--- a/temp/zarodolgozat.docx
+++ b/temp/zarodolgozat.docx
@@ -939,15 +939,7 @@
           <w:sz w:val="24"/>
           <w:szCs w:val="24"/>
         </w:rPr>
-        <w:t>A w</w:t>
-      </w:r>
-      <w:r>
-        <w:rPr>
-          <w:rFonts w:ascii="Times New Roman" w:hAnsi="Times New Roman" w:cs="Times New Roman"/>
-          <w:sz w:val="24"/>
-          <w:szCs w:val="24"/>
-        </w:rPr>
-        <w:t xml:space="preserve">ebes háromdimenziós képi megjelenítésre sok lehetőség elérhető webapplikációknál, ezek közül a legismertebb a </w:t>
+        <w:t xml:space="preserve">A webes háromdimenziós képi megjelenítésre sok lehetőség elérhető webapplikációknál, ezek közül a legismertebb a </w:t>
       </w:r>
       <w:proofErr w:type="spellStart"/>
       <w:r>
@@ -1414,7 +1406,235 @@
           <w:sz w:val="24"/>
           <w:szCs w:val="24"/>
         </w:rPr>
-        <w:t>Itt.</w:t>
+        <w:t xml:space="preserve">A </w:t>
+      </w:r>
+      <w:proofErr w:type="spellStart"/>
+      <w:r>
+        <w:rPr>
+          <w:rFonts w:ascii="Times New Roman" w:hAnsi="Times New Roman" w:cs="Times New Roman"/>
+          <w:sz w:val="24"/>
+          <w:szCs w:val="24"/>
+        </w:rPr>
+        <w:t>ThreeJS</w:t>
+      </w:r>
+      <w:proofErr w:type="spellEnd"/>
+      <w:r>
+        <w:rPr>
+          <w:rFonts w:ascii="Times New Roman" w:hAnsi="Times New Roman" w:cs="Times New Roman"/>
+          <w:sz w:val="24"/>
+          <w:szCs w:val="24"/>
+        </w:rPr>
+        <w:t xml:space="preserve"> és a háromdimenziós ábrázolás optimalizálása nem egy új téma a szakmába. </w:t>
+      </w:r>
+      <w:r>
+        <w:rPr>
+          <w:rFonts w:ascii="Times New Roman" w:hAnsi="Times New Roman" w:cs="Times New Roman"/>
+          <w:sz w:val="24"/>
+          <w:szCs w:val="24"/>
+        </w:rPr>
+        <w:t>Számos kutató és fejlesztő is foglalkozott már ezzel a kérdéssel az elmúlt években. H</w:t>
+      </w:r>
+      <w:r>
+        <w:rPr>
+          <w:rFonts w:ascii="Times New Roman" w:hAnsi="Times New Roman" w:cs="Times New Roman"/>
+          <w:sz w:val="24"/>
+          <w:szCs w:val="24"/>
+        </w:rPr>
+        <w:t>áromdimenziós tartalmak webböngészőben történő megjelenítése, különösen komplex modellek és dinamikus jelenetek</w:t>
+      </w:r>
+      <w:r>
+        <w:rPr>
+          <w:rFonts w:ascii="Times New Roman" w:hAnsi="Times New Roman" w:cs="Times New Roman"/>
+          <w:sz w:val="24"/>
+          <w:szCs w:val="24"/>
+        </w:rPr>
+        <w:t xml:space="preserve"> esetében mindig is kihívást jelentett, hogy a teljesítmény és a felhasználói élmény hasonló legyen, mint egy egyszerűbb modellnél. </w:t>
+      </w:r>
+      <w:r>
+        <w:rPr>
+          <w:rFonts w:ascii="Times New Roman" w:hAnsi="Times New Roman" w:cs="Times New Roman"/>
+          <w:sz w:val="24"/>
+          <w:szCs w:val="24"/>
+        </w:rPr>
+        <w:t xml:space="preserve">A </w:t>
+      </w:r>
+      <w:proofErr w:type="spellStart"/>
+      <w:r>
+        <w:rPr>
+          <w:rFonts w:ascii="Times New Roman" w:hAnsi="Times New Roman" w:cs="Times New Roman"/>
+          <w:sz w:val="24"/>
+          <w:szCs w:val="24"/>
+        </w:rPr>
+        <w:t>ThreeJS</w:t>
+      </w:r>
+      <w:proofErr w:type="spellEnd"/>
+      <w:r>
+        <w:rPr>
+          <w:rFonts w:ascii="Times New Roman" w:hAnsi="Times New Roman" w:cs="Times New Roman"/>
+          <w:sz w:val="24"/>
+          <w:szCs w:val="24"/>
+        </w:rPr>
+        <w:t xml:space="preserve">, mint a </w:t>
+      </w:r>
+      <w:proofErr w:type="spellStart"/>
+      <w:r>
+        <w:rPr>
+          <w:rFonts w:ascii="Times New Roman" w:hAnsi="Times New Roman" w:cs="Times New Roman"/>
+          <w:sz w:val="24"/>
+          <w:szCs w:val="24"/>
+        </w:rPr>
+        <w:t>WebGL</w:t>
+      </w:r>
+      <w:proofErr w:type="spellEnd"/>
+      <w:r>
+        <w:rPr>
+          <w:rFonts w:ascii="Times New Roman" w:hAnsi="Times New Roman" w:cs="Times New Roman"/>
+          <w:sz w:val="24"/>
+          <w:szCs w:val="24"/>
+        </w:rPr>
+        <w:t xml:space="preserve"> egyik legnépszerűbb JavaScript könyvtára, lehetővé teszi a </w:t>
+      </w:r>
+      <w:r>
+        <w:rPr>
+          <w:rFonts w:ascii="Times New Roman" w:hAnsi="Times New Roman" w:cs="Times New Roman"/>
+          <w:sz w:val="24"/>
+          <w:szCs w:val="24"/>
+        </w:rPr>
+        <w:t>háromdimenziós</w:t>
+      </w:r>
+      <w:r>
+        <w:rPr>
+          <w:rFonts w:ascii="Times New Roman" w:hAnsi="Times New Roman" w:cs="Times New Roman"/>
+          <w:sz w:val="24"/>
+          <w:szCs w:val="24"/>
+        </w:rPr>
+        <w:t xml:space="preserve"> modellek hatékony megjelenítését, de a nagy teljesítményigény és a böngésző </w:t>
+      </w:r>
+      <w:proofErr w:type="spellStart"/>
+      <w:r>
+        <w:rPr>
+          <w:rFonts w:ascii="Times New Roman" w:hAnsi="Times New Roman" w:cs="Times New Roman"/>
+          <w:sz w:val="24"/>
+          <w:szCs w:val="24"/>
+        </w:rPr>
+        <w:t>korlátai</w:t>
+      </w:r>
+      <w:proofErr w:type="spellEnd"/>
+      <w:r>
+        <w:rPr>
+          <w:rFonts w:ascii="Times New Roman" w:hAnsi="Times New Roman" w:cs="Times New Roman"/>
+          <w:sz w:val="24"/>
+          <w:szCs w:val="24"/>
+        </w:rPr>
+        <w:t xml:space="preserve"> miatt a fejlesztőknek gyakran kreatív megoldásokat kell keresniük a problémákra.</w:t>
+      </w:r>
+    </w:p>
+    <w:p>
+      <w:pPr>
+        <w:spacing w:line="360" w:lineRule="auto"/>
+        <w:ind w:left="360"/>
+        <w:jc w:val="both"/>
+        <w:rPr>
+          <w:rFonts w:ascii="Times New Roman" w:hAnsi="Times New Roman" w:cs="Times New Roman"/>
+          <w:sz w:val="24"/>
+          <w:szCs w:val="24"/>
+        </w:rPr>
+      </w:pPr>
+      <w:r>
+        <w:rPr>
+          <w:rFonts w:ascii="Times New Roman" w:hAnsi="Times New Roman" w:cs="Times New Roman"/>
+          <w:sz w:val="24"/>
+          <w:szCs w:val="24"/>
+        </w:rPr>
+        <w:t xml:space="preserve">Számos kutatás és cikk foglalkozott már a </w:t>
+      </w:r>
+      <w:proofErr w:type="spellStart"/>
+      <w:r>
+        <w:rPr>
+          <w:rFonts w:ascii="Times New Roman" w:hAnsi="Times New Roman" w:cs="Times New Roman"/>
+          <w:sz w:val="24"/>
+          <w:szCs w:val="24"/>
+        </w:rPr>
+        <w:t>ThreeJS</w:t>
+      </w:r>
+      <w:proofErr w:type="spellEnd"/>
+      <w:r>
+        <w:rPr>
+          <w:rFonts w:ascii="Times New Roman" w:hAnsi="Times New Roman" w:cs="Times New Roman"/>
+          <w:sz w:val="24"/>
+          <w:szCs w:val="24"/>
+        </w:rPr>
+        <w:t xml:space="preserve"> teljesítményének a javításával. Volt, ahol a geometriák egyszerűsítésével és textúrák optimalizálásával foglalkoztak, mindezzel is csökkenthető volt a </w:t>
+      </w:r>
+      <w:proofErr w:type="spellStart"/>
+      <w:r>
+        <w:rPr>
+          <w:rFonts w:ascii="Times New Roman" w:hAnsi="Times New Roman" w:cs="Times New Roman"/>
+          <w:sz w:val="24"/>
+          <w:szCs w:val="24"/>
+        </w:rPr>
+        <w:t>renderelési</w:t>
+      </w:r>
+      <w:proofErr w:type="spellEnd"/>
+      <w:r>
+        <w:rPr>
+          <w:rFonts w:ascii="Times New Roman" w:hAnsi="Times New Roman" w:cs="Times New Roman"/>
+          <w:sz w:val="24"/>
+          <w:szCs w:val="24"/>
+        </w:rPr>
+        <w:t xml:space="preserve"> idő és a memóriahasználat. Egy másik gyakori megközelítés az </w:t>
+      </w:r>
+      <w:proofErr w:type="spellStart"/>
+      <w:r>
+        <w:rPr>
+          <w:rFonts w:ascii="Times New Roman" w:hAnsi="Times New Roman" w:cs="Times New Roman"/>
+          <w:sz w:val="24"/>
+          <w:szCs w:val="24"/>
+        </w:rPr>
+        <w:t>instancing</w:t>
+      </w:r>
+      <w:proofErr w:type="spellEnd"/>
+      <w:r>
+        <w:rPr>
+          <w:rFonts w:ascii="Times New Roman" w:hAnsi="Times New Roman" w:cs="Times New Roman"/>
+          <w:sz w:val="24"/>
+          <w:szCs w:val="24"/>
+        </w:rPr>
+        <w:t>. Ez l</w:t>
+      </w:r>
+      <w:r>
+        <w:rPr>
+          <w:rFonts w:ascii="Times New Roman" w:hAnsi="Times New Roman" w:cs="Times New Roman"/>
+          <w:sz w:val="24"/>
+          <w:szCs w:val="24"/>
+        </w:rPr>
+        <w:t xml:space="preserve">ehetővé teszi, hogy több objektumot egyetlen </w:t>
+      </w:r>
+      <w:proofErr w:type="spellStart"/>
+      <w:r>
+        <w:rPr>
+          <w:rFonts w:ascii="Times New Roman" w:hAnsi="Times New Roman" w:cs="Times New Roman"/>
+          <w:sz w:val="24"/>
+          <w:szCs w:val="24"/>
+        </w:rPr>
+        <w:t>renderelési</w:t>
+      </w:r>
+      <w:proofErr w:type="spellEnd"/>
+      <w:r>
+        <w:rPr>
+          <w:rFonts w:ascii="Times New Roman" w:hAnsi="Times New Roman" w:cs="Times New Roman"/>
+          <w:sz w:val="24"/>
+          <w:szCs w:val="24"/>
+        </w:rPr>
+        <w:t xml:space="preserve"> hívással jelenítsünk meg, ezzel jelentősen csökkentve a CPU és GPU terhelését</w:t>
+      </w:r>
+      <w:r>
+        <w:rPr>
+          <w:rFonts w:ascii="Times New Roman" w:hAnsi="Times New Roman" w:cs="Times New Roman"/>
+          <w:sz w:val="24"/>
+          <w:szCs w:val="24"/>
+        </w:rPr>
+        <w:t>.</w:t>
       </w:r>
     </w:p>
     <w:sectPr>
@@ -5009,9 +5229,7 @@
 </file>
 
 <file path=customXml/item1.xml><?xml version="1.0" encoding="utf-8"?>
-<p:properties xmlns:p="http://schemas.microsoft.com/office/2006/metadata/properties" xmlns:xsi="http://www.w3.org/2001/XMLSchema-instance" xmlns:pc="http://schemas.microsoft.com/office/infopath/2007/PartnerControls">
-  <documentManagement/>
-</p:properties>
+<b:Sources xmlns:b="http://schemas.openxmlformats.org/officeDocument/2006/bibliography" xmlns="http://schemas.openxmlformats.org/officeDocument/2006/bibliography" SelectedStyle="\APASixthEditionOfficeOnline.xsl" StyleName="APA" Version="6"/>
 </file>
 
 <file path=customXml/item2.xml><?xml version="1.0" encoding="utf-8"?>
@@ -5165,7 +5383,9 @@
 </file>
 
 <file path=customXml/item3.xml><?xml version="1.0" encoding="utf-8"?>
-<b:Sources xmlns:b="http://schemas.openxmlformats.org/officeDocument/2006/bibliography" xmlns="http://schemas.openxmlformats.org/officeDocument/2006/bibliography" SelectedStyle="\APASixthEditionOfficeOnline.xsl" StyleName="APA" Version="6"/>
+<p:properties xmlns:p="http://schemas.microsoft.com/office/2006/metadata/properties" xmlns:xsi="http://www.w3.org/2001/XMLSchema-instance" xmlns:pc="http://schemas.microsoft.com/office/infopath/2007/PartnerControls">
+  <documentManagement/>
+</p:properties>
 </file>
 
 <file path=customXml/item4.xml><?xml version="1.0" encoding="utf-8"?>
@@ -5178,10 +5398,9 @@
 </file>
 
 <file path=customXml/itemProps1.xml><?xml version="1.0" encoding="utf-8"?>
-<ds:datastoreItem xmlns:ds="http://schemas.openxmlformats.org/officeDocument/2006/customXml" ds:itemID="{7C82884F-CC40-49CA-8068-22D68015E27F}">
+<ds:datastoreItem xmlns:ds="http://schemas.openxmlformats.org/officeDocument/2006/customXml" ds:itemID="{CBE935B8-9450-4A7E-AE54-A5995E9D5D4B}">
   <ds:schemaRefs>
-    <ds:schemaRef ds:uri="http://schemas.microsoft.com/office/2006/metadata/properties"/>
-    <ds:schemaRef ds:uri="http://schemas.microsoft.com/office/infopath/2007/PartnerControls"/>
+    <ds:schemaRef ds:uri="http://schemas.openxmlformats.org/officeDocument/2006/bibliography"/>
   </ds:schemaRefs>
 </ds:datastoreItem>
 </file>
@@ -5205,9 +5424,10 @@
 </file>
 
 <file path=customXml/itemProps3.xml><?xml version="1.0" encoding="utf-8"?>
-<ds:datastoreItem xmlns:ds="http://schemas.openxmlformats.org/officeDocument/2006/customXml" ds:itemID="{CBE935B8-9450-4A7E-AE54-A5995E9D5D4B}">
+<ds:datastoreItem xmlns:ds="http://schemas.openxmlformats.org/officeDocument/2006/customXml" ds:itemID="{7C82884F-CC40-49CA-8068-22D68015E27F}">
   <ds:schemaRefs>
-    <ds:schemaRef ds:uri="http://schemas.openxmlformats.org/officeDocument/2006/bibliography"/>
+    <ds:schemaRef ds:uri="http://schemas.microsoft.com/office/2006/metadata/properties"/>
+    <ds:schemaRef ds:uri="http://schemas.microsoft.com/office/infopath/2007/PartnerControls"/>
   </ds:schemaRefs>
 </ds:datastoreItem>
 </file>

--- a/temp/zarodolgozat.docx
+++ b/temp/zarodolgozat.docx
@@ -1635,6 +1635,132 @@
           <w:szCs w:val="24"/>
         </w:rPr>
         <w:t>.</w:t>
+      </w:r>
+    </w:p>
+    <w:p>
+      <w:pPr>
+        <w:spacing w:line="360" w:lineRule="auto"/>
+        <w:ind w:left="360"/>
+        <w:jc w:val="both"/>
+        <w:rPr>
+          <w:rFonts w:ascii="Times New Roman" w:hAnsi="Times New Roman" w:cs="Times New Roman"/>
+          <w:sz w:val="24"/>
+          <w:szCs w:val="24"/>
+        </w:rPr>
+      </w:pPr>
+      <w:r>
+        <w:rPr>
+          <w:rFonts w:ascii="Times New Roman" w:hAnsi="Times New Roman" w:cs="Times New Roman"/>
+          <w:sz w:val="24"/>
+          <w:szCs w:val="24"/>
+        </w:rPr>
+        <w:t>A modern webes keretrendszerek (</w:t>
+      </w:r>
+      <w:proofErr w:type="spellStart"/>
+      <w:r>
+        <w:rPr>
+          <w:rFonts w:ascii="Times New Roman" w:hAnsi="Times New Roman" w:cs="Times New Roman"/>
+          <w:sz w:val="24"/>
+          <w:szCs w:val="24"/>
+        </w:rPr>
+        <w:t>Angular</w:t>
+      </w:r>
+      <w:proofErr w:type="spellEnd"/>
+      <w:r>
+        <w:rPr>
+          <w:rFonts w:ascii="Times New Roman" w:hAnsi="Times New Roman" w:cs="Times New Roman"/>
+          <w:sz w:val="24"/>
+          <w:szCs w:val="24"/>
+        </w:rPr>
+        <w:t xml:space="preserve">, </w:t>
+      </w:r>
+      <w:proofErr w:type="spellStart"/>
+      <w:r>
+        <w:rPr>
+          <w:rFonts w:ascii="Times New Roman" w:hAnsi="Times New Roman" w:cs="Times New Roman"/>
+          <w:sz w:val="24"/>
+          <w:szCs w:val="24"/>
+        </w:rPr>
+        <w:t>React</w:t>
+      </w:r>
+      <w:proofErr w:type="spellEnd"/>
+      <w:r>
+        <w:rPr>
+          <w:rFonts w:ascii="Times New Roman" w:hAnsi="Times New Roman" w:cs="Times New Roman"/>
+          <w:sz w:val="24"/>
+          <w:szCs w:val="24"/>
+        </w:rPr>
+        <w:t xml:space="preserve">) is komoly figyelmet kapott az elmúlt pár évben. A komponensalapú technológia és a </w:t>
+      </w:r>
+      <w:proofErr w:type="spellStart"/>
+      <w:r>
+        <w:rPr>
+          <w:rFonts w:ascii="Times New Roman" w:hAnsi="Times New Roman" w:cs="Times New Roman"/>
+          <w:sz w:val="24"/>
+          <w:szCs w:val="24"/>
+        </w:rPr>
+        <w:t>state</w:t>
+      </w:r>
+      <w:proofErr w:type="spellEnd"/>
+      <w:r>
+        <w:rPr>
+          <w:rFonts w:ascii="Times New Roman" w:hAnsi="Times New Roman" w:cs="Times New Roman"/>
+          <w:sz w:val="24"/>
+          <w:szCs w:val="24"/>
+        </w:rPr>
+        <w:t xml:space="preserve"> management hatékony használata, hogy a háromdimenziós </w:t>
+      </w:r>
+      <w:r>
+        <w:rPr>
+          <w:rFonts w:ascii="Times New Roman" w:hAnsi="Times New Roman" w:cs="Times New Roman"/>
+          <w:sz w:val="24"/>
+          <w:szCs w:val="24"/>
+        </w:rPr>
+        <w:t>tartalom zökkenőmentesen</w:t>
+      </w:r>
+      <w:r>
+        <w:rPr>
+          <w:rFonts w:ascii="Times New Roman" w:hAnsi="Times New Roman" w:cs="Times New Roman"/>
+          <w:sz w:val="24"/>
+          <w:szCs w:val="24"/>
+        </w:rPr>
+        <w:t xml:space="preserve"> fusson </w:t>
+      </w:r>
+      <w:r>
+        <w:rPr>
+          <w:rFonts w:ascii="Times New Roman" w:hAnsi="Times New Roman" w:cs="Times New Roman"/>
+          <w:sz w:val="24"/>
+          <w:szCs w:val="24"/>
+        </w:rPr>
+        <w:t>együtt a webalkalmazás többi részével</w:t>
+      </w:r>
+      <w:r>
+        <w:rPr>
+          <w:rFonts w:ascii="Times New Roman" w:hAnsi="Times New Roman" w:cs="Times New Roman"/>
+          <w:sz w:val="24"/>
+          <w:szCs w:val="24"/>
+        </w:rPr>
+        <w:t>.</w:t>
+      </w:r>
+    </w:p>
+    <w:p>
+      <w:pPr>
+        <w:spacing w:line="360" w:lineRule="auto"/>
+        <w:ind w:left="360"/>
+        <w:jc w:val="both"/>
+        <w:rPr>
+          <w:rFonts w:ascii="Times New Roman" w:hAnsi="Times New Roman" w:cs="Times New Roman"/>
+          <w:sz w:val="24"/>
+          <w:szCs w:val="24"/>
+        </w:rPr>
+      </w:pPr>
+      <w:r>
+        <w:rPr>
+          <w:rFonts w:ascii="Times New Roman" w:hAnsi="Times New Roman" w:cs="Times New Roman"/>
+          <w:sz w:val="24"/>
+          <w:szCs w:val="24"/>
+        </w:rPr>
+        <w:t>Több kutatás kitér arra is, hogy miképp lehet a mesterséges intelligencia igénybevételével hozzásegíteni a háromdimenziós ábrázolás teljesítményének a fokozását.</w:t>
       </w:r>
     </w:p>
     <w:sectPr>
@@ -5229,10 +5355,21 @@
 </file>
 
 <file path=customXml/item1.xml><?xml version="1.0" encoding="utf-8"?>
-<b:Sources xmlns:b="http://schemas.openxmlformats.org/officeDocument/2006/bibliography" xmlns="http://schemas.openxmlformats.org/officeDocument/2006/bibliography" SelectedStyle="\APASixthEditionOfficeOnline.xsl" StyleName="APA" Version="6"/>
+<?mso-contentType ?>
+<FormTemplates xmlns="http://schemas.microsoft.com/sharepoint/v3/contenttype/forms">
+  <Display>DocumentLibraryForm</Display>
+  <Edit>DocumentLibraryForm</Edit>
+  <New>DocumentLibraryForm</New>
+</FormTemplates>
 </file>
 
 <file path=customXml/item2.xml><?xml version="1.0" encoding="utf-8"?>
+<p:properties xmlns:p="http://schemas.microsoft.com/office/2006/metadata/properties" xmlns:xsi="http://www.w3.org/2001/XMLSchema-instance" xmlns:pc="http://schemas.microsoft.com/office/infopath/2007/PartnerControls">
+  <documentManagement/>
+</p:properties>
+</file>
+
+<file path=customXml/item3.xml><?xml version="1.0" encoding="utf-8"?>
 <ct:contentTypeSchema xmlns:ct="http://schemas.microsoft.com/office/2006/metadata/contentType" xmlns:ma="http://schemas.microsoft.com/office/2006/metadata/properties/metaAttributes" ct:_="" ma:_="" ma:contentTypeName="Dokumentum" ma:contentTypeID="0x010100165574340F397947BA244F0E15ED9162" ma:contentTypeVersion="5" ma:contentTypeDescription="Új dokumentum létrehozása." ma:contentTypeScope="" ma:versionID="9dcb469361139a832eec33a6c2707f24">
   <xsd:schema xmlns:xsd="http://www.w3.org/2001/XMLSchema" xmlns:xs="http://www.w3.org/2001/XMLSchema" xmlns:p="http://schemas.microsoft.com/office/2006/metadata/properties" xmlns:ns3="f57c4e5e-6d95-4329-9b99-4bd13040abaa" targetNamespace="http://schemas.microsoft.com/office/2006/metadata/properties" ma:root="true" ma:fieldsID="c3027de9d870b0759e44c522e4a75c5d" ns3:_="">
     <xsd:import namespace="f57c4e5e-6d95-4329-9b99-4bd13040abaa"/>
@@ -5382,30 +5519,28 @@
 </ct:contentTypeSchema>
 </file>
 
-<file path=customXml/item3.xml><?xml version="1.0" encoding="utf-8"?>
-<p:properties xmlns:p="http://schemas.microsoft.com/office/2006/metadata/properties" xmlns:xsi="http://www.w3.org/2001/XMLSchema-instance" xmlns:pc="http://schemas.microsoft.com/office/infopath/2007/PartnerControls">
-  <documentManagement/>
-</p:properties>
-</file>
-
 <file path=customXml/item4.xml><?xml version="1.0" encoding="utf-8"?>
-<?mso-contentType ?>
-<FormTemplates xmlns="http://schemas.microsoft.com/sharepoint/v3/contenttype/forms">
-  <Display>DocumentLibraryForm</Display>
-  <Edit>DocumentLibraryForm</Edit>
-  <New>DocumentLibraryForm</New>
-</FormTemplates>
+<b:Sources xmlns:b="http://schemas.openxmlformats.org/officeDocument/2006/bibliography" xmlns="http://schemas.openxmlformats.org/officeDocument/2006/bibliography" SelectedStyle="\APASixthEditionOfficeOnline.xsl" StyleName="APA" Version="6"/>
 </file>
 
 <file path=customXml/itemProps1.xml><?xml version="1.0" encoding="utf-8"?>
-<ds:datastoreItem xmlns:ds="http://schemas.openxmlformats.org/officeDocument/2006/customXml" ds:itemID="{CBE935B8-9450-4A7E-AE54-A5995E9D5D4B}">
+<ds:datastoreItem xmlns:ds="http://schemas.openxmlformats.org/officeDocument/2006/customXml" ds:itemID="{5E337DA0-765B-4851-96F7-E2DCF046C989}">
   <ds:schemaRefs>
-    <ds:schemaRef ds:uri="http://schemas.openxmlformats.org/officeDocument/2006/bibliography"/>
+    <ds:schemaRef ds:uri="http://schemas.microsoft.com/sharepoint/v3/contenttype/forms"/>
   </ds:schemaRefs>
 </ds:datastoreItem>
 </file>
 
 <file path=customXml/itemProps2.xml><?xml version="1.0" encoding="utf-8"?>
+<ds:datastoreItem xmlns:ds="http://schemas.openxmlformats.org/officeDocument/2006/customXml" ds:itemID="{7C82884F-CC40-49CA-8068-22D68015E27F}">
+  <ds:schemaRefs>
+    <ds:schemaRef ds:uri="http://schemas.microsoft.com/office/2006/metadata/properties"/>
+    <ds:schemaRef ds:uri="http://schemas.microsoft.com/office/infopath/2007/PartnerControls"/>
+  </ds:schemaRefs>
+</ds:datastoreItem>
+</file>
+
+<file path=customXml/itemProps3.xml><?xml version="1.0" encoding="utf-8"?>
 <ds:datastoreItem xmlns:ds="http://schemas.openxmlformats.org/officeDocument/2006/customXml" ds:itemID="{8BEAE72D-AE8F-4FE4-B217-0E90B898FB17}">
   <ds:schemaRefs>
     <ds:schemaRef ds:uri="http://schemas.microsoft.com/office/2006/metadata/contentType"/>
@@ -5423,19 +5558,10 @@
 </ds:datastoreItem>
 </file>
 
-<file path=customXml/itemProps3.xml><?xml version="1.0" encoding="utf-8"?>
-<ds:datastoreItem xmlns:ds="http://schemas.openxmlformats.org/officeDocument/2006/customXml" ds:itemID="{7C82884F-CC40-49CA-8068-22D68015E27F}">
+<file path=customXml/itemProps4.xml><?xml version="1.0" encoding="utf-8"?>
+<ds:datastoreItem xmlns:ds="http://schemas.openxmlformats.org/officeDocument/2006/customXml" ds:itemID="{CBE935B8-9450-4A7E-AE54-A5995E9D5D4B}">
   <ds:schemaRefs>
-    <ds:schemaRef ds:uri="http://schemas.microsoft.com/office/2006/metadata/properties"/>
-    <ds:schemaRef ds:uri="http://schemas.microsoft.com/office/infopath/2007/PartnerControls"/>
-  </ds:schemaRefs>
-</ds:datastoreItem>
-</file>
-
-<file path=customXml/itemProps4.xml><?xml version="1.0" encoding="utf-8"?>
-<ds:datastoreItem xmlns:ds="http://schemas.openxmlformats.org/officeDocument/2006/customXml" ds:itemID="{5E337DA0-765B-4851-96F7-E2DCF046C989}">
-  <ds:schemaRefs>
-    <ds:schemaRef ds:uri="http://schemas.microsoft.com/sharepoint/v3/contenttype/forms"/>
+    <ds:schemaRef ds:uri="http://schemas.openxmlformats.org/officeDocument/2006/bibliography"/>
   </ds:schemaRefs>
 </ds:datastoreItem>
 </file>
--- a/temp/zarodolgozat.docx
+++ b/temp/zarodolgozat.docx
@@ -389,7 +389,7 @@
             </w:rPr>
             <w:fldChar w:fldCharType="separate"/>
           </w:r>
-          <w:hyperlink w:anchor="_Toc192750230" w:history="1">
+          <w:hyperlink w:anchor="_Toc192858365" w:history="1">
             <w:r>
               <w:rPr>
                 <w:rStyle w:val="Hiperhivatkozs"/>
@@ -435,7 +435,7 @@
                 <w:noProof/>
                 <w:webHidden/>
               </w:rPr>
-              <w:instrText xml:space="preserve"> PAGEREF _Toc192750230 \h </w:instrText>
+              <w:instrText xml:space="preserve"> PAGEREF _Toc192858365 \h </w:instrText>
             </w:r>
             <w:r>
               <w:rPr>
@@ -510,7 +510,7 @@
       <w:bookmarkStart w:id="0" w:name="_Toc30583712"/>
       <w:bookmarkStart w:id="1" w:name="_Toc30583740"/>
       <w:bookmarkStart w:id="2" w:name="_Toc30583978"/>
-      <w:bookmarkStart w:id="3" w:name="_Toc192750230"/>
+      <w:bookmarkStart w:id="3" w:name="_Toc192858365"/>
       <w:r>
         <w:rPr>
           <w:rFonts w:ascii="Times New Roman" w:hAnsi="Times New Roman" w:cs="Times New Roman"/>
@@ -1367,14 +1367,14 @@
     </w:p>
     <w:p>
       <w:pPr>
-        <w:pStyle w:val="Listaszerbekezds"/>
+        <w:pStyle w:val="Cmsor1"/>
         <w:numPr>
           <w:ilvl w:val="0"/>
           <w:numId w:val="7"/>
         </w:numPr>
-        <w:spacing w:line="360" w:lineRule="auto"/>
-        <w:rPr>
-          <w:rFonts w:ascii="Times New Roman" w:hAnsi="Times New Roman" w:cs="Times New Roman"/>
+        <w:rPr>
+          <w:rFonts w:ascii="Times New Roman" w:hAnsi="Times New Roman" w:cs="Times New Roman"/>
+          <w:color w:val="000000" w:themeColor="text1"/>
           <w:sz w:val="60"/>
           <w:szCs w:val="60"/>
         </w:rPr>
@@ -1382,6 +1382,7 @@
       <w:r>
         <w:rPr>
           <w:rFonts w:ascii="Times New Roman" w:hAnsi="Times New Roman" w:cs="Times New Roman"/>
+          <w:color w:val="000000" w:themeColor="text1"/>
           <w:sz w:val="60"/>
           <w:szCs w:val="60"/>
         </w:rPr>

--- a/temp/zarodolgozat.docx
+++ b/temp/zarodolgozat.docx
@@ -1372,6 +1372,7 @@
           <w:ilvl w:val="0"/>
           <w:numId w:val="7"/>
         </w:numPr>
+        <w:spacing w:line="360" w:lineRule="auto"/>
         <w:rPr>
           <w:rFonts w:ascii="Times New Roman" w:hAnsi="Times New Roman" w:cs="Times New Roman"/>
           <w:color w:val="000000" w:themeColor="text1"/>
@@ -1393,7 +1394,7 @@
     <w:p>
       <w:pPr>
         <w:spacing w:line="360" w:lineRule="auto"/>
-        <w:ind w:left="360"/>
+        <w:ind w:firstLine="851"/>
         <w:jc w:val="both"/>
         <w:rPr>
           <w:rFonts w:ascii="Times New Roman" w:hAnsi="Times New Roman" w:cs="Times New Roman"/>
@@ -1533,7 +1534,7 @@
     <w:p>
       <w:pPr>
         <w:spacing w:line="360" w:lineRule="auto"/>
-        <w:ind w:left="360"/>
+        <w:ind w:firstLine="851"/>
         <w:jc w:val="both"/>
         <w:rPr>
           <w:rFonts w:ascii="Times New Roman" w:hAnsi="Times New Roman" w:cs="Times New Roman"/>
@@ -1641,7 +1642,7 @@
     <w:p>
       <w:pPr>
         <w:spacing w:line="360" w:lineRule="auto"/>
-        <w:ind w:left="360"/>
+        <w:ind w:firstLine="851"/>
         <w:jc w:val="both"/>
         <w:rPr>
           <w:rFonts w:ascii="Times New Roman" w:hAnsi="Times New Roman" w:cs="Times New Roman"/>
@@ -1747,7 +1748,7 @@
     <w:p>
       <w:pPr>
         <w:spacing w:line="360" w:lineRule="auto"/>
-        <w:ind w:left="360"/>
+        <w:ind w:firstLine="851"/>
         <w:jc w:val="both"/>
         <w:rPr>
           <w:rFonts w:ascii="Times New Roman" w:hAnsi="Times New Roman" w:cs="Times New Roman"/>
@@ -1762,6 +1763,230 @@
           <w:szCs w:val="24"/>
         </w:rPr>
         <w:t>Több kutatás kitér arra is, hogy miképp lehet a mesterséges intelligencia igénybevételével hozzásegíteni a háromdimenziós ábrázolás teljesítményének a fokozását.</w:t>
+      </w:r>
+    </w:p>
+    <w:p>
+      <w:pPr>
+        <w:spacing w:line="360" w:lineRule="auto"/>
+        <w:ind w:firstLine="851"/>
+        <w:jc w:val="both"/>
+        <w:rPr>
+          <w:rFonts w:ascii="Times New Roman" w:hAnsi="Times New Roman" w:cs="Times New Roman"/>
+          <w:sz w:val="24"/>
+          <w:szCs w:val="24"/>
+        </w:rPr>
+        <w:sectPr>
+          <w:pgSz w:w="11906" w:h="16838"/>
+          <w:pgMar w:top="1418" w:right="1418" w:bottom="1418" w:left="1418" w:header="709" w:footer="709" w:gutter="567"/>
+          <w:cols w:space="708"/>
+          <w:titlePg/>
+          <w:docGrid w:linePitch="360"/>
+        </w:sectPr>
+      </w:pPr>
+      <w:r>
+        <w:rPr>
+          <w:rFonts w:ascii="Times New Roman" w:hAnsi="Times New Roman" w:cs="Times New Roman"/>
+          <w:sz w:val="24"/>
+          <w:szCs w:val="24"/>
+        </w:rPr>
+        <w:t>Ebben a fejezetben most egyes kutatások eredményeit fogjuk áttekinteni, amik hatással voltak az általam bemutatott kutatásokra. Azt is be fogom mutatni, hogy miképp volt mindez hatással.</w:t>
+      </w:r>
+    </w:p>
+    <w:p>
+      <w:pPr>
+        <w:pStyle w:val="Cmsor2"/>
+        <w:numPr>
+          <w:ilvl w:val="1"/>
+          <w:numId w:val="7"/>
+        </w:numPr>
+        <w:spacing w:before="0" w:after="120" w:line="360" w:lineRule="auto"/>
+        <w:ind w:left="1077"/>
+        <w:rPr>
+          <w:rFonts w:ascii="Times New Roman" w:hAnsi="Times New Roman" w:cs="Times New Roman"/>
+          <w:color w:val="000000" w:themeColor="text1"/>
+          <w:sz w:val="36"/>
+          <w:szCs w:val="36"/>
+        </w:rPr>
+      </w:pPr>
+      <w:r>
+        <w:rPr>
+          <w:rFonts w:ascii="Times New Roman" w:hAnsi="Times New Roman" w:cs="Times New Roman"/>
+          <w:color w:val="000000" w:themeColor="text1"/>
+          <w:sz w:val="36"/>
+          <w:szCs w:val="36"/>
+        </w:rPr>
+        <w:lastRenderedPageBreak/>
+        <w:t>Teljesítményproblémák és optimalizálás JavaScriptben</w:t>
+      </w:r>
+    </w:p>
+    <w:p>
+      <w:pPr>
+        <w:spacing w:line="360" w:lineRule="auto"/>
+        <w:ind w:firstLine="851"/>
+        <w:jc w:val="both"/>
+        <w:rPr>
+          <w:rFonts w:ascii="Times New Roman" w:hAnsi="Times New Roman" w:cs="Times New Roman"/>
+          <w:sz w:val="24"/>
+          <w:szCs w:val="24"/>
+        </w:rPr>
+      </w:pPr>
+      <w:r>
+        <w:rPr>
+          <w:rFonts w:ascii="Times New Roman" w:hAnsi="Times New Roman" w:cs="Times New Roman"/>
+          <w:sz w:val="24"/>
+          <w:szCs w:val="24"/>
+        </w:rPr>
+        <w:t xml:space="preserve">Az első bemutatott cikk egy 2016-ban megírt publikáció, amely még nem kapcsolódik a </w:t>
+      </w:r>
+      <w:proofErr w:type="spellStart"/>
+      <w:r>
+        <w:rPr>
+          <w:rFonts w:ascii="Times New Roman" w:hAnsi="Times New Roman" w:cs="Times New Roman"/>
+          <w:sz w:val="24"/>
+          <w:szCs w:val="24"/>
+        </w:rPr>
+        <w:t>ThreeJS-hez</w:t>
+      </w:r>
+      <w:proofErr w:type="spellEnd"/>
+      <w:r>
+        <w:rPr>
+          <w:rFonts w:ascii="Times New Roman" w:hAnsi="Times New Roman" w:cs="Times New Roman"/>
+          <w:sz w:val="24"/>
+          <w:szCs w:val="24"/>
+        </w:rPr>
+        <w:t xml:space="preserve">. A háromdimenziós megjelenítés weben a sok teljesítményigénytől fogva optimalizálni szükségeltetik. Ehhez meg kell alapozni azt, hogy magának a JavaScript is (amiben fejlesztünk) feltárjuk a problémáit teljesítmény tekintetében és azt vizsgálhassuk, hogy </w:t>
+      </w:r>
+      <w:proofErr w:type="gramStart"/>
+      <w:r>
+        <w:rPr>
+          <w:rFonts w:ascii="Times New Roman" w:hAnsi="Times New Roman" w:cs="Times New Roman"/>
+          <w:sz w:val="24"/>
+          <w:szCs w:val="24"/>
+        </w:rPr>
+        <w:t>ezt</w:t>
+      </w:r>
+      <w:proofErr w:type="gramEnd"/>
+      <w:r>
+        <w:rPr>
+          <w:rFonts w:ascii="Times New Roman" w:hAnsi="Times New Roman" w:cs="Times New Roman"/>
+          <w:sz w:val="24"/>
+          <w:szCs w:val="24"/>
+        </w:rPr>
+        <w:t xml:space="preserve"> hogy tudjuk optimalizálni. Ezt a tudást átültethetjük a </w:t>
+      </w:r>
+      <w:proofErr w:type="spellStart"/>
+      <w:r>
+        <w:rPr>
+          <w:rFonts w:ascii="Times New Roman" w:hAnsi="Times New Roman" w:cs="Times New Roman"/>
+          <w:sz w:val="24"/>
+          <w:szCs w:val="24"/>
+        </w:rPr>
+        <w:t>ThreeJS</w:t>
+      </w:r>
+      <w:proofErr w:type="spellEnd"/>
+      <w:r>
+        <w:rPr>
+          <w:rFonts w:ascii="Times New Roman" w:hAnsi="Times New Roman" w:cs="Times New Roman"/>
+          <w:sz w:val="24"/>
+          <w:szCs w:val="24"/>
+        </w:rPr>
+        <w:t xml:space="preserve"> síkjára is és így kaphatunk egy kielégítő teljesítménnyel futó háromdimenziós megjelenítést.</w:t>
+      </w:r>
+    </w:p>
+    <w:p>
+      <w:pPr>
+        <w:spacing w:line="360" w:lineRule="auto"/>
+        <w:ind w:firstLine="851"/>
+        <w:jc w:val="both"/>
+        <w:rPr>
+          <w:rFonts w:ascii="Times New Roman" w:hAnsi="Times New Roman" w:cs="Times New Roman"/>
+          <w:sz w:val="24"/>
+          <w:szCs w:val="24"/>
+        </w:rPr>
+      </w:pPr>
+      <w:r>
+        <w:rPr>
+          <w:rFonts w:ascii="Times New Roman" w:hAnsi="Times New Roman" w:cs="Times New Roman"/>
+          <w:sz w:val="24"/>
+          <w:szCs w:val="24"/>
+        </w:rPr>
+        <w:t>A tanulmány célja, hogy empirikus módszerekkel elemezze a gyakori teljesítményproblémákat és bemutassa, hogyan lehet ezeket optimalizálni. A kutatás során 98 rögzített teljesítményproblémát elemeztek 16 népszerű JavaScript projektből, mind kliensoldali, mind szerveroldali kódokból.</w:t>
+      </w:r>
+      <w:r>
+        <w:rPr>
+          <w:rFonts w:ascii="Times New Roman" w:hAnsi="Times New Roman" w:cs="Times New Roman"/>
+          <w:sz w:val="24"/>
+          <w:szCs w:val="24"/>
+        </w:rPr>
+        <w:t xml:space="preserve"> A kutatás öt kérdésre keresett választ.</w:t>
+      </w:r>
+    </w:p>
+    <w:p>
+      <w:pPr>
+        <w:spacing w:line="360" w:lineRule="auto"/>
+        <w:ind w:firstLine="851"/>
+        <w:jc w:val="both"/>
+        <w:rPr>
+          <w:rFonts w:ascii="Times New Roman" w:hAnsi="Times New Roman" w:cs="Times New Roman"/>
+          <w:sz w:val="24"/>
+          <w:szCs w:val="24"/>
+        </w:rPr>
+      </w:pPr>
+      <w:r>
+        <w:rPr>
+          <w:rFonts w:ascii="Times New Roman" w:hAnsi="Times New Roman" w:cs="Times New Roman"/>
+          <w:sz w:val="24"/>
+          <w:szCs w:val="24"/>
+        </w:rPr>
+        <w:t>Az első a JavaScript teljesítményromlásának fő okaira próbál magyarázatot találni. Ezeket elsősorban a nem megfelelő API hívásokban, felesleges adatmásolásokban és ismétlődő műveletekben találta meg. Előbbi az esetek 52%-át tette ki a kutatásban. Ez egy elég nagy arány, hogy erre mindenképp odafigyeljen a fejlesztő.</w:t>
+      </w:r>
+    </w:p>
+    <w:p>
+      <w:pPr>
+        <w:spacing w:line="360" w:lineRule="auto"/>
+        <w:ind w:firstLine="851"/>
+        <w:jc w:val="both"/>
+        <w:rPr>
+          <w:rFonts w:ascii="Times New Roman" w:hAnsi="Times New Roman" w:cs="Times New Roman"/>
+          <w:sz w:val="24"/>
+          <w:szCs w:val="24"/>
+        </w:rPr>
+      </w:pPr>
+      <w:r>
+        <w:rPr>
+          <w:rFonts w:ascii="Times New Roman" w:hAnsi="Times New Roman" w:cs="Times New Roman"/>
+          <w:sz w:val="24"/>
+          <w:szCs w:val="24"/>
+        </w:rPr>
+        <w:t>Második a komplexitását kutatta a</w:t>
+      </w:r>
+      <w:r>
+        <w:rPr>
+          <w:rFonts w:ascii="Times New Roman" w:hAnsi="Times New Roman" w:cs="Times New Roman"/>
+          <w:sz w:val="24"/>
+          <w:szCs w:val="24"/>
+        </w:rPr>
+        <w:t>z optimalizációs változtatásoknak. Itt a cikk leírta, hogy a legtöbb optimalizáció csak pár sor kódot érint, mégis ezek vonhatók felelősségre a JavaScript teljesítményromlásáért.</w:t>
+      </w:r>
+    </w:p>
+    <w:p>
+      <w:pPr>
+        <w:spacing w:line="360" w:lineRule="auto"/>
+        <w:ind w:firstLine="851"/>
+        <w:jc w:val="both"/>
+        <w:rPr>
+          <w:rFonts w:ascii="Times New Roman" w:hAnsi="Times New Roman" w:cs="Times New Roman"/>
+          <w:sz w:val="24"/>
+          <w:szCs w:val="24"/>
+        </w:rPr>
+      </w:pPr>
+      <w:r>
+        <w:rPr>
+          <w:rFonts w:ascii="Times New Roman" w:hAnsi="Times New Roman" w:cs="Times New Roman"/>
+          <w:sz w:val="24"/>
+          <w:szCs w:val="24"/>
+        </w:rPr>
+        <w:t xml:space="preserve">Harmadik kérdésben a </w:t>
       </w:r>
     </w:p>
     <w:sectPr>
@@ -5057,6 +5282,17 @@
       <w:u w:val="single"/>
     </w:rPr>
   </w:style>
+  <w:style w:type="character" w:styleId="Kiemels2">
+    <w:name w:val="Strong"/>
+    <w:basedOn w:val="Bekezdsalapbettpusa"/>
+    <w:uiPriority w:val="22"/>
+    <w:qFormat/>
+    <w:rsid w:val="009F6CF2"/>
+    <w:rPr>
+      <w:b/>
+      <w:bCs/>
+    </w:rPr>
+  </w:style>
 </w:styles>
 </file>
 
@@ -5356,6 +5592,12 @@
 </file>
 
 <file path=customXml/item1.xml><?xml version="1.0" encoding="utf-8"?>
+<p:properties xmlns:p="http://schemas.microsoft.com/office/2006/metadata/properties" xmlns:xsi="http://www.w3.org/2001/XMLSchema-instance" xmlns:pc="http://schemas.microsoft.com/office/infopath/2007/PartnerControls">
+  <documentManagement/>
+</p:properties>
+</file>
+
+<file path=customXml/item2.xml><?xml version="1.0" encoding="utf-8"?>
 <?mso-contentType ?>
 <FormTemplates xmlns="http://schemas.microsoft.com/sharepoint/v3/contenttype/forms">
   <Display>DocumentLibraryForm</Display>
@@ -5364,13 +5606,11 @@
 </FormTemplates>
 </file>
 
-<file path=customXml/item2.xml><?xml version="1.0" encoding="utf-8"?>
-<p:properties xmlns:p="http://schemas.microsoft.com/office/2006/metadata/properties" xmlns:xsi="http://www.w3.org/2001/XMLSchema-instance" xmlns:pc="http://schemas.microsoft.com/office/infopath/2007/PartnerControls">
-  <documentManagement/>
-</p:properties>
+<file path=customXml/item3.xml><?xml version="1.0" encoding="utf-8"?>
+<b:Sources xmlns:b="http://schemas.openxmlformats.org/officeDocument/2006/bibliography" xmlns="http://schemas.openxmlformats.org/officeDocument/2006/bibliography" SelectedStyle="\APASixthEditionOfficeOnline.xsl" StyleName="APA" Version="6"/>
 </file>
 
-<file path=customXml/item3.xml><?xml version="1.0" encoding="utf-8"?>
+<file path=customXml/item4.xml><?xml version="1.0" encoding="utf-8"?>
 <ct:contentTypeSchema xmlns:ct="http://schemas.microsoft.com/office/2006/metadata/contentType" xmlns:ma="http://schemas.microsoft.com/office/2006/metadata/properties/metaAttributes" ct:_="" ma:_="" ma:contentTypeName="Dokumentum" ma:contentTypeID="0x010100165574340F397947BA244F0E15ED9162" ma:contentTypeVersion="5" ma:contentTypeDescription="Új dokumentum létrehozása." ma:contentTypeScope="" ma:versionID="9dcb469361139a832eec33a6c2707f24">
   <xsd:schema xmlns:xsd="http://www.w3.org/2001/XMLSchema" xmlns:xs="http://www.w3.org/2001/XMLSchema" xmlns:p="http://schemas.microsoft.com/office/2006/metadata/properties" xmlns:ns3="f57c4e5e-6d95-4329-9b99-4bd13040abaa" targetNamespace="http://schemas.microsoft.com/office/2006/metadata/properties" ma:root="true" ma:fieldsID="c3027de9d870b0759e44c522e4a75c5d" ns3:_="">
     <xsd:import namespace="f57c4e5e-6d95-4329-9b99-4bd13040abaa"/>
@@ -5520,19 +5760,7 @@
 </ct:contentTypeSchema>
 </file>
 
-<file path=customXml/item4.xml><?xml version="1.0" encoding="utf-8"?>
-<b:Sources xmlns:b="http://schemas.openxmlformats.org/officeDocument/2006/bibliography" xmlns="http://schemas.openxmlformats.org/officeDocument/2006/bibliography" SelectedStyle="\APASixthEditionOfficeOnline.xsl" StyleName="APA" Version="6"/>
-</file>
-
 <file path=customXml/itemProps1.xml><?xml version="1.0" encoding="utf-8"?>
-<ds:datastoreItem xmlns:ds="http://schemas.openxmlformats.org/officeDocument/2006/customXml" ds:itemID="{5E337DA0-765B-4851-96F7-E2DCF046C989}">
-  <ds:schemaRefs>
-    <ds:schemaRef ds:uri="http://schemas.microsoft.com/sharepoint/v3/contenttype/forms"/>
-  </ds:schemaRefs>
-</ds:datastoreItem>
-</file>
-
-<file path=customXml/itemProps2.xml><?xml version="1.0" encoding="utf-8"?>
 <ds:datastoreItem xmlns:ds="http://schemas.openxmlformats.org/officeDocument/2006/customXml" ds:itemID="{7C82884F-CC40-49CA-8068-22D68015E27F}">
   <ds:schemaRefs>
     <ds:schemaRef ds:uri="http://schemas.microsoft.com/office/2006/metadata/properties"/>
@@ -5541,7 +5769,23 @@
 </ds:datastoreItem>
 </file>
 
+<file path=customXml/itemProps2.xml><?xml version="1.0" encoding="utf-8"?>
+<ds:datastoreItem xmlns:ds="http://schemas.openxmlformats.org/officeDocument/2006/customXml" ds:itemID="{5E337DA0-765B-4851-96F7-E2DCF046C989}">
+  <ds:schemaRefs>
+    <ds:schemaRef ds:uri="http://schemas.microsoft.com/sharepoint/v3/contenttype/forms"/>
+  </ds:schemaRefs>
+</ds:datastoreItem>
+</file>
+
 <file path=customXml/itemProps3.xml><?xml version="1.0" encoding="utf-8"?>
+<ds:datastoreItem xmlns:ds="http://schemas.openxmlformats.org/officeDocument/2006/customXml" ds:itemID="{CBE935B8-9450-4A7E-AE54-A5995E9D5D4B}">
+  <ds:schemaRefs>
+    <ds:schemaRef ds:uri="http://schemas.openxmlformats.org/officeDocument/2006/bibliography"/>
+  </ds:schemaRefs>
+</ds:datastoreItem>
+</file>
+
+<file path=customXml/itemProps4.xml><?xml version="1.0" encoding="utf-8"?>
 <ds:datastoreItem xmlns:ds="http://schemas.openxmlformats.org/officeDocument/2006/customXml" ds:itemID="{8BEAE72D-AE8F-4FE4-B217-0E90B898FB17}">
   <ds:schemaRefs>
     <ds:schemaRef ds:uri="http://schemas.microsoft.com/office/2006/metadata/contentType"/>
@@ -5557,12 +5801,4 @@
     <ds:schemaRef ds:uri="http://schemas.microsoft.com/internal/obd"/>
   </ds:schemaRefs>
 </ds:datastoreItem>
-</file>
-
-<file path=customXml/itemProps4.xml><?xml version="1.0" encoding="utf-8"?>
-<ds:datastoreItem xmlns:ds="http://schemas.openxmlformats.org/officeDocument/2006/customXml" ds:itemID="{CBE935B8-9450-4A7E-AE54-A5995E9D5D4B}">
-  <ds:schemaRefs>
-    <ds:schemaRef ds:uri="http://schemas.openxmlformats.org/officeDocument/2006/bibliography"/>
-  </ds:schemaRefs>
-</ds:datastoreItem>
 </file>
--- a/temp/zarodolgozat.docx
+++ b/temp/zarodolgozat.docx
@@ -1986,7 +1986,111 @@
           <w:sz w:val="24"/>
           <w:szCs w:val="24"/>
         </w:rPr>
-        <w:t xml:space="preserve">Harmadik kérdésben a </w:t>
+        <w:t xml:space="preserve">Harmadik </w:t>
+      </w:r>
+      <w:r>
+        <w:rPr>
+          <w:rFonts w:ascii="Times New Roman" w:hAnsi="Times New Roman" w:cs="Times New Roman"/>
+          <w:sz w:val="24"/>
+          <w:szCs w:val="24"/>
+        </w:rPr>
+        <w:t>esetben</w:t>
+      </w:r>
+      <w:r>
+        <w:rPr>
+          <w:rFonts w:ascii="Times New Roman" w:hAnsi="Times New Roman" w:cs="Times New Roman"/>
+          <w:sz w:val="24"/>
+          <w:szCs w:val="24"/>
+        </w:rPr>
+        <w:t xml:space="preserve"> a</w:t>
+      </w:r>
+      <w:r>
+        <w:rPr>
+          <w:rFonts w:ascii="Times New Roman" w:hAnsi="Times New Roman" w:cs="Times New Roman"/>
+          <w:sz w:val="24"/>
+          <w:szCs w:val="24"/>
+        </w:rPr>
+        <w:t>z optimalizálás hatására elért teljesítménynövekedést vizsgálja a cikk. Az eredmény jelentős növekedést mutatott ki</w:t>
+      </w:r>
+      <w:r>
+        <w:rPr>
+          <w:rFonts w:ascii="Times New Roman" w:hAnsi="Times New Roman" w:cs="Times New Roman"/>
+          <w:sz w:val="24"/>
+          <w:szCs w:val="24"/>
+        </w:rPr>
+        <w:t xml:space="preserve"> (átlagosan 20-75%-os növekedés)</w:t>
+      </w:r>
+      <w:r>
+        <w:rPr>
+          <w:rFonts w:ascii="Times New Roman" w:hAnsi="Times New Roman" w:cs="Times New Roman"/>
+          <w:sz w:val="24"/>
+          <w:szCs w:val="24"/>
+        </w:rPr>
+        <w:t>, azonban az eredmények nem voltak konzisztensek különböző JavaScript motorok között.</w:t>
+      </w:r>
+    </w:p>
+    <w:p>
+      <w:pPr>
+        <w:spacing w:line="360" w:lineRule="auto"/>
+        <w:ind w:firstLine="851"/>
+        <w:jc w:val="both"/>
+        <w:rPr>
+          <w:rFonts w:ascii="Times New Roman" w:hAnsi="Times New Roman" w:cs="Times New Roman"/>
+          <w:sz w:val="24"/>
+          <w:szCs w:val="24"/>
+        </w:rPr>
+      </w:pPr>
+      <w:r>
+        <w:rPr>
+          <w:rFonts w:ascii="Times New Roman" w:hAnsi="Times New Roman" w:cs="Times New Roman"/>
+          <w:sz w:val="24"/>
+          <w:szCs w:val="24"/>
+        </w:rPr>
+        <w:t>Negyedik esetben az előző válaszban található optimalizációknak biztosított konzisztens növekedés mértékét vizsgálták, itt azonban mindössze c</w:t>
+      </w:r>
+      <w:r>
+        <w:rPr>
+          <w:rFonts w:ascii="Times New Roman" w:hAnsi="Times New Roman" w:cs="Times New Roman"/>
+          <w:sz w:val="24"/>
+          <w:szCs w:val="24"/>
+        </w:rPr>
+        <w:t>sak 42,68%-a</w:t>
+      </w:r>
+      <w:r>
+        <w:rPr>
+          <w:rFonts w:ascii="Times New Roman" w:hAnsi="Times New Roman" w:cs="Times New Roman"/>
+          <w:sz w:val="24"/>
+          <w:szCs w:val="24"/>
+        </w:rPr>
+        <w:t xml:space="preserve"> volt</w:t>
+      </w:r>
+      <w:r>
+        <w:rPr>
+          <w:rFonts w:ascii="Times New Roman" w:hAnsi="Times New Roman" w:cs="Times New Roman"/>
+          <w:sz w:val="24"/>
+          <w:szCs w:val="24"/>
+        </w:rPr>
+        <w:t xml:space="preserve"> minden motorban.</w:t>
+      </w:r>
+    </w:p>
+    <w:p>
+      <w:pPr>
+        <w:spacing w:line="360" w:lineRule="auto"/>
+        <w:ind w:firstLine="851"/>
+        <w:jc w:val="both"/>
+        <w:rPr>
+          <w:rFonts w:ascii="Times New Roman" w:hAnsi="Times New Roman" w:cs="Times New Roman"/>
+          <w:sz w:val="24"/>
+          <w:szCs w:val="24"/>
+        </w:rPr>
+      </w:pPr>
+      <w:r>
+        <w:rPr>
+          <w:rFonts w:ascii="Times New Roman" w:hAnsi="Times New Roman" w:cs="Times New Roman"/>
+          <w:sz w:val="24"/>
+          <w:szCs w:val="24"/>
+        </w:rPr>
+        <w:t>Az utolsó kérdésben a.</w:t>
       </w:r>
     </w:p>
     <w:sectPr>

--- a/temp/zarodolgozat.docx
+++ b/temp/zarodolgozat.docx
@@ -2083,15 +2083,570 @@
           <w:sz w:val="24"/>
           <w:szCs w:val="24"/>
         </w:rPr>
-      </w:pPr>
-      <w:r>
-        <w:rPr>
-          <w:rFonts w:ascii="Times New Roman" w:hAnsi="Times New Roman" w:cs="Times New Roman"/>
-          <w:sz w:val="24"/>
-          <w:szCs w:val="24"/>
-        </w:rPr>
-        <w:t>Az utolsó kérdésben a.</w:t>
-      </w:r>
+        <w:sectPr>
+          <w:pgSz w:w="11906" w:h="16838"/>
+          <w:pgMar w:top="1418" w:right="1418" w:bottom="1418" w:left="1418" w:header="709" w:footer="709" w:gutter="567"/>
+          <w:cols w:space="708"/>
+          <w:titlePg/>
+          <w:docGrid w:linePitch="360"/>
+        </w:sectPr>
+      </w:pPr>
+      <w:r>
+        <w:rPr>
+          <w:rFonts w:ascii="Times New Roman" w:hAnsi="Times New Roman" w:cs="Times New Roman"/>
+          <w:sz w:val="24"/>
+          <w:szCs w:val="24"/>
+        </w:rPr>
+        <w:t>Az utolsó kérdésben a</w:t>
+      </w:r>
+      <w:r>
+        <w:rPr>
+          <w:rFonts w:ascii="Times New Roman" w:hAnsi="Times New Roman" w:cs="Times New Roman"/>
+          <w:sz w:val="24"/>
+          <w:szCs w:val="24"/>
+        </w:rPr>
+        <w:t xml:space="preserve"> kutatás az ismétlődő mintázatokra tért ki és arra jutott, hogy az összegyűjtött 29 ismétlődő mintázat más projektben is alkalmazhatóak.</w:t>
+      </w:r>
+    </w:p>
+    <w:p>
+      <w:pPr>
+        <w:pStyle w:val="Cmsor2"/>
+        <w:numPr>
+          <w:ilvl w:val="1"/>
+          <w:numId w:val="7"/>
+        </w:numPr>
+        <w:spacing w:after="120" w:line="360" w:lineRule="auto"/>
+        <w:ind w:left="1077"/>
+        <w:rPr>
+          <w:rFonts w:ascii="Times New Roman" w:hAnsi="Times New Roman" w:cs="Times New Roman"/>
+          <w:color w:val="auto"/>
+          <w:sz w:val="36"/>
+          <w:szCs w:val="36"/>
+        </w:rPr>
+      </w:pPr>
+      <w:r>
+        <w:rPr>
+          <w:rFonts w:ascii="Times New Roman" w:hAnsi="Times New Roman" w:cs="Times New Roman"/>
+          <w:color w:val="auto"/>
+          <w:sz w:val="36"/>
+          <w:szCs w:val="36"/>
+        </w:rPr>
+        <w:lastRenderedPageBreak/>
+        <w:t>Webes 3D vizualizáció és kihívásai</w:t>
+      </w:r>
+    </w:p>
+    <w:p>
+      <w:pPr>
+        <w:rPr>
+          <w:rFonts w:ascii="Times New Roman" w:hAnsi="Times New Roman" w:cs="Times New Roman"/>
+          <w:sz w:val="24"/>
+          <w:szCs w:val="24"/>
+        </w:rPr>
+        <w:sectPr>
+          <w:pgSz w:w="11906" w:h="16838"/>
+          <w:pgMar w:top="1418" w:right="1418" w:bottom="1418" w:left="1418" w:header="709" w:footer="709" w:gutter="567"/>
+          <w:cols w:space="708"/>
+          <w:titlePg/>
+          <w:docGrid w:linePitch="360"/>
+        </w:sectPr>
+      </w:pPr>
+      <w:r>
+        <w:rPr>
+          <w:rFonts w:ascii="Times New Roman" w:hAnsi="Times New Roman" w:cs="Times New Roman"/>
+          <w:sz w:val="24"/>
+          <w:szCs w:val="24"/>
+        </w:rPr>
+        <w:t xml:space="preserve">Ez a cikk </w:t>
+      </w:r>
+      <w:r>
+        <w:rPr>
+          <w:rFonts w:ascii="Times New Roman" w:hAnsi="Times New Roman" w:cs="Times New Roman"/>
+          <w:sz w:val="24"/>
+          <w:szCs w:val="24"/>
+        </w:rPr>
+        <w:t xml:space="preserve">az előző cikkhez képest kifejezetten a webes háromdimenziós implementáció során felmerülő teljesítményoptimalizációról szól. </w:t>
+      </w:r>
+    </w:p>
+    <w:p>
+      <w:pPr>
+        <w:pStyle w:val="Cmsor2"/>
+        <w:numPr>
+          <w:ilvl w:val="1"/>
+          <w:numId w:val="7"/>
+        </w:numPr>
+        <w:spacing w:after="120" w:line="360" w:lineRule="auto"/>
+        <w:rPr>
+          <w:rFonts w:ascii="Times New Roman" w:hAnsi="Times New Roman" w:cs="Times New Roman"/>
+          <w:color w:val="auto"/>
+          <w:sz w:val="36"/>
+          <w:szCs w:val="36"/>
+        </w:rPr>
+      </w:pPr>
+      <w:r>
+        <w:rPr>
+          <w:rFonts w:ascii="Times New Roman" w:hAnsi="Times New Roman" w:cs="Times New Roman"/>
+          <w:color w:val="auto"/>
+          <w:sz w:val="36"/>
+          <w:szCs w:val="36"/>
+        </w:rPr>
+        <w:lastRenderedPageBreak/>
+        <w:t>Háromdimenziós vizualizáció egy bútor webáruházban</w:t>
+      </w:r>
+    </w:p>
+    <w:p>
+      <w:pPr>
+        <w:spacing w:after="120" w:line="360" w:lineRule="auto"/>
+        <w:ind w:firstLine="851"/>
+        <w:jc w:val="both"/>
+        <w:rPr>
+          <w:rFonts w:ascii="Times New Roman" w:hAnsi="Times New Roman" w:cs="Times New Roman"/>
+          <w:sz w:val="24"/>
+          <w:szCs w:val="24"/>
+        </w:rPr>
+      </w:pPr>
+      <w:r>
+        <w:rPr>
+          <w:rFonts w:ascii="Times New Roman" w:hAnsi="Times New Roman" w:cs="Times New Roman"/>
+          <w:sz w:val="24"/>
+          <w:szCs w:val="24"/>
+        </w:rPr>
+        <w:t>Ez a cikk egy olyan online kereskedési platform fejlesztését mutatja be, ahol a cél az volt, hogy a felhasználóknak minél nagyobb élményt adjanak azáltal, hogy a piacra szánt bútorokat pontosan és informatívan mutassa be. Azonban az ilyen fejlesztéseknek a hátránya az is, hogy nagy teljesítmény szükségeltetik és ehhez egy optimalizált frontendet és backendet kell párhuzamosan létrehozni.</w:t>
+      </w:r>
+    </w:p>
+    <w:p>
+      <w:pPr>
+        <w:spacing w:line="360" w:lineRule="auto"/>
+        <w:ind w:firstLine="851"/>
+        <w:jc w:val="both"/>
+        <w:rPr>
+          <w:rFonts w:ascii="Times New Roman" w:hAnsi="Times New Roman" w:cs="Times New Roman"/>
+          <w:sz w:val="24"/>
+          <w:szCs w:val="24"/>
+        </w:rPr>
+      </w:pPr>
+      <w:r>
+        <w:rPr>
+          <w:rFonts w:ascii="Times New Roman" w:hAnsi="Times New Roman" w:cs="Times New Roman"/>
+          <w:sz w:val="24"/>
+          <w:szCs w:val="24"/>
+        </w:rPr>
+        <w:t xml:space="preserve">A probléma az volt, hogy sok webáruház kétdimenziós képekre támaszkodik, ezzel viszont nem lehet bemutatni pontosan az eladni szánt termék </w:t>
+      </w:r>
+      <w:r>
+        <w:rPr>
+          <w:rFonts w:ascii="Times New Roman" w:hAnsi="Times New Roman" w:cs="Times New Roman"/>
+          <w:sz w:val="24"/>
+          <w:szCs w:val="24"/>
+        </w:rPr>
+        <w:t>méretei</w:t>
+      </w:r>
+      <w:r>
+        <w:rPr>
+          <w:rFonts w:ascii="Times New Roman" w:hAnsi="Times New Roman" w:cs="Times New Roman"/>
+          <w:sz w:val="24"/>
+          <w:szCs w:val="24"/>
+        </w:rPr>
+        <w:t>t</w:t>
+      </w:r>
+      <w:r>
+        <w:rPr>
+          <w:rFonts w:ascii="Times New Roman" w:hAnsi="Times New Roman" w:cs="Times New Roman"/>
+          <w:sz w:val="24"/>
+          <w:szCs w:val="24"/>
+        </w:rPr>
+        <w:t xml:space="preserve">, </w:t>
+      </w:r>
+      <w:r>
+        <w:rPr>
+          <w:rFonts w:ascii="Times New Roman" w:hAnsi="Times New Roman" w:cs="Times New Roman"/>
+          <w:sz w:val="24"/>
+          <w:szCs w:val="24"/>
+        </w:rPr>
+        <w:t xml:space="preserve">dizájnját </w:t>
+      </w:r>
+      <w:r>
+        <w:rPr>
+          <w:rFonts w:ascii="Times New Roman" w:hAnsi="Times New Roman" w:cs="Times New Roman"/>
+          <w:sz w:val="24"/>
+          <w:szCs w:val="24"/>
+        </w:rPr>
+        <w:t>és funkcionalitásá</w:t>
+      </w:r>
+      <w:r>
+        <w:rPr>
+          <w:rFonts w:ascii="Times New Roman" w:hAnsi="Times New Roman" w:cs="Times New Roman"/>
+          <w:sz w:val="24"/>
+          <w:szCs w:val="24"/>
+        </w:rPr>
+        <w:t xml:space="preserve">t. Ez viszont </w:t>
+      </w:r>
+      <w:r>
+        <w:rPr>
+          <w:rFonts w:ascii="Times New Roman" w:hAnsi="Times New Roman" w:cs="Times New Roman"/>
+          <w:sz w:val="24"/>
+          <w:szCs w:val="24"/>
+        </w:rPr>
+        <w:t xml:space="preserve">rosszul </w:t>
+      </w:r>
+      <w:r>
+        <w:rPr>
+          <w:rFonts w:ascii="Times New Roman" w:hAnsi="Times New Roman" w:cs="Times New Roman"/>
+          <w:sz w:val="24"/>
+          <w:szCs w:val="24"/>
+        </w:rPr>
+        <w:t xml:space="preserve">meghozott </w:t>
+      </w:r>
+      <w:r>
+        <w:rPr>
+          <w:rFonts w:ascii="Times New Roman" w:hAnsi="Times New Roman" w:cs="Times New Roman"/>
+          <w:sz w:val="24"/>
+          <w:szCs w:val="24"/>
+        </w:rPr>
+        <w:t>vásárlási döntésekhez, magasabb visszaküldési arányokhoz és elégedetlen ügyfelekhez vezet, különösen olyan iparágakban, mint a bútorkereskedelem, ahol a térbeli vizualizáció kulcsfontosságú.</w:t>
+      </w:r>
+    </w:p>
+    <w:p>
+      <w:pPr>
+        <w:spacing w:after="120" w:line="360" w:lineRule="auto"/>
+        <w:ind w:firstLine="851"/>
+        <w:jc w:val="both"/>
+        <w:rPr>
+          <w:rFonts w:ascii="Times New Roman" w:hAnsi="Times New Roman" w:cs="Times New Roman"/>
+          <w:sz w:val="24"/>
+          <w:szCs w:val="24"/>
+        </w:rPr>
+      </w:pPr>
+      <w:r>
+        <w:rPr>
+          <w:rFonts w:ascii="Times New Roman" w:hAnsi="Times New Roman" w:cs="Times New Roman"/>
+          <w:sz w:val="24"/>
+          <w:szCs w:val="24"/>
+        </w:rPr>
+        <w:t xml:space="preserve">A webáruház a </w:t>
+      </w:r>
+      <w:proofErr w:type="spellStart"/>
+      <w:r>
+        <w:rPr>
+          <w:rFonts w:ascii="Times New Roman" w:hAnsi="Times New Roman" w:cs="Times New Roman"/>
+          <w:sz w:val="24"/>
+          <w:szCs w:val="24"/>
+        </w:rPr>
+        <w:t>ThreeJS</w:t>
+      </w:r>
+      <w:proofErr w:type="spellEnd"/>
+      <w:r>
+        <w:rPr>
+          <w:rFonts w:ascii="Times New Roman" w:hAnsi="Times New Roman" w:cs="Times New Roman"/>
+          <w:sz w:val="24"/>
+          <w:szCs w:val="24"/>
+        </w:rPr>
+        <w:t xml:space="preserve"> integrálása mellett határozta el magát, ezzel elérhetővé téve a felhasználónak a termékek 360 fokos forgatását, közelítést a részletek megjelenítéséhez, illetve valós időben testre szabhatják az anyagokat és a színeket.</w:t>
+      </w:r>
+    </w:p>
+    <w:p>
+      <w:pPr>
+        <w:spacing w:after="120" w:line="360" w:lineRule="auto"/>
+        <w:ind w:firstLine="851"/>
+        <w:jc w:val="both"/>
+        <w:rPr>
+          <w:rFonts w:ascii="Times New Roman" w:hAnsi="Times New Roman" w:cs="Times New Roman"/>
+          <w:sz w:val="24"/>
+          <w:szCs w:val="24"/>
+        </w:rPr>
+      </w:pPr>
+      <w:r>
+        <w:rPr>
+          <w:rFonts w:ascii="Times New Roman" w:hAnsi="Times New Roman" w:cs="Times New Roman"/>
+          <w:sz w:val="24"/>
+          <w:szCs w:val="24"/>
+        </w:rPr>
+        <w:t xml:space="preserve">További megoldásként a MERN </w:t>
+      </w:r>
+      <w:proofErr w:type="spellStart"/>
+      <w:r>
+        <w:rPr>
+          <w:rFonts w:ascii="Times New Roman" w:hAnsi="Times New Roman" w:cs="Times New Roman"/>
+          <w:sz w:val="24"/>
+          <w:szCs w:val="24"/>
+        </w:rPr>
+        <w:t>stack</w:t>
+      </w:r>
+      <w:proofErr w:type="spellEnd"/>
+      <w:r>
+        <w:rPr>
+          <w:rFonts w:ascii="Times New Roman" w:hAnsi="Times New Roman" w:cs="Times New Roman"/>
+          <w:sz w:val="24"/>
+          <w:szCs w:val="24"/>
+        </w:rPr>
+        <w:t>-re hivatkozik a cikk, ez annyit takar, hogy ezáltal a fejlesztés során létrejövő architektúra skálázhatóvá és modulárissá válik, mind frontend, backend és adatbázis szinten is. Ezzel elérve, hogy a teljesítmény a legjobbá váljon kevesebb erőforrás igénybevételével. Ez is egy fontos szempont, hogy az ügyfélelégedettség növekedésnek induljon.</w:t>
+      </w:r>
+    </w:p>
+    <w:p>
+      <w:pPr>
+        <w:spacing w:after="120" w:line="360" w:lineRule="auto"/>
+        <w:ind w:firstLine="851"/>
+        <w:jc w:val="both"/>
+        <w:rPr>
+          <w:rFonts w:ascii="Times New Roman" w:hAnsi="Times New Roman" w:cs="Times New Roman"/>
+          <w:sz w:val="24"/>
+          <w:szCs w:val="24"/>
+        </w:rPr>
+        <w:sectPr>
+          <w:pgSz w:w="11906" w:h="16838"/>
+          <w:pgMar w:top="1418" w:right="1418" w:bottom="1418" w:left="1418" w:header="709" w:footer="709" w:gutter="567"/>
+          <w:cols w:space="708"/>
+          <w:titlePg/>
+          <w:docGrid w:linePitch="360"/>
+        </w:sectPr>
+      </w:pPr>
+      <w:r>
+        <w:rPr>
+          <w:rFonts w:ascii="Times New Roman" w:hAnsi="Times New Roman" w:cs="Times New Roman"/>
+          <w:sz w:val="24"/>
+          <w:szCs w:val="24"/>
+        </w:rPr>
+        <w:t>A kutatás kimutatta az elért előnyöket is, legyen szó a fokozott felhasználói elköteleződéstől, vagy épp a magabiztosabb vásárlói döntéshozataltól. Jelentősen csökkent továbbá a visszáruk száma is, ugyanis a pontos vizualizáció csökkentette az eltéréseket a várakozások és a valóság között.</w:t>
+      </w:r>
+    </w:p>
+    <w:p>
+      <w:pPr>
+        <w:pStyle w:val="Cmsor2"/>
+        <w:numPr>
+          <w:ilvl w:val="1"/>
+          <w:numId w:val="7"/>
+        </w:numPr>
+        <w:spacing w:after="120" w:line="360" w:lineRule="auto"/>
+        <w:ind w:left="1077"/>
+        <w:rPr>
+          <w:rFonts w:ascii="Times New Roman" w:hAnsi="Times New Roman" w:cs="Times New Roman"/>
+          <w:color w:val="auto"/>
+          <w:sz w:val="36"/>
+          <w:szCs w:val="36"/>
+        </w:rPr>
+      </w:pPr>
+      <w:r>
+        <w:rPr>
+          <w:rFonts w:ascii="Times New Roman" w:hAnsi="Times New Roman" w:cs="Times New Roman"/>
+          <w:color w:val="auto"/>
+          <w:sz w:val="36"/>
+          <w:szCs w:val="36"/>
+        </w:rPr>
+        <w:lastRenderedPageBreak/>
+        <w:t>Fényhasználat optimalizálása háromdimenziós megjelenítésben</w:t>
+      </w:r>
+    </w:p>
+    <w:p>
+      <w:pPr>
+        <w:spacing w:line="360" w:lineRule="auto"/>
+        <w:ind w:firstLine="851"/>
+        <w:jc w:val="both"/>
+        <w:rPr>
+          <w:rFonts w:ascii="Times New Roman" w:hAnsi="Times New Roman" w:cs="Times New Roman"/>
+          <w:sz w:val="24"/>
+          <w:szCs w:val="24"/>
+        </w:rPr>
+      </w:pPr>
+      <w:r>
+        <w:rPr>
+          <w:rFonts w:ascii="Times New Roman" w:hAnsi="Times New Roman" w:cs="Times New Roman"/>
+          <w:sz w:val="24"/>
+          <w:szCs w:val="24"/>
+        </w:rPr>
+        <w:t xml:space="preserve">Ebben a cikkben a fényhasználat optimalizálását vizsgálják. Ez az én kutatásomban szintén egy fontos támaszpont, ugyanis a fénybeállítások általában több erőforrást tudnak igénybe venni és ezáltal nagyobb optimalizációra van szükségünk, hogy egy élvezhető teljesítményélményt lehessen adni a felhasználóknak. </w:t>
+      </w:r>
+      <w:r>
+        <w:rPr>
+          <w:rFonts w:ascii="Times New Roman" w:hAnsi="Times New Roman" w:cs="Times New Roman"/>
+          <w:sz w:val="24"/>
+          <w:szCs w:val="24"/>
+        </w:rPr>
+        <w:t xml:space="preserve">A cikkben kitérnek arra is, hogy a megfelelő beállítások a </w:t>
+      </w:r>
+      <w:proofErr w:type="spellStart"/>
+      <w:r>
+        <w:rPr>
+          <w:rFonts w:ascii="Times New Roman" w:hAnsi="Times New Roman" w:cs="Times New Roman"/>
+          <w:sz w:val="24"/>
+          <w:szCs w:val="24"/>
+        </w:rPr>
+        <w:t>renderelési</w:t>
+      </w:r>
+      <w:proofErr w:type="spellEnd"/>
+      <w:r>
+        <w:rPr>
+          <w:rFonts w:ascii="Times New Roman" w:hAnsi="Times New Roman" w:cs="Times New Roman"/>
+          <w:sz w:val="24"/>
+          <w:szCs w:val="24"/>
+        </w:rPr>
+        <w:t xml:space="preserve"> időt is jelentősen le tudják csökkenteni.</w:t>
+      </w:r>
+    </w:p>
+    <w:p>
+      <w:pPr>
+        <w:spacing w:line="360" w:lineRule="auto"/>
+        <w:ind w:firstLine="851"/>
+        <w:jc w:val="both"/>
+        <w:rPr>
+          <w:rFonts w:ascii="Times New Roman" w:hAnsi="Times New Roman" w:cs="Times New Roman"/>
+          <w:sz w:val="24"/>
+          <w:szCs w:val="24"/>
+        </w:rPr>
+      </w:pPr>
+      <w:r>
+        <w:rPr>
+          <w:rFonts w:ascii="Times New Roman" w:hAnsi="Times New Roman" w:cs="Times New Roman"/>
+          <w:sz w:val="24"/>
+          <w:szCs w:val="24"/>
+        </w:rPr>
+        <w:t xml:space="preserve"> A fényforrások helyes beállítása elengedhetetlen a valósághű árnyékok, tükröződések és fényvisszaverődések létrehozásához. Ennek optimalizálása segít kiemelni a modellek részleteit, egyben mélységérzetet ad és növeli a vizuális hitelességet. Több fénytípust is megkülönböztetünk. Környezeti fény – alapvető megvilágítás, ami az egész teret bevilágítja. Irányított fény – ilyen a napfény is. Pontszerű fény – lámpa fényéhez hasonlítható. Az utolsó ilyen a fókuszfény – ami egy zseblámpa világítását imitálhatja.</w:t>
+      </w:r>
+    </w:p>
+    <w:p>
+      <w:pPr>
+        <w:spacing w:line="360" w:lineRule="auto"/>
+        <w:ind w:firstLine="851"/>
+        <w:jc w:val="both"/>
+        <w:rPr>
+          <w:rFonts w:ascii="Times New Roman" w:hAnsi="Times New Roman" w:cs="Times New Roman"/>
+          <w:sz w:val="24"/>
+          <w:szCs w:val="24"/>
+        </w:rPr>
+      </w:pPr>
+      <w:r>
+        <w:rPr>
+          <w:rFonts w:ascii="Times New Roman" w:hAnsi="Times New Roman" w:cs="Times New Roman"/>
+          <w:sz w:val="24"/>
+          <w:szCs w:val="24"/>
+        </w:rPr>
+        <w:t>Az optimalizálási technikák sokrétűek lehetnek</w:t>
+      </w:r>
+      <w:r>
+        <w:rPr>
+          <w:rFonts w:ascii="Times New Roman" w:hAnsi="Times New Roman" w:cs="Times New Roman"/>
+          <w:sz w:val="24"/>
+          <w:szCs w:val="24"/>
+        </w:rPr>
+        <w:t xml:space="preserve">, ezt a kutatás is leírja. Dinamikus árnyékok esetén, ahol a valós idejű árnyékszámítások kellenek a pontosabb megjelenítés céljából erőforrásigényesek lehetnek. Optimalizálás céljából ezt csakis a kritikus területeken érdemes használni. Másik ilyen technika az előre számított fény- és árnyékinformációk. Ezek csökkentik a valós idejű számítások terhelését, ami mindenképp előnyös </w:t>
+      </w:r>
+      <w:proofErr w:type="spellStart"/>
+      <w:r>
+        <w:rPr>
+          <w:rFonts w:ascii="Times New Roman" w:hAnsi="Times New Roman" w:cs="Times New Roman"/>
+          <w:sz w:val="24"/>
+          <w:szCs w:val="24"/>
+        </w:rPr>
+        <w:t>renderelés</w:t>
+      </w:r>
+      <w:proofErr w:type="spellEnd"/>
+      <w:r>
+        <w:rPr>
+          <w:rFonts w:ascii="Times New Roman" w:hAnsi="Times New Roman" w:cs="Times New Roman"/>
+          <w:sz w:val="24"/>
+          <w:szCs w:val="24"/>
+        </w:rPr>
+        <w:t xml:space="preserve"> szempontjából. Ezen kívül még a fénymintavételezés az, ami segítheti az optimalizálást. Itt a fényforrások hatásának mintavételezése csökkenti a </w:t>
+      </w:r>
+      <w:proofErr w:type="spellStart"/>
+      <w:r>
+        <w:rPr>
+          <w:rFonts w:ascii="Times New Roman" w:hAnsi="Times New Roman" w:cs="Times New Roman"/>
+          <w:sz w:val="24"/>
+          <w:szCs w:val="24"/>
+        </w:rPr>
+        <w:t>renderelési</w:t>
+      </w:r>
+      <w:proofErr w:type="spellEnd"/>
+      <w:r>
+        <w:rPr>
+          <w:rFonts w:ascii="Times New Roman" w:hAnsi="Times New Roman" w:cs="Times New Roman"/>
+          <w:sz w:val="24"/>
+          <w:szCs w:val="24"/>
+        </w:rPr>
+        <w:t xml:space="preserve"> időt.</w:t>
+      </w:r>
+    </w:p>
+    <w:p>
+      <w:pPr>
+        <w:spacing w:line="360" w:lineRule="auto"/>
+        <w:ind w:firstLine="851"/>
+        <w:jc w:val="both"/>
+        <w:rPr>
+          <w:rFonts w:ascii="Times New Roman" w:hAnsi="Times New Roman" w:cs="Times New Roman"/>
+          <w:sz w:val="24"/>
+          <w:szCs w:val="24"/>
+        </w:rPr>
+        <w:sectPr>
+          <w:pgSz w:w="11906" w:h="16838"/>
+          <w:pgMar w:top="1418" w:right="1418" w:bottom="1418" w:left="1418" w:header="709" w:footer="709" w:gutter="567"/>
+          <w:cols w:space="708"/>
+          <w:titlePg/>
+          <w:docGrid w:linePitch="360"/>
+        </w:sectPr>
+      </w:pPr>
+      <w:r>
+        <w:rPr>
+          <w:rFonts w:ascii="Times New Roman" w:hAnsi="Times New Roman" w:cs="Times New Roman"/>
+          <w:sz w:val="24"/>
+          <w:szCs w:val="24"/>
+        </w:rPr>
+        <w:t xml:space="preserve">Következtetésképpen a fényoptimalizálás, ahogy azt a fenti technikák is </w:t>
+      </w:r>
+      <w:r>
+        <w:rPr>
+          <w:rFonts w:ascii="Times New Roman" w:hAnsi="Times New Roman" w:cs="Times New Roman"/>
+          <w:sz w:val="24"/>
+          <w:szCs w:val="24"/>
+        </w:rPr>
+        <w:t xml:space="preserve">leírják, nemcsak a vizuális minőséget javítja, hanem egyben csökkenti is a </w:t>
+      </w:r>
+      <w:proofErr w:type="spellStart"/>
+      <w:r>
+        <w:rPr>
+          <w:rFonts w:ascii="Times New Roman" w:hAnsi="Times New Roman" w:cs="Times New Roman"/>
+          <w:sz w:val="24"/>
+          <w:szCs w:val="24"/>
+        </w:rPr>
+        <w:t>renderelési</w:t>
+      </w:r>
+      <w:proofErr w:type="spellEnd"/>
+      <w:r>
+        <w:rPr>
+          <w:rFonts w:ascii="Times New Roman" w:hAnsi="Times New Roman" w:cs="Times New Roman"/>
+          <w:sz w:val="24"/>
+          <w:szCs w:val="24"/>
+        </w:rPr>
+        <w:t xml:space="preserve"> időt és a hardverigényt. Arra is érdemes a fejlesztés során figyelni, hogy a felesleges fényforrásokat a fejlesztő eltávolítsa és a </w:t>
+      </w:r>
+      <w:proofErr w:type="spellStart"/>
+      <w:r>
+        <w:rPr>
+          <w:rFonts w:ascii="Times New Roman" w:hAnsi="Times New Roman" w:cs="Times New Roman"/>
+          <w:sz w:val="24"/>
+          <w:szCs w:val="24"/>
+        </w:rPr>
+        <w:t>fényterheket</w:t>
+      </w:r>
+      <w:proofErr w:type="spellEnd"/>
+      <w:r>
+        <w:rPr>
+          <w:rFonts w:ascii="Times New Roman" w:hAnsi="Times New Roman" w:cs="Times New Roman"/>
+          <w:sz w:val="24"/>
+          <w:szCs w:val="24"/>
+        </w:rPr>
+        <w:t xml:space="preserve"> jelentősen csökkentse, ugyanis ez egyben teljesítménynövekedést is eredményezhet. Ezekre a technikákra nagyon odafigyelnek az olyan gyakorlati területeken is, mint a játékfejlesztés, építészeti vizualizáció, vagy épp a termékdesign.</w:t>
+      </w:r>
+    </w:p>
+    <w:p>
+      <w:pPr>
+        <w:spacing w:line="360" w:lineRule="auto"/>
+        <w:ind w:left="360"/>
+        <w:jc w:val="both"/>
+        <w:rPr>
+          <w:rFonts w:ascii="Times New Roman" w:hAnsi="Times New Roman" w:cs="Times New Roman"/>
+          <w:sz w:val="24"/>
+          <w:szCs w:val="24"/>
+        </w:rPr>
+      </w:pPr>
     </w:p>
     <w:sectPr>
       <w:pgSz w:w="11906" w:h="16838"/>
@@ -2632,6 +3187,136 @@
     </w:lvl>
   </w:abstractNum>
   <w:abstractNum w:abstractNumId="1" w15:restartNumberingAfterBreak="0">
+    <w:nsid w:val="04567F16"/>
+    <w:multiLevelType w:val="multilevel"/>
+    <w:tmpl w:val="B9CA343E"/>
+    <w:lvl w:ilvl="0">
+      <w:start w:val="1"/>
+      <w:numFmt w:val="decimal"/>
+      <w:lvlText w:val="%1."/>
+      <w:lvlJc w:val="left"/>
+      <w:pPr>
+        <w:ind w:left="1060" w:hanging="700"/>
+      </w:pPr>
+      <w:rPr>
+        <w:rFonts w:ascii="Times New Roman" w:hAnsi="Times New Roman" w:cs="Times New Roman" w:hint="default"/>
+        <w:color w:val="000000" w:themeColor="text1"/>
+        <w:sz w:val="60"/>
+        <w:szCs w:val="60"/>
+      </w:rPr>
+    </w:lvl>
+    <w:lvl w:ilvl="1">
+      <w:start w:val="1"/>
+      <w:numFmt w:val="decimal"/>
+      <w:isLgl/>
+      <w:lvlText w:val="%1.%2."/>
+      <w:lvlJc w:val="left"/>
+      <w:pPr>
+        <w:ind w:left="1080" w:hanging="720"/>
+      </w:pPr>
+      <w:rPr>
+        <w:rFonts w:ascii="Times New Roman" w:hAnsi="Times New Roman" w:cs="Times New Roman" w:hint="default"/>
+        <w:color w:val="000000" w:themeColor="text1"/>
+        <w:sz w:val="44"/>
+        <w:szCs w:val="44"/>
+      </w:rPr>
+    </w:lvl>
+    <w:lvl w:ilvl="2">
+      <w:start w:val="1"/>
+      <w:numFmt w:val="decimal"/>
+      <w:isLgl/>
+      <w:lvlText w:val="%1.%2.%3."/>
+      <w:lvlJc w:val="left"/>
+      <w:pPr>
+        <w:ind w:left="1080" w:hanging="720"/>
+      </w:pPr>
+      <w:rPr>
+        <w:rFonts w:ascii="Times New Roman" w:hAnsi="Times New Roman" w:cs="Times New Roman" w:hint="default"/>
+        <w:color w:val="000000" w:themeColor="text1"/>
+        <w:sz w:val="36"/>
+        <w:szCs w:val="36"/>
+      </w:rPr>
+    </w:lvl>
+    <w:lvl w:ilvl="3">
+      <w:start w:val="1"/>
+      <w:numFmt w:val="decimal"/>
+      <w:isLgl/>
+      <w:lvlText w:val="%1.%2.%3.%4."/>
+      <w:lvlJc w:val="left"/>
+      <w:pPr>
+        <w:ind w:left="1440" w:hanging="1080"/>
+      </w:pPr>
+      <w:rPr>
+        <w:rFonts w:hint="default"/>
+      </w:rPr>
+    </w:lvl>
+    <w:lvl w:ilvl="4">
+      <w:start w:val="1"/>
+      <w:numFmt w:val="decimal"/>
+      <w:isLgl/>
+      <w:lvlText w:val="%1.%2.%3.%4.%5."/>
+      <w:lvlJc w:val="left"/>
+      <w:pPr>
+        <w:ind w:left="1440" w:hanging="1080"/>
+      </w:pPr>
+      <w:rPr>
+        <w:rFonts w:hint="default"/>
+      </w:rPr>
+    </w:lvl>
+    <w:lvl w:ilvl="5">
+      <w:start w:val="1"/>
+      <w:numFmt w:val="decimal"/>
+      <w:isLgl/>
+      <w:lvlText w:val="%1.%2.%3.%4.%5.%6."/>
+      <w:lvlJc w:val="left"/>
+      <w:pPr>
+        <w:ind w:left="1800" w:hanging="1440"/>
+      </w:pPr>
+      <w:rPr>
+        <w:rFonts w:hint="default"/>
+      </w:rPr>
+    </w:lvl>
+    <w:lvl w:ilvl="6">
+      <w:start w:val="1"/>
+      <w:numFmt w:val="decimal"/>
+      <w:isLgl/>
+      <w:lvlText w:val="%1.%2.%3.%4.%5.%6.%7."/>
+      <w:lvlJc w:val="left"/>
+      <w:pPr>
+        <w:ind w:left="1800" w:hanging="1440"/>
+      </w:pPr>
+      <w:rPr>
+        <w:rFonts w:hint="default"/>
+      </w:rPr>
+    </w:lvl>
+    <w:lvl w:ilvl="7">
+      <w:start w:val="1"/>
+      <w:numFmt w:val="decimal"/>
+      <w:isLgl/>
+      <w:lvlText w:val="%1.%2.%3.%4.%5.%6.%7.%8."/>
+      <w:lvlJc w:val="left"/>
+      <w:pPr>
+        <w:ind w:left="2160" w:hanging="1800"/>
+      </w:pPr>
+      <w:rPr>
+        <w:rFonts w:hint="default"/>
+      </w:rPr>
+    </w:lvl>
+    <w:lvl w:ilvl="8">
+      <w:start w:val="1"/>
+      <w:numFmt w:val="decimal"/>
+      <w:isLgl/>
+      <w:lvlText w:val="%1.%2.%3.%4.%5.%6.%7.%8.%9."/>
+      <w:lvlJc w:val="left"/>
+      <w:pPr>
+        <w:ind w:left="2160" w:hanging="1800"/>
+      </w:pPr>
+      <w:rPr>
+        <w:rFonts w:hint="default"/>
+      </w:rPr>
+    </w:lvl>
+  </w:abstractNum>
+  <w:abstractNum w:abstractNumId="2" w15:restartNumberingAfterBreak="0">
     <w:nsid w:val="0AAB0382"/>
     <w:multiLevelType w:val="hybridMultilevel"/>
     <w:tmpl w:val="B172FE44"/>
@@ -2744,7 +3429,7 @@
       </w:rPr>
     </w:lvl>
   </w:abstractNum>
-  <w:abstractNum w:abstractNumId="2" w15:restartNumberingAfterBreak="0">
+  <w:abstractNum w:abstractNumId="3" w15:restartNumberingAfterBreak="0">
     <w:nsid w:val="168A6FE6"/>
     <w:multiLevelType w:val="hybridMultilevel"/>
     <w:tmpl w:val="2E420E1A"/>
@@ -2857,7 +3542,7 @@
       </w:rPr>
     </w:lvl>
   </w:abstractNum>
-  <w:abstractNum w:abstractNumId="3" w15:restartNumberingAfterBreak="0">
+  <w:abstractNum w:abstractNumId="4" w15:restartNumberingAfterBreak="0">
     <w:nsid w:val="18941685"/>
     <w:multiLevelType w:val="multilevel"/>
     <w:tmpl w:val="B9CA343E"/>
@@ -2987,7 +3672,7 @@
       </w:rPr>
     </w:lvl>
   </w:abstractNum>
-  <w:abstractNum w:abstractNumId="4" w15:restartNumberingAfterBreak="0">
+  <w:abstractNum w:abstractNumId="5" w15:restartNumberingAfterBreak="0">
     <w:nsid w:val="21C549B5"/>
     <w:multiLevelType w:val="hybridMultilevel"/>
     <w:tmpl w:val="8544F1B4"/>
@@ -3076,7 +3761,7 @@
       </w:pPr>
     </w:lvl>
   </w:abstractNum>
-  <w:abstractNum w:abstractNumId="5" w15:restartNumberingAfterBreak="0">
+  <w:abstractNum w:abstractNumId="6" w15:restartNumberingAfterBreak="0">
     <w:nsid w:val="34CD5D9B"/>
     <w:multiLevelType w:val="hybridMultilevel"/>
     <w:tmpl w:val="85F6CD4C"/>
@@ -3165,7 +3850,7 @@
       </w:pPr>
     </w:lvl>
   </w:abstractNum>
-  <w:abstractNum w:abstractNumId="6" w15:restartNumberingAfterBreak="0">
+  <w:abstractNum w:abstractNumId="7" w15:restartNumberingAfterBreak="0">
     <w:nsid w:val="36994DB0"/>
     <w:multiLevelType w:val="hybridMultilevel"/>
     <w:tmpl w:val="538CA036"/>
@@ -3278,7 +3963,7 @@
       </w:rPr>
     </w:lvl>
   </w:abstractNum>
-  <w:abstractNum w:abstractNumId="7" w15:restartNumberingAfterBreak="0">
+  <w:abstractNum w:abstractNumId="8" w15:restartNumberingAfterBreak="0">
     <w:nsid w:val="3B19672D"/>
     <w:multiLevelType w:val="hybridMultilevel"/>
     <w:tmpl w:val="A65CB0A4"/>
@@ -3391,7 +4076,7 @@
       </w:rPr>
     </w:lvl>
   </w:abstractNum>
-  <w:abstractNum w:abstractNumId="8" w15:restartNumberingAfterBreak="0">
+  <w:abstractNum w:abstractNumId="9" w15:restartNumberingAfterBreak="0">
     <w:nsid w:val="3E0F0A38"/>
     <w:multiLevelType w:val="hybridMultilevel"/>
     <w:tmpl w:val="E37CC1A8"/>
@@ -3504,7 +4189,7 @@
       </w:rPr>
     </w:lvl>
   </w:abstractNum>
-  <w:abstractNum w:abstractNumId="9" w15:restartNumberingAfterBreak="0">
+  <w:abstractNum w:abstractNumId="10" w15:restartNumberingAfterBreak="0">
     <w:nsid w:val="3F7236C4"/>
     <w:multiLevelType w:val="hybridMultilevel"/>
     <w:tmpl w:val="14E26AA8"/>
@@ -3617,7 +4302,7 @@
       </w:rPr>
     </w:lvl>
   </w:abstractNum>
-  <w:abstractNum w:abstractNumId="10" w15:restartNumberingAfterBreak="0">
+  <w:abstractNum w:abstractNumId="11" w15:restartNumberingAfterBreak="0">
     <w:nsid w:val="3F8632A2"/>
     <w:multiLevelType w:val="multilevel"/>
     <w:tmpl w:val="703ACA90"/>
@@ -3730,7 +4415,7 @@
       </w:rPr>
     </w:lvl>
   </w:abstractNum>
-  <w:abstractNum w:abstractNumId="11" w15:restartNumberingAfterBreak="0">
+  <w:abstractNum w:abstractNumId="12" w15:restartNumberingAfterBreak="0">
     <w:nsid w:val="45AF7D62"/>
     <w:multiLevelType w:val="multilevel"/>
     <w:tmpl w:val="EBFA7EFA"/>
@@ -3843,7 +4528,7 @@
       </w:rPr>
     </w:lvl>
   </w:abstractNum>
-  <w:abstractNum w:abstractNumId="12" w15:restartNumberingAfterBreak="0">
+  <w:abstractNum w:abstractNumId="13" w15:restartNumberingAfterBreak="0">
     <w:nsid w:val="45D074D7"/>
     <w:multiLevelType w:val="hybridMultilevel"/>
     <w:tmpl w:val="C50283F0"/>
@@ -3956,7 +4641,7 @@
       </w:rPr>
     </w:lvl>
   </w:abstractNum>
-  <w:abstractNum w:abstractNumId="13" w15:restartNumberingAfterBreak="0">
+  <w:abstractNum w:abstractNumId="14" w15:restartNumberingAfterBreak="0">
     <w:nsid w:val="62FB71A5"/>
     <w:multiLevelType w:val="hybridMultilevel"/>
     <w:tmpl w:val="B3E84CBC"/>
@@ -4045,7 +4730,7 @@
       </w:pPr>
     </w:lvl>
   </w:abstractNum>
-  <w:abstractNum w:abstractNumId="14" w15:restartNumberingAfterBreak="0">
+  <w:abstractNum w:abstractNumId="15" w15:restartNumberingAfterBreak="0">
     <w:nsid w:val="6D164269"/>
     <w:multiLevelType w:val="hybridMultilevel"/>
     <w:tmpl w:val="05EECC84"/>
@@ -4158,7 +4843,7 @@
       </w:rPr>
     </w:lvl>
   </w:abstractNum>
-  <w:abstractNum w:abstractNumId="15" w15:restartNumberingAfterBreak="0">
+  <w:abstractNum w:abstractNumId="16" w15:restartNumberingAfterBreak="0">
     <w:nsid w:val="73CB07AA"/>
     <w:multiLevelType w:val="hybridMultilevel"/>
     <w:tmpl w:val="925A0850"/>
@@ -4271,7 +4956,7 @@
       </w:rPr>
     </w:lvl>
   </w:abstractNum>
-  <w:abstractNum w:abstractNumId="16" w15:restartNumberingAfterBreak="0">
+  <w:abstractNum w:abstractNumId="17" w15:restartNumberingAfterBreak="0">
     <w:nsid w:val="780A7459"/>
     <w:multiLevelType w:val="hybridMultilevel"/>
     <w:tmpl w:val="75C44E8C"/>
@@ -4384,7 +5069,7 @@
       </w:rPr>
     </w:lvl>
   </w:abstractNum>
-  <w:abstractNum w:abstractNumId="17" w15:restartNumberingAfterBreak="0">
+  <w:abstractNum w:abstractNumId="18" w15:restartNumberingAfterBreak="0">
     <w:nsid w:val="7AF26B6B"/>
     <w:multiLevelType w:val="hybridMultilevel"/>
     <w:tmpl w:val="8FDE9E72"/>
@@ -4498,58 +5183,61 @@
     </w:lvl>
   </w:abstractNum>
   <w:num w:numId="1" w16cid:durableId="1879703817">
-    <w:abstractNumId w:val="13"/>
+    <w:abstractNumId w:val="14"/>
   </w:num>
   <w:num w:numId="2" w16cid:durableId="664864853">
-    <w:abstractNumId w:val="4"/>
+    <w:abstractNumId w:val="5"/>
   </w:num>
   <w:num w:numId="3" w16cid:durableId="540747840">
-    <w:abstractNumId w:val="5"/>
+    <w:abstractNumId w:val="6"/>
   </w:num>
   <w:num w:numId="4" w16cid:durableId="295372915">
     <w:abstractNumId w:val="0"/>
   </w:num>
   <w:num w:numId="5" w16cid:durableId="1255555537">
-    <w:abstractNumId w:val="6"/>
+    <w:abstractNumId w:val="7"/>
   </w:num>
   <w:num w:numId="6" w16cid:durableId="1663659799">
+    <w:abstractNumId w:val="13"/>
+  </w:num>
+  <w:num w:numId="7" w16cid:durableId="565578767">
+    <w:abstractNumId w:val="4"/>
+  </w:num>
+  <w:num w:numId="8" w16cid:durableId="1348603977">
+    <w:abstractNumId w:val="11"/>
+  </w:num>
+  <w:num w:numId="9" w16cid:durableId="2100327898">
+    <w:abstractNumId w:val="15"/>
+  </w:num>
+  <w:num w:numId="10" w16cid:durableId="1396775748">
     <w:abstractNumId w:val="12"/>
   </w:num>
-  <w:num w:numId="7" w16cid:durableId="565578767">
+  <w:num w:numId="11" w16cid:durableId="2029284458">
     <w:abstractNumId w:val="3"/>
   </w:num>
-  <w:num w:numId="8" w16cid:durableId="1348603977">
+  <w:num w:numId="12" w16cid:durableId="751240716">
+    <w:abstractNumId w:val="18"/>
+  </w:num>
+  <w:num w:numId="13" w16cid:durableId="704528230">
+    <w:abstractNumId w:val="8"/>
+  </w:num>
+  <w:num w:numId="14" w16cid:durableId="1351376314">
+    <w:abstractNumId w:val="2"/>
+  </w:num>
+  <w:num w:numId="15" w16cid:durableId="1982923527">
+    <w:abstractNumId w:val="17"/>
+  </w:num>
+  <w:num w:numId="16" w16cid:durableId="1899246190">
+    <w:abstractNumId w:val="16"/>
+  </w:num>
+  <w:num w:numId="17" w16cid:durableId="1217473141">
     <w:abstractNumId w:val="10"/>
   </w:num>
-  <w:num w:numId="9" w16cid:durableId="2100327898">
-    <w:abstractNumId w:val="14"/>
-  </w:num>
-  <w:num w:numId="10" w16cid:durableId="1396775748">
-    <w:abstractNumId w:val="11"/>
-  </w:num>
-  <w:num w:numId="11" w16cid:durableId="2029284458">
-    <w:abstractNumId w:val="2"/>
-  </w:num>
-  <w:num w:numId="12" w16cid:durableId="751240716">
-    <w:abstractNumId w:val="17"/>
-  </w:num>
-  <w:num w:numId="13" w16cid:durableId="704528230">
-    <w:abstractNumId w:val="7"/>
-  </w:num>
-  <w:num w:numId="14" w16cid:durableId="1351376314">
-    <w:abstractNumId w:val="1"/>
-  </w:num>
-  <w:num w:numId="15" w16cid:durableId="1982923527">
-    <w:abstractNumId w:val="16"/>
-  </w:num>
-  <w:num w:numId="16" w16cid:durableId="1899246190">
-    <w:abstractNumId w:val="15"/>
-  </w:num>
-  <w:num w:numId="17" w16cid:durableId="1217473141">
+  <w:num w:numId="18" w16cid:durableId="695664647">
     <w:abstractNumId w:val="9"/>
   </w:num>
-  <w:num w:numId="18" w16cid:durableId="695664647">
-    <w:abstractNumId w:val="8"/>
+  <w:num w:numId="19" w16cid:durableId="1257400717">
+    <w:abstractNumId w:val="1"/>
   </w:num>
 </w:numbering>
 </file>
@@ -5696,12 +6384,6 @@
 </file>
 
 <file path=customXml/item1.xml><?xml version="1.0" encoding="utf-8"?>
-<p:properties xmlns:p="http://schemas.microsoft.com/office/2006/metadata/properties" xmlns:xsi="http://www.w3.org/2001/XMLSchema-instance" xmlns:pc="http://schemas.microsoft.com/office/infopath/2007/PartnerControls">
-  <documentManagement/>
-</p:properties>
-</file>
-
-<file path=customXml/item2.xml><?xml version="1.0" encoding="utf-8"?>
 <?mso-contentType ?>
 <FormTemplates xmlns="http://schemas.microsoft.com/sharepoint/v3/contenttype/forms">
   <Display>DocumentLibraryForm</Display>
@@ -5710,11 +6392,13 @@
 </FormTemplates>
 </file>
 
-<file path=customXml/item3.xml><?xml version="1.0" encoding="utf-8"?>
-<b:Sources xmlns:b="http://schemas.openxmlformats.org/officeDocument/2006/bibliography" xmlns="http://schemas.openxmlformats.org/officeDocument/2006/bibliography" SelectedStyle="\APASixthEditionOfficeOnline.xsl" StyleName="APA" Version="6"/>
+<file path=customXml/item2.xml><?xml version="1.0" encoding="utf-8"?>
+<p:properties xmlns:p="http://schemas.microsoft.com/office/2006/metadata/properties" xmlns:xsi="http://www.w3.org/2001/XMLSchema-instance" xmlns:pc="http://schemas.microsoft.com/office/infopath/2007/PartnerControls">
+  <documentManagement/>
+</p:properties>
 </file>
 
-<file path=customXml/item4.xml><?xml version="1.0" encoding="utf-8"?>
+<file path=customXml/item3.xml><?xml version="1.0" encoding="utf-8"?>
 <ct:contentTypeSchema xmlns:ct="http://schemas.microsoft.com/office/2006/metadata/contentType" xmlns:ma="http://schemas.microsoft.com/office/2006/metadata/properties/metaAttributes" ct:_="" ma:_="" ma:contentTypeName="Dokumentum" ma:contentTypeID="0x010100165574340F397947BA244F0E15ED9162" ma:contentTypeVersion="5" ma:contentTypeDescription="Új dokumentum létrehozása." ma:contentTypeScope="" ma:versionID="9dcb469361139a832eec33a6c2707f24">
   <xsd:schema xmlns:xsd="http://www.w3.org/2001/XMLSchema" xmlns:xs="http://www.w3.org/2001/XMLSchema" xmlns:p="http://schemas.microsoft.com/office/2006/metadata/properties" xmlns:ns3="f57c4e5e-6d95-4329-9b99-4bd13040abaa" targetNamespace="http://schemas.microsoft.com/office/2006/metadata/properties" ma:root="true" ma:fieldsID="c3027de9d870b0759e44c522e4a75c5d" ns3:_="">
     <xsd:import namespace="f57c4e5e-6d95-4329-9b99-4bd13040abaa"/>
@@ -5864,7 +6548,19 @@
 </ct:contentTypeSchema>
 </file>
 
+<file path=customXml/item4.xml><?xml version="1.0" encoding="utf-8"?>
+<b:Sources xmlns:b="http://schemas.openxmlformats.org/officeDocument/2006/bibliography" xmlns="http://schemas.openxmlformats.org/officeDocument/2006/bibliography" SelectedStyle="\APASixthEditionOfficeOnline.xsl" StyleName="APA" Version="6"/>
+</file>
+
 <file path=customXml/itemProps1.xml><?xml version="1.0" encoding="utf-8"?>
+<ds:datastoreItem xmlns:ds="http://schemas.openxmlformats.org/officeDocument/2006/customXml" ds:itemID="{5E337DA0-765B-4851-96F7-E2DCF046C989}">
+  <ds:schemaRefs>
+    <ds:schemaRef ds:uri="http://schemas.microsoft.com/sharepoint/v3/contenttype/forms"/>
+  </ds:schemaRefs>
+</ds:datastoreItem>
+</file>
+
+<file path=customXml/itemProps2.xml><?xml version="1.0" encoding="utf-8"?>
 <ds:datastoreItem xmlns:ds="http://schemas.openxmlformats.org/officeDocument/2006/customXml" ds:itemID="{7C82884F-CC40-49CA-8068-22D68015E27F}">
   <ds:schemaRefs>
     <ds:schemaRef ds:uri="http://schemas.microsoft.com/office/2006/metadata/properties"/>
@@ -5873,23 +6569,7 @@
 </ds:datastoreItem>
 </file>
 
-<file path=customXml/itemProps2.xml><?xml version="1.0" encoding="utf-8"?>
-<ds:datastoreItem xmlns:ds="http://schemas.openxmlformats.org/officeDocument/2006/customXml" ds:itemID="{5E337DA0-765B-4851-96F7-E2DCF046C989}">
-  <ds:schemaRefs>
-    <ds:schemaRef ds:uri="http://schemas.microsoft.com/sharepoint/v3/contenttype/forms"/>
-  </ds:schemaRefs>
-</ds:datastoreItem>
-</file>
-
 <file path=customXml/itemProps3.xml><?xml version="1.0" encoding="utf-8"?>
-<ds:datastoreItem xmlns:ds="http://schemas.openxmlformats.org/officeDocument/2006/customXml" ds:itemID="{CBE935B8-9450-4A7E-AE54-A5995E9D5D4B}">
-  <ds:schemaRefs>
-    <ds:schemaRef ds:uri="http://schemas.openxmlformats.org/officeDocument/2006/bibliography"/>
-  </ds:schemaRefs>
-</ds:datastoreItem>
-</file>
-
-<file path=customXml/itemProps4.xml><?xml version="1.0" encoding="utf-8"?>
 <ds:datastoreItem xmlns:ds="http://schemas.openxmlformats.org/officeDocument/2006/customXml" ds:itemID="{8BEAE72D-AE8F-4FE4-B217-0E90B898FB17}">
   <ds:schemaRefs>
     <ds:schemaRef ds:uri="http://schemas.microsoft.com/office/2006/metadata/contentType"/>
@@ -5905,4 +6585,12 @@
     <ds:schemaRef ds:uri="http://schemas.microsoft.com/internal/obd"/>
   </ds:schemaRefs>
 </ds:datastoreItem>
+</file>
+
+<file path=customXml/itemProps4.xml><?xml version="1.0" encoding="utf-8"?>
+<ds:datastoreItem xmlns:ds="http://schemas.openxmlformats.org/officeDocument/2006/customXml" ds:itemID="{CBE935B8-9450-4A7E-AE54-A5995E9D5D4B}">
+  <ds:schemaRefs>
+    <ds:schemaRef ds:uri="http://schemas.openxmlformats.org/officeDocument/2006/bibliography"/>
+  </ds:schemaRefs>
+</ds:datastoreItem>
 </file>
--- a/temp/zarodolgozat.docx
+++ b/temp/zarodolgozat.docx
@@ -389,7 +389,7 @@
             </w:rPr>
             <w:fldChar w:fldCharType="separate"/>
           </w:r>
-          <w:hyperlink w:anchor="_Toc192858365" w:history="1">
+          <w:hyperlink w:anchor="_Toc193995202" w:history="1">
             <w:r>
               <w:rPr>
                 <w:rStyle w:val="Hiperhivatkozs"/>
@@ -435,7 +435,7 @@
                 <w:noProof/>
                 <w:webHidden/>
               </w:rPr>
-              <w:instrText xml:space="preserve"> PAGEREF _Toc192858365 \h </w:instrText>
+              <w:instrText xml:space="preserve"> PAGEREF _Toc193995202 \h </w:instrText>
             </w:r>
             <w:r>
               <w:rPr>
@@ -468,6 +468,466 @@
         </w:p>
         <w:p>
           <w:pPr>
+            <w:pStyle w:val="TJ1"/>
+            <w:tabs>
+              <w:tab w:val="left" w:pos="440"/>
+              <w:tab w:val="right" w:leader="dot" w:pos="8493"/>
+            </w:tabs>
+            <w:rPr>
+              <w:rFonts w:eastAsiaTheme="minorEastAsia"/>
+              <w:noProof/>
+              <w:sz w:val="24"/>
+              <w:szCs w:val="24"/>
+              <w:lang w:eastAsia="hu-HU"/>
+            </w:rPr>
+          </w:pPr>
+          <w:hyperlink w:anchor="_Toc193995203" w:history="1">
+            <w:r>
+              <w:rPr>
+                <w:rStyle w:val="Hiperhivatkozs"/>
+                <w:rFonts w:ascii="Times New Roman" w:hAnsi="Times New Roman" w:cs="Times New Roman"/>
+                <w:noProof/>
+              </w:rPr>
+              <w:t>2.</w:t>
+            </w:r>
+            <w:r>
+              <w:rPr>
+                <w:rFonts w:eastAsiaTheme="minorEastAsia"/>
+                <w:noProof/>
+                <w:sz w:val="24"/>
+                <w:szCs w:val="24"/>
+                <w:lang w:eastAsia="hu-HU"/>
+              </w:rPr>
+              <w:tab/>
+            </w:r>
+            <w:r>
+              <w:rPr>
+                <w:rStyle w:val="Hiperhivatkozs"/>
+                <w:rFonts w:ascii="Times New Roman" w:hAnsi="Times New Roman" w:cs="Times New Roman"/>
+                <w:noProof/>
+              </w:rPr>
+              <w:t>Irodalmi áttekintés</w:t>
+            </w:r>
+            <w:r>
+              <w:rPr>
+                <w:noProof/>
+                <w:webHidden/>
+              </w:rPr>
+              <w:tab/>
+            </w:r>
+            <w:r>
+              <w:rPr>
+                <w:noProof/>
+                <w:webHidden/>
+              </w:rPr>
+              <w:fldChar w:fldCharType="begin"/>
+            </w:r>
+            <w:r>
+              <w:rPr>
+                <w:noProof/>
+                <w:webHidden/>
+              </w:rPr>
+              <w:instrText xml:space="preserve"> PAGEREF _Toc193995203 \h </w:instrText>
+            </w:r>
+            <w:r>
+              <w:rPr>
+                <w:noProof/>
+                <w:webHidden/>
+              </w:rPr>
+            </w:r>
+            <w:r>
+              <w:rPr>
+                <w:noProof/>
+                <w:webHidden/>
+              </w:rPr>
+              <w:fldChar w:fldCharType="separate"/>
+            </w:r>
+            <w:r>
+              <w:rPr>
+                <w:noProof/>
+                <w:webHidden/>
+              </w:rPr>
+              <w:t>5</w:t>
+            </w:r>
+            <w:r>
+              <w:rPr>
+                <w:noProof/>
+                <w:webHidden/>
+              </w:rPr>
+              <w:fldChar w:fldCharType="end"/>
+            </w:r>
+          </w:hyperlink>
+        </w:p>
+        <w:p>
+          <w:pPr>
+            <w:pStyle w:val="TJ2"/>
+            <w:tabs>
+              <w:tab w:val="left" w:pos="960"/>
+              <w:tab w:val="right" w:leader="dot" w:pos="8493"/>
+            </w:tabs>
+            <w:rPr>
+              <w:rFonts w:eastAsiaTheme="minorEastAsia"/>
+              <w:noProof/>
+              <w:sz w:val="24"/>
+              <w:szCs w:val="24"/>
+              <w:lang w:eastAsia="hu-HU"/>
+            </w:rPr>
+          </w:pPr>
+          <w:hyperlink w:anchor="_Toc193995204" w:history="1">
+            <w:r>
+              <w:rPr>
+                <w:rStyle w:val="Hiperhivatkozs"/>
+                <w:rFonts w:ascii="Times New Roman" w:hAnsi="Times New Roman" w:cs="Times New Roman"/>
+                <w:noProof/>
+              </w:rPr>
+              <w:t>2.1.</w:t>
+            </w:r>
+            <w:r>
+              <w:rPr>
+                <w:rFonts w:eastAsiaTheme="minorEastAsia"/>
+                <w:noProof/>
+                <w:sz w:val="24"/>
+                <w:szCs w:val="24"/>
+                <w:lang w:eastAsia="hu-HU"/>
+              </w:rPr>
+              <w:tab/>
+            </w:r>
+            <w:r>
+              <w:rPr>
+                <w:rStyle w:val="Hiperhivatkozs"/>
+                <w:rFonts w:ascii="Times New Roman" w:hAnsi="Times New Roman" w:cs="Times New Roman"/>
+                <w:noProof/>
+              </w:rPr>
+              <w:t>Teljesítményproblémák és optimalizálás JavaScriptben</w:t>
+            </w:r>
+            <w:r>
+              <w:rPr>
+                <w:noProof/>
+                <w:webHidden/>
+              </w:rPr>
+              <w:tab/>
+            </w:r>
+            <w:r>
+              <w:rPr>
+                <w:noProof/>
+                <w:webHidden/>
+              </w:rPr>
+              <w:fldChar w:fldCharType="begin"/>
+            </w:r>
+            <w:r>
+              <w:rPr>
+                <w:noProof/>
+                <w:webHidden/>
+              </w:rPr>
+              <w:instrText xml:space="preserve"> PAGEREF _Toc193995204 \h </w:instrText>
+            </w:r>
+            <w:r>
+              <w:rPr>
+                <w:noProof/>
+                <w:webHidden/>
+              </w:rPr>
+            </w:r>
+            <w:r>
+              <w:rPr>
+                <w:noProof/>
+                <w:webHidden/>
+              </w:rPr>
+              <w:fldChar w:fldCharType="separate"/>
+            </w:r>
+            <w:r>
+              <w:rPr>
+                <w:noProof/>
+                <w:webHidden/>
+              </w:rPr>
+              <w:t>6</w:t>
+            </w:r>
+            <w:r>
+              <w:rPr>
+                <w:noProof/>
+                <w:webHidden/>
+              </w:rPr>
+              <w:fldChar w:fldCharType="end"/>
+            </w:r>
+          </w:hyperlink>
+        </w:p>
+        <w:p>
+          <w:pPr>
+            <w:pStyle w:val="TJ2"/>
+            <w:tabs>
+              <w:tab w:val="left" w:pos="960"/>
+              <w:tab w:val="right" w:leader="dot" w:pos="8493"/>
+            </w:tabs>
+            <w:rPr>
+              <w:rFonts w:eastAsiaTheme="minorEastAsia"/>
+              <w:noProof/>
+              <w:sz w:val="24"/>
+              <w:szCs w:val="24"/>
+              <w:lang w:eastAsia="hu-HU"/>
+            </w:rPr>
+          </w:pPr>
+          <w:hyperlink w:anchor="_Toc193995205" w:history="1">
+            <w:r>
+              <w:rPr>
+                <w:rStyle w:val="Hiperhivatkozs"/>
+                <w:rFonts w:ascii="Times New Roman" w:hAnsi="Times New Roman" w:cs="Times New Roman"/>
+                <w:noProof/>
+              </w:rPr>
+              <w:t>2.2.</w:t>
+            </w:r>
+            <w:r>
+              <w:rPr>
+                <w:rFonts w:eastAsiaTheme="minorEastAsia"/>
+                <w:noProof/>
+                <w:sz w:val="24"/>
+                <w:szCs w:val="24"/>
+                <w:lang w:eastAsia="hu-HU"/>
+              </w:rPr>
+              <w:tab/>
+            </w:r>
+            <w:r>
+              <w:rPr>
+                <w:rStyle w:val="Hiperhivatkozs"/>
+                <w:rFonts w:ascii="Times New Roman" w:hAnsi="Times New Roman" w:cs="Times New Roman"/>
+                <w:noProof/>
+              </w:rPr>
+              <w:t>Webes 3D vizualizáció és kihívásai</w:t>
+            </w:r>
+            <w:r>
+              <w:rPr>
+                <w:noProof/>
+                <w:webHidden/>
+              </w:rPr>
+              <w:tab/>
+            </w:r>
+            <w:r>
+              <w:rPr>
+                <w:noProof/>
+                <w:webHidden/>
+              </w:rPr>
+              <w:fldChar w:fldCharType="begin"/>
+            </w:r>
+            <w:r>
+              <w:rPr>
+                <w:noProof/>
+                <w:webHidden/>
+              </w:rPr>
+              <w:instrText xml:space="preserve"> PAGEREF _Toc193995205 \h </w:instrText>
+            </w:r>
+            <w:r>
+              <w:rPr>
+                <w:noProof/>
+                <w:webHidden/>
+              </w:rPr>
+            </w:r>
+            <w:r>
+              <w:rPr>
+                <w:noProof/>
+                <w:webHidden/>
+              </w:rPr>
+              <w:fldChar w:fldCharType="separate"/>
+            </w:r>
+            <w:r>
+              <w:rPr>
+                <w:noProof/>
+                <w:webHidden/>
+              </w:rPr>
+              <w:t>7</w:t>
+            </w:r>
+            <w:r>
+              <w:rPr>
+                <w:noProof/>
+                <w:webHidden/>
+              </w:rPr>
+              <w:fldChar w:fldCharType="end"/>
+            </w:r>
+          </w:hyperlink>
+        </w:p>
+        <w:p>
+          <w:pPr>
+            <w:pStyle w:val="TJ2"/>
+            <w:tabs>
+              <w:tab w:val="left" w:pos="960"/>
+              <w:tab w:val="right" w:leader="dot" w:pos="8493"/>
+            </w:tabs>
+            <w:rPr>
+              <w:rFonts w:eastAsiaTheme="minorEastAsia"/>
+              <w:noProof/>
+              <w:sz w:val="24"/>
+              <w:szCs w:val="24"/>
+              <w:lang w:eastAsia="hu-HU"/>
+            </w:rPr>
+          </w:pPr>
+          <w:hyperlink w:anchor="_Toc193995206" w:history="1">
+            <w:r>
+              <w:rPr>
+                <w:rStyle w:val="Hiperhivatkozs"/>
+                <w:rFonts w:ascii="Times New Roman" w:hAnsi="Times New Roman" w:cs="Times New Roman"/>
+                <w:noProof/>
+              </w:rPr>
+              <w:t>2.3.</w:t>
+            </w:r>
+            <w:r>
+              <w:rPr>
+                <w:rFonts w:eastAsiaTheme="minorEastAsia"/>
+                <w:noProof/>
+                <w:sz w:val="24"/>
+                <w:szCs w:val="24"/>
+                <w:lang w:eastAsia="hu-HU"/>
+              </w:rPr>
+              <w:tab/>
+            </w:r>
+            <w:r>
+              <w:rPr>
+                <w:rStyle w:val="Hiperhivatkozs"/>
+                <w:rFonts w:ascii="Times New Roman" w:hAnsi="Times New Roman" w:cs="Times New Roman"/>
+                <w:noProof/>
+              </w:rPr>
+              <w:t>Háromdimenziós vizualizáció egy bútor webáruházban</w:t>
+            </w:r>
+            <w:r>
+              <w:rPr>
+                <w:noProof/>
+                <w:webHidden/>
+              </w:rPr>
+              <w:tab/>
+            </w:r>
+            <w:r>
+              <w:rPr>
+                <w:noProof/>
+                <w:webHidden/>
+              </w:rPr>
+              <w:fldChar w:fldCharType="begin"/>
+            </w:r>
+            <w:r>
+              <w:rPr>
+                <w:noProof/>
+                <w:webHidden/>
+              </w:rPr>
+              <w:instrText xml:space="preserve"> PAGEREF _Toc193995206 \h </w:instrText>
+            </w:r>
+            <w:r>
+              <w:rPr>
+                <w:noProof/>
+                <w:webHidden/>
+              </w:rPr>
+            </w:r>
+            <w:r>
+              <w:rPr>
+                <w:noProof/>
+                <w:webHidden/>
+              </w:rPr>
+              <w:fldChar w:fldCharType="separate"/>
+            </w:r>
+            <w:r>
+              <w:rPr>
+                <w:noProof/>
+                <w:webHidden/>
+              </w:rPr>
+              <w:t>8</w:t>
+            </w:r>
+            <w:r>
+              <w:rPr>
+                <w:noProof/>
+                <w:webHidden/>
+              </w:rPr>
+              <w:fldChar w:fldCharType="end"/>
+            </w:r>
+          </w:hyperlink>
+        </w:p>
+        <w:p>
+          <w:pPr>
+            <w:pStyle w:val="TJ2"/>
+            <w:tabs>
+              <w:tab w:val="left" w:pos="960"/>
+              <w:tab w:val="right" w:leader="dot" w:pos="8493"/>
+            </w:tabs>
+            <w:rPr>
+              <w:rFonts w:eastAsiaTheme="minorEastAsia"/>
+              <w:noProof/>
+              <w:sz w:val="24"/>
+              <w:szCs w:val="24"/>
+              <w:lang w:eastAsia="hu-HU"/>
+            </w:rPr>
+          </w:pPr>
+          <w:hyperlink w:anchor="_Toc193995207" w:history="1">
+            <w:r>
+              <w:rPr>
+                <w:rStyle w:val="Hiperhivatkozs"/>
+                <w:rFonts w:ascii="Times New Roman" w:hAnsi="Times New Roman" w:cs="Times New Roman"/>
+                <w:noProof/>
+              </w:rPr>
+              <w:t>2.4.</w:t>
+            </w:r>
+            <w:r>
+              <w:rPr>
+                <w:rFonts w:eastAsiaTheme="minorEastAsia"/>
+                <w:noProof/>
+                <w:sz w:val="24"/>
+                <w:szCs w:val="24"/>
+                <w:lang w:eastAsia="hu-HU"/>
+              </w:rPr>
+              <w:tab/>
+            </w:r>
+            <w:r>
+              <w:rPr>
+                <w:rStyle w:val="Hiperhivatkozs"/>
+                <w:rFonts w:ascii="Times New Roman" w:hAnsi="Times New Roman" w:cs="Times New Roman"/>
+                <w:noProof/>
+              </w:rPr>
+              <w:t>Fényhasználat optimalizálása háromdimenziós megjelenítésben</w:t>
+            </w:r>
+            <w:r>
+              <w:rPr>
+                <w:noProof/>
+                <w:webHidden/>
+              </w:rPr>
+              <w:tab/>
+            </w:r>
+            <w:r>
+              <w:rPr>
+                <w:noProof/>
+                <w:webHidden/>
+              </w:rPr>
+              <w:fldChar w:fldCharType="begin"/>
+            </w:r>
+            <w:r>
+              <w:rPr>
+                <w:noProof/>
+                <w:webHidden/>
+              </w:rPr>
+              <w:instrText xml:space="preserve"> PAGEREF _Toc193995207 \h </w:instrText>
+            </w:r>
+            <w:r>
+              <w:rPr>
+                <w:noProof/>
+                <w:webHidden/>
+              </w:rPr>
+            </w:r>
+            <w:r>
+              <w:rPr>
+                <w:noProof/>
+                <w:webHidden/>
+              </w:rPr>
+              <w:fldChar w:fldCharType="separate"/>
+            </w:r>
+            <w:r>
+              <w:rPr>
+                <w:noProof/>
+                <w:webHidden/>
+              </w:rPr>
+              <w:t>9</w:t>
+            </w:r>
+            <w:r>
+              <w:rPr>
+                <w:noProof/>
+                <w:webHidden/>
+              </w:rPr>
+              <w:fldChar w:fldCharType="end"/>
+            </w:r>
+          </w:hyperlink>
+        </w:p>
+        <w:p>
+          <w:pPr>
             <w:rPr>
               <w:b/>
               <w:bCs/>
@@ -510,7 +970,7 @@
       <w:bookmarkStart w:id="0" w:name="_Toc30583712"/>
       <w:bookmarkStart w:id="1" w:name="_Toc30583740"/>
       <w:bookmarkStart w:id="2" w:name="_Toc30583978"/>
-      <w:bookmarkStart w:id="3" w:name="_Toc192858365"/>
+      <w:bookmarkStart w:id="3" w:name="_Toc193995202"/>
       <w:r>
         <w:rPr>
           <w:rFonts w:ascii="Times New Roman" w:hAnsi="Times New Roman" w:cs="Times New Roman"/>
@@ -1380,6 +1840,7 @@
           <w:szCs w:val="60"/>
         </w:rPr>
       </w:pPr>
+      <w:bookmarkStart w:id="4" w:name="_Toc193995203"/>
       <w:r>
         <w:rPr>
           <w:rFonts w:ascii="Times New Roman" w:hAnsi="Times New Roman" w:cs="Times New Roman"/>
@@ -1390,6 +1851,7 @@
         <w:lastRenderedPageBreak/>
         <w:t>Irodalmi áttekintés</w:t>
       </w:r>
+      <w:bookmarkEnd w:id="4"/>
     </w:p>
     <w:p>
       <w:pPr>
@@ -1808,6 +2270,7 @@
           <w:szCs w:val="36"/>
         </w:rPr>
       </w:pPr>
+      <w:bookmarkStart w:id="5" w:name="_Toc193995204"/>
       <w:r>
         <w:rPr>
           <w:rFonts w:ascii="Times New Roman" w:hAnsi="Times New Roman" w:cs="Times New Roman"/>
@@ -1818,6 +2281,7 @@
         <w:lastRenderedPageBreak/>
         <w:t>Teljesítményproblémák és optimalizálás JavaScriptben</w:t>
       </w:r>
+      <w:bookmarkEnd w:id="5"/>
     </w:p>
     <w:p>
       <w:pPr>
@@ -2124,6 +2588,7 @@
           <w:szCs w:val="36"/>
         </w:rPr>
       </w:pPr>
+      <w:bookmarkStart w:id="6" w:name="_Toc193995205"/>
       <w:r>
         <w:rPr>
           <w:rFonts w:ascii="Times New Roman" w:hAnsi="Times New Roman" w:cs="Times New Roman"/>
@@ -2133,6 +2598,315 @@
         </w:rPr>
         <w:lastRenderedPageBreak/>
         <w:t>Webes 3D vizualizáció és kihívásai</w:t>
+      </w:r>
+      <w:bookmarkEnd w:id="6"/>
+    </w:p>
+    <w:p>
+      <w:pPr>
+        <w:spacing w:line="360" w:lineRule="auto"/>
+        <w:ind w:firstLine="851"/>
+        <w:jc w:val="both"/>
+        <w:rPr>
+          <w:rFonts w:ascii="Times New Roman" w:hAnsi="Times New Roman" w:cs="Times New Roman"/>
+          <w:sz w:val="24"/>
+          <w:szCs w:val="24"/>
+        </w:rPr>
+      </w:pPr>
+      <w:r>
+        <w:rPr>
+          <w:rFonts w:ascii="Times New Roman" w:hAnsi="Times New Roman" w:cs="Times New Roman"/>
+          <w:sz w:val="24"/>
+          <w:szCs w:val="24"/>
+        </w:rPr>
+        <w:t xml:space="preserve">Ez a cikk </w:t>
+      </w:r>
+      <w:r>
+        <w:rPr>
+          <w:rFonts w:ascii="Times New Roman" w:hAnsi="Times New Roman" w:cs="Times New Roman"/>
+          <w:sz w:val="24"/>
+          <w:szCs w:val="24"/>
+        </w:rPr>
+        <w:t xml:space="preserve">az előző cikkhez képest kifejezetten a webes háromdimenziós implementáció során felmerülő teljesítményoptimalizációról szól. </w:t>
+      </w:r>
+      <w:r>
+        <w:rPr>
+          <w:rFonts w:ascii="Times New Roman" w:hAnsi="Times New Roman" w:cs="Times New Roman"/>
+          <w:sz w:val="24"/>
+          <w:szCs w:val="24"/>
+        </w:rPr>
+        <w:t xml:space="preserve">A cikk szintén leírja, hogy ez a technológia egyre elterjedtebb mind </w:t>
+      </w:r>
+      <w:proofErr w:type="gramStart"/>
+      <w:r>
+        <w:rPr>
+          <w:rFonts w:ascii="Times New Roman" w:hAnsi="Times New Roman" w:cs="Times New Roman"/>
+          <w:sz w:val="24"/>
+          <w:szCs w:val="24"/>
+        </w:rPr>
+        <w:t>a</w:t>
+      </w:r>
+      <w:proofErr w:type="gramEnd"/>
+      <w:r>
+        <w:rPr>
+          <w:rFonts w:ascii="Times New Roman" w:hAnsi="Times New Roman" w:cs="Times New Roman"/>
+          <w:sz w:val="24"/>
+          <w:szCs w:val="24"/>
+        </w:rPr>
+        <w:t xml:space="preserve"> e-kereskedelem, játékfejlesztés, építészeti tervezésben, kutatásokban, ahol a felhasználók interaktív és valósághű élményt várnak. Azonban a webes környezetnek sajátos </w:t>
+      </w:r>
+      <w:proofErr w:type="spellStart"/>
+      <w:r>
+        <w:rPr>
+          <w:rFonts w:ascii="Times New Roman" w:hAnsi="Times New Roman" w:cs="Times New Roman"/>
+          <w:sz w:val="24"/>
+          <w:szCs w:val="24"/>
+        </w:rPr>
+        <w:t>korlátai</w:t>
+      </w:r>
+      <w:proofErr w:type="spellEnd"/>
+      <w:r>
+        <w:rPr>
+          <w:rFonts w:ascii="Times New Roman" w:hAnsi="Times New Roman" w:cs="Times New Roman"/>
+          <w:sz w:val="24"/>
+          <w:szCs w:val="24"/>
+        </w:rPr>
+        <w:t xml:space="preserve"> és egyúttal kihívásai is vannak. Ezeket figyelembe kell venni a hatékony működés érdekében. </w:t>
+      </w:r>
+    </w:p>
+    <w:p>
+      <w:pPr>
+        <w:spacing w:line="360" w:lineRule="auto"/>
+        <w:ind w:firstLine="851"/>
+        <w:jc w:val="both"/>
+        <w:rPr>
+          <w:rFonts w:ascii="Times New Roman" w:hAnsi="Times New Roman" w:cs="Times New Roman"/>
+          <w:sz w:val="24"/>
+          <w:szCs w:val="24"/>
+        </w:rPr>
+      </w:pPr>
+      <w:r>
+        <w:rPr>
+          <w:rFonts w:ascii="Times New Roman" w:hAnsi="Times New Roman" w:cs="Times New Roman"/>
+          <w:sz w:val="24"/>
+          <w:szCs w:val="24"/>
+        </w:rPr>
+        <w:t xml:space="preserve">Figyelembe kell venni, hogy a böngészők korlátozott számítási teljesítménye és memóriahasználata miatt a komplex háromdimenziós modellek </w:t>
+      </w:r>
+      <w:proofErr w:type="spellStart"/>
+      <w:r>
+        <w:rPr>
+          <w:rFonts w:ascii="Times New Roman" w:hAnsi="Times New Roman" w:cs="Times New Roman"/>
+          <w:sz w:val="24"/>
+          <w:szCs w:val="24"/>
+        </w:rPr>
+        <w:t>renderelése</w:t>
+      </w:r>
+      <w:proofErr w:type="spellEnd"/>
+      <w:r>
+        <w:rPr>
+          <w:rFonts w:ascii="Times New Roman" w:hAnsi="Times New Roman" w:cs="Times New Roman"/>
+          <w:sz w:val="24"/>
+          <w:szCs w:val="24"/>
+        </w:rPr>
+        <w:t xml:space="preserve"> lassúvá válhat. A </w:t>
+      </w:r>
+      <w:proofErr w:type="spellStart"/>
+      <w:r>
+        <w:rPr>
+          <w:rFonts w:ascii="Times New Roman" w:hAnsi="Times New Roman" w:cs="Times New Roman"/>
+          <w:sz w:val="24"/>
+          <w:szCs w:val="24"/>
+        </w:rPr>
+        <w:t>ThreeJS</w:t>
+      </w:r>
+      <w:proofErr w:type="spellEnd"/>
+      <w:r>
+        <w:rPr>
+          <w:rFonts w:ascii="Times New Roman" w:hAnsi="Times New Roman" w:cs="Times New Roman"/>
+          <w:sz w:val="24"/>
+          <w:szCs w:val="24"/>
+        </w:rPr>
+        <w:t xml:space="preserve"> </w:t>
+      </w:r>
+      <w:proofErr w:type="spellStart"/>
+      <w:r>
+        <w:rPr>
+          <w:rFonts w:ascii="Times New Roman" w:hAnsi="Times New Roman" w:cs="Times New Roman"/>
+          <w:sz w:val="24"/>
+          <w:szCs w:val="24"/>
+        </w:rPr>
+        <w:t>WebGL</w:t>
+      </w:r>
+      <w:proofErr w:type="spellEnd"/>
+      <w:r>
+        <w:rPr>
+          <w:rFonts w:ascii="Times New Roman" w:hAnsi="Times New Roman" w:cs="Times New Roman"/>
+          <w:sz w:val="24"/>
+          <w:szCs w:val="24"/>
+        </w:rPr>
+        <w:t xml:space="preserve"> alapú, ami egy hatékony technológia, de nagy felbontású textúrák és komplex geometriák kezelése esetén nehézségekbe ütközhet. </w:t>
+      </w:r>
+      <w:r>
+        <w:rPr>
+          <w:rFonts w:ascii="Times New Roman" w:hAnsi="Times New Roman" w:cs="Times New Roman"/>
+          <w:sz w:val="24"/>
+          <w:szCs w:val="24"/>
+        </w:rPr>
+        <w:t xml:space="preserve">Arra is figyelni kell az implementáció közben, hogy különböző böngészők és eszközök eltérően támogatják a </w:t>
+      </w:r>
+      <w:proofErr w:type="spellStart"/>
+      <w:r>
+        <w:rPr>
+          <w:rFonts w:ascii="Times New Roman" w:hAnsi="Times New Roman" w:cs="Times New Roman"/>
+          <w:sz w:val="24"/>
+          <w:szCs w:val="24"/>
+        </w:rPr>
+        <w:t>WebGL</w:t>
+      </w:r>
+      <w:proofErr w:type="spellEnd"/>
+      <w:r>
+        <w:rPr>
+          <w:rFonts w:ascii="Times New Roman" w:hAnsi="Times New Roman" w:cs="Times New Roman"/>
+          <w:sz w:val="24"/>
+          <w:szCs w:val="24"/>
+        </w:rPr>
+        <w:t xml:space="preserve">-t és a 3D grafika egyéb technológiáit, továbbá figyelembe kell venni a régebbi eszközökön való működést is. Továbbá fontos, hogy a felhasználó ne egy hosszú betöltési idővel rendelkező oldalt lásson, mert ez jelentősen ronthatja a felhasználói élményt. Ilyenkor megoldásként a fejlesztők a modellek tömörítésének és a progresszív betöltés használatának irányába mozdulhatnak el. Egy másik fontos tényező, hogy a felhasználói interakciók esetén is optimalizálni kell a </w:t>
+      </w:r>
+      <w:proofErr w:type="spellStart"/>
+      <w:r>
+        <w:rPr>
+          <w:rFonts w:ascii="Times New Roman" w:hAnsi="Times New Roman" w:cs="Times New Roman"/>
+          <w:sz w:val="24"/>
+          <w:szCs w:val="24"/>
+        </w:rPr>
+        <w:t>renderelés</w:t>
+      </w:r>
+      <w:r>
+        <w:rPr>
+          <w:rFonts w:ascii="Times New Roman" w:hAnsi="Times New Roman" w:cs="Times New Roman"/>
+          <w:sz w:val="24"/>
+          <w:szCs w:val="24"/>
+        </w:rPr>
+        <w:t>i</w:t>
+      </w:r>
+      <w:proofErr w:type="spellEnd"/>
+      <w:r>
+        <w:rPr>
+          <w:rFonts w:ascii="Times New Roman" w:hAnsi="Times New Roman" w:cs="Times New Roman"/>
+          <w:sz w:val="24"/>
+          <w:szCs w:val="24"/>
+        </w:rPr>
+        <w:t xml:space="preserve"> folyamatot.</w:t>
+      </w:r>
+    </w:p>
+    <w:p>
+      <w:pPr>
+        <w:spacing w:line="360" w:lineRule="auto"/>
+        <w:ind w:firstLine="851"/>
+        <w:jc w:val="both"/>
+        <w:rPr>
+          <w:rFonts w:ascii="Times New Roman" w:hAnsi="Times New Roman" w:cs="Times New Roman"/>
+          <w:sz w:val="24"/>
+          <w:szCs w:val="24"/>
+        </w:rPr>
+      </w:pPr>
+      <w:r>
+        <w:rPr>
+          <w:rFonts w:ascii="Times New Roman" w:hAnsi="Times New Roman" w:cs="Times New Roman"/>
+          <w:sz w:val="24"/>
+          <w:szCs w:val="24"/>
+        </w:rPr>
+        <w:t xml:space="preserve">A cikk megoldásként javasolja a háromdimenziós modellek poligon számának csökkentését, illetve a </w:t>
+      </w:r>
+      <w:proofErr w:type="spellStart"/>
+      <w:r>
+        <w:rPr>
+          <w:rFonts w:ascii="Times New Roman" w:hAnsi="Times New Roman" w:cs="Times New Roman"/>
+          <w:sz w:val="24"/>
+          <w:szCs w:val="24"/>
+        </w:rPr>
+        <w:t>Level</w:t>
+      </w:r>
+      <w:proofErr w:type="spellEnd"/>
+      <w:r>
+        <w:rPr>
+          <w:rFonts w:ascii="Times New Roman" w:hAnsi="Times New Roman" w:cs="Times New Roman"/>
+          <w:sz w:val="24"/>
+          <w:szCs w:val="24"/>
+        </w:rPr>
+        <w:t xml:space="preserve"> of </w:t>
+      </w:r>
+      <w:proofErr w:type="spellStart"/>
+      <w:r>
+        <w:rPr>
+          <w:rFonts w:ascii="Times New Roman" w:hAnsi="Times New Roman" w:cs="Times New Roman"/>
+          <w:sz w:val="24"/>
+          <w:szCs w:val="24"/>
+        </w:rPr>
+        <w:t>Detail</w:t>
+      </w:r>
+      <w:proofErr w:type="spellEnd"/>
+      <w:r>
+        <w:rPr>
+          <w:rFonts w:ascii="Times New Roman" w:hAnsi="Times New Roman" w:cs="Times New Roman"/>
+          <w:sz w:val="24"/>
+          <w:szCs w:val="24"/>
+        </w:rPr>
+        <w:t xml:space="preserve"> technika alkalmazását, amely a modell részletességét dinamikusan állítja a kamera távolsága alapján. A másik ilyen hatásos módszer a fényoptimalizálás, fényforrások számának csökkentésével és a statikus árnyéktérképek használatával. További megoldásként javasolható, hogy a modellek és a textúrák tömörítése sokkal hatásosabb GLTF formátumban, mint mondjuk a hagyományosan igénybe vett OBJ formátumban. Mindemellett a progresszív betöltés és a </w:t>
+      </w:r>
+      <w:proofErr w:type="spellStart"/>
+      <w:r>
+        <w:rPr>
+          <w:rFonts w:ascii="Times New Roman" w:hAnsi="Times New Roman" w:cs="Times New Roman"/>
+          <w:sz w:val="24"/>
+          <w:szCs w:val="24"/>
+        </w:rPr>
+        <w:t>lazy</w:t>
+      </w:r>
+      <w:proofErr w:type="spellEnd"/>
+      <w:r>
+        <w:rPr>
+          <w:rFonts w:ascii="Times New Roman" w:hAnsi="Times New Roman" w:cs="Times New Roman"/>
+          <w:sz w:val="24"/>
+          <w:szCs w:val="24"/>
+        </w:rPr>
+        <w:t xml:space="preserve"> </w:t>
+      </w:r>
+      <w:proofErr w:type="spellStart"/>
+      <w:r>
+        <w:rPr>
+          <w:rFonts w:ascii="Times New Roman" w:hAnsi="Times New Roman" w:cs="Times New Roman"/>
+          <w:sz w:val="24"/>
+          <w:szCs w:val="24"/>
+        </w:rPr>
+        <w:t>loading</w:t>
+      </w:r>
+      <w:proofErr w:type="spellEnd"/>
+      <w:r>
+        <w:rPr>
+          <w:rFonts w:ascii="Times New Roman" w:hAnsi="Times New Roman" w:cs="Times New Roman"/>
+          <w:sz w:val="24"/>
+          <w:szCs w:val="24"/>
+        </w:rPr>
+        <w:t xml:space="preserve"> használata nagyobb fokú felhasználói élményt adhat főleg, ha a felhasználó már a teljes modell betöltése előtt interakcióba léphet a weboldalon megjelenő modellel. Fontos, hogy az eszköznek a kapacitását is vegyük igénybe úgy, hogy a felhasználó eszközének képességeitől függően dinamikusan változtatjuk a </w:t>
+      </w:r>
+      <w:proofErr w:type="spellStart"/>
+      <w:r>
+        <w:rPr>
+          <w:rFonts w:ascii="Times New Roman" w:hAnsi="Times New Roman" w:cs="Times New Roman"/>
+          <w:sz w:val="24"/>
+          <w:szCs w:val="24"/>
+        </w:rPr>
+        <w:t>renderelési</w:t>
+      </w:r>
+      <w:proofErr w:type="spellEnd"/>
+      <w:r>
+        <w:rPr>
+          <w:rFonts w:ascii="Times New Roman" w:hAnsi="Times New Roman" w:cs="Times New Roman"/>
+          <w:sz w:val="24"/>
+          <w:szCs w:val="24"/>
+        </w:rPr>
+        <w:t xml:space="preserve"> minőséget.</w:t>
       </w:r>
     </w:p>
     <w:p>
@@ -2150,22 +2924,6 @@
           <w:docGrid w:linePitch="360"/>
         </w:sectPr>
       </w:pPr>
-      <w:r>
-        <w:rPr>
-          <w:rFonts w:ascii="Times New Roman" w:hAnsi="Times New Roman" w:cs="Times New Roman"/>
-          <w:sz w:val="24"/>
-          <w:szCs w:val="24"/>
-        </w:rPr>
-        <w:t xml:space="preserve">Ez a cikk </w:t>
-      </w:r>
-      <w:r>
-        <w:rPr>
-          <w:rFonts w:ascii="Times New Roman" w:hAnsi="Times New Roman" w:cs="Times New Roman"/>
-          <w:sz w:val="24"/>
-          <w:szCs w:val="24"/>
-        </w:rPr>
-        <w:t xml:space="preserve">az előző cikkhez képest kifejezetten a webes háromdimenziós implementáció során felmerülő teljesítményoptimalizációról szól. </w:t>
-      </w:r>
     </w:p>
     <w:p>
       <w:pPr>
@@ -2182,6 +2940,7 @@
           <w:szCs w:val="36"/>
         </w:rPr>
       </w:pPr>
+      <w:bookmarkStart w:id="7" w:name="_Toc193995206"/>
       <w:r>
         <w:rPr>
           <w:rFonts w:ascii="Times New Roman" w:hAnsi="Times New Roman" w:cs="Times New Roman"/>
@@ -2192,6 +2951,7 @@
         <w:lastRenderedPageBreak/>
         <w:t>Háromdimenziós vizualizáció egy bútor webáruházban</w:t>
       </w:r>
+      <w:bookmarkEnd w:id="7"/>
     </w:p>
     <w:p>
       <w:pPr>
@@ -2424,6 +3184,7 @@
           <w:szCs w:val="36"/>
         </w:rPr>
       </w:pPr>
+      <w:bookmarkStart w:id="8" w:name="_Toc193995207"/>
       <w:r>
         <w:rPr>
           <w:rFonts w:ascii="Times New Roman" w:hAnsi="Times New Roman" w:cs="Times New Roman"/>
@@ -2434,6 +3195,7 @@
         <w:lastRenderedPageBreak/>
         <w:t>Fényhasználat optimalizálása háromdimenziós megjelenítésben</w:t>
       </w:r>
+      <w:bookmarkEnd w:id="8"/>
     </w:p>
     <w:p>
       <w:pPr>
@@ -2638,8 +3400,55 @@
     </w:p>
     <w:p>
       <w:pPr>
+        <w:pStyle w:val="Cmsor2"/>
+        <w:numPr>
+          <w:ilvl w:val="1"/>
+          <w:numId w:val="7"/>
+        </w:numPr>
+        <w:spacing w:after="120"/>
+        <w:ind w:left="1077"/>
+        <w:rPr>
+          <w:rFonts w:ascii="Times New Roman" w:hAnsi="Times New Roman" w:cs="Times New Roman"/>
+          <w:color w:val="auto"/>
+          <w:sz w:val="36"/>
+          <w:szCs w:val="36"/>
+        </w:rPr>
+      </w:pPr>
+      <w:r>
+        <w:rPr>
+          <w:rFonts w:ascii="Times New Roman" w:hAnsi="Times New Roman" w:cs="Times New Roman"/>
+          <w:color w:val="auto"/>
+          <w:sz w:val="36"/>
+          <w:szCs w:val="36"/>
+        </w:rPr>
+        <w:lastRenderedPageBreak/>
+        <w:t>AI által segített háromdimenziós vizualizáció weben</w:t>
+      </w:r>
+    </w:p>
+    <w:p>
+      <w:pPr>
         <w:spacing w:line="360" w:lineRule="auto"/>
-        <w:ind w:left="360"/>
+        <w:ind w:firstLine="851"/>
+        <w:jc w:val="both"/>
+        <w:rPr>
+          <w:rFonts w:ascii="Times New Roman" w:hAnsi="Times New Roman" w:cs="Times New Roman"/>
+          <w:sz w:val="24"/>
+          <w:szCs w:val="24"/>
+        </w:rPr>
+      </w:pPr>
+      <w:r>
+        <w:rPr>
+          <w:rFonts w:ascii="Times New Roman" w:hAnsi="Times New Roman" w:cs="Times New Roman"/>
+          <w:sz w:val="24"/>
+          <w:szCs w:val="24"/>
+        </w:rPr>
+        <w:t xml:space="preserve">Fontosnak tartottam a kutatásom során, hogy az elmúlt 2 év egyik informatikai forradalmát is behozzam a témába, amely gyökeresen változtatta meg az szakma irányát. Ez a cikk azzal foglalkozik, hogy a mesterséges intelligencia miképp </w:t>
+      </w:r>
+    </w:p>
+    <w:p>
+      <w:pPr>
+        <w:spacing w:line="360" w:lineRule="auto"/>
+        <w:ind w:firstLine="851"/>
         <w:jc w:val="both"/>
         <w:rPr>
           <w:rFonts w:ascii="Times New Roman" w:hAnsi="Times New Roman" w:cs="Times New Roman"/>
@@ -6384,21 +7193,10 @@
 </file>
 
 <file path=customXml/item1.xml><?xml version="1.0" encoding="utf-8"?>
-<?mso-contentType ?>
-<FormTemplates xmlns="http://schemas.microsoft.com/sharepoint/v3/contenttype/forms">
-  <Display>DocumentLibraryForm</Display>
-  <Edit>DocumentLibraryForm</Edit>
-  <New>DocumentLibraryForm</New>
-</FormTemplates>
+<b:Sources xmlns:b="http://schemas.openxmlformats.org/officeDocument/2006/bibliography" xmlns="http://schemas.openxmlformats.org/officeDocument/2006/bibliography" SelectedStyle="\APASixthEditionOfficeOnline.xsl" StyleName="APA" Version="6"/>
 </file>
 
 <file path=customXml/item2.xml><?xml version="1.0" encoding="utf-8"?>
-<p:properties xmlns:p="http://schemas.microsoft.com/office/2006/metadata/properties" xmlns:xsi="http://www.w3.org/2001/XMLSchema-instance" xmlns:pc="http://schemas.microsoft.com/office/infopath/2007/PartnerControls">
-  <documentManagement/>
-</p:properties>
-</file>
-
-<file path=customXml/item3.xml><?xml version="1.0" encoding="utf-8"?>
 <ct:contentTypeSchema xmlns:ct="http://schemas.microsoft.com/office/2006/metadata/contentType" xmlns:ma="http://schemas.microsoft.com/office/2006/metadata/properties/metaAttributes" ct:_="" ma:_="" ma:contentTypeName="Dokumentum" ma:contentTypeID="0x010100165574340F397947BA244F0E15ED9162" ma:contentTypeVersion="5" ma:contentTypeDescription="Új dokumentum létrehozása." ma:contentTypeScope="" ma:versionID="9dcb469361139a832eec33a6c2707f24">
   <xsd:schema xmlns:xsd="http://www.w3.org/2001/XMLSchema" xmlns:xs="http://www.w3.org/2001/XMLSchema" xmlns:p="http://schemas.microsoft.com/office/2006/metadata/properties" xmlns:ns3="f57c4e5e-6d95-4329-9b99-4bd13040abaa" targetNamespace="http://schemas.microsoft.com/office/2006/metadata/properties" ma:root="true" ma:fieldsID="c3027de9d870b0759e44c522e4a75c5d" ns3:_="">
     <xsd:import namespace="f57c4e5e-6d95-4329-9b99-4bd13040abaa"/>
@@ -6548,28 +7346,30 @@
 </ct:contentTypeSchema>
 </file>
 
+<file path=customXml/item3.xml><?xml version="1.0" encoding="utf-8"?>
+<p:properties xmlns:p="http://schemas.microsoft.com/office/2006/metadata/properties" xmlns:xsi="http://www.w3.org/2001/XMLSchema-instance" xmlns:pc="http://schemas.microsoft.com/office/infopath/2007/PartnerControls">
+  <documentManagement/>
+</p:properties>
+</file>
+
 <file path=customXml/item4.xml><?xml version="1.0" encoding="utf-8"?>
-<b:Sources xmlns:b="http://schemas.openxmlformats.org/officeDocument/2006/bibliography" xmlns="http://schemas.openxmlformats.org/officeDocument/2006/bibliography" SelectedStyle="\APASixthEditionOfficeOnline.xsl" StyleName="APA" Version="6"/>
+<?mso-contentType ?>
+<FormTemplates xmlns="http://schemas.microsoft.com/sharepoint/v3/contenttype/forms">
+  <Display>DocumentLibraryForm</Display>
+  <Edit>DocumentLibraryForm</Edit>
+  <New>DocumentLibraryForm</New>
+</FormTemplates>
 </file>
 
 <file path=customXml/itemProps1.xml><?xml version="1.0" encoding="utf-8"?>
-<ds:datastoreItem xmlns:ds="http://schemas.openxmlformats.org/officeDocument/2006/customXml" ds:itemID="{5E337DA0-765B-4851-96F7-E2DCF046C989}">
+<ds:datastoreItem xmlns:ds="http://schemas.openxmlformats.org/officeDocument/2006/customXml" ds:itemID="{CBE935B8-9450-4A7E-AE54-A5995E9D5D4B}">
   <ds:schemaRefs>
-    <ds:schemaRef ds:uri="http://schemas.microsoft.com/sharepoint/v3/contenttype/forms"/>
+    <ds:schemaRef ds:uri="http://schemas.openxmlformats.org/officeDocument/2006/bibliography"/>
   </ds:schemaRefs>
 </ds:datastoreItem>
 </file>
 
 <file path=customXml/itemProps2.xml><?xml version="1.0" encoding="utf-8"?>
-<ds:datastoreItem xmlns:ds="http://schemas.openxmlformats.org/officeDocument/2006/customXml" ds:itemID="{7C82884F-CC40-49CA-8068-22D68015E27F}">
-  <ds:schemaRefs>
-    <ds:schemaRef ds:uri="http://schemas.microsoft.com/office/2006/metadata/properties"/>
-    <ds:schemaRef ds:uri="http://schemas.microsoft.com/office/infopath/2007/PartnerControls"/>
-  </ds:schemaRefs>
-</ds:datastoreItem>
-</file>
-
-<file path=customXml/itemProps3.xml><?xml version="1.0" encoding="utf-8"?>
 <ds:datastoreItem xmlns:ds="http://schemas.openxmlformats.org/officeDocument/2006/customXml" ds:itemID="{8BEAE72D-AE8F-4FE4-B217-0E90B898FB17}">
   <ds:schemaRefs>
     <ds:schemaRef ds:uri="http://schemas.microsoft.com/office/2006/metadata/contentType"/>
@@ -6587,10 +7387,19 @@
 </ds:datastoreItem>
 </file>
 
+<file path=customXml/itemProps3.xml><?xml version="1.0" encoding="utf-8"?>
+<ds:datastoreItem xmlns:ds="http://schemas.openxmlformats.org/officeDocument/2006/customXml" ds:itemID="{7C82884F-CC40-49CA-8068-22D68015E27F}">
+  <ds:schemaRefs>
+    <ds:schemaRef ds:uri="http://schemas.microsoft.com/office/2006/metadata/properties"/>
+    <ds:schemaRef ds:uri="http://schemas.microsoft.com/office/infopath/2007/PartnerControls"/>
+  </ds:schemaRefs>
+</ds:datastoreItem>
+</file>
+
 <file path=customXml/itemProps4.xml><?xml version="1.0" encoding="utf-8"?>
-<ds:datastoreItem xmlns:ds="http://schemas.openxmlformats.org/officeDocument/2006/customXml" ds:itemID="{CBE935B8-9450-4A7E-AE54-A5995E9D5D4B}">
+<ds:datastoreItem xmlns:ds="http://schemas.openxmlformats.org/officeDocument/2006/customXml" ds:itemID="{5E337DA0-765B-4851-96F7-E2DCF046C989}">
   <ds:schemaRefs>
-    <ds:schemaRef ds:uri="http://schemas.openxmlformats.org/officeDocument/2006/bibliography"/>
+    <ds:schemaRef ds:uri="http://schemas.microsoft.com/sharepoint/v3/contenttype/forms"/>
   </ds:schemaRefs>
 </ds:datastoreItem>
 </file>
--- a/temp/zarodolgozat.docx
+++ b/temp/zarodolgozat.docx
@@ -116,18 +116,8 @@
           <w:sz w:val="72"/>
           <w:szCs w:val="72"/>
         </w:rPr>
-        <w:t xml:space="preserve">Naprendszer Szimuláció </w:t>
-      </w:r>
-      <w:proofErr w:type="spellStart"/>
-      <w:r>
-        <w:rPr>
-          <w:rFonts w:ascii="Times New Roman" w:hAnsi="Times New Roman" w:cs="Times New Roman"/>
-          <w:sz w:val="72"/>
-          <w:szCs w:val="72"/>
-        </w:rPr>
-        <w:t>Exobolygókkal</w:t>
-      </w:r>
-      <w:proofErr w:type="spellEnd"/>
+        <w:t>Naprendszer Szimuláció Exobolygókkal</w:t>
+      </w:r>
     </w:p>
     <w:p>
       <w:pPr>
@@ -214,7 +204,6 @@
         </w:rPr>
         <w:t xml:space="preserve">Programtervező informatikus </w:t>
       </w:r>
-      <w:proofErr w:type="spellStart"/>
       <w:r>
         <w:rPr>
           <w:rFonts w:ascii="Times New Roman" w:hAnsi="Times New Roman" w:cs="Times New Roman"/>
@@ -231,7 +220,6 @@
         </w:rPr>
         <w:t>Sc</w:t>
       </w:r>
-      <w:proofErr w:type="spellEnd"/>
     </w:p>
     <w:p>
       <w:pPr>
@@ -389,7 +377,7 @@
             </w:rPr>
             <w:fldChar w:fldCharType="separate"/>
           </w:r>
-          <w:hyperlink w:anchor="_Toc193995202" w:history="1">
+          <w:hyperlink w:anchor="_Toc194564128" w:history="1">
             <w:r>
               <w:rPr>
                 <w:rStyle w:val="Hiperhivatkozs"/>
@@ -435,7 +423,7 @@
                 <w:noProof/>
                 <w:webHidden/>
               </w:rPr>
-              <w:instrText xml:space="preserve"> PAGEREF _Toc193995202 \h </w:instrText>
+              <w:instrText xml:space="preserve"> PAGEREF _Toc194564128 \h </w:instrText>
             </w:r>
             <w:r>
               <w:rPr>
@@ -481,7 +469,7 @@
               <w:lang w:eastAsia="hu-HU"/>
             </w:rPr>
           </w:pPr>
-          <w:hyperlink w:anchor="_Toc193995203" w:history="1">
+          <w:hyperlink w:anchor="_Toc194564129" w:history="1">
             <w:r>
               <w:rPr>
                 <w:rStyle w:val="Hiperhivatkozs"/>
@@ -527,7 +515,7 @@
                 <w:noProof/>
                 <w:webHidden/>
               </w:rPr>
-              <w:instrText xml:space="preserve"> PAGEREF _Toc193995203 \h </w:instrText>
+              <w:instrText xml:space="preserve"> PAGEREF _Toc194564129 \h </w:instrText>
             </w:r>
             <w:r>
               <w:rPr>
@@ -573,7 +561,7 @@
               <w:lang w:eastAsia="hu-HU"/>
             </w:rPr>
           </w:pPr>
-          <w:hyperlink w:anchor="_Toc193995204" w:history="1">
+          <w:hyperlink w:anchor="_Toc194564130" w:history="1">
             <w:r>
               <w:rPr>
                 <w:rStyle w:val="Hiperhivatkozs"/>
@@ -619,7 +607,7 @@
                 <w:noProof/>
                 <w:webHidden/>
               </w:rPr>
-              <w:instrText xml:space="preserve"> PAGEREF _Toc193995204 \h </w:instrText>
+              <w:instrText xml:space="preserve"> PAGEREF _Toc194564130 \h </w:instrText>
             </w:r>
             <w:r>
               <w:rPr>
@@ -665,7 +653,7 @@
               <w:lang w:eastAsia="hu-HU"/>
             </w:rPr>
           </w:pPr>
-          <w:hyperlink w:anchor="_Toc193995205" w:history="1">
+          <w:hyperlink w:anchor="_Toc194564131" w:history="1">
             <w:r>
               <w:rPr>
                 <w:rStyle w:val="Hiperhivatkozs"/>
@@ -711,7 +699,7 @@
                 <w:noProof/>
                 <w:webHidden/>
               </w:rPr>
-              <w:instrText xml:space="preserve"> PAGEREF _Toc193995205 \h </w:instrText>
+              <w:instrText xml:space="preserve"> PAGEREF _Toc194564131 \h </w:instrText>
             </w:r>
             <w:r>
               <w:rPr>
@@ -757,7 +745,7 @@
               <w:lang w:eastAsia="hu-HU"/>
             </w:rPr>
           </w:pPr>
-          <w:hyperlink w:anchor="_Toc193995206" w:history="1">
+          <w:hyperlink w:anchor="_Toc194564132" w:history="1">
             <w:r>
               <w:rPr>
                 <w:rStyle w:val="Hiperhivatkozs"/>
@@ -803,7 +791,7 @@
                 <w:noProof/>
                 <w:webHidden/>
               </w:rPr>
-              <w:instrText xml:space="preserve"> PAGEREF _Toc193995206 \h </w:instrText>
+              <w:instrText xml:space="preserve"> PAGEREF _Toc194564132 \h </w:instrText>
             </w:r>
             <w:r>
               <w:rPr>
@@ -849,7 +837,7 @@
               <w:lang w:eastAsia="hu-HU"/>
             </w:rPr>
           </w:pPr>
-          <w:hyperlink w:anchor="_Toc193995207" w:history="1">
+          <w:hyperlink w:anchor="_Toc194564133" w:history="1">
             <w:r>
               <w:rPr>
                 <w:rStyle w:val="Hiperhivatkozs"/>
@@ -895,7 +883,7 @@
                 <w:noProof/>
                 <w:webHidden/>
               </w:rPr>
-              <w:instrText xml:space="preserve"> PAGEREF _Toc193995207 \h </w:instrText>
+              <w:instrText xml:space="preserve"> PAGEREF _Toc194564133 \h </w:instrText>
             </w:r>
             <w:r>
               <w:rPr>
@@ -916,6 +904,263 @@
                 <w:webHidden/>
               </w:rPr>
               <w:t>9</w:t>
+            </w:r>
+            <w:r>
+              <w:rPr>
+                <w:noProof/>
+                <w:webHidden/>
+              </w:rPr>
+              <w:fldChar w:fldCharType="end"/>
+            </w:r>
+          </w:hyperlink>
+        </w:p>
+        <w:p>
+          <w:pPr>
+            <w:pStyle w:val="TJ2"/>
+            <w:tabs>
+              <w:tab w:val="left" w:pos="960"/>
+              <w:tab w:val="right" w:leader="dot" w:pos="8493"/>
+            </w:tabs>
+            <w:rPr>
+              <w:rFonts w:eastAsiaTheme="minorEastAsia"/>
+              <w:noProof/>
+              <w:sz w:val="24"/>
+              <w:szCs w:val="24"/>
+              <w:lang w:eastAsia="hu-HU"/>
+            </w:rPr>
+          </w:pPr>
+          <w:hyperlink w:anchor="_Toc194564134" w:history="1">
+            <w:r>
+              <w:rPr>
+                <w:rStyle w:val="Hiperhivatkozs"/>
+                <w:rFonts w:ascii="Times New Roman" w:hAnsi="Times New Roman" w:cs="Times New Roman"/>
+                <w:noProof/>
+              </w:rPr>
+              <w:t>2.5.</w:t>
+            </w:r>
+            <w:r>
+              <w:rPr>
+                <w:rFonts w:eastAsiaTheme="minorEastAsia"/>
+                <w:noProof/>
+                <w:sz w:val="24"/>
+                <w:szCs w:val="24"/>
+                <w:lang w:eastAsia="hu-HU"/>
+              </w:rPr>
+              <w:tab/>
+            </w:r>
+            <w:r>
+              <w:rPr>
+                <w:rStyle w:val="Hiperhivatkozs"/>
+                <w:rFonts w:ascii="Times New Roman" w:hAnsi="Times New Roman" w:cs="Times New Roman"/>
+                <w:noProof/>
+              </w:rPr>
+              <w:t>BabylonJS és ThreeJS összehasonlítás</w:t>
+            </w:r>
+            <w:r>
+              <w:rPr>
+                <w:noProof/>
+                <w:webHidden/>
+              </w:rPr>
+              <w:tab/>
+            </w:r>
+            <w:r>
+              <w:rPr>
+                <w:noProof/>
+                <w:webHidden/>
+              </w:rPr>
+              <w:fldChar w:fldCharType="begin"/>
+            </w:r>
+            <w:r>
+              <w:rPr>
+                <w:noProof/>
+                <w:webHidden/>
+              </w:rPr>
+              <w:instrText xml:space="preserve"> PAGEREF _Toc194564134 \h </w:instrText>
+            </w:r>
+            <w:r>
+              <w:rPr>
+                <w:noProof/>
+                <w:webHidden/>
+              </w:rPr>
+            </w:r>
+            <w:r>
+              <w:rPr>
+                <w:noProof/>
+                <w:webHidden/>
+              </w:rPr>
+              <w:fldChar w:fldCharType="separate"/>
+            </w:r>
+            <w:r>
+              <w:rPr>
+                <w:noProof/>
+                <w:webHidden/>
+              </w:rPr>
+              <w:t>10</w:t>
+            </w:r>
+            <w:r>
+              <w:rPr>
+                <w:noProof/>
+                <w:webHidden/>
+              </w:rPr>
+              <w:fldChar w:fldCharType="end"/>
+            </w:r>
+          </w:hyperlink>
+        </w:p>
+        <w:p>
+          <w:pPr>
+            <w:pStyle w:val="TJ1"/>
+            <w:tabs>
+              <w:tab w:val="left" w:pos="440"/>
+              <w:tab w:val="right" w:leader="dot" w:pos="8493"/>
+            </w:tabs>
+            <w:rPr>
+              <w:rFonts w:eastAsiaTheme="minorEastAsia"/>
+              <w:noProof/>
+              <w:sz w:val="24"/>
+              <w:szCs w:val="24"/>
+              <w:lang w:eastAsia="hu-HU"/>
+            </w:rPr>
+          </w:pPr>
+          <w:hyperlink w:anchor="_Toc194564135" w:history="1">
+            <w:r>
+              <w:rPr>
+                <w:rStyle w:val="Hiperhivatkozs"/>
+                <w:rFonts w:ascii="Times New Roman" w:hAnsi="Times New Roman" w:cs="Times New Roman"/>
+                <w:noProof/>
+              </w:rPr>
+              <w:t>3.</w:t>
+            </w:r>
+            <w:r>
+              <w:rPr>
+                <w:rFonts w:eastAsiaTheme="minorEastAsia"/>
+                <w:noProof/>
+                <w:sz w:val="24"/>
+                <w:szCs w:val="24"/>
+                <w:lang w:eastAsia="hu-HU"/>
+              </w:rPr>
+              <w:tab/>
+            </w:r>
+            <w:r>
+              <w:rPr>
+                <w:rStyle w:val="Hiperhivatkozs"/>
+                <w:rFonts w:ascii="Times New Roman" w:hAnsi="Times New Roman" w:cs="Times New Roman"/>
+                <w:noProof/>
+              </w:rPr>
+              <w:t>Technikai háttér</w:t>
+            </w:r>
+            <w:r>
+              <w:rPr>
+                <w:noProof/>
+                <w:webHidden/>
+              </w:rPr>
+              <w:tab/>
+            </w:r>
+            <w:r>
+              <w:rPr>
+                <w:noProof/>
+                <w:webHidden/>
+              </w:rPr>
+              <w:fldChar w:fldCharType="begin"/>
+            </w:r>
+            <w:r>
+              <w:rPr>
+                <w:noProof/>
+                <w:webHidden/>
+              </w:rPr>
+              <w:instrText xml:space="preserve"> PAGEREF _Toc194564135 \h </w:instrText>
+            </w:r>
+            <w:r>
+              <w:rPr>
+                <w:noProof/>
+                <w:webHidden/>
+              </w:rPr>
+            </w:r>
+            <w:r>
+              <w:rPr>
+                <w:noProof/>
+                <w:webHidden/>
+              </w:rPr>
+              <w:fldChar w:fldCharType="separate"/>
+            </w:r>
+            <w:r>
+              <w:rPr>
+                <w:noProof/>
+                <w:webHidden/>
+              </w:rPr>
+              <w:t>11</w:t>
+            </w:r>
+            <w:r>
+              <w:rPr>
+                <w:noProof/>
+                <w:webHidden/>
+              </w:rPr>
+              <w:fldChar w:fldCharType="end"/>
+            </w:r>
+          </w:hyperlink>
+        </w:p>
+        <w:p>
+          <w:pPr>
+            <w:pStyle w:val="TJ1"/>
+            <w:tabs>
+              <w:tab w:val="right" w:leader="dot" w:pos="8493"/>
+            </w:tabs>
+            <w:rPr>
+              <w:rFonts w:eastAsiaTheme="minorEastAsia"/>
+              <w:noProof/>
+              <w:sz w:val="24"/>
+              <w:szCs w:val="24"/>
+              <w:lang w:eastAsia="hu-HU"/>
+            </w:rPr>
+          </w:pPr>
+          <w:hyperlink w:anchor="_Toc194564136" w:history="1">
+            <w:r>
+              <w:rPr>
+                <w:rStyle w:val="Hiperhivatkozs"/>
+                <w:rFonts w:ascii="Times New Roman" w:hAnsi="Times New Roman" w:cs="Times New Roman"/>
+                <w:noProof/>
+              </w:rPr>
+              <w:t>Forrásjegyzék</w:t>
+            </w:r>
+            <w:r>
+              <w:rPr>
+                <w:noProof/>
+                <w:webHidden/>
+              </w:rPr>
+              <w:tab/>
+            </w:r>
+            <w:r>
+              <w:rPr>
+                <w:noProof/>
+                <w:webHidden/>
+              </w:rPr>
+              <w:fldChar w:fldCharType="begin"/>
+            </w:r>
+            <w:r>
+              <w:rPr>
+                <w:noProof/>
+                <w:webHidden/>
+              </w:rPr>
+              <w:instrText xml:space="preserve"> PAGEREF _Toc194564136 \h </w:instrText>
+            </w:r>
+            <w:r>
+              <w:rPr>
+                <w:noProof/>
+                <w:webHidden/>
+              </w:rPr>
+            </w:r>
+            <w:r>
+              <w:rPr>
+                <w:noProof/>
+                <w:webHidden/>
+              </w:rPr>
+              <w:fldChar w:fldCharType="separate"/>
+            </w:r>
+            <w:r>
+              <w:rPr>
+                <w:noProof/>
+                <w:webHidden/>
+              </w:rPr>
+              <w:t>12</w:t>
             </w:r>
             <w:r>
               <w:rPr>
@@ -970,7 +1215,7 @@
       <w:bookmarkStart w:id="0" w:name="_Toc30583712"/>
       <w:bookmarkStart w:id="1" w:name="_Toc30583740"/>
       <w:bookmarkStart w:id="2" w:name="_Toc30583978"/>
-      <w:bookmarkStart w:id="3" w:name="_Toc193995202"/>
+      <w:bookmarkStart w:id="3" w:name="_Toc194564128"/>
       <w:r>
         <w:rPr>
           <w:rFonts w:ascii="Times New Roman" w:hAnsi="Times New Roman" w:cs="Times New Roman"/>
@@ -1235,25 +1480,7 @@
           <w:sz w:val="24"/>
           <w:szCs w:val="24"/>
         </w:rPr>
-        <w:t xml:space="preserve"> Ezt azért tartottam fontosnak, mert a webdesign olyan irányba halad, ahol a vizuális megjelenítés és a felhasználóbarát megoldások rendkívül </w:t>
-      </w:r>
-      <w:proofErr w:type="spellStart"/>
-      <w:r>
-        <w:rPr>
-          <w:rFonts w:ascii="Times New Roman" w:hAnsi="Times New Roman" w:cs="Times New Roman"/>
-          <w:sz w:val="24"/>
-          <w:szCs w:val="24"/>
-        </w:rPr>
-        <w:t>fontosak</w:t>
-      </w:r>
-      <w:proofErr w:type="spellEnd"/>
-      <w:r>
-        <w:rPr>
-          <w:rFonts w:ascii="Times New Roman" w:hAnsi="Times New Roman" w:cs="Times New Roman"/>
-          <w:sz w:val="24"/>
-          <w:szCs w:val="24"/>
-        </w:rPr>
-        <w:t>.</w:t>
+        <w:t xml:space="preserve"> Ezt azért tartottam fontosnak, mert a webdesign olyan irányba halad, ahol a vizuális megjelenítés és a felhasználóbarát megoldások rendkívül fontosak.</w:t>
       </w:r>
       <w:r>
         <w:rPr>
@@ -1321,25 +1548,7 @@
           <w:sz w:val="24"/>
           <w:szCs w:val="24"/>
         </w:rPr>
-        <w:t xml:space="preserve"> </w:t>
-      </w:r>
-      <w:proofErr w:type="spellStart"/>
-      <w:r>
-        <w:rPr>
-          <w:rFonts w:ascii="Times New Roman" w:hAnsi="Times New Roman" w:cs="Times New Roman"/>
-          <w:sz w:val="24"/>
-          <w:szCs w:val="24"/>
-        </w:rPr>
-        <w:t>Angular</w:t>
-      </w:r>
-      <w:proofErr w:type="spellEnd"/>
-      <w:r>
-        <w:rPr>
-          <w:rFonts w:ascii="Times New Roman" w:hAnsi="Times New Roman" w:cs="Times New Roman"/>
-          <w:sz w:val="24"/>
-          <w:szCs w:val="24"/>
-        </w:rPr>
-        <w:t xml:space="preserve"> keretrendszer</w:t>
+        <w:t xml:space="preserve"> Angular keretrendszer</w:t>
       </w:r>
       <w:r>
         <w:rPr>
@@ -1355,69 +1564,15 @@
           <w:sz w:val="24"/>
           <w:szCs w:val="24"/>
         </w:rPr>
-        <w:t xml:space="preserve">és ebbe lett integrálva a </w:t>
-      </w:r>
-      <w:proofErr w:type="spellStart"/>
-      <w:r>
-        <w:rPr>
-          <w:rFonts w:ascii="Times New Roman" w:hAnsi="Times New Roman" w:cs="Times New Roman"/>
-          <w:sz w:val="24"/>
-          <w:szCs w:val="24"/>
-        </w:rPr>
-        <w:t>ThreeJS</w:t>
-      </w:r>
-      <w:proofErr w:type="spellEnd"/>
-      <w:r>
-        <w:rPr>
-          <w:rFonts w:ascii="Times New Roman" w:hAnsi="Times New Roman" w:cs="Times New Roman"/>
-          <w:sz w:val="24"/>
-          <w:szCs w:val="24"/>
-        </w:rPr>
-        <w:t xml:space="preserve"> egy </w:t>
-      </w:r>
-      <w:proofErr w:type="spellStart"/>
-      <w:r>
-        <w:rPr>
-          <w:rFonts w:ascii="Times New Roman" w:hAnsi="Times New Roman" w:cs="Times New Roman"/>
-          <w:sz w:val="24"/>
-          <w:szCs w:val="24"/>
-        </w:rPr>
-        <w:t>canvas-on</w:t>
-      </w:r>
-      <w:proofErr w:type="spellEnd"/>
-      <w:r>
-        <w:rPr>
-          <w:rFonts w:ascii="Times New Roman" w:hAnsi="Times New Roman" w:cs="Times New Roman"/>
-          <w:sz w:val="24"/>
-          <w:szCs w:val="24"/>
-        </w:rPr>
-        <w:t xml:space="preserve"> keresztül. </w:t>
-      </w:r>
-      <w:r>
-        <w:rPr>
-          <w:rFonts w:ascii="Times New Roman" w:hAnsi="Times New Roman" w:cs="Times New Roman"/>
-          <w:sz w:val="24"/>
-          <w:szCs w:val="24"/>
-        </w:rPr>
-        <w:t xml:space="preserve">A webes háromdimenziós képi megjelenítésre sok lehetőség elérhető webapplikációknál, ezek közül a legismertebb a </w:t>
-      </w:r>
-      <w:proofErr w:type="spellStart"/>
-      <w:r>
-        <w:rPr>
-          <w:rFonts w:ascii="Times New Roman" w:hAnsi="Times New Roman" w:cs="Times New Roman"/>
-          <w:sz w:val="24"/>
-          <w:szCs w:val="24"/>
-        </w:rPr>
-        <w:t>ThreeJS</w:t>
-      </w:r>
-      <w:proofErr w:type="spellEnd"/>
-      <w:r>
-        <w:rPr>
-          <w:rFonts w:ascii="Times New Roman" w:hAnsi="Times New Roman" w:cs="Times New Roman"/>
-          <w:sz w:val="24"/>
-          <w:szCs w:val="24"/>
-        </w:rPr>
-        <w:t>, így ez volt az a technológia, amire a kutatásaimat és az általam megírt programot támasztom.</w:t>
+        <w:t xml:space="preserve">és ebbe lett integrálva a ThreeJS egy canvas-on keresztül. </w:t>
+      </w:r>
+      <w:r>
+        <w:rPr>
+          <w:rFonts w:ascii="Times New Roman" w:hAnsi="Times New Roman" w:cs="Times New Roman"/>
+          <w:sz w:val="24"/>
+          <w:szCs w:val="24"/>
+        </w:rPr>
+        <w:t>A webes háromdimenziós képi megjelenítésre sok lehetőség elérhető webapplikációknál, ezek közül a legismertebb a ThreeJS, így ez volt az a technológia, amire a kutatásaimat és az általam megírt programot támasztom.</w:t>
       </w:r>
       <w:r>
         <w:rPr>
@@ -1434,27 +1589,7 @@
           <w:szCs w:val="24"/>
           <w:highlight w:val="yellow"/>
         </w:rPr>
-        <w:t>francia API-</w:t>
-      </w:r>
-      <w:proofErr w:type="spellStart"/>
-      <w:r>
-        <w:rPr>
-          <w:rFonts w:ascii="Times New Roman" w:hAnsi="Times New Roman" w:cs="Times New Roman"/>
-          <w:sz w:val="24"/>
-          <w:szCs w:val="24"/>
-          <w:highlight w:val="yellow"/>
-        </w:rPr>
-        <w:t>tól</w:t>
-      </w:r>
-      <w:proofErr w:type="spellEnd"/>
-      <w:r>
-        <w:rPr>
-          <w:rFonts w:ascii="Times New Roman" w:hAnsi="Times New Roman" w:cs="Times New Roman"/>
-          <w:sz w:val="24"/>
-          <w:szCs w:val="24"/>
-          <w:highlight w:val="yellow"/>
-        </w:rPr>
-        <w:t xml:space="preserve"> kérem el</w:t>
+        <w:t>francia API-tól kérem el</w:t>
       </w:r>
       <w:r>
         <w:rPr>
@@ -1483,25 +1618,7 @@
           <w:szCs w:val="24"/>
         </w:rPr>
         <w:lastRenderedPageBreak/>
-        <w:t xml:space="preserve">A </w:t>
-      </w:r>
-      <w:proofErr w:type="spellStart"/>
-      <w:r>
-        <w:rPr>
-          <w:rFonts w:ascii="Times New Roman" w:hAnsi="Times New Roman" w:cs="Times New Roman"/>
-          <w:sz w:val="24"/>
-          <w:szCs w:val="24"/>
-        </w:rPr>
-        <w:t>ThreeJS</w:t>
-      </w:r>
-      <w:proofErr w:type="spellEnd"/>
-      <w:r>
-        <w:rPr>
-          <w:rFonts w:ascii="Times New Roman" w:hAnsi="Times New Roman" w:cs="Times New Roman"/>
-          <w:sz w:val="24"/>
-          <w:szCs w:val="24"/>
-        </w:rPr>
-        <w:t xml:space="preserve"> már több, mint egy évtizede velünk van az informatikában. 2010-ben publikálták és azóta rengeteg fejlődésen ment keresztül.</w:t>
+        <w:t>A ThreeJS már több, mint egy évtizede velünk van az informatikában. 2010-ben publikálták és azóta rengeteg fejlődésen ment keresztül.</w:t>
       </w:r>
       <w:r>
         <w:t xml:space="preserve"> </w:t>
@@ -1512,87 +1629,15 @@
           <w:sz w:val="24"/>
           <w:szCs w:val="24"/>
         </w:rPr>
-        <w:t xml:space="preserve">Ez a JavaScript könyvtár lehetővé teszi, hogy a böngészőben közvetlenül </w:t>
-      </w:r>
-      <w:proofErr w:type="spellStart"/>
-      <w:r>
-        <w:rPr>
-          <w:rFonts w:ascii="Times New Roman" w:hAnsi="Times New Roman" w:cs="Times New Roman"/>
-          <w:sz w:val="24"/>
-          <w:szCs w:val="24"/>
-        </w:rPr>
-        <w:t>rendereljünk</w:t>
-      </w:r>
-      <w:proofErr w:type="spellEnd"/>
-      <w:r>
-        <w:rPr>
-          <w:rFonts w:ascii="Times New Roman" w:hAnsi="Times New Roman" w:cs="Times New Roman"/>
-          <w:sz w:val="24"/>
-          <w:szCs w:val="24"/>
-        </w:rPr>
-        <w:t xml:space="preserve"> 3D modelleket, anélkül, hogy külső szoftverekre vagy </w:t>
-      </w:r>
-      <w:proofErr w:type="spellStart"/>
-      <w:r>
-        <w:rPr>
-          <w:rFonts w:ascii="Times New Roman" w:hAnsi="Times New Roman" w:cs="Times New Roman"/>
-          <w:sz w:val="24"/>
-          <w:szCs w:val="24"/>
-        </w:rPr>
-        <w:t>pluginokra</w:t>
-      </w:r>
-      <w:proofErr w:type="spellEnd"/>
-      <w:r>
-        <w:rPr>
-          <w:rFonts w:ascii="Times New Roman" w:hAnsi="Times New Roman" w:cs="Times New Roman"/>
-          <w:sz w:val="24"/>
-          <w:szCs w:val="24"/>
-        </w:rPr>
-        <w:t xml:space="preserve"> lenne szükség. </w:t>
-      </w:r>
-      <w:r>
-        <w:rPr>
-          <w:rFonts w:ascii="Times New Roman" w:hAnsi="Times New Roman" w:cs="Times New Roman"/>
-          <w:sz w:val="24"/>
-          <w:szCs w:val="24"/>
-        </w:rPr>
-        <w:t xml:space="preserve">Közben megjelentek az ismert keretrendszerek is a webtechnológiában, mint a </w:t>
-      </w:r>
-      <w:proofErr w:type="spellStart"/>
-      <w:r>
-        <w:rPr>
-          <w:rFonts w:ascii="Times New Roman" w:hAnsi="Times New Roman" w:cs="Times New Roman"/>
-          <w:sz w:val="24"/>
-          <w:szCs w:val="24"/>
-        </w:rPr>
-        <w:t>React</w:t>
-      </w:r>
-      <w:proofErr w:type="spellEnd"/>
-      <w:r>
-        <w:rPr>
-          <w:rFonts w:ascii="Times New Roman" w:hAnsi="Times New Roman" w:cs="Times New Roman"/>
-          <w:sz w:val="24"/>
-          <w:szCs w:val="24"/>
-        </w:rPr>
-        <w:t xml:space="preserve">, vagy az </w:t>
-      </w:r>
-      <w:proofErr w:type="spellStart"/>
-      <w:r>
-        <w:rPr>
-          <w:rFonts w:ascii="Times New Roman" w:hAnsi="Times New Roman" w:cs="Times New Roman"/>
-          <w:sz w:val="24"/>
-          <w:szCs w:val="24"/>
-        </w:rPr>
-        <w:t>Angular</w:t>
-      </w:r>
-      <w:proofErr w:type="spellEnd"/>
-      <w:r>
-        <w:rPr>
-          <w:rFonts w:ascii="Times New Roman" w:hAnsi="Times New Roman" w:cs="Times New Roman"/>
-          <w:sz w:val="24"/>
-          <w:szCs w:val="24"/>
-        </w:rPr>
-        <w:t>, így elő kellett segíteni, hogy ezen technológiákba is importálható legyen a háromdimenziós csomag.</w:t>
+        <w:t xml:space="preserve">Ez a JavaScript könyvtár lehetővé teszi, hogy a böngészőben közvetlenül rendereljünk 3D modelleket, anélkül, hogy külső szoftverekre vagy pluginokra lenne szükség. </w:t>
+      </w:r>
+      <w:r>
+        <w:rPr>
+          <w:rFonts w:ascii="Times New Roman" w:hAnsi="Times New Roman" w:cs="Times New Roman"/>
+          <w:sz w:val="24"/>
+          <w:szCs w:val="24"/>
+        </w:rPr>
+        <w:t>Közben megjelentek az ismert keretrendszerek is a webtechnológiában, mint a React, vagy az Angular, így elő kellett segíteni, hogy ezen technológiákba is importálható legyen a háromdimenziós csomag.</w:t>
       </w:r>
     </w:p>
     <w:p>
@@ -1628,87 +1673,15 @@
           <w:sz w:val="24"/>
           <w:szCs w:val="24"/>
         </w:rPr>
-        <w:t xml:space="preserve">célja, hogy kutatást végezzek arról, hogyan lehet hatékonyabbá és </w:t>
-      </w:r>
-      <w:proofErr w:type="spellStart"/>
-      <w:r>
-        <w:rPr>
-          <w:rFonts w:ascii="Times New Roman" w:hAnsi="Times New Roman" w:cs="Times New Roman"/>
-          <w:sz w:val="24"/>
-          <w:szCs w:val="24"/>
-        </w:rPr>
-        <w:t>optimalizáltabbá</w:t>
-      </w:r>
-      <w:proofErr w:type="spellEnd"/>
-      <w:r>
-        <w:rPr>
-          <w:rFonts w:ascii="Times New Roman" w:hAnsi="Times New Roman" w:cs="Times New Roman"/>
-          <w:sz w:val="24"/>
-          <w:szCs w:val="24"/>
-        </w:rPr>
-        <w:t xml:space="preserve"> tenni a </w:t>
-      </w:r>
-      <w:proofErr w:type="spellStart"/>
-      <w:r>
-        <w:rPr>
-          <w:rFonts w:ascii="Times New Roman" w:hAnsi="Times New Roman" w:cs="Times New Roman"/>
-          <w:sz w:val="24"/>
-          <w:szCs w:val="24"/>
-        </w:rPr>
-        <w:t>ThreeJS</w:t>
-      </w:r>
-      <w:proofErr w:type="spellEnd"/>
-      <w:r>
-        <w:rPr>
-          <w:rFonts w:ascii="Times New Roman" w:hAnsi="Times New Roman" w:cs="Times New Roman"/>
-          <w:sz w:val="24"/>
-          <w:szCs w:val="24"/>
-        </w:rPr>
-        <w:t xml:space="preserve"> működését </w:t>
-      </w:r>
-      <w:proofErr w:type="spellStart"/>
-      <w:r>
-        <w:rPr>
-          <w:rFonts w:ascii="Times New Roman" w:hAnsi="Times New Roman" w:cs="Times New Roman"/>
-          <w:sz w:val="24"/>
-          <w:szCs w:val="24"/>
-        </w:rPr>
-        <w:t>Angular</w:t>
-      </w:r>
-      <w:proofErr w:type="spellEnd"/>
-      <w:r>
-        <w:rPr>
-          <w:rFonts w:ascii="Times New Roman" w:hAnsi="Times New Roman" w:cs="Times New Roman"/>
-          <w:sz w:val="24"/>
-          <w:szCs w:val="24"/>
-        </w:rPr>
-        <w:t xml:space="preserve"> keretrendszerben, akár mesterséges intelligencia </w:t>
-      </w:r>
-      <w:r>
-        <w:rPr>
-          <w:rFonts w:ascii="Times New Roman" w:hAnsi="Times New Roman" w:cs="Times New Roman"/>
-          <w:sz w:val="24"/>
-          <w:szCs w:val="24"/>
-        </w:rPr>
-        <w:t xml:space="preserve">beépítésével a fent említett Naprendszer modellben. Mindez, azért szükséges, mert a megfigyeléseim szerint az egész </w:t>
-      </w:r>
-      <w:proofErr w:type="spellStart"/>
-      <w:r>
-        <w:rPr>
-          <w:rFonts w:ascii="Times New Roman" w:hAnsi="Times New Roman" w:cs="Times New Roman"/>
-          <w:sz w:val="24"/>
-          <w:szCs w:val="24"/>
-        </w:rPr>
-        <w:t>ThreeJS</w:t>
-      </w:r>
-      <w:proofErr w:type="spellEnd"/>
-      <w:r>
-        <w:rPr>
-          <w:rFonts w:ascii="Times New Roman" w:hAnsi="Times New Roman" w:cs="Times New Roman"/>
-          <w:sz w:val="24"/>
-          <w:szCs w:val="24"/>
-        </w:rPr>
-        <w:t xml:space="preserve"> hatalmas potenciállal rendelkezhet a jövőben, azonban a komplex modellek és a dinamikus animációk kezelése gyakran hatalmas teljesítményigényeket követelhetnek. </w:t>
+        <w:t xml:space="preserve">célja, hogy kutatást végezzek arról, hogyan lehet hatékonyabbá és optimalizáltabbá tenni a ThreeJS működését Angular keretrendszerben, akár mesterséges intelligencia </w:t>
+      </w:r>
+      <w:r>
+        <w:rPr>
+          <w:rFonts w:ascii="Times New Roman" w:hAnsi="Times New Roman" w:cs="Times New Roman"/>
+          <w:sz w:val="24"/>
+          <w:szCs w:val="24"/>
+        </w:rPr>
+        <w:t xml:space="preserve">beépítésével a fent említett Naprendszer modellben. Mindez, azért szükséges, mert a megfigyeléseim szerint az egész ThreeJS hatalmas potenciállal rendelkezhet a jövőben, azonban a komplex modellek és a dinamikus animációk kezelése gyakran hatalmas teljesítményigényeket követelhetnek. </w:t>
       </w:r>
       <w:r>
         <w:rPr>
@@ -1764,25 +1737,7 @@
           <w:sz w:val="24"/>
           <w:szCs w:val="24"/>
         </w:rPr>
-        <w:t xml:space="preserve"> igényel, mint például a Naprendszer modellek esetében. A kutatásom során olyan technikai megoldásokat és optimalizációs stratégiákat keresek, amelyekkel javítható a </w:t>
-      </w:r>
-      <w:proofErr w:type="spellStart"/>
-      <w:r>
-        <w:rPr>
-          <w:rFonts w:ascii="Times New Roman" w:hAnsi="Times New Roman" w:cs="Times New Roman"/>
-          <w:sz w:val="24"/>
-          <w:szCs w:val="24"/>
-        </w:rPr>
-        <w:t>renderelési</w:t>
-      </w:r>
-      <w:proofErr w:type="spellEnd"/>
-      <w:r>
-        <w:rPr>
-          <w:rFonts w:ascii="Times New Roman" w:hAnsi="Times New Roman" w:cs="Times New Roman"/>
-          <w:sz w:val="24"/>
-          <w:szCs w:val="24"/>
-        </w:rPr>
-        <w:t xml:space="preserve"> teljesítmény, csökkenthető a memóriahasználat, és biztosítható a felhasználók számára</w:t>
+        <w:t xml:space="preserve"> igényel, mint például a Naprendszer modellek esetében. A kutatásom során olyan technikai megoldásokat és optimalizációs stratégiákat keresek, amelyekkel javítható a renderelési teljesítmény, csökkenthető a memóriahasználat, és biztosítható a felhasználók számára</w:t>
       </w:r>
       <w:r>
         <w:rPr>
@@ -1840,7 +1795,7 @@
           <w:szCs w:val="60"/>
         </w:rPr>
       </w:pPr>
-      <w:bookmarkStart w:id="4" w:name="_Toc193995203"/>
+      <w:bookmarkStart w:id="4" w:name="_Toc194564129"/>
       <w:r>
         <w:rPr>
           <w:rFonts w:ascii="Times New Roman" w:hAnsi="Times New Roman" w:cs="Times New Roman"/>
@@ -1870,25 +1825,7 @@
           <w:sz w:val="24"/>
           <w:szCs w:val="24"/>
         </w:rPr>
-        <w:t xml:space="preserve">A </w:t>
-      </w:r>
-      <w:proofErr w:type="spellStart"/>
-      <w:r>
-        <w:rPr>
-          <w:rFonts w:ascii="Times New Roman" w:hAnsi="Times New Roman" w:cs="Times New Roman"/>
-          <w:sz w:val="24"/>
-          <w:szCs w:val="24"/>
-        </w:rPr>
-        <w:t>ThreeJS</w:t>
-      </w:r>
-      <w:proofErr w:type="spellEnd"/>
-      <w:r>
-        <w:rPr>
-          <w:rFonts w:ascii="Times New Roman" w:hAnsi="Times New Roman" w:cs="Times New Roman"/>
-          <w:sz w:val="24"/>
-          <w:szCs w:val="24"/>
-        </w:rPr>
-        <w:t xml:space="preserve"> és a háromdimenziós ábrázolás optimalizálása nem egy új téma a szakmába. </w:t>
+        <w:t xml:space="preserve">A ThreeJS és a háromdimenziós ábrázolás optimalizálása nem egy új téma a szakmába. </w:t>
       </w:r>
       <w:r>
         <w:rPr>
@@ -1920,43 +1857,7 @@
           <w:sz w:val="24"/>
           <w:szCs w:val="24"/>
         </w:rPr>
-        <w:t xml:space="preserve">A </w:t>
-      </w:r>
-      <w:proofErr w:type="spellStart"/>
-      <w:r>
-        <w:rPr>
-          <w:rFonts w:ascii="Times New Roman" w:hAnsi="Times New Roman" w:cs="Times New Roman"/>
-          <w:sz w:val="24"/>
-          <w:szCs w:val="24"/>
-        </w:rPr>
-        <w:t>ThreeJS</w:t>
-      </w:r>
-      <w:proofErr w:type="spellEnd"/>
-      <w:r>
-        <w:rPr>
-          <w:rFonts w:ascii="Times New Roman" w:hAnsi="Times New Roman" w:cs="Times New Roman"/>
-          <w:sz w:val="24"/>
-          <w:szCs w:val="24"/>
-        </w:rPr>
-        <w:t xml:space="preserve">, mint a </w:t>
-      </w:r>
-      <w:proofErr w:type="spellStart"/>
-      <w:r>
-        <w:rPr>
-          <w:rFonts w:ascii="Times New Roman" w:hAnsi="Times New Roman" w:cs="Times New Roman"/>
-          <w:sz w:val="24"/>
-          <w:szCs w:val="24"/>
-        </w:rPr>
-        <w:t>WebGL</w:t>
-      </w:r>
-      <w:proofErr w:type="spellEnd"/>
-      <w:r>
-        <w:rPr>
-          <w:rFonts w:ascii="Times New Roman" w:hAnsi="Times New Roman" w:cs="Times New Roman"/>
-          <w:sz w:val="24"/>
-          <w:szCs w:val="24"/>
-        </w:rPr>
-        <w:t xml:space="preserve"> egyik legnépszerűbb JavaScript könyvtára, lehetővé teszi a </w:t>
+        <w:t xml:space="preserve">A ThreeJS, mint a WebGL egyik legnépszerűbb JavaScript könyvtára, lehetővé teszi a </w:t>
       </w:r>
       <w:r>
         <w:rPr>
@@ -1972,25 +1873,7 @@
           <w:sz w:val="24"/>
           <w:szCs w:val="24"/>
         </w:rPr>
-        <w:t xml:space="preserve"> modellek hatékony megjelenítését, de a nagy teljesítményigény és a böngésző </w:t>
-      </w:r>
-      <w:proofErr w:type="spellStart"/>
-      <w:r>
-        <w:rPr>
-          <w:rFonts w:ascii="Times New Roman" w:hAnsi="Times New Roman" w:cs="Times New Roman"/>
-          <w:sz w:val="24"/>
-          <w:szCs w:val="24"/>
-        </w:rPr>
-        <w:t>korlátai</w:t>
-      </w:r>
-      <w:proofErr w:type="spellEnd"/>
-      <w:r>
-        <w:rPr>
-          <w:rFonts w:ascii="Times New Roman" w:hAnsi="Times New Roman" w:cs="Times New Roman"/>
-          <w:sz w:val="24"/>
-          <w:szCs w:val="24"/>
-        </w:rPr>
-        <w:t xml:space="preserve"> miatt a fejlesztőknek gyakran kreatív megoldásokat kell keresniük a problémákra.</w:t>
+        <w:t xml:space="preserve"> modellek hatékony megjelenítését, de a nagy teljesítményigény és a böngésző korlátai miatt a fejlesztőknek gyakran kreatív megoldásokat kell keresniük a problémákra.</w:t>
       </w:r>
     </w:p>
     <w:p>
@@ -2010,87 +1893,15 @@
           <w:sz w:val="24"/>
           <w:szCs w:val="24"/>
         </w:rPr>
-        <w:t xml:space="preserve">Számos kutatás és cikk foglalkozott már a </w:t>
-      </w:r>
-      <w:proofErr w:type="spellStart"/>
-      <w:r>
-        <w:rPr>
-          <w:rFonts w:ascii="Times New Roman" w:hAnsi="Times New Roman" w:cs="Times New Roman"/>
-          <w:sz w:val="24"/>
-          <w:szCs w:val="24"/>
-        </w:rPr>
-        <w:t>ThreeJS</w:t>
-      </w:r>
-      <w:proofErr w:type="spellEnd"/>
-      <w:r>
-        <w:rPr>
-          <w:rFonts w:ascii="Times New Roman" w:hAnsi="Times New Roman" w:cs="Times New Roman"/>
-          <w:sz w:val="24"/>
-          <w:szCs w:val="24"/>
-        </w:rPr>
-        <w:t xml:space="preserve"> teljesítményének a javításával. Volt, ahol a geometriák egyszerűsítésével és textúrák optimalizálásával foglalkoztak, mindezzel is csökkenthető volt a </w:t>
-      </w:r>
-      <w:proofErr w:type="spellStart"/>
-      <w:r>
-        <w:rPr>
-          <w:rFonts w:ascii="Times New Roman" w:hAnsi="Times New Roman" w:cs="Times New Roman"/>
-          <w:sz w:val="24"/>
-          <w:szCs w:val="24"/>
-        </w:rPr>
-        <w:t>renderelési</w:t>
-      </w:r>
-      <w:proofErr w:type="spellEnd"/>
-      <w:r>
-        <w:rPr>
-          <w:rFonts w:ascii="Times New Roman" w:hAnsi="Times New Roman" w:cs="Times New Roman"/>
-          <w:sz w:val="24"/>
-          <w:szCs w:val="24"/>
-        </w:rPr>
-        <w:t xml:space="preserve"> idő és a memóriahasználat. Egy másik gyakori megközelítés az </w:t>
-      </w:r>
-      <w:proofErr w:type="spellStart"/>
-      <w:r>
-        <w:rPr>
-          <w:rFonts w:ascii="Times New Roman" w:hAnsi="Times New Roman" w:cs="Times New Roman"/>
-          <w:sz w:val="24"/>
-          <w:szCs w:val="24"/>
-        </w:rPr>
-        <w:t>instancing</w:t>
-      </w:r>
-      <w:proofErr w:type="spellEnd"/>
-      <w:r>
-        <w:rPr>
-          <w:rFonts w:ascii="Times New Roman" w:hAnsi="Times New Roman" w:cs="Times New Roman"/>
-          <w:sz w:val="24"/>
-          <w:szCs w:val="24"/>
-        </w:rPr>
-        <w:t>. Ez l</w:t>
-      </w:r>
-      <w:r>
-        <w:rPr>
-          <w:rFonts w:ascii="Times New Roman" w:hAnsi="Times New Roman" w:cs="Times New Roman"/>
-          <w:sz w:val="24"/>
-          <w:szCs w:val="24"/>
-        </w:rPr>
-        <w:t xml:space="preserve">ehetővé teszi, hogy több objektumot egyetlen </w:t>
-      </w:r>
-      <w:proofErr w:type="spellStart"/>
-      <w:r>
-        <w:rPr>
-          <w:rFonts w:ascii="Times New Roman" w:hAnsi="Times New Roman" w:cs="Times New Roman"/>
-          <w:sz w:val="24"/>
-          <w:szCs w:val="24"/>
-        </w:rPr>
-        <w:t>renderelési</w:t>
-      </w:r>
-      <w:proofErr w:type="spellEnd"/>
-      <w:r>
-        <w:rPr>
-          <w:rFonts w:ascii="Times New Roman" w:hAnsi="Times New Roman" w:cs="Times New Roman"/>
-          <w:sz w:val="24"/>
-          <w:szCs w:val="24"/>
-        </w:rPr>
-        <w:t xml:space="preserve"> hívással jelenítsünk meg, ezzel jelentősen csökkentve a CPU és GPU terhelését</w:t>
+        <w:t>Számos kutatás és cikk foglalkozott már a ThreeJS teljesítményének a javításával. Volt, ahol a geometriák egyszerűsítésével és textúrák optimalizálásával foglalkoztak, mindezzel is csökkenthető volt a renderelési idő és a memóriahasználat. Egy másik gyakori megközelítés az instancing. Ez l</w:t>
+      </w:r>
+      <w:r>
+        <w:rPr>
+          <w:rFonts w:ascii="Times New Roman" w:hAnsi="Times New Roman" w:cs="Times New Roman"/>
+          <w:sz w:val="24"/>
+          <w:szCs w:val="24"/>
+        </w:rPr>
+        <w:t>ehetővé teszi, hogy több objektumot egyetlen renderelési hívással jelenítsünk meg, ezzel jelentősen csökkentve a CPU és GPU terhelését</w:t>
       </w:r>
       <w:r>
         <w:rPr>
@@ -2118,61 +1929,7 @@
           <w:sz w:val="24"/>
           <w:szCs w:val="24"/>
         </w:rPr>
-        <w:t>A modern webes keretrendszerek (</w:t>
-      </w:r>
-      <w:proofErr w:type="spellStart"/>
-      <w:r>
-        <w:rPr>
-          <w:rFonts w:ascii="Times New Roman" w:hAnsi="Times New Roman" w:cs="Times New Roman"/>
-          <w:sz w:val="24"/>
-          <w:szCs w:val="24"/>
-        </w:rPr>
-        <w:t>Angular</w:t>
-      </w:r>
-      <w:proofErr w:type="spellEnd"/>
-      <w:r>
-        <w:rPr>
-          <w:rFonts w:ascii="Times New Roman" w:hAnsi="Times New Roman" w:cs="Times New Roman"/>
-          <w:sz w:val="24"/>
-          <w:szCs w:val="24"/>
-        </w:rPr>
-        <w:t xml:space="preserve">, </w:t>
-      </w:r>
-      <w:proofErr w:type="spellStart"/>
-      <w:r>
-        <w:rPr>
-          <w:rFonts w:ascii="Times New Roman" w:hAnsi="Times New Roman" w:cs="Times New Roman"/>
-          <w:sz w:val="24"/>
-          <w:szCs w:val="24"/>
-        </w:rPr>
-        <w:t>React</w:t>
-      </w:r>
-      <w:proofErr w:type="spellEnd"/>
-      <w:r>
-        <w:rPr>
-          <w:rFonts w:ascii="Times New Roman" w:hAnsi="Times New Roman" w:cs="Times New Roman"/>
-          <w:sz w:val="24"/>
-          <w:szCs w:val="24"/>
-        </w:rPr>
-        <w:t xml:space="preserve">) is komoly figyelmet kapott az elmúlt pár évben. A komponensalapú technológia és a </w:t>
-      </w:r>
-      <w:proofErr w:type="spellStart"/>
-      <w:r>
-        <w:rPr>
-          <w:rFonts w:ascii="Times New Roman" w:hAnsi="Times New Roman" w:cs="Times New Roman"/>
-          <w:sz w:val="24"/>
-          <w:szCs w:val="24"/>
-        </w:rPr>
-        <w:t>state</w:t>
-      </w:r>
-      <w:proofErr w:type="spellEnd"/>
-      <w:r>
-        <w:rPr>
-          <w:rFonts w:ascii="Times New Roman" w:hAnsi="Times New Roman" w:cs="Times New Roman"/>
-          <w:sz w:val="24"/>
-          <w:szCs w:val="24"/>
-        </w:rPr>
-        <w:t xml:space="preserve"> management hatékony használata, hogy a háromdimenziós </w:t>
+        <w:t xml:space="preserve">A modern webes keretrendszerek (Angular, React) is komoly figyelmet kapott az elmúlt pár évben. A komponensalapú technológia és a state management hatékony használata, hogy a háromdimenziós </w:t>
       </w:r>
       <w:r>
         <w:rPr>
@@ -2270,7 +2027,7 @@
           <w:szCs w:val="36"/>
         </w:rPr>
       </w:pPr>
-      <w:bookmarkStart w:id="5" w:name="_Toc193995204"/>
+      <w:bookmarkStart w:id="5" w:name="_Toc194564130"/>
       <w:r>
         <w:rPr>
           <w:rFonts w:ascii="Times New Roman" w:hAnsi="Times New Roman" w:cs="Times New Roman"/>
@@ -2300,25 +2057,7 @@
           <w:sz w:val="24"/>
           <w:szCs w:val="24"/>
         </w:rPr>
-        <w:t xml:space="preserve">Az első bemutatott cikk egy 2016-ban megírt publikáció, amely még nem kapcsolódik a </w:t>
-      </w:r>
-      <w:proofErr w:type="spellStart"/>
-      <w:r>
-        <w:rPr>
-          <w:rFonts w:ascii="Times New Roman" w:hAnsi="Times New Roman" w:cs="Times New Roman"/>
-          <w:sz w:val="24"/>
-          <w:szCs w:val="24"/>
-        </w:rPr>
-        <w:t>ThreeJS-hez</w:t>
-      </w:r>
-      <w:proofErr w:type="spellEnd"/>
-      <w:r>
-        <w:rPr>
-          <w:rFonts w:ascii="Times New Roman" w:hAnsi="Times New Roman" w:cs="Times New Roman"/>
-          <w:sz w:val="24"/>
-          <w:szCs w:val="24"/>
-        </w:rPr>
-        <w:t xml:space="preserve">. A háromdimenziós megjelenítés weben a sok teljesítményigénytől fogva optimalizálni szükségeltetik. Ehhez meg kell alapozni azt, hogy magának a JavaScript is (amiben fejlesztünk) feltárjuk a problémáit teljesítmény tekintetében és azt vizsgálhassuk, hogy </w:t>
+        <w:t xml:space="preserve">Az első bemutatott cikk egy 2016-ban megírt publikáció, amely még nem kapcsolódik a ThreeJS-hez. A háromdimenziós megjelenítés weben a sok teljesítményigénytől fogva optimalizálni szükségeltetik. Ehhez meg kell alapozni azt, hogy magának a JavaScript is (amiben fejlesztünk) feltárjuk a problémáit teljesítmény tekintetében és azt vizsgálhassuk, hogy </w:t>
       </w:r>
       <w:proofErr w:type="gramStart"/>
       <w:r>
@@ -2336,25 +2075,7 @@
           <w:sz w:val="24"/>
           <w:szCs w:val="24"/>
         </w:rPr>
-        <w:t xml:space="preserve"> hogy tudjuk optimalizálni. Ezt a tudást átültethetjük a </w:t>
-      </w:r>
-      <w:proofErr w:type="spellStart"/>
-      <w:r>
-        <w:rPr>
-          <w:rFonts w:ascii="Times New Roman" w:hAnsi="Times New Roman" w:cs="Times New Roman"/>
-          <w:sz w:val="24"/>
-          <w:szCs w:val="24"/>
-        </w:rPr>
-        <w:t>ThreeJS</w:t>
-      </w:r>
-      <w:proofErr w:type="spellEnd"/>
-      <w:r>
-        <w:rPr>
-          <w:rFonts w:ascii="Times New Roman" w:hAnsi="Times New Roman" w:cs="Times New Roman"/>
-          <w:sz w:val="24"/>
-          <w:szCs w:val="24"/>
-        </w:rPr>
-        <w:t xml:space="preserve"> síkjára is és így kaphatunk egy kielégítő teljesítménnyel futó háromdimenziós megjelenítést.</w:t>
+        <w:t xml:space="preserve"> hogy tudjuk optimalizálni. Ezt a tudást átültethetjük a ThreeJS síkjára is és így kaphatunk egy kielégítő teljesítménnyel futó háromdimenziós megjelenítést.</w:t>
       </w:r>
     </w:p>
     <w:p>
@@ -2588,7 +2309,7 @@
           <w:szCs w:val="36"/>
         </w:rPr>
       </w:pPr>
-      <w:bookmarkStart w:id="6" w:name="_Toc193995205"/>
+      <w:bookmarkStart w:id="6" w:name="_Toc194564131"/>
       <w:r>
         <w:rPr>
           <w:rFonts w:ascii="Times New Roman" w:hAnsi="Times New Roman" w:cs="Times New Roman"/>
@@ -2652,25 +2373,7 @@
           <w:sz w:val="24"/>
           <w:szCs w:val="24"/>
         </w:rPr>
-        <w:t xml:space="preserve"> e-kereskedelem, játékfejlesztés, építészeti tervezésben, kutatásokban, ahol a felhasználók interaktív és valósághű élményt várnak. Azonban a webes környezetnek sajátos </w:t>
-      </w:r>
-      <w:proofErr w:type="spellStart"/>
-      <w:r>
-        <w:rPr>
-          <w:rFonts w:ascii="Times New Roman" w:hAnsi="Times New Roman" w:cs="Times New Roman"/>
-          <w:sz w:val="24"/>
-          <w:szCs w:val="24"/>
-        </w:rPr>
-        <w:t>korlátai</w:t>
-      </w:r>
-      <w:proofErr w:type="spellEnd"/>
-      <w:r>
-        <w:rPr>
-          <w:rFonts w:ascii="Times New Roman" w:hAnsi="Times New Roman" w:cs="Times New Roman"/>
-          <w:sz w:val="24"/>
-          <w:szCs w:val="24"/>
-        </w:rPr>
-        <w:t xml:space="preserve"> és egyúttal kihívásai is vannak. Ezeket figyelembe kell venni a hatékony működés érdekében. </w:t>
+        <w:t xml:space="preserve"> e-kereskedelem, játékfejlesztés, építészeti tervezésben, kutatásokban, ahol a felhasználók interaktív és valósághű élményt várnak. Azonban a webes környezetnek sajátos korlátai és egyúttal kihívásai is vannak. Ezeket figyelembe kell venni a hatékony működés érdekében. </w:t>
       </w:r>
     </w:p>
     <w:p>
@@ -2690,113 +2393,15 @@
           <w:sz w:val="24"/>
           <w:szCs w:val="24"/>
         </w:rPr>
-        <w:t xml:space="preserve">Figyelembe kell venni, hogy a böngészők korlátozott számítási teljesítménye és memóriahasználata miatt a komplex háromdimenziós modellek </w:t>
-      </w:r>
-      <w:proofErr w:type="spellStart"/>
-      <w:r>
-        <w:rPr>
-          <w:rFonts w:ascii="Times New Roman" w:hAnsi="Times New Roman" w:cs="Times New Roman"/>
-          <w:sz w:val="24"/>
-          <w:szCs w:val="24"/>
-        </w:rPr>
-        <w:t>renderelése</w:t>
-      </w:r>
-      <w:proofErr w:type="spellEnd"/>
-      <w:r>
-        <w:rPr>
-          <w:rFonts w:ascii="Times New Roman" w:hAnsi="Times New Roman" w:cs="Times New Roman"/>
-          <w:sz w:val="24"/>
-          <w:szCs w:val="24"/>
-        </w:rPr>
-        <w:t xml:space="preserve"> lassúvá válhat. A </w:t>
-      </w:r>
-      <w:proofErr w:type="spellStart"/>
-      <w:r>
-        <w:rPr>
-          <w:rFonts w:ascii="Times New Roman" w:hAnsi="Times New Roman" w:cs="Times New Roman"/>
-          <w:sz w:val="24"/>
-          <w:szCs w:val="24"/>
-        </w:rPr>
-        <w:t>ThreeJS</w:t>
-      </w:r>
-      <w:proofErr w:type="spellEnd"/>
-      <w:r>
-        <w:rPr>
-          <w:rFonts w:ascii="Times New Roman" w:hAnsi="Times New Roman" w:cs="Times New Roman"/>
-          <w:sz w:val="24"/>
-          <w:szCs w:val="24"/>
-        </w:rPr>
-        <w:t xml:space="preserve"> </w:t>
-      </w:r>
-      <w:proofErr w:type="spellStart"/>
-      <w:r>
-        <w:rPr>
-          <w:rFonts w:ascii="Times New Roman" w:hAnsi="Times New Roman" w:cs="Times New Roman"/>
-          <w:sz w:val="24"/>
-          <w:szCs w:val="24"/>
-        </w:rPr>
-        <w:t>WebGL</w:t>
-      </w:r>
-      <w:proofErr w:type="spellEnd"/>
-      <w:r>
-        <w:rPr>
-          <w:rFonts w:ascii="Times New Roman" w:hAnsi="Times New Roman" w:cs="Times New Roman"/>
-          <w:sz w:val="24"/>
-          <w:szCs w:val="24"/>
-        </w:rPr>
-        <w:t xml:space="preserve"> alapú, ami egy hatékony technológia, de nagy felbontású textúrák és komplex geometriák kezelése esetén nehézségekbe ütközhet. </w:t>
-      </w:r>
-      <w:r>
-        <w:rPr>
-          <w:rFonts w:ascii="Times New Roman" w:hAnsi="Times New Roman" w:cs="Times New Roman"/>
-          <w:sz w:val="24"/>
-          <w:szCs w:val="24"/>
-        </w:rPr>
-        <w:t xml:space="preserve">Arra is figyelni kell az implementáció közben, hogy különböző böngészők és eszközök eltérően támogatják a </w:t>
-      </w:r>
-      <w:proofErr w:type="spellStart"/>
-      <w:r>
-        <w:rPr>
-          <w:rFonts w:ascii="Times New Roman" w:hAnsi="Times New Roman" w:cs="Times New Roman"/>
-          <w:sz w:val="24"/>
-          <w:szCs w:val="24"/>
-        </w:rPr>
-        <w:t>WebGL</w:t>
-      </w:r>
-      <w:proofErr w:type="spellEnd"/>
-      <w:r>
-        <w:rPr>
-          <w:rFonts w:ascii="Times New Roman" w:hAnsi="Times New Roman" w:cs="Times New Roman"/>
-          <w:sz w:val="24"/>
-          <w:szCs w:val="24"/>
-        </w:rPr>
-        <w:t xml:space="preserve">-t és a 3D grafika egyéb technológiáit, továbbá figyelembe kell venni a régebbi eszközökön való működést is. Továbbá fontos, hogy a felhasználó ne egy hosszú betöltési idővel rendelkező oldalt lásson, mert ez jelentősen ronthatja a felhasználói élményt. Ilyenkor megoldásként a fejlesztők a modellek tömörítésének és a progresszív betöltés használatának irányába mozdulhatnak el. Egy másik fontos tényező, hogy a felhasználói interakciók esetén is optimalizálni kell a </w:t>
-      </w:r>
-      <w:proofErr w:type="spellStart"/>
-      <w:r>
-        <w:rPr>
-          <w:rFonts w:ascii="Times New Roman" w:hAnsi="Times New Roman" w:cs="Times New Roman"/>
-          <w:sz w:val="24"/>
-          <w:szCs w:val="24"/>
-        </w:rPr>
-        <w:t>renderelés</w:t>
-      </w:r>
-      <w:r>
-        <w:rPr>
-          <w:rFonts w:ascii="Times New Roman" w:hAnsi="Times New Roman" w:cs="Times New Roman"/>
-          <w:sz w:val="24"/>
-          <w:szCs w:val="24"/>
-        </w:rPr>
-        <w:t>i</w:t>
-      </w:r>
-      <w:proofErr w:type="spellEnd"/>
-      <w:r>
-        <w:rPr>
-          <w:rFonts w:ascii="Times New Roman" w:hAnsi="Times New Roman" w:cs="Times New Roman"/>
-          <w:sz w:val="24"/>
-          <w:szCs w:val="24"/>
-        </w:rPr>
-        <w:t xml:space="preserve"> folyamatot.</w:t>
+        <w:t xml:space="preserve">Figyelembe kell venni, hogy a böngészők korlátozott számítási teljesítménye és memóriahasználata miatt a komplex háromdimenziós modellek renderelése lassúvá válhat. A ThreeJS WebGL alapú, ami egy hatékony technológia, de nagy felbontású textúrák és komplex geometriák kezelése esetén nehézségekbe ütközhet. </w:t>
+      </w:r>
+      <w:r>
+        <w:rPr>
+          <w:rFonts w:ascii="Times New Roman" w:hAnsi="Times New Roman" w:cs="Times New Roman"/>
+          <w:sz w:val="24"/>
+          <w:szCs w:val="24"/>
+        </w:rPr>
+        <w:t>Arra is figyelni kell az implementáció közben, hogy különböző böngészők és eszközök eltérően támogatják a WebGL-t és a 3D grafika egyéb technológiáit, továbbá figyelembe kell venni a régebbi eszközökön való működést is. Továbbá fontos, hogy a felhasználó ne egy hosszú betöltési idővel rendelkező oldalt lásson, mert ez jelentősen ronthatja a felhasználói élményt. Ilyenkor megoldásként a fejlesztők a modellek tömörítésének és a progresszív betöltés használatának irányába mozdulhatnak el. Egy másik fontos tényező, hogy a felhasználói interakciók esetén is optimalizálni kell a renderelési folyamatot.</w:t>
       </w:r>
     </w:p>
     <w:p>
@@ -2816,97 +2421,7 @@
           <w:sz w:val="24"/>
           <w:szCs w:val="24"/>
         </w:rPr>
-        <w:t xml:space="preserve">A cikk megoldásként javasolja a háromdimenziós modellek poligon számának csökkentését, illetve a </w:t>
-      </w:r>
-      <w:proofErr w:type="spellStart"/>
-      <w:r>
-        <w:rPr>
-          <w:rFonts w:ascii="Times New Roman" w:hAnsi="Times New Roman" w:cs="Times New Roman"/>
-          <w:sz w:val="24"/>
-          <w:szCs w:val="24"/>
-        </w:rPr>
-        <w:t>Level</w:t>
-      </w:r>
-      <w:proofErr w:type="spellEnd"/>
-      <w:r>
-        <w:rPr>
-          <w:rFonts w:ascii="Times New Roman" w:hAnsi="Times New Roman" w:cs="Times New Roman"/>
-          <w:sz w:val="24"/>
-          <w:szCs w:val="24"/>
-        </w:rPr>
-        <w:t xml:space="preserve"> of </w:t>
-      </w:r>
-      <w:proofErr w:type="spellStart"/>
-      <w:r>
-        <w:rPr>
-          <w:rFonts w:ascii="Times New Roman" w:hAnsi="Times New Roman" w:cs="Times New Roman"/>
-          <w:sz w:val="24"/>
-          <w:szCs w:val="24"/>
-        </w:rPr>
-        <w:t>Detail</w:t>
-      </w:r>
-      <w:proofErr w:type="spellEnd"/>
-      <w:r>
-        <w:rPr>
-          <w:rFonts w:ascii="Times New Roman" w:hAnsi="Times New Roman" w:cs="Times New Roman"/>
-          <w:sz w:val="24"/>
-          <w:szCs w:val="24"/>
-        </w:rPr>
-        <w:t xml:space="preserve"> technika alkalmazását, amely a modell részletességét dinamikusan állítja a kamera távolsága alapján. A másik ilyen hatásos módszer a fényoptimalizálás, fényforrások számának csökkentésével és a statikus árnyéktérképek használatával. További megoldásként javasolható, hogy a modellek és a textúrák tömörítése sokkal hatásosabb GLTF formátumban, mint mondjuk a hagyományosan igénybe vett OBJ formátumban. Mindemellett a progresszív betöltés és a </w:t>
-      </w:r>
-      <w:proofErr w:type="spellStart"/>
-      <w:r>
-        <w:rPr>
-          <w:rFonts w:ascii="Times New Roman" w:hAnsi="Times New Roman" w:cs="Times New Roman"/>
-          <w:sz w:val="24"/>
-          <w:szCs w:val="24"/>
-        </w:rPr>
-        <w:t>lazy</w:t>
-      </w:r>
-      <w:proofErr w:type="spellEnd"/>
-      <w:r>
-        <w:rPr>
-          <w:rFonts w:ascii="Times New Roman" w:hAnsi="Times New Roman" w:cs="Times New Roman"/>
-          <w:sz w:val="24"/>
-          <w:szCs w:val="24"/>
-        </w:rPr>
-        <w:t xml:space="preserve"> </w:t>
-      </w:r>
-      <w:proofErr w:type="spellStart"/>
-      <w:r>
-        <w:rPr>
-          <w:rFonts w:ascii="Times New Roman" w:hAnsi="Times New Roman" w:cs="Times New Roman"/>
-          <w:sz w:val="24"/>
-          <w:szCs w:val="24"/>
-        </w:rPr>
-        <w:t>loading</w:t>
-      </w:r>
-      <w:proofErr w:type="spellEnd"/>
-      <w:r>
-        <w:rPr>
-          <w:rFonts w:ascii="Times New Roman" w:hAnsi="Times New Roman" w:cs="Times New Roman"/>
-          <w:sz w:val="24"/>
-          <w:szCs w:val="24"/>
-        </w:rPr>
-        <w:t xml:space="preserve"> használata nagyobb fokú felhasználói élményt adhat főleg, ha a felhasználó már a teljes modell betöltése előtt interakcióba léphet a weboldalon megjelenő modellel. Fontos, hogy az eszköznek a kapacitását is vegyük igénybe úgy, hogy a felhasználó eszközének képességeitől függően dinamikusan változtatjuk a </w:t>
-      </w:r>
-      <w:proofErr w:type="spellStart"/>
-      <w:r>
-        <w:rPr>
-          <w:rFonts w:ascii="Times New Roman" w:hAnsi="Times New Roman" w:cs="Times New Roman"/>
-          <w:sz w:val="24"/>
-          <w:szCs w:val="24"/>
-        </w:rPr>
-        <w:t>renderelési</w:t>
-      </w:r>
-      <w:proofErr w:type="spellEnd"/>
-      <w:r>
-        <w:rPr>
-          <w:rFonts w:ascii="Times New Roman" w:hAnsi="Times New Roman" w:cs="Times New Roman"/>
-          <w:sz w:val="24"/>
-          <w:szCs w:val="24"/>
-        </w:rPr>
-        <w:t xml:space="preserve"> minőséget.</w:t>
+        <w:t>A cikk megoldásként javasolja a háromdimenziós modellek poligon számának csökkentését, illetve a Level of Detail technika alkalmazását, amely a modell részletességét dinamikusan állítja a kamera távolsága alapján. A másik ilyen hatásos módszer a fényoptimalizálás, fényforrások számának csökkentésével és a statikus árnyéktérképek használatával. További megoldásként javasolható, hogy a modellek és a textúrák tömörítése sokkal hatásosabb GLTF formátumban, mint mondjuk a hagyományosan igénybe vett OBJ formátumban. Mindemellett a progresszív betöltés és a lazy loading használata nagyobb fokú felhasználói élményt adhat főleg, ha a felhasználó már a teljes modell betöltése előtt interakcióba léphet a weboldalon megjelenő modellel. Fontos, hogy az eszköznek a kapacitását is vegyük igénybe úgy, hogy a felhasználó eszközének képességeitől függően dinamikusan változtatjuk a renderelési minőséget.</w:t>
       </w:r>
     </w:p>
     <w:p>
@@ -2940,7 +2455,7 @@
           <w:szCs w:val="36"/>
         </w:rPr>
       </w:pPr>
-      <w:bookmarkStart w:id="7" w:name="_Toc193995206"/>
+      <w:bookmarkStart w:id="7" w:name="_Toc194564132"/>
       <w:r>
         <w:rPr>
           <w:rFonts w:ascii="Times New Roman" w:hAnsi="Times New Roman" w:cs="Times New Roman"/>
@@ -3082,25 +2597,7 @@
           <w:sz w:val="24"/>
           <w:szCs w:val="24"/>
         </w:rPr>
-        <w:t xml:space="preserve">A webáruház a </w:t>
-      </w:r>
-      <w:proofErr w:type="spellStart"/>
-      <w:r>
-        <w:rPr>
-          <w:rFonts w:ascii="Times New Roman" w:hAnsi="Times New Roman" w:cs="Times New Roman"/>
-          <w:sz w:val="24"/>
-          <w:szCs w:val="24"/>
-        </w:rPr>
-        <w:t>ThreeJS</w:t>
-      </w:r>
-      <w:proofErr w:type="spellEnd"/>
-      <w:r>
-        <w:rPr>
-          <w:rFonts w:ascii="Times New Roman" w:hAnsi="Times New Roman" w:cs="Times New Roman"/>
-          <w:sz w:val="24"/>
-          <w:szCs w:val="24"/>
-        </w:rPr>
-        <w:t xml:space="preserve"> integrálása mellett határozta el magát, ezzel elérhetővé téve a felhasználónak a termékek 360 fokos forgatását, közelítést a részletek megjelenítéséhez, illetve valós időben testre szabhatják az anyagokat és a színeket.</w:t>
+        <w:t>A webáruház a ThreeJS integrálása mellett határozta el magát, ezzel elérhetővé téve a felhasználónak a termékek 360 fokos forgatását, közelítést a részletek megjelenítéséhez, illetve valós időben testre szabhatják az anyagokat és a színeket.</w:t>
       </w:r>
     </w:p>
     <w:p>
@@ -3120,25 +2617,7 @@
           <w:sz w:val="24"/>
           <w:szCs w:val="24"/>
         </w:rPr>
-        <w:t xml:space="preserve">További megoldásként a MERN </w:t>
-      </w:r>
-      <w:proofErr w:type="spellStart"/>
-      <w:r>
-        <w:rPr>
-          <w:rFonts w:ascii="Times New Roman" w:hAnsi="Times New Roman" w:cs="Times New Roman"/>
-          <w:sz w:val="24"/>
-          <w:szCs w:val="24"/>
-        </w:rPr>
-        <w:t>stack</w:t>
-      </w:r>
-      <w:proofErr w:type="spellEnd"/>
-      <w:r>
-        <w:rPr>
-          <w:rFonts w:ascii="Times New Roman" w:hAnsi="Times New Roman" w:cs="Times New Roman"/>
-          <w:sz w:val="24"/>
-          <w:szCs w:val="24"/>
-        </w:rPr>
-        <w:t>-re hivatkozik a cikk, ez annyit takar, hogy ezáltal a fejlesztés során létrejövő architektúra skálázhatóvá és modulárissá válik, mind frontend, backend és adatbázis szinten is. Ezzel elérve, hogy a teljesítmény a legjobbá váljon kevesebb erőforrás igénybevételével. Ez is egy fontos szempont, hogy az ügyfélelégedettség növekedésnek induljon.</w:t>
+        <w:t>További megoldásként a MERN stack-re hivatkozik a cikk, ez annyit takar, hogy ezáltal a fejlesztés során létrejövő architektúra skálázhatóvá és modulárissá válik, mind frontend, backend és adatbázis szinten is. Ezzel elérve, hogy a teljesítmény a legjobbá váljon kevesebb erőforrás igénybevételével. Ez is egy fontos szempont, hogy az ügyfélelégedettség növekedésnek induljon.</w:t>
       </w:r>
     </w:p>
     <w:p>
@@ -3184,7 +2663,7 @@
           <w:szCs w:val="36"/>
         </w:rPr>
       </w:pPr>
-      <w:bookmarkStart w:id="8" w:name="_Toc193995207"/>
+      <w:bookmarkStart w:id="8" w:name="_Toc194564133"/>
       <w:r>
         <w:rPr>
           <w:rFonts w:ascii="Times New Roman" w:hAnsi="Times New Roman" w:cs="Times New Roman"/>
@@ -3222,25 +2701,7 @@
           <w:sz w:val="24"/>
           <w:szCs w:val="24"/>
         </w:rPr>
-        <w:t xml:space="preserve">A cikkben kitérnek arra is, hogy a megfelelő beállítások a </w:t>
-      </w:r>
-      <w:proofErr w:type="spellStart"/>
-      <w:r>
-        <w:rPr>
-          <w:rFonts w:ascii="Times New Roman" w:hAnsi="Times New Roman" w:cs="Times New Roman"/>
-          <w:sz w:val="24"/>
-          <w:szCs w:val="24"/>
-        </w:rPr>
-        <w:t>renderelési</w:t>
-      </w:r>
-      <w:proofErr w:type="spellEnd"/>
-      <w:r>
-        <w:rPr>
-          <w:rFonts w:ascii="Times New Roman" w:hAnsi="Times New Roman" w:cs="Times New Roman"/>
-          <w:sz w:val="24"/>
-          <w:szCs w:val="24"/>
-        </w:rPr>
-        <w:t xml:space="preserve"> időt is jelentősen le tudják csökkenteni.</w:t>
+        <w:t>A cikkben kitérnek arra is, hogy a megfelelő beállítások a renderelési időt is jelentősen le tudják csökkenteni.</w:t>
       </w:r>
     </w:p>
     <w:p>
@@ -3288,43 +2749,7 @@
           <w:sz w:val="24"/>
           <w:szCs w:val="24"/>
         </w:rPr>
-        <w:t xml:space="preserve">, ezt a kutatás is leírja. Dinamikus árnyékok esetén, ahol a valós idejű árnyékszámítások kellenek a pontosabb megjelenítés céljából erőforrásigényesek lehetnek. Optimalizálás céljából ezt csakis a kritikus területeken érdemes használni. Másik ilyen technika az előre számított fény- és árnyékinformációk. Ezek csökkentik a valós idejű számítások terhelését, ami mindenképp előnyös </w:t>
-      </w:r>
-      <w:proofErr w:type="spellStart"/>
-      <w:r>
-        <w:rPr>
-          <w:rFonts w:ascii="Times New Roman" w:hAnsi="Times New Roman" w:cs="Times New Roman"/>
-          <w:sz w:val="24"/>
-          <w:szCs w:val="24"/>
-        </w:rPr>
-        <w:t>renderelés</w:t>
-      </w:r>
-      <w:proofErr w:type="spellEnd"/>
-      <w:r>
-        <w:rPr>
-          <w:rFonts w:ascii="Times New Roman" w:hAnsi="Times New Roman" w:cs="Times New Roman"/>
-          <w:sz w:val="24"/>
-          <w:szCs w:val="24"/>
-        </w:rPr>
-        <w:t xml:space="preserve"> szempontjából. Ezen kívül még a fénymintavételezés az, ami segítheti az optimalizálást. Itt a fényforrások hatásának mintavételezése csökkenti a </w:t>
-      </w:r>
-      <w:proofErr w:type="spellStart"/>
-      <w:r>
-        <w:rPr>
-          <w:rFonts w:ascii="Times New Roman" w:hAnsi="Times New Roman" w:cs="Times New Roman"/>
-          <w:sz w:val="24"/>
-          <w:szCs w:val="24"/>
-        </w:rPr>
-        <w:t>renderelési</w:t>
-      </w:r>
-      <w:proofErr w:type="spellEnd"/>
-      <w:r>
-        <w:rPr>
-          <w:rFonts w:ascii="Times New Roman" w:hAnsi="Times New Roman" w:cs="Times New Roman"/>
-          <w:sz w:val="24"/>
-          <w:szCs w:val="24"/>
-        </w:rPr>
-        <w:t xml:space="preserve"> időt.</w:t>
+        <w:t>, ezt a kutatás is leírja. Dinamikus árnyékok esetén, ahol a valós idejű árnyékszámítások kellenek a pontosabb megjelenítés céljából erőforrásigényesek lehetnek. Optimalizálás céljából ezt csakis a kritikus területeken érdemes használni. Másik ilyen technika az előre számított fény- és árnyékinformációk. Ezek csökkentik a valós idejű számítások terhelését, ami mindenképp előnyös renderelés szempontjából. Ezen kívül még a fénymintavételezés az, ami segítheti az optimalizálást. Itt a fényforrások hatásának mintavételezése csökkenti a renderelési időt.</w:t>
       </w:r>
     </w:p>
     <w:p>
@@ -3359,43 +2784,7 @@
           <w:sz w:val="24"/>
           <w:szCs w:val="24"/>
         </w:rPr>
-        <w:t xml:space="preserve">leírják, nemcsak a vizuális minőséget javítja, hanem egyben csökkenti is a </w:t>
-      </w:r>
-      <w:proofErr w:type="spellStart"/>
-      <w:r>
-        <w:rPr>
-          <w:rFonts w:ascii="Times New Roman" w:hAnsi="Times New Roman" w:cs="Times New Roman"/>
-          <w:sz w:val="24"/>
-          <w:szCs w:val="24"/>
-        </w:rPr>
-        <w:t>renderelési</w:t>
-      </w:r>
-      <w:proofErr w:type="spellEnd"/>
-      <w:r>
-        <w:rPr>
-          <w:rFonts w:ascii="Times New Roman" w:hAnsi="Times New Roman" w:cs="Times New Roman"/>
-          <w:sz w:val="24"/>
-          <w:szCs w:val="24"/>
-        </w:rPr>
-        <w:t xml:space="preserve"> időt és a hardverigényt. Arra is érdemes a fejlesztés során figyelni, hogy a felesleges fényforrásokat a fejlesztő eltávolítsa és a </w:t>
-      </w:r>
-      <w:proofErr w:type="spellStart"/>
-      <w:r>
-        <w:rPr>
-          <w:rFonts w:ascii="Times New Roman" w:hAnsi="Times New Roman" w:cs="Times New Roman"/>
-          <w:sz w:val="24"/>
-          <w:szCs w:val="24"/>
-        </w:rPr>
-        <w:t>fényterheket</w:t>
-      </w:r>
-      <w:proofErr w:type="spellEnd"/>
-      <w:r>
-        <w:rPr>
-          <w:rFonts w:ascii="Times New Roman" w:hAnsi="Times New Roman" w:cs="Times New Roman"/>
-          <w:sz w:val="24"/>
-          <w:szCs w:val="24"/>
-        </w:rPr>
-        <w:t xml:space="preserve"> jelentősen csökkentse, ugyanis ez egyben teljesítménynövekedést is eredményezhet. Ezekre a technikákra nagyon odafigyelnek az olyan gyakorlati területeken is, mint a játékfejlesztés, építészeti vizualizáció, vagy épp a termékdesign.</w:t>
+        <w:t>leírják, nemcsak a vizuális minőséget javítja, hanem egyben csökkenti is a renderelési időt és a hardverigényt. Arra is érdemes a fejlesztés során figyelni, hogy a felesleges fényforrásokat a fejlesztő eltávolítsa és a fényterheket jelentősen csökkentse, ugyanis ez egyben teljesítménynövekedést is eredményezhet. Ezekre a technikákra nagyon odafigyelnek az olyan gyakorlati területeken is, mint a játékfejlesztés, építészeti vizualizáció, vagy épp a termékdesign.</w:t>
       </w:r>
     </w:p>
     <w:p>
@@ -3414,6 +2803,7 @@
           <w:szCs w:val="36"/>
         </w:rPr>
       </w:pPr>
+      <w:bookmarkStart w:id="9" w:name="_Toc194564134"/>
       <w:r>
         <w:rPr>
           <w:rFonts w:ascii="Times New Roman" w:hAnsi="Times New Roman" w:cs="Times New Roman"/>
@@ -3422,8 +2812,18 @@
           <w:szCs w:val="36"/>
         </w:rPr>
         <w:lastRenderedPageBreak/>
-        <w:t>AI által segített háromdimenziós vizualizáció weben</w:t>
-      </w:r>
+        <w:t>Babylon</w:t>
+      </w:r>
+      <w:r>
+        <w:rPr>
+          <w:rFonts w:ascii="Times New Roman" w:hAnsi="Times New Roman" w:cs="Times New Roman"/>
+          <w:color w:val="auto"/>
+          <w:sz w:val="36"/>
+          <w:szCs w:val="36"/>
+        </w:rPr>
+        <w:t>JS és ThreeJS összehasonlítás</w:t>
+      </w:r>
+      <w:bookmarkEnd w:id="9"/>
     </w:p>
     <w:p>
       <w:pPr>
@@ -3442,7 +2842,31 @@
           <w:sz w:val="24"/>
           <w:szCs w:val="24"/>
         </w:rPr>
-        <w:t xml:space="preserve">Fontosnak tartottam a kutatásom során, hogy az elmúlt 2 év egyik informatikai forradalmát is behozzam a témába, amely gyökeresen változtatta meg az szakma irányát. Ez a cikk azzal foglalkozik, hogy a mesterséges intelligencia miképp </w:t>
+        <w:t xml:space="preserve">Fontosnak tartottam a kutatásom során, </w:t>
+      </w:r>
+      <w:r>
+        <w:rPr>
+          <w:rFonts w:ascii="Times New Roman" w:hAnsi="Times New Roman" w:cs="Times New Roman"/>
+          <w:sz w:val="24"/>
+          <w:szCs w:val="24"/>
+        </w:rPr>
+        <w:t>hogy egy másik keretrendszerrel való összehasonlítást is alapul vegyek a kutatásaim során.</w:t>
+      </w:r>
+      <w:r>
+        <w:rPr>
+          <w:rFonts w:ascii="Times New Roman" w:hAnsi="Times New Roman" w:cs="Times New Roman"/>
+          <w:sz w:val="24"/>
+          <w:szCs w:val="24"/>
+        </w:rPr>
+        <w:t xml:space="preserve"> Az ebben a cikkben lévő tanulmány célja, hogy statisztikai adatokkal alátámasztva kiderüljön, hogy melyik WebGL könyvtár teljesít jobban nagy terhelés mellett. </w:t>
+      </w:r>
+      <w:r>
+        <w:rPr>
+          <w:rFonts w:ascii="Times New Roman" w:hAnsi="Times New Roman" w:cs="Times New Roman"/>
+          <w:sz w:val="24"/>
+          <w:szCs w:val="24"/>
+        </w:rPr>
+        <w:t>Mindez a kétdimenziós Voronoi-diagramokat (szigetvilágokat) háromdimenziós térképpé alakítja át. Három fő szempontból történtek a mérések: GPU, CPU és RAM használat.</w:t>
       </w:r>
     </w:p>
     <w:p>
@@ -3456,6 +2880,430 @@
           <w:szCs w:val="24"/>
         </w:rPr>
       </w:pPr>
+      <w:r>
+        <w:rPr>
+          <w:rFonts w:ascii="Times New Roman" w:hAnsi="Times New Roman" w:cs="Times New Roman"/>
+          <w:sz w:val="24"/>
+          <w:szCs w:val="24"/>
+        </w:rPr>
+        <w:t xml:space="preserve">Módszertant figyelembevéve </w:t>
+      </w:r>
+      <w:r>
+        <w:rPr>
+          <w:rFonts w:ascii="Times New Roman" w:hAnsi="Times New Roman" w:cs="Times New Roman"/>
+          <w:sz w:val="24"/>
+          <w:szCs w:val="24"/>
+        </w:rPr>
+        <w:t xml:space="preserve">a tesztek egy alap konfigurációban készültek, alap processzorral és 8 GB RAM igénybevételével. Ubuntu rendszeren futott és NodeJS-en voltak az automatizált tesztek. A teszt során 10 különböző </w:t>
+      </w:r>
+      <w:r>
+        <w:rPr>
+          <w:rFonts w:ascii="Times New Roman" w:hAnsi="Times New Roman" w:cs="Times New Roman"/>
+          <w:sz w:val="24"/>
+          <w:szCs w:val="24"/>
+        </w:rPr>
+        <w:t xml:space="preserve">méretű és komplexitású térképet </w:t>
+      </w:r>
+      <w:r>
+        <w:rPr>
+          <w:rFonts w:ascii="Times New Roman" w:hAnsi="Times New Roman" w:cs="Times New Roman"/>
+          <w:sz w:val="24"/>
+          <w:szCs w:val="24"/>
+        </w:rPr>
+        <w:t>ugyanaz</w:t>
+      </w:r>
+      <w:r>
+        <w:rPr>
+          <w:rFonts w:ascii="Times New Roman" w:hAnsi="Times New Roman" w:cs="Times New Roman"/>
+          <w:sz w:val="24"/>
+          <w:szCs w:val="24"/>
+        </w:rPr>
+        <w:t>zal</w:t>
+      </w:r>
+      <w:r>
+        <w:rPr>
+          <w:rFonts w:ascii="Times New Roman" w:hAnsi="Times New Roman" w:cs="Times New Roman"/>
+          <w:sz w:val="24"/>
+          <w:szCs w:val="24"/>
+        </w:rPr>
+        <w:t xml:space="preserve"> a jelenetet</w:t>
+      </w:r>
+      <w:r>
+        <w:rPr>
+          <w:rFonts w:ascii="Times New Roman" w:hAnsi="Times New Roman" w:cs="Times New Roman"/>
+          <w:sz w:val="24"/>
+          <w:szCs w:val="24"/>
+        </w:rPr>
+        <w:t>tel rendereltek m</w:t>
+      </w:r>
+      <w:r>
+        <w:rPr>
+          <w:rFonts w:ascii="Times New Roman" w:hAnsi="Times New Roman" w:cs="Times New Roman"/>
+          <w:sz w:val="24"/>
+          <w:szCs w:val="24"/>
+        </w:rPr>
+        <w:t>indkét könyvtár</w:t>
+      </w:r>
+      <w:r>
+        <w:rPr>
+          <w:rFonts w:ascii="Times New Roman" w:hAnsi="Times New Roman" w:cs="Times New Roman"/>
+          <w:sz w:val="24"/>
+          <w:szCs w:val="24"/>
+        </w:rPr>
+        <w:t>at használva</w:t>
+      </w:r>
+      <w:r>
+        <w:rPr>
+          <w:rFonts w:ascii="Times New Roman" w:hAnsi="Times New Roman" w:cs="Times New Roman"/>
+          <w:sz w:val="24"/>
+          <w:szCs w:val="24"/>
+        </w:rPr>
+        <w:t xml:space="preserve"> (kamera útvonal követése, gyors forgatás)</w:t>
+      </w:r>
+      <w:r>
+        <w:rPr>
+          <w:rFonts w:ascii="Times New Roman" w:hAnsi="Times New Roman" w:cs="Times New Roman"/>
+          <w:sz w:val="24"/>
+          <w:szCs w:val="24"/>
+        </w:rPr>
+        <w:t xml:space="preserve">. Majd ezután az automatizált tesztrendszer </w:t>
+      </w:r>
+      <w:r>
+        <w:rPr>
+          <w:rFonts w:ascii="Times New Roman" w:hAnsi="Times New Roman" w:cs="Times New Roman"/>
+          <w:sz w:val="24"/>
+          <w:szCs w:val="24"/>
+        </w:rPr>
+        <w:t>60 másodperces teszteket futtatott</w:t>
+      </w:r>
+      <w:r>
+        <w:rPr>
+          <w:rFonts w:ascii="Times New Roman" w:hAnsi="Times New Roman" w:cs="Times New Roman"/>
+          <w:sz w:val="24"/>
+          <w:szCs w:val="24"/>
+        </w:rPr>
+        <w:t xml:space="preserve"> le</w:t>
+      </w:r>
+      <w:r>
+        <w:rPr>
+          <w:rFonts w:ascii="Times New Roman" w:hAnsi="Times New Roman" w:cs="Times New Roman"/>
+          <w:sz w:val="24"/>
+          <w:szCs w:val="24"/>
+        </w:rPr>
+        <w:t>, 3 másodpercenként rögzítve az erőforrás-használatot</w:t>
+      </w:r>
+      <w:r>
+        <w:rPr>
+          <w:rFonts w:ascii="Times New Roman" w:hAnsi="Times New Roman" w:cs="Times New Roman"/>
+          <w:sz w:val="24"/>
+          <w:szCs w:val="24"/>
+        </w:rPr>
+        <w:t xml:space="preserve">. </w:t>
+      </w:r>
+      <w:r>
+        <w:rPr>
+          <w:rFonts w:ascii="Times New Roman" w:hAnsi="Times New Roman" w:cs="Times New Roman"/>
+          <w:sz w:val="24"/>
+          <w:szCs w:val="24"/>
+        </w:rPr>
+        <w:t xml:space="preserve">A </w:t>
+      </w:r>
+      <w:r>
+        <w:rPr>
+          <w:rFonts w:ascii="Times New Roman" w:hAnsi="Times New Roman" w:cs="Times New Roman"/>
+          <w:sz w:val="24"/>
+          <w:szCs w:val="24"/>
+        </w:rPr>
+        <w:t xml:space="preserve">végén </w:t>
+      </w:r>
+      <w:r>
+        <w:rPr>
+          <w:rFonts w:ascii="Times New Roman" w:hAnsi="Times New Roman" w:cs="Times New Roman"/>
+          <w:sz w:val="24"/>
+          <w:szCs w:val="24"/>
+        </w:rPr>
+        <w:t>nem normális eloszlású adatok miatt Wilcoxon Rank Sum tesztet alkalmaztak a különbségek szignifikanciájának vizsgálatára.</w:t>
+      </w:r>
+    </w:p>
+    <w:p>
+      <w:pPr>
+        <w:spacing w:line="360" w:lineRule="auto"/>
+        <w:ind w:firstLine="851"/>
+        <w:jc w:val="both"/>
+        <w:rPr>
+          <w:rFonts w:ascii="Times New Roman" w:hAnsi="Times New Roman" w:cs="Times New Roman"/>
+          <w:sz w:val="24"/>
+          <w:szCs w:val="24"/>
+        </w:rPr>
+      </w:pPr>
+      <w:r>
+        <w:rPr>
+          <w:rFonts w:ascii="Times New Roman" w:hAnsi="Times New Roman" w:cs="Times New Roman"/>
+          <w:sz w:val="24"/>
+          <w:szCs w:val="24"/>
+        </w:rPr>
+        <w:t>Eredmények tekintetében érdekes adatok kerültek napvilágra. GPU-terhelés szempontjából a ThreeJS sokkal jobb eredményeket mutatott, átlagosan 20-30</w:t>
+      </w:r>
+      <w:proofErr w:type="gramStart"/>
+      <w:r>
+        <w:rPr>
+          <w:rFonts w:ascii="Times New Roman" w:hAnsi="Times New Roman" w:cs="Times New Roman"/>
+          <w:sz w:val="24"/>
+          <w:szCs w:val="24"/>
+        </w:rPr>
+        <w:t>%-al</w:t>
+      </w:r>
+      <w:proofErr w:type="gramEnd"/>
+      <w:r>
+        <w:rPr>
+          <w:rFonts w:ascii="Times New Roman" w:hAnsi="Times New Roman" w:cs="Times New Roman"/>
+          <w:sz w:val="24"/>
+          <w:szCs w:val="24"/>
+        </w:rPr>
+        <w:t xml:space="preserve"> kevesebbet a BabylonJS-hez képest. </w:t>
+      </w:r>
+      <w:r>
+        <w:rPr>
+          <w:rFonts w:ascii="Times New Roman" w:hAnsi="Times New Roman" w:cs="Times New Roman"/>
+          <w:sz w:val="24"/>
+          <w:szCs w:val="24"/>
+        </w:rPr>
+        <w:t xml:space="preserve">CPU-terhelésnél is a ThreeJS mutatott előnyt, viszont itt „csak” </w:t>
+      </w:r>
+      <w:proofErr w:type="gramStart"/>
+      <w:r>
+        <w:rPr>
+          <w:rFonts w:ascii="Times New Roman" w:hAnsi="Times New Roman" w:cs="Times New Roman"/>
+          <w:sz w:val="24"/>
+          <w:szCs w:val="24"/>
+        </w:rPr>
+        <w:t>15%-al</w:t>
+      </w:r>
+      <w:proofErr w:type="gramEnd"/>
+      <w:r>
+        <w:rPr>
+          <w:rFonts w:ascii="Times New Roman" w:hAnsi="Times New Roman" w:cs="Times New Roman"/>
+          <w:sz w:val="24"/>
+          <w:szCs w:val="24"/>
+        </w:rPr>
+        <w:t>. RAM használatot tekintve azonban nem jutott különbségre a két keretrendszer – a ThreeJS talán kicsivel több RAM-ot használt a renderelés közben. Ezekből az adatokból arra a következtetésre jutott a cikk, hogy a ThreeJS nagyobb komplexitású jelenetek mellett sokkal jobb futási időket tud produkálni szemben a BabylonJS-el. Utóbbi előnyére írható, hogy sokkal kezelhetőbb, egyszerűbb implementáció szempontjából, de a teljesítményhátránya nem elhanyagolható.</w:t>
+      </w:r>
+    </w:p>
+    <w:p>
+      <w:pPr>
+        <w:spacing w:line="360" w:lineRule="auto"/>
+        <w:ind w:firstLine="851"/>
+        <w:jc w:val="both"/>
+        <w:rPr>
+          <w:rFonts w:ascii="Times New Roman" w:hAnsi="Times New Roman" w:cs="Times New Roman"/>
+          <w:sz w:val="24"/>
+          <w:szCs w:val="24"/>
+        </w:rPr>
+        <w:sectPr>
+          <w:pgSz w:w="11906" w:h="16838"/>
+          <w:pgMar w:top="1418" w:right="1418" w:bottom="1418" w:left="1418" w:header="709" w:footer="709" w:gutter="567"/>
+          <w:cols w:space="708"/>
+          <w:titlePg/>
+          <w:docGrid w:linePitch="360"/>
+        </w:sectPr>
+      </w:pPr>
+    </w:p>
+    <w:p>
+      <w:pPr>
+        <w:pStyle w:val="Cmsor1"/>
+        <w:numPr>
+          <w:ilvl w:val="0"/>
+          <w:numId w:val="7"/>
+        </w:numPr>
+        <w:spacing w:after="120" w:line="360" w:lineRule="auto"/>
+        <w:ind w:left="1054" w:hanging="697"/>
+        <w:rPr>
+          <w:rFonts w:ascii="Times New Roman" w:hAnsi="Times New Roman" w:cs="Times New Roman"/>
+          <w:color w:val="auto"/>
+          <w:sz w:val="60"/>
+          <w:szCs w:val="60"/>
+        </w:rPr>
+      </w:pPr>
+      <w:bookmarkStart w:id="10" w:name="_Toc194564135"/>
+      <w:r>
+        <w:rPr>
+          <w:rFonts w:ascii="Times New Roman" w:hAnsi="Times New Roman" w:cs="Times New Roman"/>
+          <w:color w:val="auto"/>
+          <w:sz w:val="60"/>
+          <w:szCs w:val="60"/>
+        </w:rPr>
+        <w:lastRenderedPageBreak/>
+        <w:t>Technikai háttér</w:t>
+      </w:r>
+      <w:bookmarkEnd w:id="10"/>
+    </w:p>
+    <w:p>
+      <w:pPr>
+        <w:spacing w:line="360" w:lineRule="auto"/>
+        <w:ind w:firstLine="851"/>
+        <w:jc w:val="both"/>
+        <w:rPr>
+          <w:rFonts w:ascii="Times New Roman" w:hAnsi="Times New Roman" w:cs="Times New Roman"/>
+          <w:sz w:val="24"/>
+          <w:szCs w:val="24"/>
+        </w:rPr>
+      </w:pPr>
+      <w:r>
+        <w:rPr>
+          <w:rFonts w:ascii="Times New Roman" w:hAnsi="Times New Roman" w:cs="Times New Roman"/>
+          <w:sz w:val="24"/>
+          <w:szCs w:val="24"/>
+        </w:rPr>
+        <w:t xml:space="preserve">A Naprendszer szimuláció megvalósítása során számos technológiai és architekturális döntést kellett meghozni, hogy a rendszer hatékonyan működjön, </w:t>
+      </w:r>
+      <w:r>
+        <w:rPr>
+          <w:rFonts w:ascii="Times New Roman" w:hAnsi="Times New Roman" w:cs="Times New Roman"/>
+          <w:sz w:val="24"/>
+          <w:szCs w:val="24"/>
+        </w:rPr>
+        <w:t xml:space="preserve">mindeközben </w:t>
+      </w:r>
+      <w:r>
+        <w:rPr>
+          <w:rFonts w:ascii="Times New Roman" w:hAnsi="Times New Roman" w:cs="Times New Roman"/>
+          <w:sz w:val="24"/>
+          <w:szCs w:val="24"/>
+        </w:rPr>
+        <w:t>valósághű vizualizációt nyújtson, és optimalizált legyen a teljesítmény szempontjából. Ebben a fejezetben részletesen bemutatom a felhasznált technológiákat, az alkalmazott architektúrát, valamint a megvalósítás során alkalmazott főbb módszereket és optimalizációs technikákat.</w:t>
+      </w:r>
+    </w:p>
+    <w:p>
+      <w:pPr>
+        <w:spacing w:line="360" w:lineRule="auto"/>
+        <w:ind w:firstLine="851"/>
+        <w:jc w:val="both"/>
+        <w:rPr>
+          <w:rFonts w:ascii="Times New Roman" w:hAnsi="Times New Roman" w:cs="Times New Roman"/>
+          <w:sz w:val="24"/>
+          <w:szCs w:val="24"/>
+        </w:rPr>
+      </w:pPr>
+      <w:r>
+        <w:rPr>
+          <w:rFonts w:ascii="Times New Roman" w:hAnsi="Times New Roman" w:cs="Times New Roman"/>
+          <w:sz w:val="24"/>
+          <w:szCs w:val="24"/>
+        </w:rPr>
+        <w:t xml:space="preserve">A következő pár fejezetben arra szeretnék rávilágítani, hogy frontend fejlesztés, </w:t>
+      </w:r>
+      <w:r>
+        <w:rPr>
+          <w:rFonts w:ascii="Times New Roman" w:hAnsi="Times New Roman" w:cs="Times New Roman"/>
+          <w:sz w:val="24"/>
+          <w:szCs w:val="24"/>
+        </w:rPr>
+        <w:t>API</w:t>
+      </w:r>
+      <w:r>
+        <w:rPr>
+          <w:rFonts w:ascii="Times New Roman" w:hAnsi="Times New Roman" w:cs="Times New Roman"/>
+          <w:sz w:val="24"/>
+          <w:szCs w:val="24"/>
+        </w:rPr>
+        <w:t xml:space="preserve"> hívások, mérések és bizonyos plusz funkciók esetén milyen </w:t>
+      </w:r>
+      <w:r>
+        <w:rPr>
+          <w:rFonts w:ascii="Times New Roman" w:hAnsi="Times New Roman" w:cs="Times New Roman"/>
+          <w:sz w:val="24"/>
+          <w:szCs w:val="24"/>
+        </w:rPr>
+        <w:t>problémákba ütköztem a fejlesztés során, és hogy mindezt hogyan is lehetne még optimalizáltabbá tenni.</w:t>
+      </w:r>
+    </w:p>
+    <w:p>
+      <w:pPr>
+        <w:spacing w:line="360" w:lineRule="auto"/>
+        <w:ind w:firstLine="851"/>
+        <w:rPr>
+          <w:rFonts w:ascii="Times New Roman" w:hAnsi="Times New Roman" w:cs="Times New Roman"/>
+          <w:sz w:val="24"/>
+          <w:szCs w:val="24"/>
+        </w:rPr>
+      </w:pPr>
+    </w:p>
+    <w:p>
+      <w:pPr>
+        <w:spacing w:line="360" w:lineRule="auto"/>
+        <w:ind w:firstLine="851"/>
+        <w:rPr>
+          <w:rFonts w:ascii="Times New Roman" w:hAnsi="Times New Roman" w:cs="Times New Roman"/>
+          <w:sz w:val="24"/>
+          <w:szCs w:val="24"/>
+        </w:rPr>
+        <w:sectPr>
+          <w:pgSz w:w="11906" w:h="16838"/>
+          <w:pgMar w:top="1418" w:right="1418" w:bottom="1418" w:left="1418" w:header="709" w:footer="709" w:gutter="567"/>
+          <w:cols w:space="708"/>
+          <w:titlePg/>
+          <w:docGrid w:linePitch="360"/>
+        </w:sectPr>
+      </w:pPr>
+    </w:p>
+    <w:p>
+      <w:pPr>
+        <w:pStyle w:val="Cmsor1"/>
+        <w:rPr>
+          <w:rFonts w:ascii="Times New Roman" w:hAnsi="Times New Roman" w:cs="Times New Roman"/>
+          <w:color w:val="auto"/>
+          <w:sz w:val="60"/>
+          <w:szCs w:val="60"/>
+        </w:rPr>
+      </w:pPr>
+      <w:bookmarkStart w:id="11" w:name="_Toc194564136"/>
+      <w:r>
+        <w:rPr>
+          <w:rFonts w:ascii="Times New Roman" w:hAnsi="Times New Roman" w:cs="Times New Roman"/>
+          <w:color w:val="auto"/>
+          <w:sz w:val="60"/>
+          <w:szCs w:val="60"/>
+        </w:rPr>
+        <w:lastRenderedPageBreak/>
+        <w:t>Forrásjegyzék</w:t>
+      </w:r>
+      <w:bookmarkEnd w:id="11"/>
+    </w:p>
+    <w:p>
+      <w:pPr>
+        <w:rPr>
+          <w:rFonts w:ascii="Times New Roman" w:hAnsi="Times New Roman" w:cs="Times New Roman"/>
+          <w:sz w:val="24"/>
+          <w:szCs w:val="24"/>
+        </w:rPr>
+      </w:pPr>
+      <w:r>
+        <w:rPr>
+          <w:rFonts w:ascii="Times New Roman" w:hAnsi="Times New Roman" w:cs="Times New Roman"/>
+          <w:sz w:val="24"/>
+          <w:szCs w:val="24"/>
+        </w:rPr>
+        <w:t xml:space="preserve">[1] .NET Entity Framework Core Documentation. </w:t>
+      </w:r>
+      <w:hyperlink r:id="rId20" w:history="1">
+        <w:r>
+          <w:rPr>
+            <w:rStyle w:val="Hiperhivatkozs"/>
+            <w:rFonts w:ascii="Times New Roman" w:hAnsi="Times New Roman" w:cs="Times New Roman"/>
+            <w:sz w:val="24"/>
+            <w:szCs w:val="24"/>
+          </w:rPr>
+          <w:t>https://learn.microsoft.com/en-us/ef/core/</w:t>
+        </w:r>
+      </w:hyperlink>
+      <w:r>
+        <w:rPr>
+          <w:rFonts w:ascii="Times New Roman" w:hAnsi="Times New Roman" w:cs="Times New Roman"/>
+          <w:sz w:val="24"/>
+          <w:szCs w:val="24"/>
+        </w:rPr>
+        <w:t>, 2023. 01. 22.</w:t>
+      </w:r>
     </w:p>
     <w:sectPr>
       <w:pgSz w:w="11906" w:h="16838"/>
@@ -7193,10 +7041,6 @@
 </file>
 
 <file path=customXml/item1.xml><?xml version="1.0" encoding="utf-8"?>
-<b:Sources xmlns:b="http://schemas.openxmlformats.org/officeDocument/2006/bibliography" xmlns="http://schemas.openxmlformats.org/officeDocument/2006/bibliography" SelectedStyle="\APASixthEditionOfficeOnline.xsl" StyleName="APA" Version="6"/>
-</file>
-
-<file path=customXml/item2.xml><?xml version="1.0" encoding="utf-8"?>
 <ct:contentTypeSchema xmlns:ct="http://schemas.microsoft.com/office/2006/metadata/contentType" xmlns:ma="http://schemas.microsoft.com/office/2006/metadata/properties/metaAttributes" ct:_="" ma:_="" ma:contentTypeName="Dokumentum" ma:contentTypeID="0x010100165574340F397947BA244F0E15ED9162" ma:contentTypeVersion="5" ma:contentTypeDescription="Új dokumentum létrehozása." ma:contentTypeScope="" ma:versionID="9dcb469361139a832eec33a6c2707f24">
   <xsd:schema xmlns:xsd="http://www.w3.org/2001/XMLSchema" xmlns:xs="http://www.w3.org/2001/XMLSchema" xmlns:p="http://schemas.microsoft.com/office/2006/metadata/properties" xmlns:ns3="f57c4e5e-6d95-4329-9b99-4bd13040abaa" targetNamespace="http://schemas.microsoft.com/office/2006/metadata/properties" ma:root="true" ma:fieldsID="c3027de9d870b0759e44c522e4a75c5d" ns3:_="">
     <xsd:import namespace="f57c4e5e-6d95-4329-9b99-4bd13040abaa"/>
@@ -7346,13 +7190,11 @@
 </ct:contentTypeSchema>
 </file>
 
-<file path=customXml/item3.xml><?xml version="1.0" encoding="utf-8"?>
-<p:properties xmlns:p="http://schemas.microsoft.com/office/2006/metadata/properties" xmlns:xsi="http://www.w3.org/2001/XMLSchema-instance" xmlns:pc="http://schemas.microsoft.com/office/infopath/2007/PartnerControls">
-  <documentManagement/>
-</p:properties>
+<file path=customXml/item2.xml><?xml version="1.0" encoding="utf-8"?>
+<b:Sources xmlns:b="http://schemas.openxmlformats.org/officeDocument/2006/bibliography" xmlns="http://schemas.openxmlformats.org/officeDocument/2006/bibliography" SelectedStyle="\APASixthEditionOfficeOnline.xsl" StyleName="APA" Version="6"/>
 </file>
 
-<file path=customXml/item4.xml><?xml version="1.0" encoding="utf-8"?>
+<file path=customXml/item3.xml><?xml version="1.0" encoding="utf-8"?>
 <?mso-contentType ?>
 <FormTemplates xmlns="http://schemas.microsoft.com/sharepoint/v3/contenttype/forms">
   <Display>DocumentLibraryForm</Display>
@@ -7361,15 +7203,13 @@
 </FormTemplates>
 </file>
 
-<file path=customXml/itemProps1.xml><?xml version="1.0" encoding="utf-8"?>
-<ds:datastoreItem xmlns:ds="http://schemas.openxmlformats.org/officeDocument/2006/customXml" ds:itemID="{CBE935B8-9450-4A7E-AE54-A5995E9D5D4B}">
-  <ds:schemaRefs>
-    <ds:schemaRef ds:uri="http://schemas.openxmlformats.org/officeDocument/2006/bibliography"/>
-  </ds:schemaRefs>
-</ds:datastoreItem>
+<file path=customXml/item4.xml><?xml version="1.0" encoding="utf-8"?>
+<p:properties xmlns:p="http://schemas.microsoft.com/office/2006/metadata/properties" xmlns:xsi="http://www.w3.org/2001/XMLSchema-instance" xmlns:pc="http://schemas.microsoft.com/office/infopath/2007/PartnerControls">
+  <documentManagement/>
+</p:properties>
 </file>
 
-<file path=customXml/itemProps2.xml><?xml version="1.0" encoding="utf-8"?>
+<file path=customXml/itemProps1.xml><?xml version="1.0" encoding="utf-8"?>
 <ds:datastoreItem xmlns:ds="http://schemas.openxmlformats.org/officeDocument/2006/customXml" ds:itemID="{8BEAE72D-AE8F-4FE4-B217-0E90B898FB17}">
   <ds:schemaRefs>
     <ds:schemaRef ds:uri="http://schemas.microsoft.com/office/2006/metadata/contentType"/>
@@ -7387,19 +7227,27 @@
 </ds:datastoreItem>
 </file>
 
+<file path=customXml/itemProps2.xml><?xml version="1.0" encoding="utf-8"?>
+<ds:datastoreItem xmlns:ds="http://schemas.openxmlformats.org/officeDocument/2006/customXml" ds:itemID="{CBE935B8-9450-4A7E-AE54-A5995E9D5D4B}">
+  <ds:schemaRefs>
+    <ds:schemaRef ds:uri="http://schemas.openxmlformats.org/officeDocument/2006/bibliography"/>
+  </ds:schemaRefs>
+</ds:datastoreItem>
+</file>
+
 <file path=customXml/itemProps3.xml><?xml version="1.0" encoding="utf-8"?>
+<ds:datastoreItem xmlns:ds="http://schemas.openxmlformats.org/officeDocument/2006/customXml" ds:itemID="{5E337DA0-765B-4851-96F7-E2DCF046C989}">
+  <ds:schemaRefs>
+    <ds:schemaRef ds:uri="http://schemas.microsoft.com/sharepoint/v3/contenttype/forms"/>
+  </ds:schemaRefs>
+</ds:datastoreItem>
+</file>
+
+<file path=customXml/itemProps4.xml><?xml version="1.0" encoding="utf-8"?>
 <ds:datastoreItem xmlns:ds="http://schemas.openxmlformats.org/officeDocument/2006/customXml" ds:itemID="{7C82884F-CC40-49CA-8068-22D68015E27F}">
   <ds:schemaRefs>
     <ds:schemaRef ds:uri="http://schemas.microsoft.com/office/2006/metadata/properties"/>
     <ds:schemaRef ds:uri="http://schemas.microsoft.com/office/infopath/2007/PartnerControls"/>
   </ds:schemaRefs>
 </ds:datastoreItem>
-</file>
-
-<file path=customXml/itemProps4.xml><?xml version="1.0" encoding="utf-8"?>
-<ds:datastoreItem xmlns:ds="http://schemas.openxmlformats.org/officeDocument/2006/customXml" ds:itemID="{5E337DA0-765B-4851-96F7-E2DCF046C989}">
-  <ds:schemaRefs>
-    <ds:schemaRef ds:uri="http://schemas.microsoft.com/sharepoint/v3/contenttype/forms"/>
-  </ds:schemaRefs>
-</ds:datastoreItem>
 </file>
--- a/temp/zarodolgozat.docx
+++ b/temp/zarodolgozat.docx
@@ -116,8 +116,18 @@
           <w:sz w:val="72"/>
           <w:szCs w:val="72"/>
         </w:rPr>
-        <w:t>Naprendszer Szimuláció Exobolygókkal</w:t>
-      </w:r>
+        <w:t xml:space="preserve">Naprendszer Szimuláció </w:t>
+      </w:r>
+      <w:proofErr w:type="spellStart"/>
+      <w:r>
+        <w:rPr>
+          <w:rFonts w:ascii="Times New Roman" w:hAnsi="Times New Roman" w:cs="Times New Roman"/>
+          <w:sz w:val="72"/>
+          <w:szCs w:val="72"/>
+        </w:rPr>
+        <w:t>Exobolygókkal</w:t>
+      </w:r>
+      <w:proofErr w:type="spellEnd"/>
     </w:p>
     <w:p>
       <w:pPr>
@@ -204,6 +214,7 @@
         </w:rPr>
         <w:t xml:space="preserve">Programtervező informatikus </w:t>
       </w:r>
+      <w:proofErr w:type="spellStart"/>
       <w:r>
         <w:rPr>
           <w:rFonts w:ascii="Times New Roman" w:hAnsi="Times New Roman" w:cs="Times New Roman"/>
@@ -220,6 +231,7 @@
         </w:rPr>
         <w:t>Sc</w:t>
       </w:r>
+      <w:proofErr w:type="spellEnd"/>
     </w:p>
     <w:p>
       <w:pPr>
@@ -1480,7 +1492,25 @@
           <w:sz w:val="24"/>
           <w:szCs w:val="24"/>
         </w:rPr>
-        <w:t xml:space="preserve"> Ezt azért tartottam fontosnak, mert a webdesign olyan irányba halad, ahol a vizuális megjelenítés és a felhasználóbarát megoldások rendkívül fontosak.</w:t>
+        <w:t xml:space="preserve"> Ezt azért tartottam fontosnak, mert a webdesign olyan irányba halad, ahol a vizuális megjelenítés és a felhasználóbarát megoldások rendkívül </w:t>
+      </w:r>
+      <w:proofErr w:type="spellStart"/>
+      <w:r>
+        <w:rPr>
+          <w:rFonts w:ascii="Times New Roman" w:hAnsi="Times New Roman" w:cs="Times New Roman"/>
+          <w:sz w:val="24"/>
+          <w:szCs w:val="24"/>
+        </w:rPr>
+        <w:t>fontosak</w:t>
+      </w:r>
+      <w:proofErr w:type="spellEnd"/>
+      <w:r>
+        <w:rPr>
+          <w:rFonts w:ascii="Times New Roman" w:hAnsi="Times New Roman" w:cs="Times New Roman"/>
+          <w:sz w:val="24"/>
+          <w:szCs w:val="24"/>
+        </w:rPr>
+        <w:t>.</w:t>
       </w:r>
       <w:r>
         <w:rPr>
@@ -1548,7 +1578,25 @@
           <w:sz w:val="24"/>
           <w:szCs w:val="24"/>
         </w:rPr>
-        <w:t xml:space="preserve"> Angular keretrendszer</w:t>
+        <w:t xml:space="preserve"> </w:t>
+      </w:r>
+      <w:proofErr w:type="spellStart"/>
+      <w:r>
+        <w:rPr>
+          <w:rFonts w:ascii="Times New Roman" w:hAnsi="Times New Roman" w:cs="Times New Roman"/>
+          <w:sz w:val="24"/>
+          <w:szCs w:val="24"/>
+        </w:rPr>
+        <w:t>Angular</w:t>
+      </w:r>
+      <w:proofErr w:type="spellEnd"/>
+      <w:r>
+        <w:rPr>
+          <w:rFonts w:ascii="Times New Roman" w:hAnsi="Times New Roman" w:cs="Times New Roman"/>
+          <w:sz w:val="24"/>
+          <w:szCs w:val="24"/>
+        </w:rPr>
+        <w:t xml:space="preserve"> keretrendszer</w:t>
       </w:r>
       <w:r>
         <w:rPr>
@@ -1564,15 +1612,69 @@
           <w:sz w:val="24"/>
           <w:szCs w:val="24"/>
         </w:rPr>
-        <w:t xml:space="preserve">és ebbe lett integrálva a ThreeJS egy canvas-on keresztül. </w:t>
-      </w:r>
-      <w:r>
-        <w:rPr>
-          <w:rFonts w:ascii="Times New Roman" w:hAnsi="Times New Roman" w:cs="Times New Roman"/>
-          <w:sz w:val="24"/>
-          <w:szCs w:val="24"/>
-        </w:rPr>
-        <w:t>A webes háromdimenziós képi megjelenítésre sok lehetőség elérhető webapplikációknál, ezek közül a legismertebb a ThreeJS, így ez volt az a technológia, amire a kutatásaimat és az általam megírt programot támasztom.</w:t>
+        <w:t xml:space="preserve">és ebbe lett integrálva a </w:t>
+      </w:r>
+      <w:proofErr w:type="spellStart"/>
+      <w:r>
+        <w:rPr>
+          <w:rFonts w:ascii="Times New Roman" w:hAnsi="Times New Roman" w:cs="Times New Roman"/>
+          <w:sz w:val="24"/>
+          <w:szCs w:val="24"/>
+        </w:rPr>
+        <w:t>ThreeJS</w:t>
+      </w:r>
+      <w:proofErr w:type="spellEnd"/>
+      <w:r>
+        <w:rPr>
+          <w:rFonts w:ascii="Times New Roman" w:hAnsi="Times New Roman" w:cs="Times New Roman"/>
+          <w:sz w:val="24"/>
+          <w:szCs w:val="24"/>
+        </w:rPr>
+        <w:t xml:space="preserve"> egy </w:t>
+      </w:r>
+      <w:proofErr w:type="spellStart"/>
+      <w:r>
+        <w:rPr>
+          <w:rFonts w:ascii="Times New Roman" w:hAnsi="Times New Roman" w:cs="Times New Roman"/>
+          <w:sz w:val="24"/>
+          <w:szCs w:val="24"/>
+        </w:rPr>
+        <w:t>canvas-on</w:t>
+      </w:r>
+      <w:proofErr w:type="spellEnd"/>
+      <w:r>
+        <w:rPr>
+          <w:rFonts w:ascii="Times New Roman" w:hAnsi="Times New Roman" w:cs="Times New Roman"/>
+          <w:sz w:val="24"/>
+          <w:szCs w:val="24"/>
+        </w:rPr>
+        <w:t xml:space="preserve"> keresztül. </w:t>
+      </w:r>
+      <w:r>
+        <w:rPr>
+          <w:rFonts w:ascii="Times New Roman" w:hAnsi="Times New Roman" w:cs="Times New Roman"/>
+          <w:sz w:val="24"/>
+          <w:szCs w:val="24"/>
+        </w:rPr>
+        <w:t xml:space="preserve">A webes háromdimenziós képi megjelenítésre sok lehetőség elérhető webapplikációknál, ezek közül a legismertebb a </w:t>
+      </w:r>
+      <w:proofErr w:type="spellStart"/>
+      <w:r>
+        <w:rPr>
+          <w:rFonts w:ascii="Times New Roman" w:hAnsi="Times New Roman" w:cs="Times New Roman"/>
+          <w:sz w:val="24"/>
+          <w:szCs w:val="24"/>
+        </w:rPr>
+        <w:t>ThreeJS</w:t>
+      </w:r>
+      <w:proofErr w:type="spellEnd"/>
+      <w:r>
+        <w:rPr>
+          <w:rFonts w:ascii="Times New Roman" w:hAnsi="Times New Roman" w:cs="Times New Roman"/>
+          <w:sz w:val="24"/>
+          <w:szCs w:val="24"/>
+        </w:rPr>
+        <w:t>, így ez volt az a technológia, amire a kutatásaimat és az általam megírt programot támasztom.</w:t>
       </w:r>
       <w:r>
         <w:rPr>
@@ -1589,7 +1691,27 @@
           <w:szCs w:val="24"/>
           <w:highlight w:val="yellow"/>
         </w:rPr>
-        <w:t>francia API-tól kérem el</w:t>
+        <w:t>francia API-</w:t>
+      </w:r>
+      <w:proofErr w:type="spellStart"/>
+      <w:r>
+        <w:rPr>
+          <w:rFonts w:ascii="Times New Roman" w:hAnsi="Times New Roman" w:cs="Times New Roman"/>
+          <w:sz w:val="24"/>
+          <w:szCs w:val="24"/>
+          <w:highlight w:val="yellow"/>
+        </w:rPr>
+        <w:t>tól</w:t>
+      </w:r>
+      <w:proofErr w:type="spellEnd"/>
+      <w:r>
+        <w:rPr>
+          <w:rFonts w:ascii="Times New Roman" w:hAnsi="Times New Roman" w:cs="Times New Roman"/>
+          <w:sz w:val="24"/>
+          <w:szCs w:val="24"/>
+          <w:highlight w:val="yellow"/>
+        </w:rPr>
+        <w:t xml:space="preserve"> kérem el</w:t>
       </w:r>
       <w:r>
         <w:rPr>
@@ -1618,7 +1740,25 @@
           <w:szCs w:val="24"/>
         </w:rPr>
         <w:lastRenderedPageBreak/>
-        <w:t>A ThreeJS már több, mint egy évtizede velünk van az informatikában. 2010-ben publikálták és azóta rengeteg fejlődésen ment keresztül.</w:t>
+        <w:t xml:space="preserve">A </w:t>
+      </w:r>
+      <w:proofErr w:type="spellStart"/>
+      <w:r>
+        <w:rPr>
+          <w:rFonts w:ascii="Times New Roman" w:hAnsi="Times New Roman" w:cs="Times New Roman"/>
+          <w:sz w:val="24"/>
+          <w:szCs w:val="24"/>
+        </w:rPr>
+        <w:t>ThreeJS</w:t>
+      </w:r>
+      <w:proofErr w:type="spellEnd"/>
+      <w:r>
+        <w:rPr>
+          <w:rFonts w:ascii="Times New Roman" w:hAnsi="Times New Roman" w:cs="Times New Roman"/>
+          <w:sz w:val="24"/>
+          <w:szCs w:val="24"/>
+        </w:rPr>
+        <w:t xml:space="preserve"> már több, mint egy évtizede velünk van az informatikában. 2010-ben publikálták és azóta rengeteg fejlődésen ment keresztül.</w:t>
       </w:r>
       <w:r>
         <w:t xml:space="preserve"> </w:t>
@@ -1629,15 +1769,87 @@
           <w:sz w:val="24"/>
           <w:szCs w:val="24"/>
         </w:rPr>
-        <w:t xml:space="preserve">Ez a JavaScript könyvtár lehetővé teszi, hogy a böngészőben közvetlenül rendereljünk 3D modelleket, anélkül, hogy külső szoftverekre vagy pluginokra lenne szükség. </w:t>
-      </w:r>
-      <w:r>
-        <w:rPr>
-          <w:rFonts w:ascii="Times New Roman" w:hAnsi="Times New Roman" w:cs="Times New Roman"/>
-          <w:sz w:val="24"/>
-          <w:szCs w:val="24"/>
-        </w:rPr>
-        <w:t>Közben megjelentek az ismert keretrendszerek is a webtechnológiában, mint a React, vagy az Angular, így elő kellett segíteni, hogy ezen technológiákba is importálható legyen a háromdimenziós csomag.</w:t>
+        <w:t xml:space="preserve">Ez a JavaScript könyvtár lehetővé teszi, hogy a böngészőben közvetlenül </w:t>
+      </w:r>
+      <w:proofErr w:type="spellStart"/>
+      <w:r>
+        <w:rPr>
+          <w:rFonts w:ascii="Times New Roman" w:hAnsi="Times New Roman" w:cs="Times New Roman"/>
+          <w:sz w:val="24"/>
+          <w:szCs w:val="24"/>
+        </w:rPr>
+        <w:t>rendereljünk</w:t>
+      </w:r>
+      <w:proofErr w:type="spellEnd"/>
+      <w:r>
+        <w:rPr>
+          <w:rFonts w:ascii="Times New Roman" w:hAnsi="Times New Roman" w:cs="Times New Roman"/>
+          <w:sz w:val="24"/>
+          <w:szCs w:val="24"/>
+        </w:rPr>
+        <w:t xml:space="preserve"> 3D modelleket, anélkül, hogy külső szoftverekre vagy </w:t>
+      </w:r>
+      <w:proofErr w:type="spellStart"/>
+      <w:r>
+        <w:rPr>
+          <w:rFonts w:ascii="Times New Roman" w:hAnsi="Times New Roman" w:cs="Times New Roman"/>
+          <w:sz w:val="24"/>
+          <w:szCs w:val="24"/>
+        </w:rPr>
+        <w:t>pluginokra</w:t>
+      </w:r>
+      <w:proofErr w:type="spellEnd"/>
+      <w:r>
+        <w:rPr>
+          <w:rFonts w:ascii="Times New Roman" w:hAnsi="Times New Roman" w:cs="Times New Roman"/>
+          <w:sz w:val="24"/>
+          <w:szCs w:val="24"/>
+        </w:rPr>
+        <w:t xml:space="preserve"> lenne szükség. </w:t>
+      </w:r>
+      <w:r>
+        <w:rPr>
+          <w:rFonts w:ascii="Times New Roman" w:hAnsi="Times New Roman" w:cs="Times New Roman"/>
+          <w:sz w:val="24"/>
+          <w:szCs w:val="24"/>
+        </w:rPr>
+        <w:t xml:space="preserve">Közben megjelentek az ismert keretrendszerek is a webtechnológiában, mint a </w:t>
+      </w:r>
+      <w:proofErr w:type="spellStart"/>
+      <w:r>
+        <w:rPr>
+          <w:rFonts w:ascii="Times New Roman" w:hAnsi="Times New Roman" w:cs="Times New Roman"/>
+          <w:sz w:val="24"/>
+          <w:szCs w:val="24"/>
+        </w:rPr>
+        <w:t>React</w:t>
+      </w:r>
+      <w:proofErr w:type="spellEnd"/>
+      <w:r>
+        <w:rPr>
+          <w:rFonts w:ascii="Times New Roman" w:hAnsi="Times New Roman" w:cs="Times New Roman"/>
+          <w:sz w:val="24"/>
+          <w:szCs w:val="24"/>
+        </w:rPr>
+        <w:t xml:space="preserve">, vagy az </w:t>
+      </w:r>
+      <w:proofErr w:type="spellStart"/>
+      <w:r>
+        <w:rPr>
+          <w:rFonts w:ascii="Times New Roman" w:hAnsi="Times New Roman" w:cs="Times New Roman"/>
+          <w:sz w:val="24"/>
+          <w:szCs w:val="24"/>
+        </w:rPr>
+        <w:t>Angular</w:t>
+      </w:r>
+      <w:proofErr w:type="spellEnd"/>
+      <w:r>
+        <w:rPr>
+          <w:rFonts w:ascii="Times New Roman" w:hAnsi="Times New Roman" w:cs="Times New Roman"/>
+          <w:sz w:val="24"/>
+          <w:szCs w:val="24"/>
+        </w:rPr>
+        <w:t>, így elő kellett segíteni, hogy ezen technológiákba is importálható legyen a háromdimenziós csomag.</w:t>
       </w:r>
     </w:p>
     <w:p>
@@ -1673,15 +1885,87 @@
           <w:sz w:val="24"/>
           <w:szCs w:val="24"/>
         </w:rPr>
-        <w:t xml:space="preserve">célja, hogy kutatást végezzek arról, hogyan lehet hatékonyabbá és optimalizáltabbá tenni a ThreeJS működését Angular keretrendszerben, akár mesterséges intelligencia </w:t>
-      </w:r>
-      <w:r>
-        <w:rPr>
-          <w:rFonts w:ascii="Times New Roman" w:hAnsi="Times New Roman" w:cs="Times New Roman"/>
-          <w:sz w:val="24"/>
-          <w:szCs w:val="24"/>
-        </w:rPr>
-        <w:t xml:space="preserve">beépítésével a fent említett Naprendszer modellben. Mindez, azért szükséges, mert a megfigyeléseim szerint az egész ThreeJS hatalmas potenciállal rendelkezhet a jövőben, azonban a komplex modellek és a dinamikus animációk kezelése gyakran hatalmas teljesítményigényeket követelhetnek. </w:t>
+        <w:t xml:space="preserve">célja, hogy kutatást végezzek arról, hogyan lehet hatékonyabbá és </w:t>
+      </w:r>
+      <w:proofErr w:type="spellStart"/>
+      <w:r>
+        <w:rPr>
+          <w:rFonts w:ascii="Times New Roman" w:hAnsi="Times New Roman" w:cs="Times New Roman"/>
+          <w:sz w:val="24"/>
+          <w:szCs w:val="24"/>
+        </w:rPr>
+        <w:t>optimalizáltabbá</w:t>
+      </w:r>
+      <w:proofErr w:type="spellEnd"/>
+      <w:r>
+        <w:rPr>
+          <w:rFonts w:ascii="Times New Roman" w:hAnsi="Times New Roman" w:cs="Times New Roman"/>
+          <w:sz w:val="24"/>
+          <w:szCs w:val="24"/>
+        </w:rPr>
+        <w:t xml:space="preserve"> tenni a </w:t>
+      </w:r>
+      <w:proofErr w:type="spellStart"/>
+      <w:r>
+        <w:rPr>
+          <w:rFonts w:ascii="Times New Roman" w:hAnsi="Times New Roman" w:cs="Times New Roman"/>
+          <w:sz w:val="24"/>
+          <w:szCs w:val="24"/>
+        </w:rPr>
+        <w:t>ThreeJS</w:t>
+      </w:r>
+      <w:proofErr w:type="spellEnd"/>
+      <w:r>
+        <w:rPr>
+          <w:rFonts w:ascii="Times New Roman" w:hAnsi="Times New Roman" w:cs="Times New Roman"/>
+          <w:sz w:val="24"/>
+          <w:szCs w:val="24"/>
+        </w:rPr>
+        <w:t xml:space="preserve"> működését </w:t>
+      </w:r>
+      <w:proofErr w:type="spellStart"/>
+      <w:r>
+        <w:rPr>
+          <w:rFonts w:ascii="Times New Roman" w:hAnsi="Times New Roman" w:cs="Times New Roman"/>
+          <w:sz w:val="24"/>
+          <w:szCs w:val="24"/>
+        </w:rPr>
+        <w:t>Angular</w:t>
+      </w:r>
+      <w:proofErr w:type="spellEnd"/>
+      <w:r>
+        <w:rPr>
+          <w:rFonts w:ascii="Times New Roman" w:hAnsi="Times New Roman" w:cs="Times New Roman"/>
+          <w:sz w:val="24"/>
+          <w:szCs w:val="24"/>
+        </w:rPr>
+        <w:t xml:space="preserve"> keretrendszerben, akár mesterséges intelligencia </w:t>
+      </w:r>
+      <w:r>
+        <w:rPr>
+          <w:rFonts w:ascii="Times New Roman" w:hAnsi="Times New Roman" w:cs="Times New Roman"/>
+          <w:sz w:val="24"/>
+          <w:szCs w:val="24"/>
+        </w:rPr>
+        <w:t xml:space="preserve">beépítésével a fent említett Naprendszer modellben. Mindez, azért szükséges, mert a megfigyeléseim szerint az egész </w:t>
+      </w:r>
+      <w:proofErr w:type="spellStart"/>
+      <w:r>
+        <w:rPr>
+          <w:rFonts w:ascii="Times New Roman" w:hAnsi="Times New Roman" w:cs="Times New Roman"/>
+          <w:sz w:val="24"/>
+          <w:szCs w:val="24"/>
+        </w:rPr>
+        <w:t>ThreeJS</w:t>
+      </w:r>
+      <w:proofErr w:type="spellEnd"/>
+      <w:r>
+        <w:rPr>
+          <w:rFonts w:ascii="Times New Roman" w:hAnsi="Times New Roman" w:cs="Times New Roman"/>
+          <w:sz w:val="24"/>
+          <w:szCs w:val="24"/>
+        </w:rPr>
+        <w:t xml:space="preserve"> hatalmas potenciállal rendelkezhet a jövőben, azonban a komplex modellek és a dinamikus animációk kezelése gyakran hatalmas teljesítményigényeket követelhetnek. </w:t>
       </w:r>
       <w:r>
         <w:rPr>
@@ -1737,7 +2021,25 @@
           <w:sz w:val="24"/>
           <w:szCs w:val="24"/>
         </w:rPr>
-        <w:t xml:space="preserve"> igényel, mint például a Naprendszer modellek esetében. A kutatásom során olyan technikai megoldásokat és optimalizációs stratégiákat keresek, amelyekkel javítható a renderelési teljesítmény, csökkenthető a memóriahasználat, és biztosítható a felhasználók számára</w:t>
+        <w:t xml:space="preserve"> igényel, mint például a Naprendszer modellek esetében. A kutatásom során olyan technikai megoldásokat és optimalizációs stratégiákat keresek, amelyekkel javítható a </w:t>
+      </w:r>
+      <w:proofErr w:type="spellStart"/>
+      <w:r>
+        <w:rPr>
+          <w:rFonts w:ascii="Times New Roman" w:hAnsi="Times New Roman" w:cs="Times New Roman"/>
+          <w:sz w:val="24"/>
+          <w:szCs w:val="24"/>
+        </w:rPr>
+        <w:t>renderelési</w:t>
+      </w:r>
+      <w:proofErr w:type="spellEnd"/>
+      <w:r>
+        <w:rPr>
+          <w:rFonts w:ascii="Times New Roman" w:hAnsi="Times New Roman" w:cs="Times New Roman"/>
+          <w:sz w:val="24"/>
+          <w:szCs w:val="24"/>
+        </w:rPr>
+        <w:t xml:space="preserve"> teljesítmény, csökkenthető a memóriahasználat, és biztosítható a felhasználók számára</w:t>
       </w:r>
       <w:r>
         <w:rPr>
@@ -1825,7 +2127,25 @@
           <w:sz w:val="24"/>
           <w:szCs w:val="24"/>
         </w:rPr>
-        <w:t xml:space="preserve">A ThreeJS és a háromdimenziós ábrázolás optimalizálása nem egy új téma a szakmába. </w:t>
+        <w:t xml:space="preserve">A </w:t>
+      </w:r>
+      <w:proofErr w:type="spellStart"/>
+      <w:r>
+        <w:rPr>
+          <w:rFonts w:ascii="Times New Roman" w:hAnsi="Times New Roman" w:cs="Times New Roman"/>
+          <w:sz w:val="24"/>
+          <w:szCs w:val="24"/>
+        </w:rPr>
+        <w:t>ThreeJS</w:t>
+      </w:r>
+      <w:proofErr w:type="spellEnd"/>
+      <w:r>
+        <w:rPr>
+          <w:rFonts w:ascii="Times New Roman" w:hAnsi="Times New Roman" w:cs="Times New Roman"/>
+          <w:sz w:val="24"/>
+          <w:szCs w:val="24"/>
+        </w:rPr>
+        <w:t xml:space="preserve"> és a háromdimenziós ábrázolás optimalizálása nem egy új téma a szakmába. </w:t>
       </w:r>
       <w:r>
         <w:rPr>
@@ -1857,7 +2177,43 @@
           <w:sz w:val="24"/>
           <w:szCs w:val="24"/>
         </w:rPr>
-        <w:t xml:space="preserve">A ThreeJS, mint a WebGL egyik legnépszerűbb JavaScript könyvtára, lehetővé teszi a </w:t>
+        <w:t xml:space="preserve">A </w:t>
+      </w:r>
+      <w:proofErr w:type="spellStart"/>
+      <w:r>
+        <w:rPr>
+          <w:rFonts w:ascii="Times New Roman" w:hAnsi="Times New Roman" w:cs="Times New Roman"/>
+          <w:sz w:val="24"/>
+          <w:szCs w:val="24"/>
+        </w:rPr>
+        <w:t>ThreeJS</w:t>
+      </w:r>
+      <w:proofErr w:type="spellEnd"/>
+      <w:r>
+        <w:rPr>
+          <w:rFonts w:ascii="Times New Roman" w:hAnsi="Times New Roman" w:cs="Times New Roman"/>
+          <w:sz w:val="24"/>
+          <w:szCs w:val="24"/>
+        </w:rPr>
+        <w:t xml:space="preserve">, mint a </w:t>
+      </w:r>
+      <w:proofErr w:type="spellStart"/>
+      <w:r>
+        <w:rPr>
+          <w:rFonts w:ascii="Times New Roman" w:hAnsi="Times New Roman" w:cs="Times New Roman"/>
+          <w:sz w:val="24"/>
+          <w:szCs w:val="24"/>
+        </w:rPr>
+        <w:t>WebGL</w:t>
+      </w:r>
+      <w:proofErr w:type="spellEnd"/>
+      <w:r>
+        <w:rPr>
+          <w:rFonts w:ascii="Times New Roman" w:hAnsi="Times New Roman" w:cs="Times New Roman"/>
+          <w:sz w:val="24"/>
+          <w:szCs w:val="24"/>
+        </w:rPr>
+        <w:t xml:space="preserve"> egyik legnépszerűbb JavaScript könyvtára, lehetővé teszi a </w:t>
       </w:r>
       <w:r>
         <w:rPr>
@@ -1873,7 +2229,25 @@
           <w:sz w:val="24"/>
           <w:szCs w:val="24"/>
         </w:rPr>
-        <w:t xml:space="preserve"> modellek hatékony megjelenítését, de a nagy teljesítményigény és a böngésző korlátai miatt a fejlesztőknek gyakran kreatív megoldásokat kell keresniük a problémákra.</w:t>
+        <w:t xml:space="preserve"> modellek hatékony megjelenítését, de a nagy teljesítményigény és a böngésző </w:t>
+      </w:r>
+      <w:proofErr w:type="spellStart"/>
+      <w:r>
+        <w:rPr>
+          <w:rFonts w:ascii="Times New Roman" w:hAnsi="Times New Roman" w:cs="Times New Roman"/>
+          <w:sz w:val="24"/>
+          <w:szCs w:val="24"/>
+        </w:rPr>
+        <w:t>korlátai</w:t>
+      </w:r>
+      <w:proofErr w:type="spellEnd"/>
+      <w:r>
+        <w:rPr>
+          <w:rFonts w:ascii="Times New Roman" w:hAnsi="Times New Roman" w:cs="Times New Roman"/>
+          <w:sz w:val="24"/>
+          <w:szCs w:val="24"/>
+        </w:rPr>
+        <w:t xml:space="preserve"> miatt a fejlesztőknek gyakran kreatív megoldásokat kell keresniük a problémákra.</w:t>
       </w:r>
     </w:p>
     <w:p>
@@ -1893,15 +2267,87 @@
           <w:sz w:val="24"/>
           <w:szCs w:val="24"/>
         </w:rPr>
-        <w:t>Számos kutatás és cikk foglalkozott már a ThreeJS teljesítményének a javításával. Volt, ahol a geometriák egyszerűsítésével és textúrák optimalizálásával foglalkoztak, mindezzel is csökkenthető volt a renderelési idő és a memóriahasználat. Egy másik gyakori megközelítés az instancing. Ez l</w:t>
-      </w:r>
-      <w:r>
-        <w:rPr>
-          <w:rFonts w:ascii="Times New Roman" w:hAnsi="Times New Roman" w:cs="Times New Roman"/>
-          <w:sz w:val="24"/>
-          <w:szCs w:val="24"/>
-        </w:rPr>
-        <w:t>ehetővé teszi, hogy több objektumot egyetlen renderelési hívással jelenítsünk meg, ezzel jelentősen csökkentve a CPU és GPU terhelését</w:t>
+        <w:t xml:space="preserve">Számos kutatás és cikk foglalkozott már a </w:t>
+      </w:r>
+      <w:proofErr w:type="spellStart"/>
+      <w:r>
+        <w:rPr>
+          <w:rFonts w:ascii="Times New Roman" w:hAnsi="Times New Roman" w:cs="Times New Roman"/>
+          <w:sz w:val="24"/>
+          <w:szCs w:val="24"/>
+        </w:rPr>
+        <w:t>ThreeJS</w:t>
+      </w:r>
+      <w:proofErr w:type="spellEnd"/>
+      <w:r>
+        <w:rPr>
+          <w:rFonts w:ascii="Times New Roman" w:hAnsi="Times New Roman" w:cs="Times New Roman"/>
+          <w:sz w:val="24"/>
+          <w:szCs w:val="24"/>
+        </w:rPr>
+        <w:t xml:space="preserve"> teljesítményének a javításával. Volt, ahol a geometriák egyszerűsítésével és textúrák optimalizálásával foglalkoztak, mindezzel is csökkenthető volt a </w:t>
+      </w:r>
+      <w:proofErr w:type="spellStart"/>
+      <w:r>
+        <w:rPr>
+          <w:rFonts w:ascii="Times New Roman" w:hAnsi="Times New Roman" w:cs="Times New Roman"/>
+          <w:sz w:val="24"/>
+          <w:szCs w:val="24"/>
+        </w:rPr>
+        <w:t>renderelési</w:t>
+      </w:r>
+      <w:proofErr w:type="spellEnd"/>
+      <w:r>
+        <w:rPr>
+          <w:rFonts w:ascii="Times New Roman" w:hAnsi="Times New Roman" w:cs="Times New Roman"/>
+          <w:sz w:val="24"/>
+          <w:szCs w:val="24"/>
+        </w:rPr>
+        <w:t xml:space="preserve"> idő és a memóriahasználat. Egy másik gyakori megközelítés az </w:t>
+      </w:r>
+      <w:proofErr w:type="spellStart"/>
+      <w:r>
+        <w:rPr>
+          <w:rFonts w:ascii="Times New Roman" w:hAnsi="Times New Roman" w:cs="Times New Roman"/>
+          <w:sz w:val="24"/>
+          <w:szCs w:val="24"/>
+        </w:rPr>
+        <w:t>instancing</w:t>
+      </w:r>
+      <w:proofErr w:type="spellEnd"/>
+      <w:r>
+        <w:rPr>
+          <w:rFonts w:ascii="Times New Roman" w:hAnsi="Times New Roman" w:cs="Times New Roman"/>
+          <w:sz w:val="24"/>
+          <w:szCs w:val="24"/>
+        </w:rPr>
+        <w:t>. Ez l</w:t>
+      </w:r>
+      <w:r>
+        <w:rPr>
+          <w:rFonts w:ascii="Times New Roman" w:hAnsi="Times New Roman" w:cs="Times New Roman"/>
+          <w:sz w:val="24"/>
+          <w:szCs w:val="24"/>
+        </w:rPr>
+        <w:t xml:space="preserve">ehetővé teszi, hogy több objektumot egyetlen </w:t>
+      </w:r>
+      <w:proofErr w:type="spellStart"/>
+      <w:r>
+        <w:rPr>
+          <w:rFonts w:ascii="Times New Roman" w:hAnsi="Times New Roman" w:cs="Times New Roman"/>
+          <w:sz w:val="24"/>
+          <w:szCs w:val="24"/>
+        </w:rPr>
+        <w:t>renderelési</w:t>
+      </w:r>
+      <w:proofErr w:type="spellEnd"/>
+      <w:r>
+        <w:rPr>
+          <w:rFonts w:ascii="Times New Roman" w:hAnsi="Times New Roman" w:cs="Times New Roman"/>
+          <w:sz w:val="24"/>
+          <w:szCs w:val="24"/>
+        </w:rPr>
+        <w:t xml:space="preserve"> hívással jelenítsünk meg, ezzel jelentősen csökkentve a CPU és GPU terhelését</w:t>
       </w:r>
       <w:r>
         <w:rPr>
@@ -1929,7 +2375,61 @@
           <w:sz w:val="24"/>
           <w:szCs w:val="24"/>
         </w:rPr>
-        <w:t xml:space="preserve">A modern webes keretrendszerek (Angular, React) is komoly figyelmet kapott az elmúlt pár évben. A komponensalapú technológia és a state management hatékony használata, hogy a háromdimenziós </w:t>
+        <w:t>A modern webes keretrendszerek (</w:t>
+      </w:r>
+      <w:proofErr w:type="spellStart"/>
+      <w:r>
+        <w:rPr>
+          <w:rFonts w:ascii="Times New Roman" w:hAnsi="Times New Roman" w:cs="Times New Roman"/>
+          <w:sz w:val="24"/>
+          <w:szCs w:val="24"/>
+        </w:rPr>
+        <w:t>Angular</w:t>
+      </w:r>
+      <w:proofErr w:type="spellEnd"/>
+      <w:r>
+        <w:rPr>
+          <w:rFonts w:ascii="Times New Roman" w:hAnsi="Times New Roman" w:cs="Times New Roman"/>
+          <w:sz w:val="24"/>
+          <w:szCs w:val="24"/>
+        </w:rPr>
+        <w:t xml:space="preserve">, </w:t>
+      </w:r>
+      <w:proofErr w:type="spellStart"/>
+      <w:r>
+        <w:rPr>
+          <w:rFonts w:ascii="Times New Roman" w:hAnsi="Times New Roman" w:cs="Times New Roman"/>
+          <w:sz w:val="24"/>
+          <w:szCs w:val="24"/>
+        </w:rPr>
+        <w:t>React</w:t>
+      </w:r>
+      <w:proofErr w:type="spellEnd"/>
+      <w:r>
+        <w:rPr>
+          <w:rFonts w:ascii="Times New Roman" w:hAnsi="Times New Roman" w:cs="Times New Roman"/>
+          <w:sz w:val="24"/>
+          <w:szCs w:val="24"/>
+        </w:rPr>
+        <w:t xml:space="preserve">) is komoly figyelmet kapott az elmúlt pár évben. A komponensalapú technológia és a </w:t>
+      </w:r>
+      <w:proofErr w:type="spellStart"/>
+      <w:r>
+        <w:rPr>
+          <w:rFonts w:ascii="Times New Roman" w:hAnsi="Times New Roman" w:cs="Times New Roman"/>
+          <w:sz w:val="24"/>
+          <w:szCs w:val="24"/>
+        </w:rPr>
+        <w:t>state</w:t>
+      </w:r>
+      <w:proofErr w:type="spellEnd"/>
+      <w:r>
+        <w:rPr>
+          <w:rFonts w:ascii="Times New Roman" w:hAnsi="Times New Roman" w:cs="Times New Roman"/>
+          <w:sz w:val="24"/>
+          <w:szCs w:val="24"/>
+        </w:rPr>
+        <w:t xml:space="preserve"> management hatékony használata, hogy a háromdimenziós </w:t>
       </w:r>
       <w:r>
         <w:rPr>
@@ -2057,7 +2557,25 @@
           <w:sz w:val="24"/>
           <w:szCs w:val="24"/>
         </w:rPr>
-        <w:t xml:space="preserve">Az első bemutatott cikk egy 2016-ban megírt publikáció, amely még nem kapcsolódik a ThreeJS-hez. A háromdimenziós megjelenítés weben a sok teljesítményigénytől fogva optimalizálni szükségeltetik. Ehhez meg kell alapozni azt, hogy magának a JavaScript is (amiben fejlesztünk) feltárjuk a problémáit teljesítmény tekintetében és azt vizsgálhassuk, hogy </w:t>
+        <w:t xml:space="preserve">Az első bemutatott cikk egy 2016-ban megírt publikáció, amely még nem kapcsolódik a </w:t>
+      </w:r>
+      <w:proofErr w:type="spellStart"/>
+      <w:r>
+        <w:rPr>
+          <w:rFonts w:ascii="Times New Roman" w:hAnsi="Times New Roman" w:cs="Times New Roman"/>
+          <w:sz w:val="24"/>
+          <w:szCs w:val="24"/>
+        </w:rPr>
+        <w:t>ThreeJS-hez</w:t>
+      </w:r>
+      <w:proofErr w:type="spellEnd"/>
+      <w:r>
+        <w:rPr>
+          <w:rFonts w:ascii="Times New Roman" w:hAnsi="Times New Roman" w:cs="Times New Roman"/>
+          <w:sz w:val="24"/>
+          <w:szCs w:val="24"/>
+        </w:rPr>
+        <w:t xml:space="preserve">. A háromdimenziós megjelenítés weben a sok teljesítményigénytől fogva optimalizálni szükségeltetik. Ehhez meg kell alapozni azt, hogy magának a JavaScript is (amiben fejlesztünk) feltárjuk a problémáit teljesítmény tekintetében és azt vizsgálhassuk, hogy </w:t>
       </w:r>
       <w:proofErr w:type="gramStart"/>
       <w:r>
@@ -2075,7 +2593,25 @@
           <w:sz w:val="24"/>
           <w:szCs w:val="24"/>
         </w:rPr>
-        <w:t xml:space="preserve"> hogy tudjuk optimalizálni. Ezt a tudást átültethetjük a ThreeJS síkjára is és így kaphatunk egy kielégítő teljesítménnyel futó háromdimenziós megjelenítést.</w:t>
+        <w:t xml:space="preserve"> hogy tudjuk optimalizálni. Ezt a tudást átültethetjük a </w:t>
+      </w:r>
+      <w:proofErr w:type="spellStart"/>
+      <w:r>
+        <w:rPr>
+          <w:rFonts w:ascii="Times New Roman" w:hAnsi="Times New Roman" w:cs="Times New Roman"/>
+          <w:sz w:val="24"/>
+          <w:szCs w:val="24"/>
+        </w:rPr>
+        <w:t>ThreeJS</w:t>
+      </w:r>
+      <w:proofErr w:type="spellEnd"/>
+      <w:r>
+        <w:rPr>
+          <w:rFonts w:ascii="Times New Roman" w:hAnsi="Times New Roman" w:cs="Times New Roman"/>
+          <w:sz w:val="24"/>
+          <w:szCs w:val="24"/>
+        </w:rPr>
+        <w:t xml:space="preserve"> síkjára is és így kaphatunk egy kielégítő teljesítménnyel futó háromdimenziós megjelenítést.</w:t>
       </w:r>
     </w:p>
     <w:p>
@@ -2373,7 +2909,25 @@
           <w:sz w:val="24"/>
           <w:szCs w:val="24"/>
         </w:rPr>
-        <w:t xml:space="preserve"> e-kereskedelem, játékfejlesztés, építészeti tervezésben, kutatásokban, ahol a felhasználók interaktív és valósághű élményt várnak. Azonban a webes környezetnek sajátos korlátai és egyúttal kihívásai is vannak. Ezeket figyelembe kell venni a hatékony működés érdekében. </w:t>
+        <w:t xml:space="preserve"> e-kereskedelem, játékfejlesztés, építészeti tervezésben, kutatásokban, ahol a felhasználók interaktív és valósághű élményt várnak. Azonban a webes környezetnek sajátos </w:t>
+      </w:r>
+      <w:proofErr w:type="spellStart"/>
+      <w:r>
+        <w:rPr>
+          <w:rFonts w:ascii="Times New Roman" w:hAnsi="Times New Roman" w:cs="Times New Roman"/>
+          <w:sz w:val="24"/>
+          <w:szCs w:val="24"/>
+        </w:rPr>
+        <w:t>korlátai</w:t>
+      </w:r>
+      <w:proofErr w:type="spellEnd"/>
+      <w:r>
+        <w:rPr>
+          <w:rFonts w:ascii="Times New Roman" w:hAnsi="Times New Roman" w:cs="Times New Roman"/>
+          <w:sz w:val="24"/>
+          <w:szCs w:val="24"/>
+        </w:rPr>
+        <w:t xml:space="preserve"> és egyúttal kihívásai is vannak. Ezeket figyelembe kell venni a hatékony működés érdekében. </w:t>
       </w:r>
     </w:p>
     <w:p>
@@ -2393,15 +2947,105 @@
           <w:sz w:val="24"/>
           <w:szCs w:val="24"/>
         </w:rPr>
-        <w:t xml:space="preserve">Figyelembe kell venni, hogy a böngészők korlátozott számítási teljesítménye és memóriahasználata miatt a komplex háromdimenziós modellek renderelése lassúvá válhat. A ThreeJS WebGL alapú, ami egy hatékony technológia, de nagy felbontású textúrák és komplex geometriák kezelése esetén nehézségekbe ütközhet. </w:t>
-      </w:r>
-      <w:r>
-        <w:rPr>
-          <w:rFonts w:ascii="Times New Roman" w:hAnsi="Times New Roman" w:cs="Times New Roman"/>
-          <w:sz w:val="24"/>
-          <w:szCs w:val="24"/>
-        </w:rPr>
-        <w:t>Arra is figyelni kell az implementáció közben, hogy különböző böngészők és eszközök eltérően támogatják a WebGL-t és a 3D grafika egyéb technológiáit, továbbá figyelembe kell venni a régebbi eszközökön való működést is. Továbbá fontos, hogy a felhasználó ne egy hosszú betöltési idővel rendelkező oldalt lásson, mert ez jelentősen ronthatja a felhasználói élményt. Ilyenkor megoldásként a fejlesztők a modellek tömörítésének és a progresszív betöltés használatának irányába mozdulhatnak el. Egy másik fontos tényező, hogy a felhasználói interakciók esetén is optimalizálni kell a renderelési folyamatot.</w:t>
+        <w:t xml:space="preserve">Figyelembe kell venni, hogy a böngészők korlátozott számítási teljesítménye és memóriahasználata miatt a komplex háromdimenziós modellek </w:t>
+      </w:r>
+      <w:proofErr w:type="spellStart"/>
+      <w:r>
+        <w:rPr>
+          <w:rFonts w:ascii="Times New Roman" w:hAnsi="Times New Roman" w:cs="Times New Roman"/>
+          <w:sz w:val="24"/>
+          <w:szCs w:val="24"/>
+        </w:rPr>
+        <w:t>renderelése</w:t>
+      </w:r>
+      <w:proofErr w:type="spellEnd"/>
+      <w:r>
+        <w:rPr>
+          <w:rFonts w:ascii="Times New Roman" w:hAnsi="Times New Roman" w:cs="Times New Roman"/>
+          <w:sz w:val="24"/>
+          <w:szCs w:val="24"/>
+        </w:rPr>
+        <w:t xml:space="preserve"> lassúvá válhat. A </w:t>
+      </w:r>
+      <w:proofErr w:type="spellStart"/>
+      <w:r>
+        <w:rPr>
+          <w:rFonts w:ascii="Times New Roman" w:hAnsi="Times New Roman" w:cs="Times New Roman"/>
+          <w:sz w:val="24"/>
+          <w:szCs w:val="24"/>
+        </w:rPr>
+        <w:t>ThreeJS</w:t>
+      </w:r>
+      <w:proofErr w:type="spellEnd"/>
+      <w:r>
+        <w:rPr>
+          <w:rFonts w:ascii="Times New Roman" w:hAnsi="Times New Roman" w:cs="Times New Roman"/>
+          <w:sz w:val="24"/>
+          <w:szCs w:val="24"/>
+        </w:rPr>
+        <w:t xml:space="preserve"> </w:t>
+      </w:r>
+      <w:proofErr w:type="spellStart"/>
+      <w:r>
+        <w:rPr>
+          <w:rFonts w:ascii="Times New Roman" w:hAnsi="Times New Roman" w:cs="Times New Roman"/>
+          <w:sz w:val="24"/>
+          <w:szCs w:val="24"/>
+        </w:rPr>
+        <w:t>WebGL</w:t>
+      </w:r>
+      <w:proofErr w:type="spellEnd"/>
+      <w:r>
+        <w:rPr>
+          <w:rFonts w:ascii="Times New Roman" w:hAnsi="Times New Roman" w:cs="Times New Roman"/>
+          <w:sz w:val="24"/>
+          <w:szCs w:val="24"/>
+        </w:rPr>
+        <w:t xml:space="preserve"> alapú, ami egy hatékony technológia, de nagy felbontású textúrák és komplex geometriák kezelése esetén nehézségekbe ütközhet. </w:t>
+      </w:r>
+      <w:r>
+        <w:rPr>
+          <w:rFonts w:ascii="Times New Roman" w:hAnsi="Times New Roman" w:cs="Times New Roman"/>
+          <w:sz w:val="24"/>
+          <w:szCs w:val="24"/>
+        </w:rPr>
+        <w:t xml:space="preserve">Arra is figyelni kell az implementáció közben, hogy különböző böngészők és eszközök eltérően támogatják a </w:t>
+      </w:r>
+      <w:proofErr w:type="spellStart"/>
+      <w:r>
+        <w:rPr>
+          <w:rFonts w:ascii="Times New Roman" w:hAnsi="Times New Roman" w:cs="Times New Roman"/>
+          <w:sz w:val="24"/>
+          <w:szCs w:val="24"/>
+        </w:rPr>
+        <w:t>WebGL</w:t>
+      </w:r>
+      <w:proofErr w:type="spellEnd"/>
+      <w:r>
+        <w:rPr>
+          <w:rFonts w:ascii="Times New Roman" w:hAnsi="Times New Roman" w:cs="Times New Roman"/>
+          <w:sz w:val="24"/>
+          <w:szCs w:val="24"/>
+        </w:rPr>
+        <w:t xml:space="preserve">-t és a 3D grafika egyéb technológiáit, továbbá figyelembe kell venni a régebbi eszközökön való működést is. Továbbá fontos, hogy a felhasználó ne egy hosszú betöltési idővel rendelkező oldalt lásson, mert ez jelentősen ronthatja a felhasználói élményt. Ilyenkor megoldásként a fejlesztők a modellek tömörítésének és a progresszív betöltés használatának irányába mozdulhatnak el. Egy másik fontos tényező, hogy a felhasználói interakciók esetén is optimalizálni kell a </w:t>
+      </w:r>
+      <w:proofErr w:type="spellStart"/>
+      <w:r>
+        <w:rPr>
+          <w:rFonts w:ascii="Times New Roman" w:hAnsi="Times New Roman" w:cs="Times New Roman"/>
+          <w:sz w:val="24"/>
+          <w:szCs w:val="24"/>
+        </w:rPr>
+        <w:t>renderelési</w:t>
+      </w:r>
+      <w:proofErr w:type="spellEnd"/>
+      <w:r>
+        <w:rPr>
+          <w:rFonts w:ascii="Times New Roman" w:hAnsi="Times New Roman" w:cs="Times New Roman"/>
+          <w:sz w:val="24"/>
+          <w:szCs w:val="24"/>
+        </w:rPr>
+        <w:t xml:space="preserve"> folyamatot.</w:t>
       </w:r>
     </w:p>
     <w:p>
@@ -2421,7 +3065,97 @@
           <w:sz w:val="24"/>
           <w:szCs w:val="24"/>
         </w:rPr>
-        <w:t>A cikk megoldásként javasolja a háromdimenziós modellek poligon számának csökkentését, illetve a Level of Detail technika alkalmazását, amely a modell részletességét dinamikusan állítja a kamera távolsága alapján. A másik ilyen hatásos módszer a fényoptimalizálás, fényforrások számának csökkentésével és a statikus árnyéktérképek használatával. További megoldásként javasolható, hogy a modellek és a textúrák tömörítése sokkal hatásosabb GLTF formátumban, mint mondjuk a hagyományosan igénybe vett OBJ formátumban. Mindemellett a progresszív betöltés és a lazy loading használata nagyobb fokú felhasználói élményt adhat főleg, ha a felhasználó már a teljes modell betöltése előtt interakcióba léphet a weboldalon megjelenő modellel. Fontos, hogy az eszköznek a kapacitását is vegyük igénybe úgy, hogy a felhasználó eszközének képességeitől függően dinamikusan változtatjuk a renderelési minőséget.</w:t>
+        <w:t xml:space="preserve">A cikk megoldásként javasolja a háromdimenziós modellek poligon számának csökkentését, illetve a </w:t>
+      </w:r>
+      <w:proofErr w:type="spellStart"/>
+      <w:r>
+        <w:rPr>
+          <w:rFonts w:ascii="Times New Roman" w:hAnsi="Times New Roman" w:cs="Times New Roman"/>
+          <w:sz w:val="24"/>
+          <w:szCs w:val="24"/>
+        </w:rPr>
+        <w:t>Level</w:t>
+      </w:r>
+      <w:proofErr w:type="spellEnd"/>
+      <w:r>
+        <w:rPr>
+          <w:rFonts w:ascii="Times New Roman" w:hAnsi="Times New Roman" w:cs="Times New Roman"/>
+          <w:sz w:val="24"/>
+          <w:szCs w:val="24"/>
+        </w:rPr>
+        <w:t xml:space="preserve"> of </w:t>
+      </w:r>
+      <w:proofErr w:type="spellStart"/>
+      <w:r>
+        <w:rPr>
+          <w:rFonts w:ascii="Times New Roman" w:hAnsi="Times New Roman" w:cs="Times New Roman"/>
+          <w:sz w:val="24"/>
+          <w:szCs w:val="24"/>
+        </w:rPr>
+        <w:t>Detail</w:t>
+      </w:r>
+      <w:proofErr w:type="spellEnd"/>
+      <w:r>
+        <w:rPr>
+          <w:rFonts w:ascii="Times New Roman" w:hAnsi="Times New Roman" w:cs="Times New Roman"/>
+          <w:sz w:val="24"/>
+          <w:szCs w:val="24"/>
+        </w:rPr>
+        <w:t xml:space="preserve"> technika alkalmazását, amely a modell részletességét dinamikusan állítja a kamera távolsága alapján. A másik ilyen hatásos módszer a fényoptimalizálás, fényforrások számának csökkentésével és a statikus árnyéktérképek használatával. További megoldásként javasolható, hogy a modellek és a textúrák tömörítése sokkal hatásosabb GLTF formátumban, mint mondjuk a hagyományosan igénybe vett OBJ formátumban. Mindemellett a progresszív betöltés és a </w:t>
+      </w:r>
+      <w:proofErr w:type="spellStart"/>
+      <w:r>
+        <w:rPr>
+          <w:rFonts w:ascii="Times New Roman" w:hAnsi="Times New Roman" w:cs="Times New Roman"/>
+          <w:sz w:val="24"/>
+          <w:szCs w:val="24"/>
+        </w:rPr>
+        <w:t>lazy</w:t>
+      </w:r>
+      <w:proofErr w:type="spellEnd"/>
+      <w:r>
+        <w:rPr>
+          <w:rFonts w:ascii="Times New Roman" w:hAnsi="Times New Roman" w:cs="Times New Roman"/>
+          <w:sz w:val="24"/>
+          <w:szCs w:val="24"/>
+        </w:rPr>
+        <w:t xml:space="preserve"> </w:t>
+      </w:r>
+      <w:proofErr w:type="spellStart"/>
+      <w:r>
+        <w:rPr>
+          <w:rFonts w:ascii="Times New Roman" w:hAnsi="Times New Roman" w:cs="Times New Roman"/>
+          <w:sz w:val="24"/>
+          <w:szCs w:val="24"/>
+        </w:rPr>
+        <w:t>loading</w:t>
+      </w:r>
+      <w:proofErr w:type="spellEnd"/>
+      <w:r>
+        <w:rPr>
+          <w:rFonts w:ascii="Times New Roman" w:hAnsi="Times New Roman" w:cs="Times New Roman"/>
+          <w:sz w:val="24"/>
+          <w:szCs w:val="24"/>
+        </w:rPr>
+        <w:t xml:space="preserve"> használata nagyobb fokú felhasználói élményt adhat főleg, ha a felhasználó már a teljes modell betöltése előtt interakcióba léphet a weboldalon megjelenő modellel. Fontos, hogy az eszköznek a kapacitását is vegyük igénybe úgy, hogy a felhasználó eszközének képességeitől függően dinamikusan változtatjuk a </w:t>
+      </w:r>
+      <w:proofErr w:type="spellStart"/>
+      <w:r>
+        <w:rPr>
+          <w:rFonts w:ascii="Times New Roman" w:hAnsi="Times New Roman" w:cs="Times New Roman"/>
+          <w:sz w:val="24"/>
+          <w:szCs w:val="24"/>
+        </w:rPr>
+        <w:t>renderelési</w:t>
+      </w:r>
+      <w:proofErr w:type="spellEnd"/>
+      <w:r>
+        <w:rPr>
+          <w:rFonts w:ascii="Times New Roman" w:hAnsi="Times New Roman" w:cs="Times New Roman"/>
+          <w:sz w:val="24"/>
+          <w:szCs w:val="24"/>
+        </w:rPr>
+        <w:t xml:space="preserve"> minőséget.</w:t>
       </w:r>
     </w:p>
     <w:p>
@@ -2597,7 +3331,25 @@
           <w:sz w:val="24"/>
           <w:szCs w:val="24"/>
         </w:rPr>
-        <w:t>A webáruház a ThreeJS integrálása mellett határozta el magát, ezzel elérhetővé téve a felhasználónak a termékek 360 fokos forgatását, közelítést a részletek megjelenítéséhez, illetve valós időben testre szabhatják az anyagokat és a színeket.</w:t>
+        <w:t xml:space="preserve">A webáruház a </w:t>
+      </w:r>
+      <w:proofErr w:type="spellStart"/>
+      <w:r>
+        <w:rPr>
+          <w:rFonts w:ascii="Times New Roman" w:hAnsi="Times New Roman" w:cs="Times New Roman"/>
+          <w:sz w:val="24"/>
+          <w:szCs w:val="24"/>
+        </w:rPr>
+        <w:t>ThreeJS</w:t>
+      </w:r>
+      <w:proofErr w:type="spellEnd"/>
+      <w:r>
+        <w:rPr>
+          <w:rFonts w:ascii="Times New Roman" w:hAnsi="Times New Roman" w:cs="Times New Roman"/>
+          <w:sz w:val="24"/>
+          <w:szCs w:val="24"/>
+        </w:rPr>
+        <w:t xml:space="preserve"> integrálása mellett határozta el magát, ezzel elérhetővé téve a felhasználónak a termékek 360 fokos forgatását, közelítést a részletek megjelenítéséhez, illetve valós időben testre szabhatják az anyagokat és a színeket.</w:t>
       </w:r>
     </w:p>
     <w:p>
@@ -2617,7 +3369,25 @@
           <w:sz w:val="24"/>
           <w:szCs w:val="24"/>
         </w:rPr>
-        <w:t>További megoldásként a MERN stack-re hivatkozik a cikk, ez annyit takar, hogy ezáltal a fejlesztés során létrejövő architektúra skálázhatóvá és modulárissá válik, mind frontend, backend és adatbázis szinten is. Ezzel elérve, hogy a teljesítmény a legjobbá váljon kevesebb erőforrás igénybevételével. Ez is egy fontos szempont, hogy az ügyfélelégedettség növekedésnek induljon.</w:t>
+        <w:t xml:space="preserve">További megoldásként a MERN </w:t>
+      </w:r>
+      <w:proofErr w:type="spellStart"/>
+      <w:r>
+        <w:rPr>
+          <w:rFonts w:ascii="Times New Roman" w:hAnsi="Times New Roman" w:cs="Times New Roman"/>
+          <w:sz w:val="24"/>
+          <w:szCs w:val="24"/>
+        </w:rPr>
+        <w:t>stack</w:t>
+      </w:r>
+      <w:proofErr w:type="spellEnd"/>
+      <w:r>
+        <w:rPr>
+          <w:rFonts w:ascii="Times New Roman" w:hAnsi="Times New Roman" w:cs="Times New Roman"/>
+          <w:sz w:val="24"/>
+          <w:szCs w:val="24"/>
+        </w:rPr>
+        <w:t>-re hivatkozik a cikk, ez annyit takar, hogy ezáltal a fejlesztés során létrejövő architektúra skálázhatóvá és modulárissá válik, mind frontend, backend és adatbázis szinten is. Ezzel elérve, hogy a teljesítmény a legjobbá váljon kevesebb erőforrás igénybevételével. Ez is egy fontos szempont, hogy az ügyfélelégedettség növekedésnek induljon.</w:t>
       </w:r>
     </w:p>
     <w:p>
@@ -2701,7 +3471,25 @@
           <w:sz w:val="24"/>
           <w:szCs w:val="24"/>
         </w:rPr>
-        <w:t>A cikkben kitérnek arra is, hogy a megfelelő beállítások a renderelési időt is jelentősen le tudják csökkenteni.</w:t>
+        <w:t xml:space="preserve">A cikkben kitérnek arra is, hogy a megfelelő beállítások a </w:t>
+      </w:r>
+      <w:proofErr w:type="spellStart"/>
+      <w:r>
+        <w:rPr>
+          <w:rFonts w:ascii="Times New Roman" w:hAnsi="Times New Roman" w:cs="Times New Roman"/>
+          <w:sz w:val="24"/>
+          <w:szCs w:val="24"/>
+        </w:rPr>
+        <w:t>renderelési</w:t>
+      </w:r>
+      <w:proofErr w:type="spellEnd"/>
+      <w:r>
+        <w:rPr>
+          <w:rFonts w:ascii="Times New Roman" w:hAnsi="Times New Roman" w:cs="Times New Roman"/>
+          <w:sz w:val="24"/>
+          <w:szCs w:val="24"/>
+        </w:rPr>
+        <w:t xml:space="preserve"> időt is jelentősen le tudják csökkenteni.</w:t>
       </w:r>
     </w:p>
     <w:p>
@@ -2749,7 +3537,43 @@
           <w:sz w:val="24"/>
           <w:szCs w:val="24"/>
         </w:rPr>
-        <w:t>, ezt a kutatás is leírja. Dinamikus árnyékok esetén, ahol a valós idejű árnyékszámítások kellenek a pontosabb megjelenítés céljából erőforrásigényesek lehetnek. Optimalizálás céljából ezt csakis a kritikus területeken érdemes használni. Másik ilyen technika az előre számított fény- és árnyékinformációk. Ezek csökkentik a valós idejű számítások terhelését, ami mindenképp előnyös renderelés szempontjából. Ezen kívül még a fénymintavételezés az, ami segítheti az optimalizálást. Itt a fényforrások hatásának mintavételezése csökkenti a renderelési időt.</w:t>
+        <w:t xml:space="preserve">, ezt a kutatás is leírja. Dinamikus árnyékok esetén, ahol a valós idejű árnyékszámítások kellenek a pontosabb megjelenítés céljából erőforrásigényesek lehetnek. Optimalizálás céljából ezt csakis a kritikus területeken érdemes használni. Másik ilyen technika az előre számított fény- és árnyékinformációk. Ezek csökkentik a valós idejű számítások terhelését, ami mindenképp előnyös </w:t>
+      </w:r>
+      <w:proofErr w:type="spellStart"/>
+      <w:r>
+        <w:rPr>
+          <w:rFonts w:ascii="Times New Roman" w:hAnsi="Times New Roman" w:cs="Times New Roman"/>
+          <w:sz w:val="24"/>
+          <w:szCs w:val="24"/>
+        </w:rPr>
+        <w:t>renderelés</w:t>
+      </w:r>
+      <w:proofErr w:type="spellEnd"/>
+      <w:r>
+        <w:rPr>
+          <w:rFonts w:ascii="Times New Roman" w:hAnsi="Times New Roman" w:cs="Times New Roman"/>
+          <w:sz w:val="24"/>
+          <w:szCs w:val="24"/>
+        </w:rPr>
+        <w:t xml:space="preserve"> szempontjából. Ezen kívül még a fénymintavételezés az, ami segítheti az optimalizálást. Itt a fényforrások hatásának mintavételezése csökkenti a </w:t>
+      </w:r>
+      <w:proofErr w:type="spellStart"/>
+      <w:r>
+        <w:rPr>
+          <w:rFonts w:ascii="Times New Roman" w:hAnsi="Times New Roman" w:cs="Times New Roman"/>
+          <w:sz w:val="24"/>
+          <w:szCs w:val="24"/>
+        </w:rPr>
+        <w:t>renderelési</w:t>
+      </w:r>
+      <w:proofErr w:type="spellEnd"/>
+      <w:r>
+        <w:rPr>
+          <w:rFonts w:ascii="Times New Roman" w:hAnsi="Times New Roman" w:cs="Times New Roman"/>
+          <w:sz w:val="24"/>
+          <w:szCs w:val="24"/>
+        </w:rPr>
+        <w:t xml:space="preserve"> időt.</w:t>
       </w:r>
     </w:p>
     <w:p>
@@ -2784,7 +3608,43 @@
           <w:sz w:val="24"/>
           <w:szCs w:val="24"/>
         </w:rPr>
-        <w:t>leírják, nemcsak a vizuális minőséget javítja, hanem egyben csökkenti is a renderelési időt és a hardverigényt. Arra is érdemes a fejlesztés során figyelni, hogy a felesleges fényforrásokat a fejlesztő eltávolítsa és a fényterheket jelentősen csökkentse, ugyanis ez egyben teljesítménynövekedést is eredményezhet. Ezekre a technikákra nagyon odafigyelnek az olyan gyakorlati területeken is, mint a játékfejlesztés, építészeti vizualizáció, vagy épp a termékdesign.</w:t>
+        <w:t xml:space="preserve">leírják, nemcsak a vizuális minőséget javítja, hanem egyben csökkenti is a </w:t>
+      </w:r>
+      <w:proofErr w:type="spellStart"/>
+      <w:r>
+        <w:rPr>
+          <w:rFonts w:ascii="Times New Roman" w:hAnsi="Times New Roman" w:cs="Times New Roman"/>
+          <w:sz w:val="24"/>
+          <w:szCs w:val="24"/>
+        </w:rPr>
+        <w:t>renderelési</w:t>
+      </w:r>
+      <w:proofErr w:type="spellEnd"/>
+      <w:r>
+        <w:rPr>
+          <w:rFonts w:ascii="Times New Roman" w:hAnsi="Times New Roman" w:cs="Times New Roman"/>
+          <w:sz w:val="24"/>
+          <w:szCs w:val="24"/>
+        </w:rPr>
+        <w:t xml:space="preserve"> időt és a hardverigényt. Arra is érdemes a fejlesztés során figyelni, hogy a felesleges fényforrásokat a fejlesztő eltávolítsa és a </w:t>
+      </w:r>
+      <w:proofErr w:type="spellStart"/>
+      <w:r>
+        <w:rPr>
+          <w:rFonts w:ascii="Times New Roman" w:hAnsi="Times New Roman" w:cs="Times New Roman"/>
+          <w:sz w:val="24"/>
+          <w:szCs w:val="24"/>
+        </w:rPr>
+        <w:t>fényterheket</w:t>
+      </w:r>
+      <w:proofErr w:type="spellEnd"/>
+      <w:r>
+        <w:rPr>
+          <w:rFonts w:ascii="Times New Roman" w:hAnsi="Times New Roman" w:cs="Times New Roman"/>
+          <w:sz w:val="24"/>
+          <w:szCs w:val="24"/>
+        </w:rPr>
+        <w:t xml:space="preserve"> jelentősen csökkentse, ugyanis ez egyben teljesítménynövekedést is eredményezhet. Ezekre a technikákra nagyon odafigyelnek az olyan gyakorlati területeken is, mint a játékfejlesztés, építészeti vizualizáció, vagy épp a termékdesign.</w:t>
       </w:r>
     </w:p>
     <w:p>
@@ -2804,6 +3664,7 @@
         </w:rPr>
       </w:pPr>
       <w:bookmarkStart w:id="9" w:name="_Toc194564134"/>
+      <w:proofErr w:type="spellStart"/>
       <w:r>
         <w:rPr>
           <w:rFonts w:ascii="Times New Roman" w:hAnsi="Times New Roman" w:cs="Times New Roman"/>
@@ -2821,7 +3682,37 @@
           <w:sz w:val="36"/>
           <w:szCs w:val="36"/>
         </w:rPr>
-        <w:t>JS és ThreeJS összehasonlítás</w:t>
+        <w:t>JS</w:t>
+      </w:r>
+      <w:proofErr w:type="spellEnd"/>
+      <w:r>
+        <w:rPr>
+          <w:rFonts w:ascii="Times New Roman" w:hAnsi="Times New Roman" w:cs="Times New Roman"/>
+          <w:color w:val="auto"/>
+          <w:sz w:val="36"/>
+          <w:szCs w:val="36"/>
+        </w:rPr>
+        <w:t xml:space="preserve"> és </w:t>
+      </w:r>
+      <w:proofErr w:type="spellStart"/>
+      <w:r>
+        <w:rPr>
+          <w:rFonts w:ascii="Times New Roman" w:hAnsi="Times New Roman" w:cs="Times New Roman"/>
+          <w:color w:val="auto"/>
+          <w:sz w:val="36"/>
+          <w:szCs w:val="36"/>
+        </w:rPr>
+        <w:t>ThreeJS</w:t>
+      </w:r>
+      <w:proofErr w:type="spellEnd"/>
+      <w:r>
+        <w:rPr>
+          <w:rFonts w:ascii="Times New Roman" w:hAnsi="Times New Roman" w:cs="Times New Roman"/>
+          <w:color w:val="auto"/>
+          <w:sz w:val="36"/>
+          <w:szCs w:val="36"/>
+        </w:rPr>
+        <w:t xml:space="preserve"> összehasonlítás</w:t>
       </w:r>
       <w:bookmarkEnd w:id="9"/>
     </w:p>
@@ -2858,15 +3749,51 @@
           <w:sz w:val="24"/>
           <w:szCs w:val="24"/>
         </w:rPr>
-        <w:t xml:space="preserve"> Az ebben a cikkben lévő tanulmány célja, hogy statisztikai adatokkal alátámasztva kiderüljön, hogy melyik WebGL könyvtár teljesít jobban nagy terhelés mellett. </w:t>
-      </w:r>
-      <w:r>
-        <w:rPr>
-          <w:rFonts w:ascii="Times New Roman" w:hAnsi="Times New Roman" w:cs="Times New Roman"/>
-          <w:sz w:val="24"/>
-          <w:szCs w:val="24"/>
-        </w:rPr>
-        <w:t>Mindez a kétdimenziós Voronoi-diagramokat (szigetvilágokat) háromdimenziós térképpé alakítja át. Három fő szempontból történtek a mérések: GPU, CPU és RAM használat.</w:t>
+        <w:t xml:space="preserve"> Az ebben a cikkben lévő tanulmány célja, hogy statisztikai adatokkal alátámasztva kiderüljön, hogy melyik </w:t>
+      </w:r>
+      <w:proofErr w:type="spellStart"/>
+      <w:r>
+        <w:rPr>
+          <w:rFonts w:ascii="Times New Roman" w:hAnsi="Times New Roman" w:cs="Times New Roman"/>
+          <w:sz w:val="24"/>
+          <w:szCs w:val="24"/>
+        </w:rPr>
+        <w:t>WebGL</w:t>
+      </w:r>
+      <w:proofErr w:type="spellEnd"/>
+      <w:r>
+        <w:rPr>
+          <w:rFonts w:ascii="Times New Roman" w:hAnsi="Times New Roman" w:cs="Times New Roman"/>
+          <w:sz w:val="24"/>
+          <w:szCs w:val="24"/>
+        </w:rPr>
+        <w:t xml:space="preserve"> könyvtár teljesít jobban nagy terhelés mellett. </w:t>
+      </w:r>
+      <w:r>
+        <w:rPr>
+          <w:rFonts w:ascii="Times New Roman" w:hAnsi="Times New Roman" w:cs="Times New Roman"/>
+          <w:sz w:val="24"/>
+          <w:szCs w:val="24"/>
+        </w:rPr>
+        <w:t xml:space="preserve">Mindez a kétdimenziós </w:t>
+      </w:r>
+      <w:proofErr w:type="spellStart"/>
+      <w:r>
+        <w:rPr>
+          <w:rFonts w:ascii="Times New Roman" w:hAnsi="Times New Roman" w:cs="Times New Roman"/>
+          <w:sz w:val="24"/>
+          <w:szCs w:val="24"/>
+        </w:rPr>
+        <w:t>Voronoi</w:t>
+      </w:r>
+      <w:proofErr w:type="spellEnd"/>
+      <w:r>
+        <w:rPr>
+          <w:rFonts w:ascii="Times New Roman" w:hAnsi="Times New Roman" w:cs="Times New Roman"/>
+          <w:sz w:val="24"/>
+          <w:szCs w:val="24"/>
+        </w:rPr>
+        <w:t>-diagramokat (szigetvilágokat) háromdimenziós térképpé alakítja át. Három fő szempontból történtek a mérések: GPU, CPU és RAM használat.</w:t>
       </w:r>
     </w:p>
     <w:p>
@@ -2894,7 +3821,25 @@
           <w:sz w:val="24"/>
           <w:szCs w:val="24"/>
         </w:rPr>
-        <w:t xml:space="preserve">a tesztek egy alap konfigurációban készültek, alap processzorral és 8 GB RAM igénybevételével. Ubuntu rendszeren futott és NodeJS-en voltak az automatizált tesztek. A teszt során 10 különböző </w:t>
+        <w:t xml:space="preserve">a tesztek egy alap konfigurációban készültek, alap processzorral és 8 GB RAM igénybevételével. Ubuntu rendszeren futott és </w:t>
+      </w:r>
+      <w:proofErr w:type="spellStart"/>
+      <w:r>
+        <w:rPr>
+          <w:rFonts w:ascii="Times New Roman" w:hAnsi="Times New Roman" w:cs="Times New Roman"/>
+          <w:sz w:val="24"/>
+          <w:szCs w:val="24"/>
+        </w:rPr>
+        <w:t>NodeJS</w:t>
+      </w:r>
+      <w:proofErr w:type="spellEnd"/>
+      <w:r>
+        <w:rPr>
+          <w:rFonts w:ascii="Times New Roman" w:hAnsi="Times New Roman" w:cs="Times New Roman"/>
+          <w:sz w:val="24"/>
+          <w:szCs w:val="24"/>
+        </w:rPr>
+        <w:t xml:space="preserve">-en voltak az automatizált tesztek. A teszt során 10 különböző </w:t>
       </w:r>
       <w:r>
         <w:rPr>
@@ -2926,15 +3871,51 @@
           <w:sz w:val="24"/>
           <w:szCs w:val="24"/>
         </w:rPr>
-        <w:t xml:space="preserve"> a jelenetet</w:t>
-      </w:r>
-      <w:r>
-        <w:rPr>
-          <w:rFonts w:ascii="Times New Roman" w:hAnsi="Times New Roman" w:cs="Times New Roman"/>
-          <w:sz w:val="24"/>
-          <w:szCs w:val="24"/>
-        </w:rPr>
-        <w:t>tel rendereltek m</w:t>
+        <w:t xml:space="preserve"> a </w:t>
+      </w:r>
+      <w:proofErr w:type="spellStart"/>
+      <w:r>
+        <w:rPr>
+          <w:rFonts w:ascii="Times New Roman" w:hAnsi="Times New Roman" w:cs="Times New Roman"/>
+          <w:sz w:val="24"/>
+          <w:szCs w:val="24"/>
+        </w:rPr>
+        <w:t>jelenetet</w:t>
+      </w:r>
+      <w:r>
+        <w:rPr>
+          <w:rFonts w:ascii="Times New Roman" w:hAnsi="Times New Roman" w:cs="Times New Roman"/>
+          <w:sz w:val="24"/>
+          <w:szCs w:val="24"/>
+        </w:rPr>
+        <w:t>tel</w:t>
+      </w:r>
+      <w:proofErr w:type="spellEnd"/>
+      <w:r>
+        <w:rPr>
+          <w:rFonts w:ascii="Times New Roman" w:hAnsi="Times New Roman" w:cs="Times New Roman"/>
+          <w:sz w:val="24"/>
+          <w:szCs w:val="24"/>
+        </w:rPr>
+        <w:t xml:space="preserve"> </w:t>
+      </w:r>
+      <w:proofErr w:type="spellStart"/>
+      <w:r>
+        <w:rPr>
+          <w:rFonts w:ascii="Times New Roman" w:hAnsi="Times New Roman" w:cs="Times New Roman"/>
+          <w:sz w:val="24"/>
+          <w:szCs w:val="24"/>
+        </w:rPr>
+        <w:t>rendereltek</w:t>
+      </w:r>
+      <w:proofErr w:type="spellEnd"/>
+      <w:r>
+        <w:rPr>
+          <w:rFonts w:ascii="Times New Roman" w:hAnsi="Times New Roman" w:cs="Times New Roman"/>
+          <w:sz w:val="24"/>
+          <w:szCs w:val="24"/>
+        </w:rPr>
+        <w:t xml:space="preserve"> m</w:t>
       </w:r>
       <w:r>
         <w:rPr>
@@ -3022,7 +4003,43 @@
           <w:sz w:val="24"/>
           <w:szCs w:val="24"/>
         </w:rPr>
-        <w:t>nem normális eloszlású adatok miatt Wilcoxon Rank Sum tesztet alkalmaztak a különbségek szignifikanciájának vizsgálatára.</w:t>
+        <w:t xml:space="preserve">nem normális eloszlású adatok miatt </w:t>
+      </w:r>
+      <w:proofErr w:type="spellStart"/>
+      <w:r>
+        <w:rPr>
+          <w:rFonts w:ascii="Times New Roman" w:hAnsi="Times New Roman" w:cs="Times New Roman"/>
+          <w:sz w:val="24"/>
+          <w:szCs w:val="24"/>
+        </w:rPr>
+        <w:t>Wilcoxon</w:t>
+      </w:r>
+      <w:proofErr w:type="spellEnd"/>
+      <w:r>
+        <w:rPr>
+          <w:rFonts w:ascii="Times New Roman" w:hAnsi="Times New Roman" w:cs="Times New Roman"/>
+          <w:sz w:val="24"/>
+          <w:szCs w:val="24"/>
+        </w:rPr>
+        <w:t xml:space="preserve"> </w:t>
+      </w:r>
+      <w:proofErr w:type="spellStart"/>
+      <w:r>
+        <w:rPr>
+          <w:rFonts w:ascii="Times New Roman" w:hAnsi="Times New Roman" w:cs="Times New Roman"/>
+          <w:sz w:val="24"/>
+          <w:szCs w:val="24"/>
+        </w:rPr>
+        <w:t>Rank</w:t>
+      </w:r>
+      <w:proofErr w:type="spellEnd"/>
+      <w:r>
+        <w:rPr>
+          <w:rFonts w:ascii="Times New Roman" w:hAnsi="Times New Roman" w:cs="Times New Roman"/>
+          <w:sz w:val="24"/>
+          <w:szCs w:val="24"/>
+        </w:rPr>
+        <w:t xml:space="preserve"> Sum tesztet alkalmaztak a különbségek szignifikanciájának vizsgálatára.</w:t>
       </w:r>
     </w:p>
     <w:p>
@@ -3042,7 +4059,25 @@
           <w:sz w:val="24"/>
           <w:szCs w:val="24"/>
         </w:rPr>
-        <w:t>Eredmények tekintetében érdekes adatok kerültek napvilágra. GPU-terhelés szempontjából a ThreeJS sokkal jobb eredményeket mutatott, átlagosan 20-30</w:t>
+        <w:t xml:space="preserve">Eredmények tekintetében érdekes adatok kerültek napvilágra. GPU-terhelés szempontjából a </w:t>
+      </w:r>
+      <w:proofErr w:type="spellStart"/>
+      <w:r>
+        <w:rPr>
+          <w:rFonts w:ascii="Times New Roman" w:hAnsi="Times New Roman" w:cs="Times New Roman"/>
+          <w:sz w:val="24"/>
+          <w:szCs w:val="24"/>
+        </w:rPr>
+        <w:t>ThreeJS</w:t>
+      </w:r>
+      <w:proofErr w:type="spellEnd"/>
+      <w:r>
+        <w:rPr>
+          <w:rFonts w:ascii="Times New Roman" w:hAnsi="Times New Roman" w:cs="Times New Roman"/>
+          <w:sz w:val="24"/>
+          <w:szCs w:val="24"/>
+        </w:rPr>
+        <w:t xml:space="preserve"> sokkal jobb eredményeket mutatott, átlagosan 20-30</w:t>
       </w:r>
       <w:proofErr w:type="gramStart"/>
       <w:r>
@@ -3051,8 +4086,18 @@
           <w:sz w:val="24"/>
           <w:szCs w:val="24"/>
         </w:rPr>
-        <w:t>%-al</w:t>
-      </w:r>
+        <w:t>%-</w:t>
+      </w:r>
+      <w:proofErr w:type="spellStart"/>
+      <w:r>
+        <w:rPr>
+          <w:rFonts w:ascii="Times New Roman" w:hAnsi="Times New Roman" w:cs="Times New Roman"/>
+          <w:sz w:val="24"/>
+          <w:szCs w:val="24"/>
+        </w:rPr>
+        <w:t>al</w:t>
+      </w:r>
+      <w:proofErr w:type="spellEnd"/>
       <w:proofErr w:type="gramEnd"/>
       <w:r>
         <w:rPr>
@@ -3060,15 +4105,51 @@
           <w:sz w:val="24"/>
           <w:szCs w:val="24"/>
         </w:rPr>
-        <w:t xml:space="preserve"> kevesebbet a BabylonJS-hez képest. </w:t>
-      </w:r>
-      <w:r>
-        <w:rPr>
-          <w:rFonts w:ascii="Times New Roman" w:hAnsi="Times New Roman" w:cs="Times New Roman"/>
-          <w:sz w:val="24"/>
-          <w:szCs w:val="24"/>
-        </w:rPr>
-        <w:t xml:space="preserve">CPU-terhelésnél is a ThreeJS mutatott előnyt, viszont itt „csak” </w:t>
+        <w:t xml:space="preserve"> kevesebbet a </w:t>
+      </w:r>
+      <w:proofErr w:type="spellStart"/>
+      <w:r>
+        <w:rPr>
+          <w:rFonts w:ascii="Times New Roman" w:hAnsi="Times New Roman" w:cs="Times New Roman"/>
+          <w:sz w:val="24"/>
+          <w:szCs w:val="24"/>
+        </w:rPr>
+        <w:t>BabylonJS-hez</w:t>
+      </w:r>
+      <w:proofErr w:type="spellEnd"/>
+      <w:r>
+        <w:rPr>
+          <w:rFonts w:ascii="Times New Roman" w:hAnsi="Times New Roman" w:cs="Times New Roman"/>
+          <w:sz w:val="24"/>
+          <w:szCs w:val="24"/>
+        </w:rPr>
+        <w:t xml:space="preserve"> képest. </w:t>
+      </w:r>
+      <w:r>
+        <w:rPr>
+          <w:rFonts w:ascii="Times New Roman" w:hAnsi="Times New Roman" w:cs="Times New Roman"/>
+          <w:sz w:val="24"/>
+          <w:szCs w:val="24"/>
+        </w:rPr>
+        <w:t xml:space="preserve">CPU-terhelésnél is a </w:t>
+      </w:r>
+      <w:proofErr w:type="spellStart"/>
+      <w:r>
+        <w:rPr>
+          <w:rFonts w:ascii="Times New Roman" w:hAnsi="Times New Roman" w:cs="Times New Roman"/>
+          <w:sz w:val="24"/>
+          <w:szCs w:val="24"/>
+        </w:rPr>
+        <w:t>ThreeJS</w:t>
+      </w:r>
+      <w:proofErr w:type="spellEnd"/>
+      <w:r>
+        <w:rPr>
+          <w:rFonts w:ascii="Times New Roman" w:hAnsi="Times New Roman" w:cs="Times New Roman"/>
+          <w:sz w:val="24"/>
+          <w:szCs w:val="24"/>
+        </w:rPr>
+        <w:t xml:space="preserve"> mutatott előnyt, viszont itt „csak” </w:t>
       </w:r>
       <w:proofErr w:type="gramStart"/>
       <w:r>
@@ -3077,8 +4158,18 @@
           <w:sz w:val="24"/>
           <w:szCs w:val="24"/>
         </w:rPr>
-        <w:t>15%-al</w:t>
-      </w:r>
+        <w:t>15%-</w:t>
+      </w:r>
+      <w:proofErr w:type="spellStart"/>
+      <w:r>
+        <w:rPr>
+          <w:rFonts w:ascii="Times New Roman" w:hAnsi="Times New Roman" w:cs="Times New Roman"/>
+          <w:sz w:val="24"/>
+          <w:szCs w:val="24"/>
+        </w:rPr>
+        <w:t>al</w:t>
+      </w:r>
+      <w:proofErr w:type="spellEnd"/>
       <w:proofErr w:type="gramEnd"/>
       <w:r>
         <w:rPr>
@@ -3086,7 +4177,79 @@
           <w:sz w:val="24"/>
           <w:szCs w:val="24"/>
         </w:rPr>
-        <w:t>. RAM használatot tekintve azonban nem jutott különbségre a két keretrendszer – a ThreeJS talán kicsivel több RAM-ot használt a renderelés közben. Ezekből az adatokból arra a következtetésre jutott a cikk, hogy a ThreeJS nagyobb komplexitású jelenetek mellett sokkal jobb futási időket tud produkálni szemben a BabylonJS-el. Utóbbi előnyére írható, hogy sokkal kezelhetőbb, egyszerűbb implementáció szempontjából, de a teljesítményhátránya nem elhanyagolható.</w:t>
+        <w:t xml:space="preserve">. RAM használatot tekintve azonban nem jutott különbségre a két keretrendszer – a </w:t>
+      </w:r>
+      <w:proofErr w:type="spellStart"/>
+      <w:r>
+        <w:rPr>
+          <w:rFonts w:ascii="Times New Roman" w:hAnsi="Times New Roman" w:cs="Times New Roman"/>
+          <w:sz w:val="24"/>
+          <w:szCs w:val="24"/>
+        </w:rPr>
+        <w:t>ThreeJS</w:t>
+      </w:r>
+      <w:proofErr w:type="spellEnd"/>
+      <w:r>
+        <w:rPr>
+          <w:rFonts w:ascii="Times New Roman" w:hAnsi="Times New Roman" w:cs="Times New Roman"/>
+          <w:sz w:val="24"/>
+          <w:szCs w:val="24"/>
+        </w:rPr>
+        <w:t xml:space="preserve"> talán kicsivel több RAM-ot használt a </w:t>
+      </w:r>
+      <w:proofErr w:type="spellStart"/>
+      <w:r>
+        <w:rPr>
+          <w:rFonts w:ascii="Times New Roman" w:hAnsi="Times New Roman" w:cs="Times New Roman"/>
+          <w:sz w:val="24"/>
+          <w:szCs w:val="24"/>
+        </w:rPr>
+        <w:t>renderelés</w:t>
+      </w:r>
+      <w:proofErr w:type="spellEnd"/>
+      <w:r>
+        <w:rPr>
+          <w:rFonts w:ascii="Times New Roman" w:hAnsi="Times New Roman" w:cs="Times New Roman"/>
+          <w:sz w:val="24"/>
+          <w:szCs w:val="24"/>
+        </w:rPr>
+        <w:t xml:space="preserve"> közben. Ezekből az adatokból arra a következtetésre jutott a cikk, hogy a </w:t>
+      </w:r>
+      <w:proofErr w:type="spellStart"/>
+      <w:r>
+        <w:rPr>
+          <w:rFonts w:ascii="Times New Roman" w:hAnsi="Times New Roman" w:cs="Times New Roman"/>
+          <w:sz w:val="24"/>
+          <w:szCs w:val="24"/>
+        </w:rPr>
+        <w:t>ThreeJS</w:t>
+      </w:r>
+      <w:proofErr w:type="spellEnd"/>
+      <w:r>
+        <w:rPr>
+          <w:rFonts w:ascii="Times New Roman" w:hAnsi="Times New Roman" w:cs="Times New Roman"/>
+          <w:sz w:val="24"/>
+          <w:szCs w:val="24"/>
+        </w:rPr>
+        <w:t xml:space="preserve"> nagyobb komplexitású jelenetek mellett sokkal jobb futási időket tud produkálni szemben a </w:t>
+      </w:r>
+      <w:proofErr w:type="spellStart"/>
+      <w:r>
+        <w:rPr>
+          <w:rFonts w:ascii="Times New Roman" w:hAnsi="Times New Roman" w:cs="Times New Roman"/>
+          <w:sz w:val="24"/>
+          <w:szCs w:val="24"/>
+        </w:rPr>
+        <w:t>BabylonJS</w:t>
+      </w:r>
+      <w:proofErr w:type="spellEnd"/>
+      <w:r>
+        <w:rPr>
+          <w:rFonts w:ascii="Times New Roman" w:hAnsi="Times New Roman" w:cs="Times New Roman"/>
+          <w:sz w:val="24"/>
+          <w:szCs w:val="24"/>
+        </w:rPr>
+        <w:t>-el. Utóbbi előnyére írható, hogy sokkal kezelhetőbb, egyszerűbb implementáció szempontjából, de a teljesítményhátránya nem elhanyagolható.</w:t>
       </w:r>
     </w:p>
     <w:p>
@@ -3154,7 +4317,43 @@
           <w:sz w:val="24"/>
           <w:szCs w:val="24"/>
         </w:rPr>
-        <w:t xml:space="preserve">A Naprendszer szimuláció megvalósítása során számos technológiai és architekturális döntést kellett meghozni, hogy a rendszer hatékonyan működjön, </w:t>
+        <w:t xml:space="preserve">A Naprendszer szimuláció megvalósítása során számos technológiai és </w:t>
+      </w:r>
+      <w:proofErr w:type="spellStart"/>
+      <w:r>
+        <w:rPr>
+          <w:rFonts w:ascii="Times New Roman" w:hAnsi="Times New Roman" w:cs="Times New Roman"/>
+          <w:sz w:val="24"/>
+          <w:szCs w:val="24"/>
+        </w:rPr>
+        <w:t>architekturális</w:t>
+      </w:r>
+      <w:proofErr w:type="spellEnd"/>
+      <w:r>
+        <w:rPr>
+          <w:rFonts w:ascii="Times New Roman" w:hAnsi="Times New Roman" w:cs="Times New Roman"/>
+          <w:sz w:val="24"/>
+          <w:szCs w:val="24"/>
+        </w:rPr>
+        <w:t xml:space="preserve"> döntést kellett meghozni, hogy a rendszer hatékonyan </w:t>
+      </w:r>
+      <w:proofErr w:type="spellStart"/>
+      <w:r>
+        <w:rPr>
+          <w:rFonts w:ascii="Times New Roman" w:hAnsi="Times New Roman" w:cs="Times New Roman"/>
+          <w:sz w:val="24"/>
+          <w:szCs w:val="24"/>
+        </w:rPr>
+        <w:t>működjön</w:t>
+      </w:r>
+      <w:proofErr w:type="spellEnd"/>
+      <w:r>
+        <w:rPr>
+          <w:rFonts w:ascii="Times New Roman" w:hAnsi="Times New Roman" w:cs="Times New Roman"/>
+          <w:sz w:val="24"/>
+          <w:szCs w:val="24"/>
+        </w:rPr>
+        <w:t xml:space="preserve">, </w:t>
       </w:r>
       <w:r>
         <w:rPr>
@@ -3190,48 +4389,336 @@
           <w:sz w:val="24"/>
           <w:szCs w:val="24"/>
         </w:rPr>
-        <w:t xml:space="preserve">A következő pár fejezetben arra szeretnék rávilágítani, hogy frontend fejlesztés, </w:t>
-      </w:r>
-      <w:r>
-        <w:rPr>
-          <w:rFonts w:ascii="Times New Roman" w:hAnsi="Times New Roman" w:cs="Times New Roman"/>
-          <w:sz w:val="24"/>
-          <w:szCs w:val="24"/>
-        </w:rPr>
-        <w:t>API</w:t>
-      </w:r>
-      <w:r>
-        <w:rPr>
-          <w:rFonts w:ascii="Times New Roman" w:hAnsi="Times New Roman" w:cs="Times New Roman"/>
-          <w:sz w:val="24"/>
-          <w:szCs w:val="24"/>
-        </w:rPr>
-        <w:t xml:space="preserve"> hívások, mérések és bizonyos plusz funkciók esetén milyen </w:t>
-      </w:r>
-      <w:r>
-        <w:rPr>
-          <w:rFonts w:ascii="Times New Roman" w:hAnsi="Times New Roman" w:cs="Times New Roman"/>
-          <w:sz w:val="24"/>
-          <w:szCs w:val="24"/>
-        </w:rPr>
-        <w:t>problémákba ütköztem a fejlesztés során, és hogy mindezt hogyan is lehetne még optimalizáltabbá tenni.</w:t>
+        <w:t>A modern webes technológiák gyors fejlődése lehetővé teszi, hogy egyre komplexebb háromdimenziós tartalmak</w:t>
+      </w:r>
+      <w:r>
+        <w:rPr>
+          <w:rFonts w:ascii="Times New Roman" w:hAnsi="Times New Roman" w:cs="Times New Roman"/>
+          <w:sz w:val="24"/>
+          <w:szCs w:val="24"/>
+        </w:rPr>
+        <w:t>at</w:t>
+      </w:r>
+      <w:r>
+        <w:rPr>
+          <w:rFonts w:ascii="Times New Roman" w:hAnsi="Times New Roman" w:cs="Times New Roman"/>
+          <w:sz w:val="24"/>
+          <w:szCs w:val="24"/>
+        </w:rPr>
+        <w:t xml:space="preserve"> jelen</w:t>
+      </w:r>
+      <w:r>
+        <w:rPr>
+          <w:rFonts w:ascii="Times New Roman" w:hAnsi="Times New Roman" w:cs="Times New Roman"/>
+          <w:sz w:val="24"/>
+          <w:szCs w:val="24"/>
+        </w:rPr>
+        <w:t>ítsünk</w:t>
+      </w:r>
+      <w:r>
+        <w:rPr>
+          <w:rFonts w:ascii="Times New Roman" w:hAnsi="Times New Roman" w:cs="Times New Roman"/>
+          <w:sz w:val="24"/>
+          <w:szCs w:val="24"/>
+        </w:rPr>
+        <w:t xml:space="preserve"> meg</w:t>
+      </w:r>
+      <w:r>
+        <w:rPr>
+          <w:rFonts w:ascii="Times New Roman" w:hAnsi="Times New Roman" w:cs="Times New Roman"/>
+          <w:sz w:val="24"/>
+          <w:szCs w:val="24"/>
+        </w:rPr>
+        <w:t xml:space="preserve"> a</w:t>
+      </w:r>
+      <w:r>
+        <w:rPr>
+          <w:rFonts w:ascii="Times New Roman" w:hAnsi="Times New Roman" w:cs="Times New Roman"/>
+          <w:sz w:val="24"/>
+          <w:szCs w:val="24"/>
+        </w:rPr>
+        <w:t xml:space="preserve"> böngészőkben, azonban ez a lehetőség számos kihívással is jár. A teljesítmény, skálázhatóság és felhasználói élmény szempontjából kritikus volt, hogy a megfelelő eszközöket és módszereket válassz</w:t>
+      </w:r>
+      <w:r>
+        <w:rPr>
+          <w:rFonts w:ascii="Times New Roman" w:hAnsi="Times New Roman" w:cs="Times New Roman"/>
+          <w:sz w:val="24"/>
+          <w:szCs w:val="24"/>
+        </w:rPr>
+        <w:t>am</w:t>
+      </w:r>
+      <w:r>
+        <w:rPr>
+          <w:rFonts w:ascii="Times New Roman" w:hAnsi="Times New Roman" w:cs="Times New Roman"/>
+          <w:sz w:val="24"/>
+          <w:szCs w:val="24"/>
+        </w:rPr>
+        <w:t xml:space="preserve">. A következő </w:t>
+      </w:r>
+      <w:r>
+        <w:rPr>
+          <w:rFonts w:ascii="Times New Roman" w:hAnsi="Times New Roman" w:cs="Times New Roman"/>
+          <w:sz w:val="24"/>
+          <w:szCs w:val="24"/>
+        </w:rPr>
+        <w:t>fejezetekben</w:t>
+      </w:r>
+      <w:r>
+        <w:rPr>
+          <w:rFonts w:ascii="Times New Roman" w:hAnsi="Times New Roman" w:cs="Times New Roman"/>
+          <w:sz w:val="24"/>
+          <w:szCs w:val="24"/>
+        </w:rPr>
+        <w:t xml:space="preserve"> bemutatom, hogyan választot</w:t>
+      </w:r>
+      <w:r>
+        <w:rPr>
+          <w:rFonts w:ascii="Times New Roman" w:hAnsi="Times New Roman" w:cs="Times New Roman"/>
+          <w:sz w:val="24"/>
+          <w:szCs w:val="24"/>
+        </w:rPr>
+        <w:t>tam</w:t>
+      </w:r>
+      <w:r>
+        <w:rPr>
+          <w:rFonts w:ascii="Times New Roman" w:hAnsi="Times New Roman" w:cs="Times New Roman"/>
+          <w:sz w:val="24"/>
+          <w:szCs w:val="24"/>
+        </w:rPr>
+        <w:t xml:space="preserve"> ki a megfelelő keretrendszereket, miként épült fel a rendszer architektúrája, és milyen technikákat alkalmazt</w:t>
+      </w:r>
+      <w:r>
+        <w:rPr>
+          <w:rFonts w:ascii="Times New Roman" w:hAnsi="Times New Roman" w:cs="Times New Roman"/>
+          <w:sz w:val="24"/>
+          <w:szCs w:val="24"/>
+        </w:rPr>
+        <w:t>am</w:t>
+      </w:r>
+      <w:r>
+        <w:rPr>
+          <w:rFonts w:ascii="Times New Roman" w:hAnsi="Times New Roman" w:cs="Times New Roman"/>
+          <w:sz w:val="24"/>
+          <w:szCs w:val="24"/>
+        </w:rPr>
+        <w:t xml:space="preserve"> a hatékony működés érdekében.</w:t>
       </w:r>
     </w:p>
     <w:p>
       <w:pPr>
         <w:spacing w:line="360" w:lineRule="auto"/>
         <w:ind w:firstLine="851"/>
-        <w:rPr>
-          <w:rFonts w:ascii="Times New Roman" w:hAnsi="Times New Roman" w:cs="Times New Roman"/>
-          <w:sz w:val="24"/>
-          <w:szCs w:val="24"/>
-        </w:rPr>
-      </w:pPr>
+        <w:jc w:val="both"/>
+        <w:rPr>
+          <w:rFonts w:ascii="Times New Roman" w:hAnsi="Times New Roman" w:cs="Times New Roman"/>
+          <w:sz w:val="24"/>
+          <w:szCs w:val="24"/>
+        </w:rPr>
+      </w:pPr>
+      <w:r>
+        <w:rPr>
+          <w:rFonts w:ascii="Times New Roman" w:hAnsi="Times New Roman" w:cs="Times New Roman"/>
+          <w:sz w:val="24"/>
+          <w:szCs w:val="24"/>
+        </w:rPr>
+        <w:t>A fentiek mellett</w:t>
+      </w:r>
+      <w:r>
+        <w:rPr>
+          <w:rFonts w:ascii="Times New Roman" w:hAnsi="Times New Roman" w:cs="Times New Roman"/>
+          <w:sz w:val="24"/>
+          <w:szCs w:val="24"/>
+        </w:rPr>
+        <w:t xml:space="preserve"> kitér</w:t>
+      </w:r>
+      <w:r>
+        <w:rPr>
+          <w:rFonts w:ascii="Times New Roman" w:hAnsi="Times New Roman" w:cs="Times New Roman"/>
+          <w:sz w:val="24"/>
+          <w:szCs w:val="24"/>
+        </w:rPr>
+        <w:t>ek</w:t>
+      </w:r>
+      <w:r>
+        <w:rPr>
+          <w:rFonts w:ascii="Times New Roman" w:hAnsi="Times New Roman" w:cs="Times New Roman"/>
+          <w:sz w:val="24"/>
+          <w:szCs w:val="24"/>
+        </w:rPr>
+        <w:t xml:space="preserve"> a külső adatforrások integrálásának folyamatára is, amely lehetővé tette, hogy a szimuláció ne csak vizuálisan legyen</w:t>
+      </w:r>
+      <w:r>
+        <w:rPr>
+          <w:rFonts w:ascii="Times New Roman" w:hAnsi="Times New Roman" w:cs="Times New Roman"/>
+          <w:sz w:val="24"/>
+          <w:szCs w:val="24"/>
+        </w:rPr>
+        <w:t xml:space="preserve"> valósághű</w:t>
+      </w:r>
+      <w:r>
+        <w:rPr>
+          <w:rFonts w:ascii="Times New Roman" w:hAnsi="Times New Roman" w:cs="Times New Roman"/>
+          <w:sz w:val="24"/>
+          <w:szCs w:val="24"/>
+        </w:rPr>
+        <w:t xml:space="preserve">, hanem </w:t>
+      </w:r>
+      <w:r>
+        <w:rPr>
+          <w:rFonts w:ascii="Times New Roman" w:hAnsi="Times New Roman" w:cs="Times New Roman"/>
+          <w:sz w:val="24"/>
+          <w:szCs w:val="24"/>
+        </w:rPr>
+        <w:t xml:space="preserve">a </w:t>
+      </w:r>
+      <w:r>
+        <w:rPr>
+          <w:rFonts w:ascii="Times New Roman" w:hAnsi="Times New Roman" w:cs="Times New Roman"/>
+          <w:sz w:val="24"/>
+          <w:szCs w:val="24"/>
+        </w:rPr>
+        <w:t>tudományos</w:t>
+      </w:r>
+      <w:r>
+        <w:rPr>
+          <w:rFonts w:ascii="Times New Roman" w:hAnsi="Times New Roman" w:cs="Times New Roman"/>
+          <w:sz w:val="24"/>
+          <w:szCs w:val="24"/>
+        </w:rPr>
+        <w:t xml:space="preserve"> </w:t>
+      </w:r>
+      <w:r>
+        <w:rPr>
+          <w:rFonts w:ascii="Times New Roman" w:hAnsi="Times New Roman" w:cs="Times New Roman"/>
+          <w:sz w:val="24"/>
+          <w:szCs w:val="24"/>
+        </w:rPr>
+        <w:t>megalapozott</w:t>
+      </w:r>
+      <w:r>
+        <w:rPr>
+          <w:rFonts w:ascii="Times New Roman" w:hAnsi="Times New Roman" w:cs="Times New Roman"/>
+          <w:sz w:val="24"/>
+          <w:szCs w:val="24"/>
+        </w:rPr>
+        <w:t>ságát is biztosítsam</w:t>
+      </w:r>
+      <w:r>
+        <w:rPr>
+          <w:rFonts w:ascii="Times New Roman" w:hAnsi="Times New Roman" w:cs="Times New Roman"/>
+          <w:sz w:val="24"/>
+          <w:szCs w:val="24"/>
+        </w:rPr>
+        <w:t xml:space="preserve">. Végül pedig </w:t>
+      </w:r>
+      <w:r>
+        <w:rPr>
+          <w:rFonts w:ascii="Times New Roman" w:hAnsi="Times New Roman" w:cs="Times New Roman"/>
+          <w:sz w:val="24"/>
+          <w:szCs w:val="24"/>
+        </w:rPr>
+        <w:t xml:space="preserve">áttekintésre kerül </w:t>
+      </w:r>
+      <w:r>
+        <w:rPr>
+          <w:rFonts w:ascii="Times New Roman" w:hAnsi="Times New Roman" w:cs="Times New Roman"/>
+          <w:sz w:val="24"/>
+          <w:szCs w:val="24"/>
+        </w:rPr>
+        <w:t xml:space="preserve">a fejlesztés során felmerülő kihívások és az azokra talált megoldások, amelyek nélkülözhetetlenek voltak a stabil és </w:t>
+      </w:r>
+      <w:r>
+        <w:rPr>
+          <w:rFonts w:ascii="Times New Roman" w:hAnsi="Times New Roman" w:cs="Times New Roman"/>
+          <w:sz w:val="24"/>
+          <w:szCs w:val="24"/>
+        </w:rPr>
+        <w:t>optimálisabban</w:t>
+      </w:r>
+      <w:r>
+        <w:rPr>
+          <w:rFonts w:ascii="Times New Roman" w:hAnsi="Times New Roman" w:cs="Times New Roman"/>
+          <w:sz w:val="24"/>
+          <w:szCs w:val="24"/>
+        </w:rPr>
+        <w:t xml:space="preserve"> futó alkalmazás létrehozásához.</w:t>
+      </w:r>
     </w:p>
     <w:p>
       <w:pPr>
         <w:spacing w:line="360" w:lineRule="auto"/>
         <w:ind w:firstLine="851"/>
+        <w:jc w:val="both"/>
+        <w:rPr>
+          <w:rFonts w:ascii="Times New Roman" w:hAnsi="Times New Roman" w:cs="Times New Roman"/>
+          <w:sz w:val="24"/>
+          <w:szCs w:val="24"/>
+        </w:rPr>
+      </w:pPr>
+      <w:r>
+        <w:rPr>
+          <w:rFonts w:ascii="Times New Roman" w:hAnsi="Times New Roman" w:cs="Times New Roman"/>
+          <w:sz w:val="24"/>
+          <w:szCs w:val="24"/>
+        </w:rPr>
+        <w:t xml:space="preserve">Ez a fejezet nem csupán a jelenlegi implementációt mutatja be, hanem betekintést nyújt a jövőbeli fejlesztési lehetőségekbe is, </w:t>
+      </w:r>
+      <w:r>
+        <w:rPr>
+          <w:rFonts w:ascii="Times New Roman" w:hAnsi="Times New Roman" w:cs="Times New Roman"/>
+          <w:sz w:val="24"/>
+          <w:szCs w:val="24"/>
+        </w:rPr>
+        <w:t xml:space="preserve">mint például </w:t>
+      </w:r>
+      <w:r>
+        <w:rPr>
+          <w:rFonts w:ascii="Times New Roman" w:hAnsi="Times New Roman" w:cs="Times New Roman"/>
+          <w:sz w:val="24"/>
+          <w:szCs w:val="24"/>
+        </w:rPr>
+        <w:t xml:space="preserve">a </w:t>
+      </w:r>
+      <w:proofErr w:type="spellStart"/>
+      <w:r>
+        <w:rPr>
+          <w:rFonts w:ascii="Times New Roman" w:hAnsi="Times New Roman" w:cs="Times New Roman"/>
+          <w:sz w:val="24"/>
+          <w:szCs w:val="24"/>
+        </w:rPr>
+        <w:t>renderelési</w:t>
+      </w:r>
+      <w:proofErr w:type="spellEnd"/>
+      <w:r>
+        <w:rPr>
+          <w:rFonts w:ascii="Times New Roman" w:hAnsi="Times New Roman" w:cs="Times New Roman"/>
+          <w:sz w:val="24"/>
+          <w:szCs w:val="24"/>
+        </w:rPr>
+        <w:t xml:space="preserve"> folyamat további optimalizálás</w:t>
+      </w:r>
+      <w:r>
+        <w:rPr>
+          <w:rFonts w:ascii="Times New Roman" w:hAnsi="Times New Roman" w:cs="Times New Roman"/>
+          <w:sz w:val="24"/>
+          <w:szCs w:val="24"/>
+        </w:rPr>
+        <w:t>a</w:t>
+      </w:r>
+      <w:r>
+        <w:rPr>
+          <w:rFonts w:ascii="Times New Roman" w:hAnsi="Times New Roman" w:cs="Times New Roman"/>
+          <w:sz w:val="24"/>
+          <w:szCs w:val="24"/>
+        </w:rPr>
+        <w:t xml:space="preserve"> vagy a virtuális valóság támogatásának bevezetése.</w:t>
+      </w:r>
+    </w:p>
+    <w:p>
+      <w:pPr>
+        <w:spacing w:line="360" w:lineRule="auto"/>
+        <w:ind w:firstLine="851"/>
+        <w:jc w:val="both"/>
         <w:rPr>
           <w:rFonts w:ascii="Times New Roman" w:hAnsi="Times New Roman" w:cs="Times New Roman"/>
           <w:sz w:val="24"/>
@@ -3248,6 +4735,257 @@
     </w:p>
     <w:p>
       <w:pPr>
+        <w:pStyle w:val="Listaszerbekezds"/>
+        <w:numPr>
+          <w:ilvl w:val="1"/>
+          <w:numId w:val="7"/>
+        </w:numPr>
+        <w:spacing w:line="360" w:lineRule="auto"/>
+        <w:jc w:val="both"/>
+        <w:rPr>
+          <w:rFonts w:ascii="Times New Roman" w:hAnsi="Times New Roman" w:cs="Times New Roman"/>
+          <w:sz w:val="44"/>
+          <w:szCs w:val="44"/>
+        </w:rPr>
+      </w:pPr>
+      <w:r>
+        <w:rPr>
+          <w:rFonts w:ascii="Times New Roman" w:hAnsi="Times New Roman" w:cs="Times New Roman"/>
+          <w:sz w:val="44"/>
+          <w:szCs w:val="44"/>
+        </w:rPr>
+        <w:lastRenderedPageBreak/>
+        <w:t>Felhasznált technológiák</w:t>
+      </w:r>
+    </w:p>
+    <w:p>
+      <w:pPr>
+        <w:pStyle w:val="Listaszerbekezds"/>
+        <w:numPr>
+          <w:ilvl w:val="2"/>
+          <w:numId w:val="7"/>
+        </w:numPr>
+        <w:spacing w:line="360" w:lineRule="auto"/>
+        <w:jc w:val="both"/>
+        <w:rPr>
+          <w:rFonts w:ascii="Times New Roman" w:hAnsi="Times New Roman" w:cs="Times New Roman"/>
+          <w:sz w:val="36"/>
+          <w:szCs w:val="36"/>
+        </w:rPr>
+      </w:pPr>
+      <w:proofErr w:type="spellStart"/>
+      <w:r>
+        <w:rPr>
+          <w:rFonts w:ascii="Times New Roman" w:hAnsi="Times New Roman" w:cs="Times New Roman"/>
+          <w:sz w:val="36"/>
+          <w:szCs w:val="36"/>
+        </w:rPr>
+        <w:t>Angular</w:t>
+      </w:r>
+      <w:proofErr w:type="spellEnd"/>
+      <w:r>
+        <w:rPr>
+          <w:rFonts w:ascii="Times New Roman" w:hAnsi="Times New Roman" w:cs="Times New Roman"/>
+          <w:sz w:val="36"/>
+          <w:szCs w:val="36"/>
+        </w:rPr>
+        <w:t xml:space="preserve"> keretrendszer</w:t>
+      </w:r>
+    </w:p>
+    <w:p>
+      <w:pPr>
+        <w:spacing w:line="360" w:lineRule="auto"/>
+        <w:ind w:firstLine="851"/>
+        <w:jc w:val="both"/>
+        <w:rPr>
+          <w:rFonts w:ascii="Times New Roman" w:hAnsi="Times New Roman" w:cs="Times New Roman"/>
+          <w:sz w:val="24"/>
+          <w:szCs w:val="24"/>
+        </w:rPr>
+      </w:pPr>
+      <w:r>
+        <w:rPr>
+          <w:rFonts w:ascii="Times New Roman" w:hAnsi="Times New Roman" w:cs="Times New Roman"/>
+          <w:sz w:val="24"/>
+          <w:szCs w:val="24"/>
+        </w:rPr>
+        <w:t xml:space="preserve">Az alkalmazás alapját az </w:t>
+      </w:r>
+      <w:proofErr w:type="spellStart"/>
+      <w:r>
+        <w:rPr>
+          <w:rFonts w:ascii="Times New Roman" w:hAnsi="Times New Roman" w:cs="Times New Roman"/>
+          <w:sz w:val="24"/>
+          <w:szCs w:val="24"/>
+        </w:rPr>
+        <w:t>Angular</w:t>
+      </w:r>
+      <w:proofErr w:type="spellEnd"/>
+      <w:r>
+        <w:rPr>
+          <w:rFonts w:ascii="Times New Roman" w:hAnsi="Times New Roman" w:cs="Times New Roman"/>
+          <w:sz w:val="24"/>
+          <w:szCs w:val="24"/>
+        </w:rPr>
+        <w:t xml:space="preserve"> keretrendszer képezi, amelyet számos előnye miatt választottunk. A komponensalapú architektúra lehetővé teszi a kód </w:t>
+      </w:r>
+      <w:proofErr w:type="spellStart"/>
+      <w:r>
+        <w:rPr>
+          <w:rFonts w:ascii="Times New Roman" w:hAnsi="Times New Roman" w:cs="Times New Roman"/>
+          <w:sz w:val="24"/>
+          <w:szCs w:val="24"/>
+        </w:rPr>
+        <w:t>újrafelhasználását és</w:t>
+      </w:r>
+      <w:proofErr w:type="spellEnd"/>
+      <w:r>
+        <w:rPr>
+          <w:rFonts w:ascii="Times New Roman" w:hAnsi="Times New Roman" w:cs="Times New Roman"/>
+          <w:sz w:val="24"/>
+          <w:szCs w:val="24"/>
+        </w:rPr>
+        <w:t xml:space="preserve"> könnyű karbantarthatóságát. Az </w:t>
+      </w:r>
+      <w:proofErr w:type="spellStart"/>
+      <w:r>
+        <w:rPr>
+          <w:rFonts w:ascii="Times New Roman" w:hAnsi="Times New Roman" w:cs="Times New Roman"/>
+          <w:sz w:val="24"/>
+          <w:szCs w:val="24"/>
+        </w:rPr>
+        <w:t>Angular</w:t>
+      </w:r>
+      <w:proofErr w:type="spellEnd"/>
+      <w:r>
+        <w:rPr>
+          <w:rFonts w:ascii="Times New Roman" w:hAnsi="Times New Roman" w:cs="Times New Roman"/>
+          <w:sz w:val="24"/>
+          <w:szCs w:val="24"/>
+        </w:rPr>
+        <w:t xml:space="preserve"> erős típusossága (</w:t>
+      </w:r>
+      <w:proofErr w:type="spellStart"/>
+      <w:r>
+        <w:rPr>
+          <w:rFonts w:ascii="Times New Roman" w:hAnsi="Times New Roman" w:cs="Times New Roman"/>
+          <w:sz w:val="24"/>
+          <w:szCs w:val="24"/>
+        </w:rPr>
+        <w:t>TypeScript</w:t>
+      </w:r>
+      <w:proofErr w:type="spellEnd"/>
+      <w:r>
+        <w:rPr>
+          <w:rFonts w:ascii="Times New Roman" w:hAnsi="Times New Roman" w:cs="Times New Roman"/>
+          <w:sz w:val="24"/>
+          <w:szCs w:val="24"/>
+        </w:rPr>
+        <w:t xml:space="preserve">) pedig segít elkerülni a gyakori programozási hibákat. A keretrendszer beépített eszközei, mint a </w:t>
+      </w:r>
+      <w:proofErr w:type="spellStart"/>
+      <w:r>
+        <w:rPr>
+          <w:rFonts w:ascii="Times New Roman" w:hAnsi="Times New Roman" w:cs="Times New Roman"/>
+          <w:sz w:val="24"/>
+          <w:szCs w:val="24"/>
+        </w:rPr>
+        <w:t>dependency</w:t>
+      </w:r>
+      <w:proofErr w:type="spellEnd"/>
+      <w:r>
+        <w:rPr>
+          <w:rFonts w:ascii="Times New Roman" w:hAnsi="Times New Roman" w:cs="Times New Roman"/>
+          <w:sz w:val="24"/>
+          <w:szCs w:val="24"/>
+        </w:rPr>
+        <w:t xml:space="preserve"> </w:t>
+      </w:r>
+      <w:proofErr w:type="spellStart"/>
+      <w:r>
+        <w:rPr>
+          <w:rFonts w:ascii="Times New Roman" w:hAnsi="Times New Roman" w:cs="Times New Roman"/>
+          <w:sz w:val="24"/>
+          <w:szCs w:val="24"/>
+        </w:rPr>
+        <w:t>injection</w:t>
+      </w:r>
+      <w:proofErr w:type="spellEnd"/>
+      <w:r>
+        <w:rPr>
+          <w:rFonts w:ascii="Times New Roman" w:hAnsi="Times New Roman" w:cs="Times New Roman"/>
+          <w:sz w:val="24"/>
+          <w:szCs w:val="24"/>
+        </w:rPr>
+        <w:t xml:space="preserve"> és a reaktív programozás (</w:t>
+      </w:r>
+      <w:proofErr w:type="spellStart"/>
+      <w:r>
+        <w:rPr>
+          <w:rFonts w:ascii="Times New Roman" w:hAnsi="Times New Roman" w:cs="Times New Roman"/>
+          <w:sz w:val="24"/>
+          <w:szCs w:val="24"/>
+        </w:rPr>
+        <w:t>RxJS</w:t>
+      </w:r>
+      <w:proofErr w:type="spellEnd"/>
+      <w:r>
+        <w:rPr>
+          <w:rFonts w:ascii="Times New Roman" w:hAnsi="Times New Roman" w:cs="Times New Roman"/>
+          <w:sz w:val="24"/>
+          <w:szCs w:val="24"/>
+        </w:rPr>
+        <w:t xml:space="preserve">) lehetővé tették az alkalmazás hatékony és </w:t>
+      </w:r>
+      <w:proofErr w:type="spellStart"/>
+      <w:r>
+        <w:rPr>
+          <w:rFonts w:ascii="Times New Roman" w:hAnsi="Times New Roman" w:cs="Times New Roman"/>
+          <w:sz w:val="24"/>
+          <w:szCs w:val="24"/>
+        </w:rPr>
+        <w:t>modularis</w:t>
+      </w:r>
+      <w:proofErr w:type="spellEnd"/>
+      <w:r>
+        <w:rPr>
+          <w:rFonts w:ascii="Times New Roman" w:hAnsi="Times New Roman" w:cs="Times New Roman"/>
+          <w:sz w:val="24"/>
+          <w:szCs w:val="24"/>
+        </w:rPr>
+        <w:t xml:space="preserve"> kialakítását.</w:t>
+      </w:r>
+    </w:p>
+    <w:p>
+      <w:pPr>
+        <w:spacing w:line="360" w:lineRule="auto"/>
+        <w:ind w:firstLine="851"/>
+        <w:rPr>
+          <w:rFonts w:ascii="Times New Roman" w:hAnsi="Times New Roman" w:cs="Times New Roman"/>
+          <w:sz w:val="24"/>
+          <w:szCs w:val="24"/>
+        </w:rPr>
+      </w:pPr>
+    </w:p>
+    <w:p>
+      <w:pPr>
+        <w:spacing w:line="360" w:lineRule="auto"/>
+        <w:rPr>
+          <w:rFonts w:ascii="Times New Roman" w:hAnsi="Times New Roman" w:cs="Times New Roman"/>
+          <w:sz w:val="24"/>
+          <w:szCs w:val="24"/>
+        </w:rPr>
+        <w:sectPr>
+          <w:pgSz w:w="11906" w:h="16838"/>
+          <w:pgMar w:top="1418" w:right="1418" w:bottom="1418" w:left="1418" w:header="709" w:footer="709" w:gutter="567"/>
+          <w:cols w:space="708"/>
+          <w:titlePg/>
+          <w:docGrid w:linePitch="360"/>
+        </w:sectPr>
+      </w:pPr>
+    </w:p>
+    <w:p>
+      <w:pPr>
         <w:pStyle w:val="Cmsor1"/>
         <w:rPr>
           <w:rFonts w:ascii="Times New Roman" w:hAnsi="Times New Roman" w:cs="Times New Roman"/>
@@ -3283,7 +5021,61 @@
           <w:sz w:val="24"/>
           <w:szCs w:val="24"/>
         </w:rPr>
-        <w:t xml:space="preserve">[1] .NET Entity Framework Core Documentation. </w:t>
+        <w:t xml:space="preserve">[1] .NET </w:t>
+      </w:r>
+      <w:proofErr w:type="spellStart"/>
+      <w:r>
+        <w:rPr>
+          <w:rFonts w:ascii="Times New Roman" w:hAnsi="Times New Roman" w:cs="Times New Roman"/>
+          <w:sz w:val="24"/>
+          <w:szCs w:val="24"/>
+        </w:rPr>
+        <w:t>Entity</w:t>
+      </w:r>
+      <w:proofErr w:type="spellEnd"/>
+      <w:r>
+        <w:rPr>
+          <w:rFonts w:ascii="Times New Roman" w:hAnsi="Times New Roman" w:cs="Times New Roman"/>
+          <w:sz w:val="24"/>
+          <w:szCs w:val="24"/>
+        </w:rPr>
+        <w:t xml:space="preserve"> Framework </w:t>
+      </w:r>
+      <w:proofErr w:type="spellStart"/>
+      <w:r>
+        <w:rPr>
+          <w:rFonts w:ascii="Times New Roman" w:hAnsi="Times New Roman" w:cs="Times New Roman"/>
+          <w:sz w:val="24"/>
+          <w:szCs w:val="24"/>
+        </w:rPr>
+        <w:t>Core</w:t>
+      </w:r>
+      <w:proofErr w:type="spellEnd"/>
+      <w:r>
+        <w:rPr>
+          <w:rFonts w:ascii="Times New Roman" w:hAnsi="Times New Roman" w:cs="Times New Roman"/>
+          <w:sz w:val="24"/>
+          <w:szCs w:val="24"/>
+        </w:rPr>
+        <w:t xml:space="preserve"> </w:t>
+      </w:r>
+      <w:proofErr w:type="spellStart"/>
+      <w:r>
+        <w:rPr>
+          <w:rFonts w:ascii="Times New Roman" w:hAnsi="Times New Roman" w:cs="Times New Roman"/>
+          <w:sz w:val="24"/>
+          <w:szCs w:val="24"/>
+        </w:rPr>
+        <w:t>Documentation</w:t>
+      </w:r>
+      <w:proofErr w:type="spellEnd"/>
+      <w:r>
+        <w:rPr>
+          <w:rFonts w:ascii="Times New Roman" w:hAnsi="Times New Roman" w:cs="Times New Roman"/>
+          <w:sz w:val="24"/>
+          <w:szCs w:val="24"/>
+        </w:rPr>
+        <w:t xml:space="preserve">. </w:t>
       </w:r>
       <w:hyperlink r:id="rId20" w:history="1">
         <w:r>
@@ -7041,6 +8833,21 @@
 </file>
 
 <file path=customXml/item1.xml><?xml version="1.0" encoding="utf-8"?>
+<?mso-contentType ?>
+<FormTemplates xmlns="http://schemas.microsoft.com/sharepoint/v3/contenttype/forms">
+  <Display>DocumentLibraryForm</Display>
+  <Edit>DocumentLibraryForm</Edit>
+  <New>DocumentLibraryForm</New>
+</FormTemplates>
+</file>
+
+<file path=customXml/item2.xml><?xml version="1.0" encoding="utf-8"?>
+<p:properties xmlns:p="http://schemas.microsoft.com/office/2006/metadata/properties" xmlns:xsi="http://www.w3.org/2001/XMLSchema-instance" xmlns:pc="http://schemas.microsoft.com/office/infopath/2007/PartnerControls">
+  <documentManagement/>
+</p:properties>
+</file>
+
+<file path=customXml/item3.xml><?xml version="1.0" encoding="utf-8"?>
 <ct:contentTypeSchema xmlns:ct="http://schemas.microsoft.com/office/2006/metadata/contentType" xmlns:ma="http://schemas.microsoft.com/office/2006/metadata/properties/metaAttributes" ct:_="" ma:_="" ma:contentTypeName="Dokumentum" ma:contentTypeID="0x010100165574340F397947BA244F0E15ED9162" ma:contentTypeVersion="5" ma:contentTypeDescription="Új dokumentum létrehozása." ma:contentTypeScope="" ma:versionID="9dcb469361139a832eec33a6c2707f24">
   <xsd:schema xmlns:xsd="http://www.w3.org/2001/XMLSchema" xmlns:xs="http://www.w3.org/2001/XMLSchema" xmlns:p="http://schemas.microsoft.com/office/2006/metadata/properties" xmlns:ns3="f57c4e5e-6d95-4329-9b99-4bd13040abaa" targetNamespace="http://schemas.microsoft.com/office/2006/metadata/properties" ma:root="true" ma:fieldsID="c3027de9d870b0759e44c522e4a75c5d" ns3:_="">
     <xsd:import namespace="f57c4e5e-6d95-4329-9b99-4bd13040abaa"/>
@@ -7190,26 +8997,28 @@
 </ct:contentTypeSchema>
 </file>
 
-<file path=customXml/item2.xml><?xml version="1.0" encoding="utf-8"?>
+<file path=customXml/item4.xml><?xml version="1.0" encoding="utf-8"?>
 <b:Sources xmlns:b="http://schemas.openxmlformats.org/officeDocument/2006/bibliography" xmlns="http://schemas.openxmlformats.org/officeDocument/2006/bibliography" SelectedStyle="\APASixthEditionOfficeOnline.xsl" StyleName="APA" Version="6"/>
 </file>
 
-<file path=customXml/item3.xml><?xml version="1.0" encoding="utf-8"?>
-<?mso-contentType ?>
-<FormTemplates xmlns="http://schemas.microsoft.com/sharepoint/v3/contenttype/forms">
-  <Display>DocumentLibraryForm</Display>
-  <Edit>DocumentLibraryForm</Edit>
-  <New>DocumentLibraryForm</New>
-</FormTemplates>
+<file path=customXml/itemProps1.xml><?xml version="1.0" encoding="utf-8"?>
+<ds:datastoreItem xmlns:ds="http://schemas.openxmlformats.org/officeDocument/2006/customXml" ds:itemID="{5E337DA0-765B-4851-96F7-E2DCF046C989}">
+  <ds:schemaRefs>
+    <ds:schemaRef ds:uri="http://schemas.microsoft.com/sharepoint/v3/contenttype/forms"/>
+  </ds:schemaRefs>
+</ds:datastoreItem>
 </file>
 
-<file path=customXml/item4.xml><?xml version="1.0" encoding="utf-8"?>
-<p:properties xmlns:p="http://schemas.microsoft.com/office/2006/metadata/properties" xmlns:xsi="http://www.w3.org/2001/XMLSchema-instance" xmlns:pc="http://schemas.microsoft.com/office/infopath/2007/PartnerControls">
-  <documentManagement/>
-</p:properties>
+<file path=customXml/itemProps2.xml><?xml version="1.0" encoding="utf-8"?>
+<ds:datastoreItem xmlns:ds="http://schemas.openxmlformats.org/officeDocument/2006/customXml" ds:itemID="{7C82884F-CC40-49CA-8068-22D68015E27F}">
+  <ds:schemaRefs>
+    <ds:schemaRef ds:uri="http://schemas.microsoft.com/office/2006/metadata/properties"/>
+    <ds:schemaRef ds:uri="http://schemas.microsoft.com/office/infopath/2007/PartnerControls"/>
+  </ds:schemaRefs>
+</ds:datastoreItem>
 </file>
 
-<file path=customXml/itemProps1.xml><?xml version="1.0" encoding="utf-8"?>
+<file path=customXml/itemProps3.xml><?xml version="1.0" encoding="utf-8"?>
 <ds:datastoreItem xmlns:ds="http://schemas.openxmlformats.org/officeDocument/2006/customXml" ds:itemID="{8BEAE72D-AE8F-4FE4-B217-0E90B898FB17}">
   <ds:schemaRefs>
     <ds:schemaRef ds:uri="http://schemas.microsoft.com/office/2006/metadata/contentType"/>
@@ -7227,27 +9036,10 @@
 </ds:datastoreItem>
 </file>
 
-<file path=customXml/itemProps2.xml><?xml version="1.0" encoding="utf-8"?>
+<file path=customXml/itemProps4.xml><?xml version="1.0" encoding="utf-8"?>
 <ds:datastoreItem xmlns:ds="http://schemas.openxmlformats.org/officeDocument/2006/customXml" ds:itemID="{CBE935B8-9450-4A7E-AE54-A5995E9D5D4B}">
   <ds:schemaRefs>
     <ds:schemaRef ds:uri="http://schemas.openxmlformats.org/officeDocument/2006/bibliography"/>
   </ds:schemaRefs>
 </ds:datastoreItem>
-</file>
-
-<file path=customXml/itemProps3.xml><?xml version="1.0" encoding="utf-8"?>
-<ds:datastoreItem xmlns:ds="http://schemas.openxmlformats.org/officeDocument/2006/customXml" ds:itemID="{5E337DA0-765B-4851-96F7-E2DCF046C989}">
-  <ds:schemaRefs>
-    <ds:schemaRef ds:uri="http://schemas.microsoft.com/sharepoint/v3/contenttype/forms"/>
-  </ds:schemaRefs>
-</ds:datastoreItem>
-</file>
-
-<file path=customXml/itemProps4.xml><?xml version="1.0" encoding="utf-8"?>
-<ds:datastoreItem xmlns:ds="http://schemas.openxmlformats.org/officeDocument/2006/customXml" ds:itemID="{7C82884F-CC40-49CA-8068-22D68015E27F}">
-  <ds:schemaRefs>
-    <ds:schemaRef ds:uri="http://schemas.microsoft.com/office/2006/metadata/properties"/>
-    <ds:schemaRef ds:uri="http://schemas.microsoft.com/office/infopath/2007/PartnerControls"/>
-  </ds:schemaRefs>
-</ds:datastoreItem>
 </file>
--- a/temp/zarodolgozat.docx
+++ b/temp/zarodolgozat.docx
@@ -4760,6 +4760,26 @@
     </w:p>
     <w:p>
       <w:pPr>
+        <w:spacing w:after="240" w:line="360" w:lineRule="auto"/>
+        <w:ind w:firstLine="851"/>
+        <w:jc w:val="both"/>
+        <w:rPr>
+          <w:rFonts w:ascii="Times New Roman" w:hAnsi="Times New Roman" w:cs="Times New Roman"/>
+          <w:sz w:val="24"/>
+          <w:szCs w:val="24"/>
+        </w:rPr>
+      </w:pPr>
+      <w:r>
+        <w:rPr>
+          <w:rFonts w:ascii="Times New Roman" w:hAnsi="Times New Roman" w:cs="Times New Roman"/>
+          <w:sz w:val="24"/>
+          <w:szCs w:val="24"/>
+        </w:rPr>
+        <w:t>A választott technológiák lehetővé tették egy olyan alkalmazás létrehozását, amely nemcsak jól teljesít, hanem könnyen bővíthető és karbantartható is. Mindezt úgy, hogy a tudományos pontosság és a felhasználói élmény sem került háttérbe.</w:t>
+      </w:r>
+    </w:p>
+    <w:p>
+      <w:pPr>
         <w:pStyle w:val="Listaszerbekezds"/>
         <w:numPr>
           <w:ilvl w:val="2"/>
@@ -4827,7 +4847,15 @@
           <w:sz w:val="24"/>
           <w:szCs w:val="24"/>
         </w:rPr>
-        <w:t xml:space="preserve"> keretrendszer képezi, amelyet számos előnye miatt választottunk. A komponensalapú architektúra lehetővé teszi a kód </w:t>
+        <w:t xml:space="preserve"> keretrendszer képezi, amelyet számos előnye miatt választott</w:t>
+      </w:r>
+      <w:r>
+        <w:rPr>
+          <w:rFonts w:ascii="Times New Roman" w:hAnsi="Times New Roman" w:cs="Times New Roman"/>
+          <w:sz w:val="24"/>
+          <w:szCs w:val="24"/>
+        </w:rPr>
+        <w:t xml:space="preserve">am és mert a régebbi fejlesztések során, amelyek a </w:t>
       </w:r>
       <w:proofErr w:type="spellStart"/>
       <w:r>
@@ -4836,7 +4864,7 @@
           <w:sz w:val="24"/>
           <w:szCs w:val="24"/>
         </w:rPr>
-        <w:t>újrafelhasználását és</w:t>
+        <w:t>ThreeJS</w:t>
       </w:r>
       <w:proofErr w:type="spellEnd"/>
       <w:r>
@@ -4845,7 +4873,31 @@
           <w:sz w:val="24"/>
           <w:szCs w:val="24"/>
         </w:rPr>
-        <w:t xml:space="preserve"> könnyű karbantarthatóságát. Az </w:t>
+        <w:t xml:space="preserve">-re irányultak, ebben </w:t>
+      </w:r>
+      <w:r>
+        <w:rPr>
+          <w:rFonts w:ascii="Times New Roman" w:hAnsi="Times New Roman" w:cs="Times New Roman"/>
+          <w:sz w:val="24"/>
+          <w:szCs w:val="24"/>
+        </w:rPr>
+        <w:t xml:space="preserve">a technológiában </w:t>
+      </w:r>
+      <w:r>
+        <w:rPr>
+          <w:rFonts w:ascii="Times New Roman" w:hAnsi="Times New Roman" w:cs="Times New Roman"/>
+          <w:sz w:val="24"/>
+          <w:szCs w:val="24"/>
+        </w:rPr>
+        <w:t>volt releváns tapasztalatom</w:t>
+      </w:r>
+      <w:r>
+        <w:rPr>
+          <w:rFonts w:ascii="Times New Roman" w:hAnsi="Times New Roman" w:cs="Times New Roman"/>
+          <w:sz w:val="24"/>
+          <w:szCs w:val="24"/>
+        </w:rPr>
+        <w:t xml:space="preserve">. A komponensalapú architektúra lehetővé teszi a kód </w:t>
       </w:r>
       <w:proofErr w:type="spellStart"/>
       <w:r>
@@ -4854,6 +4906,24 @@
           <w:sz w:val="24"/>
           <w:szCs w:val="24"/>
         </w:rPr>
+        <w:t>újrafelhasználását</w:t>
+      </w:r>
+      <w:proofErr w:type="spellEnd"/>
+      <w:r>
+        <w:rPr>
+          <w:rFonts w:ascii="Times New Roman" w:hAnsi="Times New Roman" w:cs="Times New Roman"/>
+          <w:sz w:val="24"/>
+          <w:szCs w:val="24"/>
+        </w:rPr>
+        <w:t xml:space="preserve"> és könnyű karbantarthatóságát. Az </w:t>
+      </w:r>
+      <w:proofErr w:type="spellStart"/>
+      <w:r>
+        <w:rPr>
+          <w:rFonts w:ascii="Times New Roman" w:hAnsi="Times New Roman" w:cs="Times New Roman"/>
+          <w:sz w:val="24"/>
+          <w:szCs w:val="24"/>
+        </w:rPr>
         <w:t>Angular</w:t>
       </w:r>
       <w:proofErr w:type="spellEnd"/>
@@ -4935,16 +5005,62 @@
           <w:sz w:val="24"/>
           <w:szCs w:val="24"/>
         </w:rPr>
-        <w:t xml:space="preserve">) lehetővé tették az alkalmazás hatékony és </w:t>
+        <w:t>) lehetővé tették az alkalmazás hatékony és modul</w:t>
+      </w:r>
+      <w:r>
+        <w:rPr>
+          <w:rFonts w:ascii="Times New Roman" w:hAnsi="Times New Roman" w:cs="Times New Roman"/>
+          <w:sz w:val="24"/>
+          <w:szCs w:val="24"/>
+        </w:rPr>
+        <w:t>á</w:t>
+      </w:r>
+      <w:r>
+        <w:rPr>
+          <w:rFonts w:ascii="Times New Roman" w:hAnsi="Times New Roman" w:cs="Times New Roman"/>
+          <w:sz w:val="24"/>
+          <w:szCs w:val="24"/>
+        </w:rPr>
+        <w:t>ris kialakítását.</w:t>
+      </w:r>
+    </w:p>
+    <w:p>
+      <w:pPr>
+        <w:spacing w:line="360" w:lineRule="auto"/>
+        <w:ind w:firstLine="851"/>
+        <w:jc w:val="both"/>
+        <w:rPr>
+          <w:rFonts w:ascii="Times New Roman" w:hAnsi="Times New Roman" w:cs="Times New Roman"/>
+          <w:sz w:val="24"/>
+          <w:szCs w:val="24"/>
+        </w:rPr>
+      </w:pPr>
+      <w:r>
+        <w:rPr>
+          <w:rFonts w:ascii="Times New Roman" w:hAnsi="Times New Roman" w:cs="Times New Roman"/>
+          <w:sz w:val="24"/>
+          <w:szCs w:val="24"/>
+        </w:rPr>
+        <w:t xml:space="preserve">Itt tulajdonképpen az </w:t>
       </w:r>
       <w:proofErr w:type="spellStart"/>
-      <w:r>
-        <w:rPr>
-          <w:rFonts w:ascii="Times New Roman" w:hAnsi="Times New Roman" w:cs="Times New Roman"/>
-          <w:sz w:val="24"/>
-          <w:szCs w:val="24"/>
-        </w:rPr>
-        <w:t>modularis</w:t>
+      <w:proofErr w:type="gramStart"/>
+      <w:r>
+        <w:rPr>
+          <w:rFonts w:ascii="Times New Roman" w:hAnsi="Times New Roman" w:cs="Times New Roman"/>
+          <w:sz w:val="24"/>
+          <w:szCs w:val="24"/>
+        </w:rPr>
+        <w:t>app.component</w:t>
+      </w:r>
+      <w:proofErr w:type="gramEnd"/>
+      <w:r>
+        <w:rPr>
+          <w:rFonts w:ascii="Times New Roman" w:hAnsi="Times New Roman" w:cs="Times New Roman"/>
+          <w:sz w:val="24"/>
+          <w:szCs w:val="24"/>
+        </w:rPr>
+        <w:t>.ts-nek</w:t>
       </w:r>
       <w:proofErr w:type="spellEnd"/>
       <w:r>
@@ -4953,8 +5069,113 @@
           <w:sz w:val="24"/>
           <w:szCs w:val="24"/>
         </w:rPr>
-        <w:t xml:space="preserve"> kialakítását.</w:t>
-      </w:r>
+        <w:t xml:space="preserve"> és a illetve a </w:t>
+      </w:r>
+      <w:proofErr w:type="spellStart"/>
+      <w:r>
+        <w:rPr>
+          <w:rFonts w:ascii="Times New Roman" w:hAnsi="Times New Roman" w:cs="Times New Roman"/>
+          <w:sz w:val="24"/>
+          <w:szCs w:val="24"/>
+        </w:rPr>
+        <w:t>threejs.worker.ts-nek</w:t>
+      </w:r>
+      <w:proofErr w:type="spellEnd"/>
+      <w:r>
+        <w:rPr>
+          <w:rFonts w:ascii="Times New Roman" w:hAnsi="Times New Roman" w:cs="Times New Roman"/>
+          <w:sz w:val="24"/>
+          <w:szCs w:val="24"/>
+        </w:rPr>
+        <w:t xml:space="preserve"> volt főszerepe. Azonban idő kellett, míg kikutattam, hogy hogyan kell a kettőt összekötni, hogy működőképes legyen a háttérben futó szál és a köztük lévő kommunikáció is zavarmentes lehessen.</w:t>
+      </w:r>
+      <w:r>
+        <w:rPr>
+          <w:rFonts w:ascii="Times New Roman" w:hAnsi="Times New Roman" w:cs="Times New Roman"/>
+          <w:sz w:val="24"/>
+          <w:szCs w:val="24"/>
+        </w:rPr>
+        <w:t xml:space="preserve"> Ennek megvalósításáról egy későbbi fejezetben térek ki.</w:t>
+      </w:r>
+    </w:p>
+    <w:p>
+      <w:pPr>
+        <w:pStyle w:val="Cmsor1"/>
+        <w:numPr>
+          <w:ilvl w:val="2"/>
+          <w:numId w:val="7"/>
+        </w:numPr>
+        <w:spacing w:after="120"/>
+        <w:ind w:left="1077"/>
+        <w:rPr>
+          <w:rFonts w:ascii="Times New Roman" w:hAnsi="Times New Roman" w:cs="Times New Roman"/>
+          <w:color w:val="auto"/>
+          <w:sz w:val="36"/>
+          <w:szCs w:val="36"/>
+        </w:rPr>
+      </w:pPr>
+      <w:proofErr w:type="spellStart"/>
+      <w:r>
+        <w:rPr>
+          <w:rFonts w:ascii="Times New Roman" w:hAnsi="Times New Roman" w:cs="Times New Roman"/>
+          <w:color w:val="auto"/>
+          <w:sz w:val="36"/>
+          <w:szCs w:val="36"/>
+        </w:rPr>
+        <w:t>ThreeJS</w:t>
+      </w:r>
+      <w:proofErr w:type="spellEnd"/>
+      <w:r>
+        <w:rPr>
+          <w:rFonts w:ascii="Times New Roman" w:hAnsi="Times New Roman" w:cs="Times New Roman"/>
+          <w:color w:val="auto"/>
+          <w:sz w:val="36"/>
+          <w:szCs w:val="36"/>
+        </w:rPr>
+        <w:t xml:space="preserve"> – </w:t>
+      </w:r>
+      <w:proofErr w:type="spellStart"/>
+      <w:r>
+        <w:rPr>
+          <w:rFonts w:ascii="Times New Roman" w:hAnsi="Times New Roman" w:cs="Times New Roman"/>
+          <w:color w:val="auto"/>
+          <w:sz w:val="36"/>
+          <w:szCs w:val="36"/>
+        </w:rPr>
+        <w:t>WebGL</w:t>
+      </w:r>
+      <w:proofErr w:type="spellEnd"/>
+      <w:r>
+        <w:rPr>
+          <w:rFonts w:ascii="Times New Roman" w:hAnsi="Times New Roman" w:cs="Times New Roman"/>
+          <w:color w:val="auto"/>
+          <w:sz w:val="36"/>
+          <w:szCs w:val="36"/>
+        </w:rPr>
+        <w:t xml:space="preserve"> alapú háromdimenziós </w:t>
+      </w:r>
+      <w:proofErr w:type="spellStart"/>
+      <w:r>
+        <w:rPr>
+          <w:rFonts w:ascii="Times New Roman" w:hAnsi="Times New Roman" w:cs="Times New Roman"/>
+          <w:color w:val="auto"/>
+          <w:sz w:val="36"/>
+          <w:szCs w:val="36"/>
+        </w:rPr>
+        <w:t>renderelés</w:t>
+      </w:r>
+      <w:proofErr w:type="spellEnd"/>
+    </w:p>
+    <w:p>
+      <w:pPr>
+        <w:spacing w:line="360" w:lineRule="auto"/>
+        <w:ind w:firstLine="851"/>
+        <w:rPr>
+          <w:rFonts w:ascii="Times New Roman" w:hAnsi="Times New Roman" w:cs="Times New Roman"/>
+          <w:sz w:val="24"/>
+          <w:szCs w:val="24"/>
+        </w:rPr>
+      </w:pPr>
     </w:p>
     <w:p>
       <w:pPr>
@@ -8833,21 +9054,10 @@
 </file>
 
 <file path=customXml/item1.xml><?xml version="1.0" encoding="utf-8"?>
-<?mso-contentType ?>
-<FormTemplates xmlns="http://schemas.microsoft.com/sharepoint/v3/contenttype/forms">
-  <Display>DocumentLibraryForm</Display>
-  <Edit>DocumentLibraryForm</Edit>
-  <New>DocumentLibraryForm</New>
-</FormTemplates>
+<b:Sources xmlns:b="http://schemas.openxmlformats.org/officeDocument/2006/bibliography" xmlns="http://schemas.openxmlformats.org/officeDocument/2006/bibliography" SelectedStyle="\APASixthEditionOfficeOnline.xsl" StyleName="APA" Version="6"/>
 </file>
 
 <file path=customXml/item2.xml><?xml version="1.0" encoding="utf-8"?>
-<p:properties xmlns:p="http://schemas.microsoft.com/office/2006/metadata/properties" xmlns:xsi="http://www.w3.org/2001/XMLSchema-instance" xmlns:pc="http://schemas.microsoft.com/office/infopath/2007/PartnerControls">
-  <documentManagement/>
-</p:properties>
-</file>
-
-<file path=customXml/item3.xml><?xml version="1.0" encoding="utf-8"?>
 <ct:contentTypeSchema xmlns:ct="http://schemas.microsoft.com/office/2006/metadata/contentType" xmlns:ma="http://schemas.microsoft.com/office/2006/metadata/properties/metaAttributes" ct:_="" ma:_="" ma:contentTypeName="Dokumentum" ma:contentTypeID="0x010100165574340F397947BA244F0E15ED9162" ma:contentTypeVersion="5" ma:contentTypeDescription="Új dokumentum létrehozása." ma:contentTypeScope="" ma:versionID="9dcb469361139a832eec33a6c2707f24">
   <xsd:schema xmlns:xsd="http://www.w3.org/2001/XMLSchema" xmlns:xs="http://www.w3.org/2001/XMLSchema" xmlns:p="http://schemas.microsoft.com/office/2006/metadata/properties" xmlns:ns3="f57c4e5e-6d95-4329-9b99-4bd13040abaa" targetNamespace="http://schemas.microsoft.com/office/2006/metadata/properties" ma:root="true" ma:fieldsID="c3027de9d870b0759e44c522e4a75c5d" ns3:_="">
     <xsd:import namespace="f57c4e5e-6d95-4329-9b99-4bd13040abaa"/>
@@ -8997,28 +9207,30 @@
 </ct:contentTypeSchema>
 </file>
 
+<file path=customXml/item3.xml><?xml version="1.0" encoding="utf-8"?>
+<p:properties xmlns:p="http://schemas.microsoft.com/office/2006/metadata/properties" xmlns:xsi="http://www.w3.org/2001/XMLSchema-instance" xmlns:pc="http://schemas.microsoft.com/office/infopath/2007/PartnerControls">
+  <documentManagement/>
+</p:properties>
+</file>
+
 <file path=customXml/item4.xml><?xml version="1.0" encoding="utf-8"?>
-<b:Sources xmlns:b="http://schemas.openxmlformats.org/officeDocument/2006/bibliography" xmlns="http://schemas.openxmlformats.org/officeDocument/2006/bibliography" SelectedStyle="\APASixthEditionOfficeOnline.xsl" StyleName="APA" Version="6"/>
+<?mso-contentType ?>
+<FormTemplates xmlns="http://schemas.microsoft.com/sharepoint/v3/contenttype/forms">
+  <Display>DocumentLibraryForm</Display>
+  <Edit>DocumentLibraryForm</Edit>
+  <New>DocumentLibraryForm</New>
+</FormTemplates>
 </file>
 
 <file path=customXml/itemProps1.xml><?xml version="1.0" encoding="utf-8"?>
-<ds:datastoreItem xmlns:ds="http://schemas.openxmlformats.org/officeDocument/2006/customXml" ds:itemID="{5E337DA0-765B-4851-96F7-E2DCF046C989}">
+<ds:datastoreItem xmlns:ds="http://schemas.openxmlformats.org/officeDocument/2006/customXml" ds:itemID="{CBE935B8-9450-4A7E-AE54-A5995E9D5D4B}">
   <ds:schemaRefs>
-    <ds:schemaRef ds:uri="http://schemas.microsoft.com/sharepoint/v3/contenttype/forms"/>
+    <ds:schemaRef ds:uri="http://schemas.openxmlformats.org/officeDocument/2006/bibliography"/>
   </ds:schemaRefs>
 </ds:datastoreItem>
 </file>
 
 <file path=customXml/itemProps2.xml><?xml version="1.0" encoding="utf-8"?>
-<ds:datastoreItem xmlns:ds="http://schemas.openxmlformats.org/officeDocument/2006/customXml" ds:itemID="{7C82884F-CC40-49CA-8068-22D68015E27F}">
-  <ds:schemaRefs>
-    <ds:schemaRef ds:uri="http://schemas.microsoft.com/office/2006/metadata/properties"/>
-    <ds:schemaRef ds:uri="http://schemas.microsoft.com/office/infopath/2007/PartnerControls"/>
-  </ds:schemaRefs>
-</ds:datastoreItem>
-</file>
-
-<file path=customXml/itemProps3.xml><?xml version="1.0" encoding="utf-8"?>
 <ds:datastoreItem xmlns:ds="http://schemas.openxmlformats.org/officeDocument/2006/customXml" ds:itemID="{8BEAE72D-AE8F-4FE4-B217-0E90B898FB17}">
   <ds:schemaRefs>
     <ds:schemaRef ds:uri="http://schemas.microsoft.com/office/2006/metadata/contentType"/>
@@ -9036,10 +9248,19 @@
 </ds:datastoreItem>
 </file>
 
+<file path=customXml/itemProps3.xml><?xml version="1.0" encoding="utf-8"?>
+<ds:datastoreItem xmlns:ds="http://schemas.openxmlformats.org/officeDocument/2006/customXml" ds:itemID="{7C82884F-CC40-49CA-8068-22D68015E27F}">
+  <ds:schemaRefs>
+    <ds:schemaRef ds:uri="http://schemas.microsoft.com/office/2006/metadata/properties"/>
+    <ds:schemaRef ds:uri="http://schemas.microsoft.com/office/infopath/2007/PartnerControls"/>
+  </ds:schemaRefs>
+</ds:datastoreItem>
+</file>
+
 <file path=customXml/itemProps4.xml><?xml version="1.0" encoding="utf-8"?>
-<ds:datastoreItem xmlns:ds="http://schemas.openxmlformats.org/officeDocument/2006/customXml" ds:itemID="{CBE935B8-9450-4A7E-AE54-A5995E9D5D4B}">
+<ds:datastoreItem xmlns:ds="http://schemas.openxmlformats.org/officeDocument/2006/customXml" ds:itemID="{5E337DA0-765B-4851-96F7-E2DCF046C989}">
   <ds:schemaRefs>
-    <ds:schemaRef ds:uri="http://schemas.openxmlformats.org/officeDocument/2006/bibliography"/>
+    <ds:schemaRef ds:uri="http://schemas.microsoft.com/sharepoint/v3/contenttype/forms"/>
   </ds:schemaRefs>
 </ds:datastoreItem>
 </file>
--- a/temp/zarodolgozat.docx
+++ b/temp/zarodolgozat.docx
@@ -389,7 +389,7 @@
             </w:rPr>
             <w:fldChar w:fldCharType="separate"/>
           </w:r>
-          <w:hyperlink w:anchor="_Toc194564128" w:history="1">
+          <w:hyperlink w:anchor="_Toc195121139" w:history="1">
             <w:r>
               <w:rPr>
                 <w:rStyle w:val="Hiperhivatkozs"/>
@@ -435,7 +435,7 @@
                 <w:noProof/>
                 <w:webHidden/>
               </w:rPr>
-              <w:instrText xml:space="preserve"> PAGEREF _Toc194564128 \h </w:instrText>
+              <w:instrText xml:space="preserve"> PAGEREF _Toc195121139 \h </w:instrText>
             </w:r>
             <w:r>
               <w:rPr>
@@ -481,7 +481,7 @@
               <w:lang w:eastAsia="hu-HU"/>
             </w:rPr>
           </w:pPr>
-          <w:hyperlink w:anchor="_Toc194564129" w:history="1">
+          <w:hyperlink w:anchor="_Toc195121140" w:history="1">
             <w:r>
               <w:rPr>
                 <w:rStyle w:val="Hiperhivatkozs"/>
@@ -527,7 +527,7 @@
                 <w:noProof/>
                 <w:webHidden/>
               </w:rPr>
-              <w:instrText xml:space="preserve"> PAGEREF _Toc194564129 \h </w:instrText>
+              <w:instrText xml:space="preserve"> PAGEREF _Toc195121140 \h </w:instrText>
             </w:r>
             <w:r>
               <w:rPr>
@@ -573,7 +573,7 @@
               <w:lang w:eastAsia="hu-HU"/>
             </w:rPr>
           </w:pPr>
-          <w:hyperlink w:anchor="_Toc194564130" w:history="1">
+          <w:hyperlink w:anchor="_Toc195121141" w:history="1">
             <w:r>
               <w:rPr>
                 <w:rStyle w:val="Hiperhivatkozs"/>
@@ -619,7 +619,7 @@
                 <w:noProof/>
                 <w:webHidden/>
               </w:rPr>
-              <w:instrText xml:space="preserve"> PAGEREF _Toc194564130 \h </w:instrText>
+              <w:instrText xml:space="preserve"> PAGEREF _Toc195121141 \h </w:instrText>
             </w:r>
             <w:r>
               <w:rPr>
@@ -665,7 +665,7 @@
               <w:lang w:eastAsia="hu-HU"/>
             </w:rPr>
           </w:pPr>
-          <w:hyperlink w:anchor="_Toc194564131" w:history="1">
+          <w:hyperlink w:anchor="_Toc195121142" w:history="1">
             <w:r>
               <w:rPr>
                 <w:rStyle w:val="Hiperhivatkozs"/>
@@ -711,7 +711,7 @@
                 <w:noProof/>
                 <w:webHidden/>
               </w:rPr>
-              <w:instrText xml:space="preserve"> PAGEREF _Toc194564131 \h </w:instrText>
+              <w:instrText xml:space="preserve"> PAGEREF _Toc195121142 \h </w:instrText>
             </w:r>
             <w:r>
               <w:rPr>
@@ -757,7 +757,7 @@
               <w:lang w:eastAsia="hu-HU"/>
             </w:rPr>
           </w:pPr>
-          <w:hyperlink w:anchor="_Toc194564132" w:history="1">
+          <w:hyperlink w:anchor="_Toc195121143" w:history="1">
             <w:r>
               <w:rPr>
                 <w:rStyle w:val="Hiperhivatkozs"/>
@@ -803,7 +803,7 @@
                 <w:noProof/>
                 <w:webHidden/>
               </w:rPr>
-              <w:instrText xml:space="preserve"> PAGEREF _Toc194564132 \h </w:instrText>
+              <w:instrText xml:space="preserve"> PAGEREF _Toc195121143 \h </w:instrText>
             </w:r>
             <w:r>
               <w:rPr>
@@ -849,7 +849,7 @@
               <w:lang w:eastAsia="hu-HU"/>
             </w:rPr>
           </w:pPr>
-          <w:hyperlink w:anchor="_Toc194564133" w:history="1">
+          <w:hyperlink w:anchor="_Toc195121144" w:history="1">
             <w:r>
               <w:rPr>
                 <w:rStyle w:val="Hiperhivatkozs"/>
@@ -895,7 +895,7 @@
                 <w:noProof/>
                 <w:webHidden/>
               </w:rPr>
-              <w:instrText xml:space="preserve"> PAGEREF _Toc194564133 \h </w:instrText>
+              <w:instrText xml:space="preserve"> PAGEREF _Toc195121144 \h </w:instrText>
             </w:r>
             <w:r>
               <w:rPr>
@@ -941,7 +941,7 @@
               <w:lang w:eastAsia="hu-HU"/>
             </w:rPr>
           </w:pPr>
-          <w:hyperlink w:anchor="_Toc194564134" w:history="1">
+          <w:hyperlink w:anchor="_Toc195121145" w:history="1">
             <w:r>
               <w:rPr>
                 <w:rStyle w:val="Hiperhivatkozs"/>
@@ -987,7 +987,7 @@
                 <w:noProof/>
                 <w:webHidden/>
               </w:rPr>
-              <w:instrText xml:space="preserve"> PAGEREF _Toc194564134 \h </w:instrText>
+              <w:instrText xml:space="preserve"> PAGEREF _Toc195121145 \h </w:instrText>
             </w:r>
             <w:r>
               <w:rPr>
@@ -1033,7 +1033,7 @@
               <w:lang w:eastAsia="hu-HU"/>
             </w:rPr>
           </w:pPr>
-          <w:hyperlink w:anchor="_Toc194564135" w:history="1">
+          <w:hyperlink w:anchor="_Toc195121146" w:history="1">
             <w:r>
               <w:rPr>
                 <w:rStyle w:val="Hiperhivatkozs"/>
@@ -1079,7 +1079,7 @@
                 <w:noProof/>
                 <w:webHidden/>
               </w:rPr>
-              <w:instrText xml:space="preserve"> PAGEREF _Toc194564135 \h </w:instrText>
+              <w:instrText xml:space="preserve"> PAGEREF _Toc195121146 \h </w:instrText>
             </w:r>
             <w:r>
               <w:rPr>
@@ -1114,6 +1114,7 @@
           <w:pPr>
             <w:pStyle w:val="TJ1"/>
             <w:tabs>
+              <w:tab w:val="left" w:pos="720"/>
               <w:tab w:val="right" w:leader="dot" w:pos="8493"/>
             </w:tabs>
             <w:rPr>
@@ -1124,7 +1125,98 @@
               <w:lang w:eastAsia="hu-HU"/>
             </w:rPr>
           </w:pPr>
-          <w:hyperlink w:anchor="_Toc194564136" w:history="1">
+          <w:hyperlink w:anchor="_Toc195121147" w:history="1">
+            <w:r>
+              <w:rPr>
+                <w:rStyle w:val="Hiperhivatkozs"/>
+                <w:rFonts w:ascii="Times New Roman" w:hAnsi="Times New Roman" w:cs="Times New Roman"/>
+                <w:noProof/>
+              </w:rPr>
+              <w:t>3.1.2</w:t>
+            </w:r>
+            <w:r>
+              <w:rPr>
+                <w:rFonts w:eastAsiaTheme="minorEastAsia"/>
+                <w:noProof/>
+                <w:sz w:val="24"/>
+                <w:szCs w:val="24"/>
+                <w:lang w:eastAsia="hu-HU"/>
+              </w:rPr>
+              <w:tab/>
+            </w:r>
+            <w:r>
+              <w:rPr>
+                <w:rStyle w:val="Hiperhivatkozs"/>
+                <w:rFonts w:ascii="Times New Roman" w:hAnsi="Times New Roman" w:cs="Times New Roman"/>
+                <w:noProof/>
+              </w:rPr>
+              <w:t>. ThreeJS – WebGL alapú háromdimenziós renderelés</w:t>
+            </w:r>
+            <w:r>
+              <w:rPr>
+                <w:noProof/>
+                <w:webHidden/>
+              </w:rPr>
+              <w:tab/>
+            </w:r>
+            <w:r>
+              <w:rPr>
+                <w:noProof/>
+                <w:webHidden/>
+              </w:rPr>
+              <w:fldChar w:fldCharType="begin"/>
+            </w:r>
+            <w:r>
+              <w:rPr>
+                <w:noProof/>
+                <w:webHidden/>
+              </w:rPr>
+              <w:instrText xml:space="preserve"> PAGEREF _Toc195121147 \h </w:instrText>
+            </w:r>
+            <w:r>
+              <w:rPr>
+                <w:noProof/>
+                <w:webHidden/>
+              </w:rPr>
+            </w:r>
+            <w:r>
+              <w:rPr>
+                <w:noProof/>
+                <w:webHidden/>
+              </w:rPr>
+              <w:fldChar w:fldCharType="separate"/>
+            </w:r>
+            <w:r>
+              <w:rPr>
+                <w:noProof/>
+                <w:webHidden/>
+              </w:rPr>
+              <w:t>13</w:t>
+            </w:r>
+            <w:r>
+              <w:rPr>
+                <w:noProof/>
+                <w:webHidden/>
+              </w:rPr>
+              <w:fldChar w:fldCharType="end"/>
+            </w:r>
+          </w:hyperlink>
+        </w:p>
+        <w:p>
+          <w:pPr>
+            <w:pStyle w:val="TJ1"/>
+            <w:tabs>
+              <w:tab w:val="right" w:leader="dot" w:pos="8493"/>
+            </w:tabs>
+            <w:rPr>
+              <w:rFonts w:eastAsiaTheme="minorEastAsia"/>
+              <w:noProof/>
+              <w:sz w:val="24"/>
+              <w:szCs w:val="24"/>
+              <w:lang w:eastAsia="hu-HU"/>
+            </w:rPr>
+          </w:pPr>
+          <w:hyperlink w:anchor="_Toc195121148" w:history="1">
             <w:r>
               <w:rPr>
                 <w:rStyle w:val="Hiperhivatkozs"/>
@@ -1152,7 +1244,7 @@
                 <w:noProof/>
                 <w:webHidden/>
               </w:rPr>
-              <w:instrText xml:space="preserve"> PAGEREF _Toc194564136 \h </w:instrText>
+              <w:instrText xml:space="preserve"> PAGEREF _Toc195121148 \h </w:instrText>
             </w:r>
             <w:r>
               <w:rPr>
@@ -1172,7 +1264,7 @@
                 <w:noProof/>
                 <w:webHidden/>
               </w:rPr>
-              <w:t>12</w:t>
+              <w:t>15</w:t>
             </w:r>
             <w:r>
               <w:rPr>
@@ -1227,7 +1319,7 @@
       <w:bookmarkStart w:id="0" w:name="_Toc30583712"/>
       <w:bookmarkStart w:id="1" w:name="_Toc30583740"/>
       <w:bookmarkStart w:id="2" w:name="_Toc30583978"/>
-      <w:bookmarkStart w:id="3" w:name="_Toc194564128"/>
+      <w:bookmarkStart w:id="3" w:name="_Toc195121139"/>
       <w:r>
         <w:rPr>
           <w:rFonts w:ascii="Times New Roman" w:hAnsi="Times New Roman" w:cs="Times New Roman"/>
@@ -2097,7 +2189,7 @@
           <w:szCs w:val="60"/>
         </w:rPr>
       </w:pPr>
-      <w:bookmarkStart w:id="4" w:name="_Toc194564129"/>
+      <w:bookmarkStart w:id="4" w:name="_Toc195121140"/>
       <w:r>
         <w:rPr>
           <w:rFonts w:ascii="Times New Roman" w:hAnsi="Times New Roman" w:cs="Times New Roman"/>
@@ -2527,7 +2619,7 @@
           <w:szCs w:val="36"/>
         </w:rPr>
       </w:pPr>
-      <w:bookmarkStart w:id="5" w:name="_Toc194564130"/>
+      <w:bookmarkStart w:id="5" w:name="_Toc195121141"/>
       <w:r>
         <w:rPr>
           <w:rFonts w:ascii="Times New Roman" w:hAnsi="Times New Roman" w:cs="Times New Roman"/>
@@ -2845,7 +2937,7 @@
           <w:szCs w:val="36"/>
         </w:rPr>
       </w:pPr>
-      <w:bookmarkStart w:id="6" w:name="_Toc194564131"/>
+      <w:bookmarkStart w:id="6" w:name="_Toc195121142"/>
       <w:r>
         <w:rPr>
           <w:rFonts w:ascii="Times New Roman" w:hAnsi="Times New Roman" w:cs="Times New Roman"/>
@@ -3189,7 +3281,7 @@
           <w:szCs w:val="36"/>
         </w:rPr>
       </w:pPr>
-      <w:bookmarkStart w:id="7" w:name="_Toc194564132"/>
+      <w:bookmarkStart w:id="7" w:name="_Toc195121143"/>
       <w:r>
         <w:rPr>
           <w:rFonts w:ascii="Times New Roman" w:hAnsi="Times New Roman" w:cs="Times New Roman"/>
@@ -3433,7 +3525,7 @@
           <w:szCs w:val="36"/>
         </w:rPr>
       </w:pPr>
-      <w:bookmarkStart w:id="8" w:name="_Toc194564133"/>
+      <w:bookmarkStart w:id="8" w:name="_Toc195121144"/>
       <w:r>
         <w:rPr>
           <w:rFonts w:ascii="Times New Roman" w:hAnsi="Times New Roman" w:cs="Times New Roman"/>
@@ -3663,7 +3755,7 @@
           <w:szCs w:val="36"/>
         </w:rPr>
       </w:pPr>
-      <w:bookmarkStart w:id="9" w:name="_Toc194564134"/>
+      <w:bookmarkStart w:id="9" w:name="_Toc195121145"/>
       <w:proofErr w:type="spellStart"/>
       <w:r>
         <w:rPr>
@@ -4287,7 +4379,7 @@
           <w:szCs w:val="60"/>
         </w:rPr>
       </w:pPr>
-      <w:bookmarkStart w:id="10" w:name="_Toc194564135"/>
+      <w:bookmarkStart w:id="10" w:name="_Toc195121146"/>
       <w:r>
         <w:rPr>
           <w:rFonts w:ascii="Times New Roman" w:hAnsi="Times New Roman" w:cs="Times New Roman"/>
@@ -5034,168 +5126,6 @@
           <w:sz w:val="24"/>
           <w:szCs w:val="24"/>
         </w:rPr>
-      </w:pPr>
-      <w:r>
-        <w:rPr>
-          <w:rFonts w:ascii="Times New Roman" w:hAnsi="Times New Roman" w:cs="Times New Roman"/>
-          <w:sz w:val="24"/>
-          <w:szCs w:val="24"/>
-        </w:rPr>
-        <w:t xml:space="preserve">Itt tulajdonképpen az </w:t>
-      </w:r>
-      <w:proofErr w:type="spellStart"/>
-      <w:proofErr w:type="gramStart"/>
-      <w:r>
-        <w:rPr>
-          <w:rFonts w:ascii="Times New Roman" w:hAnsi="Times New Roman" w:cs="Times New Roman"/>
-          <w:sz w:val="24"/>
-          <w:szCs w:val="24"/>
-        </w:rPr>
-        <w:t>app.component</w:t>
-      </w:r>
-      <w:proofErr w:type="gramEnd"/>
-      <w:r>
-        <w:rPr>
-          <w:rFonts w:ascii="Times New Roman" w:hAnsi="Times New Roman" w:cs="Times New Roman"/>
-          <w:sz w:val="24"/>
-          <w:szCs w:val="24"/>
-        </w:rPr>
-        <w:t>.ts-nek</w:t>
-      </w:r>
-      <w:proofErr w:type="spellEnd"/>
-      <w:r>
-        <w:rPr>
-          <w:rFonts w:ascii="Times New Roman" w:hAnsi="Times New Roman" w:cs="Times New Roman"/>
-          <w:sz w:val="24"/>
-          <w:szCs w:val="24"/>
-        </w:rPr>
-        <w:t xml:space="preserve"> és a illetve a </w:t>
-      </w:r>
-      <w:proofErr w:type="spellStart"/>
-      <w:r>
-        <w:rPr>
-          <w:rFonts w:ascii="Times New Roman" w:hAnsi="Times New Roman" w:cs="Times New Roman"/>
-          <w:sz w:val="24"/>
-          <w:szCs w:val="24"/>
-        </w:rPr>
-        <w:t>threejs.worker.ts-nek</w:t>
-      </w:r>
-      <w:proofErr w:type="spellEnd"/>
-      <w:r>
-        <w:rPr>
-          <w:rFonts w:ascii="Times New Roman" w:hAnsi="Times New Roman" w:cs="Times New Roman"/>
-          <w:sz w:val="24"/>
-          <w:szCs w:val="24"/>
-        </w:rPr>
-        <w:t xml:space="preserve"> volt főszerepe. Azonban idő kellett, míg kikutattam, hogy hogyan kell a kettőt összekötni, hogy működőképes legyen a háttérben futó szál és a köztük lévő kommunikáció is zavarmentes lehessen.</w:t>
-      </w:r>
-      <w:r>
-        <w:rPr>
-          <w:rFonts w:ascii="Times New Roman" w:hAnsi="Times New Roman" w:cs="Times New Roman"/>
-          <w:sz w:val="24"/>
-          <w:szCs w:val="24"/>
-        </w:rPr>
-        <w:t xml:space="preserve"> Ennek megvalósításáról egy későbbi fejezetben térek ki.</w:t>
-      </w:r>
-    </w:p>
-    <w:p>
-      <w:pPr>
-        <w:pStyle w:val="Cmsor1"/>
-        <w:numPr>
-          <w:ilvl w:val="2"/>
-          <w:numId w:val="7"/>
-        </w:numPr>
-        <w:spacing w:after="120"/>
-        <w:ind w:left="1077"/>
-        <w:rPr>
-          <w:rFonts w:ascii="Times New Roman" w:hAnsi="Times New Roman" w:cs="Times New Roman"/>
-          <w:color w:val="auto"/>
-          <w:sz w:val="36"/>
-          <w:szCs w:val="36"/>
-        </w:rPr>
-      </w:pPr>
-      <w:proofErr w:type="spellStart"/>
-      <w:r>
-        <w:rPr>
-          <w:rFonts w:ascii="Times New Roman" w:hAnsi="Times New Roman" w:cs="Times New Roman"/>
-          <w:color w:val="auto"/>
-          <w:sz w:val="36"/>
-          <w:szCs w:val="36"/>
-        </w:rPr>
-        <w:t>ThreeJS</w:t>
-      </w:r>
-      <w:proofErr w:type="spellEnd"/>
-      <w:r>
-        <w:rPr>
-          <w:rFonts w:ascii="Times New Roman" w:hAnsi="Times New Roman" w:cs="Times New Roman"/>
-          <w:color w:val="auto"/>
-          <w:sz w:val="36"/>
-          <w:szCs w:val="36"/>
-        </w:rPr>
-        <w:t xml:space="preserve"> – </w:t>
-      </w:r>
-      <w:proofErr w:type="spellStart"/>
-      <w:r>
-        <w:rPr>
-          <w:rFonts w:ascii="Times New Roman" w:hAnsi="Times New Roman" w:cs="Times New Roman"/>
-          <w:color w:val="auto"/>
-          <w:sz w:val="36"/>
-          <w:szCs w:val="36"/>
-        </w:rPr>
-        <w:t>WebGL</w:t>
-      </w:r>
-      <w:proofErr w:type="spellEnd"/>
-      <w:r>
-        <w:rPr>
-          <w:rFonts w:ascii="Times New Roman" w:hAnsi="Times New Roman" w:cs="Times New Roman"/>
-          <w:color w:val="auto"/>
-          <w:sz w:val="36"/>
-          <w:szCs w:val="36"/>
-        </w:rPr>
-        <w:t xml:space="preserve"> alapú háromdimenziós </w:t>
-      </w:r>
-      <w:proofErr w:type="spellStart"/>
-      <w:r>
-        <w:rPr>
-          <w:rFonts w:ascii="Times New Roman" w:hAnsi="Times New Roman" w:cs="Times New Roman"/>
-          <w:color w:val="auto"/>
-          <w:sz w:val="36"/>
-          <w:szCs w:val="36"/>
-        </w:rPr>
-        <w:t>renderelés</w:t>
-      </w:r>
-      <w:proofErr w:type="spellEnd"/>
-    </w:p>
-    <w:p>
-      <w:pPr>
-        <w:spacing w:line="360" w:lineRule="auto"/>
-        <w:ind w:firstLine="851"/>
-        <w:rPr>
-          <w:rFonts w:ascii="Times New Roman" w:hAnsi="Times New Roman" w:cs="Times New Roman"/>
-          <w:sz w:val="24"/>
-          <w:szCs w:val="24"/>
-        </w:rPr>
-      </w:pPr>
-    </w:p>
-    <w:p>
-      <w:pPr>
-        <w:spacing w:line="360" w:lineRule="auto"/>
-        <w:ind w:firstLine="851"/>
-        <w:rPr>
-          <w:rFonts w:ascii="Times New Roman" w:hAnsi="Times New Roman" w:cs="Times New Roman"/>
-          <w:sz w:val="24"/>
-          <w:szCs w:val="24"/>
-        </w:rPr>
-      </w:pPr>
-    </w:p>
-    <w:p>
-      <w:pPr>
-        <w:spacing w:line="360" w:lineRule="auto"/>
-        <w:rPr>
-          <w:rFonts w:ascii="Times New Roman" w:hAnsi="Times New Roman" w:cs="Times New Roman"/>
-          <w:sz w:val="24"/>
-          <w:szCs w:val="24"/>
-        </w:rPr>
         <w:sectPr>
           <w:pgSz w:w="11906" w:h="16838"/>
           <w:pgMar w:top="1418" w:right="1418" w:bottom="1418" w:left="1418" w:header="709" w:footer="709" w:gutter="567"/>
@@ -5204,6 +5134,796 @@
           <w:docGrid w:linePitch="360"/>
         </w:sectPr>
       </w:pPr>
+      <w:r>
+        <w:rPr>
+          <w:rFonts w:ascii="Times New Roman" w:hAnsi="Times New Roman" w:cs="Times New Roman"/>
+          <w:sz w:val="24"/>
+          <w:szCs w:val="24"/>
+        </w:rPr>
+        <w:t xml:space="preserve">Itt tulajdonképpen az </w:t>
+      </w:r>
+      <w:proofErr w:type="spellStart"/>
+      <w:proofErr w:type="gramStart"/>
+      <w:r>
+        <w:rPr>
+          <w:rFonts w:ascii="Times New Roman" w:hAnsi="Times New Roman" w:cs="Times New Roman"/>
+          <w:sz w:val="24"/>
+          <w:szCs w:val="24"/>
+        </w:rPr>
+        <w:t>app.component</w:t>
+      </w:r>
+      <w:proofErr w:type="gramEnd"/>
+      <w:r>
+        <w:rPr>
+          <w:rFonts w:ascii="Times New Roman" w:hAnsi="Times New Roman" w:cs="Times New Roman"/>
+          <w:sz w:val="24"/>
+          <w:szCs w:val="24"/>
+        </w:rPr>
+        <w:t>.ts-nek</w:t>
+      </w:r>
+      <w:proofErr w:type="spellEnd"/>
+      <w:r>
+        <w:rPr>
+          <w:rFonts w:ascii="Times New Roman" w:hAnsi="Times New Roman" w:cs="Times New Roman"/>
+          <w:sz w:val="24"/>
+          <w:szCs w:val="24"/>
+        </w:rPr>
+        <w:t xml:space="preserve"> és a illetve a </w:t>
+      </w:r>
+      <w:proofErr w:type="spellStart"/>
+      <w:r>
+        <w:rPr>
+          <w:rFonts w:ascii="Times New Roman" w:hAnsi="Times New Roman" w:cs="Times New Roman"/>
+          <w:sz w:val="24"/>
+          <w:szCs w:val="24"/>
+        </w:rPr>
+        <w:t>threejs.worker.ts-nek</w:t>
+      </w:r>
+      <w:proofErr w:type="spellEnd"/>
+      <w:r>
+        <w:rPr>
+          <w:rFonts w:ascii="Times New Roman" w:hAnsi="Times New Roman" w:cs="Times New Roman"/>
+          <w:sz w:val="24"/>
+          <w:szCs w:val="24"/>
+        </w:rPr>
+        <w:t xml:space="preserve"> volt főszerepe. Azonban idő kellett, míg kikutattam, hogy hogyan kell a kettőt összekötni, hogy működőképes legyen a háttérben futó szál és a köztük lévő kommunikáció is zavarmentes lehessen.</w:t>
+      </w:r>
+      <w:r>
+        <w:rPr>
+          <w:rFonts w:ascii="Times New Roman" w:hAnsi="Times New Roman" w:cs="Times New Roman"/>
+          <w:sz w:val="24"/>
+          <w:szCs w:val="24"/>
+        </w:rPr>
+        <w:t xml:space="preserve"> Ennek megvalósításáról egy későbbi fejezetben térek ki.</w:t>
+      </w:r>
+    </w:p>
+    <w:p>
+      <w:pPr>
+        <w:pStyle w:val="Cmsor1"/>
+        <w:numPr>
+          <w:ilvl w:val="2"/>
+          <w:numId w:val="20"/>
+        </w:numPr>
+        <w:spacing w:after="240"/>
+        <w:rPr>
+          <w:rFonts w:ascii="Times New Roman" w:hAnsi="Times New Roman" w:cs="Times New Roman"/>
+          <w:color w:val="auto"/>
+          <w:sz w:val="36"/>
+          <w:szCs w:val="36"/>
+        </w:rPr>
+      </w:pPr>
+      <w:bookmarkStart w:id="11" w:name="_Toc195121147"/>
+      <w:r>
+        <w:rPr>
+          <w:rFonts w:ascii="Times New Roman" w:hAnsi="Times New Roman" w:cs="Times New Roman"/>
+          <w:color w:val="auto"/>
+          <w:sz w:val="36"/>
+          <w:szCs w:val="36"/>
+        </w:rPr>
+        <w:lastRenderedPageBreak/>
+        <w:t xml:space="preserve">. </w:t>
+      </w:r>
+      <w:proofErr w:type="spellStart"/>
+      <w:r>
+        <w:rPr>
+          <w:rFonts w:ascii="Times New Roman" w:hAnsi="Times New Roman" w:cs="Times New Roman"/>
+          <w:color w:val="auto"/>
+          <w:sz w:val="36"/>
+          <w:szCs w:val="36"/>
+        </w:rPr>
+        <w:t>ThreeJS</w:t>
+      </w:r>
+      <w:proofErr w:type="spellEnd"/>
+      <w:r>
+        <w:rPr>
+          <w:rFonts w:ascii="Times New Roman" w:hAnsi="Times New Roman" w:cs="Times New Roman"/>
+          <w:color w:val="auto"/>
+          <w:sz w:val="36"/>
+          <w:szCs w:val="36"/>
+        </w:rPr>
+        <w:t xml:space="preserve"> – </w:t>
+      </w:r>
+      <w:proofErr w:type="spellStart"/>
+      <w:r>
+        <w:rPr>
+          <w:rFonts w:ascii="Times New Roman" w:hAnsi="Times New Roman" w:cs="Times New Roman"/>
+          <w:color w:val="auto"/>
+          <w:sz w:val="36"/>
+          <w:szCs w:val="36"/>
+        </w:rPr>
+        <w:t>WebGL</w:t>
+      </w:r>
+      <w:proofErr w:type="spellEnd"/>
+      <w:r>
+        <w:rPr>
+          <w:rFonts w:ascii="Times New Roman" w:hAnsi="Times New Roman" w:cs="Times New Roman"/>
+          <w:color w:val="auto"/>
+          <w:sz w:val="36"/>
+          <w:szCs w:val="36"/>
+        </w:rPr>
+        <w:t xml:space="preserve"> alapú háromdimenziós </w:t>
+      </w:r>
+      <w:proofErr w:type="spellStart"/>
+      <w:r>
+        <w:rPr>
+          <w:rFonts w:ascii="Times New Roman" w:hAnsi="Times New Roman" w:cs="Times New Roman"/>
+          <w:color w:val="auto"/>
+          <w:sz w:val="36"/>
+          <w:szCs w:val="36"/>
+        </w:rPr>
+        <w:t>renderelés</w:t>
+      </w:r>
+      <w:bookmarkEnd w:id="11"/>
+      <w:proofErr w:type="spellEnd"/>
+    </w:p>
+    <w:p>
+      <w:pPr>
+        <w:spacing w:line="360" w:lineRule="auto"/>
+        <w:ind w:firstLine="851"/>
+        <w:jc w:val="both"/>
+        <w:rPr>
+          <w:rFonts w:ascii="Times New Roman" w:hAnsi="Times New Roman" w:cs="Times New Roman"/>
+          <w:sz w:val="24"/>
+          <w:szCs w:val="24"/>
+        </w:rPr>
+      </w:pPr>
+      <w:r>
+        <w:rPr>
+          <w:rFonts w:ascii="Times New Roman" w:hAnsi="Times New Roman" w:cs="Times New Roman"/>
+          <w:sz w:val="24"/>
+          <w:szCs w:val="24"/>
+        </w:rPr>
+        <w:t>A projek</w:t>
+      </w:r>
+      <w:r>
+        <w:rPr>
+          <w:rFonts w:ascii="Times New Roman" w:hAnsi="Times New Roman" w:cs="Times New Roman"/>
+          <w:sz w:val="24"/>
+          <w:szCs w:val="24"/>
+        </w:rPr>
+        <w:t>tem</w:t>
+      </w:r>
+      <w:r>
+        <w:rPr>
+          <w:rFonts w:ascii="Times New Roman" w:hAnsi="Times New Roman" w:cs="Times New Roman"/>
+          <w:sz w:val="24"/>
+          <w:szCs w:val="24"/>
+        </w:rPr>
+        <w:t xml:space="preserve">ben a </w:t>
+      </w:r>
+      <w:proofErr w:type="spellStart"/>
+      <w:r>
+        <w:rPr>
+          <w:rFonts w:ascii="Times New Roman" w:hAnsi="Times New Roman" w:cs="Times New Roman"/>
+          <w:sz w:val="24"/>
+          <w:szCs w:val="24"/>
+        </w:rPr>
+        <w:t>ThreeJS</w:t>
+      </w:r>
+      <w:proofErr w:type="spellEnd"/>
+      <w:r>
+        <w:rPr>
+          <w:rFonts w:ascii="Times New Roman" w:hAnsi="Times New Roman" w:cs="Times New Roman"/>
+          <w:sz w:val="24"/>
+          <w:szCs w:val="24"/>
+        </w:rPr>
+        <w:t xml:space="preserve"> könyvtár segítségével valósított</w:t>
+      </w:r>
+      <w:r>
+        <w:rPr>
+          <w:rFonts w:ascii="Times New Roman" w:hAnsi="Times New Roman" w:cs="Times New Roman"/>
+          <w:sz w:val="24"/>
+          <w:szCs w:val="24"/>
+        </w:rPr>
+        <w:t>am</w:t>
+      </w:r>
+      <w:r>
+        <w:rPr>
+          <w:rFonts w:ascii="Times New Roman" w:hAnsi="Times New Roman" w:cs="Times New Roman"/>
+          <w:sz w:val="24"/>
+          <w:szCs w:val="24"/>
+        </w:rPr>
+        <w:t xml:space="preserve"> meg a Naprendszer interaktív </w:t>
+      </w:r>
+      <w:r>
+        <w:rPr>
+          <w:rFonts w:ascii="Times New Roman" w:hAnsi="Times New Roman" w:cs="Times New Roman"/>
+          <w:sz w:val="24"/>
+          <w:szCs w:val="24"/>
+        </w:rPr>
+        <w:t>háromdimenziós</w:t>
+      </w:r>
+      <w:r>
+        <w:rPr>
+          <w:rFonts w:ascii="Times New Roman" w:hAnsi="Times New Roman" w:cs="Times New Roman"/>
+          <w:sz w:val="24"/>
+          <w:szCs w:val="24"/>
+        </w:rPr>
+        <w:t xml:space="preserve"> szimulációját, amely lehetővé teszi a bolygók valósághű megjelenítését és viselkedésének szimulálását. A megoldás</w:t>
+      </w:r>
+      <w:r>
+        <w:rPr>
+          <w:rFonts w:ascii="Times New Roman" w:hAnsi="Times New Roman" w:cs="Times New Roman"/>
+          <w:sz w:val="24"/>
+          <w:szCs w:val="24"/>
+        </w:rPr>
+        <w:t>om</w:t>
+      </w:r>
+      <w:r>
+        <w:rPr>
+          <w:rFonts w:ascii="Times New Roman" w:hAnsi="Times New Roman" w:cs="Times New Roman"/>
+          <w:sz w:val="24"/>
+          <w:szCs w:val="24"/>
+        </w:rPr>
+        <w:t xml:space="preserve"> a </w:t>
+      </w:r>
+      <w:proofErr w:type="spellStart"/>
+      <w:r>
+        <w:rPr>
+          <w:rFonts w:ascii="Times New Roman" w:hAnsi="Times New Roman" w:cs="Times New Roman"/>
+          <w:sz w:val="24"/>
+          <w:szCs w:val="24"/>
+        </w:rPr>
+        <w:t>WebGL</w:t>
+      </w:r>
+      <w:proofErr w:type="spellEnd"/>
+      <w:r>
+        <w:rPr>
+          <w:rFonts w:ascii="Times New Roman" w:hAnsi="Times New Roman" w:cs="Times New Roman"/>
+          <w:sz w:val="24"/>
+          <w:szCs w:val="24"/>
+        </w:rPr>
+        <w:t xml:space="preserve"> technológiára épül, így hardveres gyorsítás kihasználásával képes komplex </w:t>
+      </w:r>
+      <w:r>
+        <w:rPr>
+          <w:rFonts w:ascii="Times New Roman" w:hAnsi="Times New Roman" w:cs="Times New Roman"/>
+          <w:sz w:val="24"/>
+          <w:szCs w:val="24"/>
+        </w:rPr>
+        <w:t xml:space="preserve">háromdimenziós </w:t>
+      </w:r>
+      <w:r>
+        <w:rPr>
+          <w:rFonts w:ascii="Times New Roman" w:hAnsi="Times New Roman" w:cs="Times New Roman"/>
+          <w:sz w:val="24"/>
+          <w:szCs w:val="24"/>
+        </w:rPr>
+        <w:t>jelenetek megjelenítésére közvetlenül a böngészőben</w:t>
+      </w:r>
+      <w:r>
+        <w:rPr>
+          <w:rFonts w:ascii="Times New Roman" w:hAnsi="Times New Roman" w:cs="Times New Roman"/>
+          <w:sz w:val="24"/>
+          <w:szCs w:val="24"/>
+        </w:rPr>
+        <w:t xml:space="preserve"> </w:t>
+      </w:r>
+      <w:r>
+        <w:rPr>
+          <w:rFonts w:ascii="Times New Roman" w:hAnsi="Times New Roman" w:cs="Times New Roman"/>
+          <w:sz w:val="24"/>
+          <w:szCs w:val="24"/>
+        </w:rPr>
+        <w:t>anélkül</w:t>
+      </w:r>
+      <w:r>
+        <w:rPr>
+          <w:rFonts w:ascii="Times New Roman" w:hAnsi="Times New Roman" w:cs="Times New Roman"/>
+          <w:sz w:val="24"/>
+          <w:szCs w:val="24"/>
+        </w:rPr>
+        <w:t>,</w:t>
+      </w:r>
+      <w:r>
+        <w:rPr>
+          <w:rFonts w:ascii="Times New Roman" w:hAnsi="Times New Roman" w:cs="Times New Roman"/>
+          <w:sz w:val="24"/>
+          <w:szCs w:val="24"/>
+        </w:rPr>
+        <w:t xml:space="preserve"> hogy külső bővítményekre lenne szükség.</w:t>
+      </w:r>
+    </w:p>
+    <w:p>
+      <w:pPr>
+        <w:spacing w:line="360" w:lineRule="auto"/>
+        <w:ind w:firstLine="851"/>
+        <w:jc w:val="both"/>
+        <w:rPr>
+          <w:rFonts w:ascii="Times New Roman" w:hAnsi="Times New Roman" w:cs="Times New Roman"/>
+          <w:sz w:val="24"/>
+          <w:szCs w:val="24"/>
+        </w:rPr>
+      </w:pPr>
+      <w:r>
+        <w:rPr>
+          <w:rFonts w:ascii="Times New Roman" w:hAnsi="Times New Roman" w:cs="Times New Roman"/>
+          <w:sz w:val="24"/>
+          <w:szCs w:val="24"/>
+        </w:rPr>
+        <w:t>A Naprendszer modelljében minden bolygót különálló 3D-s objektumként valósított</w:t>
+      </w:r>
+      <w:r>
+        <w:rPr>
+          <w:rFonts w:ascii="Times New Roman" w:hAnsi="Times New Roman" w:cs="Times New Roman"/>
+          <w:sz w:val="24"/>
+          <w:szCs w:val="24"/>
+        </w:rPr>
+        <w:t>am</w:t>
+      </w:r>
+      <w:r>
+        <w:rPr>
+          <w:rFonts w:ascii="Times New Roman" w:hAnsi="Times New Roman" w:cs="Times New Roman"/>
+          <w:sz w:val="24"/>
+          <w:szCs w:val="24"/>
+        </w:rPr>
+        <w:t xml:space="preserve"> meg gömb alakú geometriákkal (</w:t>
+      </w:r>
+      <w:proofErr w:type="spellStart"/>
+      <w:r>
+        <w:rPr>
+          <w:rFonts w:ascii="Times New Roman" w:hAnsi="Times New Roman" w:cs="Times New Roman"/>
+          <w:sz w:val="24"/>
+          <w:szCs w:val="24"/>
+        </w:rPr>
+        <w:t>SphereGeometry</w:t>
+      </w:r>
+      <w:proofErr w:type="spellEnd"/>
+      <w:r>
+        <w:rPr>
+          <w:rFonts w:ascii="Times New Roman" w:hAnsi="Times New Roman" w:cs="Times New Roman"/>
+          <w:sz w:val="24"/>
+          <w:szCs w:val="24"/>
+        </w:rPr>
+        <w:t>), amelyekhez valós felvételeken alapuló textúrákat rendelt</w:t>
+      </w:r>
+      <w:r>
+        <w:rPr>
+          <w:rFonts w:ascii="Times New Roman" w:hAnsi="Times New Roman" w:cs="Times New Roman"/>
+          <w:sz w:val="24"/>
+          <w:szCs w:val="24"/>
+        </w:rPr>
+        <w:t>em</w:t>
+      </w:r>
+      <w:r>
+        <w:rPr>
+          <w:rFonts w:ascii="Times New Roman" w:hAnsi="Times New Roman" w:cs="Times New Roman"/>
+          <w:sz w:val="24"/>
+          <w:szCs w:val="24"/>
+        </w:rPr>
+        <w:t xml:space="preserve">. A bolygók anyagait a </w:t>
+      </w:r>
+      <w:proofErr w:type="spellStart"/>
+      <w:r>
+        <w:rPr>
+          <w:rFonts w:ascii="Times New Roman" w:hAnsi="Times New Roman" w:cs="Times New Roman"/>
+          <w:sz w:val="24"/>
+          <w:szCs w:val="24"/>
+        </w:rPr>
+        <w:t>MeshPhongMaterial</w:t>
+      </w:r>
+      <w:proofErr w:type="spellEnd"/>
+      <w:r>
+        <w:rPr>
+          <w:rFonts w:ascii="Times New Roman" w:hAnsi="Times New Roman" w:cs="Times New Roman"/>
+          <w:sz w:val="24"/>
+          <w:szCs w:val="24"/>
+        </w:rPr>
+        <w:t xml:space="preserve"> segítségével hozt</w:t>
+      </w:r>
+      <w:r>
+        <w:rPr>
+          <w:rFonts w:ascii="Times New Roman" w:hAnsi="Times New Roman" w:cs="Times New Roman"/>
+          <w:sz w:val="24"/>
+          <w:szCs w:val="24"/>
+        </w:rPr>
+        <w:t>am</w:t>
+      </w:r>
+      <w:r>
+        <w:rPr>
+          <w:rFonts w:ascii="Times New Roman" w:hAnsi="Times New Roman" w:cs="Times New Roman"/>
+          <w:sz w:val="24"/>
+          <w:szCs w:val="24"/>
+        </w:rPr>
+        <w:t xml:space="preserve"> létre, ami lehetővé teszi a fényvisszaverődés és árnyékolás valósághű megjelenítését. A napot egy különleges </w:t>
+      </w:r>
+      <w:proofErr w:type="spellStart"/>
+      <w:r>
+        <w:rPr>
+          <w:rFonts w:ascii="Times New Roman" w:hAnsi="Times New Roman" w:cs="Times New Roman"/>
+          <w:sz w:val="24"/>
+          <w:szCs w:val="24"/>
+        </w:rPr>
+        <w:t>SpotLight</w:t>
+      </w:r>
+      <w:proofErr w:type="spellEnd"/>
+      <w:r>
+        <w:rPr>
+          <w:rFonts w:ascii="Times New Roman" w:hAnsi="Times New Roman" w:cs="Times New Roman"/>
+          <w:sz w:val="24"/>
+          <w:szCs w:val="24"/>
+        </w:rPr>
+        <w:t xml:space="preserve"> segítségével modellezt</w:t>
+      </w:r>
+      <w:r>
+        <w:rPr>
+          <w:rFonts w:ascii="Times New Roman" w:hAnsi="Times New Roman" w:cs="Times New Roman"/>
+          <w:sz w:val="24"/>
+          <w:szCs w:val="24"/>
+        </w:rPr>
+        <w:t>em</w:t>
+      </w:r>
+      <w:r>
+        <w:rPr>
+          <w:rFonts w:ascii="Times New Roman" w:hAnsi="Times New Roman" w:cs="Times New Roman"/>
+          <w:sz w:val="24"/>
+          <w:szCs w:val="24"/>
+        </w:rPr>
+        <w:t xml:space="preserve">, amely nemcsak </w:t>
+      </w:r>
+      <w:r>
+        <w:rPr>
+          <w:rFonts w:ascii="Times New Roman" w:hAnsi="Times New Roman" w:cs="Times New Roman"/>
+          <w:sz w:val="24"/>
+          <w:szCs w:val="24"/>
+        </w:rPr>
+        <w:t>megvilágítja</w:t>
+      </w:r>
+      <w:r>
+        <w:rPr>
+          <w:rFonts w:ascii="Times New Roman" w:hAnsi="Times New Roman" w:cs="Times New Roman"/>
+          <w:sz w:val="24"/>
+          <w:szCs w:val="24"/>
+        </w:rPr>
+        <w:t xml:space="preserve"> a bolygókat, hanem dinamikusan változtatható árnyékokat is vetí</w:t>
+      </w:r>
+      <w:r>
+        <w:rPr>
+          <w:rFonts w:ascii="Times New Roman" w:hAnsi="Times New Roman" w:cs="Times New Roman"/>
+          <w:sz w:val="24"/>
+          <w:szCs w:val="24"/>
+        </w:rPr>
+        <w:t>t,</w:t>
+      </w:r>
+      <w:r>
+        <w:rPr>
+          <w:rFonts w:ascii="Times New Roman" w:hAnsi="Times New Roman" w:cs="Times New Roman"/>
+          <w:sz w:val="24"/>
+          <w:szCs w:val="24"/>
+        </w:rPr>
+        <w:t xml:space="preserve"> így a napfogyatkozást is lehet szimulálni</w:t>
+      </w:r>
+      <w:r>
+        <w:rPr>
+          <w:rFonts w:ascii="Times New Roman" w:hAnsi="Times New Roman" w:cs="Times New Roman"/>
+          <w:sz w:val="24"/>
+          <w:szCs w:val="24"/>
+        </w:rPr>
+        <w:t xml:space="preserve">. A világítás kiegészítésére </w:t>
+      </w:r>
+      <w:proofErr w:type="spellStart"/>
+      <w:r>
+        <w:rPr>
+          <w:rFonts w:ascii="Times New Roman" w:hAnsi="Times New Roman" w:cs="Times New Roman"/>
+          <w:sz w:val="24"/>
+          <w:szCs w:val="24"/>
+        </w:rPr>
+        <w:t>AmbientLight</w:t>
+      </w:r>
+      <w:proofErr w:type="spellEnd"/>
+      <w:r>
+        <w:rPr>
+          <w:rFonts w:ascii="Times New Roman" w:hAnsi="Times New Roman" w:cs="Times New Roman"/>
+          <w:sz w:val="24"/>
+          <w:szCs w:val="24"/>
+        </w:rPr>
+        <w:t>-</w:t>
+      </w:r>
+      <w:r>
+        <w:rPr>
+          <w:rFonts w:ascii="Times New Roman" w:hAnsi="Times New Roman" w:cs="Times New Roman"/>
+          <w:sz w:val="24"/>
+          <w:szCs w:val="24"/>
+        </w:rPr>
+        <w:t>o</w:t>
+      </w:r>
+      <w:r>
+        <w:rPr>
+          <w:rFonts w:ascii="Times New Roman" w:hAnsi="Times New Roman" w:cs="Times New Roman"/>
+          <w:sz w:val="24"/>
+          <w:szCs w:val="24"/>
+        </w:rPr>
+        <w:t>t is alkalmazt</w:t>
+      </w:r>
+      <w:r>
+        <w:rPr>
+          <w:rFonts w:ascii="Times New Roman" w:hAnsi="Times New Roman" w:cs="Times New Roman"/>
+          <w:sz w:val="24"/>
+          <w:szCs w:val="24"/>
+        </w:rPr>
+        <w:t>am</w:t>
+      </w:r>
+      <w:r>
+        <w:rPr>
+          <w:rFonts w:ascii="Times New Roman" w:hAnsi="Times New Roman" w:cs="Times New Roman"/>
+          <w:sz w:val="24"/>
+          <w:szCs w:val="24"/>
+        </w:rPr>
+        <w:t xml:space="preserve"> az alap megvilágítás biztosítására.</w:t>
+      </w:r>
+    </w:p>
+    <w:p>
+      <w:pPr>
+        <w:spacing w:line="360" w:lineRule="auto"/>
+        <w:ind w:firstLine="851"/>
+        <w:jc w:val="both"/>
+        <w:rPr>
+          <w:rFonts w:ascii="Times New Roman" w:hAnsi="Times New Roman" w:cs="Times New Roman"/>
+          <w:sz w:val="24"/>
+          <w:szCs w:val="24"/>
+        </w:rPr>
+      </w:pPr>
+      <w:r>
+        <w:rPr>
+          <w:rFonts w:ascii="Times New Roman" w:hAnsi="Times New Roman" w:cs="Times New Roman"/>
+          <w:sz w:val="24"/>
+          <w:szCs w:val="24"/>
+        </w:rPr>
+        <w:t xml:space="preserve">A kamera rendszer egy perspektivikus nézetet biztosító </w:t>
+      </w:r>
+      <w:proofErr w:type="spellStart"/>
+      <w:r>
+        <w:rPr>
+          <w:rFonts w:ascii="Times New Roman" w:hAnsi="Times New Roman" w:cs="Times New Roman"/>
+          <w:sz w:val="24"/>
+          <w:szCs w:val="24"/>
+        </w:rPr>
+        <w:t>PerspectiveCamera-ra</w:t>
+      </w:r>
+      <w:proofErr w:type="spellEnd"/>
+      <w:r>
+        <w:rPr>
+          <w:rFonts w:ascii="Times New Roman" w:hAnsi="Times New Roman" w:cs="Times New Roman"/>
+          <w:sz w:val="24"/>
+          <w:szCs w:val="24"/>
+        </w:rPr>
+        <w:t xml:space="preserve"> épül, amely lehetővé teszi a felhasználó számára, hogy szabadon navigáljon a virtuális </w:t>
+      </w:r>
+      <w:r>
+        <w:rPr>
+          <w:rFonts w:ascii="Times New Roman" w:hAnsi="Times New Roman" w:cs="Times New Roman"/>
+          <w:sz w:val="24"/>
+          <w:szCs w:val="24"/>
+        </w:rPr>
+        <w:t>Naprendszerben</w:t>
+      </w:r>
+      <w:r>
+        <w:rPr>
+          <w:rFonts w:ascii="Times New Roman" w:hAnsi="Times New Roman" w:cs="Times New Roman"/>
+          <w:sz w:val="24"/>
+          <w:szCs w:val="24"/>
+        </w:rPr>
+        <w:t>. A kamera mozgását és irányítását finoman hangoltuk, hogy természetes és intuitív élményt nyújtson. A felhasználó egérrel forgathatja a jelenetet, közelíthet és távolodhat, valamint kattinthat az egyes bolygókra a részletesebb megtekintéshez.</w:t>
+      </w:r>
+    </w:p>
+    <w:p>
+      <w:pPr>
+        <w:spacing w:line="360" w:lineRule="auto"/>
+        <w:ind w:firstLine="851"/>
+        <w:jc w:val="both"/>
+        <w:rPr>
+          <w:rFonts w:ascii="Times New Roman" w:hAnsi="Times New Roman" w:cs="Times New Roman"/>
+          <w:sz w:val="24"/>
+          <w:szCs w:val="24"/>
+        </w:rPr>
+      </w:pPr>
+      <w:r>
+        <w:rPr>
+          <w:rFonts w:ascii="Times New Roman" w:hAnsi="Times New Roman" w:cs="Times New Roman"/>
+          <w:sz w:val="24"/>
+          <w:szCs w:val="24"/>
+        </w:rPr>
+        <w:t>A szimuláció magja a bolygók mozgásának pontos modellezése. Minden bolygó saját sebességgel forog a tengelye körül, miközben elliptikus pályán kering a Nap körül. A keringési sebességeket a bolygók tömegéből és pályájának excentricitásából számítjuk, hogy a lehető legvalósághűbb viselkedést érjük el. A Föld holdját külön objektumként valósítottuk meg, amely a Föld körül kering, saját sebességgel.</w:t>
+      </w:r>
+    </w:p>
+    <w:p>
+      <w:pPr>
+        <w:spacing w:line="360" w:lineRule="auto"/>
+        <w:ind w:firstLine="851"/>
+        <w:jc w:val="both"/>
+        <w:rPr>
+          <w:rFonts w:ascii="Times New Roman" w:hAnsi="Times New Roman" w:cs="Times New Roman"/>
+          <w:sz w:val="24"/>
+          <w:szCs w:val="24"/>
+        </w:rPr>
+      </w:pPr>
+      <w:r>
+        <w:rPr>
+          <w:rFonts w:ascii="Times New Roman" w:hAnsi="Times New Roman" w:cs="Times New Roman"/>
+          <w:sz w:val="24"/>
+          <w:szCs w:val="24"/>
+        </w:rPr>
+        <w:t xml:space="preserve">A rendszer kiterjesztett funkciókat is tartalmaz. A felhasználó saját bolygókat adhat hozzá a Naprendszerhez, amelyeket a program automatikusan elhelyez a megfelelő pályán. A bolygók pályáit opcionálisan megjeleníthető vonalakkal jelöltük, hogy segítsék a térbeli tájékozódást. A teljesítmény optimalizálása érdekében a számításigényes műveleteket Web </w:t>
+      </w:r>
+      <w:proofErr w:type="spellStart"/>
+      <w:r>
+        <w:rPr>
+          <w:rFonts w:ascii="Times New Roman" w:hAnsi="Times New Roman" w:cs="Times New Roman"/>
+          <w:sz w:val="24"/>
+          <w:szCs w:val="24"/>
+        </w:rPr>
+        <w:t>Worker-ekbe</w:t>
+      </w:r>
+      <w:proofErr w:type="spellEnd"/>
+      <w:r>
+        <w:rPr>
+          <w:rFonts w:ascii="Times New Roman" w:hAnsi="Times New Roman" w:cs="Times New Roman"/>
+          <w:sz w:val="24"/>
+          <w:szCs w:val="24"/>
+        </w:rPr>
+        <w:t xml:space="preserve"> szerveztük, így a főszál mindig zökkenőmentesen marad.</w:t>
+      </w:r>
+    </w:p>
+    <w:p>
+      <w:pPr>
+        <w:spacing w:line="360" w:lineRule="auto"/>
+        <w:ind w:firstLine="851"/>
+        <w:jc w:val="both"/>
+        <w:rPr>
+          <w:rFonts w:ascii="Times New Roman" w:hAnsi="Times New Roman" w:cs="Times New Roman"/>
+          <w:sz w:val="24"/>
+          <w:szCs w:val="24"/>
+        </w:rPr>
+      </w:pPr>
+      <w:r>
+        <w:rPr>
+          <w:rFonts w:ascii="Times New Roman" w:hAnsi="Times New Roman" w:cs="Times New Roman"/>
+          <w:sz w:val="24"/>
+          <w:szCs w:val="24"/>
+        </w:rPr>
+        <w:lastRenderedPageBreak/>
+        <w:t xml:space="preserve">A fejlesztés során számos kihívással kellett megküzdenünk. A komplex jelenetek </w:t>
+      </w:r>
+      <w:proofErr w:type="spellStart"/>
+      <w:r>
+        <w:rPr>
+          <w:rFonts w:ascii="Times New Roman" w:hAnsi="Times New Roman" w:cs="Times New Roman"/>
+          <w:sz w:val="24"/>
+          <w:szCs w:val="24"/>
+        </w:rPr>
+        <w:t>renderelése</w:t>
+      </w:r>
+      <w:proofErr w:type="spellEnd"/>
+      <w:r>
+        <w:rPr>
+          <w:rFonts w:ascii="Times New Roman" w:hAnsi="Times New Roman" w:cs="Times New Roman"/>
+          <w:sz w:val="24"/>
+          <w:szCs w:val="24"/>
+        </w:rPr>
+        <w:t xml:space="preserve"> jelentős terhelést jelenthet a GPU-n, ezért optimalizálnunk kellett a geometriákat és a </w:t>
+      </w:r>
+      <w:proofErr w:type="spellStart"/>
+      <w:r>
+        <w:rPr>
+          <w:rFonts w:ascii="Times New Roman" w:hAnsi="Times New Roman" w:cs="Times New Roman"/>
+          <w:sz w:val="24"/>
+          <w:szCs w:val="24"/>
+        </w:rPr>
+        <w:t>renderelési</w:t>
+      </w:r>
+      <w:proofErr w:type="spellEnd"/>
+      <w:r>
+        <w:rPr>
+          <w:rFonts w:ascii="Times New Roman" w:hAnsi="Times New Roman" w:cs="Times New Roman"/>
+          <w:sz w:val="24"/>
+          <w:szCs w:val="24"/>
+        </w:rPr>
+        <w:t xml:space="preserve"> folyamatot. Az interaktív vezérlés érzékenységét és pontosságát több iterációban </w:t>
+      </w:r>
+      <w:proofErr w:type="spellStart"/>
+      <w:r>
+        <w:rPr>
+          <w:rFonts w:ascii="Times New Roman" w:hAnsi="Times New Roman" w:cs="Times New Roman"/>
+          <w:sz w:val="24"/>
+          <w:szCs w:val="24"/>
+        </w:rPr>
+        <w:t>finomhangoltuk</w:t>
+      </w:r>
+      <w:proofErr w:type="spellEnd"/>
+      <w:r>
+        <w:rPr>
+          <w:rFonts w:ascii="Times New Roman" w:hAnsi="Times New Roman" w:cs="Times New Roman"/>
+          <w:sz w:val="24"/>
+          <w:szCs w:val="24"/>
+        </w:rPr>
+        <w:t>. A valósághűség érdekében minden bolygó paraméterét (méret, forgási sebesség, pálya) tudományos adatok alapján állítottuk be.</w:t>
+      </w:r>
+    </w:p>
+    <w:p>
+      <w:pPr>
+        <w:spacing w:line="360" w:lineRule="auto"/>
+        <w:ind w:firstLine="851"/>
+        <w:jc w:val="both"/>
+        <w:rPr>
+          <w:rFonts w:ascii="Times New Roman" w:hAnsi="Times New Roman" w:cs="Times New Roman"/>
+          <w:sz w:val="24"/>
+          <w:szCs w:val="24"/>
+        </w:rPr>
+      </w:pPr>
+      <w:r>
+        <w:rPr>
+          <w:rFonts w:ascii="Times New Roman" w:hAnsi="Times New Roman" w:cs="Times New Roman"/>
+          <w:sz w:val="24"/>
+          <w:szCs w:val="24"/>
+        </w:rPr>
+        <w:t xml:space="preserve">A </w:t>
+      </w:r>
+      <w:proofErr w:type="spellStart"/>
+      <w:r>
+        <w:rPr>
+          <w:rFonts w:ascii="Times New Roman" w:hAnsi="Times New Roman" w:cs="Times New Roman"/>
+          <w:sz w:val="24"/>
+          <w:szCs w:val="24"/>
+        </w:rPr>
+        <w:t>ThreeJS</w:t>
+      </w:r>
+      <w:proofErr w:type="spellEnd"/>
+      <w:r>
+        <w:rPr>
+          <w:rFonts w:ascii="Times New Roman" w:hAnsi="Times New Roman" w:cs="Times New Roman"/>
+          <w:sz w:val="24"/>
+          <w:szCs w:val="24"/>
+        </w:rPr>
+        <w:t xml:space="preserve"> könyvtár kiválóan bizonyult a feladathoz, rugalmasságát és teljesítményét tekintve. A megvalósított megoldás nemcsak vizuálisan lenyűgöző, hanem pontos tudományos alapokon nyugszik, miközben interaktív és könnyen kezelhető felületet biztosít a felhasználóknak. A rendszer kialakítása lehetővé teszi további bővítéseket és fejlesztéseket, így jövőben akár újabb égitestek vagy fizikai jelenségek modellezését is könnyedén hozzáadhatjuk a szimulációhoz.</w:t>
+      </w:r>
+    </w:p>
+    <w:p>
+      <w:pPr>
+        <w:spacing w:line="360" w:lineRule="auto"/>
+        <w:ind w:firstLine="851"/>
+        <w:rPr>
+          <w:rFonts w:ascii="Times New Roman" w:hAnsi="Times New Roman" w:cs="Times New Roman"/>
+          <w:sz w:val="24"/>
+          <w:szCs w:val="24"/>
+        </w:rPr>
+      </w:pPr>
+    </w:p>
+    <w:p>
+      <w:pPr>
+        <w:spacing w:line="360" w:lineRule="auto"/>
+        <w:rPr>
+          <w:rFonts w:ascii="Times New Roman" w:hAnsi="Times New Roman" w:cs="Times New Roman"/>
+          <w:sz w:val="24"/>
+          <w:szCs w:val="24"/>
+        </w:rPr>
+        <w:sectPr>
+          <w:pgSz w:w="11906" w:h="16838"/>
+          <w:pgMar w:top="1418" w:right="1418" w:bottom="1418" w:left="1418" w:header="709" w:footer="709" w:gutter="567"/>
+          <w:cols w:space="708"/>
+          <w:titlePg/>
+          <w:docGrid w:linePitch="360"/>
+        </w:sectPr>
+      </w:pPr>
     </w:p>
     <w:p>
       <w:pPr>
@@ -5215,7 +5935,7 @@
           <w:szCs w:val="60"/>
         </w:rPr>
       </w:pPr>
-      <w:bookmarkStart w:id="11" w:name="_Toc194564136"/>
+      <w:bookmarkStart w:id="12" w:name="_Toc195121148"/>
       <w:r>
         <w:rPr>
           <w:rFonts w:ascii="Times New Roman" w:hAnsi="Times New Roman" w:cs="Times New Roman"/>
@@ -5226,7 +5946,7 @@
         <w:lastRenderedPageBreak/>
         <w:t>Forrásjegyzék</w:t>
       </w:r>
-      <w:bookmarkEnd w:id="11"/>
+      <w:bookmarkEnd w:id="12"/>
     </w:p>
     <w:p>
       <w:pPr>
@@ -7312,6 +8032,119 @@
     </w:lvl>
   </w:abstractNum>
   <w:abstractNum w:abstractNumId="14" w15:restartNumberingAfterBreak="0">
+    <w:nsid w:val="5323274C"/>
+    <w:multiLevelType w:val="multilevel"/>
+    <w:tmpl w:val="B5BC9130"/>
+    <w:lvl w:ilvl="0">
+      <w:start w:val="3"/>
+      <w:numFmt w:val="decimal"/>
+      <w:lvlText w:val="%1"/>
+      <w:lvlJc w:val="left"/>
+      <w:pPr>
+        <w:ind w:left="720" w:hanging="720"/>
+      </w:pPr>
+      <w:rPr>
+        <w:rFonts w:hint="default"/>
+      </w:rPr>
+    </w:lvl>
+    <w:lvl w:ilvl="1">
+      <w:start w:val="1"/>
+      <w:numFmt w:val="decimal"/>
+      <w:lvlText w:val="%1.%2"/>
+      <w:lvlJc w:val="left"/>
+      <w:pPr>
+        <w:ind w:left="720" w:hanging="720"/>
+      </w:pPr>
+      <w:rPr>
+        <w:rFonts w:hint="default"/>
+      </w:rPr>
+    </w:lvl>
+    <w:lvl w:ilvl="2">
+      <w:start w:val="2"/>
+      <w:numFmt w:val="decimal"/>
+      <w:lvlText w:val="%1.%2.%3"/>
+      <w:lvlJc w:val="left"/>
+      <w:pPr>
+        <w:ind w:left="720" w:hanging="720"/>
+      </w:pPr>
+      <w:rPr>
+        <w:rFonts w:hint="default"/>
+      </w:rPr>
+    </w:lvl>
+    <w:lvl w:ilvl="3">
+      <w:start w:val="1"/>
+      <w:numFmt w:val="decimal"/>
+      <w:lvlText w:val="%1.%2.%3.%4"/>
+      <w:lvlJc w:val="left"/>
+      <w:pPr>
+        <w:ind w:left="1080" w:hanging="1080"/>
+      </w:pPr>
+      <w:rPr>
+        <w:rFonts w:hint="default"/>
+      </w:rPr>
+    </w:lvl>
+    <w:lvl w:ilvl="4">
+      <w:start w:val="1"/>
+      <w:numFmt w:val="decimal"/>
+      <w:lvlText w:val="%1.%2.%3.%4.%5"/>
+      <w:lvlJc w:val="left"/>
+      <w:pPr>
+        <w:ind w:left="1440" w:hanging="1440"/>
+      </w:pPr>
+      <w:rPr>
+        <w:rFonts w:hint="default"/>
+      </w:rPr>
+    </w:lvl>
+    <w:lvl w:ilvl="5">
+      <w:start w:val="1"/>
+      <w:numFmt w:val="decimal"/>
+      <w:lvlText w:val="%1.%2.%3.%4.%5.%6"/>
+      <w:lvlJc w:val="left"/>
+      <w:pPr>
+        <w:ind w:left="1800" w:hanging="1800"/>
+      </w:pPr>
+      <w:rPr>
+        <w:rFonts w:hint="default"/>
+      </w:rPr>
+    </w:lvl>
+    <w:lvl w:ilvl="6">
+      <w:start w:val="1"/>
+      <w:numFmt w:val="decimal"/>
+      <w:lvlText w:val="%1.%2.%3.%4.%5.%6.%7"/>
+      <w:lvlJc w:val="left"/>
+      <w:pPr>
+        <w:ind w:left="1800" w:hanging="1800"/>
+      </w:pPr>
+      <w:rPr>
+        <w:rFonts w:hint="default"/>
+      </w:rPr>
+    </w:lvl>
+    <w:lvl w:ilvl="7">
+      <w:start w:val="1"/>
+      <w:numFmt w:val="decimal"/>
+      <w:lvlText w:val="%1.%2.%3.%4.%5.%6.%7.%8"/>
+      <w:lvlJc w:val="left"/>
+      <w:pPr>
+        <w:ind w:left="2160" w:hanging="2160"/>
+      </w:pPr>
+      <w:rPr>
+        <w:rFonts w:hint="default"/>
+      </w:rPr>
+    </w:lvl>
+    <w:lvl w:ilvl="8">
+      <w:start w:val="1"/>
+      <w:numFmt w:val="decimal"/>
+      <w:lvlText w:val="%1.%2.%3.%4.%5.%6.%7.%8.%9"/>
+      <w:lvlJc w:val="left"/>
+      <w:pPr>
+        <w:ind w:left="2520" w:hanging="2520"/>
+      </w:pPr>
+      <w:rPr>
+        <w:rFonts w:hint="default"/>
+      </w:rPr>
+    </w:lvl>
+  </w:abstractNum>
+  <w:abstractNum w:abstractNumId="15" w15:restartNumberingAfterBreak="0">
     <w:nsid w:val="62FB71A5"/>
     <w:multiLevelType w:val="hybridMultilevel"/>
     <w:tmpl w:val="B3E84CBC"/>
@@ -7400,7 +8233,7 @@
       </w:pPr>
     </w:lvl>
   </w:abstractNum>
-  <w:abstractNum w:abstractNumId="15" w15:restartNumberingAfterBreak="0">
+  <w:abstractNum w:abstractNumId="16" w15:restartNumberingAfterBreak="0">
     <w:nsid w:val="6D164269"/>
     <w:multiLevelType w:val="hybridMultilevel"/>
     <w:tmpl w:val="05EECC84"/>
@@ -7513,7 +8346,7 @@
       </w:rPr>
     </w:lvl>
   </w:abstractNum>
-  <w:abstractNum w:abstractNumId="16" w15:restartNumberingAfterBreak="0">
+  <w:abstractNum w:abstractNumId="17" w15:restartNumberingAfterBreak="0">
     <w:nsid w:val="73CB07AA"/>
     <w:multiLevelType w:val="hybridMultilevel"/>
     <w:tmpl w:val="925A0850"/>
@@ -7626,7 +8459,7 @@
       </w:rPr>
     </w:lvl>
   </w:abstractNum>
-  <w:abstractNum w:abstractNumId="17" w15:restartNumberingAfterBreak="0">
+  <w:abstractNum w:abstractNumId="18" w15:restartNumberingAfterBreak="0">
     <w:nsid w:val="780A7459"/>
     <w:multiLevelType w:val="hybridMultilevel"/>
     <w:tmpl w:val="75C44E8C"/>
@@ -7739,7 +8572,7 @@
       </w:rPr>
     </w:lvl>
   </w:abstractNum>
-  <w:abstractNum w:abstractNumId="18" w15:restartNumberingAfterBreak="0">
+  <w:abstractNum w:abstractNumId="19" w15:restartNumberingAfterBreak="0">
     <w:nsid w:val="7AF26B6B"/>
     <w:multiLevelType w:val="hybridMultilevel"/>
     <w:tmpl w:val="8FDE9E72"/>
@@ -7853,7 +8686,7 @@
     </w:lvl>
   </w:abstractNum>
   <w:num w:numId="1" w16cid:durableId="1879703817">
-    <w:abstractNumId w:val="14"/>
+    <w:abstractNumId w:val="15"/>
   </w:num>
   <w:num w:numId="2" w16cid:durableId="664864853">
     <w:abstractNumId w:val="5"/>
@@ -7877,7 +8710,7 @@
     <w:abstractNumId w:val="11"/>
   </w:num>
   <w:num w:numId="9" w16cid:durableId="2100327898">
-    <w:abstractNumId w:val="15"/>
+    <w:abstractNumId w:val="16"/>
   </w:num>
   <w:num w:numId="10" w16cid:durableId="1396775748">
     <w:abstractNumId w:val="12"/>
@@ -7886,7 +8719,7 @@
     <w:abstractNumId w:val="3"/>
   </w:num>
   <w:num w:numId="12" w16cid:durableId="751240716">
-    <w:abstractNumId w:val="18"/>
+    <w:abstractNumId w:val="19"/>
   </w:num>
   <w:num w:numId="13" w16cid:durableId="704528230">
     <w:abstractNumId w:val="8"/>
@@ -7895,10 +8728,10 @@
     <w:abstractNumId w:val="2"/>
   </w:num>
   <w:num w:numId="15" w16cid:durableId="1982923527">
-    <w:abstractNumId w:val="17"/>
+    <w:abstractNumId w:val="18"/>
   </w:num>
   <w:num w:numId="16" w16cid:durableId="1899246190">
-    <w:abstractNumId w:val="16"/>
+    <w:abstractNumId w:val="17"/>
   </w:num>
   <w:num w:numId="17" w16cid:durableId="1217473141">
     <w:abstractNumId w:val="10"/>
@@ -7908,6 +8741,9 @@
   </w:num>
   <w:num w:numId="19" w16cid:durableId="1257400717">
     <w:abstractNumId w:val="1"/>
+  </w:num>
+  <w:num w:numId="20" w16cid:durableId="593829323">
+    <w:abstractNumId w:val="14"/>
   </w:num>
 </w:numbering>
 </file>
@@ -9054,10 +9890,6 @@
 </file>
 
 <file path=customXml/item1.xml><?xml version="1.0" encoding="utf-8"?>
-<b:Sources xmlns:b="http://schemas.openxmlformats.org/officeDocument/2006/bibliography" xmlns="http://schemas.openxmlformats.org/officeDocument/2006/bibliography" SelectedStyle="\APASixthEditionOfficeOnline.xsl" StyleName="APA" Version="6"/>
-</file>
-
-<file path=customXml/item2.xml><?xml version="1.0" encoding="utf-8"?>
 <ct:contentTypeSchema xmlns:ct="http://schemas.microsoft.com/office/2006/metadata/contentType" xmlns:ma="http://schemas.microsoft.com/office/2006/metadata/properties/metaAttributes" ct:_="" ma:_="" ma:contentTypeName="Dokumentum" ma:contentTypeID="0x010100165574340F397947BA244F0E15ED9162" ma:contentTypeVersion="5" ma:contentTypeDescription="Új dokumentum létrehozása." ma:contentTypeScope="" ma:versionID="9dcb469361139a832eec33a6c2707f24">
   <xsd:schema xmlns:xsd="http://www.w3.org/2001/XMLSchema" xmlns:xs="http://www.w3.org/2001/XMLSchema" xmlns:p="http://schemas.microsoft.com/office/2006/metadata/properties" xmlns:ns3="f57c4e5e-6d95-4329-9b99-4bd13040abaa" targetNamespace="http://schemas.microsoft.com/office/2006/metadata/properties" ma:root="true" ma:fieldsID="c3027de9d870b0759e44c522e4a75c5d" ns3:_="">
     <xsd:import namespace="f57c4e5e-6d95-4329-9b99-4bd13040abaa"/>
@@ -9207,13 +10039,11 @@
 </ct:contentTypeSchema>
 </file>
 
-<file path=customXml/item3.xml><?xml version="1.0" encoding="utf-8"?>
-<p:properties xmlns:p="http://schemas.microsoft.com/office/2006/metadata/properties" xmlns:xsi="http://www.w3.org/2001/XMLSchema-instance" xmlns:pc="http://schemas.microsoft.com/office/infopath/2007/PartnerControls">
-  <documentManagement/>
-</p:properties>
+<file path=customXml/item2.xml><?xml version="1.0" encoding="utf-8"?>
+<b:Sources xmlns:b="http://schemas.openxmlformats.org/officeDocument/2006/bibliography" xmlns="http://schemas.openxmlformats.org/officeDocument/2006/bibliography" SelectedStyle="\APASixthEditionOfficeOnline.xsl" StyleName="APA" Version="6"/>
 </file>
 
-<file path=customXml/item4.xml><?xml version="1.0" encoding="utf-8"?>
+<file path=customXml/item3.xml><?xml version="1.0" encoding="utf-8"?>
 <?mso-contentType ?>
 <FormTemplates xmlns="http://schemas.microsoft.com/sharepoint/v3/contenttype/forms">
   <Display>DocumentLibraryForm</Display>
@@ -9222,15 +10052,13 @@
 </FormTemplates>
 </file>
 
-<file path=customXml/itemProps1.xml><?xml version="1.0" encoding="utf-8"?>
-<ds:datastoreItem xmlns:ds="http://schemas.openxmlformats.org/officeDocument/2006/customXml" ds:itemID="{CBE935B8-9450-4A7E-AE54-A5995E9D5D4B}">
-  <ds:schemaRefs>
-    <ds:schemaRef ds:uri="http://schemas.openxmlformats.org/officeDocument/2006/bibliography"/>
-  </ds:schemaRefs>
-</ds:datastoreItem>
+<file path=customXml/item4.xml><?xml version="1.0" encoding="utf-8"?>
+<p:properties xmlns:p="http://schemas.microsoft.com/office/2006/metadata/properties" xmlns:xsi="http://www.w3.org/2001/XMLSchema-instance" xmlns:pc="http://schemas.microsoft.com/office/infopath/2007/PartnerControls">
+  <documentManagement/>
+</p:properties>
 </file>
 
-<file path=customXml/itemProps2.xml><?xml version="1.0" encoding="utf-8"?>
+<file path=customXml/itemProps1.xml><?xml version="1.0" encoding="utf-8"?>
 <ds:datastoreItem xmlns:ds="http://schemas.openxmlformats.org/officeDocument/2006/customXml" ds:itemID="{8BEAE72D-AE8F-4FE4-B217-0E90B898FB17}">
   <ds:schemaRefs>
     <ds:schemaRef ds:uri="http://schemas.microsoft.com/office/2006/metadata/contentType"/>
@@ -9248,19 +10076,27 @@
 </ds:datastoreItem>
 </file>
 
+<file path=customXml/itemProps2.xml><?xml version="1.0" encoding="utf-8"?>
+<ds:datastoreItem xmlns:ds="http://schemas.openxmlformats.org/officeDocument/2006/customXml" ds:itemID="{CBE935B8-9450-4A7E-AE54-A5995E9D5D4B}">
+  <ds:schemaRefs>
+    <ds:schemaRef ds:uri="http://schemas.openxmlformats.org/officeDocument/2006/bibliography"/>
+  </ds:schemaRefs>
+</ds:datastoreItem>
+</file>
+
 <file path=customXml/itemProps3.xml><?xml version="1.0" encoding="utf-8"?>
+<ds:datastoreItem xmlns:ds="http://schemas.openxmlformats.org/officeDocument/2006/customXml" ds:itemID="{5E337DA0-765B-4851-96F7-E2DCF046C989}">
+  <ds:schemaRefs>
+    <ds:schemaRef ds:uri="http://schemas.microsoft.com/sharepoint/v3/contenttype/forms"/>
+  </ds:schemaRefs>
+</ds:datastoreItem>
+</file>
+
+<file path=customXml/itemProps4.xml><?xml version="1.0" encoding="utf-8"?>
 <ds:datastoreItem xmlns:ds="http://schemas.openxmlformats.org/officeDocument/2006/customXml" ds:itemID="{7C82884F-CC40-49CA-8068-22D68015E27F}">
   <ds:schemaRefs>
     <ds:schemaRef ds:uri="http://schemas.microsoft.com/office/2006/metadata/properties"/>
     <ds:schemaRef ds:uri="http://schemas.microsoft.com/office/infopath/2007/PartnerControls"/>
   </ds:schemaRefs>
 </ds:datastoreItem>
-</file>
-
-<file path=customXml/itemProps4.xml><?xml version="1.0" encoding="utf-8"?>
-<ds:datastoreItem xmlns:ds="http://schemas.openxmlformats.org/officeDocument/2006/customXml" ds:itemID="{5E337DA0-765B-4851-96F7-E2DCF046C989}">
-  <ds:schemaRefs>
-    <ds:schemaRef ds:uri="http://schemas.microsoft.com/sharepoint/v3/contenttype/forms"/>
-  </ds:schemaRefs>
-</ds:datastoreItem>
 </file>
--- a/temp/zarodolgozat.docx
+++ b/temp/zarodolgozat.docx
@@ -389,7 +389,7 @@
             </w:rPr>
             <w:fldChar w:fldCharType="separate"/>
           </w:r>
-          <w:hyperlink w:anchor="_Toc195121139" w:history="1">
+          <w:hyperlink w:anchor="_Toc195165223" w:history="1">
             <w:r>
               <w:rPr>
                 <w:rStyle w:val="Hiperhivatkozs"/>
@@ -435,7 +435,7 @@
                 <w:noProof/>
                 <w:webHidden/>
               </w:rPr>
-              <w:instrText xml:space="preserve"> PAGEREF _Toc195121139 \h </w:instrText>
+              <w:instrText xml:space="preserve"> PAGEREF _Toc195165223 \h </w:instrText>
             </w:r>
             <w:r>
               <w:rPr>
@@ -481,7 +481,7 @@
               <w:lang w:eastAsia="hu-HU"/>
             </w:rPr>
           </w:pPr>
-          <w:hyperlink w:anchor="_Toc195121140" w:history="1">
+          <w:hyperlink w:anchor="_Toc195165224" w:history="1">
             <w:r>
               <w:rPr>
                 <w:rStyle w:val="Hiperhivatkozs"/>
@@ -527,7 +527,7 @@
                 <w:noProof/>
                 <w:webHidden/>
               </w:rPr>
-              <w:instrText xml:space="preserve"> PAGEREF _Toc195121140 \h </w:instrText>
+              <w:instrText xml:space="preserve"> PAGEREF _Toc195165224 \h </w:instrText>
             </w:r>
             <w:r>
               <w:rPr>
@@ -573,7 +573,7 @@
               <w:lang w:eastAsia="hu-HU"/>
             </w:rPr>
           </w:pPr>
-          <w:hyperlink w:anchor="_Toc195121141" w:history="1">
+          <w:hyperlink w:anchor="_Toc195165225" w:history="1">
             <w:r>
               <w:rPr>
                 <w:rStyle w:val="Hiperhivatkozs"/>
@@ -619,7 +619,7 @@
                 <w:noProof/>
                 <w:webHidden/>
               </w:rPr>
-              <w:instrText xml:space="preserve"> PAGEREF _Toc195121141 \h </w:instrText>
+              <w:instrText xml:space="preserve"> PAGEREF _Toc195165225 \h </w:instrText>
             </w:r>
             <w:r>
               <w:rPr>
@@ -665,7 +665,7 @@
               <w:lang w:eastAsia="hu-HU"/>
             </w:rPr>
           </w:pPr>
-          <w:hyperlink w:anchor="_Toc195121142" w:history="1">
+          <w:hyperlink w:anchor="_Toc195165226" w:history="1">
             <w:r>
               <w:rPr>
                 <w:rStyle w:val="Hiperhivatkozs"/>
@@ -711,7 +711,7 @@
                 <w:noProof/>
                 <w:webHidden/>
               </w:rPr>
-              <w:instrText xml:space="preserve"> PAGEREF _Toc195121142 \h </w:instrText>
+              <w:instrText xml:space="preserve"> PAGEREF _Toc195165226 \h </w:instrText>
             </w:r>
             <w:r>
               <w:rPr>
@@ -757,7 +757,7 @@
               <w:lang w:eastAsia="hu-HU"/>
             </w:rPr>
           </w:pPr>
-          <w:hyperlink w:anchor="_Toc195121143" w:history="1">
+          <w:hyperlink w:anchor="_Toc195165227" w:history="1">
             <w:r>
               <w:rPr>
                 <w:rStyle w:val="Hiperhivatkozs"/>
@@ -803,7 +803,7 @@
                 <w:noProof/>
                 <w:webHidden/>
               </w:rPr>
-              <w:instrText xml:space="preserve"> PAGEREF _Toc195121143 \h </w:instrText>
+              <w:instrText xml:space="preserve"> PAGEREF _Toc195165227 \h </w:instrText>
             </w:r>
             <w:r>
               <w:rPr>
@@ -849,7 +849,7 @@
               <w:lang w:eastAsia="hu-HU"/>
             </w:rPr>
           </w:pPr>
-          <w:hyperlink w:anchor="_Toc195121144" w:history="1">
+          <w:hyperlink w:anchor="_Toc195165228" w:history="1">
             <w:r>
               <w:rPr>
                 <w:rStyle w:val="Hiperhivatkozs"/>
@@ -895,7 +895,7 @@
                 <w:noProof/>
                 <w:webHidden/>
               </w:rPr>
-              <w:instrText xml:space="preserve"> PAGEREF _Toc195121144 \h </w:instrText>
+              <w:instrText xml:space="preserve"> PAGEREF _Toc195165228 \h </w:instrText>
             </w:r>
             <w:r>
               <w:rPr>
@@ -941,7 +941,7 @@
               <w:lang w:eastAsia="hu-HU"/>
             </w:rPr>
           </w:pPr>
-          <w:hyperlink w:anchor="_Toc195121145" w:history="1">
+          <w:hyperlink w:anchor="_Toc195165229" w:history="1">
             <w:r>
               <w:rPr>
                 <w:rStyle w:val="Hiperhivatkozs"/>
@@ -987,7 +987,7 @@
                 <w:noProof/>
                 <w:webHidden/>
               </w:rPr>
-              <w:instrText xml:space="preserve"> PAGEREF _Toc195121145 \h </w:instrText>
+              <w:instrText xml:space="preserve"> PAGEREF _Toc195165229 \h </w:instrText>
             </w:r>
             <w:r>
               <w:rPr>
@@ -1033,7 +1033,7 @@
               <w:lang w:eastAsia="hu-HU"/>
             </w:rPr>
           </w:pPr>
-          <w:hyperlink w:anchor="_Toc195121146" w:history="1">
+          <w:hyperlink w:anchor="_Toc195165230" w:history="1">
             <w:r>
               <w:rPr>
                 <w:rStyle w:val="Hiperhivatkozs"/>
@@ -1079,7 +1079,7 @@
                 <w:noProof/>
                 <w:webHidden/>
               </w:rPr>
-              <w:instrText xml:space="preserve"> PAGEREF _Toc195121146 \h </w:instrText>
+              <w:instrText xml:space="preserve"> PAGEREF _Toc195165230 \h </w:instrText>
             </w:r>
             <w:r>
               <w:rPr>
@@ -1112,9 +1112,9 @@
         </w:p>
         <w:p>
           <w:pPr>
-            <w:pStyle w:val="TJ1"/>
+            <w:pStyle w:val="TJ2"/>
             <w:tabs>
-              <w:tab w:val="left" w:pos="720"/>
+              <w:tab w:val="left" w:pos="960"/>
               <w:tab w:val="right" w:leader="dot" w:pos="8493"/>
             </w:tabs>
             <w:rPr>
@@ -1125,14 +1125,14 @@
               <w:lang w:eastAsia="hu-HU"/>
             </w:rPr>
           </w:pPr>
-          <w:hyperlink w:anchor="_Toc195121147" w:history="1">
+          <w:hyperlink w:anchor="_Toc195165231" w:history="1">
             <w:r>
               <w:rPr>
                 <w:rStyle w:val="Hiperhivatkozs"/>
                 <w:rFonts w:ascii="Times New Roman" w:hAnsi="Times New Roman" w:cs="Times New Roman"/>
                 <w:noProof/>
               </w:rPr>
-              <w:t>3.1.2</w:t>
+              <w:t>3.1.</w:t>
             </w:r>
             <w:r>
               <w:rPr>
@@ -1150,7 +1150,7 @@
                 <w:rFonts w:ascii="Times New Roman" w:hAnsi="Times New Roman" w:cs="Times New Roman"/>
                 <w:noProof/>
               </w:rPr>
-              <w:t>. ThreeJS – WebGL alapú háromdimenziós renderelés</w:t>
+              <w:t>Felhasznált technológiák</w:t>
             </w:r>
             <w:r>
               <w:rPr>
@@ -1171,7 +1171,191 @@
                 <w:noProof/>
                 <w:webHidden/>
               </w:rPr>
-              <w:instrText xml:space="preserve"> PAGEREF _Toc195121147 \h </w:instrText>
+              <w:instrText xml:space="preserve"> PAGEREF _Toc195165231 \h </w:instrText>
+            </w:r>
+            <w:r>
+              <w:rPr>
+                <w:noProof/>
+                <w:webHidden/>
+              </w:rPr>
+            </w:r>
+            <w:r>
+              <w:rPr>
+                <w:noProof/>
+                <w:webHidden/>
+              </w:rPr>
+              <w:fldChar w:fldCharType="separate"/>
+            </w:r>
+            <w:r>
+              <w:rPr>
+                <w:noProof/>
+                <w:webHidden/>
+              </w:rPr>
+              <w:t>12</w:t>
+            </w:r>
+            <w:r>
+              <w:rPr>
+                <w:noProof/>
+                <w:webHidden/>
+              </w:rPr>
+              <w:fldChar w:fldCharType="end"/>
+            </w:r>
+          </w:hyperlink>
+        </w:p>
+        <w:p>
+          <w:pPr>
+            <w:pStyle w:val="TJ3"/>
+            <w:tabs>
+              <w:tab w:val="left" w:pos="1200"/>
+              <w:tab w:val="right" w:leader="dot" w:pos="8493"/>
+            </w:tabs>
+            <w:rPr>
+              <w:rFonts w:eastAsiaTheme="minorEastAsia"/>
+              <w:noProof/>
+              <w:sz w:val="24"/>
+              <w:szCs w:val="24"/>
+              <w:lang w:eastAsia="hu-HU"/>
+            </w:rPr>
+          </w:pPr>
+          <w:hyperlink w:anchor="_Toc195165232" w:history="1">
+            <w:r>
+              <w:rPr>
+                <w:rStyle w:val="Hiperhivatkozs"/>
+                <w:rFonts w:ascii="Times New Roman" w:hAnsi="Times New Roman" w:cs="Times New Roman"/>
+                <w:noProof/>
+              </w:rPr>
+              <w:t>3.1.1.</w:t>
+            </w:r>
+            <w:r>
+              <w:rPr>
+                <w:rFonts w:eastAsiaTheme="minorEastAsia"/>
+                <w:noProof/>
+                <w:sz w:val="24"/>
+                <w:szCs w:val="24"/>
+                <w:lang w:eastAsia="hu-HU"/>
+              </w:rPr>
+              <w:tab/>
+            </w:r>
+            <w:r>
+              <w:rPr>
+                <w:rStyle w:val="Hiperhivatkozs"/>
+                <w:rFonts w:ascii="Times New Roman" w:hAnsi="Times New Roman" w:cs="Times New Roman"/>
+                <w:noProof/>
+              </w:rPr>
+              <w:t>Angular keretrendszer</w:t>
+            </w:r>
+            <w:r>
+              <w:rPr>
+                <w:noProof/>
+                <w:webHidden/>
+              </w:rPr>
+              <w:tab/>
+            </w:r>
+            <w:r>
+              <w:rPr>
+                <w:noProof/>
+                <w:webHidden/>
+              </w:rPr>
+              <w:fldChar w:fldCharType="begin"/>
+            </w:r>
+            <w:r>
+              <w:rPr>
+                <w:noProof/>
+                <w:webHidden/>
+              </w:rPr>
+              <w:instrText xml:space="preserve"> PAGEREF _Toc195165232 \h </w:instrText>
+            </w:r>
+            <w:r>
+              <w:rPr>
+                <w:noProof/>
+                <w:webHidden/>
+              </w:rPr>
+            </w:r>
+            <w:r>
+              <w:rPr>
+                <w:noProof/>
+                <w:webHidden/>
+              </w:rPr>
+              <w:fldChar w:fldCharType="separate"/>
+            </w:r>
+            <w:r>
+              <w:rPr>
+                <w:noProof/>
+                <w:webHidden/>
+              </w:rPr>
+              <w:t>12</w:t>
+            </w:r>
+            <w:r>
+              <w:rPr>
+                <w:noProof/>
+                <w:webHidden/>
+              </w:rPr>
+              <w:fldChar w:fldCharType="end"/>
+            </w:r>
+          </w:hyperlink>
+        </w:p>
+        <w:p>
+          <w:pPr>
+            <w:pStyle w:val="TJ3"/>
+            <w:tabs>
+              <w:tab w:val="left" w:pos="1200"/>
+              <w:tab w:val="right" w:leader="dot" w:pos="8493"/>
+            </w:tabs>
+            <w:rPr>
+              <w:rFonts w:eastAsiaTheme="minorEastAsia"/>
+              <w:noProof/>
+              <w:sz w:val="24"/>
+              <w:szCs w:val="24"/>
+              <w:lang w:eastAsia="hu-HU"/>
+            </w:rPr>
+          </w:pPr>
+          <w:hyperlink w:anchor="_Toc195165233" w:history="1">
+            <w:r>
+              <w:rPr>
+                <w:rStyle w:val="Hiperhivatkozs"/>
+                <w:rFonts w:ascii="Times New Roman" w:hAnsi="Times New Roman" w:cs="Times New Roman"/>
+                <w:noProof/>
+              </w:rPr>
+              <w:t>3.1.2.</w:t>
+            </w:r>
+            <w:r>
+              <w:rPr>
+                <w:rFonts w:eastAsiaTheme="minorEastAsia"/>
+                <w:noProof/>
+                <w:sz w:val="24"/>
+                <w:szCs w:val="24"/>
+                <w:lang w:eastAsia="hu-HU"/>
+              </w:rPr>
+              <w:tab/>
+            </w:r>
+            <w:r>
+              <w:rPr>
+                <w:rStyle w:val="Hiperhivatkozs"/>
+                <w:rFonts w:ascii="Times New Roman" w:hAnsi="Times New Roman" w:cs="Times New Roman"/>
+                <w:noProof/>
+              </w:rPr>
+              <w:t>ThreeJS – WebGL alapú háromdimenziós renderelés</w:t>
+            </w:r>
+            <w:r>
+              <w:rPr>
+                <w:noProof/>
+                <w:webHidden/>
+              </w:rPr>
+              <w:tab/>
+            </w:r>
+            <w:r>
+              <w:rPr>
+                <w:noProof/>
+                <w:webHidden/>
+              </w:rPr>
+              <w:fldChar w:fldCharType="begin"/>
+            </w:r>
+            <w:r>
+              <w:rPr>
+                <w:noProof/>
+                <w:webHidden/>
+              </w:rPr>
+              <w:instrText xml:space="preserve"> PAGEREF _Toc195165233 \h </w:instrText>
             </w:r>
             <w:r>
               <w:rPr>
@@ -1216,7 +1400,7 @@
               <w:lang w:eastAsia="hu-HU"/>
             </w:rPr>
           </w:pPr>
-          <w:hyperlink w:anchor="_Toc195121148" w:history="1">
+          <w:hyperlink w:anchor="_Toc195165234" w:history="1">
             <w:r>
               <w:rPr>
                 <w:rStyle w:val="Hiperhivatkozs"/>
@@ -1244,7 +1428,7 @@
                 <w:noProof/>
                 <w:webHidden/>
               </w:rPr>
-              <w:instrText xml:space="preserve"> PAGEREF _Toc195121148 \h </w:instrText>
+              <w:instrText xml:space="preserve"> PAGEREF _Toc195165234 \h </w:instrText>
             </w:r>
             <w:r>
               <w:rPr>
@@ -1264,7 +1448,7 @@
                 <w:noProof/>
                 <w:webHidden/>
               </w:rPr>
-              <w:t>15</w:t>
+              <w:t>16</w:t>
             </w:r>
             <w:r>
               <w:rPr>
@@ -1319,7 +1503,7 @@
       <w:bookmarkStart w:id="0" w:name="_Toc30583712"/>
       <w:bookmarkStart w:id="1" w:name="_Toc30583740"/>
       <w:bookmarkStart w:id="2" w:name="_Toc30583978"/>
-      <w:bookmarkStart w:id="3" w:name="_Toc195121139"/>
+      <w:bookmarkStart w:id="3" w:name="_Toc195165223"/>
       <w:r>
         <w:rPr>
           <w:rFonts w:ascii="Times New Roman" w:hAnsi="Times New Roman" w:cs="Times New Roman"/>
@@ -1774,7 +1958,24 @@
           <w:sz w:val="24"/>
           <w:szCs w:val="24"/>
         </w:rPr>
-        <w:t xml:space="preserve"> Adatlekéréseket is alkalmazok a megírt programban, mégpedig egy </w:t>
+        <w:t xml:space="preserve"> Adatlekéréseket is alkalmazok a megírt </w:t>
+      </w:r>
+      <w:r>
+        <w:rPr>
+          <w:rFonts w:ascii="Times New Roman" w:hAnsi="Times New Roman" w:cs="Times New Roman"/>
+          <w:sz w:val="24"/>
+          <w:szCs w:val="24"/>
+        </w:rPr>
+        <w:lastRenderedPageBreak/>
+        <w:t xml:space="preserve">programban, mégpedig egy </w:t>
+      </w:r>
+      <w:r>
+        <w:rPr>
+          <w:rFonts w:ascii="Times New Roman" w:hAnsi="Times New Roman" w:cs="Times New Roman"/>
+          <w:sz w:val="24"/>
+          <w:szCs w:val="24"/>
+        </w:rPr>
+        <w:t xml:space="preserve">TODO </w:t>
       </w:r>
       <w:r>
         <w:rPr>
@@ -1831,7 +2032,6 @@
           <w:sz w:val="24"/>
           <w:szCs w:val="24"/>
         </w:rPr>
-        <w:lastRenderedPageBreak/>
         <w:t xml:space="preserve">A </w:t>
       </w:r>
       <w:proofErr w:type="spellStart"/>
@@ -2189,7 +2389,7 @@
           <w:szCs w:val="60"/>
         </w:rPr>
       </w:pPr>
-      <w:bookmarkStart w:id="4" w:name="_Toc195121140"/>
+      <w:bookmarkStart w:id="4" w:name="_Toc195165224"/>
       <w:r>
         <w:rPr>
           <w:rFonts w:ascii="Times New Roman" w:hAnsi="Times New Roman" w:cs="Times New Roman"/>
@@ -2619,7 +2819,7 @@
           <w:szCs w:val="36"/>
         </w:rPr>
       </w:pPr>
-      <w:bookmarkStart w:id="5" w:name="_Toc195121141"/>
+      <w:bookmarkStart w:id="5" w:name="_Toc195165225"/>
       <w:r>
         <w:rPr>
           <w:rFonts w:ascii="Times New Roman" w:hAnsi="Times New Roman" w:cs="Times New Roman"/>
@@ -2928,7 +3128,7 @@
           <w:ilvl w:val="1"/>
           <w:numId w:val="7"/>
         </w:numPr>
-        <w:spacing w:after="120" w:line="360" w:lineRule="auto"/>
+        <w:spacing w:after="360" w:line="240" w:lineRule="auto"/>
         <w:ind w:left="1077"/>
         <w:rPr>
           <w:rFonts w:ascii="Times New Roman" w:hAnsi="Times New Roman" w:cs="Times New Roman"/>
@@ -2937,7 +3137,7 @@
           <w:szCs w:val="36"/>
         </w:rPr>
       </w:pPr>
-      <w:bookmarkStart w:id="6" w:name="_Toc195121142"/>
+      <w:bookmarkStart w:id="6" w:name="_Toc195165226"/>
       <w:r>
         <w:rPr>
           <w:rFonts w:ascii="Times New Roman" w:hAnsi="Times New Roman" w:cs="Times New Roman"/>
@@ -3273,7 +3473,8 @@
           <w:ilvl w:val="1"/>
           <w:numId w:val="7"/>
         </w:numPr>
-        <w:spacing w:after="120" w:line="360" w:lineRule="auto"/>
+        <w:spacing w:after="360" w:line="360" w:lineRule="auto"/>
+        <w:ind w:left="1077"/>
         <w:rPr>
           <w:rFonts w:ascii="Times New Roman" w:hAnsi="Times New Roman" w:cs="Times New Roman"/>
           <w:color w:val="auto"/>
@@ -3281,7 +3482,7 @@
           <w:szCs w:val="36"/>
         </w:rPr>
       </w:pPr>
-      <w:bookmarkStart w:id="7" w:name="_Toc195121143"/>
+      <w:bookmarkStart w:id="7" w:name="_Toc195165227"/>
       <w:r>
         <w:rPr>
           <w:rFonts w:ascii="Times New Roman" w:hAnsi="Times New Roman" w:cs="Times New Roman"/>
@@ -3516,7 +3717,7 @@
           <w:ilvl w:val="1"/>
           <w:numId w:val="7"/>
         </w:numPr>
-        <w:spacing w:after="120" w:line="360" w:lineRule="auto"/>
+        <w:spacing w:after="360" w:line="360" w:lineRule="auto"/>
         <w:ind w:left="1077"/>
         <w:rPr>
           <w:rFonts w:ascii="Times New Roman" w:hAnsi="Times New Roman" w:cs="Times New Roman"/>
@@ -3525,7 +3726,7 @@
           <w:szCs w:val="36"/>
         </w:rPr>
       </w:pPr>
-      <w:bookmarkStart w:id="8" w:name="_Toc195121144"/>
+      <w:bookmarkStart w:id="8" w:name="_Toc195165228"/>
       <w:r>
         <w:rPr>
           <w:rFonts w:ascii="Times New Roman" w:hAnsi="Times New Roman" w:cs="Times New Roman"/>
@@ -3746,7 +3947,7 @@
           <w:ilvl w:val="1"/>
           <w:numId w:val="7"/>
         </w:numPr>
-        <w:spacing w:after="120"/>
+        <w:spacing w:after="360"/>
         <w:ind w:left="1077"/>
         <w:rPr>
           <w:rFonts w:ascii="Times New Roman" w:hAnsi="Times New Roman" w:cs="Times New Roman"/>
@@ -3755,7 +3956,7 @@
           <w:szCs w:val="36"/>
         </w:rPr>
       </w:pPr>
-      <w:bookmarkStart w:id="9" w:name="_Toc195121145"/>
+      <w:bookmarkStart w:id="9" w:name="_Toc195165229"/>
       <w:proofErr w:type="spellStart"/>
       <w:r>
         <w:rPr>
@@ -4379,7 +4580,7 @@
           <w:szCs w:val="60"/>
         </w:rPr>
       </w:pPr>
-      <w:bookmarkStart w:id="10" w:name="_Toc195121146"/>
+      <w:bookmarkStart w:id="10" w:name="_Toc195165230"/>
       <w:r>
         <w:rPr>
           <w:rFonts w:ascii="Times New Roman" w:hAnsi="Times New Roman" w:cs="Times New Roman"/>
@@ -4827,32 +5028,36 @@
     </w:p>
     <w:p>
       <w:pPr>
-        <w:pStyle w:val="Listaszerbekezds"/>
+        <w:pStyle w:val="Cmsor2"/>
         <w:numPr>
           <w:ilvl w:val="1"/>
           <w:numId w:val="7"/>
         </w:numPr>
-        <w:spacing w:line="360" w:lineRule="auto"/>
-        <w:jc w:val="both"/>
-        <w:rPr>
-          <w:rFonts w:ascii="Times New Roman" w:hAnsi="Times New Roman" w:cs="Times New Roman"/>
+        <w:spacing w:after="360"/>
+        <w:ind w:left="1077"/>
+        <w:rPr>
+          <w:rFonts w:ascii="Times New Roman" w:hAnsi="Times New Roman" w:cs="Times New Roman"/>
+          <w:color w:val="000000" w:themeColor="text1"/>
           <w:sz w:val="44"/>
           <w:szCs w:val="44"/>
         </w:rPr>
       </w:pPr>
-      <w:r>
-        <w:rPr>
-          <w:rFonts w:ascii="Times New Roman" w:hAnsi="Times New Roman" w:cs="Times New Roman"/>
+      <w:bookmarkStart w:id="11" w:name="_Toc195165231"/>
+      <w:r>
+        <w:rPr>
+          <w:rFonts w:ascii="Times New Roman" w:hAnsi="Times New Roman" w:cs="Times New Roman"/>
+          <w:color w:val="000000" w:themeColor="text1"/>
           <w:sz w:val="44"/>
           <w:szCs w:val="44"/>
         </w:rPr>
         <w:lastRenderedPageBreak/>
         <w:t>Felhasznált technológiák</w:t>
       </w:r>
+      <w:bookmarkEnd w:id="11"/>
     </w:p>
     <w:p>
       <w:pPr>
-        <w:spacing w:after="240" w:line="360" w:lineRule="auto"/>
+        <w:spacing w:after="360" w:line="360" w:lineRule="auto"/>
         <w:ind w:firstLine="851"/>
         <w:jc w:val="both"/>
         <w:rPr>
@@ -4872,23 +5077,26 @@
     </w:p>
     <w:p>
       <w:pPr>
-        <w:pStyle w:val="Listaszerbekezds"/>
+        <w:pStyle w:val="Cmsor3"/>
         <w:numPr>
           <w:ilvl w:val="2"/>
           <w:numId w:val="7"/>
         </w:numPr>
-        <w:spacing w:line="360" w:lineRule="auto"/>
-        <w:jc w:val="both"/>
-        <w:rPr>
-          <w:rFonts w:ascii="Times New Roman" w:hAnsi="Times New Roman" w:cs="Times New Roman"/>
+        <w:spacing w:before="240" w:after="120" w:line="360" w:lineRule="auto"/>
+        <w:ind w:left="1077"/>
+        <w:rPr>
+          <w:rFonts w:ascii="Times New Roman" w:hAnsi="Times New Roman" w:cs="Times New Roman"/>
+          <w:color w:val="000000" w:themeColor="text1"/>
           <w:sz w:val="36"/>
           <w:szCs w:val="36"/>
         </w:rPr>
       </w:pPr>
-      <w:proofErr w:type="spellStart"/>
-      <w:r>
-        <w:rPr>
-          <w:rFonts w:ascii="Times New Roman" w:hAnsi="Times New Roman" w:cs="Times New Roman"/>
+      <w:bookmarkStart w:id="12" w:name="_Toc195165232"/>
+      <w:proofErr w:type="spellStart"/>
+      <w:r>
+        <w:rPr>
+          <w:rFonts w:ascii="Times New Roman" w:hAnsi="Times New Roman" w:cs="Times New Roman"/>
+          <w:color w:val="000000" w:themeColor="text1"/>
           <w:sz w:val="36"/>
           <w:szCs w:val="36"/>
         </w:rPr>
@@ -4898,11 +5106,13 @@
       <w:r>
         <w:rPr>
           <w:rFonts w:ascii="Times New Roman" w:hAnsi="Times New Roman" w:cs="Times New Roman"/>
+          <w:color w:val="000000" w:themeColor="text1"/>
           <w:sz w:val="36"/>
           <w:szCs w:val="36"/>
         </w:rPr>
         <w:t xml:space="preserve"> keretrendszer</w:t>
       </w:r>
+      <w:bookmarkEnd w:id="12"/>
     </w:p>
     <w:p>
       <w:pPr>
@@ -5199,81 +5409,73 @@
     </w:p>
     <w:p>
       <w:pPr>
-        <w:pStyle w:val="Cmsor1"/>
+        <w:pStyle w:val="Cmsor3"/>
         <w:numPr>
           <w:ilvl w:val="2"/>
-          <w:numId w:val="20"/>
+          <w:numId w:val="7"/>
         </w:numPr>
-        <w:spacing w:after="240"/>
-        <w:rPr>
-          <w:rFonts w:ascii="Times New Roman" w:hAnsi="Times New Roman" w:cs="Times New Roman"/>
-          <w:color w:val="auto"/>
+        <w:spacing w:after="120" w:line="360" w:lineRule="auto"/>
+        <w:ind w:left="1077"/>
+        <w:rPr>
+          <w:rFonts w:ascii="Times New Roman" w:hAnsi="Times New Roman" w:cs="Times New Roman"/>
+          <w:color w:val="000000" w:themeColor="text1"/>
           <w:sz w:val="36"/>
           <w:szCs w:val="36"/>
         </w:rPr>
       </w:pPr>
-      <w:bookmarkStart w:id="11" w:name="_Toc195121147"/>
-      <w:r>
-        <w:rPr>
-          <w:rFonts w:ascii="Times New Roman" w:hAnsi="Times New Roman" w:cs="Times New Roman"/>
-          <w:color w:val="auto"/>
+      <w:bookmarkStart w:id="13" w:name="_Toc195165233"/>
+      <w:proofErr w:type="spellStart"/>
+      <w:r>
+        <w:rPr>
+          <w:rFonts w:ascii="Times New Roman" w:hAnsi="Times New Roman" w:cs="Times New Roman"/>
+          <w:color w:val="000000" w:themeColor="text1"/>
           <w:sz w:val="36"/>
           <w:szCs w:val="36"/>
         </w:rPr>
         <w:lastRenderedPageBreak/>
-        <w:t xml:space="preserve">. </w:t>
-      </w:r>
-      <w:proofErr w:type="spellStart"/>
-      <w:r>
-        <w:rPr>
-          <w:rFonts w:ascii="Times New Roman" w:hAnsi="Times New Roman" w:cs="Times New Roman"/>
-          <w:color w:val="auto"/>
+        <w:t>ThreeJS</w:t>
+      </w:r>
+      <w:proofErr w:type="spellEnd"/>
+      <w:r>
+        <w:rPr>
+          <w:rFonts w:ascii="Times New Roman" w:hAnsi="Times New Roman" w:cs="Times New Roman"/>
+          <w:color w:val="000000" w:themeColor="text1"/>
           <w:sz w:val="36"/>
           <w:szCs w:val="36"/>
         </w:rPr>
-        <w:t>ThreeJS</w:t>
-      </w:r>
-      <w:proofErr w:type="spellEnd"/>
-      <w:r>
-        <w:rPr>
-          <w:rFonts w:ascii="Times New Roman" w:hAnsi="Times New Roman" w:cs="Times New Roman"/>
-          <w:color w:val="auto"/>
+        <w:t xml:space="preserve"> – </w:t>
+      </w:r>
+      <w:proofErr w:type="spellStart"/>
+      <w:r>
+        <w:rPr>
+          <w:rFonts w:ascii="Times New Roman" w:hAnsi="Times New Roman" w:cs="Times New Roman"/>
+          <w:color w:val="000000" w:themeColor="text1"/>
           <w:sz w:val="36"/>
           <w:szCs w:val="36"/>
         </w:rPr>
-        <w:t xml:space="preserve"> – </w:t>
-      </w:r>
-      <w:proofErr w:type="spellStart"/>
-      <w:r>
-        <w:rPr>
-          <w:rFonts w:ascii="Times New Roman" w:hAnsi="Times New Roman" w:cs="Times New Roman"/>
-          <w:color w:val="auto"/>
+        <w:t>WebGL</w:t>
+      </w:r>
+      <w:proofErr w:type="spellEnd"/>
+      <w:r>
+        <w:rPr>
+          <w:rFonts w:ascii="Times New Roman" w:hAnsi="Times New Roman" w:cs="Times New Roman"/>
+          <w:color w:val="000000" w:themeColor="text1"/>
           <w:sz w:val="36"/>
           <w:szCs w:val="36"/>
         </w:rPr>
-        <w:t>WebGL</w:t>
-      </w:r>
-      <w:proofErr w:type="spellEnd"/>
-      <w:r>
-        <w:rPr>
-          <w:rFonts w:ascii="Times New Roman" w:hAnsi="Times New Roman" w:cs="Times New Roman"/>
-          <w:color w:val="auto"/>
+        <w:t xml:space="preserve"> alapú háromdimenziós </w:t>
+      </w:r>
+      <w:proofErr w:type="spellStart"/>
+      <w:r>
+        <w:rPr>
+          <w:rFonts w:ascii="Times New Roman" w:hAnsi="Times New Roman" w:cs="Times New Roman"/>
+          <w:color w:val="000000" w:themeColor="text1"/>
           <w:sz w:val="36"/>
           <w:szCs w:val="36"/>
         </w:rPr>
-        <w:t xml:space="preserve"> alapú háromdimenziós </w:t>
-      </w:r>
-      <w:proofErr w:type="spellStart"/>
-      <w:r>
-        <w:rPr>
-          <w:rFonts w:ascii="Times New Roman" w:hAnsi="Times New Roman" w:cs="Times New Roman"/>
-          <w:color w:val="auto"/>
-          <w:sz w:val="36"/>
-          <w:szCs w:val="36"/>
-        </w:rPr>
         <w:t>renderelés</w:t>
       </w:r>
-      <w:bookmarkEnd w:id="11"/>
+      <w:bookmarkEnd w:id="13"/>
       <w:proofErr w:type="spellEnd"/>
     </w:p>
     <w:p>
@@ -5309,7 +5511,23 @@
           <w:sz w:val="24"/>
           <w:szCs w:val="24"/>
         </w:rPr>
-        <w:t xml:space="preserve">ben a </w:t>
+        <w:t>ben</w:t>
+      </w:r>
+      <w:r>
+        <w:rPr>
+          <w:rFonts w:ascii="Times New Roman" w:hAnsi="Times New Roman" w:cs="Times New Roman"/>
+          <w:sz w:val="24"/>
+          <w:szCs w:val="24"/>
+        </w:rPr>
+        <w:t>, ahogy azt már a bevezetőben bemutattam,</w:t>
+      </w:r>
+      <w:r>
+        <w:rPr>
+          <w:rFonts w:ascii="Times New Roman" w:hAnsi="Times New Roman" w:cs="Times New Roman"/>
+          <w:sz w:val="24"/>
+          <w:szCs w:val="24"/>
+        </w:rPr>
+        <w:t xml:space="preserve"> </w:t>
       </w:r>
       <w:proofErr w:type="spellStart"/>
       <w:r>
@@ -5723,7 +5941,39 @@
           <w:sz w:val="24"/>
           <w:szCs w:val="24"/>
         </w:rPr>
-        <w:t>. A kamera mozgását és irányítását finoman hangoltuk, hogy természetes és intuitív élményt nyújtson. A felhasználó egérrel forgathatja a jelenetet, közelíthet és távolodhat, valamint kattinthat az egyes bolygókra a részletesebb megtekintéshez.</w:t>
+        <w:t>. A kamera mozgását és irányítását finoman hangolt</w:t>
+      </w:r>
+      <w:r>
+        <w:rPr>
+          <w:rFonts w:ascii="Times New Roman" w:hAnsi="Times New Roman" w:cs="Times New Roman"/>
+          <w:sz w:val="24"/>
+          <w:szCs w:val="24"/>
+        </w:rPr>
+        <w:t>am</w:t>
+      </w:r>
+      <w:r>
+        <w:rPr>
+          <w:rFonts w:ascii="Times New Roman" w:hAnsi="Times New Roman" w:cs="Times New Roman"/>
+          <w:sz w:val="24"/>
+          <w:szCs w:val="24"/>
+        </w:rPr>
+        <w:t xml:space="preserve">, hogy természetes és intuitív élményt nyújtson. A felhasználó egérrel forgathatja a jelenetet, </w:t>
+      </w:r>
+      <w:r>
+        <w:rPr>
+          <w:rFonts w:ascii="Times New Roman" w:hAnsi="Times New Roman" w:cs="Times New Roman"/>
+          <w:sz w:val="24"/>
+          <w:szCs w:val="24"/>
+        </w:rPr>
+        <w:t xml:space="preserve">billentyűzettel </w:t>
+      </w:r>
+      <w:r>
+        <w:rPr>
+          <w:rFonts w:ascii="Times New Roman" w:hAnsi="Times New Roman" w:cs="Times New Roman"/>
+          <w:sz w:val="24"/>
+          <w:szCs w:val="24"/>
+        </w:rPr>
+        <w:t>közelíthet és távolodhat, valamint kattinthat az egyes bolygókra a részletesebb megtekintéshez.</w:t>
       </w:r>
     </w:p>
     <w:p>
@@ -5743,7 +5993,39 @@
           <w:sz w:val="24"/>
           <w:szCs w:val="24"/>
         </w:rPr>
-        <w:t>A szimuláció magja a bolygók mozgásának pontos modellezése. Minden bolygó saját sebességgel forog a tengelye körül, miközben elliptikus pályán kering a Nap körül. A keringési sebességeket a bolygók tömegéből és pályájának excentricitásából számítjuk, hogy a lehető legvalósághűbb viselkedést érjük el. A Föld holdját külön objektumként valósítottuk meg, amely a Föld körül kering, saját sebességgel.</w:t>
+        <w:t>A szimuláció magja a bolygók mozgásának pontos modellezése. Minden bolygó saját sebességgel forog a tengelye körül, miközben elliptikus pályán kering a Nap körül. A keringési sebességeket a bolygók tömegéből és pályájának excentricitásából számítj</w:t>
+      </w:r>
+      <w:r>
+        <w:rPr>
+          <w:rFonts w:ascii="Times New Roman" w:hAnsi="Times New Roman" w:cs="Times New Roman"/>
+          <w:sz w:val="24"/>
+          <w:szCs w:val="24"/>
+        </w:rPr>
+        <w:t>a a program</w:t>
+      </w:r>
+      <w:r>
+        <w:rPr>
+          <w:rFonts w:ascii="Times New Roman" w:hAnsi="Times New Roman" w:cs="Times New Roman"/>
+          <w:sz w:val="24"/>
+          <w:szCs w:val="24"/>
+        </w:rPr>
+        <w:t>, hogy a lehető legvalósághűbb viselkedést érjük el. A Föld holdját külön objektumként valósított</w:t>
+      </w:r>
+      <w:r>
+        <w:rPr>
+          <w:rFonts w:ascii="Times New Roman" w:hAnsi="Times New Roman" w:cs="Times New Roman"/>
+          <w:sz w:val="24"/>
+          <w:szCs w:val="24"/>
+        </w:rPr>
+        <w:t>am</w:t>
+      </w:r>
+      <w:r>
+        <w:rPr>
+          <w:rFonts w:ascii="Times New Roman" w:hAnsi="Times New Roman" w:cs="Times New Roman"/>
+          <w:sz w:val="24"/>
+          <w:szCs w:val="24"/>
+        </w:rPr>
+        <w:t xml:space="preserve"> meg, amely a Föld körül kering, saját sebességgel.</w:t>
       </w:r>
     </w:p>
     <w:p>
@@ -5763,25 +6045,50 @@
           <w:sz w:val="24"/>
           <w:szCs w:val="24"/>
         </w:rPr>
-        <w:t xml:space="preserve">A rendszer kiterjesztett funkciókat is tartalmaz. A felhasználó saját bolygókat adhat hozzá a Naprendszerhez, amelyeket a program automatikusan elhelyez a megfelelő pályán. A bolygók pályáit opcionálisan megjeleníthető vonalakkal jelöltük, hogy segítsék a térbeli tájékozódást. A teljesítmény optimalizálása érdekében a számításigényes műveleteket Web </w:t>
-      </w:r>
-      <w:proofErr w:type="spellStart"/>
-      <w:r>
-        <w:rPr>
-          <w:rFonts w:ascii="Times New Roman" w:hAnsi="Times New Roman" w:cs="Times New Roman"/>
-          <w:sz w:val="24"/>
-          <w:szCs w:val="24"/>
-        </w:rPr>
-        <w:t>Worker-ekbe</w:t>
-      </w:r>
-      <w:proofErr w:type="spellEnd"/>
-      <w:r>
-        <w:rPr>
-          <w:rFonts w:ascii="Times New Roman" w:hAnsi="Times New Roman" w:cs="Times New Roman"/>
-          <w:sz w:val="24"/>
-          <w:szCs w:val="24"/>
-        </w:rPr>
-        <w:t xml:space="preserve"> szerveztük, így a főszál mindig zökkenőmentesen marad.</w:t>
+        <w:t xml:space="preserve">A rendszer kiterjesztett funkciókat is tartalmaz. A felhasználó saját bolygókat adhat hozzá a Naprendszerhez, amelyeket a program automatikusan elhelyez a megfelelő pályán. A bolygók pályáit opcionálisan megjeleníthető vonalakkal jelöltük, hogy segítsék </w:t>
+      </w:r>
+      <w:r>
+        <w:rPr>
+          <w:rFonts w:ascii="Times New Roman" w:hAnsi="Times New Roman" w:cs="Times New Roman"/>
+          <w:sz w:val="24"/>
+          <w:szCs w:val="24"/>
+        </w:rPr>
+        <w:lastRenderedPageBreak/>
+        <w:t xml:space="preserve">a térbeli tájékozódást. A teljesítmény optimalizálása érdekében a számításigényes műveleteket </w:t>
+      </w:r>
+      <w:proofErr w:type="spellStart"/>
+      <w:r>
+        <w:rPr>
+          <w:rFonts w:ascii="Times New Roman" w:hAnsi="Times New Roman" w:cs="Times New Roman"/>
+          <w:sz w:val="24"/>
+          <w:szCs w:val="24"/>
+        </w:rPr>
+        <w:t>WebWorker-ekbe</w:t>
+      </w:r>
+      <w:proofErr w:type="spellEnd"/>
+      <w:r>
+        <w:rPr>
+          <w:rFonts w:ascii="Times New Roman" w:hAnsi="Times New Roman" w:cs="Times New Roman"/>
+          <w:sz w:val="24"/>
+          <w:szCs w:val="24"/>
+        </w:rPr>
+        <w:t xml:space="preserve"> szervez</w:t>
+      </w:r>
+      <w:r>
+        <w:rPr>
+          <w:rFonts w:ascii="Times New Roman" w:hAnsi="Times New Roman" w:cs="Times New Roman"/>
+          <w:sz w:val="24"/>
+          <w:szCs w:val="24"/>
+        </w:rPr>
+        <w:t>tem</w:t>
+      </w:r>
+      <w:r>
+        <w:rPr>
+          <w:rFonts w:ascii="Times New Roman" w:hAnsi="Times New Roman" w:cs="Times New Roman"/>
+          <w:sz w:val="24"/>
+          <w:szCs w:val="24"/>
+        </w:rPr>
+        <w:t>, így a főszál mindig zökkenőmentesen marad.</w:t>
       </w:r>
     </w:p>
     <w:p>
@@ -5801,7 +6108,6 @@
           <w:sz w:val="24"/>
           <w:szCs w:val="24"/>
         </w:rPr>
-        <w:lastRenderedPageBreak/>
         <w:t xml:space="preserve">A fejlesztés során számos kihívással kellett megküzdenünk. A komplex jelenetek </w:t>
       </w:r>
       <w:proofErr w:type="spellStart"/>
@@ -5820,7 +6126,23 @@
           <w:sz w:val="24"/>
           <w:szCs w:val="24"/>
         </w:rPr>
-        <w:t xml:space="preserve"> jelentős terhelést jelenthet a GPU-n, ezért optimalizálnunk kellett a geometriákat és a </w:t>
+        <w:t xml:space="preserve"> jelentős terhelést jelenthet a GPU-n, ezért optimalizáln</w:t>
+      </w:r>
+      <w:r>
+        <w:rPr>
+          <w:rFonts w:ascii="Times New Roman" w:hAnsi="Times New Roman" w:cs="Times New Roman"/>
+          <w:sz w:val="24"/>
+          <w:szCs w:val="24"/>
+        </w:rPr>
+        <w:t>i</w:t>
+      </w:r>
+      <w:r>
+        <w:rPr>
+          <w:rFonts w:ascii="Times New Roman" w:hAnsi="Times New Roman" w:cs="Times New Roman"/>
+          <w:sz w:val="24"/>
+          <w:szCs w:val="24"/>
+        </w:rPr>
+        <w:t xml:space="preserve"> kellett a geometriákat és a </w:t>
       </w:r>
       <w:proofErr w:type="spellStart"/>
       <w:r>
@@ -5864,53 +6186,6 @@
         <w:spacing w:line="360" w:lineRule="auto"/>
         <w:ind w:firstLine="851"/>
         <w:jc w:val="both"/>
-        <w:rPr>
-          <w:rFonts w:ascii="Times New Roman" w:hAnsi="Times New Roman" w:cs="Times New Roman"/>
-          <w:sz w:val="24"/>
-          <w:szCs w:val="24"/>
-        </w:rPr>
-      </w:pPr>
-      <w:r>
-        <w:rPr>
-          <w:rFonts w:ascii="Times New Roman" w:hAnsi="Times New Roman" w:cs="Times New Roman"/>
-          <w:sz w:val="24"/>
-          <w:szCs w:val="24"/>
-        </w:rPr>
-        <w:t xml:space="preserve">A </w:t>
-      </w:r>
-      <w:proofErr w:type="spellStart"/>
-      <w:r>
-        <w:rPr>
-          <w:rFonts w:ascii="Times New Roman" w:hAnsi="Times New Roman" w:cs="Times New Roman"/>
-          <w:sz w:val="24"/>
-          <w:szCs w:val="24"/>
-        </w:rPr>
-        <w:t>ThreeJS</w:t>
-      </w:r>
-      <w:proofErr w:type="spellEnd"/>
-      <w:r>
-        <w:rPr>
-          <w:rFonts w:ascii="Times New Roman" w:hAnsi="Times New Roman" w:cs="Times New Roman"/>
-          <w:sz w:val="24"/>
-          <w:szCs w:val="24"/>
-        </w:rPr>
-        <w:t xml:space="preserve"> könyvtár kiválóan bizonyult a feladathoz, rugalmasságát és teljesítményét tekintve. A megvalósított megoldás nemcsak vizuálisan lenyűgöző, hanem pontos tudományos alapokon nyugszik, miközben interaktív és könnyen kezelhető felületet biztosít a felhasználóknak. A rendszer kialakítása lehetővé teszi további bővítéseket és fejlesztéseket, így jövőben akár újabb égitestek vagy fizikai jelenségek modellezését is könnyedén hozzáadhatjuk a szimulációhoz.</w:t>
-      </w:r>
-    </w:p>
-    <w:p>
-      <w:pPr>
-        <w:spacing w:line="360" w:lineRule="auto"/>
-        <w:ind w:firstLine="851"/>
-        <w:rPr>
-          <w:rFonts w:ascii="Times New Roman" w:hAnsi="Times New Roman" w:cs="Times New Roman"/>
-          <w:sz w:val="24"/>
-          <w:szCs w:val="24"/>
-        </w:rPr>
-      </w:pPr>
-    </w:p>
-    <w:p>
-      <w:pPr>
-        <w:spacing w:line="360" w:lineRule="auto"/>
         <w:rPr>
           <w:rFonts w:ascii="Times New Roman" w:hAnsi="Times New Roman" w:cs="Times New Roman"/>
           <w:sz w:val="24"/>
@@ -5924,6 +6199,1431 @@
           <w:docGrid w:linePitch="360"/>
         </w:sectPr>
       </w:pPr>
+      <w:r>
+        <w:rPr>
+          <w:rFonts w:ascii="Times New Roman" w:hAnsi="Times New Roman" w:cs="Times New Roman"/>
+          <w:sz w:val="24"/>
+          <w:szCs w:val="24"/>
+        </w:rPr>
+        <w:t xml:space="preserve">A </w:t>
+      </w:r>
+      <w:proofErr w:type="spellStart"/>
+      <w:r>
+        <w:rPr>
+          <w:rFonts w:ascii="Times New Roman" w:hAnsi="Times New Roman" w:cs="Times New Roman"/>
+          <w:sz w:val="24"/>
+          <w:szCs w:val="24"/>
+        </w:rPr>
+        <w:t>ThreeJS</w:t>
+      </w:r>
+      <w:proofErr w:type="spellEnd"/>
+      <w:r>
+        <w:rPr>
+          <w:rFonts w:ascii="Times New Roman" w:hAnsi="Times New Roman" w:cs="Times New Roman"/>
+          <w:sz w:val="24"/>
+          <w:szCs w:val="24"/>
+        </w:rPr>
+        <w:t xml:space="preserve"> könyvtár kiválóan bizonyult a feladathoz, rugalmasságát és teljesítményét tekintve. A megvalósított megoldás nemcsak vizuálisan lenyűgöző, hanem pontos tudományos alapokon nyugszik, miközben interaktív és könnyen kezelhető felületet biztosít a felhasználóknak. A rendszer kialakítása lehetővé teszi további bővítéseket és fejlesztéseket, így jövőben akár újabb égitestek vagy fizikai jelenségek modellezés</w:t>
+      </w:r>
+      <w:r>
+        <w:rPr>
+          <w:rFonts w:ascii="Times New Roman" w:hAnsi="Times New Roman" w:cs="Times New Roman"/>
+          <w:sz w:val="24"/>
+          <w:szCs w:val="24"/>
+        </w:rPr>
+        <w:t>e</w:t>
+      </w:r>
+      <w:r>
+        <w:rPr>
+          <w:rFonts w:ascii="Times New Roman" w:hAnsi="Times New Roman" w:cs="Times New Roman"/>
+          <w:sz w:val="24"/>
+          <w:szCs w:val="24"/>
+        </w:rPr>
+        <w:t xml:space="preserve"> is könnyedén hozzáadhat</w:t>
+      </w:r>
+      <w:r>
+        <w:rPr>
+          <w:rFonts w:ascii="Times New Roman" w:hAnsi="Times New Roman" w:cs="Times New Roman"/>
+          <w:sz w:val="24"/>
+          <w:szCs w:val="24"/>
+        </w:rPr>
+        <w:t xml:space="preserve">ó </w:t>
+      </w:r>
+      <w:r>
+        <w:rPr>
+          <w:rFonts w:ascii="Times New Roman" w:hAnsi="Times New Roman" w:cs="Times New Roman"/>
+          <w:sz w:val="24"/>
+          <w:szCs w:val="24"/>
+        </w:rPr>
+        <w:t>a szimulációhoz.</w:t>
+      </w:r>
+    </w:p>
+    <w:p>
+      <w:pPr>
+        <w:pStyle w:val="Cmsor3"/>
+        <w:numPr>
+          <w:ilvl w:val="2"/>
+          <w:numId w:val="7"/>
+        </w:numPr>
+        <w:spacing w:line="360" w:lineRule="auto"/>
+        <w:rPr>
+          <w:rFonts w:ascii="Times New Roman" w:hAnsi="Times New Roman" w:cs="Times New Roman"/>
+          <w:color w:val="000000" w:themeColor="text1"/>
+          <w:sz w:val="36"/>
+          <w:szCs w:val="36"/>
+        </w:rPr>
+      </w:pPr>
+      <w:proofErr w:type="spellStart"/>
+      <w:r>
+        <w:rPr>
+          <w:rFonts w:ascii="Times New Roman" w:hAnsi="Times New Roman" w:cs="Times New Roman"/>
+          <w:color w:val="000000" w:themeColor="text1"/>
+          <w:sz w:val="36"/>
+          <w:szCs w:val="36"/>
+        </w:rPr>
+        <w:lastRenderedPageBreak/>
+        <w:t>Webworker</w:t>
+      </w:r>
+      <w:proofErr w:type="spellEnd"/>
+      <w:r>
+        <w:rPr>
+          <w:rFonts w:ascii="Times New Roman" w:hAnsi="Times New Roman" w:cs="Times New Roman"/>
+          <w:color w:val="000000" w:themeColor="text1"/>
+          <w:sz w:val="36"/>
+          <w:szCs w:val="36"/>
+        </w:rPr>
+        <w:t xml:space="preserve"> integrálása </w:t>
+      </w:r>
+      <w:proofErr w:type="spellStart"/>
+      <w:r>
+        <w:rPr>
+          <w:rFonts w:ascii="Times New Roman" w:hAnsi="Times New Roman" w:cs="Times New Roman"/>
+          <w:color w:val="000000" w:themeColor="text1"/>
+          <w:sz w:val="36"/>
+          <w:szCs w:val="36"/>
+        </w:rPr>
+        <w:t>Angularban</w:t>
+      </w:r>
+      <w:proofErr w:type="spellEnd"/>
+    </w:p>
+    <w:p>
+      <w:pPr>
+        <w:spacing w:line="360" w:lineRule="auto"/>
+        <w:ind w:firstLine="851"/>
+        <w:jc w:val="both"/>
+        <w:rPr>
+          <w:rFonts w:ascii="Times New Roman" w:hAnsi="Times New Roman" w:cs="Times New Roman"/>
+          <w:color w:val="000000" w:themeColor="text1"/>
+          <w:sz w:val="24"/>
+          <w:szCs w:val="24"/>
+        </w:rPr>
+      </w:pPr>
+      <w:r>
+        <w:rPr>
+          <w:rFonts w:ascii="Times New Roman" w:hAnsi="Times New Roman" w:cs="Times New Roman"/>
+          <w:color w:val="000000" w:themeColor="text1"/>
+          <w:sz w:val="24"/>
+          <w:szCs w:val="24"/>
+        </w:rPr>
+        <w:t>A</w:t>
+      </w:r>
+      <w:r>
+        <w:rPr>
+          <w:rFonts w:ascii="Times New Roman" w:hAnsi="Times New Roman" w:cs="Times New Roman"/>
+          <w:color w:val="000000" w:themeColor="text1"/>
+          <w:sz w:val="24"/>
+          <w:szCs w:val="24"/>
+        </w:rPr>
+        <w:t xml:space="preserve">z egyik leglényegesebb dolog, amivel egy jövőbeli fejezetben is fogom bizonyítani, hogy a program teljesítménye és erőforrásigénye valóban javulást mutatott az a </w:t>
+      </w:r>
+      <w:proofErr w:type="spellStart"/>
+      <w:r>
+        <w:rPr>
+          <w:rFonts w:ascii="Times New Roman" w:hAnsi="Times New Roman" w:cs="Times New Roman"/>
+          <w:color w:val="000000" w:themeColor="text1"/>
+          <w:sz w:val="24"/>
+          <w:szCs w:val="24"/>
+        </w:rPr>
+        <w:t>Webworker</w:t>
+      </w:r>
+      <w:proofErr w:type="spellEnd"/>
+      <w:r>
+        <w:rPr>
+          <w:rFonts w:ascii="Times New Roman" w:hAnsi="Times New Roman" w:cs="Times New Roman"/>
+          <w:color w:val="000000" w:themeColor="text1"/>
+          <w:sz w:val="24"/>
+          <w:szCs w:val="24"/>
+        </w:rPr>
+        <w:t xml:space="preserve"> beépítése </w:t>
+      </w:r>
+      <w:proofErr w:type="spellStart"/>
+      <w:r>
+        <w:rPr>
+          <w:rFonts w:ascii="Times New Roman" w:hAnsi="Times New Roman" w:cs="Times New Roman"/>
+          <w:color w:val="000000" w:themeColor="text1"/>
+          <w:sz w:val="24"/>
+          <w:szCs w:val="24"/>
+        </w:rPr>
+        <w:t>Angularban</w:t>
+      </w:r>
+      <w:proofErr w:type="spellEnd"/>
+      <w:r>
+        <w:rPr>
+          <w:rFonts w:ascii="Times New Roman" w:hAnsi="Times New Roman" w:cs="Times New Roman"/>
+          <w:color w:val="000000" w:themeColor="text1"/>
+          <w:sz w:val="24"/>
+          <w:szCs w:val="24"/>
+        </w:rPr>
+        <w:t xml:space="preserve">. Ezzel rengeteg számítás, illetve programfutást lehet kiszervezni egy mellékszálra, </w:t>
+      </w:r>
+      <w:proofErr w:type="gramStart"/>
+      <w:r>
+        <w:rPr>
+          <w:rFonts w:ascii="Times New Roman" w:hAnsi="Times New Roman" w:cs="Times New Roman"/>
+          <w:color w:val="000000" w:themeColor="text1"/>
+          <w:sz w:val="24"/>
+          <w:szCs w:val="24"/>
+        </w:rPr>
+        <w:t>ahelyett</w:t>
+      </w:r>
+      <w:proofErr w:type="gramEnd"/>
+      <w:r>
+        <w:rPr>
+          <w:rFonts w:ascii="Times New Roman" w:hAnsi="Times New Roman" w:cs="Times New Roman"/>
+          <w:color w:val="000000" w:themeColor="text1"/>
+          <w:sz w:val="24"/>
+          <w:szCs w:val="24"/>
+        </w:rPr>
+        <w:t xml:space="preserve"> hogy a főszálat terhelnénk plusz funkciókkal.</w:t>
+      </w:r>
+    </w:p>
+    <w:p>
+      <w:pPr>
+        <w:spacing w:line="360" w:lineRule="auto"/>
+        <w:ind w:firstLine="851"/>
+        <w:jc w:val="both"/>
+        <w:rPr>
+          <w:rFonts w:ascii="Times New Roman" w:hAnsi="Times New Roman" w:cs="Times New Roman"/>
+          <w:color w:val="000000" w:themeColor="text1"/>
+          <w:sz w:val="24"/>
+          <w:szCs w:val="24"/>
+        </w:rPr>
+      </w:pPr>
+      <w:r>
+        <w:rPr>
+          <w:rFonts w:ascii="Times New Roman" w:hAnsi="Times New Roman" w:cs="Times New Roman"/>
+          <w:color w:val="000000" w:themeColor="text1"/>
+          <w:sz w:val="24"/>
+          <w:szCs w:val="24"/>
+        </w:rPr>
+        <w:t>Ehhez elsősorban a „_</w:t>
+      </w:r>
+      <w:proofErr w:type="spellStart"/>
+      <w:r>
+        <w:rPr>
+          <w:rFonts w:ascii="Times New Roman" w:hAnsi="Times New Roman" w:cs="Times New Roman"/>
+          <w:color w:val="000000" w:themeColor="text1"/>
+          <w:sz w:val="24"/>
+          <w:szCs w:val="24"/>
+        </w:rPr>
+        <w:t>workers</w:t>
+      </w:r>
+      <w:proofErr w:type="spellEnd"/>
+      <w:r>
+        <w:rPr>
+          <w:rFonts w:ascii="Times New Roman" w:hAnsi="Times New Roman" w:cs="Times New Roman"/>
+          <w:color w:val="000000" w:themeColor="text1"/>
+          <w:sz w:val="24"/>
+          <w:szCs w:val="24"/>
+        </w:rPr>
+        <w:t xml:space="preserve">” nevezetű mappába </w:t>
+      </w:r>
+      <w:r>
+        <w:rPr>
+          <w:rFonts w:ascii="Times New Roman" w:hAnsi="Times New Roman" w:cs="Times New Roman"/>
+          <w:color w:val="000000" w:themeColor="text1"/>
+          <w:sz w:val="24"/>
+          <w:szCs w:val="24"/>
+        </w:rPr>
+        <w:t>létre kell hozni a „</w:t>
+      </w:r>
+      <w:proofErr w:type="spellStart"/>
+      <w:proofErr w:type="gramStart"/>
+      <w:r>
+        <w:rPr>
+          <w:rFonts w:ascii="Times New Roman" w:hAnsi="Times New Roman" w:cs="Times New Roman"/>
+          <w:color w:val="000000" w:themeColor="text1"/>
+          <w:sz w:val="24"/>
+          <w:szCs w:val="24"/>
+        </w:rPr>
+        <w:t>threejs.worker</w:t>
+      </w:r>
+      <w:proofErr w:type="gramEnd"/>
+      <w:r>
+        <w:rPr>
+          <w:rFonts w:ascii="Times New Roman" w:hAnsi="Times New Roman" w:cs="Times New Roman"/>
+          <w:color w:val="000000" w:themeColor="text1"/>
+          <w:sz w:val="24"/>
+          <w:szCs w:val="24"/>
+        </w:rPr>
+        <w:t>.ts</w:t>
+      </w:r>
+      <w:proofErr w:type="spellEnd"/>
+      <w:r>
+        <w:rPr>
+          <w:rFonts w:ascii="Times New Roman" w:hAnsi="Times New Roman" w:cs="Times New Roman"/>
+          <w:color w:val="000000" w:themeColor="text1"/>
+          <w:sz w:val="24"/>
+          <w:szCs w:val="24"/>
+        </w:rPr>
+        <w:t>” fájlt. Majd a létrehozott projektben egy másik fájlt is be kell konfigurálni „</w:t>
+      </w:r>
+      <w:proofErr w:type="spellStart"/>
+      <w:proofErr w:type="gramStart"/>
+      <w:r>
+        <w:rPr>
+          <w:rFonts w:ascii="Times New Roman" w:hAnsi="Times New Roman" w:cs="Times New Roman"/>
+          <w:color w:val="000000" w:themeColor="text1"/>
+          <w:sz w:val="24"/>
+          <w:szCs w:val="24"/>
+        </w:rPr>
+        <w:t>tsconfig.worker</w:t>
+      </w:r>
+      <w:proofErr w:type="gramEnd"/>
+      <w:r>
+        <w:rPr>
+          <w:rFonts w:ascii="Times New Roman" w:hAnsi="Times New Roman" w:cs="Times New Roman"/>
+          <w:color w:val="000000" w:themeColor="text1"/>
+          <w:sz w:val="24"/>
+          <w:szCs w:val="24"/>
+        </w:rPr>
+        <w:t>.ts</w:t>
+      </w:r>
+      <w:proofErr w:type="spellEnd"/>
+      <w:r>
+        <w:rPr>
+          <w:rFonts w:ascii="Times New Roman" w:hAnsi="Times New Roman" w:cs="Times New Roman"/>
+          <w:color w:val="000000" w:themeColor="text1"/>
+          <w:sz w:val="24"/>
+          <w:szCs w:val="24"/>
+        </w:rPr>
+        <w:t>” néven. Ebbe a fájlba az 1. ábrán látható kódot kell belefoglalni. Majd az „</w:t>
+      </w:r>
+      <w:proofErr w:type="spellStart"/>
+      <w:proofErr w:type="gramStart"/>
+      <w:r>
+        <w:rPr>
+          <w:rFonts w:ascii="Times New Roman" w:hAnsi="Times New Roman" w:cs="Times New Roman"/>
+          <w:color w:val="000000" w:themeColor="text1"/>
+          <w:sz w:val="24"/>
+          <w:szCs w:val="24"/>
+        </w:rPr>
+        <w:t>angular.json</w:t>
+      </w:r>
+      <w:proofErr w:type="spellEnd"/>
+      <w:proofErr w:type="gramEnd"/>
+      <w:r>
+        <w:rPr>
+          <w:rFonts w:ascii="Times New Roman" w:hAnsi="Times New Roman" w:cs="Times New Roman"/>
+          <w:color w:val="000000" w:themeColor="text1"/>
+          <w:sz w:val="24"/>
+          <w:szCs w:val="24"/>
+        </w:rPr>
+        <w:t>” fájlon belül hozzá kellett adnom a következő sort a „</w:t>
+      </w:r>
+      <w:proofErr w:type="spellStart"/>
+      <w:r>
+        <w:rPr>
+          <w:rFonts w:ascii="Times New Roman" w:hAnsi="Times New Roman" w:cs="Times New Roman"/>
+          <w:color w:val="000000" w:themeColor="text1"/>
+          <w:sz w:val="24"/>
+          <w:szCs w:val="24"/>
+        </w:rPr>
+        <w:t>projects</w:t>
+      </w:r>
+      <w:proofErr w:type="spellEnd"/>
+      <w:r>
+        <w:rPr>
+          <w:rFonts w:ascii="Times New Roman" w:hAnsi="Times New Roman" w:cs="Times New Roman"/>
+          <w:color w:val="000000" w:themeColor="text1"/>
+          <w:sz w:val="24"/>
+          <w:szCs w:val="24"/>
+        </w:rPr>
+        <w:t>/{</w:t>
+      </w:r>
+      <w:proofErr w:type="spellStart"/>
+      <w:r>
+        <w:rPr>
+          <w:rFonts w:ascii="Times New Roman" w:hAnsi="Times New Roman" w:cs="Times New Roman"/>
+          <w:color w:val="000000" w:themeColor="text1"/>
+          <w:sz w:val="24"/>
+          <w:szCs w:val="24"/>
+        </w:rPr>
+        <w:t>projectname</w:t>
+      </w:r>
+      <w:proofErr w:type="spellEnd"/>
+      <w:r>
+        <w:rPr>
+          <w:rFonts w:ascii="Times New Roman" w:hAnsi="Times New Roman" w:cs="Times New Roman"/>
+          <w:color w:val="000000" w:themeColor="text1"/>
+          <w:sz w:val="24"/>
+          <w:szCs w:val="24"/>
+        </w:rPr>
+        <w:t>}/</w:t>
+      </w:r>
+      <w:proofErr w:type="spellStart"/>
+      <w:r>
+        <w:rPr>
+          <w:rFonts w:ascii="Times New Roman" w:hAnsi="Times New Roman" w:cs="Times New Roman"/>
+          <w:color w:val="000000" w:themeColor="text1"/>
+          <w:sz w:val="24"/>
+          <w:szCs w:val="24"/>
+        </w:rPr>
+        <w:t>architect</w:t>
+      </w:r>
+      <w:proofErr w:type="spellEnd"/>
+      <w:r>
+        <w:rPr>
+          <w:rFonts w:ascii="Times New Roman" w:hAnsi="Times New Roman" w:cs="Times New Roman"/>
+          <w:color w:val="000000" w:themeColor="text1"/>
+          <w:sz w:val="24"/>
+          <w:szCs w:val="24"/>
+        </w:rPr>
+        <w:t>/</w:t>
+      </w:r>
+      <w:proofErr w:type="spellStart"/>
+      <w:r>
+        <w:rPr>
+          <w:rFonts w:ascii="Times New Roman" w:hAnsi="Times New Roman" w:cs="Times New Roman"/>
+          <w:color w:val="000000" w:themeColor="text1"/>
+          <w:sz w:val="24"/>
+          <w:szCs w:val="24"/>
+        </w:rPr>
+        <w:t>build</w:t>
+      </w:r>
+      <w:proofErr w:type="spellEnd"/>
+      <w:r>
+        <w:rPr>
+          <w:rFonts w:ascii="Times New Roman" w:hAnsi="Times New Roman" w:cs="Times New Roman"/>
+          <w:color w:val="000000" w:themeColor="text1"/>
+          <w:sz w:val="24"/>
+          <w:szCs w:val="24"/>
+        </w:rPr>
+        <w:t>/</w:t>
+      </w:r>
+      <w:proofErr w:type="spellStart"/>
+      <w:r>
+        <w:rPr>
+          <w:rFonts w:ascii="Times New Roman" w:hAnsi="Times New Roman" w:cs="Times New Roman"/>
+          <w:color w:val="000000" w:themeColor="text1"/>
+          <w:sz w:val="24"/>
+          <w:szCs w:val="24"/>
+        </w:rPr>
+        <w:t>option</w:t>
+      </w:r>
+      <w:proofErr w:type="spellEnd"/>
+      <w:r>
+        <w:rPr>
+          <w:rFonts w:ascii="Times New Roman" w:hAnsi="Times New Roman" w:cs="Times New Roman"/>
+          <w:color w:val="000000" w:themeColor="text1"/>
+          <w:sz w:val="24"/>
+          <w:szCs w:val="24"/>
+        </w:rPr>
+        <w:t xml:space="preserve">”-ön belül: </w:t>
+      </w:r>
+      <w:r>
+        <w:rPr>
+          <w:rFonts w:ascii="Times New Roman" w:hAnsi="Times New Roman" w:cs="Times New Roman"/>
+          <w:color w:val="000000" w:themeColor="text1"/>
+          <w:sz w:val="24"/>
+          <w:szCs w:val="24"/>
+        </w:rPr>
+        <w:t>"</w:t>
+      </w:r>
+      <w:proofErr w:type="spellStart"/>
+      <w:r>
+        <w:rPr>
+          <w:rFonts w:ascii="Times New Roman" w:hAnsi="Times New Roman" w:cs="Times New Roman"/>
+          <w:color w:val="000000" w:themeColor="text1"/>
+          <w:sz w:val="24"/>
+          <w:szCs w:val="24"/>
+        </w:rPr>
+        <w:t>webWorkerTsConfig</w:t>
+      </w:r>
+      <w:proofErr w:type="spellEnd"/>
+      <w:r>
+        <w:rPr>
+          <w:rFonts w:ascii="Times New Roman" w:hAnsi="Times New Roman" w:cs="Times New Roman"/>
+          <w:color w:val="000000" w:themeColor="text1"/>
+          <w:sz w:val="24"/>
+          <w:szCs w:val="24"/>
+        </w:rPr>
+        <w:t>": "</w:t>
+      </w:r>
+      <w:proofErr w:type="spellStart"/>
+      <w:r>
+        <w:rPr>
+          <w:rFonts w:ascii="Times New Roman" w:hAnsi="Times New Roman" w:cs="Times New Roman"/>
+          <w:color w:val="000000" w:themeColor="text1"/>
+          <w:sz w:val="24"/>
+          <w:szCs w:val="24"/>
+        </w:rPr>
+        <w:t>tsconfig.worker.json</w:t>
+      </w:r>
+      <w:proofErr w:type="spellEnd"/>
+      <w:r>
+        <w:rPr>
+          <w:rFonts w:ascii="Times New Roman" w:hAnsi="Times New Roman" w:cs="Times New Roman"/>
+          <w:color w:val="000000" w:themeColor="text1"/>
+          <w:sz w:val="24"/>
+          <w:szCs w:val="24"/>
+        </w:rPr>
+        <w:t>"</w:t>
+      </w:r>
+      <w:r>
+        <w:rPr>
+          <w:rFonts w:ascii="Times New Roman" w:hAnsi="Times New Roman" w:cs="Times New Roman"/>
+          <w:color w:val="000000" w:themeColor="text1"/>
+          <w:sz w:val="24"/>
+          <w:szCs w:val="24"/>
+        </w:rPr>
+        <w:t>.</w:t>
+      </w:r>
+    </w:p>
+    <w:p>
+      <w:pPr>
+        <w:keepNext/>
+        <w:spacing w:line="360" w:lineRule="auto"/>
+        <w:ind w:firstLine="851"/>
+        <w:jc w:val="center"/>
+      </w:pPr>
+      <w:r>
+        <w:rPr>
+          <w:rFonts w:ascii="Times New Roman" w:hAnsi="Times New Roman" w:cs="Times New Roman"/>
+          <w:color w:val="000000" w:themeColor="text1"/>
+          <w:sz w:val="24"/>
+          <w:szCs w:val="24"/>
+        </w:rPr>
+        <w:drawing>
+          <wp:inline distT="0" distB="0" distL="0" distR="0" wp14:anchorId="12C459AD" wp14:editId="270FEFE8">
+            <wp:extent cx="2117558" cy="2111199"/>
+            <wp:effectExtent l="0" t="0" r="3810" b="0"/>
+            <wp:docPr id="1552825413" name="Kép 1" descr="A képen szöveg, képernyőkép, Betűtípus, tervezés látható&#10;&#10;Automatikusan generált leírás"/>
+            <wp:cNvGraphicFramePr>
+              <a:graphicFrameLocks xmlns:a="http://schemas.openxmlformats.org/drawingml/2006/main" noChangeAspect="1"/>
+            </wp:cNvGraphicFramePr>
+            <a:graphic xmlns:a="http://schemas.openxmlformats.org/drawingml/2006/main">
+              <a:graphicData uri="http://schemas.openxmlformats.org/drawingml/2006/picture">
+                <pic:pic xmlns:pic="http://schemas.openxmlformats.org/drawingml/2006/picture">
+                  <pic:nvPicPr>
+                    <pic:cNvPr id="1552825413" name="Kép 1" descr="A képen szöveg, képernyőkép, Betűtípus, tervezés látható&#10;&#10;Automatikusan generált leírás"/>
+                    <pic:cNvPicPr/>
+                  </pic:nvPicPr>
+                  <pic:blipFill>
+                    <a:blip r:embed="rId20"/>
+                    <a:stretch>
+                      <a:fillRect/>
+                    </a:stretch>
+                  </pic:blipFill>
+                  <pic:spPr>
+                    <a:xfrm>
+                      <a:off x="0" y="0"/>
+                      <a:ext cx="2136345" cy="2129930"/>
+                    </a:xfrm>
+                    <a:prstGeom prst="rect">
+                      <a:avLst/>
+                    </a:prstGeom>
+                  </pic:spPr>
+                </pic:pic>
+              </a:graphicData>
+            </a:graphic>
+          </wp:inline>
+        </w:drawing>
+      </w:r>
+    </w:p>
+    <w:p>
+      <w:pPr>
+        <w:pStyle w:val="Kpalrs"/>
+        <w:spacing w:line="360" w:lineRule="auto"/>
+        <w:jc w:val="center"/>
+        <w:rPr>
+          <w:rFonts w:ascii="Times New Roman" w:hAnsi="Times New Roman" w:cs="Times New Roman"/>
+          <w:color w:val="000000" w:themeColor="text1"/>
+          <w:sz w:val="24"/>
+          <w:szCs w:val="24"/>
+        </w:rPr>
+      </w:pPr>
+      <w:r>
+        <w:rPr>
+          <w:rFonts w:ascii="Times New Roman" w:hAnsi="Times New Roman" w:cs="Times New Roman"/>
+          <w:color w:val="000000" w:themeColor="text1"/>
+          <w:sz w:val="24"/>
+          <w:szCs w:val="24"/>
+        </w:rPr>
+        <w:fldChar w:fldCharType="begin"/>
+      </w:r>
+      <w:r>
+        <w:rPr>
+          <w:rFonts w:ascii="Times New Roman" w:hAnsi="Times New Roman" w:cs="Times New Roman"/>
+          <w:color w:val="000000" w:themeColor="text1"/>
+          <w:sz w:val="24"/>
+          <w:szCs w:val="24"/>
+        </w:rPr>
+        <w:instrText xml:space="preserve"> SEQ ábra \* ARABIC </w:instrText>
+      </w:r>
+      <w:r>
+        <w:rPr>
+          <w:rFonts w:ascii="Times New Roman" w:hAnsi="Times New Roman" w:cs="Times New Roman"/>
+          <w:color w:val="000000" w:themeColor="text1"/>
+          <w:sz w:val="24"/>
+          <w:szCs w:val="24"/>
+        </w:rPr>
+        <w:fldChar w:fldCharType="separate"/>
+      </w:r>
+      <w:r>
+        <w:rPr>
+          <w:rFonts w:ascii="Times New Roman" w:hAnsi="Times New Roman" w:cs="Times New Roman"/>
+          <w:noProof/>
+          <w:color w:val="000000" w:themeColor="text1"/>
+          <w:sz w:val="24"/>
+          <w:szCs w:val="24"/>
+        </w:rPr>
+        <w:t>1</w:t>
+      </w:r>
+      <w:r>
+        <w:rPr>
+          <w:rFonts w:ascii="Times New Roman" w:hAnsi="Times New Roman" w:cs="Times New Roman"/>
+          <w:color w:val="000000" w:themeColor="text1"/>
+          <w:sz w:val="24"/>
+          <w:szCs w:val="24"/>
+        </w:rPr>
+        <w:fldChar w:fldCharType="end"/>
+      </w:r>
+      <w:r>
+        <w:rPr>
+          <w:rFonts w:ascii="Times New Roman" w:hAnsi="Times New Roman" w:cs="Times New Roman"/>
+          <w:color w:val="000000" w:themeColor="text1"/>
+          <w:sz w:val="24"/>
+          <w:szCs w:val="24"/>
+        </w:rPr>
+        <w:t>. ábra</w:t>
+      </w:r>
+    </w:p>
+    <w:p>
+      <w:pPr>
+        <w:spacing w:line="360" w:lineRule="auto"/>
+        <w:ind w:firstLine="851"/>
+        <w:rPr>
+          <w:rFonts w:ascii="Times New Roman" w:hAnsi="Times New Roman" w:cs="Times New Roman"/>
+          <w:color w:val="000000" w:themeColor="text1"/>
+          <w:sz w:val="24"/>
+          <w:szCs w:val="24"/>
+        </w:rPr>
+      </w:pPr>
+      <w:r>
+        <w:rPr>
+          <w:rFonts w:ascii="Times New Roman" w:hAnsi="Times New Roman" w:cs="Times New Roman"/>
+          <w:color w:val="000000" w:themeColor="text1"/>
+          <w:sz w:val="24"/>
+          <w:szCs w:val="24"/>
+        </w:rPr>
+        <w:t xml:space="preserve">Az összekötés </w:t>
+      </w:r>
+      <w:proofErr w:type="spellStart"/>
+      <w:r>
+        <w:rPr>
+          <w:rFonts w:ascii="Times New Roman" w:hAnsi="Times New Roman" w:cs="Times New Roman"/>
+          <w:color w:val="000000" w:themeColor="text1"/>
+          <w:sz w:val="24"/>
+          <w:szCs w:val="24"/>
+        </w:rPr>
+        <w:t>html</w:t>
+      </w:r>
+      <w:proofErr w:type="spellEnd"/>
+      <w:r>
+        <w:rPr>
+          <w:rFonts w:ascii="Times New Roman" w:hAnsi="Times New Roman" w:cs="Times New Roman"/>
+          <w:color w:val="000000" w:themeColor="text1"/>
+          <w:sz w:val="24"/>
+          <w:szCs w:val="24"/>
+        </w:rPr>
+        <w:t xml:space="preserve"> oldalon egy </w:t>
+      </w:r>
+      <w:proofErr w:type="spellStart"/>
+      <w:r>
+        <w:rPr>
+          <w:rFonts w:ascii="Times New Roman" w:hAnsi="Times New Roman" w:cs="Times New Roman"/>
+          <w:color w:val="000000" w:themeColor="text1"/>
+          <w:sz w:val="24"/>
+          <w:szCs w:val="24"/>
+        </w:rPr>
+        <w:t>canvas-sel</w:t>
+      </w:r>
+      <w:proofErr w:type="spellEnd"/>
+      <w:r>
+        <w:rPr>
+          <w:rFonts w:ascii="Times New Roman" w:hAnsi="Times New Roman" w:cs="Times New Roman"/>
+          <w:color w:val="000000" w:themeColor="text1"/>
+          <w:sz w:val="24"/>
+          <w:szCs w:val="24"/>
+        </w:rPr>
+        <w:t xml:space="preserve"> valósul meg, és az </w:t>
+      </w:r>
+      <w:proofErr w:type="spellStart"/>
+      <w:r>
+        <w:rPr>
+          <w:rFonts w:ascii="Times New Roman" w:hAnsi="Times New Roman" w:cs="Times New Roman"/>
+          <w:color w:val="000000" w:themeColor="text1"/>
+          <w:sz w:val="24"/>
+          <w:szCs w:val="24"/>
+        </w:rPr>
+        <w:t>angular</w:t>
+      </w:r>
+      <w:proofErr w:type="spellEnd"/>
+      <w:r>
+        <w:rPr>
+          <w:rFonts w:ascii="Times New Roman" w:hAnsi="Times New Roman" w:cs="Times New Roman"/>
+          <w:color w:val="000000" w:themeColor="text1"/>
+          <w:sz w:val="24"/>
+          <w:szCs w:val="24"/>
+        </w:rPr>
+        <w:t xml:space="preserve"> </w:t>
+      </w:r>
+      <w:proofErr w:type="spellStart"/>
+      <w:r>
+        <w:rPr>
+          <w:rFonts w:ascii="Times New Roman" w:hAnsi="Times New Roman" w:cs="Times New Roman"/>
+          <w:color w:val="000000" w:themeColor="text1"/>
+          <w:sz w:val="24"/>
+          <w:szCs w:val="24"/>
+        </w:rPr>
+        <w:t>typescript</w:t>
+      </w:r>
+      <w:proofErr w:type="spellEnd"/>
+      <w:r>
+        <w:rPr>
+          <w:rFonts w:ascii="Times New Roman" w:hAnsi="Times New Roman" w:cs="Times New Roman"/>
+          <w:color w:val="000000" w:themeColor="text1"/>
+          <w:sz w:val="24"/>
+          <w:szCs w:val="24"/>
+        </w:rPr>
+        <w:t xml:space="preserve"> oldalán inicializálni kell a </w:t>
+      </w:r>
+      <w:proofErr w:type="spellStart"/>
+      <w:r>
+        <w:rPr>
+          <w:rFonts w:ascii="Times New Roman" w:hAnsi="Times New Roman" w:cs="Times New Roman"/>
+          <w:color w:val="000000" w:themeColor="text1"/>
+          <w:sz w:val="24"/>
+          <w:szCs w:val="24"/>
+        </w:rPr>
+        <w:t>workert</w:t>
+      </w:r>
+      <w:proofErr w:type="spellEnd"/>
+      <w:r>
+        <w:rPr>
+          <w:rFonts w:ascii="Times New Roman" w:hAnsi="Times New Roman" w:cs="Times New Roman"/>
+          <w:color w:val="000000" w:themeColor="text1"/>
+          <w:sz w:val="24"/>
+          <w:szCs w:val="24"/>
+        </w:rPr>
+        <w:t xml:space="preserve">, majd ott át lehet adni </w:t>
+      </w:r>
+      <w:proofErr w:type="spellStart"/>
+      <w:r>
+        <w:rPr>
+          <w:rFonts w:ascii="Times New Roman" w:hAnsi="Times New Roman" w:cs="Times New Roman"/>
+          <w:color w:val="000000" w:themeColor="text1"/>
+          <w:sz w:val="24"/>
+          <w:szCs w:val="24"/>
+        </w:rPr>
+        <w:t>postMessage</w:t>
+      </w:r>
+      <w:proofErr w:type="spellEnd"/>
+      <w:r>
+        <w:rPr>
+          <w:rFonts w:ascii="Times New Roman" w:hAnsi="Times New Roman" w:cs="Times New Roman"/>
+          <w:color w:val="000000" w:themeColor="text1"/>
+          <w:sz w:val="24"/>
+          <w:szCs w:val="24"/>
+        </w:rPr>
+        <w:t xml:space="preserve"> segítségével a </w:t>
+      </w:r>
+      <w:proofErr w:type="spellStart"/>
+      <w:r>
+        <w:rPr>
+          <w:rFonts w:ascii="Times New Roman" w:hAnsi="Times New Roman" w:cs="Times New Roman"/>
+          <w:color w:val="000000" w:themeColor="text1"/>
+          <w:sz w:val="24"/>
+          <w:szCs w:val="24"/>
+        </w:rPr>
+        <w:t>canvast</w:t>
+      </w:r>
+      <w:proofErr w:type="spellEnd"/>
+      <w:r>
+        <w:rPr>
+          <w:rFonts w:ascii="Times New Roman" w:hAnsi="Times New Roman" w:cs="Times New Roman"/>
+          <w:color w:val="000000" w:themeColor="text1"/>
+          <w:sz w:val="24"/>
+          <w:szCs w:val="24"/>
+        </w:rPr>
+        <w:t>, illetve bizonyos eseménykezeléseket a hozzájuk tartozó paraméterekkel.</w:t>
+      </w:r>
+      <w:r>
+        <w:rPr>
+          <w:rFonts w:ascii="Times New Roman" w:hAnsi="Times New Roman" w:cs="Times New Roman"/>
+          <w:color w:val="000000" w:themeColor="text1"/>
+          <w:sz w:val="24"/>
+          <w:szCs w:val="24"/>
+        </w:rPr>
+        <w:t xml:space="preserve"> Erről a 2. ábrán láthatjuk a példakódot.</w:t>
+      </w:r>
+    </w:p>
+    <w:p>
+      <w:pPr>
+        <w:keepNext/>
+        <w:spacing w:line="360" w:lineRule="auto"/>
+        <w:ind w:firstLine="851"/>
+      </w:pPr>
+      <w:r>
+        <w:rPr>
+          <w:rFonts w:ascii="Times New Roman" w:hAnsi="Times New Roman" w:cs="Times New Roman"/>
+          <w:color w:val="000000" w:themeColor="text1"/>
+          <w:sz w:val="24"/>
+          <w:szCs w:val="24"/>
+        </w:rPr>
+        <w:lastRenderedPageBreak/>
+        <w:drawing>
+          <wp:inline distT="0" distB="0" distL="0" distR="0" wp14:anchorId="3BCAF934" wp14:editId="5BE51F67">
+            <wp:extent cx="4555141" cy="2943726"/>
+            <wp:effectExtent l="0" t="0" r="4445" b="3175"/>
+            <wp:docPr id="856133266" name="Kép 2" descr="A képen szöveg, képernyőkép, Betűtípus látható&#10;&#10;Automatikusan generált leírás"/>
+            <wp:cNvGraphicFramePr>
+              <a:graphicFrameLocks xmlns:a="http://schemas.openxmlformats.org/drawingml/2006/main" noChangeAspect="1"/>
+            </wp:cNvGraphicFramePr>
+            <a:graphic xmlns:a="http://schemas.openxmlformats.org/drawingml/2006/main">
+              <a:graphicData uri="http://schemas.openxmlformats.org/drawingml/2006/picture">
+                <pic:pic xmlns:pic="http://schemas.openxmlformats.org/drawingml/2006/picture">
+                  <pic:nvPicPr>
+                    <pic:cNvPr id="856133266" name="Kép 2" descr="A képen szöveg, képernyőkép, Betűtípus látható&#10;&#10;Automatikusan generált leírás"/>
+                    <pic:cNvPicPr/>
+                  </pic:nvPicPr>
+                  <pic:blipFill>
+                    <a:blip r:embed="rId21"/>
+                    <a:stretch>
+                      <a:fillRect/>
+                    </a:stretch>
+                  </pic:blipFill>
+                  <pic:spPr>
+                    <a:xfrm>
+                      <a:off x="0" y="0"/>
+                      <a:ext cx="4577301" cy="2958046"/>
+                    </a:xfrm>
+                    <a:prstGeom prst="rect">
+                      <a:avLst/>
+                    </a:prstGeom>
+                  </pic:spPr>
+                </pic:pic>
+              </a:graphicData>
+            </a:graphic>
+          </wp:inline>
+        </w:drawing>
+      </w:r>
+    </w:p>
+    <w:p>
+      <w:pPr>
+        <w:pStyle w:val="Kpalrs"/>
+        <w:spacing w:line="360" w:lineRule="auto"/>
+        <w:jc w:val="center"/>
+        <w:rPr>
+          <w:rFonts w:ascii="Times New Roman" w:hAnsi="Times New Roman" w:cs="Times New Roman"/>
+          <w:color w:val="000000" w:themeColor="text1"/>
+          <w:sz w:val="24"/>
+          <w:szCs w:val="24"/>
+        </w:rPr>
+      </w:pPr>
+      <w:r>
+        <w:rPr>
+          <w:rFonts w:ascii="Times New Roman" w:hAnsi="Times New Roman" w:cs="Times New Roman"/>
+          <w:color w:val="000000" w:themeColor="text1"/>
+          <w:sz w:val="24"/>
+          <w:szCs w:val="24"/>
+        </w:rPr>
+        <w:fldChar w:fldCharType="begin"/>
+      </w:r>
+      <w:r>
+        <w:rPr>
+          <w:rFonts w:ascii="Times New Roman" w:hAnsi="Times New Roman" w:cs="Times New Roman"/>
+          <w:color w:val="000000" w:themeColor="text1"/>
+          <w:sz w:val="24"/>
+          <w:szCs w:val="24"/>
+        </w:rPr>
+        <w:instrText xml:space="preserve"> SEQ ábra \* ARABIC </w:instrText>
+      </w:r>
+      <w:r>
+        <w:rPr>
+          <w:rFonts w:ascii="Times New Roman" w:hAnsi="Times New Roman" w:cs="Times New Roman"/>
+          <w:color w:val="000000" w:themeColor="text1"/>
+          <w:sz w:val="24"/>
+          <w:szCs w:val="24"/>
+        </w:rPr>
+        <w:fldChar w:fldCharType="separate"/>
+      </w:r>
+      <w:r>
+        <w:rPr>
+          <w:rFonts w:ascii="Times New Roman" w:hAnsi="Times New Roman" w:cs="Times New Roman"/>
+          <w:noProof/>
+          <w:color w:val="000000" w:themeColor="text1"/>
+          <w:sz w:val="24"/>
+          <w:szCs w:val="24"/>
+        </w:rPr>
+        <w:t>2</w:t>
+      </w:r>
+      <w:r>
+        <w:rPr>
+          <w:rFonts w:ascii="Times New Roman" w:hAnsi="Times New Roman" w:cs="Times New Roman"/>
+          <w:color w:val="000000" w:themeColor="text1"/>
+          <w:sz w:val="24"/>
+          <w:szCs w:val="24"/>
+        </w:rPr>
+        <w:fldChar w:fldCharType="end"/>
+      </w:r>
+      <w:r>
+        <w:rPr>
+          <w:rFonts w:ascii="Times New Roman" w:hAnsi="Times New Roman" w:cs="Times New Roman"/>
+          <w:color w:val="000000" w:themeColor="text1"/>
+          <w:sz w:val="24"/>
+          <w:szCs w:val="24"/>
+        </w:rPr>
+        <w:t>. ábra</w:t>
+      </w:r>
+    </w:p>
+    <w:p>
+      <w:pPr>
+        <w:spacing w:line="360" w:lineRule="auto"/>
+        <w:ind w:firstLine="851"/>
+        <w:rPr>
+          <w:rFonts w:ascii="Times New Roman" w:hAnsi="Times New Roman" w:cs="Times New Roman"/>
+          <w:color w:val="000000" w:themeColor="text1"/>
+          <w:sz w:val="24"/>
+          <w:szCs w:val="24"/>
+        </w:rPr>
+      </w:pPr>
+      <w:r>
+        <w:rPr>
+          <w:rFonts w:ascii="Times New Roman" w:hAnsi="Times New Roman" w:cs="Times New Roman"/>
+          <w:color w:val="000000" w:themeColor="text1"/>
+          <w:sz w:val="24"/>
+          <w:szCs w:val="24"/>
+        </w:rPr>
+        <w:t xml:space="preserve">A </w:t>
+      </w:r>
+      <w:proofErr w:type="spellStart"/>
+      <w:r>
+        <w:rPr>
+          <w:rFonts w:ascii="Times New Roman" w:hAnsi="Times New Roman" w:cs="Times New Roman"/>
+          <w:color w:val="000000" w:themeColor="text1"/>
+          <w:sz w:val="24"/>
+          <w:szCs w:val="24"/>
+        </w:rPr>
+        <w:t>workerben</w:t>
+      </w:r>
+      <w:proofErr w:type="spellEnd"/>
+      <w:r>
+        <w:rPr>
+          <w:rFonts w:ascii="Times New Roman" w:hAnsi="Times New Roman" w:cs="Times New Roman"/>
+          <w:color w:val="000000" w:themeColor="text1"/>
+          <w:sz w:val="24"/>
+          <w:szCs w:val="24"/>
+        </w:rPr>
+        <w:t xml:space="preserve"> </w:t>
+      </w:r>
+      <w:proofErr w:type="spellStart"/>
+      <w:r>
+        <w:rPr>
+          <w:rFonts w:ascii="Times New Roman" w:hAnsi="Times New Roman" w:cs="Times New Roman"/>
+          <w:color w:val="000000" w:themeColor="text1"/>
+          <w:sz w:val="24"/>
+          <w:szCs w:val="24"/>
+        </w:rPr>
+        <w:t>insideWorker</w:t>
+      </w:r>
+      <w:proofErr w:type="spellEnd"/>
+      <w:r>
+        <w:rPr>
+          <w:rFonts w:ascii="Times New Roman" w:hAnsi="Times New Roman" w:cs="Times New Roman"/>
+          <w:color w:val="000000" w:themeColor="text1"/>
+          <w:sz w:val="24"/>
+          <w:szCs w:val="24"/>
+        </w:rPr>
+        <w:t xml:space="preserve">-t és a THREE csomagot inicializálni kell elsősorban, majd az </w:t>
+      </w:r>
+      <w:proofErr w:type="spellStart"/>
+      <w:r>
+        <w:rPr>
+          <w:rFonts w:ascii="Times New Roman" w:hAnsi="Times New Roman" w:cs="Times New Roman"/>
+          <w:color w:val="000000" w:themeColor="text1"/>
+          <w:sz w:val="24"/>
+          <w:szCs w:val="24"/>
+        </w:rPr>
+        <w:t>insideWorkeren</w:t>
+      </w:r>
+      <w:proofErr w:type="spellEnd"/>
+      <w:r>
+        <w:rPr>
+          <w:rFonts w:ascii="Times New Roman" w:hAnsi="Times New Roman" w:cs="Times New Roman"/>
+          <w:color w:val="000000" w:themeColor="text1"/>
+          <w:sz w:val="24"/>
+          <w:szCs w:val="24"/>
+        </w:rPr>
+        <w:t xml:space="preserve"> belül kell a </w:t>
+      </w:r>
+      <w:proofErr w:type="spellStart"/>
+      <w:r>
+        <w:rPr>
+          <w:rFonts w:ascii="Times New Roman" w:hAnsi="Times New Roman" w:cs="Times New Roman"/>
+          <w:color w:val="000000" w:themeColor="text1"/>
+          <w:sz w:val="24"/>
+          <w:szCs w:val="24"/>
+        </w:rPr>
+        <w:t>canvas</w:t>
+      </w:r>
+      <w:proofErr w:type="spellEnd"/>
+      <w:r>
+        <w:rPr>
+          <w:rFonts w:ascii="Times New Roman" w:hAnsi="Times New Roman" w:cs="Times New Roman"/>
+          <w:color w:val="000000" w:themeColor="text1"/>
+          <w:sz w:val="24"/>
+          <w:szCs w:val="24"/>
+        </w:rPr>
+        <w:t xml:space="preserve">-re hivatkozva megadni a </w:t>
+      </w:r>
+      <w:proofErr w:type="spellStart"/>
+      <w:r>
+        <w:rPr>
+          <w:rFonts w:ascii="Times New Roman" w:hAnsi="Times New Roman" w:cs="Times New Roman"/>
+          <w:color w:val="000000" w:themeColor="text1"/>
+          <w:sz w:val="24"/>
+          <w:szCs w:val="24"/>
+        </w:rPr>
+        <w:t>rendereléssel</w:t>
+      </w:r>
+      <w:proofErr w:type="spellEnd"/>
+      <w:r>
+        <w:rPr>
+          <w:rFonts w:ascii="Times New Roman" w:hAnsi="Times New Roman" w:cs="Times New Roman"/>
+          <w:color w:val="000000" w:themeColor="text1"/>
+          <w:sz w:val="24"/>
+          <w:szCs w:val="24"/>
+        </w:rPr>
+        <w:t xml:space="preserve"> kapcsolatos adatokat. A </w:t>
+      </w:r>
+      <w:proofErr w:type="spellStart"/>
+      <w:proofErr w:type="gramStart"/>
+      <w:r>
+        <w:rPr>
+          <w:rFonts w:ascii="Times New Roman" w:hAnsi="Times New Roman" w:cs="Times New Roman"/>
+          <w:color w:val="000000" w:themeColor="text1"/>
+          <w:sz w:val="24"/>
+          <w:szCs w:val="24"/>
+        </w:rPr>
+        <w:t>self.onmessage</w:t>
+      </w:r>
+      <w:proofErr w:type="spellEnd"/>
+      <w:proofErr w:type="gramEnd"/>
+      <w:r>
+        <w:rPr>
+          <w:rFonts w:ascii="Times New Roman" w:hAnsi="Times New Roman" w:cs="Times New Roman"/>
+          <w:color w:val="000000" w:themeColor="text1"/>
+          <w:sz w:val="24"/>
+          <w:szCs w:val="24"/>
+        </w:rPr>
+        <w:t xml:space="preserve"> kóddal megkaphatjuk az eseményt megnevezve a megfelelő paramétereket, amint felhasználói interakció érkezik a főszálról, ahogy az a 3. ábrán látható.</w:t>
+      </w:r>
+    </w:p>
+    <w:p>
+      <w:pPr>
+        <w:keepNext/>
+        <w:spacing w:line="360" w:lineRule="auto"/>
+        <w:ind w:firstLine="851"/>
+        <w:jc w:val="center"/>
+      </w:pPr>
+      <w:r>
+        <w:rPr>
+          <w:rFonts w:ascii="Times New Roman" w:hAnsi="Times New Roman" w:cs="Times New Roman"/>
+          <w:color w:val="000000" w:themeColor="text1"/>
+          <w:sz w:val="24"/>
+          <w:szCs w:val="24"/>
+        </w:rPr>
+        <w:drawing>
+          <wp:inline distT="0" distB="0" distL="0" distR="0" wp14:anchorId="125D6111" wp14:editId="33F4C68E">
+            <wp:extent cx="4066674" cy="2928885"/>
+            <wp:effectExtent l="0" t="0" r="0" b="5080"/>
+            <wp:docPr id="1450911082" name="Kép 3" descr="A képen szöveg, képernyőkép, Betűtípus látható&#10;&#10;Automatikusan generált leírás"/>
+            <wp:cNvGraphicFramePr>
+              <a:graphicFrameLocks xmlns:a="http://schemas.openxmlformats.org/drawingml/2006/main" noChangeAspect="1"/>
+            </wp:cNvGraphicFramePr>
+            <a:graphic xmlns:a="http://schemas.openxmlformats.org/drawingml/2006/main">
+              <a:graphicData uri="http://schemas.openxmlformats.org/drawingml/2006/picture">
+                <pic:pic xmlns:pic="http://schemas.openxmlformats.org/drawingml/2006/picture">
+                  <pic:nvPicPr>
+                    <pic:cNvPr id="1450911082" name="Kép 3" descr="A képen szöveg, képernyőkép, Betűtípus látható&#10;&#10;Automatikusan generált leírás"/>
+                    <pic:cNvPicPr/>
+                  </pic:nvPicPr>
+                  <pic:blipFill>
+                    <a:blip r:embed="rId22"/>
+                    <a:stretch>
+                      <a:fillRect/>
+                    </a:stretch>
+                  </pic:blipFill>
+                  <pic:spPr>
+                    <a:xfrm>
+                      <a:off x="0" y="0"/>
+                      <a:ext cx="4087256" cy="2943708"/>
+                    </a:xfrm>
+                    <a:prstGeom prst="rect">
+                      <a:avLst/>
+                    </a:prstGeom>
+                  </pic:spPr>
+                </pic:pic>
+              </a:graphicData>
+            </a:graphic>
+          </wp:inline>
+        </w:drawing>
+      </w:r>
+    </w:p>
+    <w:p>
+      <w:pPr>
+        <w:pStyle w:val="Kpalrs"/>
+        <w:jc w:val="center"/>
+        <w:rPr>
+          <w:rFonts w:ascii="Times New Roman" w:hAnsi="Times New Roman" w:cs="Times New Roman"/>
+          <w:color w:val="000000" w:themeColor="text1"/>
+          <w:sz w:val="24"/>
+          <w:szCs w:val="24"/>
+        </w:rPr>
+        <w:sectPr>
+          <w:pgSz w:w="11906" w:h="16838"/>
+          <w:pgMar w:top="1418" w:right="1418" w:bottom="1418" w:left="1418" w:header="709" w:footer="709" w:gutter="567"/>
+          <w:cols w:space="708"/>
+          <w:titlePg/>
+          <w:docGrid w:linePitch="360"/>
+        </w:sectPr>
+      </w:pPr>
+      <w:r>
+        <w:rPr>
+          <w:rFonts w:ascii="Times New Roman" w:hAnsi="Times New Roman" w:cs="Times New Roman"/>
+          <w:color w:val="000000" w:themeColor="text1"/>
+          <w:sz w:val="24"/>
+          <w:szCs w:val="24"/>
+        </w:rPr>
+        <w:fldChar w:fldCharType="begin"/>
+      </w:r>
+      <w:r>
+        <w:rPr>
+          <w:rFonts w:ascii="Times New Roman" w:hAnsi="Times New Roman" w:cs="Times New Roman"/>
+          <w:color w:val="000000" w:themeColor="text1"/>
+          <w:sz w:val="24"/>
+          <w:szCs w:val="24"/>
+        </w:rPr>
+        <w:instrText xml:space="preserve"> SEQ ábra \* ARABIC </w:instrText>
+      </w:r>
+      <w:r>
+        <w:rPr>
+          <w:rFonts w:ascii="Times New Roman" w:hAnsi="Times New Roman" w:cs="Times New Roman"/>
+          <w:color w:val="000000" w:themeColor="text1"/>
+          <w:sz w:val="24"/>
+          <w:szCs w:val="24"/>
+        </w:rPr>
+        <w:fldChar w:fldCharType="separate"/>
+      </w:r>
+      <w:r>
+        <w:rPr>
+          <w:rFonts w:ascii="Times New Roman" w:hAnsi="Times New Roman" w:cs="Times New Roman"/>
+          <w:noProof/>
+          <w:color w:val="000000" w:themeColor="text1"/>
+          <w:sz w:val="24"/>
+          <w:szCs w:val="24"/>
+        </w:rPr>
+        <w:t>3</w:t>
+      </w:r>
+      <w:r>
+        <w:rPr>
+          <w:rFonts w:ascii="Times New Roman" w:hAnsi="Times New Roman" w:cs="Times New Roman"/>
+          <w:color w:val="000000" w:themeColor="text1"/>
+          <w:sz w:val="24"/>
+          <w:szCs w:val="24"/>
+        </w:rPr>
+        <w:fldChar w:fldCharType="end"/>
+      </w:r>
+      <w:r>
+        <w:rPr>
+          <w:rFonts w:ascii="Times New Roman" w:hAnsi="Times New Roman" w:cs="Times New Roman"/>
+          <w:color w:val="000000" w:themeColor="text1"/>
+          <w:sz w:val="24"/>
+          <w:szCs w:val="24"/>
+        </w:rPr>
+        <w:t>. ábra</w:t>
+      </w:r>
+    </w:p>
+    <w:p>
+      <w:pPr>
+        <w:pStyle w:val="Cmsor3"/>
+        <w:numPr>
+          <w:ilvl w:val="2"/>
+          <w:numId w:val="7"/>
+        </w:numPr>
+        <w:spacing w:line="360" w:lineRule="auto"/>
+        <w:rPr>
+          <w:rFonts w:ascii="Times New Roman" w:hAnsi="Times New Roman" w:cs="Times New Roman"/>
+          <w:color w:val="000000" w:themeColor="text1"/>
+          <w:sz w:val="36"/>
+          <w:szCs w:val="36"/>
+        </w:rPr>
+      </w:pPr>
+      <w:r>
+        <w:rPr>
+          <w:rFonts w:ascii="Times New Roman" w:hAnsi="Times New Roman" w:cs="Times New Roman"/>
+          <w:color w:val="000000" w:themeColor="text1"/>
+          <w:sz w:val="36"/>
+          <w:szCs w:val="36"/>
+        </w:rPr>
+        <w:lastRenderedPageBreak/>
+        <w:t>DataService és az API forrás</w:t>
+      </w:r>
+    </w:p>
+    <w:p>
+      <w:pPr>
+        <w:spacing w:line="360" w:lineRule="auto"/>
+        <w:ind w:firstLine="851"/>
+        <w:rPr>
+          <w:rFonts w:ascii="Times New Roman" w:hAnsi="Times New Roman" w:cs="Times New Roman"/>
+          <w:sz w:val="24"/>
+          <w:szCs w:val="24"/>
+        </w:rPr>
+      </w:pPr>
+      <w:r>
+        <w:rPr>
+          <w:rFonts w:ascii="Times New Roman" w:hAnsi="Times New Roman" w:cs="Times New Roman"/>
+          <w:sz w:val="24"/>
+          <w:szCs w:val="24"/>
+        </w:rPr>
+        <w:t>A modell implementálása közben fontos volt, hogy a webapplikáció olyan adatokat szerezzen meg a futás elején, amely valódi adatokkal ábrázolja a bolygókhoz tartozó információkat, így még inkább valóssá téve a modellt.</w:t>
+      </w:r>
+    </w:p>
+    <w:p>
+      <w:pPr>
+        <w:spacing w:line="360" w:lineRule="auto"/>
+        <w:ind w:firstLine="851"/>
+        <w:rPr>
+          <w:rFonts w:ascii="Times New Roman" w:hAnsi="Times New Roman" w:cs="Times New Roman"/>
+          <w:sz w:val="24"/>
+          <w:szCs w:val="24"/>
+        </w:rPr>
+      </w:pPr>
+      <w:r>
+        <w:rPr>
+          <w:rFonts w:ascii="Times New Roman" w:hAnsi="Times New Roman" w:cs="Times New Roman"/>
+          <w:sz w:val="24"/>
+          <w:szCs w:val="24"/>
+        </w:rPr>
+        <w:t xml:space="preserve">Az </w:t>
+      </w:r>
+      <w:proofErr w:type="spellStart"/>
+      <w:r>
+        <w:rPr>
+          <w:rFonts w:ascii="Times New Roman" w:hAnsi="Times New Roman" w:cs="Times New Roman"/>
+          <w:sz w:val="24"/>
+          <w:szCs w:val="24"/>
+        </w:rPr>
+        <w:t>Angular-on</w:t>
+      </w:r>
+      <w:proofErr w:type="spellEnd"/>
+      <w:r>
+        <w:rPr>
+          <w:rFonts w:ascii="Times New Roman" w:hAnsi="Times New Roman" w:cs="Times New Roman"/>
+          <w:sz w:val="24"/>
+          <w:szCs w:val="24"/>
+        </w:rPr>
+        <w:t xml:space="preserve"> belüli </w:t>
+      </w:r>
+      <w:proofErr w:type="spellStart"/>
+      <w:proofErr w:type="gramStart"/>
+      <w:r>
+        <w:rPr>
+          <w:rFonts w:ascii="Times New Roman" w:hAnsi="Times New Roman" w:cs="Times New Roman"/>
+          <w:sz w:val="24"/>
+          <w:szCs w:val="24"/>
+        </w:rPr>
+        <w:t>data.service</w:t>
+      </w:r>
+      <w:proofErr w:type="gramEnd"/>
+      <w:r>
+        <w:rPr>
+          <w:rFonts w:ascii="Times New Roman" w:hAnsi="Times New Roman" w:cs="Times New Roman"/>
+          <w:sz w:val="24"/>
+          <w:szCs w:val="24"/>
+        </w:rPr>
+        <w:t>.ts</w:t>
+      </w:r>
+      <w:proofErr w:type="spellEnd"/>
+      <w:r>
+        <w:rPr>
+          <w:rFonts w:ascii="Times New Roman" w:hAnsi="Times New Roman" w:cs="Times New Roman"/>
+          <w:sz w:val="24"/>
+          <w:szCs w:val="24"/>
+        </w:rPr>
+        <w:t xml:space="preserve"> fájl szolgál arra, hogy service </w:t>
+      </w:r>
+      <w:proofErr w:type="spellStart"/>
+      <w:r>
+        <w:rPr>
+          <w:rFonts w:ascii="Times New Roman" w:hAnsi="Times New Roman" w:cs="Times New Roman"/>
+          <w:sz w:val="24"/>
+          <w:szCs w:val="24"/>
+        </w:rPr>
+        <w:t>layer</w:t>
+      </w:r>
+      <w:proofErr w:type="spellEnd"/>
+      <w:r>
+        <w:rPr>
+          <w:rFonts w:ascii="Times New Roman" w:hAnsi="Times New Roman" w:cs="Times New Roman"/>
+          <w:sz w:val="24"/>
+          <w:szCs w:val="24"/>
+        </w:rPr>
+        <w:t>-ként adatokat húzzon le API-</w:t>
+      </w:r>
+      <w:proofErr w:type="spellStart"/>
+      <w:r>
+        <w:rPr>
+          <w:rFonts w:ascii="Times New Roman" w:hAnsi="Times New Roman" w:cs="Times New Roman"/>
+          <w:sz w:val="24"/>
+          <w:szCs w:val="24"/>
+        </w:rPr>
+        <w:t>ról</w:t>
+      </w:r>
+      <w:proofErr w:type="spellEnd"/>
+      <w:r>
+        <w:rPr>
+          <w:rFonts w:ascii="Times New Roman" w:hAnsi="Times New Roman" w:cs="Times New Roman"/>
+          <w:sz w:val="24"/>
+          <w:szCs w:val="24"/>
+        </w:rPr>
+        <w:t xml:space="preserve"> és ezt továbbítsa azokhoz a metódusokhoz, ahol a service egyes függvényei meg lettek hívva. Ilyen metódusok az egyes bolygókhoz tartozó lekérések.</w:t>
+      </w:r>
+    </w:p>
+    <w:p>
+      <w:pPr>
+        <w:spacing w:line="360" w:lineRule="auto"/>
+        <w:ind w:firstLine="851"/>
+        <w:rPr>
+          <w:rFonts w:ascii="Times New Roman" w:hAnsi="Times New Roman" w:cs="Times New Roman"/>
+          <w:sz w:val="24"/>
+          <w:szCs w:val="24"/>
+        </w:rPr>
+      </w:pPr>
+      <w:r>
+        <w:rPr>
+          <w:rFonts w:ascii="Times New Roman" w:hAnsi="Times New Roman" w:cs="Times New Roman"/>
+          <w:sz w:val="24"/>
+          <w:szCs w:val="24"/>
+        </w:rPr>
+        <w:t xml:space="preserve">Az API viszont egy francia oldalról lett lekérve, ez egy publikusan és reális adatokkal elérhető végpont, amelyet bárki használhat céltól függetlenül. </w:t>
+      </w:r>
+      <w:hyperlink r:id="rId23" w:history="1">
+        <w:r>
+          <w:rPr>
+            <w:rStyle w:val="Hiperhivatkozs"/>
+            <w:rFonts w:ascii="Times New Roman" w:hAnsi="Times New Roman" w:cs="Times New Roman"/>
+            <w:sz w:val="24"/>
+            <w:szCs w:val="24"/>
+          </w:rPr>
+          <w:t>https://api.le-systeme-solaire.net/rest.php/bodies/</w:t>
+        </w:r>
+        <w:r>
+          <w:rPr>
+            <w:rStyle w:val="Hiperhivatkozs"/>
+            <w:rFonts w:ascii="Times New Roman" w:hAnsi="Times New Roman" w:cs="Times New Roman"/>
+            <w:sz w:val="24"/>
+            <w:szCs w:val="24"/>
+          </w:rPr>
+          <w:t>{</w:t>
+        </w:r>
+        <w:proofErr w:type="spellStart"/>
+        <w:r>
+          <w:rPr>
+            <w:rStyle w:val="Hiperhivatkozs"/>
+            <w:rFonts w:ascii="Times New Roman" w:hAnsi="Times New Roman" w:cs="Times New Roman"/>
+            <w:sz w:val="24"/>
+            <w:szCs w:val="24"/>
+            <w:lang w:val="en-US"/>
+          </w:rPr>
+          <w:t>planetName</w:t>
+        </w:r>
+        <w:proofErr w:type="spellEnd"/>
+      </w:hyperlink>
+      <w:r>
+        <w:rPr>
+          <w:rFonts w:ascii="Times New Roman" w:hAnsi="Times New Roman" w:cs="Times New Roman"/>
+          <w:sz w:val="24"/>
+          <w:szCs w:val="24"/>
+          <w:lang w:val="en-US"/>
+        </w:rPr>
+        <w:t>}</w:t>
+      </w:r>
+      <w:r>
+        <w:rPr>
+          <w:rFonts w:ascii="Times New Roman" w:hAnsi="Times New Roman" w:cs="Times New Roman"/>
+          <w:sz w:val="24"/>
+          <w:szCs w:val="24"/>
+        </w:rPr>
+        <w:t xml:space="preserve"> címen érhető el „GET” metódus használatával és a „</w:t>
+      </w:r>
+      <w:proofErr w:type="spellStart"/>
+      <w:r>
+        <w:rPr>
+          <w:rFonts w:ascii="Times New Roman" w:hAnsi="Times New Roman" w:cs="Times New Roman"/>
+          <w:sz w:val="24"/>
+          <w:szCs w:val="24"/>
+        </w:rPr>
+        <w:t>planetName</w:t>
+      </w:r>
+      <w:proofErr w:type="spellEnd"/>
+      <w:r>
+        <w:rPr>
+          <w:rFonts w:ascii="Times New Roman" w:hAnsi="Times New Roman" w:cs="Times New Roman"/>
+          <w:sz w:val="24"/>
+          <w:szCs w:val="24"/>
+        </w:rPr>
+        <w:t>” helyére kell írni a megfelelő bolygó nevét francia nyelven.</w:t>
+      </w:r>
+    </w:p>
+    <w:p>
+      <w:pPr>
+        <w:spacing w:line="360" w:lineRule="auto"/>
+        <w:rPr>
+          <w:rFonts w:ascii="Times New Roman" w:hAnsi="Times New Roman" w:cs="Times New Roman"/>
+          <w:sz w:val="24"/>
+          <w:szCs w:val="24"/>
+        </w:rPr>
+      </w:pPr>
+    </w:p>
+    <w:p>
+      <w:pPr>
+        <w:spacing w:line="360" w:lineRule="auto"/>
+        <w:rPr>
+          <w:rFonts w:ascii="Times New Roman" w:hAnsi="Times New Roman" w:cs="Times New Roman"/>
+          <w:sz w:val="24"/>
+          <w:szCs w:val="24"/>
+        </w:rPr>
+        <w:sectPr>
+          <w:pgSz w:w="11906" w:h="16838"/>
+          <w:pgMar w:top="1418" w:right="1418" w:bottom="1418" w:left="1418" w:header="709" w:footer="709" w:gutter="567"/>
+          <w:cols w:space="708"/>
+          <w:titlePg/>
+          <w:docGrid w:linePitch="360"/>
+        </w:sectPr>
+      </w:pPr>
     </w:p>
     <w:p>
       <w:pPr>
@@ -5935,7 +7635,7 @@
           <w:szCs w:val="60"/>
         </w:rPr>
       </w:pPr>
-      <w:bookmarkStart w:id="12" w:name="_Toc195121148"/>
+      <w:bookmarkStart w:id="14" w:name="_Toc195165234"/>
       <w:r>
         <w:rPr>
           <w:rFonts w:ascii="Times New Roman" w:hAnsi="Times New Roman" w:cs="Times New Roman"/>
@@ -5946,7 +7646,7 @@
         <w:lastRenderedPageBreak/>
         <w:t>Forrásjegyzék</w:t>
       </w:r>
-      <w:bookmarkEnd w:id="12"/>
+      <w:bookmarkEnd w:id="14"/>
     </w:p>
     <w:p>
       <w:pPr>
@@ -6018,7 +7718,7 @@
         </w:rPr>
         <w:t xml:space="preserve">. </w:t>
       </w:r>
-      <w:hyperlink r:id="rId20" w:history="1">
+      <w:hyperlink r:id="rId24" w:history="1">
         <w:r>
           <w:rPr>
             <w:rStyle w:val="Hiperhivatkozs"/>
@@ -10040,7 +11740,9 @@
 </file>
 
 <file path=customXml/item2.xml><?xml version="1.0" encoding="utf-8"?>
-<b:Sources xmlns:b="http://schemas.openxmlformats.org/officeDocument/2006/bibliography" xmlns="http://schemas.openxmlformats.org/officeDocument/2006/bibliography" SelectedStyle="\APASixthEditionOfficeOnline.xsl" StyleName="APA" Version="6"/>
+<p:properties xmlns:p="http://schemas.microsoft.com/office/2006/metadata/properties" xmlns:xsi="http://www.w3.org/2001/XMLSchema-instance" xmlns:pc="http://schemas.microsoft.com/office/infopath/2007/PartnerControls">
+  <documentManagement/>
+</p:properties>
 </file>
 
 <file path=customXml/item3.xml><?xml version="1.0" encoding="utf-8"?>
@@ -10053,9 +11755,7 @@
 </file>
 
 <file path=customXml/item4.xml><?xml version="1.0" encoding="utf-8"?>
-<p:properties xmlns:p="http://schemas.microsoft.com/office/2006/metadata/properties" xmlns:xsi="http://www.w3.org/2001/XMLSchema-instance" xmlns:pc="http://schemas.microsoft.com/office/infopath/2007/PartnerControls">
-  <documentManagement/>
-</p:properties>
+<b:Sources xmlns:b="http://schemas.openxmlformats.org/officeDocument/2006/bibliography" xmlns="http://schemas.openxmlformats.org/officeDocument/2006/bibliography" SelectedStyle="\APASixthEditionOfficeOnline.xsl" StyleName="APA" Version="6"/>
 </file>
 
 <file path=customXml/itemProps1.xml><?xml version="1.0" encoding="utf-8"?>
@@ -10077,9 +11777,10 @@
 </file>
 
 <file path=customXml/itemProps2.xml><?xml version="1.0" encoding="utf-8"?>
-<ds:datastoreItem xmlns:ds="http://schemas.openxmlformats.org/officeDocument/2006/customXml" ds:itemID="{CBE935B8-9450-4A7E-AE54-A5995E9D5D4B}">
+<ds:datastoreItem xmlns:ds="http://schemas.openxmlformats.org/officeDocument/2006/customXml" ds:itemID="{7C82884F-CC40-49CA-8068-22D68015E27F}">
   <ds:schemaRefs>
-    <ds:schemaRef ds:uri="http://schemas.openxmlformats.org/officeDocument/2006/bibliography"/>
+    <ds:schemaRef ds:uri="http://schemas.microsoft.com/office/2006/metadata/properties"/>
+    <ds:schemaRef ds:uri="http://schemas.microsoft.com/office/infopath/2007/PartnerControls"/>
   </ds:schemaRefs>
 </ds:datastoreItem>
 </file>
@@ -10093,10 +11794,9 @@
 </file>
 
 <file path=customXml/itemProps4.xml><?xml version="1.0" encoding="utf-8"?>
-<ds:datastoreItem xmlns:ds="http://schemas.openxmlformats.org/officeDocument/2006/customXml" ds:itemID="{7C82884F-CC40-49CA-8068-22D68015E27F}">
+<ds:datastoreItem xmlns:ds="http://schemas.openxmlformats.org/officeDocument/2006/customXml" ds:itemID="{CBE935B8-9450-4A7E-AE54-A5995E9D5D4B}">
   <ds:schemaRefs>
-    <ds:schemaRef ds:uri="http://schemas.microsoft.com/office/2006/metadata/properties"/>
-    <ds:schemaRef ds:uri="http://schemas.microsoft.com/office/infopath/2007/PartnerControls"/>
+    <ds:schemaRef ds:uri="http://schemas.openxmlformats.org/officeDocument/2006/bibliography"/>
   </ds:schemaRefs>
 </ds:datastoreItem>
 </file>
--- a/temp/zarodolgozat.docx
+++ b/temp/zarodolgozat.docx
@@ -1950,15 +1950,7 @@
           <w:sz w:val="24"/>
           <w:szCs w:val="24"/>
         </w:rPr>
-        <w:t>, így ez volt az a technológia, amire a kutatásaimat és az általam megírt programot támasztom.</w:t>
-      </w:r>
-      <w:r>
-        <w:rPr>
-          <w:rFonts w:ascii="Times New Roman" w:hAnsi="Times New Roman" w:cs="Times New Roman"/>
-          <w:sz w:val="24"/>
-          <w:szCs w:val="24"/>
-        </w:rPr>
-        <w:t xml:space="preserve"> Adatlekéréseket is alkalmazok a megírt </w:t>
+        <w:t xml:space="preserve">, így ez volt az a technológia, amire a kutatásaimat </w:t>
       </w:r>
       <w:r>
         <w:rPr>
@@ -1967,22 +1959,21 @@
           <w:szCs w:val="24"/>
         </w:rPr>
         <w:lastRenderedPageBreak/>
-        <w:t xml:space="preserve">programban, mégpedig egy </w:t>
-      </w:r>
-      <w:r>
-        <w:rPr>
-          <w:rFonts w:ascii="Times New Roman" w:hAnsi="Times New Roman" w:cs="Times New Roman"/>
-          <w:sz w:val="24"/>
-          <w:szCs w:val="24"/>
-        </w:rPr>
-        <w:t xml:space="preserve">TODO </w:t>
-      </w:r>
-      <w:r>
-        <w:rPr>
-          <w:rFonts w:ascii="Times New Roman" w:hAnsi="Times New Roman" w:cs="Times New Roman"/>
-          <w:sz w:val="24"/>
-          <w:szCs w:val="24"/>
-          <w:highlight w:val="yellow"/>
+        <w:t>és az általam megírt programot támasztom.</w:t>
+      </w:r>
+      <w:r>
+        <w:rPr>
+          <w:rFonts w:ascii="Times New Roman" w:hAnsi="Times New Roman" w:cs="Times New Roman"/>
+          <w:sz w:val="24"/>
+          <w:szCs w:val="24"/>
+        </w:rPr>
+        <w:t xml:space="preserve"> Adatlekéréseket is alkalmazok a megírt programban, mégpedig egy </w:t>
+      </w:r>
+      <w:r>
+        <w:rPr>
+          <w:rFonts w:ascii="Times New Roman" w:hAnsi="Times New Roman" w:cs="Times New Roman"/>
+          <w:sz w:val="24"/>
+          <w:szCs w:val="24"/>
         </w:rPr>
         <w:t>francia API-</w:t>
       </w:r>
@@ -1992,7 +1983,6 @@
           <w:rFonts w:ascii="Times New Roman" w:hAnsi="Times New Roman" w:cs="Times New Roman"/>
           <w:sz w:val="24"/>
           <w:szCs w:val="24"/>
-          <w:highlight w:val="yellow"/>
         </w:rPr>
         <w:t>tól</w:t>
       </w:r>
@@ -2002,7 +1992,6 @@
           <w:rFonts w:ascii="Times New Roman" w:hAnsi="Times New Roman" w:cs="Times New Roman"/>
           <w:sz w:val="24"/>
           <w:szCs w:val="24"/>
-          <w:highlight w:val="yellow"/>
         </w:rPr>
         <w:t xml:space="preserve"> kérem el</w:t>
       </w:r>
@@ -3183,18 +3172,16 @@
           <w:sz w:val="24"/>
           <w:szCs w:val="24"/>
         </w:rPr>
-        <w:t xml:space="preserve">A cikk szintén leírja, hogy ez a technológia egyre elterjedtebb mind </w:t>
-      </w:r>
-      <w:proofErr w:type="gramStart"/>
-      <w:r>
-        <w:rPr>
-          <w:rFonts w:ascii="Times New Roman" w:hAnsi="Times New Roman" w:cs="Times New Roman"/>
-          <w:sz w:val="24"/>
-          <w:szCs w:val="24"/>
-        </w:rPr>
-        <w:t>a</w:t>
-      </w:r>
-      <w:proofErr w:type="gramEnd"/>
+        <w:t>A cikk szintén leírja, hogy ez a technológia egyre elterjedtebb mind a</w:t>
+      </w:r>
+      <w:r>
+        <w:rPr>
+          <w:rFonts w:ascii="Times New Roman" w:hAnsi="Times New Roman" w:cs="Times New Roman"/>
+          <w:sz w:val="24"/>
+          <w:szCs w:val="24"/>
+        </w:rPr>
+        <w:t>z</w:t>
+      </w:r>
       <w:r>
         <w:rPr>
           <w:rFonts w:ascii="Times New Roman" w:hAnsi="Times New Roman" w:cs="Times New Roman"/>
@@ -3319,7 +3306,23 @@
           <w:sz w:val="24"/>
           <w:szCs w:val="24"/>
         </w:rPr>
-        <w:t xml:space="preserve">-t és a 3D grafika egyéb technológiáit, továbbá figyelembe kell venni a régebbi eszközökön való működést is. Továbbá fontos, hogy a felhasználó ne egy hosszú betöltési idővel rendelkező oldalt lásson, mert ez jelentősen ronthatja a felhasználói élményt. Ilyenkor megoldásként a fejlesztők a modellek tömörítésének és a progresszív betöltés használatának irányába mozdulhatnak el. Egy másik fontos tényező, hogy a felhasználói interakciók esetén is optimalizálni kell a </w:t>
+        <w:t xml:space="preserve">-t és a 3D grafika egyéb technológiáit, továbbá figyelembe kell venni a régebbi eszközökön való működést is. </w:t>
+      </w:r>
+      <w:r>
+        <w:rPr>
+          <w:rFonts w:ascii="Times New Roman" w:hAnsi="Times New Roman" w:cs="Times New Roman"/>
+          <w:sz w:val="24"/>
+          <w:szCs w:val="24"/>
+        </w:rPr>
+        <w:t>F</w:t>
+      </w:r>
+      <w:r>
+        <w:rPr>
+          <w:rFonts w:ascii="Times New Roman" w:hAnsi="Times New Roman" w:cs="Times New Roman"/>
+          <w:sz w:val="24"/>
+          <w:szCs w:val="24"/>
+        </w:rPr>
+        <w:t xml:space="preserve">ontos, hogy a felhasználó ne egy hosszú betöltési idővel rendelkező oldalt lásson, mert ez jelentősen ronthatja a felhasználói élményt. Ilyenkor megoldásként a fejlesztők a modellek tömörítésének és a progresszív betöltés használatának irányába mozdulhatnak el. Egy másik fontos tényező, hogy a felhasználói interakciók esetén is optimalizálni kell a </w:t>
       </w:r>
       <w:proofErr w:type="spellStart"/>
       <w:r>
@@ -6045,7 +6048,7 @@
           <w:sz w:val="24"/>
           <w:szCs w:val="24"/>
         </w:rPr>
-        <w:t xml:space="preserve">A rendszer kiterjesztett funkciókat is tartalmaz. A felhasználó saját bolygókat adhat hozzá a Naprendszerhez, amelyeket a program automatikusan elhelyez a megfelelő pályán. A bolygók pályáit opcionálisan megjeleníthető vonalakkal jelöltük, hogy segítsék </w:t>
+        <w:t xml:space="preserve">A rendszer kiterjesztett funkciókat is tartalmaz. A felhasználó saját bolygókat adhat hozzá a Naprendszerhez, amelyeket a program automatikusan elhelyez a megfelelő pályán. A bolygók pályáit opcionálisan megjeleníthető vonalakkal jelöltük, </w:t>
       </w:r>
       <w:r>
         <w:rPr>
@@ -6054,7 +6057,7 @@
           <w:szCs w:val="24"/>
         </w:rPr>
         <w:lastRenderedPageBreak/>
-        <w:t xml:space="preserve">a térbeli tájékozódást. A teljesítmény optimalizálása érdekében a számításigényes műveleteket </w:t>
+        <w:t xml:space="preserve">hogy segítsék a térbeli tájékozódást. A teljesítmény optimalizálása érdekében a számításigényes műveleteket </w:t>
       </w:r>
       <w:proofErr w:type="spellStart"/>
       <w:r>
@@ -6700,6 +6703,7 @@
       <w:r>
         <w:rPr>
           <w:rFonts w:ascii="Times New Roman" w:hAnsi="Times New Roman" w:cs="Times New Roman"/>
+          <w:noProof/>
           <w:color w:val="000000" w:themeColor="text1"/>
           <w:sz w:val="24"/>
           <w:szCs w:val="24"/>
@@ -6708,7 +6712,7 @@
           <wp:inline distT="0" distB="0" distL="0" distR="0" wp14:anchorId="12C459AD" wp14:editId="270FEFE8">
             <wp:extent cx="2117558" cy="2111199"/>
             <wp:effectExtent l="0" t="0" r="3810" b="0"/>
-            <wp:docPr id="1552825413" name="Kép 1" descr="A képen szöveg, képernyőkép, Betűtípus, tervezés látható&#10;&#10;Automatikusan generált leírás"/>
+            <wp:docPr id="1552825413" name="Kép 2" descr="A képen szöveg, képernyőkép, Betűtípus, tervezés látható&#10;&#10;Automatikusan generált leírás"/>
             <wp:cNvGraphicFramePr>
               <a:graphicFrameLocks xmlns:a="http://schemas.openxmlformats.org/drawingml/2006/main" noChangeAspect="1"/>
             </wp:cNvGraphicFramePr>
@@ -6780,6 +6784,7 @@
         </w:rPr>
         <w:fldChar w:fldCharType="separate"/>
       </w:r>
+      <w:bookmarkStart w:id="14" w:name="_Toc195433169"/>
       <w:r>
         <w:rPr>
           <w:rFonts w:ascii="Times New Roman" w:hAnsi="Times New Roman" w:cs="Times New Roman"/>
@@ -6806,7 +6811,37 @@
           <w:sz w:val="24"/>
           <w:szCs w:val="24"/>
         </w:rPr>
-        <w:t>. ábra</w:t>
+        <w:t>. á</w:t>
+      </w:r>
+      <w:bookmarkEnd w:id="14"/>
+      <w:r>
+        <w:rPr>
+          <w:rFonts w:ascii="Times New Roman" w:hAnsi="Times New Roman" w:cs="Times New Roman"/>
+          <w:color w:val="000000" w:themeColor="text1"/>
+          <w:sz w:val="24"/>
+          <w:szCs w:val="24"/>
+        </w:rPr>
+        <w:t xml:space="preserve">bra: </w:t>
+      </w:r>
+      <w:proofErr w:type="spellStart"/>
+      <w:r>
+        <w:rPr>
+          <w:rFonts w:ascii="Times New Roman" w:hAnsi="Times New Roman" w:cs="Times New Roman"/>
+          <w:color w:val="000000" w:themeColor="text1"/>
+          <w:sz w:val="24"/>
+          <w:szCs w:val="24"/>
+        </w:rPr>
+        <w:t>worker</w:t>
+      </w:r>
+      <w:proofErr w:type="spellEnd"/>
+      <w:r>
+        <w:rPr>
+          <w:rFonts w:ascii="Times New Roman" w:hAnsi="Times New Roman" w:cs="Times New Roman"/>
+          <w:color w:val="000000" w:themeColor="text1"/>
+          <w:sz w:val="24"/>
+          <w:szCs w:val="24"/>
+        </w:rPr>
+        <w:t xml:space="preserve"> importálása</w:t>
       </w:r>
     </w:p>
     <w:p>
@@ -6988,6 +7023,7 @@
       <w:r>
         <w:rPr>
           <w:rFonts w:ascii="Times New Roman" w:hAnsi="Times New Roman" w:cs="Times New Roman"/>
+          <w:noProof/>
           <w:color w:val="000000" w:themeColor="text1"/>
           <w:sz w:val="24"/>
           <w:szCs w:val="24"/>
@@ -6997,7 +7033,7 @@
           <wp:inline distT="0" distB="0" distL="0" distR="0" wp14:anchorId="3BCAF934" wp14:editId="5BE51F67">
             <wp:extent cx="4555141" cy="2943726"/>
             <wp:effectExtent l="0" t="0" r="4445" b="3175"/>
-            <wp:docPr id="856133266" name="Kép 2" descr="A képen szöveg, képernyőkép, Betűtípus látható&#10;&#10;Automatikusan generált leírás"/>
+            <wp:docPr id="856133266" name="Kép 3" descr="A képen szöveg, képernyőkép, Betűtípus látható&#10;&#10;Automatikusan generált leírás"/>
             <wp:cNvGraphicFramePr>
               <a:graphicFrameLocks xmlns:a="http://schemas.openxmlformats.org/drawingml/2006/main" noChangeAspect="1"/>
             </wp:cNvGraphicFramePr>
@@ -7069,6 +7105,7 @@
         </w:rPr>
         <w:fldChar w:fldCharType="separate"/>
       </w:r>
+      <w:bookmarkStart w:id="15" w:name="_Toc195433170"/>
       <w:r>
         <w:rPr>
           <w:rFonts w:ascii="Times New Roman" w:hAnsi="Times New Roman" w:cs="Times New Roman"/>
@@ -7096,6 +7133,36 @@
           <w:szCs w:val="24"/>
         </w:rPr>
         <w:t>. ábra</w:t>
+      </w:r>
+      <w:bookmarkEnd w:id="15"/>
+      <w:r>
+        <w:rPr>
+          <w:rFonts w:ascii="Times New Roman" w:hAnsi="Times New Roman" w:cs="Times New Roman"/>
+          <w:color w:val="000000" w:themeColor="text1"/>
+          <w:sz w:val="24"/>
+          <w:szCs w:val="24"/>
+        </w:rPr>
+        <w:t xml:space="preserve">: </w:t>
+      </w:r>
+      <w:proofErr w:type="spellStart"/>
+      <w:r>
+        <w:rPr>
+          <w:rFonts w:ascii="Times New Roman" w:hAnsi="Times New Roman" w:cs="Times New Roman"/>
+          <w:color w:val="000000" w:themeColor="text1"/>
+          <w:sz w:val="24"/>
+          <w:szCs w:val="24"/>
+        </w:rPr>
+        <w:t>worker</w:t>
+      </w:r>
+      <w:proofErr w:type="spellEnd"/>
+      <w:r>
+        <w:rPr>
+          <w:rFonts w:ascii="Times New Roman" w:hAnsi="Times New Roman" w:cs="Times New Roman"/>
+          <w:color w:val="000000" w:themeColor="text1"/>
+          <w:sz w:val="24"/>
+          <w:szCs w:val="24"/>
+        </w:rPr>
+        <w:t xml:space="preserve"> meghívása a főszál indításakor</w:t>
       </w:r>
     </w:p>
     <w:p>
@@ -7251,6 +7318,7 @@
       <w:r>
         <w:rPr>
           <w:rFonts w:ascii="Times New Roman" w:hAnsi="Times New Roman" w:cs="Times New Roman"/>
+          <w:noProof/>
           <w:color w:val="000000" w:themeColor="text1"/>
           <w:sz w:val="24"/>
           <w:szCs w:val="24"/>
@@ -7259,7 +7327,7 @@
           <wp:inline distT="0" distB="0" distL="0" distR="0" wp14:anchorId="125D6111" wp14:editId="33F4C68E">
             <wp:extent cx="4066674" cy="2928885"/>
             <wp:effectExtent l="0" t="0" r="0" b="5080"/>
-            <wp:docPr id="1450911082" name="Kép 3" descr="A képen szöveg, képernyőkép, Betűtípus látható&#10;&#10;Automatikusan generált leírás"/>
+            <wp:docPr id="1450911082" name="Kép 4" descr="A képen szöveg, képernyőkép, Betűtípus látható&#10;&#10;Automatikusan generált leírás"/>
             <wp:cNvGraphicFramePr>
               <a:graphicFrameLocks xmlns:a="http://schemas.openxmlformats.org/drawingml/2006/main" noChangeAspect="1"/>
             </wp:cNvGraphicFramePr>
@@ -7337,6 +7405,7 @@
         </w:rPr>
         <w:fldChar w:fldCharType="separate"/>
       </w:r>
+      <w:bookmarkStart w:id="16" w:name="_Toc195433171"/>
       <w:r>
         <w:rPr>
           <w:rFonts w:ascii="Times New Roman" w:hAnsi="Times New Roman" w:cs="Times New Roman"/>
@@ -7364,6 +7433,16 @@
           <w:szCs w:val="24"/>
         </w:rPr>
         <w:t>. ábra</w:t>
+      </w:r>
+      <w:bookmarkEnd w:id="16"/>
+      <w:r>
+        <w:rPr>
+          <w:rFonts w:ascii="Times New Roman" w:hAnsi="Times New Roman" w:cs="Times New Roman"/>
+          <w:color w:val="000000" w:themeColor="text1"/>
+          <w:sz w:val="24"/>
+          <w:szCs w:val="24"/>
+        </w:rPr>
+        <w:t>: esemény fogadása a mellékszálon</w:t>
       </w:r>
     </w:p>
     <w:p>
@@ -7538,16 +7617,7 @@
             <w:sz w:val="24"/>
             <w:szCs w:val="24"/>
           </w:rPr>
-          <w:t>https://api.le-systeme-solaire.net/rest.php/bodies/</w:t>
-        </w:r>
-        <w:r>
-          <w:rPr>
-            <w:rStyle w:val="Hiperhivatkozs"/>
-            <w:rFonts w:ascii="Times New Roman" w:hAnsi="Times New Roman" w:cs="Times New Roman"/>
-            <w:sz w:val="24"/>
-            <w:szCs w:val="24"/>
-          </w:rPr>
-          <w:t>{</w:t>
+          <w:t>https://api.le-systeme-solaire.net/rest.php/bodies/{</w:t>
         </w:r>
         <w:proofErr w:type="spellStart"/>
         <w:r>
@@ -7628,6 +7698,80 @@
     <w:p>
       <w:pPr>
         <w:pStyle w:val="Cmsor1"/>
+        <w:numPr>
+          <w:ilvl w:val="0"/>
+          <w:numId w:val="7"/>
+        </w:numPr>
+        <w:spacing w:line="360" w:lineRule="auto"/>
+        <w:rPr>
+          <w:rFonts w:ascii="Times New Roman" w:hAnsi="Times New Roman" w:cs="Times New Roman"/>
+          <w:color w:val="000000" w:themeColor="text1"/>
+          <w:sz w:val="60"/>
+          <w:szCs w:val="60"/>
+        </w:rPr>
+      </w:pPr>
+      <w:r>
+        <w:rPr>
+          <w:rFonts w:ascii="Times New Roman" w:hAnsi="Times New Roman" w:cs="Times New Roman"/>
+          <w:color w:val="000000" w:themeColor="text1"/>
+          <w:sz w:val="60"/>
+          <w:szCs w:val="60"/>
+        </w:rPr>
+        <w:lastRenderedPageBreak/>
+        <w:t>A megoldás</w:t>
+      </w:r>
+    </w:p>
+    <w:p>
+      <w:pPr>
+        <w:spacing w:line="360" w:lineRule="auto"/>
+        <w:ind w:firstLine="851"/>
+        <w:jc w:val="both"/>
+        <w:rPr>
+          <w:rFonts w:ascii="Times New Roman" w:hAnsi="Times New Roman" w:cs="Times New Roman"/>
+          <w:sz w:val="24"/>
+          <w:szCs w:val="24"/>
+        </w:rPr>
+      </w:pPr>
+      <w:r>
+        <w:rPr>
+          <w:rFonts w:ascii="Times New Roman" w:hAnsi="Times New Roman" w:cs="Times New Roman"/>
+          <w:sz w:val="24"/>
+          <w:szCs w:val="24"/>
+        </w:rPr>
+        <w:t>Mint</w:t>
+      </w:r>
+    </w:p>
+    <w:p>
+      <w:pPr>
+        <w:spacing w:line="360" w:lineRule="auto"/>
+        <w:rPr>
+          <w:rFonts w:ascii="Times New Roman" w:hAnsi="Times New Roman" w:cs="Times New Roman"/>
+          <w:sz w:val="24"/>
+          <w:szCs w:val="24"/>
+        </w:rPr>
+      </w:pPr>
+    </w:p>
+    <w:p>
+      <w:pPr>
+        <w:spacing w:line="360" w:lineRule="auto"/>
+        <w:rPr>
+          <w:rFonts w:ascii="Times New Roman" w:hAnsi="Times New Roman" w:cs="Times New Roman"/>
+          <w:sz w:val="24"/>
+          <w:szCs w:val="24"/>
+        </w:rPr>
+        <w:sectPr>
+          <w:pgSz w:w="11906" w:h="16838"/>
+          <w:pgMar w:top="1418" w:right="1418" w:bottom="1418" w:left="1418" w:header="709" w:footer="709" w:gutter="567"/>
+          <w:cols w:space="708"/>
+          <w:titlePg/>
+          <w:docGrid w:linePitch="360"/>
+        </w:sectPr>
+      </w:pPr>
+    </w:p>
+    <w:p>
+      <w:pPr>
+        <w:pStyle w:val="Cmsor1"/>
+        <w:spacing w:line="360" w:lineRule="auto"/>
         <w:rPr>
           <w:rFonts w:ascii="Times New Roman" w:hAnsi="Times New Roman" w:cs="Times New Roman"/>
           <w:color w:val="auto"/>
@@ -7635,7 +7779,7 @@
           <w:szCs w:val="60"/>
         </w:rPr>
       </w:pPr>
-      <w:bookmarkStart w:id="14" w:name="_Toc195165234"/>
+      <w:bookmarkStart w:id="17" w:name="_Toc195165234"/>
       <w:r>
         <w:rPr>
           <w:rFonts w:ascii="Times New Roman" w:hAnsi="Times New Roman" w:cs="Times New Roman"/>
@@ -7646,77 +7790,62 @@
         <w:lastRenderedPageBreak/>
         <w:t>Forrásjegyzék</w:t>
       </w:r>
-      <w:bookmarkEnd w:id="14"/>
+      <w:bookmarkEnd w:id="17"/>
     </w:p>
     <w:p>
       <w:pPr>
-        <w:rPr>
-          <w:rFonts w:ascii="Times New Roman" w:hAnsi="Times New Roman" w:cs="Times New Roman"/>
-          <w:sz w:val="24"/>
-          <w:szCs w:val="24"/>
-        </w:rPr>
-      </w:pPr>
-      <w:r>
-        <w:rPr>
-          <w:rFonts w:ascii="Times New Roman" w:hAnsi="Times New Roman" w:cs="Times New Roman"/>
-          <w:sz w:val="24"/>
-          <w:szCs w:val="24"/>
-        </w:rPr>
-        <w:t xml:space="preserve">[1] .NET </w:t>
-      </w:r>
-      <w:proofErr w:type="spellStart"/>
-      <w:r>
-        <w:rPr>
-          <w:rFonts w:ascii="Times New Roman" w:hAnsi="Times New Roman" w:cs="Times New Roman"/>
-          <w:sz w:val="24"/>
-          <w:szCs w:val="24"/>
-        </w:rPr>
-        <w:t>Entity</w:t>
-      </w:r>
-      <w:proofErr w:type="spellEnd"/>
-      <w:r>
-        <w:rPr>
-          <w:rFonts w:ascii="Times New Roman" w:hAnsi="Times New Roman" w:cs="Times New Roman"/>
-          <w:sz w:val="24"/>
-          <w:szCs w:val="24"/>
-        </w:rPr>
-        <w:t xml:space="preserve"> Framework </w:t>
-      </w:r>
-      <w:proofErr w:type="spellStart"/>
-      <w:r>
-        <w:rPr>
-          <w:rFonts w:ascii="Times New Roman" w:hAnsi="Times New Roman" w:cs="Times New Roman"/>
-          <w:sz w:val="24"/>
-          <w:szCs w:val="24"/>
-        </w:rPr>
-        <w:t>Core</w:t>
-      </w:r>
-      <w:proofErr w:type="spellEnd"/>
-      <w:r>
-        <w:rPr>
-          <w:rFonts w:ascii="Times New Roman" w:hAnsi="Times New Roman" w:cs="Times New Roman"/>
-          <w:sz w:val="24"/>
-          <w:szCs w:val="24"/>
+        <w:spacing w:line="360" w:lineRule="auto"/>
+        <w:rPr>
+          <w:rFonts w:ascii="Times New Roman" w:hAnsi="Times New Roman" w:cs="Times New Roman"/>
+          <w:color w:val="333333"/>
+          <w:sz w:val="24"/>
+          <w:szCs w:val="24"/>
+          <w:shd w:val="clear" w:color="auto" w:fill="FFFFFF"/>
+        </w:rPr>
+      </w:pPr>
+      <w:r>
+        <w:rPr>
+          <w:rFonts w:ascii="Times New Roman" w:hAnsi="Times New Roman" w:cs="Times New Roman"/>
+          <w:sz w:val="24"/>
+          <w:szCs w:val="24"/>
+        </w:rPr>
+        <w:t>[</w:t>
+      </w:r>
+      <w:r>
+        <w:rPr>
+          <w:rFonts w:ascii="Times New Roman" w:hAnsi="Times New Roman" w:cs="Times New Roman"/>
+          <w:sz w:val="24"/>
+          <w:szCs w:val="24"/>
+          <w:lang w:val="en-US"/>
+        </w:rPr>
+        <w:t xml:space="preserve">1] </w:t>
+      </w:r>
+      <w:r>
+        <w:rPr>
+          <w:rFonts w:ascii="Times New Roman" w:hAnsi="Times New Roman" w:cs="Times New Roman"/>
+          <w:sz w:val="24"/>
+          <w:szCs w:val="24"/>
+          <w:lang w:val="en-US"/>
+        </w:rPr>
+        <w:t>Performance Issues and Optimizations in JavaScript: An Empirical Study</w:t>
+      </w:r>
+      <w:r>
+        <w:rPr>
+          <w:rFonts w:ascii="Times New Roman" w:hAnsi="Times New Roman" w:cs="Times New Roman"/>
+          <w:sz w:val="24"/>
+          <w:szCs w:val="24"/>
+          <w:lang w:val="en-US"/>
+        </w:rPr>
+        <w:t>.</w:t>
+      </w:r>
+      <w:r>
+        <w:rPr>
+          <w:rFonts w:ascii="Times New Roman" w:hAnsi="Times New Roman" w:cs="Times New Roman"/>
+          <w:sz w:val="24"/>
+          <w:szCs w:val="24"/>
+          <w:lang w:val="en-US"/>
         </w:rPr>
         <w:t xml:space="preserve"> </w:t>
-      </w:r>
-      <w:proofErr w:type="spellStart"/>
-      <w:r>
-        <w:rPr>
-          <w:rFonts w:ascii="Times New Roman" w:hAnsi="Times New Roman" w:cs="Times New Roman"/>
-          <w:sz w:val="24"/>
-          <w:szCs w:val="24"/>
-        </w:rPr>
-        <w:t>Documentation</w:t>
-      </w:r>
-      <w:proofErr w:type="spellEnd"/>
-      <w:r>
-        <w:rPr>
-          <w:rFonts w:ascii="Times New Roman" w:hAnsi="Times New Roman" w:cs="Times New Roman"/>
-          <w:sz w:val="24"/>
-          <w:szCs w:val="24"/>
-        </w:rPr>
-        <w:t xml:space="preserve">. </w:t>
       </w:r>
       <w:hyperlink r:id="rId24" w:history="1">
         <w:r>
@@ -7725,8 +7854,9 @@
             <w:rFonts w:ascii="Times New Roman" w:hAnsi="Times New Roman" w:cs="Times New Roman"/>
             <w:sz w:val="24"/>
             <w:szCs w:val="24"/>
+            <w:lang w:val="en-US"/>
           </w:rPr>
-          <w:t>https://learn.microsoft.com/en-us/ef/core/</w:t>
+          <w:t>https://software-lab.org/publications/icse2016-perf.pdf</w:t>
         </w:r>
       </w:hyperlink>
       <w:r>
@@ -7734,8 +7864,975 @@
           <w:rFonts w:ascii="Times New Roman" w:hAnsi="Times New Roman" w:cs="Times New Roman"/>
           <w:sz w:val="24"/>
           <w:szCs w:val="24"/>
-        </w:rPr>
-        <w:t>, 2023. 01. 22.</w:t>
+          <w:lang w:val="en-US"/>
+        </w:rPr>
+        <w:t xml:space="preserve">, </w:t>
+      </w:r>
+      <w:r>
+        <w:rPr>
+          <w:rFonts w:ascii="Times New Roman" w:hAnsi="Times New Roman" w:cs="Times New Roman"/>
+          <w:color w:val="333333"/>
+          <w:sz w:val="24"/>
+          <w:szCs w:val="24"/>
+          <w:shd w:val="clear" w:color="auto" w:fill="FFFFFF"/>
+        </w:rPr>
+        <w:t>14-22 May 2016</w:t>
+      </w:r>
+    </w:p>
+    <w:p>
+      <w:pPr>
+        <w:spacing w:line="360" w:lineRule="auto"/>
+        <w:rPr>
+          <w:rFonts w:ascii="Times New Roman" w:hAnsi="Times New Roman" w:cs="Times New Roman"/>
+          <w:sz w:val="24"/>
+          <w:szCs w:val="24"/>
+          <w:lang w:val="en-US"/>
+        </w:rPr>
+      </w:pPr>
+      <w:r>
+        <w:rPr>
+          <w:rFonts w:ascii="Times New Roman" w:hAnsi="Times New Roman" w:cs="Times New Roman"/>
+          <w:color w:val="333333"/>
+          <w:sz w:val="24"/>
+          <w:szCs w:val="24"/>
+          <w:shd w:val="clear" w:color="auto" w:fill="FFFFFF"/>
+        </w:rPr>
+        <w:t xml:space="preserve">[2] </w:t>
+      </w:r>
+    </w:p>
+    <w:p>
+      <w:pPr>
+        <w:spacing w:line="360" w:lineRule="auto"/>
+        <w:rPr>
+          <w:rFonts w:ascii="Times New Roman" w:hAnsi="Times New Roman" w:cs="Times New Roman"/>
+          <w:sz w:val="24"/>
+          <w:szCs w:val="24"/>
+          <w:lang w:val="en-US"/>
+        </w:rPr>
+      </w:pPr>
+      <w:r>
+        <w:rPr>
+          <w:rFonts w:ascii="Times New Roman" w:hAnsi="Times New Roman" w:cs="Times New Roman"/>
+          <w:sz w:val="24"/>
+          <w:szCs w:val="24"/>
+          <w:lang w:val="en-US"/>
+        </w:rPr>
+        <w:t xml:space="preserve">[3] </w:t>
+      </w:r>
+      <w:r>
+        <w:rPr>
+          <w:rFonts w:ascii="Times New Roman" w:hAnsi="Times New Roman" w:cs="Times New Roman"/>
+          <w:sz w:val="24"/>
+          <w:szCs w:val="24"/>
+          <w:lang w:val="en-US"/>
+        </w:rPr>
+        <w:t xml:space="preserve">3D Visualization in Furniture Ecommerce. </w:t>
+      </w:r>
+      <w:hyperlink r:id="rId25" w:history="1">
+        <w:r>
+          <w:rPr>
+            <w:rStyle w:val="Hiperhivatkozs"/>
+            <w:rFonts w:ascii="Times New Roman" w:hAnsi="Times New Roman" w:cs="Times New Roman"/>
+            <w:sz w:val="24"/>
+            <w:szCs w:val="24"/>
+            <w:lang w:val="en-US"/>
+          </w:rPr>
+          <w:t>https://isjem.com/download/3d-visualization-in-furniture-ec</w:t>
+        </w:r>
+        <w:r>
+          <w:rPr>
+            <w:rStyle w:val="Hiperhivatkozs"/>
+            <w:rFonts w:ascii="Times New Roman" w:hAnsi="Times New Roman" w:cs="Times New Roman"/>
+            <w:sz w:val="24"/>
+            <w:szCs w:val="24"/>
+            <w:lang w:val="en-US"/>
+          </w:rPr>
+          <w:t>o</w:t>
+        </w:r>
+        <w:r>
+          <w:rPr>
+            <w:rStyle w:val="Hiperhivatkozs"/>
+            <w:rFonts w:ascii="Times New Roman" w:hAnsi="Times New Roman" w:cs="Times New Roman"/>
+            <w:sz w:val="24"/>
+            <w:szCs w:val="24"/>
+            <w:lang w:val="en-US"/>
+          </w:rPr>
+          <w:t>mmerce/#</w:t>
+        </w:r>
+      </w:hyperlink>
+      <w:r>
+        <w:rPr>
+          <w:rFonts w:ascii="Times New Roman" w:hAnsi="Times New Roman" w:cs="Times New Roman"/>
+          <w:sz w:val="24"/>
+          <w:szCs w:val="24"/>
+          <w:lang w:val="en-US"/>
+        </w:rPr>
+        <w:t xml:space="preserve">, </w:t>
+      </w:r>
+      <w:r>
+        <w:rPr>
+          <w:rFonts w:ascii="Times New Roman" w:hAnsi="Times New Roman" w:cs="Times New Roman"/>
+          <w:sz w:val="24"/>
+          <w:szCs w:val="24"/>
+        </w:rPr>
+        <w:t xml:space="preserve">5 </w:t>
+      </w:r>
+      <w:proofErr w:type="spellStart"/>
+      <w:r>
+        <w:rPr>
+          <w:rFonts w:ascii="Times New Roman" w:hAnsi="Times New Roman" w:cs="Times New Roman"/>
+          <w:sz w:val="24"/>
+          <w:szCs w:val="24"/>
+        </w:rPr>
+        <w:t>June</w:t>
+      </w:r>
+      <w:proofErr w:type="spellEnd"/>
+      <w:r>
+        <w:rPr>
+          <w:rFonts w:ascii="Times New Roman" w:hAnsi="Times New Roman" w:cs="Times New Roman"/>
+          <w:sz w:val="24"/>
+          <w:szCs w:val="24"/>
+        </w:rPr>
+        <w:t xml:space="preserve"> 2024</w:t>
+      </w:r>
+    </w:p>
+    <w:p>
+      <w:pPr>
+        <w:spacing w:line="360" w:lineRule="auto"/>
+        <w:rPr>
+          <w:rFonts w:ascii="Times New Roman" w:hAnsi="Times New Roman" w:cs="Times New Roman"/>
+          <w:color w:val="000000"/>
+          <w:sz w:val="24"/>
+          <w:szCs w:val="24"/>
+          <w:shd w:val="clear" w:color="auto" w:fill="FFFFFF"/>
+        </w:rPr>
+      </w:pPr>
+      <w:r>
+        <w:rPr>
+          <w:rFonts w:ascii="Times New Roman" w:hAnsi="Times New Roman" w:cs="Times New Roman"/>
+          <w:sz w:val="24"/>
+          <w:szCs w:val="24"/>
+        </w:rPr>
+        <w:t>[</w:t>
+      </w:r>
+      <w:r>
+        <w:rPr>
+          <w:rFonts w:ascii="Times New Roman" w:hAnsi="Times New Roman" w:cs="Times New Roman"/>
+          <w:sz w:val="24"/>
+          <w:szCs w:val="24"/>
+        </w:rPr>
+        <w:t>4</w:t>
+      </w:r>
+      <w:r>
+        <w:rPr>
+          <w:rFonts w:ascii="Times New Roman" w:hAnsi="Times New Roman" w:cs="Times New Roman"/>
+          <w:sz w:val="24"/>
+          <w:szCs w:val="24"/>
+        </w:rPr>
+        <w:t xml:space="preserve">] </w:t>
+      </w:r>
+      <w:proofErr w:type="spellStart"/>
+      <w:r>
+        <w:rPr>
+          <w:rFonts w:ascii="Times New Roman" w:hAnsi="Times New Roman" w:cs="Times New Roman"/>
+          <w:sz w:val="24"/>
+          <w:szCs w:val="24"/>
+        </w:rPr>
+        <w:t>Using</w:t>
+      </w:r>
+      <w:proofErr w:type="spellEnd"/>
+      <w:r>
+        <w:rPr>
+          <w:rFonts w:ascii="Times New Roman" w:hAnsi="Times New Roman" w:cs="Times New Roman"/>
+          <w:sz w:val="24"/>
+          <w:szCs w:val="24"/>
+        </w:rPr>
+        <w:t xml:space="preserve"> </w:t>
+      </w:r>
+      <w:proofErr w:type="spellStart"/>
+      <w:r>
+        <w:rPr>
+          <w:rFonts w:ascii="Times New Roman" w:hAnsi="Times New Roman" w:cs="Times New Roman"/>
+          <w:sz w:val="24"/>
+          <w:szCs w:val="24"/>
+        </w:rPr>
+        <w:t>the</w:t>
+      </w:r>
+      <w:proofErr w:type="spellEnd"/>
+      <w:r>
+        <w:rPr>
+          <w:rFonts w:ascii="Times New Roman" w:hAnsi="Times New Roman" w:cs="Times New Roman"/>
+          <w:sz w:val="24"/>
+          <w:szCs w:val="24"/>
+        </w:rPr>
+        <w:t xml:space="preserve"> Three.js </w:t>
+      </w:r>
+      <w:proofErr w:type="spellStart"/>
+      <w:r>
+        <w:rPr>
+          <w:rFonts w:ascii="Times New Roman" w:hAnsi="Times New Roman" w:cs="Times New Roman"/>
+          <w:sz w:val="24"/>
+          <w:szCs w:val="24"/>
+        </w:rPr>
+        <w:t>library</w:t>
+      </w:r>
+      <w:proofErr w:type="spellEnd"/>
+      <w:r>
+        <w:rPr>
+          <w:rFonts w:ascii="Times New Roman" w:hAnsi="Times New Roman" w:cs="Times New Roman"/>
+          <w:sz w:val="24"/>
+          <w:szCs w:val="24"/>
+        </w:rPr>
+        <w:t xml:space="preserve"> </w:t>
+      </w:r>
+      <w:proofErr w:type="spellStart"/>
+      <w:r>
+        <w:rPr>
+          <w:rFonts w:ascii="Times New Roman" w:hAnsi="Times New Roman" w:cs="Times New Roman"/>
+          <w:sz w:val="24"/>
+          <w:szCs w:val="24"/>
+        </w:rPr>
+        <w:t>to</w:t>
+      </w:r>
+      <w:proofErr w:type="spellEnd"/>
+      <w:r>
+        <w:rPr>
+          <w:rFonts w:ascii="Times New Roman" w:hAnsi="Times New Roman" w:cs="Times New Roman"/>
+          <w:sz w:val="24"/>
+          <w:szCs w:val="24"/>
+        </w:rPr>
+        <w:t xml:space="preserve"> </w:t>
+      </w:r>
+      <w:proofErr w:type="spellStart"/>
+      <w:r>
+        <w:rPr>
+          <w:rFonts w:ascii="Times New Roman" w:hAnsi="Times New Roman" w:cs="Times New Roman"/>
+          <w:sz w:val="24"/>
+          <w:szCs w:val="24"/>
+        </w:rPr>
+        <w:t>develop</w:t>
+      </w:r>
+      <w:proofErr w:type="spellEnd"/>
+      <w:r>
+        <w:rPr>
+          <w:rFonts w:ascii="Times New Roman" w:hAnsi="Times New Roman" w:cs="Times New Roman"/>
+          <w:sz w:val="24"/>
+          <w:szCs w:val="24"/>
+        </w:rPr>
+        <w:t xml:space="preserve"> </w:t>
+      </w:r>
+      <w:proofErr w:type="spellStart"/>
+      <w:r>
+        <w:rPr>
+          <w:rFonts w:ascii="Times New Roman" w:hAnsi="Times New Roman" w:cs="Times New Roman"/>
+          <w:sz w:val="24"/>
+          <w:szCs w:val="24"/>
+        </w:rPr>
+        <w:t>remote</w:t>
+      </w:r>
+      <w:proofErr w:type="spellEnd"/>
+      <w:r>
+        <w:rPr>
+          <w:rFonts w:ascii="Times New Roman" w:hAnsi="Times New Roman" w:cs="Times New Roman"/>
+          <w:sz w:val="24"/>
+          <w:szCs w:val="24"/>
+        </w:rPr>
+        <w:t xml:space="preserve"> </w:t>
+      </w:r>
+      <w:proofErr w:type="spellStart"/>
+      <w:r>
+        <w:rPr>
+          <w:rFonts w:ascii="Times New Roman" w:hAnsi="Times New Roman" w:cs="Times New Roman"/>
+          <w:sz w:val="24"/>
+          <w:szCs w:val="24"/>
+        </w:rPr>
+        <w:t>physical</w:t>
+      </w:r>
+      <w:proofErr w:type="spellEnd"/>
+      <w:r>
+        <w:rPr>
+          <w:rFonts w:ascii="Times New Roman" w:hAnsi="Times New Roman" w:cs="Times New Roman"/>
+          <w:sz w:val="24"/>
+          <w:szCs w:val="24"/>
+        </w:rPr>
+        <w:t xml:space="preserve"> </w:t>
+      </w:r>
+      <w:proofErr w:type="spellStart"/>
+      <w:r>
+        <w:rPr>
+          <w:rFonts w:ascii="Times New Roman" w:hAnsi="Times New Roman" w:cs="Times New Roman"/>
+          <w:sz w:val="24"/>
+          <w:szCs w:val="24"/>
+        </w:rPr>
+        <w:t>laboratory</w:t>
+      </w:r>
+      <w:proofErr w:type="spellEnd"/>
+      <w:r>
+        <w:rPr>
+          <w:rFonts w:ascii="Times New Roman" w:hAnsi="Times New Roman" w:cs="Times New Roman"/>
+          <w:sz w:val="24"/>
+          <w:szCs w:val="24"/>
+        </w:rPr>
+        <w:t xml:space="preserve"> </w:t>
+      </w:r>
+      <w:proofErr w:type="spellStart"/>
+      <w:r>
+        <w:rPr>
+          <w:rFonts w:ascii="Times New Roman" w:hAnsi="Times New Roman" w:cs="Times New Roman"/>
+          <w:sz w:val="24"/>
+          <w:szCs w:val="24"/>
+        </w:rPr>
+        <w:t>to</w:t>
+      </w:r>
+      <w:proofErr w:type="spellEnd"/>
+      <w:r>
+        <w:rPr>
+          <w:rFonts w:ascii="Times New Roman" w:hAnsi="Times New Roman" w:cs="Times New Roman"/>
+          <w:sz w:val="24"/>
+          <w:szCs w:val="24"/>
+        </w:rPr>
+        <w:t xml:space="preserve"> </w:t>
+      </w:r>
+      <w:proofErr w:type="spellStart"/>
+      <w:r>
+        <w:rPr>
+          <w:rFonts w:ascii="Times New Roman" w:hAnsi="Times New Roman" w:cs="Times New Roman"/>
+          <w:sz w:val="24"/>
+          <w:szCs w:val="24"/>
+        </w:rPr>
+        <w:t>investigate</w:t>
+      </w:r>
+      <w:proofErr w:type="spellEnd"/>
+      <w:r>
+        <w:rPr>
+          <w:rFonts w:ascii="Times New Roman" w:hAnsi="Times New Roman" w:cs="Times New Roman"/>
+          <w:sz w:val="24"/>
+          <w:szCs w:val="24"/>
+        </w:rPr>
+        <w:t xml:space="preserve"> </w:t>
+      </w:r>
+      <w:proofErr w:type="spellStart"/>
+      <w:r>
+        <w:rPr>
+          <w:rFonts w:ascii="Times New Roman" w:hAnsi="Times New Roman" w:cs="Times New Roman"/>
+          <w:sz w:val="24"/>
+          <w:szCs w:val="24"/>
+        </w:rPr>
+        <w:t>diffraction</w:t>
+      </w:r>
+      <w:proofErr w:type="spellEnd"/>
+      <w:r>
+        <w:rPr>
+          <w:rFonts w:ascii="Times New Roman" w:hAnsi="Times New Roman" w:cs="Times New Roman"/>
+          <w:sz w:val="24"/>
+          <w:szCs w:val="24"/>
+        </w:rPr>
+        <w:t xml:space="preserve">. </w:t>
+      </w:r>
+      <w:hyperlink r:id="rId26" w:history="1">
+        <w:r>
+          <w:rPr>
+            <w:rStyle w:val="Hiperhivatkozs"/>
+            <w:rFonts w:ascii="Times New Roman" w:hAnsi="Times New Roman" w:cs="Times New Roman"/>
+            <w:sz w:val="24"/>
+            <w:szCs w:val="24"/>
+          </w:rPr>
+          <w:t>https://ceur-ws.org/Vol-3662/paper23.pdf</w:t>
+        </w:r>
+      </w:hyperlink>
+      <w:r>
+        <w:rPr>
+          <w:rFonts w:ascii="Times New Roman" w:hAnsi="Times New Roman" w:cs="Times New Roman"/>
+          <w:sz w:val="24"/>
+          <w:szCs w:val="24"/>
+        </w:rPr>
+        <w:t xml:space="preserve">, </w:t>
+      </w:r>
+      <w:r>
+        <w:rPr>
+          <w:rFonts w:ascii="Times New Roman" w:hAnsi="Times New Roman" w:cs="Times New Roman"/>
+          <w:color w:val="000000"/>
+          <w:sz w:val="24"/>
+          <w:szCs w:val="24"/>
+          <w:shd w:val="clear" w:color="auto" w:fill="FFFFFF"/>
+        </w:rPr>
+        <w:t xml:space="preserve">16 </w:t>
+      </w:r>
+      <w:proofErr w:type="spellStart"/>
+      <w:r>
+        <w:rPr>
+          <w:rFonts w:ascii="Times New Roman" w:hAnsi="Times New Roman" w:cs="Times New Roman"/>
+          <w:color w:val="000000"/>
+          <w:sz w:val="24"/>
+          <w:szCs w:val="24"/>
+          <w:shd w:val="clear" w:color="auto" w:fill="FFFFFF"/>
+        </w:rPr>
+        <w:t>Apr</w:t>
+      </w:r>
+      <w:proofErr w:type="spellEnd"/>
+      <w:r>
+        <w:rPr>
+          <w:rFonts w:ascii="Times New Roman" w:hAnsi="Times New Roman" w:cs="Times New Roman"/>
+          <w:color w:val="000000"/>
+          <w:sz w:val="24"/>
+          <w:szCs w:val="24"/>
+          <w:shd w:val="clear" w:color="auto" w:fill="FFFFFF"/>
+        </w:rPr>
+        <w:t xml:space="preserve"> 2024</w:t>
+      </w:r>
+    </w:p>
+    <w:p>
+      <w:pPr>
+        <w:spacing w:line="360" w:lineRule="auto"/>
+        <w:rPr>
+          <w:rFonts w:ascii="Times New Roman" w:hAnsi="Times New Roman" w:cs="Times New Roman"/>
+          <w:color w:val="000000"/>
+          <w:sz w:val="24"/>
+          <w:szCs w:val="24"/>
+          <w:shd w:val="clear" w:color="auto" w:fill="FFFFFF"/>
+          <w:lang w:val="en-US"/>
+        </w:rPr>
+      </w:pPr>
+      <w:r>
+        <w:rPr>
+          <w:rFonts w:ascii="Times New Roman" w:hAnsi="Times New Roman" w:cs="Times New Roman"/>
+          <w:color w:val="000000"/>
+          <w:sz w:val="24"/>
+          <w:szCs w:val="24"/>
+          <w:shd w:val="clear" w:color="auto" w:fill="FFFFFF"/>
+          <w:lang w:val="en-US"/>
+        </w:rPr>
+        <w:t xml:space="preserve">[5] </w:t>
+      </w:r>
+      <w:proofErr w:type="spellStart"/>
+      <w:r>
+        <w:rPr>
+          <w:rFonts w:ascii="Times New Roman" w:hAnsi="Times New Roman" w:cs="Times New Roman"/>
+          <w:color w:val="000000"/>
+          <w:sz w:val="24"/>
+          <w:szCs w:val="24"/>
+          <w:shd w:val="clear" w:color="auto" w:fill="FFFFFF"/>
+          <w:lang w:val="en-US"/>
+        </w:rPr>
+        <w:t>BabylonJS</w:t>
+      </w:r>
+      <w:proofErr w:type="spellEnd"/>
+      <w:r>
+        <w:rPr>
+          <w:rFonts w:ascii="Times New Roman" w:hAnsi="Times New Roman" w:cs="Times New Roman"/>
+          <w:color w:val="000000"/>
+          <w:sz w:val="24"/>
+          <w:szCs w:val="24"/>
+          <w:shd w:val="clear" w:color="auto" w:fill="FFFFFF"/>
+          <w:lang w:val="en-US"/>
+        </w:rPr>
+        <w:t xml:space="preserve"> and Three.js : Comparing performance when it comes to rendering Voronoi height maps in 3D</w:t>
+      </w:r>
+      <w:r>
+        <w:rPr>
+          <w:rFonts w:ascii="Times New Roman" w:hAnsi="Times New Roman" w:cs="Times New Roman"/>
+          <w:color w:val="000000"/>
+          <w:sz w:val="24"/>
+          <w:szCs w:val="24"/>
+          <w:shd w:val="clear" w:color="auto" w:fill="FFFFFF"/>
+          <w:lang w:val="en-US"/>
+        </w:rPr>
+        <w:t xml:space="preserve">. </w:t>
+      </w:r>
+      <w:hyperlink r:id="rId27" w:history="1">
+        <w:r>
+          <w:rPr>
+            <w:rStyle w:val="Hiperhivatkozs"/>
+            <w:rFonts w:ascii="Times New Roman" w:hAnsi="Times New Roman" w:cs="Times New Roman"/>
+            <w:sz w:val="24"/>
+            <w:szCs w:val="24"/>
+            <w:shd w:val="clear" w:color="auto" w:fill="FFFFFF"/>
+            <w:lang w:val="en-US"/>
+          </w:rPr>
+          <w:t>https://www.diva-portal.org/smash/get/diva2:1228221/FULLTEXT01.pdf</w:t>
+        </w:r>
+      </w:hyperlink>
+      <w:r>
+        <w:rPr>
+          <w:rFonts w:ascii="Times New Roman" w:hAnsi="Times New Roman" w:cs="Times New Roman"/>
+          <w:color w:val="000000"/>
+          <w:sz w:val="24"/>
+          <w:szCs w:val="24"/>
+          <w:shd w:val="clear" w:color="auto" w:fill="FFFFFF"/>
+          <w:lang w:val="en-US"/>
+        </w:rPr>
+        <w:t>, 201</w:t>
+      </w:r>
+      <w:r>
+        <w:rPr>
+          <w:rFonts w:ascii="Times New Roman" w:hAnsi="Times New Roman" w:cs="Times New Roman"/>
+          <w:color w:val="000000"/>
+          <w:sz w:val="24"/>
+          <w:szCs w:val="24"/>
+          <w:shd w:val="clear" w:color="auto" w:fill="FFFFFF"/>
+          <w:lang w:val="en-US"/>
+        </w:rPr>
+        <w:t>8</w:t>
+      </w:r>
+    </w:p>
+    <w:p>
+      <w:pPr>
+        <w:spacing w:line="360" w:lineRule="auto"/>
+        <w:rPr>
+          <w:rFonts w:ascii="Times New Roman" w:hAnsi="Times New Roman" w:cs="Times New Roman"/>
+          <w:color w:val="000000"/>
+          <w:sz w:val="24"/>
+          <w:szCs w:val="24"/>
+          <w:shd w:val="clear" w:color="auto" w:fill="FFFFFF"/>
+          <w:lang w:val="en-US"/>
+        </w:rPr>
+      </w:pPr>
+      <w:r>
+        <w:rPr>
+          <w:rFonts w:ascii="Times New Roman" w:hAnsi="Times New Roman" w:cs="Times New Roman"/>
+          <w:color w:val="000000"/>
+          <w:sz w:val="24"/>
+          <w:szCs w:val="24"/>
+          <w:shd w:val="clear" w:color="auto" w:fill="FFFFFF"/>
+          <w:lang w:val="en-US"/>
+        </w:rPr>
+        <w:t xml:space="preserve">[6] </w:t>
+      </w:r>
+      <w:r>
+        <w:rPr>
+          <w:rFonts w:ascii="Times New Roman" w:hAnsi="Times New Roman" w:cs="Times New Roman"/>
+          <w:color w:val="000000"/>
+          <w:sz w:val="24"/>
+          <w:szCs w:val="24"/>
+          <w:shd w:val="clear" w:color="auto" w:fill="FFFFFF"/>
+          <w:lang w:val="en-US"/>
+        </w:rPr>
+        <w:t xml:space="preserve">The Solar System </w:t>
+      </w:r>
+      <w:proofErr w:type="spellStart"/>
+      <w:r>
+        <w:rPr>
+          <w:rFonts w:ascii="Times New Roman" w:hAnsi="Times New Roman" w:cs="Times New Roman"/>
+          <w:color w:val="000000"/>
+          <w:sz w:val="24"/>
+          <w:szCs w:val="24"/>
+          <w:shd w:val="clear" w:color="auto" w:fill="FFFFFF"/>
+          <w:lang w:val="en-US"/>
+        </w:rPr>
+        <w:t>OpenData</w:t>
+      </w:r>
+      <w:proofErr w:type="spellEnd"/>
+      <w:r>
+        <w:rPr>
+          <w:rFonts w:ascii="Times New Roman" w:hAnsi="Times New Roman" w:cs="Times New Roman"/>
+          <w:color w:val="000000"/>
+          <w:sz w:val="24"/>
+          <w:szCs w:val="24"/>
+          <w:shd w:val="clear" w:color="auto" w:fill="FFFFFF"/>
+          <w:lang w:val="en-US"/>
+        </w:rPr>
+        <w:t xml:space="preserve">. </w:t>
+      </w:r>
+      <w:hyperlink r:id="rId28" w:history="1">
+        <w:r>
+          <w:rPr>
+            <w:rStyle w:val="Hiperhivatkozs"/>
+            <w:rFonts w:ascii="Times New Roman" w:hAnsi="Times New Roman" w:cs="Times New Roman"/>
+            <w:sz w:val="24"/>
+            <w:szCs w:val="24"/>
+            <w:shd w:val="clear" w:color="auto" w:fill="FFFFFF"/>
+            <w:lang w:val="en-US"/>
+          </w:rPr>
+          <w:t>https://api.le-systeme-solaire.net/en/</w:t>
+        </w:r>
+      </w:hyperlink>
+      <w:r>
+        <w:rPr>
+          <w:rFonts w:ascii="Times New Roman" w:hAnsi="Times New Roman" w:cs="Times New Roman"/>
+          <w:color w:val="000000"/>
+          <w:sz w:val="24"/>
+          <w:szCs w:val="24"/>
+          <w:shd w:val="clear" w:color="auto" w:fill="FFFFFF"/>
+          <w:lang w:val="en-US"/>
+        </w:rPr>
+        <w:t>, 2025</w:t>
+      </w:r>
+    </w:p>
+    <w:p>
+      <w:pPr>
+        <w:spacing w:line="360" w:lineRule="auto"/>
+        <w:rPr>
+          <w:rFonts w:ascii="Times New Roman" w:hAnsi="Times New Roman" w:cs="Times New Roman"/>
+          <w:color w:val="000000"/>
+          <w:sz w:val="24"/>
+          <w:szCs w:val="24"/>
+          <w:shd w:val="clear" w:color="auto" w:fill="FFFFFF"/>
+          <w:lang w:val="en-US"/>
+        </w:rPr>
+        <w:sectPr>
+          <w:pgSz w:w="11906" w:h="16838"/>
+          <w:pgMar w:top="1418" w:right="1418" w:bottom="1418" w:left="1418" w:header="709" w:footer="709" w:gutter="567"/>
+          <w:cols w:space="708"/>
+          <w:titlePg/>
+          <w:docGrid w:linePitch="360"/>
+        </w:sectPr>
+      </w:pPr>
+    </w:p>
+    <w:p>
+      <w:pPr>
+        <w:pStyle w:val="Cmsor1"/>
+        <w:spacing w:line="360" w:lineRule="auto"/>
+        <w:rPr>
+          <w:rFonts w:ascii="Times New Roman" w:hAnsi="Times New Roman" w:cs="Times New Roman"/>
+          <w:color w:val="000000" w:themeColor="text1"/>
+          <w:sz w:val="60"/>
+          <w:szCs w:val="60"/>
+          <w:shd w:val="clear" w:color="auto" w:fill="FFFFFF"/>
+        </w:rPr>
+      </w:pPr>
+      <w:r>
+        <w:rPr>
+          <w:rFonts w:ascii="Times New Roman" w:hAnsi="Times New Roman" w:cs="Times New Roman"/>
+          <w:color w:val="000000" w:themeColor="text1"/>
+          <w:sz w:val="60"/>
+          <w:szCs w:val="60"/>
+          <w:shd w:val="clear" w:color="auto" w:fill="FFFFFF"/>
+          <w:lang w:val="en-US"/>
+        </w:rPr>
+        <w:lastRenderedPageBreak/>
+        <w:t>Á</w:t>
+      </w:r>
+      <w:proofErr w:type="spellStart"/>
+      <w:r>
+        <w:rPr>
+          <w:rFonts w:ascii="Times New Roman" w:hAnsi="Times New Roman" w:cs="Times New Roman"/>
+          <w:color w:val="000000" w:themeColor="text1"/>
+          <w:sz w:val="60"/>
+          <w:szCs w:val="60"/>
+          <w:shd w:val="clear" w:color="auto" w:fill="FFFFFF"/>
+        </w:rPr>
+        <w:t>brajegyzék</w:t>
+      </w:r>
+      <w:proofErr w:type="spellEnd"/>
+    </w:p>
+    <w:p>
+      <w:pPr>
+        <w:pStyle w:val="brajegyzk"/>
+        <w:tabs>
+          <w:tab w:val="right" w:leader="dot" w:pos="8493"/>
+        </w:tabs>
+        <w:spacing w:line="360" w:lineRule="auto"/>
+        <w:rPr>
+          <w:rFonts w:ascii="Times New Roman" w:eastAsiaTheme="minorEastAsia" w:hAnsi="Times New Roman" w:cs="Times New Roman"/>
+          <w:noProof/>
+          <w:sz w:val="24"/>
+          <w:szCs w:val="24"/>
+          <w:lang w:eastAsia="hu-HU"/>
+        </w:rPr>
+      </w:pPr>
+      <w:r>
+        <w:rPr>
+          <w:rFonts w:ascii="Times New Roman" w:hAnsi="Times New Roman" w:cs="Times New Roman"/>
+        </w:rPr>
+        <w:fldChar w:fldCharType="begin"/>
+      </w:r>
+      <w:r>
+        <w:rPr>
+          <w:rFonts w:ascii="Times New Roman" w:hAnsi="Times New Roman" w:cs="Times New Roman"/>
+        </w:rPr>
+        <w:instrText xml:space="preserve"> TOC \h \z \c "ábra" </w:instrText>
+      </w:r>
+      <w:r>
+        <w:rPr>
+          <w:rFonts w:ascii="Times New Roman" w:hAnsi="Times New Roman" w:cs="Times New Roman"/>
+        </w:rPr>
+        <w:fldChar w:fldCharType="separate"/>
+      </w:r>
+      <w:hyperlink w:anchor="_Toc195433169" w:history="1">
+        <w:r>
+          <w:rPr>
+            <w:rStyle w:val="Hiperhivatkozs"/>
+            <w:rFonts w:ascii="Times New Roman" w:hAnsi="Times New Roman" w:cs="Times New Roman"/>
+            <w:noProof/>
+            <w:sz w:val="24"/>
+            <w:szCs w:val="24"/>
+          </w:rPr>
+          <w:t>1. ábra</w:t>
+        </w:r>
+        <w:r>
+          <w:rPr>
+            <w:rFonts w:ascii="Times New Roman" w:hAnsi="Times New Roman" w:cs="Times New Roman"/>
+            <w:noProof/>
+            <w:webHidden/>
+            <w:sz w:val="24"/>
+            <w:szCs w:val="24"/>
+          </w:rPr>
+          <w:tab/>
+        </w:r>
+        <w:r>
+          <w:rPr>
+            <w:rFonts w:ascii="Times New Roman" w:hAnsi="Times New Roman" w:cs="Times New Roman"/>
+            <w:noProof/>
+            <w:webHidden/>
+            <w:sz w:val="24"/>
+            <w:szCs w:val="24"/>
+          </w:rPr>
+          <w:fldChar w:fldCharType="begin"/>
+        </w:r>
+        <w:r>
+          <w:rPr>
+            <w:rFonts w:ascii="Times New Roman" w:hAnsi="Times New Roman" w:cs="Times New Roman"/>
+            <w:noProof/>
+            <w:webHidden/>
+            <w:sz w:val="24"/>
+            <w:szCs w:val="24"/>
+          </w:rPr>
+          <w:instrText xml:space="preserve"> PAGEREF _Toc195433169 \h </w:instrText>
+        </w:r>
+        <w:r>
+          <w:rPr>
+            <w:rFonts w:ascii="Times New Roman" w:hAnsi="Times New Roman" w:cs="Times New Roman"/>
+            <w:noProof/>
+            <w:webHidden/>
+            <w:sz w:val="24"/>
+            <w:szCs w:val="24"/>
+          </w:rPr>
+        </w:r>
+        <w:r>
+          <w:rPr>
+            <w:rFonts w:ascii="Times New Roman" w:hAnsi="Times New Roman" w:cs="Times New Roman"/>
+            <w:noProof/>
+            <w:webHidden/>
+            <w:sz w:val="24"/>
+            <w:szCs w:val="24"/>
+          </w:rPr>
+          <w:fldChar w:fldCharType="separate"/>
+        </w:r>
+        <w:r>
+          <w:rPr>
+            <w:rFonts w:ascii="Times New Roman" w:hAnsi="Times New Roman" w:cs="Times New Roman"/>
+            <w:noProof/>
+            <w:webHidden/>
+            <w:sz w:val="24"/>
+            <w:szCs w:val="24"/>
+          </w:rPr>
+          <w:t>15</w:t>
+        </w:r>
+        <w:r>
+          <w:rPr>
+            <w:rFonts w:ascii="Times New Roman" w:hAnsi="Times New Roman" w:cs="Times New Roman"/>
+            <w:noProof/>
+            <w:webHidden/>
+            <w:sz w:val="24"/>
+            <w:szCs w:val="24"/>
+          </w:rPr>
+          <w:fldChar w:fldCharType="end"/>
+        </w:r>
+      </w:hyperlink>
+    </w:p>
+    <w:p>
+      <w:pPr>
+        <w:pStyle w:val="brajegyzk"/>
+        <w:tabs>
+          <w:tab w:val="right" w:leader="dot" w:pos="8493"/>
+        </w:tabs>
+        <w:spacing w:line="360" w:lineRule="auto"/>
+        <w:rPr>
+          <w:rFonts w:ascii="Times New Roman" w:eastAsiaTheme="minorEastAsia" w:hAnsi="Times New Roman" w:cs="Times New Roman"/>
+          <w:noProof/>
+          <w:sz w:val="24"/>
+          <w:szCs w:val="24"/>
+          <w:lang w:eastAsia="hu-HU"/>
+        </w:rPr>
+      </w:pPr>
+      <w:hyperlink w:anchor="_Toc195433170" w:history="1">
+        <w:r>
+          <w:rPr>
+            <w:rStyle w:val="Hiperhivatkozs"/>
+            <w:rFonts w:ascii="Times New Roman" w:hAnsi="Times New Roman" w:cs="Times New Roman"/>
+            <w:noProof/>
+            <w:sz w:val="24"/>
+            <w:szCs w:val="24"/>
+          </w:rPr>
+          <w:t>2. ábra</w:t>
+        </w:r>
+        <w:r>
+          <w:rPr>
+            <w:rFonts w:ascii="Times New Roman" w:hAnsi="Times New Roman" w:cs="Times New Roman"/>
+            <w:noProof/>
+            <w:webHidden/>
+            <w:sz w:val="24"/>
+            <w:szCs w:val="24"/>
+          </w:rPr>
+          <w:tab/>
+        </w:r>
+        <w:r>
+          <w:rPr>
+            <w:rFonts w:ascii="Times New Roman" w:hAnsi="Times New Roman" w:cs="Times New Roman"/>
+            <w:noProof/>
+            <w:webHidden/>
+            <w:sz w:val="24"/>
+            <w:szCs w:val="24"/>
+          </w:rPr>
+          <w:fldChar w:fldCharType="begin"/>
+        </w:r>
+        <w:r>
+          <w:rPr>
+            <w:rFonts w:ascii="Times New Roman" w:hAnsi="Times New Roman" w:cs="Times New Roman"/>
+            <w:noProof/>
+            <w:webHidden/>
+            <w:sz w:val="24"/>
+            <w:szCs w:val="24"/>
+          </w:rPr>
+          <w:instrText xml:space="preserve"> PAGEREF _Toc195433170 \h </w:instrText>
+        </w:r>
+        <w:r>
+          <w:rPr>
+            <w:rFonts w:ascii="Times New Roman" w:hAnsi="Times New Roman" w:cs="Times New Roman"/>
+            <w:noProof/>
+            <w:webHidden/>
+            <w:sz w:val="24"/>
+            <w:szCs w:val="24"/>
+          </w:rPr>
+        </w:r>
+        <w:r>
+          <w:rPr>
+            <w:rFonts w:ascii="Times New Roman" w:hAnsi="Times New Roman" w:cs="Times New Roman"/>
+            <w:noProof/>
+            <w:webHidden/>
+            <w:sz w:val="24"/>
+            <w:szCs w:val="24"/>
+          </w:rPr>
+          <w:fldChar w:fldCharType="separate"/>
+        </w:r>
+        <w:r>
+          <w:rPr>
+            <w:rFonts w:ascii="Times New Roman" w:hAnsi="Times New Roman" w:cs="Times New Roman"/>
+            <w:noProof/>
+            <w:webHidden/>
+            <w:sz w:val="24"/>
+            <w:szCs w:val="24"/>
+          </w:rPr>
+          <w:t>16</w:t>
+        </w:r>
+        <w:r>
+          <w:rPr>
+            <w:rFonts w:ascii="Times New Roman" w:hAnsi="Times New Roman" w:cs="Times New Roman"/>
+            <w:noProof/>
+            <w:webHidden/>
+            <w:sz w:val="24"/>
+            <w:szCs w:val="24"/>
+          </w:rPr>
+          <w:fldChar w:fldCharType="end"/>
+        </w:r>
+      </w:hyperlink>
+    </w:p>
+    <w:p>
+      <w:pPr>
+        <w:pStyle w:val="brajegyzk"/>
+        <w:tabs>
+          <w:tab w:val="right" w:leader="dot" w:pos="8493"/>
+        </w:tabs>
+        <w:spacing w:line="360" w:lineRule="auto"/>
+        <w:rPr>
+          <w:rFonts w:ascii="Times New Roman" w:eastAsiaTheme="minorEastAsia" w:hAnsi="Times New Roman" w:cs="Times New Roman"/>
+          <w:noProof/>
+          <w:sz w:val="24"/>
+          <w:szCs w:val="24"/>
+          <w:lang w:eastAsia="hu-HU"/>
+        </w:rPr>
+      </w:pPr>
+      <w:hyperlink w:anchor="_Toc195433171" w:history="1">
+        <w:r>
+          <w:rPr>
+            <w:rStyle w:val="Hiperhivatkozs"/>
+            <w:rFonts w:ascii="Times New Roman" w:hAnsi="Times New Roman" w:cs="Times New Roman"/>
+            <w:noProof/>
+            <w:sz w:val="24"/>
+            <w:szCs w:val="24"/>
+          </w:rPr>
+          <w:t>3. ábra</w:t>
+        </w:r>
+        <w:r>
+          <w:rPr>
+            <w:rFonts w:ascii="Times New Roman" w:hAnsi="Times New Roman" w:cs="Times New Roman"/>
+            <w:noProof/>
+            <w:webHidden/>
+            <w:sz w:val="24"/>
+            <w:szCs w:val="24"/>
+          </w:rPr>
+          <w:tab/>
+        </w:r>
+        <w:r>
+          <w:rPr>
+            <w:rFonts w:ascii="Times New Roman" w:hAnsi="Times New Roman" w:cs="Times New Roman"/>
+            <w:noProof/>
+            <w:webHidden/>
+            <w:sz w:val="24"/>
+            <w:szCs w:val="24"/>
+          </w:rPr>
+          <w:fldChar w:fldCharType="begin"/>
+        </w:r>
+        <w:r>
+          <w:rPr>
+            <w:rFonts w:ascii="Times New Roman" w:hAnsi="Times New Roman" w:cs="Times New Roman"/>
+            <w:noProof/>
+            <w:webHidden/>
+            <w:sz w:val="24"/>
+            <w:szCs w:val="24"/>
+          </w:rPr>
+          <w:instrText xml:space="preserve"> PAGEREF _Toc195433171 \h </w:instrText>
+        </w:r>
+        <w:r>
+          <w:rPr>
+            <w:rFonts w:ascii="Times New Roman" w:hAnsi="Times New Roman" w:cs="Times New Roman"/>
+            <w:noProof/>
+            <w:webHidden/>
+            <w:sz w:val="24"/>
+            <w:szCs w:val="24"/>
+          </w:rPr>
+        </w:r>
+        <w:r>
+          <w:rPr>
+            <w:rFonts w:ascii="Times New Roman" w:hAnsi="Times New Roman" w:cs="Times New Roman"/>
+            <w:noProof/>
+            <w:webHidden/>
+            <w:sz w:val="24"/>
+            <w:szCs w:val="24"/>
+          </w:rPr>
+          <w:fldChar w:fldCharType="separate"/>
+        </w:r>
+        <w:r>
+          <w:rPr>
+            <w:rFonts w:ascii="Times New Roman" w:hAnsi="Times New Roman" w:cs="Times New Roman"/>
+            <w:noProof/>
+            <w:webHidden/>
+            <w:sz w:val="24"/>
+            <w:szCs w:val="24"/>
+          </w:rPr>
+          <w:t>16</w:t>
+        </w:r>
+        <w:r>
+          <w:rPr>
+            <w:rFonts w:ascii="Times New Roman" w:hAnsi="Times New Roman" w:cs="Times New Roman"/>
+            <w:noProof/>
+            <w:webHidden/>
+            <w:sz w:val="24"/>
+            <w:szCs w:val="24"/>
+          </w:rPr>
+          <w:fldChar w:fldCharType="end"/>
+        </w:r>
+      </w:hyperlink>
+    </w:p>
+    <w:p>
+      <w:pPr>
+        <w:spacing w:line="360" w:lineRule="auto"/>
+      </w:pPr>
+      <w:r>
+        <w:rPr>
+          <w:rFonts w:ascii="Times New Roman" w:hAnsi="Times New Roman" w:cs="Times New Roman"/>
+        </w:rPr>
+        <w:fldChar w:fldCharType="end"/>
       </w:r>
     </w:p>
     <w:sectPr>
@@ -11291,6 +12388,15 @@
       <w:bCs/>
     </w:rPr>
   </w:style>
+  <w:style w:type="paragraph" w:styleId="Nincstrkz">
+    <w:name w:val="No Spacing"/>
+    <w:uiPriority w:val="1"/>
+    <w:qFormat/>
+    <w:rsid w:val="00064689"/>
+    <w:pPr>
+      <w:spacing w:after="0" w:line="240" w:lineRule="auto"/>
+    </w:pPr>
+  </w:style>
 </w:styles>
 </file>
 

--- a/temp/zarodolgozat.docx
+++ b/temp/zarodolgozat.docx
@@ -1950,16 +1950,7 @@
           <w:sz w:val="24"/>
           <w:szCs w:val="24"/>
         </w:rPr>
-        <w:t xml:space="preserve">, így ez volt az a technológia, amire a kutatásaimat </w:t>
-      </w:r>
-      <w:r>
-        <w:rPr>
-          <w:rFonts w:ascii="Times New Roman" w:hAnsi="Times New Roman" w:cs="Times New Roman"/>
-          <w:sz w:val="24"/>
-          <w:szCs w:val="24"/>
-        </w:rPr>
-        <w:lastRenderedPageBreak/>
-        <w:t>és az általam megírt programot támasztom.</w:t>
+        <w:t>, így ez volt az a technológia, amire a kutatásaimat és az általam megírt programot támasztom.</w:t>
       </w:r>
       <w:r>
         <w:rPr>
@@ -2021,6 +2012,7 @@
           <w:sz w:val="24"/>
           <w:szCs w:val="24"/>
         </w:rPr>
+        <w:lastRenderedPageBreak/>
         <w:t xml:space="preserve">A </w:t>
       </w:r>
       <w:proofErr w:type="spellStart"/>
@@ -6048,7 +6040,7 @@
           <w:sz w:val="24"/>
           <w:szCs w:val="24"/>
         </w:rPr>
-        <w:t xml:space="preserve">A rendszer kiterjesztett funkciókat is tartalmaz. A felhasználó saját bolygókat adhat hozzá a Naprendszerhez, amelyeket a program automatikusan elhelyez a megfelelő pályán. A bolygók pályáit opcionálisan megjeleníthető vonalakkal jelöltük, </w:t>
+        <w:t xml:space="preserve">A rendszer kiterjesztett funkciókat is tartalmaz. A felhasználó saját bolygókat adhat hozzá a Naprendszerhez, amelyeket a program automatikusan elhelyez a megfelelő pályán. A bolygók pályáit opcionálisan megjeleníthető vonalakkal jelöltük, hogy segítsék </w:t>
       </w:r>
       <w:r>
         <w:rPr>
@@ -6057,7 +6049,7 @@
           <w:szCs w:val="24"/>
         </w:rPr>
         <w:lastRenderedPageBreak/>
-        <w:t xml:space="preserve">hogy segítsék a térbeli tájékozódást. A teljesítmény optimalizálása érdekében a számításigényes műveleteket </w:t>
+        <w:t xml:space="preserve">a térbeli tájékozódást. A teljesítmény optimalizálása érdekében a számításigényes műveleteket </w:t>
       </w:r>
       <w:proofErr w:type="spellStart"/>
       <w:r>
@@ -6785,6 +6777,7 @@
         <w:fldChar w:fldCharType="separate"/>
       </w:r>
       <w:bookmarkStart w:id="14" w:name="_Toc195433169"/>
+      <w:bookmarkStart w:id="15" w:name="_Toc195442554"/>
       <w:r>
         <w:rPr>
           <w:rFonts w:ascii="Times New Roman" w:hAnsi="Times New Roman" w:cs="Times New Roman"/>
@@ -6843,6 +6836,7 @@
         </w:rPr>
         <w:t xml:space="preserve"> importálása</w:t>
       </w:r>
+      <w:bookmarkEnd w:id="15"/>
     </w:p>
     <w:p>
       <w:pPr>
@@ -7105,7 +7099,8 @@
         </w:rPr>
         <w:fldChar w:fldCharType="separate"/>
       </w:r>
-      <w:bookmarkStart w:id="15" w:name="_Toc195433170"/>
+      <w:bookmarkStart w:id="16" w:name="_Toc195433170"/>
+      <w:bookmarkStart w:id="17" w:name="_Toc195442555"/>
       <w:r>
         <w:rPr>
           <w:rFonts w:ascii="Times New Roman" w:hAnsi="Times New Roman" w:cs="Times New Roman"/>
@@ -7134,7 +7129,7 @@
         </w:rPr>
         <w:t>. ábra</w:t>
       </w:r>
-      <w:bookmarkEnd w:id="15"/>
+      <w:bookmarkEnd w:id="16"/>
       <w:r>
         <w:rPr>
           <w:rFonts w:ascii="Times New Roman" w:hAnsi="Times New Roman" w:cs="Times New Roman"/>
@@ -7164,6 +7159,7 @@
         </w:rPr>
         <w:t xml:space="preserve"> meghívása a főszál indításakor</w:t>
       </w:r>
+      <w:bookmarkEnd w:id="17"/>
     </w:p>
     <w:p>
       <w:pPr>
@@ -7405,7 +7401,8 @@
         </w:rPr>
         <w:fldChar w:fldCharType="separate"/>
       </w:r>
-      <w:bookmarkStart w:id="16" w:name="_Toc195433171"/>
+      <w:bookmarkStart w:id="18" w:name="_Toc195433171"/>
+      <w:bookmarkStart w:id="19" w:name="_Toc195442556"/>
       <w:r>
         <w:rPr>
           <w:rFonts w:ascii="Times New Roman" w:hAnsi="Times New Roman" w:cs="Times New Roman"/>
@@ -7434,7 +7431,7 @@
         </w:rPr>
         <w:t>. ábra</w:t>
       </w:r>
-      <w:bookmarkEnd w:id="16"/>
+      <w:bookmarkEnd w:id="18"/>
       <w:r>
         <w:rPr>
           <w:rFonts w:ascii="Times New Roman" w:hAnsi="Times New Roman" w:cs="Times New Roman"/>
@@ -7444,6 +7441,7 @@
         </w:rPr>
         <w:t>: esemény fogadása a mellékszálon</w:t>
       </w:r>
+      <w:bookmarkEnd w:id="19"/>
     </w:p>
     <w:p>
       <w:pPr>
@@ -7779,7 +7777,7 @@
           <w:szCs w:val="60"/>
         </w:rPr>
       </w:pPr>
-      <w:bookmarkStart w:id="17" w:name="_Toc195165234"/>
+      <w:bookmarkStart w:id="20" w:name="_Toc195165234"/>
       <w:r>
         <w:rPr>
           <w:rFonts w:ascii="Times New Roman" w:hAnsi="Times New Roman" w:cs="Times New Roman"/>
@@ -7790,7 +7788,7 @@
         <w:lastRenderedPageBreak/>
         <w:t>Forrásjegyzék</w:t>
       </w:r>
-      <w:bookmarkEnd w:id="17"/>
+      <w:bookmarkEnd w:id="20"/>
     </w:p>
     <w:p>
       <w:pPr>
@@ -7818,16 +7816,7 @@
           <w:szCs w:val="24"/>
           <w:lang w:val="en-US"/>
         </w:rPr>
-        <w:t xml:space="preserve">1] </w:t>
-      </w:r>
-      <w:r>
-        <w:rPr>
-          <w:rFonts w:ascii="Times New Roman" w:hAnsi="Times New Roman" w:cs="Times New Roman"/>
-          <w:sz w:val="24"/>
-          <w:szCs w:val="24"/>
-          <w:lang w:val="en-US"/>
-        </w:rPr>
-        <w:t>Performance Issues and Optimizations in JavaScript: An Empirical Study</w:t>
+        <w:t>1] Performance Issues and Optimizations in JavaScript: An Empirical Study</w:t>
       </w:r>
       <w:r>
         <w:rPr>
@@ -7899,6 +7888,236 @@
         </w:rPr>
         <w:t xml:space="preserve">[2] </w:t>
       </w:r>
+      <w:proofErr w:type="spellStart"/>
+      <w:r>
+        <w:rPr>
+          <w:rFonts w:ascii="Times New Roman" w:hAnsi="Times New Roman" w:cs="Times New Roman"/>
+          <w:color w:val="333333"/>
+          <w:sz w:val="24"/>
+          <w:szCs w:val="24"/>
+          <w:shd w:val="clear" w:color="auto" w:fill="FFFFFF"/>
+        </w:rPr>
+        <w:t>Improvement</w:t>
+      </w:r>
+      <w:proofErr w:type="spellEnd"/>
+      <w:r>
+        <w:rPr>
+          <w:rFonts w:ascii="Times New Roman" w:hAnsi="Times New Roman" w:cs="Times New Roman"/>
+          <w:color w:val="333333"/>
+          <w:sz w:val="24"/>
+          <w:szCs w:val="24"/>
+          <w:shd w:val="clear" w:color="auto" w:fill="FFFFFF"/>
+        </w:rPr>
+        <w:t xml:space="preserve"> of </w:t>
+      </w:r>
+      <w:proofErr w:type="spellStart"/>
+      <w:r>
+        <w:rPr>
+          <w:rFonts w:ascii="Times New Roman" w:hAnsi="Times New Roman" w:cs="Times New Roman"/>
+          <w:color w:val="333333"/>
+          <w:sz w:val="24"/>
+          <w:szCs w:val="24"/>
+          <w:shd w:val="clear" w:color="auto" w:fill="FFFFFF"/>
+        </w:rPr>
+        <w:t>Model</w:t>
+      </w:r>
+      <w:proofErr w:type="spellEnd"/>
+      <w:r>
+        <w:rPr>
+          <w:rFonts w:ascii="Times New Roman" w:hAnsi="Times New Roman" w:cs="Times New Roman"/>
+          <w:color w:val="333333"/>
+          <w:sz w:val="24"/>
+          <w:szCs w:val="24"/>
+          <w:shd w:val="clear" w:color="auto" w:fill="FFFFFF"/>
+        </w:rPr>
+        <w:t xml:space="preserve"> </w:t>
+      </w:r>
+      <w:proofErr w:type="spellStart"/>
+      <w:r>
+        <w:rPr>
+          <w:rFonts w:ascii="Times New Roman" w:hAnsi="Times New Roman" w:cs="Times New Roman"/>
+          <w:color w:val="333333"/>
+          <w:sz w:val="24"/>
+          <w:szCs w:val="24"/>
+          <w:shd w:val="clear" w:color="auto" w:fill="FFFFFF"/>
+        </w:rPr>
+        <w:t>Simplification</w:t>
+      </w:r>
+      <w:proofErr w:type="spellEnd"/>
+      <w:r>
+        <w:rPr>
+          <w:rFonts w:ascii="Times New Roman" w:hAnsi="Times New Roman" w:cs="Times New Roman"/>
+          <w:color w:val="333333"/>
+          <w:sz w:val="24"/>
+          <w:szCs w:val="24"/>
+          <w:shd w:val="clear" w:color="auto" w:fill="FFFFFF"/>
+        </w:rPr>
+        <w:t xml:space="preserve"> </w:t>
+      </w:r>
+      <w:proofErr w:type="spellStart"/>
+      <w:r>
+        <w:rPr>
+          <w:rFonts w:ascii="Times New Roman" w:hAnsi="Times New Roman" w:cs="Times New Roman"/>
+          <w:color w:val="333333"/>
+          <w:sz w:val="24"/>
+          <w:szCs w:val="24"/>
+          <w:shd w:val="clear" w:color="auto" w:fill="FFFFFF"/>
+        </w:rPr>
+        <w:t>Algorithm</w:t>
+      </w:r>
+      <w:proofErr w:type="spellEnd"/>
+      <w:r>
+        <w:rPr>
+          <w:rFonts w:ascii="Times New Roman" w:hAnsi="Times New Roman" w:cs="Times New Roman"/>
+          <w:color w:val="333333"/>
+          <w:sz w:val="24"/>
+          <w:szCs w:val="24"/>
+          <w:shd w:val="clear" w:color="auto" w:fill="FFFFFF"/>
+        </w:rPr>
+        <w:t xml:space="preserve"> </w:t>
+      </w:r>
+      <w:proofErr w:type="spellStart"/>
+      <w:r>
+        <w:rPr>
+          <w:rFonts w:ascii="Times New Roman" w:hAnsi="Times New Roman" w:cs="Times New Roman"/>
+          <w:color w:val="333333"/>
+          <w:sz w:val="24"/>
+          <w:szCs w:val="24"/>
+          <w:shd w:val="clear" w:color="auto" w:fill="FFFFFF"/>
+        </w:rPr>
+        <w:t>Based</w:t>
+      </w:r>
+      <w:proofErr w:type="spellEnd"/>
+      <w:r>
+        <w:rPr>
+          <w:rFonts w:ascii="Times New Roman" w:hAnsi="Times New Roman" w:cs="Times New Roman"/>
+          <w:color w:val="333333"/>
+          <w:sz w:val="24"/>
+          <w:szCs w:val="24"/>
+          <w:shd w:val="clear" w:color="auto" w:fill="FFFFFF"/>
+        </w:rPr>
+        <w:t xml:space="preserve"> </w:t>
+      </w:r>
+      <w:proofErr w:type="spellStart"/>
+      <w:r>
+        <w:rPr>
+          <w:rFonts w:ascii="Times New Roman" w:hAnsi="Times New Roman" w:cs="Times New Roman"/>
+          <w:color w:val="333333"/>
+          <w:sz w:val="24"/>
+          <w:szCs w:val="24"/>
+          <w:shd w:val="clear" w:color="auto" w:fill="FFFFFF"/>
+        </w:rPr>
+        <w:t>on</w:t>
+      </w:r>
+      <w:proofErr w:type="spellEnd"/>
+      <w:r>
+        <w:rPr>
+          <w:rFonts w:ascii="Times New Roman" w:hAnsi="Times New Roman" w:cs="Times New Roman"/>
+          <w:color w:val="333333"/>
+          <w:sz w:val="24"/>
+          <w:szCs w:val="24"/>
+          <w:shd w:val="clear" w:color="auto" w:fill="FFFFFF"/>
+        </w:rPr>
+        <w:t xml:space="preserve"> LOD and </w:t>
+      </w:r>
+      <w:proofErr w:type="spellStart"/>
+      <w:r>
+        <w:rPr>
+          <w:rFonts w:ascii="Times New Roman" w:hAnsi="Times New Roman" w:cs="Times New Roman"/>
+          <w:color w:val="333333"/>
+          <w:sz w:val="24"/>
+          <w:szCs w:val="24"/>
+          <w:shd w:val="clear" w:color="auto" w:fill="FFFFFF"/>
+        </w:rPr>
+        <w:t>Implementation</w:t>
+      </w:r>
+      <w:proofErr w:type="spellEnd"/>
+      <w:r>
+        <w:rPr>
+          <w:rFonts w:ascii="Times New Roman" w:hAnsi="Times New Roman" w:cs="Times New Roman"/>
+          <w:color w:val="333333"/>
+          <w:sz w:val="24"/>
+          <w:szCs w:val="24"/>
+          <w:shd w:val="clear" w:color="auto" w:fill="FFFFFF"/>
+        </w:rPr>
+        <w:t xml:space="preserve"> of </w:t>
+      </w:r>
+      <w:proofErr w:type="spellStart"/>
+      <w:r>
+        <w:rPr>
+          <w:rFonts w:ascii="Times New Roman" w:hAnsi="Times New Roman" w:cs="Times New Roman"/>
+          <w:color w:val="333333"/>
+          <w:sz w:val="24"/>
+          <w:szCs w:val="24"/>
+          <w:shd w:val="clear" w:color="auto" w:fill="FFFFFF"/>
+        </w:rPr>
+        <w:t>WebGL</w:t>
+      </w:r>
+      <w:proofErr w:type="spellEnd"/>
+      <w:r>
+        <w:rPr>
+          <w:rFonts w:ascii="Times New Roman" w:hAnsi="Times New Roman" w:cs="Times New Roman"/>
+          <w:color w:val="333333"/>
+          <w:sz w:val="24"/>
+          <w:szCs w:val="24"/>
+          <w:shd w:val="clear" w:color="auto" w:fill="FFFFFF"/>
+        </w:rPr>
+        <w:t xml:space="preserve">. </w:t>
+      </w:r>
+      <w:hyperlink r:id="rId25" w:history="1">
+        <w:r>
+          <w:rPr>
+            <w:rStyle w:val="Hiperhivatkozs"/>
+            <w:rFonts w:ascii="Times New Roman" w:hAnsi="Times New Roman" w:cs="Times New Roman"/>
+            <w:sz w:val="24"/>
+            <w:szCs w:val="24"/>
+            <w:shd w:val="clear" w:color="auto" w:fill="FFFFFF"/>
+          </w:rPr>
+          <w:t>https://ieeexplore.ieee.org/abstract/document/9182590</w:t>
+        </w:r>
+      </w:hyperlink>
+      <w:r>
+        <w:rPr>
+          <w:rFonts w:ascii="Times New Roman" w:hAnsi="Times New Roman" w:cs="Times New Roman"/>
+          <w:color w:val="333333"/>
+          <w:sz w:val="24"/>
+          <w:szCs w:val="24"/>
+          <w:shd w:val="clear" w:color="auto" w:fill="FFFFFF"/>
+        </w:rPr>
+        <w:t xml:space="preserve">, </w:t>
+      </w:r>
+      <w:r>
+        <w:rPr>
+          <w:rFonts w:ascii="Times New Roman" w:hAnsi="Times New Roman" w:cs="Times New Roman"/>
+          <w:color w:val="333333"/>
+          <w:sz w:val="24"/>
+          <w:szCs w:val="24"/>
+          <w:shd w:val="clear" w:color="auto" w:fill="FFFFFF"/>
+        </w:rPr>
+        <w:t xml:space="preserve">27-29 </w:t>
+      </w:r>
+      <w:proofErr w:type="spellStart"/>
+      <w:r>
+        <w:rPr>
+          <w:rFonts w:ascii="Times New Roman" w:hAnsi="Times New Roman" w:cs="Times New Roman"/>
+          <w:color w:val="333333"/>
+          <w:sz w:val="24"/>
+          <w:szCs w:val="24"/>
+          <w:shd w:val="clear" w:color="auto" w:fill="FFFFFF"/>
+        </w:rPr>
+        <w:t>June</w:t>
+      </w:r>
+      <w:proofErr w:type="spellEnd"/>
+      <w:r>
+        <w:rPr>
+          <w:rFonts w:ascii="Times New Roman" w:hAnsi="Times New Roman" w:cs="Times New Roman"/>
+          <w:color w:val="333333"/>
+          <w:sz w:val="24"/>
+          <w:szCs w:val="24"/>
+          <w:shd w:val="clear" w:color="auto" w:fill="FFFFFF"/>
+        </w:rPr>
+        <w:t xml:space="preserve"> 2020</w:t>
+      </w:r>
     </w:p>
     <w:p>
       <w:pPr>
@@ -7917,18 +8136,9 @@
           <w:szCs w:val="24"/>
           <w:lang w:val="en-US"/>
         </w:rPr>
-        <w:t xml:space="preserve">[3] </w:t>
-      </w:r>
-      <w:r>
-        <w:rPr>
-          <w:rFonts w:ascii="Times New Roman" w:hAnsi="Times New Roman" w:cs="Times New Roman"/>
-          <w:sz w:val="24"/>
-          <w:szCs w:val="24"/>
-          <w:lang w:val="en-US"/>
-        </w:rPr>
-        <w:t xml:space="preserve">3D Visualization in Furniture Ecommerce. </w:t>
-      </w:r>
-      <w:hyperlink r:id="rId25" w:history="1">
+        <w:t xml:space="preserve">[3] 3D Visualization in Furniture Ecommerce. </w:t>
+      </w:r>
+      <w:hyperlink r:id="rId26" w:history="1">
         <w:r>
           <w:rPr>
             <w:rStyle w:val="Hiperhivatkozs"/>
@@ -7937,27 +8147,7 @@
             <w:szCs w:val="24"/>
             <w:lang w:val="en-US"/>
           </w:rPr>
-          <w:t>https://isjem.com/download/3d-visualization-in-furniture-ec</w:t>
-        </w:r>
-        <w:r>
-          <w:rPr>
-            <w:rStyle w:val="Hiperhivatkozs"/>
-            <w:rFonts w:ascii="Times New Roman" w:hAnsi="Times New Roman" w:cs="Times New Roman"/>
-            <w:sz w:val="24"/>
-            <w:szCs w:val="24"/>
-            <w:lang w:val="en-US"/>
-          </w:rPr>
-          <w:t>o</w:t>
-        </w:r>
-        <w:r>
-          <w:rPr>
-            <w:rStyle w:val="Hiperhivatkozs"/>
-            <w:rFonts w:ascii="Times New Roman" w:hAnsi="Times New Roman" w:cs="Times New Roman"/>
-            <w:sz w:val="24"/>
-            <w:szCs w:val="24"/>
-            <w:lang w:val="en-US"/>
-          </w:rPr>
-          <w:t>mmerce/#</w:t>
+          <w:t>https://isjem.com/download/3d-visualization-in-furniture-ecommerce/#</w:t>
         </w:r>
       </w:hyperlink>
       <w:r>
@@ -8229,7 +8419,7 @@
         </w:rPr>
         <w:t xml:space="preserve">. </w:t>
       </w:r>
-      <w:hyperlink r:id="rId26" w:history="1">
+      <w:hyperlink r:id="rId27" w:history="1">
         <w:r>
           <w:rPr>
             <w:rStyle w:val="Hiperhivatkozs"/>
@@ -8339,7 +8529,7 @@
         </w:rPr>
         <w:t xml:space="preserve">. </w:t>
       </w:r>
-      <w:hyperlink r:id="rId27" w:history="1">
+      <w:hyperlink r:id="rId28" w:history="1">
         <w:r>
           <w:rPr>
             <w:rStyle w:val="Hiperhivatkozs"/>
@@ -8433,7 +8623,7 @@
         </w:rPr>
         <w:t xml:space="preserve">. </w:t>
       </w:r>
-      <w:hyperlink r:id="rId28" w:history="1">
+      <w:hyperlink r:id="rId29" w:history="1">
         <w:r>
           <w:rPr>
             <w:rStyle w:val="Hiperhivatkozs"/>
@@ -8521,9 +8711,8 @@
         <w:tabs>
           <w:tab w:val="right" w:leader="dot" w:pos="8493"/>
         </w:tabs>
-        <w:spacing w:line="360" w:lineRule="auto"/>
-        <w:rPr>
-          <w:rFonts w:ascii="Times New Roman" w:eastAsiaTheme="minorEastAsia" w:hAnsi="Times New Roman" w:cs="Times New Roman"/>
+        <w:rPr>
+          <w:rFonts w:eastAsiaTheme="minorEastAsia"/>
           <w:noProof/>
           <w:sz w:val="24"/>
           <w:szCs w:val="24"/>
@@ -8531,100 +8720,68 @@
         </w:rPr>
       </w:pPr>
       <w:r>
-        <w:rPr>
-          <w:rFonts w:ascii="Times New Roman" w:hAnsi="Times New Roman" w:cs="Times New Roman"/>
-        </w:rPr>
         <w:fldChar w:fldCharType="begin"/>
       </w:r>
       <w:r>
-        <w:rPr>
-          <w:rFonts w:ascii="Times New Roman" w:hAnsi="Times New Roman" w:cs="Times New Roman"/>
-        </w:rPr>
         <w:instrText xml:space="preserve"> TOC \h \z \c "ábra" </w:instrText>
       </w:r>
       <w:r>
-        <w:rPr>
-          <w:rFonts w:ascii="Times New Roman" w:hAnsi="Times New Roman" w:cs="Times New Roman"/>
-        </w:rPr>
         <w:fldChar w:fldCharType="separate"/>
       </w:r>
-      <w:hyperlink w:anchor="_Toc195433169" w:history="1">
+      <w:hyperlink w:anchor="_Toc195442554" w:history="1">
         <w:r>
           <w:rPr>
             <w:rStyle w:val="Hiperhivatkozs"/>
             <w:rFonts w:ascii="Times New Roman" w:hAnsi="Times New Roman" w:cs="Times New Roman"/>
             <w:noProof/>
-            <w:sz w:val="24"/>
-            <w:szCs w:val="24"/>
           </w:rPr>
-          <w:t>1. ábra</w:t>
+          <w:t>1. ábra: worker importálása</w:t>
         </w:r>
         <w:r>
           <w:rPr>
-            <w:rFonts w:ascii="Times New Roman" w:hAnsi="Times New Roman" w:cs="Times New Roman"/>
             <w:noProof/>
             <w:webHidden/>
-            <w:sz w:val="24"/>
-            <w:szCs w:val="24"/>
           </w:rPr>
           <w:tab/>
         </w:r>
         <w:r>
           <w:rPr>
-            <w:rFonts w:ascii="Times New Roman" w:hAnsi="Times New Roman" w:cs="Times New Roman"/>
             <w:noProof/>
             <w:webHidden/>
-            <w:sz w:val="24"/>
-            <w:szCs w:val="24"/>
           </w:rPr>
           <w:fldChar w:fldCharType="begin"/>
         </w:r>
         <w:r>
           <w:rPr>
-            <w:rFonts w:ascii="Times New Roman" w:hAnsi="Times New Roman" w:cs="Times New Roman"/>
             <w:noProof/>
             <w:webHidden/>
-            <w:sz w:val="24"/>
-            <w:szCs w:val="24"/>
           </w:rPr>
-          <w:instrText xml:space="preserve"> PAGEREF _Toc195433169 \h </w:instrText>
+          <w:instrText xml:space="preserve"> PAGEREF _Toc195442554 \h </w:instrText>
         </w:r>
         <w:r>
           <w:rPr>
-            <w:rFonts w:ascii="Times New Roman" w:hAnsi="Times New Roman" w:cs="Times New Roman"/>
             <w:noProof/>
             <w:webHidden/>
-            <w:sz w:val="24"/>
-            <w:szCs w:val="24"/>
           </w:rPr>
         </w:r>
         <w:r>
           <w:rPr>
-            <w:rFonts w:ascii="Times New Roman" w:hAnsi="Times New Roman" w:cs="Times New Roman"/>
             <w:noProof/>
             <w:webHidden/>
-            <w:sz w:val="24"/>
-            <w:szCs w:val="24"/>
           </w:rPr>
           <w:fldChar w:fldCharType="separate"/>
         </w:r>
         <w:r>
           <w:rPr>
-            <w:rFonts w:ascii="Times New Roman" w:hAnsi="Times New Roman" w:cs="Times New Roman"/>
             <w:noProof/>
             <w:webHidden/>
-            <w:sz w:val="24"/>
-            <w:szCs w:val="24"/>
           </w:rPr>
           <w:t>15</w:t>
         </w:r>
         <w:r>
           <w:rPr>
-            <w:rFonts w:ascii="Times New Roman" w:hAnsi="Times New Roman" w:cs="Times New Roman"/>
             <w:noProof/>
             <w:webHidden/>
-            <w:sz w:val="24"/>
-            <w:szCs w:val="24"/>
           </w:rPr>
           <w:fldChar w:fldCharType="end"/>
         </w:r>
@@ -8636,92 +8793,68 @@
         <w:tabs>
           <w:tab w:val="right" w:leader="dot" w:pos="8493"/>
         </w:tabs>
-        <w:spacing w:line="360" w:lineRule="auto"/>
-        <w:rPr>
-          <w:rFonts w:ascii="Times New Roman" w:eastAsiaTheme="minorEastAsia" w:hAnsi="Times New Roman" w:cs="Times New Roman"/>
+        <w:rPr>
+          <w:rFonts w:eastAsiaTheme="minorEastAsia"/>
           <w:noProof/>
           <w:sz w:val="24"/>
           <w:szCs w:val="24"/>
           <w:lang w:eastAsia="hu-HU"/>
         </w:rPr>
       </w:pPr>
-      <w:hyperlink w:anchor="_Toc195433170" w:history="1">
+      <w:hyperlink w:anchor="_Toc195442555" w:history="1">
         <w:r>
           <w:rPr>
             <w:rStyle w:val="Hiperhivatkozs"/>
             <w:rFonts w:ascii="Times New Roman" w:hAnsi="Times New Roman" w:cs="Times New Roman"/>
             <w:noProof/>
-            <w:sz w:val="24"/>
-            <w:szCs w:val="24"/>
           </w:rPr>
-          <w:t>2. ábra</w:t>
+          <w:t>2. ábra: worker meghívása a főszál indításakor</w:t>
         </w:r>
         <w:r>
           <w:rPr>
-            <w:rFonts w:ascii="Times New Roman" w:hAnsi="Times New Roman" w:cs="Times New Roman"/>
             <w:noProof/>
             <w:webHidden/>
-            <w:sz w:val="24"/>
-            <w:szCs w:val="24"/>
           </w:rPr>
           <w:tab/>
         </w:r>
         <w:r>
           <w:rPr>
-            <w:rFonts w:ascii="Times New Roman" w:hAnsi="Times New Roman" w:cs="Times New Roman"/>
             <w:noProof/>
             <w:webHidden/>
-            <w:sz w:val="24"/>
-            <w:szCs w:val="24"/>
           </w:rPr>
           <w:fldChar w:fldCharType="begin"/>
         </w:r>
         <w:r>
           <w:rPr>
-            <w:rFonts w:ascii="Times New Roman" w:hAnsi="Times New Roman" w:cs="Times New Roman"/>
             <w:noProof/>
             <w:webHidden/>
-            <w:sz w:val="24"/>
-            <w:szCs w:val="24"/>
           </w:rPr>
-          <w:instrText xml:space="preserve"> PAGEREF _Toc195433170 \h </w:instrText>
+          <w:instrText xml:space="preserve"> PAGEREF _Toc195442555 \h </w:instrText>
         </w:r>
         <w:r>
           <w:rPr>
-            <w:rFonts w:ascii="Times New Roman" w:hAnsi="Times New Roman" w:cs="Times New Roman"/>
             <w:noProof/>
             <w:webHidden/>
-            <w:sz w:val="24"/>
-            <w:szCs w:val="24"/>
           </w:rPr>
         </w:r>
         <w:r>
           <w:rPr>
-            <w:rFonts w:ascii="Times New Roman" w:hAnsi="Times New Roman" w:cs="Times New Roman"/>
             <w:noProof/>
             <w:webHidden/>
-            <w:sz w:val="24"/>
-            <w:szCs w:val="24"/>
           </w:rPr>
           <w:fldChar w:fldCharType="separate"/>
         </w:r>
         <w:r>
           <w:rPr>
-            <w:rFonts w:ascii="Times New Roman" w:hAnsi="Times New Roman" w:cs="Times New Roman"/>
             <w:noProof/>
             <w:webHidden/>
-            <w:sz w:val="24"/>
-            <w:szCs w:val="24"/>
           </w:rPr>
           <w:t>16</w:t>
         </w:r>
         <w:r>
           <w:rPr>
-            <w:rFonts w:ascii="Times New Roman" w:hAnsi="Times New Roman" w:cs="Times New Roman"/>
             <w:noProof/>
             <w:webHidden/>
-            <w:sz w:val="24"/>
-            <w:szCs w:val="24"/>
           </w:rPr>
           <w:fldChar w:fldCharType="end"/>
         </w:r>
@@ -8733,92 +8866,68 @@
         <w:tabs>
           <w:tab w:val="right" w:leader="dot" w:pos="8493"/>
         </w:tabs>
-        <w:spacing w:line="360" w:lineRule="auto"/>
-        <w:rPr>
-          <w:rFonts w:ascii="Times New Roman" w:eastAsiaTheme="minorEastAsia" w:hAnsi="Times New Roman" w:cs="Times New Roman"/>
+        <w:rPr>
+          <w:rFonts w:eastAsiaTheme="minorEastAsia"/>
           <w:noProof/>
           <w:sz w:val="24"/>
           <w:szCs w:val="24"/>
           <w:lang w:eastAsia="hu-HU"/>
         </w:rPr>
       </w:pPr>
-      <w:hyperlink w:anchor="_Toc195433171" w:history="1">
+      <w:hyperlink w:anchor="_Toc195442556" w:history="1">
         <w:r>
           <w:rPr>
             <w:rStyle w:val="Hiperhivatkozs"/>
             <w:rFonts w:ascii="Times New Roman" w:hAnsi="Times New Roman" w:cs="Times New Roman"/>
             <w:noProof/>
-            <w:sz w:val="24"/>
-            <w:szCs w:val="24"/>
           </w:rPr>
-          <w:t>3. ábra</w:t>
+          <w:t>3. ábra: esemény fogadása a mellékszálon</w:t>
         </w:r>
         <w:r>
           <w:rPr>
-            <w:rFonts w:ascii="Times New Roman" w:hAnsi="Times New Roman" w:cs="Times New Roman"/>
             <w:noProof/>
             <w:webHidden/>
-            <w:sz w:val="24"/>
-            <w:szCs w:val="24"/>
           </w:rPr>
           <w:tab/>
         </w:r>
         <w:r>
           <w:rPr>
-            <w:rFonts w:ascii="Times New Roman" w:hAnsi="Times New Roman" w:cs="Times New Roman"/>
             <w:noProof/>
             <w:webHidden/>
-            <w:sz w:val="24"/>
-            <w:szCs w:val="24"/>
           </w:rPr>
           <w:fldChar w:fldCharType="begin"/>
         </w:r>
         <w:r>
           <w:rPr>
-            <w:rFonts w:ascii="Times New Roman" w:hAnsi="Times New Roman" w:cs="Times New Roman"/>
             <w:noProof/>
             <w:webHidden/>
-            <w:sz w:val="24"/>
-            <w:szCs w:val="24"/>
           </w:rPr>
-          <w:instrText xml:space="preserve"> PAGEREF _Toc195433171 \h </w:instrText>
+          <w:instrText xml:space="preserve"> PAGEREF _Toc195442556 \h </w:instrText>
         </w:r>
         <w:r>
           <w:rPr>
-            <w:rFonts w:ascii="Times New Roman" w:hAnsi="Times New Roman" w:cs="Times New Roman"/>
             <w:noProof/>
             <w:webHidden/>
-            <w:sz w:val="24"/>
-            <w:szCs w:val="24"/>
           </w:rPr>
         </w:r>
         <w:r>
           <w:rPr>
-            <w:rFonts w:ascii="Times New Roman" w:hAnsi="Times New Roman" w:cs="Times New Roman"/>
             <w:noProof/>
             <w:webHidden/>
-            <w:sz w:val="24"/>
-            <w:szCs w:val="24"/>
           </w:rPr>
           <w:fldChar w:fldCharType="separate"/>
         </w:r>
         <w:r>
           <w:rPr>
-            <w:rFonts w:ascii="Times New Roman" w:hAnsi="Times New Roman" w:cs="Times New Roman"/>
             <w:noProof/>
             <w:webHidden/>
-            <w:sz w:val="24"/>
-            <w:szCs w:val="24"/>
           </w:rPr>
           <w:t>16</w:t>
         </w:r>
         <w:r>
           <w:rPr>
-            <w:rFonts w:ascii="Times New Roman" w:hAnsi="Times New Roman" w:cs="Times New Roman"/>
             <w:noProof/>
             <w:webHidden/>
-            <w:sz w:val="24"/>
-            <w:szCs w:val="24"/>
           </w:rPr>
           <w:fldChar w:fldCharType="end"/>
         </w:r>
@@ -8829,9 +8938,6 @@
         <w:spacing w:line="360" w:lineRule="auto"/>
       </w:pPr>
       <w:r>
-        <w:rPr>
-          <w:rFonts w:ascii="Times New Roman" w:hAnsi="Times New Roman" w:cs="Times New Roman"/>
-        </w:rPr>
         <w:fldChar w:fldCharType="end"/>
       </w:r>
     </w:p>
@@ -12696,6 +12802,12 @@
 </file>
 
 <file path=customXml/item1.xml><?xml version="1.0" encoding="utf-8"?>
+<p:properties xmlns:p="http://schemas.microsoft.com/office/2006/metadata/properties" xmlns:xsi="http://www.w3.org/2001/XMLSchema-instance" xmlns:pc="http://schemas.microsoft.com/office/infopath/2007/PartnerControls">
+  <documentManagement/>
+</p:properties>
+</file>
+
+<file path=customXml/item2.xml><?xml version="1.0" encoding="utf-8"?>
 <ct:contentTypeSchema xmlns:ct="http://schemas.microsoft.com/office/2006/metadata/contentType" xmlns:ma="http://schemas.microsoft.com/office/2006/metadata/properties/metaAttributes" ct:_="" ma:_="" ma:contentTypeName="Dokumentum" ma:contentTypeID="0x010100165574340F397947BA244F0E15ED9162" ma:contentTypeVersion="5" ma:contentTypeDescription="Új dokumentum létrehozása." ma:contentTypeScope="" ma:versionID="9dcb469361139a832eec33a6c2707f24">
   <xsd:schema xmlns:xsd="http://www.w3.org/2001/XMLSchema" xmlns:xs="http://www.w3.org/2001/XMLSchema" xmlns:p="http://schemas.microsoft.com/office/2006/metadata/properties" xmlns:ns3="f57c4e5e-6d95-4329-9b99-4bd13040abaa" targetNamespace="http://schemas.microsoft.com/office/2006/metadata/properties" ma:root="true" ma:fieldsID="c3027de9d870b0759e44c522e4a75c5d" ns3:_="">
     <xsd:import namespace="f57c4e5e-6d95-4329-9b99-4bd13040abaa"/>
@@ -12845,13 +12957,11 @@
 </ct:contentTypeSchema>
 </file>
 
-<file path=customXml/item2.xml><?xml version="1.0" encoding="utf-8"?>
-<p:properties xmlns:p="http://schemas.microsoft.com/office/2006/metadata/properties" xmlns:xsi="http://www.w3.org/2001/XMLSchema-instance" xmlns:pc="http://schemas.microsoft.com/office/infopath/2007/PartnerControls">
-  <documentManagement/>
-</p:properties>
+<file path=customXml/item3.xml><?xml version="1.0" encoding="utf-8"?>
+<b:Sources xmlns:b="http://schemas.openxmlformats.org/officeDocument/2006/bibliography" xmlns="http://schemas.openxmlformats.org/officeDocument/2006/bibliography" SelectedStyle="\APASixthEditionOfficeOnline.xsl" StyleName="APA" Version="6"/>
 </file>
 
-<file path=customXml/item3.xml><?xml version="1.0" encoding="utf-8"?>
+<file path=customXml/item4.xml><?xml version="1.0" encoding="utf-8"?>
 <?mso-contentType ?>
 <FormTemplates xmlns="http://schemas.microsoft.com/sharepoint/v3/contenttype/forms">
   <Display>DocumentLibraryForm</Display>
@@ -12860,11 +12970,16 @@
 </FormTemplates>
 </file>
 
-<file path=customXml/item4.xml><?xml version="1.0" encoding="utf-8"?>
-<b:Sources xmlns:b="http://schemas.openxmlformats.org/officeDocument/2006/bibliography" xmlns="http://schemas.openxmlformats.org/officeDocument/2006/bibliography" SelectedStyle="\APASixthEditionOfficeOnline.xsl" StyleName="APA" Version="6"/>
+<file path=customXml/itemProps1.xml><?xml version="1.0" encoding="utf-8"?>
+<ds:datastoreItem xmlns:ds="http://schemas.openxmlformats.org/officeDocument/2006/customXml" ds:itemID="{7C82884F-CC40-49CA-8068-22D68015E27F}">
+  <ds:schemaRefs>
+    <ds:schemaRef ds:uri="http://schemas.microsoft.com/office/2006/metadata/properties"/>
+    <ds:schemaRef ds:uri="http://schemas.microsoft.com/office/infopath/2007/PartnerControls"/>
+  </ds:schemaRefs>
+</ds:datastoreItem>
 </file>
 
-<file path=customXml/itemProps1.xml><?xml version="1.0" encoding="utf-8"?>
+<file path=customXml/itemProps2.xml><?xml version="1.0" encoding="utf-8"?>
 <ds:datastoreItem xmlns:ds="http://schemas.openxmlformats.org/officeDocument/2006/customXml" ds:itemID="{8BEAE72D-AE8F-4FE4-B217-0E90B898FB17}">
   <ds:schemaRefs>
     <ds:schemaRef ds:uri="http://schemas.microsoft.com/office/2006/metadata/contentType"/>
@@ -12882,27 +12997,18 @@
 </ds:datastoreItem>
 </file>
 
-<file path=customXml/itemProps2.xml><?xml version="1.0" encoding="utf-8"?>
-<ds:datastoreItem xmlns:ds="http://schemas.openxmlformats.org/officeDocument/2006/customXml" ds:itemID="{7C82884F-CC40-49CA-8068-22D68015E27F}">
+<file path=customXml/itemProps3.xml><?xml version="1.0" encoding="utf-8"?>
+<ds:datastoreItem xmlns:ds="http://schemas.openxmlformats.org/officeDocument/2006/customXml" ds:itemID="{CBE935B8-9450-4A7E-AE54-A5995E9D5D4B}">
   <ds:schemaRefs>
-    <ds:schemaRef ds:uri="http://schemas.microsoft.com/office/2006/metadata/properties"/>
-    <ds:schemaRef ds:uri="http://schemas.microsoft.com/office/infopath/2007/PartnerControls"/>
+    <ds:schemaRef ds:uri="http://schemas.openxmlformats.org/officeDocument/2006/bibliography"/>
   </ds:schemaRefs>
 </ds:datastoreItem>
 </file>
 
-<file path=customXml/itemProps3.xml><?xml version="1.0" encoding="utf-8"?>
+<file path=customXml/itemProps4.xml><?xml version="1.0" encoding="utf-8"?>
 <ds:datastoreItem xmlns:ds="http://schemas.openxmlformats.org/officeDocument/2006/customXml" ds:itemID="{5E337DA0-765B-4851-96F7-E2DCF046C989}">
   <ds:schemaRefs>
     <ds:schemaRef ds:uri="http://schemas.microsoft.com/sharepoint/v3/contenttype/forms"/>
   </ds:schemaRefs>
 </ds:datastoreItem>
-</file>
-
-<file path=customXml/itemProps4.xml><?xml version="1.0" encoding="utf-8"?>
-<ds:datastoreItem xmlns:ds="http://schemas.openxmlformats.org/officeDocument/2006/customXml" ds:itemID="{CBE935B8-9450-4A7E-AE54-A5995E9D5D4B}">
-  <ds:schemaRefs>
-    <ds:schemaRef ds:uri="http://schemas.openxmlformats.org/officeDocument/2006/bibliography"/>
-  </ds:schemaRefs>
-</ds:datastoreItem>
 </file>
--- a/temp/zarodolgozat.docx
+++ b/temp/zarodolgozat.docx
@@ -4566,6 +4566,75 @@
           <w:ilvl w:val="0"/>
           <w:numId w:val="7"/>
         </w:numPr>
+        <w:spacing w:line="360" w:lineRule="auto"/>
+        <w:rPr>
+          <w:rFonts w:ascii="Times New Roman" w:hAnsi="Times New Roman" w:cs="Times New Roman"/>
+          <w:color w:val="auto"/>
+          <w:sz w:val="60"/>
+          <w:szCs w:val="60"/>
+        </w:rPr>
+      </w:pPr>
+      <w:r>
+        <w:rPr>
+          <w:rFonts w:ascii="Times New Roman" w:hAnsi="Times New Roman" w:cs="Times New Roman"/>
+          <w:color w:val="auto"/>
+          <w:sz w:val="60"/>
+          <w:szCs w:val="60"/>
+        </w:rPr>
+        <w:lastRenderedPageBreak/>
+        <w:t>Felhasználói dokumentáció</w:t>
+      </w:r>
+    </w:p>
+    <w:p>
+      <w:pPr>
+        <w:spacing w:line="360" w:lineRule="auto"/>
+        <w:ind w:firstLine="851"/>
+        <w:jc w:val="both"/>
+        <w:rPr>
+          <w:rFonts w:ascii="Times New Roman" w:hAnsi="Times New Roman" w:cs="Times New Roman"/>
+          <w:sz w:val="24"/>
+          <w:szCs w:val="24"/>
+        </w:rPr>
+      </w:pPr>
+      <w:r>
+        <w:rPr>
+          <w:rFonts w:ascii="Times New Roman" w:hAnsi="Times New Roman" w:cs="Times New Roman"/>
+          <w:sz w:val="24"/>
+          <w:szCs w:val="24"/>
+        </w:rPr>
+        <w:t>Ebben a fejezetben bemutatásra kerül részletesen a webapplikáció egyes funkciói, amelyek segítségével a felhasználó személyre szabhatja a háromdimenziós környezetét és konfigurálhatja a Naprendszer modellt.</w:t>
+      </w:r>
+    </w:p>
+    <w:p>
+      <w:pPr>
+        <w:spacing w:line="360" w:lineRule="auto"/>
+        <w:ind w:firstLine="851"/>
+        <w:jc w:val="both"/>
+        <w:rPr>
+          <w:rFonts w:ascii="Times New Roman" w:hAnsi="Times New Roman" w:cs="Times New Roman"/>
+          <w:sz w:val="24"/>
+          <w:szCs w:val="24"/>
+        </w:rPr>
+      </w:pPr>
+    </w:p>
+    <w:p>
+      <w:pPr>
+        <w:sectPr>
+          <w:pgSz w:w="11906" w:h="16838"/>
+          <w:pgMar w:top="1418" w:right="1418" w:bottom="1418" w:left="1418" w:header="709" w:footer="709" w:gutter="567"/>
+          <w:cols w:space="708"/>
+          <w:titlePg/>
+          <w:docGrid w:linePitch="360"/>
+        </w:sectPr>
+      </w:pPr>
+    </w:p>
+    <w:p>
+      <w:pPr>
+        <w:pStyle w:val="Cmsor1"/>
+        <w:numPr>
+          <w:ilvl w:val="0"/>
+          <w:numId w:val="7"/>
+        </w:numPr>
         <w:spacing w:after="120" w:line="360" w:lineRule="auto"/>
         <w:ind w:left="1054" w:hanging="697"/>
         <w:rPr>
@@ -7674,16 +7743,6 @@
           <w:sz w:val="24"/>
           <w:szCs w:val="24"/>
         </w:rPr>
-      </w:pPr>
-    </w:p>
-    <w:p>
-      <w:pPr>
-        <w:spacing w:line="360" w:lineRule="auto"/>
-        <w:rPr>
-          <w:rFonts w:ascii="Times New Roman" w:hAnsi="Times New Roman" w:cs="Times New Roman"/>
-          <w:sz w:val="24"/>
-          <w:szCs w:val="24"/>
-        </w:rPr>
         <w:sectPr>
           <w:pgSz w:w="11906" w:h="16838"/>
           <w:pgMar w:top="1418" w:right="1418" w:bottom="1418" w:left="1418" w:header="709" w:footer="709" w:gutter="567"/>
@@ -7695,6 +7754,127 @@
     </w:p>
     <w:p>
       <w:pPr>
+        <w:pStyle w:val="Cmsor2"/>
+        <w:numPr>
+          <w:ilvl w:val="1"/>
+          <w:numId w:val="7"/>
+        </w:numPr>
+        <w:spacing w:line="360" w:lineRule="auto"/>
+        <w:rPr>
+          <w:rFonts w:ascii="Times New Roman" w:hAnsi="Times New Roman" w:cs="Times New Roman"/>
+          <w:color w:val="auto"/>
+          <w:sz w:val="44"/>
+          <w:szCs w:val="44"/>
+        </w:rPr>
+      </w:pPr>
+      <w:r>
+        <w:rPr>
+          <w:rFonts w:ascii="Times New Roman" w:hAnsi="Times New Roman" w:cs="Times New Roman"/>
+          <w:color w:val="auto"/>
+          <w:sz w:val="44"/>
+          <w:szCs w:val="44"/>
+        </w:rPr>
+        <w:lastRenderedPageBreak/>
+        <w:t>Optimalizáció</w:t>
+      </w:r>
+    </w:p>
+    <w:p>
+      <w:pPr>
+        <w:spacing w:line="360" w:lineRule="auto"/>
+        <w:ind w:firstLine="851"/>
+        <w:jc w:val="both"/>
+        <w:rPr>
+          <w:rFonts w:ascii="Times New Roman" w:hAnsi="Times New Roman" w:cs="Times New Roman"/>
+          <w:sz w:val="24"/>
+          <w:szCs w:val="24"/>
+        </w:rPr>
+      </w:pPr>
+      <w:r>
+        <w:rPr>
+          <w:rFonts w:ascii="Times New Roman" w:hAnsi="Times New Roman" w:cs="Times New Roman"/>
+          <w:sz w:val="24"/>
+          <w:szCs w:val="24"/>
+        </w:rPr>
+        <w:t>Mint azt a szakirodalmi összefoglalóban olvasni lehetett fontos, hogy a program minél jobban optimalizált legyen. Ez az egyik fő pillére a felhasználói élmény kialakításának a funkcionalitás mellett. Ha maga a webapplikáció optimalizálatlan lenne, vagy épp strukturálatlan és gyakran szakadozna, az a felhasználói bizalomba is kerülne. Ehhez meg kellett találni a megoldásokat és az olyan lépéseket, amelyek segítenek az optimalizációba. Mindezek után vizsgálatokkal és kutatási módszerekkel be kell bizonyítani, hogy a webapplikáció teljesítménye nőtt, míg erőforrásigénye fordítottan arányosan csökkent.</w:t>
+      </w:r>
+    </w:p>
+    <w:p>
+      <w:pPr>
+        <w:spacing w:line="360" w:lineRule="auto"/>
+        <w:ind w:firstLine="851"/>
+        <w:jc w:val="both"/>
+        <w:rPr>
+          <w:rFonts w:ascii="Times New Roman" w:hAnsi="Times New Roman" w:cs="Times New Roman"/>
+          <w:sz w:val="24"/>
+          <w:szCs w:val="24"/>
+        </w:rPr>
+      </w:pPr>
+      <w:r>
+        <w:rPr>
+          <w:rFonts w:ascii="Times New Roman" w:hAnsi="Times New Roman" w:cs="Times New Roman"/>
+          <w:sz w:val="24"/>
+          <w:szCs w:val="24"/>
+        </w:rPr>
+        <w:t>Ahogy azt a fejlesztői dokumentációban bemutattam, a „</w:t>
+      </w:r>
+      <w:proofErr w:type="spellStart"/>
+      <w:proofErr w:type="gramStart"/>
+      <w:r>
+        <w:rPr>
+          <w:rFonts w:ascii="Times New Roman" w:hAnsi="Times New Roman" w:cs="Times New Roman"/>
+          <w:sz w:val="24"/>
+          <w:szCs w:val="24"/>
+        </w:rPr>
+        <w:t>monitor.service</w:t>
+      </w:r>
+      <w:proofErr w:type="gramEnd"/>
+      <w:r>
+        <w:rPr>
+          <w:rFonts w:ascii="Times New Roman" w:hAnsi="Times New Roman" w:cs="Times New Roman"/>
+          <w:sz w:val="24"/>
+          <w:szCs w:val="24"/>
+        </w:rPr>
+        <w:t>.ts</w:t>
+      </w:r>
+      <w:proofErr w:type="spellEnd"/>
+      <w:r>
+        <w:rPr>
+          <w:rFonts w:ascii="Times New Roman" w:hAnsi="Times New Roman" w:cs="Times New Roman"/>
+          <w:sz w:val="24"/>
+          <w:szCs w:val="24"/>
+        </w:rPr>
+        <w:t>” pont ezt a feladatot hívatott ellátni és az általa előállított CSV fájl segítségével lehetőség nyílt mindezt grafikon formájában is szemléltetni.</w:t>
+      </w:r>
+    </w:p>
+    <w:p>
+      <w:pPr>
+        <w:spacing w:line="360" w:lineRule="auto"/>
+        <w:rPr>
+          <w:rFonts w:ascii="Times New Roman" w:hAnsi="Times New Roman" w:cs="Times New Roman"/>
+          <w:sz w:val="24"/>
+          <w:szCs w:val="24"/>
+        </w:rPr>
+      </w:pPr>
+    </w:p>
+    <w:p>
+      <w:pPr>
+        <w:spacing w:line="360" w:lineRule="auto"/>
+        <w:rPr>
+          <w:rFonts w:ascii="Times New Roman" w:hAnsi="Times New Roman" w:cs="Times New Roman"/>
+          <w:sz w:val="24"/>
+          <w:szCs w:val="24"/>
+        </w:rPr>
+        <w:sectPr>
+          <w:pgSz w:w="11906" w:h="16838"/>
+          <w:pgMar w:top="1418" w:right="1418" w:bottom="1418" w:left="1418" w:header="709" w:footer="709" w:gutter="567"/>
+          <w:cols w:space="708"/>
+          <w:titlePg/>
+          <w:docGrid w:linePitch="360"/>
+        </w:sectPr>
+      </w:pPr>
+    </w:p>
+    <w:p>
+      <w:pPr>
         <w:pStyle w:val="Cmsor1"/>
         <w:numPr>
           <w:ilvl w:val="0"/>
@@ -7716,7 +7896,7 @@
           <w:szCs w:val="60"/>
         </w:rPr>
         <w:lastRenderedPageBreak/>
-        <w:t>A megoldás</w:t>
+        <w:t>Összegzés</w:t>
       </w:r>
     </w:p>
     <w:p>
@@ -7736,7 +7916,7 @@
           <w:sz w:val="24"/>
           <w:szCs w:val="24"/>
         </w:rPr>
-        <w:t>Mint</w:t>
+        <w:t>Ez a téma</w:t>
       </w:r>
     </w:p>
     <w:p>
@@ -12802,12 +12982,6 @@
 </file>
 
 <file path=customXml/item1.xml><?xml version="1.0" encoding="utf-8"?>
-<p:properties xmlns:p="http://schemas.microsoft.com/office/2006/metadata/properties" xmlns:xsi="http://www.w3.org/2001/XMLSchema-instance" xmlns:pc="http://schemas.microsoft.com/office/infopath/2007/PartnerControls">
-  <documentManagement/>
-</p:properties>
-</file>
-
-<file path=customXml/item2.xml><?xml version="1.0" encoding="utf-8"?>
 <ct:contentTypeSchema xmlns:ct="http://schemas.microsoft.com/office/2006/metadata/contentType" xmlns:ma="http://schemas.microsoft.com/office/2006/metadata/properties/metaAttributes" ct:_="" ma:_="" ma:contentTypeName="Dokumentum" ma:contentTypeID="0x010100165574340F397947BA244F0E15ED9162" ma:contentTypeVersion="5" ma:contentTypeDescription="Új dokumentum létrehozása." ma:contentTypeScope="" ma:versionID="9dcb469361139a832eec33a6c2707f24">
   <xsd:schema xmlns:xsd="http://www.w3.org/2001/XMLSchema" xmlns:xs="http://www.w3.org/2001/XMLSchema" xmlns:p="http://schemas.microsoft.com/office/2006/metadata/properties" xmlns:ns3="f57c4e5e-6d95-4329-9b99-4bd13040abaa" targetNamespace="http://schemas.microsoft.com/office/2006/metadata/properties" ma:root="true" ma:fieldsID="c3027de9d870b0759e44c522e4a75c5d" ns3:_="">
     <xsd:import namespace="f57c4e5e-6d95-4329-9b99-4bd13040abaa"/>
@@ -12957,11 +13131,13 @@
 </ct:contentTypeSchema>
 </file>
 
-<file path=customXml/item3.xml><?xml version="1.0" encoding="utf-8"?>
-<b:Sources xmlns:b="http://schemas.openxmlformats.org/officeDocument/2006/bibliography" xmlns="http://schemas.openxmlformats.org/officeDocument/2006/bibliography" SelectedStyle="\APASixthEditionOfficeOnline.xsl" StyleName="APA" Version="6"/>
+<file path=customXml/item2.xml><?xml version="1.0" encoding="utf-8"?>
+<p:properties xmlns:p="http://schemas.microsoft.com/office/2006/metadata/properties" xmlns:xsi="http://www.w3.org/2001/XMLSchema-instance" xmlns:pc="http://schemas.microsoft.com/office/infopath/2007/PartnerControls">
+  <documentManagement/>
+</p:properties>
 </file>
 
-<file path=customXml/item4.xml><?xml version="1.0" encoding="utf-8"?>
+<file path=customXml/item3.xml><?xml version="1.0" encoding="utf-8"?>
 <?mso-contentType ?>
 <FormTemplates xmlns="http://schemas.microsoft.com/sharepoint/v3/contenttype/forms">
   <Display>DocumentLibraryForm</Display>
@@ -12970,16 +13146,11 @@
 </FormTemplates>
 </file>
 
-<file path=customXml/itemProps1.xml><?xml version="1.0" encoding="utf-8"?>
-<ds:datastoreItem xmlns:ds="http://schemas.openxmlformats.org/officeDocument/2006/customXml" ds:itemID="{7C82884F-CC40-49CA-8068-22D68015E27F}">
-  <ds:schemaRefs>
-    <ds:schemaRef ds:uri="http://schemas.microsoft.com/office/2006/metadata/properties"/>
-    <ds:schemaRef ds:uri="http://schemas.microsoft.com/office/infopath/2007/PartnerControls"/>
-  </ds:schemaRefs>
-</ds:datastoreItem>
+<file path=customXml/item4.xml><?xml version="1.0" encoding="utf-8"?>
+<b:Sources xmlns:b="http://schemas.openxmlformats.org/officeDocument/2006/bibliography" xmlns="http://schemas.openxmlformats.org/officeDocument/2006/bibliography" SelectedStyle="\APASixthEditionOfficeOnline.xsl" StyleName="APA" Version="6"/>
 </file>
 
-<file path=customXml/itemProps2.xml><?xml version="1.0" encoding="utf-8"?>
+<file path=customXml/itemProps1.xml><?xml version="1.0" encoding="utf-8"?>
 <ds:datastoreItem xmlns:ds="http://schemas.openxmlformats.org/officeDocument/2006/customXml" ds:itemID="{8BEAE72D-AE8F-4FE4-B217-0E90B898FB17}">
   <ds:schemaRefs>
     <ds:schemaRef ds:uri="http://schemas.microsoft.com/office/2006/metadata/contentType"/>
@@ -12997,18 +13168,27 @@
 </ds:datastoreItem>
 </file>
 
+<file path=customXml/itemProps2.xml><?xml version="1.0" encoding="utf-8"?>
+<ds:datastoreItem xmlns:ds="http://schemas.openxmlformats.org/officeDocument/2006/customXml" ds:itemID="{7C82884F-CC40-49CA-8068-22D68015E27F}">
+  <ds:schemaRefs>
+    <ds:schemaRef ds:uri="http://schemas.microsoft.com/office/2006/metadata/properties"/>
+    <ds:schemaRef ds:uri="http://schemas.microsoft.com/office/infopath/2007/PartnerControls"/>
+  </ds:schemaRefs>
+</ds:datastoreItem>
+</file>
+
 <file path=customXml/itemProps3.xml><?xml version="1.0" encoding="utf-8"?>
+<ds:datastoreItem xmlns:ds="http://schemas.openxmlformats.org/officeDocument/2006/customXml" ds:itemID="{5E337DA0-765B-4851-96F7-E2DCF046C989}">
+  <ds:schemaRefs>
+    <ds:schemaRef ds:uri="http://schemas.microsoft.com/sharepoint/v3/contenttype/forms"/>
+  </ds:schemaRefs>
+</ds:datastoreItem>
+</file>
+
+<file path=customXml/itemProps4.xml><?xml version="1.0" encoding="utf-8"?>
 <ds:datastoreItem xmlns:ds="http://schemas.openxmlformats.org/officeDocument/2006/customXml" ds:itemID="{CBE935B8-9450-4A7E-AE54-A5995E9D5D4B}">
   <ds:schemaRefs>
     <ds:schemaRef ds:uri="http://schemas.openxmlformats.org/officeDocument/2006/bibliography"/>
   </ds:schemaRefs>
 </ds:datastoreItem>
-</file>
-
-<file path=customXml/itemProps4.xml><?xml version="1.0" encoding="utf-8"?>
-<ds:datastoreItem xmlns:ds="http://schemas.openxmlformats.org/officeDocument/2006/customXml" ds:itemID="{5E337DA0-765B-4851-96F7-E2DCF046C989}">
-  <ds:schemaRefs>
-    <ds:schemaRef ds:uri="http://schemas.microsoft.com/sharepoint/v3/contenttype/forms"/>
-  </ds:schemaRefs>
-</ds:datastoreItem>
 </file>
--- a/temp/zarodolgozat.docx
+++ b/temp/zarodolgozat.docx
@@ -389,7 +389,7 @@
             </w:rPr>
             <w:fldChar w:fldCharType="separate"/>
           </w:r>
-          <w:hyperlink w:anchor="_Toc195165223" w:history="1">
+          <w:hyperlink w:anchor="_Toc195595937" w:history="1">
             <w:r>
               <w:rPr>
                 <w:rStyle w:val="Hiperhivatkozs"/>
@@ -435,7 +435,7 @@
                 <w:noProof/>
                 <w:webHidden/>
               </w:rPr>
-              <w:instrText xml:space="preserve"> PAGEREF _Toc195165223 \h </w:instrText>
+              <w:instrText xml:space="preserve"> PAGEREF _Toc195595937 \h </w:instrText>
             </w:r>
             <w:r>
               <w:rPr>
@@ -481,7 +481,7 @@
               <w:lang w:eastAsia="hu-HU"/>
             </w:rPr>
           </w:pPr>
-          <w:hyperlink w:anchor="_Toc195165224" w:history="1">
+          <w:hyperlink w:anchor="_Toc195595938" w:history="1">
             <w:r>
               <w:rPr>
                 <w:rStyle w:val="Hiperhivatkozs"/>
@@ -527,7 +527,7 @@
                 <w:noProof/>
                 <w:webHidden/>
               </w:rPr>
-              <w:instrText xml:space="preserve"> PAGEREF _Toc195165224 \h </w:instrText>
+              <w:instrText xml:space="preserve"> PAGEREF _Toc195595938 \h </w:instrText>
             </w:r>
             <w:r>
               <w:rPr>
@@ -573,7 +573,7 @@
               <w:lang w:eastAsia="hu-HU"/>
             </w:rPr>
           </w:pPr>
-          <w:hyperlink w:anchor="_Toc195165225" w:history="1">
+          <w:hyperlink w:anchor="_Toc195595939" w:history="1">
             <w:r>
               <w:rPr>
                 <w:rStyle w:val="Hiperhivatkozs"/>
@@ -619,7 +619,7 @@
                 <w:noProof/>
                 <w:webHidden/>
               </w:rPr>
-              <w:instrText xml:space="preserve"> PAGEREF _Toc195165225 \h </w:instrText>
+              <w:instrText xml:space="preserve"> PAGEREF _Toc195595939 \h </w:instrText>
             </w:r>
             <w:r>
               <w:rPr>
@@ -665,7 +665,7 @@
               <w:lang w:eastAsia="hu-HU"/>
             </w:rPr>
           </w:pPr>
-          <w:hyperlink w:anchor="_Toc195165226" w:history="1">
+          <w:hyperlink w:anchor="_Toc195595940" w:history="1">
             <w:r>
               <w:rPr>
                 <w:rStyle w:val="Hiperhivatkozs"/>
@@ -711,7 +711,7 @@
                 <w:noProof/>
                 <w:webHidden/>
               </w:rPr>
-              <w:instrText xml:space="preserve"> PAGEREF _Toc195165226 \h </w:instrText>
+              <w:instrText xml:space="preserve"> PAGEREF _Toc195595940 \h </w:instrText>
             </w:r>
             <w:r>
               <w:rPr>
@@ -757,7 +757,7 @@
               <w:lang w:eastAsia="hu-HU"/>
             </w:rPr>
           </w:pPr>
-          <w:hyperlink w:anchor="_Toc195165227" w:history="1">
+          <w:hyperlink w:anchor="_Toc195595941" w:history="1">
             <w:r>
               <w:rPr>
                 <w:rStyle w:val="Hiperhivatkozs"/>
@@ -803,7 +803,7 @@
                 <w:noProof/>
                 <w:webHidden/>
               </w:rPr>
-              <w:instrText xml:space="preserve"> PAGEREF _Toc195165227 \h </w:instrText>
+              <w:instrText xml:space="preserve"> PAGEREF _Toc195595941 \h </w:instrText>
             </w:r>
             <w:r>
               <w:rPr>
@@ -849,7 +849,7 @@
               <w:lang w:eastAsia="hu-HU"/>
             </w:rPr>
           </w:pPr>
-          <w:hyperlink w:anchor="_Toc195165228" w:history="1">
+          <w:hyperlink w:anchor="_Toc195595942" w:history="1">
             <w:r>
               <w:rPr>
                 <w:rStyle w:val="Hiperhivatkozs"/>
@@ -895,7 +895,7 @@
                 <w:noProof/>
                 <w:webHidden/>
               </w:rPr>
-              <w:instrText xml:space="preserve"> PAGEREF _Toc195165228 \h </w:instrText>
+              <w:instrText xml:space="preserve"> PAGEREF _Toc195595942 \h </w:instrText>
             </w:r>
             <w:r>
               <w:rPr>
@@ -941,7 +941,7 @@
               <w:lang w:eastAsia="hu-HU"/>
             </w:rPr>
           </w:pPr>
-          <w:hyperlink w:anchor="_Toc195165229" w:history="1">
+          <w:hyperlink w:anchor="_Toc195595943" w:history="1">
             <w:r>
               <w:rPr>
                 <w:rStyle w:val="Hiperhivatkozs"/>
@@ -987,7 +987,7 @@
                 <w:noProof/>
                 <w:webHidden/>
               </w:rPr>
-              <w:instrText xml:space="preserve"> PAGEREF _Toc195165229 \h </w:instrText>
+              <w:instrText xml:space="preserve"> PAGEREF _Toc195595943 \h </w:instrText>
             </w:r>
             <w:r>
               <w:rPr>
@@ -1033,7 +1033,7 @@
               <w:lang w:eastAsia="hu-HU"/>
             </w:rPr>
           </w:pPr>
-          <w:hyperlink w:anchor="_Toc195165230" w:history="1">
+          <w:hyperlink w:anchor="_Toc195595944" w:history="1">
             <w:r>
               <w:rPr>
                 <w:rStyle w:val="Hiperhivatkozs"/>
@@ -1058,6 +1058,98 @@
                 <w:rFonts w:ascii="Times New Roman" w:hAnsi="Times New Roman" w:cs="Times New Roman"/>
                 <w:noProof/>
               </w:rPr>
+              <w:t>Felhasználói dokumentáció</w:t>
+            </w:r>
+            <w:r>
+              <w:rPr>
+                <w:noProof/>
+                <w:webHidden/>
+              </w:rPr>
+              <w:tab/>
+            </w:r>
+            <w:r>
+              <w:rPr>
+                <w:noProof/>
+                <w:webHidden/>
+              </w:rPr>
+              <w:fldChar w:fldCharType="begin"/>
+            </w:r>
+            <w:r>
+              <w:rPr>
+                <w:noProof/>
+                <w:webHidden/>
+              </w:rPr>
+              <w:instrText xml:space="preserve"> PAGEREF _Toc195595944 \h </w:instrText>
+            </w:r>
+            <w:r>
+              <w:rPr>
+                <w:noProof/>
+                <w:webHidden/>
+              </w:rPr>
+            </w:r>
+            <w:r>
+              <w:rPr>
+                <w:noProof/>
+                <w:webHidden/>
+              </w:rPr>
+              <w:fldChar w:fldCharType="separate"/>
+            </w:r>
+            <w:r>
+              <w:rPr>
+                <w:noProof/>
+                <w:webHidden/>
+              </w:rPr>
+              <w:t>11</w:t>
+            </w:r>
+            <w:r>
+              <w:rPr>
+                <w:noProof/>
+                <w:webHidden/>
+              </w:rPr>
+              <w:fldChar w:fldCharType="end"/>
+            </w:r>
+          </w:hyperlink>
+        </w:p>
+        <w:p>
+          <w:pPr>
+            <w:pStyle w:val="TJ1"/>
+            <w:tabs>
+              <w:tab w:val="left" w:pos="440"/>
+              <w:tab w:val="right" w:leader="dot" w:pos="8493"/>
+            </w:tabs>
+            <w:rPr>
+              <w:rFonts w:eastAsiaTheme="minorEastAsia"/>
+              <w:noProof/>
+              <w:sz w:val="24"/>
+              <w:szCs w:val="24"/>
+              <w:lang w:eastAsia="hu-HU"/>
+            </w:rPr>
+          </w:pPr>
+          <w:hyperlink w:anchor="_Toc195595945" w:history="1">
+            <w:r>
+              <w:rPr>
+                <w:rStyle w:val="Hiperhivatkozs"/>
+                <w:rFonts w:ascii="Times New Roman" w:hAnsi="Times New Roman" w:cs="Times New Roman"/>
+                <w:noProof/>
+              </w:rPr>
+              <w:t>4.</w:t>
+            </w:r>
+            <w:r>
+              <w:rPr>
+                <w:rFonts w:eastAsiaTheme="minorEastAsia"/>
+                <w:noProof/>
+                <w:sz w:val="24"/>
+                <w:szCs w:val="24"/>
+                <w:lang w:eastAsia="hu-HU"/>
+              </w:rPr>
+              <w:tab/>
+            </w:r>
+            <w:r>
+              <w:rPr>
+                <w:rStyle w:val="Hiperhivatkozs"/>
+                <w:rFonts w:ascii="Times New Roman" w:hAnsi="Times New Roman" w:cs="Times New Roman"/>
+                <w:noProof/>
+              </w:rPr>
               <w:t>Technikai háttér</w:t>
             </w:r>
             <w:r>
@@ -1079,7 +1171,7 @@
                 <w:noProof/>
                 <w:webHidden/>
               </w:rPr>
-              <w:instrText xml:space="preserve"> PAGEREF _Toc195165230 \h </w:instrText>
+              <w:instrText xml:space="preserve"> PAGEREF _Toc195595945 \h </w:instrText>
             </w:r>
             <w:r>
               <w:rPr>
@@ -1099,7 +1191,7 @@
                 <w:noProof/>
                 <w:webHidden/>
               </w:rPr>
-              <w:t>11</w:t>
+              <w:t>12</w:t>
             </w:r>
             <w:r>
               <w:rPr>
@@ -1125,14 +1217,14 @@
               <w:lang w:eastAsia="hu-HU"/>
             </w:rPr>
           </w:pPr>
-          <w:hyperlink w:anchor="_Toc195165231" w:history="1">
+          <w:hyperlink w:anchor="_Toc195595946" w:history="1">
             <w:r>
               <w:rPr>
                 <w:rStyle w:val="Hiperhivatkozs"/>
                 <w:rFonts w:ascii="Times New Roman" w:hAnsi="Times New Roman" w:cs="Times New Roman"/>
                 <w:noProof/>
               </w:rPr>
-              <w:t>3.1.</w:t>
+              <w:t>4.1.</w:t>
             </w:r>
             <w:r>
               <w:rPr>
@@ -1171,7 +1263,7 @@
                 <w:noProof/>
                 <w:webHidden/>
               </w:rPr>
-              <w:instrText xml:space="preserve"> PAGEREF _Toc195165231 \h </w:instrText>
+              <w:instrText xml:space="preserve"> PAGEREF _Toc195595946 \h </w:instrText>
             </w:r>
             <w:r>
               <w:rPr>
@@ -1191,7 +1283,7 @@
                 <w:noProof/>
                 <w:webHidden/>
               </w:rPr>
-              <w:t>12</w:t>
+              <w:t>13</w:t>
             </w:r>
             <w:r>
               <w:rPr>
@@ -1217,14 +1309,14 @@
               <w:lang w:eastAsia="hu-HU"/>
             </w:rPr>
           </w:pPr>
-          <w:hyperlink w:anchor="_Toc195165232" w:history="1">
+          <w:hyperlink w:anchor="_Toc195595947" w:history="1">
             <w:r>
               <w:rPr>
                 <w:rStyle w:val="Hiperhivatkozs"/>
                 <w:rFonts w:ascii="Times New Roman" w:hAnsi="Times New Roman" w:cs="Times New Roman"/>
                 <w:noProof/>
               </w:rPr>
-              <w:t>3.1.1.</w:t>
+              <w:t>4.1.1.</w:t>
             </w:r>
             <w:r>
               <w:rPr>
@@ -1263,7 +1355,7 @@
                 <w:noProof/>
                 <w:webHidden/>
               </w:rPr>
-              <w:instrText xml:space="preserve"> PAGEREF _Toc195165232 \h </w:instrText>
+              <w:instrText xml:space="preserve"> PAGEREF _Toc195595947 \h </w:instrText>
             </w:r>
             <w:r>
               <w:rPr>
@@ -1283,7 +1375,7 @@
                 <w:noProof/>
                 <w:webHidden/>
               </w:rPr>
-              <w:t>12</w:t>
+              <w:t>13</w:t>
             </w:r>
             <w:r>
               <w:rPr>
@@ -1309,14 +1401,14 @@
               <w:lang w:eastAsia="hu-HU"/>
             </w:rPr>
           </w:pPr>
-          <w:hyperlink w:anchor="_Toc195165233" w:history="1">
+          <w:hyperlink w:anchor="_Toc195595948" w:history="1">
             <w:r>
               <w:rPr>
                 <w:rStyle w:val="Hiperhivatkozs"/>
                 <w:rFonts w:ascii="Times New Roman" w:hAnsi="Times New Roman" w:cs="Times New Roman"/>
                 <w:noProof/>
               </w:rPr>
-              <w:t>3.1.2.</w:t>
+              <w:t>4.1.2.</w:t>
             </w:r>
             <w:r>
               <w:rPr>
@@ -1355,7 +1447,7 @@
                 <w:noProof/>
                 <w:webHidden/>
               </w:rPr>
-              <w:instrText xml:space="preserve"> PAGEREF _Toc195165233 \h </w:instrText>
+              <w:instrText xml:space="preserve"> PAGEREF _Toc195595948 \h </w:instrText>
             </w:r>
             <w:r>
               <w:rPr>
@@ -1375,7 +1467,743 @@
                 <w:noProof/>
                 <w:webHidden/>
               </w:rPr>
-              <w:t>13</w:t>
+              <w:t>14</w:t>
+            </w:r>
+            <w:r>
+              <w:rPr>
+                <w:noProof/>
+                <w:webHidden/>
+              </w:rPr>
+              <w:fldChar w:fldCharType="end"/>
+            </w:r>
+          </w:hyperlink>
+        </w:p>
+        <w:p>
+          <w:pPr>
+            <w:pStyle w:val="TJ3"/>
+            <w:tabs>
+              <w:tab w:val="left" w:pos="1200"/>
+              <w:tab w:val="right" w:leader="dot" w:pos="8493"/>
+            </w:tabs>
+            <w:rPr>
+              <w:rFonts w:eastAsiaTheme="minorEastAsia"/>
+              <w:noProof/>
+              <w:sz w:val="24"/>
+              <w:szCs w:val="24"/>
+              <w:lang w:eastAsia="hu-HU"/>
+            </w:rPr>
+          </w:pPr>
+          <w:hyperlink w:anchor="_Toc195595949" w:history="1">
+            <w:r>
+              <w:rPr>
+                <w:rStyle w:val="Hiperhivatkozs"/>
+                <w:rFonts w:ascii="Times New Roman" w:hAnsi="Times New Roman" w:cs="Times New Roman"/>
+                <w:noProof/>
+              </w:rPr>
+              <w:t>4.1.3.</w:t>
+            </w:r>
+            <w:r>
+              <w:rPr>
+                <w:rFonts w:eastAsiaTheme="minorEastAsia"/>
+                <w:noProof/>
+                <w:sz w:val="24"/>
+                <w:szCs w:val="24"/>
+                <w:lang w:eastAsia="hu-HU"/>
+              </w:rPr>
+              <w:tab/>
+            </w:r>
+            <w:r>
+              <w:rPr>
+                <w:rStyle w:val="Hiperhivatkozs"/>
+                <w:rFonts w:ascii="Times New Roman" w:hAnsi="Times New Roman" w:cs="Times New Roman"/>
+                <w:noProof/>
+              </w:rPr>
+              <w:t>Webworker integrálása Angularban</w:t>
+            </w:r>
+            <w:r>
+              <w:rPr>
+                <w:noProof/>
+                <w:webHidden/>
+              </w:rPr>
+              <w:tab/>
+            </w:r>
+            <w:r>
+              <w:rPr>
+                <w:noProof/>
+                <w:webHidden/>
+              </w:rPr>
+              <w:fldChar w:fldCharType="begin"/>
+            </w:r>
+            <w:r>
+              <w:rPr>
+                <w:noProof/>
+                <w:webHidden/>
+              </w:rPr>
+              <w:instrText xml:space="preserve"> PAGEREF _Toc195595949 \h </w:instrText>
+            </w:r>
+            <w:r>
+              <w:rPr>
+                <w:noProof/>
+                <w:webHidden/>
+              </w:rPr>
+            </w:r>
+            <w:r>
+              <w:rPr>
+                <w:noProof/>
+                <w:webHidden/>
+              </w:rPr>
+              <w:fldChar w:fldCharType="separate"/>
+            </w:r>
+            <w:r>
+              <w:rPr>
+                <w:noProof/>
+                <w:webHidden/>
+              </w:rPr>
+              <w:t>16</w:t>
+            </w:r>
+            <w:r>
+              <w:rPr>
+                <w:noProof/>
+                <w:webHidden/>
+              </w:rPr>
+              <w:fldChar w:fldCharType="end"/>
+            </w:r>
+          </w:hyperlink>
+        </w:p>
+        <w:p>
+          <w:pPr>
+            <w:pStyle w:val="TJ3"/>
+            <w:tabs>
+              <w:tab w:val="left" w:pos="1200"/>
+              <w:tab w:val="right" w:leader="dot" w:pos="8493"/>
+            </w:tabs>
+            <w:rPr>
+              <w:rFonts w:eastAsiaTheme="minorEastAsia"/>
+              <w:noProof/>
+              <w:sz w:val="24"/>
+              <w:szCs w:val="24"/>
+              <w:lang w:eastAsia="hu-HU"/>
+            </w:rPr>
+          </w:pPr>
+          <w:hyperlink w:anchor="_Toc195595950" w:history="1">
+            <w:r>
+              <w:rPr>
+                <w:rStyle w:val="Hiperhivatkozs"/>
+                <w:rFonts w:ascii="Times New Roman" w:hAnsi="Times New Roman" w:cs="Times New Roman"/>
+                <w:noProof/>
+              </w:rPr>
+              <w:t>4.1.4.</w:t>
+            </w:r>
+            <w:r>
+              <w:rPr>
+                <w:rFonts w:eastAsiaTheme="minorEastAsia"/>
+                <w:noProof/>
+                <w:sz w:val="24"/>
+                <w:szCs w:val="24"/>
+                <w:lang w:eastAsia="hu-HU"/>
+              </w:rPr>
+              <w:tab/>
+            </w:r>
+            <w:r>
+              <w:rPr>
+                <w:rStyle w:val="Hiperhivatkozs"/>
+                <w:rFonts w:ascii="Times New Roman" w:hAnsi="Times New Roman" w:cs="Times New Roman"/>
+                <w:noProof/>
+              </w:rPr>
+              <w:t>DataService és az API forrás</w:t>
+            </w:r>
+            <w:r>
+              <w:rPr>
+                <w:noProof/>
+                <w:webHidden/>
+              </w:rPr>
+              <w:tab/>
+            </w:r>
+            <w:r>
+              <w:rPr>
+                <w:noProof/>
+                <w:webHidden/>
+              </w:rPr>
+              <w:fldChar w:fldCharType="begin"/>
+            </w:r>
+            <w:r>
+              <w:rPr>
+                <w:noProof/>
+                <w:webHidden/>
+              </w:rPr>
+              <w:instrText xml:space="preserve"> PAGEREF _Toc195595950 \h </w:instrText>
+            </w:r>
+            <w:r>
+              <w:rPr>
+                <w:noProof/>
+                <w:webHidden/>
+              </w:rPr>
+            </w:r>
+            <w:r>
+              <w:rPr>
+                <w:noProof/>
+                <w:webHidden/>
+              </w:rPr>
+              <w:fldChar w:fldCharType="separate"/>
+            </w:r>
+            <w:r>
+              <w:rPr>
+                <w:noProof/>
+                <w:webHidden/>
+              </w:rPr>
+              <w:t>18</w:t>
+            </w:r>
+            <w:r>
+              <w:rPr>
+                <w:noProof/>
+                <w:webHidden/>
+              </w:rPr>
+              <w:fldChar w:fldCharType="end"/>
+            </w:r>
+          </w:hyperlink>
+        </w:p>
+        <w:p>
+          <w:pPr>
+            <w:pStyle w:val="TJ2"/>
+            <w:tabs>
+              <w:tab w:val="left" w:pos="960"/>
+              <w:tab w:val="right" w:leader="dot" w:pos="8493"/>
+            </w:tabs>
+            <w:rPr>
+              <w:rFonts w:eastAsiaTheme="minorEastAsia"/>
+              <w:noProof/>
+              <w:sz w:val="24"/>
+              <w:szCs w:val="24"/>
+              <w:lang w:eastAsia="hu-HU"/>
+            </w:rPr>
+          </w:pPr>
+          <w:hyperlink w:anchor="_Toc195595951" w:history="1">
+            <w:r>
+              <w:rPr>
+                <w:rStyle w:val="Hiperhivatkozs"/>
+                <w:rFonts w:ascii="Times New Roman" w:hAnsi="Times New Roman" w:cs="Times New Roman"/>
+                <w:noProof/>
+              </w:rPr>
+              <w:t>4.2.</w:t>
+            </w:r>
+            <w:r>
+              <w:rPr>
+                <w:rFonts w:eastAsiaTheme="minorEastAsia"/>
+                <w:noProof/>
+                <w:sz w:val="24"/>
+                <w:szCs w:val="24"/>
+                <w:lang w:eastAsia="hu-HU"/>
+              </w:rPr>
+              <w:tab/>
+            </w:r>
+            <w:r>
+              <w:rPr>
+                <w:rStyle w:val="Hiperhivatkozs"/>
+                <w:rFonts w:ascii="Times New Roman" w:hAnsi="Times New Roman" w:cs="Times New Roman"/>
+                <w:noProof/>
+              </w:rPr>
+              <w:t>Optimalizáció</w:t>
+            </w:r>
+            <w:r>
+              <w:rPr>
+                <w:noProof/>
+                <w:webHidden/>
+              </w:rPr>
+              <w:tab/>
+            </w:r>
+            <w:r>
+              <w:rPr>
+                <w:noProof/>
+                <w:webHidden/>
+              </w:rPr>
+              <w:fldChar w:fldCharType="begin"/>
+            </w:r>
+            <w:r>
+              <w:rPr>
+                <w:noProof/>
+                <w:webHidden/>
+              </w:rPr>
+              <w:instrText xml:space="preserve"> PAGEREF _Toc195595951 \h </w:instrText>
+            </w:r>
+            <w:r>
+              <w:rPr>
+                <w:noProof/>
+                <w:webHidden/>
+              </w:rPr>
+            </w:r>
+            <w:r>
+              <w:rPr>
+                <w:noProof/>
+                <w:webHidden/>
+              </w:rPr>
+              <w:fldChar w:fldCharType="separate"/>
+            </w:r>
+            <w:r>
+              <w:rPr>
+                <w:noProof/>
+                <w:webHidden/>
+              </w:rPr>
+              <w:t>19</w:t>
+            </w:r>
+            <w:r>
+              <w:rPr>
+                <w:noProof/>
+                <w:webHidden/>
+              </w:rPr>
+              <w:fldChar w:fldCharType="end"/>
+            </w:r>
+          </w:hyperlink>
+        </w:p>
+        <w:p>
+          <w:pPr>
+            <w:pStyle w:val="TJ3"/>
+            <w:tabs>
+              <w:tab w:val="left" w:pos="1200"/>
+              <w:tab w:val="right" w:leader="dot" w:pos="8493"/>
+            </w:tabs>
+            <w:rPr>
+              <w:rFonts w:eastAsiaTheme="minorEastAsia"/>
+              <w:noProof/>
+              <w:sz w:val="24"/>
+              <w:szCs w:val="24"/>
+              <w:lang w:eastAsia="hu-HU"/>
+            </w:rPr>
+          </w:pPr>
+          <w:hyperlink w:anchor="_Toc195595952" w:history="1">
+            <w:r>
+              <w:rPr>
+                <w:rStyle w:val="Hiperhivatkozs"/>
+                <w:rFonts w:ascii="Times New Roman" w:hAnsi="Times New Roman" w:cs="Times New Roman"/>
+                <w:noProof/>
+              </w:rPr>
+              <w:t>4.2.1.</w:t>
+            </w:r>
+            <w:r>
+              <w:rPr>
+                <w:rFonts w:eastAsiaTheme="minorEastAsia"/>
+                <w:noProof/>
+                <w:sz w:val="24"/>
+                <w:szCs w:val="24"/>
+                <w:lang w:eastAsia="hu-HU"/>
+              </w:rPr>
+              <w:tab/>
+            </w:r>
+            <w:r>
+              <w:rPr>
+                <w:rStyle w:val="Hiperhivatkozs"/>
+                <w:rFonts w:ascii="Times New Roman" w:hAnsi="Times New Roman" w:cs="Times New Roman"/>
+                <w:noProof/>
+              </w:rPr>
+              <w:t>Frames per second</w:t>
+            </w:r>
+            <w:r>
+              <w:rPr>
+                <w:noProof/>
+                <w:webHidden/>
+              </w:rPr>
+              <w:tab/>
+            </w:r>
+            <w:r>
+              <w:rPr>
+                <w:noProof/>
+                <w:webHidden/>
+              </w:rPr>
+              <w:fldChar w:fldCharType="begin"/>
+            </w:r>
+            <w:r>
+              <w:rPr>
+                <w:noProof/>
+                <w:webHidden/>
+              </w:rPr>
+              <w:instrText xml:space="preserve"> PAGEREF _Toc195595952 \h </w:instrText>
+            </w:r>
+            <w:r>
+              <w:rPr>
+                <w:noProof/>
+                <w:webHidden/>
+              </w:rPr>
+            </w:r>
+            <w:r>
+              <w:rPr>
+                <w:noProof/>
+                <w:webHidden/>
+              </w:rPr>
+              <w:fldChar w:fldCharType="separate"/>
+            </w:r>
+            <w:r>
+              <w:rPr>
+                <w:noProof/>
+                <w:webHidden/>
+              </w:rPr>
+              <w:t>19</w:t>
+            </w:r>
+            <w:r>
+              <w:rPr>
+                <w:noProof/>
+                <w:webHidden/>
+              </w:rPr>
+              <w:fldChar w:fldCharType="end"/>
+            </w:r>
+          </w:hyperlink>
+        </w:p>
+        <w:p>
+          <w:pPr>
+            <w:pStyle w:val="TJ3"/>
+            <w:tabs>
+              <w:tab w:val="left" w:pos="1200"/>
+              <w:tab w:val="right" w:leader="dot" w:pos="8493"/>
+            </w:tabs>
+            <w:rPr>
+              <w:rFonts w:eastAsiaTheme="minorEastAsia"/>
+              <w:noProof/>
+              <w:sz w:val="24"/>
+              <w:szCs w:val="24"/>
+              <w:lang w:eastAsia="hu-HU"/>
+            </w:rPr>
+          </w:pPr>
+          <w:hyperlink w:anchor="_Toc195595953" w:history="1">
+            <w:r>
+              <w:rPr>
+                <w:rStyle w:val="Hiperhivatkozs"/>
+                <w:rFonts w:ascii="Times New Roman" w:hAnsi="Times New Roman" w:cs="Times New Roman"/>
+                <w:noProof/>
+              </w:rPr>
+              <w:t>4.2.2.</w:t>
+            </w:r>
+            <w:r>
+              <w:rPr>
+                <w:rFonts w:eastAsiaTheme="minorEastAsia"/>
+                <w:noProof/>
+                <w:sz w:val="24"/>
+                <w:szCs w:val="24"/>
+                <w:lang w:eastAsia="hu-HU"/>
+              </w:rPr>
+              <w:tab/>
+            </w:r>
+            <w:r>
+              <w:rPr>
+                <w:rStyle w:val="Hiperhivatkozs"/>
+                <w:rFonts w:ascii="Times New Roman" w:hAnsi="Times New Roman" w:cs="Times New Roman"/>
+                <w:noProof/>
+              </w:rPr>
+              <w:t>Memóriahasználat</w:t>
+            </w:r>
+            <w:r>
+              <w:rPr>
+                <w:noProof/>
+                <w:webHidden/>
+              </w:rPr>
+              <w:tab/>
+            </w:r>
+            <w:r>
+              <w:rPr>
+                <w:noProof/>
+                <w:webHidden/>
+              </w:rPr>
+              <w:fldChar w:fldCharType="begin"/>
+            </w:r>
+            <w:r>
+              <w:rPr>
+                <w:noProof/>
+                <w:webHidden/>
+              </w:rPr>
+              <w:instrText xml:space="preserve"> PAGEREF _Toc195595953 \h </w:instrText>
+            </w:r>
+            <w:r>
+              <w:rPr>
+                <w:noProof/>
+                <w:webHidden/>
+              </w:rPr>
+            </w:r>
+            <w:r>
+              <w:rPr>
+                <w:noProof/>
+                <w:webHidden/>
+              </w:rPr>
+              <w:fldChar w:fldCharType="separate"/>
+            </w:r>
+            <w:r>
+              <w:rPr>
+                <w:noProof/>
+                <w:webHidden/>
+              </w:rPr>
+              <w:t>20</w:t>
+            </w:r>
+            <w:r>
+              <w:rPr>
+                <w:noProof/>
+                <w:webHidden/>
+              </w:rPr>
+              <w:fldChar w:fldCharType="end"/>
+            </w:r>
+          </w:hyperlink>
+        </w:p>
+        <w:p>
+          <w:pPr>
+            <w:pStyle w:val="TJ3"/>
+            <w:tabs>
+              <w:tab w:val="left" w:pos="1200"/>
+              <w:tab w:val="right" w:leader="dot" w:pos="8493"/>
+            </w:tabs>
+            <w:rPr>
+              <w:rFonts w:eastAsiaTheme="minorEastAsia"/>
+              <w:noProof/>
+              <w:sz w:val="24"/>
+              <w:szCs w:val="24"/>
+              <w:lang w:eastAsia="hu-HU"/>
+            </w:rPr>
+          </w:pPr>
+          <w:hyperlink w:anchor="_Toc195595954" w:history="1">
+            <w:r>
+              <w:rPr>
+                <w:rStyle w:val="Hiperhivatkozs"/>
+                <w:rFonts w:ascii="Times New Roman" w:hAnsi="Times New Roman" w:cs="Times New Roman"/>
+                <w:noProof/>
+              </w:rPr>
+              <w:t>4.2.3.</w:t>
+            </w:r>
+            <w:r>
+              <w:rPr>
+                <w:rFonts w:eastAsiaTheme="minorEastAsia"/>
+                <w:noProof/>
+                <w:sz w:val="24"/>
+                <w:szCs w:val="24"/>
+                <w:lang w:eastAsia="hu-HU"/>
+              </w:rPr>
+              <w:tab/>
+            </w:r>
+            <w:r>
+              <w:rPr>
+                <w:rStyle w:val="Hiperhivatkozs"/>
+                <w:rFonts w:ascii="Times New Roman" w:hAnsi="Times New Roman" w:cs="Times New Roman"/>
+                <w:noProof/>
+              </w:rPr>
+              <w:t>GPU használat</w:t>
+            </w:r>
+            <w:r>
+              <w:rPr>
+                <w:noProof/>
+                <w:webHidden/>
+              </w:rPr>
+              <w:tab/>
+            </w:r>
+            <w:r>
+              <w:rPr>
+                <w:noProof/>
+                <w:webHidden/>
+              </w:rPr>
+              <w:fldChar w:fldCharType="begin"/>
+            </w:r>
+            <w:r>
+              <w:rPr>
+                <w:noProof/>
+                <w:webHidden/>
+              </w:rPr>
+              <w:instrText xml:space="preserve"> PAGEREF _Toc195595954 \h </w:instrText>
+            </w:r>
+            <w:r>
+              <w:rPr>
+                <w:noProof/>
+                <w:webHidden/>
+              </w:rPr>
+            </w:r>
+            <w:r>
+              <w:rPr>
+                <w:noProof/>
+                <w:webHidden/>
+              </w:rPr>
+              <w:fldChar w:fldCharType="separate"/>
+            </w:r>
+            <w:r>
+              <w:rPr>
+                <w:noProof/>
+                <w:webHidden/>
+              </w:rPr>
+              <w:t>21</w:t>
+            </w:r>
+            <w:r>
+              <w:rPr>
+                <w:noProof/>
+                <w:webHidden/>
+              </w:rPr>
+              <w:fldChar w:fldCharType="end"/>
+            </w:r>
+          </w:hyperlink>
+        </w:p>
+        <w:p>
+          <w:pPr>
+            <w:pStyle w:val="TJ3"/>
+            <w:tabs>
+              <w:tab w:val="left" w:pos="1200"/>
+              <w:tab w:val="right" w:leader="dot" w:pos="8493"/>
+            </w:tabs>
+            <w:rPr>
+              <w:rFonts w:eastAsiaTheme="minorEastAsia"/>
+              <w:noProof/>
+              <w:sz w:val="24"/>
+              <w:szCs w:val="24"/>
+              <w:lang w:eastAsia="hu-HU"/>
+            </w:rPr>
+          </w:pPr>
+          <w:hyperlink w:anchor="_Toc195595955" w:history="1">
+            <w:r>
+              <w:rPr>
+                <w:rStyle w:val="Hiperhivatkozs"/>
+                <w:rFonts w:ascii="Times New Roman" w:hAnsi="Times New Roman" w:cs="Times New Roman"/>
+                <w:noProof/>
+              </w:rPr>
+              <w:t>4.2.4.</w:t>
+            </w:r>
+            <w:r>
+              <w:rPr>
+                <w:rFonts w:eastAsiaTheme="minorEastAsia"/>
+                <w:noProof/>
+                <w:sz w:val="24"/>
+                <w:szCs w:val="24"/>
+                <w:lang w:eastAsia="hu-HU"/>
+              </w:rPr>
+              <w:tab/>
+            </w:r>
+            <w:r>
+              <w:rPr>
+                <w:rStyle w:val="Hiperhivatkozs"/>
+                <w:rFonts w:ascii="Times New Roman" w:hAnsi="Times New Roman" w:cs="Times New Roman"/>
+                <w:noProof/>
+              </w:rPr>
+              <w:t>CPU használat</w:t>
+            </w:r>
+            <w:r>
+              <w:rPr>
+                <w:noProof/>
+                <w:webHidden/>
+              </w:rPr>
+              <w:tab/>
+            </w:r>
+            <w:r>
+              <w:rPr>
+                <w:noProof/>
+                <w:webHidden/>
+              </w:rPr>
+              <w:fldChar w:fldCharType="begin"/>
+            </w:r>
+            <w:r>
+              <w:rPr>
+                <w:noProof/>
+                <w:webHidden/>
+              </w:rPr>
+              <w:instrText xml:space="preserve"> PAGEREF _Toc195595955 \h </w:instrText>
+            </w:r>
+            <w:r>
+              <w:rPr>
+                <w:noProof/>
+                <w:webHidden/>
+              </w:rPr>
+            </w:r>
+            <w:r>
+              <w:rPr>
+                <w:noProof/>
+                <w:webHidden/>
+              </w:rPr>
+              <w:fldChar w:fldCharType="separate"/>
+            </w:r>
+            <w:r>
+              <w:rPr>
+                <w:noProof/>
+                <w:webHidden/>
+              </w:rPr>
+              <w:t>22</w:t>
+            </w:r>
+            <w:r>
+              <w:rPr>
+                <w:noProof/>
+                <w:webHidden/>
+              </w:rPr>
+              <w:fldChar w:fldCharType="end"/>
+            </w:r>
+          </w:hyperlink>
+        </w:p>
+        <w:p>
+          <w:pPr>
+            <w:pStyle w:val="TJ1"/>
+            <w:tabs>
+              <w:tab w:val="left" w:pos="440"/>
+              <w:tab w:val="right" w:leader="dot" w:pos="8493"/>
+            </w:tabs>
+            <w:rPr>
+              <w:rFonts w:eastAsiaTheme="minorEastAsia"/>
+              <w:noProof/>
+              <w:sz w:val="24"/>
+              <w:szCs w:val="24"/>
+              <w:lang w:eastAsia="hu-HU"/>
+            </w:rPr>
+          </w:pPr>
+          <w:hyperlink w:anchor="_Toc195595956" w:history="1">
+            <w:r>
+              <w:rPr>
+                <w:rStyle w:val="Hiperhivatkozs"/>
+                <w:rFonts w:ascii="Times New Roman" w:hAnsi="Times New Roman" w:cs="Times New Roman"/>
+                <w:noProof/>
+              </w:rPr>
+              <w:t>5.</w:t>
+            </w:r>
+            <w:r>
+              <w:rPr>
+                <w:rFonts w:eastAsiaTheme="minorEastAsia"/>
+                <w:noProof/>
+                <w:sz w:val="24"/>
+                <w:szCs w:val="24"/>
+                <w:lang w:eastAsia="hu-HU"/>
+              </w:rPr>
+              <w:tab/>
+            </w:r>
+            <w:r>
+              <w:rPr>
+                <w:rStyle w:val="Hiperhivatkozs"/>
+                <w:rFonts w:ascii="Times New Roman" w:hAnsi="Times New Roman" w:cs="Times New Roman"/>
+                <w:noProof/>
+              </w:rPr>
+              <w:t>Összegzés</w:t>
+            </w:r>
+            <w:r>
+              <w:rPr>
+                <w:noProof/>
+                <w:webHidden/>
+              </w:rPr>
+              <w:tab/>
+            </w:r>
+            <w:r>
+              <w:rPr>
+                <w:noProof/>
+                <w:webHidden/>
+              </w:rPr>
+              <w:fldChar w:fldCharType="begin"/>
+            </w:r>
+            <w:r>
+              <w:rPr>
+                <w:noProof/>
+                <w:webHidden/>
+              </w:rPr>
+              <w:instrText xml:space="preserve"> PAGEREF _Toc195595956 \h </w:instrText>
+            </w:r>
+            <w:r>
+              <w:rPr>
+                <w:noProof/>
+                <w:webHidden/>
+              </w:rPr>
+            </w:r>
+            <w:r>
+              <w:rPr>
+                <w:noProof/>
+                <w:webHidden/>
+              </w:rPr>
+              <w:fldChar w:fldCharType="separate"/>
+            </w:r>
+            <w:r>
+              <w:rPr>
+                <w:noProof/>
+                <w:webHidden/>
+              </w:rPr>
+              <w:t>23</w:t>
             </w:r>
             <w:r>
               <w:rPr>
@@ -1400,7 +2228,7 @@
               <w:lang w:eastAsia="hu-HU"/>
             </w:rPr>
           </w:pPr>
-          <w:hyperlink w:anchor="_Toc195165234" w:history="1">
+          <w:hyperlink w:anchor="_Toc195595957" w:history="1">
             <w:r>
               <w:rPr>
                 <w:rStyle w:val="Hiperhivatkozs"/>
@@ -1428,7 +2256,7 @@
                 <w:noProof/>
                 <w:webHidden/>
               </w:rPr>
-              <w:instrText xml:space="preserve"> PAGEREF _Toc195165234 \h </w:instrText>
+              <w:instrText xml:space="preserve"> PAGEREF _Toc195595957 \h </w:instrText>
             </w:r>
             <w:r>
               <w:rPr>
@@ -1448,7 +2276,91 @@
                 <w:noProof/>
                 <w:webHidden/>
               </w:rPr>
-              <w:t>16</w:t>
+              <w:t>24</w:t>
+            </w:r>
+            <w:r>
+              <w:rPr>
+                <w:noProof/>
+                <w:webHidden/>
+              </w:rPr>
+              <w:fldChar w:fldCharType="end"/>
+            </w:r>
+          </w:hyperlink>
+        </w:p>
+        <w:p>
+          <w:pPr>
+            <w:pStyle w:val="TJ1"/>
+            <w:tabs>
+              <w:tab w:val="right" w:leader="dot" w:pos="8493"/>
+            </w:tabs>
+            <w:rPr>
+              <w:rFonts w:eastAsiaTheme="minorEastAsia"/>
+              <w:noProof/>
+              <w:sz w:val="24"/>
+              <w:szCs w:val="24"/>
+              <w:lang w:eastAsia="hu-HU"/>
+            </w:rPr>
+          </w:pPr>
+          <w:hyperlink w:anchor="_Toc195595958" w:history="1">
+            <w:r>
+              <w:rPr>
+                <w:rStyle w:val="Hiperhivatkozs"/>
+                <w:rFonts w:ascii="Times New Roman" w:hAnsi="Times New Roman" w:cs="Times New Roman"/>
+                <w:noProof/>
+                <w:shd w:val="clear" w:color="auto" w:fill="FFFFFF"/>
+                <w:lang w:val="en-US"/>
+              </w:rPr>
+              <w:t>Á</w:t>
+            </w:r>
+            <w:r>
+              <w:rPr>
+                <w:rStyle w:val="Hiperhivatkozs"/>
+                <w:rFonts w:ascii="Times New Roman" w:hAnsi="Times New Roman" w:cs="Times New Roman"/>
+                <w:noProof/>
+                <w:shd w:val="clear" w:color="auto" w:fill="FFFFFF"/>
+              </w:rPr>
+              <w:t>brajegyzék</w:t>
+            </w:r>
+            <w:r>
+              <w:rPr>
+                <w:noProof/>
+                <w:webHidden/>
+              </w:rPr>
+              <w:tab/>
+            </w:r>
+            <w:r>
+              <w:rPr>
+                <w:noProof/>
+                <w:webHidden/>
+              </w:rPr>
+              <w:fldChar w:fldCharType="begin"/>
+            </w:r>
+            <w:r>
+              <w:rPr>
+                <w:noProof/>
+                <w:webHidden/>
+              </w:rPr>
+              <w:instrText xml:space="preserve"> PAGEREF _Toc195595958 \h </w:instrText>
+            </w:r>
+            <w:r>
+              <w:rPr>
+                <w:noProof/>
+                <w:webHidden/>
+              </w:rPr>
+            </w:r>
+            <w:r>
+              <w:rPr>
+                <w:noProof/>
+                <w:webHidden/>
+              </w:rPr>
+              <w:fldChar w:fldCharType="separate"/>
+            </w:r>
+            <w:r>
+              <w:rPr>
+                <w:noProof/>
+                <w:webHidden/>
+              </w:rPr>
+              <w:t>25</w:t>
             </w:r>
             <w:r>
               <w:rPr>
@@ -1503,7 +2415,7 @@
       <w:bookmarkStart w:id="0" w:name="_Toc30583712"/>
       <w:bookmarkStart w:id="1" w:name="_Toc30583740"/>
       <w:bookmarkStart w:id="2" w:name="_Toc30583978"/>
-      <w:bookmarkStart w:id="3" w:name="_Toc195165223"/>
+      <w:bookmarkStart w:id="3" w:name="_Toc195595937"/>
       <w:r>
         <w:rPr>
           <w:rFonts w:ascii="Times New Roman" w:hAnsi="Times New Roman" w:cs="Times New Roman"/>
@@ -2370,7 +3282,7 @@
           <w:szCs w:val="60"/>
         </w:rPr>
       </w:pPr>
-      <w:bookmarkStart w:id="4" w:name="_Toc195165224"/>
+      <w:bookmarkStart w:id="4" w:name="_Toc195595938"/>
       <w:r>
         <w:rPr>
           <w:rFonts w:ascii="Times New Roman" w:hAnsi="Times New Roman" w:cs="Times New Roman"/>
@@ -2735,26 +3647,6 @@
           <w:szCs w:val="24"/>
         </w:rPr>
         <w:t>.</w:t>
-      </w:r>
-    </w:p>
-    <w:p>
-      <w:pPr>
-        <w:spacing w:line="360" w:lineRule="auto"/>
-        <w:ind w:firstLine="851"/>
-        <w:jc w:val="both"/>
-        <w:rPr>
-          <w:rFonts w:ascii="Times New Roman" w:hAnsi="Times New Roman" w:cs="Times New Roman"/>
-          <w:sz w:val="24"/>
-          <w:szCs w:val="24"/>
-        </w:rPr>
-      </w:pPr>
-      <w:r>
-        <w:rPr>
-          <w:rFonts w:ascii="Times New Roman" w:hAnsi="Times New Roman" w:cs="Times New Roman"/>
-          <w:sz w:val="24"/>
-          <w:szCs w:val="24"/>
-        </w:rPr>
-        <w:t>Több kutatás kitér arra is, hogy miképp lehet a mesterséges intelligencia igénybevételével hozzásegíteni a háromdimenziós ábrázolás teljesítményének a fokozását.</w:t>
       </w:r>
     </w:p>
     <w:p>
@@ -2800,7 +3692,7 @@
           <w:szCs w:val="36"/>
         </w:rPr>
       </w:pPr>
-      <w:bookmarkStart w:id="5" w:name="_Toc195165225"/>
+      <w:bookmarkStart w:id="5" w:name="_Toc195595939"/>
       <w:r>
         <w:rPr>
           <w:rFonts w:ascii="Times New Roman" w:hAnsi="Times New Roman" w:cs="Times New Roman"/>
@@ -3118,7 +4010,7 @@
           <w:szCs w:val="36"/>
         </w:rPr>
       </w:pPr>
-      <w:bookmarkStart w:id="6" w:name="_Toc195165226"/>
+      <w:bookmarkStart w:id="6" w:name="_Toc195595940"/>
       <w:r>
         <w:rPr>
           <w:rFonts w:ascii="Times New Roman" w:hAnsi="Times New Roman" w:cs="Times New Roman"/>
@@ -3477,7 +4369,7 @@
           <w:szCs w:val="36"/>
         </w:rPr>
       </w:pPr>
-      <w:bookmarkStart w:id="7" w:name="_Toc195165227"/>
+      <w:bookmarkStart w:id="7" w:name="_Toc195595941"/>
       <w:r>
         <w:rPr>
           <w:rFonts w:ascii="Times New Roman" w:hAnsi="Times New Roman" w:cs="Times New Roman"/>
@@ -3721,7 +4613,7 @@
           <w:szCs w:val="36"/>
         </w:rPr>
       </w:pPr>
-      <w:bookmarkStart w:id="8" w:name="_Toc195165228"/>
+      <w:bookmarkStart w:id="8" w:name="_Toc195595942"/>
       <w:r>
         <w:rPr>
           <w:rFonts w:ascii="Times New Roman" w:hAnsi="Times New Roman" w:cs="Times New Roman"/>
@@ -3951,7 +4843,7 @@
           <w:szCs w:val="36"/>
         </w:rPr>
       </w:pPr>
-      <w:bookmarkStart w:id="9" w:name="_Toc195165229"/>
+      <w:bookmarkStart w:id="9" w:name="_Toc195595943"/>
       <w:proofErr w:type="spellStart"/>
       <w:r>
         <w:rPr>
@@ -4574,6 +5466,7 @@
           <w:szCs w:val="60"/>
         </w:rPr>
       </w:pPr>
+      <w:bookmarkStart w:id="10" w:name="_Toc195595944"/>
       <w:r>
         <w:rPr>
           <w:rFonts w:ascii="Times New Roman" w:hAnsi="Times New Roman" w:cs="Times New Roman"/>
@@ -4584,6 +5477,7 @@
         <w:lastRenderedPageBreak/>
         <w:t>Felhasználói dokumentáció</w:t>
       </w:r>
+      <w:bookmarkEnd w:id="10"/>
     </w:p>
     <w:p>
       <w:pPr>
@@ -4644,7 +5538,7 @@
           <w:szCs w:val="60"/>
         </w:rPr>
       </w:pPr>
-      <w:bookmarkStart w:id="10" w:name="_Toc195165230"/>
+      <w:bookmarkStart w:id="11" w:name="_Toc195595945"/>
       <w:r>
         <w:rPr>
           <w:rFonts w:ascii="Times New Roman" w:hAnsi="Times New Roman" w:cs="Times New Roman"/>
@@ -4655,7 +5549,7 @@
         <w:lastRenderedPageBreak/>
         <w:t>Technikai háttér</w:t>
       </w:r>
-      <w:bookmarkEnd w:id="10"/>
+      <w:bookmarkEnd w:id="11"/>
     </w:p>
     <w:p>
       <w:pPr>
@@ -5106,7 +6000,7 @@
           <w:szCs w:val="44"/>
         </w:rPr>
       </w:pPr>
-      <w:bookmarkStart w:id="11" w:name="_Toc195165231"/>
+      <w:bookmarkStart w:id="12" w:name="_Toc195595946"/>
       <w:r>
         <w:rPr>
           <w:rFonts w:ascii="Times New Roman" w:hAnsi="Times New Roman" w:cs="Times New Roman"/>
@@ -5117,7 +6011,7 @@
         <w:lastRenderedPageBreak/>
         <w:t>Felhasznált technológiák</w:t>
       </w:r>
-      <w:bookmarkEnd w:id="11"/>
+      <w:bookmarkEnd w:id="12"/>
     </w:p>
     <w:p>
       <w:pPr>
@@ -5155,7 +6049,7 @@
           <w:szCs w:val="36"/>
         </w:rPr>
       </w:pPr>
-      <w:bookmarkStart w:id="12" w:name="_Toc195165232"/>
+      <w:bookmarkStart w:id="13" w:name="_Toc195595947"/>
       <w:proofErr w:type="spellStart"/>
       <w:r>
         <w:rPr>
@@ -5176,7 +6070,7 @@
         </w:rPr>
         <w:t xml:space="preserve"> keretrendszer</w:t>
       </w:r>
-      <w:bookmarkEnd w:id="12"/>
+      <w:bookmarkEnd w:id="13"/>
     </w:p>
     <w:p>
       <w:pPr>
@@ -5487,7 +6381,7 @@
           <w:szCs w:val="36"/>
         </w:rPr>
       </w:pPr>
-      <w:bookmarkStart w:id="13" w:name="_Toc195165233"/>
+      <w:bookmarkStart w:id="14" w:name="_Toc195595948"/>
       <w:proofErr w:type="spellStart"/>
       <w:r>
         <w:rPr>
@@ -5539,7 +6433,7 @@
         </w:rPr>
         <w:t>renderelés</w:t>
       </w:r>
-      <w:bookmarkEnd w:id="13"/>
+      <w:bookmarkEnd w:id="14"/>
       <w:proofErr w:type="spellEnd"/>
     </w:p>
     <w:p>
@@ -6337,6 +7231,7 @@
           <w:szCs w:val="36"/>
         </w:rPr>
       </w:pPr>
+      <w:bookmarkStart w:id="15" w:name="_Toc195595949"/>
       <w:proofErr w:type="spellStart"/>
       <w:r>
         <w:rPr>
@@ -6368,6 +7263,7 @@
         </w:rPr>
         <w:t>Angularban</w:t>
       </w:r>
+      <w:bookmarkEnd w:id="15"/>
       <w:proofErr w:type="spellEnd"/>
     </w:p>
     <w:p>
@@ -6845,8 +7741,8 @@
         </w:rPr>
         <w:fldChar w:fldCharType="separate"/>
       </w:r>
-      <w:bookmarkStart w:id="14" w:name="_Toc195433169"/>
-      <w:bookmarkStart w:id="15" w:name="_Toc195442554"/>
+      <w:bookmarkStart w:id="16" w:name="_Toc195433169"/>
+      <w:bookmarkStart w:id="17" w:name="_Toc195442554"/>
       <w:r>
         <w:rPr>
           <w:rFonts w:ascii="Times New Roman" w:hAnsi="Times New Roman" w:cs="Times New Roman"/>
@@ -6875,7 +7771,7 @@
         </w:rPr>
         <w:t>. á</w:t>
       </w:r>
-      <w:bookmarkEnd w:id="14"/>
+      <w:bookmarkEnd w:id="16"/>
       <w:r>
         <w:rPr>
           <w:rFonts w:ascii="Times New Roman" w:hAnsi="Times New Roman" w:cs="Times New Roman"/>
@@ -6905,7 +7801,7 @@
         </w:rPr>
         <w:t xml:space="preserve"> importálása</w:t>
       </w:r>
-      <w:bookmarkEnd w:id="15"/>
+      <w:bookmarkEnd w:id="17"/>
     </w:p>
     <w:p>
       <w:pPr>
@@ -7168,8 +8064,8 @@
         </w:rPr>
         <w:fldChar w:fldCharType="separate"/>
       </w:r>
-      <w:bookmarkStart w:id="16" w:name="_Toc195433170"/>
-      <w:bookmarkStart w:id="17" w:name="_Toc195442555"/>
+      <w:bookmarkStart w:id="18" w:name="_Toc195433170"/>
+      <w:bookmarkStart w:id="19" w:name="_Toc195442555"/>
       <w:r>
         <w:rPr>
           <w:rFonts w:ascii="Times New Roman" w:hAnsi="Times New Roman" w:cs="Times New Roman"/>
@@ -7198,7 +8094,7 @@
         </w:rPr>
         <w:t>. ábra</w:t>
       </w:r>
-      <w:bookmarkEnd w:id="16"/>
+      <w:bookmarkEnd w:id="18"/>
       <w:r>
         <w:rPr>
           <w:rFonts w:ascii="Times New Roman" w:hAnsi="Times New Roman" w:cs="Times New Roman"/>
@@ -7228,7 +8124,7 @@
         </w:rPr>
         <w:t xml:space="preserve"> meghívása a főszál indításakor</w:t>
       </w:r>
-      <w:bookmarkEnd w:id="17"/>
+      <w:bookmarkEnd w:id="19"/>
     </w:p>
     <w:p>
       <w:pPr>
@@ -7470,8 +8366,8 @@
         </w:rPr>
         <w:fldChar w:fldCharType="separate"/>
       </w:r>
-      <w:bookmarkStart w:id="18" w:name="_Toc195433171"/>
-      <w:bookmarkStart w:id="19" w:name="_Toc195442556"/>
+      <w:bookmarkStart w:id="20" w:name="_Toc195433171"/>
+      <w:bookmarkStart w:id="21" w:name="_Toc195442556"/>
       <w:r>
         <w:rPr>
           <w:rFonts w:ascii="Times New Roman" w:hAnsi="Times New Roman" w:cs="Times New Roman"/>
@@ -7500,7 +8396,7 @@
         </w:rPr>
         <w:t>. ábra</w:t>
       </w:r>
-      <w:bookmarkEnd w:id="18"/>
+      <w:bookmarkEnd w:id="20"/>
       <w:r>
         <w:rPr>
           <w:rFonts w:ascii="Times New Roman" w:hAnsi="Times New Roman" w:cs="Times New Roman"/>
@@ -7510,7 +8406,7 @@
         </w:rPr>
         <w:t>: esemény fogadása a mellékszálon</w:t>
       </w:r>
-      <w:bookmarkEnd w:id="19"/>
+      <w:bookmarkEnd w:id="21"/>
     </w:p>
     <w:p>
       <w:pPr>
@@ -7527,6 +8423,7 @@
           <w:szCs w:val="36"/>
         </w:rPr>
       </w:pPr>
+      <w:bookmarkStart w:id="22" w:name="_Toc195595950"/>
       <w:r>
         <w:rPr>
           <w:rFonts w:ascii="Times New Roman" w:hAnsi="Times New Roman" w:cs="Times New Roman"/>
@@ -7537,6 +8434,7 @@
         <w:lastRenderedPageBreak/>
         <w:t>DataService és az API forrás</w:t>
       </w:r>
+      <w:bookmarkEnd w:id="22"/>
     </w:p>
     <w:p>
       <w:pPr>
@@ -7767,6 +8665,7 @@
           <w:szCs w:val="44"/>
         </w:rPr>
       </w:pPr>
+      <w:bookmarkStart w:id="23" w:name="_Toc195595951"/>
       <w:r>
         <w:rPr>
           <w:rFonts w:ascii="Times New Roman" w:hAnsi="Times New Roman" w:cs="Times New Roman"/>
@@ -7777,6 +8676,7 @@
         <w:lastRenderedPageBreak/>
         <w:t>Optimalizáció</w:t>
       </w:r>
+      <w:bookmarkEnd w:id="23"/>
     </w:p>
     <w:p>
       <w:pPr>
@@ -7849,16 +8749,8 @@
     <w:p>
       <w:pPr>
         <w:spacing w:line="360" w:lineRule="auto"/>
-        <w:rPr>
-          <w:rFonts w:ascii="Times New Roman" w:hAnsi="Times New Roman" w:cs="Times New Roman"/>
-          <w:sz w:val="24"/>
-          <w:szCs w:val="24"/>
-        </w:rPr>
-      </w:pPr>
-    </w:p>
-    <w:p>
-      <w:pPr>
-        <w:spacing w:line="360" w:lineRule="auto"/>
+        <w:ind w:firstLine="851"/>
+        <w:jc w:val="both"/>
         <w:rPr>
           <w:rFonts w:ascii="Times New Roman" w:hAnsi="Times New Roman" w:cs="Times New Roman"/>
           <w:sz w:val="24"/>
@@ -7872,62 +8764,314 @@
           <w:docGrid w:linePitch="360"/>
         </w:sectPr>
       </w:pPr>
+      <w:r>
+        <w:rPr>
+          <w:rFonts w:ascii="Times New Roman" w:hAnsi="Times New Roman" w:cs="Times New Roman"/>
+          <w:sz w:val="24"/>
+          <w:szCs w:val="24"/>
+        </w:rPr>
+        <w:t xml:space="preserve">A tesztelés 54 másodpercig futott változó terhelés mellett </w:t>
+      </w:r>
+      <w:proofErr w:type="spellStart"/>
+      <w:r>
+        <w:rPr>
+          <w:rFonts w:ascii="Times New Roman" w:hAnsi="Times New Roman" w:cs="Times New Roman"/>
+          <w:sz w:val="24"/>
+          <w:szCs w:val="24"/>
+        </w:rPr>
+        <w:t>worker</w:t>
+      </w:r>
+      <w:proofErr w:type="spellEnd"/>
+      <w:r>
+        <w:rPr>
+          <w:rFonts w:ascii="Times New Roman" w:hAnsi="Times New Roman" w:cs="Times New Roman"/>
+          <w:sz w:val="24"/>
+          <w:szCs w:val="24"/>
+        </w:rPr>
+        <w:t xml:space="preserve"> </w:t>
+      </w:r>
+      <w:proofErr w:type="spellStart"/>
+      <w:r>
+        <w:rPr>
+          <w:rFonts w:ascii="Times New Roman" w:hAnsi="Times New Roman" w:cs="Times New Roman"/>
+          <w:sz w:val="24"/>
+          <w:szCs w:val="24"/>
+        </w:rPr>
+        <w:t>thread</w:t>
+      </w:r>
+      <w:proofErr w:type="spellEnd"/>
+      <w:r>
+        <w:rPr>
+          <w:rFonts w:ascii="Times New Roman" w:hAnsi="Times New Roman" w:cs="Times New Roman"/>
+          <w:sz w:val="24"/>
+          <w:szCs w:val="24"/>
+        </w:rPr>
+        <w:t xml:space="preserve"> igénybevételével és anélkül. Változó terhelés alatt azt érthetjük, hogy </w:t>
+      </w:r>
+      <w:proofErr w:type="gramStart"/>
+      <w:r>
+        <w:rPr>
+          <w:rFonts w:ascii="Times New Roman" w:hAnsi="Times New Roman" w:cs="Times New Roman"/>
+          <w:sz w:val="24"/>
+          <w:szCs w:val="24"/>
+        </w:rPr>
+        <w:t>volt</w:t>
+      </w:r>
+      <w:proofErr w:type="gramEnd"/>
+      <w:r>
+        <w:rPr>
+          <w:rFonts w:ascii="Times New Roman" w:hAnsi="Times New Roman" w:cs="Times New Roman"/>
+          <w:sz w:val="24"/>
+          <w:szCs w:val="24"/>
+        </w:rPr>
+        <w:t xml:space="preserve"> amikor állt egy helyben a kamera és figyelte az eseményeket, illetve olyan is, amikor erős felhasználói funkciók igénybevétele történt, vagy épp fókuszt váltottam egy másik bolygóra és pásztáztam a kamerával. Négy </w:t>
+      </w:r>
+      <w:proofErr w:type="spellStart"/>
+      <w:r>
+        <w:rPr>
+          <w:rFonts w:ascii="Times New Roman" w:hAnsi="Times New Roman" w:cs="Times New Roman"/>
+          <w:sz w:val="24"/>
+          <w:szCs w:val="24"/>
+        </w:rPr>
+        <w:t>teljesítménybeli</w:t>
+      </w:r>
+      <w:proofErr w:type="spellEnd"/>
+      <w:r>
+        <w:rPr>
+          <w:rFonts w:ascii="Times New Roman" w:hAnsi="Times New Roman" w:cs="Times New Roman"/>
+          <w:sz w:val="24"/>
+          <w:szCs w:val="24"/>
+        </w:rPr>
+        <w:t xml:space="preserve"> tényezőt mértem a kutatás során: a képkockák számát másodpercenként (FPS), memória-, videókártya-, illetve processzorhasználatot. Ezeket fogom most a következő fejezetekben részletesebben is elemezni.</w:t>
+      </w:r>
     </w:p>
     <w:p>
       <w:pPr>
-        <w:pStyle w:val="Cmsor1"/>
+        <w:pStyle w:val="Cmsor3"/>
         <w:numPr>
-          <w:ilvl w:val="0"/>
+          <w:ilvl w:val="2"/>
           <w:numId w:val="7"/>
         </w:numPr>
-        <w:spacing w:line="360" w:lineRule="auto"/>
-        <w:rPr>
-          <w:rFonts w:ascii="Times New Roman" w:hAnsi="Times New Roman" w:cs="Times New Roman"/>
-          <w:color w:val="000000" w:themeColor="text1"/>
-          <w:sz w:val="60"/>
-          <w:szCs w:val="60"/>
-        </w:rPr>
-      </w:pPr>
-      <w:r>
-        <w:rPr>
-          <w:rFonts w:ascii="Times New Roman" w:hAnsi="Times New Roman" w:cs="Times New Roman"/>
-          <w:color w:val="000000" w:themeColor="text1"/>
-          <w:sz w:val="60"/>
-          <w:szCs w:val="60"/>
+        <w:spacing w:before="240" w:line="360" w:lineRule="auto"/>
+        <w:rPr>
+          <w:rFonts w:ascii="Times New Roman" w:hAnsi="Times New Roman" w:cs="Times New Roman"/>
+          <w:color w:val="auto"/>
+          <w:sz w:val="36"/>
+          <w:szCs w:val="36"/>
+        </w:rPr>
+      </w:pPr>
+      <w:bookmarkStart w:id="24" w:name="_Toc195595952"/>
+      <w:proofErr w:type="spellStart"/>
+      <w:r>
+        <w:rPr>
+          <w:rFonts w:ascii="Times New Roman" w:hAnsi="Times New Roman" w:cs="Times New Roman"/>
+          <w:color w:val="auto"/>
+          <w:sz w:val="36"/>
+          <w:szCs w:val="36"/>
         </w:rPr>
         <w:lastRenderedPageBreak/>
-        <w:t>Összegzés</w:t>
-      </w:r>
+        <w:t>Frames</w:t>
+      </w:r>
+      <w:proofErr w:type="spellEnd"/>
+      <w:r>
+        <w:rPr>
+          <w:rFonts w:ascii="Times New Roman" w:hAnsi="Times New Roman" w:cs="Times New Roman"/>
+          <w:color w:val="auto"/>
+          <w:sz w:val="36"/>
+          <w:szCs w:val="36"/>
+        </w:rPr>
+        <w:t xml:space="preserve"> per </w:t>
+      </w:r>
+      <w:proofErr w:type="spellStart"/>
+      <w:r>
+        <w:rPr>
+          <w:rFonts w:ascii="Times New Roman" w:hAnsi="Times New Roman" w:cs="Times New Roman"/>
+          <w:color w:val="auto"/>
+          <w:sz w:val="36"/>
+          <w:szCs w:val="36"/>
+        </w:rPr>
+        <w:t>second</w:t>
+      </w:r>
+      <w:bookmarkEnd w:id="24"/>
+      <w:proofErr w:type="spellEnd"/>
     </w:p>
     <w:p>
       <w:pPr>
+        <w:keepNext/>
         <w:spacing w:line="360" w:lineRule="auto"/>
         <w:ind w:firstLine="851"/>
-        <w:jc w:val="both"/>
-        <w:rPr>
-          <w:rFonts w:ascii="Times New Roman" w:hAnsi="Times New Roman" w:cs="Times New Roman"/>
-          <w:sz w:val="24"/>
-          <w:szCs w:val="24"/>
-        </w:rPr>
-      </w:pPr>
-      <w:r>
-        <w:rPr>
-          <w:rFonts w:ascii="Times New Roman" w:hAnsi="Times New Roman" w:cs="Times New Roman"/>
-          <w:sz w:val="24"/>
-          <w:szCs w:val="24"/>
-        </w:rPr>
-        <w:t>Ez a téma</w:t>
+      </w:pPr>
+      <w:r>
+        <w:rPr>
+          <w:rFonts w:ascii="Times New Roman" w:hAnsi="Times New Roman" w:cs="Times New Roman"/>
+          <w:noProof/>
+          <w:sz w:val="24"/>
+          <w:szCs w:val="24"/>
+        </w:rPr>
+        <w:drawing>
+          <wp:inline distT="0" distB="0" distL="0" distR="0" wp14:anchorId="582E8C98" wp14:editId="43019DD2">
+            <wp:extent cx="4319420" cy="2550962"/>
+            <wp:effectExtent l="0" t="0" r="0" b="1905"/>
+            <wp:docPr id="988203707" name="Kép 1" descr="A képen szöveg, sor, Diagram, Betűtípus látható&#10;&#10;Automatikusan generált leírás"/>
+            <wp:cNvGraphicFramePr>
+              <a:graphicFrameLocks xmlns:a="http://schemas.openxmlformats.org/drawingml/2006/main" noChangeAspect="1"/>
+            </wp:cNvGraphicFramePr>
+            <a:graphic xmlns:a="http://schemas.openxmlformats.org/drawingml/2006/main">
+              <a:graphicData uri="http://schemas.openxmlformats.org/drawingml/2006/picture">
+                <pic:pic xmlns:pic="http://schemas.openxmlformats.org/drawingml/2006/picture">
+                  <pic:nvPicPr>
+                    <pic:cNvPr id="988203707" name="Kép 1" descr="A képen szöveg, sor, Diagram, Betűtípus látható&#10;&#10;Automatikusan generált leírás"/>
+                    <pic:cNvPicPr/>
+                  </pic:nvPicPr>
+                  <pic:blipFill rotWithShape="1">
+                    <a:blip r:embed="rId24">
+                      <a:extLst>
+                        <a:ext uri="{28A0092B-C50C-407E-A947-70E740481C1C}">
+                          <a14:useLocalDpi xmlns:a14="http://schemas.microsoft.com/office/drawing/2010/main" val="0"/>
+                        </a:ext>
+                      </a:extLst>
+                    </a:blip>
+                    <a:srcRect t="10169"/>
+                    <a:stretch/>
+                  </pic:blipFill>
+                  <pic:spPr bwMode="auto">
+                    <a:xfrm>
+                      <a:off x="0" y="0"/>
+                      <a:ext cx="4320000" cy="2551304"/>
+                    </a:xfrm>
+                    <a:prstGeom prst="rect">
+                      <a:avLst/>
+                    </a:prstGeom>
+                    <a:ln>
+                      <a:noFill/>
+                    </a:ln>
+                    <a:extLst>
+                      <a:ext uri="{53640926-AAD7-44D8-BBD7-CCE9431645EC}">
+                        <a14:shadowObscured xmlns:a14="http://schemas.microsoft.com/office/drawing/2010/main"/>
+                      </a:ext>
+                    </a:extLst>
+                  </pic:spPr>
+                </pic:pic>
+              </a:graphicData>
+            </a:graphic>
+          </wp:inline>
+        </w:drawing>
       </w:r>
     </w:p>
     <w:p>
       <w:pPr>
+        <w:pStyle w:val="Kpalrs"/>
+        <w:jc w:val="center"/>
+        <w:rPr>
+          <w:rFonts w:ascii="Times New Roman" w:hAnsi="Times New Roman" w:cs="Times New Roman"/>
+          <w:sz w:val="24"/>
+          <w:szCs w:val="24"/>
+        </w:rPr>
+      </w:pPr>
+      <w:r>
+        <w:rPr>
+          <w:rFonts w:ascii="Times New Roman" w:hAnsi="Times New Roman" w:cs="Times New Roman"/>
+          <w:sz w:val="24"/>
+          <w:szCs w:val="24"/>
+        </w:rPr>
+        <w:fldChar w:fldCharType="begin"/>
+      </w:r>
+      <w:r>
+        <w:rPr>
+          <w:rFonts w:ascii="Times New Roman" w:hAnsi="Times New Roman" w:cs="Times New Roman"/>
+          <w:sz w:val="24"/>
+          <w:szCs w:val="24"/>
+        </w:rPr>
+        <w:instrText xml:space="preserve"> SEQ ábra \* ARABIC </w:instrText>
+      </w:r>
+      <w:r>
+        <w:rPr>
+          <w:rFonts w:ascii="Times New Roman" w:hAnsi="Times New Roman" w:cs="Times New Roman"/>
+          <w:sz w:val="24"/>
+          <w:szCs w:val="24"/>
+        </w:rPr>
+        <w:fldChar w:fldCharType="separate"/>
+      </w:r>
+      <w:r>
+        <w:rPr>
+          <w:rFonts w:ascii="Times New Roman" w:hAnsi="Times New Roman" w:cs="Times New Roman"/>
+          <w:noProof/>
+          <w:sz w:val="24"/>
+          <w:szCs w:val="24"/>
+        </w:rPr>
+        <w:t>4</w:t>
+      </w:r>
+      <w:r>
+        <w:rPr>
+          <w:rFonts w:ascii="Times New Roman" w:hAnsi="Times New Roman" w:cs="Times New Roman"/>
+          <w:sz w:val="24"/>
+          <w:szCs w:val="24"/>
+        </w:rPr>
+        <w:fldChar w:fldCharType="end"/>
+      </w:r>
+      <w:r>
+        <w:rPr>
+          <w:rFonts w:ascii="Times New Roman" w:hAnsi="Times New Roman" w:cs="Times New Roman"/>
+          <w:sz w:val="24"/>
+          <w:szCs w:val="24"/>
+        </w:rPr>
+        <w:t xml:space="preserve">. ábra: FPS </w:t>
+      </w:r>
+      <w:proofErr w:type="spellStart"/>
+      <w:r>
+        <w:rPr>
+          <w:rFonts w:ascii="Times New Roman" w:hAnsi="Times New Roman" w:cs="Times New Roman"/>
+          <w:sz w:val="24"/>
+          <w:szCs w:val="24"/>
+        </w:rPr>
+        <w:t>worker</w:t>
+      </w:r>
+      <w:proofErr w:type="spellEnd"/>
+      <w:r>
+        <w:rPr>
+          <w:rFonts w:ascii="Times New Roman" w:hAnsi="Times New Roman" w:cs="Times New Roman"/>
+          <w:sz w:val="24"/>
+          <w:szCs w:val="24"/>
+        </w:rPr>
+        <w:t xml:space="preserve"> </w:t>
+      </w:r>
+      <w:proofErr w:type="spellStart"/>
+      <w:r>
+        <w:rPr>
+          <w:rFonts w:ascii="Times New Roman" w:hAnsi="Times New Roman" w:cs="Times New Roman"/>
+          <w:sz w:val="24"/>
+          <w:szCs w:val="24"/>
+        </w:rPr>
+        <w:t>thread</w:t>
+      </w:r>
+      <w:proofErr w:type="spellEnd"/>
+      <w:r>
+        <w:rPr>
+          <w:rFonts w:ascii="Times New Roman" w:hAnsi="Times New Roman" w:cs="Times New Roman"/>
+          <w:sz w:val="24"/>
+          <w:szCs w:val="24"/>
+        </w:rPr>
+        <w:t>-el és anélkül</w:t>
+      </w:r>
+    </w:p>
+    <w:p>
+      <w:pPr>
         <w:spacing w:line="360" w:lineRule="auto"/>
-        <w:rPr>
-          <w:rFonts w:ascii="Times New Roman" w:hAnsi="Times New Roman" w:cs="Times New Roman"/>
-          <w:sz w:val="24"/>
-          <w:szCs w:val="24"/>
-        </w:rPr>
-      </w:pPr>
+        <w:ind w:firstLine="851"/>
+        <w:rPr>
+          <w:rFonts w:ascii="Times New Roman" w:hAnsi="Times New Roman" w:cs="Times New Roman"/>
+          <w:sz w:val="24"/>
+          <w:szCs w:val="24"/>
+        </w:rPr>
+      </w:pPr>
+      <w:r>
+        <w:rPr>
+          <w:rFonts w:ascii="Times New Roman" w:hAnsi="Times New Roman" w:cs="Times New Roman"/>
+          <w:sz w:val="24"/>
+          <w:szCs w:val="24"/>
+        </w:rPr>
+        <w:t>TODO</w:t>
+      </w:r>
     </w:p>
     <w:p>
       <w:pPr>
@@ -7948,6 +9092,697 @@
     </w:p>
     <w:p>
       <w:pPr>
+        <w:pStyle w:val="Cmsor3"/>
+        <w:numPr>
+          <w:ilvl w:val="2"/>
+          <w:numId w:val="7"/>
+        </w:numPr>
+        <w:spacing w:line="360" w:lineRule="auto"/>
+        <w:rPr>
+          <w:rFonts w:ascii="Times New Roman" w:hAnsi="Times New Roman" w:cs="Times New Roman"/>
+          <w:color w:val="auto"/>
+          <w:sz w:val="36"/>
+          <w:szCs w:val="36"/>
+        </w:rPr>
+      </w:pPr>
+      <w:bookmarkStart w:id="25" w:name="_Toc195595953"/>
+      <w:r>
+        <w:rPr>
+          <w:rFonts w:ascii="Times New Roman" w:hAnsi="Times New Roman" w:cs="Times New Roman"/>
+          <w:color w:val="auto"/>
+          <w:sz w:val="36"/>
+          <w:szCs w:val="36"/>
+        </w:rPr>
+        <w:lastRenderedPageBreak/>
+        <w:t>Memóriahasználat</w:t>
+      </w:r>
+      <w:bookmarkEnd w:id="25"/>
+    </w:p>
+    <w:p>
+      <w:pPr>
+        <w:keepNext/>
+        <w:spacing w:line="360" w:lineRule="auto"/>
+        <w:jc w:val="center"/>
+      </w:pPr>
+      <w:r>
+        <w:rPr>
+          <w:noProof/>
+        </w:rPr>
+        <w:drawing>
+          <wp:inline distT="0" distB="0" distL="0" distR="0" wp14:anchorId="3AD23865" wp14:editId="4B9BF2AA">
+            <wp:extent cx="4319420" cy="2591067"/>
+            <wp:effectExtent l="0" t="0" r="0" b="0"/>
+            <wp:docPr id="547953836" name="Kép 2" descr="A képen szöveg, Diagram, sor, diagram látható&#10;&#10;Automatikusan generált leírás"/>
+            <wp:cNvGraphicFramePr>
+              <a:graphicFrameLocks xmlns:a="http://schemas.openxmlformats.org/drawingml/2006/main" noChangeAspect="1"/>
+            </wp:cNvGraphicFramePr>
+            <a:graphic xmlns:a="http://schemas.openxmlformats.org/drawingml/2006/main">
+              <a:graphicData uri="http://schemas.openxmlformats.org/drawingml/2006/picture">
+                <pic:pic xmlns:pic="http://schemas.openxmlformats.org/drawingml/2006/picture">
+                  <pic:nvPicPr>
+                    <pic:cNvPr id="547953836" name="Kép 2" descr="A képen szöveg, Diagram, sor, diagram látható&#10;&#10;Automatikusan generált leírás"/>
+                    <pic:cNvPicPr/>
+                  </pic:nvPicPr>
+                  <pic:blipFill rotWithShape="1">
+                    <a:blip r:embed="rId25">
+                      <a:extLst>
+                        <a:ext uri="{28A0092B-C50C-407E-A947-70E740481C1C}">
+                          <a14:useLocalDpi xmlns:a14="http://schemas.microsoft.com/office/drawing/2010/main" val="0"/>
+                        </a:ext>
+                      </a:extLst>
+                    </a:blip>
+                    <a:srcRect t="8756"/>
+                    <a:stretch/>
+                  </pic:blipFill>
+                  <pic:spPr bwMode="auto">
+                    <a:xfrm>
+                      <a:off x="0" y="0"/>
+                      <a:ext cx="4320000" cy="2591415"/>
+                    </a:xfrm>
+                    <a:prstGeom prst="rect">
+                      <a:avLst/>
+                    </a:prstGeom>
+                    <a:ln>
+                      <a:noFill/>
+                    </a:ln>
+                    <a:extLst>
+                      <a:ext uri="{53640926-AAD7-44D8-BBD7-CCE9431645EC}">
+                        <a14:shadowObscured xmlns:a14="http://schemas.microsoft.com/office/drawing/2010/main"/>
+                      </a:ext>
+                    </a:extLst>
+                  </pic:spPr>
+                </pic:pic>
+              </a:graphicData>
+            </a:graphic>
+          </wp:inline>
+        </w:drawing>
+      </w:r>
+    </w:p>
+    <w:p>
+      <w:pPr>
+        <w:pStyle w:val="Kpalrs"/>
+        <w:jc w:val="center"/>
+        <w:rPr>
+          <w:rFonts w:ascii="Times New Roman" w:hAnsi="Times New Roman" w:cs="Times New Roman"/>
+          <w:sz w:val="24"/>
+          <w:szCs w:val="24"/>
+        </w:rPr>
+      </w:pPr>
+      <w:r>
+        <w:rPr>
+          <w:rFonts w:ascii="Times New Roman" w:hAnsi="Times New Roman" w:cs="Times New Roman"/>
+          <w:sz w:val="24"/>
+          <w:szCs w:val="24"/>
+        </w:rPr>
+        <w:fldChar w:fldCharType="begin"/>
+      </w:r>
+      <w:r>
+        <w:rPr>
+          <w:rFonts w:ascii="Times New Roman" w:hAnsi="Times New Roman" w:cs="Times New Roman"/>
+          <w:sz w:val="24"/>
+          <w:szCs w:val="24"/>
+        </w:rPr>
+        <w:instrText xml:space="preserve"> SEQ ábra \* ARABIC </w:instrText>
+      </w:r>
+      <w:r>
+        <w:rPr>
+          <w:rFonts w:ascii="Times New Roman" w:hAnsi="Times New Roman" w:cs="Times New Roman"/>
+          <w:sz w:val="24"/>
+          <w:szCs w:val="24"/>
+        </w:rPr>
+        <w:fldChar w:fldCharType="separate"/>
+      </w:r>
+      <w:r>
+        <w:rPr>
+          <w:rFonts w:ascii="Times New Roman" w:hAnsi="Times New Roman" w:cs="Times New Roman"/>
+          <w:noProof/>
+          <w:sz w:val="24"/>
+          <w:szCs w:val="24"/>
+        </w:rPr>
+        <w:t>5</w:t>
+      </w:r>
+      <w:r>
+        <w:rPr>
+          <w:rFonts w:ascii="Times New Roman" w:hAnsi="Times New Roman" w:cs="Times New Roman"/>
+          <w:sz w:val="24"/>
+          <w:szCs w:val="24"/>
+        </w:rPr>
+        <w:fldChar w:fldCharType="end"/>
+      </w:r>
+      <w:r>
+        <w:rPr>
+          <w:rFonts w:ascii="Times New Roman" w:hAnsi="Times New Roman" w:cs="Times New Roman"/>
+          <w:sz w:val="24"/>
+          <w:szCs w:val="24"/>
+        </w:rPr>
+        <w:t xml:space="preserve">. ábra: Memóriahasználat használat </w:t>
+      </w:r>
+      <w:proofErr w:type="spellStart"/>
+      <w:r>
+        <w:rPr>
+          <w:rFonts w:ascii="Times New Roman" w:hAnsi="Times New Roman" w:cs="Times New Roman"/>
+          <w:sz w:val="24"/>
+          <w:szCs w:val="24"/>
+        </w:rPr>
+        <w:t>worker</w:t>
+      </w:r>
+      <w:proofErr w:type="spellEnd"/>
+      <w:r>
+        <w:rPr>
+          <w:rFonts w:ascii="Times New Roman" w:hAnsi="Times New Roman" w:cs="Times New Roman"/>
+          <w:sz w:val="24"/>
+          <w:szCs w:val="24"/>
+        </w:rPr>
+        <w:t xml:space="preserve"> </w:t>
+      </w:r>
+      <w:proofErr w:type="spellStart"/>
+      <w:r>
+        <w:rPr>
+          <w:rFonts w:ascii="Times New Roman" w:hAnsi="Times New Roman" w:cs="Times New Roman"/>
+          <w:sz w:val="24"/>
+          <w:szCs w:val="24"/>
+        </w:rPr>
+        <w:t>thread</w:t>
+      </w:r>
+      <w:proofErr w:type="spellEnd"/>
+      <w:r>
+        <w:rPr>
+          <w:rFonts w:ascii="Times New Roman" w:hAnsi="Times New Roman" w:cs="Times New Roman"/>
+          <w:sz w:val="24"/>
+          <w:szCs w:val="24"/>
+        </w:rPr>
+        <w:t>-el és anélkül</w:t>
+      </w:r>
+    </w:p>
+    <w:p>
+      <w:pPr>
+        <w:spacing w:line="360" w:lineRule="auto"/>
+        <w:rPr>
+          <w:rFonts w:ascii="Times New Roman" w:hAnsi="Times New Roman" w:cs="Times New Roman"/>
+          <w:sz w:val="24"/>
+          <w:szCs w:val="24"/>
+        </w:rPr>
+        <w:sectPr>
+          <w:pgSz w:w="11906" w:h="16838"/>
+          <w:pgMar w:top="1418" w:right="1418" w:bottom="1418" w:left="1418" w:header="709" w:footer="709" w:gutter="567"/>
+          <w:cols w:space="708"/>
+          <w:titlePg/>
+          <w:docGrid w:linePitch="360"/>
+        </w:sectPr>
+      </w:pPr>
+      <w:r>
+        <w:rPr>
+          <w:rFonts w:ascii="Times New Roman" w:hAnsi="Times New Roman" w:cs="Times New Roman"/>
+          <w:sz w:val="24"/>
+          <w:szCs w:val="24"/>
+        </w:rPr>
+        <w:t>TODO</w:t>
+      </w:r>
+    </w:p>
+    <w:p>
+      <w:pPr>
+        <w:pStyle w:val="Cmsor3"/>
+        <w:numPr>
+          <w:ilvl w:val="2"/>
+          <w:numId w:val="7"/>
+        </w:numPr>
+        <w:spacing w:line="360" w:lineRule="auto"/>
+        <w:rPr>
+          <w:rFonts w:ascii="Times New Roman" w:hAnsi="Times New Roman" w:cs="Times New Roman"/>
+          <w:color w:val="auto"/>
+          <w:sz w:val="36"/>
+          <w:szCs w:val="36"/>
+        </w:rPr>
+      </w:pPr>
+      <w:bookmarkStart w:id="26" w:name="_Toc195595954"/>
+      <w:r>
+        <w:rPr>
+          <w:rFonts w:ascii="Times New Roman" w:hAnsi="Times New Roman" w:cs="Times New Roman"/>
+          <w:color w:val="auto"/>
+          <w:sz w:val="36"/>
+          <w:szCs w:val="36"/>
+        </w:rPr>
+        <w:lastRenderedPageBreak/>
+        <w:t>GPU használat</w:t>
+      </w:r>
+      <w:bookmarkEnd w:id="26"/>
+    </w:p>
+    <w:p>
+      <w:pPr>
+        <w:keepNext/>
+        <w:jc w:val="center"/>
+      </w:pPr>
+      <w:r>
+        <w:rPr>
+          <w:noProof/>
+        </w:rPr>
+        <w:drawing>
+          <wp:inline distT="0" distB="0" distL="0" distR="0" wp14:anchorId="0791060B" wp14:editId="1B0141FB">
+            <wp:extent cx="4319420" cy="2550962"/>
+            <wp:effectExtent l="0" t="0" r="0" b="1905"/>
+            <wp:docPr id="2036294372" name="Kép 3" descr="A képen szöveg, sor, Diagram, képernyőkép látható&#10;&#10;Automatikusan generált leírás"/>
+            <wp:cNvGraphicFramePr>
+              <a:graphicFrameLocks xmlns:a="http://schemas.openxmlformats.org/drawingml/2006/main" noChangeAspect="1"/>
+            </wp:cNvGraphicFramePr>
+            <a:graphic xmlns:a="http://schemas.openxmlformats.org/drawingml/2006/main">
+              <a:graphicData uri="http://schemas.openxmlformats.org/drawingml/2006/picture">
+                <pic:pic xmlns:pic="http://schemas.openxmlformats.org/drawingml/2006/picture">
+                  <pic:nvPicPr>
+                    <pic:cNvPr id="2036294372" name="Kép 3" descr="A képen szöveg, sor, Diagram, képernyőkép látható&#10;&#10;Automatikusan generált leírás"/>
+                    <pic:cNvPicPr/>
+                  </pic:nvPicPr>
+                  <pic:blipFill rotWithShape="1">
+                    <a:blip r:embed="rId26">
+                      <a:extLst>
+                        <a:ext uri="{28A0092B-C50C-407E-A947-70E740481C1C}">
+                          <a14:useLocalDpi xmlns:a14="http://schemas.microsoft.com/office/drawing/2010/main" val="0"/>
+                        </a:ext>
+                      </a:extLst>
+                    </a:blip>
+                    <a:srcRect t="10169"/>
+                    <a:stretch/>
+                  </pic:blipFill>
+                  <pic:spPr bwMode="auto">
+                    <a:xfrm>
+                      <a:off x="0" y="0"/>
+                      <a:ext cx="4320000" cy="2551304"/>
+                    </a:xfrm>
+                    <a:prstGeom prst="rect">
+                      <a:avLst/>
+                    </a:prstGeom>
+                    <a:ln>
+                      <a:noFill/>
+                    </a:ln>
+                    <a:extLst>
+                      <a:ext uri="{53640926-AAD7-44D8-BBD7-CCE9431645EC}">
+                        <a14:shadowObscured xmlns:a14="http://schemas.microsoft.com/office/drawing/2010/main"/>
+                      </a:ext>
+                    </a:extLst>
+                  </pic:spPr>
+                </pic:pic>
+              </a:graphicData>
+            </a:graphic>
+          </wp:inline>
+        </w:drawing>
+      </w:r>
+    </w:p>
+    <w:p>
+      <w:pPr>
+        <w:pStyle w:val="Kpalrs"/>
+        <w:spacing w:line="360" w:lineRule="auto"/>
+        <w:jc w:val="center"/>
+        <w:rPr>
+          <w:rFonts w:ascii="Times New Roman" w:hAnsi="Times New Roman" w:cs="Times New Roman"/>
+          <w:sz w:val="24"/>
+          <w:szCs w:val="24"/>
+        </w:rPr>
+      </w:pPr>
+      <w:r>
+        <w:rPr>
+          <w:rFonts w:ascii="Times New Roman" w:hAnsi="Times New Roman" w:cs="Times New Roman"/>
+          <w:sz w:val="24"/>
+          <w:szCs w:val="24"/>
+        </w:rPr>
+        <w:fldChar w:fldCharType="begin"/>
+      </w:r>
+      <w:r>
+        <w:rPr>
+          <w:rFonts w:ascii="Times New Roman" w:hAnsi="Times New Roman" w:cs="Times New Roman"/>
+          <w:sz w:val="24"/>
+          <w:szCs w:val="24"/>
+        </w:rPr>
+        <w:instrText xml:space="preserve"> SEQ ábra \* ARABIC </w:instrText>
+      </w:r>
+      <w:r>
+        <w:rPr>
+          <w:rFonts w:ascii="Times New Roman" w:hAnsi="Times New Roman" w:cs="Times New Roman"/>
+          <w:sz w:val="24"/>
+          <w:szCs w:val="24"/>
+        </w:rPr>
+        <w:fldChar w:fldCharType="separate"/>
+      </w:r>
+      <w:r>
+        <w:rPr>
+          <w:rFonts w:ascii="Times New Roman" w:hAnsi="Times New Roman" w:cs="Times New Roman"/>
+          <w:noProof/>
+          <w:sz w:val="24"/>
+          <w:szCs w:val="24"/>
+        </w:rPr>
+        <w:t>6</w:t>
+      </w:r>
+      <w:r>
+        <w:rPr>
+          <w:rFonts w:ascii="Times New Roman" w:hAnsi="Times New Roman" w:cs="Times New Roman"/>
+          <w:sz w:val="24"/>
+          <w:szCs w:val="24"/>
+        </w:rPr>
+        <w:fldChar w:fldCharType="end"/>
+      </w:r>
+      <w:r>
+        <w:rPr>
+          <w:rFonts w:ascii="Times New Roman" w:hAnsi="Times New Roman" w:cs="Times New Roman"/>
+          <w:sz w:val="24"/>
+          <w:szCs w:val="24"/>
+        </w:rPr>
+        <w:t xml:space="preserve">. ábra: GPU használat </w:t>
+      </w:r>
+      <w:proofErr w:type="spellStart"/>
+      <w:r>
+        <w:rPr>
+          <w:rFonts w:ascii="Times New Roman" w:hAnsi="Times New Roman" w:cs="Times New Roman"/>
+          <w:sz w:val="24"/>
+          <w:szCs w:val="24"/>
+        </w:rPr>
+        <w:t>worker</w:t>
+      </w:r>
+      <w:proofErr w:type="spellEnd"/>
+      <w:r>
+        <w:rPr>
+          <w:rFonts w:ascii="Times New Roman" w:hAnsi="Times New Roman" w:cs="Times New Roman"/>
+          <w:sz w:val="24"/>
+          <w:szCs w:val="24"/>
+        </w:rPr>
+        <w:t xml:space="preserve"> </w:t>
+      </w:r>
+      <w:proofErr w:type="spellStart"/>
+      <w:r>
+        <w:rPr>
+          <w:rFonts w:ascii="Times New Roman" w:hAnsi="Times New Roman" w:cs="Times New Roman"/>
+          <w:sz w:val="24"/>
+          <w:szCs w:val="24"/>
+        </w:rPr>
+        <w:t>thread</w:t>
+      </w:r>
+      <w:proofErr w:type="spellEnd"/>
+      <w:r>
+        <w:rPr>
+          <w:rFonts w:ascii="Times New Roman" w:hAnsi="Times New Roman" w:cs="Times New Roman"/>
+          <w:sz w:val="24"/>
+          <w:szCs w:val="24"/>
+        </w:rPr>
+        <w:t>-el és anélkül</w:t>
+      </w:r>
+    </w:p>
+    <w:p>
+      <w:pPr>
+        <w:jc w:val="both"/>
+        <w:sectPr>
+          <w:pgSz w:w="11906" w:h="16838"/>
+          <w:pgMar w:top="1418" w:right="1418" w:bottom="1418" w:left="1418" w:header="709" w:footer="709" w:gutter="567"/>
+          <w:cols w:space="708"/>
+          <w:titlePg/>
+          <w:docGrid w:linePitch="360"/>
+        </w:sectPr>
+      </w:pPr>
+    </w:p>
+    <w:p>
+      <w:pPr>
+        <w:pStyle w:val="Cmsor3"/>
+        <w:numPr>
+          <w:ilvl w:val="2"/>
+          <w:numId w:val="7"/>
+        </w:numPr>
+        <w:spacing w:line="360" w:lineRule="auto"/>
+        <w:rPr>
+          <w:rFonts w:ascii="Times New Roman" w:hAnsi="Times New Roman" w:cs="Times New Roman"/>
+          <w:color w:val="auto"/>
+          <w:sz w:val="36"/>
+          <w:szCs w:val="36"/>
+        </w:rPr>
+      </w:pPr>
+      <w:bookmarkStart w:id="27" w:name="_Toc195595955"/>
+      <w:r>
+        <w:rPr>
+          <w:rFonts w:ascii="Times New Roman" w:hAnsi="Times New Roman" w:cs="Times New Roman"/>
+          <w:color w:val="auto"/>
+          <w:sz w:val="36"/>
+          <w:szCs w:val="36"/>
+        </w:rPr>
+        <w:lastRenderedPageBreak/>
+        <w:t>CPU használat</w:t>
+      </w:r>
+      <w:bookmarkEnd w:id="27"/>
+    </w:p>
+    <w:p>
+      <w:pPr>
+        <w:keepNext/>
+        <w:jc w:val="center"/>
+      </w:pPr>
+      <w:r>
+        <w:rPr>
+          <w:noProof/>
+        </w:rPr>
+        <w:drawing>
+          <wp:inline distT="0" distB="0" distL="0" distR="0" wp14:anchorId="61B0871D" wp14:editId="55E3C85C">
+            <wp:extent cx="4320000" cy="2510217"/>
+            <wp:effectExtent l="0" t="0" r="0" b="4445"/>
+            <wp:docPr id="164271060" name="Kép 4" descr="A képen szöveg, képernyőkép, sor, Diagram látható&#10;&#10;Automatikusan generált leírás"/>
+            <wp:cNvGraphicFramePr>
+              <a:graphicFrameLocks xmlns:a="http://schemas.openxmlformats.org/drawingml/2006/main" noChangeAspect="1"/>
+            </wp:cNvGraphicFramePr>
+            <a:graphic xmlns:a="http://schemas.openxmlformats.org/drawingml/2006/main">
+              <a:graphicData uri="http://schemas.openxmlformats.org/drawingml/2006/picture">
+                <pic:pic xmlns:pic="http://schemas.openxmlformats.org/drawingml/2006/picture">
+                  <pic:nvPicPr>
+                    <pic:cNvPr id="164271060" name="Kép 4" descr="A képen szöveg, képernyőkép, sor, Diagram látható&#10;&#10;Automatikusan generált leírás"/>
+                    <pic:cNvPicPr/>
+                  </pic:nvPicPr>
+                  <pic:blipFill rotWithShape="1">
+                    <a:blip r:embed="rId27">
+                      <a:extLst>
+                        <a:ext uri="{28A0092B-C50C-407E-A947-70E740481C1C}">
+                          <a14:useLocalDpi xmlns:a14="http://schemas.microsoft.com/office/drawing/2010/main" val="0"/>
+                        </a:ext>
+                      </a:extLst>
+                    </a:blip>
+                    <a:srcRect t="11615"/>
+                    <a:stretch/>
+                  </pic:blipFill>
+                  <pic:spPr bwMode="auto">
+                    <a:xfrm>
+                      <a:off x="0" y="0"/>
+                      <a:ext cx="4320000" cy="2510217"/>
+                    </a:xfrm>
+                    <a:prstGeom prst="rect">
+                      <a:avLst/>
+                    </a:prstGeom>
+                    <a:ln>
+                      <a:noFill/>
+                    </a:ln>
+                    <a:extLst>
+                      <a:ext uri="{53640926-AAD7-44D8-BBD7-CCE9431645EC}">
+                        <a14:shadowObscured xmlns:a14="http://schemas.microsoft.com/office/drawing/2010/main"/>
+                      </a:ext>
+                    </a:extLst>
+                  </pic:spPr>
+                </pic:pic>
+              </a:graphicData>
+            </a:graphic>
+          </wp:inline>
+        </w:drawing>
+      </w:r>
+    </w:p>
+    <w:p>
+      <w:pPr>
+        <w:pStyle w:val="Kpalrs"/>
+        <w:jc w:val="center"/>
+        <w:rPr>
+          <w:rFonts w:ascii="Times New Roman" w:hAnsi="Times New Roman" w:cs="Times New Roman"/>
+          <w:sz w:val="24"/>
+          <w:szCs w:val="24"/>
+        </w:rPr>
+      </w:pPr>
+      <w:r>
+        <w:rPr>
+          <w:rFonts w:ascii="Times New Roman" w:hAnsi="Times New Roman" w:cs="Times New Roman"/>
+          <w:sz w:val="24"/>
+          <w:szCs w:val="24"/>
+        </w:rPr>
+        <w:fldChar w:fldCharType="begin"/>
+      </w:r>
+      <w:r>
+        <w:rPr>
+          <w:rFonts w:ascii="Times New Roman" w:hAnsi="Times New Roman" w:cs="Times New Roman"/>
+          <w:sz w:val="24"/>
+          <w:szCs w:val="24"/>
+        </w:rPr>
+        <w:instrText xml:space="preserve"> SEQ ábra \* ARABIC </w:instrText>
+      </w:r>
+      <w:r>
+        <w:rPr>
+          <w:rFonts w:ascii="Times New Roman" w:hAnsi="Times New Roman" w:cs="Times New Roman"/>
+          <w:sz w:val="24"/>
+          <w:szCs w:val="24"/>
+        </w:rPr>
+        <w:fldChar w:fldCharType="separate"/>
+      </w:r>
+      <w:r>
+        <w:rPr>
+          <w:rFonts w:ascii="Times New Roman" w:hAnsi="Times New Roman" w:cs="Times New Roman"/>
+          <w:noProof/>
+          <w:sz w:val="24"/>
+          <w:szCs w:val="24"/>
+        </w:rPr>
+        <w:t>7</w:t>
+      </w:r>
+      <w:r>
+        <w:rPr>
+          <w:rFonts w:ascii="Times New Roman" w:hAnsi="Times New Roman" w:cs="Times New Roman"/>
+          <w:sz w:val="24"/>
+          <w:szCs w:val="24"/>
+        </w:rPr>
+        <w:fldChar w:fldCharType="end"/>
+      </w:r>
+      <w:r>
+        <w:rPr>
+          <w:rFonts w:ascii="Times New Roman" w:hAnsi="Times New Roman" w:cs="Times New Roman"/>
+          <w:sz w:val="24"/>
+          <w:szCs w:val="24"/>
+        </w:rPr>
+        <w:t>. ábra: CPU</w:t>
+      </w:r>
+      <w:r>
+        <w:rPr>
+          <w:rFonts w:ascii="Times New Roman" w:hAnsi="Times New Roman" w:cs="Times New Roman"/>
+          <w:sz w:val="24"/>
+          <w:szCs w:val="24"/>
+        </w:rPr>
+        <w:t xml:space="preserve"> használat</w:t>
+      </w:r>
+      <w:r>
+        <w:rPr>
+          <w:rFonts w:ascii="Times New Roman" w:hAnsi="Times New Roman" w:cs="Times New Roman"/>
+          <w:sz w:val="24"/>
+          <w:szCs w:val="24"/>
+        </w:rPr>
+        <w:t xml:space="preserve"> </w:t>
+      </w:r>
+      <w:proofErr w:type="spellStart"/>
+      <w:r>
+        <w:rPr>
+          <w:rFonts w:ascii="Times New Roman" w:hAnsi="Times New Roman" w:cs="Times New Roman"/>
+          <w:sz w:val="24"/>
+          <w:szCs w:val="24"/>
+        </w:rPr>
+        <w:t>worker</w:t>
+      </w:r>
+      <w:proofErr w:type="spellEnd"/>
+      <w:r>
+        <w:rPr>
+          <w:rFonts w:ascii="Times New Roman" w:hAnsi="Times New Roman" w:cs="Times New Roman"/>
+          <w:sz w:val="24"/>
+          <w:szCs w:val="24"/>
+        </w:rPr>
+        <w:t xml:space="preserve"> </w:t>
+      </w:r>
+      <w:proofErr w:type="spellStart"/>
+      <w:r>
+        <w:rPr>
+          <w:rFonts w:ascii="Times New Roman" w:hAnsi="Times New Roman" w:cs="Times New Roman"/>
+          <w:sz w:val="24"/>
+          <w:szCs w:val="24"/>
+        </w:rPr>
+        <w:t>thread</w:t>
+      </w:r>
+      <w:proofErr w:type="spellEnd"/>
+      <w:r>
+        <w:rPr>
+          <w:rFonts w:ascii="Times New Roman" w:hAnsi="Times New Roman" w:cs="Times New Roman"/>
+          <w:sz w:val="24"/>
+          <w:szCs w:val="24"/>
+        </w:rPr>
+        <w:t>-el és anélkül</w:t>
+      </w:r>
+    </w:p>
+    <w:p/>
+    <w:p>
+      <w:pPr>
+        <w:sectPr>
+          <w:pgSz w:w="11906" w:h="16838"/>
+          <w:pgMar w:top="1418" w:right="1418" w:bottom="1418" w:left="1418" w:header="709" w:footer="709" w:gutter="567"/>
+          <w:cols w:space="708"/>
+          <w:titlePg/>
+          <w:docGrid w:linePitch="360"/>
+        </w:sectPr>
+      </w:pPr>
+    </w:p>
+    <w:p>
+      <w:pPr>
+        <w:pStyle w:val="Cmsor1"/>
+        <w:numPr>
+          <w:ilvl w:val="0"/>
+          <w:numId w:val="7"/>
+        </w:numPr>
+        <w:spacing w:line="360" w:lineRule="auto"/>
+        <w:rPr>
+          <w:rFonts w:ascii="Times New Roman" w:hAnsi="Times New Roman" w:cs="Times New Roman"/>
+          <w:color w:val="000000" w:themeColor="text1"/>
+          <w:sz w:val="60"/>
+          <w:szCs w:val="60"/>
+        </w:rPr>
+      </w:pPr>
+      <w:bookmarkStart w:id="28" w:name="_Toc195595956"/>
+      <w:r>
+        <w:rPr>
+          <w:rFonts w:ascii="Times New Roman" w:hAnsi="Times New Roman" w:cs="Times New Roman"/>
+          <w:color w:val="000000" w:themeColor="text1"/>
+          <w:sz w:val="60"/>
+          <w:szCs w:val="60"/>
+        </w:rPr>
+        <w:lastRenderedPageBreak/>
+        <w:t>Összegzés</w:t>
+      </w:r>
+      <w:bookmarkEnd w:id="28"/>
+    </w:p>
+    <w:p>
+      <w:pPr>
+        <w:spacing w:line="360" w:lineRule="auto"/>
+        <w:ind w:firstLine="851"/>
+        <w:jc w:val="both"/>
+        <w:rPr>
+          <w:rFonts w:ascii="Times New Roman" w:hAnsi="Times New Roman" w:cs="Times New Roman"/>
+          <w:sz w:val="24"/>
+          <w:szCs w:val="24"/>
+        </w:rPr>
+      </w:pPr>
+      <w:r>
+        <w:rPr>
+          <w:rFonts w:ascii="Times New Roman" w:hAnsi="Times New Roman" w:cs="Times New Roman"/>
+          <w:sz w:val="24"/>
+          <w:szCs w:val="24"/>
+        </w:rPr>
+        <w:t>Ez a téma</w:t>
+      </w:r>
+    </w:p>
+    <w:p>
+      <w:pPr>
+        <w:spacing w:line="360" w:lineRule="auto"/>
+        <w:rPr>
+          <w:rFonts w:ascii="Times New Roman" w:hAnsi="Times New Roman" w:cs="Times New Roman"/>
+          <w:sz w:val="24"/>
+          <w:szCs w:val="24"/>
+        </w:rPr>
+      </w:pPr>
+    </w:p>
+    <w:p>
+      <w:pPr>
+        <w:spacing w:line="360" w:lineRule="auto"/>
+        <w:rPr>
+          <w:rFonts w:ascii="Times New Roman" w:hAnsi="Times New Roman" w:cs="Times New Roman"/>
+          <w:sz w:val="24"/>
+          <w:szCs w:val="24"/>
+        </w:rPr>
+        <w:sectPr>
+          <w:pgSz w:w="11906" w:h="16838"/>
+          <w:pgMar w:top="1418" w:right="1418" w:bottom="1418" w:left="1418" w:header="709" w:footer="709" w:gutter="567"/>
+          <w:cols w:space="708"/>
+          <w:titlePg/>
+          <w:docGrid w:linePitch="360"/>
+        </w:sectPr>
+      </w:pPr>
+    </w:p>
+    <w:p>
+      <w:pPr>
         <w:pStyle w:val="Cmsor1"/>
         <w:spacing w:line="360" w:lineRule="auto"/>
         <w:rPr>
@@ -7957,7 +9792,7 @@
           <w:szCs w:val="60"/>
         </w:rPr>
       </w:pPr>
-      <w:bookmarkStart w:id="20" w:name="_Toc195165234"/>
+      <w:bookmarkStart w:id="29" w:name="_Toc195595957"/>
       <w:r>
         <w:rPr>
           <w:rFonts w:ascii="Times New Roman" w:hAnsi="Times New Roman" w:cs="Times New Roman"/>
@@ -7968,7 +9803,7 @@
         <w:lastRenderedPageBreak/>
         <w:t>Forrásjegyzék</w:t>
       </w:r>
-      <w:bookmarkEnd w:id="20"/>
+      <w:bookmarkEnd w:id="29"/>
     </w:p>
     <w:p>
       <w:pPr>
@@ -8016,7 +9851,7 @@
         </w:rPr>
         <w:t xml:space="preserve"> </w:t>
       </w:r>
-      <w:hyperlink r:id="rId24" w:history="1">
+      <w:hyperlink r:id="rId28" w:history="1">
         <w:r>
           <w:rPr>
             <w:rStyle w:val="Hiperhivatkozs"/>
@@ -8244,7 +10079,7 @@
         </w:rPr>
         <w:t xml:space="preserve">. </w:t>
       </w:r>
-      <w:hyperlink r:id="rId25" w:history="1">
+      <w:hyperlink r:id="rId29" w:history="1">
         <w:r>
           <w:rPr>
             <w:rStyle w:val="Hiperhivatkozs"/>
@@ -8318,7 +10153,7 @@
         </w:rPr>
         <w:t xml:space="preserve">[3] 3D Visualization in Furniture Ecommerce. </w:t>
       </w:r>
-      <w:hyperlink r:id="rId26" w:history="1">
+      <w:hyperlink r:id="rId30" w:history="1">
         <w:r>
           <w:rPr>
             <w:rStyle w:val="Hiperhivatkozs"/>
@@ -8599,7 +10434,7 @@
         </w:rPr>
         <w:t xml:space="preserve">. </w:t>
       </w:r>
-      <w:hyperlink r:id="rId27" w:history="1">
+      <w:hyperlink r:id="rId31" w:history="1">
         <w:r>
           <w:rPr>
             <w:rStyle w:val="Hiperhivatkozs"/>
@@ -8709,7 +10544,7 @@
         </w:rPr>
         <w:t xml:space="preserve">. </w:t>
       </w:r>
-      <w:hyperlink r:id="rId28" w:history="1">
+      <w:hyperlink r:id="rId32" w:history="1">
         <w:r>
           <w:rPr>
             <w:rStyle w:val="Hiperhivatkozs"/>
@@ -8803,7 +10638,7 @@
         </w:rPr>
         <w:t xml:space="preserve">. </w:t>
       </w:r>
-      <w:hyperlink r:id="rId29" w:history="1">
+      <w:hyperlink r:id="rId33" w:history="1">
         <w:r>
           <w:rPr>
             <w:rStyle w:val="Hiperhivatkozs"/>
@@ -8839,6 +10674,115 @@
           <w:shd w:val="clear" w:color="auto" w:fill="FFFFFF"/>
           <w:lang w:val="en-US"/>
         </w:rPr>
+      </w:pPr>
+      <w:r>
+        <w:rPr>
+          <w:rFonts w:ascii="Times New Roman" w:hAnsi="Times New Roman" w:cs="Times New Roman"/>
+          <w:color w:val="000000"/>
+          <w:sz w:val="24"/>
+          <w:szCs w:val="24"/>
+          <w:shd w:val="clear" w:color="auto" w:fill="FFFFFF"/>
+          <w:lang w:val="en-US"/>
+        </w:rPr>
+        <w:t xml:space="preserve">[7] Combine CSV. </w:t>
+      </w:r>
+      <w:hyperlink r:id="rId34" w:history="1">
+        <w:r>
+          <w:rPr>
+            <w:rStyle w:val="Hiperhivatkozs"/>
+            <w:rFonts w:ascii="Times New Roman" w:hAnsi="Times New Roman" w:cs="Times New Roman"/>
+            <w:sz w:val="24"/>
+            <w:szCs w:val="24"/>
+            <w:shd w:val="clear" w:color="auto" w:fill="FFFFFF"/>
+            <w:lang w:val="en-US"/>
+          </w:rPr>
+          <w:t>https://combine-csv.de/</w:t>
+        </w:r>
+      </w:hyperlink>
+      <w:r>
+        <w:rPr>
+          <w:rFonts w:ascii="Times New Roman" w:hAnsi="Times New Roman" w:cs="Times New Roman"/>
+          <w:color w:val="000000"/>
+          <w:sz w:val="24"/>
+          <w:szCs w:val="24"/>
+          <w:shd w:val="clear" w:color="auto" w:fill="FFFFFF"/>
+          <w:lang w:val="en-US"/>
+        </w:rPr>
+        <w:t>, 2025.04.15.</w:t>
+      </w:r>
+    </w:p>
+    <w:p>
+      <w:pPr>
+        <w:spacing w:line="360" w:lineRule="auto"/>
+        <w:rPr>
+          <w:rFonts w:ascii="Times New Roman" w:hAnsi="Times New Roman" w:cs="Times New Roman"/>
+          <w:color w:val="000000"/>
+          <w:sz w:val="24"/>
+          <w:szCs w:val="24"/>
+          <w:shd w:val="clear" w:color="auto" w:fill="FFFFFF"/>
+          <w:lang w:val="en-US"/>
+        </w:rPr>
+      </w:pPr>
+      <w:r>
+        <w:rPr>
+          <w:rFonts w:ascii="Times New Roman" w:hAnsi="Times New Roman" w:cs="Times New Roman"/>
+          <w:color w:val="000000"/>
+          <w:sz w:val="24"/>
+          <w:szCs w:val="24"/>
+          <w:shd w:val="clear" w:color="auto" w:fill="FFFFFF"/>
+          <w:lang w:val="en-US"/>
+        </w:rPr>
+        <w:t xml:space="preserve">[8] Flourish. </w:t>
+      </w:r>
+      <w:hyperlink r:id="rId35" w:history="1">
+        <w:r>
+          <w:rPr>
+            <w:rStyle w:val="Hiperhivatkozs"/>
+            <w:rFonts w:ascii="Times New Roman" w:hAnsi="Times New Roman" w:cs="Times New Roman"/>
+            <w:sz w:val="24"/>
+            <w:szCs w:val="24"/>
+            <w:shd w:val="clear" w:color="auto" w:fill="FFFFFF"/>
+            <w:lang w:val="en-US"/>
+          </w:rPr>
+          <w:t>https://app.flourish.studio</w:t>
+        </w:r>
+      </w:hyperlink>
+      <w:r>
+        <w:rPr>
+          <w:rFonts w:ascii="Times New Roman" w:hAnsi="Times New Roman" w:cs="Times New Roman"/>
+          <w:color w:val="000000"/>
+          <w:sz w:val="24"/>
+          <w:szCs w:val="24"/>
+          <w:shd w:val="clear" w:color="auto" w:fill="FFFFFF"/>
+          <w:lang w:val="en-US"/>
+        </w:rPr>
+        <w:t>, 2025.04.15.</w:t>
+      </w:r>
+    </w:p>
+    <w:p>
+      <w:pPr>
+        <w:spacing w:line="360" w:lineRule="auto"/>
+        <w:rPr>
+          <w:rFonts w:ascii="Times New Roman" w:hAnsi="Times New Roman" w:cs="Times New Roman"/>
+          <w:color w:val="000000"/>
+          <w:sz w:val="24"/>
+          <w:szCs w:val="24"/>
+          <w:shd w:val="clear" w:color="auto" w:fill="FFFFFF"/>
+          <w:lang w:val="en-US"/>
+        </w:rPr>
+      </w:pPr>
+    </w:p>
+    <w:p>
+      <w:pPr>
+        <w:spacing w:line="360" w:lineRule="auto"/>
+        <w:rPr>
+          <w:rFonts w:ascii="Times New Roman" w:hAnsi="Times New Roman" w:cs="Times New Roman"/>
+          <w:color w:val="000000"/>
+          <w:sz w:val="24"/>
+          <w:szCs w:val="24"/>
+          <w:shd w:val="clear" w:color="auto" w:fill="FFFFFF"/>
+          <w:lang w:val="en-US"/>
+        </w:rPr>
         <w:sectPr>
           <w:pgSz w:w="11906" w:h="16838"/>
           <w:pgMar w:top="1418" w:right="1418" w:bottom="1418" w:left="1418" w:header="709" w:footer="709" w:gutter="567"/>
@@ -8860,6 +10804,7 @@
           <w:shd w:val="clear" w:color="auto" w:fill="FFFFFF"/>
         </w:rPr>
       </w:pPr>
+      <w:bookmarkStart w:id="30" w:name="_Toc195595958"/>
       <w:r>
         <w:rPr>
           <w:rFonts w:ascii="Times New Roman" w:hAnsi="Times New Roman" w:cs="Times New Roman"/>
@@ -8883,6 +10828,7 @@
         </w:rPr>
         <w:t>brajegyzék</w:t>
       </w:r>
+      <w:bookmarkEnd w:id="30"/>
       <w:proofErr w:type="spellEnd"/>
     </w:p>
     <w:p>

--- a/temp/zarodolgozat.docx
+++ b/temp/zarodolgozat.docx
@@ -1,6 +1,6 @@
 
 <file path=word/document.xml><?xml version="1.0" encoding="utf-8"?>
-<w:document xmlns:wpc="http://schemas.microsoft.com/office/word/2010/wordprocessingCanvas" xmlns:cx="http://schemas.microsoft.com/office/drawing/2014/chartex" xmlns:cx1="http://schemas.microsoft.com/office/drawing/2015/9/8/chartex" xmlns:cx2="http://schemas.microsoft.com/office/drawing/2015/10/21/chartex" xmlns:cx3="http://schemas.microsoft.com/office/drawing/2016/5/9/chartex" xmlns:cx4="http://schemas.microsoft.com/office/drawing/2016/5/10/chartex" xmlns:cx5="http://schemas.microsoft.com/office/drawing/2016/5/11/chartex" xmlns:cx6="http://schemas.microsoft.com/office/drawing/2016/5/12/chartex" xmlns:cx7="http://schemas.microsoft.com/office/drawing/2016/5/13/chartex" xmlns:cx8="http://schemas.microsoft.com/office/drawing/2016/5/14/chartex" xmlns:mc="http://schemas.openxmlformats.org/markup-compatibility/2006" xmlns:aink="http://schemas.microsoft.com/office/drawing/2016/ink" xmlns:am3d="http://schemas.microsoft.com/office/drawing/2017/model3d" xmlns:o="urn:schemas-microsoft-com:office:office" xmlns:oel="http://schemas.microsoft.com/office/2019/extlst" xmlns:r="http://schemas.openxmlformats.org/officeDocument/2006/relationships" xmlns:m="http://schemas.openxmlformats.org/officeDocument/2006/math" xmlns:v="urn:schemas-microsoft-com:vml" xmlns:wp14="http://schemas.microsoft.com/office/word/2010/wordprocessingDrawing" xmlns:wp="http://schemas.openxmlformats.org/drawingml/2006/wordprocessingDrawing" xmlns:w10="urn:schemas-microsoft-com:office:word" xmlns:w="http://schemas.openxmlformats.org/wordprocessingml/2006/main" xmlns:w14="http://schemas.microsoft.com/office/word/2010/wordml" xmlns:w15="http://schemas.microsoft.com/office/word/2012/wordml" xmlns:w16cex="http://schemas.microsoft.com/office/word/2018/wordml/cex" xmlns:w16cid="http://schemas.microsoft.com/office/word/2016/wordml/cid" xmlns:w16="http://schemas.microsoft.com/office/word/2018/wordml" xmlns:w16sdtdh="http://schemas.microsoft.com/office/word/2020/wordml/sdtdatahash" xmlns:w16se="http://schemas.microsoft.com/office/word/2015/wordml/symex" xmlns:wpg="http://schemas.microsoft.com/office/word/2010/wordprocessingGroup" xmlns:wpi="http://schemas.microsoft.com/office/word/2010/wordprocessingInk" xmlns:wne="http://schemas.microsoft.com/office/word/2006/wordml" xmlns:wps="http://schemas.microsoft.com/office/word/2010/wordprocessingShape" mc:Ignorable="w14 w15 w16se w16cid w16 w16cex w16sdtdh wp14">
+<w:document xmlns:wpc="http://schemas.microsoft.com/office/word/2010/wordprocessingCanvas" xmlns:cx="http://schemas.microsoft.com/office/drawing/2014/chartex" xmlns:cx1="http://schemas.microsoft.com/office/drawing/2015/9/8/chartex" xmlns:cx2="http://schemas.microsoft.com/office/drawing/2015/10/21/chartex" xmlns:cx3="http://schemas.microsoft.com/office/drawing/2016/5/9/chartex" xmlns:cx4="http://schemas.microsoft.com/office/drawing/2016/5/10/chartex" xmlns:cx5="http://schemas.microsoft.com/office/drawing/2016/5/11/chartex" xmlns:cx6="http://schemas.microsoft.com/office/drawing/2016/5/12/chartex" xmlns:cx7="http://schemas.microsoft.com/office/drawing/2016/5/13/chartex" xmlns:cx8="http://schemas.microsoft.com/office/drawing/2016/5/14/chartex" xmlns:mc="http://schemas.openxmlformats.org/markup-compatibility/2006" xmlns:aink="http://schemas.microsoft.com/office/drawing/2016/ink" xmlns:am3d="http://schemas.microsoft.com/office/drawing/2017/model3d" xmlns:o="urn:schemas-microsoft-com:office:office" xmlns:oel="http://schemas.microsoft.com/office/2019/extlst" xmlns:r="http://schemas.openxmlformats.org/officeDocument/2006/relationships" xmlns:m="http://schemas.openxmlformats.org/officeDocument/2006/math" xmlns:v="urn:schemas-microsoft-com:vml" xmlns:wp14="http://schemas.microsoft.com/office/word/2010/wordprocessingDrawing" xmlns:wp="http://schemas.openxmlformats.org/drawingml/2006/wordprocessingDrawing" xmlns:w10="urn:schemas-microsoft-com:office:word" xmlns:w="http://schemas.openxmlformats.org/wordprocessingml/2006/main" xmlns:w14="http://schemas.microsoft.com/office/word/2010/wordml" xmlns:w15="http://schemas.microsoft.com/office/word/2012/wordml" xmlns:w16cex="http://schemas.microsoft.com/office/word/2018/wordml/cex" xmlns:w16cid="http://schemas.microsoft.com/office/word/2016/wordml/cid" xmlns:w16="http://schemas.microsoft.com/office/word/2018/wordml" xmlns:w16du="http://schemas.microsoft.com/office/word/2023/wordml/word16du" xmlns:w16sdtdh="http://schemas.microsoft.com/office/word/2020/wordml/sdtdatahash" xmlns:w16sdtfl="http://schemas.microsoft.com/office/word/2024/wordml/sdtformatlock" xmlns:w16se="http://schemas.microsoft.com/office/word/2015/wordml/symex" xmlns:wpg="http://schemas.microsoft.com/office/word/2010/wordprocessingGroup" xmlns:wpi="http://schemas.microsoft.com/office/word/2010/wordprocessingInk" xmlns:wne="http://schemas.microsoft.com/office/word/2006/wordml" xmlns:wps="http://schemas.microsoft.com/office/word/2010/wordprocessingShape" mc:Ignorable="w14 w15 w16se w16cid w16 w16cex w16sdtdh w16sdtfl w16du wp14">
   <w:body>
     <w:p>
       <w:pPr>
@@ -331,7 +331,7 @@
       <w:sdtContent>
         <w:p>
           <w:pPr>
-            <w:pStyle w:val="Tartalomjegyzkcmsora"/>
+            <w:pStyle w:val="TOCHeading"/>
             <w:spacing w:before="0" w:line="360" w:lineRule="auto"/>
             <w:rPr>
               <w:rFonts w:ascii="Times New Roman" w:hAnsi="Times New Roman" w:cs="Times New Roman"/>
@@ -352,7 +352,7 @@
         </w:p>
         <w:p>
           <w:pPr>
-            <w:pStyle w:val="TJ1"/>
+            <w:pStyle w:val="TOC1"/>
             <w:tabs>
               <w:tab w:val="left" w:pos="440"/>
               <w:tab w:val="right" w:leader="dot" w:pos="8493"/>
@@ -392,7 +392,7 @@
           <w:hyperlink w:anchor="_Toc195595937" w:history="1">
             <w:r>
               <w:rPr>
-                <w:rStyle w:val="Hiperhivatkozs"/>
+                <w:rStyle w:val="Hyperlink"/>
                 <w:rFonts w:ascii="Times New Roman" w:hAnsi="Times New Roman" w:cs="Times New Roman"/>
                 <w:noProof/>
               </w:rPr>
@@ -410,7 +410,7 @@
             </w:r>
             <w:r>
               <w:rPr>
-                <w:rStyle w:val="Hiperhivatkozs"/>
+                <w:rStyle w:val="Hyperlink"/>
                 <w:rFonts w:ascii="Times New Roman" w:hAnsi="Times New Roman" w:cs="Times New Roman"/>
                 <w:noProof/>
               </w:rPr>
@@ -468,7 +468,7 @@
         </w:p>
         <w:p>
           <w:pPr>
-            <w:pStyle w:val="TJ1"/>
+            <w:pStyle w:val="TOC1"/>
             <w:tabs>
               <w:tab w:val="left" w:pos="440"/>
               <w:tab w:val="right" w:leader="dot" w:pos="8493"/>
@@ -484,7 +484,7 @@
           <w:hyperlink w:anchor="_Toc195595938" w:history="1">
             <w:r>
               <w:rPr>
-                <w:rStyle w:val="Hiperhivatkozs"/>
+                <w:rStyle w:val="Hyperlink"/>
                 <w:rFonts w:ascii="Times New Roman" w:hAnsi="Times New Roman" w:cs="Times New Roman"/>
                 <w:noProof/>
               </w:rPr>
@@ -502,7 +502,7 @@
             </w:r>
             <w:r>
               <w:rPr>
-                <w:rStyle w:val="Hiperhivatkozs"/>
+                <w:rStyle w:val="Hyperlink"/>
                 <w:rFonts w:ascii="Times New Roman" w:hAnsi="Times New Roman" w:cs="Times New Roman"/>
                 <w:noProof/>
               </w:rPr>
@@ -560,7 +560,7 @@
         </w:p>
         <w:p>
           <w:pPr>
-            <w:pStyle w:val="TJ2"/>
+            <w:pStyle w:val="TOC2"/>
             <w:tabs>
               <w:tab w:val="left" w:pos="960"/>
               <w:tab w:val="right" w:leader="dot" w:pos="8493"/>
@@ -576,7 +576,7 @@
           <w:hyperlink w:anchor="_Toc195595939" w:history="1">
             <w:r>
               <w:rPr>
-                <w:rStyle w:val="Hiperhivatkozs"/>
+                <w:rStyle w:val="Hyperlink"/>
                 <w:rFonts w:ascii="Times New Roman" w:hAnsi="Times New Roman" w:cs="Times New Roman"/>
                 <w:noProof/>
               </w:rPr>
@@ -594,7 +594,7 @@
             </w:r>
             <w:r>
               <w:rPr>
-                <w:rStyle w:val="Hiperhivatkozs"/>
+                <w:rStyle w:val="Hyperlink"/>
                 <w:rFonts w:ascii="Times New Roman" w:hAnsi="Times New Roman" w:cs="Times New Roman"/>
                 <w:noProof/>
               </w:rPr>
@@ -652,7 +652,7 @@
         </w:p>
         <w:p>
           <w:pPr>
-            <w:pStyle w:val="TJ2"/>
+            <w:pStyle w:val="TOC2"/>
             <w:tabs>
               <w:tab w:val="left" w:pos="960"/>
               <w:tab w:val="right" w:leader="dot" w:pos="8493"/>
@@ -668,7 +668,7 @@
           <w:hyperlink w:anchor="_Toc195595940" w:history="1">
             <w:r>
               <w:rPr>
-                <w:rStyle w:val="Hiperhivatkozs"/>
+                <w:rStyle w:val="Hyperlink"/>
                 <w:rFonts w:ascii="Times New Roman" w:hAnsi="Times New Roman" w:cs="Times New Roman"/>
                 <w:noProof/>
               </w:rPr>
@@ -686,7 +686,7 @@
             </w:r>
             <w:r>
               <w:rPr>
-                <w:rStyle w:val="Hiperhivatkozs"/>
+                <w:rStyle w:val="Hyperlink"/>
                 <w:rFonts w:ascii="Times New Roman" w:hAnsi="Times New Roman" w:cs="Times New Roman"/>
                 <w:noProof/>
               </w:rPr>
@@ -744,7 +744,7 @@
         </w:p>
         <w:p>
           <w:pPr>
-            <w:pStyle w:val="TJ2"/>
+            <w:pStyle w:val="TOC2"/>
             <w:tabs>
               <w:tab w:val="left" w:pos="960"/>
               <w:tab w:val="right" w:leader="dot" w:pos="8493"/>
@@ -760,7 +760,7 @@
           <w:hyperlink w:anchor="_Toc195595941" w:history="1">
             <w:r>
               <w:rPr>
-                <w:rStyle w:val="Hiperhivatkozs"/>
+                <w:rStyle w:val="Hyperlink"/>
                 <w:rFonts w:ascii="Times New Roman" w:hAnsi="Times New Roman" w:cs="Times New Roman"/>
                 <w:noProof/>
               </w:rPr>
@@ -778,7 +778,7 @@
             </w:r>
             <w:r>
               <w:rPr>
-                <w:rStyle w:val="Hiperhivatkozs"/>
+                <w:rStyle w:val="Hyperlink"/>
                 <w:rFonts w:ascii="Times New Roman" w:hAnsi="Times New Roman" w:cs="Times New Roman"/>
                 <w:noProof/>
               </w:rPr>
@@ -836,7 +836,7 @@
         </w:p>
         <w:p>
           <w:pPr>
-            <w:pStyle w:val="TJ2"/>
+            <w:pStyle w:val="TOC2"/>
             <w:tabs>
               <w:tab w:val="left" w:pos="960"/>
               <w:tab w:val="right" w:leader="dot" w:pos="8493"/>
@@ -852,7 +852,7 @@
           <w:hyperlink w:anchor="_Toc195595942" w:history="1">
             <w:r>
               <w:rPr>
-                <w:rStyle w:val="Hiperhivatkozs"/>
+                <w:rStyle w:val="Hyperlink"/>
                 <w:rFonts w:ascii="Times New Roman" w:hAnsi="Times New Roman" w:cs="Times New Roman"/>
                 <w:noProof/>
               </w:rPr>
@@ -870,7 +870,7 @@
             </w:r>
             <w:r>
               <w:rPr>
-                <w:rStyle w:val="Hiperhivatkozs"/>
+                <w:rStyle w:val="Hyperlink"/>
                 <w:rFonts w:ascii="Times New Roman" w:hAnsi="Times New Roman" w:cs="Times New Roman"/>
                 <w:noProof/>
               </w:rPr>
@@ -928,7 +928,7 @@
         </w:p>
         <w:p>
           <w:pPr>
-            <w:pStyle w:val="TJ2"/>
+            <w:pStyle w:val="TOC2"/>
             <w:tabs>
               <w:tab w:val="left" w:pos="960"/>
               <w:tab w:val="right" w:leader="dot" w:pos="8493"/>
@@ -944,7 +944,7 @@
           <w:hyperlink w:anchor="_Toc195595943" w:history="1">
             <w:r>
               <w:rPr>
-                <w:rStyle w:val="Hiperhivatkozs"/>
+                <w:rStyle w:val="Hyperlink"/>
                 <w:rFonts w:ascii="Times New Roman" w:hAnsi="Times New Roman" w:cs="Times New Roman"/>
                 <w:noProof/>
               </w:rPr>
@@ -962,7 +962,7 @@
             </w:r>
             <w:r>
               <w:rPr>
-                <w:rStyle w:val="Hiperhivatkozs"/>
+                <w:rStyle w:val="Hyperlink"/>
                 <w:rFonts w:ascii="Times New Roman" w:hAnsi="Times New Roman" w:cs="Times New Roman"/>
                 <w:noProof/>
               </w:rPr>
@@ -1020,7 +1020,7 @@
         </w:p>
         <w:p>
           <w:pPr>
-            <w:pStyle w:val="TJ1"/>
+            <w:pStyle w:val="TOC1"/>
             <w:tabs>
               <w:tab w:val="left" w:pos="440"/>
               <w:tab w:val="right" w:leader="dot" w:pos="8493"/>
@@ -1036,7 +1036,7 @@
           <w:hyperlink w:anchor="_Toc195595944" w:history="1">
             <w:r>
               <w:rPr>
-                <w:rStyle w:val="Hiperhivatkozs"/>
+                <w:rStyle w:val="Hyperlink"/>
                 <w:rFonts w:ascii="Times New Roman" w:hAnsi="Times New Roman" w:cs="Times New Roman"/>
                 <w:noProof/>
               </w:rPr>
@@ -1054,7 +1054,7 @@
             </w:r>
             <w:r>
               <w:rPr>
-                <w:rStyle w:val="Hiperhivatkozs"/>
+                <w:rStyle w:val="Hyperlink"/>
                 <w:rFonts w:ascii="Times New Roman" w:hAnsi="Times New Roman" w:cs="Times New Roman"/>
                 <w:noProof/>
               </w:rPr>
@@ -1112,7 +1112,7 @@
         </w:p>
         <w:p>
           <w:pPr>
-            <w:pStyle w:val="TJ1"/>
+            <w:pStyle w:val="TOC1"/>
             <w:tabs>
               <w:tab w:val="left" w:pos="440"/>
               <w:tab w:val="right" w:leader="dot" w:pos="8493"/>
@@ -1128,7 +1128,7 @@
           <w:hyperlink w:anchor="_Toc195595945" w:history="1">
             <w:r>
               <w:rPr>
-                <w:rStyle w:val="Hiperhivatkozs"/>
+                <w:rStyle w:val="Hyperlink"/>
                 <w:rFonts w:ascii="Times New Roman" w:hAnsi="Times New Roman" w:cs="Times New Roman"/>
                 <w:noProof/>
               </w:rPr>
@@ -1146,7 +1146,7 @@
             </w:r>
             <w:r>
               <w:rPr>
-                <w:rStyle w:val="Hiperhivatkozs"/>
+                <w:rStyle w:val="Hyperlink"/>
                 <w:rFonts w:ascii="Times New Roman" w:hAnsi="Times New Roman" w:cs="Times New Roman"/>
                 <w:noProof/>
               </w:rPr>
@@ -1204,7 +1204,7 @@
         </w:p>
         <w:p>
           <w:pPr>
-            <w:pStyle w:val="TJ2"/>
+            <w:pStyle w:val="TOC2"/>
             <w:tabs>
               <w:tab w:val="left" w:pos="960"/>
               <w:tab w:val="right" w:leader="dot" w:pos="8493"/>
@@ -1220,7 +1220,7 @@
           <w:hyperlink w:anchor="_Toc195595946" w:history="1">
             <w:r>
               <w:rPr>
-                <w:rStyle w:val="Hiperhivatkozs"/>
+                <w:rStyle w:val="Hyperlink"/>
                 <w:rFonts w:ascii="Times New Roman" w:hAnsi="Times New Roman" w:cs="Times New Roman"/>
                 <w:noProof/>
               </w:rPr>
@@ -1238,7 +1238,7 @@
             </w:r>
             <w:r>
               <w:rPr>
-                <w:rStyle w:val="Hiperhivatkozs"/>
+                <w:rStyle w:val="Hyperlink"/>
                 <w:rFonts w:ascii="Times New Roman" w:hAnsi="Times New Roman" w:cs="Times New Roman"/>
                 <w:noProof/>
               </w:rPr>
@@ -1296,7 +1296,7 @@
         </w:p>
         <w:p>
           <w:pPr>
-            <w:pStyle w:val="TJ3"/>
+            <w:pStyle w:val="TOC3"/>
             <w:tabs>
               <w:tab w:val="left" w:pos="1200"/>
               <w:tab w:val="right" w:leader="dot" w:pos="8493"/>
@@ -1312,7 +1312,7 @@
           <w:hyperlink w:anchor="_Toc195595947" w:history="1">
             <w:r>
               <w:rPr>
-                <w:rStyle w:val="Hiperhivatkozs"/>
+                <w:rStyle w:val="Hyperlink"/>
                 <w:rFonts w:ascii="Times New Roman" w:hAnsi="Times New Roman" w:cs="Times New Roman"/>
                 <w:noProof/>
               </w:rPr>
@@ -1330,7 +1330,7 @@
             </w:r>
             <w:r>
               <w:rPr>
-                <w:rStyle w:val="Hiperhivatkozs"/>
+                <w:rStyle w:val="Hyperlink"/>
                 <w:rFonts w:ascii="Times New Roman" w:hAnsi="Times New Roman" w:cs="Times New Roman"/>
                 <w:noProof/>
               </w:rPr>
@@ -1388,7 +1388,7 @@
         </w:p>
         <w:p>
           <w:pPr>
-            <w:pStyle w:val="TJ3"/>
+            <w:pStyle w:val="TOC3"/>
             <w:tabs>
               <w:tab w:val="left" w:pos="1200"/>
               <w:tab w:val="right" w:leader="dot" w:pos="8493"/>
@@ -1404,7 +1404,7 @@
           <w:hyperlink w:anchor="_Toc195595948" w:history="1">
             <w:r>
               <w:rPr>
-                <w:rStyle w:val="Hiperhivatkozs"/>
+                <w:rStyle w:val="Hyperlink"/>
                 <w:rFonts w:ascii="Times New Roman" w:hAnsi="Times New Roman" w:cs="Times New Roman"/>
                 <w:noProof/>
               </w:rPr>
@@ -1422,7 +1422,7 @@
             </w:r>
             <w:r>
               <w:rPr>
-                <w:rStyle w:val="Hiperhivatkozs"/>
+                <w:rStyle w:val="Hyperlink"/>
                 <w:rFonts w:ascii="Times New Roman" w:hAnsi="Times New Roman" w:cs="Times New Roman"/>
                 <w:noProof/>
               </w:rPr>
@@ -1480,7 +1480,7 @@
         </w:p>
         <w:p>
           <w:pPr>
-            <w:pStyle w:val="TJ3"/>
+            <w:pStyle w:val="TOC3"/>
             <w:tabs>
               <w:tab w:val="left" w:pos="1200"/>
               <w:tab w:val="right" w:leader="dot" w:pos="8493"/>
@@ -1496,7 +1496,7 @@
           <w:hyperlink w:anchor="_Toc195595949" w:history="1">
             <w:r>
               <w:rPr>
-                <w:rStyle w:val="Hiperhivatkozs"/>
+                <w:rStyle w:val="Hyperlink"/>
                 <w:rFonts w:ascii="Times New Roman" w:hAnsi="Times New Roman" w:cs="Times New Roman"/>
                 <w:noProof/>
               </w:rPr>
@@ -1514,7 +1514,7 @@
             </w:r>
             <w:r>
               <w:rPr>
-                <w:rStyle w:val="Hiperhivatkozs"/>
+                <w:rStyle w:val="Hyperlink"/>
                 <w:rFonts w:ascii="Times New Roman" w:hAnsi="Times New Roman" w:cs="Times New Roman"/>
                 <w:noProof/>
               </w:rPr>
@@ -1572,7 +1572,7 @@
         </w:p>
         <w:p>
           <w:pPr>
-            <w:pStyle w:val="TJ3"/>
+            <w:pStyle w:val="TOC3"/>
             <w:tabs>
               <w:tab w:val="left" w:pos="1200"/>
               <w:tab w:val="right" w:leader="dot" w:pos="8493"/>
@@ -1588,7 +1588,7 @@
           <w:hyperlink w:anchor="_Toc195595950" w:history="1">
             <w:r>
               <w:rPr>
-                <w:rStyle w:val="Hiperhivatkozs"/>
+                <w:rStyle w:val="Hyperlink"/>
                 <w:rFonts w:ascii="Times New Roman" w:hAnsi="Times New Roman" w:cs="Times New Roman"/>
                 <w:noProof/>
               </w:rPr>
@@ -1606,7 +1606,7 @@
             </w:r>
             <w:r>
               <w:rPr>
-                <w:rStyle w:val="Hiperhivatkozs"/>
+                <w:rStyle w:val="Hyperlink"/>
                 <w:rFonts w:ascii="Times New Roman" w:hAnsi="Times New Roman" w:cs="Times New Roman"/>
                 <w:noProof/>
               </w:rPr>
@@ -1664,7 +1664,7 @@
         </w:p>
         <w:p>
           <w:pPr>
-            <w:pStyle w:val="TJ2"/>
+            <w:pStyle w:val="TOC2"/>
             <w:tabs>
               <w:tab w:val="left" w:pos="960"/>
               <w:tab w:val="right" w:leader="dot" w:pos="8493"/>
@@ -1680,7 +1680,7 @@
           <w:hyperlink w:anchor="_Toc195595951" w:history="1">
             <w:r>
               <w:rPr>
-                <w:rStyle w:val="Hiperhivatkozs"/>
+                <w:rStyle w:val="Hyperlink"/>
                 <w:rFonts w:ascii="Times New Roman" w:hAnsi="Times New Roman" w:cs="Times New Roman"/>
                 <w:noProof/>
               </w:rPr>
@@ -1698,7 +1698,7 @@
             </w:r>
             <w:r>
               <w:rPr>
-                <w:rStyle w:val="Hiperhivatkozs"/>
+                <w:rStyle w:val="Hyperlink"/>
                 <w:rFonts w:ascii="Times New Roman" w:hAnsi="Times New Roman" w:cs="Times New Roman"/>
                 <w:noProof/>
               </w:rPr>
@@ -1756,7 +1756,7 @@
         </w:p>
         <w:p>
           <w:pPr>
-            <w:pStyle w:val="TJ3"/>
+            <w:pStyle w:val="TOC3"/>
             <w:tabs>
               <w:tab w:val="left" w:pos="1200"/>
               <w:tab w:val="right" w:leader="dot" w:pos="8493"/>
@@ -1772,7 +1772,7 @@
           <w:hyperlink w:anchor="_Toc195595952" w:history="1">
             <w:r>
               <w:rPr>
-                <w:rStyle w:val="Hiperhivatkozs"/>
+                <w:rStyle w:val="Hyperlink"/>
                 <w:rFonts w:ascii="Times New Roman" w:hAnsi="Times New Roman" w:cs="Times New Roman"/>
                 <w:noProof/>
               </w:rPr>
@@ -1790,7 +1790,7 @@
             </w:r>
             <w:r>
               <w:rPr>
-                <w:rStyle w:val="Hiperhivatkozs"/>
+                <w:rStyle w:val="Hyperlink"/>
                 <w:rFonts w:ascii="Times New Roman" w:hAnsi="Times New Roman" w:cs="Times New Roman"/>
                 <w:noProof/>
               </w:rPr>
@@ -1848,7 +1848,7 @@
         </w:p>
         <w:p>
           <w:pPr>
-            <w:pStyle w:val="TJ3"/>
+            <w:pStyle w:val="TOC3"/>
             <w:tabs>
               <w:tab w:val="left" w:pos="1200"/>
               <w:tab w:val="right" w:leader="dot" w:pos="8493"/>
@@ -1864,7 +1864,7 @@
           <w:hyperlink w:anchor="_Toc195595953" w:history="1">
             <w:r>
               <w:rPr>
-                <w:rStyle w:val="Hiperhivatkozs"/>
+                <w:rStyle w:val="Hyperlink"/>
                 <w:rFonts w:ascii="Times New Roman" w:hAnsi="Times New Roman" w:cs="Times New Roman"/>
                 <w:noProof/>
               </w:rPr>
@@ -1882,7 +1882,7 @@
             </w:r>
             <w:r>
               <w:rPr>
-                <w:rStyle w:val="Hiperhivatkozs"/>
+                <w:rStyle w:val="Hyperlink"/>
                 <w:rFonts w:ascii="Times New Roman" w:hAnsi="Times New Roman" w:cs="Times New Roman"/>
                 <w:noProof/>
               </w:rPr>
@@ -1940,7 +1940,7 @@
         </w:p>
         <w:p>
           <w:pPr>
-            <w:pStyle w:val="TJ3"/>
+            <w:pStyle w:val="TOC3"/>
             <w:tabs>
               <w:tab w:val="left" w:pos="1200"/>
               <w:tab w:val="right" w:leader="dot" w:pos="8493"/>
@@ -1956,7 +1956,7 @@
           <w:hyperlink w:anchor="_Toc195595954" w:history="1">
             <w:r>
               <w:rPr>
-                <w:rStyle w:val="Hiperhivatkozs"/>
+                <w:rStyle w:val="Hyperlink"/>
                 <w:rFonts w:ascii="Times New Roman" w:hAnsi="Times New Roman" w:cs="Times New Roman"/>
                 <w:noProof/>
               </w:rPr>
@@ -1974,7 +1974,7 @@
             </w:r>
             <w:r>
               <w:rPr>
-                <w:rStyle w:val="Hiperhivatkozs"/>
+                <w:rStyle w:val="Hyperlink"/>
                 <w:rFonts w:ascii="Times New Roman" w:hAnsi="Times New Roman" w:cs="Times New Roman"/>
                 <w:noProof/>
               </w:rPr>
@@ -2032,7 +2032,7 @@
         </w:p>
         <w:p>
           <w:pPr>
-            <w:pStyle w:val="TJ3"/>
+            <w:pStyle w:val="TOC3"/>
             <w:tabs>
               <w:tab w:val="left" w:pos="1200"/>
               <w:tab w:val="right" w:leader="dot" w:pos="8493"/>
@@ -2048,7 +2048,7 @@
           <w:hyperlink w:anchor="_Toc195595955" w:history="1">
             <w:r>
               <w:rPr>
-                <w:rStyle w:val="Hiperhivatkozs"/>
+                <w:rStyle w:val="Hyperlink"/>
                 <w:rFonts w:ascii="Times New Roman" w:hAnsi="Times New Roman" w:cs="Times New Roman"/>
                 <w:noProof/>
               </w:rPr>
@@ -2066,7 +2066,7 @@
             </w:r>
             <w:r>
               <w:rPr>
-                <w:rStyle w:val="Hiperhivatkozs"/>
+                <w:rStyle w:val="Hyperlink"/>
                 <w:rFonts w:ascii="Times New Roman" w:hAnsi="Times New Roman" w:cs="Times New Roman"/>
                 <w:noProof/>
               </w:rPr>
@@ -2124,7 +2124,7 @@
         </w:p>
         <w:p>
           <w:pPr>
-            <w:pStyle w:val="TJ1"/>
+            <w:pStyle w:val="TOC1"/>
             <w:tabs>
               <w:tab w:val="left" w:pos="440"/>
               <w:tab w:val="right" w:leader="dot" w:pos="8493"/>
@@ -2140,7 +2140,7 @@
           <w:hyperlink w:anchor="_Toc195595956" w:history="1">
             <w:r>
               <w:rPr>
-                <w:rStyle w:val="Hiperhivatkozs"/>
+                <w:rStyle w:val="Hyperlink"/>
                 <w:rFonts w:ascii="Times New Roman" w:hAnsi="Times New Roman" w:cs="Times New Roman"/>
                 <w:noProof/>
               </w:rPr>
@@ -2158,7 +2158,7 @@
             </w:r>
             <w:r>
               <w:rPr>
-                <w:rStyle w:val="Hiperhivatkozs"/>
+                <w:rStyle w:val="Hyperlink"/>
                 <w:rFonts w:ascii="Times New Roman" w:hAnsi="Times New Roman" w:cs="Times New Roman"/>
                 <w:noProof/>
               </w:rPr>
@@ -2216,7 +2216,7 @@
         </w:p>
         <w:p>
           <w:pPr>
-            <w:pStyle w:val="TJ1"/>
+            <w:pStyle w:val="TOC1"/>
             <w:tabs>
               <w:tab w:val="right" w:leader="dot" w:pos="8493"/>
             </w:tabs>
@@ -2231,7 +2231,7 @@
           <w:hyperlink w:anchor="_Toc195595957" w:history="1">
             <w:r>
               <w:rPr>
-                <w:rStyle w:val="Hiperhivatkozs"/>
+                <w:rStyle w:val="Hyperlink"/>
                 <w:rFonts w:ascii="Times New Roman" w:hAnsi="Times New Roman" w:cs="Times New Roman"/>
                 <w:noProof/>
               </w:rPr>
@@ -2289,7 +2289,7 @@
         </w:p>
         <w:p>
           <w:pPr>
-            <w:pStyle w:val="TJ1"/>
+            <w:pStyle w:val="TOC1"/>
             <w:tabs>
               <w:tab w:val="right" w:leader="dot" w:pos="8493"/>
             </w:tabs>
@@ -2304,7 +2304,7 @@
           <w:hyperlink w:anchor="_Toc195595958" w:history="1">
             <w:r>
               <w:rPr>
-                <w:rStyle w:val="Hiperhivatkozs"/>
+                <w:rStyle w:val="Hyperlink"/>
                 <w:rFonts w:ascii="Times New Roman" w:hAnsi="Times New Roman" w:cs="Times New Roman"/>
                 <w:noProof/>
                 <w:shd w:val="clear" w:color="auto" w:fill="FFFFFF"/>
@@ -2314,7 +2314,7 @@
             </w:r>
             <w:r>
               <w:rPr>
-                <w:rStyle w:val="Hiperhivatkozs"/>
+                <w:rStyle w:val="Hyperlink"/>
                 <w:rFonts w:ascii="Times New Roman" w:hAnsi="Times New Roman" w:cs="Times New Roman"/>
                 <w:noProof/>
                 <w:shd w:val="clear" w:color="auto" w:fill="FFFFFF"/>
@@ -2398,7 +2398,7 @@
     </w:p>
     <w:p>
       <w:pPr>
-        <w:pStyle w:val="Cmsor1"/>
+        <w:pStyle w:val="Heading1"/>
         <w:numPr>
           <w:ilvl w:val="0"/>
           <w:numId w:val="7"/>
@@ -3245,7 +3245,7 @@
     </w:p>
     <w:p>
       <w:pPr>
-        <w:pStyle w:val="Listaszerbekezds"/>
+        <w:pStyle w:val="ListParagraph"/>
         <w:numPr>
           <w:ilvl w:val="0"/>
           <w:numId w:val="7"/>
@@ -3269,7 +3269,7 @@
     </w:p>
     <w:p>
       <w:pPr>
-        <w:pStyle w:val="Cmsor1"/>
+        <w:pStyle w:val="Heading1"/>
         <w:numPr>
           <w:ilvl w:val="0"/>
           <w:numId w:val="7"/>
@@ -3678,7 +3678,7 @@
     </w:p>
     <w:p>
       <w:pPr>
-        <w:pStyle w:val="Cmsor2"/>
+        <w:pStyle w:val="Heading2"/>
         <w:numPr>
           <w:ilvl w:val="1"/>
           <w:numId w:val="7"/>
@@ -3996,7 +3996,7 @@
     </w:p>
     <w:p>
       <w:pPr>
-        <w:pStyle w:val="Cmsor2"/>
+        <w:pStyle w:val="Heading2"/>
         <w:numPr>
           <w:ilvl w:val="1"/>
           <w:numId w:val="7"/>
@@ -4355,7 +4355,7 @@
     </w:p>
     <w:p>
       <w:pPr>
-        <w:pStyle w:val="Cmsor2"/>
+        <w:pStyle w:val="Heading2"/>
         <w:numPr>
           <w:ilvl w:val="1"/>
           <w:numId w:val="7"/>
@@ -4599,7 +4599,7 @@
     </w:p>
     <w:p>
       <w:pPr>
-        <w:pStyle w:val="Cmsor2"/>
+        <w:pStyle w:val="Heading2"/>
         <w:numPr>
           <w:ilvl w:val="1"/>
           <w:numId w:val="7"/>
@@ -4829,7 +4829,7 @@
     </w:p>
     <w:p>
       <w:pPr>
-        <w:pStyle w:val="Cmsor2"/>
+        <w:pStyle w:val="Heading2"/>
         <w:numPr>
           <w:ilvl w:val="1"/>
           <w:numId w:val="7"/>
@@ -5453,7 +5453,7 @@
     </w:p>
     <w:p>
       <w:pPr>
-        <w:pStyle w:val="Cmsor1"/>
+        <w:pStyle w:val="Heading1"/>
         <w:numPr>
           <w:ilvl w:val="0"/>
           <w:numId w:val="7"/>
@@ -5524,7 +5524,7 @@
     </w:p>
     <w:p>
       <w:pPr>
-        <w:pStyle w:val="Cmsor1"/>
+        <w:pStyle w:val="Heading1"/>
         <w:numPr>
           <w:ilvl w:val="0"/>
           <w:numId w:val="7"/>
@@ -5986,7 +5986,7 @@
     </w:p>
     <w:p>
       <w:pPr>
-        <w:pStyle w:val="Cmsor2"/>
+        <w:pStyle w:val="Heading2"/>
         <w:numPr>
           <w:ilvl w:val="1"/>
           <w:numId w:val="7"/>
@@ -6035,7 +6035,7 @@
     </w:p>
     <w:p>
       <w:pPr>
-        <w:pStyle w:val="Cmsor3"/>
+        <w:pStyle w:val="Heading3"/>
         <w:numPr>
           <w:ilvl w:val="2"/>
           <w:numId w:val="7"/>
@@ -6336,16 +6336,44 @@
           <w:sz w:val="24"/>
           <w:szCs w:val="24"/>
         </w:rPr>
-        <w:t xml:space="preserve"> és a illetve a </w:t>
-      </w:r>
-      <w:proofErr w:type="spellStart"/>
-      <w:r>
-        <w:rPr>
-          <w:rFonts w:ascii="Times New Roman" w:hAnsi="Times New Roman" w:cs="Times New Roman"/>
-          <w:sz w:val="24"/>
-          <w:szCs w:val="24"/>
-        </w:rPr>
-        <w:t>threejs.worker.ts-nek</w:t>
+        <w:t xml:space="preserve"> és </w:t>
+      </w:r>
+      <w:proofErr w:type="gramStart"/>
+      <w:r>
+        <w:rPr>
+          <w:rFonts w:ascii="Times New Roman" w:hAnsi="Times New Roman" w:cs="Times New Roman"/>
+          <w:sz w:val="24"/>
+          <w:szCs w:val="24"/>
+        </w:rPr>
+        <w:t>a</w:t>
+      </w:r>
+      <w:proofErr w:type="gramEnd"/>
+      <w:r>
+        <w:rPr>
+          <w:rFonts w:ascii="Times New Roman" w:hAnsi="Times New Roman" w:cs="Times New Roman"/>
+          <w:sz w:val="24"/>
+          <w:szCs w:val="24"/>
+        </w:rPr>
+        <w:t xml:space="preserve"> illetve a </w:t>
+      </w:r>
+      <w:proofErr w:type="spellStart"/>
+      <w:proofErr w:type="gramStart"/>
+      <w:r>
+        <w:rPr>
+          <w:rFonts w:ascii="Times New Roman" w:hAnsi="Times New Roman" w:cs="Times New Roman"/>
+          <w:sz w:val="24"/>
+          <w:szCs w:val="24"/>
+        </w:rPr>
+        <w:t>threejs.worker</w:t>
+      </w:r>
+      <w:proofErr w:type="gramEnd"/>
+      <w:r>
+        <w:rPr>
+          <w:rFonts w:ascii="Times New Roman" w:hAnsi="Times New Roman" w:cs="Times New Roman"/>
+          <w:sz w:val="24"/>
+          <w:szCs w:val="24"/>
+        </w:rPr>
+        <w:t>.ts-nek</w:t>
       </w:r>
       <w:proofErr w:type="spellEnd"/>
       <w:r>
@@ -6367,7 +6395,7 @@
     </w:p>
     <w:p>
       <w:pPr>
-        <w:pStyle w:val="Cmsor3"/>
+        <w:pStyle w:val="Heading3"/>
         <w:numPr>
           <w:ilvl w:val="2"/>
           <w:numId w:val="7"/>
@@ -7218,7 +7246,7 @@
     </w:p>
     <w:p>
       <w:pPr>
-        <w:pStyle w:val="Cmsor3"/>
+        <w:pStyle w:val="Heading3"/>
         <w:numPr>
           <w:ilvl w:val="2"/>
           <w:numId w:val="7"/>
@@ -7572,6 +7600,7 @@
         <w:t>/</w:t>
       </w:r>
       <w:proofErr w:type="spellStart"/>
+      <w:proofErr w:type="gramStart"/>
       <w:r>
         <w:rPr>
           <w:rFonts w:ascii="Times New Roman" w:hAnsi="Times New Roman" w:cs="Times New Roman"/>
@@ -7589,8 +7618,9 @@
           <w:sz w:val="24"/>
           <w:szCs w:val="24"/>
         </w:rPr>
-        <w:t xml:space="preserve">”-ön belül: </w:t>
-      </w:r>
+        <w:t>”-</w:t>
+      </w:r>
+      <w:proofErr w:type="gramEnd"/>
       <w:r>
         <w:rPr>
           <w:rFonts w:ascii="Times New Roman" w:hAnsi="Times New Roman" w:cs="Times New Roman"/>
@@ -7598,6 +7628,15 @@
           <w:sz w:val="24"/>
           <w:szCs w:val="24"/>
         </w:rPr>
+        <w:t xml:space="preserve">ön belül: </w:t>
+      </w:r>
+      <w:r>
+        <w:rPr>
+          <w:rFonts w:ascii="Times New Roman" w:hAnsi="Times New Roman" w:cs="Times New Roman"/>
+          <w:color w:val="000000" w:themeColor="text1"/>
+          <w:sz w:val="24"/>
+          <w:szCs w:val="24"/>
+        </w:rPr>
         <w:t>"</w:t>
       </w:r>
       <w:proofErr w:type="spellStart"/>
@@ -7621,6 +7660,7 @@
         <w:t>": "</w:t>
       </w:r>
       <w:proofErr w:type="spellStart"/>
+      <w:proofErr w:type="gramStart"/>
       <w:r>
         <w:rPr>
           <w:rFonts w:ascii="Times New Roman" w:hAnsi="Times New Roman" w:cs="Times New Roman"/>
@@ -7628,7 +7668,17 @@
           <w:sz w:val="24"/>
           <w:szCs w:val="24"/>
         </w:rPr>
-        <w:t>tsconfig.worker.json</w:t>
+        <w:t>tsconfig.worker</w:t>
+      </w:r>
+      <w:proofErr w:type="gramEnd"/>
+      <w:r>
+        <w:rPr>
+          <w:rFonts w:ascii="Times New Roman" w:hAnsi="Times New Roman" w:cs="Times New Roman"/>
+          <w:color w:val="000000" w:themeColor="text1"/>
+          <w:sz w:val="24"/>
+          <w:szCs w:val="24"/>
+        </w:rPr>
+        <w:t>.json</w:t>
       </w:r>
       <w:proofErr w:type="spellEnd"/>
       <w:r>
@@ -7704,7 +7754,7 @@
     </w:p>
     <w:p>
       <w:pPr>
-        <w:pStyle w:val="Kpalrs"/>
+        <w:pStyle w:val="Caption"/>
         <w:spacing w:line="360" w:lineRule="auto"/>
         <w:jc w:val="center"/>
         <w:rPr>
@@ -7743,6 +7793,7 @@
       </w:r>
       <w:bookmarkStart w:id="16" w:name="_Toc195433169"/>
       <w:bookmarkStart w:id="17" w:name="_Toc195442554"/>
+      <w:bookmarkStart w:id="18" w:name="_Toc195621685"/>
       <w:r>
         <w:rPr>
           <w:rFonts w:ascii="Times New Roman" w:hAnsi="Times New Roman" w:cs="Times New Roman"/>
@@ -7802,6 +7853,7 @@
         <w:t xml:space="preserve"> importálása</w:t>
       </w:r>
       <w:bookmarkEnd w:id="17"/>
+      <w:bookmarkEnd w:id="18"/>
     </w:p>
     <w:p>
       <w:pPr>
@@ -8027,7 +8079,7 @@
     </w:p>
     <w:p>
       <w:pPr>
-        <w:pStyle w:val="Kpalrs"/>
+        <w:pStyle w:val="Caption"/>
         <w:spacing w:line="360" w:lineRule="auto"/>
         <w:jc w:val="center"/>
         <w:rPr>
@@ -8064,8 +8116,9 @@
         </w:rPr>
         <w:fldChar w:fldCharType="separate"/>
       </w:r>
-      <w:bookmarkStart w:id="18" w:name="_Toc195433170"/>
-      <w:bookmarkStart w:id="19" w:name="_Toc195442555"/>
+      <w:bookmarkStart w:id="19" w:name="_Toc195433170"/>
+      <w:bookmarkStart w:id="20" w:name="_Toc195442555"/>
+      <w:bookmarkStart w:id="21" w:name="_Toc195621686"/>
       <w:r>
         <w:rPr>
           <w:rFonts w:ascii="Times New Roman" w:hAnsi="Times New Roman" w:cs="Times New Roman"/>
@@ -8094,7 +8147,7 @@
         </w:rPr>
         <w:t>. ábra</w:t>
       </w:r>
-      <w:bookmarkEnd w:id="18"/>
+      <w:bookmarkEnd w:id="19"/>
       <w:r>
         <w:rPr>
           <w:rFonts w:ascii="Times New Roman" w:hAnsi="Times New Roman" w:cs="Times New Roman"/>
@@ -8124,7 +8177,8 @@
         </w:rPr>
         <w:t xml:space="preserve"> meghívása a főszál indításakor</w:t>
       </w:r>
-      <w:bookmarkEnd w:id="19"/>
+      <w:bookmarkEnd w:id="20"/>
+      <w:bookmarkEnd w:id="21"/>
     </w:p>
     <w:p>
       <w:pPr>
@@ -8323,7 +8377,7 @@
     </w:p>
     <w:p>
       <w:pPr>
-        <w:pStyle w:val="Kpalrs"/>
+        <w:pStyle w:val="Caption"/>
         <w:jc w:val="center"/>
         <w:rPr>
           <w:rFonts w:ascii="Times New Roman" w:hAnsi="Times New Roman" w:cs="Times New Roman"/>
@@ -8366,8 +8420,9 @@
         </w:rPr>
         <w:fldChar w:fldCharType="separate"/>
       </w:r>
-      <w:bookmarkStart w:id="20" w:name="_Toc195433171"/>
-      <w:bookmarkStart w:id="21" w:name="_Toc195442556"/>
+      <w:bookmarkStart w:id="22" w:name="_Toc195433171"/>
+      <w:bookmarkStart w:id="23" w:name="_Toc195442556"/>
+      <w:bookmarkStart w:id="24" w:name="_Toc195621687"/>
       <w:r>
         <w:rPr>
           <w:rFonts w:ascii="Times New Roman" w:hAnsi="Times New Roman" w:cs="Times New Roman"/>
@@ -8396,7 +8451,7 @@
         </w:rPr>
         <w:t>. ábra</w:t>
       </w:r>
-      <w:bookmarkEnd w:id="20"/>
+      <w:bookmarkEnd w:id="22"/>
       <w:r>
         <w:rPr>
           <w:rFonts w:ascii="Times New Roman" w:hAnsi="Times New Roman" w:cs="Times New Roman"/>
@@ -8406,11 +8461,12 @@
         </w:rPr>
         <w:t>: esemény fogadása a mellékszálon</w:t>
       </w:r>
-      <w:bookmarkEnd w:id="21"/>
+      <w:bookmarkEnd w:id="23"/>
+      <w:bookmarkEnd w:id="24"/>
     </w:p>
     <w:p>
       <w:pPr>
-        <w:pStyle w:val="Cmsor3"/>
+        <w:pStyle w:val="Heading3"/>
         <w:numPr>
           <w:ilvl w:val="2"/>
           <w:numId w:val="7"/>
@@ -8423,7 +8479,7 @@
           <w:szCs w:val="36"/>
         </w:rPr>
       </w:pPr>
-      <w:bookmarkStart w:id="22" w:name="_Toc195595950"/>
+      <w:bookmarkStart w:id="25" w:name="_Toc195595950"/>
       <w:r>
         <w:rPr>
           <w:rFonts w:ascii="Times New Roman" w:hAnsi="Times New Roman" w:cs="Times New Roman"/>
@@ -8434,7 +8490,7 @@
         <w:lastRenderedPageBreak/>
         <w:t>DataService és az API forrás</w:t>
       </w:r>
-      <w:bookmarkEnd w:id="22"/>
+      <w:bookmarkEnd w:id="25"/>
     </w:p>
     <w:p>
       <w:pPr>
@@ -8577,7 +8633,7 @@
       <w:hyperlink r:id="rId23" w:history="1">
         <w:r>
           <w:rPr>
-            <w:rStyle w:val="Hiperhivatkozs"/>
+            <w:rStyle w:val="Hyperlink"/>
             <w:rFonts w:ascii="Times New Roman" w:hAnsi="Times New Roman" w:cs="Times New Roman"/>
             <w:sz w:val="24"/>
             <w:szCs w:val="24"/>
@@ -8587,7 +8643,7 @@
         <w:proofErr w:type="spellStart"/>
         <w:r>
           <w:rPr>
-            <w:rStyle w:val="Hiperhivatkozs"/>
+            <w:rStyle w:val="Hyperlink"/>
             <w:rFonts w:ascii="Times New Roman" w:hAnsi="Times New Roman" w:cs="Times New Roman"/>
             <w:sz w:val="24"/>
             <w:szCs w:val="24"/>
@@ -8652,7 +8708,7 @@
     </w:p>
     <w:p>
       <w:pPr>
-        <w:pStyle w:val="Cmsor2"/>
+        <w:pStyle w:val="Heading2"/>
         <w:numPr>
           <w:ilvl w:val="1"/>
           <w:numId w:val="7"/>
@@ -8665,7 +8721,7 @@
           <w:szCs w:val="44"/>
         </w:rPr>
       </w:pPr>
-      <w:bookmarkStart w:id="23" w:name="_Toc195595951"/>
+      <w:bookmarkStart w:id="26" w:name="_Toc195595951"/>
       <w:r>
         <w:rPr>
           <w:rFonts w:ascii="Times New Roman" w:hAnsi="Times New Roman" w:cs="Times New Roman"/>
@@ -8676,7 +8732,7 @@
         <w:lastRenderedPageBreak/>
         <w:t>Optimalizáció</w:t>
       </w:r>
-      <w:bookmarkEnd w:id="23"/>
+      <w:bookmarkEnd w:id="26"/>
     </w:p>
     <w:p>
       <w:pPr>
@@ -8806,7 +8862,57 @@
           <w:sz w:val="24"/>
           <w:szCs w:val="24"/>
         </w:rPr>
-        <w:t xml:space="preserve"> igénybevételével és anélkül. Változó terhelés alatt azt érthetjük, hogy </w:t>
+        <w:t xml:space="preserve"> igénybevételével és anélkül</w:t>
+      </w:r>
+      <w:r>
+        <w:rPr>
+          <w:rFonts w:ascii="Times New Roman" w:hAnsi="Times New Roman" w:cs="Times New Roman"/>
+          <w:sz w:val="24"/>
+          <w:szCs w:val="24"/>
+        </w:rPr>
+        <w:t xml:space="preserve"> </w:t>
+      </w:r>
+      <w:proofErr w:type="spellStart"/>
+      <w:r>
+        <w:rPr>
+          <w:rFonts w:ascii="Times New Roman" w:hAnsi="Times New Roman" w:cs="Times New Roman"/>
+          <w:sz w:val="24"/>
+          <w:szCs w:val="24"/>
+        </w:rPr>
+        <w:t>Macbook</w:t>
+      </w:r>
+      <w:proofErr w:type="spellEnd"/>
+      <w:r>
+        <w:rPr>
+          <w:rFonts w:ascii="Times New Roman" w:hAnsi="Times New Roman" w:cs="Times New Roman"/>
+          <w:sz w:val="24"/>
+          <w:szCs w:val="24"/>
+        </w:rPr>
+        <w:t xml:space="preserve"> Air M1 laptop igénybevételével</w:t>
+      </w:r>
+      <w:r>
+        <w:rPr>
+          <w:rFonts w:ascii="Times New Roman" w:hAnsi="Times New Roman" w:cs="Times New Roman"/>
+          <w:sz w:val="24"/>
+          <w:szCs w:val="24"/>
+        </w:rPr>
+        <w:t xml:space="preserve">. Változó terhelés alatt azt érthetjük, hogy </w:t>
+      </w:r>
+      <w:r>
+        <w:rPr>
+          <w:rFonts w:ascii="Times New Roman" w:hAnsi="Times New Roman" w:cs="Times New Roman"/>
+          <w:sz w:val="24"/>
+          <w:szCs w:val="24"/>
+        </w:rPr>
+        <w:t>volt,</w:t>
+      </w:r>
+      <w:r>
+        <w:rPr>
+          <w:rFonts w:ascii="Times New Roman" w:hAnsi="Times New Roman" w:cs="Times New Roman"/>
+          <w:sz w:val="24"/>
+          <w:szCs w:val="24"/>
+        </w:rPr>
+        <w:t xml:space="preserve"> amikor állt </w:t>
       </w:r>
       <w:proofErr w:type="gramStart"/>
       <w:r>
@@ -8815,7 +8921,7 @@
           <w:sz w:val="24"/>
           <w:szCs w:val="24"/>
         </w:rPr>
-        <w:t>volt</w:t>
+        <w:t>egy helyben</w:t>
       </w:r>
       <w:proofErr w:type="gramEnd"/>
       <w:r>
@@ -8824,7 +8930,7 @@
           <w:sz w:val="24"/>
           <w:szCs w:val="24"/>
         </w:rPr>
-        <w:t xml:space="preserve"> amikor állt egy helyben a kamera és figyelte az eseményeket, illetve olyan is, amikor erős felhasználói funkciók igénybevétele történt, vagy épp fókuszt váltottam egy másik bolygóra és pásztáztam a kamerával. Négy </w:t>
+        <w:t xml:space="preserve"> a kamera és figyelte az eseményeket, illetve olyan is, amikor erős felhasználói funkciók igénybevétele történt, vagy épp fókuszt váltottam egy másik bolygóra és pásztáztam a kamerával. Négy </w:t>
       </w:r>
       <w:proofErr w:type="spellStart"/>
       <w:r>
@@ -8847,7 +8953,7 @@
     </w:p>
     <w:p>
       <w:pPr>
-        <w:pStyle w:val="Cmsor3"/>
+        <w:pStyle w:val="Heading3"/>
         <w:numPr>
           <w:ilvl w:val="2"/>
           <w:numId w:val="7"/>
@@ -8860,7 +8966,7 @@
           <w:szCs w:val="36"/>
         </w:rPr>
       </w:pPr>
-      <w:bookmarkStart w:id="24" w:name="_Toc195595952"/>
+      <w:bookmarkStart w:id="27" w:name="_Toc195595952"/>
       <w:proofErr w:type="spellStart"/>
       <w:r>
         <w:rPr>
@@ -8892,8 +8998,156 @@
         </w:rPr>
         <w:t>second</w:t>
       </w:r>
-      <w:bookmarkEnd w:id="24"/>
-      <w:proofErr w:type="spellEnd"/>
+      <w:bookmarkEnd w:id="27"/>
+      <w:proofErr w:type="spellEnd"/>
+    </w:p>
+    <w:p>
+      <w:pPr>
+        <w:spacing w:line="360" w:lineRule="auto"/>
+        <w:ind w:firstLine="850"/>
+        <w:jc w:val="both"/>
+        <w:rPr>
+          <w:rFonts w:ascii="Times New Roman" w:hAnsi="Times New Roman" w:cs="Times New Roman"/>
+          <w:sz w:val="24"/>
+          <w:szCs w:val="24"/>
+        </w:rPr>
+      </w:pPr>
+      <w:r>
+        <w:rPr>
+          <w:rFonts w:ascii="Times New Roman" w:hAnsi="Times New Roman" w:cs="Times New Roman"/>
+          <w:sz w:val="24"/>
+          <w:szCs w:val="24"/>
+        </w:rPr>
+        <w:t xml:space="preserve">Az egyik </w:t>
+      </w:r>
+      <w:proofErr w:type="spellStart"/>
+      <w:r>
+        <w:rPr>
+          <w:rFonts w:ascii="Times New Roman" w:hAnsi="Times New Roman" w:cs="Times New Roman"/>
+          <w:sz w:val="24"/>
+          <w:szCs w:val="24"/>
+        </w:rPr>
+        <w:t>legszembetűnőbb</w:t>
+      </w:r>
+      <w:proofErr w:type="spellEnd"/>
+      <w:r>
+        <w:rPr>
+          <w:rFonts w:ascii="Times New Roman" w:hAnsi="Times New Roman" w:cs="Times New Roman"/>
+          <w:sz w:val="24"/>
+          <w:szCs w:val="24"/>
+        </w:rPr>
+        <w:t xml:space="preserve"> tényező egy háromdimenziós webes modellnél a képkockák száma másodpercenként. Szabad szemmel látható bármilyen kijelzőn, hogy mekkora különbség is van egy harminc, valamint egy hatvan képkocka per másodperc megjelenítés között, utóbbi sokkal kifinomultabbnak, simának tűnik.</w:t>
+      </w:r>
+    </w:p>
+    <w:p>
+      <w:pPr>
+        <w:spacing w:line="360" w:lineRule="auto"/>
+        <w:ind w:firstLine="850"/>
+        <w:jc w:val="both"/>
+        <w:rPr>
+          <w:rFonts w:ascii="Times New Roman" w:hAnsi="Times New Roman" w:cs="Times New Roman"/>
+          <w:sz w:val="24"/>
+          <w:szCs w:val="24"/>
+        </w:rPr>
+      </w:pPr>
+      <w:r>
+        <w:rPr>
+          <w:rFonts w:ascii="Times New Roman" w:hAnsi="Times New Roman" w:cs="Times New Roman"/>
+          <w:sz w:val="24"/>
+          <w:szCs w:val="24"/>
+        </w:rPr>
+        <w:t xml:space="preserve">Ahogy azt az eredmények is mutatják egy mellékszál létrehozása és a sok optimalizációs művelet rengeteget tud segíteni az elosztáson és egy stabilabb, jobb teljesítménnyel rendelkező webapplikáció tud megjelenni a felhasználó előtt. </w:t>
+      </w:r>
+      <w:proofErr w:type="spellStart"/>
+      <w:r>
+        <w:rPr>
+          <w:rFonts w:ascii="Times New Roman" w:hAnsi="Times New Roman" w:cs="Times New Roman"/>
+          <w:sz w:val="24"/>
+          <w:szCs w:val="24"/>
+        </w:rPr>
+        <w:t>Worker</w:t>
+      </w:r>
+      <w:proofErr w:type="spellEnd"/>
+      <w:r>
+        <w:rPr>
+          <w:rFonts w:ascii="Times New Roman" w:hAnsi="Times New Roman" w:cs="Times New Roman"/>
+          <w:sz w:val="24"/>
+          <w:szCs w:val="24"/>
+        </w:rPr>
+        <w:t xml:space="preserve"> szál nélkül az FPS számossága </w:t>
+      </w:r>
+      <w:r>
+        <w:rPr>
+          <w:rFonts w:ascii="Times New Roman" w:hAnsi="Times New Roman" w:cs="Times New Roman"/>
+          <w:sz w:val="24"/>
+          <w:szCs w:val="24"/>
+        </w:rPr>
+        <w:t>stabilan mozgott huszonöt és harmincöt között, az elején való képernyő betöltést leszámítva.</w:t>
+      </w:r>
+      <w:r>
+        <w:rPr>
+          <w:rFonts w:ascii="Times New Roman" w:hAnsi="Times New Roman" w:cs="Times New Roman"/>
+          <w:sz w:val="24"/>
+          <w:szCs w:val="24"/>
+        </w:rPr>
+        <w:t xml:space="preserve"> </w:t>
+      </w:r>
+      <w:proofErr w:type="spellStart"/>
+      <w:r>
+        <w:rPr>
+          <w:rFonts w:ascii="Times New Roman" w:hAnsi="Times New Roman" w:cs="Times New Roman"/>
+          <w:sz w:val="24"/>
+          <w:szCs w:val="24"/>
+        </w:rPr>
+        <w:t>Worker-rel</w:t>
+      </w:r>
+      <w:proofErr w:type="spellEnd"/>
+      <w:r>
+        <w:rPr>
+          <w:rFonts w:ascii="Times New Roman" w:hAnsi="Times New Roman" w:cs="Times New Roman"/>
+          <w:sz w:val="24"/>
+          <w:szCs w:val="24"/>
+        </w:rPr>
+        <w:t xml:space="preserve"> átlagosan negyven és hatvan FPS között mozog a modell megjelenítése, azonban sokkal nagyobb kilengések vannak ellenben a mellékszállal nem rendelkező modellnél.</w:t>
+      </w:r>
+    </w:p>
+    <w:p>
+      <w:pPr>
+        <w:spacing w:line="360" w:lineRule="auto"/>
+        <w:ind w:firstLine="850"/>
+        <w:jc w:val="both"/>
+        <w:rPr>
+          <w:rFonts w:ascii="Times New Roman" w:hAnsi="Times New Roman" w:cs="Times New Roman"/>
+          <w:sz w:val="24"/>
+          <w:szCs w:val="24"/>
+        </w:rPr>
+      </w:pPr>
+      <w:r>
+        <w:rPr>
+          <w:rFonts w:ascii="Times New Roman" w:hAnsi="Times New Roman" w:cs="Times New Roman"/>
+          <w:sz w:val="24"/>
+          <w:szCs w:val="24"/>
+        </w:rPr>
+        <w:t xml:space="preserve">Az eredmények alapján kijelenthető, hogy a </w:t>
+      </w:r>
+      <w:proofErr w:type="spellStart"/>
+      <w:r>
+        <w:rPr>
+          <w:rFonts w:ascii="Times New Roman" w:hAnsi="Times New Roman" w:cs="Times New Roman"/>
+          <w:sz w:val="24"/>
+          <w:szCs w:val="24"/>
+        </w:rPr>
+        <w:t>worker</w:t>
+      </w:r>
+      <w:proofErr w:type="spellEnd"/>
+      <w:r>
+        <w:rPr>
+          <w:rFonts w:ascii="Times New Roman" w:hAnsi="Times New Roman" w:cs="Times New Roman"/>
+          <w:sz w:val="24"/>
+          <w:szCs w:val="24"/>
+        </w:rPr>
+        <w:t xml:space="preserve"> beépítése egy szükséges lépés volt a teljesítmény javítása érdekében.</w:t>
+      </w:r>
     </w:p>
     <w:p>
       <w:pPr>
@@ -8960,7 +9214,7 @@
     </w:p>
     <w:p>
       <w:pPr>
-        <w:pStyle w:val="Kpalrs"/>
+        <w:pStyle w:val="Caption"/>
         <w:jc w:val="center"/>
         <w:rPr>
           <w:rFonts w:ascii="Times New Roman" w:hAnsi="Times New Roman" w:cs="Times New Roman"/>
@@ -8992,6 +9246,7 @@
         </w:rPr>
         <w:fldChar w:fldCharType="separate"/>
       </w:r>
+      <w:bookmarkStart w:id="28" w:name="_Toc195621688"/>
       <w:r>
         <w:rPr>
           <w:rFonts w:ascii="Times New Roman" w:hAnsi="Times New Roman" w:cs="Times New Roman"/>
@@ -9053,25 +9308,7 @@
         </w:rPr>
         <w:t>-el és anélkül</w:t>
       </w:r>
-    </w:p>
-    <w:p>
-      <w:pPr>
-        <w:spacing w:line="360" w:lineRule="auto"/>
-        <w:ind w:firstLine="851"/>
-        <w:rPr>
-          <w:rFonts w:ascii="Times New Roman" w:hAnsi="Times New Roman" w:cs="Times New Roman"/>
-          <w:sz w:val="24"/>
-          <w:szCs w:val="24"/>
-        </w:rPr>
-      </w:pPr>
-      <w:r>
-        <w:rPr>
-          <w:rFonts w:ascii="Times New Roman" w:hAnsi="Times New Roman" w:cs="Times New Roman"/>
-          <w:sz w:val="24"/>
-          <w:szCs w:val="24"/>
-        </w:rPr>
-        <w:t>TODO</w:t>
-      </w:r>
+      <w:bookmarkEnd w:id="28"/>
     </w:p>
     <w:p>
       <w:pPr>
@@ -9092,7 +9329,7 @@
     </w:p>
     <w:p>
       <w:pPr>
-        <w:pStyle w:val="Cmsor3"/>
+        <w:pStyle w:val="Heading3"/>
         <w:numPr>
           <w:ilvl w:val="2"/>
           <w:numId w:val="7"/>
@@ -9105,7 +9342,7 @@
           <w:szCs w:val="36"/>
         </w:rPr>
       </w:pPr>
-      <w:bookmarkStart w:id="25" w:name="_Toc195595953"/>
+      <w:bookmarkStart w:id="29" w:name="_Toc195595953"/>
       <w:r>
         <w:rPr>
           <w:rFonts w:ascii="Times New Roman" w:hAnsi="Times New Roman" w:cs="Times New Roman"/>
@@ -9116,7 +9353,199 @@
         <w:lastRenderedPageBreak/>
         <w:t>Memóriahasználat</w:t>
       </w:r>
-      <w:bookmarkEnd w:id="25"/>
+      <w:bookmarkEnd w:id="29"/>
+    </w:p>
+    <w:p>
+      <w:pPr>
+        <w:spacing w:before="240" w:line="360" w:lineRule="auto"/>
+        <w:ind w:firstLine="850"/>
+        <w:jc w:val="both"/>
+        <w:rPr>
+          <w:rFonts w:ascii="Times New Roman" w:hAnsi="Times New Roman" w:cs="Times New Roman"/>
+          <w:sz w:val="24"/>
+          <w:szCs w:val="24"/>
+        </w:rPr>
+      </w:pPr>
+      <w:r>
+        <w:rPr>
+          <w:rFonts w:ascii="Times New Roman" w:hAnsi="Times New Roman" w:cs="Times New Roman"/>
+          <w:sz w:val="24"/>
+          <w:szCs w:val="24"/>
+        </w:rPr>
+        <w:t xml:space="preserve">Memóriahasználatot fontos figyelembe venni, ugyanis ez is befolyásolhatja a teljesítményét a programnak. Nem olyan </w:t>
+      </w:r>
+      <w:proofErr w:type="spellStart"/>
+      <w:r>
+        <w:rPr>
+          <w:rFonts w:ascii="Times New Roman" w:hAnsi="Times New Roman" w:cs="Times New Roman"/>
+          <w:sz w:val="24"/>
+          <w:szCs w:val="24"/>
+        </w:rPr>
+        <w:t>szembetűnően</w:t>
+      </w:r>
+      <w:proofErr w:type="spellEnd"/>
+      <w:r>
+        <w:rPr>
+          <w:rFonts w:ascii="Times New Roman" w:hAnsi="Times New Roman" w:cs="Times New Roman"/>
+          <w:sz w:val="24"/>
+          <w:szCs w:val="24"/>
+        </w:rPr>
+        <w:t xml:space="preserve">, mint az FPS, de túlzott memóriaterhelés esetén </w:t>
+      </w:r>
+      <w:r>
+        <w:rPr>
+          <w:rFonts w:ascii="Times New Roman" w:hAnsi="Times New Roman" w:cs="Times New Roman"/>
+          <w:sz w:val="24"/>
+          <w:szCs w:val="24"/>
+        </w:rPr>
+        <w:t>főleg,</w:t>
+      </w:r>
+      <w:r>
+        <w:rPr>
+          <w:rFonts w:ascii="Times New Roman" w:hAnsi="Times New Roman" w:cs="Times New Roman"/>
+          <w:sz w:val="24"/>
+          <w:szCs w:val="24"/>
+        </w:rPr>
+        <w:t xml:space="preserve"> ha több program is fut az applikáció mellett, leállhat a webapplikáció.</w:t>
+      </w:r>
+    </w:p>
+    <w:p>
+      <w:pPr>
+        <w:spacing w:before="240" w:line="360" w:lineRule="auto"/>
+        <w:ind w:firstLine="850"/>
+        <w:jc w:val="both"/>
+        <w:rPr>
+          <w:rFonts w:ascii="Times New Roman" w:hAnsi="Times New Roman" w:cs="Times New Roman"/>
+          <w:sz w:val="24"/>
+          <w:szCs w:val="24"/>
+        </w:rPr>
+      </w:pPr>
+      <w:r>
+        <w:rPr>
+          <w:rFonts w:ascii="Times New Roman" w:hAnsi="Times New Roman" w:cs="Times New Roman"/>
+          <w:sz w:val="24"/>
+          <w:szCs w:val="24"/>
+        </w:rPr>
+        <w:t xml:space="preserve">Ahogy a grafikon is mutatja, </w:t>
+      </w:r>
+      <w:proofErr w:type="spellStart"/>
+      <w:r>
+        <w:rPr>
+          <w:rFonts w:ascii="Times New Roman" w:hAnsi="Times New Roman" w:cs="Times New Roman"/>
+          <w:sz w:val="24"/>
+          <w:szCs w:val="24"/>
+        </w:rPr>
+        <w:t>worker</w:t>
+      </w:r>
+      <w:proofErr w:type="spellEnd"/>
+      <w:r>
+        <w:rPr>
+          <w:rFonts w:ascii="Times New Roman" w:hAnsi="Times New Roman" w:cs="Times New Roman"/>
+          <w:sz w:val="24"/>
+          <w:szCs w:val="24"/>
+        </w:rPr>
+        <w:t xml:space="preserve"> szál igénybevétele nélkül a memória folyamatos növekedést produkált egy kiugrással az elején egészen 270 MB-ig, majd ezek után stabilan mozgott a 170-180 MB-os tartományban.</w:t>
+      </w:r>
+      <w:r>
+        <w:rPr>
+          <w:rFonts w:ascii="Times New Roman" w:hAnsi="Times New Roman" w:cs="Times New Roman"/>
+          <w:sz w:val="24"/>
+          <w:szCs w:val="24"/>
+        </w:rPr>
+        <w:t xml:space="preserve"> Átlagban 150 MB memóriára volt szüksége így a webapplikációnak. </w:t>
+      </w:r>
+      <w:proofErr w:type="spellStart"/>
+      <w:r>
+        <w:rPr>
+          <w:rFonts w:ascii="Times New Roman" w:hAnsi="Times New Roman" w:cs="Times New Roman"/>
+          <w:sz w:val="24"/>
+          <w:szCs w:val="24"/>
+        </w:rPr>
+        <w:t>Worker</w:t>
+      </w:r>
+      <w:proofErr w:type="spellEnd"/>
+      <w:r>
+        <w:rPr>
+          <w:rFonts w:ascii="Times New Roman" w:hAnsi="Times New Roman" w:cs="Times New Roman"/>
+          <w:sz w:val="24"/>
+          <w:szCs w:val="24"/>
+        </w:rPr>
+        <w:t xml:space="preserve"> </w:t>
+      </w:r>
+      <w:proofErr w:type="spellStart"/>
+      <w:r>
+        <w:rPr>
+          <w:rFonts w:ascii="Times New Roman" w:hAnsi="Times New Roman" w:cs="Times New Roman"/>
+          <w:sz w:val="24"/>
+          <w:szCs w:val="24"/>
+        </w:rPr>
+        <w:t>thread</w:t>
+      </w:r>
+      <w:proofErr w:type="spellEnd"/>
+      <w:r>
+        <w:rPr>
+          <w:rFonts w:ascii="Times New Roman" w:hAnsi="Times New Roman" w:cs="Times New Roman"/>
+          <w:sz w:val="24"/>
+          <w:szCs w:val="24"/>
+        </w:rPr>
+        <w:t xml:space="preserve"> beépítésével megoldódott, hogy a modellünk stabil memóriaigénybevétellel </w:t>
+      </w:r>
+      <w:proofErr w:type="spellStart"/>
+      <w:r>
+        <w:rPr>
+          <w:rFonts w:ascii="Times New Roman" w:hAnsi="Times New Roman" w:cs="Times New Roman"/>
+          <w:sz w:val="24"/>
+          <w:szCs w:val="24"/>
+        </w:rPr>
+        <w:t>működjön</w:t>
+      </w:r>
+      <w:proofErr w:type="spellEnd"/>
+      <w:r>
+        <w:rPr>
+          <w:rFonts w:ascii="Times New Roman" w:hAnsi="Times New Roman" w:cs="Times New Roman"/>
+          <w:sz w:val="24"/>
+          <w:szCs w:val="24"/>
+        </w:rPr>
+        <w:t>, tartotta magát 26 MB körül.</w:t>
+      </w:r>
+    </w:p>
+    <w:p>
+      <w:pPr>
+        <w:spacing w:before="240" w:line="360" w:lineRule="auto"/>
+        <w:ind w:firstLine="850"/>
+        <w:jc w:val="both"/>
+        <w:rPr>
+          <w:rFonts w:ascii="Times New Roman" w:hAnsi="Times New Roman" w:cs="Times New Roman"/>
+          <w:sz w:val="24"/>
+          <w:szCs w:val="24"/>
+        </w:rPr>
+      </w:pPr>
+      <w:r>
+        <w:rPr>
+          <w:rFonts w:ascii="Times New Roman" w:hAnsi="Times New Roman" w:cs="Times New Roman"/>
+          <w:sz w:val="24"/>
+          <w:szCs w:val="24"/>
+        </w:rPr>
+        <w:t xml:space="preserve">Következésképp kijelenthető, hogy a mellékszál hatékonyan kezeli a memóriát, míg a </w:t>
+      </w:r>
+      <w:proofErr w:type="spellStart"/>
+      <w:r>
+        <w:rPr>
+          <w:rFonts w:ascii="Times New Roman" w:hAnsi="Times New Roman" w:cs="Times New Roman"/>
+          <w:sz w:val="24"/>
+          <w:szCs w:val="24"/>
+        </w:rPr>
+        <w:t>worker</w:t>
+      </w:r>
+      <w:proofErr w:type="spellEnd"/>
+      <w:r>
+        <w:rPr>
+          <w:rFonts w:ascii="Times New Roman" w:hAnsi="Times New Roman" w:cs="Times New Roman"/>
+          <w:sz w:val="24"/>
+          <w:szCs w:val="24"/>
+        </w:rPr>
+        <w:t xml:space="preserve"> nélküli verzió memóriaszivárgást mutat.</w:t>
+      </w:r>
     </w:p>
     <w:p>
       <w:pPr>
@@ -9180,7 +9609,7 @@
     </w:p>
     <w:p>
       <w:pPr>
-        <w:pStyle w:val="Kpalrs"/>
+        <w:pStyle w:val="Caption"/>
         <w:jc w:val="center"/>
         <w:rPr>
           <w:rFonts w:ascii="Times New Roman" w:hAnsi="Times New Roman" w:cs="Times New Roman"/>
@@ -9212,6 +9641,7 @@
         </w:rPr>
         <w:fldChar w:fldCharType="separate"/>
       </w:r>
+      <w:bookmarkStart w:id="30" w:name="_Toc195621689"/>
       <w:r>
         <w:rPr>
           <w:rFonts w:ascii="Times New Roman" w:hAnsi="Times New Roman" w:cs="Times New Roman"/>
@@ -9273,6 +9703,7 @@
         </w:rPr>
         <w:t>-el és anélkül</w:t>
       </w:r>
+      <w:bookmarkEnd w:id="30"/>
     </w:p>
     <w:p>
       <w:pPr>
@@ -9290,18 +9721,10 @@
           <w:docGrid w:linePitch="360"/>
         </w:sectPr>
       </w:pPr>
-      <w:r>
-        <w:rPr>
-          <w:rFonts w:ascii="Times New Roman" w:hAnsi="Times New Roman" w:cs="Times New Roman"/>
-          <w:sz w:val="24"/>
-          <w:szCs w:val="24"/>
-        </w:rPr>
-        <w:t>TODO</w:t>
-      </w:r>
     </w:p>
     <w:p>
       <w:pPr>
-        <w:pStyle w:val="Cmsor3"/>
+        <w:pStyle w:val="Heading3"/>
         <w:numPr>
           <w:ilvl w:val="2"/>
           <w:numId w:val="7"/>
@@ -9314,7 +9737,7 @@
           <w:szCs w:val="36"/>
         </w:rPr>
       </w:pPr>
-      <w:bookmarkStart w:id="26" w:name="_Toc195595954"/>
+      <w:bookmarkStart w:id="31" w:name="_Toc195595954"/>
       <w:r>
         <w:rPr>
           <w:rFonts w:ascii="Times New Roman" w:hAnsi="Times New Roman" w:cs="Times New Roman"/>
@@ -9325,7 +9748,149 @@
         <w:lastRenderedPageBreak/>
         <w:t>GPU használat</w:t>
       </w:r>
-      <w:bookmarkEnd w:id="26"/>
+      <w:bookmarkEnd w:id="31"/>
+    </w:p>
+    <w:p>
+      <w:pPr>
+        <w:spacing w:line="360" w:lineRule="auto"/>
+        <w:ind w:firstLine="850"/>
+        <w:jc w:val="both"/>
+        <w:rPr>
+          <w:rFonts w:ascii="Times New Roman" w:hAnsi="Times New Roman" w:cs="Times New Roman"/>
+          <w:sz w:val="24"/>
+          <w:szCs w:val="24"/>
+        </w:rPr>
+      </w:pPr>
+      <w:r>
+        <w:rPr>
+          <w:rFonts w:ascii="Times New Roman" w:hAnsi="Times New Roman" w:cs="Times New Roman"/>
+          <w:sz w:val="24"/>
+          <w:szCs w:val="24"/>
+        </w:rPr>
+        <w:t>A háromdimenziós modellezés egyik tulajdonsága, hogy a GPU az egyik legfontosabb eszköz arra, hogy a legjobb megjelenítést biztosítsa. Emiatt érdemes erről az eszközről is méréseket végezni, hogy láthatóvá váljon a mellékszál hatékonysága.</w:t>
+      </w:r>
+    </w:p>
+    <w:p>
+      <w:pPr>
+        <w:spacing w:line="360" w:lineRule="auto"/>
+        <w:ind w:firstLine="850"/>
+        <w:jc w:val="both"/>
+        <w:rPr>
+          <w:rFonts w:ascii="Times New Roman" w:hAnsi="Times New Roman" w:cs="Times New Roman"/>
+          <w:sz w:val="24"/>
+          <w:szCs w:val="24"/>
+        </w:rPr>
+      </w:pPr>
+      <w:proofErr w:type="spellStart"/>
+      <w:r>
+        <w:rPr>
+          <w:rFonts w:ascii="Times New Roman" w:hAnsi="Times New Roman" w:cs="Times New Roman"/>
+          <w:sz w:val="24"/>
+          <w:szCs w:val="24"/>
+        </w:rPr>
+        <w:t>Worker</w:t>
+      </w:r>
+      <w:proofErr w:type="spellEnd"/>
+      <w:r>
+        <w:rPr>
+          <w:rFonts w:ascii="Times New Roman" w:hAnsi="Times New Roman" w:cs="Times New Roman"/>
+          <w:sz w:val="24"/>
+          <w:szCs w:val="24"/>
+        </w:rPr>
+        <w:t xml:space="preserve"> </w:t>
+      </w:r>
+      <w:proofErr w:type="spellStart"/>
+      <w:r>
+        <w:rPr>
+          <w:rFonts w:ascii="Times New Roman" w:hAnsi="Times New Roman" w:cs="Times New Roman"/>
+          <w:sz w:val="24"/>
+          <w:szCs w:val="24"/>
+        </w:rPr>
+        <w:t>thread</w:t>
+      </w:r>
+      <w:proofErr w:type="spellEnd"/>
+      <w:r>
+        <w:rPr>
+          <w:rFonts w:ascii="Times New Roman" w:hAnsi="Times New Roman" w:cs="Times New Roman"/>
+          <w:sz w:val="24"/>
+          <w:szCs w:val="24"/>
+        </w:rPr>
+        <w:t xml:space="preserve"> nélkül 52% körüli volt a videókártya terhelése és elég ingadozó volt, az elejét leszámítva 44 és 64 százalék között mozgott. A mellékszál bevezetésével pedig egy elég stabil terhelést tudott mutatni az applikáció, a maga 42.5%-</w:t>
+      </w:r>
+      <w:proofErr w:type="spellStart"/>
+      <w:r>
+        <w:rPr>
+          <w:rFonts w:ascii="Times New Roman" w:hAnsi="Times New Roman" w:cs="Times New Roman"/>
+          <w:sz w:val="24"/>
+          <w:szCs w:val="24"/>
+        </w:rPr>
+        <w:t>ával</w:t>
+      </w:r>
+      <w:proofErr w:type="spellEnd"/>
+      <w:r>
+        <w:rPr>
+          <w:rFonts w:ascii="Times New Roman" w:hAnsi="Times New Roman" w:cs="Times New Roman"/>
+          <w:sz w:val="24"/>
+          <w:szCs w:val="24"/>
+        </w:rPr>
+        <w:t>.</w:t>
+      </w:r>
+    </w:p>
+    <w:p>
+      <w:pPr>
+        <w:spacing w:line="360" w:lineRule="auto"/>
+        <w:ind w:firstLine="850"/>
+        <w:jc w:val="both"/>
+        <w:rPr>
+          <w:rFonts w:ascii="Times New Roman" w:hAnsi="Times New Roman" w:cs="Times New Roman"/>
+          <w:sz w:val="24"/>
+          <w:szCs w:val="24"/>
+        </w:rPr>
+      </w:pPr>
+      <w:r>
+        <w:rPr>
+          <w:rFonts w:ascii="Times New Roman" w:hAnsi="Times New Roman" w:cs="Times New Roman"/>
+          <w:sz w:val="24"/>
+          <w:szCs w:val="24"/>
+        </w:rPr>
+        <w:t xml:space="preserve">Szemmel látható, hogy </w:t>
+      </w:r>
+      <w:proofErr w:type="spellStart"/>
+      <w:r>
+        <w:rPr>
+          <w:rFonts w:ascii="Times New Roman" w:hAnsi="Times New Roman" w:cs="Times New Roman"/>
+          <w:sz w:val="24"/>
+          <w:szCs w:val="24"/>
+        </w:rPr>
+        <w:t>worker</w:t>
+      </w:r>
+      <w:proofErr w:type="spellEnd"/>
+      <w:r>
+        <w:rPr>
+          <w:rFonts w:ascii="Times New Roman" w:hAnsi="Times New Roman" w:cs="Times New Roman"/>
+          <w:sz w:val="24"/>
+          <w:szCs w:val="24"/>
+        </w:rPr>
+        <w:t xml:space="preserve"> </w:t>
+      </w:r>
+      <w:proofErr w:type="spellStart"/>
+      <w:r>
+        <w:rPr>
+          <w:rFonts w:ascii="Times New Roman" w:hAnsi="Times New Roman" w:cs="Times New Roman"/>
+          <w:sz w:val="24"/>
+          <w:szCs w:val="24"/>
+        </w:rPr>
+        <w:t>thread</w:t>
+      </w:r>
+      <w:proofErr w:type="spellEnd"/>
+      <w:r>
+        <w:rPr>
+          <w:rFonts w:ascii="Times New Roman" w:hAnsi="Times New Roman" w:cs="Times New Roman"/>
+          <w:sz w:val="24"/>
+          <w:szCs w:val="24"/>
+        </w:rPr>
+        <w:t xml:space="preserve"> segítségével a GPU terhelése alacsonyabb is és egyben stabilabb is.</w:t>
+      </w:r>
     </w:p>
     <w:p>
       <w:pPr>
@@ -9388,7 +9953,7 @@
     </w:p>
     <w:p>
       <w:pPr>
-        <w:pStyle w:val="Kpalrs"/>
+        <w:pStyle w:val="Caption"/>
         <w:spacing w:line="360" w:lineRule="auto"/>
         <w:jc w:val="center"/>
         <w:rPr>
@@ -9421,6 +9986,7 @@
         </w:rPr>
         <w:fldChar w:fldCharType="separate"/>
       </w:r>
+      <w:bookmarkStart w:id="32" w:name="_Toc195621690"/>
       <w:r>
         <w:rPr>
           <w:rFonts w:ascii="Times New Roman" w:hAnsi="Times New Roman" w:cs="Times New Roman"/>
@@ -9482,6 +10048,7 @@
         </w:rPr>
         <w:t>-el és anélkül</w:t>
       </w:r>
+      <w:bookmarkEnd w:id="32"/>
     </w:p>
     <w:p>
       <w:pPr>
@@ -9497,7 +10064,7 @@
     </w:p>
     <w:p>
       <w:pPr>
-        <w:pStyle w:val="Cmsor3"/>
+        <w:pStyle w:val="Heading3"/>
         <w:numPr>
           <w:ilvl w:val="2"/>
           <w:numId w:val="7"/>
@@ -9510,7 +10077,7 @@
           <w:szCs w:val="36"/>
         </w:rPr>
       </w:pPr>
-      <w:bookmarkStart w:id="27" w:name="_Toc195595955"/>
+      <w:bookmarkStart w:id="33" w:name="_Toc195595955"/>
       <w:r>
         <w:rPr>
           <w:rFonts w:ascii="Times New Roman" w:hAnsi="Times New Roman" w:cs="Times New Roman"/>
@@ -9521,7 +10088,93 @@
         <w:lastRenderedPageBreak/>
         <w:t>CPU használat</w:t>
       </w:r>
-      <w:bookmarkEnd w:id="27"/>
+      <w:bookmarkEnd w:id="33"/>
+    </w:p>
+    <w:p>
+      <w:pPr>
+        <w:spacing w:line="360" w:lineRule="auto"/>
+        <w:ind w:firstLine="850"/>
+        <w:jc w:val="both"/>
+        <w:rPr>
+          <w:rFonts w:ascii="Times New Roman" w:hAnsi="Times New Roman" w:cs="Times New Roman"/>
+          <w:sz w:val="24"/>
+          <w:szCs w:val="24"/>
+        </w:rPr>
+      </w:pPr>
+      <w:r>
+        <w:rPr>
+          <w:rFonts w:ascii="Times New Roman" w:hAnsi="Times New Roman" w:cs="Times New Roman"/>
+          <w:sz w:val="24"/>
+          <w:szCs w:val="24"/>
+        </w:rPr>
+        <w:t>Ahogy azt a mindennapjainkban megtanulhattuk, mindennek megvan a maga ára. Nincs semmi ingyen. Azért, hogy minél jobb teljesítményt tudjunk elérni a modellben, valamit fel kell áldoznunk, vagy legalább más erőforrásigényt kell igénybe venni. Ez az elmélet szembe is tűnik a processzor használat elemzésénél is.</w:t>
+      </w:r>
+    </w:p>
+    <w:p>
+      <w:pPr>
+        <w:spacing w:line="360" w:lineRule="auto"/>
+        <w:ind w:firstLine="850"/>
+        <w:jc w:val="both"/>
+        <w:rPr>
+          <w:rFonts w:ascii="Times New Roman" w:hAnsi="Times New Roman" w:cs="Times New Roman"/>
+          <w:sz w:val="24"/>
+          <w:szCs w:val="24"/>
+        </w:rPr>
+      </w:pPr>
+      <w:r>
+        <w:rPr>
+          <w:rFonts w:ascii="Times New Roman" w:hAnsi="Times New Roman" w:cs="Times New Roman"/>
+          <w:sz w:val="24"/>
+          <w:szCs w:val="24"/>
+        </w:rPr>
+        <w:t xml:space="preserve">Az előző alfejezetekhez hasonlóan kezdjük a </w:t>
+      </w:r>
+      <w:proofErr w:type="spellStart"/>
+      <w:r>
+        <w:rPr>
+          <w:rFonts w:ascii="Times New Roman" w:hAnsi="Times New Roman" w:cs="Times New Roman"/>
+          <w:sz w:val="24"/>
+          <w:szCs w:val="24"/>
+        </w:rPr>
+        <w:t>worker</w:t>
+      </w:r>
+      <w:proofErr w:type="spellEnd"/>
+      <w:r>
+        <w:rPr>
+          <w:rFonts w:ascii="Times New Roman" w:hAnsi="Times New Roman" w:cs="Times New Roman"/>
+          <w:sz w:val="24"/>
+          <w:szCs w:val="24"/>
+        </w:rPr>
+        <w:t xml:space="preserve"> nélküli esettel. Egy helyen történtek a számítások, így nem is volt akkora igénybevétele a CPU-nak, ellenben a mellékszálas esettel, azonban néhol még így is meghaladta annak értékeit a tizenkilencedik másodperc környékén. Átlagosan 70% körül mozgott kisebb-nagyobb ingadozásokkal, attól függően, hogy épp milyen felhasználói interakciók történtek.</w:t>
+      </w:r>
+    </w:p>
+    <w:p>
+      <w:pPr>
+        <w:spacing w:line="360" w:lineRule="auto"/>
+        <w:ind w:firstLine="850"/>
+        <w:jc w:val="both"/>
+        <w:rPr>
+          <w:rFonts w:ascii="Times New Roman" w:hAnsi="Times New Roman" w:cs="Times New Roman"/>
+          <w:sz w:val="24"/>
+          <w:szCs w:val="24"/>
+        </w:rPr>
+      </w:pPr>
+      <w:r>
+        <w:rPr>
+          <w:rFonts w:ascii="Times New Roman" w:hAnsi="Times New Roman" w:cs="Times New Roman"/>
+          <w:sz w:val="24"/>
+          <w:szCs w:val="24"/>
+        </w:rPr>
+        <w:t xml:space="preserve">Mellékszál igénybevétele esetén átlagosan 80%-os CPU terhelés figyelhető meg. Itt is voltak ingadozások az elején, de később stabilizálódott a helyzet. </w:t>
+      </w:r>
+      <w:r>
+        <w:rPr>
+          <w:rFonts w:ascii="Times New Roman" w:hAnsi="Times New Roman" w:cs="Times New Roman"/>
+          <w:sz w:val="24"/>
+          <w:szCs w:val="24"/>
+        </w:rPr>
+        <w:t>A nagyobb terhelés a háttérben futó számítási folyamatoknak tudható be. De ahogy az előző három esetből (FPS, memóriahasználat, GPU terhelés) láttuk, még így is jobban megéri mellékszálon futtatni a számításokat a jobb teljesítmény reményében.</w:t>
+      </w:r>
     </w:p>
     <w:p>
       <w:pPr>
@@ -9584,7 +10237,7 @@
     </w:p>
     <w:p>
       <w:pPr>
-        <w:pStyle w:val="Kpalrs"/>
+        <w:pStyle w:val="Caption"/>
         <w:jc w:val="center"/>
         <w:rPr>
           <w:rFonts w:ascii="Times New Roman" w:hAnsi="Times New Roman" w:cs="Times New Roman"/>
@@ -9616,6 +10269,7 @@
         </w:rPr>
         <w:fldChar w:fldCharType="separate"/>
       </w:r>
+      <w:bookmarkStart w:id="34" w:name="_Toc195621691"/>
       <w:r>
         <w:rPr>
           <w:rFonts w:ascii="Times New Roman" w:hAnsi="Times New Roman" w:cs="Times New Roman"/>
@@ -9693,6 +10347,7 @@
         </w:rPr>
         <w:t>-el és anélkül</w:t>
       </w:r>
+      <w:bookmarkEnd w:id="34"/>
     </w:p>
     <w:p/>
     <w:p>
@@ -9708,7 +10363,7 @@
     </w:p>
     <w:p>
       <w:pPr>
-        <w:pStyle w:val="Cmsor1"/>
+        <w:pStyle w:val="Heading1"/>
         <w:numPr>
           <w:ilvl w:val="0"/>
           <w:numId w:val="7"/>
@@ -9721,7 +10376,7 @@
           <w:szCs w:val="60"/>
         </w:rPr>
       </w:pPr>
-      <w:bookmarkStart w:id="28" w:name="_Toc195595956"/>
+      <w:bookmarkStart w:id="35" w:name="_Toc195595956"/>
       <w:r>
         <w:rPr>
           <w:rFonts w:ascii="Times New Roman" w:hAnsi="Times New Roman" w:cs="Times New Roman"/>
@@ -9732,7 +10387,7 @@
         <w:lastRenderedPageBreak/>
         <w:t>Összegzés</w:t>
       </w:r>
-      <w:bookmarkEnd w:id="28"/>
+      <w:bookmarkEnd w:id="35"/>
     </w:p>
     <w:p>
       <w:pPr>
@@ -9783,7 +10438,7 @@
     </w:p>
     <w:p>
       <w:pPr>
-        <w:pStyle w:val="Cmsor1"/>
+        <w:pStyle w:val="Heading1"/>
         <w:spacing w:line="360" w:lineRule="auto"/>
         <w:rPr>
           <w:rFonts w:ascii="Times New Roman" w:hAnsi="Times New Roman" w:cs="Times New Roman"/>
@@ -9792,7 +10447,7 @@
           <w:szCs w:val="60"/>
         </w:rPr>
       </w:pPr>
-      <w:bookmarkStart w:id="29" w:name="_Toc195595957"/>
+      <w:bookmarkStart w:id="36" w:name="_Toc195595957"/>
       <w:r>
         <w:rPr>
           <w:rFonts w:ascii="Times New Roman" w:hAnsi="Times New Roman" w:cs="Times New Roman"/>
@@ -9803,7 +10458,7 @@
         <w:lastRenderedPageBreak/>
         <w:t>Forrásjegyzék</w:t>
       </w:r>
-      <w:bookmarkEnd w:id="29"/>
+      <w:bookmarkEnd w:id="36"/>
     </w:p>
     <w:p>
       <w:pPr>
@@ -9854,7 +10509,7 @@
       <w:hyperlink r:id="rId28" w:history="1">
         <w:r>
           <w:rPr>
-            <w:rStyle w:val="Hiperhivatkozs"/>
+            <w:rStyle w:val="Hyperlink"/>
             <w:rFonts w:ascii="Times New Roman" w:hAnsi="Times New Roman" w:cs="Times New Roman"/>
             <w:sz w:val="24"/>
             <w:szCs w:val="24"/>
@@ -10082,7 +10737,7 @@
       <w:hyperlink r:id="rId29" w:history="1">
         <w:r>
           <w:rPr>
-            <w:rStyle w:val="Hiperhivatkozs"/>
+            <w:rStyle w:val="Hyperlink"/>
             <w:rFonts w:ascii="Times New Roman" w:hAnsi="Times New Roman" w:cs="Times New Roman"/>
             <w:sz w:val="24"/>
             <w:szCs w:val="24"/>
@@ -10156,7 +10811,7 @@
       <w:hyperlink r:id="rId30" w:history="1">
         <w:r>
           <w:rPr>
-            <w:rStyle w:val="Hiperhivatkozs"/>
+            <w:rStyle w:val="Hyperlink"/>
             <w:rFonts w:ascii="Times New Roman" w:hAnsi="Times New Roman" w:cs="Times New Roman"/>
             <w:sz w:val="24"/>
             <w:szCs w:val="24"/>
@@ -10437,7 +11092,7 @@
       <w:hyperlink r:id="rId31" w:history="1">
         <w:r>
           <w:rPr>
-            <w:rStyle w:val="Hiperhivatkozs"/>
+            <w:rStyle w:val="Hyperlink"/>
             <w:rFonts w:ascii="Times New Roman" w:hAnsi="Times New Roman" w:cs="Times New Roman"/>
             <w:sz w:val="24"/>
             <w:szCs w:val="24"/>
@@ -10547,7 +11202,7 @@
       <w:hyperlink r:id="rId32" w:history="1">
         <w:r>
           <w:rPr>
-            <w:rStyle w:val="Hiperhivatkozs"/>
+            <w:rStyle w:val="Hyperlink"/>
             <w:rFonts w:ascii="Times New Roman" w:hAnsi="Times New Roman" w:cs="Times New Roman"/>
             <w:sz w:val="24"/>
             <w:szCs w:val="24"/>
@@ -10641,7 +11296,7 @@
       <w:hyperlink r:id="rId33" w:history="1">
         <w:r>
           <w:rPr>
-            <w:rStyle w:val="Hiperhivatkozs"/>
+            <w:rStyle w:val="Hyperlink"/>
             <w:rFonts w:ascii="Times New Roman" w:hAnsi="Times New Roman" w:cs="Times New Roman"/>
             <w:sz w:val="24"/>
             <w:szCs w:val="24"/>
@@ -10689,7 +11344,7 @@
       <w:hyperlink r:id="rId34" w:history="1">
         <w:r>
           <w:rPr>
-            <w:rStyle w:val="Hiperhivatkozs"/>
+            <w:rStyle w:val="Hyperlink"/>
             <w:rFonts w:ascii="Times New Roman" w:hAnsi="Times New Roman" w:cs="Times New Roman"/>
             <w:sz w:val="24"/>
             <w:szCs w:val="24"/>
@@ -10737,7 +11392,7 @@
       <w:hyperlink r:id="rId35" w:history="1">
         <w:r>
           <w:rPr>
-            <w:rStyle w:val="Hiperhivatkozs"/>
+            <w:rStyle w:val="Hyperlink"/>
             <w:rFonts w:ascii="Times New Roman" w:hAnsi="Times New Roman" w:cs="Times New Roman"/>
             <w:sz w:val="24"/>
             <w:szCs w:val="24"/>
@@ -10794,7 +11449,7 @@
     </w:p>
     <w:p>
       <w:pPr>
-        <w:pStyle w:val="Cmsor1"/>
+        <w:pStyle w:val="Heading1"/>
         <w:spacing w:line="360" w:lineRule="auto"/>
         <w:rPr>
           <w:rFonts w:ascii="Times New Roman" w:hAnsi="Times New Roman" w:cs="Times New Roman"/>
@@ -10804,7 +11459,7 @@
           <w:shd w:val="clear" w:color="auto" w:fill="FFFFFF"/>
         </w:rPr>
       </w:pPr>
-      <w:bookmarkStart w:id="30" w:name="_Toc195595958"/>
+      <w:bookmarkStart w:id="37" w:name="_Toc195595958"/>
       <w:r>
         <w:rPr>
           <w:rFonts w:ascii="Times New Roman" w:hAnsi="Times New Roman" w:cs="Times New Roman"/>
@@ -10828,86 +11483,133 @@
         </w:rPr>
         <w:t>brajegyzék</w:t>
       </w:r>
-      <w:bookmarkEnd w:id="30"/>
+      <w:bookmarkEnd w:id="37"/>
       <w:proofErr w:type="spellEnd"/>
     </w:p>
     <w:p>
       <w:pPr>
-        <w:pStyle w:val="brajegyzk"/>
+        <w:pStyle w:val="TableofFigures"/>
         <w:tabs>
           <w:tab w:val="right" w:leader="dot" w:pos="8493"/>
         </w:tabs>
-        <w:rPr>
-          <w:rFonts w:eastAsiaTheme="minorEastAsia"/>
+        <w:spacing w:line="360" w:lineRule="auto"/>
+        <w:rPr>
+          <w:rFonts w:ascii="Times New Roman" w:eastAsiaTheme="minorEastAsia" w:hAnsi="Times New Roman" w:cs="Times New Roman"/>
           <w:noProof/>
+          <w:kern w:val="2"/>
+          <w:sz w:val="24"/>
+          <w:szCs w:val="24"/>
+          <w:lang w:val="en-US"/>
+          <w14:ligatures w14:val="standardContextual"/>
+        </w:rPr>
+      </w:pPr>
+      <w:r>
+        <w:rPr>
+          <w:rFonts w:ascii="Times New Roman" w:eastAsiaTheme="minorEastAsia" w:hAnsi="Times New Roman" w:cs="Times New Roman"/>
+          <w:noProof/>
           <w:sz w:val="24"/>
           <w:szCs w:val="24"/>
           <w:lang w:eastAsia="hu-HU"/>
         </w:rPr>
-      </w:pPr>
-      <w:r>
         <w:fldChar w:fldCharType="begin"/>
       </w:r>
       <w:r>
+        <w:rPr>
+          <w:rFonts w:ascii="Times New Roman" w:eastAsiaTheme="minorEastAsia" w:hAnsi="Times New Roman" w:cs="Times New Roman"/>
+          <w:noProof/>
+          <w:sz w:val="24"/>
+          <w:szCs w:val="24"/>
+          <w:lang w:eastAsia="hu-HU"/>
+        </w:rPr>
         <w:instrText xml:space="preserve"> TOC \h \z \c "ábra" </w:instrText>
       </w:r>
       <w:r>
+        <w:rPr>
+          <w:rFonts w:ascii="Times New Roman" w:eastAsiaTheme="minorEastAsia" w:hAnsi="Times New Roman" w:cs="Times New Roman"/>
+          <w:noProof/>
+          <w:sz w:val="24"/>
+          <w:szCs w:val="24"/>
+          <w:lang w:eastAsia="hu-HU"/>
+        </w:rPr>
         <w:fldChar w:fldCharType="separate"/>
       </w:r>
-      <w:hyperlink w:anchor="_Toc195442554" w:history="1">
+      <w:hyperlink w:anchor="_Toc195621685" w:history="1">
         <w:r>
           <w:rPr>
-            <w:rStyle w:val="Hiperhivatkozs"/>
+            <w:rStyle w:val="Hyperlink"/>
             <w:rFonts w:ascii="Times New Roman" w:hAnsi="Times New Roman" w:cs="Times New Roman"/>
             <w:noProof/>
+            <w:sz w:val="24"/>
+            <w:szCs w:val="24"/>
           </w:rPr>
           <w:t>1. ábra: worker importálása</w:t>
         </w:r>
         <w:r>
           <w:rPr>
+            <w:rFonts w:ascii="Times New Roman" w:hAnsi="Times New Roman" w:cs="Times New Roman"/>
             <w:noProof/>
             <w:webHidden/>
+            <w:sz w:val="24"/>
+            <w:szCs w:val="24"/>
           </w:rPr>
           <w:tab/>
         </w:r>
         <w:r>
           <w:rPr>
+            <w:rFonts w:ascii="Times New Roman" w:hAnsi="Times New Roman" w:cs="Times New Roman"/>
             <w:noProof/>
             <w:webHidden/>
+            <w:sz w:val="24"/>
+            <w:szCs w:val="24"/>
           </w:rPr>
           <w:fldChar w:fldCharType="begin"/>
         </w:r>
         <w:r>
           <w:rPr>
+            <w:rFonts w:ascii="Times New Roman" w:hAnsi="Times New Roman" w:cs="Times New Roman"/>
             <w:noProof/>
             <w:webHidden/>
+            <w:sz w:val="24"/>
+            <w:szCs w:val="24"/>
           </w:rPr>
-          <w:instrText xml:space="preserve"> PAGEREF _Toc195442554 \h </w:instrText>
+          <w:instrText xml:space="preserve"> PAGEREF _Toc195621685 \h </w:instrText>
         </w:r>
         <w:r>
           <w:rPr>
+            <w:rFonts w:ascii="Times New Roman" w:hAnsi="Times New Roman" w:cs="Times New Roman"/>
             <w:noProof/>
             <w:webHidden/>
+            <w:sz w:val="24"/>
+            <w:szCs w:val="24"/>
           </w:rPr>
         </w:r>
         <w:r>
           <w:rPr>
+            <w:rFonts w:ascii="Times New Roman" w:hAnsi="Times New Roman" w:cs="Times New Roman"/>
             <w:noProof/>
             <w:webHidden/>
+            <w:sz w:val="24"/>
+            <w:szCs w:val="24"/>
           </w:rPr>
           <w:fldChar w:fldCharType="separate"/>
         </w:r>
         <w:r>
           <w:rPr>
+            <w:rFonts w:ascii="Times New Roman" w:hAnsi="Times New Roman" w:cs="Times New Roman"/>
             <w:noProof/>
             <w:webHidden/>
+            <w:sz w:val="24"/>
+            <w:szCs w:val="24"/>
           </w:rPr>
-          <w:t>15</w:t>
+          <w:t>16</w:t>
         </w:r>
         <w:r>
           <w:rPr>
+            <w:rFonts w:ascii="Times New Roman" w:hAnsi="Times New Roman" w:cs="Times New Roman"/>
             <w:noProof/>
             <w:webHidden/>
+            <w:sz w:val="24"/>
+            <w:szCs w:val="24"/>
           </w:rPr>
           <w:fldChar w:fldCharType="end"/>
         </w:r>
@@ -10915,72 +11617,98 @@
     </w:p>
     <w:p>
       <w:pPr>
-        <w:pStyle w:val="brajegyzk"/>
+        <w:pStyle w:val="TableofFigures"/>
         <w:tabs>
           <w:tab w:val="right" w:leader="dot" w:pos="8493"/>
         </w:tabs>
-        <w:rPr>
-          <w:rFonts w:eastAsiaTheme="minorEastAsia"/>
+        <w:spacing w:line="360" w:lineRule="auto"/>
+        <w:rPr>
+          <w:rFonts w:ascii="Times New Roman" w:eastAsiaTheme="minorEastAsia" w:hAnsi="Times New Roman" w:cs="Times New Roman"/>
           <w:noProof/>
-          <w:sz w:val="24"/>
-          <w:szCs w:val="24"/>
-          <w:lang w:eastAsia="hu-HU"/>
-        </w:rPr>
-      </w:pPr>
-      <w:hyperlink w:anchor="_Toc195442555" w:history="1">
+          <w:kern w:val="2"/>
+          <w:sz w:val="24"/>
+          <w:szCs w:val="24"/>
+          <w:lang w:val="en-US"/>
+          <w14:ligatures w14:val="standardContextual"/>
+        </w:rPr>
+      </w:pPr>
+      <w:hyperlink w:anchor="_Toc195621686" w:history="1">
         <w:r>
           <w:rPr>
-            <w:rStyle w:val="Hiperhivatkozs"/>
+            <w:rStyle w:val="Hyperlink"/>
             <w:rFonts w:ascii="Times New Roman" w:hAnsi="Times New Roman" w:cs="Times New Roman"/>
             <w:noProof/>
+            <w:sz w:val="24"/>
+            <w:szCs w:val="24"/>
           </w:rPr>
           <w:t>2. ábra: worker meghívása a főszál indításakor</w:t>
         </w:r>
         <w:r>
           <w:rPr>
+            <w:rFonts w:ascii="Times New Roman" w:hAnsi="Times New Roman" w:cs="Times New Roman"/>
             <w:noProof/>
             <w:webHidden/>
+            <w:sz w:val="24"/>
+            <w:szCs w:val="24"/>
           </w:rPr>
           <w:tab/>
         </w:r>
         <w:r>
           <w:rPr>
+            <w:rFonts w:ascii="Times New Roman" w:hAnsi="Times New Roman" w:cs="Times New Roman"/>
             <w:noProof/>
             <w:webHidden/>
+            <w:sz w:val="24"/>
+            <w:szCs w:val="24"/>
           </w:rPr>
           <w:fldChar w:fldCharType="begin"/>
         </w:r>
         <w:r>
           <w:rPr>
+            <w:rFonts w:ascii="Times New Roman" w:hAnsi="Times New Roman" w:cs="Times New Roman"/>
             <w:noProof/>
             <w:webHidden/>
+            <w:sz w:val="24"/>
+            <w:szCs w:val="24"/>
           </w:rPr>
-          <w:instrText xml:space="preserve"> PAGEREF _Toc195442555 \h </w:instrText>
+          <w:instrText xml:space="preserve"> PAGEREF _Toc195621686 \h </w:instrText>
         </w:r>
         <w:r>
           <w:rPr>
+            <w:rFonts w:ascii="Times New Roman" w:hAnsi="Times New Roman" w:cs="Times New Roman"/>
             <w:noProof/>
             <w:webHidden/>
+            <w:sz w:val="24"/>
+            <w:szCs w:val="24"/>
           </w:rPr>
         </w:r>
         <w:r>
           <w:rPr>
+            <w:rFonts w:ascii="Times New Roman" w:hAnsi="Times New Roman" w:cs="Times New Roman"/>
             <w:noProof/>
             <w:webHidden/>
+            <w:sz w:val="24"/>
+            <w:szCs w:val="24"/>
           </w:rPr>
           <w:fldChar w:fldCharType="separate"/>
         </w:r>
         <w:r>
           <w:rPr>
+            <w:rFonts w:ascii="Times New Roman" w:hAnsi="Times New Roman" w:cs="Times New Roman"/>
             <w:noProof/>
             <w:webHidden/>
+            <w:sz w:val="24"/>
+            <w:szCs w:val="24"/>
           </w:rPr>
-          <w:t>16</w:t>
+          <w:t>17</w:t>
         </w:r>
         <w:r>
           <w:rPr>
+            <w:rFonts w:ascii="Times New Roman" w:hAnsi="Times New Roman" w:cs="Times New Roman"/>
             <w:noProof/>
             <w:webHidden/>
+            <w:sz w:val="24"/>
+            <w:szCs w:val="24"/>
           </w:rPr>
           <w:fldChar w:fldCharType="end"/>
         </w:r>
@@ -10988,72 +11716,98 @@
     </w:p>
     <w:p>
       <w:pPr>
-        <w:pStyle w:val="brajegyzk"/>
+        <w:pStyle w:val="TableofFigures"/>
         <w:tabs>
           <w:tab w:val="right" w:leader="dot" w:pos="8493"/>
         </w:tabs>
-        <w:rPr>
-          <w:rFonts w:eastAsiaTheme="minorEastAsia"/>
+        <w:spacing w:line="360" w:lineRule="auto"/>
+        <w:rPr>
+          <w:rFonts w:ascii="Times New Roman" w:eastAsiaTheme="minorEastAsia" w:hAnsi="Times New Roman" w:cs="Times New Roman"/>
           <w:noProof/>
-          <w:sz w:val="24"/>
-          <w:szCs w:val="24"/>
-          <w:lang w:eastAsia="hu-HU"/>
-        </w:rPr>
-      </w:pPr>
-      <w:hyperlink w:anchor="_Toc195442556" w:history="1">
+          <w:kern w:val="2"/>
+          <w:sz w:val="24"/>
+          <w:szCs w:val="24"/>
+          <w:lang w:val="en-US"/>
+          <w14:ligatures w14:val="standardContextual"/>
+        </w:rPr>
+      </w:pPr>
+      <w:hyperlink w:anchor="_Toc195621687" w:history="1">
         <w:r>
           <w:rPr>
-            <w:rStyle w:val="Hiperhivatkozs"/>
+            <w:rStyle w:val="Hyperlink"/>
             <w:rFonts w:ascii="Times New Roman" w:hAnsi="Times New Roman" w:cs="Times New Roman"/>
             <w:noProof/>
+            <w:sz w:val="24"/>
+            <w:szCs w:val="24"/>
           </w:rPr>
           <w:t>3. ábra: esemény fogadása a mellékszálon</w:t>
         </w:r>
         <w:r>
           <w:rPr>
+            <w:rFonts w:ascii="Times New Roman" w:hAnsi="Times New Roman" w:cs="Times New Roman"/>
             <w:noProof/>
             <w:webHidden/>
+            <w:sz w:val="24"/>
+            <w:szCs w:val="24"/>
           </w:rPr>
           <w:tab/>
         </w:r>
         <w:r>
           <w:rPr>
+            <w:rFonts w:ascii="Times New Roman" w:hAnsi="Times New Roman" w:cs="Times New Roman"/>
             <w:noProof/>
             <w:webHidden/>
+            <w:sz w:val="24"/>
+            <w:szCs w:val="24"/>
           </w:rPr>
           <w:fldChar w:fldCharType="begin"/>
         </w:r>
         <w:r>
           <w:rPr>
+            <w:rFonts w:ascii="Times New Roman" w:hAnsi="Times New Roman" w:cs="Times New Roman"/>
             <w:noProof/>
             <w:webHidden/>
+            <w:sz w:val="24"/>
+            <w:szCs w:val="24"/>
           </w:rPr>
-          <w:instrText xml:space="preserve"> PAGEREF _Toc195442556 \h </w:instrText>
+          <w:instrText xml:space="preserve"> PAGEREF _Toc195621687 \h </w:instrText>
         </w:r>
         <w:r>
           <w:rPr>
+            <w:rFonts w:ascii="Times New Roman" w:hAnsi="Times New Roman" w:cs="Times New Roman"/>
             <w:noProof/>
             <w:webHidden/>
+            <w:sz w:val="24"/>
+            <w:szCs w:val="24"/>
           </w:rPr>
         </w:r>
         <w:r>
           <w:rPr>
+            <w:rFonts w:ascii="Times New Roman" w:hAnsi="Times New Roman" w:cs="Times New Roman"/>
             <w:noProof/>
             <w:webHidden/>
+            <w:sz w:val="24"/>
+            <w:szCs w:val="24"/>
           </w:rPr>
           <w:fldChar w:fldCharType="separate"/>
         </w:r>
         <w:r>
           <w:rPr>
+            <w:rFonts w:ascii="Times New Roman" w:hAnsi="Times New Roman" w:cs="Times New Roman"/>
             <w:noProof/>
             <w:webHidden/>
+            <w:sz w:val="24"/>
+            <w:szCs w:val="24"/>
           </w:rPr>
-          <w:t>16</w:t>
+          <w:t>17</w:t>
         </w:r>
         <w:r>
           <w:rPr>
+            <w:rFonts w:ascii="Times New Roman" w:hAnsi="Times New Roman" w:cs="Times New Roman"/>
             <w:noProof/>
             <w:webHidden/>
+            <w:sz w:val="24"/>
+            <w:szCs w:val="24"/>
           </w:rPr>
           <w:fldChar w:fldCharType="end"/>
         </w:r>
@@ -11061,9 +11815,423 @@
     </w:p>
     <w:p>
       <w:pPr>
+        <w:pStyle w:val="TableofFigures"/>
+        <w:tabs>
+          <w:tab w:val="right" w:leader="dot" w:pos="8493"/>
+        </w:tabs>
         <w:spacing w:line="360" w:lineRule="auto"/>
-      </w:pPr>
-      <w:r>
+        <w:rPr>
+          <w:rFonts w:ascii="Times New Roman" w:eastAsiaTheme="minorEastAsia" w:hAnsi="Times New Roman" w:cs="Times New Roman"/>
+          <w:noProof/>
+          <w:kern w:val="2"/>
+          <w:sz w:val="24"/>
+          <w:szCs w:val="24"/>
+          <w:lang w:val="en-US"/>
+          <w14:ligatures w14:val="standardContextual"/>
+        </w:rPr>
+      </w:pPr>
+      <w:hyperlink w:anchor="_Toc195621688" w:history="1">
+        <w:r>
+          <w:rPr>
+            <w:rStyle w:val="Hyperlink"/>
+            <w:rFonts w:ascii="Times New Roman" w:hAnsi="Times New Roman" w:cs="Times New Roman"/>
+            <w:noProof/>
+            <w:sz w:val="24"/>
+            <w:szCs w:val="24"/>
+          </w:rPr>
+          <w:t>4. ábra: FPS worker thread-el és anélkül</w:t>
+        </w:r>
+        <w:r>
+          <w:rPr>
+            <w:rFonts w:ascii="Times New Roman" w:hAnsi="Times New Roman" w:cs="Times New Roman"/>
+            <w:noProof/>
+            <w:webHidden/>
+            <w:sz w:val="24"/>
+            <w:szCs w:val="24"/>
+          </w:rPr>
+          <w:tab/>
+        </w:r>
+        <w:r>
+          <w:rPr>
+            <w:rFonts w:ascii="Times New Roman" w:hAnsi="Times New Roman" w:cs="Times New Roman"/>
+            <w:noProof/>
+            <w:webHidden/>
+            <w:sz w:val="24"/>
+            <w:szCs w:val="24"/>
+          </w:rPr>
+          <w:fldChar w:fldCharType="begin"/>
+        </w:r>
+        <w:r>
+          <w:rPr>
+            <w:rFonts w:ascii="Times New Roman" w:hAnsi="Times New Roman" w:cs="Times New Roman"/>
+            <w:noProof/>
+            <w:webHidden/>
+            <w:sz w:val="24"/>
+            <w:szCs w:val="24"/>
+          </w:rPr>
+          <w:instrText xml:space="preserve"> PAGEREF _Toc195621688 \h </w:instrText>
+        </w:r>
+        <w:r>
+          <w:rPr>
+            <w:rFonts w:ascii="Times New Roman" w:hAnsi="Times New Roman" w:cs="Times New Roman"/>
+            <w:noProof/>
+            <w:webHidden/>
+            <w:sz w:val="24"/>
+            <w:szCs w:val="24"/>
+          </w:rPr>
+        </w:r>
+        <w:r>
+          <w:rPr>
+            <w:rFonts w:ascii="Times New Roman" w:hAnsi="Times New Roman" w:cs="Times New Roman"/>
+            <w:noProof/>
+            <w:webHidden/>
+            <w:sz w:val="24"/>
+            <w:szCs w:val="24"/>
+          </w:rPr>
+          <w:fldChar w:fldCharType="separate"/>
+        </w:r>
+        <w:r>
+          <w:rPr>
+            <w:rFonts w:ascii="Times New Roman" w:hAnsi="Times New Roman" w:cs="Times New Roman"/>
+            <w:noProof/>
+            <w:webHidden/>
+            <w:sz w:val="24"/>
+            <w:szCs w:val="24"/>
+          </w:rPr>
+          <w:t>20</w:t>
+        </w:r>
+        <w:r>
+          <w:rPr>
+            <w:rFonts w:ascii="Times New Roman" w:hAnsi="Times New Roman" w:cs="Times New Roman"/>
+            <w:noProof/>
+            <w:webHidden/>
+            <w:sz w:val="24"/>
+            <w:szCs w:val="24"/>
+          </w:rPr>
+          <w:fldChar w:fldCharType="end"/>
+        </w:r>
+      </w:hyperlink>
+    </w:p>
+    <w:p>
+      <w:pPr>
+        <w:pStyle w:val="TableofFigures"/>
+        <w:tabs>
+          <w:tab w:val="right" w:leader="dot" w:pos="8493"/>
+        </w:tabs>
+        <w:spacing w:line="360" w:lineRule="auto"/>
+        <w:rPr>
+          <w:rFonts w:ascii="Times New Roman" w:eastAsiaTheme="minorEastAsia" w:hAnsi="Times New Roman" w:cs="Times New Roman"/>
+          <w:noProof/>
+          <w:kern w:val="2"/>
+          <w:sz w:val="24"/>
+          <w:szCs w:val="24"/>
+          <w:lang w:val="en-US"/>
+          <w14:ligatures w14:val="standardContextual"/>
+        </w:rPr>
+      </w:pPr>
+      <w:hyperlink w:anchor="_Toc195621689" w:history="1">
+        <w:r>
+          <w:rPr>
+            <w:rStyle w:val="Hyperlink"/>
+            <w:rFonts w:ascii="Times New Roman" w:hAnsi="Times New Roman" w:cs="Times New Roman"/>
+            <w:noProof/>
+            <w:sz w:val="24"/>
+            <w:szCs w:val="24"/>
+          </w:rPr>
+          <w:t>5. ábra: Memóriahasználat használat worker thread-el és anélkül</w:t>
+        </w:r>
+        <w:r>
+          <w:rPr>
+            <w:rFonts w:ascii="Times New Roman" w:hAnsi="Times New Roman" w:cs="Times New Roman"/>
+            <w:noProof/>
+            <w:webHidden/>
+            <w:sz w:val="24"/>
+            <w:szCs w:val="24"/>
+          </w:rPr>
+          <w:tab/>
+        </w:r>
+        <w:r>
+          <w:rPr>
+            <w:rFonts w:ascii="Times New Roman" w:hAnsi="Times New Roman" w:cs="Times New Roman"/>
+            <w:noProof/>
+            <w:webHidden/>
+            <w:sz w:val="24"/>
+            <w:szCs w:val="24"/>
+          </w:rPr>
+          <w:fldChar w:fldCharType="begin"/>
+        </w:r>
+        <w:r>
+          <w:rPr>
+            <w:rFonts w:ascii="Times New Roman" w:hAnsi="Times New Roman" w:cs="Times New Roman"/>
+            <w:noProof/>
+            <w:webHidden/>
+            <w:sz w:val="24"/>
+            <w:szCs w:val="24"/>
+          </w:rPr>
+          <w:instrText xml:space="preserve"> PAGEREF _Toc195621689 \h </w:instrText>
+        </w:r>
+        <w:r>
+          <w:rPr>
+            <w:rFonts w:ascii="Times New Roman" w:hAnsi="Times New Roman" w:cs="Times New Roman"/>
+            <w:noProof/>
+            <w:webHidden/>
+            <w:sz w:val="24"/>
+            <w:szCs w:val="24"/>
+          </w:rPr>
+        </w:r>
+        <w:r>
+          <w:rPr>
+            <w:rFonts w:ascii="Times New Roman" w:hAnsi="Times New Roman" w:cs="Times New Roman"/>
+            <w:noProof/>
+            <w:webHidden/>
+            <w:sz w:val="24"/>
+            <w:szCs w:val="24"/>
+          </w:rPr>
+          <w:fldChar w:fldCharType="separate"/>
+        </w:r>
+        <w:r>
+          <w:rPr>
+            <w:rFonts w:ascii="Times New Roman" w:hAnsi="Times New Roman" w:cs="Times New Roman"/>
+            <w:noProof/>
+            <w:webHidden/>
+            <w:sz w:val="24"/>
+            <w:szCs w:val="24"/>
+          </w:rPr>
+          <w:t>21</w:t>
+        </w:r>
+        <w:r>
+          <w:rPr>
+            <w:rFonts w:ascii="Times New Roman" w:hAnsi="Times New Roman" w:cs="Times New Roman"/>
+            <w:noProof/>
+            <w:webHidden/>
+            <w:sz w:val="24"/>
+            <w:szCs w:val="24"/>
+          </w:rPr>
+          <w:fldChar w:fldCharType="end"/>
+        </w:r>
+      </w:hyperlink>
+    </w:p>
+    <w:p>
+      <w:pPr>
+        <w:pStyle w:val="TableofFigures"/>
+        <w:tabs>
+          <w:tab w:val="right" w:leader="dot" w:pos="8493"/>
+        </w:tabs>
+        <w:spacing w:line="360" w:lineRule="auto"/>
+        <w:rPr>
+          <w:rFonts w:ascii="Times New Roman" w:eastAsiaTheme="minorEastAsia" w:hAnsi="Times New Roman" w:cs="Times New Roman"/>
+          <w:noProof/>
+          <w:kern w:val="2"/>
+          <w:sz w:val="24"/>
+          <w:szCs w:val="24"/>
+          <w:lang w:val="en-US"/>
+          <w14:ligatures w14:val="standardContextual"/>
+        </w:rPr>
+      </w:pPr>
+      <w:hyperlink w:anchor="_Toc195621690" w:history="1">
+        <w:r>
+          <w:rPr>
+            <w:rStyle w:val="Hyperlink"/>
+            <w:rFonts w:ascii="Times New Roman" w:hAnsi="Times New Roman" w:cs="Times New Roman"/>
+            <w:noProof/>
+            <w:sz w:val="24"/>
+            <w:szCs w:val="24"/>
+          </w:rPr>
+          <w:t>6. ábra: GPU használat worker thread-el és anélkül</w:t>
+        </w:r>
+        <w:r>
+          <w:rPr>
+            <w:rFonts w:ascii="Times New Roman" w:hAnsi="Times New Roman" w:cs="Times New Roman"/>
+            <w:noProof/>
+            <w:webHidden/>
+            <w:sz w:val="24"/>
+            <w:szCs w:val="24"/>
+          </w:rPr>
+          <w:tab/>
+        </w:r>
+        <w:r>
+          <w:rPr>
+            <w:rFonts w:ascii="Times New Roman" w:hAnsi="Times New Roman" w:cs="Times New Roman"/>
+            <w:noProof/>
+            <w:webHidden/>
+            <w:sz w:val="24"/>
+            <w:szCs w:val="24"/>
+          </w:rPr>
+          <w:fldChar w:fldCharType="begin"/>
+        </w:r>
+        <w:r>
+          <w:rPr>
+            <w:rFonts w:ascii="Times New Roman" w:hAnsi="Times New Roman" w:cs="Times New Roman"/>
+            <w:noProof/>
+            <w:webHidden/>
+            <w:sz w:val="24"/>
+            <w:szCs w:val="24"/>
+          </w:rPr>
+          <w:instrText xml:space="preserve"> PAGEREF _Toc195621690 \h </w:instrText>
+        </w:r>
+        <w:r>
+          <w:rPr>
+            <w:rFonts w:ascii="Times New Roman" w:hAnsi="Times New Roman" w:cs="Times New Roman"/>
+            <w:noProof/>
+            <w:webHidden/>
+            <w:sz w:val="24"/>
+            <w:szCs w:val="24"/>
+          </w:rPr>
+        </w:r>
+        <w:r>
+          <w:rPr>
+            <w:rFonts w:ascii="Times New Roman" w:hAnsi="Times New Roman" w:cs="Times New Roman"/>
+            <w:noProof/>
+            <w:webHidden/>
+            <w:sz w:val="24"/>
+            <w:szCs w:val="24"/>
+          </w:rPr>
+          <w:fldChar w:fldCharType="separate"/>
+        </w:r>
+        <w:r>
+          <w:rPr>
+            <w:rFonts w:ascii="Times New Roman" w:hAnsi="Times New Roman" w:cs="Times New Roman"/>
+            <w:noProof/>
+            <w:webHidden/>
+            <w:sz w:val="24"/>
+            <w:szCs w:val="24"/>
+          </w:rPr>
+          <w:t>22</w:t>
+        </w:r>
+        <w:r>
+          <w:rPr>
+            <w:rFonts w:ascii="Times New Roman" w:hAnsi="Times New Roman" w:cs="Times New Roman"/>
+            <w:noProof/>
+            <w:webHidden/>
+            <w:sz w:val="24"/>
+            <w:szCs w:val="24"/>
+          </w:rPr>
+          <w:fldChar w:fldCharType="end"/>
+        </w:r>
+      </w:hyperlink>
+    </w:p>
+    <w:p>
+      <w:pPr>
+        <w:pStyle w:val="TableofFigures"/>
+        <w:tabs>
+          <w:tab w:val="right" w:leader="dot" w:pos="8493"/>
+        </w:tabs>
+        <w:spacing w:line="360" w:lineRule="auto"/>
+        <w:rPr>
+          <w:rFonts w:ascii="Times New Roman" w:eastAsiaTheme="minorEastAsia" w:hAnsi="Times New Roman" w:cs="Times New Roman"/>
+          <w:noProof/>
+          <w:kern w:val="2"/>
+          <w:sz w:val="24"/>
+          <w:szCs w:val="24"/>
+          <w:lang w:val="en-US"/>
+          <w14:ligatures w14:val="standardContextual"/>
+        </w:rPr>
+      </w:pPr>
+      <w:hyperlink w:anchor="_Toc195621691" w:history="1">
+        <w:r>
+          <w:rPr>
+            <w:rStyle w:val="Hyperlink"/>
+            <w:rFonts w:ascii="Times New Roman" w:hAnsi="Times New Roman" w:cs="Times New Roman"/>
+            <w:noProof/>
+            <w:sz w:val="24"/>
+            <w:szCs w:val="24"/>
+          </w:rPr>
+          <w:t>7. ábra: CPU használat worker thread-el és anélkül</w:t>
+        </w:r>
+        <w:r>
+          <w:rPr>
+            <w:rFonts w:ascii="Times New Roman" w:hAnsi="Times New Roman" w:cs="Times New Roman"/>
+            <w:noProof/>
+            <w:webHidden/>
+            <w:sz w:val="24"/>
+            <w:szCs w:val="24"/>
+          </w:rPr>
+          <w:tab/>
+        </w:r>
+        <w:r>
+          <w:rPr>
+            <w:rFonts w:ascii="Times New Roman" w:hAnsi="Times New Roman" w:cs="Times New Roman"/>
+            <w:noProof/>
+            <w:webHidden/>
+            <w:sz w:val="24"/>
+            <w:szCs w:val="24"/>
+          </w:rPr>
+          <w:fldChar w:fldCharType="begin"/>
+        </w:r>
+        <w:r>
+          <w:rPr>
+            <w:rFonts w:ascii="Times New Roman" w:hAnsi="Times New Roman" w:cs="Times New Roman"/>
+            <w:noProof/>
+            <w:webHidden/>
+            <w:sz w:val="24"/>
+            <w:szCs w:val="24"/>
+          </w:rPr>
+          <w:instrText xml:space="preserve"> PAGEREF _Toc195621691 \h </w:instrText>
+        </w:r>
+        <w:r>
+          <w:rPr>
+            <w:rFonts w:ascii="Times New Roman" w:hAnsi="Times New Roman" w:cs="Times New Roman"/>
+            <w:noProof/>
+            <w:webHidden/>
+            <w:sz w:val="24"/>
+            <w:szCs w:val="24"/>
+          </w:rPr>
+        </w:r>
+        <w:r>
+          <w:rPr>
+            <w:rFonts w:ascii="Times New Roman" w:hAnsi="Times New Roman" w:cs="Times New Roman"/>
+            <w:noProof/>
+            <w:webHidden/>
+            <w:sz w:val="24"/>
+            <w:szCs w:val="24"/>
+          </w:rPr>
+          <w:fldChar w:fldCharType="separate"/>
+        </w:r>
+        <w:r>
+          <w:rPr>
+            <w:rFonts w:ascii="Times New Roman" w:hAnsi="Times New Roman" w:cs="Times New Roman"/>
+            <w:noProof/>
+            <w:webHidden/>
+            <w:sz w:val="24"/>
+            <w:szCs w:val="24"/>
+          </w:rPr>
+          <w:t>23</w:t>
+        </w:r>
+        <w:r>
+          <w:rPr>
+            <w:rFonts w:ascii="Times New Roman" w:hAnsi="Times New Roman" w:cs="Times New Roman"/>
+            <w:noProof/>
+            <w:webHidden/>
+            <w:sz w:val="24"/>
+            <w:szCs w:val="24"/>
+          </w:rPr>
+          <w:fldChar w:fldCharType="end"/>
+        </w:r>
+      </w:hyperlink>
+    </w:p>
+    <w:p>
+      <w:pPr>
+        <w:pStyle w:val="TableofFigures"/>
+        <w:tabs>
+          <w:tab w:val="right" w:leader="dot" w:pos="8493"/>
+        </w:tabs>
+        <w:spacing w:line="360" w:lineRule="auto"/>
+        <w:rPr>
+          <w:rFonts w:eastAsiaTheme="minorEastAsia"/>
+          <w:noProof/>
+          <w:sz w:val="24"/>
+          <w:szCs w:val="24"/>
+          <w:lang w:eastAsia="hu-HU"/>
+        </w:rPr>
+      </w:pPr>
+      <w:r>
+        <w:rPr>
+          <w:rFonts w:ascii="Times New Roman" w:eastAsiaTheme="minorEastAsia" w:hAnsi="Times New Roman" w:cs="Times New Roman"/>
+          <w:noProof/>
+          <w:sz w:val="24"/>
+          <w:szCs w:val="24"/>
+          <w:lang w:eastAsia="hu-HU"/>
+        </w:rPr>
         <w:fldChar w:fldCharType="end"/>
       </w:r>
     </w:p>
@@ -11079,7 +12247,7 @@
 </file>
 
 <file path=word/endnotes.xml><?xml version="1.0" encoding="utf-8"?>
-<w:endnotes xmlns:wpc="http://schemas.microsoft.com/office/word/2010/wordprocessingCanvas" xmlns:cx="http://schemas.microsoft.com/office/drawing/2014/chartex" xmlns:cx1="http://schemas.microsoft.com/office/drawing/2015/9/8/chartex" xmlns:cx2="http://schemas.microsoft.com/office/drawing/2015/10/21/chartex" xmlns:cx3="http://schemas.microsoft.com/office/drawing/2016/5/9/chartex" xmlns:cx4="http://schemas.microsoft.com/office/drawing/2016/5/10/chartex" xmlns:cx5="http://schemas.microsoft.com/office/drawing/2016/5/11/chartex" xmlns:cx6="http://schemas.microsoft.com/office/drawing/2016/5/12/chartex" xmlns:cx7="http://schemas.microsoft.com/office/drawing/2016/5/13/chartex" xmlns:cx8="http://schemas.microsoft.com/office/drawing/2016/5/14/chartex" xmlns:mc="http://schemas.openxmlformats.org/markup-compatibility/2006" xmlns:aink="http://schemas.microsoft.com/office/drawing/2016/ink" xmlns:am3d="http://schemas.microsoft.com/office/drawing/2017/model3d" xmlns:o="urn:schemas-microsoft-com:office:office" xmlns:oel="http://schemas.microsoft.com/office/2019/extlst" xmlns:r="http://schemas.openxmlformats.org/officeDocument/2006/relationships" xmlns:m="http://schemas.openxmlformats.org/officeDocument/2006/math" xmlns:v="urn:schemas-microsoft-com:vml" xmlns:wp14="http://schemas.microsoft.com/office/word/2010/wordprocessingDrawing" xmlns:wp="http://schemas.openxmlformats.org/drawingml/2006/wordprocessingDrawing" xmlns:w10="urn:schemas-microsoft-com:office:word" xmlns:w="http://schemas.openxmlformats.org/wordprocessingml/2006/main" xmlns:w14="http://schemas.microsoft.com/office/word/2010/wordml" xmlns:w15="http://schemas.microsoft.com/office/word/2012/wordml" xmlns:w16cex="http://schemas.microsoft.com/office/word/2018/wordml/cex" xmlns:w16cid="http://schemas.microsoft.com/office/word/2016/wordml/cid" xmlns:w16="http://schemas.microsoft.com/office/word/2018/wordml" xmlns:w16sdtdh="http://schemas.microsoft.com/office/word/2020/wordml/sdtdatahash" xmlns:w16se="http://schemas.microsoft.com/office/word/2015/wordml/symex" xmlns:wpg="http://schemas.microsoft.com/office/word/2010/wordprocessingGroup" xmlns:wpi="http://schemas.microsoft.com/office/word/2010/wordprocessingInk" xmlns:wne="http://schemas.microsoft.com/office/word/2006/wordml" xmlns:wps="http://schemas.microsoft.com/office/word/2010/wordprocessingShape" mc:Ignorable="w14 w15 w16se w16cid w16 w16cex w16sdtdh wp14">
+<w:endnotes xmlns:wpc="http://schemas.microsoft.com/office/word/2010/wordprocessingCanvas" xmlns:cx="http://schemas.microsoft.com/office/drawing/2014/chartex" xmlns:cx1="http://schemas.microsoft.com/office/drawing/2015/9/8/chartex" xmlns:cx2="http://schemas.microsoft.com/office/drawing/2015/10/21/chartex" xmlns:cx3="http://schemas.microsoft.com/office/drawing/2016/5/9/chartex" xmlns:cx4="http://schemas.microsoft.com/office/drawing/2016/5/10/chartex" xmlns:cx5="http://schemas.microsoft.com/office/drawing/2016/5/11/chartex" xmlns:cx6="http://schemas.microsoft.com/office/drawing/2016/5/12/chartex" xmlns:cx7="http://schemas.microsoft.com/office/drawing/2016/5/13/chartex" xmlns:cx8="http://schemas.microsoft.com/office/drawing/2016/5/14/chartex" xmlns:mc="http://schemas.openxmlformats.org/markup-compatibility/2006" xmlns:aink="http://schemas.microsoft.com/office/drawing/2016/ink" xmlns:am3d="http://schemas.microsoft.com/office/drawing/2017/model3d" xmlns:o="urn:schemas-microsoft-com:office:office" xmlns:oel="http://schemas.microsoft.com/office/2019/extlst" xmlns:r="http://schemas.openxmlformats.org/officeDocument/2006/relationships" xmlns:m="http://schemas.openxmlformats.org/officeDocument/2006/math" xmlns:v="urn:schemas-microsoft-com:vml" xmlns:wp14="http://schemas.microsoft.com/office/word/2010/wordprocessingDrawing" xmlns:wp="http://schemas.openxmlformats.org/drawingml/2006/wordprocessingDrawing" xmlns:w10="urn:schemas-microsoft-com:office:word" xmlns:w="http://schemas.openxmlformats.org/wordprocessingml/2006/main" xmlns:w14="http://schemas.microsoft.com/office/word/2010/wordml" xmlns:w15="http://schemas.microsoft.com/office/word/2012/wordml" xmlns:w16cex="http://schemas.microsoft.com/office/word/2018/wordml/cex" xmlns:w16cid="http://schemas.microsoft.com/office/word/2016/wordml/cid" xmlns:w16="http://schemas.microsoft.com/office/word/2018/wordml" xmlns:w16du="http://schemas.microsoft.com/office/word/2023/wordml/word16du" xmlns:w16sdtdh="http://schemas.microsoft.com/office/word/2020/wordml/sdtdatahash" xmlns:w16sdtfl="http://schemas.microsoft.com/office/word/2024/wordml/sdtformatlock" xmlns:w16se="http://schemas.microsoft.com/office/word/2015/wordml/symex" xmlns:wpg="http://schemas.microsoft.com/office/word/2010/wordprocessingGroup" xmlns:wpi="http://schemas.microsoft.com/office/word/2010/wordprocessingInk" xmlns:wne="http://schemas.microsoft.com/office/word/2006/wordml" xmlns:wps="http://schemas.microsoft.com/office/word/2010/wordprocessingShape" mc:Ignorable="w14 w15 w16se w16cid w16 w16cex w16sdtdh w16sdtfl w16du wp14">
   <w:endnote w:type="separator" w:id="-1">
     <w:p>
       <w:pPr>
@@ -11111,11 +12279,11 @@
 </file>
 
 <file path=word/footer1.xml><?xml version="1.0" encoding="utf-8"?>
-<w:ftr xmlns:wpc="http://schemas.microsoft.com/office/word/2010/wordprocessingCanvas" xmlns:cx="http://schemas.microsoft.com/office/drawing/2014/chartex" xmlns:cx1="http://schemas.microsoft.com/office/drawing/2015/9/8/chartex" xmlns:cx2="http://schemas.microsoft.com/office/drawing/2015/10/21/chartex" xmlns:cx3="http://schemas.microsoft.com/office/drawing/2016/5/9/chartex" xmlns:cx4="http://schemas.microsoft.com/office/drawing/2016/5/10/chartex" xmlns:cx5="http://schemas.microsoft.com/office/drawing/2016/5/11/chartex" xmlns:cx6="http://schemas.microsoft.com/office/drawing/2016/5/12/chartex" xmlns:cx7="http://schemas.microsoft.com/office/drawing/2016/5/13/chartex" xmlns:cx8="http://schemas.microsoft.com/office/drawing/2016/5/14/chartex" xmlns:mc="http://schemas.openxmlformats.org/markup-compatibility/2006" xmlns:aink="http://schemas.microsoft.com/office/drawing/2016/ink" xmlns:am3d="http://schemas.microsoft.com/office/drawing/2017/model3d" xmlns:o="urn:schemas-microsoft-com:office:office" xmlns:oel="http://schemas.microsoft.com/office/2019/extlst" xmlns:r="http://schemas.openxmlformats.org/officeDocument/2006/relationships" xmlns:m="http://schemas.openxmlformats.org/officeDocument/2006/math" xmlns:v="urn:schemas-microsoft-com:vml" xmlns:wp14="http://schemas.microsoft.com/office/word/2010/wordprocessingDrawing" xmlns:wp="http://schemas.openxmlformats.org/drawingml/2006/wordprocessingDrawing" xmlns:w10="urn:schemas-microsoft-com:office:word" xmlns:w="http://schemas.openxmlformats.org/wordprocessingml/2006/main" xmlns:w14="http://schemas.microsoft.com/office/word/2010/wordml" xmlns:w15="http://schemas.microsoft.com/office/word/2012/wordml" xmlns:w16cex="http://schemas.microsoft.com/office/word/2018/wordml/cex" xmlns:w16cid="http://schemas.microsoft.com/office/word/2016/wordml/cid" xmlns:w16="http://schemas.microsoft.com/office/word/2018/wordml" xmlns:w16sdtdh="http://schemas.microsoft.com/office/word/2020/wordml/sdtdatahash" xmlns:w16se="http://schemas.microsoft.com/office/word/2015/wordml/symex" xmlns:wpg="http://schemas.microsoft.com/office/word/2010/wordprocessingGroup" xmlns:wpi="http://schemas.microsoft.com/office/word/2010/wordprocessingInk" xmlns:wne="http://schemas.microsoft.com/office/word/2006/wordml" xmlns:wps="http://schemas.microsoft.com/office/word/2010/wordprocessingShape" mc:Ignorable="w14 w15 w16se w16cid w16 w16cex w16sdtdh wp14">
+<w:ftr xmlns:wpc="http://schemas.microsoft.com/office/word/2010/wordprocessingCanvas" xmlns:cx="http://schemas.microsoft.com/office/drawing/2014/chartex" xmlns:cx1="http://schemas.microsoft.com/office/drawing/2015/9/8/chartex" xmlns:cx2="http://schemas.microsoft.com/office/drawing/2015/10/21/chartex" xmlns:cx3="http://schemas.microsoft.com/office/drawing/2016/5/9/chartex" xmlns:cx4="http://schemas.microsoft.com/office/drawing/2016/5/10/chartex" xmlns:cx5="http://schemas.microsoft.com/office/drawing/2016/5/11/chartex" xmlns:cx6="http://schemas.microsoft.com/office/drawing/2016/5/12/chartex" xmlns:cx7="http://schemas.microsoft.com/office/drawing/2016/5/13/chartex" xmlns:cx8="http://schemas.microsoft.com/office/drawing/2016/5/14/chartex" xmlns:mc="http://schemas.openxmlformats.org/markup-compatibility/2006" xmlns:aink="http://schemas.microsoft.com/office/drawing/2016/ink" xmlns:am3d="http://schemas.microsoft.com/office/drawing/2017/model3d" xmlns:o="urn:schemas-microsoft-com:office:office" xmlns:oel="http://schemas.microsoft.com/office/2019/extlst" xmlns:r="http://schemas.openxmlformats.org/officeDocument/2006/relationships" xmlns:m="http://schemas.openxmlformats.org/officeDocument/2006/math" xmlns:v="urn:schemas-microsoft-com:vml" xmlns:wp14="http://schemas.microsoft.com/office/word/2010/wordprocessingDrawing" xmlns:wp="http://schemas.openxmlformats.org/drawingml/2006/wordprocessingDrawing" xmlns:w10="urn:schemas-microsoft-com:office:word" xmlns:w="http://schemas.openxmlformats.org/wordprocessingml/2006/main" xmlns:w14="http://schemas.microsoft.com/office/word/2010/wordml" xmlns:w15="http://schemas.microsoft.com/office/word/2012/wordml" xmlns:w16cex="http://schemas.microsoft.com/office/word/2018/wordml/cex" xmlns:w16cid="http://schemas.microsoft.com/office/word/2016/wordml/cid" xmlns:w16="http://schemas.microsoft.com/office/word/2018/wordml" xmlns:w16du="http://schemas.microsoft.com/office/word/2023/wordml/word16du" xmlns:w16sdtdh="http://schemas.microsoft.com/office/word/2020/wordml/sdtdatahash" xmlns:w16sdtfl="http://schemas.microsoft.com/office/word/2024/wordml/sdtformatlock" xmlns:w16se="http://schemas.microsoft.com/office/word/2015/wordml/symex" xmlns:wpg="http://schemas.microsoft.com/office/word/2010/wordprocessingGroup" xmlns:wpi="http://schemas.microsoft.com/office/word/2010/wordprocessingInk" xmlns:wne="http://schemas.microsoft.com/office/word/2006/wordml" xmlns:wps="http://schemas.microsoft.com/office/word/2010/wordprocessingShape" mc:Ignorable="w14 w15 w16se w16cid w16 w16cex w16sdtdh w16sdtfl w16du wp14">
   <w:sdt>
     <w:sdtPr>
       <w:rPr>
-        <w:rStyle w:val="Oldalszm"/>
+        <w:rStyle w:val="PageNumber"/>
       </w:rPr>
       <w:id w:val="-485561451"/>
       <w:docPartObj>
@@ -11126,27 +12294,27 @@
     <w:sdtContent>
       <w:p>
         <w:pPr>
-          <w:pStyle w:val="llb"/>
+          <w:pStyle w:val="Footer"/>
           <w:framePr w:wrap="none" w:vAnchor="text" w:hAnchor="margin" w:xAlign="center" w:y="1"/>
           <w:rPr>
-            <w:rStyle w:val="Oldalszm"/>
+            <w:rStyle w:val="PageNumber"/>
           </w:rPr>
         </w:pPr>
         <w:r>
           <w:rPr>
-            <w:rStyle w:val="Oldalszm"/>
+            <w:rStyle w:val="PageNumber"/>
           </w:rPr>
           <w:fldChar w:fldCharType="begin"/>
         </w:r>
         <w:r>
           <w:rPr>
-            <w:rStyle w:val="Oldalszm"/>
+            <w:rStyle w:val="PageNumber"/>
           </w:rPr>
           <w:instrText xml:space="preserve"> PAGE </w:instrText>
         </w:r>
         <w:r>
           <w:rPr>
-            <w:rStyle w:val="Oldalszm"/>
+            <w:rStyle w:val="PageNumber"/>
           </w:rPr>
           <w:fldChar w:fldCharType="end"/>
         </w:r>
@@ -11156,7 +12324,7 @@
   <w:sdt>
     <w:sdtPr>
       <w:rPr>
-        <w:rStyle w:val="Oldalszm"/>
+        <w:rStyle w:val="PageNumber"/>
       </w:rPr>
       <w:id w:val="-1458793562"/>
       <w:docPartObj>
@@ -11167,27 +12335,27 @@
     <w:sdtContent>
       <w:p>
         <w:pPr>
-          <w:pStyle w:val="llb"/>
+          <w:pStyle w:val="Footer"/>
           <w:framePr w:wrap="none" w:vAnchor="text" w:hAnchor="margin" w:xAlign="center" w:y="1"/>
           <w:rPr>
-            <w:rStyle w:val="Oldalszm"/>
+            <w:rStyle w:val="PageNumber"/>
           </w:rPr>
         </w:pPr>
         <w:r>
           <w:rPr>
-            <w:rStyle w:val="Oldalszm"/>
+            <w:rStyle w:val="PageNumber"/>
           </w:rPr>
           <w:fldChar w:fldCharType="begin"/>
         </w:r>
         <w:r>
           <w:rPr>
-            <w:rStyle w:val="Oldalszm"/>
+            <w:rStyle w:val="PageNumber"/>
           </w:rPr>
           <w:instrText xml:space="preserve"> PAGE </w:instrText>
         </w:r>
         <w:r>
           <w:rPr>
-            <w:rStyle w:val="Oldalszm"/>
+            <w:rStyle w:val="PageNumber"/>
           </w:rPr>
           <w:fldChar w:fldCharType="end"/>
         </w:r>
@@ -11196,18 +12364,18 @@
   </w:sdt>
   <w:p>
     <w:pPr>
-      <w:pStyle w:val="llb"/>
+      <w:pStyle w:val="Footer"/>
     </w:pPr>
   </w:p>
 </w:ftr>
 </file>
 
 <file path=word/footer2.xml><?xml version="1.0" encoding="utf-8"?>
-<w:ftr xmlns:wpc="http://schemas.microsoft.com/office/word/2010/wordprocessingCanvas" xmlns:cx="http://schemas.microsoft.com/office/drawing/2014/chartex" xmlns:cx1="http://schemas.microsoft.com/office/drawing/2015/9/8/chartex" xmlns:cx2="http://schemas.microsoft.com/office/drawing/2015/10/21/chartex" xmlns:cx3="http://schemas.microsoft.com/office/drawing/2016/5/9/chartex" xmlns:cx4="http://schemas.microsoft.com/office/drawing/2016/5/10/chartex" xmlns:cx5="http://schemas.microsoft.com/office/drawing/2016/5/11/chartex" xmlns:cx6="http://schemas.microsoft.com/office/drawing/2016/5/12/chartex" xmlns:cx7="http://schemas.microsoft.com/office/drawing/2016/5/13/chartex" xmlns:cx8="http://schemas.microsoft.com/office/drawing/2016/5/14/chartex" xmlns:mc="http://schemas.openxmlformats.org/markup-compatibility/2006" xmlns:aink="http://schemas.microsoft.com/office/drawing/2016/ink" xmlns:am3d="http://schemas.microsoft.com/office/drawing/2017/model3d" xmlns:o="urn:schemas-microsoft-com:office:office" xmlns:oel="http://schemas.microsoft.com/office/2019/extlst" xmlns:r="http://schemas.openxmlformats.org/officeDocument/2006/relationships" xmlns:m="http://schemas.openxmlformats.org/officeDocument/2006/math" xmlns:v="urn:schemas-microsoft-com:vml" xmlns:wp14="http://schemas.microsoft.com/office/word/2010/wordprocessingDrawing" xmlns:wp="http://schemas.openxmlformats.org/drawingml/2006/wordprocessingDrawing" xmlns:w10="urn:schemas-microsoft-com:office:word" xmlns:w="http://schemas.openxmlformats.org/wordprocessingml/2006/main" xmlns:w14="http://schemas.microsoft.com/office/word/2010/wordml" xmlns:w15="http://schemas.microsoft.com/office/word/2012/wordml" xmlns:w16cex="http://schemas.microsoft.com/office/word/2018/wordml/cex" xmlns:w16cid="http://schemas.microsoft.com/office/word/2016/wordml/cid" xmlns:w16="http://schemas.microsoft.com/office/word/2018/wordml" xmlns:w16sdtdh="http://schemas.microsoft.com/office/word/2020/wordml/sdtdatahash" xmlns:w16se="http://schemas.microsoft.com/office/word/2015/wordml/symex" xmlns:wpg="http://schemas.microsoft.com/office/word/2010/wordprocessingGroup" xmlns:wpi="http://schemas.microsoft.com/office/word/2010/wordprocessingInk" xmlns:wne="http://schemas.microsoft.com/office/word/2006/wordml" xmlns:wps="http://schemas.microsoft.com/office/word/2010/wordprocessingShape" mc:Ignorable="w14 w15 w16se w16cid w16 w16cex w16sdtdh wp14">
+<w:ftr xmlns:wpc="http://schemas.microsoft.com/office/word/2010/wordprocessingCanvas" xmlns:cx="http://schemas.microsoft.com/office/drawing/2014/chartex" xmlns:cx1="http://schemas.microsoft.com/office/drawing/2015/9/8/chartex" xmlns:cx2="http://schemas.microsoft.com/office/drawing/2015/10/21/chartex" xmlns:cx3="http://schemas.microsoft.com/office/drawing/2016/5/9/chartex" xmlns:cx4="http://schemas.microsoft.com/office/drawing/2016/5/10/chartex" xmlns:cx5="http://schemas.microsoft.com/office/drawing/2016/5/11/chartex" xmlns:cx6="http://schemas.microsoft.com/office/drawing/2016/5/12/chartex" xmlns:cx7="http://schemas.microsoft.com/office/drawing/2016/5/13/chartex" xmlns:cx8="http://schemas.microsoft.com/office/drawing/2016/5/14/chartex" xmlns:mc="http://schemas.openxmlformats.org/markup-compatibility/2006" xmlns:aink="http://schemas.microsoft.com/office/drawing/2016/ink" xmlns:am3d="http://schemas.microsoft.com/office/drawing/2017/model3d" xmlns:o="urn:schemas-microsoft-com:office:office" xmlns:oel="http://schemas.microsoft.com/office/2019/extlst" xmlns:r="http://schemas.openxmlformats.org/officeDocument/2006/relationships" xmlns:m="http://schemas.openxmlformats.org/officeDocument/2006/math" xmlns:v="urn:schemas-microsoft-com:vml" xmlns:wp14="http://schemas.microsoft.com/office/word/2010/wordprocessingDrawing" xmlns:wp="http://schemas.openxmlformats.org/drawingml/2006/wordprocessingDrawing" xmlns:w10="urn:schemas-microsoft-com:office:word" xmlns:w="http://schemas.openxmlformats.org/wordprocessingml/2006/main" xmlns:w14="http://schemas.microsoft.com/office/word/2010/wordml" xmlns:w15="http://schemas.microsoft.com/office/word/2012/wordml" xmlns:w16cex="http://schemas.microsoft.com/office/word/2018/wordml/cex" xmlns:w16cid="http://schemas.microsoft.com/office/word/2016/wordml/cid" xmlns:w16="http://schemas.microsoft.com/office/word/2018/wordml" xmlns:w16du="http://schemas.microsoft.com/office/word/2023/wordml/word16du" xmlns:w16sdtdh="http://schemas.microsoft.com/office/word/2020/wordml/sdtdatahash" xmlns:w16sdtfl="http://schemas.microsoft.com/office/word/2024/wordml/sdtformatlock" xmlns:w16se="http://schemas.microsoft.com/office/word/2015/wordml/symex" xmlns:wpg="http://schemas.microsoft.com/office/word/2010/wordprocessingGroup" xmlns:wpi="http://schemas.microsoft.com/office/word/2010/wordprocessingInk" xmlns:wne="http://schemas.microsoft.com/office/word/2006/wordml" xmlns:wps="http://schemas.microsoft.com/office/word/2010/wordprocessingShape" mc:Ignorable="w14 w15 w16se w16cid w16 w16cex w16sdtdh w16sdtfl w16du wp14">
   <w:sdt>
     <w:sdtPr>
       <w:rPr>
-        <w:rStyle w:val="Oldalszm"/>
+        <w:rStyle w:val="PageNumber"/>
         <w:rFonts w:ascii="Times New Roman" w:hAnsi="Times New Roman" w:cs="Times New Roman"/>
         <w:sz w:val="24"/>
         <w:szCs w:val="24"/>
@@ -11221,10 +12389,10 @@
     <w:sdtContent>
       <w:p>
         <w:pPr>
-          <w:pStyle w:val="llb"/>
+          <w:pStyle w:val="Footer"/>
           <w:framePr w:wrap="none" w:vAnchor="text" w:hAnchor="margin" w:xAlign="center" w:y="1"/>
           <w:rPr>
-            <w:rStyle w:val="Oldalszm"/>
+            <w:rStyle w:val="PageNumber"/>
             <w:rFonts w:ascii="Times New Roman" w:hAnsi="Times New Roman" w:cs="Times New Roman"/>
             <w:sz w:val="24"/>
             <w:szCs w:val="24"/>
@@ -11232,7 +12400,7 @@
         </w:pPr>
         <w:r>
           <w:rPr>
-            <w:rStyle w:val="Oldalszm"/>
+            <w:rStyle w:val="PageNumber"/>
             <w:rFonts w:ascii="Times New Roman" w:hAnsi="Times New Roman" w:cs="Times New Roman"/>
             <w:sz w:val="24"/>
             <w:szCs w:val="24"/>
@@ -11241,7 +12409,7 @@
         </w:r>
         <w:r>
           <w:rPr>
-            <w:rStyle w:val="Oldalszm"/>
+            <w:rStyle w:val="PageNumber"/>
             <w:rFonts w:ascii="Times New Roman" w:hAnsi="Times New Roman" w:cs="Times New Roman"/>
             <w:sz w:val="24"/>
             <w:szCs w:val="24"/>
@@ -11250,7 +12418,7 @@
         </w:r>
         <w:r>
           <w:rPr>
-            <w:rStyle w:val="Oldalszm"/>
+            <w:rStyle w:val="PageNumber"/>
             <w:rFonts w:ascii="Times New Roman" w:hAnsi="Times New Roman" w:cs="Times New Roman"/>
             <w:sz w:val="24"/>
             <w:szCs w:val="24"/>
@@ -11259,7 +12427,7 @@
         </w:r>
         <w:r>
           <w:rPr>
-            <w:rStyle w:val="Oldalszm"/>
+            <w:rStyle w:val="PageNumber"/>
             <w:rFonts w:ascii="Times New Roman" w:hAnsi="Times New Roman" w:cs="Times New Roman"/>
             <w:noProof/>
             <w:sz w:val="24"/>
@@ -11269,7 +12437,7 @@
         </w:r>
         <w:r>
           <w:rPr>
-            <w:rStyle w:val="Oldalszm"/>
+            <w:rStyle w:val="PageNumber"/>
             <w:rFonts w:ascii="Times New Roman" w:hAnsi="Times New Roman" w:cs="Times New Roman"/>
             <w:sz w:val="24"/>
             <w:szCs w:val="24"/>
@@ -11281,7 +12449,7 @@
   </w:sdt>
   <w:p>
     <w:pPr>
-      <w:pStyle w:val="llb"/>
+      <w:pStyle w:val="Footer"/>
       <w:pBdr>
         <w:top w:val="single" w:sz="4" w:space="1" w:color="auto"/>
       </w:pBdr>
@@ -11296,11 +12464,11 @@
 </file>
 
 <file path=word/footer3.xml><?xml version="1.0" encoding="utf-8"?>
-<w:ftr xmlns:wpc="http://schemas.microsoft.com/office/word/2010/wordprocessingCanvas" xmlns:cx="http://schemas.microsoft.com/office/drawing/2014/chartex" xmlns:cx1="http://schemas.microsoft.com/office/drawing/2015/9/8/chartex" xmlns:cx2="http://schemas.microsoft.com/office/drawing/2015/10/21/chartex" xmlns:cx3="http://schemas.microsoft.com/office/drawing/2016/5/9/chartex" xmlns:cx4="http://schemas.microsoft.com/office/drawing/2016/5/10/chartex" xmlns:cx5="http://schemas.microsoft.com/office/drawing/2016/5/11/chartex" xmlns:cx6="http://schemas.microsoft.com/office/drawing/2016/5/12/chartex" xmlns:cx7="http://schemas.microsoft.com/office/drawing/2016/5/13/chartex" xmlns:cx8="http://schemas.microsoft.com/office/drawing/2016/5/14/chartex" xmlns:mc="http://schemas.openxmlformats.org/markup-compatibility/2006" xmlns:aink="http://schemas.microsoft.com/office/drawing/2016/ink" xmlns:am3d="http://schemas.microsoft.com/office/drawing/2017/model3d" xmlns:o="urn:schemas-microsoft-com:office:office" xmlns:oel="http://schemas.microsoft.com/office/2019/extlst" xmlns:r="http://schemas.openxmlformats.org/officeDocument/2006/relationships" xmlns:m="http://schemas.openxmlformats.org/officeDocument/2006/math" xmlns:v="urn:schemas-microsoft-com:vml" xmlns:wp14="http://schemas.microsoft.com/office/word/2010/wordprocessingDrawing" xmlns:wp="http://schemas.openxmlformats.org/drawingml/2006/wordprocessingDrawing" xmlns:w10="urn:schemas-microsoft-com:office:word" xmlns:w="http://schemas.openxmlformats.org/wordprocessingml/2006/main" xmlns:w14="http://schemas.microsoft.com/office/word/2010/wordml" xmlns:w15="http://schemas.microsoft.com/office/word/2012/wordml" xmlns:w16cex="http://schemas.microsoft.com/office/word/2018/wordml/cex" xmlns:w16cid="http://schemas.microsoft.com/office/word/2016/wordml/cid" xmlns:w16="http://schemas.microsoft.com/office/word/2018/wordml" xmlns:w16sdtdh="http://schemas.microsoft.com/office/word/2020/wordml/sdtdatahash" xmlns:w16se="http://schemas.microsoft.com/office/word/2015/wordml/symex" xmlns:wpg="http://schemas.microsoft.com/office/word/2010/wordprocessingGroup" xmlns:wpi="http://schemas.microsoft.com/office/word/2010/wordprocessingInk" xmlns:wne="http://schemas.microsoft.com/office/word/2006/wordml" xmlns:wps="http://schemas.microsoft.com/office/word/2010/wordprocessingShape" mc:Ignorable="w14 w15 w16se w16cid w16 w16cex w16sdtdh wp14">
+<w:ftr xmlns:wpc="http://schemas.microsoft.com/office/word/2010/wordprocessingCanvas" xmlns:cx="http://schemas.microsoft.com/office/drawing/2014/chartex" xmlns:cx1="http://schemas.microsoft.com/office/drawing/2015/9/8/chartex" xmlns:cx2="http://schemas.microsoft.com/office/drawing/2015/10/21/chartex" xmlns:cx3="http://schemas.microsoft.com/office/drawing/2016/5/9/chartex" xmlns:cx4="http://schemas.microsoft.com/office/drawing/2016/5/10/chartex" xmlns:cx5="http://schemas.microsoft.com/office/drawing/2016/5/11/chartex" xmlns:cx6="http://schemas.microsoft.com/office/drawing/2016/5/12/chartex" xmlns:cx7="http://schemas.microsoft.com/office/drawing/2016/5/13/chartex" xmlns:cx8="http://schemas.microsoft.com/office/drawing/2016/5/14/chartex" xmlns:mc="http://schemas.openxmlformats.org/markup-compatibility/2006" xmlns:aink="http://schemas.microsoft.com/office/drawing/2016/ink" xmlns:am3d="http://schemas.microsoft.com/office/drawing/2017/model3d" xmlns:o="urn:schemas-microsoft-com:office:office" xmlns:oel="http://schemas.microsoft.com/office/2019/extlst" xmlns:r="http://schemas.openxmlformats.org/officeDocument/2006/relationships" xmlns:m="http://schemas.openxmlformats.org/officeDocument/2006/math" xmlns:v="urn:schemas-microsoft-com:vml" xmlns:wp14="http://schemas.microsoft.com/office/word/2010/wordprocessingDrawing" xmlns:wp="http://schemas.openxmlformats.org/drawingml/2006/wordprocessingDrawing" xmlns:w10="urn:schemas-microsoft-com:office:word" xmlns:w="http://schemas.openxmlformats.org/wordprocessingml/2006/main" xmlns:w14="http://schemas.microsoft.com/office/word/2010/wordml" xmlns:w15="http://schemas.microsoft.com/office/word/2012/wordml" xmlns:w16cex="http://schemas.microsoft.com/office/word/2018/wordml/cex" xmlns:w16cid="http://schemas.microsoft.com/office/word/2016/wordml/cid" xmlns:w16="http://schemas.microsoft.com/office/word/2018/wordml" xmlns:w16du="http://schemas.microsoft.com/office/word/2023/wordml/word16du" xmlns:w16sdtdh="http://schemas.microsoft.com/office/word/2020/wordml/sdtdatahash" xmlns:w16sdtfl="http://schemas.microsoft.com/office/word/2024/wordml/sdtformatlock" xmlns:w16se="http://schemas.microsoft.com/office/word/2015/wordml/symex" xmlns:wpg="http://schemas.microsoft.com/office/word/2010/wordprocessingGroup" xmlns:wpi="http://schemas.microsoft.com/office/word/2010/wordprocessingInk" xmlns:wne="http://schemas.microsoft.com/office/word/2006/wordml" xmlns:wps="http://schemas.microsoft.com/office/word/2010/wordprocessingShape" mc:Ignorable="w14 w15 w16se w16cid w16 w16cex w16sdtdh w16sdtfl w16du wp14">
   <w:sdt>
     <w:sdtPr>
       <w:rPr>
-        <w:rStyle w:val="Oldalszm"/>
+        <w:rStyle w:val="PageNumber"/>
       </w:rPr>
       <w:id w:val="1552800643"/>
       <w:docPartObj>
@@ -11310,7 +12478,7 @@
     </w:sdtPr>
     <w:sdtEndPr>
       <w:rPr>
-        <w:rStyle w:val="Oldalszm"/>
+        <w:rStyle w:val="PageNumber"/>
         <w:rFonts w:ascii="Times New Roman" w:hAnsi="Times New Roman" w:cs="Times New Roman"/>
         <w:sz w:val="24"/>
         <w:szCs w:val="24"/>
@@ -11319,15 +12487,15 @@
     <w:sdtContent>
       <w:p>
         <w:pPr>
-          <w:pStyle w:val="llb"/>
+          <w:pStyle w:val="Footer"/>
           <w:framePr w:wrap="none" w:vAnchor="text" w:hAnchor="margin" w:xAlign="center" w:y="1"/>
           <w:rPr>
-            <w:rStyle w:val="Oldalszm"/>
+            <w:rStyle w:val="PageNumber"/>
           </w:rPr>
         </w:pPr>
         <w:r>
           <w:rPr>
-            <w:rStyle w:val="Oldalszm"/>
+            <w:rStyle w:val="PageNumber"/>
             <w:rFonts w:ascii="Times New Roman" w:hAnsi="Times New Roman" w:cs="Times New Roman"/>
             <w:sz w:val="24"/>
             <w:szCs w:val="24"/>
@@ -11336,7 +12504,7 @@
         </w:r>
         <w:r>
           <w:rPr>
-            <w:rStyle w:val="Oldalszm"/>
+            <w:rStyle w:val="PageNumber"/>
             <w:rFonts w:ascii="Times New Roman" w:hAnsi="Times New Roman" w:cs="Times New Roman"/>
             <w:sz w:val="24"/>
             <w:szCs w:val="24"/>
@@ -11345,7 +12513,7 @@
         </w:r>
         <w:r>
           <w:rPr>
-            <w:rStyle w:val="Oldalszm"/>
+            <w:rStyle w:val="PageNumber"/>
             <w:rFonts w:ascii="Times New Roman" w:hAnsi="Times New Roman" w:cs="Times New Roman"/>
             <w:sz w:val="24"/>
             <w:szCs w:val="24"/>
@@ -11354,7 +12522,7 @@
         </w:r>
         <w:r>
           <w:rPr>
-            <w:rStyle w:val="Oldalszm"/>
+            <w:rStyle w:val="PageNumber"/>
             <w:rFonts w:ascii="Times New Roman" w:hAnsi="Times New Roman" w:cs="Times New Roman"/>
             <w:noProof/>
             <w:sz w:val="24"/>
@@ -11364,7 +12532,7 @@
         </w:r>
         <w:r>
           <w:rPr>
-            <w:rStyle w:val="Oldalszm"/>
+            <w:rStyle w:val="PageNumber"/>
             <w:rFonts w:ascii="Times New Roman" w:hAnsi="Times New Roman" w:cs="Times New Roman"/>
             <w:sz w:val="24"/>
             <w:szCs w:val="24"/>
@@ -11376,7 +12544,7 @@
   </w:sdt>
   <w:p>
     <w:pPr>
-      <w:pStyle w:val="llb"/>
+      <w:pStyle w:val="Footer"/>
       <w:pBdr>
         <w:top w:val="single" w:sz="4" w:space="1" w:color="auto"/>
       </w:pBdr>
@@ -11386,7 +12554,7 @@
 </file>
 
 <file path=word/footnotes.xml><?xml version="1.0" encoding="utf-8"?>
-<w:footnotes xmlns:wpc="http://schemas.microsoft.com/office/word/2010/wordprocessingCanvas" xmlns:cx="http://schemas.microsoft.com/office/drawing/2014/chartex" xmlns:cx1="http://schemas.microsoft.com/office/drawing/2015/9/8/chartex" xmlns:cx2="http://schemas.microsoft.com/office/drawing/2015/10/21/chartex" xmlns:cx3="http://schemas.microsoft.com/office/drawing/2016/5/9/chartex" xmlns:cx4="http://schemas.microsoft.com/office/drawing/2016/5/10/chartex" xmlns:cx5="http://schemas.microsoft.com/office/drawing/2016/5/11/chartex" xmlns:cx6="http://schemas.microsoft.com/office/drawing/2016/5/12/chartex" xmlns:cx7="http://schemas.microsoft.com/office/drawing/2016/5/13/chartex" xmlns:cx8="http://schemas.microsoft.com/office/drawing/2016/5/14/chartex" xmlns:mc="http://schemas.openxmlformats.org/markup-compatibility/2006" xmlns:aink="http://schemas.microsoft.com/office/drawing/2016/ink" xmlns:am3d="http://schemas.microsoft.com/office/drawing/2017/model3d" xmlns:o="urn:schemas-microsoft-com:office:office" xmlns:oel="http://schemas.microsoft.com/office/2019/extlst" xmlns:r="http://schemas.openxmlformats.org/officeDocument/2006/relationships" xmlns:m="http://schemas.openxmlformats.org/officeDocument/2006/math" xmlns:v="urn:schemas-microsoft-com:vml" xmlns:wp14="http://schemas.microsoft.com/office/word/2010/wordprocessingDrawing" xmlns:wp="http://schemas.openxmlformats.org/drawingml/2006/wordprocessingDrawing" xmlns:w10="urn:schemas-microsoft-com:office:word" xmlns:w="http://schemas.openxmlformats.org/wordprocessingml/2006/main" xmlns:w14="http://schemas.microsoft.com/office/word/2010/wordml" xmlns:w15="http://schemas.microsoft.com/office/word/2012/wordml" xmlns:w16cex="http://schemas.microsoft.com/office/word/2018/wordml/cex" xmlns:w16cid="http://schemas.microsoft.com/office/word/2016/wordml/cid" xmlns:w16="http://schemas.microsoft.com/office/word/2018/wordml" xmlns:w16sdtdh="http://schemas.microsoft.com/office/word/2020/wordml/sdtdatahash" xmlns:w16se="http://schemas.microsoft.com/office/word/2015/wordml/symex" xmlns:wpg="http://schemas.microsoft.com/office/word/2010/wordprocessingGroup" xmlns:wpi="http://schemas.microsoft.com/office/word/2010/wordprocessingInk" xmlns:wne="http://schemas.microsoft.com/office/word/2006/wordml" xmlns:wps="http://schemas.microsoft.com/office/word/2010/wordprocessingShape" mc:Ignorable="w14 w15 w16se w16cid w16 w16cex w16sdtdh wp14">
+<w:footnotes xmlns:wpc="http://schemas.microsoft.com/office/word/2010/wordprocessingCanvas" xmlns:cx="http://schemas.microsoft.com/office/drawing/2014/chartex" xmlns:cx1="http://schemas.microsoft.com/office/drawing/2015/9/8/chartex" xmlns:cx2="http://schemas.microsoft.com/office/drawing/2015/10/21/chartex" xmlns:cx3="http://schemas.microsoft.com/office/drawing/2016/5/9/chartex" xmlns:cx4="http://schemas.microsoft.com/office/drawing/2016/5/10/chartex" xmlns:cx5="http://schemas.microsoft.com/office/drawing/2016/5/11/chartex" xmlns:cx6="http://schemas.microsoft.com/office/drawing/2016/5/12/chartex" xmlns:cx7="http://schemas.microsoft.com/office/drawing/2016/5/13/chartex" xmlns:cx8="http://schemas.microsoft.com/office/drawing/2016/5/14/chartex" xmlns:mc="http://schemas.openxmlformats.org/markup-compatibility/2006" xmlns:aink="http://schemas.microsoft.com/office/drawing/2016/ink" xmlns:am3d="http://schemas.microsoft.com/office/drawing/2017/model3d" xmlns:o="urn:schemas-microsoft-com:office:office" xmlns:oel="http://schemas.microsoft.com/office/2019/extlst" xmlns:r="http://schemas.openxmlformats.org/officeDocument/2006/relationships" xmlns:m="http://schemas.openxmlformats.org/officeDocument/2006/math" xmlns:v="urn:schemas-microsoft-com:vml" xmlns:wp14="http://schemas.microsoft.com/office/word/2010/wordprocessingDrawing" xmlns:wp="http://schemas.openxmlformats.org/drawingml/2006/wordprocessingDrawing" xmlns:w10="urn:schemas-microsoft-com:office:word" xmlns:w="http://schemas.openxmlformats.org/wordprocessingml/2006/main" xmlns:w14="http://schemas.microsoft.com/office/word/2010/wordml" xmlns:w15="http://schemas.microsoft.com/office/word/2012/wordml" xmlns:w16cex="http://schemas.microsoft.com/office/word/2018/wordml/cex" xmlns:w16cid="http://schemas.microsoft.com/office/word/2016/wordml/cid" xmlns:w16="http://schemas.microsoft.com/office/word/2018/wordml" xmlns:w16du="http://schemas.microsoft.com/office/word/2023/wordml/word16du" xmlns:w16sdtdh="http://schemas.microsoft.com/office/word/2020/wordml/sdtdatahash" xmlns:w16sdtfl="http://schemas.microsoft.com/office/word/2024/wordml/sdtformatlock" xmlns:w16se="http://schemas.microsoft.com/office/word/2015/wordml/symex" xmlns:wpg="http://schemas.microsoft.com/office/word/2010/wordprocessingGroup" xmlns:wpi="http://schemas.microsoft.com/office/word/2010/wordprocessingInk" xmlns:wne="http://schemas.microsoft.com/office/word/2006/wordml" xmlns:wps="http://schemas.microsoft.com/office/word/2010/wordprocessingShape" mc:Ignorable="w14 w15 w16se w16cid w16 w16cex w16sdtdh w16sdtfl w16du wp14">
   <w:footnote w:type="separator" w:id="-1">
     <w:p>
       <w:pPr>
@@ -11418,7 +12586,7 @@
 </file>
 
 <file path=word/header1.xml><?xml version="1.0" encoding="utf-8"?>
-<w:hdr xmlns:wpc="http://schemas.microsoft.com/office/word/2010/wordprocessingCanvas" xmlns:cx="http://schemas.microsoft.com/office/drawing/2014/chartex" xmlns:cx1="http://schemas.microsoft.com/office/drawing/2015/9/8/chartex" xmlns:cx2="http://schemas.microsoft.com/office/drawing/2015/10/21/chartex" xmlns:cx3="http://schemas.microsoft.com/office/drawing/2016/5/9/chartex" xmlns:cx4="http://schemas.microsoft.com/office/drawing/2016/5/10/chartex" xmlns:cx5="http://schemas.microsoft.com/office/drawing/2016/5/11/chartex" xmlns:cx6="http://schemas.microsoft.com/office/drawing/2016/5/12/chartex" xmlns:cx7="http://schemas.microsoft.com/office/drawing/2016/5/13/chartex" xmlns:cx8="http://schemas.microsoft.com/office/drawing/2016/5/14/chartex" xmlns:mc="http://schemas.openxmlformats.org/markup-compatibility/2006" xmlns:aink="http://schemas.microsoft.com/office/drawing/2016/ink" xmlns:am3d="http://schemas.microsoft.com/office/drawing/2017/model3d" xmlns:o="urn:schemas-microsoft-com:office:office" xmlns:oel="http://schemas.microsoft.com/office/2019/extlst" xmlns:r="http://schemas.openxmlformats.org/officeDocument/2006/relationships" xmlns:m="http://schemas.openxmlformats.org/officeDocument/2006/math" xmlns:v="urn:schemas-microsoft-com:vml" xmlns:wp14="http://schemas.microsoft.com/office/word/2010/wordprocessingDrawing" xmlns:wp="http://schemas.openxmlformats.org/drawingml/2006/wordprocessingDrawing" xmlns:w10="urn:schemas-microsoft-com:office:word" xmlns:w="http://schemas.openxmlformats.org/wordprocessingml/2006/main" xmlns:w14="http://schemas.microsoft.com/office/word/2010/wordml" xmlns:w15="http://schemas.microsoft.com/office/word/2012/wordml" xmlns:w16cex="http://schemas.microsoft.com/office/word/2018/wordml/cex" xmlns:w16cid="http://schemas.microsoft.com/office/word/2016/wordml/cid" xmlns:w16="http://schemas.microsoft.com/office/word/2018/wordml" xmlns:w16sdtdh="http://schemas.microsoft.com/office/word/2020/wordml/sdtdatahash" xmlns:w16se="http://schemas.microsoft.com/office/word/2015/wordml/symex" xmlns:wpg="http://schemas.microsoft.com/office/word/2010/wordprocessingGroup" xmlns:wpi="http://schemas.microsoft.com/office/word/2010/wordprocessingInk" xmlns:wne="http://schemas.microsoft.com/office/word/2006/wordml" xmlns:wps="http://schemas.microsoft.com/office/word/2010/wordprocessingShape" mc:Ignorable="w14 w15 w16se w16cid w16 w16cex w16sdtdh wp14">
+<w:hdr xmlns:wpc="http://schemas.microsoft.com/office/word/2010/wordprocessingCanvas" xmlns:cx="http://schemas.microsoft.com/office/drawing/2014/chartex" xmlns:cx1="http://schemas.microsoft.com/office/drawing/2015/9/8/chartex" xmlns:cx2="http://schemas.microsoft.com/office/drawing/2015/10/21/chartex" xmlns:cx3="http://schemas.microsoft.com/office/drawing/2016/5/9/chartex" xmlns:cx4="http://schemas.microsoft.com/office/drawing/2016/5/10/chartex" xmlns:cx5="http://schemas.microsoft.com/office/drawing/2016/5/11/chartex" xmlns:cx6="http://schemas.microsoft.com/office/drawing/2016/5/12/chartex" xmlns:cx7="http://schemas.microsoft.com/office/drawing/2016/5/13/chartex" xmlns:cx8="http://schemas.microsoft.com/office/drawing/2016/5/14/chartex" xmlns:mc="http://schemas.openxmlformats.org/markup-compatibility/2006" xmlns:aink="http://schemas.microsoft.com/office/drawing/2016/ink" xmlns:am3d="http://schemas.microsoft.com/office/drawing/2017/model3d" xmlns:o="urn:schemas-microsoft-com:office:office" xmlns:oel="http://schemas.microsoft.com/office/2019/extlst" xmlns:r="http://schemas.openxmlformats.org/officeDocument/2006/relationships" xmlns:m="http://schemas.openxmlformats.org/officeDocument/2006/math" xmlns:v="urn:schemas-microsoft-com:vml" xmlns:wp14="http://schemas.microsoft.com/office/word/2010/wordprocessingDrawing" xmlns:wp="http://schemas.openxmlformats.org/drawingml/2006/wordprocessingDrawing" xmlns:w10="urn:schemas-microsoft-com:office:word" xmlns:w="http://schemas.openxmlformats.org/wordprocessingml/2006/main" xmlns:w14="http://schemas.microsoft.com/office/word/2010/wordml" xmlns:w15="http://schemas.microsoft.com/office/word/2012/wordml" xmlns:w16cex="http://schemas.microsoft.com/office/word/2018/wordml/cex" xmlns:w16cid="http://schemas.microsoft.com/office/word/2016/wordml/cid" xmlns:w16="http://schemas.microsoft.com/office/word/2018/wordml" xmlns:w16du="http://schemas.microsoft.com/office/word/2023/wordml/word16du" xmlns:w16sdtdh="http://schemas.microsoft.com/office/word/2020/wordml/sdtdatahash" xmlns:w16sdtfl="http://schemas.microsoft.com/office/word/2024/wordml/sdtformatlock" xmlns:w16se="http://schemas.microsoft.com/office/word/2015/wordml/symex" xmlns:wpg="http://schemas.microsoft.com/office/word/2010/wordprocessingGroup" xmlns:wpi="http://schemas.microsoft.com/office/word/2010/wordprocessingInk" xmlns:wne="http://schemas.microsoft.com/office/word/2006/wordml" xmlns:wps="http://schemas.microsoft.com/office/word/2010/wordprocessingShape" mc:Ignorable="w14 w15 w16se w16cid w16 w16cex w16sdtdh w16sdtfl w16du wp14">
   <w:p>
     <w:pPr>
       <w:spacing w:after="0"/>
@@ -11441,7 +12609,7 @@
 </file>
 
 <file path=word/header2.xml><?xml version="1.0" encoding="utf-8"?>
-<w:hdr xmlns:wpc="http://schemas.microsoft.com/office/word/2010/wordprocessingCanvas" xmlns:cx="http://schemas.microsoft.com/office/drawing/2014/chartex" xmlns:cx1="http://schemas.microsoft.com/office/drawing/2015/9/8/chartex" xmlns:cx2="http://schemas.microsoft.com/office/drawing/2015/10/21/chartex" xmlns:cx3="http://schemas.microsoft.com/office/drawing/2016/5/9/chartex" xmlns:cx4="http://schemas.microsoft.com/office/drawing/2016/5/10/chartex" xmlns:cx5="http://schemas.microsoft.com/office/drawing/2016/5/11/chartex" xmlns:cx6="http://schemas.microsoft.com/office/drawing/2016/5/12/chartex" xmlns:cx7="http://schemas.microsoft.com/office/drawing/2016/5/13/chartex" xmlns:cx8="http://schemas.microsoft.com/office/drawing/2016/5/14/chartex" xmlns:mc="http://schemas.openxmlformats.org/markup-compatibility/2006" xmlns:aink="http://schemas.microsoft.com/office/drawing/2016/ink" xmlns:am3d="http://schemas.microsoft.com/office/drawing/2017/model3d" xmlns:o="urn:schemas-microsoft-com:office:office" xmlns:oel="http://schemas.microsoft.com/office/2019/extlst" xmlns:r="http://schemas.openxmlformats.org/officeDocument/2006/relationships" xmlns:m="http://schemas.openxmlformats.org/officeDocument/2006/math" xmlns:v="urn:schemas-microsoft-com:vml" xmlns:wp14="http://schemas.microsoft.com/office/word/2010/wordprocessingDrawing" xmlns:wp="http://schemas.openxmlformats.org/drawingml/2006/wordprocessingDrawing" xmlns:w10="urn:schemas-microsoft-com:office:word" xmlns:w="http://schemas.openxmlformats.org/wordprocessingml/2006/main" xmlns:w14="http://schemas.microsoft.com/office/word/2010/wordml" xmlns:w15="http://schemas.microsoft.com/office/word/2012/wordml" xmlns:w16cex="http://schemas.microsoft.com/office/word/2018/wordml/cex" xmlns:w16cid="http://schemas.microsoft.com/office/word/2016/wordml/cid" xmlns:w16="http://schemas.microsoft.com/office/word/2018/wordml" xmlns:w16sdtdh="http://schemas.microsoft.com/office/word/2020/wordml/sdtdatahash" xmlns:w16se="http://schemas.microsoft.com/office/word/2015/wordml/symex" xmlns:wpg="http://schemas.microsoft.com/office/word/2010/wordprocessingGroup" xmlns:wpi="http://schemas.microsoft.com/office/word/2010/wordprocessingInk" xmlns:wne="http://schemas.microsoft.com/office/word/2006/wordml" xmlns:wps="http://schemas.microsoft.com/office/word/2010/wordprocessingShape" mc:Ignorable="w14 w15 w16se w16cid w16 w16cex w16sdtdh wp14">
+<w:hdr xmlns:wpc="http://schemas.microsoft.com/office/word/2010/wordprocessingCanvas" xmlns:cx="http://schemas.microsoft.com/office/drawing/2014/chartex" xmlns:cx1="http://schemas.microsoft.com/office/drawing/2015/9/8/chartex" xmlns:cx2="http://schemas.microsoft.com/office/drawing/2015/10/21/chartex" xmlns:cx3="http://schemas.microsoft.com/office/drawing/2016/5/9/chartex" xmlns:cx4="http://schemas.microsoft.com/office/drawing/2016/5/10/chartex" xmlns:cx5="http://schemas.microsoft.com/office/drawing/2016/5/11/chartex" xmlns:cx6="http://schemas.microsoft.com/office/drawing/2016/5/12/chartex" xmlns:cx7="http://schemas.microsoft.com/office/drawing/2016/5/13/chartex" xmlns:cx8="http://schemas.microsoft.com/office/drawing/2016/5/14/chartex" xmlns:mc="http://schemas.openxmlformats.org/markup-compatibility/2006" xmlns:aink="http://schemas.microsoft.com/office/drawing/2016/ink" xmlns:am3d="http://schemas.microsoft.com/office/drawing/2017/model3d" xmlns:o="urn:schemas-microsoft-com:office:office" xmlns:oel="http://schemas.microsoft.com/office/2019/extlst" xmlns:r="http://schemas.openxmlformats.org/officeDocument/2006/relationships" xmlns:m="http://schemas.openxmlformats.org/officeDocument/2006/math" xmlns:v="urn:schemas-microsoft-com:vml" xmlns:wp14="http://schemas.microsoft.com/office/word/2010/wordprocessingDrawing" xmlns:wp="http://schemas.openxmlformats.org/drawingml/2006/wordprocessingDrawing" xmlns:w10="urn:schemas-microsoft-com:office:word" xmlns:w="http://schemas.openxmlformats.org/wordprocessingml/2006/main" xmlns:w14="http://schemas.microsoft.com/office/word/2010/wordml" xmlns:w15="http://schemas.microsoft.com/office/word/2012/wordml" xmlns:w16cex="http://schemas.microsoft.com/office/word/2018/wordml/cex" xmlns:w16cid="http://schemas.microsoft.com/office/word/2016/wordml/cid" xmlns:w16="http://schemas.microsoft.com/office/word/2018/wordml" xmlns:w16du="http://schemas.microsoft.com/office/word/2023/wordml/word16du" xmlns:w16sdtdh="http://schemas.microsoft.com/office/word/2020/wordml/sdtdatahash" xmlns:w16sdtfl="http://schemas.microsoft.com/office/word/2024/wordml/sdtformatlock" xmlns:w16se="http://schemas.microsoft.com/office/word/2015/wordml/symex" xmlns:wpg="http://schemas.microsoft.com/office/word/2010/wordprocessingGroup" xmlns:wpi="http://schemas.microsoft.com/office/word/2010/wordprocessingInk" xmlns:wne="http://schemas.microsoft.com/office/word/2006/wordml" xmlns:wps="http://schemas.microsoft.com/office/word/2010/wordprocessingShape" mc:Ignorable="w14 w15 w16se w16cid w16 w16cex w16sdtdh w16sdtfl w16du wp14">
   <w:p>
     <w:pPr>
       <w:spacing w:after="0" w:line="360" w:lineRule="auto"/>
@@ -11456,7 +12624,7 @@
 </file>
 
 <file path=word/header3.xml><?xml version="1.0" encoding="utf-8"?>
-<w:hdr xmlns:wpc="http://schemas.microsoft.com/office/word/2010/wordprocessingCanvas" xmlns:cx="http://schemas.microsoft.com/office/drawing/2014/chartex" xmlns:cx1="http://schemas.microsoft.com/office/drawing/2015/9/8/chartex" xmlns:cx2="http://schemas.microsoft.com/office/drawing/2015/10/21/chartex" xmlns:cx3="http://schemas.microsoft.com/office/drawing/2016/5/9/chartex" xmlns:cx4="http://schemas.microsoft.com/office/drawing/2016/5/10/chartex" xmlns:cx5="http://schemas.microsoft.com/office/drawing/2016/5/11/chartex" xmlns:cx6="http://schemas.microsoft.com/office/drawing/2016/5/12/chartex" xmlns:cx7="http://schemas.microsoft.com/office/drawing/2016/5/13/chartex" xmlns:cx8="http://schemas.microsoft.com/office/drawing/2016/5/14/chartex" xmlns:mc="http://schemas.openxmlformats.org/markup-compatibility/2006" xmlns:aink="http://schemas.microsoft.com/office/drawing/2016/ink" xmlns:am3d="http://schemas.microsoft.com/office/drawing/2017/model3d" xmlns:o="urn:schemas-microsoft-com:office:office" xmlns:oel="http://schemas.microsoft.com/office/2019/extlst" xmlns:r="http://schemas.openxmlformats.org/officeDocument/2006/relationships" xmlns:m="http://schemas.openxmlformats.org/officeDocument/2006/math" xmlns:v="urn:schemas-microsoft-com:vml" xmlns:wp14="http://schemas.microsoft.com/office/word/2010/wordprocessingDrawing" xmlns:wp="http://schemas.openxmlformats.org/drawingml/2006/wordprocessingDrawing" xmlns:w10="urn:schemas-microsoft-com:office:word" xmlns:w="http://schemas.openxmlformats.org/wordprocessingml/2006/main" xmlns:w14="http://schemas.microsoft.com/office/word/2010/wordml" xmlns:w15="http://schemas.microsoft.com/office/word/2012/wordml" xmlns:w16cex="http://schemas.microsoft.com/office/word/2018/wordml/cex" xmlns:w16cid="http://schemas.microsoft.com/office/word/2016/wordml/cid" xmlns:w16="http://schemas.microsoft.com/office/word/2018/wordml" xmlns:w16sdtdh="http://schemas.microsoft.com/office/word/2020/wordml/sdtdatahash" xmlns:w16se="http://schemas.microsoft.com/office/word/2015/wordml/symex" xmlns:wpg="http://schemas.microsoft.com/office/word/2010/wordprocessingGroup" xmlns:wpi="http://schemas.microsoft.com/office/word/2010/wordprocessingInk" xmlns:wne="http://schemas.microsoft.com/office/word/2006/wordml" xmlns:wps="http://schemas.microsoft.com/office/word/2010/wordprocessingShape" mc:Ignorable="w14 w15 w16se w16cid w16 w16cex w16sdtdh wp14">
+<w:hdr xmlns:wpc="http://schemas.microsoft.com/office/word/2010/wordprocessingCanvas" xmlns:cx="http://schemas.microsoft.com/office/drawing/2014/chartex" xmlns:cx1="http://schemas.microsoft.com/office/drawing/2015/9/8/chartex" xmlns:cx2="http://schemas.microsoft.com/office/drawing/2015/10/21/chartex" xmlns:cx3="http://schemas.microsoft.com/office/drawing/2016/5/9/chartex" xmlns:cx4="http://schemas.microsoft.com/office/drawing/2016/5/10/chartex" xmlns:cx5="http://schemas.microsoft.com/office/drawing/2016/5/11/chartex" xmlns:cx6="http://schemas.microsoft.com/office/drawing/2016/5/12/chartex" xmlns:cx7="http://schemas.microsoft.com/office/drawing/2016/5/13/chartex" xmlns:cx8="http://schemas.microsoft.com/office/drawing/2016/5/14/chartex" xmlns:mc="http://schemas.openxmlformats.org/markup-compatibility/2006" xmlns:aink="http://schemas.microsoft.com/office/drawing/2016/ink" xmlns:am3d="http://schemas.microsoft.com/office/drawing/2017/model3d" xmlns:o="urn:schemas-microsoft-com:office:office" xmlns:oel="http://schemas.microsoft.com/office/2019/extlst" xmlns:r="http://schemas.openxmlformats.org/officeDocument/2006/relationships" xmlns:m="http://schemas.openxmlformats.org/officeDocument/2006/math" xmlns:v="urn:schemas-microsoft-com:vml" xmlns:wp14="http://schemas.microsoft.com/office/word/2010/wordprocessingDrawing" xmlns:wp="http://schemas.openxmlformats.org/drawingml/2006/wordprocessingDrawing" xmlns:w10="urn:schemas-microsoft-com:office:word" xmlns:w="http://schemas.openxmlformats.org/wordprocessingml/2006/main" xmlns:w14="http://schemas.microsoft.com/office/word/2010/wordml" xmlns:w15="http://schemas.microsoft.com/office/word/2012/wordml" xmlns:w16cex="http://schemas.microsoft.com/office/word/2018/wordml/cex" xmlns:w16cid="http://schemas.microsoft.com/office/word/2016/wordml/cid" xmlns:w16="http://schemas.microsoft.com/office/word/2018/wordml" xmlns:w16du="http://schemas.microsoft.com/office/word/2023/wordml/word16du" xmlns:w16sdtdh="http://schemas.microsoft.com/office/word/2020/wordml/sdtdatahash" xmlns:w16sdtfl="http://schemas.microsoft.com/office/word/2024/wordml/sdtformatlock" xmlns:w16se="http://schemas.microsoft.com/office/word/2015/wordml/symex" xmlns:wpg="http://schemas.microsoft.com/office/word/2010/wordprocessingGroup" xmlns:wpi="http://schemas.microsoft.com/office/word/2010/wordprocessingInk" xmlns:wne="http://schemas.microsoft.com/office/word/2006/wordml" xmlns:wps="http://schemas.microsoft.com/office/word/2010/wordprocessingShape" mc:Ignorable="w14 w15 w16se w16cid w16 w16cex w16sdtdh w16sdtfl w16du wp14">
   <w:p>
     <w:pPr>
       <w:spacing w:after="0" w:line="360" w:lineRule="auto"/>
@@ -11479,7 +12647,7 @@
 </file>
 
 <file path=word/header4.xml><?xml version="1.0" encoding="utf-8"?>
-<w:hdr xmlns:wpc="http://schemas.microsoft.com/office/word/2010/wordprocessingCanvas" xmlns:cx="http://schemas.microsoft.com/office/drawing/2014/chartex" xmlns:cx1="http://schemas.microsoft.com/office/drawing/2015/9/8/chartex" xmlns:cx2="http://schemas.microsoft.com/office/drawing/2015/10/21/chartex" xmlns:cx3="http://schemas.microsoft.com/office/drawing/2016/5/9/chartex" xmlns:cx4="http://schemas.microsoft.com/office/drawing/2016/5/10/chartex" xmlns:cx5="http://schemas.microsoft.com/office/drawing/2016/5/11/chartex" xmlns:cx6="http://schemas.microsoft.com/office/drawing/2016/5/12/chartex" xmlns:cx7="http://schemas.microsoft.com/office/drawing/2016/5/13/chartex" xmlns:cx8="http://schemas.microsoft.com/office/drawing/2016/5/14/chartex" xmlns:mc="http://schemas.openxmlformats.org/markup-compatibility/2006" xmlns:aink="http://schemas.microsoft.com/office/drawing/2016/ink" xmlns:am3d="http://schemas.microsoft.com/office/drawing/2017/model3d" xmlns:o="urn:schemas-microsoft-com:office:office" xmlns:oel="http://schemas.microsoft.com/office/2019/extlst" xmlns:r="http://schemas.openxmlformats.org/officeDocument/2006/relationships" xmlns:m="http://schemas.openxmlformats.org/officeDocument/2006/math" xmlns:v="urn:schemas-microsoft-com:vml" xmlns:wp14="http://schemas.microsoft.com/office/word/2010/wordprocessingDrawing" xmlns:wp="http://schemas.openxmlformats.org/drawingml/2006/wordprocessingDrawing" xmlns:w10="urn:schemas-microsoft-com:office:word" xmlns:w="http://schemas.openxmlformats.org/wordprocessingml/2006/main" xmlns:w14="http://schemas.microsoft.com/office/word/2010/wordml" xmlns:w15="http://schemas.microsoft.com/office/word/2012/wordml" xmlns:w16cex="http://schemas.microsoft.com/office/word/2018/wordml/cex" xmlns:w16cid="http://schemas.microsoft.com/office/word/2016/wordml/cid" xmlns:w16="http://schemas.microsoft.com/office/word/2018/wordml" xmlns:w16sdtdh="http://schemas.microsoft.com/office/word/2020/wordml/sdtdatahash" xmlns:w16se="http://schemas.microsoft.com/office/word/2015/wordml/symex" xmlns:wpg="http://schemas.microsoft.com/office/word/2010/wordprocessingGroup" xmlns:wpi="http://schemas.microsoft.com/office/word/2010/wordprocessingInk" xmlns:wne="http://schemas.microsoft.com/office/word/2006/wordml" xmlns:wps="http://schemas.microsoft.com/office/word/2010/wordprocessingShape" mc:Ignorable="w14 w15 w16se w16cid w16 w16cex w16sdtdh wp14">
+<w:hdr xmlns:wpc="http://schemas.microsoft.com/office/word/2010/wordprocessingCanvas" xmlns:cx="http://schemas.microsoft.com/office/drawing/2014/chartex" xmlns:cx1="http://schemas.microsoft.com/office/drawing/2015/9/8/chartex" xmlns:cx2="http://schemas.microsoft.com/office/drawing/2015/10/21/chartex" xmlns:cx3="http://schemas.microsoft.com/office/drawing/2016/5/9/chartex" xmlns:cx4="http://schemas.microsoft.com/office/drawing/2016/5/10/chartex" xmlns:cx5="http://schemas.microsoft.com/office/drawing/2016/5/11/chartex" xmlns:cx6="http://schemas.microsoft.com/office/drawing/2016/5/12/chartex" xmlns:cx7="http://schemas.microsoft.com/office/drawing/2016/5/13/chartex" xmlns:cx8="http://schemas.microsoft.com/office/drawing/2016/5/14/chartex" xmlns:mc="http://schemas.openxmlformats.org/markup-compatibility/2006" xmlns:aink="http://schemas.microsoft.com/office/drawing/2016/ink" xmlns:am3d="http://schemas.microsoft.com/office/drawing/2017/model3d" xmlns:o="urn:schemas-microsoft-com:office:office" xmlns:oel="http://schemas.microsoft.com/office/2019/extlst" xmlns:r="http://schemas.openxmlformats.org/officeDocument/2006/relationships" xmlns:m="http://schemas.openxmlformats.org/officeDocument/2006/math" xmlns:v="urn:schemas-microsoft-com:vml" xmlns:wp14="http://schemas.microsoft.com/office/word/2010/wordprocessingDrawing" xmlns:wp="http://schemas.openxmlformats.org/drawingml/2006/wordprocessingDrawing" xmlns:w10="urn:schemas-microsoft-com:office:word" xmlns:w="http://schemas.openxmlformats.org/wordprocessingml/2006/main" xmlns:w14="http://schemas.microsoft.com/office/word/2010/wordml" xmlns:w15="http://schemas.microsoft.com/office/word/2012/wordml" xmlns:w16cex="http://schemas.microsoft.com/office/word/2018/wordml/cex" xmlns:w16cid="http://schemas.microsoft.com/office/word/2016/wordml/cid" xmlns:w16="http://schemas.microsoft.com/office/word/2018/wordml" xmlns:w16du="http://schemas.microsoft.com/office/word/2023/wordml/word16du" xmlns:w16sdtdh="http://schemas.microsoft.com/office/word/2020/wordml/sdtdatahash" xmlns:w16sdtfl="http://schemas.microsoft.com/office/word/2024/wordml/sdtformatlock" xmlns:w16se="http://schemas.microsoft.com/office/word/2015/wordml/symex" xmlns:wpg="http://schemas.microsoft.com/office/word/2010/wordprocessingGroup" xmlns:wpi="http://schemas.microsoft.com/office/word/2010/wordprocessingInk" xmlns:wne="http://schemas.microsoft.com/office/word/2006/wordml" xmlns:wps="http://schemas.microsoft.com/office/word/2010/wordprocessingShape" mc:Ignorable="w14 w15 w16se w16cid w16 w16cex w16sdtdh w16sdtfl w16du wp14">
   <w:p>
     <w:pPr>
       <w:spacing w:after="0" w:line="360" w:lineRule="auto"/>
@@ -11494,7 +12662,7 @@
 </file>
 
 <file path=word/header5.xml><?xml version="1.0" encoding="utf-8"?>
-<w:hdr xmlns:wpc="http://schemas.microsoft.com/office/word/2010/wordprocessingCanvas" xmlns:cx="http://schemas.microsoft.com/office/drawing/2014/chartex" xmlns:cx1="http://schemas.microsoft.com/office/drawing/2015/9/8/chartex" xmlns:cx2="http://schemas.microsoft.com/office/drawing/2015/10/21/chartex" xmlns:cx3="http://schemas.microsoft.com/office/drawing/2016/5/9/chartex" xmlns:cx4="http://schemas.microsoft.com/office/drawing/2016/5/10/chartex" xmlns:cx5="http://schemas.microsoft.com/office/drawing/2016/5/11/chartex" xmlns:cx6="http://schemas.microsoft.com/office/drawing/2016/5/12/chartex" xmlns:cx7="http://schemas.microsoft.com/office/drawing/2016/5/13/chartex" xmlns:cx8="http://schemas.microsoft.com/office/drawing/2016/5/14/chartex" xmlns:mc="http://schemas.openxmlformats.org/markup-compatibility/2006" xmlns:aink="http://schemas.microsoft.com/office/drawing/2016/ink" xmlns:am3d="http://schemas.microsoft.com/office/drawing/2017/model3d" xmlns:o="urn:schemas-microsoft-com:office:office" xmlns:oel="http://schemas.microsoft.com/office/2019/extlst" xmlns:r="http://schemas.openxmlformats.org/officeDocument/2006/relationships" xmlns:m="http://schemas.openxmlformats.org/officeDocument/2006/math" xmlns:v="urn:schemas-microsoft-com:vml" xmlns:wp14="http://schemas.microsoft.com/office/word/2010/wordprocessingDrawing" xmlns:wp="http://schemas.openxmlformats.org/drawingml/2006/wordprocessingDrawing" xmlns:w10="urn:schemas-microsoft-com:office:word" xmlns:w="http://schemas.openxmlformats.org/wordprocessingml/2006/main" xmlns:w14="http://schemas.microsoft.com/office/word/2010/wordml" xmlns:w15="http://schemas.microsoft.com/office/word/2012/wordml" xmlns:w16cex="http://schemas.microsoft.com/office/word/2018/wordml/cex" xmlns:w16cid="http://schemas.microsoft.com/office/word/2016/wordml/cid" xmlns:w16="http://schemas.microsoft.com/office/word/2018/wordml" xmlns:w16sdtdh="http://schemas.microsoft.com/office/word/2020/wordml/sdtdatahash" xmlns:w16se="http://schemas.microsoft.com/office/word/2015/wordml/symex" xmlns:wpg="http://schemas.microsoft.com/office/word/2010/wordprocessingGroup" xmlns:wpi="http://schemas.microsoft.com/office/word/2010/wordprocessingInk" xmlns:wne="http://schemas.microsoft.com/office/word/2006/wordml" xmlns:wps="http://schemas.microsoft.com/office/word/2010/wordprocessingShape" mc:Ignorable="w14 w15 w16se w16cid w16 w16cex w16sdtdh wp14">
+<w:hdr xmlns:wpc="http://schemas.microsoft.com/office/word/2010/wordprocessingCanvas" xmlns:cx="http://schemas.microsoft.com/office/drawing/2014/chartex" xmlns:cx1="http://schemas.microsoft.com/office/drawing/2015/9/8/chartex" xmlns:cx2="http://schemas.microsoft.com/office/drawing/2015/10/21/chartex" xmlns:cx3="http://schemas.microsoft.com/office/drawing/2016/5/9/chartex" xmlns:cx4="http://schemas.microsoft.com/office/drawing/2016/5/10/chartex" xmlns:cx5="http://schemas.microsoft.com/office/drawing/2016/5/11/chartex" xmlns:cx6="http://schemas.microsoft.com/office/drawing/2016/5/12/chartex" xmlns:cx7="http://schemas.microsoft.com/office/drawing/2016/5/13/chartex" xmlns:cx8="http://schemas.microsoft.com/office/drawing/2016/5/14/chartex" xmlns:mc="http://schemas.openxmlformats.org/markup-compatibility/2006" xmlns:aink="http://schemas.microsoft.com/office/drawing/2016/ink" xmlns:am3d="http://schemas.microsoft.com/office/drawing/2017/model3d" xmlns:o="urn:schemas-microsoft-com:office:office" xmlns:oel="http://schemas.microsoft.com/office/2019/extlst" xmlns:r="http://schemas.openxmlformats.org/officeDocument/2006/relationships" xmlns:m="http://schemas.openxmlformats.org/officeDocument/2006/math" xmlns:v="urn:schemas-microsoft-com:vml" xmlns:wp14="http://schemas.microsoft.com/office/word/2010/wordprocessingDrawing" xmlns:wp="http://schemas.openxmlformats.org/drawingml/2006/wordprocessingDrawing" xmlns:w10="urn:schemas-microsoft-com:office:word" xmlns:w="http://schemas.openxmlformats.org/wordprocessingml/2006/main" xmlns:w14="http://schemas.microsoft.com/office/word/2010/wordml" xmlns:w15="http://schemas.microsoft.com/office/word/2012/wordml" xmlns:w16cex="http://schemas.microsoft.com/office/word/2018/wordml/cex" xmlns:w16cid="http://schemas.microsoft.com/office/word/2016/wordml/cid" xmlns:w16="http://schemas.microsoft.com/office/word/2018/wordml" xmlns:w16du="http://schemas.microsoft.com/office/word/2023/wordml/word16du" xmlns:w16sdtdh="http://schemas.microsoft.com/office/word/2020/wordml/sdtdatahash" xmlns:w16sdtfl="http://schemas.microsoft.com/office/word/2024/wordml/sdtformatlock" xmlns:w16se="http://schemas.microsoft.com/office/word/2015/wordml/symex" xmlns:wpg="http://schemas.microsoft.com/office/word/2010/wordprocessingGroup" xmlns:wpi="http://schemas.microsoft.com/office/word/2010/wordprocessingInk" xmlns:wne="http://schemas.microsoft.com/office/word/2006/wordml" xmlns:wps="http://schemas.microsoft.com/office/word/2010/wordprocessingShape" mc:Ignorable="w14 w15 w16se w16cid w16 w16cex w16sdtdh w16sdtfl w16du wp14">
   <w:p>
     <w:pPr>
       <w:tabs>
@@ -11515,7 +12683,7 @@
 </file>
 
 <file path=word/numbering.xml><?xml version="1.0" encoding="utf-8"?>
-<w:numbering xmlns:wpc="http://schemas.microsoft.com/office/word/2010/wordprocessingCanvas" xmlns:cx="http://schemas.microsoft.com/office/drawing/2014/chartex" xmlns:cx1="http://schemas.microsoft.com/office/drawing/2015/9/8/chartex" xmlns:cx2="http://schemas.microsoft.com/office/drawing/2015/10/21/chartex" xmlns:cx3="http://schemas.microsoft.com/office/drawing/2016/5/9/chartex" xmlns:cx4="http://schemas.microsoft.com/office/drawing/2016/5/10/chartex" xmlns:cx5="http://schemas.microsoft.com/office/drawing/2016/5/11/chartex" xmlns:cx6="http://schemas.microsoft.com/office/drawing/2016/5/12/chartex" xmlns:cx7="http://schemas.microsoft.com/office/drawing/2016/5/13/chartex" xmlns:cx8="http://schemas.microsoft.com/office/drawing/2016/5/14/chartex" xmlns:mc="http://schemas.openxmlformats.org/markup-compatibility/2006" xmlns:aink="http://schemas.microsoft.com/office/drawing/2016/ink" xmlns:am3d="http://schemas.microsoft.com/office/drawing/2017/model3d" xmlns:o="urn:schemas-microsoft-com:office:office" xmlns:oel="http://schemas.microsoft.com/office/2019/extlst" xmlns:r="http://schemas.openxmlformats.org/officeDocument/2006/relationships" xmlns:m="http://schemas.openxmlformats.org/officeDocument/2006/math" xmlns:v="urn:schemas-microsoft-com:vml" xmlns:wp14="http://schemas.microsoft.com/office/word/2010/wordprocessingDrawing" xmlns:wp="http://schemas.openxmlformats.org/drawingml/2006/wordprocessingDrawing" xmlns:w10="urn:schemas-microsoft-com:office:word" xmlns:w="http://schemas.openxmlformats.org/wordprocessingml/2006/main" xmlns:w14="http://schemas.microsoft.com/office/word/2010/wordml" xmlns:w15="http://schemas.microsoft.com/office/word/2012/wordml" xmlns:w16cex="http://schemas.microsoft.com/office/word/2018/wordml/cex" xmlns:w16cid="http://schemas.microsoft.com/office/word/2016/wordml/cid" xmlns:w16="http://schemas.microsoft.com/office/word/2018/wordml" xmlns:w16sdtdh="http://schemas.microsoft.com/office/word/2020/wordml/sdtdatahash" xmlns:w16se="http://schemas.microsoft.com/office/word/2015/wordml/symex" xmlns:wpg="http://schemas.microsoft.com/office/word/2010/wordprocessingGroup" xmlns:wpi="http://schemas.microsoft.com/office/word/2010/wordprocessingInk" xmlns:wne="http://schemas.microsoft.com/office/word/2006/wordml" xmlns:wps="http://schemas.microsoft.com/office/word/2010/wordprocessingShape" mc:Ignorable="w14 w15 w16se w16cid w16 w16cex w16sdtdh wp14">
+<w:numbering xmlns:wpc="http://schemas.microsoft.com/office/word/2010/wordprocessingCanvas" xmlns:cx="http://schemas.microsoft.com/office/drawing/2014/chartex" xmlns:cx1="http://schemas.microsoft.com/office/drawing/2015/9/8/chartex" xmlns:cx2="http://schemas.microsoft.com/office/drawing/2015/10/21/chartex" xmlns:cx3="http://schemas.microsoft.com/office/drawing/2016/5/9/chartex" xmlns:cx4="http://schemas.microsoft.com/office/drawing/2016/5/10/chartex" xmlns:cx5="http://schemas.microsoft.com/office/drawing/2016/5/11/chartex" xmlns:cx6="http://schemas.microsoft.com/office/drawing/2016/5/12/chartex" xmlns:cx7="http://schemas.microsoft.com/office/drawing/2016/5/13/chartex" xmlns:cx8="http://schemas.microsoft.com/office/drawing/2016/5/14/chartex" xmlns:mc="http://schemas.openxmlformats.org/markup-compatibility/2006" xmlns:aink="http://schemas.microsoft.com/office/drawing/2016/ink" xmlns:am3d="http://schemas.microsoft.com/office/drawing/2017/model3d" xmlns:o="urn:schemas-microsoft-com:office:office" xmlns:oel="http://schemas.microsoft.com/office/2019/extlst" xmlns:r="http://schemas.openxmlformats.org/officeDocument/2006/relationships" xmlns:m="http://schemas.openxmlformats.org/officeDocument/2006/math" xmlns:v="urn:schemas-microsoft-com:vml" xmlns:wp14="http://schemas.microsoft.com/office/word/2010/wordprocessingDrawing" xmlns:wp="http://schemas.openxmlformats.org/drawingml/2006/wordprocessingDrawing" xmlns:w10="urn:schemas-microsoft-com:office:word" xmlns:w="http://schemas.openxmlformats.org/wordprocessingml/2006/main" xmlns:w14="http://schemas.microsoft.com/office/word/2010/wordml" xmlns:w15="http://schemas.microsoft.com/office/word/2012/wordml" xmlns:w16cex="http://schemas.microsoft.com/office/word/2018/wordml/cex" xmlns:w16cid="http://schemas.microsoft.com/office/word/2016/wordml/cid" xmlns:w16="http://schemas.microsoft.com/office/word/2018/wordml" xmlns:w16du="http://schemas.microsoft.com/office/word/2023/wordml/word16du" xmlns:w16sdtdh="http://schemas.microsoft.com/office/word/2020/wordml/sdtdatahash" xmlns:w16sdtfl="http://schemas.microsoft.com/office/word/2024/wordml/sdtformatlock" xmlns:w16se="http://schemas.microsoft.com/office/word/2015/wordml/symex" xmlns:wpg="http://schemas.microsoft.com/office/word/2010/wordprocessingGroup" xmlns:wpi="http://schemas.microsoft.com/office/word/2010/wordprocessingInk" xmlns:wne="http://schemas.microsoft.com/office/word/2006/wordml" xmlns:wps="http://schemas.microsoft.com/office/word/2010/wordprocessingShape" mc:Ignorable="w14 w15 w16se w16cid w16 w16cex w16sdtdh w16sdtfl w16du wp14">
   <w:abstractNum w:abstractNumId="0" w15:restartNumberingAfterBreak="0">
     <w:nsid w:val="033C457E"/>
     <w:multiLevelType w:val="hybridMultilevel"/>
@@ -13778,7 +14946,7 @@
 </file>
 
 <file path=word/styles.xml><?xml version="1.0" encoding="utf-8"?>
-<w:styles xmlns:mc="http://schemas.openxmlformats.org/markup-compatibility/2006" xmlns:r="http://schemas.openxmlformats.org/officeDocument/2006/relationships" xmlns:w="http://schemas.openxmlformats.org/wordprocessingml/2006/main" xmlns:w14="http://schemas.microsoft.com/office/word/2010/wordml" xmlns:w15="http://schemas.microsoft.com/office/word/2012/wordml" xmlns:w16cex="http://schemas.microsoft.com/office/word/2018/wordml/cex" xmlns:w16cid="http://schemas.microsoft.com/office/word/2016/wordml/cid" xmlns:w16="http://schemas.microsoft.com/office/word/2018/wordml" xmlns:w16sdtdh="http://schemas.microsoft.com/office/word/2020/wordml/sdtdatahash" xmlns:w16se="http://schemas.microsoft.com/office/word/2015/wordml/symex" mc:Ignorable="w14 w15 w16se w16cid w16 w16cex w16sdtdh">
+<w:styles xmlns:mc="http://schemas.openxmlformats.org/markup-compatibility/2006" xmlns:r="http://schemas.openxmlformats.org/officeDocument/2006/relationships" xmlns:w="http://schemas.openxmlformats.org/wordprocessingml/2006/main" xmlns:w14="http://schemas.microsoft.com/office/word/2010/wordml" xmlns:w15="http://schemas.microsoft.com/office/word/2012/wordml" xmlns:w16cex="http://schemas.microsoft.com/office/word/2018/wordml/cex" xmlns:w16cid="http://schemas.microsoft.com/office/word/2016/wordml/cid" xmlns:w16="http://schemas.microsoft.com/office/word/2018/wordml" xmlns:w16du="http://schemas.microsoft.com/office/word/2023/wordml/word16du" xmlns:w16sdtdh="http://schemas.microsoft.com/office/word/2020/wordml/sdtdatahash" xmlns:w16sdtfl="http://schemas.microsoft.com/office/word/2024/wordml/sdtformatlock" xmlns:w16se="http://schemas.microsoft.com/office/word/2015/wordml/symex" mc:Ignorable="w14 w15 w16se w16cid w16 w16cex w16sdtdh w16sdtfl w16du">
   <w:docDefaults>
     <w:rPrDefault>
       <w:rPr>
@@ -14172,15 +15340,15 @@
     <w:lsdException w:name="Unresolved Mention" w:semiHidden="1" w:unhideWhenUsed="1"/>
     <w:lsdException w:name="Smart Link" w:semiHidden="1" w:unhideWhenUsed="1"/>
   </w:latentStyles>
-  <w:style w:type="paragraph" w:default="1" w:styleId="Norml">
+  <w:style w:type="paragraph" w:default="1" w:styleId="Normal">
     <w:name w:val="Normal"/>
     <w:qFormat/>
   </w:style>
-  <w:style w:type="paragraph" w:styleId="Cmsor1">
+  <w:style w:type="paragraph" w:styleId="Heading1">
     <w:name w:val="heading 1"/>
-    <w:basedOn w:val="Norml"/>
-    <w:next w:val="Norml"/>
-    <w:link w:val="Cmsor1Char"/>
+    <w:basedOn w:val="Normal"/>
+    <w:next w:val="Normal"/>
+    <w:link w:val="Heading1Char"/>
     <w:uiPriority w:val="9"/>
     <w:qFormat/>
     <w:rsid w:val="00000102"/>
@@ -14197,11 +15365,11 @@
       <w:szCs w:val="32"/>
     </w:rPr>
   </w:style>
-  <w:style w:type="paragraph" w:styleId="Cmsor2">
+  <w:style w:type="paragraph" w:styleId="Heading2">
     <w:name w:val="heading 2"/>
-    <w:basedOn w:val="Norml"/>
-    <w:next w:val="Norml"/>
-    <w:link w:val="Cmsor2Char"/>
+    <w:basedOn w:val="Normal"/>
+    <w:next w:val="Normal"/>
+    <w:link w:val="Heading2Char"/>
     <w:uiPriority w:val="9"/>
     <w:unhideWhenUsed/>
     <w:qFormat/>
@@ -14219,11 +15387,11 @@
       <w:szCs w:val="26"/>
     </w:rPr>
   </w:style>
-  <w:style w:type="paragraph" w:styleId="Cmsor3">
+  <w:style w:type="paragraph" w:styleId="Heading3">
     <w:name w:val="heading 3"/>
-    <w:basedOn w:val="Norml"/>
-    <w:next w:val="Norml"/>
-    <w:link w:val="Cmsor3Char"/>
+    <w:basedOn w:val="Normal"/>
+    <w:next w:val="Normal"/>
+    <w:link w:val="Heading3Char"/>
     <w:uiPriority w:val="9"/>
     <w:unhideWhenUsed/>
     <w:qFormat/>
@@ -14241,13 +15409,13 @@
       <w:szCs w:val="24"/>
     </w:rPr>
   </w:style>
-  <w:style w:type="character" w:default="1" w:styleId="Bekezdsalapbettpusa">
+  <w:style w:type="character" w:default="1" w:styleId="DefaultParagraphFont">
     <w:name w:val="Default Paragraph Font"/>
     <w:uiPriority w:val="1"/>
     <w:semiHidden/>
     <w:unhideWhenUsed/>
   </w:style>
-  <w:style w:type="table" w:default="1" w:styleId="Normltblzat">
+  <w:style w:type="table" w:default="1" w:styleId="TableNormal">
     <w:name w:val="Normal Table"/>
     <w:uiPriority w:val="99"/>
     <w:semiHidden/>
@@ -14262,16 +15430,16 @@
       </w:tblCellMar>
     </w:tblPr>
   </w:style>
-  <w:style w:type="numbering" w:default="1" w:styleId="Nemlista">
+  <w:style w:type="numbering" w:default="1" w:styleId="NoList">
     <w:name w:val="No List"/>
     <w:uiPriority w:val="99"/>
     <w:semiHidden/>
     <w:unhideWhenUsed/>
   </w:style>
-  <w:style w:type="character" w:customStyle="1" w:styleId="Cmsor1Char">
-    <w:name w:val="Címsor 1 Char"/>
-    <w:basedOn w:val="Bekezdsalapbettpusa"/>
-    <w:link w:val="Cmsor1"/>
+  <w:style w:type="character" w:customStyle="1" w:styleId="Heading1Char">
+    <w:name w:val="Heading 1 Char"/>
+    <w:basedOn w:val="DefaultParagraphFont"/>
+    <w:link w:val="Heading1"/>
     <w:uiPriority w:val="9"/>
     <w:rsid w:val="00000102"/>
     <w:rPr>
@@ -14281,10 +15449,10 @@
       <w:szCs w:val="32"/>
     </w:rPr>
   </w:style>
-  <w:style w:type="paragraph" w:styleId="Tartalomjegyzkcmsora">
+  <w:style w:type="paragraph" w:styleId="TOCHeading">
     <w:name w:val="TOC Heading"/>
-    <w:basedOn w:val="Cmsor1"/>
-    <w:next w:val="Norml"/>
+    <w:basedOn w:val="Heading1"/>
+    <w:next w:val="Normal"/>
     <w:uiPriority w:val="39"/>
     <w:unhideWhenUsed/>
     <w:qFormat/>
@@ -14296,10 +15464,10 @@
       <w:lang w:eastAsia="hu-HU"/>
     </w:rPr>
   </w:style>
-  <w:style w:type="paragraph" w:styleId="lfej">
+  <w:style w:type="paragraph" w:styleId="Header">
     <w:name w:val="header"/>
-    <w:basedOn w:val="Norml"/>
-    <w:link w:val="lfejChar"/>
+    <w:basedOn w:val="Normal"/>
+    <w:link w:val="HeaderChar"/>
     <w:uiPriority w:val="99"/>
     <w:unhideWhenUsed/>
     <w:rsid w:val="00971B5B"/>
@@ -14311,17 +15479,17 @@
       <w:spacing w:after="0" w:line="240" w:lineRule="auto"/>
     </w:pPr>
   </w:style>
-  <w:style w:type="character" w:customStyle="1" w:styleId="lfejChar">
-    <w:name w:val="Élőfej Char"/>
-    <w:basedOn w:val="Bekezdsalapbettpusa"/>
-    <w:link w:val="lfej"/>
+  <w:style w:type="character" w:customStyle="1" w:styleId="HeaderChar">
+    <w:name w:val="Header Char"/>
+    <w:basedOn w:val="DefaultParagraphFont"/>
+    <w:link w:val="Header"/>
     <w:uiPriority w:val="99"/>
     <w:rsid w:val="00971B5B"/>
   </w:style>
-  <w:style w:type="paragraph" w:styleId="llb">
+  <w:style w:type="paragraph" w:styleId="Footer">
     <w:name w:val="footer"/>
-    <w:basedOn w:val="Norml"/>
-    <w:link w:val="llbChar"/>
+    <w:basedOn w:val="Normal"/>
+    <w:link w:val="FooterChar"/>
     <w:uiPriority w:val="99"/>
     <w:unhideWhenUsed/>
     <w:rsid w:val="00971B5B"/>
@@ -14333,17 +15501,17 @@
       <w:spacing w:after="0" w:line="240" w:lineRule="auto"/>
     </w:pPr>
   </w:style>
-  <w:style w:type="character" w:customStyle="1" w:styleId="llbChar">
-    <w:name w:val="Élőláb Char"/>
-    <w:basedOn w:val="Bekezdsalapbettpusa"/>
-    <w:link w:val="llb"/>
+  <w:style w:type="character" w:customStyle="1" w:styleId="FooterChar">
+    <w:name w:val="Footer Char"/>
+    <w:basedOn w:val="DefaultParagraphFont"/>
+    <w:link w:val="Footer"/>
     <w:uiPriority w:val="99"/>
     <w:rsid w:val="00971B5B"/>
   </w:style>
-  <w:style w:type="character" w:customStyle="1" w:styleId="Cmsor2Char">
-    <w:name w:val="Címsor 2 Char"/>
-    <w:basedOn w:val="Bekezdsalapbettpusa"/>
-    <w:link w:val="Cmsor2"/>
+  <w:style w:type="character" w:customStyle="1" w:styleId="Heading2Char">
+    <w:name w:val="Heading 2 Char"/>
+    <w:basedOn w:val="DefaultParagraphFont"/>
+    <w:link w:val="Heading2"/>
     <w:uiPriority w:val="9"/>
     <w:rsid w:val="00A0656D"/>
     <w:rPr>
@@ -14353,10 +15521,10 @@
       <w:szCs w:val="26"/>
     </w:rPr>
   </w:style>
-  <w:style w:type="paragraph" w:styleId="TJ1">
+  <w:style w:type="paragraph" w:styleId="TOC1">
     <w:name w:val="toc 1"/>
-    <w:basedOn w:val="Norml"/>
-    <w:next w:val="Norml"/>
+    <w:basedOn w:val="Normal"/>
+    <w:next w:val="Normal"/>
     <w:autoRedefine/>
     <w:uiPriority w:val="39"/>
     <w:unhideWhenUsed/>
@@ -14365,9 +15533,9 @@
       <w:spacing w:after="100"/>
     </w:pPr>
   </w:style>
-  <w:style w:type="character" w:styleId="Hiperhivatkozs">
+  <w:style w:type="character" w:styleId="Hyperlink">
     <w:name w:val="Hyperlink"/>
-    <w:basedOn w:val="Bekezdsalapbettpusa"/>
+    <w:basedOn w:val="DefaultParagraphFont"/>
     <w:uiPriority w:val="99"/>
     <w:unhideWhenUsed/>
     <w:rsid w:val="00D5124F"/>
@@ -14376,10 +15544,10 @@
       <w:u w:val="single"/>
     </w:rPr>
   </w:style>
-  <w:style w:type="paragraph" w:styleId="Kpalrs">
+  <w:style w:type="paragraph" w:styleId="Caption">
     <w:name w:val="caption"/>
-    <w:basedOn w:val="Norml"/>
-    <w:next w:val="Norml"/>
+    <w:basedOn w:val="Normal"/>
+    <w:next w:val="Normal"/>
     <w:uiPriority w:val="35"/>
     <w:unhideWhenUsed/>
     <w:qFormat/>
@@ -14395,11 +15563,11 @@
       <w:szCs w:val="18"/>
     </w:rPr>
   </w:style>
-  <w:style w:type="paragraph" w:styleId="Cm">
+  <w:style w:type="paragraph" w:styleId="Title">
     <w:name w:val="Title"/>
-    <w:basedOn w:val="Norml"/>
-    <w:next w:val="Norml"/>
-    <w:link w:val="CmChar"/>
+    <w:basedOn w:val="Normal"/>
+    <w:next w:val="Normal"/>
+    <w:link w:val="TitleChar"/>
     <w:uiPriority w:val="10"/>
     <w:qFormat/>
     <w:rsid w:val="00FE5B4C"/>
@@ -14415,10 +15583,10 @@
       <w:szCs w:val="56"/>
     </w:rPr>
   </w:style>
-  <w:style w:type="character" w:customStyle="1" w:styleId="CmChar">
-    <w:name w:val="Cím Char"/>
-    <w:basedOn w:val="Bekezdsalapbettpusa"/>
-    <w:link w:val="Cm"/>
+  <w:style w:type="character" w:customStyle="1" w:styleId="TitleChar">
+    <w:name w:val="Title Char"/>
+    <w:basedOn w:val="DefaultParagraphFont"/>
+    <w:link w:val="Title"/>
     <w:uiPriority w:val="10"/>
     <w:rsid w:val="00FE5B4C"/>
     <w:rPr>
@@ -14429,10 +15597,10 @@
       <w:szCs w:val="56"/>
     </w:rPr>
   </w:style>
-  <w:style w:type="paragraph" w:styleId="TJ2">
+  <w:style w:type="paragraph" w:styleId="TOC2">
     <w:name w:val="toc 2"/>
-    <w:basedOn w:val="Norml"/>
-    <w:next w:val="Norml"/>
+    <w:basedOn w:val="Normal"/>
+    <w:next w:val="Normal"/>
     <w:autoRedefine/>
     <w:uiPriority w:val="39"/>
     <w:unhideWhenUsed/>
@@ -14442,10 +15610,10 @@
       <w:ind w:left="220"/>
     </w:pPr>
   </w:style>
-  <w:style w:type="character" w:customStyle="1" w:styleId="Cmsor3Char">
-    <w:name w:val="Címsor 3 Char"/>
-    <w:basedOn w:val="Bekezdsalapbettpusa"/>
-    <w:link w:val="Cmsor3"/>
+  <w:style w:type="character" w:customStyle="1" w:styleId="Heading3Char">
+    <w:name w:val="Heading 3 Char"/>
+    <w:basedOn w:val="DefaultParagraphFont"/>
+    <w:link w:val="Heading3"/>
     <w:uiPriority w:val="9"/>
     <w:rsid w:val="00D9103E"/>
     <w:rPr>
@@ -14455,10 +15623,10 @@
       <w:szCs w:val="24"/>
     </w:rPr>
   </w:style>
-  <w:style w:type="paragraph" w:styleId="TJ3">
+  <w:style w:type="paragraph" w:styleId="TOC3">
     <w:name w:val="toc 3"/>
-    <w:basedOn w:val="Norml"/>
-    <w:next w:val="Norml"/>
+    <w:basedOn w:val="Normal"/>
+    <w:next w:val="Normal"/>
     <w:autoRedefine/>
     <w:uiPriority w:val="39"/>
     <w:unhideWhenUsed/>
@@ -14468,9 +15636,9 @@
       <w:ind w:left="440"/>
     </w:pPr>
   </w:style>
-  <w:style w:type="paragraph" w:styleId="Listaszerbekezds">
+  <w:style w:type="paragraph" w:styleId="ListParagraph">
     <w:name w:val="List Paragraph"/>
-    <w:basedOn w:val="Norml"/>
+    <w:basedOn w:val="Normal"/>
     <w:uiPriority w:val="34"/>
     <w:qFormat/>
     <w:rsid w:val="00B06632"/>
@@ -14479,9 +15647,9 @@
       <w:contextualSpacing/>
     </w:pPr>
   </w:style>
-  <w:style w:type="table" w:styleId="Rcsostblzat">
+  <w:style w:type="table" w:styleId="TableGrid">
     <w:name w:val="Table Grid"/>
-    <w:basedOn w:val="Normltblzat"/>
+    <w:basedOn w:val="TableNormal"/>
     <w:uiPriority w:val="39"/>
     <w:rsid w:val="00B06632"/>
     <w:pPr>
@@ -14498,9 +15666,9 @@
       </w:tblBorders>
     </w:tblPr>
   </w:style>
-  <w:style w:type="character" w:styleId="Feloldatlanmegemlts">
+  <w:style w:type="character" w:styleId="UnresolvedMention">
     <w:name w:val="Unresolved Mention"/>
-    <w:basedOn w:val="Bekezdsalapbettpusa"/>
+    <w:basedOn w:val="DefaultParagraphFont"/>
     <w:uiPriority w:val="99"/>
     <w:semiHidden/>
     <w:unhideWhenUsed/>
@@ -14510,10 +15678,10 @@
       <w:shd w:val="clear" w:color="auto" w:fill="E1DFDD"/>
     </w:rPr>
   </w:style>
-  <w:style w:type="paragraph" w:styleId="brajegyzk">
+  <w:style w:type="paragraph" w:styleId="TableofFigures">
     <w:name w:val="table of figures"/>
-    <w:basedOn w:val="Norml"/>
-    <w:next w:val="Norml"/>
+    <w:basedOn w:val="Normal"/>
+    <w:next w:val="Normal"/>
     <w:uiPriority w:val="99"/>
     <w:unhideWhenUsed/>
     <w:rsid w:val="00306D1C"/>
@@ -14521,10 +15689,10 @@
       <w:spacing w:after="0"/>
     </w:pPr>
   </w:style>
-  <w:style w:type="paragraph" w:styleId="HTML-kntformzott">
+  <w:style w:type="paragraph" w:styleId="HTMLPreformatted">
     <w:name w:val="HTML Preformatted"/>
-    <w:basedOn w:val="Norml"/>
-    <w:link w:val="HTML-kntformzottChar"/>
+    <w:basedOn w:val="Normal"/>
+    <w:link w:val="HTMLPreformattedChar"/>
     <w:uiPriority w:val="99"/>
     <w:semiHidden/>
     <w:unhideWhenUsed/>
@@ -14557,10 +15725,10 @@
       <w:lang w:eastAsia="hu-HU"/>
     </w:rPr>
   </w:style>
-  <w:style w:type="character" w:customStyle="1" w:styleId="HTML-kntformzottChar">
-    <w:name w:val="HTML-ként formázott Char"/>
-    <w:basedOn w:val="Bekezdsalapbettpusa"/>
-    <w:link w:val="HTML-kntformzott"/>
+  <w:style w:type="character" w:customStyle="1" w:styleId="HTMLPreformattedChar">
+    <w:name w:val="HTML Preformatted Char"/>
+    <w:basedOn w:val="DefaultParagraphFont"/>
+    <w:link w:val="HTMLPreformatted"/>
     <w:uiPriority w:val="99"/>
     <w:semiHidden/>
     <w:rsid w:val="00B94BB9"/>
@@ -14571,9 +15739,9 @@
       <w:lang w:eastAsia="hu-HU"/>
     </w:rPr>
   </w:style>
-  <w:style w:type="character" w:styleId="HTML-kd">
+  <w:style w:type="character" w:styleId="HTMLCode">
     <w:name w:val="HTML Code"/>
-    <w:basedOn w:val="Bekezdsalapbettpusa"/>
+    <w:basedOn w:val="DefaultParagraphFont"/>
     <w:uiPriority w:val="99"/>
     <w:semiHidden/>
     <w:unhideWhenUsed/>
@@ -14586,20 +15754,20 @@
   </w:style>
   <w:style w:type="character" w:customStyle="1" w:styleId="hljs-attr">
     <w:name w:val="hljs-attr"/>
-    <w:basedOn w:val="Bekezdsalapbettpusa"/>
+    <w:basedOn w:val="DefaultParagraphFont"/>
     <w:rsid w:val="00B94BB9"/>
   </w:style>
-  <w:style w:type="character" w:styleId="Oldalszm">
+  <w:style w:type="character" w:styleId="PageNumber">
     <w:name w:val="page number"/>
-    <w:basedOn w:val="Bekezdsalapbettpusa"/>
+    <w:basedOn w:val="DefaultParagraphFont"/>
     <w:uiPriority w:val="99"/>
     <w:semiHidden/>
     <w:unhideWhenUsed/>
     <w:rsid w:val="00467798"/>
   </w:style>
-  <w:style w:type="character" w:styleId="Mrltotthiperhivatkozs">
+  <w:style w:type="character" w:styleId="FollowedHyperlink">
     <w:name w:val="FollowedHyperlink"/>
-    <w:basedOn w:val="Bekezdsalapbettpusa"/>
+    <w:basedOn w:val="DefaultParagraphFont"/>
     <w:uiPriority w:val="99"/>
     <w:semiHidden/>
     <w:unhideWhenUsed/>
@@ -14609,9 +15777,9 @@
       <w:u w:val="single"/>
     </w:rPr>
   </w:style>
-  <w:style w:type="character" w:styleId="Kiemels2">
+  <w:style w:type="character" w:styleId="Strong">
     <w:name w:val="Strong"/>
-    <w:basedOn w:val="Bekezdsalapbettpusa"/>
+    <w:basedOn w:val="DefaultParagraphFont"/>
     <w:uiPriority w:val="22"/>
     <w:qFormat/>
     <w:rsid w:val="009F6CF2"/>
@@ -14620,7 +15788,7 @@
       <w:bCs/>
     </w:rPr>
   </w:style>
-  <w:style w:type="paragraph" w:styleId="Nincstrkz">
+  <w:style w:type="paragraph" w:styleId="NoSpacing">
     <w:name w:val="No Spacing"/>
     <w:uiPriority w:val="1"/>
     <w:qFormat/>
@@ -14928,6 +16096,12 @@
 </file>
 
 <file path=customXml/item1.xml><?xml version="1.0" encoding="utf-8"?>
+<p:properties xmlns:p="http://schemas.microsoft.com/office/2006/metadata/properties" xmlns:xsi="http://www.w3.org/2001/XMLSchema-instance" xmlns:pc="http://schemas.microsoft.com/office/infopath/2007/PartnerControls">
+  <documentManagement/>
+</p:properties>
+</file>
+
+<file path=customXml/item2.xml><?xml version="1.0" encoding="utf-8"?>
 <ct:contentTypeSchema xmlns:ct="http://schemas.microsoft.com/office/2006/metadata/contentType" xmlns:ma="http://schemas.microsoft.com/office/2006/metadata/properties/metaAttributes" ct:_="" ma:_="" ma:contentTypeName="Dokumentum" ma:contentTypeID="0x010100165574340F397947BA244F0E15ED9162" ma:contentTypeVersion="5" ma:contentTypeDescription="Új dokumentum létrehozása." ma:contentTypeScope="" ma:versionID="9dcb469361139a832eec33a6c2707f24">
   <xsd:schema xmlns:xsd="http://www.w3.org/2001/XMLSchema" xmlns:xs="http://www.w3.org/2001/XMLSchema" xmlns:p="http://schemas.microsoft.com/office/2006/metadata/properties" xmlns:ns3="f57c4e5e-6d95-4329-9b99-4bd13040abaa" targetNamespace="http://schemas.microsoft.com/office/2006/metadata/properties" ma:root="true" ma:fieldsID="c3027de9d870b0759e44c522e4a75c5d" ns3:_="">
     <xsd:import namespace="f57c4e5e-6d95-4329-9b99-4bd13040abaa"/>
@@ -15077,13 +16251,11 @@
 </ct:contentTypeSchema>
 </file>
 
-<file path=customXml/item2.xml><?xml version="1.0" encoding="utf-8"?>
-<p:properties xmlns:p="http://schemas.microsoft.com/office/2006/metadata/properties" xmlns:xsi="http://www.w3.org/2001/XMLSchema-instance" xmlns:pc="http://schemas.microsoft.com/office/infopath/2007/PartnerControls">
-  <documentManagement/>
-</p:properties>
+<file path=customXml/item3.xml><?xml version="1.0" encoding="utf-8"?>
+<b:Sources xmlns:b="http://schemas.openxmlformats.org/officeDocument/2006/bibliography" xmlns="http://schemas.openxmlformats.org/officeDocument/2006/bibliography" SelectedStyle="\APASixthEditionOfficeOnline.xsl" StyleName="APA" Version="6"/>
 </file>
 
-<file path=customXml/item3.xml><?xml version="1.0" encoding="utf-8"?>
+<file path=customXml/item4.xml><?xml version="1.0" encoding="utf-8"?>
 <?mso-contentType ?>
 <FormTemplates xmlns="http://schemas.microsoft.com/sharepoint/v3/contenttype/forms">
   <Display>DocumentLibraryForm</Display>
@@ -15092,11 +16264,16 @@
 </FormTemplates>
 </file>
 
-<file path=customXml/item4.xml><?xml version="1.0" encoding="utf-8"?>
-<b:Sources xmlns:b="http://schemas.openxmlformats.org/officeDocument/2006/bibliography" xmlns="http://schemas.openxmlformats.org/officeDocument/2006/bibliography" SelectedStyle="\APASixthEditionOfficeOnline.xsl" StyleName="APA" Version="6"/>
+<file path=customXml/itemProps1.xml><?xml version="1.0" encoding="utf-8"?>
+<ds:datastoreItem xmlns:ds="http://schemas.openxmlformats.org/officeDocument/2006/customXml" ds:itemID="{7C82884F-CC40-49CA-8068-22D68015E27F}">
+  <ds:schemaRefs>
+    <ds:schemaRef ds:uri="http://schemas.microsoft.com/office/2006/metadata/properties"/>
+    <ds:schemaRef ds:uri="http://schemas.microsoft.com/office/infopath/2007/PartnerControls"/>
+  </ds:schemaRefs>
+</ds:datastoreItem>
 </file>
 
-<file path=customXml/itemProps1.xml><?xml version="1.0" encoding="utf-8"?>
+<file path=customXml/itemProps2.xml><?xml version="1.0" encoding="utf-8"?>
 <ds:datastoreItem xmlns:ds="http://schemas.openxmlformats.org/officeDocument/2006/customXml" ds:itemID="{8BEAE72D-AE8F-4FE4-B217-0E90B898FB17}">
   <ds:schemaRefs>
     <ds:schemaRef ds:uri="http://schemas.microsoft.com/office/2006/metadata/contentType"/>
@@ -15114,27 +16291,18 @@
 </ds:datastoreItem>
 </file>
 
-<file path=customXml/itemProps2.xml><?xml version="1.0" encoding="utf-8"?>
-<ds:datastoreItem xmlns:ds="http://schemas.openxmlformats.org/officeDocument/2006/customXml" ds:itemID="{7C82884F-CC40-49CA-8068-22D68015E27F}">
+<file path=customXml/itemProps3.xml><?xml version="1.0" encoding="utf-8"?>
+<ds:datastoreItem xmlns:ds="http://schemas.openxmlformats.org/officeDocument/2006/customXml" ds:itemID="{CBE935B8-9450-4A7E-AE54-A5995E9D5D4B}">
   <ds:schemaRefs>
-    <ds:schemaRef ds:uri="http://schemas.microsoft.com/office/2006/metadata/properties"/>
-    <ds:schemaRef ds:uri="http://schemas.microsoft.com/office/infopath/2007/PartnerControls"/>
+    <ds:schemaRef ds:uri="http://schemas.openxmlformats.org/officeDocument/2006/bibliography"/>
   </ds:schemaRefs>
 </ds:datastoreItem>
 </file>
 
-<file path=customXml/itemProps3.xml><?xml version="1.0" encoding="utf-8"?>
+<file path=customXml/itemProps4.xml><?xml version="1.0" encoding="utf-8"?>
 <ds:datastoreItem xmlns:ds="http://schemas.openxmlformats.org/officeDocument/2006/customXml" ds:itemID="{5E337DA0-765B-4851-96F7-E2DCF046C989}">
   <ds:schemaRefs>
     <ds:schemaRef ds:uri="http://schemas.microsoft.com/sharepoint/v3/contenttype/forms"/>
   </ds:schemaRefs>
 </ds:datastoreItem>
-</file>
-
-<file path=customXml/itemProps4.xml><?xml version="1.0" encoding="utf-8"?>
-<ds:datastoreItem xmlns:ds="http://schemas.openxmlformats.org/officeDocument/2006/customXml" ds:itemID="{CBE935B8-9450-4A7E-AE54-A5995E9D5D4B}">
-  <ds:schemaRefs>
-    <ds:schemaRef ds:uri="http://schemas.openxmlformats.org/officeDocument/2006/bibliography"/>
-  </ds:schemaRefs>
-</ds:datastoreItem>
 </file>
--- a/temp/zarodolgozat.docx
+++ b/temp/zarodolgozat.docx
@@ -7704,7 +7704,6 @@
       <w:pPr>
         <w:keepNext/>
         <w:spacing w:line="360" w:lineRule="auto"/>
-        <w:ind w:firstLine="851"/>
         <w:jc w:val="center"/>
       </w:pPr>
       <w:r>
@@ -8029,7 +8028,7 @@
       <w:pPr>
         <w:keepNext/>
         <w:spacing w:line="360" w:lineRule="auto"/>
-        <w:ind w:firstLine="851"/>
+        <w:jc w:val="center"/>
       </w:pPr>
       <w:r>
         <w:rPr>
@@ -8327,7 +8326,6 @@
       <w:pPr>
         <w:keepNext/>
         <w:spacing w:line="360" w:lineRule="auto"/>
-        <w:ind w:firstLine="851"/>
         <w:jc w:val="center"/>
       </w:pPr>
       <w:r>
@@ -8496,6 +8494,7 @@
       <w:pPr>
         <w:spacing w:line="360" w:lineRule="auto"/>
         <w:ind w:firstLine="851"/>
+        <w:jc w:val="both"/>
         <w:rPr>
           <w:rFonts w:ascii="Times New Roman" w:hAnsi="Times New Roman" w:cs="Times New Roman"/>
           <w:sz w:val="24"/>
@@ -8515,6 +8514,7 @@
       <w:pPr>
         <w:spacing w:line="360" w:lineRule="auto"/>
         <w:ind w:firstLine="851"/>
+        <w:jc w:val="both"/>
         <w:rPr>
           <w:rFonts w:ascii="Times New Roman" w:hAnsi="Times New Roman" w:cs="Times New Roman"/>
           <w:sz w:val="24"/>
@@ -8616,6 +8616,7 @@
       <w:pPr>
         <w:spacing w:line="360" w:lineRule="auto"/>
         <w:ind w:firstLine="851"/>
+        <w:jc w:val="both"/>
         <w:rPr>
           <w:rFonts w:ascii="Times New Roman" w:hAnsi="Times New Roman" w:cs="Times New Roman"/>
           <w:sz w:val="24"/>
@@ -9074,23 +9075,7 @@
           <w:sz w:val="24"/>
           <w:szCs w:val="24"/>
         </w:rPr>
-        <w:t xml:space="preserve"> szál nélkül az FPS számossága </w:t>
-      </w:r>
-      <w:r>
-        <w:rPr>
-          <w:rFonts w:ascii="Times New Roman" w:hAnsi="Times New Roman" w:cs="Times New Roman"/>
-          <w:sz w:val="24"/>
-          <w:szCs w:val="24"/>
-        </w:rPr>
-        <w:t>stabilan mozgott huszonöt és harmincöt között, az elején való képernyő betöltést leszámítva.</w:t>
-      </w:r>
-      <w:r>
-        <w:rPr>
-          <w:rFonts w:ascii="Times New Roman" w:hAnsi="Times New Roman" w:cs="Times New Roman"/>
-          <w:sz w:val="24"/>
-          <w:szCs w:val="24"/>
-        </w:rPr>
-        <w:t xml:space="preserve"> </w:t>
+        <w:t xml:space="preserve"> szál nélkül az FPS számossága stabilan mozgott huszonöt és harmincöt között, az elején való képernyő betöltést leszámítva. </w:t>
       </w:r>
       <w:proofErr w:type="spellStart"/>
       <w:r>
@@ -9357,7 +9342,7 @@
     </w:p>
     <w:p>
       <w:pPr>
-        <w:spacing w:before="240" w:line="360" w:lineRule="auto"/>
+        <w:spacing w:line="360" w:lineRule="auto"/>
         <w:ind w:firstLine="850"/>
         <w:jc w:val="both"/>
         <w:rPr>
@@ -16096,12 +16081,6 @@
 </file>
 
 <file path=customXml/item1.xml><?xml version="1.0" encoding="utf-8"?>
-<p:properties xmlns:p="http://schemas.microsoft.com/office/2006/metadata/properties" xmlns:xsi="http://www.w3.org/2001/XMLSchema-instance" xmlns:pc="http://schemas.microsoft.com/office/infopath/2007/PartnerControls">
-  <documentManagement/>
-</p:properties>
-</file>
-
-<file path=customXml/item2.xml><?xml version="1.0" encoding="utf-8"?>
 <ct:contentTypeSchema xmlns:ct="http://schemas.microsoft.com/office/2006/metadata/contentType" xmlns:ma="http://schemas.microsoft.com/office/2006/metadata/properties/metaAttributes" ct:_="" ma:_="" ma:contentTypeName="Dokumentum" ma:contentTypeID="0x010100165574340F397947BA244F0E15ED9162" ma:contentTypeVersion="5" ma:contentTypeDescription="Új dokumentum létrehozása." ma:contentTypeScope="" ma:versionID="9dcb469361139a832eec33a6c2707f24">
   <xsd:schema xmlns:xsd="http://www.w3.org/2001/XMLSchema" xmlns:xs="http://www.w3.org/2001/XMLSchema" xmlns:p="http://schemas.microsoft.com/office/2006/metadata/properties" xmlns:ns3="f57c4e5e-6d95-4329-9b99-4bd13040abaa" targetNamespace="http://schemas.microsoft.com/office/2006/metadata/properties" ma:root="true" ma:fieldsID="c3027de9d870b0759e44c522e4a75c5d" ns3:_="">
     <xsd:import namespace="f57c4e5e-6d95-4329-9b99-4bd13040abaa"/>
@@ -16251,11 +16230,13 @@
 </ct:contentTypeSchema>
 </file>
 
-<file path=customXml/item3.xml><?xml version="1.0" encoding="utf-8"?>
-<b:Sources xmlns:b="http://schemas.openxmlformats.org/officeDocument/2006/bibliography" xmlns="http://schemas.openxmlformats.org/officeDocument/2006/bibliography" SelectedStyle="\APASixthEditionOfficeOnline.xsl" StyleName="APA" Version="6"/>
+<file path=customXml/item2.xml><?xml version="1.0" encoding="utf-8"?>
+<p:properties xmlns:p="http://schemas.microsoft.com/office/2006/metadata/properties" xmlns:xsi="http://www.w3.org/2001/XMLSchema-instance" xmlns:pc="http://schemas.microsoft.com/office/infopath/2007/PartnerControls">
+  <documentManagement/>
+</p:properties>
 </file>
 
-<file path=customXml/item4.xml><?xml version="1.0" encoding="utf-8"?>
+<file path=customXml/item3.xml><?xml version="1.0" encoding="utf-8"?>
 <?mso-contentType ?>
 <FormTemplates xmlns="http://schemas.microsoft.com/sharepoint/v3/contenttype/forms">
   <Display>DocumentLibraryForm</Display>
@@ -16264,16 +16245,11 @@
 </FormTemplates>
 </file>
 
-<file path=customXml/itemProps1.xml><?xml version="1.0" encoding="utf-8"?>
-<ds:datastoreItem xmlns:ds="http://schemas.openxmlformats.org/officeDocument/2006/customXml" ds:itemID="{7C82884F-CC40-49CA-8068-22D68015E27F}">
-  <ds:schemaRefs>
-    <ds:schemaRef ds:uri="http://schemas.microsoft.com/office/2006/metadata/properties"/>
-    <ds:schemaRef ds:uri="http://schemas.microsoft.com/office/infopath/2007/PartnerControls"/>
-  </ds:schemaRefs>
-</ds:datastoreItem>
+<file path=customXml/item4.xml><?xml version="1.0" encoding="utf-8"?>
+<b:Sources xmlns:b="http://schemas.openxmlformats.org/officeDocument/2006/bibliography" xmlns="http://schemas.openxmlformats.org/officeDocument/2006/bibliography" SelectedStyle="\APASixthEditionOfficeOnline.xsl" StyleName="APA" Version="6"/>
 </file>
 
-<file path=customXml/itemProps2.xml><?xml version="1.0" encoding="utf-8"?>
+<file path=customXml/itemProps1.xml><?xml version="1.0" encoding="utf-8"?>
 <ds:datastoreItem xmlns:ds="http://schemas.openxmlformats.org/officeDocument/2006/customXml" ds:itemID="{8BEAE72D-AE8F-4FE4-B217-0E90B898FB17}">
   <ds:schemaRefs>
     <ds:schemaRef ds:uri="http://schemas.microsoft.com/office/2006/metadata/contentType"/>
@@ -16291,18 +16267,27 @@
 </ds:datastoreItem>
 </file>
 
+<file path=customXml/itemProps2.xml><?xml version="1.0" encoding="utf-8"?>
+<ds:datastoreItem xmlns:ds="http://schemas.openxmlformats.org/officeDocument/2006/customXml" ds:itemID="{7C82884F-CC40-49CA-8068-22D68015E27F}">
+  <ds:schemaRefs>
+    <ds:schemaRef ds:uri="http://schemas.microsoft.com/office/2006/metadata/properties"/>
+    <ds:schemaRef ds:uri="http://schemas.microsoft.com/office/infopath/2007/PartnerControls"/>
+  </ds:schemaRefs>
+</ds:datastoreItem>
+</file>
+
 <file path=customXml/itemProps3.xml><?xml version="1.0" encoding="utf-8"?>
+<ds:datastoreItem xmlns:ds="http://schemas.openxmlformats.org/officeDocument/2006/customXml" ds:itemID="{5E337DA0-765B-4851-96F7-E2DCF046C989}">
+  <ds:schemaRefs>
+    <ds:schemaRef ds:uri="http://schemas.microsoft.com/sharepoint/v3/contenttype/forms"/>
+  </ds:schemaRefs>
+</ds:datastoreItem>
+</file>
+
+<file path=customXml/itemProps4.xml><?xml version="1.0" encoding="utf-8"?>
 <ds:datastoreItem xmlns:ds="http://schemas.openxmlformats.org/officeDocument/2006/customXml" ds:itemID="{CBE935B8-9450-4A7E-AE54-A5995E9D5D4B}">
   <ds:schemaRefs>
     <ds:schemaRef ds:uri="http://schemas.openxmlformats.org/officeDocument/2006/bibliography"/>
   </ds:schemaRefs>
 </ds:datastoreItem>
-</file>
-
-<file path=customXml/itemProps4.xml><?xml version="1.0" encoding="utf-8"?>
-<ds:datastoreItem xmlns:ds="http://schemas.openxmlformats.org/officeDocument/2006/customXml" ds:itemID="{5E337DA0-765B-4851-96F7-E2DCF046C989}">
-  <ds:schemaRefs>
-    <ds:schemaRef ds:uri="http://schemas.microsoft.com/sharepoint/v3/contenttype/forms"/>
-  </ds:schemaRefs>
-</ds:datastoreItem>
 </file>
--- a/temp/zarodolgozat.docx
+++ b/temp/zarodolgozat.docx
@@ -1,6 +1,6 @@
 
 <file path=word/document.xml><?xml version="1.0" encoding="utf-8"?>
-<w:document xmlns:wpc="http://schemas.microsoft.com/office/word/2010/wordprocessingCanvas" xmlns:cx="http://schemas.microsoft.com/office/drawing/2014/chartex" xmlns:cx1="http://schemas.microsoft.com/office/drawing/2015/9/8/chartex" xmlns:cx2="http://schemas.microsoft.com/office/drawing/2015/10/21/chartex" xmlns:cx3="http://schemas.microsoft.com/office/drawing/2016/5/9/chartex" xmlns:cx4="http://schemas.microsoft.com/office/drawing/2016/5/10/chartex" xmlns:cx5="http://schemas.microsoft.com/office/drawing/2016/5/11/chartex" xmlns:cx6="http://schemas.microsoft.com/office/drawing/2016/5/12/chartex" xmlns:cx7="http://schemas.microsoft.com/office/drawing/2016/5/13/chartex" xmlns:cx8="http://schemas.microsoft.com/office/drawing/2016/5/14/chartex" xmlns:mc="http://schemas.openxmlformats.org/markup-compatibility/2006" xmlns:aink="http://schemas.microsoft.com/office/drawing/2016/ink" xmlns:am3d="http://schemas.microsoft.com/office/drawing/2017/model3d" xmlns:o="urn:schemas-microsoft-com:office:office" xmlns:oel="http://schemas.microsoft.com/office/2019/extlst" xmlns:r="http://schemas.openxmlformats.org/officeDocument/2006/relationships" xmlns:m="http://schemas.openxmlformats.org/officeDocument/2006/math" xmlns:v="urn:schemas-microsoft-com:vml" xmlns:wp14="http://schemas.microsoft.com/office/word/2010/wordprocessingDrawing" xmlns:wp="http://schemas.openxmlformats.org/drawingml/2006/wordprocessingDrawing" xmlns:w10="urn:schemas-microsoft-com:office:word" xmlns:w="http://schemas.openxmlformats.org/wordprocessingml/2006/main" xmlns:w14="http://schemas.microsoft.com/office/word/2010/wordml" xmlns:w15="http://schemas.microsoft.com/office/word/2012/wordml" xmlns:w16cex="http://schemas.microsoft.com/office/word/2018/wordml/cex" xmlns:w16cid="http://schemas.microsoft.com/office/word/2016/wordml/cid" xmlns:w16="http://schemas.microsoft.com/office/word/2018/wordml" xmlns:w16du="http://schemas.microsoft.com/office/word/2023/wordml/word16du" xmlns:w16sdtdh="http://schemas.microsoft.com/office/word/2020/wordml/sdtdatahash" xmlns:w16sdtfl="http://schemas.microsoft.com/office/word/2024/wordml/sdtformatlock" xmlns:w16se="http://schemas.microsoft.com/office/word/2015/wordml/symex" xmlns:wpg="http://schemas.microsoft.com/office/word/2010/wordprocessingGroup" xmlns:wpi="http://schemas.microsoft.com/office/word/2010/wordprocessingInk" xmlns:wne="http://schemas.microsoft.com/office/word/2006/wordml" xmlns:wps="http://schemas.microsoft.com/office/word/2010/wordprocessingShape" mc:Ignorable="w14 w15 w16se w16cid w16 w16cex w16sdtdh w16sdtfl w16du wp14">
+<w:document xmlns:wpc="http://schemas.microsoft.com/office/word/2010/wordprocessingCanvas" xmlns:cx="http://schemas.microsoft.com/office/drawing/2014/chartex" xmlns:cx1="http://schemas.microsoft.com/office/drawing/2015/9/8/chartex" xmlns:cx2="http://schemas.microsoft.com/office/drawing/2015/10/21/chartex" xmlns:cx3="http://schemas.microsoft.com/office/drawing/2016/5/9/chartex" xmlns:cx4="http://schemas.microsoft.com/office/drawing/2016/5/10/chartex" xmlns:cx5="http://schemas.microsoft.com/office/drawing/2016/5/11/chartex" xmlns:cx6="http://schemas.microsoft.com/office/drawing/2016/5/12/chartex" xmlns:cx7="http://schemas.microsoft.com/office/drawing/2016/5/13/chartex" xmlns:cx8="http://schemas.microsoft.com/office/drawing/2016/5/14/chartex" xmlns:mc="http://schemas.openxmlformats.org/markup-compatibility/2006" xmlns:aink="http://schemas.microsoft.com/office/drawing/2016/ink" xmlns:am3d="http://schemas.microsoft.com/office/drawing/2017/model3d" xmlns:o="urn:schemas-microsoft-com:office:office" xmlns:oel="http://schemas.microsoft.com/office/2019/extlst" xmlns:r="http://schemas.openxmlformats.org/officeDocument/2006/relationships" xmlns:m="http://schemas.openxmlformats.org/officeDocument/2006/math" xmlns:v="urn:schemas-microsoft-com:vml" xmlns:wp14="http://schemas.microsoft.com/office/word/2010/wordprocessingDrawing" xmlns:wp="http://schemas.openxmlformats.org/drawingml/2006/wordprocessingDrawing" xmlns:w10="urn:schemas-microsoft-com:office:word" xmlns:w="http://schemas.openxmlformats.org/wordprocessingml/2006/main" xmlns:w14="http://schemas.microsoft.com/office/word/2010/wordml" xmlns:w15="http://schemas.microsoft.com/office/word/2012/wordml" xmlns:w16cex="http://schemas.microsoft.com/office/word/2018/wordml/cex" xmlns:w16cid="http://schemas.microsoft.com/office/word/2016/wordml/cid" xmlns:w16="http://schemas.microsoft.com/office/word/2018/wordml" xmlns:w16sdtdh="http://schemas.microsoft.com/office/word/2020/wordml/sdtdatahash" xmlns:w16se="http://schemas.microsoft.com/office/word/2015/wordml/symex" xmlns:wpg="http://schemas.microsoft.com/office/word/2010/wordprocessingGroup" xmlns:wpi="http://schemas.microsoft.com/office/word/2010/wordprocessingInk" xmlns:wne="http://schemas.microsoft.com/office/word/2006/wordml" xmlns:wps="http://schemas.microsoft.com/office/word/2010/wordprocessingShape" mc:Ignorable="w14 w15 w16se w16cid w16 w16cex w16sdtdh wp14">
   <w:body>
     <w:p>
       <w:pPr>
@@ -331,7 +331,7 @@
       <w:sdtContent>
         <w:p>
           <w:pPr>
-            <w:pStyle w:val="TOCHeading"/>
+            <w:pStyle w:val="Tartalomjegyzkcmsora"/>
             <w:spacing w:before="0" w:line="360" w:lineRule="auto"/>
             <w:rPr>
               <w:rFonts w:ascii="Times New Roman" w:hAnsi="Times New Roman" w:cs="Times New Roman"/>
@@ -352,7 +352,7 @@
         </w:p>
         <w:p>
           <w:pPr>
-            <w:pStyle w:val="TOC1"/>
+            <w:pStyle w:val="TJ1"/>
             <w:tabs>
               <w:tab w:val="left" w:pos="440"/>
               <w:tab w:val="right" w:leader="dot" w:pos="8493"/>
@@ -389,10 +389,10 @@
             </w:rPr>
             <w:fldChar w:fldCharType="separate"/>
           </w:r>
-          <w:hyperlink w:anchor="_Toc195595937" w:history="1">
-            <w:r>
-              <w:rPr>
-                <w:rStyle w:val="Hyperlink"/>
+          <w:hyperlink w:anchor="_Toc195652048" w:history="1">
+            <w:r>
+              <w:rPr>
+                <w:rStyle w:val="Hiperhivatkozs"/>
                 <w:rFonts w:ascii="Times New Roman" w:hAnsi="Times New Roman" w:cs="Times New Roman"/>
                 <w:noProof/>
               </w:rPr>
@@ -410,7 +410,7 @@
             </w:r>
             <w:r>
               <w:rPr>
-                <w:rStyle w:val="Hyperlink"/>
+                <w:rStyle w:val="Hiperhivatkozs"/>
                 <w:rFonts w:ascii="Times New Roman" w:hAnsi="Times New Roman" w:cs="Times New Roman"/>
                 <w:noProof/>
               </w:rPr>
@@ -435,7 +435,7 @@
                 <w:noProof/>
                 <w:webHidden/>
               </w:rPr>
-              <w:instrText xml:space="preserve"> PAGEREF _Toc195595937 \h </w:instrText>
+              <w:instrText xml:space="preserve"> PAGEREF _Toc195652048 \h </w:instrText>
             </w:r>
             <w:r>
               <w:rPr>
@@ -468,7 +468,7 @@
         </w:p>
         <w:p>
           <w:pPr>
-            <w:pStyle w:val="TOC1"/>
+            <w:pStyle w:val="TJ1"/>
             <w:tabs>
               <w:tab w:val="left" w:pos="440"/>
               <w:tab w:val="right" w:leader="dot" w:pos="8493"/>
@@ -481,10 +481,10 @@
               <w:lang w:eastAsia="hu-HU"/>
             </w:rPr>
           </w:pPr>
-          <w:hyperlink w:anchor="_Toc195595938" w:history="1">
-            <w:r>
-              <w:rPr>
-                <w:rStyle w:val="Hyperlink"/>
+          <w:hyperlink w:anchor="_Toc195652049" w:history="1">
+            <w:r>
+              <w:rPr>
+                <w:rStyle w:val="Hiperhivatkozs"/>
                 <w:rFonts w:ascii="Times New Roman" w:hAnsi="Times New Roman" w:cs="Times New Roman"/>
                 <w:noProof/>
               </w:rPr>
@@ -502,7 +502,7 @@
             </w:r>
             <w:r>
               <w:rPr>
-                <w:rStyle w:val="Hyperlink"/>
+                <w:rStyle w:val="Hiperhivatkozs"/>
                 <w:rFonts w:ascii="Times New Roman" w:hAnsi="Times New Roman" w:cs="Times New Roman"/>
                 <w:noProof/>
               </w:rPr>
@@ -527,7 +527,7 @@
                 <w:noProof/>
                 <w:webHidden/>
               </w:rPr>
-              <w:instrText xml:space="preserve"> PAGEREF _Toc195595938 \h </w:instrText>
+              <w:instrText xml:space="preserve"> PAGEREF _Toc195652049 \h </w:instrText>
             </w:r>
             <w:r>
               <w:rPr>
@@ -560,7 +560,7 @@
         </w:p>
         <w:p>
           <w:pPr>
-            <w:pStyle w:val="TOC2"/>
+            <w:pStyle w:val="TJ2"/>
             <w:tabs>
               <w:tab w:val="left" w:pos="960"/>
               <w:tab w:val="right" w:leader="dot" w:pos="8493"/>
@@ -573,10 +573,10 @@
               <w:lang w:eastAsia="hu-HU"/>
             </w:rPr>
           </w:pPr>
-          <w:hyperlink w:anchor="_Toc195595939" w:history="1">
-            <w:r>
-              <w:rPr>
-                <w:rStyle w:val="Hyperlink"/>
+          <w:hyperlink w:anchor="_Toc195652050" w:history="1">
+            <w:r>
+              <w:rPr>
+                <w:rStyle w:val="Hiperhivatkozs"/>
                 <w:rFonts w:ascii="Times New Roman" w:hAnsi="Times New Roman" w:cs="Times New Roman"/>
                 <w:noProof/>
               </w:rPr>
@@ -594,7 +594,7 @@
             </w:r>
             <w:r>
               <w:rPr>
-                <w:rStyle w:val="Hyperlink"/>
+                <w:rStyle w:val="Hiperhivatkozs"/>
                 <w:rFonts w:ascii="Times New Roman" w:hAnsi="Times New Roman" w:cs="Times New Roman"/>
                 <w:noProof/>
               </w:rPr>
@@ -619,7 +619,7 @@
                 <w:noProof/>
                 <w:webHidden/>
               </w:rPr>
-              <w:instrText xml:space="preserve"> PAGEREF _Toc195595939 \h </w:instrText>
+              <w:instrText xml:space="preserve"> PAGEREF _Toc195652050 \h </w:instrText>
             </w:r>
             <w:r>
               <w:rPr>
@@ -652,7 +652,7 @@
         </w:p>
         <w:p>
           <w:pPr>
-            <w:pStyle w:val="TOC2"/>
+            <w:pStyle w:val="TJ2"/>
             <w:tabs>
               <w:tab w:val="left" w:pos="960"/>
               <w:tab w:val="right" w:leader="dot" w:pos="8493"/>
@@ -665,10 +665,10 @@
               <w:lang w:eastAsia="hu-HU"/>
             </w:rPr>
           </w:pPr>
-          <w:hyperlink w:anchor="_Toc195595940" w:history="1">
-            <w:r>
-              <w:rPr>
-                <w:rStyle w:val="Hyperlink"/>
+          <w:hyperlink w:anchor="_Toc195652051" w:history="1">
+            <w:r>
+              <w:rPr>
+                <w:rStyle w:val="Hiperhivatkozs"/>
                 <w:rFonts w:ascii="Times New Roman" w:hAnsi="Times New Roman" w:cs="Times New Roman"/>
                 <w:noProof/>
               </w:rPr>
@@ -686,7 +686,7 @@
             </w:r>
             <w:r>
               <w:rPr>
-                <w:rStyle w:val="Hyperlink"/>
+                <w:rStyle w:val="Hiperhivatkozs"/>
                 <w:rFonts w:ascii="Times New Roman" w:hAnsi="Times New Roman" w:cs="Times New Roman"/>
                 <w:noProof/>
               </w:rPr>
@@ -711,7 +711,7 @@
                 <w:noProof/>
                 <w:webHidden/>
               </w:rPr>
-              <w:instrText xml:space="preserve"> PAGEREF _Toc195595940 \h </w:instrText>
+              <w:instrText xml:space="preserve"> PAGEREF _Toc195652051 \h </w:instrText>
             </w:r>
             <w:r>
               <w:rPr>
@@ -744,7 +744,7 @@
         </w:p>
         <w:p>
           <w:pPr>
-            <w:pStyle w:val="TOC2"/>
+            <w:pStyle w:val="TJ2"/>
             <w:tabs>
               <w:tab w:val="left" w:pos="960"/>
               <w:tab w:val="right" w:leader="dot" w:pos="8493"/>
@@ -757,10 +757,10 @@
               <w:lang w:eastAsia="hu-HU"/>
             </w:rPr>
           </w:pPr>
-          <w:hyperlink w:anchor="_Toc195595941" w:history="1">
-            <w:r>
-              <w:rPr>
-                <w:rStyle w:val="Hyperlink"/>
+          <w:hyperlink w:anchor="_Toc195652052" w:history="1">
+            <w:r>
+              <w:rPr>
+                <w:rStyle w:val="Hiperhivatkozs"/>
                 <w:rFonts w:ascii="Times New Roman" w:hAnsi="Times New Roman" w:cs="Times New Roman"/>
                 <w:noProof/>
               </w:rPr>
@@ -778,7 +778,7 @@
             </w:r>
             <w:r>
               <w:rPr>
-                <w:rStyle w:val="Hyperlink"/>
+                <w:rStyle w:val="Hiperhivatkozs"/>
                 <w:rFonts w:ascii="Times New Roman" w:hAnsi="Times New Roman" w:cs="Times New Roman"/>
                 <w:noProof/>
               </w:rPr>
@@ -803,7 +803,7 @@
                 <w:noProof/>
                 <w:webHidden/>
               </w:rPr>
-              <w:instrText xml:space="preserve"> PAGEREF _Toc195595941 \h </w:instrText>
+              <w:instrText xml:space="preserve"> PAGEREF _Toc195652052 \h </w:instrText>
             </w:r>
             <w:r>
               <w:rPr>
@@ -836,7 +836,7 @@
         </w:p>
         <w:p>
           <w:pPr>
-            <w:pStyle w:val="TOC2"/>
+            <w:pStyle w:val="TJ2"/>
             <w:tabs>
               <w:tab w:val="left" w:pos="960"/>
               <w:tab w:val="right" w:leader="dot" w:pos="8493"/>
@@ -849,10 +849,10 @@
               <w:lang w:eastAsia="hu-HU"/>
             </w:rPr>
           </w:pPr>
-          <w:hyperlink w:anchor="_Toc195595942" w:history="1">
-            <w:r>
-              <w:rPr>
-                <w:rStyle w:val="Hyperlink"/>
+          <w:hyperlink w:anchor="_Toc195652053" w:history="1">
+            <w:r>
+              <w:rPr>
+                <w:rStyle w:val="Hiperhivatkozs"/>
                 <w:rFonts w:ascii="Times New Roman" w:hAnsi="Times New Roman" w:cs="Times New Roman"/>
                 <w:noProof/>
               </w:rPr>
@@ -870,7 +870,7 @@
             </w:r>
             <w:r>
               <w:rPr>
-                <w:rStyle w:val="Hyperlink"/>
+                <w:rStyle w:val="Hiperhivatkozs"/>
                 <w:rFonts w:ascii="Times New Roman" w:hAnsi="Times New Roman" w:cs="Times New Roman"/>
                 <w:noProof/>
               </w:rPr>
@@ -895,7 +895,7 @@
                 <w:noProof/>
                 <w:webHidden/>
               </w:rPr>
-              <w:instrText xml:space="preserve"> PAGEREF _Toc195595942 \h </w:instrText>
+              <w:instrText xml:space="preserve"> PAGEREF _Toc195652053 \h </w:instrText>
             </w:r>
             <w:r>
               <w:rPr>
@@ -928,7 +928,7 @@
         </w:p>
         <w:p>
           <w:pPr>
-            <w:pStyle w:val="TOC2"/>
+            <w:pStyle w:val="TJ2"/>
             <w:tabs>
               <w:tab w:val="left" w:pos="960"/>
               <w:tab w:val="right" w:leader="dot" w:pos="8493"/>
@@ -941,10 +941,10 @@
               <w:lang w:eastAsia="hu-HU"/>
             </w:rPr>
           </w:pPr>
-          <w:hyperlink w:anchor="_Toc195595943" w:history="1">
-            <w:r>
-              <w:rPr>
-                <w:rStyle w:val="Hyperlink"/>
+          <w:hyperlink w:anchor="_Toc195652054" w:history="1">
+            <w:r>
+              <w:rPr>
+                <w:rStyle w:val="Hiperhivatkozs"/>
                 <w:rFonts w:ascii="Times New Roman" w:hAnsi="Times New Roman" w:cs="Times New Roman"/>
                 <w:noProof/>
               </w:rPr>
@@ -962,7 +962,7 @@
             </w:r>
             <w:r>
               <w:rPr>
-                <w:rStyle w:val="Hyperlink"/>
+                <w:rStyle w:val="Hiperhivatkozs"/>
                 <w:rFonts w:ascii="Times New Roman" w:hAnsi="Times New Roman" w:cs="Times New Roman"/>
                 <w:noProof/>
               </w:rPr>
@@ -987,7 +987,7 @@
                 <w:noProof/>
                 <w:webHidden/>
               </w:rPr>
-              <w:instrText xml:space="preserve"> PAGEREF _Toc195595943 \h </w:instrText>
+              <w:instrText xml:space="preserve"> PAGEREF _Toc195652054 \h </w:instrText>
             </w:r>
             <w:r>
               <w:rPr>
@@ -1020,7 +1020,7 @@
         </w:p>
         <w:p>
           <w:pPr>
-            <w:pStyle w:val="TOC1"/>
+            <w:pStyle w:val="TJ1"/>
             <w:tabs>
               <w:tab w:val="left" w:pos="440"/>
               <w:tab w:val="right" w:leader="dot" w:pos="8493"/>
@@ -1033,10 +1033,10 @@
               <w:lang w:eastAsia="hu-HU"/>
             </w:rPr>
           </w:pPr>
-          <w:hyperlink w:anchor="_Toc195595944" w:history="1">
-            <w:r>
-              <w:rPr>
-                <w:rStyle w:val="Hyperlink"/>
+          <w:hyperlink w:anchor="_Toc195652055" w:history="1">
+            <w:r>
+              <w:rPr>
+                <w:rStyle w:val="Hiperhivatkozs"/>
                 <w:rFonts w:ascii="Times New Roman" w:hAnsi="Times New Roman" w:cs="Times New Roman"/>
                 <w:noProof/>
               </w:rPr>
@@ -1054,7 +1054,7 @@
             </w:r>
             <w:r>
               <w:rPr>
-                <w:rStyle w:val="Hyperlink"/>
+                <w:rStyle w:val="Hiperhivatkozs"/>
                 <w:rFonts w:ascii="Times New Roman" w:hAnsi="Times New Roman" w:cs="Times New Roman"/>
                 <w:noProof/>
               </w:rPr>
@@ -1079,7 +1079,7 @@
                 <w:noProof/>
                 <w:webHidden/>
               </w:rPr>
-              <w:instrText xml:space="preserve"> PAGEREF _Toc195595944 \h </w:instrText>
+              <w:instrText xml:space="preserve"> PAGEREF _Toc195652055 \h </w:instrText>
             </w:r>
             <w:r>
               <w:rPr>
@@ -1112,7 +1112,7 @@
         </w:p>
         <w:p>
           <w:pPr>
-            <w:pStyle w:val="TOC1"/>
+            <w:pStyle w:val="TJ1"/>
             <w:tabs>
               <w:tab w:val="left" w:pos="440"/>
               <w:tab w:val="right" w:leader="dot" w:pos="8493"/>
@@ -1125,10 +1125,10 @@
               <w:lang w:eastAsia="hu-HU"/>
             </w:rPr>
           </w:pPr>
-          <w:hyperlink w:anchor="_Toc195595945" w:history="1">
-            <w:r>
-              <w:rPr>
-                <w:rStyle w:val="Hyperlink"/>
+          <w:hyperlink w:anchor="_Toc195652056" w:history="1">
+            <w:r>
+              <w:rPr>
+                <w:rStyle w:val="Hiperhivatkozs"/>
                 <w:rFonts w:ascii="Times New Roman" w:hAnsi="Times New Roman" w:cs="Times New Roman"/>
                 <w:noProof/>
               </w:rPr>
@@ -1146,7 +1146,7 @@
             </w:r>
             <w:r>
               <w:rPr>
-                <w:rStyle w:val="Hyperlink"/>
+                <w:rStyle w:val="Hiperhivatkozs"/>
                 <w:rFonts w:ascii="Times New Roman" w:hAnsi="Times New Roman" w:cs="Times New Roman"/>
                 <w:noProof/>
               </w:rPr>
@@ -1171,7 +1171,7 @@
                 <w:noProof/>
                 <w:webHidden/>
               </w:rPr>
-              <w:instrText xml:space="preserve"> PAGEREF _Toc195595945 \h </w:instrText>
+              <w:instrText xml:space="preserve"> PAGEREF _Toc195652056 \h </w:instrText>
             </w:r>
             <w:r>
               <w:rPr>
@@ -1204,7 +1204,7 @@
         </w:p>
         <w:p>
           <w:pPr>
-            <w:pStyle w:val="TOC2"/>
+            <w:pStyle w:val="TJ2"/>
             <w:tabs>
               <w:tab w:val="left" w:pos="960"/>
               <w:tab w:val="right" w:leader="dot" w:pos="8493"/>
@@ -1217,10 +1217,10 @@
               <w:lang w:eastAsia="hu-HU"/>
             </w:rPr>
           </w:pPr>
-          <w:hyperlink w:anchor="_Toc195595946" w:history="1">
-            <w:r>
-              <w:rPr>
-                <w:rStyle w:val="Hyperlink"/>
+          <w:hyperlink w:anchor="_Toc195652057" w:history="1">
+            <w:r>
+              <w:rPr>
+                <w:rStyle w:val="Hiperhivatkozs"/>
                 <w:rFonts w:ascii="Times New Roman" w:hAnsi="Times New Roman" w:cs="Times New Roman"/>
                 <w:noProof/>
               </w:rPr>
@@ -1238,7 +1238,7 @@
             </w:r>
             <w:r>
               <w:rPr>
-                <w:rStyle w:val="Hyperlink"/>
+                <w:rStyle w:val="Hiperhivatkozs"/>
                 <w:rFonts w:ascii="Times New Roman" w:hAnsi="Times New Roman" w:cs="Times New Roman"/>
                 <w:noProof/>
               </w:rPr>
@@ -1263,7 +1263,7 @@
                 <w:noProof/>
                 <w:webHidden/>
               </w:rPr>
-              <w:instrText xml:space="preserve"> PAGEREF _Toc195595946 \h </w:instrText>
+              <w:instrText xml:space="preserve"> PAGEREF _Toc195652057 \h </w:instrText>
             </w:r>
             <w:r>
               <w:rPr>
@@ -1296,7 +1296,7 @@
         </w:p>
         <w:p>
           <w:pPr>
-            <w:pStyle w:val="TOC3"/>
+            <w:pStyle w:val="TJ3"/>
             <w:tabs>
               <w:tab w:val="left" w:pos="1200"/>
               <w:tab w:val="right" w:leader="dot" w:pos="8493"/>
@@ -1309,10 +1309,10 @@
               <w:lang w:eastAsia="hu-HU"/>
             </w:rPr>
           </w:pPr>
-          <w:hyperlink w:anchor="_Toc195595947" w:history="1">
-            <w:r>
-              <w:rPr>
-                <w:rStyle w:val="Hyperlink"/>
+          <w:hyperlink w:anchor="_Toc195652058" w:history="1">
+            <w:r>
+              <w:rPr>
+                <w:rStyle w:val="Hiperhivatkozs"/>
                 <w:rFonts w:ascii="Times New Roman" w:hAnsi="Times New Roman" w:cs="Times New Roman"/>
                 <w:noProof/>
               </w:rPr>
@@ -1330,7 +1330,7 @@
             </w:r>
             <w:r>
               <w:rPr>
-                <w:rStyle w:val="Hyperlink"/>
+                <w:rStyle w:val="Hiperhivatkozs"/>
                 <w:rFonts w:ascii="Times New Roman" w:hAnsi="Times New Roman" w:cs="Times New Roman"/>
                 <w:noProof/>
               </w:rPr>
@@ -1355,7 +1355,7 @@
                 <w:noProof/>
                 <w:webHidden/>
               </w:rPr>
-              <w:instrText xml:space="preserve"> PAGEREF _Toc195595947 \h </w:instrText>
+              <w:instrText xml:space="preserve"> PAGEREF _Toc195652058 \h </w:instrText>
             </w:r>
             <w:r>
               <w:rPr>
@@ -1388,7 +1388,7 @@
         </w:p>
         <w:p>
           <w:pPr>
-            <w:pStyle w:val="TOC3"/>
+            <w:pStyle w:val="TJ3"/>
             <w:tabs>
               <w:tab w:val="left" w:pos="1200"/>
               <w:tab w:val="right" w:leader="dot" w:pos="8493"/>
@@ -1401,10 +1401,10 @@
               <w:lang w:eastAsia="hu-HU"/>
             </w:rPr>
           </w:pPr>
-          <w:hyperlink w:anchor="_Toc195595948" w:history="1">
-            <w:r>
-              <w:rPr>
-                <w:rStyle w:val="Hyperlink"/>
+          <w:hyperlink w:anchor="_Toc195652059" w:history="1">
+            <w:r>
+              <w:rPr>
+                <w:rStyle w:val="Hiperhivatkozs"/>
                 <w:rFonts w:ascii="Times New Roman" w:hAnsi="Times New Roman" w:cs="Times New Roman"/>
                 <w:noProof/>
               </w:rPr>
@@ -1422,7 +1422,7 @@
             </w:r>
             <w:r>
               <w:rPr>
-                <w:rStyle w:val="Hyperlink"/>
+                <w:rStyle w:val="Hiperhivatkozs"/>
                 <w:rFonts w:ascii="Times New Roman" w:hAnsi="Times New Roman" w:cs="Times New Roman"/>
                 <w:noProof/>
               </w:rPr>
@@ -1447,7 +1447,7 @@
                 <w:noProof/>
                 <w:webHidden/>
               </w:rPr>
-              <w:instrText xml:space="preserve"> PAGEREF _Toc195595948 \h </w:instrText>
+              <w:instrText xml:space="preserve"> PAGEREF _Toc195652059 \h </w:instrText>
             </w:r>
             <w:r>
               <w:rPr>
@@ -1480,7 +1480,7 @@
         </w:p>
         <w:p>
           <w:pPr>
-            <w:pStyle w:val="TOC3"/>
+            <w:pStyle w:val="TJ3"/>
             <w:tabs>
               <w:tab w:val="left" w:pos="1200"/>
               <w:tab w:val="right" w:leader="dot" w:pos="8493"/>
@@ -1493,10 +1493,10 @@
               <w:lang w:eastAsia="hu-HU"/>
             </w:rPr>
           </w:pPr>
-          <w:hyperlink w:anchor="_Toc195595949" w:history="1">
-            <w:r>
-              <w:rPr>
-                <w:rStyle w:val="Hyperlink"/>
+          <w:hyperlink w:anchor="_Toc195652060" w:history="1">
+            <w:r>
+              <w:rPr>
+                <w:rStyle w:val="Hiperhivatkozs"/>
                 <w:rFonts w:ascii="Times New Roman" w:hAnsi="Times New Roman" w:cs="Times New Roman"/>
                 <w:noProof/>
               </w:rPr>
@@ -1514,7 +1514,7 @@
             </w:r>
             <w:r>
               <w:rPr>
-                <w:rStyle w:val="Hyperlink"/>
+                <w:rStyle w:val="Hiperhivatkozs"/>
                 <w:rFonts w:ascii="Times New Roman" w:hAnsi="Times New Roman" w:cs="Times New Roman"/>
                 <w:noProof/>
               </w:rPr>
@@ -1539,7 +1539,7 @@
                 <w:noProof/>
                 <w:webHidden/>
               </w:rPr>
-              <w:instrText xml:space="preserve"> PAGEREF _Toc195595949 \h </w:instrText>
+              <w:instrText xml:space="preserve"> PAGEREF _Toc195652060 \h </w:instrText>
             </w:r>
             <w:r>
               <w:rPr>
@@ -1572,7 +1572,7 @@
         </w:p>
         <w:p>
           <w:pPr>
-            <w:pStyle w:val="TOC3"/>
+            <w:pStyle w:val="TJ3"/>
             <w:tabs>
               <w:tab w:val="left" w:pos="1200"/>
               <w:tab w:val="right" w:leader="dot" w:pos="8493"/>
@@ -1585,10 +1585,10 @@
               <w:lang w:eastAsia="hu-HU"/>
             </w:rPr>
           </w:pPr>
-          <w:hyperlink w:anchor="_Toc195595950" w:history="1">
-            <w:r>
-              <w:rPr>
-                <w:rStyle w:val="Hyperlink"/>
+          <w:hyperlink w:anchor="_Toc195652061" w:history="1">
+            <w:r>
+              <w:rPr>
+                <w:rStyle w:val="Hiperhivatkozs"/>
                 <w:rFonts w:ascii="Times New Roman" w:hAnsi="Times New Roman" w:cs="Times New Roman"/>
                 <w:noProof/>
               </w:rPr>
@@ -1606,7 +1606,7 @@
             </w:r>
             <w:r>
               <w:rPr>
-                <w:rStyle w:val="Hyperlink"/>
+                <w:rStyle w:val="Hiperhivatkozs"/>
                 <w:rFonts w:ascii="Times New Roman" w:hAnsi="Times New Roman" w:cs="Times New Roman"/>
                 <w:noProof/>
               </w:rPr>
@@ -1631,7 +1631,7 @@
                 <w:noProof/>
                 <w:webHidden/>
               </w:rPr>
-              <w:instrText xml:space="preserve"> PAGEREF _Toc195595950 \h </w:instrText>
+              <w:instrText xml:space="preserve"> PAGEREF _Toc195652061 \h </w:instrText>
             </w:r>
             <w:r>
               <w:rPr>
@@ -1664,7 +1664,7 @@
         </w:p>
         <w:p>
           <w:pPr>
-            <w:pStyle w:val="TOC2"/>
+            <w:pStyle w:val="TJ2"/>
             <w:tabs>
               <w:tab w:val="left" w:pos="960"/>
               <w:tab w:val="right" w:leader="dot" w:pos="8493"/>
@@ -1677,10 +1677,10 @@
               <w:lang w:eastAsia="hu-HU"/>
             </w:rPr>
           </w:pPr>
-          <w:hyperlink w:anchor="_Toc195595951" w:history="1">
-            <w:r>
-              <w:rPr>
-                <w:rStyle w:val="Hyperlink"/>
+          <w:hyperlink w:anchor="_Toc195652062" w:history="1">
+            <w:r>
+              <w:rPr>
+                <w:rStyle w:val="Hiperhivatkozs"/>
                 <w:rFonts w:ascii="Times New Roman" w:hAnsi="Times New Roman" w:cs="Times New Roman"/>
                 <w:noProof/>
               </w:rPr>
@@ -1698,7 +1698,7 @@
             </w:r>
             <w:r>
               <w:rPr>
-                <w:rStyle w:val="Hyperlink"/>
+                <w:rStyle w:val="Hiperhivatkozs"/>
                 <w:rFonts w:ascii="Times New Roman" w:hAnsi="Times New Roman" w:cs="Times New Roman"/>
                 <w:noProof/>
               </w:rPr>
@@ -1723,7 +1723,7 @@
                 <w:noProof/>
                 <w:webHidden/>
               </w:rPr>
-              <w:instrText xml:space="preserve"> PAGEREF _Toc195595951 \h </w:instrText>
+              <w:instrText xml:space="preserve"> PAGEREF _Toc195652062 \h </w:instrText>
             </w:r>
             <w:r>
               <w:rPr>
@@ -1756,7 +1756,7 @@
         </w:p>
         <w:p>
           <w:pPr>
-            <w:pStyle w:val="TOC3"/>
+            <w:pStyle w:val="TJ3"/>
             <w:tabs>
               <w:tab w:val="left" w:pos="1200"/>
               <w:tab w:val="right" w:leader="dot" w:pos="8493"/>
@@ -1769,10 +1769,10 @@
               <w:lang w:eastAsia="hu-HU"/>
             </w:rPr>
           </w:pPr>
-          <w:hyperlink w:anchor="_Toc195595952" w:history="1">
-            <w:r>
-              <w:rPr>
-                <w:rStyle w:val="Hyperlink"/>
+          <w:hyperlink w:anchor="_Toc195652063" w:history="1">
+            <w:r>
+              <w:rPr>
+                <w:rStyle w:val="Hiperhivatkozs"/>
                 <w:rFonts w:ascii="Times New Roman" w:hAnsi="Times New Roman" w:cs="Times New Roman"/>
                 <w:noProof/>
               </w:rPr>
@@ -1790,7 +1790,7 @@
             </w:r>
             <w:r>
               <w:rPr>
-                <w:rStyle w:val="Hyperlink"/>
+                <w:rStyle w:val="Hiperhivatkozs"/>
                 <w:rFonts w:ascii="Times New Roman" w:hAnsi="Times New Roman" w:cs="Times New Roman"/>
                 <w:noProof/>
               </w:rPr>
@@ -1815,7 +1815,7 @@
                 <w:noProof/>
                 <w:webHidden/>
               </w:rPr>
-              <w:instrText xml:space="preserve"> PAGEREF _Toc195595952 \h </w:instrText>
+              <w:instrText xml:space="preserve"> PAGEREF _Toc195652063 \h </w:instrText>
             </w:r>
             <w:r>
               <w:rPr>
@@ -1835,7 +1835,7 @@
                 <w:noProof/>
                 <w:webHidden/>
               </w:rPr>
-              <w:t>19</w:t>
+              <w:t>20</w:t>
             </w:r>
             <w:r>
               <w:rPr>
@@ -1848,7 +1848,7 @@
         </w:p>
         <w:p>
           <w:pPr>
-            <w:pStyle w:val="TOC3"/>
+            <w:pStyle w:val="TJ3"/>
             <w:tabs>
               <w:tab w:val="left" w:pos="1200"/>
               <w:tab w:val="right" w:leader="dot" w:pos="8493"/>
@@ -1861,10 +1861,10 @@
               <w:lang w:eastAsia="hu-HU"/>
             </w:rPr>
           </w:pPr>
-          <w:hyperlink w:anchor="_Toc195595953" w:history="1">
-            <w:r>
-              <w:rPr>
-                <w:rStyle w:val="Hyperlink"/>
+          <w:hyperlink w:anchor="_Toc195652064" w:history="1">
+            <w:r>
+              <w:rPr>
+                <w:rStyle w:val="Hiperhivatkozs"/>
                 <w:rFonts w:ascii="Times New Roman" w:hAnsi="Times New Roman" w:cs="Times New Roman"/>
                 <w:noProof/>
               </w:rPr>
@@ -1882,7 +1882,7 @@
             </w:r>
             <w:r>
               <w:rPr>
-                <w:rStyle w:val="Hyperlink"/>
+                <w:rStyle w:val="Hiperhivatkozs"/>
                 <w:rFonts w:ascii="Times New Roman" w:hAnsi="Times New Roman" w:cs="Times New Roman"/>
                 <w:noProof/>
               </w:rPr>
@@ -1907,7 +1907,7 @@
                 <w:noProof/>
                 <w:webHidden/>
               </w:rPr>
-              <w:instrText xml:space="preserve"> PAGEREF _Toc195595953 \h </w:instrText>
+              <w:instrText xml:space="preserve"> PAGEREF _Toc195652064 \h </w:instrText>
             </w:r>
             <w:r>
               <w:rPr>
@@ -1927,7 +1927,7 @@
                 <w:noProof/>
                 <w:webHidden/>
               </w:rPr>
-              <w:t>20</w:t>
+              <w:t>21</w:t>
             </w:r>
             <w:r>
               <w:rPr>
@@ -1940,7 +1940,7 @@
         </w:p>
         <w:p>
           <w:pPr>
-            <w:pStyle w:val="TOC3"/>
+            <w:pStyle w:val="TJ3"/>
             <w:tabs>
               <w:tab w:val="left" w:pos="1200"/>
               <w:tab w:val="right" w:leader="dot" w:pos="8493"/>
@@ -1953,10 +1953,10 @@
               <w:lang w:eastAsia="hu-HU"/>
             </w:rPr>
           </w:pPr>
-          <w:hyperlink w:anchor="_Toc195595954" w:history="1">
-            <w:r>
-              <w:rPr>
-                <w:rStyle w:val="Hyperlink"/>
+          <w:hyperlink w:anchor="_Toc195652065" w:history="1">
+            <w:r>
+              <w:rPr>
+                <w:rStyle w:val="Hiperhivatkozs"/>
                 <w:rFonts w:ascii="Times New Roman" w:hAnsi="Times New Roman" w:cs="Times New Roman"/>
                 <w:noProof/>
               </w:rPr>
@@ -1974,7 +1974,7 @@
             </w:r>
             <w:r>
               <w:rPr>
-                <w:rStyle w:val="Hyperlink"/>
+                <w:rStyle w:val="Hiperhivatkozs"/>
                 <w:rFonts w:ascii="Times New Roman" w:hAnsi="Times New Roman" w:cs="Times New Roman"/>
                 <w:noProof/>
               </w:rPr>
@@ -1999,7 +1999,7 @@
                 <w:noProof/>
                 <w:webHidden/>
               </w:rPr>
-              <w:instrText xml:space="preserve"> PAGEREF _Toc195595954 \h </w:instrText>
+              <w:instrText xml:space="preserve"> PAGEREF _Toc195652065 \h </w:instrText>
             </w:r>
             <w:r>
               <w:rPr>
@@ -2019,7 +2019,7 @@
                 <w:noProof/>
                 <w:webHidden/>
               </w:rPr>
-              <w:t>21</w:t>
+              <w:t>22</w:t>
             </w:r>
             <w:r>
               <w:rPr>
@@ -2032,7 +2032,7 @@
         </w:p>
         <w:p>
           <w:pPr>
-            <w:pStyle w:val="TOC3"/>
+            <w:pStyle w:val="TJ3"/>
             <w:tabs>
               <w:tab w:val="left" w:pos="1200"/>
               <w:tab w:val="right" w:leader="dot" w:pos="8493"/>
@@ -2045,10 +2045,10 @@
               <w:lang w:eastAsia="hu-HU"/>
             </w:rPr>
           </w:pPr>
-          <w:hyperlink w:anchor="_Toc195595955" w:history="1">
-            <w:r>
-              <w:rPr>
-                <w:rStyle w:val="Hyperlink"/>
+          <w:hyperlink w:anchor="_Toc195652066" w:history="1">
+            <w:r>
+              <w:rPr>
+                <w:rStyle w:val="Hiperhivatkozs"/>
                 <w:rFonts w:ascii="Times New Roman" w:hAnsi="Times New Roman" w:cs="Times New Roman"/>
                 <w:noProof/>
               </w:rPr>
@@ -2066,7 +2066,7 @@
             </w:r>
             <w:r>
               <w:rPr>
-                <w:rStyle w:val="Hyperlink"/>
+                <w:rStyle w:val="Hiperhivatkozs"/>
                 <w:rFonts w:ascii="Times New Roman" w:hAnsi="Times New Roman" w:cs="Times New Roman"/>
                 <w:noProof/>
               </w:rPr>
@@ -2091,7 +2091,7 @@
                 <w:noProof/>
                 <w:webHidden/>
               </w:rPr>
-              <w:instrText xml:space="preserve"> PAGEREF _Toc195595955 \h </w:instrText>
+              <w:instrText xml:space="preserve"> PAGEREF _Toc195652066 \h </w:instrText>
             </w:r>
             <w:r>
               <w:rPr>
@@ -2111,7 +2111,7 @@
                 <w:noProof/>
                 <w:webHidden/>
               </w:rPr>
-              <w:t>22</w:t>
+              <w:t>23</w:t>
             </w:r>
             <w:r>
               <w:rPr>
@@ -2124,7 +2124,7 @@
         </w:p>
         <w:p>
           <w:pPr>
-            <w:pStyle w:val="TOC1"/>
+            <w:pStyle w:val="TJ1"/>
             <w:tabs>
               <w:tab w:val="left" w:pos="440"/>
               <w:tab w:val="right" w:leader="dot" w:pos="8493"/>
@@ -2137,10 +2137,10 @@
               <w:lang w:eastAsia="hu-HU"/>
             </w:rPr>
           </w:pPr>
-          <w:hyperlink w:anchor="_Toc195595956" w:history="1">
-            <w:r>
-              <w:rPr>
-                <w:rStyle w:val="Hyperlink"/>
+          <w:hyperlink w:anchor="_Toc195652067" w:history="1">
+            <w:r>
+              <w:rPr>
+                <w:rStyle w:val="Hiperhivatkozs"/>
                 <w:rFonts w:ascii="Times New Roman" w:hAnsi="Times New Roman" w:cs="Times New Roman"/>
                 <w:noProof/>
               </w:rPr>
@@ -2158,7 +2158,7 @@
             </w:r>
             <w:r>
               <w:rPr>
-                <w:rStyle w:val="Hyperlink"/>
+                <w:rStyle w:val="Hiperhivatkozs"/>
                 <w:rFonts w:ascii="Times New Roman" w:hAnsi="Times New Roman" w:cs="Times New Roman"/>
                 <w:noProof/>
               </w:rPr>
@@ -2183,7 +2183,7 @@
                 <w:noProof/>
                 <w:webHidden/>
               </w:rPr>
-              <w:instrText xml:space="preserve"> PAGEREF _Toc195595956 \h </w:instrText>
+              <w:instrText xml:space="preserve"> PAGEREF _Toc195652067 \h </w:instrText>
             </w:r>
             <w:r>
               <w:rPr>
@@ -2203,7 +2203,7 @@
                 <w:noProof/>
                 <w:webHidden/>
               </w:rPr>
-              <w:t>23</w:t>
+              <w:t>24</w:t>
             </w:r>
             <w:r>
               <w:rPr>
@@ -2216,7 +2216,7 @@
         </w:p>
         <w:p>
           <w:pPr>
-            <w:pStyle w:val="TOC1"/>
+            <w:pStyle w:val="TJ1"/>
             <w:tabs>
               <w:tab w:val="right" w:leader="dot" w:pos="8493"/>
             </w:tabs>
@@ -2228,10 +2228,10 @@
               <w:lang w:eastAsia="hu-HU"/>
             </w:rPr>
           </w:pPr>
-          <w:hyperlink w:anchor="_Toc195595957" w:history="1">
-            <w:r>
-              <w:rPr>
-                <w:rStyle w:val="Hyperlink"/>
+          <w:hyperlink w:anchor="_Toc195652068" w:history="1">
+            <w:r>
+              <w:rPr>
+                <w:rStyle w:val="Hiperhivatkozs"/>
                 <w:rFonts w:ascii="Times New Roman" w:hAnsi="Times New Roman" w:cs="Times New Roman"/>
                 <w:noProof/>
               </w:rPr>
@@ -2256,7 +2256,7 @@
                 <w:noProof/>
                 <w:webHidden/>
               </w:rPr>
-              <w:instrText xml:space="preserve"> PAGEREF _Toc195595957 \h </w:instrText>
+              <w:instrText xml:space="preserve"> PAGEREF _Toc195652068 \h </w:instrText>
             </w:r>
             <w:r>
               <w:rPr>
@@ -2276,7 +2276,7 @@
                 <w:noProof/>
                 <w:webHidden/>
               </w:rPr>
-              <w:t>24</w:t>
+              <w:t>25</w:t>
             </w:r>
             <w:r>
               <w:rPr>
@@ -2289,7 +2289,7 @@
         </w:p>
         <w:p>
           <w:pPr>
-            <w:pStyle w:val="TOC1"/>
+            <w:pStyle w:val="TJ1"/>
             <w:tabs>
               <w:tab w:val="right" w:leader="dot" w:pos="8493"/>
             </w:tabs>
@@ -2301,10 +2301,10 @@
               <w:lang w:eastAsia="hu-HU"/>
             </w:rPr>
           </w:pPr>
-          <w:hyperlink w:anchor="_Toc195595958" w:history="1">
-            <w:r>
-              <w:rPr>
-                <w:rStyle w:val="Hyperlink"/>
+          <w:hyperlink w:anchor="_Toc195652069" w:history="1">
+            <w:r>
+              <w:rPr>
+                <w:rStyle w:val="Hiperhivatkozs"/>
                 <w:rFonts w:ascii="Times New Roman" w:hAnsi="Times New Roman" w:cs="Times New Roman"/>
                 <w:noProof/>
                 <w:shd w:val="clear" w:color="auto" w:fill="FFFFFF"/>
@@ -2314,7 +2314,7 @@
             </w:r>
             <w:r>
               <w:rPr>
-                <w:rStyle w:val="Hyperlink"/>
+                <w:rStyle w:val="Hiperhivatkozs"/>
                 <w:rFonts w:ascii="Times New Roman" w:hAnsi="Times New Roman" w:cs="Times New Roman"/>
                 <w:noProof/>
                 <w:shd w:val="clear" w:color="auto" w:fill="FFFFFF"/>
@@ -2340,7 +2340,7 @@
                 <w:noProof/>
                 <w:webHidden/>
               </w:rPr>
-              <w:instrText xml:space="preserve"> PAGEREF _Toc195595958 \h </w:instrText>
+              <w:instrText xml:space="preserve"> PAGEREF _Toc195652069 \h </w:instrText>
             </w:r>
             <w:r>
               <w:rPr>
@@ -2360,7 +2360,7 @@
                 <w:noProof/>
                 <w:webHidden/>
               </w:rPr>
-              <w:t>25</w:t>
+              <w:t>26</w:t>
             </w:r>
             <w:r>
               <w:rPr>
@@ -2398,7 +2398,7 @@
     </w:p>
     <w:p>
       <w:pPr>
-        <w:pStyle w:val="Heading1"/>
+        <w:pStyle w:val="Cmsor1"/>
         <w:numPr>
           <w:ilvl w:val="0"/>
           <w:numId w:val="7"/>
@@ -2415,7 +2415,7 @@
       <w:bookmarkStart w:id="0" w:name="_Toc30583712"/>
       <w:bookmarkStart w:id="1" w:name="_Toc30583740"/>
       <w:bookmarkStart w:id="2" w:name="_Toc30583978"/>
-      <w:bookmarkStart w:id="3" w:name="_Toc195595937"/>
+      <w:bookmarkStart w:id="3" w:name="_Toc195652048"/>
       <w:r>
         <w:rPr>
           <w:rFonts w:ascii="Times New Roman" w:hAnsi="Times New Roman" w:cs="Times New Roman"/>
@@ -3245,7 +3245,7 @@
     </w:p>
     <w:p>
       <w:pPr>
-        <w:pStyle w:val="ListParagraph"/>
+        <w:pStyle w:val="Listaszerbekezds"/>
         <w:numPr>
           <w:ilvl w:val="0"/>
           <w:numId w:val="7"/>
@@ -3269,7 +3269,7 @@
     </w:p>
     <w:p>
       <w:pPr>
-        <w:pStyle w:val="Heading1"/>
+        <w:pStyle w:val="Cmsor1"/>
         <w:numPr>
           <w:ilvl w:val="0"/>
           <w:numId w:val="7"/>
@@ -3282,7 +3282,7 @@
           <w:szCs w:val="60"/>
         </w:rPr>
       </w:pPr>
-      <w:bookmarkStart w:id="4" w:name="_Toc195595938"/>
+      <w:bookmarkStart w:id="4" w:name="_Toc195652049"/>
       <w:r>
         <w:rPr>
           <w:rFonts w:ascii="Times New Roman" w:hAnsi="Times New Roman" w:cs="Times New Roman"/>
@@ -3678,7 +3678,7 @@
     </w:p>
     <w:p>
       <w:pPr>
-        <w:pStyle w:val="Heading2"/>
+        <w:pStyle w:val="Cmsor2"/>
         <w:numPr>
           <w:ilvl w:val="1"/>
           <w:numId w:val="7"/>
@@ -3692,7 +3692,7 @@
           <w:szCs w:val="36"/>
         </w:rPr>
       </w:pPr>
-      <w:bookmarkStart w:id="5" w:name="_Toc195595939"/>
+      <w:bookmarkStart w:id="5" w:name="_Toc195652050"/>
       <w:r>
         <w:rPr>
           <w:rFonts w:ascii="Times New Roman" w:hAnsi="Times New Roman" w:cs="Times New Roman"/>
@@ -3996,7 +3996,7 @@
     </w:p>
     <w:p>
       <w:pPr>
-        <w:pStyle w:val="Heading2"/>
+        <w:pStyle w:val="Cmsor2"/>
         <w:numPr>
           <w:ilvl w:val="1"/>
           <w:numId w:val="7"/>
@@ -4010,7 +4010,7 @@
           <w:szCs w:val="36"/>
         </w:rPr>
       </w:pPr>
-      <w:bookmarkStart w:id="6" w:name="_Toc195595940"/>
+      <w:bookmarkStart w:id="6" w:name="_Toc195652051"/>
       <w:r>
         <w:rPr>
           <w:rFonts w:ascii="Times New Roman" w:hAnsi="Times New Roman" w:cs="Times New Roman"/>
@@ -4355,7 +4355,7 @@
     </w:p>
     <w:p>
       <w:pPr>
-        <w:pStyle w:val="Heading2"/>
+        <w:pStyle w:val="Cmsor2"/>
         <w:numPr>
           <w:ilvl w:val="1"/>
           <w:numId w:val="7"/>
@@ -4369,7 +4369,7 @@
           <w:szCs w:val="36"/>
         </w:rPr>
       </w:pPr>
-      <w:bookmarkStart w:id="7" w:name="_Toc195595941"/>
+      <w:bookmarkStart w:id="7" w:name="_Toc195652052"/>
       <w:r>
         <w:rPr>
           <w:rFonts w:ascii="Times New Roman" w:hAnsi="Times New Roman" w:cs="Times New Roman"/>
@@ -4599,7 +4599,7 @@
     </w:p>
     <w:p>
       <w:pPr>
-        <w:pStyle w:val="Heading2"/>
+        <w:pStyle w:val="Cmsor2"/>
         <w:numPr>
           <w:ilvl w:val="1"/>
           <w:numId w:val="7"/>
@@ -4613,7 +4613,7 @@
           <w:szCs w:val="36"/>
         </w:rPr>
       </w:pPr>
-      <w:bookmarkStart w:id="8" w:name="_Toc195595942"/>
+      <w:bookmarkStart w:id="8" w:name="_Toc195652053"/>
       <w:r>
         <w:rPr>
           <w:rFonts w:ascii="Times New Roman" w:hAnsi="Times New Roman" w:cs="Times New Roman"/>
@@ -4829,7 +4829,7 @@
     </w:p>
     <w:p>
       <w:pPr>
-        <w:pStyle w:val="Heading2"/>
+        <w:pStyle w:val="Cmsor2"/>
         <w:numPr>
           <w:ilvl w:val="1"/>
           <w:numId w:val="7"/>
@@ -4843,7 +4843,7 @@
           <w:szCs w:val="36"/>
         </w:rPr>
       </w:pPr>
-      <w:bookmarkStart w:id="9" w:name="_Toc195595943"/>
+      <w:bookmarkStart w:id="9" w:name="_Toc195652054"/>
       <w:proofErr w:type="spellStart"/>
       <w:r>
         <w:rPr>
@@ -5453,7 +5453,7 @@
     </w:p>
     <w:p>
       <w:pPr>
-        <w:pStyle w:val="Heading1"/>
+        <w:pStyle w:val="Cmsor1"/>
         <w:numPr>
           <w:ilvl w:val="0"/>
           <w:numId w:val="7"/>
@@ -5466,7 +5466,7 @@
           <w:szCs w:val="60"/>
         </w:rPr>
       </w:pPr>
-      <w:bookmarkStart w:id="10" w:name="_Toc195595944"/>
+      <w:bookmarkStart w:id="10" w:name="_Toc195652055"/>
       <w:r>
         <w:rPr>
           <w:rFonts w:ascii="Times New Roman" w:hAnsi="Times New Roman" w:cs="Times New Roman"/>
@@ -5524,7 +5524,7 @@
     </w:p>
     <w:p>
       <w:pPr>
-        <w:pStyle w:val="Heading1"/>
+        <w:pStyle w:val="Cmsor1"/>
         <w:numPr>
           <w:ilvl w:val="0"/>
           <w:numId w:val="7"/>
@@ -5538,7 +5538,7 @@
           <w:szCs w:val="60"/>
         </w:rPr>
       </w:pPr>
-      <w:bookmarkStart w:id="11" w:name="_Toc195595945"/>
+      <w:bookmarkStart w:id="11" w:name="_Toc195652056"/>
       <w:r>
         <w:rPr>
           <w:rFonts w:ascii="Times New Roman" w:hAnsi="Times New Roman" w:cs="Times New Roman"/>
@@ -5986,7 +5986,7 @@
     </w:p>
     <w:p>
       <w:pPr>
-        <w:pStyle w:val="Heading2"/>
+        <w:pStyle w:val="Cmsor2"/>
         <w:numPr>
           <w:ilvl w:val="1"/>
           <w:numId w:val="7"/>
@@ -6000,7 +6000,7 @@
           <w:szCs w:val="44"/>
         </w:rPr>
       </w:pPr>
-      <w:bookmarkStart w:id="12" w:name="_Toc195595946"/>
+      <w:bookmarkStart w:id="12" w:name="_Toc195652057"/>
       <w:r>
         <w:rPr>
           <w:rFonts w:ascii="Times New Roman" w:hAnsi="Times New Roman" w:cs="Times New Roman"/>
@@ -6035,7 +6035,7 @@
     </w:p>
     <w:p>
       <w:pPr>
-        <w:pStyle w:val="Heading3"/>
+        <w:pStyle w:val="Cmsor3"/>
         <w:numPr>
           <w:ilvl w:val="2"/>
           <w:numId w:val="7"/>
@@ -6049,7 +6049,7 @@
           <w:szCs w:val="36"/>
         </w:rPr>
       </w:pPr>
-      <w:bookmarkStart w:id="13" w:name="_Toc195595947"/>
+      <w:bookmarkStart w:id="13" w:name="_Toc195652058"/>
       <w:proofErr w:type="spellStart"/>
       <w:r>
         <w:rPr>
@@ -6283,6 +6283,136 @@
         </w:rPr>
         <w:t>ris kialakítását.</w:t>
       </w:r>
+    </w:p>
+    <w:p>
+      <w:pPr>
+        <w:spacing w:line="360" w:lineRule="auto"/>
+        <w:ind w:firstLine="851"/>
+        <w:jc w:val="both"/>
+        <w:rPr>
+          <w:rFonts w:ascii="Times New Roman" w:hAnsi="Times New Roman" w:cs="Times New Roman"/>
+          <w:sz w:val="24"/>
+          <w:szCs w:val="24"/>
+        </w:rPr>
+      </w:pPr>
+      <w:r>
+        <w:rPr>
+          <w:rFonts w:ascii="Times New Roman" w:hAnsi="Times New Roman" w:cs="Times New Roman"/>
+          <w:sz w:val="24"/>
+          <w:szCs w:val="24"/>
+        </w:rPr>
+        <w:t>Ebben a webapplikációban</w:t>
+      </w:r>
+      <w:r>
+        <w:rPr>
+          <w:rFonts w:ascii="Times New Roman" w:hAnsi="Times New Roman" w:cs="Times New Roman"/>
+          <w:sz w:val="24"/>
+          <w:szCs w:val="24"/>
+        </w:rPr>
+        <w:t xml:space="preserve"> tulajdonképpen az </w:t>
+      </w:r>
+      <w:proofErr w:type="spellStart"/>
+      <w:proofErr w:type="gramStart"/>
+      <w:r>
+        <w:rPr>
+          <w:rFonts w:ascii="Times New Roman" w:hAnsi="Times New Roman" w:cs="Times New Roman"/>
+          <w:sz w:val="24"/>
+          <w:szCs w:val="24"/>
+        </w:rPr>
+        <w:t>app.component</w:t>
+      </w:r>
+      <w:proofErr w:type="gramEnd"/>
+      <w:r>
+        <w:rPr>
+          <w:rFonts w:ascii="Times New Roman" w:hAnsi="Times New Roman" w:cs="Times New Roman"/>
+          <w:sz w:val="24"/>
+          <w:szCs w:val="24"/>
+        </w:rPr>
+        <w:t>.ts-nek</w:t>
+      </w:r>
+      <w:proofErr w:type="spellEnd"/>
+      <w:r>
+        <w:rPr>
+          <w:rFonts w:ascii="Times New Roman" w:hAnsi="Times New Roman" w:cs="Times New Roman"/>
+          <w:sz w:val="24"/>
+          <w:szCs w:val="24"/>
+        </w:rPr>
+        <w:t xml:space="preserve"> és a illetve a </w:t>
+      </w:r>
+      <w:proofErr w:type="spellStart"/>
+      <w:r>
+        <w:rPr>
+          <w:rFonts w:ascii="Times New Roman" w:hAnsi="Times New Roman" w:cs="Times New Roman"/>
+          <w:sz w:val="24"/>
+          <w:szCs w:val="24"/>
+        </w:rPr>
+        <w:t>threejs.worker.ts-nek</w:t>
+      </w:r>
+      <w:proofErr w:type="spellEnd"/>
+      <w:r>
+        <w:rPr>
+          <w:rFonts w:ascii="Times New Roman" w:hAnsi="Times New Roman" w:cs="Times New Roman"/>
+          <w:sz w:val="24"/>
+          <w:szCs w:val="24"/>
+        </w:rPr>
+        <w:t xml:space="preserve"> volt </w:t>
+      </w:r>
+      <w:r>
+        <w:rPr>
+          <w:rFonts w:ascii="Times New Roman" w:hAnsi="Times New Roman" w:cs="Times New Roman"/>
+          <w:sz w:val="24"/>
+          <w:szCs w:val="24"/>
+        </w:rPr>
+        <w:t>nagyobb f</w:t>
+      </w:r>
+      <w:r>
+        <w:rPr>
+          <w:rFonts w:ascii="Times New Roman" w:hAnsi="Times New Roman" w:cs="Times New Roman"/>
+          <w:sz w:val="24"/>
+          <w:szCs w:val="24"/>
+        </w:rPr>
+        <w:t>őszerepe. Azonban idő kellett, míg kikutattam, hogy hogyan kell a kettőt összekötni, hogy működőképes legyen a háttérben futó szál és a köztük lévő kommunikáció is zavarmentes lehessen.</w:t>
+      </w:r>
+      <w:r>
+        <w:rPr>
+          <w:rFonts w:ascii="Times New Roman" w:hAnsi="Times New Roman" w:cs="Times New Roman"/>
+          <w:sz w:val="24"/>
+          <w:szCs w:val="24"/>
+        </w:rPr>
+        <w:t xml:space="preserve"> Ennek megvalósításáról egy későbbi fejezetben térek ki.</w:t>
+      </w:r>
+    </w:p>
+    <w:p>
+      <w:pPr>
+        <w:spacing w:line="360" w:lineRule="auto"/>
+        <w:ind w:firstLine="851"/>
+        <w:jc w:val="both"/>
+        <w:rPr>
+          <w:rFonts w:ascii="Times New Roman" w:hAnsi="Times New Roman" w:cs="Times New Roman"/>
+          <w:sz w:val="24"/>
+          <w:szCs w:val="24"/>
+        </w:rPr>
+      </w:pPr>
+      <w:r>
+        <w:rPr>
+          <w:rFonts w:ascii="Times New Roman" w:hAnsi="Times New Roman" w:cs="Times New Roman"/>
+          <w:sz w:val="24"/>
+          <w:szCs w:val="24"/>
+        </w:rPr>
+        <w:t>A</w:t>
+      </w:r>
+    </w:p>
+    <w:p>
+      <w:pPr>
+        <w:spacing w:line="360" w:lineRule="auto"/>
+        <w:ind w:firstLine="851"/>
+        <w:jc w:val="both"/>
+        <w:rPr>
+          <w:rFonts w:ascii="Times New Roman" w:hAnsi="Times New Roman" w:cs="Times New Roman"/>
+          <w:sz w:val="24"/>
+          <w:szCs w:val="24"/>
+        </w:rPr>
+      </w:pPr>
     </w:p>
     <w:p>
       <w:pPr>
@@ -6302,100 +6432,10 @@
           <w:docGrid w:linePitch="360"/>
         </w:sectPr>
       </w:pPr>
-      <w:r>
-        <w:rPr>
-          <w:rFonts w:ascii="Times New Roman" w:hAnsi="Times New Roman" w:cs="Times New Roman"/>
-          <w:sz w:val="24"/>
-          <w:szCs w:val="24"/>
-        </w:rPr>
-        <w:t xml:space="preserve">Itt tulajdonképpen az </w:t>
-      </w:r>
-      <w:proofErr w:type="spellStart"/>
-      <w:proofErr w:type="gramStart"/>
-      <w:r>
-        <w:rPr>
-          <w:rFonts w:ascii="Times New Roman" w:hAnsi="Times New Roman" w:cs="Times New Roman"/>
-          <w:sz w:val="24"/>
-          <w:szCs w:val="24"/>
-        </w:rPr>
-        <w:t>app.component</w:t>
-      </w:r>
-      <w:proofErr w:type="gramEnd"/>
-      <w:r>
-        <w:rPr>
-          <w:rFonts w:ascii="Times New Roman" w:hAnsi="Times New Roman" w:cs="Times New Roman"/>
-          <w:sz w:val="24"/>
-          <w:szCs w:val="24"/>
-        </w:rPr>
-        <w:t>.ts-nek</w:t>
-      </w:r>
-      <w:proofErr w:type="spellEnd"/>
-      <w:r>
-        <w:rPr>
-          <w:rFonts w:ascii="Times New Roman" w:hAnsi="Times New Roman" w:cs="Times New Roman"/>
-          <w:sz w:val="24"/>
-          <w:szCs w:val="24"/>
-        </w:rPr>
-        <w:t xml:space="preserve"> és </w:t>
-      </w:r>
-      <w:proofErr w:type="gramStart"/>
-      <w:r>
-        <w:rPr>
-          <w:rFonts w:ascii="Times New Roman" w:hAnsi="Times New Roman" w:cs="Times New Roman"/>
-          <w:sz w:val="24"/>
-          <w:szCs w:val="24"/>
-        </w:rPr>
-        <w:t>a</w:t>
-      </w:r>
-      <w:proofErr w:type="gramEnd"/>
-      <w:r>
-        <w:rPr>
-          <w:rFonts w:ascii="Times New Roman" w:hAnsi="Times New Roman" w:cs="Times New Roman"/>
-          <w:sz w:val="24"/>
-          <w:szCs w:val="24"/>
-        </w:rPr>
-        <w:t xml:space="preserve"> illetve a </w:t>
-      </w:r>
-      <w:proofErr w:type="spellStart"/>
-      <w:proofErr w:type="gramStart"/>
-      <w:r>
-        <w:rPr>
-          <w:rFonts w:ascii="Times New Roman" w:hAnsi="Times New Roman" w:cs="Times New Roman"/>
-          <w:sz w:val="24"/>
-          <w:szCs w:val="24"/>
-        </w:rPr>
-        <w:t>threejs.worker</w:t>
-      </w:r>
-      <w:proofErr w:type="gramEnd"/>
-      <w:r>
-        <w:rPr>
-          <w:rFonts w:ascii="Times New Roman" w:hAnsi="Times New Roman" w:cs="Times New Roman"/>
-          <w:sz w:val="24"/>
-          <w:szCs w:val="24"/>
-        </w:rPr>
-        <w:t>.ts-nek</w:t>
-      </w:r>
-      <w:proofErr w:type="spellEnd"/>
-      <w:r>
-        <w:rPr>
-          <w:rFonts w:ascii="Times New Roman" w:hAnsi="Times New Roman" w:cs="Times New Roman"/>
-          <w:sz w:val="24"/>
-          <w:szCs w:val="24"/>
-        </w:rPr>
-        <w:t xml:space="preserve"> volt főszerepe. Azonban idő kellett, míg kikutattam, hogy hogyan kell a kettőt összekötni, hogy működőképes legyen a háttérben futó szál és a köztük lévő kommunikáció is zavarmentes lehessen.</w:t>
-      </w:r>
-      <w:r>
-        <w:rPr>
-          <w:rFonts w:ascii="Times New Roman" w:hAnsi="Times New Roman" w:cs="Times New Roman"/>
-          <w:sz w:val="24"/>
-          <w:szCs w:val="24"/>
-        </w:rPr>
-        <w:t xml:space="preserve"> Ennek megvalósításáról egy későbbi fejezetben térek ki.</w:t>
-      </w:r>
     </w:p>
     <w:p>
       <w:pPr>
-        <w:pStyle w:val="Heading3"/>
+        <w:pStyle w:val="Cmsor3"/>
         <w:numPr>
           <w:ilvl w:val="2"/>
           <w:numId w:val="7"/>
@@ -6409,7 +6449,7 @@
           <w:szCs w:val="36"/>
         </w:rPr>
       </w:pPr>
-      <w:bookmarkStart w:id="14" w:name="_Toc195595948"/>
+      <w:bookmarkStart w:id="14" w:name="_Toc195652059"/>
       <w:proofErr w:type="spellStart"/>
       <w:r>
         <w:rPr>
@@ -7246,7 +7286,7 @@
     </w:p>
     <w:p>
       <w:pPr>
-        <w:pStyle w:val="Heading3"/>
+        <w:pStyle w:val="Cmsor3"/>
         <w:numPr>
           <w:ilvl w:val="2"/>
           <w:numId w:val="7"/>
@@ -7259,7 +7299,7 @@
           <w:szCs w:val="36"/>
         </w:rPr>
       </w:pPr>
-      <w:bookmarkStart w:id="15" w:name="_Toc195595949"/>
+      <w:bookmarkStart w:id="15" w:name="_Toc195652060"/>
       <w:proofErr w:type="spellStart"/>
       <w:r>
         <w:rPr>
@@ -7600,7 +7640,6 @@
         <w:t>/</w:t>
       </w:r>
       <w:proofErr w:type="spellStart"/>
-      <w:proofErr w:type="gramStart"/>
       <w:r>
         <w:rPr>
           <w:rFonts w:ascii="Times New Roman" w:hAnsi="Times New Roman" w:cs="Times New Roman"/>
@@ -7618,9 +7657,8 @@
           <w:sz w:val="24"/>
           <w:szCs w:val="24"/>
         </w:rPr>
-        <w:t>”-</w:t>
-      </w:r>
-      <w:proofErr w:type="gramEnd"/>
+        <w:t xml:space="preserve">”-ön belül: </w:t>
+      </w:r>
       <w:r>
         <w:rPr>
           <w:rFonts w:ascii="Times New Roman" w:hAnsi="Times New Roman" w:cs="Times New Roman"/>
@@ -7628,8 +7666,9 @@
           <w:sz w:val="24"/>
           <w:szCs w:val="24"/>
         </w:rPr>
-        <w:t xml:space="preserve">ön belül: </w:t>
-      </w:r>
+        <w:t>"</w:t>
+      </w:r>
+      <w:proofErr w:type="spellStart"/>
       <w:r>
         <w:rPr>
           <w:rFonts w:ascii="Times New Roman" w:hAnsi="Times New Roman" w:cs="Times New Roman"/>
@@ -7637,9 +7676,9 @@
           <w:sz w:val="24"/>
           <w:szCs w:val="24"/>
         </w:rPr>
-        <w:t>"</w:t>
-      </w:r>
-      <w:proofErr w:type="spellStart"/>
+        <w:t>webWorkerTsConfig</w:t>
+      </w:r>
+      <w:proofErr w:type="spellEnd"/>
       <w:r>
         <w:rPr>
           <w:rFonts w:ascii="Times New Roman" w:hAnsi="Times New Roman" w:cs="Times New Roman"/>
@@ -7647,9 +7686,9 @@
           <w:sz w:val="24"/>
           <w:szCs w:val="24"/>
         </w:rPr>
-        <w:t>webWorkerTsConfig</w:t>
-      </w:r>
-      <w:proofErr w:type="spellEnd"/>
+        <w:t>": "</w:t>
+      </w:r>
+      <w:proofErr w:type="spellStart"/>
       <w:r>
         <w:rPr>
           <w:rFonts w:ascii="Times New Roman" w:hAnsi="Times New Roman" w:cs="Times New Roman"/>
@@ -7657,28 +7696,7 @@
           <w:sz w:val="24"/>
           <w:szCs w:val="24"/>
         </w:rPr>
-        <w:t>": "</w:t>
-      </w:r>
-      <w:proofErr w:type="spellStart"/>
-      <w:proofErr w:type="gramStart"/>
-      <w:r>
-        <w:rPr>
-          <w:rFonts w:ascii="Times New Roman" w:hAnsi="Times New Roman" w:cs="Times New Roman"/>
-          <w:color w:val="000000" w:themeColor="text1"/>
-          <w:sz w:val="24"/>
-          <w:szCs w:val="24"/>
-        </w:rPr>
-        <w:t>tsconfig.worker</w:t>
-      </w:r>
-      <w:proofErr w:type="gramEnd"/>
-      <w:r>
-        <w:rPr>
-          <w:rFonts w:ascii="Times New Roman" w:hAnsi="Times New Roman" w:cs="Times New Roman"/>
-          <w:color w:val="000000" w:themeColor="text1"/>
-          <w:sz w:val="24"/>
-          <w:szCs w:val="24"/>
-        </w:rPr>
-        <w:t>.json</w:t>
+        <w:t>tsconfig.worker.json</w:t>
       </w:r>
       <w:proofErr w:type="spellEnd"/>
       <w:r>
@@ -7753,7 +7771,7 @@
     </w:p>
     <w:p>
       <w:pPr>
-        <w:pStyle w:val="Caption"/>
+        <w:pStyle w:val="Kpalrs"/>
         <w:spacing w:line="360" w:lineRule="auto"/>
         <w:jc w:val="center"/>
         <w:rPr>
@@ -8078,7 +8096,7 @@
     </w:p>
     <w:p>
       <w:pPr>
-        <w:pStyle w:val="Caption"/>
+        <w:pStyle w:val="Kpalrs"/>
         <w:spacing w:line="360" w:lineRule="auto"/>
         <w:jc w:val="center"/>
         <w:rPr>
@@ -8375,7 +8393,7 @@
     </w:p>
     <w:p>
       <w:pPr>
-        <w:pStyle w:val="Caption"/>
+        <w:pStyle w:val="Kpalrs"/>
         <w:jc w:val="center"/>
         <w:rPr>
           <w:rFonts w:ascii="Times New Roman" w:hAnsi="Times New Roman" w:cs="Times New Roman"/>
@@ -8464,7 +8482,7 @@
     </w:p>
     <w:p>
       <w:pPr>
-        <w:pStyle w:val="Heading3"/>
+        <w:pStyle w:val="Cmsor3"/>
         <w:numPr>
           <w:ilvl w:val="2"/>
           <w:numId w:val="7"/>
@@ -8477,7 +8495,7 @@
           <w:szCs w:val="36"/>
         </w:rPr>
       </w:pPr>
-      <w:bookmarkStart w:id="25" w:name="_Toc195595950"/>
+      <w:bookmarkStart w:id="25" w:name="_Toc195652061"/>
       <w:r>
         <w:rPr>
           <w:rFonts w:ascii="Times New Roman" w:hAnsi="Times New Roman" w:cs="Times New Roman"/>
@@ -8634,7 +8652,7 @@
       <w:hyperlink r:id="rId23" w:history="1">
         <w:r>
           <w:rPr>
-            <w:rStyle w:val="Hyperlink"/>
+            <w:rStyle w:val="Hiperhivatkozs"/>
             <w:rFonts w:ascii="Times New Roman" w:hAnsi="Times New Roman" w:cs="Times New Roman"/>
             <w:sz w:val="24"/>
             <w:szCs w:val="24"/>
@@ -8644,7 +8662,7 @@
         <w:proofErr w:type="spellStart"/>
         <w:r>
           <w:rPr>
-            <w:rStyle w:val="Hyperlink"/>
+            <w:rStyle w:val="Hiperhivatkozs"/>
             <w:rFonts w:ascii="Times New Roman" w:hAnsi="Times New Roman" w:cs="Times New Roman"/>
             <w:sz w:val="24"/>
             <w:szCs w:val="24"/>
@@ -8709,7 +8727,7 @@
     </w:p>
     <w:p>
       <w:pPr>
-        <w:pStyle w:val="Heading2"/>
+        <w:pStyle w:val="Cmsor2"/>
         <w:numPr>
           <w:ilvl w:val="1"/>
           <w:numId w:val="7"/>
@@ -8722,7 +8740,7 @@
           <w:szCs w:val="44"/>
         </w:rPr>
       </w:pPr>
-      <w:bookmarkStart w:id="26" w:name="_Toc195595951"/>
+      <w:bookmarkStart w:id="26" w:name="_Toc195652062"/>
       <w:r>
         <w:rPr>
           <w:rFonts w:ascii="Times New Roman" w:hAnsi="Times New Roman" w:cs="Times New Roman"/>
@@ -8954,7 +8972,7 @@
     </w:p>
     <w:p>
       <w:pPr>
-        <w:pStyle w:val="Heading3"/>
+        <w:pStyle w:val="Cmsor3"/>
         <w:numPr>
           <w:ilvl w:val="2"/>
           <w:numId w:val="7"/>
@@ -8967,7 +8985,7 @@
           <w:szCs w:val="36"/>
         </w:rPr>
       </w:pPr>
-      <w:bookmarkStart w:id="27" w:name="_Toc195595952"/>
+      <w:bookmarkStart w:id="27" w:name="_Toc195652063"/>
       <w:proofErr w:type="spellStart"/>
       <w:r>
         <w:rPr>
@@ -9199,7 +9217,7 @@
     </w:p>
     <w:p>
       <w:pPr>
-        <w:pStyle w:val="Caption"/>
+        <w:pStyle w:val="Kpalrs"/>
         <w:jc w:val="center"/>
         <w:rPr>
           <w:rFonts w:ascii="Times New Roman" w:hAnsi="Times New Roman" w:cs="Times New Roman"/>
@@ -9314,7 +9332,7 @@
     </w:p>
     <w:p>
       <w:pPr>
-        <w:pStyle w:val="Heading3"/>
+        <w:pStyle w:val="Cmsor3"/>
         <w:numPr>
           <w:ilvl w:val="2"/>
           <w:numId w:val="7"/>
@@ -9327,7 +9345,7 @@
           <w:szCs w:val="36"/>
         </w:rPr>
       </w:pPr>
-      <w:bookmarkStart w:id="29" w:name="_Toc195595953"/>
+      <w:bookmarkStart w:id="29" w:name="_Toc195652064"/>
       <w:r>
         <w:rPr>
           <w:rFonts w:ascii="Times New Roman" w:hAnsi="Times New Roman" w:cs="Times New Roman"/>
@@ -9594,7 +9612,7 @@
     </w:p>
     <w:p>
       <w:pPr>
-        <w:pStyle w:val="Caption"/>
+        <w:pStyle w:val="Kpalrs"/>
         <w:jc w:val="center"/>
         <w:rPr>
           <w:rFonts w:ascii="Times New Roman" w:hAnsi="Times New Roman" w:cs="Times New Roman"/>
@@ -9709,7 +9727,7 @@
     </w:p>
     <w:p>
       <w:pPr>
-        <w:pStyle w:val="Heading3"/>
+        <w:pStyle w:val="Cmsor3"/>
         <w:numPr>
           <w:ilvl w:val="2"/>
           <w:numId w:val="7"/>
@@ -9722,7 +9740,7 @@
           <w:szCs w:val="36"/>
         </w:rPr>
       </w:pPr>
-      <w:bookmarkStart w:id="31" w:name="_Toc195595954"/>
+      <w:bookmarkStart w:id="31" w:name="_Toc195652065"/>
       <w:r>
         <w:rPr>
           <w:rFonts w:ascii="Times New Roman" w:hAnsi="Times New Roman" w:cs="Times New Roman"/>
@@ -9938,7 +9956,7 @@
     </w:p>
     <w:p>
       <w:pPr>
-        <w:pStyle w:val="Caption"/>
+        <w:pStyle w:val="Kpalrs"/>
         <w:spacing w:line="360" w:lineRule="auto"/>
         <w:jc w:val="center"/>
         <w:rPr>
@@ -10049,7 +10067,7 @@
     </w:p>
     <w:p>
       <w:pPr>
-        <w:pStyle w:val="Heading3"/>
+        <w:pStyle w:val="Cmsor3"/>
         <w:numPr>
           <w:ilvl w:val="2"/>
           <w:numId w:val="7"/>
@@ -10062,7 +10080,7 @@
           <w:szCs w:val="36"/>
         </w:rPr>
       </w:pPr>
-      <w:bookmarkStart w:id="33" w:name="_Toc195595955"/>
+      <w:bookmarkStart w:id="33" w:name="_Toc195652066"/>
       <w:r>
         <w:rPr>
           <w:rFonts w:ascii="Times New Roman" w:hAnsi="Times New Roman" w:cs="Times New Roman"/>
@@ -10222,7 +10240,7 @@
     </w:p>
     <w:p>
       <w:pPr>
-        <w:pStyle w:val="Caption"/>
+        <w:pStyle w:val="Kpalrs"/>
         <w:jc w:val="center"/>
         <w:rPr>
           <w:rFonts w:ascii="Times New Roman" w:hAnsi="Times New Roman" w:cs="Times New Roman"/>
@@ -10348,7 +10366,7 @@
     </w:p>
     <w:p>
       <w:pPr>
-        <w:pStyle w:val="Heading1"/>
+        <w:pStyle w:val="Cmsor1"/>
         <w:numPr>
           <w:ilvl w:val="0"/>
           <w:numId w:val="7"/>
@@ -10361,7 +10379,7 @@
           <w:szCs w:val="60"/>
         </w:rPr>
       </w:pPr>
-      <w:bookmarkStart w:id="35" w:name="_Toc195595956"/>
+      <w:bookmarkStart w:id="35" w:name="_Toc195652067"/>
       <w:r>
         <w:rPr>
           <w:rFonts w:ascii="Times New Roman" w:hAnsi="Times New Roman" w:cs="Times New Roman"/>
@@ -10391,7 +10409,7 @@
           <w:sz w:val="24"/>
           <w:szCs w:val="24"/>
         </w:rPr>
-        <w:t>Ez a téma</w:t>
+        <w:t>A téma</w:t>
       </w:r>
     </w:p>
     <w:p>
@@ -10423,7 +10441,7 @@
     </w:p>
     <w:p>
       <w:pPr>
-        <w:pStyle w:val="Heading1"/>
+        <w:pStyle w:val="Cmsor1"/>
         <w:spacing w:line="360" w:lineRule="auto"/>
         <w:rPr>
           <w:rFonts w:ascii="Times New Roman" w:hAnsi="Times New Roman" w:cs="Times New Roman"/>
@@ -10432,7 +10450,7 @@
           <w:szCs w:val="60"/>
         </w:rPr>
       </w:pPr>
-      <w:bookmarkStart w:id="36" w:name="_Toc195595957"/>
+      <w:bookmarkStart w:id="36" w:name="_Toc195652068"/>
       <w:r>
         <w:rPr>
           <w:rFonts w:ascii="Times New Roman" w:hAnsi="Times New Roman" w:cs="Times New Roman"/>
@@ -10494,7 +10512,7 @@
       <w:hyperlink r:id="rId28" w:history="1">
         <w:r>
           <w:rPr>
-            <w:rStyle w:val="Hyperlink"/>
+            <w:rStyle w:val="Hiperhivatkozs"/>
             <w:rFonts w:ascii="Times New Roman" w:hAnsi="Times New Roman" w:cs="Times New Roman"/>
             <w:sz w:val="24"/>
             <w:szCs w:val="24"/>
@@ -10722,7 +10740,7 @@
       <w:hyperlink r:id="rId29" w:history="1">
         <w:r>
           <w:rPr>
-            <w:rStyle w:val="Hyperlink"/>
+            <w:rStyle w:val="Hiperhivatkozs"/>
             <w:rFonts w:ascii="Times New Roman" w:hAnsi="Times New Roman" w:cs="Times New Roman"/>
             <w:sz w:val="24"/>
             <w:szCs w:val="24"/>
@@ -10796,7 +10814,7 @@
       <w:hyperlink r:id="rId30" w:history="1">
         <w:r>
           <w:rPr>
-            <w:rStyle w:val="Hyperlink"/>
+            <w:rStyle w:val="Hiperhivatkozs"/>
             <w:rFonts w:ascii="Times New Roman" w:hAnsi="Times New Roman" w:cs="Times New Roman"/>
             <w:sz w:val="24"/>
             <w:szCs w:val="24"/>
@@ -11077,7 +11095,7 @@
       <w:hyperlink r:id="rId31" w:history="1">
         <w:r>
           <w:rPr>
-            <w:rStyle w:val="Hyperlink"/>
+            <w:rStyle w:val="Hiperhivatkozs"/>
             <w:rFonts w:ascii="Times New Roman" w:hAnsi="Times New Roman" w:cs="Times New Roman"/>
             <w:sz w:val="24"/>
             <w:szCs w:val="24"/>
@@ -11187,7 +11205,7 @@
       <w:hyperlink r:id="rId32" w:history="1">
         <w:r>
           <w:rPr>
-            <w:rStyle w:val="Hyperlink"/>
+            <w:rStyle w:val="Hiperhivatkozs"/>
             <w:rFonts w:ascii="Times New Roman" w:hAnsi="Times New Roman" w:cs="Times New Roman"/>
             <w:sz w:val="24"/>
             <w:szCs w:val="24"/>
@@ -11281,7 +11299,7 @@
       <w:hyperlink r:id="rId33" w:history="1">
         <w:r>
           <w:rPr>
-            <w:rStyle w:val="Hyperlink"/>
+            <w:rStyle w:val="Hiperhivatkozs"/>
             <w:rFonts w:ascii="Times New Roman" w:hAnsi="Times New Roman" w:cs="Times New Roman"/>
             <w:sz w:val="24"/>
             <w:szCs w:val="24"/>
@@ -11329,7 +11347,7 @@
       <w:hyperlink r:id="rId34" w:history="1">
         <w:r>
           <w:rPr>
-            <w:rStyle w:val="Hyperlink"/>
+            <w:rStyle w:val="Hiperhivatkozs"/>
             <w:rFonts w:ascii="Times New Roman" w:hAnsi="Times New Roman" w:cs="Times New Roman"/>
             <w:sz w:val="24"/>
             <w:szCs w:val="24"/>
@@ -11377,7 +11395,7 @@
       <w:hyperlink r:id="rId35" w:history="1">
         <w:r>
           <w:rPr>
-            <w:rStyle w:val="Hyperlink"/>
+            <w:rStyle w:val="Hiperhivatkozs"/>
             <w:rFonts w:ascii="Times New Roman" w:hAnsi="Times New Roman" w:cs="Times New Roman"/>
             <w:sz w:val="24"/>
             <w:szCs w:val="24"/>
@@ -11434,7 +11452,7 @@
     </w:p>
     <w:p>
       <w:pPr>
-        <w:pStyle w:val="Heading1"/>
+        <w:pStyle w:val="Cmsor1"/>
         <w:spacing w:line="360" w:lineRule="auto"/>
         <w:rPr>
           <w:rFonts w:ascii="Times New Roman" w:hAnsi="Times New Roman" w:cs="Times New Roman"/>
@@ -11444,7 +11462,7 @@
           <w:shd w:val="clear" w:color="auto" w:fill="FFFFFF"/>
         </w:rPr>
       </w:pPr>
-      <w:bookmarkStart w:id="37" w:name="_Toc195595958"/>
+      <w:bookmarkStart w:id="37" w:name="_Toc195652069"/>
       <w:r>
         <w:rPr>
           <w:rFonts w:ascii="Times New Roman" w:hAnsi="Times New Roman" w:cs="Times New Roman"/>
@@ -11473,7 +11491,7 @@
     </w:p>
     <w:p>
       <w:pPr>
-        <w:pStyle w:val="TableofFigures"/>
+        <w:pStyle w:val="brajegyzk"/>
         <w:tabs>
           <w:tab w:val="right" w:leader="dot" w:pos="8493"/>
         </w:tabs>
@@ -11521,7 +11539,7 @@
       <w:hyperlink w:anchor="_Toc195621685" w:history="1">
         <w:r>
           <w:rPr>
-            <w:rStyle w:val="Hyperlink"/>
+            <w:rStyle w:val="Hiperhivatkozs"/>
             <w:rFonts w:ascii="Times New Roman" w:hAnsi="Times New Roman" w:cs="Times New Roman"/>
             <w:noProof/>
             <w:sz w:val="24"/>
@@ -11602,7 +11620,7 @@
     </w:p>
     <w:p>
       <w:pPr>
-        <w:pStyle w:val="TableofFigures"/>
+        <w:pStyle w:val="brajegyzk"/>
         <w:tabs>
           <w:tab w:val="right" w:leader="dot" w:pos="8493"/>
         </w:tabs>
@@ -11620,7 +11638,7 @@
       <w:hyperlink w:anchor="_Toc195621686" w:history="1">
         <w:r>
           <w:rPr>
-            <w:rStyle w:val="Hyperlink"/>
+            <w:rStyle w:val="Hiperhivatkozs"/>
             <w:rFonts w:ascii="Times New Roman" w:hAnsi="Times New Roman" w:cs="Times New Roman"/>
             <w:noProof/>
             <w:sz w:val="24"/>
@@ -11701,7 +11719,7 @@
     </w:p>
     <w:p>
       <w:pPr>
-        <w:pStyle w:val="TableofFigures"/>
+        <w:pStyle w:val="brajegyzk"/>
         <w:tabs>
           <w:tab w:val="right" w:leader="dot" w:pos="8493"/>
         </w:tabs>
@@ -11719,7 +11737,7 @@
       <w:hyperlink w:anchor="_Toc195621687" w:history="1">
         <w:r>
           <w:rPr>
-            <w:rStyle w:val="Hyperlink"/>
+            <w:rStyle w:val="Hiperhivatkozs"/>
             <w:rFonts w:ascii="Times New Roman" w:hAnsi="Times New Roman" w:cs="Times New Roman"/>
             <w:noProof/>
             <w:sz w:val="24"/>
@@ -11800,7 +11818,7 @@
     </w:p>
     <w:p>
       <w:pPr>
-        <w:pStyle w:val="TableofFigures"/>
+        <w:pStyle w:val="brajegyzk"/>
         <w:tabs>
           <w:tab w:val="right" w:leader="dot" w:pos="8493"/>
         </w:tabs>
@@ -11818,7 +11836,7 @@
       <w:hyperlink w:anchor="_Toc195621688" w:history="1">
         <w:r>
           <w:rPr>
-            <w:rStyle w:val="Hyperlink"/>
+            <w:rStyle w:val="Hiperhivatkozs"/>
             <w:rFonts w:ascii="Times New Roman" w:hAnsi="Times New Roman" w:cs="Times New Roman"/>
             <w:noProof/>
             <w:sz w:val="24"/>
@@ -11899,7 +11917,7 @@
     </w:p>
     <w:p>
       <w:pPr>
-        <w:pStyle w:val="TableofFigures"/>
+        <w:pStyle w:val="brajegyzk"/>
         <w:tabs>
           <w:tab w:val="right" w:leader="dot" w:pos="8493"/>
         </w:tabs>
@@ -11917,7 +11935,7 @@
       <w:hyperlink w:anchor="_Toc195621689" w:history="1">
         <w:r>
           <w:rPr>
-            <w:rStyle w:val="Hyperlink"/>
+            <w:rStyle w:val="Hiperhivatkozs"/>
             <w:rFonts w:ascii="Times New Roman" w:hAnsi="Times New Roman" w:cs="Times New Roman"/>
             <w:noProof/>
             <w:sz w:val="24"/>
@@ -11998,7 +12016,7 @@
     </w:p>
     <w:p>
       <w:pPr>
-        <w:pStyle w:val="TableofFigures"/>
+        <w:pStyle w:val="brajegyzk"/>
         <w:tabs>
           <w:tab w:val="right" w:leader="dot" w:pos="8493"/>
         </w:tabs>
@@ -12016,7 +12034,7 @@
       <w:hyperlink w:anchor="_Toc195621690" w:history="1">
         <w:r>
           <w:rPr>
-            <w:rStyle w:val="Hyperlink"/>
+            <w:rStyle w:val="Hiperhivatkozs"/>
             <w:rFonts w:ascii="Times New Roman" w:hAnsi="Times New Roman" w:cs="Times New Roman"/>
             <w:noProof/>
             <w:sz w:val="24"/>
@@ -12097,7 +12115,7 @@
     </w:p>
     <w:p>
       <w:pPr>
-        <w:pStyle w:val="TableofFigures"/>
+        <w:pStyle w:val="brajegyzk"/>
         <w:tabs>
           <w:tab w:val="right" w:leader="dot" w:pos="8493"/>
         </w:tabs>
@@ -12115,7 +12133,7 @@
       <w:hyperlink w:anchor="_Toc195621691" w:history="1">
         <w:r>
           <w:rPr>
-            <w:rStyle w:val="Hyperlink"/>
+            <w:rStyle w:val="Hiperhivatkozs"/>
             <w:rFonts w:ascii="Times New Roman" w:hAnsi="Times New Roman" w:cs="Times New Roman"/>
             <w:noProof/>
             <w:sz w:val="24"/>
@@ -12196,7 +12214,7 @@
     </w:p>
     <w:p>
       <w:pPr>
-        <w:pStyle w:val="TableofFigures"/>
+        <w:pStyle w:val="brajegyzk"/>
         <w:tabs>
           <w:tab w:val="right" w:leader="dot" w:pos="8493"/>
         </w:tabs>
@@ -12232,7 +12250,7 @@
 </file>
 
 <file path=word/endnotes.xml><?xml version="1.0" encoding="utf-8"?>
-<w:endnotes xmlns:wpc="http://schemas.microsoft.com/office/word/2010/wordprocessingCanvas" xmlns:cx="http://schemas.microsoft.com/office/drawing/2014/chartex" xmlns:cx1="http://schemas.microsoft.com/office/drawing/2015/9/8/chartex" xmlns:cx2="http://schemas.microsoft.com/office/drawing/2015/10/21/chartex" xmlns:cx3="http://schemas.microsoft.com/office/drawing/2016/5/9/chartex" xmlns:cx4="http://schemas.microsoft.com/office/drawing/2016/5/10/chartex" xmlns:cx5="http://schemas.microsoft.com/office/drawing/2016/5/11/chartex" xmlns:cx6="http://schemas.microsoft.com/office/drawing/2016/5/12/chartex" xmlns:cx7="http://schemas.microsoft.com/office/drawing/2016/5/13/chartex" xmlns:cx8="http://schemas.microsoft.com/office/drawing/2016/5/14/chartex" xmlns:mc="http://schemas.openxmlformats.org/markup-compatibility/2006" xmlns:aink="http://schemas.microsoft.com/office/drawing/2016/ink" xmlns:am3d="http://schemas.microsoft.com/office/drawing/2017/model3d" xmlns:o="urn:schemas-microsoft-com:office:office" xmlns:oel="http://schemas.microsoft.com/office/2019/extlst" xmlns:r="http://schemas.openxmlformats.org/officeDocument/2006/relationships" xmlns:m="http://schemas.openxmlformats.org/officeDocument/2006/math" xmlns:v="urn:schemas-microsoft-com:vml" xmlns:wp14="http://schemas.microsoft.com/office/word/2010/wordprocessingDrawing" xmlns:wp="http://schemas.openxmlformats.org/drawingml/2006/wordprocessingDrawing" xmlns:w10="urn:schemas-microsoft-com:office:word" xmlns:w="http://schemas.openxmlformats.org/wordprocessingml/2006/main" xmlns:w14="http://schemas.microsoft.com/office/word/2010/wordml" xmlns:w15="http://schemas.microsoft.com/office/word/2012/wordml" xmlns:w16cex="http://schemas.microsoft.com/office/word/2018/wordml/cex" xmlns:w16cid="http://schemas.microsoft.com/office/word/2016/wordml/cid" xmlns:w16="http://schemas.microsoft.com/office/word/2018/wordml" xmlns:w16du="http://schemas.microsoft.com/office/word/2023/wordml/word16du" xmlns:w16sdtdh="http://schemas.microsoft.com/office/word/2020/wordml/sdtdatahash" xmlns:w16sdtfl="http://schemas.microsoft.com/office/word/2024/wordml/sdtformatlock" xmlns:w16se="http://schemas.microsoft.com/office/word/2015/wordml/symex" xmlns:wpg="http://schemas.microsoft.com/office/word/2010/wordprocessingGroup" xmlns:wpi="http://schemas.microsoft.com/office/word/2010/wordprocessingInk" xmlns:wne="http://schemas.microsoft.com/office/word/2006/wordml" xmlns:wps="http://schemas.microsoft.com/office/word/2010/wordprocessingShape" mc:Ignorable="w14 w15 w16se w16cid w16 w16cex w16sdtdh w16sdtfl w16du wp14">
+<w:endnotes xmlns:wpc="http://schemas.microsoft.com/office/word/2010/wordprocessingCanvas" xmlns:cx="http://schemas.microsoft.com/office/drawing/2014/chartex" xmlns:cx1="http://schemas.microsoft.com/office/drawing/2015/9/8/chartex" xmlns:cx2="http://schemas.microsoft.com/office/drawing/2015/10/21/chartex" xmlns:cx3="http://schemas.microsoft.com/office/drawing/2016/5/9/chartex" xmlns:cx4="http://schemas.microsoft.com/office/drawing/2016/5/10/chartex" xmlns:cx5="http://schemas.microsoft.com/office/drawing/2016/5/11/chartex" xmlns:cx6="http://schemas.microsoft.com/office/drawing/2016/5/12/chartex" xmlns:cx7="http://schemas.microsoft.com/office/drawing/2016/5/13/chartex" xmlns:cx8="http://schemas.microsoft.com/office/drawing/2016/5/14/chartex" xmlns:mc="http://schemas.openxmlformats.org/markup-compatibility/2006" xmlns:aink="http://schemas.microsoft.com/office/drawing/2016/ink" xmlns:am3d="http://schemas.microsoft.com/office/drawing/2017/model3d" xmlns:o="urn:schemas-microsoft-com:office:office" xmlns:oel="http://schemas.microsoft.com/office/2019/extlst" xmlns:r="http://schemas.openxmlformats.org/officeDocument/2006/relationships" xmlns:m="http://schemas.openxmlformats.org/officeDocument/2006/math" xmlns:v="urn:schemas-microsoft-com:vml" xmlns:wp14="http://schemas.microsoft.com/office/word/2010/wordprocessingDrawing" xmlns:wp="http://schemas.openxmlformats.org/drawingml/2006/wordprocessingDrawing" xmlns:w10="urn:schemas-microsoft-com:office:word" xmlns:w="http://schemas.openxmlformats.org/wordprocessingml/2006/main" xmlns:w14="http://schemas.microsoft.com/office/word/2010/wordml" xmlns:w15="http://schemas.microsoft.com/office/word/2012/wordml" xmlns:w16cex="http://schemas.microsoft.com/office/word/2018/wordml/cex" xmlns:w16cid="http://schemas.microsoft.com/office/word/2016/wordml/cid" xmlns:w16="http://schemas.microsoft.com/office/word/2018/wordml" xmlns:w16sdtdh="http://schemas.microsoft.com/office/word/2020/wordml/sdtdatahash" xmlns:w16se="http://schemas.microsoft.com/office/word/2015/wordml/symex" xmlns:wpg="http://schemas.microsoft.com/office/word/2010/wordprocessingGroup" xmlns:wpi="http://schemas.microsoft.com/office/word/2010/wordprocessingInk" xmlns:wne="http://schemas.microsoft.com/office/word/2006/wordml" xmlns:wps="http://schemas.microsoft.com/office/word/2010/wordprocessingShape" mc:Ignorable="w14 w15 w16se w16cid w16 w16cex w16sdtdh wp14">
   <w:endnote w:type="separator" w:id="-1">
     <w:p>
       <w:pPr>
@@ -12264,11 +12282,11 @@
 </file>
 
 <file path=word/footer1.xml><?xml version="1.0" encoding="utf-8"?>
-<w:ftr xmlns:wpc="http://schemas.microsoft.com/office/word/2010/wordprocessingCanvas" xmlns:cx="http://schemas.microsoft.com/office/drawing/2014/chartex" xmlns:cx1="http://schemas.microsoft.com/office/drawing/2015/9/8/chartex" xmlns:cx2="http://schemas.microsoft.com/office/drawing/2015/10/21/chartex" xmlns:cx3="http://schemas.microsoft.com/office/drawing/2016/5/9/chartex" xmlns:cx4="http://schemas.microsoft.com/office/drawing/2016/5/10/chartex" xmlns:cx5="http://schemas.microsoft.com/office/drawing/2016/5/11/chartex" xmlns:cx6="http://schemas.microsoft.com/office/drawing/2016/5/12/chartex" xmlns:cx7="http://schemas.microsoft.com/office/drawing/2016/5/13/chartex" xmlns:cx8="http://schemas.microsoft.com/office/drawing/2016/5/14/chartex" xmlns:mc="http://schemas.openxmlformats.org/markup-compatibility/2006" xmlns:aink="http://schemas.microsoft.com/office/drawing/2016/ink" xmlns:am3d="http://schemas.microsoft.com/office/drawing/2017/model3d" xmlns:o="urn:schemas-microsoft-com:office:office" xmlns:oel="http://schemas.microsoft.com/office/2019/extlst" xmlns:r="http://schemas.openxmlformats.org/officeDocument/2006/relationships" xmlns:m="http://schemas.openxmlformats.org/officeDocument/2006/math" xmlns:v="urn:schemas-microsoft-com:vml" xmlns:wp14="http://schemas.microsoft.com/office/word/2010/wordprocessingDrawing" xmlns:wp="http://schemas.openxmlformats.org/drawingml/2006/wordprocessingDrawing" xmlns:w10="urn:schemas-microsoft-com:office:word" xmlns:w="http://schemas.openxmlformats.org/wordprocessingml/2006/main" xmlns:w14="http://schemas.microsoft.com/office/word/2010/wordml" xmlns:w15="http://schemas.microsoft.com/office/word/2012/wordml" xmlns:w16cex="http://schemas.microsoft.com/office/word/2018/wordml/cex" xmlns:w16cid="http://schemas.microsoft.com/office/word/2016/wordml/cid" xmlns:w16="http://schemas.microsoft.com/office/word/2018/wordml" xmlns:w16du="http://schemas.microsoft.com/office/word/2023/wordml/word16du" xmlns:w16sdtdh="http://schemas.microsoft.com/office/word/2020/wordml/sdtdatahash" xmlns:w16sdtfl="http://schemas.microsoft.com/office/word/2024/wordml/sdtformatlock" xmlns:w16se="http://schemas.microsoft.com/office/word/2015/wordml/symex" xmlns:wpg="http://schemas.microsoft.com/office/word/2010/wordprocessingGroup" xmlns:wpi="http://schemas.microsoft.com/office/word/2010/wordprocessingInk" xmlns:wne="http://schemas.microsoft.com/office/word/2006/wordml" xmlns:wps="http://schemas.microsoft.com/office/word/2010/wordprocessingShape" mc:Ignorable="w14 w15 w16se w16cid w16 w16cex w16sdtdh w16sdtfl w16du wp14">
+<w:ftr xmlns:wpc="http://schemas.microsoft.com/office/word/2010/wordprocessingCanvas" xmlns:cx="http://schemas.microsoft.com/office/drawing/2014/chartex" xmlns:cx1="http://schemas.microsoft.com/office/drawing/2015/9/8/chartex" xmlns:cx2="http://schemas.microsoft.com/office/drawing/2015/10/21/chartex" xmlns:cx3="http://schemas.microsoft.com/office/drawing/2016/5/9/chartex" xmlns:cx4="http://schemas.microsoft.com/office/drawing/2016/5/10/chartex" xmlns:cx5="http://schemas.microsoft.com/office/drawing/2016/5/11/chartex" xmlns:cx6="http://schemas.microsoft.com/office/drawing/2016/5/12/chartex" xmlns:cx7="http://schemas.microsoft.com/office/drawing/2016/5/13/chartex" xmlns:cx8="http://schemas.microsoft.com/office/drawing/2016/5/14/chartex" xmlns:mc="http://schemas.openxmlformats.org/markup-compatibility/2006" xmlns:aink="http://schemas.microsoft.com/office/drawing/2016/ink" xmlns:am3d="http://schemas.microsoft.com/office/drawing/2017/model3d" xmlns:o="urn:schemas-microsoft-com:office:office" xmlns:oel="http://schemas.microsoft.com/office/2019/extlst" xmlns:r="http://schemas.openxmlformats.org/officeDocument/2006/relationships" xmlns:m="http://schemas.openxmlformats.org/officeDocument/2006/math" xmlns:v="urn:schemas-microsoft-com:vml" xmlns:wp14="http://schemas.microsoft.com/office/word/2010/wordprocessingDrawing" xmlns:wp="http://schemas.openxmlformats.org/drawingml/2006/wordprocessingDrawing" xmlns:w10="urn:schemas-microsoft-com:office:word" xmlns:w="http://schemas.openxmlformats.org/wordprocessingml/2006/main" xmlns:w14="http://schemas.microsoft.com/office/word/2010/wordml" xmlns:w15="http://schemas.microsoft.com/office/word/2012/wordml" xmlns:w16cex="http://schemas.microsoft.com/office/word/2018/wordml/cex" xmlns:w16cid="http://schemas.microsoft.com/office/word/2016/wordml/cid" xmlns:w16="http://schemas.microsoft.com/office/word/2018/wordml" xmlns:w16sdtdh="http://schemas.microsoft.com/office/word/2020/wordml/sdtdatahash" xmlns:w16se="http://schemas.microsoft.com/office/word/2015/wordml/symex" xmlns:wpg="http://schemas.microsoft.com/office/word/2010/wordprocessingGroup" xmlns:wpi="http://schemas.microsoft.com/office/word/2010/wordprocessingInk" xmlns:wne="http://schemas.microsoft.com/office/word/2006/wordml" xmlns:wps="http://schemas.microsoft.com/office/word/2010/wordprocessingShape" mc:Ignorable="w14 w15 w16se w16cid w16 w16cex w16sdtdh wp14">
   <w:sdt>
     <w:sdtPr>
       <w:rPr>
-        <w:rStyle w:val="PageNumber"/>
+        <w:rStyle w:val="Oldalszm"/>
       </w:rPr>
       <w:id w:val="-485561451"/>
       <w:docPartObj>
@@ -12279,27 +12297,27 @@
     <w:sdtContent>
       <w:p>
         <w:pPr>
-          <w:pStyle w:val="Footer"/>
+          <w:pStyle w:val="llb"/>
           <w:framePr w:wrap="none" w:vAnchor="text" w:hAnchor="margin" w:xAlign="center" w:y="1"/>
           <w:rPr>
-            <w:rStyle w:val="PageNumber"/>
+            <w:rStyle w:val="Oldalszm"/>
           </w:rPr>
         </w:pPr>
         <w:r>
           <w:rPr>
-            <w:rStyle w:val="PageNumber"/>
+            <w:rStyle w:val="Oldalszm"/>
           </w:rPr>
           <w:fldChar w:fldCharType="begin"/>
         </w:r>
         <w:r>
           <w:rPr>
-            <w:rStyle w:val="PageNumber"/>
+            <w:rStyle w:val="Oldalszm"/>
           </w:rPr>
           <w:instrText xml:space="preserve"> PAGE </w:instrText>
         </w:r>
         <w:r>
           <w:rPr>
-            <w:rStyle w:val="PageNumber"/>
+            <w:rStyle w:val="Oldalszm"/>
           </w:rPr>
           <w:fldChar w:fldCharType="end"/>
         </w:r>
@@ -12309,7 +12327,7 @@
   <w:sdt>
     <w:sdtPr>
       <w:rPr>
-        <w:rStyle w:val="PageNumber"/>
+        <w:rStyle w:val="Oldalszm"/>
       </w:rPr>
       <w:id w:val="-1458793562"/>
       <w:docPartObj>
@@ -12320,27 +12338,27 @@
     <w:sdtContent>
       <w:p>
         <w:pPr>
-          <w:pStyle w:val="Footer"/>
+          <w:pStyle w:val="llb"/>
           <w:framePr w:wrap="none" w:vAnchor="text" w:hAnchor="margin" w:xAlign="center" w:y="1"/>
           <w:rPr>
-            <w:rStyle w:val="PageNumber"/>
+            <w:rStyle w:val="Oldalszm"/>
           </w:rPr>
         </w:pPr>
         <w:r>
           <w:rPr>
-            <w:rStyle w:val="PageNumber"/>
+            <w:rStyle w:val="Oldalszm"/>
           </w:rPr>
           <w:fldChar w:fldCharType="begin"/>
         </w:r>
         <w:r>
           <w:rPr>
-            <w:rStyle w:val="PageNumber"/>
+            <w:rStyle w:val="Oldalszm"/>
           </w:rPr>
           <w:instrText xml:space="preserve"> PAGE </w:instrText>
         </w:r>
         <w:r>
           <w:rPr>
-            <w:rStyle w:val="PageNumber"/>
+            <w:rStyle w:val="Oldalszm"/>
           </w:rPr>
           <w:fldChar w:fldCharType="end"/>
         </w:r>
@@ -12349,18 +12367,18 @@
   </w:sdt>
   <w:p>
     <w:pPr>
-      <w:pStyle w:val="Footer"/>
+      <w:pStyle w:val="llb"/>
     </w:pPr>
   </w:p>
 </w:ftr>
 </file>
 
 <file path=word/footer2.xml><?xml version="1.0" encoding="utf-8"?>
-<w:ftr xmlns:wpc="http://schemas.microsoft.com/office/word/2010/wordprocessingCanvas" xmlns:cx="http://schemas.microsoft.com/office/drawing/2014/chartex" xmlns:cx1="http://schemas.microsoft.com/office/drawing/2015/9/8/chartex" xmlns:cx2="http://schemas.microsoft.com/office/drawing/2015/10/21/chartex" xmlns:cx3="http://schemas.microsoft.com/office/drawing/2016/5/9/chartex" xmlns:cx4="http://schemas.microsoft.com/office/drawing/2016/5/10/chartex" xmlns:cx5="http://schemas.microsoft.com/office/drawing/2016/5/11/chartex" xmlns:cx6="http://schemas.microsoft.com/office/drawing/2016/5/12/chartex" xmlns:cx7="http://schemas.microsoft.com/office/drawing/2016/5/13/chartex" xmlns:cx8="http://schemas.microsoft.com/office/drawing/2016/5/14/chartex" xmlns:mc="http://schemas.openxmlformats.org/markup-compatibility/2006" xmlns:aink="http://schemas.microsoft.com/office/drawing/2016/ink" xmlns:am3d="http://schemas.microsoft.com/office/drawing/2017/model3d" xmlns:o="urn:schemas-microsoft-com:office:office" xmlns:oel="http://schemas.microsoft.com/office/2019/extlst" xmlns:r="http://schemas.openxmlformats.org/officeDocument/2006/relationships" xmlns:m="http://schemas.openxmlformats.org/officeDocument/2006/math" xmlns:v="urn:schemas-microsoft-com:vml" xmlns:wp14="http://schemas.microsoft.com/office/word/2010/wordprocessingDrawing" xmlns:wp="http://schemas.openxmlformats.org/drawingml/2006/wordprocessingDrawing" xmlns:w10="urn:schemas-microsoft-com:office:word" xmlns:w="http://schemas.openxmlformats.org/wordprocessingml/2006/main" xmlns:w14="http://schemas.microsoft.com/office/word/2010/wordml" xmlns:w15="http://schemas.microsoft.com/office/word/2012/wordml" xmlns:w16cex="http://schemas.microsoft.com/office/word/2018/wordml/cex" xmlns:w16cid="http://schemas.microsoft.com/office/word/2016/wordml/cid" xmlns:w16="http://schemas.microsoft.com/office/word/2018/wordml" xmlns:w16du="http://schemas.microsoft.com/office/word/2023/wordml/word16du" xmlns:w16sdtdh="http://schemas.microsoft.com/office/word/2020/wordml/sdtdatahash" xmlns:w16sdtfl="http://schemas.microsoft.com/office/word/2024/wordml/sdtformatlock" xmlns:w16se="http://schemas.microsoft.com/office/word/2015/wordml/symex" xmlns:wpg="http://schemas.microsoft.com/office/word/2010/wordprocessingGroup" xmlns:wpi="http://schemas.microsoft.com/office/word/2010/wordprocessingInk" xmlns:wne="http://schemas.microsoft.com/office/word/2006/wordml" xmlns:wps="http://schemas.microsoft.com/office/word/2010/wordprocessingShape" mc:Ignorable="w14 w15 w16se w16cid w16 w16cex w16sdtdh w16sdtfl w16du wp14">
+<w:ftr xmlns:wpc="http://schemas.microsoft.com/office/word/2010/wordprocessingCanvas" xmlns:cx="http://schemas.microsoft.com/office/drawing/2014/chartex" xmlns:cx1="http://schemas.microsoft.com/office/drawing/2015/9/8/chartex" xmlns:cx2="http://schemas.microsoft.com/office/drawing/2015/10/21/chartex" xmlns:cx3="http://schemas.microsoft.com/office/drawing/2016/5/9/chartex" xmlns:cx4="http://schemas.microsoft.com/office/drawing/2016/5/10/chartex" xmlns:cx5="http://schemas.microsoft.com/office/drawing/2016/5/11/chartex" xmlns:cx6="http://schemas.microsoft.com/office/drawing/2016/5/12/chartex" xmlns:cx7="http://schemas.microsoft.com/office/drawing/2016/5/13/chartex" xmlns:cx8="http://schemas.microsoft.com/office/drawing/2016/5/14/chartex" xmlns:mc="http://schemas.openxmlformats.org/markup-compatibility/2006" xmlns:aink="http://schemas.microsoft.com/office/drawing/2016/ink" xmlns:am3d="http://schemas.microsoft.com/office/drawing/2017/model3d" xmlns:o="urn:schemas-microsoft-com:office:office" xmlns:oel="http://schemas.microsoft.com/office/2019/extlst" xmlns:r="http://schemas.openxmlformats.org/officeDocument/2006/relationships" xmlns:m="http://schemas.openxmlformats.org/officeDocument/2006/math" xmlns:v="urn:schemas-microsoft-com:vml" xmlns:wp14="http://schemas.microsoft.com/office/word/2010/wordprocessingDrawing" xmlns:wp="http://schemas.openxmlformats.org/drawingml/2006/wordprocessingDrawing" xmlns:w10="urn:schemas-microsoft-com:office:word" xmlns:w="http://schemas.openxmlformats.org/wordprocessingml/2006/main" xmlns:w14="http://schemas.microsoft.com/office/word/2010/wordml" xmlns:w15="http://schemas.microsoft.com/office/word/2012/wordml" xmlns:w16cex="http://schemas.microsoft.com/office/word/2018/wordml/cex" xmlns:w16cid="http://schemas.microsoft.com/office/word/2016/wordml/cid" xmlns:w16="http://schemas.microsoft.com/office/word/2018/wordml" xmlns:w16sdtdh="http://schemas.microsoft.com/office/word/2020/wordml/sdtdatahash" xmlns:w16se="http://schemas.microsoft.com/office/word/2015/wordml/symex" xmlns:wpg="http://schemas.microsoft.com/office/word/2010/wordprocessingGroup" xmlns:wpi="http://schemas.microsoft.com/office/word/2010/wordprocessingInk" xmlns:wne="http://schemas.microsoft.com/office/word/2006/wordml" xmlns:wps="http://schemas.microsoft.com/office/word/2010/wordprocessingShape" mc:Ignorable="w14 w15 w16se w16cid w16 w16cex w16sdtdh wp14">
   <w:sdt>
     <w:sdtPr>
       <w:rPr>
-        <w:rStyle w:val="PageNumber"/>
+        <w:rStyle w:val="Oldalszm"/>
         <w:rFonts w:ascii="Times New Roman" w:hAnsi="Times New Roman" w:cs="Times New Roman"/>
         <w:sz w:val="24"/>
         <w:szCs w:val="24"/>
@@ -12374,10 +12392,10 @@
     <w:sdtContent>
       <w:p>
         <w:pPr>
-          <w:pStyle w:val="Footer"/>
+          <w:pStyle w:val="llb"/>
           <w:framePr w:wrap="none" w:vAnchor="text" w:hAnchor="margin" w:xAlign="center" w:y="1"/>
           <w:rPr>
-            <w:rStyle w:val="PageNumber"/>
+            <w:rStyle w:val="Oldalszm"/>
             <w:rFonts w:ascii="Times New Roman" w:hAnsi="Times New Roman" w:cs="Times New Roman"/>
             <w:sz w:val="24"/>
             <w:szCs w:val="24"/>
@@ -12385,7 +12403,7 @@
         </w:pPr>
         <w:r>
           <w:rPr>
-            <w:rStyle w:val="PageNumber"/>
+            <w:rStyle w:val="Oldalszm"/>
             <w:rFonts w:ascii="Times New Roman" w:hAnsi="Times New Roman" w:cs="Times New Roman"/>
             <w:sz w:val="24"/>
             <w:szCs w:val="24"/>
@@ -12394,7 +12412,7 @@
         </w:r>
         <w:r>
           <w:rPr>
-            <w:rStyle w:val="PageNumber"/>
+            <w:rStyle w:val="Oldalszm"/>
             <w:rFonts w:ascii="Times New Roman" w:hAnsi="Times New Roman" w:cs="Times New Roman"/>
             <w:sz w:val="24"/>
             <w:szCs w:val="24"/>
@@ -12403,7 +12421,7 @@
         </w:r>
         <w:r>
           <w:rPr>
-            <w:rStyle w:val="PageNumber"/>
+            <w:rStyle w:val="Oldalszm"/>
             <w:rFonts w:ascii="Times New Roman" w:hAnsi="Times New Roman" w:cs="Times New Roman"/>
             <w:sz w:val="24"/>
             <w:szCs w:val="24"/>
@@ -12412,7 +12430,7 @@
         </w:r>
         <w:r>
           <w:rPr>
-            <w:rStyle w:val="PageNumber"/>
+            <w:rStyle w:val="Oldalszm"/>
             <w:rFonts w:ascii="Times New Roman" w:hAnsi="Times New Roman" w:cs="Times New Roman"/>
             <w:noProof/>
             <w:sz w:val="24"/>
@@ -12422,7 +12440,7 @@
         </w:r>
         <w:r>
           <w:rPr>
-            <w:rStyle w:val="PageNumber"/>
+            <w:rStyle w:val="Oldalszm"/>
             <w:rFonts w:ascii="Times New Roman" w:hAnsi="Times New Roman" w:cs="Times New Roman"/>
             <w:sz w:val="24"/>
             <w:szCs w:val="24"/>
@@ -12434,7 +12452,7 @@
   </w:sdt>
   <w:p>
     <w:pPr>
-      <w:pStyle w:val="Footer"/>
+      <w:pStyle w:val="llb"/>
       <w:pBdr>
         <w:top w:val="single" w:sz="4" w:space="1" w:color="auto"/>
       </w:pBdr>
@@ -12449,11 +12467,11 @@
 </file>
 
 <file path=word/footer3.xml><?xml version="1.0" encoding="utf-8"?>
-<w:ftr xmlns:wpc="http://schemas.microsoft.com/office/word/2010/wordprocessingCanvas" xmlns:cx="http://schemas.microsoft.com/office/drawing/2014/chartex" xmlns:cx1="http://schemas.microsoft.com/office/drawing/2015/9/8/chartex" xmlns:cx2="http://schemas.microsoft.com/office/drawing/2015/10/21/chartex" xmlns:cx3="http://schemas.microsoft.com/office/drawing/2016/5/9/chartex" xmlns:cx4="http://schemas.microsoft.com/office/drawing/2016/5/10/chartex" xmlns:cx5="http://schemas.microsoft.com/office/drawing/2016/5/11/chartex" xmlns:cx6="http://schemas.microsoft.com/office/drawing/2016/5/12/chartex" xmlns:cx7="http://schemas.microsoft.com/office/drawing/2016/5/13/chartex" xmlns:cx8="http://schemas.microsoft.com/office/drawing/2016/5/14/chartex" xmlns:mc="http://schemas.openxmlformats.org/markup-compatibility/2006" xmlns:aink="http://schemas.microsoft.com/office/drawing/2016/ink" xmlns:am3d="http://schemas.microsoft.com/office/drawing/2017/model3d" xmlns:o="urn:schemas-microsoft-com:office:office" xmlns:oel="http://schemas.microsoft.com/office/2019/extlst" xmlns:r="http://schemas.openxmlformats.org/officeDocument/2006/relationships" xmlns:m="http://schemas.openxmlformats.org/officeDocument/2006/math" xmlns:v="urn:schemas-microsoft-com:vml" xmlns:wp14="http://schemas.microsoft.com/office/word/2010/wordprocessingDrawing" xmlns:wp="http://schemas.openxmlformats.org/drawingml/2006/wordprocessingDrawing" xmlns:w10="urn:schemas-microsoft-com:office:word" xmlns:w="http://schemas.openxmlformats.org/wordprocessingml/2006/main" xmlns:w14="http://schemas.microsoft.com/office/word/2010/wordml" xmlns:w15="http://schemas.microsoft.com/office/word/2012/wordml" xmlns:w16cex="http://schemas.microsoft.com/office/word/2018/wordml/cex" xmlns:w16cid="http://schemas.microsoft.com/office/word/2016/wordml/cid" xmlns:w16="http://schemas.microsoft.com/office/word/2018/wordml" xmlns:w16du="http://schemas.microsoft.com/office/word/2023/wordml/word16du" xmlns:w16sdtdh="http://schemas.microsoft.com/office/word/2020/wordml/sdtdatahash" xmlns:w16sdtfl="http://schemas.microsoft.com/office/word/2024/wordml/sdtformatlock" xmlns:w16se="http://schemas.microsoft.com/office/word/2015/wordml/symex" xmlns:wpg="http://schemas.microsoft.com/office/word/2010/wordprocessingGroup" xmlns:wpi="http://schemas.microsoft.com/office/word/2010/wordprocessingInk" xmlns:wne="http://schemas.microsoft.com/office/word/2006/wordml" xmlns:wps="http://schemas.microsoft.com/office/word/2010/wordprocessingShape" mc:Ignorable="w14 w15 w16se w16cid w16 w16cex w16sdtdh w16sdtfl w16du wp14">
+<w:ftr xmlns:wpc="http://schemas.microsoft.com/office/word/2010/wordprocessingCanvas" xmlns:cx="http://schemas.microsoft.com/office/drawing/2014/chartex" xmlns:cx1="http://schemas.microsoft.com/office/drawing/2015/9/8/chartex" xmlns:cx2="http://schemas.microsoft.com/office/drawing/2015/10/21/chartex" xmlns:cx3="http://schemas.microsoft.com/office/drawing/2016/5/9/chartex" xmlns:cx4="http://schemas.microsoft.com/office/drawing/2016/5/10/chartex" xmlns:cx5="http://schemas.microsoft.com/office/drawing/2016/5/11/chartex" xmlns:cx6="http://schemas.microsoft.com/office/drawing/2016/5/12/chartex" xmlns:cx7="http://schemas.microsoft.com/office/drawing/2016/5/13/chartex" xmlns:cx8="http://schemas.microsoft.com/office/drawing/2016/5/14/chartex" xmlns:mc="http://schemas.openxmlformats.org/markup-compatibility/2006" xmlns:aink="http://schemas.microsoft.com/office/drawing/2016/ink" xmlns:am3d="http://schemas.microsoft.com/office/drawing/2017/model3d" xmlns:o="urn:schemas-microsoft-com:office:office" xmlns:oel="http://schemas.microsoft.com/office/2019/extlst" xmlns:r="http://schemas.openxmlformats.org/officeDocument/2006/relationships" xmlns:m="http://schemas.openxmlformats.org/officeDocument/2006/math" xmlns:v="urn:schemas-microsoft-com:vml" xmlns:wp14="http://schemas.microsoft.com/office/word/2010/wordprocessingDrawing" xmlns:wp="http://schemas.openxmlformats.org/drawingml/2006/wordprocessingDrawing" xmlns:w10="urn:schemas-microsoft-com:office:word" xmlns:w="http://schemas.openxmlformats.org/wordprocessingml/2006/main" xmlns:w14="http://schemas.microsoft.com/office/word/2010/wordml" xmlns:w15="http://schemas.microsoft.com/office/word/2012/wordml" xmlns:w16cex="http://schemas.microsoft.com/office/word/2018/wordml/cex" xmlns:w16cid="http://schemas.microsoft.com/office/word/2016/wordml/cid" xmlns:w16="http://schemas.microsoft.com/office/word/2018/wordml" xmlns:w16sdtdh="http://schemas.microsoft.com/office/word/2020/wordml/sdtdatahash" xmlns:w16se="http://schemas.microsoft.com/office/word/2015/wordml/symex" xmlns:wpg="http://schemas.microsoft.com/office/word/2010/wordprocessingGroup" xmlns:wpi="http://schemas.microsoft.com/office/word/2010/wordprocessingInk" xmlns:wne="http://schemas.microsoft.com/office/word/2006/wordml" xmlns:wps="http://schemas.microsoft.com/office/word/2010/wordprocessingShape" mc:Ignorable="w14 w15 w16se w16cid w16 w16cex w16sdtdh wp14">
   <w:sdt>
     <w:sdtPr>
       <w:rPr>
-        <w:rStyle w:val="PageNumber"/>
+        <w:rStyle w:val="Oldalszm"/>
       </w:rPr>
       <w:id w:val="1552800643"/>
       <w:docPartObj>
@@ -12463,7 +12481,7 @@
     </w:sdtPr>
     <w:sdtEndPr>
       <w:rPr>
-        <w:rStyle w:val="PageNumber"/>
+        <w:rStyle w:val="Oldalszm"/>
         <w:rFonts w:ascii="Times New Roman" w:hAnsi="Times New Roman" w:cs="Times New Roman"/>
         <w:sz w:val="24"/>
         <w:szCs w:val="24"/>
@@ -12472,15 +12490,15 @@
     <w:sdtContent>
       <w:p>
         <w:pPr>
-          <w:pStyle w:val="Footer"/>
+          <w:pStyle w:val="llb"/>
           <w:framePr w:wrap="none" w:vAnchor="text" w:hAnchor="margin" w:xAlign="center" w:y="1"/>
           <w:rPr>
-            <w:rStyle w:val="PageNumber"/>
+            <w:rStyle w:val="Oldalszm"/>
           </w:rPr>
         </w:pPr>
         <w:r>
           <w:rPr>
-            <w:rStyle w:val="PageNumber"/>
+            <w:rStyle w:val="Oldalszm"/>
             <w:rFonts w:ascii="Times New Roman" w:hAnsi="Times New Roman" w:cs="Times New Roman"/>
             <w:sz w:val="24"/>
             <w:szCs w:val="24"/>
@@ -12489,7 +12507,7 @@
         </w:r>
         <w:r>
           <w:rPr>
-            <w:rStyle w:val="PageNumber"/>
+            <w:rStyle w:val="Oldalszm"/>
             <w:rFonts w:ascii="Times New Roman" w:hAnsi="Times New Roman" w:cs="Times New Roman"/>
             <w:sz w:val="24"/>
             <w:szCs w:val="24"/>
@@ -12498,7 +12516,7 @@
         </w:r>
         <w:r>
           <w:rPr>
-            <w:rStyle w:val="PageNumber"/>
+            <w:rStyle w:val="Oldalszm"/>
             <w:rFonts w:ascii="Times New Roman" w:hAnsi="Times New Roman" w:cs="Times New Roman"/>
             <w:sz w:val="24"/>
             <w:szCs w:val="24"/>
@@ -12507,7 +12525,7 @@
         </w:r>
         <w:r>
           <w:rPr>
-            <w:rStyle w:val="PageNumber"/>
+            <w:rStyle w:val="Oldalszm"/>
             <w:rFonts w:ascii="Times New Roman" w:hAnsi="Times New Roman" w:cs="Times New Roman"/>
             <w:noProof/>
             <w:sz w:val="24"/>
@@ -12517,7 +12535,7 @@
         </w:r>
         <w:r>
           <w:rPr>
-            <w:rStyle w:val="PageNumber"/>
+            <w:rStyle w:val="Oldalszm"/>
             <w:rFonts w:ascii="Times New Roman" w:hAnsi="Times New Roman" w:cs="Times New Roman"/>
             <w:sz w:val="24"/>
             <w:szCs w:val="24"/>
@@ -12529,7 +12547,7 @@
   </w:sdt>
   <w:p>
     <w:pPr>
-      <w:pStyle w:val="Footer"/>
+      <w:pStyle w:val="llb"/>
       <w:pBdr>
         <w:top w:val="single" w:sz="4" w:space="1" w:color="auto"/>
       </w:pBdr>
@@ -12539,7 +12557,7 @@
 </file>
 
 <file path=word/footnotes.xml><?xml version="1.0" encoding="utf-8"?>
-<w:footnotes xmlns:wpc="http://schemas.microsoft.com/office/word/2010/wordprocessingCanvas" xmlns:cx="http://schemas.microsoft.com/office/drawing/2014/chartex" xmlns:cx1="http://schemas.microsoft.com/office/drawing/2015/9/8/chartex" xmlns:cx2="http://schemas.microsoft.com/office/drawing/2015/10/21/chartex" xmlns:cx3="http://schemas.microsoft.com/office/drawing/2016/5/9/chartex" xmlns:cx4="http://schemas.microsoft.com/office/drawing/2016/5/10/chartex" xmlns:cx5="http://schemas.microsoft.com/office/drawing/2016/5/11/chartex" xmlns:cx6="http://schemas.microsoft.com/office/drawing/2016/5/12/chartex" xmlns:cx7="http://schemas.microsoft.com/office/drawing/2016/5/13/chartex" xmlns:cx8="http://schemas.microsoft.com/office/drawing/2016/5/14/chartex" xmlns:mc="http://schemas.openxmlformats.org/markup-compatibility/2006" xmlns:aink="http://schemas.microsoft.com/office/drawing/2016/ink" xmlns:am3d="http://schemas.microsoft.com/office/drawing/2017/model3d" xmlns:o="urn:schemas-microsoft-com:office:office" xmlns:oel="http://schemas.microsoft.com/office/2019/extlst" xmlns:r="http://schemas.openxmlformats.org/officeDocument/2006/relationships" xmlns:m="http://schemas.openxmlformats.org/officeDocument/2006/math" xmlns:v="urn:schemas-microsoft-com:vml" xmlns:wp14="http://schemas.microsoft.com/office/word/2010/wordprocessingDrawing" xmlns:wp="http://schemas.openxmlformats.org/drawingml/2006/wordprocessingDrawing" xmlns:w10="urn:schemas-microsoft-com:office:word" xmlns:w="http://schemas.openxmlformats.org/wordprocessingml/2006/main" xmlns:w14="http://schemas.microsoft.com/office/word/2010/wordml" xmlns:w15="http://schemas.microsoft.com/office/word/2012/wordml" xmlns:w16cex="http://schemas.microsoft.com/office/word/2018/wordml/cex" xmlns:w16cid="http://schemas.microsoft.com/office/word/2016/wordml/cid" xmlns:w16="http://schemas.microsoft.com/office/word/2018/wordml" xmlns:w16du="http://schemas.microsoft.com/office/word/2023/wordml/word16du" xmlns:w16sdtdh="http://schemas.microsoft.com/office/word/2020/wordml/sdtdatahash" xmlns:w16sdtfl="http://schemas.microsoft.com/office/word/2024/wordml/sdtformatlock" xmlns:w16se="http://schemas.microsoft.com/office/word/2015/wordml/symex" xmlns:wpg="http://schemas.microsoft.com/office/word/2010/wordprocessingGroup" xmlns:wpi="http://schemas.microsoft.com/office/word/2010/wordprocessingInk" xmlns:wne="http://schemas.microsoft.com/office/word/2006/wordml" xmlns:wps="http://schemas.microsoft.com/office/word/2010/wordprocessingShape" mc:Ignorable="w14 w15 w16se w16cid w16 w16cex w16sdtdh w16sdtfl w16du wp14">
+<w:footnotes xmlns:wpc="http://schemas.microsoft.com/office/word/2010/wordprocessingCanvas" xmlns:cx="http://schemas.microsoft.com/office/drawing/2014/chartex" xmlns:cx1="http://schemas.microsoft.com/office/drawing/2015/9/8/chartex" xmlns:cx2="http://schemas.microsoft.com/office/drawing/2015/10/21/chartex" xmlns:cx3="http://schemas.microsoft.com/office/drawing/2016/5/9/chartex" xmlns:cx4="http://schemas.microsoft.com/office/drawing/2016/5/10/chartex" xmlns:cx5="http://schemas.microsoft.com/office/drawing/2016/5/11/chartex" xmlns:cx6="http://schemas.microsoft.com/office/drawing/2016/5/12/chartex" xmlns:cx7="http://schemas.microsoft.com/office/drawing/2016/5/13/chartex" xmlns:cx8="http://schemas.microsoft.com/office/drawing/2016/5/14/chartex" xmlns:mc="http://schemas.openxmlformats.org/markup-compatibility/2006" xmlns:aink="http://schemas.microsoft.com/office/drawing/2016/ink" xmlns:am3d="http://schemas.microsoft.com/office/drawing/2017/model3d" xmlns:o="urn:schemas-microsoft-com:office:office" xmlns:oel="http://schemas.microsoft.com/office/2019/extlst" xmlns:r="http://schemas.openxmlformats.org/officeDocument/2006/relationships" xmlns:m="http://schemas.openxmlformats.org/officeDocument/2006/math" xmlns:v="urn:schemas-microsoft-com:vml" xmlns:wp14="http://schemas.microsoft.com/office/word/2010/wordprocessingDrawing" xmlns:wp="http://schemas.openxmlformats.org/drawingml/2006/wordprocessingDrawing" xmlns:w10="urn:schemas-microsoft-com:office:word" xmlns:w="http://schemas.openxmlformats.org/wordprocessingml/2006/main" xmlns:w14="http://schemas.microsoft.com/office/word/2010/wordml" xmlns:w15="http://schemas.microsoft.com/office/word/2012/wordml" xmlns:w16cex="http://schemas.microsoft.com/office/word/2018/wordml/cex" xmlns:w16cid="http://schemas.microsoft.com/office/word/2016/wordml/cid" xmlns:w16="http://schemas.microsoft.com/office/word/2018/wordml" xmlns:w16sdtdh="http://schemas.microsoft.com/office/word/2020/wordml/sdtdatahash" xmlns:w16se="http://schemas.microsoft.com/office/word/2015/wordml/symex" xmlns:wpg="http://schemas.microsoft.com/office/word/2010/wordprocessingGroup" xmlns:wpi="http://schemas.microsoft.com/office/word/2010/wordprocessingInk" xmlns:wne="http://schemas.microsoft.com/office/word/2006/wordml" xmlns:wps="http://schemas.microsoft.com/office/word/2010/wordprocessingShape" mc:Ignorable="w14 w15 w16se w16cid w16 w16cex w16sdtdh wp14">
   <w:footnote w:type="separator" w:id="-1">
     <w:p>
       <w:pPr>
@@ -12571,7 +12589,7 @@
 </file>
 
 <file path=word/header1.xml><?xml version="1.0" encoding="utf-8"?>
-<w:hdr xmlns:wpc="http://schemas.microsoft.com/office/word/2010/wordprocessingCanvas" xmlns:cx="http://schemas.microsoft.com/office/drawing/2014/chartex" xmlns:cx1="http://schemas.microsoft.com/office/drawing/2015/9/8/chartex" xmlns:cx2="http://schemas.microsoft.com/office/drawing/2015/10/21/chartex" xmlns:cx3="http://schemas.microsoft.com/office/drawing/2016/5/9/chartex" xmlns:cx4="http://schemas.microsoft.com/office/drawing/2016/5/10/chartex" xmlns:cx5="http://schemas.microsoft.com/office/drawing/2016/5/11/chartex" xmlns:cx6="http://schemas.microsoft.com/office/drawing/2016/5/12/chartex" xmlns:cx7="http://schemas.microsoft.com/office/drawing/2016/5/13/chartex" xmlns:cx8="http://schemas.microsoft.com/office/drawing/2016/5/14/chartex" xmlns:mc="http://schemas.openxmlformats.org/markup-compatibility/2006" xmlns:aink="http://schemas.microsoft.com/office/drawing/2016/ink" xmlns:am3d="http://schemas.microsoft.com/office/drawing/2017/model3d" xmlns:o="urn:schemas-microsoft-com:office:office" xmlns:oel="http://schemas.microsoft.com/office/2019/extlst" xmlns:r="http://schemas.openxmlformats.org/officeDocument/2006/relationships" xmlns:m="http://schemas.openxmlformats.org/officeDocument/2006/math" xmlns:v="urn:schemas-microsoft-com:vml" xmlns:wp14="http://schemas.microsoft.com/office/word/2010/wordprocessingDrawing" xmlns:wp="http://schemas.openxmlformats.org/drawingml/2006/wordprocessingDrawing" xmlns:w10="urn:schemas-microsoft-com:office:word" xmlns:w="http://schemas.openxmlformats.org/wordprocessingml/2006/main" xmlns:w14="http://schemas.microsoft.com/office/word/2010/wordml" xmlns:w15="http://schemas.microsoft.com/office/word/2012/wordml" xmlns:w16cex="http://schemas.microsoft.com/office/word/2018/wordml/cex" xmlns:w16cid="http://schemas.microsoft.com/office/word/2016/wordml/cid" xmlns:w16="http://schemas.microsoft.com/office/word/2018/wordml" xmlns:w16du="http://schemas.microsoft.com/office/word/2023/wordml/word16du" xmlns:w16sdtdh="http://schemas.microsoft.com/office/word/2020/wordml/sdtdatahash" xmlns:w16sdtfl="http://schemas.microsoft.com/office/word/2024/wordml/sdtformatlock" xmlns:w16se="http://schemas.microsoft.com/office/word/2015/wordml/symex" xmlns:wpg="http://schemas.microsoft.com/office/word/2010/wordprocessingGroup" xmlns:wpi="http://schemas.microsoft.com/office/word/2010/wordprocessingInk" xmlns:wne="http://schemas.microsoft.com/office/word/2006/wordml" xmlns:wps="http://schemas.microsoft.com/office/word/2010/wordprocessingShape" mc:Ignorable="w14 w15 w16se w16cid w16 w16cex w16sdtdh w16sdtfl w16du wp14">
+<w:hdr xmlns:wpc="http://schemas.microsoft.com/office/word/2010/wordprocessingCanvas" xmlns:cx="http://schemas.microsoft.com/office/drawing/2014/chartex" xmlns:cx1="http://schemas.microsoft.com/office/drawing/2015/9/8/chartex" xmlns:cx2="http://schemas.microsoft.com/office/drawing/2015/10/21/chartex" xmlns:cx3="http://schemas.microsoft.com/office/drawing/2016/5/9/chartex" xmlns:cx4="http://schemas.microsoft.com/office/drawing/2016/5/10/chartex" xmlns:cx5="http://schemas.microsoft.com/office/drawing/2016/5/11/chartex" xmlns:cx6="http://schemas.microsoft.com/office/drawing/2016/5/12/chartex" xmlns:cx7="http://schemas.microsoft.com/office/drawing/2016/5/13/chartex" xmlns:cx8="http://schemas.microsoft.com/office/drawing/2016/5/14/chartex" xmlns:mc="http://schemas.openxmlformats.org/markup-compatibility/2006" xmlns:aink="http://schemas.microsoft.com/office/drawing/2016/ink" xmlns:am3d="http://schemas.microsoft.com/office/drawing/2017/model3d" xmlns:o="urn:schemas-microsoft-com:office:office" xmlns:oel="http://schemas.microsoft.com/office/2019/extlst" xmlns:r="http://schemas.openxmlformats.org/officeDocument/2006/relationships" xmlns:m="http://schemas.openxmlformats.org/officeDocument/2006/math" xmlns:v="urn:schemas-microsoft-com:vml" xmlns:wp14="http://schemas.microsoft.com/office/word/2010/wordprocessingDrawing" xmlns:wp="http://schemas.openxmlformats.org/drawingml/2006/wordprocessingDrawing" xmlns:w10="urn:schemas-microsoft-com:office:word" xmlns:w="http://schemas.openxmlformats.org/wordprocessingml/2006/main" xmlns:w14="http://schemas.microsoft.com/office/word/2010/wordml" xmlns:w15="http://schemas.microsoft.com/office/word/2012/wordml" xmlns:w16cex="http://schemas.microsoft.com/office/word/2018/wordml/cex" xmlns:w16cid="http://schemas.microsoft.com/office/word/2016/wordml/cid" xmlns:w16="http://schemas.microsoft.com/office/word/2018/wordml" xmlns:w16sdtdh="http://schemas.microsoft.com/office/word/2020/wordml/sdtdatahash" xmlns:w16se="http://schemas.microsoft.com/office/word/2015/wordml/symex" xmlns:wpg="http://schemas.microsoft.com/office/word/2010/wordprocessingGroup" xmlns:wpi="http://schemas.microsoft.com/office/word/2010/wordprocessingInk" xmlns:wne="http://schemas.microsoft.com/office/word/2006/wordml" xmlns:wps="http://schemas.microsoft.com/office/word/2010/wordprocessingShape" mc:Ignorable="w14 w15 w16se w16cid w16 w16cex w16sdtdh wp14">
   <w:p>
     <w:pPr>
       <w:spacing w:after="0"/>
@@ -12594,7 +12612,7 @@
 </file>
 
 <file path=word/header2.xml><?xml version="1.0" encoding="utf-8"?>
-<w:hdr xmlns:wpc="http://schemas.microsoft.com/office/word/2010/wordprocessingCanvas" xmlns:cx="http://schemas.microsoft.com/office/drawing/2014/chartex" xmlns:cx1="http://schemas.microsoft.com/office/drawing/2015/9/8/chartex" xmlns:cx2="http://schemas.microsoft.com/office/drawing/2015/10/21/chartex" xmlns:cx3="http://schemas.microsoft.com/office/drawing/2016/5/9/chartex" xmlns:cx4="http://schemas.microsoft.com/office/drawing/2016/5/10/chartex" xmlns:cx5="http://schemas.microsoft.com/office/drawing/2016/5/11/chartex" xmlns:cx6="http://schemas.microsoft.com/office/drawing/2016/5/12/chartex" xmlns:cx7="http://schemas.microsoft.com/office/drawing/2016/5/13/chartex" xmlns:cx8="http://schemas.microsoft.com/office/drawing/2016/5/14/chartex" xmlns:mc="http://schemas.openxmlformats.org/markup-compatibility/2006" xmlns:aink="http://schemas.microsoft.com/office/drawing/2016/ink" xmlns:am3d="http://schemas.microsoft.com/office/drawing/2017/model3d" xmlns:o="urn:schemas-microsoft-com:office:office" xmlns:oel="http://schemas.microsoft.com/office/2019/extlst" xmlns:r="http://schemas.openxmlformats.org/officeDocument/2006/relationships" xmlns:m="http://schemas.openxmlformats.org/officeDocument/2006/math" xmlns:v="urn:schemas-microsoft-com:vml" xmlns:wp14="http://schemas.microsoft.com/office/word/2010/wordprocessingDrawing" xmlns:wp="http://schemas.openxmlformats.org/drawingml/2006/wordprocessingDrawing" xmlns:w10="urn:schemas-microsoft-com:office:word" xmlns:w="http://schemas.openxmlformats.org/wordprocessingml/2006/main" xmlns:w14="http://schemas.microsoft.com/office/word/2010/wordml" xmlns:w15="http://schemas.microsoft.com/office/word/2012/wordml" xmlns:w16cex="http://schemas.microsoft.com/office/word/2018/wordml/cex" xmlns:w16cid="http://schemas.microsoft.com/office/word/2016/wordml/cid" xmlns:w16="http://schemas.microsoft.com/office/word/2018/wordml" xmlns:w16du="http://schemas.microsoft.com/office/word/2023/wordml/word16du" xmlns:w16sdtdh="http://schemas.microsoft.com/office/word/2020/wordml/sdtdatahash" xmlns:w16sdtfl="http://schemas.microsoft.com/office/word/2024/wordml/sdtformatlock" xmlns:w16se="http://schemas.microsoft.com/office/word/2015/wordml/symex" xmlns:wpg="http://schemas.microsoft.com/office/word/2010/wordprocessingGroup" xmlns:wpi="http://schemas.microsoft.com/office/word/2010/wordprocessingInk" xmlns:wne="http://schemas.microsoft.com/office/word/2006/wordml" xmlns:wps="http://schemas.microsoft.com/office/word/2010/wordprocessingShape" mc:Ignorable="w14 w15 w16se w16cid w16 w16cex w16sdtdh w16sdtfl w16du wp14">
+<w:hdr xmlns:wpc="http://schemas.microsoft.com/office/word/2010/wordprocessingCanvas" xmlns:cx="http://schemas.microsoft.com/office/drawing/2014/chartex" xmlns:cx1="http://schemas.microsoft.com/office/drawing/2015/9/8/chartex" xmlns:cx2="http://schemas.microsoft.com/office/drawing/2015/10/21/chartex" xmlns:cx3="http://schemas.microsoft.com/office/drawing/2016/5/9/chartex" xmlns:cx4="http://schemas.microsoft.com/office/drawing/2016/5/10/chartex" xmlns:cx5="http://schemas.microsoft.com/office/drawing/2016/5/11/chartex" xmlns:cx6="http://schemas.microsoft.com/office/drawing/2016/5/12/chartex" xmlns:cx7="http://schemas.microsoft.com/office/drawing/2016/5/13/chartex" xmlns:cx8="http://schemas.microsoft.com/office/drawing/2016/5/14/chartex" xmlns:mc="http://schemas.openxmlformats.org/markup-compatibility/2006" xmlns:aink="http://schemas.microsoft.com/office/drawing/2016/ink" xmlns:am3d="http://schemas.microsoft.com/office/drawing/2017/model3d" xmlns:o="urn:schemas-microsoft-com:office:office" xmlns:oel="http://schemas.microsoft.com/office/2019/extlst" xmlns:r="http://schemas.openxmlformats.org/officeDocument/2006/relationships" xmlns:m="http://schemas.openxmlformats.org/officeDocument/2006/math" xmlns:v="urn:schemas-microsoft-com:vml" xmlns:wp14="http://schemas.microsoft.com/office/word/2010/wordprocessingDrawing" xmlns:wp="http://schemas.openxmlformats.org/drawingml/2006/wordprocessingDrawing" xmlns:w10="urn:schemas-microsoft-com:office:word" xmlns:w="http://schemas.openxmlformats.org/wordprocessingml/2006/main" xmlns:w14="http://schemas.microsoft.com/office/word/2010/wordml" xmlns:w15="http://schemas.microsoft.com/office/word/2012/wordml" xmlns:w16cex="http://schemas.microsoft.com/office/word/2018/wordml/cex" xmlns:w16cid="http://schemas.microsoft.com/office/word/2016/wordml/cid" xmlns:w16="http://schemas.microsoft.com/office/word/2018/wordml" xmlns:w16sdtdh="http://schemas.microsoft.com/office/word/2020/wordml/sdtdatahash" xmlns:w16se="http://schemas.microsoft.com/office/word/2015/wordml/symex" xmlns:wpg="http://schemas.microsoft.com/office/word/2010/wordprocessingGroup" xmlns:wpi="http://schemas.microsoft.com/office/word/2010/wordprocessingInk" xmlns:wne="http://schemas.microsoft.com/office/word/2006/wordml" xmlns:wps="http://schemas.microsoft.com/office/word/2010/wordprocessingShape" mc:Ignorable="w14 w15 w16se w16cid w16 w16cex w16sdtdh wp14">
   <w:p>
     <w:pPr>
       <w:spacing w:after="0" w:line="360" w:lineRule="auto"/>
@@ -12609,7 +12627,7 @@
 </file>
 
 <file path=word/header3.xml><?xml version="1.0" encoding="utf-8"?>
-<w:hdr xmlns:wpc="http://schemas.microsoft.com/office/word/2010/wordprocessingCanvas" xmlns:cx="http://schemas.microsoft.com/office/drawing/2014/chartex" xmlns:cx1="http://schemas.microsoft.com/office/drawing/2015/9/8/chartex" xmlns:cx2="http://schemas.microsoft.com/office/drawing/2015/10/21/chartex" xmlns:cx3="http://schemas.microsoft.com/office/drawing/2016/5/9/chartex" xmlns:cx4="http://schemas.microsoft.com/office/drawing/2016/5/10/chartex" xmlns:cx5="http://schemas.microsoft.com/office/drawing/2016/5/11/chartex" xmlns:cx6="http://schemas.microsoft.com/office/drawing/2016/5/12/chartex" xmlns:cx7="http://schemas.microsoft.com/office/drawing/2016/5/13/chartex" xmlns:cx8="http://schemas.microsoft.com/office/drawing/2016/5/14/chartex" xmlns:mc="http://schemas.openxmlformats.org/markup-compatibility/2006" xmlns:aink="http://schemas.microsoft.com/office/drawing/2016/ink" xmlns:am3d="http://schemas.microsoft.com/office/drawing/2017/model3d" xmlns:o="urn:schemas-microsoft-com:office:office" xmlns:oel="http://schemas.microsoft.com/office/2019/extlst" xmlns:r="http://schemas.openxmlformats.org/officeDocument/2006/relationships" xmlns:m="http://schemas.openxmlformats.org/officeDocument/2006/math" xmlns:v="urn:schemas-microsoft-com:vml" xmlns:wp14="http://schemas.microsoft.com/office/word/2010/wordprocessingDrawing" xmlns:wp="http://schemas.openxmlformats.org/drawingml/2006/wordprocessingDrawing" xmlns:w10="urn:schemas-microsoft-com:office:word" xmlns:w="http://schemas.openxmlformats.org/wordprocessingml/2006/main" xmlns:w14="http://schemas.microsoft.com/office/word/2010/wordml" xmlns:w15="http://schemas.microsoft.com/office/word/2012/wordml" xmlns:w16cex="http://schemas.microsoft.com/office/word/2018/wordml/cex" xmlns:w16cid="http://schemas.microsoft.com/office/word/2016/wordml/cid" xmlns:w16="http://schemas.microsoft.com/office/word/2018/wordml" xmlns:w16du="http://schemas.microsoft.com/office/word/2023/wordml/word16du" xmlns:w16sdtdh="http://schemas.microsoft.com/office/word/2020/wordml/sdtdatahash" xmlns:w16sdtfl="http://schemas.microsoft.com/office/word/2024/wordml/sdtformatlock" xmlns:w16se="http://schemas.microsoft.com/office/word/2015/wordml/symex" xmlns:wpg="http://schemas.microsoft.com/office/word/2010/wordprocessingGroup" xmlns:wpi="http://schemas.microsoft.com/office/word/2010/wordprocessingInk" xmlns:wne="http://schemas.microsoft.com/office/word/2006/wordml" xmlns:wps="http://schemas.microsoft.com/office/word/2010/wordprocessingShape" mc:Ignorable="w14 w15 w16se w16cid w16 w16cex w16sdtdh w16sdtfl w16du wp14">
+<w:hdr xmlns:wpc="http://schemas.microsoft.com/office/word/2010/wordprocessingCanvas" xmlns:cx="http://schemas.microsoft.com/office/drawing/2014/chartex" xmlns:cx1="http://schemas.microsoft.com/office/drawing/2015/9/8/chartex" xmlns:cx2="http://schemas.microsoft.com/office/drawing/2015/10/21/chartex" xmlns:cx3="http://schemas.microsoft.com/office/drawing/2016/5/9/chartex" xmlns:cx4="http://schemas.microsoft.com/office/drawing/2016/5/10/chartex" xmlns:cx5="http://schemas.microsoft.com/office/drawing/2016/5/11/chartex" xmlns:cx6="http://schemas.microsoft.com/office/drawing/2016/5/12/chartex" xmlns:cx7="http://schemas.microsoft.com/office/drawing/2016/5/13/chartex" xmlns:cx8="http://schemas.microsoft.com/office/drawing/2016/5/14/chartex" xmlns:mc="http://schemas.openxmlformats.org/markup-compatibility/2006" xmlns:aink="http://schemas.microsoft.com/office/drawing/2016/ink" xmlns:am3d="http://schemas.microsoft.com/office/drawing/2017/model3d" xmlns:o="urn:schemas-microsoft-com:office:office" xmlns:oel="http://schemas.microsoft.com/office/2019/extlst" xmlns:r="http://schemas.openxmlformats.org/officeDocument/2006/relationships" xmlns:m="http://schemas.openxmlformats.org/officeDocument/2006/math" xmlns:v="urn:schemas-microsoft-com:vml" xmlns:wp14="http://schemas.microsoft.com/office/word/2010/wordprocessingDrawing" xmlns:wp="http://schemas.openxmlformats.org/drawingml/2006/wordprocessingDrawing" xmlns:w10="urn:schemas-microsoft-com:office:word" xmlns:w="http://schemas.openxmlformats.org/wordprocessingml/2006/main" xmlns:w14="http://schemas.microsoft.com/office/word/2010/wordml" xmlns:w15="http://schemas.microsoft.com/office/word/2012/wordml" xmlns:w16cex="http://schemas.microsoft.com/office/word/2018/wordml/cex" xmlns:w16cid="http://schemas.microsoft.com/office/word/2016/wordml/cid" xmlns:w16="http://schemas.microsoft.com/office/word/2018/wordml" xmlns:w16sdtdh="http://schemas.microsoft.com/office/word/2020/wordml/sdtdatahash" xmlns:w16se="http://schemas.microsoft.com/office/word/2015/wordml/symex" xmlns:wpg="http://schemas.microsoft.com/office/word/2010/wordprocessingGroup" xmlns:wpi="http://schemas.microsoft.com/office/word/2010/wordprocessingInk" xmlns:wne="http://schemas.microsoft.com/office/word/2006/wordml" xmlns:wps="http://schemas.microsoft.com/office/word/2010/wordprocessingShape" mc:Ignorable="w14 w15 w16se w16cid w16 w16cex w16sdtdh wp14">
   <w:p>
     <w:pPr>
       <w:spacing w:after="0" w:line="360" w:lineRule="auto"/>
@@ -12632,7 +12650,7 @@
 </file>
 
 <file path=word/header4.xml><?xml version="1.0" encoding="utf-8"?>
-<w:hdr xmlns:wpc="http://schemas.microsoft.com/office/word/2010/wordprocessingCanvas" xmlns:cx="http://schemas.microsoft.com/office/drawing/2014/chartex" xmlns:cx1="http://schemas.microsoft.com/office/drawing/2015/9/8/chartex" xmlns:cx2="http://schemas.microsoft.com/office/drawing/2015/10/21/chartex" xmlns:cx3="http://schemas.microsoft.com/office/drawing/2016/5/9/chartex" xmlns:cx4="http://schemas.microsoft.com/office/drawing/2016/5/10/chartex" xmlns:cx5="http://schemas.microsoft.com/office/drawing/2016/5/11/chartex" xmlns:cx6="http://schemas.microsoft.com/office/drawing/2016/5/12/chartex" xmlns:cx7="http://schemas.microsoft.com/office/drawing/2016/5/13/chartex" xmlns:cx8="http://schemas.microsoft.com/office/drawing/2016/5/14/chartex" xmlns:mc="http://schemas.openxmlformats.org/markup-compatibility/2006" xmlns:aink="http://schemas.microsoft.com/office/drawing/2016/ink" xmlns:am3d="http://schemas.microsoft.com/office/drawing/2017/model3d" xmlns:o="urn:schemas-microsoft-com:office:office" xmlns:oel="http://schemas.microsoft.com/office/2019/extlst" xmlns:r="http://schemas.openxmlformats.org/officeDocument/2006/relationships" xmlns:m="http://schemas.openxmlformats.org/officeDocument/2006/math" xmlns:v="urn:schemas-microsoft-com:vml" xmlns:wp14="http://schemas.microsoft.com/office/word/2010/wordprocessingDrawing" xmlns:wp="http://schemas.openxmlformats.org/drawingml/2006/wordprocessingDrawing" xmlns:w10="urn:schemas-microsoft-com:office:word" xmlns:w="http://schemas.openxmlformats.org/wordprocessingml/2006/main" xmlns:w14="http://schemas.microsoft.com/office/word/2010/wordml" xmlns:w15="http://schemas.microsoft.com/office/word/2012/wordml" xmlns:w16cex="http://schemas.microsoft.com/office/word/2018/wordml/cex" xmlns:w16cid="http://schemas.microsoft.com/office/word/2016/wordml/cid" xmlns:w16="http://schemas.microsoft.com/office/word/2018/wordml" xmlns:w16du="http://schemas.microsoft.com/office/word/2023/wordml/word16du" xmlns:w16sdtdh="http://schemas.microsoft.com/office/word/2020/wordml/sdtdatahash" xmlns:w16sdtfl="http://schemas.microsoft.com/office/word/2024/wordml/sdtformatlock" xmlns:w16se="http://schemas.microsoft.com/office/word/2015/wordml/symex" xmlns:wpg="http://schemas.microsoft.com/office/word/2010/wordprocessingGroup" xmlns:wpi="http://schemas.microsoft.com/office/word/2010/wordprocessingInk" xmlns:wne="http://schemas.microsoft.com/office/word/2006/wordml" xmlns:wps="http://schemas.microsoft.com/office/word/2010/wordprocessingShape" mc:Ignorable="w14 w15 w16se w16cid w16 w16cex w16sdtdh w16sdtfl w16du wp14">
+<w:hdr xmlns:wpc="http://schemas.microsoft.com/office/word/2010/wordprocessingCanvas" xmlns:cx="http://schemas.microsoft.com/office/drawing/2014/chartex" xmlns:cx1="http://schemas.microsoft.com/office/drawing/2015/9/8/chartex" xmlns:cx2="http://schemas.microsoft.com/office/drawing/2015/10/21/chartex" xmlns:cx3="http://schemas.microsoft.com/office/drawing/2016/5/9/chartex" xmlns:cx4="http://schemas.microsoft.com/office/drawing/2016/5/10/chartex" xmlns:cx5="http://schemas.microsoft.com/office/drawing/2016/5/11/chartex" xmlns:cx6="http://schemas.microsoft.com/office/drawing/2016/5/12/chartex" xmlns:cx7="http://schemas.microsoft.com/office/drawing/2016/5/13/chartex" xmlns:cx8="http://schemas.microsoft.com/office/drawing/2016/5/14/chartex" xmlns:mc="http://schemas.openxmlformats.org/markup-compatibility/2006" xmlns:aink="http://schemas.microsoft.com/office/drawing/2016/ink" xmlns:am3d="http://schemas.microsoft.com/office/drawing/2017/model3d" xmlns:o="urn:schemas-microsoft-com:office:office" xmlns:oel="http://schemas.microsoft.com/office/2019/extlst" xmlns:r="http://schemas.openxmlformats.org/officeDocument/2006/relationships" xmlns:m="http://schemas.openxmlformats.org/officeDocument/2006/math" xmlns:v="urn:schemas-microsoft-com:vml" xmlns:wp14="http://schemas.microsoft.com/office/word/2010/wordprocessingDrawing" xmlns:wp="http://schemas.openxmlformats.org/drawingml/2006/wordprocessingDrawing" xmlns:w10="urn:schemas-microsoft-com:office:word" xmlns:w="http://schemas.openxmlformats.org/wordprocessingml/2006/main" xmlns:w14="http://schemas.microsoft.com/office/word/2010/wordml" xmlns:w15="http://schemas.microsoft.com/office/word/2012/wordml" xmlns:w16cex="http://schemas.microsoft.com/office/word/2018/wordml/cex" xmlns:w16cid="http://schemas.microsoft.com/office/word/2016/wordml/cid" xmlns:w16="http://schemas.microsoft.com/office/word/2018/wordml" xmlns:w16sdtdh="http://schemas.microsoft.com/office/word/2020/wordml/sdtdatahash" xmlns:w16se="http://schemas.microsoft.com/office/word/2015/wordml/symex" xmlns:wpg="http://schemas.microsoft.com/office/word/2010/wordprocessingGroup" xmlns:wpi="http://schemas.microsoft.com/office/word/2010/wordprocessingInk" xmlns:wne="http://schemas.microsoft.com/office/word/2006/wordml" xmlns:wps="http://schemas.microsoft.com/office/word/2010/wordprocessingShape" mc:Ignorable="w14 w15 w16se w16cid w16 w16cex w16sdtdh wp14">
   <w:p>
     <w:pPr>
       <w:spacing w:after="0" w:line="360" w:lineRule="auto"/>
@@ -12647,7 +12665,7 @@
 </file>
 
 <file path=word/header5.xml><?xml version="1.0" encoding="utf-8"?>
-<w:hdr xmlns:wpc="http://schemas.microsoft.com/office/word/2010/wordprocessingCanvas" xmlns:cx="http://schemas.microsoft.com/office/drawing/2014/chartex" xmlns:cx1="http://schemas.microsoft.com/office/drawing/2015/9/8/chartex" xmlns:cx2="http://schemas.microsoft.com/office/drawing/2015/10/21/chartex" xmlns:cx3="http://schemas.microsoft.com/office/drawing/2016/5/9/chartex" xmlns:cx4="http://schemas.microsoft.com/office/drawing/2016/5/10/chartex" xmlns:cx5="http://schemas.microsoft.com/office/drawing/2016/5/11/chartex" xmlns:cx6="http://schemas.microsoft.com/office/drawing/2016/5/12/chartex" xmlns:cx7="http://schemas.microsoft.com/office/drawing/2016/5/13/chartex" xmlns:cx8="http://schemas.microsoft.com/office/drawing/2016/5/14/chartex" xmlns:mc="http://schemas.openxmlformats.org/markup-compatibility/2006" xmlns:aink="http://schemas.microsoft.com/office/drawing/2016/ink" xmlns:am3d="http://schemas.microsoft.com/office/drawing/2017/model3d" xmlns:o="urn:schemas-microsoft-com:office:office" xmlns:oel="http://schemas.microsoft.com/office/2019/extlst" xmlns:r="http://schemas.openxmlformats.org/officeDocument/2006/relationships" xmlns:m="http://schemas.openxmlformats.org/officeDocument/2006/math" xmlns:v="urn:schemas-microsoft-com:vml" xmlns:wp14="http://schemas.microsoft.com/office/word/2010/wordprocessingDrawing" xmlns:wp="http://schemas.openxmlformats.org/drawingml/2006/wordprocessingDrawing" xmlns:w10="urn:schemas-microsoft-com:office:word" xmlns:w="http://schemas.openxmlformats.org/wordprocessingml/2006/main" xmlns:w14="http://schemas.microsoft.com/office/word/2010/wordml" xmlns:w15="http://schemas.microsoft.com/office/word/2012/wordml" xmlns:w16cex="http://schemas.microsoft.com/office/word/2018/wordml/cex" xmlns:w16cid="http://schemas.microsoft.com/office/word/2016/wordml/cid" xmlns:w16="http://schemas.microsoft.com/office/word/2018/wordml" xmlns:w16du="http://schemas.microsoft.com/office/word/2023/wordml/word16du" xmlns:w16sdtdh="http://schemas.microsoft.com/office/word/2020/wordml/sdtdatahash" xmlns:w16sdtfl="http://schemas.microsoft.com/office/word/2024/wordml/sdtformatlock" xmlns:w16se="http://schemas.microsoft.com/office/word/2015/wordml/symex" xmlns:wpg="http://schemas.microsoft.com/office/word/2010/wordprocessingGroup" xmlns:wpi="http://schemas.microsoft.com/office/word/2010/wordprocessingInk" xmlns:wne="http://schemas.microsoft.com/office/word/2006/wordml" xmlns:wps="http://schemas.microsoft.com/office/word/2010/wordprocessingShape" mc:Ignorable="w14 w15 w16se w16cid w16 w16cex w16sdtdh w16sdtfl w16du wp14">
+<w:hdr xmlns:wpc="http://schemas.microsoft.com/office/word/2010/wordprocessingCanvas" xmlns:cx="http://schemas.microsoft.com/office/drawing/2014/chartex" xmlns:cx1="http://schemas.microsoft.com/office/drawing/2015/9/8/chartex" xmlns:cx2="http://schemas.microsoft.com/office/drawing/2015/10/21/chartex" xmlns:cx3="http://schemas.microsoft.com/office/drawing/2016/5/9/chartex" xmlns:cx4="http://schemas.microsoft.com/office/drawing/2016/5/10/chartex" xmlns:cx5="http://schemas.microsoft.com/office/drawing/2016/5/11/chartex" xmlns:cx6="http://schemas.microsoft.com/office/drawing/2016/5/12/chartex" xmlns:cx7="http://schemas.microsoft.com/office/drawing/2016/5/13/chartex" xmlns:cx8="http://schemas.microsoft.com/office/drawing/2016/5/14/chartex" xmlns:mc="http://schemas.openxmlformats.org/markup-compatibility/2006" xmlns:aink="http://schemas.microsoft.com/office/drawing/2016/ink" xmlns:am3d="http://schemas.microsoft.com/office/drawing/2017/model3d" xmlns:o="urn:schemas-microsoft-com:office:office" xmlns:oel="http://schemas.microsoft.com/office/2019/extlst" xmlns:r="http://schemas.openxmlformats.org/officeDocument/2006/relationships" xmlns:m="http://schemas.openxmlformats.org/officeDocument/2006/math" xmlns:v="urn:schemas-microsoft-com:vml" xmlns:wp14="http://schemas.microsoft.com/office/word/2010/wordprocessingDrawing" xmlns:wp="http://schemas.openxmlformats.org/drawingml/2006/wordprocessingDrawing" xmlns:w10="urn:schemas-microsoft-com:office:word" xmlns:w="http://schemas.openxmlformats.org/wordprocessingml/2006/main" xmlns:w14="http://schemas.microsoft.com/office/word/2010/wordml" xmlns:w15="http://schemas.microsoft.com/office/word/2012/wordml" xmlns:w16cex="http://schemas.microsoft.com/office/word/2018/wordml/cex" xmlns:w16cid="http://schemas.microsoft.com/office/word/2016/wordml/cid" xmlns:w16="http://schemas.microsoft.com/office/word/2018/wordml" xmlns:w16sdtdh="http://schemas.microsoft.com/office/word/2020/wordml/sdtdatahash" xmlns:w16se="http://schemas.microsoft.com/office/word/2015/wordml/symex" xmlns:wpg="http://schemas.microsoft.com/office/word/2010/wordprocessingGroup" xmlns:wpi="http://schemas.microsoft.com/office/word/2010/wordprocessingInk" xmlns:wne="http://schemas.microsoft.com/office/word/2006/wordml" xmlns:wps="http://schemas.microsoft.com/office/word/2010/wordprocessingShape" mc:Ignorable="w14 w15 w16se w16cid w16 w16cex w16sdtdh wp14">
   <w:p>
     <w:pPr>
       <w:tabs>
@@ -12668,7 +12686,7 @@
 </file>
 
 <file path=word/numbering.xml><?xml version="1.0" encoding="utf-8"?>
-<w:numbering xmlns:wpc="http://schemas.microsoft.com/office/word/2010/wordprocessingCanvas" xmlns:cx="http://schemas.microsoft.com/office/drawing/2014/chartex" xmlns:cx1="http://schemas.microsoft.com/office/drawing/2015/9/8/chartex" xmlns:cx2="http://schemas.microsoft.com/office/drawing/2015/10/21/chartex" xmlns:cx3="http://schemas.microsoft.com/office/drawing/2016/5/9/chartex" xmlns:cx4="http://schemas.microsoft.com/office/drawing/2016/5/10/chartex" xmlns:cx5="http://schemas.microsoft.com/office/drawing/2016/5/11/chartex" xmlns:cx6="http://schemas.microsoft.com/office/drawing/2016/5/12/chartex" xmlns:cx7="http://schemas.microsoft.com/office/drawing/2016/5/13/chartex" xmlns:cx8="http://schemas.microsoft.com/office/drawing/2016/5/14/chartex" xmlns:mc="http://schemas.openxmlformats.org/markup-compatibility/2006" xmlns:aink="http://schemas.microsoft.com/office/drawing/2016/ink" xmlns:am3d="http://schemas.microsoft.com/office/drawing/2017/model3d" xmlns:o="urn:schemas-microsoft-com:office:office" xmlns:oel="http://schemas.microsoft.com/office/2019/extlst" xmlns:r="http://schemas.openxmlformats.org/officeDocument/2006/relationships" xmlns:m="http://schemas.openxmlformats.org/officeDocument/2006/math" xmlns:v="urn:schemas-microsoft-com:vml" xmlns:wp14="http://schemas.microsoft.com/office/word/2010/wordprocessingDrawing" xmlns:wp="http://schemas.openxmlformats.org/drawingml/2006/wordprocessingDrawing" xmlns:w10="urn:schemas-microsoft-com:office:word" xmlns:w="http://schemas.openxmlformats.org/wordprocessingml/2006/main" xmlns:w14="http://schemas.microsoft.com/office/word/2010/wordml" xmlns:w15="http://schemas.microsoft.com/office/word/2012/wordml" xmlns:w16cex="http://schemas.microsoft.com/office/word/2018/wordml/cex" xmlns:w16cid="http://schemas.microsoft.com/office/word/2016/wordml/cid" xmlns:w16="http://schemas.microsoft.com/office/word/2018/wordml" xmlns:w16du="http://schemas.microsoft.com/office/word/2023/wordml/word16du" xmlns:w16sdtdh="http://schemas.microsoft.com/office/word/2020/wordml/sdtdatahash" xmlns:w16sdtfl="http://schemas.microsoft.com/office/word/2024/wordml/sdtformatlock" xmlns:w16se="http://schemas.microsoft.com/office/word/2015/wordml/symex" xmlns:wpg="http://schemas.microsoft.com/office/word/2010/wordprocessingGroup" xmlns:wpi="http://schemas.microsoft.com/office/word/2010/wordprocessingInk" xmlns:wne="http://schemas.microsoft.com/office/word/2006/wordml" xmlns:wps="http://schemas.microsoft.com/office/word/2010/wordprocessingShape" mc:Ignorable="w14 w15 w16se w16cid w16 w16cex w16sdtdh w16sdtfl w16du wp14">
+<w:numbering xmlns:wpc="http://schemas.microsoft.com/office/word/2010/wordprocessingCanvas" xmlns:cx="http://schemas.microsoft.com/office/drawing/2014/chartex" xmlns:cx1="http://schemas.microsoft.com/office/drawing/2015/9/8/chartex" xmlns:cx2="http://schemas.microsoft.com/office/drawing/2015/10/21/chartex" xmlns:cx3="http://schemas.microsoft.com/office/drawing/2016/5/9/chartex" xmlns:cx4="http://schemas.microsoft.com/office/drawing/2016/5/10/chartex" xmlns:cx5="http://schemas.microsoft.com/office/drawing/2016/5/11/chartex" xmlns:cx6="http://schemas.microsoft.com/office/drawing/2016/5/12/chartex" xmlns:cx7="http://schemas.microsoft.com/office/drawing/2016/5/13/chartex" xmlns:cx8="http://schemas.microsoft.com/office/drawing/2016/5/14/chartex" xmlns:mc="http://schemas.openxmlformats.org/markup-compatibility/2006" xmlns:aink="http://schemas.microsoft.com/office/drawing/2016/ink" xmlns:am3d="http://schemas.microsoft.com/office/drawing/2017/model3d" xmlns:o="urn:schemas-microsoft-com:office:office" xmlns:oel="http://schemas.microsoft.com/office/2019/extlst" xmlns:r="http://schemas.openxmlformats.org/officeDocument/2006/relationships" xmlns:m="http://schemas.openxmlformats.org/officeDocument/2006/math" xmlns:v="urn:schemas-microsoft-com:vml" xmlns:wp14="http://schemas.microsoft.com/office/word/2010/wordprocessingDrawing" xmlns:wp="http://schemas.openxmlformats.org/drawingml/2006/wordprocessingDrawing" xmlns:w10="urn:schemas-microsoft-com:office:word" xmlns:w="http://schemas.openxmlformats.org/wordprocessingml/2006/main" xmlns:w14="http://schemas.microsoft.com/office/word/2010/wordml" xmlns:w15="http://schemas.microsoft.com/office/word/2012/wordml" xmlns:w16cex="http://schemas.microsoft.com/office/word/2018/wordml/cex" xmlns:w16cid="http://schemas.microsoft.com/office/word/2016/wordml/cid" xmlns:w16="http://schemas.microsoft.com/office/word/2018/wordml" xmlns:w16sdtdh="http://schemas.microsoft.com/office/word/2020/wordml/sdtdatahash" xmlns:w16se="http://schemas.microsoft.com/office/word/2015/wordml/symex" xmlns:wpg="http://schemas.microsoft.com/office/word/2010/wordprocessingGroup" xmlns:wpi="http://schemas.microsoft.com/office/word/2010/wordprocessingInk" xmlns:wne="http://schemas.microsoft.com/office/word/2006/wordml" xmlns:wps="http://schemas.microsoft.com/office/word/2010/wordprocessingShape" mc:Ignorable="w14 w15 w16se w16cid w16 w16cex w16sdtdh wp14">
   <w:abstractNum w:abstractNumId="0" w15:restartNumberingAfterBreak="0">
     <w:nsid w:val="033C457E"/>
     <w:multiLevelType w:val="hybridMultilevel"/>
@@ -14931,7 +14949,7 @@
 </file>
 
 <file path=word/styles.xml><?xml version="1.0" encoding="utf-8"?>
-<w:styles xmlns:mc="http://schemas.openxmlformats.org/markup-compatibility/2006" xmlns:r="http://schemas.openxmlformats.org/officeDocument/2006/relationships" xmlns:w="http://schemas.openxmlformats.org/wordprocessingml/2006/main" xmlns:w14="http://schemas.microsoft.com/office/word/2010/wordml" xmlns:w15="http://schemas.microsoft.com/office/word/2012/wordml" xmlns:w16cex="http://schemas.microsoft.com/office/word/2018/wordml/cex" xmlns:w16cid="http://schemas.microsoft.com/office/word/2016/wordml/cid" xmlns:w16="http://schemas.microsoft.com/office/word/2018/wordml" xmlns:w16du="http://schemas.microsoft.com/office/word/2023/wordml/word16du" xmlns:w16sdtdh="http://schemas.microsoft.com/office/word/2020/wordml/sdtdatahash" xmlns:w16sdtfl="http://schemas.microsoft.com/office/word/2024/wordml/sdtformatlock" xmlns:w16se="http://schemas.microsoft.com/office/word/2015/wordml/symex" mc:Ignorable="w14 w15 w16se w16cid w16 w16cex w16sdtdh w16sdtfl w16du">
+<w:styles xmlns:mc="http://schemas.openxmlformats.org/markup-compatibility/2006" xmlns:r="http://schemas.openxmlformats.org/officeDocument/2006/relationships" xmlns:w="http://schemas.openxmlformats.org/wordprocessingml/2006/main" xmlns:w14="http://schemas.microsoft.com/office/word/2010/wordml" xmlns:w15="http://schemas.microsoft.com/office/word/2012/wordml" xmlns:w16cex="http://schemas.microsoft.com/office/word/2018/wordml/cex" xmlns:w16cid="http://schemas.microsoft.com/office/word/2016/wordml/cid" xmlns:w16="http://schemas.microsoft.com/office/word/2018/wordml" xmlns:w16sdtdh="http://schemas.microsoft.com/office/word/2020/wordml/sdtdatahash" xmlns:w16se="http://schemas.microsoft.com/office/word/2015/wordml/symex" mc:Ignorable="w14 w15 w16se w16cid w16 w16cex w16sdtdh">
   <w:docDefaults>
     <w:rPrDefault>
       <w:rPr>
@@ -15325,15 +15343,15 @@
     <w:lsdException w:name="Unresolved Mention" w:semiHidden="1" w:unhideWhenUsed="1"/>
     <w:lsdException w:name="Smart Link" w:semiHidden="1" w:unhideWhenUsed="1"/>
   </w:latentStyles>
-  <w:style w:type="paragraph" w:default="1" w:styleId="Normal">
+  <w:style w:type="paragraph" w:default="1" w:styleId="Norml">
     <w:name w:val="Normal"/>
     <w:qFormat/>
   </w:style>
-  <w:style w:type="paragraph" w:styleId="Heading1">
+  <w:style w:type="paragraph" w:styleId="Cmsor1">
     <w:name w:val="heading 1"/>
-    <w:basedOn w:val="Normal"/>
-    <w:next w:val="Normal"/>
-    <w:link w:val="Heading1Char"/>
+    <w:basedOn w:val="Norml"/>
+    <w:next w:val="Norml"/>
+    <w:link w:val="Cmsor1Char"/>
     <w:uiPriority w:val="9"/>
     <w:qFormat/>
     <w:rsid w:val="00000102"/>
@@ -15350,11 +15368,11 @@
       <w:szCs w:val="32"/>
     </w:rPr>
   </w:style>
-  <w:style w:type="paragraph" w:styleId="Heading2">
+  <w:style w:type="paragraph" w:styleId="Cmsor2">
     <w:name w:val="heading 2"/>
-    <w:basedOn w:val="Normal"/>
-    <w:next w:val="Normal"/>
-    <w:link w:val="Heading2Char"/>
+    <w:basedOn w:val="Norml"/>
+    <w:next w:val="Norml"/>
+    <w:link w:val="Cmsor2Char"/>
     <w:uiPriority w:val="9"/>
     <w:unhideWhenUsed/>
     <w:qFormat/>
@@ -15372,11 +15390,11 @@
       <w:szCs w:val="26"/>
     </w:rPr>
   </w:style>
-  <w:style w:type="paragraph" w:styleId="Heading3">
+  <w:style w:type="paragraph" w:styleId="Cmsor3">
     <w:name w:val="heading 3"/>
-    <w:basedOn w:val="Normal"/>
-    <w:next w:val="Normal"/>
-    <w:link w:val="Heading3Char"/>
+    <w:basedOn w:val="Norml"/>
+    <w:next w:val="Norml"/>
+    <w:link w:val="Cmsor3Char"/>
     <w:uiPriority w:val="9"/>
     <w:unhideWhenUsed/>
     <w:qFormat/>
@@ -15394,13 +15412,13 @@
       <w:szCs w:val="24"/>
     </w:rPr>
   </w:style>
-  <w:style w:type="character" w:default="1" w:styleId="DefaultParagraphFont">
+  <w:style w:type="character" w:default="1" w:styleId="Bekezdsalapbettpusa">
     <w:name w:val="Default Paragraph Font"/>
     <w:uiPriority w:val="1"/>
     <w:semiHidden/>
     <w:unhideWhenUsed/>
   </w:style>
-  <w:style w:type="table" w:default="1" w:styleId="TableNormal">
+  <w:style w:type="table" w:default="1" w:styleId="Normltblzat">
     <w:name w:val="Normal Table"/>
     <w:uiPriority w:val="99"/>
     <w:semiHidden/>
@@ -15415,16 +15433,16 @@
       </w:tblCellMar>
     </w:tblPr>
   </w:style>
-  <w:style w:type="numbering" w:default="1" w:styleId="NoList">
+  <w:style w:type="numbering" w:default="1" w:styleId="Nemlista">
     <w:name w:val="No List"/>
     <w:uiPriority w:val="99"/>
     <w:semiHidden/>
     <w:unhideWhenUsed/>
   </w:style>
-  <w:style w:type="character" w:customStyle="1" w:styleId="Heading1Char">
-    <w:name w:val="Heading 1 Char"/>
-    <w:basedOn w:val="DefaultParagraphFont"/>
-    <w:link w:val="Heading1"/>
+  <w:style w:type="character" w:customStyle="1" w:styleId="Cmsor1Char">
+    <w:name w:val="Címsor 1 Char"/>
+    <w:basedOn w:val="Bekezdsalapbettpusa"/>
+    <w:link w:val="Cmsor1"/>
     <w:uiPriority w:val="9"/>
     <w:rsid w:val="00000102"/>
     <w:rPr>
@@ -15434,10 +15452,10 @@
       <w:szCs w:val="32"/>
     </w:rPr>
   </w:style>
-  <w:style w:type="paragraph" w:styleId="TOCHeading">
+  <w:style w:type="paragraph" w:styleId="Tartalomjegyzkcmsora">
     <w:name w:val="TOC Heading"/>
-    <w:basedOn w:val="Heading1"/>
-    <w:next w:val="Normal"/>
+    <w:basedOn w:val="Cmsor1"/>
+    <w:next w:val="Norml"/>
     <w:uiPriority w:val="39"/>
     <w:unhideWhenUsed/>
     <w:qFormat/>
@@ -15449,10 +15467,10 @@
       <w:lang w:eastAsia="hu-HU"/>
     </w:rPr>
   </w:style>
-  <w:style w:type="paragraph" w:styleId="Header">
+  <w:style w:type="paragraph" w:styleId="lfej">
     <w:name w:val="header"/>
-    <w:basedOn w:val="Normal"/>
-    <w:link w:val="HeaderChar"/>
+    <w:basedOn w:val="Norml"/>
+    <w:link w:val="lfejChar"/>
     <w:uiPriority w:val="99"/>
     <w:unhideWhenUsed/>
     <w:rsid w:val="00971B5B"/>
@@ -15464,17 +15482,17 @@
       <w:spacing w:after="0" w:line="240" w:lineRule="auto"/>
     </w:pPr>
   </w:style>
-  <w:style w:type="character" w:customStyle="1" w:styleId="HeaderChar">
-    <w:name w:val="Header Char"/>
-    <w:basedOn w:val="DefaultParagraphFont"/>
-    <w:link w:val="Header"/>
+  <w:style w:type="character" w:customStyle="1" w:styleId="lfejChar">
+    <w:name w:val="Élőfej Char"/>
+    <w:basedOn w:val="Bekezdsalapbettpusa"/>
+    <w:link w:val="lfej"/>
     <w:uiPriority w:val="99"/>
     <w:rsid w:val="00971B5B"/>
   </w:style>
-  <w:style w:type="paragraph" w:styleId="Footer">
+  <w:style w:type="paragraph" w:styleId="llb">
     <w:name w:val="footer"/>
-    <w:basedOn w:val="Normal"/>
-    <w:link w:val="FooterChar"/>
+    <w:basedOn w:val="Norml"/>
+    <w:link w:val="llbChar"/>
     <w:uiPriority w:val="99"/>
     <w:unhideWhenUsed/>
     <w:rsid w:val="00971B5B"/>
@@ -15486,17 +15504,17 @@
       <w:spacing w:after="0" w:line="240" w:lineRule="auto"/>
     </w:pPr>
   </w:style>
-  <w:style w:type="character" w:customStyle="1" w:styleId="FooterChar">
-    <w:name w:val="Footer Char"/>
-    <w:basedOn w:val="DefaultParagraphFont"/>
-    <w:link w:val="Footer"/>
+  <w:style w:type="character" w:customStyle="1" w:styleId="llbChar">
+    <w:name w:val="Élőláb Char"/>
+    <w:basedOn w:val="Bekezdsalapbettpusa"/>
+    <w:link w:val="llb"/>
     <w:uiPriority w:val="99"/>
     <w:rsid w:val="00971B5B"/>
   </w:style>
-  <w:style w:type="character" w:customStyle="1" w:styleId="Heading2Char">
-    <w:name w:val="Heading 2 Char"/>
-    <w:basedOn w:val="DefaultParagraphFont"/>
-    <w:link w:val="Heading2"/>
+  <w:style w:type="character" w:customStyle="1" w:styleId="Cmsor2Char">
+    <w:name w:val="Címsor 2 Char"/>
+    <w:basedOn w:val="Bekezdsalapbettpusa"/>
+    <w:link w:val="Cmsor2"/>
     <w:uiPriority w:val="9"/>
     <w:rsid w:val="00A0656D"/>
     <w:rPr>
@@ -15506,10 +15524,10 @@
       <w:szCs w:val="26"/>
     </w:rPr>
   </w:style>
-  <w:style w:type="paragraph" w:styleId="TOC1">
+  <w:style w:type="paragraph" w:styleId="TJ1">
     <w:name w:val="toc 1"/>
-    <w:basedOn w:val="Normal"/>
-    <w:next w:val="Normal"/>
+    <w:basedOn w:val="Norml"/>
+    <w:next w:val="Norml"/>
     <w:autoRedefine/>
     <w:uiPriority w:val="39"/>
     <w:unhideWhenUsed/>
@@ -15518,9 +15536,9 @@
       <w:spacing w:after="100"/>
     </w:pPr>
   </w:style>
-  <w:style w:type="character" w:styleId="Hyperlink">
+  <w:style w:type="character" w:styleId="Hiperhivatkozs">
     <w:name w:val="Hyperlink"/>
-    <w:basedOn w:val="DefaultParagraphFont"/>
+    <w:basedOn w:val="Bekezdsalapbettpusa"/>
     <w:uiPriority w:val="99"/>
     <w:unhideWhenUsed/>
     <w:rsid w:val="00D5124F"/>
@@ -15529,10 +15547,10 @@
       <w:u w:val="single"/>
     </w:rPr>
   </w:style>
-  <w:style w:type="paragraph" w:styleId="Caption">
+  <w:style w:type="paragraph" w:styleId="Kpalrs">
     <w:name w:val="caption"/>
-    <w:basedOn w:val="Normal"/>
-    <w:next w:val="Normal"/>
+    <w:basedOn w:val="Norml"/>
+    <w:next w:val="Norml"/>
     <w:uiPriority w:val="35"/>
     <w:unhideWhenUsed/>
     <w:qFormat/>
@@ -15548,11 +15566,11 @@
       <w:szCs w:val="18"/>
     </w:rPr>
   </w:style>
-  <w:style w:type="paragraph" w:styleId="Title">
+  <w:style w:type="paragraph" w:styleId="Cm">
     <w:name w:val="Title"/>
-    <w:basedOn w:val="Normal"/>
-    <w:next w:val="Normal"/>
-    <w:link w:val="TitleChar"/>
+    <w:basedOn w:val="Norml"/>
+    <w:next w:val="Norml"/>
+    <w:link w:val="CmChar"/>
     <w:uiPriority w:val="10"/>
     <w:qFormat/>
     <w:rsid w:val="00FE5B4C"/>
@@ -15568,10 +15586,10 @@
       <w:szCs w:val="56"/>
     </w:rPr>
   </w:style>
-  <w:style w:type="character" w:customStyle="1" w:styleId="TitleChar">
-    <w:name w:val="Title Char"/>
-    <w:basedOn w:val="DefaultParagraphFont"/>
-    <w:link w:val="Title"/>
+  <w:style w:type="character" w:customStyle="1" w:styleId="CmChar">
+    <w:name w:val="Cím Char"/>
+    <w:basedOn w:val="Bekezdsalapbettpusa"/>
+    <w:link w:val="Cm"/>
     <w:uiPriority w:val="10"/>
     <w:rsid w:val="00FE5B4C"/>
     <w:rPr>
@@ -15582,10 +15600,10 @@
       <w:szCs w:val="56"/>
     </w:rPr>
   </w:style>
-  <w:style w:type="paragraph" w:styleId="TOC2">
+  <w:style w:type="paragraph" w:styleId="TJ2">
     <w:name w:val="toc 2"/>
-    <w:basedOn w:val="Normal"/>
-    <w:next w:val="Normal"/>
+    <w:basedOn w:val="Norml"/>
+    <w:next w:val="Norml"/>
     <w:autoRedefine/>
     <w:uiPriority w:val="39"/>
     <w:unhideWhenUsed/>
@@ -15595,10 +15613,10 @@
       <w:ind w:left="220"/>
     </w:pPr>
   </w:style>
-  <w:style w:type="character" w:customStyle="1" w:styleId="Heading3Char">
-    <w:name w:val="Heading 3 Char"/>
-    <w:basedOn w:val="DefaultParagraphFont"/>
-    <w:link w:val="Heading3"/>
+  <w:style w:type="character" w:customStyle="1" w:styleId="Cmsor3Char">
+    <w:name w:val="Címsor 3 Char"/>
+    <w:basedOn w:val="Bekezdsalapbettpusa"/>
+    <w:link w:val="Cmsor3"/>
     <w:uiPriority w:val="9"/>
     <w:rsid w:val="00D9103E"/>
     <w:rPr>
@@ -15608,10 +15626,10 @@
       <w:szCs w:val="24"/>
     </w:rPr>
   </w:style>
-  <w:style w:type="paragraph" w:styleId="TOC3">
+  <w:style w:type="paragraph" w:styleId="TJ3">
     <w:name w:val="toc 3"/>
-    <w:basedOn w:val="Normal"/>
-    <w:next w:val="Normal"/>
+    <w:basedOn w:val="Norml"/>
+    <w:next w:val="Norml"/>
     <w:autoRedefine/>
     <w:uiPriority w:val="39"/>
     <w:unhideWhenUsed/>
@@ -15621,9 +15639,9 @@
       <w:ind w:left="440"/>
     </w:pPr>
   </w:style>
-  <w:style w:type="paragraph" w:styleId="ListParagraph">
+  <w:style w:type="paragraph" w:styleId="Listaszerbekezds">
     <w:name w:val="List Paragraph"/>
-    <w:basedOn w:val="Normal"/>
+    <w:basedOn w:val="Norml"/>
     <w:uiPriority w:val="34"/>
     <w:qFormat/>
     <w:rsid w:val="00B06632"/>
@@ -15632,9 +15650,9 @@
       <w:contextualSpacing/>
     </w:pPr>
   </w:style>
-  <w:style w:type="table" w:styleId="TableGrid">
+  <w:style w:type="table" w:styleId="Rcsostblzat">
     <w:name w:val="Table Grid"/>
-    <w:basedOn w:val="TableNormal"/>
+    <w:basedOn w:val="Normltblzat"/>
     <w:uiPriority w:val="39"/>
     <w:rsid w:val="00B06632"/>
     <w:pPr>
@@ -15651,9 +15669,9 @@
       </w:tblBorders>
     </w:tblPr>
   </w:style>
-  <w:style w:type="character" w:styleId="UnresolvedMention">
+  <w:style w:type="character" w:styleId="Feloldatlanmegemlts">
     <w:name w:val="Unresolved Mention"/>
-    <w:basedOn w:val="DefaultParagraphFont"/>
+    <w:basedOn w:val="Bekezdsalapbettpusa"/>
     <w:uiPriority w:val="99"/>
     <w:semiHidden/>
     <w:unhideWhenUsed/>
@@ -15663,10 +15681,10 @@
       <w:shd w:val="clear" w:color="auto" w:fill="E1DFDD"/>
     </w:rPr>
   </w:style>
-  <w:style w:type="paragraph" w:styleId="TableofFigures">
+  <w:style w:type="paragraph" w:styleId="brajegyzk">
     <w:name w:val="table of figures"/>
-    <w:basedOn w:val="Normal"/>
-    <w:next w:val="Normal"/>
+    <w:basedOn w:val="Norml"/>
+    <w:next w:val="Norml"/>
     <w:uiPriority w:val="99"/>
     <w:unhideWhenUsed/>
     <w:rsid w:val="00306D1C"/>
@@ -15674,10 +15692,10 @@
       <w:spacing w:after="0"/>
     </w:pPr>
   </w:style>
-  <w:style w:type="paragraph" w:styleId="HTMLPreformatted">
+  <w:style w:type="paragraph" w:styleId="HTML-kntformzott">
     <w:name w:val="HTML Preformatted"/>
-    <w:basedOn w:val="Normal"/>
-    <w:link w:val="HTMLPreformattedChar"/>
+    <w:basedOn w:val="Norml"/>
+    <w:link w:val="HTML-kntformzottChar"/>
     <w:uiPriority w:val="99"/>
     <w:semiHidden/>
     <w:unhideWhenUsed/>
@@ -15710,10 +15728,10 @@
       <w:lang w:eastAsia="hu-HU"/>
     </w:rPr>
   </w:style>
-  <w:style w:type="character" w:customStyle="1" w:styleId="HTMLPreformattedChar">
-    <w:name w:val="HTML Preformatted Char"/>
-    <w:basedOn w:val="DefaultParagraphFont"/>
-    <w:link w:val="HTMLPreformatted"/>
+  <w:style w:type="character" w:customStyle="1" w:styleId="HTML-kntformzottChar">
+    <w:name w:val="HTML-ként formázott Char"/>
+    <w:basedOn w:val="Bekezdsalapbettpusa"/>
+    <w:link w:val="HTML-kntformzott"/>
     <w:uiPriority w:val="99"/>
     <w:semiHidden/>
     <w:rsid w:val="00B94BB9"/>
@@ -15724,9 +15742,9 @@
       <w:lang w:eastAsia="hu-HU"/>
     </w:rPr>
   </w:style>
-  <w:style w:type="character" w:styleId="HTMLCode">
+  <w:style w:type="character" w:styleId="HTML-kd">
     <w:name w:val="HTML Code"/>
-    <w:basedOn w:val="DefaultParagraphFont"/>
+    <w:basedOn w:val="Bekezdsalapbettpusa"/>
     <w:uiPriority w:val="99"/>
     <w:semiHidden/>
     <w:unhideWhenUsed/>
@@ -15739,20 +15757,20 @@
   </w:style>
   <w:style w:type="character" w:customStyle="1" w:styleId="hljs-attr">
     <w:name w:val="hljs-attr"/>
-    <w:basedOn w:val="DefaultParagraphFont"/>
+    <w:basedOn w:val="Bekezdsalapbettpusa"/>
     <w:rsid w:val="00B94BB9"/>
   </w:style>
-  <w:style w:type="character" w:styleId="PageNumber">
+  <w:style w:type="character" w:styleId="Oldalszm">
     <w:name w:val="page number"/>
-    <w:basedOn w:val="DefaultParagraphFont"/>
+    <w:basedOn w:val="Bekezdsalapbettpusa"/>
     <w:uiPriority w:val="99"/>
     <w:semiHidden/>
     <w:unhideWhenUsed/>
     <w:rsid w:val="00467798"/>
   </w:style>
-  <w:style w:type="character" w:styleId="FollowedHyperlink">
+  <w:style w:type="character" w:styleId="Mrltotthiperhivatkozs">
     <w:name w:val="FollowedHyperlink"/>
-    <w:basedOn w:val="DefaultParagraphFont"/>
+    <w:basedOn w:val="Bekezdsalapbettpusa"/>
     <w:uiPriority w:val="99"/>
     <w:semiHidden/>
     <w:unhideWhenUsed/>
@@ -15762,9 +15780,9 @@
       <w:u w:val="single"/>
     </w:rPr>
   </w:style>
-  <w:style w:type="character" w:styleId="Strong">
+  <w:style w:type="character" w:styleId="Kiemels2">
     <w:name w:val="Strong"/>
-    <w:basedOn w:val="DefaultParagraphFont"/>
+    <w:basedOn w:val="Bekezdsalapbettpusa"/>
     <w:uiPriority w:val="22"/>
     <w:qFormat/>
     <w:rsid w:val="009F6CF2"/>
@@ -15773,7 +15791,7 @@
       <w:bCs/>
     </w:rPr>
   </w:style>
-  <w:style w:type="paragraph" w:styleId="NoSpacing">
+  <w:style w:type="paragraph" w:styleId="Nincstrkz">
     <w:name w:val="No Spacing"/>
     <w:uiPriority w:val="1"/>
     <w:qFormat/>

--- a/temp/zarodolgozat.docx
+++ b/temp/zarodolgozat.docx
@@ -5501,6 +5501,1011 @@
     </w:p>
     <w:p>
       <w:pPr>
+        <w:keepNext/>
+        <w:spacing w:before="360" w:line="360" w:lineRule="auto"/>
+        <w:jc w:val="center"/>
+      </w:pPr>
+      <w:r>
+        <w:rPr>
+          <w:rFonts w:ascii="Times New Roman" w:hAnsi="Times New Roman" w:cs="Times New Roman"/>
+          <w:sz w:val="24"/>
+          <w:szCs w:val="24"/>
+        </w:rPr>
+        <w:drawing>
+          <wp:inline distT="0" distB="0" distL="0" distR="0" wp14:anchorId="6736C734" wp14:editId="28FFE62A">
+            <wp:extent cx="4443663" cy="2379395"/>
+            <wp:effectExtent l="0" t="0" r="1905" b="0"/>
+            <wp:docPr id="104338927" name="Kép 1"/>
+            <wp:cNvGraphicFramePr>
+              <a:graphicFrameLocks xmlns:a="http://schemas.openxmlformats.org/drawingml/2006/main" noChangeAspect="1"/>
+            </wp:cNvGraphicFramePr>
+            <a:graphic xmlns:a="http://schemas.openxmlformats.org/drawingml/2006/main">
+              <a:graphicData uri="http://schemas.openxmlformats.org/drawingml/2006/picture">
+                <pic:pic xmlns:pic="http://schemas.openxmlformats.org/drawingml/2006/picture">
+                  <pic:nvPicPr>
+                    <pic:cNvPr id="104338927" name=""/>
+                    <pic:cNvPicPr/>
+                  </pic:nvPicPr>
+                  <pic:blipFill>
+                    <a:blip r:embed="rId20"/>
+                    <a:stretch>
+                      <a:fillRect/>
+                    </a:stretch>
+                  </pic:blipFill>
+                  <pic:spPr>
+                    <a:xfrm>
+                      <a:off x="0" y="0"/>
+                      <a:ext cx="4466423" cy="2391582"/>
+                    </a:xfrm>
+                    <a:prstGeom prst="rect">
+                      <a:avLst/>
+                    </a:prstGeom>
+                  </pic:spPr>
+                </pic:pic>
+              </a:graphicData>
+            </a:graphic>
+          </wp:inline>
+        </w:drawing>
+      </w:r>
+    </w:p>
+    <w:p>
+      <w:pPr>
+        <w:pStyle w:val="Kpalrs"/>
+        <w:spacing w:after="360"/>
+        <w:jc w:val="center"/>
+        <w:rPr>
+          <w:rFonts w:ascii="Times New Roman" w:hAnsi="Times New Roman" w:cs="Times New Roman"/>
+          <w:sz w:val="24"/>
+          <w:szCs w:val="24"/>
+        </w:rPr>
+      </w:pPr>
+      <w:r>
+        <w:rPr>
+          <w:rFonts w:ascii="Times New Roman" w:hAnsi="Times New Roman" w:cs="Times New Roman"/>
+          <w:sz w:val="24"/>
+          <w:szCs w:val="24"/>
+        </w:rPr>
+        <w:fldChar w:fldCharType="begin"/>
+      </w:r>
+      <w:r>
+        <w:rPr>
+          <w:rFonts w:ascii="Times New Roman" w:hAnsi="Times New Roman" w:cs="Times New Roman"/>
+          <w:sz w:val="24"/>
+          <w:szCs w:val="24"/>
+        </w:rPr>
+        <w:instrText xml:space="preserve"> SEQ ábra \* ARABIC </w:instrText>
+      </w:r>
+      <w:r>
+        <w:rPr>
+          <w:rFonts w:ascii="Times New Roman" w:hAnsi="Times New Roman" w:cs="Times New Roman"/>
+          <w:sz w:val="24"/>
+          <w:szCs w:val="24"/>
+        </w:rPr>
+        <w:fldChar w:fldCharType="separate"/>
+      </w:r>
+      <w:r>
+        <w:rPr>
+          <w:rFonts w:ascii="Times New Roman" w:hAnsi="Times New Roman" w:cs="Times New Roman"/>
+          <w:noProof/>
+          <w:sz w:val="24"/>
+          <w:szCs w:val="24"/>
+        </w:rPr>
+        <w:t>1</w:t>
+      </w:r>
+      <w:r>
+        <w:rPr>
+          <w:rFonts w:ascii="Times New Roman" w:hAnsi="Times New Roman" w:cs="Times New Roman"/>
+          <w:sz w:val="24"/>
+          <w:szCs w:val="24"/>
+        </w:rPr>
+        <w:fldChar w:fldCharType="end"/>
+      </w:r>
+      <w:r>
+        <w:rPr>
+          <w:rFonts w:ascii="Times New Roman" w:hAnsi="Times New Roman" w:cs="Times New Roman"/>
+          <w:sz w:val="24"/>
+          <w:szCs w:val="24"/>
+        </w:rPr>
+        <w:t xml:space="preserve">. ábra: </w:t>
+      </w:r>
+      <w:r>
+        <w:rPr>
+          <w:rFonts w:ascii="Times New Roman" w:hAnsi="Times New Roman" w:cs="Times New Roman"/>
+          <w:sz w:val="24"/>
+          <w:szCs w:val="24"/>
+        </w:rPr>
+        <w:t>f</w:t>
+      </w:r>
+      <w:r>
+        <w:rPr>
+          <w:rFonts w:ascii="Times New Roman" w:hAnsi="Times New Roman" w:cs="Times New Roman"/>
+          <w:sz w:val="24"/>
+          <w:szCs w:val="24"/>
+        </w:rPr>
+        <w:t>elhasználói felület</w:t>
+      </w:r>
+    </w:p>
+    <w:p>
+      <w:pPr>
+        <w:spacing w:line="360" w:lineRule="auto"/>
+        <w:ind w:firstLine="851"/>
+        <w:jc w:val="both"/>
+        <w:rPr>
+          <w:rFonts w:ascii="Times New Roman" w:hAnsi="Times New Roman" w:cs="Times New Roman"/>
+          <w:sz w:val="24"/>
+          <w:szCs w:val="24"/>
+        </w:rPr>
+        <w:sectPr>
+          <w:pgSz w:w="11906" w:h="16838"/>
+          <w:pgMar w:top="1418" w:right="1418" w:bottom="1418" w:left="1418" w:header="709" w:footer="709" w:gutter="567"/>
+          <w:cols w:space="708"/>
+          <w:titlePg/>
+          <w:docGrid w:linePitch="360"/>
+        </w:sectPr>
+      </w:pPr>
+      <w:r>
+        <w:rPr>
+          <w:rFonts w:ascii="Times New Roman" w:hAnsi="Times New Roman" w:cs="Times New Roman"/>
+          <w:sz w:val="24"/>
+          <w:szCs w:val="24"/>
+        </w:rPr>
+        <w:t>A webapplikációba belépve a felhasználó a</w:t>
+      </w:r>
+      <w:r>
+        <w:rPr>
+          <w:rFonts w:ascii="Times New Roman" w:hAnsi="Times New Roman" w:cs="Times New Roman"/>
+          <w:sz w:val="24"/>
+          <w:szCs w:val="24"/>
+        </w:rPr>
+        <w:t xml:space="preserve"> fenti ábrán </w:t>
+      </w:r>
+      <w:r>
+        <w:rPr>
+          <w:rFonts w:ascii="Times New Roman" w:hAnsi="Times New Roman" w:cs="Times New Roman"/>
+          <w:sz w:val="24"/>
+          <w:szCs w:val="24"/>
+        </w:rPr>
+        <w:t>megjelenített oldalt találhatja.</w:t>
+      </w:r>
+      <w:r>
+        <w:rPr>
+          <w:rFonts w:ascii="Times New Roman" w:hAnsi="Times New Roman" w:cs="Times New Roman"/>
+          <w:sz w:val="24"/>
+          <w:szCs w:val="24"/>
+        </w:rPr>
+        <w:t xml:space="preserve"> Itt rögtön több funkciója is van, ezeket a következő fejezetekben pontról pontra bemutatom. Az alap dolgok, amiket a felületen találhatunk, a menü a bal felső sarokban beállításokkal és funkciókkal, illetve a jobb felső sarokban a mérési eredmények </w:t>
+      </w:r>
+      <w:proofErr w:type="spellStart"/>
+      <w:r>
+        <w:rPr>
+          <w:rFonts w:ascii="Times New Roman" w:hAnsi="Times New Roman" w:cs="Times New Roman"/>
+          <w:sz w:val="24"/>
+          <w:szCs w:val="24"/>
+        </w:rPr>
+        <w:t>másodpercenkénti</w:t>
+      </w:r>
+      <w:proofErr w:type="spellEnd"/>
+      <w:r>
+        <w:rPr>
+          <w:rFonts w:ascii="Times New Roman" w:hAnsi="Times New Roman" w:cs="Times New Roman"/>
+          <w:sz w:val="24"/>
+          <w:szCs w:val="24"/>
+        </w:rPr>
+        <w:t xml:space="preserve"> megjelenítése. A teljes képernyőt viszont a Naprendszer</w:t>
+      </w:r>
+      <w:r>
+        <w:rPr>
+          <w:rFonts w:ascii="Times New Roman" w:hAnsi="Times New Roman" w:cs="Times New Roman"/>
+          <w:sz w:val="24"/>
+          <w:szCs w:val="24"/>
+        </w:rPr>
+        <w:t xml:space="preserve"> </w:t>
+      </w:r>
+      <w:r>
+        <w:rPr>
+          <w:rFonts w:ascii="Times New Roman" w:hAnsi="Times New Roman" w:cs="Times New Roman"/>
+          <w:sz w:val="24"/>
+          <w:szCs w:val="24"/>
+        </w:rPr>
+        <w:t xml:space="preserve">modell tölti ki. Itt tudunk pásztázni az </w:t>
+      </w:r>
+      <w:r>
+        <w:rPr>
+          <w:rFonts w:ascii="Times New Roman" w:hAnsi="Times New Roman" w:cs="Times New Roman"/>
+          <w:sz w:val="24"/>
+          <w:szCs w:val="24"/>
+        </w:rPr>
+        <w:t xml:space="preserve">bal </w:t>
+      </w:r>
+      <w:r>
+        <w:rPr>
+          <w:rFonts w:ascii="Times New Roman" w:hAnsi="Times New Roman" w:cs="Times New Roman"/>
+          <w:sz w:val="24"/>
+          <w:szCs w:val="24"/>
+        </w:rPr>
+        <w:t>egér</w:t>
+      </w:r>
+      <w:r>
+        <w:rPr>
+          <w:rFonts w:ascii="Times New Roman" w:hAnsi="Times New Roman" w:cs="Times New Roman"/>
+          <w:sz w:val="24"/>
+          <w:szCs w:val="24"/>
+        </w:rPr>
+        <w:t>gomb</w:t>
+      </w:r>
+      <w:r>
+        <w:rPr>
+          <w:rFonts w:ascii="Times New Roman" w:hAnsi="Times New Roman" w:cs="Times New Roman"/>
+          <w:sz w:val="24"/>
+          <w:szCs w:val="24"/>
+        </w:rPr>
+        <w:t xml:space="preserve"> használatával</w:t>
+      </w:r>
+      <w:r>
+        <w:rPr>
+          <w:rFonts w:ascii="Times New Roman" w:hAnsi="Times New Roman" w:cs="Times New Roman"/>
+          <w:sz w:val="24"/>
+          <w:szCs w:val="24"/>
+        </w:rPr>
+        <w:t>, ha elhúzzuk egyik pozícióból a másikba.</w:t>
+      </w:r>
+      <w:r>
+        <w:rPr>
+          <w:rFonts w:ascii="Times New Roman" w:hAnsi="Times New Roman" w:cs="Times New Roman"/>
+          <w:sz w:val="24"/>
+          <w:szCs w:val="24"/>
+        </w:rPr>
+        <w:t xml:space="preserve"> </w:t>
+      </w:r>
+      <w:r>
+        <w:rPr>
+          <w:rFonts w:ascii="Times New Roman" w:hAnsi="Times New Roman" w:cs="Times New Roman"/>
+          <w:sz w:val="24"/>
+          <w:szCs w:val="24"/>
+        </w:rPr>
+        <w:t>F</w:t>
+      </w:r>
+      <w:r>
+        <w:rPr>
+          <w:rFonts w:ascii="Times New Roman" w:hAnsi="Times New Roman" w:cs="Times New Roman"/>
+          <w:sz w:val="24"/>
+          <w:szCs w:val="24"/>
+        </w:rPr>
+        <w:t>el nyíl használatával lehet közelíteni</w:t>
+      </w:r>
+      <w:r>
+        <w:rPr>
+          <w:rFonts w:ascii="Times New Roman" w:hAnsi="Times New Roman" w:cs="Times New Roman"/>
+          <w:sz w:val="24"/>
+          <w:szCs w:val="24"/>
+        </w:rPr>
+        <w:t xml:space="preserve">, valamint le nyíl nyomva tartásával </w:t>
+      </w:r>
+      <w:r>
+        <w:rPr>
+          <w:rFonts w:ascii="Times New Roman" w:hAnsi="Times New Roman" w:cs="Times New Roman"/>
+          <w:sz w:val="24"/>
+          <w:szCs w:val="24"/>
+        </w:rPr>
+        <w:t>távolodni a modellben. Ha egy bolygóra rákattintunk</w:t>
+      </w:r>
+      <w:r>
+        <w:rPr>
+          <w:rFonts w:ascii="Times New Roman" w:hAnsi="Times New Roman" w:cs="Times New Roman"/>
+          <w:sz w:val="24"/>
+          <w:szCs w:val="24"/>
+        </w:rPr>
+        <w:t xml:space="preserve"> bal egérgombbal</w:t>
+      </w:r>
+      <w:r>
+        <w:rPr>
+          <w:rFonts w:ascii="Times New Roman" w:hAnsi="Times New Roman" w:cs="Times New Roman"/>
+          <w:sz w:val="24"/>
+          <w:szCs w:val="24"/>
+        </w:rPr>
+        <w:t>, a program az adott bolygót kezdi el követni, valamint arra fókuszálni. Ez közelítésnél jó technika, amennyiben közelről szeretnénk megtekinteni az adott testet.</w:t>
+      </w:r>
+    </w:p>
+    <w:p>
+      <w:pPr>
+        <w:pStyle w:val="Cmsor2"/>
+        <w:numPr>
+          <w:ilvl w:val="1"/>
+          <w:numId w:val="7"/>
+        </w:numPr>
+        <w:spacing w:line="360" w:lineRule="auto"/>
+        <w:rPr>
+          <w:rFonts w:ascii="Times New Roman" w:hAnsi="Times New Roman" w:cs="Times New Roman"/>
+          <w:color w:val="auto"/>
+          <w:sz w:val="44"/>
+          <w:szCs w:val="44"/>
+        </w:rPr>
+      </w:pPr>
+      <w:r>
+        <w:rPr>
+          <w:rFonts w:ascii="Times New Roman" w:hAnsi="Times New Roman" w:cs="Times New Roman"/>
+          <w:color w:val="auto"/>
+          <w:sz w:val="44"/>
+          <w:szCs w:val="44"/>
+        </w:rPr>
+        <w:lastRenderedPageBreak/>
+        <w:t>Teljesítménymérés</w:t>
+      </w:r>
+    </w:p>
+    <w:p>
+      <w:pPr>
+        <w:spacing w:line="360" w:lineRule="auto"/>
+        <w:ind w:firstLine="851"/>
+        <w:jc w:val="both"/>
+        <w:rPr>
+          <w:rFonts w:ascii="Times New Roman" w:hAnsi="Times New Roman" w:cs="Times New Roman"/>
+          <w:sz w:val="24"/>
+          <w:szCs w:val="24"/>
+        </w:rPr>
+      </w:pPr>
+      <w:r>
+        <w:rPr>
+          <w:rFonts w:ascii="Times New Roman" w:hAnsi="Times New Roman" w:cs="Times New Roman"/>
+          <w:sz w:val="24"/>
+          <w:szCs w:val="24"/>
+        </w:rPr>
+        <w:t xml:space="preserve">A program jobb felső sarkában találhatóak a </w:t>
+      </w:r>
+      <w:proofErr w:type="spellStart"/>
+      <w:r>
+        <w:rPr>
+          <w:rFonts w:ascii="Times New Roman" w:hAnsi="Times New Roman" w:cs="Times New Roman"/>
+          <w:sz w:val="24"/>
+          <w:szCs w:val="24"/>
+        </w:rPr>
+        <w:t>másodpercenkénti</w:t>
+      </w:r>
+      <w:proofErr w:type="spellEnd"/>
+      <w:r>
+        <w:rPr>
+          <w:rFonts w:ascii="Times New Roman" w:hAnsi="Times New Roman" w:cs="Times New Roman"/>
+          <w:sz w:val="24"/>
+          <w:szCs w:val="24"/>
+        </w:rPr>
+        <w:t xml:space="preserve"> mérési eredmények. Felhasználók számára ez csak egy plusz érdekesség lehet, azonban fejlesztési szempontból igenis kulcsfontosságú adat lehet.</w:t>
+      </w:r>
+      <w:r>
+        <w:rPr>
+          <w:rFonts w:ascii="Times New Roman" w:hAnsi="Times New Roman" w:cs="Times New Roman"/>
+          <w:sz w:val="24"/>
+          <w:szCs w:val="24"/>
+        </w:rPr>
+        <w:t xml:space="preserve"> Később</w:t>
+      </w:r>
+      <w:r>
+        <w:rPr>
+          <w:rFonts w:ascii="Times New Roman" w:hAnsi="Times New Roman" w:cs="Times New Roman"/>
+          <w:sz w:val="24"/>
+          <w:szCs w:val="24"/>
+        </w:rPr>
+        <w:t>i fejezetben bemutatom, hogy</w:t>
+      </w:r>
+      <w:r>
+        <w:rPr>
+          <w:rFonts w:ascii="Times New Roman" w:hAnsi="Times New Roman" w:cs="Times New Roman"/>
+          <w:sz w:val="24"/>
+          <w:szCs w:val="24"/>
+        </w:rPr>
+        <w:t xml:space="preserve"> ezekből az adatokból </w:t>
+      </w:r>
+      <w:r>
+        <w:rPr>
+          <w:rFonts w:ascii="Times New Roman" w:hAnsi="Times New Roman" w:cs="Times New Roman"/>
+          <w:sz w:val="24"/>
+          <w:szCs w:val="24"/>
+        </w:rPr>
+        <w:t xml:space="preserve">hogyan </w:t>
+      </w:r>
+      <w:r>
+        <w:rPr>
+          <w:rFonts w:ascii="Times New Roman" w:hAnsi="Times New Roman" w:cs="Times New Roman"/>
+          <w:sz w:val="24"/>
+          <w:szCs w:val="24"/>
+        </w:rPr>
+        <w:t xml:space="preserve">lehet egy </w:t>
+      </w:r>
+      <w:r>
+        <w:rPr>
+          <w:rFonts w:ascii="Times New Roman" w:hAnsi="Times New Roman" w:cs="Times New Roman"/>
+          <w:sz w:val="24"/>
+          <w:szCs w:val="24"/>
+        </w:rPr>
+        <w:t>adatcsomagot exportálni további kutatási célokra.</w:t>
+      </w:r>
+    </w:p>
+    <w:p>
+      <w:pPr>
+        <w:spacing w:line="360" w:lineRule="auto"/>
+        <w:ind w:firstLine="851"/>
+        <w:jc w:val="both"/>
+        <w:rPr>
+          <w:rFonts w:ascii="Times New Roman" w:hAnsi="Times New Roman" w:cs="Times New Roman"/>
+          <w:sz w:val="24"/>
+          <w:szCs w:val="24"/>
+        </w:rPr>
+      </w:pPr>
+      <w:r>
+        <w:rPr>
+          <w:rFonts w:ascii="Times New Roman" w:hAnsi="Times New Roman" w:cs="Times New Roman"/>
+          <w:sz w:val="24"/>
+          <w:szCs w:val="24"/>
+        </w:rPr>
+        <w:t>Négy adatot találhatunk itt, ami folyamatosan változik a program erőforrásigényétől, vagy éppen teljesítményétől függően. Első a CPU, azaz a processzor használat igénye,</w:t>
+      </w:r>
+      <w:r>
+        <w:rPr>
+          <w:rFonts w:ascii="Times New Roman" w:hAnsi="Times New Roman" w:cs="Times New Roman"/>
+          <w:sz w:val="24"/>
+          <w:szCs w:val="24"/>
+        </w:rPr>
+        <w:t xml:space="preserve"> ami itt egy becsült adat százalékos arányban mérve. A második adat a program memóriahasználatát mutatja megabájtokban. A második sorban az első adat GPU néven megmutatja, hogy mekkora a program erőforrásigénye a videókártyát tekintve. Az utolsó adat pedig megmutatja, hogy mennyi képkockát képes a program feldolgozni és a képernyőn a felhasználónak megmutatni másodpercenként (angol nevén </w:t>
+      </w:r>
+      <w:proofErr w:type="spellStart"/>
+      <w:r>
+        <w:rPr>
+          <w:rFonts w:ascii="Times New Roman" w:hAnsi="Times New Roman" w:cs="Times New Roman"/>
+          <w:sz w:val="24"/>
+          <w:szCs w:val="24"/>
+        </w:rPr>
+        <w:t>frames</w:t>
+      </w:r>
+      <w:proofErr w:type="spellEnd"/>
+      <w:r>
+        <w:rPr>
+          <w:rFonts w:ascii="Times New Roman" w:hAnsi="Times New Roman" w:cs="Times New Roman"/>
+          <w:sz w:val="24"/>
+          <w:szCs w:val="24"/>
+        </w:rPr>
+        <w:t xml:space="preserve"> per </w:t>
+      </w:r>
+      <w:proofErr w:type="spellStart"/>
+      <w:r>
+        <w:rPr>
+          <w:rFonts w:ascii="Times New Roman" w:hAnsi="Times New Roman" w:cs="Times New Roman"/>
+          <w:sz w:val="24"/>
+          <w:szCs w:val="24"/>
+        </w:rPr>
+        <w:t>second</w:t>
+      </w:r>
+      <w:proofErr w:type="spellEnd"/>
+      <w:r>
+        <w:rPr>
+          <w:rFonts w:ascii="Times New Roman" w:hAnsi="Times New Roman" w:cs="Times New Roman"/>
+          <w:sz w:val="24"/>
+          <w:szCs w:val="24"/>
+        </w:rPr>
+        <w:t>). Ez utóbbi adatot sok helyen használják videójátékoknál is. 60 FPS-nél a program simának és folyékonynak tűnik, míg mindez 20 FPS szakadozna.</w:t>
+      </w:r>
+    </w:p>
+    <w:p>
+      <w:pPr>
+        <w:keepNext/>
+        <w:spacing w:before="360" w:line="360" w:lineRule="auto"/>
+        <w:jc w:val="center"/>
+      </w:pPr>
+      <w:r>
+        <w:rPr>
+          <w:rFonts w:ascii="Times New Roman" w:hAnsi="Times New Roman" w:cs="Times New Roman"/>
+          <w:sz w:val="24"/>
+          <w:szCs w:val="24"/>
+        </w:rPr>
+        <w:drawing>
+          <wp:inline distT="0" distB="0" distL="0" distR="0" wp14:anchorId="678F7F67" wp14:editId="0717770D">
+            <wp:extent cx="3441700" cy="774700"/>
+            <wp:effectExtent l="0" t="0" r="0" b="0"/>
+            <wp:docPr id="125667463" name="Kép 2"/>
+            <wp:cNvGraphicFramePr>
+              <a:graphicFrameLocks xmlns:a="http://schemas.openxmlformats.org/drawingml/2006/main" noChangeAspect="1"/>
+            </wp:cNvGraphicFramePr>
+            <a:graphic xmlns:a="http://schemas.openxmlformats.org/drawingml/2006/main">
+              <a:graphicData uri="http://schemas.openxmlformats.org/drawingml/2006/picture">
+                <pic:pic xmlns:pic="http://schemas.openxmlformats.org/drawingml/2006/picture">
+                  <pic:nvPicPr>
+                    <pic:cNvPr id="125667463" name=""/>
+                    <pic:cNvPicPr/>
+                  </pic:nvPicPr>
+                  <pic:blipFill>
+                    <a:blip r:embed="rId21"/>
+                    <a:stretch>
+                      <a:fillRect/>
+                    </a:stretch>
+                  </pic:blipFill>
+                  <pic:spPr>
+                    <a:xfrm>
+                      <a:off x="0" y="0"/>
+                      <a:ext cx="3441700" cy="774700"/>
+                    </a:xfrm>
+                    <a:prstGeom prst="rect">
+                      <a:avLst/>
+                    </a:prstGeom>
+                  </pic:spPr>
+                </pic:pic>
+              </a:graphicData>
+            </a:graphic>
+          </wp:inline>
+        </w:drawing>
+      </w:r>
+    </w:p>
+    <w:p>
+      <w:pPr>
+        <w:pStyle w:val="Kpalrs"/>
+        <w:jc w:val="center"/>
+        <w:rPr>
+          <w:rFonts w:ascii="Times New Roman" w:hAnsi="Times New Roman" w:cs="Times New Roman"/>
+          <w:sz w:val="24"/>
+          <w:szCs w:val="24"/>
+        </w:rPr>
+        <w:sectPr>
+          <w:pgSz w:w="11906" w:h="16838"/>
+          <w:pgMar w:top="1418" w:right="1418" w:bottom="1418" w:left="1418" w:header="709" w:footer="709" w:gutter="567"/>
+          <w:cols w:space="708"/>
+          <w:titlePg/>
+          <w:docGrid w:linePitch="360"/>
+        </w:sectPr>
+      </w:pPr>
+      <w:r>
+        <w:rPr>
+          <w:rFonts w:ascii="Times New Roman" w:hAnsi="Times New Roman" w:cs="Times New Roman"/>
+          <w:sz w:val="24"/>
+          <w:szCs w:val="24"/>
+        </w:rPr>
+        <w:fldChar w:fldCharType="begin"/>
+      </w:r>
+      <w:r>
+        <w:rPr>
+          <w:rFonts w:ascii="Times New Roman" w:hAnsi="Times New Roman" w:cs="Times New Roman"/>
+          <w:sz w:val="24"/>
+          <w:szCs w:val="24"/>
+        </w:rPr>
+        <w:instrText xml:space="preserve"> SEQ ábra \* ARABIC </w:instrText>
+      </w:r>
+      <w:r>
+        <w:rPr>
+          <w:rFonts w:ascii="Times New Roman" w:hAnsi="Times New Roman" w:cs="Times New Roman"/>
+          <w:sz w:val="24"/>
+          <w:szCs w:val="24"/>
+        </w:rPr>
+        <w:fldChar w:fldCharType="separate"/>
+      </w:r>
+      <w:r>
+        <w:rPr>
+          <w:rFonts w:ascii="Times New Roman" w:hAnsi="Times New Roman" w:cs="Times New Roman"/>
+          <w:noProof/>
+          <w:sz w:val="24"/>
+          <w:szCs w:val="24"/>
+        </w:rPr>
+        <w:t>2</w:t>
+      </w:r>
+      <w:r>
+        <w:rPr>
+          <w:rFonts w:ascii="Times New Roman" w:hAnsi="Times New Roman" w:cs="Times New Roman"/>
+          <w:sz w:val="24"/>
+          <w:szCs w:val="24"/>
+        </w:rPr>
+        <w:fldChar w:fldCharType="end"/>
+      </w:r>
+      <w:r>
+        <w:rPr>
+          <w:rFonts w:ascii="Times New Roman" w:hAnsi="Times New Roman" w:cs="Times New Roman"/>
+          <w:sz w:val="24"/>
+          <w:szCs w:val="24"/>
+        </w:rPr>
+        <w:t>. ábra: mérési adatok</w:t>
+      </w:r>
+    </w:p>
+    <w:p>
+      <w:pPr>
+        <w:pStyle w:val="Cmsor2"/>
+        <w:numPr>
+          <w:ilvl w:val="1"/>
+          <w:numId w:val="7"/>
+        </w:numPr>
+        <w:spacing w:line="360" w:lineRule="auto"/>
+        <w:rPr>
+          <w:rFonts w:ascii="Times New Roman" w:hAnsi="Times New Roman" w:cs="Times New Roman"/>
+          <w:color w:val="auto"/>
+          <w:sz w:val="44"/>
+          <w:szCs w:val="44"/>
+        </w:rPr>
+      </w:pPr>
+      <w:r>
+        <w:rPr>
+          <w:rFonts w:ascii="Times New Roman" w:hAnsi="Times New Roman" w:cs="Times New Roman"/>
+          <w:color w:val="auto"/>
+          <w:sz w:val="44"/>
+          <w:szCs w:val="44"/>
+        </w:rPr>
+        <w:lastRenderedPageBreak/>
+        <w:t>Menü</w:t>
+      </w:r>
+    </w:p>
+    <w:p>
+      <w:pPr>
+        <w:spacing w:line="360" w:lineRule="auto"/>
+        <w:ind w:firstLine="851"/>
+        <w:jc w:val="both"/>
+        <w:rPr>
+          <w:rFonts w:ascii="Times New Roman" w:hAnsi="Times New Roman" w:cs="Times New Roman"/>
+          <w:sz w:val="24"/>
+          <w:szCs w:val="24"/>
+        </w:rPr>
+      </w:pPr>
+      <w:r>
+        <w:rPr>
+          <w:rFonts w:ascii="Times New Roman" w:hAnsi="Times New Roman" w:cs="Times New Roman"/>
+          <w:sz w:val="24"/>
+          <w:szCs w:val="24"/>
+        </w:rPr>
+        <w:t>A program felső sarkában találhatjuk a főbb funkciókat, amelyekkel befolyásolhatjuk a Naprendszer modell működését, beállításait és mérési adatokat is exportálhatunk ennek a segítségével.</w:t>
+      </w:r>
+    </w:p>
+    <w:p>
+      <w:pPr>
+        <w:keepNext/>
+        <w:spacing w:after="0" w:line="360" w:lineRule="auto"/>
+        <w:jc w:val="center"/>
+      </w:pPr>
+      <w:r>
+        <w:rPr>
+          <w:rFonts w:ascii="Times New Roman" w:hAnsi="Times New Roman" w:cs="Times New Roman"/>
+          <w:sz w:val="24"/>
+          <w:szCs w:val="24"/>
+        </w:rPr>
+        <w:drawing>
+          <wp:inline distT="0" distB="0" distL="0" distR="0" wp14:anchorId="6CEA0ED4" wp14:editId="491C59BF">
+            <wp:extent cx="2197100" cy="2603500"/>
+            <wp:effectExtent l="0" t="0" r="0" b="0"/>
+            <wp:docPr id="1115607944" name="Kép 3" descr="A képen szöveg, képernyőkép, Betűtípus, szám látható&#10;&#10;Automatikusan generált leírás"/>
+            <wp:cNvGraphicFramePr>
+              <a:graphicFrameLocks xmlns:a="http://schemas.openxmlformats.org/drawingml/2006/main" noChangeAspect="1"/>
+            </wp:cNvGraphicFramePr>
+            <a:graphic xmlns:a="http://schemas.openxmlformats.org/drawingml/2006/main">
+              <a:graphicData uri="http://schemas.openxmlformats.org/drawingml/2006/picture">
+                <pic:pic xmlns:pic="http://schemas.openxmlformats.org/drawingml/2006/picture">
+                  <pic:nvPicPr>
+                    <pic:cNvPr id="1115607944" name="Kép 3" descr="A képen szöveg, képernyőkép, Betűtípus, szám látható&#10;&#10;Automatikusan generált leírás"/>
+                    <pic:cNvPicPr/>
+                  </pic:nvPicPr>
+                  <pic:blipFill>
+                    <a:blip r:embed="rId22"/>
+                    <a:stretch>
+                      <a:fillRect/>
+                    </a:stretch>
+                  </pic:blipFill>
+                  <pic:spPr>
+                    <a:xfrm>
+                      <a:off x="0" y="0"/>
+                      <a:ext cx="2197100" cy="2603500"/>
+                    </a:xfrm>
+                    <a:prstGeom prst="rect">
+                      <a:avLst/>
+                    </a:prstGeom>
+                  </pic:spPr>
+                </pic:pic>
+              </a:graphicData>
+            </a:graphic>
+          </wp:inline>
+        </w:drawing>
+      </w:r>
+    </w:p>
+    <w:p>
+      <w:pPr>
+        <w:pStyle w:val="Kpalrs"/>
+        <w:spacing w:after="240"/>
+        <w:jc w:val="center"/>
+        <w:rPr>
+          <w:rFonts w:ascii="Times New Roman" w:hAnsi="Times New Roman" w:cs="Times New Roman"/>
+          <w:sz w:val="24"/>
+          <w:szCs w:val="24"/>
+        </w:rPr>
+      </w:pPr>
+      <w:r>
+        <w:rPr>
+          <w:rFonts w:ascii="Times New Roman" w:hAnsi="Times New Roman" w:cs="Times New Roman"/>
+          <w:sz w:val="24"/>
+          <w:szCs w:val="24"/>
+        </w:rPr>
+        <w:fldChar w:fldCharType="begin"/>
+      </w:r>
+      <w:r>
+        <w:rPr>
+          <w:rFonts w:ascii="Times New Roman" w:hAnsi="Times New Roman" w:cs="Times New Roman"/>
+          <w:sz w:val="24"/>
+          <w:szCs w:val="24"/>
+        </w:rPr>
+        <w:instrText xml:space="preserve"> SEQ ábra \* ARABIC </w:instrText>
+      </w:r>
+      <w:r>
+        <w:rPr>
+          <w:rFonts w:ascii="Times New Roman" w:hAnsi="Times New Roman" w:cs="Times New Roman"/>
+          <w:sz w:val="24"/>
+          <w:szCs w:val="24"/>
+        </w:rPr>
+        <w:fldChar w:fldCharType="separate"/>
+      </w:r>
+      <w:r>
+        <w:rPr>
+          <w:rFonts w:ascii="Times New Roman" w:hAnsi="Times New Roman" w:cs="Times New Roman"/>
+          <w:noProof/>
+          <w:sz w:val="24"/>
+          <w:szCs w:val="24"/>
+        </w:rPr>
+        <w:t>3</w:t>
+      </w:r>
+      <w:r>
+        <w:rPr>
+          <w:rFonts w:ascii="Times New Roman" w:hAnsi="Times New Roman" w:cs="Times New Roman"/>
+          <w:sz w:val="24"/>
+          <w:szCs w:val="24"/>
+        </w:rPr>
+        <w:fldChar w:fldCharType="end"/>
+      </w:r>
+      <w:r>
+        <w:rPr>
+          <w:rFonts w:ascii="Times New Roman" w:hAnsi="Times New Roman" w:cs="Times New Roman"/>
+          <w:sz w:val="24"/>
+          <w:szCs w:val="24"/>
+        </w:rPr>
+        <w:t>. ábra: menü lehetőségei</w:t>
+      </w:r>
+    </w:p>
+    <w:p>
+      <w:pPr>
+        <w:spacing w:line="360" w:lineRule="auto"/>
+        <w:ind w:firstLine="851"/>
+        <w:jc w:val="both"/>
+        <w:rPr>
+          <w:rFonts w:ascii="Times New Roman" w:hAnsi="Times New Roman" w:cs="Times New Roman"/>
+          <w:sz w:val="24"/>
+          <w:szCs w:val="24"/>
+        </w:rPr>
+      </w:pPr>
+      <w:r>
+        <w:rPr>
+          <w:rFonts w:ascii="Times New Roman" w:hAnsi="Times New Roman" w:cs="Times New Roman"/>
+          <w:sz w:val="24"/>
+          <w:szCs w:val="24"/>
+        </w:rPr>
+        <w:t xml:space="preserve">Az első opció a „Show </w:t>
+      </w:r>
+      <w:proofErr w:type="spellStart"/>
+      <w:r>
+        <w:rPr>
+          <w:rFonts w:ascii="Times New Roman" w:hAnsi="Times New Roman" w:cs="Times New Roman"/>
+          <w:sz w:val="24"/>
+          <w:szCs w:val="24"/>
+        </w:rPr>
+        <w:t>lines</w:t>
+      </w:r>
+      <w:proofErr w:type="spellEnd"/>
+      <w:r>
+        <w:rPr>
+          <w:rFonts w:ascii="Times New Roman" w:hAnsi="Times New Roman" w:cs="Times New Roman"/>
+          <w:sz w:val="24"/>
+          <w:szCs w:val="24"/>
+        </w:rPr>
+        <w:t xml:space="preserve">” </w:t>
+      </w:r>
+      <w:proofErr w:type="spellStart"/>
+      <w:r>
+        <w:rPr>
+          <w:rFonts w:ascii="Times New Roman" w:hAnsi="Times New Roman" w:cs="Times New Roman"/>
+          <w:sz w:val="24"/>
+          <w:szCs w:val="24"/>
+        </w:rPr>
+        <w:t>checkbox</w:t>
+      </w:r>
+      <w:proofErr w:type="spellEnd"/>
+      <w:r>
+        <w:rPr>
+          <w:rFonts w:ascii="Times New Roman" w:hAnsi="Times New Roman" w:cs="Times New Roman"/>
+          <w:sz w:val="24"/>
+          <w:szCs w:val="24"/>
+        </w:rPr>
+        <w:t>. Ezáltal a felhasználó kikapcsolhatja, vagy újra megadhatja a programnak a bolygók pályáinak mozgási útját. Ezt azért tartottam a fejlesztés során fontosnak, hogy ne zavarja a felhasználót, ha épp a bolygó felszínét kívánja megtekinteni és a vonalak csak elvonnák a figyelmét.</w:t>
+      </w:r>
+    </w:p>
+    <w:p>
+      <w:pPr>
+        <w:spacing w:line="360" w:lineRule="auto"/>
+        <w:ind w:firstLine="851"/>
+        <w:jc w:val="both"/>
+        <w:rPr>
+          <w:rFonts w:ascii="Times New Roman" w:hAnsi="Times New Roman" w:cs="Times New Roman"/>
+          <w:sz w:val="24"/>
+          <w:szCs w:val="24"/>
+        </w:rPr>
+      </w:pPr>
+      <w:r>
+        <w:rPr>
+          <w:rFonts w:ascii="Times New Roman" w:hAnsi="Times New Roman" w:cs="Times New Roman"/>
+          <w:sz w:val="24"/>
+          <w:szCs w:val="24"/>
+        </w:rPr>
+        <w:t xml:space="preserve">A következőkben három gomb lesz bemutatva, ebből az első az „Export </w:t>
+      </w:r>
+      <w:proofErr w:type="spellStart"/>
+      <w:r>
+        <w:rPr>
+          <w:rFonts w:ascii="Times New Roman" w:hAnsi="Times New Roman" w:cs="Times New Roman"/>
+          <w:sz w:val="24"/>
+          <w:szCs w:val="24"/>
+        </w:rPr>
+        <w:t>Metrics</w:t>
+      </w:r>
+      <w:proofErr w:type="spellEnd"/>
+      <w:r>
+        <w:rPr>
+          <w:rFonts w:ascii="Times New Roman" w:hAnsi="Times New Roman" w:cs="Times New Roman"/>
+          <w:sz w:val="24"/>
+          <w:szCs w:val="24"/>
+        </w:rPr>
+        <w:t>” gomb. Ennek a gombnak a segítségével – ahogy az már említve is volt – az eddig eltelt másodpercek adatait lehet mérni és ezáltal grafikonokat, kimutatásokat lehet elkészíteni. A fájlt a felhasználó CSV formátumban kapja meg, amelyet jegyzettömb vagy Excel használatával könnyedén meg is nyithat.</w:t>
+      </w:r>
+      <w:r>
+        <w:rPr>
+          <w:rFonts w:ascii="Times New Roman" w:hAnsi="Times New Roman" w:cs="Times New Roman"/>
+          <w:sz w:val="24"/>
+          <w:szCs w:val="24"/>
+        </w:rPr>
+        <w:t xml:space="preserve"> A fájl megtekintésével az alábbi sorokkal találkozhatunk.</w:t>
+      </w:r>
+    </w:p>
+    <w:p>
+      <w:pPr>
+        <w:keepNext/>
+        <w:spacing w:after="0" w:line="360" w:lineRule="auto"/>
+        <w:jc w:val="center"/>
+      </w:pPr>
+      <w:r>
+        <w:rPr>
+          <w:rFonts w:ascii="Times New Roman" w:hAnsi="Times New Roman" w:cs="Times New Roman"/>
+          <w:sz w:val="24"/>
+          <w:szCs w:val="24"/>
+        </w:rPr>
+        <w:drawing>
+          <wp:inline distT="0" distB="0" distL="0" distR="0" wp14:anchorId="42EF7319" wp14:editId="341DDEF5">
+            <wp:extent cx="3886200" cy="1181100"/>
+            <wp:effectExtent l="0" t="0" r="0" b="0"/>
+            <wp:docPr id="916549813" name="Kép 4" descr="A képen szöveg, Betűtípus, képernyőkép látható&#10;&#10;Automatikusan generált leírás"/>
+            <wp:cNvGraphicFramePr>
+              <a:graphicFrameLocks xmlns:a="http://schemas.openxmlformats.org/drawingml/2006/main" noChangeAspect="1"/>
+            </wp:cNvGraphicFramePr>
+            <a:graphic xmlns:a="http://schemas.openxmlformats.org/drawingml/2006/main">
+              <a:graphicData uri="http://schemas.openxmlformats.org/drawingml/2006/picture">
+                <pic:pic xmlns:pic="http://schemas.openxmlformats.org/drawingml/2006/picture">
+                  <pic:nvPicPr>
+                    <pic:cNvPr id="916549813" name="Kép 4" descr="A képen szöveg, Betűtípus, képernyőkép látható&#10;&#10;Automatikusan generált leírás"/>
+                    <pic:cNvPicPr/>
+                  </pic:nvPicPr>
+                  <pic:blipFill>
+                    <a:blip r:embed="rId23"/>
+                    <a:stretch>
+                      <a:fillRect/>
+                    </a:stretch>
+                  </pic:blipFill>
+                  <pic:spPr>
+                    <a:xfrm>
+                      <a:off x="0" y="0"/>
+                      <a:ext cx="3886200" cy="1181100"/>
+                    </a:xfrm>
+                    <a:prstGeom prst="rect">
+                      <a:avLst/>
+                    </a:prstGeom>
+                  </pic:spPr>
+                </pic:pic>
+              </a:graphicData>
+            </a:graphic>
+          </wp:inline>
+        </w:drawing>
+      </w:r>
+    </w:p>
+    <w:p>
+      <w:pPr>
+        <w:pStyle w:val="Kpalrs"/>
+        <w:jc w:val="center"/>
+        <w:rPr>
+          <w:rFonts w:ascii="Times New Roman" w:hAnsi="Times New Roman" w:cs="Times New Roman"/>
+          <w:sz w:val="24"/>
+          <w:szCs w:val="24"/>
+        </w:rPr>
+      </w:pPr>
+      <w:r>
+        <w:rPr>
+          <w:rFonts w:ascii="Times New Roman" w:hAnsi="Times New Roman" w:cs="Times New Roman"/>
+          <w:sz w:val="24"/>
+          <w:szCs w:val="24"/>
+        </w:rPr>
+        <w:fldChar w:fldCharType="begin"/>
+      </w:r>
+      <w:r>
+        <w:rPr>
+          <w:rFonts w:ascii="Times New Roman" w:hAnsi="Times New Roman" w:cs="Times New Roman"/>
+          <w:sz w:val="24"/>
+          <w:szCs w:val="24"/>
+        </w:rPr>
+        <w:instrText xml:space="preserve"> SEQ ábra \* ARABIC </w:instrText>
+      </w:r>
+      <w:r>
+        <w:rPr>
+          <w:rFonts w:ascii="Times New Roman" w:hAnsi="Times New Roman" w:cs="Times New Roman"/>
+          <w:sz w:val="24"/>
+          <w:szCs w:val="24"/>
+        </w:rPr>
+        <w:fldChar w:fldCharType="separate"/>
+      </w:r>
+      <w:r>
+        <w:rPr>
+          <w:rFonts w:ascii="Times New Roman" w:hAnsi="Times New Roman" w:cs="Times New Roman"/>
+          <w:noProof/>
+          <w:sz w:val="24"/>
+          <w:szCs w:val="24"/>
+        </w:rPr>
+        <w:t>4</w:t>
+      </w:r>
+      <w:r>
+        <w:rPr>
+          <w:rFonts w:ascii="Times New Roman" w:hAnsi="Times New Roman" w:cs="Times New Roman"/>
+          <w:sz w:val="24"/>
+          <w:szCs w:val="24"/>
+        </w:rPr>
+        <w:fldChar w:fldCharType="end"/>
+      </w:r>
+      <w:r>
+        <w:rPr>
+          <w:rFonts w:ascii="Times New Roman" w:hAnsi="Times New Roman" w:cs="Times New Roman"/>
+          <w:sz w:val="24"/>
+          <w:szCs w:val="24"/>
+        </w:rPr>
+        <w:t>. ábra: generált CSV fájl tartalma</w:t>
+      </w:r>
+    </w:p>
+    <w:p>
+      <w:pPr>
+        <w:spacing w:line="360" w:lineRule="auto"/>
+        <w:ind w:firstLine="851"/>
+        <w:jc w:val="both"/>
+        <w:rPr>
+          <w:rFonts w:ascii="Times New Roman" w:hAnsi="Times New Roman" w:cs="Times New Roman"/>
+          <w:sz w:val="24"/>
+          <w:szCs w:val="24"/>
+        </w:rPr>
+      </w:pPr>
+      <w:r>
+        <w:rPr>
+          <w:rFonts w:ascii="Times New Roman" w:hAnsi="Times New Roman" w:cs="Times New Roman"/>
+          <w:sz w:val="24"/>
+          <w:szCs w:val="24"/>
+        </w:rPr>
+        <w:lastRenderedPageBreak/>
+        <w:t>A fájl első sorában a fejlécet találhatjuk. A „</w:t>
+      </w:r>
+      <w:proofErr w:type="spellStart"/>
+      <w:r>
+        <w:rPr>
+          <w:rFonts w:ascii="Times New Roman" w:hAnsi="Times New Roman" w:cs="Times New Roman"/>
+          <w:sz w:val="24"/>
+          <w:szCs w:val="24"/>
+        </w:rPr>
+        <w:t>timestamp</w:t>
+      </w:r>
+      <w:proofErr w:type="spellEnd"/>
+      <w:r>
+        <w:rPr>
+          <w:rFonts w:ascii="Times New Roman" w:hAnsi="Times New Roman" w:cs="Times New Roman"/>
+          <w:sz w:val="24"/>
+          <w:szCs w:val="24"/>
+        </w:rPr>
+        <w:t>” a mérés kezdetétől eltelt másodperceket mutatja, CPU a százalékos arányt, a memória MB-ot használ mutatóként. A negyedik oszlopban a képkockák száma találhatóak másodpercenként eltelve, míg az ötödik oszlopban a GPU használatot láthatjuk szintén százalékos arányban.</w:t>
+      </w:r>
+    </w:p>
+    <w:p>
+      <w:pPr>
         <w:spacing w:line="360" w:lineRule="auto"/>
         <w:ind w:firstLine="851"/>
         <w:jc w:val="both"/>
@@ -7748,7 +8753,7 @@
                     <pic:cNvPicPr/>
                   </pic:nvPicPr>
                   <pic:blipFill>
-                    <a:blip r:embed="rId20"/>
+                    <a:blip r:embed="rId24"/>
                     <a:stretch>
                       <a:fillRect/>
                     </a:stretch>
@@ -7819,7 +8824,7 @@
           <w:sz w:val="24"/>
           <w:szCs w:val="24"/>
         </w:rPr>
-        <w:t>1</w:t>
+        <w:t>5</w:t>
       </w:r>
       <w:r>
         <w:rPr>
@@ -8073,7 +9078,7 @@
                     <pic:cNvPicPr/>
                   </pic:nvPicPr>
                   <pic:blipFill>
-                    <a:blip r:embed="rId21"/>
+                    <a:blip r:embed="rId25"/>
                     <a:stretch>
                       <a:fillRect/>
                     </a:stretch>
@@ -8144,7 +9149,7 @@
           <w:sz w:val="24"/>
           <w:szCs w:val="24"/>
         </w:rPr>
-        <w:t>2</w:t>
+        <w:t>6</w:t>
       </w:r>
       <w:r>
         <w:rPr>
@@ -8370,7 +9375,7 @@
                     <pic:cNvPicPr/>
                   </pic:nvPicPr>
                   <pic:blipFill>
-                    <a:blip r:embed="rId22"/>
+                    <a:blip r:embed="rId26"/>
                     <a:stretch>
                       <a:fillRect/>
                     </a:stretch>
@@ -8447,7 +9452,7 @@
           <w:sz w:val="24"/>
           <w:szCs w:val="24"/>
         </w:rPr>
-        <w:t>3</w:t>
+        <w:t>7</w:t>
       </w:r>
       <w:r>
         <w:rPr>
@@ -8649,7 +9654,7 @@
         </w:rPr>
         <w:t xml:space="preserve">Az API viszont egy francia oldalról lett lekérve, ez egy publikusan és reális adatokkal elérhető végpont, amelyet bárki használhat céltól függetlenül. </w:t>
       </w:r>
-      <w:hyperlink r:id="rId23" w:history="1">
+      <w:hyperlink r:id="rId27" w:history="1">
         <w:r>
           <w:rPr>
             <w:rStyle w:val="Hiperhivatkozs"/>
@@ -9181,7 +10186,7 @@
                     <pic:cNvPicPr/>
                   </pic:nvPicPr>
                   <pic:blipFill rotWithShape="1">
-                    <a:blip r:embed="rId24">
+                    <a:blip r:embed="rId28">
                       <a:extLst>
                         <a:ext uri="{28A0092B-C50C-407E-A947-70E740481C1C}">
                           <a14:useLocalDpi xmlns:a14="http://schemas.microsoft.com/office/drawing/2010/main" val="0"/>
@@ -9257,7 +10262,7 @@
           <w:sz w:val="24"/>
           <w:szCs w:val="24"/>
         </w:rPr>
-        <w:t>4</w:t>
+        <w:t>8</w:t>
       </w:r>
       <w:r>
         <w:rPr>
@@ -9576,7 +10581,7 @@
                     <pic:cNvPicPr/>
                   </pic:nvPicPr>
                   <pic:blipFill rotWithShape="1">
-                    <a:blip r:embed="rId25">
+                    <a:blip r:embed="rId29">
                       <a:extLst>
                         <a:ext uri="{28A0092B-C50C-407E-A947-70E740481C1C}">
                           <a14:useLocalDpi xmlns:a14="http://schemas.microsoft.com/office/drawing/2010/main" val="0"/>
@@ -9652,7 +10657,7 @@
           <w:sz w:val="24"/>
           <w:szCs w:val="24"/>
         </w:rPr>
-        <w:t>5</w:t>
+        <w:t>9</w:t>
       </w:r>
       <w:r>
         <w:rPr>
@@ -9920,7 +10925,7 @@
                     <pic:cNvPicPr/>
                   </pic:nvPicPr>
                   <pic:blipFill rotWithShape="1">
-                    <a:blip r:embed="rId26">
+                    <a:blip r:embed="rId30">
                       <a:extLst>
                         <a:ext uri="{28A0092B-C50C-407E-A947-70E740481C1C}">
                           <a14:useLocalDpi xmlns:a14="http://schemas.microsoft.com/office/drawing/2010/main" val="0"/>
@@ -9997,7 +11002,7 @@
           <w:sz w:val="24"/>
           <w:szCs w:val="24"/>
         </w:rPr>
-        <w:t>6</w:t>
+        <w:t>10</w:t>
       </w:r>
       <w:r>
         <w:rPr>
@@ -10204,7 +11209,7 @@
                     <pic:cNvPicPr/>
                   </pic:nvPicPr>
                   <pic:blipFill rotWithShape="1">
-                    <a:blip r:embed="rId27">
+                    <a:blip r:embed="rId31">
                       <a:extLst>
                         <a:ext uri="{28A0092B-C50C-407E-A947-70E740481C1C}">
                           <a14:useLocalDpi xmlns:a14="http://schemas.microsoft.com/office/drawing/2010/main" val="0"/>
@@ -10280,7 +11285,7 @@
           <w:sz w:val="24"/>
           <w:szCs w:val="24"/>
         </w:rPr>
-        <w:t>7</w:t>
+        <w:t>11</w:t>
       </w:r>
       <w:r>
         <w:rPr>
@@ -10509,7 +11514,7 @@
         </w:rPr>
         <w:t xml:space="preserve"> </w:t>
       </w:r>
-      <w:hyperlink r:id="rId28" w:history="1">
+      <w:hyperlink r:id="rId32" w:history="1">
         <w:r>
           <w:rPr>
             <w:rStyle w:val="Hiperhivatkozs"/>
@@ -10737,7 +11742,7 @@
         </w:rPr>
         <w:t xml:space="preserve">. </w:t>
       </w:r>
-      <w:hyperlink r:id="rId29" w:history="1">
+      <w:hyperlink r:id="rId33" w:history="1">
         <w:r>
           <w:rPr>
             <w:rStyle w:val="Hiperhivatkozs"/>
@@ -10811,7 +11816,7 @@
         </w:rPr>
         <w:t xml:space="preserve">[3] 3D Visualization in Furniture Ecommerce. </w:t>
       </w:r>
-      <w:hyperlink r:id="rId30" w:history="1">
+      <w:hyperlink r:id="rId34" w:history="1">
         <w:r>
           <w:rPr>
             <w:rStyle w:val="Hiperhivatkozs"/>
@@ -11092,7 +12097,7 @@
         </w:rPr>
         <w:t xml:space="preserve">. </w:t>
       </w:r>
-      <w:hyperlink r:id="rId31" w:history="1">
+      <w:hyperlink r:id="rId35" w:history="1">
         <w:r>
           <w:rPr>
             <w:rStyle w:val="Hiperhivatkozs"/>
@@ -11202,7 +12207,7 @@
         </w:rPr>
         <w:t xml:space="preserve">. </w:t>
       </w:r>
-      <w:hyperlink r:id="rId32" w:history="1">
+      <w:hyperlink r:id="rId36" w:history="1">
         <w:r>
           <w:rPr>
             <w:rStyle w:val="Hiperhivatkozs"/>
@@ -11296,7 +12301,7 @@
         </w:rPr>
         <w:t xml:space="preserve">. </w:t>
       </w:r>
-      <w:hyperlink r:id="rId33" w:history="1">
+      <w:hyperlink r:id="rId37" w:history="1">
         <w:r>
           <w:rPr>
             <w:rStyle w:val="Hiperhivatkozs"/>
@@ -11344,7 +12349,7 @@
         </w:rPr>
         <w:t xml:space="preserve">[7] Combine CSV. </w:t>
       </w:r>
-      <w:hyperlink r:id="rId34" w:history="1">
+      <w:hyperlink r:id="rId38" w:history="1">
         <w:r>
           <w:rPr>
             <w:rStyle w:val="Hiperhivatkozs"/>
@@ -11392,7 +12397,7 @@
         </w:rPr>
         <w:t xml:space="preserve">[8] Flourish. </w:t>
       </w:r>
-      <w:hyperlink r:id="rId35" w:history="1">
+      <w:hyperlink r:id="rId39" w:history="1">
         <w:r>
           <w:rPr>
             <w:rStyle w:val="Hiperhivatkozs"/>
@@ -16099,6 +17104,12 @@
 </file>
 
 <file path=customXml/item1.xml><?xml version="1.0" encoding="utf-8"?>
+<p:properties xmlns:p="http://schemas.microsoft.com/office/2006/metadata/properties" xmlns:xsi="http://www.w3.org/2001/XMLSchema-instance" xmlns:pc="http://schemas.microsoft.com/office/infopath/2007/PartnerControls">
+  <documentManagement/>
+</p:properties>
+</file>
+
+<file path=customXml/item2.xml><?xml version="1.0" encoding="utf-8"?>
 <ct:contentTypeSchema xmlns:ct="http://schemas.microsoft.com/office/2006/metadata/contentType" xmlns:ma="http://schemas.microsoft.com/office/2006/metadata/properties/metaAttributes" ct:_="" ma:_="" ma:contentTypeName="Dokumentum" ma:contentTypeID="0x010100165574340F397947BA244F0E15ED9162" ma:contentTypeVersion="5" ma:contentTypeDescription="Új dokumentum létrehozása." ma:contentTypeScope="" ma:versionID="9dcb469361139a832eec33a6c2707f24">
   <xsd:schema xmlns:xsd="http://www.w3.org/2001/XMLSchema" xmlns:xs="http://www.w3.org/2001/XMLSchema" xmlns:p="http://schemas.microsoft.com/office/2006/metadata/properties" xmlns:ns3="f57c4e5e-6d95-4329-9b99-4bd13040abaa" targetNamespace="http://schemas.microsoft.com/office/2006/metadata/properties" ma:root="true" ma:fieldsID="c3027de9d870b0759e44c522e4a75c5d" ns3:_="">
     <xsd:import namespace="f57c4e5e-6d95-4329-9b99-4bd13040abaa"/>
@@ -16248,13 +17259,11 @@
 </ct:contentTypeSchema>
 </file>
 
-<file path=customXml/item2.xml><?xml version="1.0" encoding="utf-8"?>
-<p:properties xmlns:p="http://schemas.microsoft.com/office/2006/metadata/properties" xmlns:xsi="http://www.w3.org/2001/XMLSchema-instance" xmlns:pc="http://schemas.microsoft.com/office/infopath/2007/PartnerControls">
-  <documentManagement/>
-</p:properties>
+<file path=customXml/item3.xml><?xml version="1.0" encoding="utf-8"?>
+<b:Sources xmlns:b="http://schemas.openxmlformats.org/officeDocument/2006/bibliography" xmlns="http://schemas.openxmlformats.org/officeDocument/2006/bibliography" SelectedStyle="\APASixthEditionOfficeOnline.xsl" StyleName="APA" Version="6"/>
 </file>
 
-<file path=customXml/item3.xml><?xml version="1.0" encoding="utf-8"?>
+<file path=customXml/item4.xml><?xml version="1.0" encoding="utf-8"?>
 <?mso-contentType ?>
 <FormTemplates xmlns="http://schemas.microsoft.com/sharepoint/v3/contenttype/forms">
   <Display>DocumentLibraryForm</Display>
@@ -16263,11 +17272,16 @@
 </FormTemplates>
 </file>
 
-<file path=customXml/item4.xml><?xml version="1.0" encoding="utf-8"?>
-<b:Sources xmlns:b="http://schemas.openxmlformats.org/officeDocument/2006/bibliography" xmlns="http://schemas.openxmlformats.org/officeDocument/2006/bibliography" SelectedStyle="\APASixthEditionOfficeOnline.xsl" StyleName="APA" Version="6"/>
+<file path=customXml/itemProps1.xml><?xml version="1.0" encoding="utf-8"?>
+<ds:datastoreItem xmlns:ds="http://schemas.openxmlformats.org/officeDocument/2006/customXml" ds:itemID="{7C82884F-CC40-49CA-8068-22D68015E27F}">
+  <ds:schemaRefs>
+    <ds:schemaRef ds:uri="http://schemas.microsoft.com/office/2006/metadata/properties"/>
+    <ds:schemaRef ds:uri="http://schemas.microsoft.com/office/infopath/2007/PartnerControls"/>
+  </ds:schemaRefs>
+</ds:datastoreItem>
 </file>
 
-<file path=customXml/itemProps1.xml><?xml version="1.0" encoding="utf-8"?>
+<file path=customXml/itemProps2.xml><?xml version="1.0" encoding="utf-8"?>
 <ds:datastoreItem xmlns:ds="http://schemas.openxmlformats.org/officeDocument/2006/customXml" ds:itemID="{8BEAE72D-AE8F-4FE4-B217-0E90B898FB17}">
   <ds:schemaRefs>
     <ds:schemaRef ds:uri="http://schemas.microsoft.com/office/2006/metadata/contentType"/>
@@ -16285,27 +17299,18 @@
 </ds:datastoreItem>
 </file>
 
-<file path=customXml/itemProps2.xml><?xml version="1.0" encoding="utf-8"?>
-<ds:datastoreItem xmlns:ds="http://schemas.openxmlformats.org/officeDocument/2006/customXml" ds:itemID="{7C82884F-CC40-49CA-8068-22D68015E27F}">
+<file path=customXml/itemProps3.xml><?xml version="1.0" encoding="utf-8"?>
+<ds:datastoreItem xmlns:ds="http://schemas.openxmlformats.org/officeDocument/2006/customXml" ds:itemID="{CBE935B8-9450-4A7E-AE54-A5995E9D5D4B}">
   <ds:schemaRefs>
-    <ds:schemaRef ds:uri="http://schemas.microsoft.com/office/2006/metadata/properties"/>
-    <ds:schemaRef ds:uri="http://schemas.microsoft.com/office/infopath/2007/PartnerControls"/>
+    <ds:schemaRef ds:uri="http://schemas.openxmlformats.org/officeDocument/2006/bibliography"/>
   </ds:schemaRefs>
 </ds:datastoreItem>
 </file>
 
-<file path=customXml/itemProps3.xml><?xml version="1.0" encoding="utf-8"?>
+<file path=customXml/itemProps4.xml><?xml version="1.0" encoding="utf-8"?>
 <ds:datastoreItem xmlns:ds="http://schemas.openxmlformats.org/officeDocument/2006/customXml" ds:itemID="{5E337DA0-765B-4851-96F7-E2DCF046C989}">
   <ds:schemaRefs>
     <ds:schemaRef ds:uri="http://schemas.microsoft.com/sharepoint/v3/contenttype/forms"/>
   </ds:schemaRefs>
 </ds:datastoreItem>
-</file>
-
-<file path=customXml/itemProps4.xml><?xml version="1.0" encoding="utf-8"?>
-<ds:datastoreItem xmlns:ds="http://schemas.openxmlformats.org/officeDocument/2006/customXml" ds:itemID="{CBE935B8-9450-4A7E-AE54-A5995E9D5D4B}">
-  <ds:schemaRefs>
-    <ds:schemaRef ds:uri="http://schemas.openxmlformats.org/officeDocument/2006/bibliography"/>
-  </ds:schemaRefs>
-</ds:datastoreItem>
 </file>
--- a/temp/zarodolgozat.docx
+++ b/temp/zarodolgozat.docx
@@ -1,6 +1,6 @@
 
 <file path=word/document.xml><?xml version="1.0" encoding="utf-8"?>
-<w:document xmlns:wpc="http://schemas.microsoft.com/office/word/2010/wordprocessingCanvas" xmlns:cx="http://schemas.microsoft.com/office/drawing/2014/chartex" xmlns:cx1="http://schemas.microsoft.com/office/drawing/2015/9/8/chartex" xmlns:cx2="http://schemas.microsoft.com/office/drawing/2015/10/21/chartex" xmlns:cx3="http://schemas.microsoft.com/office/drawing/2016/5/9/chartex" xmlns:cx4="http://schemas.microsoft.com/office/drawing/2016/5/10/chartex" xmlns:cx5="http://schemas.microsoft.com/office/drawing/2016/5/11/chartex" xmlns:cx6="http://schemas.microsoft.com/office/drawing/2016/5/12/chartex" xmlns:cx7="http://schemas.microsoft.com/office/drawing/2016/5/13/chartex" xmlns:cx8="http://schemas.microsoft.com/office/drawing/2016/5/14/chartex" xmlns:mc="http://schemas.openxmlformats.org/markup-compatibility/2006" xmlns:aink="http://schemas.microsoft.com/office/drawing/2016/ink" xmlns:am3d="http://schemas.microsoft.com/office/drawing/2017/model3d" xmlns:o="urn:schemas-microsoft-com:office:office" xmlns:oel="http://schemas.microsoft.com/office/2019/extlst" xmlns:r="http://schemas.openxmlformats.org/officeDocument/2006/relationships" xmlns:m="http://schemas.openxmlformats.org/officeDocument/2006/math" xmlns:v="urn:schemas-microsoft-com:vml" xmlns:wp14="http://schemas.microsoft.com/office/word/2010/wordprocessingDrawing" xmlns:wp="http://schemas.openxmlformats.org/drawingml/2006/wordprocessingDrawing" xmlns:w10="urn:schemas-microsoft-com:office:word" xmlns:w="http://schemas.openxmlformats.org/wordprocessingml/2006/main" xmlns:w14="http://schemas.microsoft.com/office/word/2010/wordml" xmlns:w15="http://schemas.microsoft.com/office/word/2012/wordml" xmlns:w16cex="http://schemas.microsoft.com/office/word/2018/wordml/cex" xmlns:w16cid="http://schemas.microsoft.com/office/word/2016/wordml/cid" xmlns:w16="http://schemas.microsoft.com/office/word/2018/wordml" xmlns:w16sdtdh="http://schemas.microsoft.com/office/word/2020/wordml/sdtdatahash" xmlns:w16se="http://schemas.microsoft.com/office/word/2015/wordml/symex" xmlns:wpg="http://schemas.microsoft.com/office/word/2010/wordprocessingGroup" xmlns:wpi="http://schemas.microsoft.com/office/word/2010/wordprocessingInk" xmlns:wne="http://schemas.microsoft.com/office/word/2006/wordml" xmlns:wps="http://schemas.microsoft.com/office/word/2010/wordprocessingShape" mc:Ignorable="w14 w15 w16se w16cid w16 w16cex w16sdtdh wp14">
+<w:document xmlns:wpc="http://schemas.microsoft.com/office/word/2010/wordprocessingCanvas" xmlns:cx="http://schemas.microsoft.com/office/drawing/2014/chartex" xmlns:cx1="http://schemas.microsoft.com/office/drawing/2015/9/8/chartex" xmlns:cx2="http://schemas.microsoft.com/office/drawing/2015/10/21/chartex" xmlns:cx3="http://schemas.microsoft.com/office/drawing/2016/5/9/chartex" xmlns:cx4="http://schemas.microsoft.com/office/drawing/2016/5/10/chartex" xmlns:cx5="http://schemas.microsoft.com/office/drawing/2016/5/11/chartex" xmlns:cx6="http://schemas.microsoft.com/office/drawing/2016/5/12/chartex" xmlns:cx7="http://schemas.microsoft.com/office/drawing/2016/5/13/chartex" xmlns:cx8="http://schemas.microsoft.com/office/drawing/2016/5/14/chartex" xmlns:mc="http://schemas.openxmlformats.org/markup-compatibility/2006" xmlns:aink="http://schemas.microsoft.com/office/drawing/2016/ink" xmlns:am3d="http://schemas.microsoft.com/office/drawing/2017/model3d" xmlns:o="urn:schemas-microsoft-com:office:office" xmlns:oel="http://schemas.microsoft.com/office/2019/extlst" xmlns:r="http://schemas.openxmlformats.org/officeDocument/2006/relationships" xmlns:m="http://schemas.openxmlformats.org/officeDocument/2006/math" xmlns:v="urn:schemas-microsoft-com:vml" xmlns:wp14="http://schemas.microsoft.com/office/word/2010/wordprocessingDrawing" xmlns:wp="http://schemas.openxmlformats.org/drawingml/2006/wordprocessingDrawing" xmlns:w10="urn:schemas-microsoft-com:office:word" xmlns:w="http://schemas.openxmlformats.org/wordprocessingml/2006/main" xmlns:w14="http://schemas.microsoft.com/office/word/2010/wordml" xmlns:w15="http://schemas.microsoft.com/office/word/2012/wordml" xmlns:w16cex="http://schemas.microsoft.com/office/word/2018/wordml/cex" xmlns:w16cid="http://schemas.microsoft.com/office/word/2016/wordml/cid" xmlns:w16="http://schemas.microsoft.com/office/word/2018/wordml" xmlns:w16du="http://schemas.microsoft.com/office/word/2023/wordml/word16du" xmlns:w16sdtdh="http://schemas.microsoft.com/office/word/2020/wordml/sdtdatahash" xmlns:w16sdtfl="http://schemas.microsoft.com/office/word/2024/wordml/sdtformatlock" xmlns:w16se="http://schemas.microsoft.com/office/word/2015/wordml/symex" xmlns:wpg="http://schemas.microsoft.com/office/word/2010/wordprocessingGroup" xmlns:wpi="http://schemas.microsoft.com/office/word/2010/wordprocessingInk" xmlns:wne="http://schemas.microsoft.com/office/word/2006/wordml" xmlns:wps="http://schemas.microsoft.com/office/word/2010/wordprocessingShape" mc:Ignorable="w14 w15 w16se w16cid w16 w16cex w16sdtdh w16sdtfl w16du wp14">
   <w:body>
     <w:p>
       <w:pPr>
@@ -331,7 +331,7 @@
       <w:sdtContent>
         <w:p>
           <w:pPr>
-            <w:pStyle w:val="Tartalomjegyzkcmsora"/>
+            <w:pStyle w:val="TOCHeading"/>
             <w:spacing w:before="0" w:line="360" w:lineRule="auto"/>
             <w:rPr>
               <w:rFonts w:ascii="Times New Roman" w:hAnsi="Times New Roman" w:cs="Times New Roman"/>
@@ -352,17 +352,15 @@
         </w:p>
         <w:p>
           <w:pPr>
-            <w:pStyle w:val="TJ1"/>
-            <w:tabs>
-              <w:tab w:val="left" w:pos="440"/>
-              <w:tab w:val="right" w:leader="dot" w:pos="8493"/>
-            </w:tabs>
+            <w:pStyle w:val="TOC1"/>
             <w:rPr>
               <w:rFonts w:eastAsiaTheme="minorEastAsia"/>
               <w:noProof/>
+              <w:kern w:val="2"/>
               <w:sz w:val="24"/>
               <w:szCs w:val="24"/>
-              <w:lang w:eastAsia="hu-HU"/>
+              <w:lang w:val="en-US"/>
+              <w14:ligatures w14:val="standardContextual"/>
             </w:rPr>
           </w:pPr>
           <w:r>
@@ -389,10 +387,10 @@
             </w:rPr>
             <w:fldChar w:fldCharType="separate"/>
           </w:r>
-          <w:hyperlink w:anchor="_Toc195652048" w:history="1">
-            <w:r>
-              <w:rPr>
-                <w:rStyle w:val="Hiperhivatkozs"/>
+          <w:hyperlink w:anchor="_Toc196211900" w:history="1">
+            <w:r>
+              <w:rPr>
+                <w:rStyle w:val="Hyperlink"/>
                 <w:rFonts w:ascii="Times New Roman" w:hAnsi="Times New Roman" w:cs="Times New Roman"/>
                 <w:noProof/>
               </w:rPr>
@@ -402,15 +400,17 @@
               <w:rPr>
                 <w:rFonts w:eastAsiaTheme="minorEastAsia"/>
                 <w:noProof/>
+                <w:kern w:val="2"/>
                 <w:sz w:val="24"/>
                 <w:szCs w:val="24"/>
-                <w:lang w:eastAsia="hu-HU"/>
+                <w:lang w:val="en-US"/>
+                <w14:ligatures w14:val="standardContextual"/>
               </w:rPr>
               <w:tab/>
             </w:r>
             <w:r>
               <w:rPr>
-                <w:rStyle w:val="Hiperhivatkozs"/>
+                <w:rStyle w:val="Hyperlink"/>
                 <w:rFonts w:ascii="Times New Roman" w:hAnsi="Times New Roman" w:cs="Times New Roman"/>
                 <w:noProof/>
               </w:rPr>
@@ -435,7 +435,7 @@
                 <w:noProof/>
                 <w:webHidden/>
               </w:rPr>
-              <w:instrText xml:space="preserve"> PAGEREF _Toc195652048 \h </w:instrText>
+              <w:instrText xml:space="preserve"> PAGEREF _Toc196211900 \h </w:instrText>
             </w:r>
             <w:r>
               <w:rPr>
@@ -468,23 +468,21 @@
         </w:p>
         <w:p>
           <w:pPr>
-            <w:pStyle w:val="TJ1"/>
-            <w:tabs>
-              <w:tab w:val="left" w:pos="440"/>
-              <w:tab w:val="right" w:leader="dot" w:pos="8493"/>
-            </w:tabs>
+            <w:pStyle w:val="TOC1"/>
             <w:rPr>
               <w:rFonts w:eastAsiaTheme="minorEastAsia"/>
               <w:noProof/>
+              <w:kern w:val="2"/>
               <w:sz w:val="24"/>
               <w:szCs w:val="24"/>
-              <w:lang w:eastAsia="hu-HU"/>
+              <w:lang w:val="en-US"/>
+              <w14:ligatures w14:val="standardContextual"/>
             </w:rPr>
           </w:pPr>
-          <w:hyperlink w:anchor="_Toc195652049" w:history="1">
-            <w:r>
-              <w:rPr>
-                <w:rStyle w:val="Hiperhivatkozs"/>
+          <w:hyperlink w:anchor="_Toc196211901" w:history="1">
+            <w:r>
+              <w:rPr>
+                <w:rStyle w:val="Hyperlink"/>
                 <w:rFonts w:ascii="Times New Roman" w:hAnsi="Times New Roman" w:cs="Times New Roman"/>
                 <w:noProof/>
               </w:rPr>
@@ -494,15 +492,17 @@
               <w:rPr>
                 <w:rFonts w:eastAsiaTheme="minorEastAsia"/>
                 <w:noProof/>
+                <w:kern w:val="2"/>
                 <w:sz w:val="24"/>
                 <w:szCs w:val="24"/>
-                <w:lang w:eastAsia="hu-HU"/>
+                <w:lang w:val="en-US"/>
+                <w14:ligatures w14:val="standardContextual"/>
               </w:rPr>
               <w:tab/>
             </w:r>
             <w:r>
               <w:rPr>
-                <w:rStyle w:val="Hiperhivatkozs"/>
+                <w:rStyle w:val="Hyperlink"/>
                 <w:rFonts w:ascii="Times New Roman" w:hAnsi="Times New Roman" w:cs="Times New Roman"/>
                 <w:noProof/>
               </w:rPr>
@@ -527,7 +527,7 @@
                 <w:noProof/>
                 <w:webHidden/>
               </w:rPr>
-              <w:instrText xml:space="preserve"> PAGEREF _Toc195652049 \h </w:instrText>
+              <w:instrText xml:space="preserve"> PAGEREF _Toc196211901 \h </w:instrText>
             </w:r>
             <w:r>
               <w:rPr>
@@ -560,7 +560,7 @@
         </w:p>
         <w:p>
           <w:pPr>
-            <w:pStyle w:val="TJ2"/>
+            <w:pStyle w:val="TOC2"/>
             <w:tabs>
               <w:tab w:val="left" w:pos="960"/>
               <w:tab w:val="right" w:leader="dot" w:pos="8493"/>
@@ -568,15 +568,17 @@
             <w:rPr>
               <w:rFonts w:eastAsiaTheme="minorEastAsia"/>
               <w:noProof/>
+              <w:kern w:val="2"/>
               <w:sz w:val="24"/>
               <w:szCs w:val="24"/>
-              <w:lang w:eastAsia="hu-HU"/>
+              <w:lang w:val="en-US"/>
+              <w14:ligatures w14:val="standardContextual"/>
             </w:rPr>
           </w:pPr>
-          <w:hyperlink w:anchor="_Toc195652050" w:history="1">
-            <w:r>
-              <w:rPr>
-                <w:rStyle w:val="Hiperhivatkozs"/>
+          <w:hyperlink w:anchor="_Toc196211902" w:history="1">
+            <w:r>
+              <w:rPr>
+                <w:rStyle w:val="Hyperlink"/>
                 <w:rFonts w:ascii="Times New Roman" w:hAnsi="Times New Roman" w:cs="Times New Roman"/>
                 <w:noProof/>
               </w:rPr>
@@ -586,15 +588,17 @@
               <w:rPr>
                 <w:rFonts w:eastAsiaTheme="minorEastAsia"/>
                 <w:noProof/>
+                <w:kern w:val="2"/>
                 <w:sz w:val="24"/>
                 <w:szCs w:val="24"/>
-                <w:lang w:eastAsia="hu-HU"/>
+                <w:lang w:val="en-US"/>
+                <w14:ligatures w14:val="standardContextual"/>
               </w:rPr>
               <w:tab/>
             </w:r>
             <w:r>
               <w:rPr>
-                <w:rStyle w:val="Hiperhivatkozs"/>
+                <w:rStyle w:val="Hyperlink"/>
                 <w:rFonts w:ascii="Times New Roman" w:hAnsi="Times New Roman" w:cs="Times New Roman"/>
                 <w:noProof/>
               </w:rPr>
@@ -619,7 +623,7 @@
                 <w:noProof/>
                 <w:webHidden/>
               </w:rPr>
-              <w:instrText xml:space="preserve"> PAGEREF _Toc195652050 \h </w:instrText>
+              <w:instrText xml:space="preserve"> PAGEREF _Toc196211902 \h </w:instrText>
             </w:r>
             <w:r>
               <w:rPr>
@@ -652,7 +656,7 @@
         </w:p>
         <w:p>
           <w:pPr>
-            <w:pStyle w:val="TJ2"/>
+            <w:pStyle w:val="TOC2"/>
             <w:tabs>
               <w:tab w:val="left" w:pos="960"/>
               <w:tab w:val="right" w:leader="dot" w:pos="8493"/>
@@ -660,15 +664,17 @@
             <w:rPr>
               <w:rFonts w:eastAsiaTheme="minorEastAsia"/>
               <w:noProof/>
+              <w:kern w:val="2"/>
               <w:sz w:val="24"/>
               <w:szCs w:val="24"/>
-              <w:lang w:eastAsia="hu-HU"/>
+              <w:lang w:val="en-US"/>
+              <w14:ligatures w14:val="standardContextual"/>
             </w:rPr>
           </w:pPr>
-          <w:hyperlink w:anchor="_Toc195652051" w:history="1">
-            <w:r>
-              <w:rPr>
-                <w:rStyle w:val="Hiperhivatkozs"/>
+          <w:hyperlink w:anchor="_Toc196211903" w:history="1">
+            <w:r>
+              <w:rPr>
+                <w:rStyle w:val="Hyperlink"/>
                 <w:rFonts w:ascii="Times New Roman" w:hAnsi="Times New Roman" w:cs="Times New Roman"/>
                 <w:noProof/>
               </w:rPr>
@@ -678,15 +684,17 @@
               <w:rPr>
                 <w:rFonts w:eastAsiaTheme="minorEastAsia"/>
                 <w:noProof/>
+                <w:kern w:val="2"/>
                 <w:sz w:val="24"/>
                 <w:szCs w:val="24"/>
-                <w:lang w:eastAsia="hu-HU"/>
+                <w:lang w:val="en-US"/>
+                <w14:ligatures w14:val="standardContextual"/>
               </w:rPr>
               <w:tab/>
             </w:r>
             <w:r>
               <w:rPr>
-                <w:rStyle w:val="Hiperhivatkozs"/>
+                <w:rStyle w:val="Hyperlink"/>
                 <w:rFonts w:ascii="Times New Roman" w:hAnsi="Times New Roman" w:cs="Times New Roman"/>
                 <w:noProof/>
               </w:rPr>
@@ -711,7 +719,7 @@
                 <w:noProof/>
                 <w:webHidden/>
               </w:rPr>
-              <w:instrText xml:space="preserve"> PAGEREF _Toc195652051 \h </w:instrText>
+              <w:instrText xml:space="preserve"> PAGEREF _Toc196211903 \h </w:instrText>
             </w:r>
             <w:r>
               <w:rPr>
@@ -744,7 +752,7 @@
         </w:p>
         <w:p>
           <w:pPr>
-            <w:pStyle w:val="TJ2"/>
+            <w:pStyle w:val="TOC2"/>
             <w:tabs>
               <w:tab w:val="left" w:pos="960"/>
               <w:tab w:val="right" w:leader="dot" w:pos="8493"/>
@@ -752,15 +760,17 @@
             <w:rPr>
               <w:rFonts w:eastAsiaTheme="minorEastAsia"/>
               <w:noProof/>
+              <w:kern w:val="2"/>
               <w:sz w:val="24"/>
               <w:szCs w:val="24"/>
-              <w:lang w:eastAsia="hu-HU"/>
+              <w:lang w:val="en-US"/>
+              <w14:ligatures w14:val="standardContextual"/>
             </w:rPr>
           </w:pPr>
-          <w:hyperlink w:anchor="_Toc195652052" w:history="1">
-            <w:r>
-              <w:rPr>
-                <w:rStyle w:val="Hiperhivatkozs"/>
+          <w:hyperlink w:anchor="_Toc196211904" w:history="1">
+            <w:r>
+              <w:rPr>
+                <w:rStyle w:val="Hyperlink"/>
                 <w:rFonts w:ascii="Times New Roman" w:hAnsi="Times New Roman" w:cs="Times New Roman"/>
                 <w:noProof/>
               </w:rPr>
@@ -770,15 +780,17 @@
               <w:rPr>
                 <w:rFonts w:eastAsiaTheme="minorEastAsia"/>
                 <w:noProof/>
+                <w:kern w:val="2"/>
                 <w:sz w:val="24"/>
                 <w:szCs w:val="24"/>
-                <w:lang w:eastAsia="hu-HU"/>
+                <w:lang w:val="en-US"/>
+                <w14:ligatures w14:val="standardContextual"/>
               </w:rPr>
               <w:tab/>
             </w:r>
             <w:r>
               <w:rPr>
-                <w:rStyle w:val="Hiperhivatkozs"/>
+                <w:rStyle w:val="Hyperlink"/>
                 <w:rFonts w:ascii="Times New Roman" w:hAnsi="Times New Roman" w:cs="Times New Roman"/>
                 <w:noProof/>
               </w:rPr>
@@ -803,7 +815,7 @@
                 <w:noProof/>
                 <w:webHidden/>
               </w:rPr>
-              <w:instrText xml:space="preserve"> PAGEREF _Toc195652052 \h </w:instrText>
+              <w:instrText xml:space="preserve"> PAGEREF _Toc196211904 \h </w:instrText>
             </w:r>
             <w:r>
               <w:rPr>
@@ -836,7 +848,7 @@
         </w:p>
         <w:p>
           <w:pPr>
-            <w:pStyle w:val="TJ2"/>
+            <w:pStyle w:val="TOC2"/>
             <w:tabs>
               <w:tab w:val="left" w:pos="960"/>
               <w:tab w:val="right" w:leader="dot" w:pos="8493"/>
@@ -844,15 +856,17 @@
             <w:rPr>
               <w:rFonts w:eastAsiaTheme="minorEastAsia"/>
               <w:noProof/>
+              <w:kern w:val="2"/>
               <w:sz w:val="24"/>
               <w:szCs w:val="24"/>
-              <w:lang w:eastAsia="hu-HU"/>
+              <w:lang w:val="en-US"/>
+              <w14:ligatures w14:val="standardContextual"/>
             </w:rPr>
           </w:pPr>
-          <w:hyperlink w:anchor="_Toc195652053" w:history="1">
-            <w:r>
-              <w:rPr>
-                <w:rStyle w:val="Hiperhivatkozs"/>
+          <w:hyperlink w:anchor="_Toc196211905" w:history="1">
+            <w:r>
+              <w:rPr>
+                <w:rStyle w:val="Hyperlink"/>
                 <w:rFonts w:ascii="Times New Roman" w:hAnsi="Times New Roman" w:cs="Times New Roman"/>
                 <w:noProof/>
               </w:rPr>
@@ -862,15 +876,17 @@
               <w:rPr>
                 <w:rFonts w:eastAsiaTheme="minorEastAsia"/>
                 <w:noProof/>
+                <w:kern w:val="2"/>
                 <w:sz w:val="24"/>
                 <w:szCs w:val="24"/>
-                <w:lang w:eastAsia="hu-HU"/>
+                <w:lang w:val="en-US"/>
+                <w14:ligatures w14:val="standardContextual"/>
               </w:rPr>
               <w:tab/>
             </w:r>
             <w:r>
               <w:rPr>
-                <w:rStyle w:val="Hiperhivatkozs"/>
+                <w:rStyle w:val="Hyperlink"/>
                 <w:rFonts w:ascii="Times New Roman" w:hAnsi="Times New Roman" w:cs="Times New Roman"/>
                 <w:noProof/>
               </w:rPr>
@@ -895,7 +911,7 @@
                 <w:noProof/>
                 <w:webHidden/>
               </w:rPr>
-              <w:instrText xml:space="preserve"> PAGEREF _Toc195652053 \h </w:instrText>
+              <w:instrText xml:space="preserve"> PAGEREF _Toc196211905 \h </w:instrText>
             </w:r>
             <w:r>
               <w:rPr>
@@ -928,7 +944,7 @@
         </w:p>
         <w:p>
           <w:pPr>
-            <w:pStyle w:val="TJ2"/>
+            <w:pStyle w:val="TOC2"/>
             <w:tabs>
               <w:tab w:val="left" w:pos="960"/>
               <w:tab w:val="right" w:leader="dot" w:pos="8493"/>
@@ -936,15 +952,17 @@
             <w:rPr>
               <w:rFonts w:eastAsiaTheme="minorEastAsia"/>
               <w:noProof/>
+              <w:kern w:val="2"/>
               <w:sz w:val="24"/>
               <w:szCs w:val="24"/>
-              <w:lang w:eastAsia="hu-HU"/>
+              <w:lang w:val="en-US"/>
+              <w14:ligatures w14:val="standardContextual"/>
             </w:rPr>
           </w:pPr>
-          <w:hyperlink w:anchor="_Toc195652054" w:history="1">
-            <w:r>
-              <w:rPr>
-                <w:rStyle w:val="Hiperhivatkozs"/>
+          <w:hyperlink w:anchor="_Toc196211906" w:history="1">
+            <w:r>
+              <w:rPr>
+                <w:rStyle w:val="Hyperlink"/>
                 <w:rFonts w:ascii="Times New Roman" w:hAnsi="Times New Roman" w:cs="Times New Roman"/>
                 <w:noProof/>
               </w:rPr>
@@ -954,15 +972,17 @@
               <w:rPr>
                 <w:rFonts w:eastAsiaTheme="minorEastAsia"/>
                 <w:noProof/>
+                <w:kern w:val="2"/>
                 <w:sz w:val="24"/>
                 <w:szCs w:val="24"/>
-                <w:lang w:eastAsia="hu-HU"/>
+                <w:lang w:val="en-US"/>
+                <w14:ligatures w14:val="standardContextual"/>
               </w:rPr>
               <w:tab/>
             </w:r>
             <w:r>
               <w:rPr>
-                <w:rStyle w:val="Hiperhivatkozs"/>
+                <w:rStyle w:val="Hyperlink"/>
                 <w:rFonts w:ascii="Times New Roman" w:hAnsi="Times New Roman" w:cs="Times New Roman"/>
                 <w:noProof/>
               </w:rPr>
@@ -987,7 +1007,7 @@
                 <w:noProof/>
                 <w:webHidden/>
               </w:rPr>
-              <w:instrText xml:space="preserve"> PAGEREF _Toc195652054 \h </w:instrText>
+              <w:instrText xml:space="preserve"> PAGEREF _Toc196211906 \h </w:instrText>
             </w:r>
             <w:r>
               <w:rPr>
@@ -1020,23 +1040,21 @@
         </w:p>
         <w:p>
           <w:pPr>
-            <w:pStyle w:val="TJ1"/>
-            <w:tabs>
-              <w:tab w:val="left" w:pos="440"/>
-              <w:tab w:val="right" w:leader="dot" w:pos="8493"/>
-            </w:tabs>
+            <w:pStyle w:val="TOC1"/>
             <w:rPr>
               <w:rFonts w:eastAsiaTheme="minorEastAsia"/>
               <w:noProof/>
+              <w:kern w:val="2"/>
               <w:sz w:val="24"/>
               <w:szCs w:val="24"/>
-              <w:lang w:eastAsia="hu-HU"/>
+              <w:lang w:val="en-US"/>
+              <w14:ligatures w14:val="standardContextual"/>
             </w:rPr>
           </w:pPr>
-          <w:hyperlink w:anchor="_Toc195652055" w:history="1">
-            <w:r>
-              <w:rPr>
-                <w:rStyle w:val="Hiperhivatkozs"/>
+          <w:hyperlink w:anchor="_Toc196211907" w:history="1">
+            <w:r>
+              <w:rPr>
+                <w:rStyle w:val="Hyperlink"/>
                 <w:rFonts w:ascii="Times New Roman" w:hAnsi="Times New Roman" w:cs="Times New Roman"/>
                 <w:noProof/>
               </w:rPr>
@@ -1046,15 +1064,17 @@
               <w:rPr>
                 <w:rFonts w:eastAsiaTheme="minorEastAsia"/>
                 <w:noProof/>
+                <w:kern w:val="2"/>
                 <w:sz w:val="24"/>
                 <w:szCs w:val="24"/>
-                <w:lang w:eastAsia="hu-HU"/>
+                <w:lang w:val="en-US"/>
+                <w14:ligatures w14:val="standardContextual"/>
               </w:rPr>
               <w:tab/>
             </w:r>
             <w:r>
               <w:rPr>
-                <w:rStyle w:val="Hiperhivatkozs"/>
+                <w:rStyle w:val="Hyperlink"/>
                 <w:rFonts w:ascii="Times New Roman" w:hAnsi="Times New Roman" w:cs="Times New Roman"/>
                 <w:noProof/>
               </w:rPr>
@@ -1079,7 +1099,7 @@
                 <w:noProof/>
                 <w:webHidden/>
               </w:rPr>
-              <w:instrText xml:space="preserve"> PAGEREF _Toc195652055 \h </w:instrText>
+              <w:instrText xml:space="preserve"> PAGEREF _Toc196211907 \h </w:instrText>
             </w:r>
             <w:r>
               <w:rPr>
@@ -1112,99 +1132,7 @@
         </w:p>
         <w:p>
           <w:pPr>
-            <w:pStyle w:val="TJ1"/>
-            <w:tabs>
-              <w:tab w:val="left" w:pos="440"/>
-              <w:tab w:val="right" w:leader="dot" w:pos="8493"/>
-            </w:tabs>
-            <w:rPr>
-              <w:rFonts w:eastAsiaTheme="minorEastAsia"/>
-              <w:noProof/>
-              <w:sz w:val="24"/>
-              <w:szCs w:val="24"/>
-              <w:lang w:eastAsia="hu-HU"/>
-            </w:rPr>
-          </w:pPr>
-          <w:hyperlink w:anchor="_Toc195652056" w:history="1">
-            <w:r>
-              <w:rPr>
-                <w:rStyle w:val="Hiperhivatkozs"/>
-                <w:rFonts w:ascii="Times New Roman" w:hAnsi="Times New Roman" w:cs="Times New Roman"/>
-                <w:noProof/>
-              </w:rPr>
-              <w:t>4.</w:t>
-            </w:r>
-            <w:r>
-              <w:rPr>
-                <w:rFonts w:eastAsiaTheme="minorEastAsia"/>
-                <w:noProof/>
-                <w:sz w:val="24"/>
-                <w:szCs w:val="24"/>
-                <w:lang w:eastAsia="hu-HU"/>
-              </w:rPr>
-              <w:tab/>
-            </w:r>
-            <w:r>
-              <w:rPr>
-                <w:rStyle w:val="Hiperhivatkozs"/>
-                <w:rFonts w:ascii="Times New Roman" w:hAnsi="Times New Roman" w:cs="Times New Roman"/>
-                <w:noProof/>
-              </w:rPr>
-              <w:t>Technikai háttér</w:t>
-            </w:r>
-            <w:r>
-              <w:rPr>
-                <w:noProof/>
-                <w:webHidden/>
-              </w:rPr>
-              <w:tab/>
-            </w:r>
-            <w:r>
-              <w:rPr>
-                <w:noProof/>
-                <w:webHidden/>
-              </w:rPr>
-              <w:fldChar w:fldCharType="begin"/>
-            </w:r>
-            <w:r>
-              <w:rPr>
-                <w:noProof/>
-                <w:webHidden/>
-              </w:rPr>
-              <w:instrText xml:space="preserve"> PAGEREF _Toc195652056 \h </w:instrText>
-            </w:r>
-            <w:r>
-              <w:rPr>
-                <w:noProof/>
-                <w:webHidden/>
-              </w:rPr>
-            </w:r>
-            <w:r>
-              <w:rPr>
-                <w:noProof/>
-                <w:webHidden/>
-              </w:rPr>
-              <w:fldChar w:fldCharType="separate"/>
-            </w:r>
-            <w:r>
-              <w:rPr>
-                <w:noProof/>
-                <w:webHidden/>
-              </w:rPr>
-              <w:t>12</w:t>
-            </w:r>
-            <w:r>
-              <w:rPr>
-                <w:noProof/>
-                <w:webHidden/>
-              </w:rPr>
-              <w:fldChar w:fldCharType="end"/>
-            </w:r>
-          </w:hyperlink>
-        </w:p>
-        <w:p>
-          <w:pPr>
-            <w:pStyle w:val="TJ2"/>
+            <w:pStyle w:val="TOC2"/>
             <w:tabs>
               <w:tab w:val="left" w:pos="960"/>
               <w:tab w:val="right" w:leader="dot" w:pos="8493"/>
@@ -1212,37 +1140,41 @@
             <w:rPr>
               <w:rFonts w:eastAsiaTheme="minorEastAsia"/>
               <w:noProof/>
+              <w:kern w:val="2"/>
               <w:sz w:val="24"/>
               <w:szCs w:val="24"/>
-              <w:lang w:eastAsia="hu-HU"/>
+              <w:lang w:val="en-US"/>
+              <w14:ligatures w14:val="standardContextual"/>
             </w:rPr>
           </w:pPr>
-          <w:hyperlink w:anchor="_Toc195652057" w:history="1">
-            <w:r>
-              <w:rPr>
-                <w:rStyle w:val="Hiperhivatkozs"/>
+          <w:hyperlink w:anchor="_Toc196211908" w:history="1">
+            <w:r>
+              <w:rPr>
+                <w:rStyle w:val="Hyperlink"/>
                 <w:rFonts w:ascii="Times New Roman" w:hAnsi="Times New Roman" w:cs="Times New Roman"/>
                 <w:noProof/>
               </w:rPr>
-              <w:t>4.1.</w:t>
+              <w:t>3.1.</w:t>
             </w:r>
             <w:r>
               <w:rPr>
                 <w:rFonts w:eastAsiaTheme="minorEastAsia"/>
                 <w:noProof/>
+                <w:kern w:val="2"/>
                 <w:sz w:val="24"/>
                 <w:szCs w:val="24"/>
-                <w:lang w:eastAsia="hu-HU"/>
+                <w:lang w:val="en-US"/>
+                <w14:ligatures w14:val="standardContextual"/>
               </w:rPr>
               <w:tab/>
             </w:r>
             <w:r>
               <w:rPr>
-                <w:rStyle w:val="Hiperhivatkozs"/>
+                <w:rStyle w:val="Hyperlink"/>
                 <w:rFonts w:ascii="Times New Roman" w:hAnsi="Times New Roman" w:cs="Times New Roman"/>
                 <w:noProof/>
               </w:rPr>
-              <w:t>Felhasznált technológiák</w:t>
+              <w:t>Teljesítménymérés</w:t>
             </w:r>
             <w:r>
               <w:rPr>
@@ -1263,7 +1195,7 @@
                 <w:noProof/>
                 <w:webHidden/>
               </w:rPr>
-              <w:instrText xml:space="preserve"> PAGEREF _Toc195652057 \h </w:instrText>
+              <w:instrText xml:space="preserve"> PAGEREF _Toc196211908 \h </w:instrText>
             </w:r>
             <w:r>
               <w:rPr>
@@ -1283,7 +1215,7 @@
                 <w:noProof/>
                 <w:webHidden/>
               </w:rPr>
-              <w:t>13</w:t>
+              <w:t>12</w:t>
             </w:r>
             <w:r>
               <w:rPr>
@@ -1296,7 +1228,295 @@
         </w:p>
         <w:p>
           <w:pPr>
-            <w:pStyle w:val="TJ3"/>
+            <w:pStyle w:val="TOC2"/>
+            <w:tabs>
+              <w:tab w:val="left" w:pos="960"/>
+              <w:tab w:val="right" w:leader="dot" w:pos="8493"/>
+            </w:tabs>
+            <w:rPr>
+              <w:rFonts w:eastAsiaTheme="minorEastAsia"/>
+              <w:noProof/>
+              <w:kern w:val="2"/>
+              <w:sz w:val="24"/>
+              <w:szCs w:val="24"/>
+              <w:lang w:val="en-US"/>
+              <w14:ligatures w14:val="standardContextual"/>
+            </w:rPr>
+          </w:pPr>
+          <w:hyperlink w:anchor="_Toc196211909" w:history="1">
+            <w:r>
+              <w:rPr>
+                <w:rStyle w:val="Hyperlink"/>
+                <w:rFonts w:ascii="Times New Roman" w:hAnsi="Times New Roman" w:cs="Times New Roman"/>
+                <w:noProof/>
+              </w:rPr>
+              <w:t>3.2.</w:t>
+            </w:r>
+            <w:r>
+              <w:rPr>
+                <w:rFonts w:eastAsiaTheme="minorEastAsia"/>
+                <w:noProof/>
+                <w:kern w:val="2"/>
+                <w:sz w:val="24"/>
+                <w:szCs w:val="24"/>
+                <w:lang w:val="en-US"/>
+                <w14:ligatures w14:val="standardContextual"/>
+              </w:rPr>
+              <w:tab/>
+            </w:r>
+            <w:r>
+              <w:rPr>
+                <w:rStyle w:val="Hyperlink"/>
+                <w:rFonts w:ascii="Times New Roman" w:hAnsi="Times New Roman" w:cs="Times New Roman"/>
+                <w:noProof/>
+              </w:rPr>
+              <w:t>Menü</w:t>
+            </w:r>
+            <w:r>
+              <w:rPr>
+                <w:noProof/>
+                <w:webHidden/>
+              </w:rPr>
+              <w:tab/>
+            </w:r>
+            <w:r>
+              <w:rPr>
+                <w:noProof/>
+                <w:webHidden/>
+              </w:rPr>
+              <w:fldChar w:fldCharType="begin"/>
+            </w:r>
+            <w:r>
+              <w:rPr>
+                <w:noProof/>
+                <w:webHidden/>
+              </w:rPr>
+              <w:instrText xml:space="preserve"> PAGEREF _Toc196211909 \h </w:instrText>
+            </w:r>
+            <w:r>
+              <w:rPr>
+                <w:noProof/>
+                <w:webHidden/>
+              </w:rPr>
+            </w:r>
+            <w:r>
+              <w:rPr>
+                <w:noProof/>
+                <w:webHidden/>
+              </w:rPr>
+              <w:fldChar w:fldCharType="separate"/>
+            </w:r>
+            <w:r>
+              <w:rPr>
+                <w:noProof/>
+                <w:webHidden/>
+              </w:rPr>
+              <w:t>13</w:t>
+            </w:r>
+            <w:r>
+              <w:rPr>
+                <w:noProof/>
+                <w:webHidden/>
+              </w:rPr>
+              <w:fldChar w:fldCharType="end"/>
+            </w:r>
+          </w:hyperlink>
+        </w:p>
+        <w:p>
+          <w:pPr>
+            <w:pStyle w:val="TOC2"/>
+            <w:tabs>
+              <w:tab w:val="left" w:pos="960"/>
+              <w:tab w:val="right" w:leader="dot" w:pos="8493"/>
+            </w:tabs>
+            <w:rPr>
+              <w:rFonts w:eastAsiaTheme="minorEastAsia"/>
+              <w:noProof/>
+              <w:kern w:val="2"/>
+              <w:sz w:val="24"/>
+              <w:szCs w:val="24"/>
+              <w:lang w:val="en-US"/>
+              <w14:ligatures w14:val="standardContextual"/>
+            </w:rPr>
+          </w:pPr>
+          <w:hyperlink w:anchor="_Toc196211910" w:history="1">
+            <w:r>
+              <w:rPr>
+                <w:rStyle w:val="Hyperlink"/>
+                <w:rFonts w:ascii="Times New Roman" w:hAnsi="Times New Roman" w:cs="Times New Roman"/>
+                <w:noProof/>
+              </w:rPr>
+              <w:t>3.2.1.</w:t>
+            </w:r>
+            <w:r>
+              <w:rPr>
+                <w:rFonts w:eastAsiaTheme="minorEastAsia"/>
+                <w:noProof/>
+                <w:kern w:val="2"/>
+                <w:sz w:val="24"/>
+                <w:szCs w:val="24"/>
+                <w:lang w:val="en-US"/>
+                <w14:ligatures w14:val="standardContextual"/>
+              </w:rPr>
+              <w:tab/>
+            </w:r>
+            <w:r>
+              <w:rPr>
+                <w:rStyle w:val="Hyperlink"/>
+                <w:rFonts w:ascii="Times New Roman" w:hAnsi="Times New Roman" w:cs="Times New Roman"/>
+                <w:noProof/>
+              </w:rPr>
+              <w:t>Vonalak megjelenítése opció</w:t>
+            </w:r>
+            <w:r>
+              <w:rPr>
+                <w:noProof/>
+                <w:webHidden/>
+              </w:rPr>
+              <w:tab/>
+            </w:r>
+            <w:r>
+              <w:rPr>
+                <w:noProof/>
+                <w:webHidden/>
+              </w:rPr>
+              <w:fldChar w:fldCharType="begin"/>
+            </w:r>
+            <w:r>
+              <w:rPr>
+                <w:noProof/>
+                <w:webHidden/>
+              </w:rPr>
+              <w:instrText xml:space="preserve"> PAGEREF _Toc196211910 \h </w:instrText>
+            </w:r>
+            <w:r>
+              <w:rPr>
+                <w:noProof/>
+                <w:webHidden/>
+              </w:rPr>
+            </w:r>
+            <w:r>
+              <w:rPr>
+                <w:noProof/>
+                <w:webHidden/>
+              </w:rPr>
+              <w:fldChar w:fldCharType="separate"/>
+            </w:r>
+            <w:r>
+              <w:rPr>
+                <w:noProof/>
+                <w:webHidden/>
+              </w:rPr>
+              <w:t>13</w:t>
+            </w:r>
+            <w:r>
+              <w:rPr>
+                <w:noProof/>
+                <w:webHidden/>
+              </w:rPr>
+              <w:fldChar w:fldCharType="end"/>
+            </w:r>
+          </w:hyperlink>
+        </w:p>
+        <w:p>
+          <w:pPr>
+            <w:pStyle w:val="TOC2"/>
+            <w:tabs>
+              <w:tab w:val="left" w:pos="960"/>
+              <w:tab w:val="right" w:leader="dot" w:pos="8493"/>
+            </w:tabs>
+            <w:rPr>
+              <w:rFonts w:eastAsiaTheme="minorEastAsia"/>
+              <w:noProof/>
+              <w:kern w:val="2"/>
+              <w:sz w:val="24"/>
+              <w:szCs w:val="24"/>
+              <w:lang w:val="en-US"/>
+              <w14:ligatures w14:val="standardContextual"/>
+            </w:rPr>
+          </w:pPr>
+          <w:hyperlink w:anchor="_Toc196211911" w:history="1">
+            <w:r>
+              <w:rPr>
+                <w:rStyle w:val="Hyperlink"/>
+                <w:rFonts w:ascii="Times New Roman" w:hAnsi="Times New Roman" w:cs="Times New Roman"/>
+                <w:noProof/>
+              </w:rPr>
+              <w:t>3.2.2.</w:t>
+            </w:r>
+            <w:r>
+              <w:rPr>
+                <w:rFonts w:eastAsiaTheme="minorEastAsia"/>
+                <w:noProof/>
+                <w:kern w:val="2"/>
+                <w:sz w:val="24"/>
+                <w:szCs w:val="24"/>
+                <w:lang w:val="en-US"/>
+                <w14:ligatures w14:val="standardContextual"/>
+              </w:rPr>
+              <w:tab/>
+            </w:r>
+            <w:r>
+              <w:rPr>
+                <w:rStyle w:val="Hyperlink"/>
+                <w:rFonts w:ascii="Times New Roman" w:hAnsi="Times New Roman" w:cs="Times New Roman"/>
+                <w:noProof/>
+              </w:rPr>
+              <w:t>Metrikák exportálása</w:t>
+            </w:r>
+            <w:r>
+              <w:rPr>
+                <w:noProof/>
+                <w:webHidden/>
+              </w:rPr>
+              <w:tab/>
+            </w:r>
+            <w:r>
+              <w:rPr>
+                <w:noProof/>
+                <w:webHidden/>
+              </w:rPr>
+              <w:fldChar w:fldCharType="begin"/>
+            </w:r>
+            <w:r>
+              <w:rPr>
+                <w:noProof/>
+                <w:webHidden/>
+              </w:rPr>
+              <w:instrText xml:space="preserve"> PAGEREF _Toc196211911 \h </w:instrText>
+            </w:r>
+            <w:r>
+              <w:rPr>
+                <w:noProof/>
+                <w:webHidden/>
+              </w:rPr>
+            </w:r>
+            <w:r>
+              <w:rPr>
+                <w:noProof/>
+                <w:webHidden/>
+              </w:rPr>
+              <w:fldChar w:fldCharType="separate"/>
+            </w:r>
+            <w:r>
+              <w:rPr>
+                <w:noProof/>
+                <w:webHidden/>
+              </w:rPr>
+              <w:t>13</w:t>
+            </w:r>
+            <w:r>
+              <w:rPr>
+                <w:noProof/>
+                <w:webHidden/>
+              </w:rPr>
+              <w:fldChar w:fldCharType="end"/>
+            </w:r>
+          </w:hyperlink>
+        </w:p>
+        <w:p>
+          <w:pPr>
+            <w:pStyle w:val="TOC3"/>
             <w:tabs>
               <w:tab w:val="left" w:pos="1200"/>
               <w:tab w:val="right" w:leader="dot" w:pos="8493"/>
@@ -1304,37 +1524,41 @@
             <w:rPr>
               <w:rFonts w:eastAsiaTheme="minorEastAsia"/>
               <w:noProof/>
+              <w:kern w:val="2"/>
               <w:sz w:val="24"/>
               <w:szCs w:val="24"/>
-              <w:lang w:eastAsia="hu-HU"/>
+              <w:lang w:val="en-US"/>
+              <w14:ligatures w14:val="standardContextual"/>
             </w:rPr>
           </w:pPr>
-          <w:hyperlink w:anchor="_Toc195652058" w:history="1">
-            <w:r>
-              <w:rPr>
-                <w:rStyle w:val="Hiperhivatkozs"/>
+          <w:hyperlink w:anchor="_Toc196211912" w:history="1">
+            <w:r>
+              <w:rPr>
+                <w:rStyle w:val="Hyperlink"/>
                 <w:rFonts w:ascii="Times New Roman" w:hAnsi="Times New Roman" w:cs="Times New Roman"/>
                 <w:noProof/>
               </w:rPr>
-              <w:t>4.1.1.</w:t>
+              <w:t>3.2.3.</w:t>
             </w:r>
             <w:r>
               <w:rPr>
                 <w:rFonts w:eastAsiaTheme="minorEastAsia"/>
                 <w:noProof/>
+                <w:kern w:val="2"/>
                 <w:sz w:val="24"/>
                 <w:szCs w:val="24"/>
-                <w:lang w:eastAsia="hu-HU"/>
+                <w:lang w:val="en-US"/>
+                <w14:ligatures w14:val="standardContextual"/>
               </w:rPr>
               <w:tab/>
             </w:r>
             <w:r>
               <w:rPr>
-                <w:rStyle w:val="Hiperhivatkozs"/>
+                <w:rStyle w:val="Hyperlink"/>
                 <w:rFonts w:ascii="Times New Roman" w:hAnsi="Times New Roman" w:cs="Times New Roman"/>
                 <w:noProof/>
               </w:rPr>
-              <w:t>Angular keretrendszer</w:t>
+              <w:t>Új bolygó hozzáadása</w:t>
             </w:r>
             <w:r>
               <w:rPr>
@@ -1355,7 +1579,7 @@
                 <w:noProof/>
                 <w:webHidden/>
               </w:rPr>
-              <w:instrText xml:space="preserve"> PAGEREF _Toc195652058 \h </w:instrText>
+              <w:instrText xml:space="preserve"> PAGEREF _Toc196211912 \h </w:instrText>
             </w:r>
             <w:r>
               <w:rPr>
@@ -1375,7 +1599,7 @@
                 <w:noProof/>
                 <w:webHidden/>
               </w:rPr>
-              <w:t>13</w:t>
+              <w:t>14</w:t>
             </w:r>
             <w:r>
               <w:rPr>
@@ -1388,7 +1612,7 @@
         </w:p>
         <w:p>
           <w:pPr>
-            <w:pStyle w:val="TJ3"/>
+            <w:pStyle w:val="TOC3"/>
             <w:tabs>
               <w:tab w:val="left" w:pos="1200"/>
               <w:tab w:val="right" w:leader="dot" w:pos="8493"/>
@@ -1396,37 +1620,41 @@
             <w:rPr>
               <w:rFonts w:eastAsiaTheme="minorEastAsia"/>
               <w:noProof/>
+              <w:kern w:val="2"/>
               <w:sz w:val="24"/>
               <w:szCs w:val="24"/>
-              <w:lang w:eastAsia="hu-HU"/>
+              <w:lang w:val="en-US"/>
+              <w14:ligatures w14:val="standardContextual"/>
             </w:rPr>
           </w:pPr>
-          <w:hyperlink w:anchor="_Toc195652059" w:history="1">
-            <w:r>
-              <w:rPr>
-                <w:rStyle w:val="Hiperhivatkozs"/>
+          <w:hyperlink w:anchor="_Toc196211913" w:history="1">
+            <w:r>
+              <w:rPr>
+                <w:rStyle w:val="Hyperlink"/>
                 <w:rFonts w:ascii="Times New Roman" w:hAnsi="Times New Roman" w:cs="Times New Roman"/>
                 <w:noProof/>
               </w:rPr>
-              <w:t>4.1.2.</w:t>
+              <w:t>3.2.4.</w:t>
             </w:r>
             <w:r>
               <w:rPr>
                 <w:rFonts w:eastAsiaTheme="minorEastAsia"/>
                 <w:noProof/>
+                <w:kern w:val="2"/>
                 <w:sz w:val="24"/>
                 <w:szCs w:val="24"/>
-                <w:lang w:eastAsia="hu-HU"/>
+                <w:lang w:val="en-US"/>
+                <w14:ligatures w14:val="standardContextual"/>
               </w:rPr>
               <w:tab/>
             </w:r>
             <w:r>
               <w:rPr>
-                <w:rStyle w:val="Hiperhivatkozs"/>
+                <w:rStyle w:val="Hyperlink"/>
                 <w:rFonts w:ascii="Times New Roman" w:hAnsi="Times New Roman" w:cs="Times New Roman"/>
                 <w:noProof/>
               </w:rPr>
-              <w:t>ThreeJS – WebGL alapú háromdimenziós renderelés</w:t>
+              <w:t>Bolygók listájának a megjelenítése</w:t>
             </w:r>
             <w:r>
               <w:rPr>
@@ -1447,7 +1675,7 @@
                 <w:noProof/>
                 <w:webHidden/>
               </w:rPr>
-              <w:instrText xml:space="preserve"> PAGEREF _Toc195652059 \h </w:instrText>
+              <w:instrText xml:space="preserve"> PAGEREF _Toc196211913 \h </w:instrText>
             </w:r>
             <w:r>
               <w:rPr>
@@ -1467,7 +1695,7 @@
                 <w:noProof/>
                 <w:webHidden/>
               </w:rPr>
-              <w:t>14</w:t>
+              <w:t>15</w:t>
             </w:r>
             <w:r>
               <w:rPr>
@@ -1480,7 +1708,195 @@
         </w:p>
         <w:p>
           <w:pPr>
-            <w:pStyle w:val="TJ3"/>
+            <w:pStyle w:val="TOC1"/>
+            <w:rPr>
+              <w:rFonts w:eastAsiaTheme="minorEastAsia"/>
+              <w:noProof/>
+              <w:kern w:val="2"/>
+              <w:sz w:val="24"/>
+              <w:szCs w:val="24"/>
+              <w:lang w:val="en-US"/>
+              <w14:ligatures w14:val="standardContextual"/>
+            </w:rPr>
+          </w:pPr>
+          <w:hyperlink w:anchor="_Toc196211914" w:history="1">
+            <w:r>
+              <w:rPr>
+                <w:rStyle w:val="Hyperlink"/>
+                <w:rFonts w:ascii="Times New Roman" w:hAnsi="Times New Roman" w:cs="Times New Roman"/>
+                <w:noProof/>
+              </w:rPr>
+              <w:t>4.</w:t>
+            </w:r>
+            <w:r>
+              <w:rPr>
+                <w:rFonts w:eastAsiaTheme="minorEastAsia"/>
+                <w:noProof/>
+                <w:kern w:val="2"/>
+                <w:sz w:val="24"/>
+                <w:szCs w:val="24"/>
+                <w:lang w:val="en-US"/>
+                <w14:ligatures w14:val="standardContextual"/>
+              </w:rPr>
+              <w:tab/>
+            </w:r>
+            <w:r>
+              <w:rPr>
+                <w:rStyle w:val="Hyperlink"/>
+                <w:rFonts w:ascii="Times New Roman" w:hAnsi="Times New Roman" w:cs="Times New Roman"/>
+                <w:noProof/>
+              </w:rPr>
+              <w:t>Technikai háttér</w:t>
+            </w:r>
+            <w:r>
+              <w:rPr>
+                <w:noProof/>
+                <w:webHidden/>
+              </w:rPr>
+              <w:tab/>
+            </w:r>
+            <w:r>
+              <w:rPr>
+                <w:noProof/>
+                <w:webHidden/>
+              </w:rPr>
+              <w:fldChar w:fldCharType="begin"/>
+            </w:r>
+            <w:r>
+              <w:rPr>
+                <w:noProof/>
+                <w:webHidden/>
+              </w:rPr>
+              <w:instrText xml:space="preserve"> PAGEREF _Toc196211914 \h </w:instrText>
+            </w:r>
+            <w:r>
+              <w:rPr>
+                <w:noProof/>
+                <w:webHidden/>
+              </w:rPr>
+            </w:r>
+            <w:r>
+              <w:rPr>
+                <w:noProof/>
+                <w:webHidden/>
+              </w:rPr>
+              <w:fldChar w:fldCharType="separate"/>
+            </w:r>
+            <w:r>
+              <w:rPr>
+                <w:noProof/>
+                <w:webHidden/>
+              </w:rPr>
+              <w:t>17</w:t>
+            </w:r>
+            <w:r>
+              <w:rPr>
+                <w:noProof/>
+                <w:webHidden/>
+              </w:rPr>
+              <w:fldChar w:fldCharType="end"/>
+            </w:r>
+          </w:hyperlink>
+        </w:p>
+        <w:p>
+          <w:pPr>
+            <w:pStyle w:val="TOC2"/>
+            <w:tabs>
+              <w:tab w:val="left" w:pos="960"/>
+              <w:tab w:val="right" w:leader="dot" w:pos="8493"/>
+            </w:tabs>
+            <w:rPr>
+              <w:rFonts w:eastAsiaTheme="minorEastAsia"/>
+              <w:noProof/>
+              <w:kern w:val="2"/>
+              <w:sz w:val="24"/>
+              <w:szCs w:val="24"/>
+              <w:lang w:val="en-US"/>
+              <w14:ligatures w14:val="standardContextual"/>
+            </w:rPr>
+          </w:pPr>
+          <w:hyperlink w:anchor="_Toc196211915" w:history="1">
+            <w:r>
+              <w:rPr>
+                <w:rStyle w:val="Hyperlink"/>
+                <w:rFonts w:ascii="Times New Roman" w:hAnsi="Times New Roman" w:cs="Times New Roman"/>
+                <w:noProof/>
+              </w:rPr>
+              <w:t>4.1.</w:t>
+            </w:r>
+            <w:r>
+              <w:rPr>
+                <w:rFonts w:eastAsiaTheme="minorEastAsia"/>
+                <w:noProof/>
+                <w:kern w:val="2"/>
+                <w:sz w:val="24"/>
+                <w:szCs w:val="24"/>
+                <w:lang w:val="en-US"/>
+                <w14:ligatures w14:val="standardContextual"/>
+              </w:rPr>
+              <w:tab/>
+            </w:r>
+            <w:r>
+              <w:rPr>
+                <w:rStyle w:val="Hyperlink"/>
+                <w:rFonts w:ascii="Times New Roman" w:hAnsi="Times New Roman" w:cs="Times New Roman"/>
+                <w:noProof/>
+              </w:rPr>
+              <w:t>Felhasznált technológiák</w:t>
+            </w:r>
+            <w:r>
+              <w:rPr>
+                <w:noProof/>
+                <w:webHidden/>
+              </w:rPr>
+              <w:tab/>
+            </w:r>
+            <w:r>
+              <w:rPr>
+                <w:noProof/>
+                <w:webHidden/>
+              </w:rPr>
+              <w:fldChar w:fldCharType="begin"/>
+            </w:r>
+            <w:r>
+              <w:rPr>
+                <w:noProof/>
+                <w:webHidden/>
+              </w:rPr>
+              <w:instrText xml:space="preserve"> PAGEREF _Toc196211915 \h </w:instrText>
+            </w:r>
+            <w:r>
+              <w:rPr>
+                <w:noProof/>
+                <w:webHidden/>
+              </w:rPr>
+            </w:r>
+            <w:r>
+              <w:rPr>
+                <w:noProof/>
+                <w:webHidden/>
+              </w:rPr>
+              <w:fldChar w:fldCharType="separate"/>
+            </w:r>
+            <w:r>
+              <w:rPr>
+                <w:noProof/>
+                <w:webHidden/>
+              </w:rPr>
+              <w:t>18</w:t>
+            </w:r>
+            <w:r>
+              <w:rPr>
+                <w:noProof/>
+                <w:webHidden/>
+              </w:rPr>
+              <w:fldChar w:fldCharType="end"/>
+            </w:r>
+          </w:hyperlink>
+        </w:p>
+        <w:p>
+          <w:pPr>
+            <w:pStyle w:val="TOC3"/>
             <w:tabs>
               <w:tab w:val="left" w:pos="1200"/>
               <w:tab w:val="right" w:leader="dot" w:pos="8493"/>
@@ -1488,37 +1904,41 @@
             <w:rPr>
               <w:rFonts w:eastAsiaTheme="minorEastAsia"/>
               <w:noProof/>
+              <w:kern w:val="2"/>
               <w:sz w:val="24"/>
               <w:szCs w:val="24"/>
-              <w:lang w:eastAsia="hu-HU"/>
+              <w:lang w:val="en-US"/>
+              <w14:ligatures w14:val="standardContextual"/>
             </w:rPr>
           </w:pPr>
-          <w:hyperlink w:anchor="_Toc195652060" w:history="1">
-            <w:r>
-              <w:rPr>
-                <w:rStyle w:val="Hiperhivatkozs"/>
+          <w:hyperlink w:anchor="_Toc196211916" w:history="1">
+            <w:r>
+              <w:rPr>
+                <w:rStyle w:val="Hyperlink"/>
                 <w:rFonts w:ascii="Times New Roman" w:hAnsi="Times New Roman" w:cs="Times New Roman"/>
                 <w:noProof/>
               </w:rPr>
-              <w:t>4.1.3.</w:t>
+              <w:t>4.1.1.</w:t>
             </w:r>
             <w:r>
               <w:rPr>
                 <w:rFonts w:eastAsiaTheme="minorEastAsia"/>
                 <w:noProof/>
+                <w:kern w:val="2"/>
                 <w:sz w:val="24"/>
                 <w:szCs w:val="24"/>
-                <w:lang w:eastAsia="hu-HU"/>
+                <w:lang w:val="en-US"/>
+                <w14:ligatures w14:val="standardContextual"/>
               </w:rPr>
               <w:tab/>
             </w:r>
             <w:r>
               <w:rPr>
-                <w:rStyle w:val="Hiperhivatkozs"/>
+                <w:rStyle w:val="Hyperlink"/>
                 <w:rFonts w:ascii="Times New Roman" w:hAnsi="Times New Roman" w:cs="Times New Roman"/>
                 <w:noProof/>
               </w:rPr>
-              <w:t>Webworker integrálása Angularban</w:t>
+              <w:t>Angular keretrendszer</w:t>
             </w:r>
             <w:r>
               <w:rPr>
@@ -1539,7 +1959,7 @@
                 <w:noProof/>
                 <w:webHidden/>
               </w:rPr>
-              <w:instrText xml:space="preserve"> PAGEREF _Toc195652060 \h </w:instrText>
+              <w:instrText xml:space="preserve"> PAGEREF _Toc196211916 \h </w:instrText>
             </w:r>
             <w:r>
               <w:rPr>
@@ -1559,7 +1979,7 @@
                 <w:noProof/>
                 <w:webHidden/>
               </w:rPr>
-              <w:t>16</w:t>
+              <w:t>18</w:t>
             </w:r>
             <w:r>
               <w:rPr>
@@ -1572,7 +1992,7 @@
         </w:p>
         <w:p>
           <w:pPr>
-            <w:pStyle w:val="TJ3"/>
+            <w:pStyle w:val="TOC3"/>
             <w:tabs>
               <w:tab w:val="left" w:pos="1200"/>
               <w:tab w:val="right" w:leader="dot" w:pos="8493"/>
@@ -1580,37 +2000,41 @@
             <w:rPr>
               <w:rFonts w:eastAsiaTheme="minorEastAsia"/>
               <w:noProof/>
+              <w:kern w:val="2"/>
               <w:sz w:val="24"/>
               <w:szCs w:val="24"/>
-              <w:lang w:eastAsia="hu-HU"/>
+              <w:lang w:val="en-US"/>
+              <w14:ligatures w14:val="standardContextual"/>
             </w:rPr>
           </w:pPr>
-          <w:hyperlink w:anchor="_Toc195652061" w:history="1">
-            <w:r>
-              <w:rPr>
-                <w:rStyle w:val="Hiperhivatkozs"/>
+          <w:hyperlink w:anchor="_Toc196211917" w:history="1">
+            <w:r>
+              <w:rPr>
+                <w:rStyle w:val="Hyperlink"/>
                 <w:rFonts w:ascii="Times New Roman" w:hAnsi="Times New Roman" w:cs="Times New Roman"/>
                 <w:noProof/>
               </w:rPr>
-              <w:t>4.1.4.</w:t>
+              <w:t>4.1.2.</w:t>
             </w:r>
             <w:r>
               <w:rPr>
                 <w:rFonts w:eastAsiaTheme="minorEastAsia"/>
                 <w:noProof/>
+                <w:kern w:val="2"/>
                 <w:sz w:val="24"/>
                 <w:szCs w:val="24"/>
-                <w:lang w:eastAsia="hu-HU"/>
+                <w:lang w:val="en-US"/>
+                <w14:ligatures w14:val="standardContextual"/>
               </w:rPr>
               <w:tab/>
             </w:r>
             <w:r>
               <w:rPr>
-                <w:rStyle w:val="Hiperhivatkozs"/>
+                <w:rStyle w:val="Hyperlink"/>
                 <w:rFonts w:ascii="Times New Roman" w:hAnsi="Times New Roman" w:cs="Times New Roman"/>
                 <w:noProof/>
               </w:rPr>
-              <w:t>DataService és az API forrás</w:t>
+              <w:t>ThreeJS – WebGL alapú háromdimenziós renderelés</w:t>
             </w:r>
             <w:r>
               <w:rPr>
@@ -1631,7 +2055,7 @@
                 <w:noProof/>
                 <w:webHidden/>
               </w:rPr>
-              <w:instrText xml:space="preserve"> PAGEREF _Toc195652061 \h </w:instrText>
+              <w:instrText xml:space="preserve"> PAGEREF _Toc196211917 \h </w:instrText>
             </w:r>
             <w:r>
               <w:rPr>
@@ -1651,7 +2075,7 @@
                 <w:noProof/>
                 <w:webHidden/>
               </w:rPr>
-              <w:t>18</w:t>
+              <w:t>19</w:t>
             </w:r>
             <w:r>
               <w:rPr>
@@ -1664,7 +2088,199 @@
         </w:p>
         <w:p>
           <w:pPr>
-            <w:pStyle w:val="TJ2"/>
+            <w:pStyle w:val="TOC3"/>
+            <w:tabs>
+              <w:tab w:val="left" w:pos="1200"/>
+              <w:tab w:val="right" w:leader="dot" w:pos="8493"/>
+            </w:tabs>
+            <w:rPr>
+              <w:rFonts w:eastAsiaTheme="minorEastAsia"/>
+              <w:noProof/>
+              <w:kern w:val="2"/>
+              <w:sz w:val="24"/>
+              <w:szCs w:val="24"/>
+              <w:lang w:val="en-US"/>
+              <w14:ligatures w14:val="standardContextual"/>
+            </w:rPr>
+          </w:pPr>
+          <w:hyperlink w:anchor="_Toc196211918" w:history="1">
+            <w:r>
+              <w:rPr>
+                <w:rStyle w:val="Hyperlink"/>
+                <w:rFonts w:ascii="Times New Roman" w:hAnsi="Times New Roman" w:cs="Times New Roman"/>
+                <w:noProof/>
+              </w:rPr>
+              <w:t>4.1.3.</w:t>
+            </w:r>
+            <w:r>
+              <w:rPr>
+                <w:rFonts w:eastAsiaTheme="minorEastAsia"/>
+                <w:noProof/>
+                <w:kern w:val="2"/>
+                <w:sz w:val="24"/>
+                <w:szCs w:val="24"/>
+                <w:lang w:val="en-US"/>
+                <w14:ligatures w14:val="standardContextual"/>
+              </w:rPr>
+              <w:tab/>
+            </w:r>
+            <w:r>
+              <w:rPr>
+                <w:rStyle w:val="Hyperlink"/>
+                <w:rFonts w:ascii="Times New Roman" w:hAnsi="Times New Roman" w:cs="Times New Roman"/>
+                <w:noProof/>
+              </w:rPr>
+              <w:t>Webworker integrálása Angularban</w:t>
+            </w:r>
+            <w:r>
+              <w:rPr>
+                <w:noProof/>
+                <w:webHidden/>
+              </w:rPr>
+              <w:tab/>
+            </w:r>
+            <w:r>
+              <w:rPr>
+                <w:noProof/>
+                <w:webHidden/>
+              </w:rPr>
+              <w:fldChar w:fldCharType="begin"/>
+            </w:r>
+            <w:r>
+              <w:rPr>
+                <w:noProof/>
+                <w:webHidden/>
+              </w:rPr>
+              <w:instrText xml:space="preserve"> PAGEREF _Toc196211918 \h </w:instrText>
+            </w:r>
+            <w:r>
+              <w:rPr>
+                <w:noProof/>
+                <w:webHidden/>
+              </w:rPr>
+            </w:r>
+            <w:r>
+              <w:rPr>
+                <w:noProof/>
+                <w:webHidden/>
+              </w:rPr>
+              <w:fldChar w:fldCharType="separate"/>
+            </w:r>
+            <w:r>
+              <w:rPr>
+                <w:noProof/>
+                <w:webHidden/>
+              </w:rPr>
+              <w:t>21</w:t>
+            </w:r>
+            <w:r>
+              <w:rPr>
+                <w:noProof/>
+                <w:webHidden/>
+              </w:rPr>
+              <w:fldChar w:fldCharType="end"/>
+            </w:r>
+          </w:hyperlink>
+        </w:p>
+        <w:p>
+          <w:pPr>
+            <w:pStyle w:val="TOC3"/>
+            <w:tabs>
+              <w:tab w:val="left" w:pos="1200"/>
+              <w:tab w:val="right" w:leader="dot" w:pos="8493"/>
+            </w:tabs>
+            <w:rPr>
+              <w:rFonts w:eastAsiaTheme="minorEastAsia"/>
+              <w:noProof/>
+              <w:kern w:val="2"/>
+              <w:sz w:val="24"/>
+              <w:szCs w:val="24"/>
+              <w:lang w:val="en-US"/>
+              <w14:ligatures w14:val="standardContextual"/>
+            </w:rPr>
+          </w:pPr>
+          <w:hyperlink w:anchor="_Toc196211919" w:history="1">
+            <w:r>
+              <w:rPr>
+                <w:rStyle w:val="Hyperlink"/>
+                <w:rFonts w:ascii="Times New Roman" w:hAnsi="Times New Roman" w:cs="Times New Roman"/>
+                <w:noProof/>
+              </w:rPr>
+              <w:t>4.1.4.</w:t>
+            </w:r>
+            <w:r>
+              <w:rPr>
+                <w:rFonts w:eastAsiaTheme="minorEastAsia"/>
+                <w:noProof/>
+                <w:kern w:val="2"/>
+                <w:sz w:val="24"/>
+                <w:szCs w:val="24"/>
+                <w:lang w:val="en-US"/>
+                <w14:ligatures w14:val="standardContextual"/>
+              </w:rPr>
+              <w:tab/>
+            </w:r>
+            <w:r>
+              <w:rPr>
+                <w:rStyle w:val="Hyperlink"/>
+                <w:rFonts w:ascii="Times New Roman" w:hAnsi="Times New Roman" w:cs="Times New Roman"/>
+                <w:noProof/>
+              </w:rPr>
+              <w:t>DataService és az API forrás</w:t>
+            </w:r>
+            <w:r>
+              <w:rPr>
+                <w:noProof/>
+                <w:webHidden/>
+              </w:rPr>
+              <w:tab/>
+            </w:r>
+            <w:r>
+              <w:rPr>
+                <w:noProof/>
+                <w:webHidden/>
+              </w:rPr>
+              <w:fldChar w:fldCharType="begin"/>
+            </w:r>
+            <w:r>
+              <w:rPr>
+                <w:noProof/>
+                <w:webHidden/>
+              </w:rPr>
+              <w:instrText xml:space="preserve"> PAGEREF _Toc196211919 \h </w:instrText>
+            </w:r>
+            <w:r>
+              <w:rPr>
+                <w:noProof/>
+                <w:webHidden/>
+              </w:rPr>
+            </w:r>
+            <w:r>
+              <w:rPr>
+                <w:noProof/>
+                <w:webHidden/>
+              </w:rPr>
+              <w:fldChar w:fldCharType="separate"/>
+            </w:r>
+            <w:r>
+              <w:rPr>
+                <w:noProof/>
+                <w:webHidden/>
+              </w:rPr>
+              <w:t>23</w:t>
+            </w:r>
+            <w:r>
+              <w:rPr>
+                <w:noProof/>
+                <w:webHidden/>
+              </w:rPr>
+              <w:fldChar w:fldCharType="end"/>
+            </w:r>
+          </w:hyperlink>
+        </w:p>
+        <w:p>
+          <w:pPr>
+            <w:pStyle w:val="TOC2"/>
             <w:tabs>
               <w:tab w:val="left" w:pos="960"/>
               <w:tab w:val="right" w:leader="dot" w:pos="8493"/>
@@ -1672,15 +2288,17 @@
             <w:rPr>
               <w:rFonts w:eastAsiaTheme="minorEastAsia"/>
               <w:noProof/>
+              <w:kern w:val="2"/>
               <w:sz w:val="24"/>
               <w:szCs w:val="24"/>
-              <w:lang w:eastAsia="hu-HU"/>
+              <w:lang w:val="en-US"/>
+              <w14:ligatures w14:val="standardContextual"/>
             </w:rPr>
           </w:pPr>
-          <w:hyperlink w:anchor="_Toc195652062" w:history="1">
-            <w:r>
-              <w:rPr>
-                <w:rStyle w:val="Hiperhivatkozs"/>
+          <w:hyperlink w:anchor="_Toc196211920" w:history="1">
+            <w:r>
+              <w:rPr>
+                <w:rStyle w:val="Hyperlink"/>
                 <w:rFonts w:ascii="Times New Roman" w:hAnsi="Times New Roman" w:cs="Times New Roman"/>
                 <w:noProof/>
               </w:rPr>
@@ -1690,15 +2308,17 @@
               <w:rPr>
                 <w:rFonts w:eastAsiaTheme="minorEastAsia"/>
                 <w:noProof/>
+                <w:kern w:val="2"/>
                 <w:sz w:val="24"/>
                 <w:szCs w:val="24"/>
-                <w:lang w:eastAsia="hu-HU"/>
+                <w:lang w:val="en-US"/>
+                <w14:ligatures w14:val="standardContextual"/>
               </w:rPr>
               <w:tab/>
             </w:r>
             <w:r>
               <w:rPr>
-                <w:rStyle w:val="Hiperhivatkozs"/>
+                <w:rStyle w:val="Hyperlink"/>
                 <w:rFonts w:ascii="Times New Roman" w:hAnsi="Times New Roman" w:cs="Times New Roman"/>
                 <w:noProof/>
               </w:rPr>
@@ -1723,7 +2343,7 @@
                 <w:noProof/>
                 <w:webHidden/>
               </w:rPr>
-              <w:instrText xml:space="preserve"> PAGEREF _Toc195652062 \h </w:instrText>
+              <w:instrText xml:space="preserve"> PAGEREF _Toc196211920 \h </w:instrText>
             </w:r>
             <w:r>
               <w:rPr>
@@ -1743,7 +2363,7 @@
                 <w:noProof/>
                 <w:webHidden/>
               </w:rPr>
-              <w:t>19</w:t>
+              <w:t>24</w:t>
             </w:r>
             <w:r>
               <w:rPr>
@@ -1756,7 +2376,7 @@
         </w:p>
         <w:p>
           <w:pPr>
-            <w:pStyle w:val="TJ3"/>
+            <w:pStyle w:val="TOC3"/>
             <w:tabs>
               <w:tab w:val="left" w:pos="1200"/>
               <w:tab w:val="right" w:leader="dot" w:pos="8493"/>
@@ -1764,15 +2384,17 @@
             <w:rPr>
               <w:rFonts w:eastAsiaTheme="minorEastAsia"/>
               <w:noProof/>
+              <w:kern w:val="2"/>
               <w:sz w:val="24"/>
               <w:szCs w:val="24"/>
-              <w:lang w:eastAsia="hu-HU"/>
+              <w:lang w:val="en-US"/>
+              <w14:ligatures w14:val="standardContextual"/>
             </w:rPr>
           </w:pPr>
-          <w:hyperlink w:anchor="_Toc195652063" w:history="1">
-            <w:r>
-              <w:rPr>
-                <w:rStyle w:val="Hiperhivatkozs"/>
+          <w:hyperlink w:anchor="_Toc196211921" w:history="1">
+            <w:r>
+              <w:rPr>
+                <w:rStyle w:val="Hyperlink"/>
                 <w:rFonts w:ascii="Times New Roman" w:hAnsi="Times New Roman" w:cs="Times New Roman"/>
                 <w:noProof/>
               </w:rPr>
@@ -1782,15 +2404,17 @@
               <w:rPr>
                 <w:rFonts w:eastAsiaTheme="minorEastAsia"/>
                 <w:noProof/>
+                <w:kern w:val="2"/>
                 <w:sz w:val="24"/>
                 <w:szCs w:val="24"/>
-                <w:lang w:eastAsia="hu-HU"/>
+                <w:lang w:val="en-US"/>
+                <w14:ligatures w14:val="standardContextual"/>
               </w:rPr>
               <w:tab/>
             </w:r>
             <w:r>
               <w:rPr>
-                <w:rStyle w:val="Hiperhivatkozs"/>
+                <w:rStyle w:val="Hyperlink"/>
                 <w:rFonts w:ascii="Times New Roman" w:hAnsi="Times New Roman" w:cs="Times New Roman"/>
                 <w:noProof/>
               </w:rPr>
@@ -1815,7 +2439,7 @@
                 <w:noProof/>
                 <w:webHidden/>
               </w:rPr>
-              <w:instrText xml:space="preserve"> PAGEREF _Toc195652063 \h </w:instrText>
+              <w:instrText xml:space="preserve"> PAGEREF _Toc196211921 \h </w:instrText>
             </w:r>
             <w:r>
               <w:rPr>
@@ -1835,7 +2459,7 @@
                 <w:noProof/>
                 <w:webHidden/>
               </w:rPr>
-              <w:t>20</w:t>
+              <w:t>25</w:t>
             </w:r>
             <w:r>
               <w:rPr>
@@ -1848,7 +2472,7 @@
         </w:p>
         <w:p>
           <w:pPr>
-            <w:pStyle w:val="TJ3"/>
+            <w:pStyle w:val="TOC3"/>
             <w:tabs>
               <w:tab w:val="left" w:pos="1200"/>
               <w:tab w:val="right" w:leader="dot" w:pos="8493"/>
@@ -1856,15 +2480,17 @@
             <w:rPr>
               <w:rFonts w:eastAsiaTheme="minorEastAsia"/>
               <w:noProof/>
+              <w:kern w:val="2"/>
               <w:sz w:val="24"/>
               <w:szCs w:val="24"/>
-              <w:lang w:eastAsia="hu-HU"/>
+              <w:lang w:val="en-US"/>
+              <w14:ligatures w14:val="standardContextual"/>
             </w:rPr>
           </w:pPr>
-          <w:hyperlink w:anchor="_Toc195652064" w:history="1">
-            <w:r>
-              <w:rPr>
-                <w:rStyle w:val="Hiperhivatkozs"/>
+          <w:hyperlink w:anchor="_Toc196211922" w:history="1">
+            <w:r>
+              <w:rPr>
+                <w:rStyle w:val="Hyperlink"/>
                 <w:rFonts w:ascii="Times New Roman" w:hAnsi="Times New Roman" w:cs="Times New Roman"/>
                 <w:noProof/>
               </w:rPr>
@@ -1874,15 +2500,17 @@
               <w:rPr>
                 <w:rFonts w:eastAsiaTheme="minorEastAsia"/>
                 <w:noProof/>
+                <w:kern w:val="2"/>
                 <w:sz w:val="24"/>
                 <w:szCs w:val="24"/>
-                <w:lang w:eastAsia="hu-HU"/>
+                <w:lang w:val="en-US"/>
+                <w14:ligatures w14:val="standardContextual"/>
               </w:rPr>
               <w:tab/>
             </w:r>
             <w:r>
               <w:rPr>
-                <w:rStyle w:val="Hiperhivatkozs"/>
+                <w:rStyle w:val="Hyperlink"/>
                 <w:rFonts w:ascii="Times New Roman" w:hAnsi="Times New Roman" w:cs="Times New Roman"/>
                 <w:noProof/>
               </w:rPr>
@@ -1907,7 +2535,7 @@
                 <w:noProof/>
                 <w:webHidden/>
               </w:rPr>
-              <w:instrText xml:space="preserve"> PAGEREF _Toc195652064 \h </w:instrText>
+              <w:instrText xml:space="preserve"> PAGEREF _Toc196211922 \h </w:instrText>
             </w:r>
             <w:r>
               <w:rPr>
@@ -1927,7 +2555,7 @@
                 <w:noProof/>
                 <w:webHidden/>
               </w:rPr>
-              <w:t>21</w:t>
+              <w:t>26</w:t>
             </w:r>
             <w:r>
               <w:rPr>
@@ -1940,7 +2568,7 @@
         </w:p>
         <w:p>
           <w:pPr>
-            <w:pStyle w:val="TJ3"/>
+            <w:pStyle w:val="TOC3"/>
             <w:tabs>
               <w:tab w:val="left" w:pos="1200"/>
               <w:tab w:val="right" w:leader="dot" w:pos="8493"/>
@@ -1948,15 +2576,17 @@
             <w:rPr>
               <w:rFonts w:eastAsiaTheme="minorEastAsia"/>
               <w:noProof/>
+              <w:kern w:val="2"/>
               <w:sz w:val="24"/>
               <w:szCs w:val="24"/>
-              <w:lang w:eastAsia="hu-HU"/>
+              <w:lang w:val="en-US"/>
+              <w14:ligatures w14:val="standardContextual"/>
             </w:rPr>
           </w:pPr>
-          <w:hyperlink w:anchor="_Toc195652065" w:history="1">
-            <w:r>
-              <w:rPr>
-                <w:rStyle w:val="Hiperhivatkozs"/>
+          <w:hyperlink w:anchor="_Toc196211923" w:history="1">
+            <w:r>
+              <w:rPr>
+                <w:rStyle w:val="Hyperlink"/>
                 <w:rFonts w:ascii="Times New Roman" w:hAnsi="Times New Roman" w:cs="Times New Roman"/>
                 <w:noProof/>
               </w:rPr>
@@ -1966,15 +2596,17 @@
               <w:rPr>
                 <w:rFonts w:eastAsiaTheme="minorEastAsia"/>
                 <w:noProof/>
+                <w:kern w:val="2"/>
                 <w:sz w:val="24"/>
                 <w:szCs w:val="24"/>
-                <w:lang w:eastAsia="hu-HU"/>
+                <w:lang w:val="en-US"/>
+                <w14:ligatures w14:val="standardContextual"/>
               </w:rPr>
               <w:tab/>
             </w:r>
             <w:r>
               <w:rPr>
-                <w:rStyle w:val="Hiperhivatkozs"/>
+                <w:rStyle w:val="Hyperlink"/>
                 <w:rFonts w:ascii="Times New Roman" w:hAnsi="Times New Roman" w:cs="Times New Roman"/>
                 <w:noProof/>
               </w:rPr>
@@ -1999,7 +2631,7 @@
                 <w:noProof/>
                 <w:webHidden/>
               </w:rPr>
-              <w:instrText xml:space="preserve"> PAGEREF _Toc195652065 \h </w:instrText>
+              <w:instrText xml:space="preserve"> PAGEREF _Toc196211923 \h </w:instrText>
             </w:r>
             <w:r>
               <w:rPr>
@@ -2019,7 +2651,7 @@
                 <w:noProof/>
                 <w:webHidden/>
               </w:rPr>
-              <w:t>22</w:t>
+              <w:t>27</w:t>
             </w:r>
             <w:r>
               <w:rPr>
@@ -2032,7 +2664,7 @@
         </w:p>
         <w:p>
           <w:pPr>
-            <w:pStyle w:val="TJ3"/>
+            <w:pStyle w:val="TOC3"/>
             <w:tabs>
               <w:tab w:val="left" w:pos="1200"/>
               <w:tab w:val="right" w:leader="dot" w:pos="8493"/>
@@ -2040,15 +2672,17 @@
             <w:rPr>
               <w:rFonts w:eastAsiaTheme="minorEastAsia"/>
               <w:noProof/>
+              <w:kern w:val="2"/>
               <w:sz w:val="24"/>
               <w:szCs w:val="24"/>
-              <w:lang w:eastAsia="hu-HU"/>
+              <w:lang w:val="en-US"/>
+              <w14:ligatures w14:val="standardContextual"/>
             </w:rPr>
           </w:pPr>
-          <w:hyperlink w:anchor="_Toc195652066" w:history="1">
-            <w:r>
-              <w:rPr>
-                <w:rStyle w:val="Hiperhivatkozs"/>
+          <w:hyperlink w:anchor="_Toc196211924" w:history="1">
+            <w:r>
+              <w:rPr>
+                <w:rStyle w:val="Hyperlink"/>
                 <w:rFonts w:ascii="Times New Roman" w:hAnsi="Times New Roman" w:cs="Times New Roman"/>
                 <w:noProof/>
               </w:rPr>
@@ -2058,15 +2692,17 @@
               <w:rPr>
                 <w:rFonts w:eastAsiaTheme="minorEastAsia"/>
                 <w:noProof/>
+                <w:kern w:val="2"/>
                 <w:sz w:val="24"/>
                 <w:szCs w:val="24"/>
-                <w:lang w:eastAsia="hu-HU"/>
+                <w:lang w:val="en-US"/>
+                <w14:ligatures w14:val="standardContextual"/>
               </w:rPr>
               <w:tab/>
             </w:r>
             <w:r>
               <w:rPr>
-                <w:rStyle w:val="Hiperhivatkozs"/>
+                <w:rStyle w:val="Hyperlink"/>
                 <w:rFonts w:ascii="Times New Roman" w:hAnsi="Times New Roman" w:cs="Times New Roman"/>
                 <w:noProof/>
               </w:rPr>
@@ -2091,7 +2727,7 @@
                 <w:noProof/>
                 <w:webHidden/>
               </w:rPr>
-              <w:instrText xml:space="preserve"> PAGEREF _Toc195652066 \h </w:instrText>
+              <w:instrText xml:space="preserve"> PAGEREF _Toc196211924 \h </w:instrText>
             </w:r>
             <w:r>
               <w:rPr>
@@ -2111,7 +2747,7 @@
                 <w:noProof/>
                 <w:webHidden/>
               </w:rPr>
-              <w:t>23</w:t>
+              <w:t>28</w:t>
             </w:r>
             <w:r>
               <w:rPr>
@@ -2124,23 +2760,21 @@
         </w:p>
         <w:p>
           <w:pPr>
-            <w:pStyle w:val="TJ1"/>
-            <w:tabs>
-              <w:tab w:val="left" w:pos="440"/>
-              <w:tab w:val="right" w:leader="dot" w:pos="8493"/>
-            </w:tabs>
+            <w:pStyle w:val="TOC1"/>
             <w:rPr>
               <w:rFonts w:eastAsiaTheme="minorEastAsia"/>
               <w:noProof/>
+              <w:kern w:val="2"/>
               <w:sz w:val="24"/>
               <w:szCs w:val="24"/>
-              <w:lang w:eastAsia="hu-HU"/>
+              <w:lang w:val="en-US"/>
+              <w14:ligatures w14:val="standardContextual"/>
             </w:rPr>
           </w:pPr>
-          <w:hyperlink w:anchor="_Toc195652067" w:history="1">
-            <w:r>
-              <w:rPr>
-                <w:rStyle w:val="Hiperhivatkozs"/>
+          <w:hyperlink w:anchor="_Toc196211925" w:history="1">
+            <w:r>
+              <w:rPr>
+                <w:rStyle w:val="Hyperlink"/>
                 <w:rFonts w:ascii="Times New Roman" w:hAnsi="Times New Roman" w:cs="Times New Roman"/>
                 <w:noProof/>
               </w:rPr>
@@ -2150,15 +2784,17 @@
               <w:rPr>
                 <w:rFonts w:eastAsiaTheme="minorEastAsia"/>
                 <w:noProof/>
+                <w:kern w:val="2"/>
                 <w:sz w:val="24"/>
                 <w:szCs w:val="24"/>
-                <w:lang w:eastAsia="hu-HU"/>
+                <w:lang w:val="en-US"/>
+                <w14:ligatures w14:val="standardContextual"/>
               </w:rPr>
               <w:tab/>
             </w:r>
             <w:r>
               <w:rPr>
-                <w:rStyle w:val="Hiperhivatkozs"/>
+                <w:rStyle w:val="Hyperlink"/>
                 <w:rFonts w:ascii="Times New Roman" w:hAnsi="Times New Roman" w:cs="Times New Roman"/>
                 <w:noProof/>
               </w:rPr>
@@ -2183,7 +2819,7 @@
                 <w:noProof/>
                 <w:webHidden/>
               </w:rPr>
-              <w:instrText xml:space="preserve"> PAGEREF _Toc195652067 \h </w:instrText>
+              <w:instrText xml:space="preserve"> PAGEREF _Toc196211925 \h </w:instrText>
             </w:r>
             <w:r>
               <w:rPr>
@@ -2203,7 +2839,7 @@
                 <w:noProof/>
                 <w:webHidden/>
               </w:rPr>
-              <w:t>24</w:t>
+              <w:t>29</w:t>
             </w:r>
             <w:r>
               <w:rPr>
@@ -2216,22 +2852,21 @@
         </w:p>
         <w:p>
           <w:pPr>
-            <w:pStyle w:val="TJ1"/>
-            <w:tabs>
-              <w:tab w:val="right" w:leader="dot" w:pos="8493"/>
-            </w:tabs>
+            <w:pStyle w:val="TOC1"/>
             <w:rPr>
               <w:rFonts w:eastAsiaTheme="minorEastAsia"/>
               <w:noProof/>
+              <w:kern w:val="2"/>
               <w:sz w:val="24"/>
               <w:szCs w:val="24"/>
-              <w:lang w:eastAsia="hu-HU"/>
+              <w:lang w:val="en-US"/>
+              <w14:ligatures w14:val="standardContextual"/>
             </w:rPr>
           </w:pPr>
-          <w:hyperlink w:anchor="_Toc195652068" w:history="1">
-            <w:r>
-              <w:rPr>
-                <w:rStyle w:val="Hiperhivatkozs"/>
+          <w:hyperlink w:anchor="_Toc196211926" w:history="1">
+            <w:r>
+              <w:rPr>
+                <w:rStyle w:val="Hyperlink"/>
                 <w:rFonts w:ascii="Times New Roman" w:hAnsi="Times New Roman" w:cs="Times New Roman"/>
                 <w:noProof/>
               </w:rPr>
@@ -2256,7 +2891,7 @@
                 <w:noProof/>
                 <w:webHidden/>
               </w:rPr>
-              <w:instrText xml:space="preserve"> PAGEREF _Toc195652068 \h </w:instrText>
+              <w:instrText xml:space="preserve"> PAGEREF _Toc196211926 \h </w:instrText>
             </w:r>
             <w:r>
               <w:rPr>
@@ -2276,7 +2911,7 @@
                 <w:noProof/>
                 <w:webHidden/>
               </w:rPr>
-              <w:t>25</w:t>
+              <w:t>30</w:t>
             </w:r>
             <w:r>
               <w:rPr>
@@ -2289,22 +2924,21 @@
         </w:p>
         <w:p>
           <w:pPr>
-            <w:pStyle w:val="TJ1"/>
-            <w:tabs>
-              <w:tab w:val="right" w:leader="dot" w:pos="8493"/>
-            </w:tabs>
+            <w:pStyle w:val="TOC1"/>
             <w:rPr>
               <w:rFonts w:eastAsiaTheme="minorEastAsia"/>
               <w:noProof/>
+              <w:kern w:val="2"/>
               <w:sz w:val="24"/>
               <w:szCs w:val="24"/>
-              <w:lang w:eastAsia="hu-HU"/>
+              <w:lang w:val="en-US"/>
+              <w14:ligatures w14:val="standardContextual"/>
             </w:rPr>
           </w:pPr>
-          <w:hyperlink w:anchor="_Toc195652069" w:history="1">
-            <w:r>
-              <w:rPr>
-                <w:rStyle w:val="Hiperhivatkozs"/>
+          <w:hyperlink w:anchor="_Toc196211927" w:history="1">
+            <w:r>
+              <w:rPr>
+                <w:rStyle w:val="Hyperlink"/>
                 <w:rFonts w:ascii="Times New Roman" w:hAnsi="Times New Roman" w:cs="Times New Roman"/>
                 <w:noProof/>
                 <w:shd w:val="clear" w:color="auto" w:fill="FFFFFF"/>
@@ -2314,7 +2948,7 @@
             </w:r>
             <w:r>
               <w:rPr>
-                <w:rStyle w:val="Hiperhivatkozs"/>
+                <w:rStyle w:val="Hyperlink"/>
                 <w:rFonts w:ascii="Times New Roman" w:hAnsi="Times New Roman" w:cs="Times New Roman"/>
                 <w:noProof/>
                 <w:shd w:val="clear" w:color="auto" w:fill="FFFFFF"/>
@@ -2340,7 +2974,7 @@
                 <w:noProof/>
                 <w:webHidden/>
               </w:rPr>
-              <w:instrText xml:space="preserve"> PAGEREF _Toc195652069 \h </w:instrText>
+              <w:instrText xml:space="preserve"> PAGEREF _Toc196211927 \h </w:instrText>
             </w:r>
             <w:r>
               <w:rPr>
@@ -2360,7 +2994,7 @@
                 <w:noProof/>
                 <w:webHidden/>
               </w:rPr>
-              <w:t>26</w:t>
+              <w:t>31</w:t>
             </w:r>
             <w:r>
               <w:rPr>
@@ -2398,7 +3032,7 @@
     </w:p>
     <w:p>
       <w:pPr>
-        <w:pStyle w:val="Cmsor1"/>
+        <w:pStyle w:val="Heading1"/>
         <w:numPr>
           <w:ilvl w:val="0"/>
           <w:numId w:val="7"/>
@@ -2415,7 +3049,7 @@
       <w:bookmarkStart w:id="0" w:name="_Toc30583712"/>
       <w:bookmarkStart w:id="1" w:name="_Toc30583740"/>
       <w:bookmarkStart w:id="2" w:name="_Toc30583978"/>
-      <w:bookmarkStart w:id="3" w:name="_Toc195652048"/>
+      <w:bookmarkStart w:id="3" w:name="_Toc196211900"/>
       <w:r>
         <w:rPr>
           <w:rFonts w:ascii="Times New Roman" w:hAnsi="Times New Roman" w:cs="Times New Roman"/>
@@ -3245,7 +3879,7 @@
     </w:p>
     <w:p>
       <w:pPr>
-        <w:pStyle w:val="Listaszerbekezds"/>
+        <w:pStyle w:val="ListParagraph"/>
         <w:numPr>
           <w:ilvl w:val="0"/>
           <w:numId w:val="7"/>
@@ -3269,7 +3903,7 @@
     </w:p>
     <w:p>
       <w:pPr>
-        <w:pStyle w:val="Cmsor1"/>
+        <w:pStyle w:val="Heading1"/>
         <w:numPr>
           <w:ilvl w:val="0"/>
           <w:numId w:val="7"/>
@@ -3282,7 +3916,7 @@
           <w:szCs w:val="60"/>
         </w:rPr>
       </w:pPr>
-      <w:bookmarkStart w:id="4" w:name="_Toc195652049"/>
+      <w:bookmarkStart w:id="4" w:name="_Toc196211901"/>
       <w:r>
         <w:rPr>
           <w:rFonts w:ascii="Times New Roman" w:hAnsi="Times New Roman" w:cs="Times New Roman"/>
@@ -3678,7 +4312,7 @@
     </w:p>
     <w:p>
       <w:pPr>
-        <w:pStyle w:val="Cmsor2"/>
+        <w:pStyle w:val="Heading2"/>
         <w:numPr>
           <w:ilvl w:val="1"/>
           <w:numId w:val="7"/>
@@ -3692,7 +4326,7 @@
           <w:szCs w:val="36"/>
         </w:rPr>
       </w:pPr>
-      <w:bookmarkStart w:id="5" w:name="_Toc195652050"/>
+      <w:bookmarkStart w:id="5" w:name="_Toc196211902"/>
       <w:r>
         <w:rPr>
           <w:rFonts w:ascii="Times New Roman" w:hAnsi="Times New Roman" w:cs="Times New Roman"/>
@@ -3996,7 +4630,7 @@
     </w:p>
     <w:p>
       <w:pPr>
-        <w:pStyle w:val="Cmsor2"/>
+        <w:pStyle w:val="Heading2"/>
         <w:numPr>
           <w:ilvl w:val="1"/>
           <w:numId w:val="7"/>
@@ -4010,7 +4644,7 @@
           <w:szCs w:val="36"/>
         </w:rPr>
       </w:pPr>
-      <w:bookmarkStart w:id="6" w:name="_Toc195652051"/>
+      <w:bookmarkStart w:id="6" w:name="_Toc196211903"/>
       <w:r>
         <w:rPr>
           <w:rFonts w:ascii="Times New Roman" w:hAnsi="Times New Roman" w:cs="Times New Roman"/>
@@ -4355,7 +4989,7 @@
     </w:p>
     <w:p>
       <w:pPr>
-        <w:pStyle w:val="Cmsor2"/>
+        <w:pStyle w:val="Heading2"/>
         <w:numPr>
           <w:ilvl w:val="1"/>
           <w:numId w:val="7"/>
@@ -4369,7 +5003,7 @@
           <w:szCs w:val="36"/>
         </w:rPr>
       </w:pPr>
-      <w:bookmarkStart w:id="7" w:name="_Toc195652052"/>
+      <w:bookmarkStart w:id="7" w:name="_Toc196211904"/>
       <w:r>
         <w:rPr>
           <w:rFonts w:ascii="Times New Roman" w:hAnsi="Times New Roman" w:cs="Times New Roman"/>
@@ -4599,7 +5233,7 @@
     </w:p>
     <w:p>
       <w:pPr>
-        <w:pStyle w:val="Cmsor2"/>
+        <w:pStyle w:val="Heading2"/>
         <w:numPr>
           <w:ilvl w:val="1"/>
           <w:numId w:val="7"/>
@@ -4613,7 +5247,7 @@
           <w:szCs w:val="36"/>
         </w:rPr>
       </w:pPr>
-      <w:bookmarkStart w:id="8" w:name="_Toc195652053"/>
+      <w:bookmarkStart w:id="8" w:name="_Toc196211905"/>
       <w:r>
         <w:rPr>
           <w:rFonts w:ascii="Times New Roman" w:hAnsi="Times New Roman" w:cs="Times New Roman"/>
@@ -4829,7 +5463,7 @@
     </w:p>
     <w:p>
       <w:pPr>
-        <w:pStyle w:val="Cmsor2"/>
+        <w:pStyle w:val="Heading2"/>
         <w:numPr>
           <w:ilvl w:val="1"/>
           <w:numId w:val="7"/>
@@ -4843,7 +5477,7 @@
           <w:szCs w:val="36"/>
         </w:rPr>
       </w:pPr>
-      <w:bookmarkStart w:id="9" w:name="_Toc195652054"/>
+      <w:bookmarkStart w:id="9" w:name="_Toc196211906"/>
       <w:proofErr w:type="spellStart"/>
       <w:r>
         <w:rPr>
@@ -5453,7 +6087,7 @@
     </w:p>
     <w:p>
       <w:pPr>
-        <w:pStyle w:val="Cmsor1"/>
+        <w:pStyle w:val="Heading1"/>
         <w:numPr>
           <w:ilvl w:val="0"/>
           <w:numId w:val="7"/>
@@ -5466,7 +6100,7 @@
           <w:szCs w:val="60"/>
         </w:rPr>
       </w:pPr>
-      <w:bookmarkStart w:id="10" w:name="_Toc195652055"/>
+      <w:bookmarkStart w:id="10" w:name="_Toc196211907"/>
       <w:r>
         <w:rPr>
           <w:rFonts w:ascii="Times New Roman" w:hAnsi="Times New Roman" w:cs="Times New Roman"/>
@@ -5508,6 +6142,7 @@
       <w:r>
         <w:rPr>
           <w:rFonts w:ascii="Times New Roman" w:hAnsi="Times New Roman" w:cs="Times New Roman"/>
+          <w:noProof/>
           <w:sz w:val="24"/>
           <w:szCs w:val="24"/>
         </w:rPr>
@@ -5550,7 +6185,7 @@
     </w:p>
     <w:p>
       <w:pPr>
-        <w:pStyle w:val="Kpalrs"/>
+        <w:pStyle w:val="Caption"/>
         <w:spacing w:after="360"/>
         <w:jc w:val="center"/>
         <w:rPr>
@@ -5583,6 +6218,7 @@
         </w:rPr>
         <w:fldChar w:fldCharType="separate"/>
       </w:r>
+      <w:bookmarkStart w:id="11" w:name="_Toc196211934"/>
       <w:r>
         <w:rPr>
           <w:rFonts w:ascii="Times New Roman" w:hAnsi="Times New Roman" w:cs="Times New Roman"/>
@@ -5623,6 +6259,45 @@
           <w:szCs w:val="24"/>
         </w:rPr>
         <w:t>elhasználói felület</w:t>
+      </w:r>
+      <w:bookmarkEnd w:id="11"/>
+    </w:p>
+    <w:p>
+      <w:pPr>
+        <w:spacing w:line="360" w:lineRule="auto"/>
+        <w:ind w:firstLine="851"/>
+        <w:jc w:val="both"/>
+        <w:rPr>
+          <w:rFonts w:ascii="Times New Roman" w:hAnsi="Times New Roman" w:cs="Times New Roman"/>
+          <w:sz w:val="24"/>
+          <w:szCs w:val="24"/>
+        </w:rPr>
+      </w:pPr>
+      <w:r>
+        <w:rPr>
+          <w:rFonts w:ascii="Times New Roman" w:hAnsi="Times New Roman" w:cs="Times New Roman"/>
+          <w:sz w:val="24"/>
+          <w:szCs w:val="24"/>
+        </w:rPr>
+        <w:t xml:space="preserve">A webapplikációba belépve a felhasználó a fenti ábrán megjelenített oldalt találhatja. Itt rögtön több funkciója is van, ezeket a következő fejezetekben pontról pontra bemutatom. Az alap dolgok, amiket a felületen találhatunk, a menü a bal felső sarokban beállításokkal és funkciókkal, illetve a jobb felső sarokban a mérési eredmények </w:t>
+      </w:r>
+      <w:proofErr w:type="spellStart"/>
+      <w:r>
+        <w:rPr>
+          <w:rFonts w:ascii="Times New Roman" w:hAnsi="Times New Roman" w:cs="Times New Roman"/>
+          <w:sz w:val="24"/>
+          <w:szCs w:val="24"/>
+        </w:rPr>
+        <w:t>másodpercenkénti</w:t>
+      </w:r>
+      <w:proofErr w:type="spellEnd"/>
+      <w:r>
+        <w:rPr>
+          <w:rFonts w:ascii="Times New Roman" w:hAnsi="Times New Roman" w:cs="Times New Roman"/>
+          <w:sz w:val="24"/>
+          <w:szCs w:val="24"/>
+        </w:rPr>
+        <w:t xml:space="preserve"> megjelenítése.</w:t>
       </w:r>
     </w:p>
     <w:p>
@@ -5649,49 +6324,7 @@
           <w:sz w:val="24"/>
           <w:szCs w:val="24"/>
         </w:rPr>
-        <w:t>A webapplikációba belépve a felhasználó a</w:t>
-      </w:r>
-      <w:r>
-        <w:rPr>
-          <w:rFonts w:ascii="Times New Roman" w:hAnsi="Times New Roman" w:cs="Times New Roman"/>
-          <w:sz w:val="24"/>
-          <w:szCs w:val="24"/>
-        </w:rPr>
-        <w:t xml:space="preserve"> fenti ábrán </w:t>
-      </w:r>
-      <w:r>
-        <w:rPr>
-          <w:rFonts w:ascii="Times New Roman" w:hAnsi="Times New Roman" w:cs="Times New Roman"/>
-          <w:sz w:val="24"/>
-          <w:szCs w:val="24"/>
-        </w:rPr>
-        <w:t>megjelenített oldalt találhatja.</w:t>
-      </w:r>
-      <w:r>
-        <w:rPr>
-          <w:rFonts w:ascii="Times New Roman" w:hAnsi="Times New Roman" w:cs="Times New Roman"/>
-          <w:sz w:val="24"/>
-          <w:szCs w:val="24"/>
-        </w:rPr>
-        <w:t xml:space="preserve"> Itt rögtön több funkciója is van, ezeket a következő fejezetekben pontról pontra bemutatom. Az alap dolgok, amiket a felületen találhatunk, a menü a bal felső sarokban beállításokkal és funkciókkal, illetve a jobb felső sarokban a mérési eredmények </w:t>
-      </w:r>
-      <w:proofErr w:type="spellStart"/>
-      <w:r>
-        <w:rPr>
-          <w:rFonts w:ascii="Times New Roman" w:hAnsi="Times New Roman" w:cs="Times New Roman"/>
-          <w:sz w:val="24"/>
-          <w:szCs w:val="24"/>
-        </w:rPr>
-        <w:t>másodpercenkénti</w:t>
-      </w:r>
-      <w:proofErr w:type="spellEnd"/>
-      <w:r>
-        <w:rPr>
-          <w:rFonts w:ascii="Times New Roman" w:hAnsi="Times New Roman" w:cs="Times New Roman"/>
-          <w:sz w:val="24"/>
-          <w:szCs w:val="24"/>
-        </w:rPr>
-        <w:t xml:space="preserve"> megjelenítése. A teljes képernyőt viszont a Naprendszer</w:t>
+        <w:t>A teljes képernyőt viszont a Naprendszer</w:t>
       </w:r>
       <w:r>
         <w:rPr>
@@ -5808,7 +6441,7 @@
     </w:p>
     <w:p>
       <w:pPr>
-        <w:pStyle w:val="Cmsor2"/>
+        <w:pStyle w:val="Heading2"/>
         <w:numPr>
           <w:ilvl w:val="1"/>
           <w:numId w:val="7"/>
@@ -5821,6 +6454,7 @@
           <w:szCs w:val="44"/>
         </w:rPr>
       </w:pPr>
+      <w:bookmarkStart w:id="12" w:name="_Toc196211908"/>
       <w:r>
         <w:rPr>
           <w:rFonts w:ascii="Times New Roman" w:hAnsi="Times New Roman" w:cs="Times New Roman"/>
@@ -5831,6 +6465,7 @@
         <w:lastRenderedPageBreak/>
         <w:t>Teljesítménymérés</w:t>
       </w:r>
+      <w:bookmarkEnd w:id="12"/>
     </w:p>
     <w:p>
       <w:pPr>
@@ -5991,6 +6626,7 @@
       <w:r>
         <w:rPr>
           <w:rFonts w:ascii="Times New Roman" w:hAnsi="Times New Roman" w:cs="Times New Roman"/>
+          <w:noProof/>
           <w:sz w:val="24"/>
           <w:szCs w:val="24"/>
         </w:rPr>
@@ -6033,7 +6669,7 @@
     </w:p>
     <w:p>
       <w:pPr>
-        <w:pStyle w:val="Kpalrs"/>
+        <w:pStyle w:val="Caption"/>
         <w:jc w:val="center"/>
         <w:rPr>
           <w:rFonts w:ascii="Times New Roman" w:hAnsi="Times New Roman" w:cs="Times New Roman"/>
@@ -6072,6 +6708,7 @@
         </w:rPr>
         <w:fldChar w:fldCharType="separate"/>
       </w:r>
+      <w:bookmarkStart w:id="13" w:name="_Toc196211935"/>
       <w:r>
         <w:rPr>
           <w:rFonts w:ascii="Times New Roman" w:hAnsi="Times New Roman" w:cs="Times New Roman"/>
@@ -6097,10 +6734,11 @@
         </w:rPr>
         <w:t>. ábra: mérési adatok</w:t>
       </w:r>
-    </w:p>
-    <w:p>
-      <w:pPr>
-        <w:pStyle w:val="Cmsor2"/>
+      <w:bookmarkEnd w:id="13"/>
+    </w:p>
+    <w:p>
+      <w:pPr>
+        <w:pStyle w:val="Heading2"/>
         <w:numPr>
           <w:ilvl w:val="1"/>
           <w:numId w:val="7"/>
@@ -6113,6 +6751,7 @@
           <w:szCs w:val="44"/>
         </w:rPr>
       </w:pPr>
+      <w:bookmarkStart w:id="14" w:name="_Toc196211909"/>
       <w:r>
         <w:rPr>
           <w:rFonts w:ascii="Times New Roman" w:hAnsi="Times New Roman" w:cs="Times New Roman"/>
@@ -6123,6 +6762,7 @@
         <w:lastRenderedPageBreak/>
         <w:t>Menü</w:t>
       </w:r>
+      <w:bookmarkEnd w:id="14"/>
     </w:p>
     <w:p>
       <w:pPr>
@@ -6153,6 +6793,7 @@
       <w:r>
         <w:rPr>
           <w:rFonts w:ascii="Times New Roman" w:hAnsi="Times New Roman" w:cs="Times New Roman"/>
+          <w:noProof/>
           <w:sz w:val="24"/>
           <w:szCs w:val="24"/>
         </w:rPr>
@@ -6195,7 +6836,7 @@
     </w:p>
     <w:p>
       <w:pPr>
-        <w:pStyle w:val="Kpalrs"/>
+        <w:pStyle w:val="Caption"/>
         <w:spacing w:after="240"/>
         <w:jc w:val="center"/>
         <w:rPr>
@@ -6228,6 +6869,7 @@
         </w:rPr>
         <w:fldChar w:fldCharType="separate"/>
       </w:r>
+      <w:bookmarkStart w:id="15" w:name="_Toc196211936"/>
       <w:r>
         <w:rPr>
           <w:rFonts w:ascii="Times New Roman" w:hAnsi="Times New Roman" w:cs="Times New Roman"/>
@@ -6253,6 +6895,52 @@
         </w:rPr>
         <w:t>. ábra: menü lehetőségei</w:t>
       </w:r>
+      <w:bookmarkEnd w:id="15"/>
+    </w:p>
+    <w:p>
+      <w:pPr>
+        <w:pStyle w:val="Heading2"/>
+        <w:numPr>
+          <w:ilvl w:val="2"/>
+          <w:numId w:val="7"/>
+        </w:numPr>
+        <w:spacing w:before="360" w:line="360" w:lineRule="auto"/>
+        <w:rPr>
+          <w:rFonts w:ascii="Times New Roman" w:hAnsi="Times New Roman" w:cs="Times New Roman"/>
+          <w:color w:val="auto"/>
+          <w:sz w:val="36"/>
+          <w:szCs w:val="36"/>
+        </w:rPr>
+      </w:pPr>
+      <w:bookmarkStart w:id="16" w:name="_Toc196211910"/>
+      <w:r>
+        <w:rPr>
+          <w:rFonts w:ascii="Times New Roman" w:hAnsi="Times New Roman" w:cs="Times New Roman"/>
+          <w:color w:val="auto"/>
+          <w:sz w:val="36"/>
+          <w:szCs w:val="36"/>
+        </w:rPr>
+        <w:t xml:space="preserve">Vonalak </w:t>
+      </w:r>
+      <w:r>
+        <w:rPr>
+          <w:rFonts w:ascii="Times New Roman" w:hAnsi="Times New Roman" w:cs="Times New Roman"/>
+          <w:color w:val="auto"/>
+          <w:sz w:val="36"/>
+          <w:szCs w:val="36"/>
+        </w:rPr>
+        <w:t>megjelenítése</w:t>
+      </w:r>
+      <w:r>
+        <w:rPr>
+          <w:rFonts w:ascii="Times New Roman" w:hAnsi="Times New Roman" w:cs="Times New Roman"/>
+          <w:color w:val="auto"/>
+          <w:sz w:val="36"/>
+          <w:szCs w:val="36"/>
+        </w:rPr>
+        <w:t xml:space="preserve"> opció</w:t>
+      </w:r>
+      <w:bookmarkEnd w:id="16"/>
     </w:p>
     <w:p>
       <w:pPr>
@@ -6312,6 +7000,33 @@
     </w:p>
     <w:p>
       <w:pPr>
+        <w:pStyle w:val="Heading2"/>
+        <w:numPr>
+          <w:ilvl w:val="2"/>
+          <w:numId w:val="7"/>
+        </w:numPr>
+        <w:spacing w:before="360" w:line="360" w:lineRule="auto"/>
+        <w:rPr>
+          <w:rFonts w:ascii="Times New Roman" w:hAnsi="Times New Roman" w:cs="Times New Roman"/>
+          <w:color w:val="auto"/>
+          <w:sz w:val="36"/>
+          <w:szCs w:val="36"/>
+        </w:rPr>
+      </w:pPr>
+      <w:bookmarkStart w:id="17" w:name="_Toc196211911"/>
+      <w:r>
+        <w:rPr>
+          <w:rFonts w:ascii="Times New Roman" w:hAnsi="Times New Roman" w:cs="Times New Roman"/>
+          <w:color w:val="auto"/>
+          <w:sz w:val="36"/>
+          <w:szCs w:val="36"/>
+        </w:rPr>
+        <w:t>Metrikák exportálása</w:t>
+      </w:r>
+      <w:bookmarkEnd w:id="17"/>
+    </w:p>
+    <w:p>
+      <w:pPr>
         <w:spacing w:line="360" w:lineRule="auto"/>
         <w:ind w:firstLine="851"/>
         <w:jc w:val="both"/>
@@ -6345,7 +7060,127 @@
           <w:sz w:val="24"/>
           <w:szCs w:val="24"/>
         </w:rPr>
-        <w:t>” gomb. Ennek a gombnak a segítségével – ahogy az már említve is volt – az eddig eltelt másodpercek adatait lehet mérni és ezáltal grafikonokat, kimutatásokat lehet elkészíteni. A fájlt a felhasználó CSV formátumban kapja meg, amelyet jegyzettömb vagy Excel használatával könnyedén meg is nyithat.</w:t>
+        <w:t>”</w:t>
+      </w:r>
+      <w:r>
+        <w:rPr>
+          <w:rFonts w:ascii="Times New Roman" w:hAnsi="Times New Roman" w:cs="Times New Roman"/>
+          <w:sz w:val="24"/>
+          <w:szCs w:val="24"/>
+        </w:rPr>
+        <w:t xml:space="preserve">. Ennek a gombnak a segítségével – ahogy az már </w:t>
+      </w:r>
+      <w:r>
+        <w:rPr>
+          <w:rFonts w:ascii="Times New Roman" w:hAnsi="Times New Roman" w:cs="Times New Roman"/>
+          <w:sz w:val="24"/>
+          <w:szCs w:val="24"/>
+        </w:rPr>
+        <w:t xml:space="preserve">fentebb </w:t>
+      </w:r>
+      <w:r>
+        <w:rPr>
+          <w:rFonts w:ascii="Times New Roman" w:hAnsi="Times New Roman" w:cs="Times New Roman"/>
+          <w:sz w:val="24"/>
+          <w:szCs w:val="24"/>
+        </w:rPr>
+        <w:t>említ</w:t>
+      </w:r>
+      <w:r>
+        <w:rPr>
+          <w:rFonts w:ascii="Times New Roman" w:hAnsi="Times New Roman" w:cs="Times New Roman"/>
+          <w:sz w:val="24"/>
+          <w:szCs w:val="24"/>
+        </w:rPr>
+        <w:t xml:space="preserve">ésre </w:t>
+      </w:r>
+      <w:r>
+        <w:rPr>
+          <w:rFonts w:ascii="Times New Roman" w:hAnsi="Times New Roman" w:cs="Times New Roman"/>
+          <w:sz w:val="24"/>
+          <w:szCs w:val="24"/>
+        </w:rPr>
+        <w:t xml:space="preserve">is </w:t>
+      </w:r>
+      <w:r>
+        <w:rPr>
+          <w:rFonts w:ascii="Times New Roman" w:hAnsi="Times New Roman" w:cs="Times New Roman"/>
+          <w:sz w:val="24"/>
+          <w:szCs w:val="24"/>
+        </w:rPr>
+        <w:t xml:space="preserve">került </w:t>
+      </w:r>
+      <w:r>
+        <w:rPr>
+          <w:rFonts w:ascii="Times New Roman" w:hAnsi="Times New Roman" w:cs="Times New Roman"/>
+          <w:sz w:val="24"/>
+          <w:szCs w:val="24"/>
+        </w:rPr>
+        <w:t xml:space="preserve">– az eddig eltelt másodpercek adatait </w:t>
+      </w:r>
+      <w:r>
+        <w:rPr>
+          <w:rFonts w:ascii="Times New Roman" w:hAnsi="Times New Roman" w:cs="Times New Roman"/>
+          <w:sz w:val="24"/>
+          <w:szCs w:val="24"/>
+        </w:rPr>
+        <w:t>hívatott</w:t>
+      </w:r>
+      <w:r>
+        <w:rPr>
+          <w:rFonts w:ascii="Times New Roman" w:hAnsi="Times New Roman" w:cs="Times New Roman"/>
+          <w:sz w:val="24"/>
+          <w:szCs w:val="24"/>
+        </w:rPr>
+        <w:t xml:space="preserve"> mérni</w:t>
+      </w:r>
+      <w:r>
+        <w:rPr>
+          <w:rFonts w:ascii="Times New Roman" w:hAnsi="Times New Roman" w:cs="Times New Roman"/>
+          <w:sz w:val="24"/>
+          <w:szCs w:val="24"/>
+        </w:rPr>
+        <w:t xml:space="preserve">, </w:t>
+      </w:r>
+      <w:r>
+        <w:rPr>
+          <w:rFonts w:ascii="Times New Roman" w:hAnsi="Times New Roman" w:cs="Times New Roman"/>
+          <w:sz w:val="24"/>
+          <w:szCs w:val="24"/>
+        </w:rPr>
+        <w:t>ez</w:t>
+      </w:r>
+      <w:r>
+        <w:rPr>
+          <w:rFonts w:ascii="Times New Roman" w:hAnsi="Times New Roman" w:cs="Times New Roman"/>
+          <w:sz w:val="24"/>
+          <w:szCs w:val="24"/>
+        </w:rPr>
+        <w:t xml:space="preserve">zel </w:t>
+      </w:r>
+      <w:r>
+        <w:rPr>
+          <w:rFonts w:ascii="Times New Roman" w:hAnsi="Times New Roman" w:cs="Times New Roman"/>
+          <w:sz w:val="24"/>
+          <w:szCs w:val="24"/>
+        </w:rPr>
+        <w:t>grafikonok, kimutatások</w:t>
+      </w:r>
+      <w:r>
+        <w:rPr>
+          <w:rFonts w:ascii="Times New Roman" w:hAnsi="Times New Roman" w:cs="Times New Roman"/>
+          <w:sz w:val="24"/>
+          <w:szCs w:val="24"/>
+        </w:rPr>
+        <w:t xml:space="preserve"> elkészítésének lehetőségeit segítve elő</w:t>
+      </w:r>
+      <w:r>
+        <w:rPr>
+          <w:rFonts w:ascii="Times New Roman" w:hAnsi="Times New Roman" w:cs="Times New Roman"/>
+          <w:sz w:val="24"/>
+          <w:szCs w:val="24"/>
+        </w:rPr>
+        <w:t>. A fájlt a felhasználó CSV formátumban kapja meg, amelyet jegyzettömb vagy Excel használatával könnyedén meg is nyithat.</w:t>
       </w:r>
       <w:r>
         <w:rPr>
@@ -6363,16 +7198,12 @@
         <w:jc w:val="center"/>
       </w:pPr>
       <w:r>
-        <w:rPr>
-          <w:rFonts w:ascii="Times New Roman" w:hAnsi="Times New Roman" w:cs="Times New Roman"/>
-          <w:sz w:val="24"/>
-          <w:szCs w:val="24"/>
-        </w:rPr>
+        <w:lastRenderedPageBreak/>
         <w:drawing>
-          <wp:inline distT="0" distB="0" distL="0" distR="0" wp14:anchorId="42EF7319" wp14:editId="341DDEF5">
-            <wp:extent cx="3886200" cy="1181100"/>
-            <wp:effectExtent l="0" t="0" r="0" b="0"/>
-            <wp:docPr id="916549813" name="Kép 4" descr="A képen szöveg, Betűtípus, képernyőkép látható&#10;&#10;Automatikusan generált leírás"/>
+          <wp:inline distT="0" distB="0" distL="0" distR="0" wp14:anchorId="58359E34" wp14:editId="3D158A37">
+            <wp:extent cx="3172268" cy="1457528"/>
+            <wp:effectExtent l="0" t="0" r="9525" b="0"/>
+            <wp:docPr id="1804386147" name="Picture 1" descr="A screen shot of a computer&#10;&#10;AI-generated content may be incorrect."/>
             <wp:cNvGraphicFramePr>
               <a:graphicFrameLocks xmlns:a="http://schemas.openxmlformats.org/drawingml/2006/main" noChangeAspect="1"/>
             </wp:cNvGraphicFramePr>
@@ -6380,7 +7211,7 @@
               <a:graphicData uri="http://schemas.openxmlformats.org/drawingml/2006/picture">
                 <pic:pic xmlns:pic="http://schemas.openxmlformats.org/drawingml/2006/picture">
                   <pic:nvPicPr>
-                    <pic:cNvPr id="916549813" name="Kép 4" descr="A képen szöveg, Betűtípus, képernyőkép látható&#10;&#10;Automatikusan generált leírás"/>
+                    <pic:cNvPr id="1804386147" name="Picture 1" descr="A screen shot of a computer&#10;&#10;AI-generated content may be incorrect."/>
                     <pic:cNvPicPr/>
                   </pic:nvPicPr>
                   <pic:blipFill>
@@ -6392,7 +7223,7 @@
                   <pic:spPr>
                     <a:xfrm>
                       <a:off x="0" y="0"/>
-                      <a:ext cx="3886200" cy="1181100"/>
+                      <a:ext cx="3172268" cy="1457528"/>
                     </a:xfrm>
                     <a:prstGeom prst="rect">
                       <a:avLst/>
@@ -6407,7 +7238,7 @@
     </w:p>
     <w:p>
       <w:pPr>
-        <w:pStyle w:val="Kpalrs"/>
+        <w:pStyle w:val="Caption"/>
         <w:jc w:val="center"/>
         <w:rPr>
           <w:rFonts w:ascii="Times New Roman" w:hAnsi="Times New Roman" w:cs="Times New Roman"/>
@@ -6439,6 +7270,7 @@
         </w:rPr>
         <w:fldChar w:fldCharType="separate"/>
       </w:r>
+      <w:bookmarkStart w:id="18" w:name="_Toc196211937"/>
       <w:r>
         <w:rPr>
           <w:rFonts w:ascii="Times New Roman" w:hAnsi="Times New Roman" w:cs="Times New Roman"/>
@@ -6464,6 +7296,7 @@
         </w:rPr>
         <w:t>. ábra: generált CSV fájl tartalma</w:t>
       </w:r>
+      <w:bookmarkEnd w:id="18"/>
     </w:p>
     <w:p>
       <w:pPr>
@@ -6482,28 +7315,829 @@
           <w:sz w:val="24"/>
           <w:szCs w:val="24"/>
         </w:rPr>
+        <w:t>A fájl első sorában a fejlécet találhatjuk. A „</w:t>
+      </w:r>
+      <w:proofErr w:type="spellStart"/>
+      <w:r>
+        <w:rPr>
+          <w:rFonts w:ascii="Times New Roman" w:hAnsi="Times New Roman" w:cs="Times New Roman"/>
+          <w:sz w:val="24"/>
+          <w:szCs w:val="24"/>
+        </w:rPr>
+        <w:t>timestamp</w:t>
+      </w:r>
+      <w:proofErr w:type="spellEnd"/>
+      <w:r>
+        <w:rPr>
+          <w:rFonts w:ascii="Times New Roman" w:hAnsi="Times New Roman" w:cs="Times New Roman"/>
+          <w:sz w:val="24"/>
+          <w:szCs w:val="24"/>
+        </w:rPr>
+        <w:t>” a mérés kezdetétől eltelt másodperceket mutatja, CPU a százalékos arányt, a memória MB-ot használ mutatóként. A negyedik oszlopban a képkockák száma találhatóak másodpercenként eltelve, míg az ötödik oszlopban a GPU használatot láthatjuk szintén százalékos arányban.</w:t>
+      </w:r>
+    </w:p>
+    <w:p>
+      <w:pPr>
+        <w:spacing w:line="360" w:lineRule="auto"/>
+        <w:ind w:firstLine="851"/>
+        <w:jc w:val="both"/>
+        <w:rPr>
+          <w:rFonts w:ascii="Times New Roman" w:hAnsi="Times New Roman" w:cs="Times New Roman"/>
+          <w:sz w:val="24"/>
+          <w:szCs w:val="24"/>
+        </w:rPr>
+      </w:pPr>
+      <w:r>
+        <w:rPr>
+          <w:rFonts w:ascii="Times New Roman" w:hAnsi="Times New Roman" w:cs="Times New Roman"/>
+          <w:sz w:val="24"/>
+          <w:szCs w:val="24"/>
+        </w:rPr>
+        <w:t>A második sorban látható az első mérési adat. 43.27%-os CPU használattal, 23.97 MB memóriafelhasználással, 0 FPS-el (ez egy kezdeti betöltési értéke lesz a programnak), illetve a 90%-os GPU felhasználással – ez utóbbi később csökkenő tendenciát mutat).</w:t>
+      </w:r>
+    </w:p>
+    <w:p>
+      <w:pPr>
+        <w:pStyle w:val="Heading3"/>
+        <w:numPr>
+          <w:ilvl w:val="2"/>
+          <w:numId w:val="7"/>
+        </w:numPr>
+        <w:spacing w:before="360" w:line="360" w:lineRule="auto"/>
+        <w:rPr>
+          <w:rFonts w:ascii="Times New Roman" w:hAnsi="Times New Roman" w:cs="Times New Roman"/>
+          <w:color w:val="auto"/>
+          <w:sz w:val="36"/>
+          <w:szCs w:val="36"/>
+        </w:rPr>
+      </w:pPr>
+      <w:bookmarkStart w:id="19" w:name="_Toc196211912"/>
+      <w:r>
+        <w:rPr>
+          <w:rFonts w:ascii="Times New Roman" w:hAnsi="Times New Roman" w:cs="Times New Roman"/>
+          <w:color w:val="auto"/>
+          <w:sz w:val="36"/>
+          <w:szCs w:val="36"/>
+        </w:rPr>
+        <w:t>Új bolygó hozzáadása</w:t>
+      </w:r>
+      <w:bookmarkEnd w:id="19"/>
+    </w:p>
+    <w:p>
+      <w:pPr>
+        <w:spacing w:line="360" w:lineRule="auto"/>
+        <w:ind w:firstLine="850"/>
+        <w:rPr>
+          <w:rFonts w:ascii="Times New Roman" w:hAnsi="Times New Roman" w:cs="Times New Roman"/>
+          <w:sz w:val="24"/>
+          <w:szCs w:val="24"/>
+        </w:rPr>
+      </w:pPr>
+      <w:r>
+        <w:rPr>
+          <w:rFonts w:ascii="Times New Roman" w:hAnsi="Times New Roman" w:cs="Times New Roman"/>
+          <w:sz w:val="24"/>
+          <w:szCs w:val="24"/>
+        </w:rPr>
+        <w:t xml:space="preserve">A második gomb „Add New </w:t>
+      </w:r>
+      <w:proofErr w:type="spellStart"/>
+      <w:r>
+        <w:rPr>
+          <w:rFonts w:ascii="Times New Roman" w:hAnsi="Times New Roman" w:cs="Times New Roman"/>
+          <w:sz w:val="24"/>
+          <w:szCs w:val="24"/>
+        </w:rPr>
+        <w:t>Planet</w:t>
+      </w:r>
+      <w:proofErr w:type="spellEnd"/>
+      <w:r>
+        <w:rPr>
+          <w:rFonts w:ascii="Times New Roman" w:hAnsi="Times New Roman" w:cs="Times New Roman"/>
+          <w:sz w:val="24"/>
+          <w:szCs w:val="24"/>
+        </w:rPr>
+        <w:t xml:space="preserve">” névvel található meg. Itt adhatunk hozzá új </w:t>
+      </w:r>
+      <w:proofErr w:type="spellStart"/>
+      <w:r>
+        <w:rPr>
+          <w:rFonts w:ascii="Times New Roman" w:hAnsi="Times New Roman" w:cs="Times New Roman"/>
+          <w:sz w:val="24"/>
+          <w:szCs w:val="24"/>
+        </w:rPr>
+        <w:t>exobolygót</w:t>
+      </w:r>
+      <w:proofErr w:type="spellEnd"/>
+      <w:r>
+        <w:rPr>
+          <w:rFonts w:ascii="Times New Roman" w:hAnsi="Times New Roman" w:cs="Times New Roman"/>
+          <w:sz w:val="24"/>
+          <w:szCs w:val="24"/>
+        </w:rPr>
+        <w:t xml:space="preserve"> a modellbe. Ennek a gombnak a megnyomásával átkerülünk egy olyan fázisba, ahol már kötelező kiválasztanunk a bolygó pályáját az egér mozgatásával. Amennyiben a bal egérgombra rányomunk, megbizonyosodva az általunk kiválasztott pálya helyességéről, visszakerülünk a kiindulási fázisra a felhasználói kezelőfelület tekintetében és láthatóvá válik az új bolygónk a modellben.</w:t>
+      </w:r>
+      <w:r>
+        <w:rPr>
+          <w:rFonts w:ascii="Times New Roman" w:hAnsi="Times New Roman" w:cs="Times New Roman"/>
+          <w:noProof/>
+          <w:sz w:val="24"/>
+          <w:szCs w:val="24"/>
+        </w:rPr>
+        <w:t xml:space="preserve"> </w:t>
+      </w:r>
+    </w:p>
+    <w:p>
+      <w:pPr>
+        <w:keepNext/>
+        <w:spacing w:line="360" w:lineRule="auto"/>
+        <w:jc w:val="center"/>
+      </w:pPr>
+      <w:r>
+        <w:rPr>
+          <w:rFonts w:ascii="Times New Roman" w:hAnsi="Times New Roman" w:cs="Times New Roman"/>
+          <w:noProof/>
+          <w:sz w:val="24"/>
+          <w:szCs w:val="24"/>
+        </w:rPr>
+        <w:drawing>
+          <wp:anchor distT="0" distB="0" distL="114300" distR="114300" simplePos="0" relativeHeight="251659264" behindDoc="0" locked="0" layoutInCell="1" allowOverlap="1" wp14:anchorId="62BA9BF4" wp14:editId="6CB7D086">
+            <wp:simplePos x="0" y="0"/>
+            <wp:positionH relativeFrom="margin">
+              <wp:posOffset>3276956</wp:posOffset>
+            </wp:positionH>
+            <wp:positionV relativeFrom="page">
+              <wp:posOffset>8694320</wp:posOffset>
+            </wp:positionV>
+            <wp:extent cx="163852" cy="155935"/>
+            <wp:effectExtent l="0" t="0" r="7620" b="0"/>
+            <wp:wrapNone/>
+            <wp:docPr id="1609236691" name="Graphic 1" descr="Cursor outline"/>
+            <wp:cNvGraphicFramePr>
+              <a:graphicFrameLocks xmlns:a="http://schemas.openxmlformats.org/drawingml/2006/main" noChangeAspect="1"/>
+            </wp:cNvGraphicFramePr>
+            <a:graphic xmlns:a="http://schemas.openxmlformats.org/drawingml/2006/main">
+              <a:graphicData uri="http://schemas.openxmlformats.org/drawingml/2006/picture">
+                <pic:pic xmlns:pic="http://schemas.openxmlformats.org/drawingml/2006/picture">
+                  <pic:nvPicPr>
+                    <pic:cNvPr id="1609236691" name="Graphic 1609236691" descr="Cursor outline"/>
+                    <pic:cNvPicPr/>
+                  </pic:nvPicPr>
+                  <pic:blipFill>
+                    <a:blip r:embed="rId24">
+                      <a:extLst>
+                        <a:ext uri="{96DAC541-7B7A-43D3-8B79-37D633B846F1}">
+                          <asvg:svgBlip xmlns:asvg="http://schemas.microsoft.com/office/drawing/2016/SVG/main" r:embed="rId25"/>
+                        </a:ext>
+                      </a:extLst>
+                    </a:blip>
+                    <a:stretch>
+                      <a:fillRect/>
+                    </a:stretch>
+                  </pic:blipFill>
+                  <pic:spPr>
+                    <a:xfrm>
+                      <a:off x="0" y="0"/>
+                      <a:ext cx="163852" cy="155935"/>
+                    </a:xfrm>
+                    <a:prstGeom prst="rect">
+                      <a:avLst/>
+                    </a:prstGeom>
+                  </pic:spPr>
+                </pic:pic>
+              </a:graphicData>
+            </a:graphic>
+            <wp14:sizeRelH relativeFrom="margin">
+              <wp14:pctWidth>0</wp14:pctWidth>
+            </wp14:sizeRelH>
+            <wp14:sizeRelV relativeFrom="margin">
+              <wp14:pctHeight>0</wp14:pctHeight>
+            </wp14:sizeRelV>
+          </wp:anchor>
+        </w:drawing>
+      </w:r>
+      <w:r>
+        <w:rPr>
+          <w:rFonts w:ascii="Times New Roman" w:hAnsi="Times New Roman" w:cs="Times New Roman"/>
+          <w:sz w:val="24"/>
+          <w:szCs w:val="24"/>
+        </w:rPr>
+        <w:drawing>
+          <wp:inline distT="0" distB="0" distL="0" distR="0" wp14:anchorId="1F7DF4B0" wp14:editId="456B308C">
+            <wp:extent cx="3820018" cy="2171700"/>
+            <wp:effectExtent l="0" t="0" r="9525" b="0"/>
+            <wp:docPr id="1096200580" name="Picture 1" descr="A solar system in space&#10;&#10;AI-generated content may be incorrect."/>
+            <wp:cNvGraphicFramePr>
+              <a:graphicFrameLocks xmlns:a="http://schemas.openxmlformats.org/drawingml/2006/main" noChangeAspect="1"/>
+            </wp:cNvGraphicFramePr>
+            <a:graphic xmlns:a="http://schemas.openxmlformats.org/drawingml/2006/main">
+              <a:graphicData uri="http://schemas.openxmlformats.org/drawingml/2006/picture">
+                <pic:pic xmlns:pic="http://schemas.openxmlformats.org/drawingml/2006/picture">
+                  <pic:nvPicPr>
+                    <pic:cNvPr id="1096200580" name="Picture 1" descr="A solar system in space&#10;&#10;AI-generated content may be incorrect."/>
+                    <pic:cNvPicPr/>
+                  </pic:nvPicPr>
+                  <pic:blipFill>
+                    <a:blip r:embed="rId26"/>
+                    <a:stretch>
+                      <a:fillRect/>
+                    </a:stretch>
+                  </pic:blipFill>
+                  <pic:spPr>
+                    <a:xfrm>
+                      <a:off x="0" y="0"/>
+                      <a:ext cx="3855351" cy="2191787"/>
+                    </a:xfrm>
+                    <a:prstGeom prst="rect">
+                      <a:avLst/>
+                    </a:prstGeom>
+                  </pic:spPr>
+                </pic:pic>
+              </a:graphicData>
+            </a:graphic>
+          </wp:inline>
+        </w:drawing>
+      </w:r>
+    </w:p>
+    <w:p>
+      <w:pPr>
+        <w:pStyle w:val="Caption"/>
+        <w:jc w:val="center"/>
+        <w:rPr>
+          <w:rFonts w:ascii="Times New Roman" w:hAnsi="Times New Roman" w:cs="Times New Roman"/>
+          <w:sz w:val="24"/>
+          <w:szCs w:val="24"/>
+        </w:rPr>
+      </w:pPr>
+      <w:r>
+        <w:rPr>
+          <w:rFonts w:ascii="Times New Roman" w:hAnsi="Times New Roman" w:cs="Times New Roman"/>
+          <w:sz w:val="24"/>
+          <w:szCs w:val="24"/>
+        </w:rPr>
+        <w:fldChar w:fldCharType="begin"/>
+      </w:r>
+      <w:r>
+        <w:rPr>
+          <w:rFonts w:ascii="Times New Roman" w:hAnsi="Times New Roman" w:cs="Times New Roman"/>
+          <w:sz w:val="24"/>
+          <w:szCs w:val="24"/>
+        </w:rPr>
+        <w:instrText xml:space="preserve"> SEQ ábra \* ARABIC </w:instrText>
+      </w:r>
+      <w:r>
+        <w:rPr>
+          <w:rFonts w:ascii="Times New Roman" w:hAnsi="Times New Roman" w:cs="Times New Roman"/>
+          <w:sz w:val="24"/>
+          <w:szCs w:val="24"/>
+        </w:rPr>
+        <w:fldChar w:fldCharType="separate"/>
+      </w:r>
+      <w:bookmarkStart w:id="20" w:name="_Toc196211938"/>
+      <w:r>
+        <w:rPr>
+          <w:rFonts w:ascii="Times New Roman" w:hAnsi="Times New Roman" w:cs="Times New Roman"/>
+          <w:noProof/>
+          <w:sz w:val="24"/>
+          <w:szCs w:val="24"/>
+        </w:rPr>
+        <w:t>5</w:t>
+      </w:r>
+      <w:r>
+        <w:rPr>
+          <w:rFonts w:ascii="Times New Roman" w:hAnsi="Times New Roman" w:cs="Times New Roman"/>
+          <w:sz w:val="24"/>
+          <w:szCs w:val="24"/>
+        </w:rPr>
+        <w:fldChar w:fldCharType="end"/>
+      </w:r>
+      <w:r>
+        <w:rPr>
+          <w:rFonts w:ascii="Times New Roman" w:hAnsi="Times New Roman" w:cs="Times New Roman"/>
+          <w:sz w:val="24"/>
+          <w:szCs w:val="24"/>
+        </w:rPr>
+        <w:t>. ábra: új bolygó hozzáadása</w:t>
+      </w:r>
+      <w:bookmarkEnd w:id="20"/>
+    </w:p>
+    <w:p>
+      <w:pPr>
+        <w:spacing w:line="360" w:lineRule="auto"/>
+        <w:ind w:firstLine="850"/>
+        <w:rPr>
+          <w:rFonts w:ascii="Times New Roman" w:hAnsi="Times New Roman" w:cs="Times New Roman"/>
+          <w:sz w:val="24"/>
+          <w:szCs w:val="24"/>
+        </w:rPr>
+      </w:pPr>
+      <w:r>
+        <w:rPr>
+          <w:rFonts w:ascii="Times New Roman" w:hAnsi="Times New Roman" w:cs="Times New Roman"/>
+          <w:sz w:val="24"/>
+          <w:szCs w:val="24"/>
+        </w:rPr>
         <w:lastRenderedPageBreak/>
-        <w:t>A fájl első sorában a fejlécet találhatjuk. A „</w:t>
-      </w:r>
-      <w:proofErr w:type="spellStart"/>
-      <w:r>
-        <w:rPr>
-          <w:rFonts w:ascii="Times New Roman" w:hAnsi="Times New Roman" w:cs="Times New Roman"/>
-          <w:sz w:val="24"/>
-          <w:szCs w:val="24"/>
-        </w:rPr>
-        <w:t>timestamp</w:t>
-      </w:r>
-      <w:proofErr w:type="spellEnd"/>
-      <w:r>
-        <w:rPr>
-          <w:rFonts w:ascii="Times New Roman" w:hAnsi="Times New Roman" w:cs="Times New Roman"/>
-          <w:sz w:val="24"/>
-          <w:szCs w:val="24"/>
-        </w:rPr>
-        <w:t>” a mérés kezdetétől eltelt másodperceket mutatja, CPU a százalékos arányt, a memória MB-ot használ mutatóként. A negyedik oszlopban a képkockák száma találhatóak másodpercenként eltelve, míg az ötödik oszlopban a GPU használatot láthatjuk szintén százalékos arányban.</w:t>
-      </w:r>
-    </w:p>
+        <w:t>Az új bolygó már bele is került a rendszerbe és megkapta a saját textúráját a háttérben egy hőmérsékleti tulajdonsággal.</w:t>
+      </w:r>
+      <w:r>
+        <w:rPr>
+          <w:rFonts w:ascii="Times New Roman" w:hAnsi="Times New Roman" w:cs="Times New Roman"/>
+          <w:sz w:val="24"/>
+          <w:szCs w:val="24"/>
+        </w:rPr>
+        <w:t xml:space="preserve"> Előfordulhat, hogy egy bolygó ellipszispályája túl közeli a Naphoz, vagy épp túl távoli. Ez mind meglátszódik az objektumon. Amennyiben megfelelő pályán forog a Nap körül – megfelelő távolságban, akkor kialakulhatnak rajta az </w:t>
+      </w:r>
+      <w:proofErr w:type="spellStart"/>
+      <w:r>
+        <w:rPr>
+          <w:rFonts w:ascii="Times New Roman" w:hAnsi="Times New Roman" w:cs="Times New Roman"/>
+          <w:sz w:val="24"/>
+          <w:szCs w:val="24"/>
+        </w:rPr>
+        <w:t>exobolygók</w:t>
+      </w:r>
+      <w:proofErr w:type="spellEnd"/>
+      <w:r>
+        <w:rPr>
+          <w:rFonts w:ascii="Times New Roman" w:hAnsi="Times New Roman" w:cs="Times New Roman"/>
+          <w:sz w:val="24"/>
+          <w:szCs w:val="24"/>
+        </w:rPr>
+        <w:t xml:space="preserve"> által uralt tulajdonságok, amelyek az élethez elengedhetetlenek.</w:t>
+      </w:r>
+    </w:p>
+    <w:p>
+      <w:pPr>
+        <w:keepNext/>
+        <w:spacing w:line="360" w:lineRule="auto"/>
+        <w:jc w:val="center"/>
+      </w:pPr>
+      <w:r>
+        <w:rPr>
+          <w:rFonts w:ascii="Times New Roman" w:hAnsi="Times New Roman" w:cs="Times New Roman"/>
+          <w:sz w:val="24"/>
+          <w:szCs w:val="24"/>
+        </w:rPr>
+        <w:drawing>
+          <wp:inline distT="0" distB="0" distL="0" distR="0" wp14:anchorId="674F84F8" wp14:editId="76155133">
+            <wp:extent cx="4059936" cy="2477597"/>
+            <wp:effectExtent l="0" t="0" r="0" b="0"/>
+            <wp:docPr id="450128018" name="Picture 1" descr="A planet with lines of light&#10;&#10;AI-generated content may be incorrect."/>
+            <wp:cNvGraphicFramePr>
+              <a:graphicFrameLocks xmlns:a="http://schemas.openxmlformats.org/drawingml/2006/main" noChangeAspect="1"/>
+            </wp:cNvGraphicFramePr>
+            <a:graphic xmlns:a="http://schemas.openxmlformats.org/drawingml/2006/main">
+              <a:graphicData uri="http://schemas.openxmlformats.org/drawingml/2006/picture">
+                <pic:pic xmlns:pic="http://schemas.openxmlformats.org/drawingml/2006/picture">
+                  <pic:nvPicPr>
+                    <pic:cNvPr id="450128018" name="Picture 1" descr="A planet with lines of light&#10;&#10;AI-generated content may be incorrect."/>
+                    <pic:cNvPicPr/>
+                  </pic:nvPicPr>
+                  <pic:blipFill>
+                    <a:blip r:embed="rId27"/>
+                    <a:stretch>
+                      <a:fillRect/>
+                    </a:stretch>
+                  </pic:blipFill>
+                  <pic:spPr>
+                    <a:xfrm>
+                      <a:off x="0" y="0"/>
+                      <a:ext cx="4067452" cy="2482184"/>
+                    </a:xfrm>
+                    <a:prstGeom prst="rect">
+                      <a:avLst/>
+                    </a:prstGeom>
+                  </pic:spPr>
+                </pic:pic>
+              </a:graphicData>
+            </a:graphic>
+          </wp:inline>
+        </w:drawing>
+      </w:r>
+    </w:p>
+    <w:p>
+      <w:pPr>
+        <w:pStyle w:val="Caption"/>
+        <w:jc w:val="center"/>
+        <w:rPr>
+          <w:rFonts w:ascii="Times New Roman" w:hAnsi="Times New Roman" w:cs="Times New Roman"/>
+          <w:sz w:val="24"/>
+          <w:szCs w:val="24"/>
+        </w:rPr>
+      </w:pPr>
+      <w:r>
+        <w:rPr>
+          <w:rFonts w:ascii="Times New Roman" w:hAnsi="Times New Roman" w:cs="Times New Roman"/>
+          <w:sz w:val="24"/>
+          <w:szCs w:val="24"/>
+        </w:rPr>
+        <w:fldChar w:fldCharType="begin"/>
+      </w:r>
+      <w:r>
+        <w:rPr>
+          <w:rFonts w:ascii="Times New Roman" w:hAnsi="Times New Roman" w:cs="Times New Roman"/>
+          <w:sz w:val="24"/>
+          <w:szCs w:val="24"/>
+        </w:rPr>
+        <w:instrText xml:space="preserve"> SEQ ábra \* ARABIC </w:instrText>
+      </w:r>
+      <w:r>
+        <w:rPr>
+          <w:rFonts w:ascii="Times New Roman" w:hAnsi="Times New Roman" w:cs="Times New Roman"/>
+          <w:sz w:val="24"/>
+          <w:szCs w:val="24"/>
+        </w:rPr>
+        <w:fldChar w:fldCharType="separate"/>
+      </w:r>
+      <w:bookmarkStart w:id="21" w:name="_Toc196211939"/>
+      <w:r>
+        <w:rPr>
+          <w:rFonts w:ascii="Times New Roman" w:hAnsi="Times New Roman" w:cs="Times New Roman"/>
+          <w:noProof/>
+          <w:sz w:val="24"/>
+          <w:szCs w:val="24"/>
+        </w:rPr>
+        <w:t>6</w:t>
+      </w:r>
+      <w:r>
+        <w:rPr>
+          <w:rFonts w:ascii="Times New Roman" w:hAnsi="Times New Roman" w:cs="Times New Roman"/>
+          <w:sz w:val="24"/>
+          <w:szCs w:val="24"/>
+        </w:rPr>
+        <w:fldChar w:fldCharType="end"/>
+      </w:r>
+      <w:r>
+        <w:rPr>
+          <w:rFonts w:ascii="Times New Roman" w:hAnsi="Times New Roman" w:cs="Times New Roman"/>
+          <w:sz w:val="24"/>
+          <w:szCs w:val="24"/>
+        </w:rPr>
+        <w:t xml:space="preserve">. ábra: </w:t>
+      </w:r>
+      <w:proofErr w:type="spellStart"/>
+      <w:r>
+        <w:rPr>
+          <w:rFonts w:ascii="Times New Roman" w:hAnsi="Times New Roman" w:cs="Times New Roman"/>
+          <w:sz w:val="24"/>
+          <w:szCs w:val="24"/>
+        </w:rPr>
+        <w:t>exobolygó</w:t>
+      </w:r>
+      <w:proofErr w:type="spellEnd"/>
+      <w:r>
+        <w:rPr>
+          <w:rFonts w:ascii="Times New Roman" w:hAnsi="Times New Roman" w:cs="Times New Roman"/>
+          <w:sz w:val="24"/>
+          <w:szCs w:val="24"/>
+        </w:rPr>
+        <w:t xml:space="preserve"> kialakulása megfelelő környezetben</w:t>
+      </w:r>
+      <w:bookmarkEnd w:id="21"/>
+    </w:p>
+    <w:p>
+      <w:pPr>
+        <w:pStyle w:val="Heading3"/>
+        <w:numPr>
+          <w:ilvl w:val="2"/>
+          <w:numId w:val="7"/>
+        </w:numPr>
+        <w:spacing w:before="360" w:line="360" w:lineRule="auto"/>
+        <w:rPr>
+          <w:rFonts w:ascii="Times New Roman" w:hAnsi="Times New Roman" w:cs="Times New Roman"/>
+          <w:color w:val="auto"/>
+          <w:sz w:val="36"/>
+          <w:szCs w:val="36"/>
+        </w:rPr>
+      </w:pPr>
+      <w:bookmarkStart w:id="22" w:name="_Toc196211913"/>
+      <w:r>
+        <w:rPr>
+          <w:rFonts w:ascii="Times New Roman" w:hAnsi="Times New Roman" w:cs="Times New Roman"/>
+          <w:color w:val="auto"/>
+          <w:sz w:val="36"/>
+          <w:szCs w:val="36"/>
+        </w:rPr>
+        <w:t>Bolygók listájának a megjelenítése</w:t>
+      </w:r>
+      <w:bookmarkEnd w:id="22"/>
+    </w:p>
+    <w:p>
+      <w:pPr>
+        <w:spacing w:line="360" w:lineRule="auto"/>
+        <w:ind w:firstLine="850"/>
+        <w:jc w:val="both"/>
+        <w:rPr>
+          <w:rFonts w:ascii="Times New Roman" w:hAnsi="Times New Roman" w:cs="Times New Roman"/>
+          <w:sz w:val="24"/>
+          <w:szCs w:val="24"/>
+        </w:rPr>
+      </w:pPr>
+      <w:r>
+        <w:rPr>
+          <w:rFonts w:ascii="Times New Roman" w:hAnsi="Times New Roman" w:cs="Times New Roman"/>
+          <w:sz w:val="24"/>
+          <w:szCs w:val="24"/>
+        </w:rPr>
+        <w:t xml:space="preserve">A „Show </w:t>
+      </w:r>
+      <w:proofErr w:type="spellStart"/>
+      <w:r>
+        <w:rPr>
+          <w:rFonts w:ascii="Times New Roman" w:hAnsi="Times New Roman" w:cs="Times New Roman"/>
+          <w:sz w:val="24"/>
+          <w:szCs w:val="24"/>
+        </w:rPr>
+        <w:t>Planets</w:t>
+      </w:r>
+      <w:proofErr w:type="spellEnd"/>
+      <w:r>
+        <w:rPr>
+          <w:rFonts w:ascii="Times New Roman" w:hAnsi="Times New Roman" w:cs="Times New Roman"/>
+          <w:sz w:val="24"/>
+          <w:szCs w:val="24"/>
+        </w:rPr>
+        <w:t xml:space="preserve"> List” gomb megnyomása egy lentebb megnyíló adatoszlopot eredményez. Ezzel láthatóvá válik az összes eddig létrehozott bolygó az alapértelmezett bolygókkal együtt. Minden sorban láthatjuk a bolygó nevét, egy „</w:t>
+      </w:r>
+      <w:proofErr w:type="spellStart"/>
+      <w:r>
+        <w:rPr>
+          <w:rFonts w:ascii="Times New Roman" w:hAnsi="Times New Roman" w:cs="Times New Roman"/>
+          <w:sz w:val="24"/>
+          <w:szCs w:val="24"/>
+        </w:rPr>
+        <w:t>Follow</w:t>
+      </w:r>
+      <w:proofErr w:type="spellEnd"/>
+      <w:r>
+        <w:rPr>
+          <w:rFonts w:ascii="Times New Roman" w:hAnsi="Times New Roman" w:cs="Times New Roman"/>
+          <w:sz w:val="24"/>
+          <w:szCs w:val="24"/>
+        </w:rPr>
+        <w:t>” és egy „</w:t>
+      </w:r>
+      <w:proofErr w:type="spellStart"/>
+      <w:r>
+        <w:rPr>
+          <w:rFonts w:ascii="Times New Roman" w:hAnsi="Times New Roman" w:cs="Times New Roman"/>
+          <w:sz w:val="24"/>
+          <w:szCs w:val="24"/>
+        </w:rPr>
+        <w:t>Delete</w:t>
+      </w:r>
+      <w:proofErr w:type="spellEnd"/>
+      <w:r>
+        <w:rPr>
+          <w:rFonts w:ascii="Times New Roman" w:hAnsi="Times New Roman" w:cs="Times New Roman"/>
+          <w:sz w:val="24"/>
+          <w:szCs w:val="24"/>
+        </w:rPr>
+        <w:t>” gombot. Ha a bolygók listáját megjelenítettük a fenti gomb neve megváltozik és az elrejtésre utal „</w:t>
+      </w:r>
+      <w:proofErr w:type="spellStart"/>
+      <w:r>
+        <w:rPr>
+          <w:rFonts w:ascii="Times New Roman" w:hAnsi="Times New Roman" w:cs="Times New Roman"/>
+          <w:sz w:val="24"/>
+          <w:szCs w:val="24"/>
+        </w:rPr>
+        <w:t>Hide</w:t>
+      </w:r>
+      <w:proofErr w:type="spellEnd"/>
+      <w:r>
+        <w:rPr>
+          <w:rFonts w:ascii="Times New Roman" w:hAnsi="Times New Roman" w:cs="Times New Roman"/>
+          <w:sz w:val="24"/>
+          <w:szCs w:val="24"/>
+        </w:rPr>
+        <w:t xml:space="preserve"> </w:t>
+      </w:r>
+      <w:proofErr w:type="spellStart"/>
+      <w:r>
+        <w:rPr>
+          <w:rFonts w:ascii="Times New Roman" w:hAnsi="Times New Roman" w:cs="Times New Roman"/>
+          <w:sz w:val="24"/>
+          <w:szCs w:val="24"/>
+        </w:rPr>
+        <w:t>Planets</w:t>
+      </w:r>
+      <w:proofErr w:type="spellEnd"/>
+      <w:r>
+        <w:rPr>
+          <w:rFonts w:ascii="Times New Roman" w:hAnsi="Times New Roman" w:cs="Times New Roman"/>
+          <w:sz w:val="24"/>
+          <w:szCs w:val="24"/>
+        </w:rPr>
+        <w:t xml:space="preserve"> List” néven. Természetesen ezzel bezárhatjuk az imént megjelent ablakot.</w:t>
+      </w:r>
+    </w:p>
+    <w:p>
+      <w:pPr>
+        <w:spacing w:line="360" w:lineRule="auto"/>
+        <w:ind w:firstLine="850"/>
+        <w:jc w:val="both"/>
+        <w:rPr>
+          <w:rFonts w:ascii="Times New Roman" w:hAnsi="Times New Roman" w:cs="Times New Roman"/>
+          <w:sz w:val="24"/>
+          <w:szCs w:val="24"/>
+        </w:rPr>
+      </w:pPr>
+      <w:r>
+        <w:rPr>
+          <w:rFonts w:ascii="Times New Roman" w:hAnsi="Times New Roman" w:cs="Times New Roman"/>
+          <w:sz w:val="24"/>
+          <w:szCs w:val="24"/>
+        </w:rPr>
+        <w:t>Alapvetően a program a Napra fókuszál és arra is tudunk közelíteni és távolítani a kamerát a nyilak segítségével, azonban egy kiválasztott bolygó követését itt is megoldhatjuk a „</w:t>
+      </w:r>
+      <w:proofErr w:type="spellStart"/>
+      <w:r>
+        <w:rPr>
+          <w:rFonts w:ascii="Times New Roman" w:hAnsi="Times New Roman" w:cs="Times New Roman"/>
+          <w:sz w:val="24"/>
+          <w:szCs w:val="24"/>
+        </w:rPr>
+        <w:t>Follow</w:t>
+      </w:r>
+      <w:proofErr w:type="spellEnd"/>
+      <w:r>
+        <w:rPr>
+          <w:rFonts w:ascii="Times New Roman" w:hAnsi="Times New Roman" w:cs="Times New Roman"/>
+          <w:sz w:val="24"/>
+          <w:szCs w:val="24"/>
+        </w:rPr>
+        <w:t>” gomb segítségével. Ilyenkor a kamera az adott bolygóra helyezi a fókuszt és annak a pályáját kezdi el követni. Ennek a segítségével erre a bolygóra már rá is tudunk közelíteni minden gond nélkül.</w:t>
+      </w:r>
+    </w:p>
+    <w:p>
+      <w:pPr>
+        <w:spacing w:line="360" w:lineRule="auto"/>
+        <w:ind w:firstLine="850"/>
+        <w:jc w:val="both"/>
+        <w:rPr>
+          <w:rFonts w:ascii="Times New Roman" w:hAnsi="Times New Roman" w:cs="Times New Roman"/>
+          <w:sz w:val="24"/>
+          <w:szCs w:val="24"/>
+        </w:rPr>
+      </w:pPr>
+      <w:r>
+        <w:rPr>
+          <w:rFonts w:ascii="Times New Roman" w:hAnsi="Times New Roman" w:cs="Times New Roman"/>
+          <w:sz w:val="24"/>
+          <w:szCs w:val="24"/>
+        </w:rPr>
+        <w:t xml:space="preserve">Előfordulhat, hogy valamelyik bolygót el szeretnénk távolítani a modellünkből. Erre lehetőséget is ad a program a felhasználónak a bolygók nevei mellett megjelenő </w:t>
+      </w:r>
+      <w:r>
+        <w:rPr>
+          <w:rFonts w:ascii="Times New Roman" w:hAnsi="Times New Roman" w:cs="Times New Roman"/>
+          <w:sz w:val="24"/>
+          <w:szCs w:val="24"/>
+        </w:rPr>
+        <w:lastRenderedPageBreak/>
+        <w:t>„</w:t>
+      </w:r>
+      <w:proofErr w:type="spellStart"/>
+      <w:r>
+        <w:rPr>
+          <w:rFonts w:ascii="Times New Roman" w:hAnsi="Times New Roman" w:cs="Times New Roman"/>
+          <w:sz w:val="24"/>
+          <w:szCs w:val="24"/>
+        </w:rPr>
+        <w:t>Delete</w:t>
+      </w:r>
+      <w:proofErr w:type="spellEnd"/>
+      <w:r>
+        <w:rPr>
+          <w:rFonts w:ascii="Times New Roman" w:hAnsi="Times New Roman" w:cs="Times New Roman"/>
+          <w:sz w:val="24"/>
+          <w:szCs w:val="24"/>
+        </w:rPr>
+        <w:t>” gombbal. A Napon kívül mindegyik objektumot törölni lehet. Ha egy olyan bolygó kerül törlésre, amelyiken a fókuszunk van éppen, akkor a program azzal kezeli ezt, hogy újra a Nap kerül fókuszpontba. Azokat a bolygókat is törölhetjük, amelyeket a program automatikusan hozott létre a program megnyitása elején. Egy bolygó törlése esetén a hozzá tartozó elliptikus pálya íve is törlésre kerül és nem lehet már megjeleníteni a képernyőn.</w:t>
+      </w:r>
+    </w:p>
+    <w:p>
+      <w:pPr>
+        <w:keepNext/>
+        <w:spacing w:before="240" w:line="360" w:lineRule="auto"/>
+        <w:jc w:val="center"/>
+      </w:pPr>
+      <w:r>
+        <w:rPr>
+          <w:rFonts w:ascii="Times New Roman" w:hAnsi="Times New Roman" w:cs="Times New Roman"/>
+          <w:sz w:val="24"/>
+          <w:szCs w:val="24"/>
+        </w:rPr>
+        <w:drawing>
+          <wp:inline distT="0" distB="0" distL="0" distR="0" wp14:anchorId="0F787709" wp14:editId="66B25712">
+            <wp:extent cx="2610214" cy="5201376"/>
+            <wp:effectExtent l="0" t="0" r="0" b="0"/>
+            <wp:docPr id="853210875" name="Picture 1" descr="A screenshot of a computer screen&#10;&#10;AI-generated content may be incorrect."/>
+            <wp:cNvGraphicFramePr>
+              <a:graphicFrameLocks xmlns:a="http://schemas.openxmlformats.org/drawingml/2006/main" noChangeAspect="1"/>
+            </wp:cNvGraphicFramePr>
+            <a:graphic xmlns:a="http://schemas.openxmlformats.org/drawingml/2006/main">
+              <a:graphicData uri="http://schemas.openxmlformats.org/drawingml/2006/picture">
+                <pic:pic xmlns:pic="http://schemas.openxmlformats.org/drawingml/2006/picture">
+                  <pic:nvPicPr>
+                    <pic:cNvPr id="853210875" name="Picture 1" descr="A screenshot of a computer screen&#10;&#10;AI-generated content may be incorrect."/>
+                    <pic:cNvPicPr/>
+                  </pic:nvPicPr>
+                  <pic:blipFill>
+                    <a:blip r:embed="rId28"/>
+                    <a:stretch>
+                      <a:fillRect/>
+                    </a:stretch>
+                  </pic:blipFill>
+                  <pic:spPr>
+                    <a:xfrm>
+                      <a:off x="0" y="0"/>
+                      <a:ext cx="2610214" cy="5201376"/>
+                    </a:xfrm>
+                    <a:prstGeom prst="rect">
+                      <a:avLst/>
+                    </a:prstGeom>
+                  </pic:spPr>
+                </pic:pic>
+              </a:graphicData>
+            </a:graphic>
+          </wp:inline>
+        </w:drawing>
+      </w:r>
+    </w:p>
+    <w:p>
+      <w:pPr>
+        <w:pStyle w:val="Caption"/>
+        <w:jc w:val="center"/>
+        <w:rPr>
+          <w:rFonts w:ascii="Times New Roman" w:hAnsi="Times New Roman" w:cs="Times New Roman"/>
+          <w:sz w:val="24"/>
+          <w:szCs w:val="24"/>
+        </w:rPr>
+      </w:pPr>
+      <w:bookmarkStart w:id="23" w:name="_Toc196211940"/>
+      <w:r>
+        <w:rPr>
+          <w:rFonts w:ascii="Times New Roman" w:hAnsi="Times New Roman" w:cs="Times New Roman"/>
+          <w:sz w:val="24"/>
+          <w:szCs w:val="24"/>
+        </w:rPr>
+        <w:t xml:space="preserve">ábra </w:t>
+      </w:r>
+      <w:r>
+        <w:rPr>
+          <w:rFonts w:ascii="Times New Roman" w:hAnsi="Times New Roman" w:cs="Times New Roman"/>
+          <w:sz w:val="24"/>
+          <w:szCs w:val="24"/>
+        </w:rPr>
+        <w:fldChar w:fldCharType="begin"/>
+      </w:r>
+      <w:r>
+        <w:rPr>
+          <w:rFonts w:ascii="Times New Roman" w:hAnsi="Times New Roman" w:cs="Times New Roman"/>
+          <w:sz w:val="24"/>
+          <w:szCs w:val="24"/>
+        </w:rPr>
+        <w:instrText xml:space="preserve"> SEQ ábra \* ARABIC </w:instrText>
+      </w:r>
+      <w:r>
+        <w:rPr>
+          <w:rFonts w:ascii="Times New Roman" w:hAnsi="Times New Roman" w:cs="Times New Roman"/>
+          <w:sz w:val="24"/>
+          <w:szCs w:val="24"/>
+        </w:rPr>
+        <w:fldChar w:fldCharType="separate"/>
+      </w:r>
+      <w:r>
+        <w:rPr>
+          <w:rFonts w:ascii="Times New Roman" w:hAnsi="Times New Roman" w:cs="Times New Roman"/>
+          <w:noProof/>
+          <w:sz w:val="24"/>
+          <w:szCs w:val="24"/>
+        </w:rPr>
+        <w:t>7</w:t>
+      </w:r>
+      <w:r>
+        <w:rPr>
+          <w:rFonts w:ascii="Times New Roman" w:hAnsi="Times New Roman" w:cs="Times New Roman"/>
+          <w:sz w:val="24"/>
+          <w:szCs w:val="24"/>
+        </w:rPr>
+        <w:fldChar w:fldCharType="end"/>
+      </w:r>
+      <w:r>
+        <w:rPr>
+          <w:rFonts w:ascii="Times New Roman" w:hAnsi="Times New Roman" w:cs="Times New Roman"/>
+          <w:sz w:val="24"/>
+          <w:szCs w:val="24"/>
+        </w:rPr>
+        <w:t>: bolygók listája</w:t>
+      </w:r>
+      <w:bookmarkEnd w:id="23"/>
+    </w:p>
+    <w:p/>
     <w:p>
       <w:pPr>
         <w:spacing w:line="360" w:lineRule="auto"/>
@@ -6529,7 +8163,7 @@
     </w:p>
     <w:p>
       <w:pPr>
-        <w:pStyle w:val="Cmsor1"/>
+        <w:pStyle w:val="Heading1"/>
         <w:numPr>
           <w:ilvl w:val="0"/>
           <w:numId w:val="7"/>
@@ -6543,7 +8177,7 @@
           <w:szCs w:val="60"/>
         </w:rPr>
       </w:pPr>
-      <w:bookmarkStart w:id="11" w:name="_Toc195652056"/>
+      <w:bookmarkStart w:id="24" w:name="_Toc196211914"/>
       <w:r>
         <w:rPr>
           <w:rFonts w:ascii="Times New Roman" w:hAnsi="Times New Roman" w:cs="Times New Roman"/>
@@ -6554,7 +8188,7 @@
         <w:lastRenderedPageBreak/>
         <w:t>Technikai háttér</w:t>
       </w:r>
-      <w:bookmarkEnd w:id="11"/>
+      <w:bookmarkEnd w:id="24"/>
     </w:p>
     <w:p>
       <w:pPr>
@@ -6991,7 +8625,7 @@
     </w:p>
     <w:p>
       <w:pPr>
-        <w:pStyle w:val="Cmsor2"/>
+        <w:pStyle w:val="Heading2"/>
         <w:numPr>
           <w:ilvl w:val="1"/>
           <w:numId w:val="7"/>
@@ -7005,7 +8639,7 @@
           <w:szCs w:val="44"/>
         </w:rPr>
       </w:pPr>
-      <w:bookmarkStart w:id="12" w:name="_Toc195652057"/>
+      <w:bookmarkStart w:id="25" w:name="_Toc196211915"/>
       <w:r>
         <w:rPr>
           <w:rFonts w:ascii="Times New Roman" w:hAnsi="Times New Roman" w:cs="Times New Roman"/>
@@ -7016,7 +8650,7 @@
         <w:lastRenderedPageBreak/>
         <w:t>Felhasznált technológiák</w:t>
       </w:r>
-      <w:bookmarkEnd w:id="12"/>
+      <w:bookmarkEnd w:id="25"/>
     </w:p>
     <w:p>
       <w:pPr>
@@ -7040,7 +8674,7 @@
     </w:p>
     <w:p>
       <w:pPr>
-        <w:pStyle w:val="Cmsor3"/>
+        <w:pStyle w:val="Heading3"/>
         <w:numPr>
           <w:ilvl w:val="2"/>
           <w:numId w:val="7"/>
@@ -7054,7 +8688,7 @@
           <w:szCs w:val="36"/>
         </w:rPr>
       </w:pPr>
-      <w:bookmarkStart w:id="13" w:name="_Toc195652058"/>
+      <w:bookmarkStart w:id="26" w:name="_Toc196211916"/>
       <w:proofErr w:type="spellStart"/>
       <w:r>
         <w:rPr>
@@ -7075,7 +8709,7 @@
         </w:rPr>
         <w:t xml:space="preserve"> keretrendszer</w:t>
       </w:r>
-      <w:bookmarkEnd w:id="13"/>
+      <w:bookmarkEnd w:id="26"/>
     </w:p>
     <w:p>
       <w:pPr>
@@ -7342,16 +8976,44 @@
           <w:sz w:val="24"/>
           <w:szCs w:val="24"/>
         </w:rPr>
-        <w:t xml:space="preserve"> és a illetve a </w:t>
-      </w:r>
-      <w:proofErr w:type="spellStart"/>
-      <w:r>
-        <w:rPr>
-          <w:rFonts w:ascii="Times New Roman" w:hAnsi="Times New Roman" w:cs="Times New Roman"/>
-          <w:sz w:val="24"/>
-          <w:szCs w:val="24"/>
-        </w:rPr>
-        <w:t>threejs.worker.ts-nek</w:t>
+        <w:t xml:space="preserve"> és </w:t>
+      </w:r>
+      <w:proofErr w:type="gramStart"/>
+      <w:r>
+        <w:rPr>
+          <w:rFonts w:ascii="Times New Roman" w:hAnsi="Times New Roman" w:cs="Times New Roman"/>
+          <w:sz w:val="24"/>
+          <w:szCs w:val="24"/>
+        </w:rPr>
+        <w:t>a</w:t>
+      </w:r>
+      <w:proofErr w:type="gramEnd"/>
+      <w:r>
+        <w:rPr>
+          <w:rFonts w:ascii="Times New Roman" w:hAnsi="Times New Roman" w:cs="Times New Roman"/>
+          <w:sz w:val="24"/>
+          <w:szCs w:val="24"/>
+        </w:rPr>
+        <w:t xml:space="preserve"> illetve a </w:t>
+      </w:r>
+      <w:proofErr w:type="spellStart"/>
+      <w:proofErr w:type="gramStart"/>
+      <w:r>
+        <w:rPr>
+          <w:rFonts w:ascii="Times New Roman" w:hAnsi="Times New Roman" w:cs="Times New Roman"/>
+          <w:sz w:val="24"/>
+          <w:szCs w:val="24"/>
+        </w:rPr>
+        <w:t>threejs.worker</w:t>
+      </w:r>
+      <w:proofErr w:type="gramEnd"/>
+      <w:r>
+        <w:rPr>
+          <w:rFonts w:ascii="Times New Roman" w:hAnsi="Times New Roman" w:cs="Times New Roman"/>
+          <w:sz w:val="24"/>
+          <w:szCs w:val="24"/>
+        </w:rPr>
+        <w:t>.ts-nek</w:t>
       </w:r>
       <w:proofErr w:type="spellEnd"/>
       <w:r>
@@ -7440,7 +9102,7 @@
     </w:p>
     <w:p>
       <w:pPr>
-        <w:pStyle w:val="Cmsor3"/>
+        <w:pStyle w:val="Heading3"/>
         <w:numPr>
           <w:ilvl w:val="2"/>
           <w:numId w:val="7"/>
@@ -7454,7 +9116,7 @@
           <w:szCs w:val="36"/>
         </w:rPr>
       </w:pPr>
-      <w:bookmarkStart w:id="14" w:name="_Toc195652059"/>
+      <w:bookmarkStart w:id="27" w:name="_Toc196211917"/>
       <w:proofErr w:type="spellStart"/>
       <w:r>
         <w:rPr>
@@ -7506,7 +9168,7 @@
         </w:rPr>
         <w:t>renderelés</w:t>
       </w:r>
-      <w:bookmarkEnd w:id="14"/>
+      <w:bookmarkEnd w:id="27"/>
       <w:proofErr w:type="spellEnd"/>
     </w:p>
     <w:p>
@@ -8291,7 +9953,7 @@
     </w:p>
     <w:p>
       <w:pPr>
-        <w:pStyle w:val="Cmsor3"/>
+        <w:pStyle w:val="Heading3"/>
         <w:numPr>
           <w:ilvl w:val="2"/>
           <w:numId w:val="7"/>
@@ -8304,7 +9966,7 @@
           <w:szCs w:val="36"/>
         </w:rPr>
       </w:pPr>
-      <w:bookmarkStart w:id="15" w:name="_Toc195652060"/>
+      <w:bookmarkStart w:id="28" w:name="_Toc196211918"/>
       <w:proofErr w:type="spellStart"/>
       <w:r>
         <w:rPr>
@@ -8336,7 +9998,7 @@
         </w:rPr>
         <w:t>Angularban</w:t>
       </w:r>
-      <w:bookmarkEnd w:id="15"/>
+      <w:bookmarkEnd w:id="28"/>
       <w:proofErr w:type="spellEnd"/>
     </w:p>
     <w:p>
@@ -8645,6 +10307,7 @@
         <w:t>/</w:t>
       </w:r>
       <w:proofErr w:type="spellStart"/>
+      <w:proofErr w:type="gramStart"/>
       <w:r>
         <w:rPr>
           <w:rFonts w:ascii="Times New Roman" w:hAnsi="Times New Roman" w:cs="Times New Roman"/>
@@ -8662,8 +10325,9 @@
           <w:sz w:val="24"/>
           <w:szCs w:val="24"/>
         </w:rPr>
-        <w:t xml:space="preserve">”-ön belül: </w:t>
-      </w:r>
+        <w:t>”-</w:t>
+      </w:r>
+      <w:proofErr w:type="gramEnd"/>
       <w:r>
         <w:rPr>
           <w:rFonts w:ascii="Times New Roman" w:hAnsi="Times New Roman" w:cs="Times New Roman"/>
@@ -8671,6 +10335,15 @@
           <w:sz w:val="24"/>
           <w:szCs w:val="24"/>
         </w:rPr>
+        <w:t xml:space="preserve">ön belül: </w:t>
+      </w:r>
+      <w:r>
+        <w:rPr>
+          <w:rFonts w:ascii="Times New Roman" w:hAnsi="Times New Roman" w:cs="Times New Roman"/>
+          <w:color w:val="000000" w:themeColor="text1"/>
+          <w:sz w:val="24"/>
+          <w:szCs w:val="24"/>
+        </w:rPr>
         <w:t>"</w:t>
       </w:r>
       <w:proofErr w:type="spellStart"/>
@@ -8694,6 +10367,7 @@
         <w:t>": "</w:t>
       </w:r>
       <w:proofErr w:type="spellStart"/>
+      <w:proofErr w:type="gramStart"/>
       <w:r>
         <w:rPr>
           <w:rFonts w:ascii="Times New Roman" w:hAnsi="Times New Roman" w:cs="Times New Roman"/>
@@ -8701,7 +10375,17 @@
           <w:sz w:val="24"/>
           <w:szCs w:val="24"/>
         </w:rPr>
-        <w:t>tsconfig.worker.json</w:t>
+        <w:t>tsconfig.worker</w:t>
+      </w:r>
+      <w:proofErr w:type="gramEnd"/>
+      <w:r>
+        <w:rPr>
+          <w:rFonts w:ascii="Times New Roman" w:hAnsi="Times New Roman" w:cs="Times New Roman"/>
+          <w:color w:val="000000" w:themeColor="text1"/>
+          <w:sz w:val="24"/>
+          <w:szCs w:val="24"/>
+        </w:rPr>
+        <w:t>.json</w:t>
       </w:r>
       <w:proofErr w:type="spellEnd"/>
       <w:r>
@@ -8753,7 +10437,7 @@
                     <pic:cNvPicPr/>
                   </pic:nvPicPr>
                   <pic:blipFill>
-                    <a:blip r:embed="rId24"/>
+                    <a:blip r:embed="rId29"/>
                     <a:stretch>
                       <a:fillRect/>
                     </a:stretch>
@@ -8776,7 +10460,7 @@
     </w:p>
     <w:p>
       <w:pPr>
-        <w:pStyle w:val="Kpalrs"/>
+        <w:pStyle w:val="Caption"/>
         <w:spacing w:line="360" w:lineRule="auto"/>
         <w:jc w:val="center"/>
         <w:rPr>
@@ -8813,9 +10497,10 @@
         </w:rPr>
         <w:fldChar w:fldCharType="separate"/>
       </w:r>
-      <w:bookmarkStart w:id="16" w:name="_Toc195433169"/>
-      <w:bookmarkStart w:id="17" w:name="_Toc195442554"/>
-      <w:bookmarkStart w:id="18" w:name="_Toc195621685"/>
+      <w:bookmarkStart w:id="29" w:name="_Toc195433169"/>
+      <w:bookmarkStart w:id="30" w:name="_Toc195442554"/>
+      <w:bookmarkStart w:id="31" w:name="_Toc195621685"/>
+      <w:bookmarkStart w:id="32" w:name="_Toc196211941"/>
       <w:r>
         <w:rPr>
           <w:rFonts w:ascii="Times New Roman" w:hAnsi="Times New Roman" w:cs="Times New Roman"/>
@@ -8824,7 +10509,7 @@
           <w:sz w:val="24"/>
           <w:szCs w:val="24"/>
         </w:rPr>
-        <w:t>5</w:t>
+        <w:t>8</w:t>
       </w:r>
       <w:r>
         <w:rPr>
@@ -8844,7 +10529,7 @@
         </w:rPr>
         <w:t>. á</w:t>
       </w:r>
-      <w:bookmarkEnd w:id="16"/>
+      <w:bookmarkEnd w:id="29"/>
       <w:r>
         <w:rPr>
           <w:rFonts w:ascii="Times New Roman" w:hAnsi="Times New Roman" w:cs="Times New Roman"/>
@@ -8874,8 +10559,9 @@
         </w:rPr>
         <w:t xml:space="preserve"> importálása</w:t>
       </w:r>
-      <w:bookmarkEnd w:id="17"/>
-      <w:bookmarkEnd w:id="18"/>
+      <w:bookmarkEnd w:id="30"/>
+      <w:bookmarkEnd w:id="31"/>
+      <w:bookmarkEnd w:id="32"/>
     </w:p>
     <w:p>
       <w:pPr>
@@ -9078,7 +10764,7 @@
                     <pic:cNvPicPr/>
                   </pic:nvPicPr>
                   <pic:blipFill>
-                    <a:blip r:embed="rId25"/>
+                    <a:blip r:embed="rId30"/>
                     <a:stretch>
                       <a:fillRect/>
                     </a:stretch>
@@ -9101,7 +10787,7 @@
     </w:p>
     <w:p>
       <w:pPr>
-        <w:pStyle w:val="Kpalrs"/>
+        <w:pStyle w:val="Caption"/>
         <w:spacing w:line="360" w:lineRule="auto"/>
         <w:jc w:val="center"/>
         <w:rPr>
@@ -9138,9 +10824,10 @@
         </w:rPr>
         <w:fldChar w:fldCharType="separate"/>
       </w:r>
-      <w:bookmarkStart w:id="19" w:name="_Toc195433170"/>
-      <w:bookmarkStart w:id="20" w:name="_Toc195442555"/>
-      <w:bookmarkStart w:id="21" w:name="_Toc195621686"/>
+      <w:bookmarkStart w:id="33" w:name="_Toc195433170"/>
+      <w:bookmarkStart w:id="34" w:name="_Toc195442555"/>
+      <w:bookmarkStart w:id="35" w:name="_Toc195621686"/>
+      <w:bookmarkStart w:id="36" w:name="_Toc196211942"/>
       <w:r>
         <w:rPr>
           <w:rFonts w:ascii="Times New Roman" w:hAnsi="Times New Roman" w:cs="Times New Roman"/>
@@ -9149,7 +10836,7 @@
           <w:sz w:val="24"/>
           <w:szCs w:val="24"/>
         </w:rPr>
-        <w:t>6</w:t>
+        <w:t>9</w:t>
       </w:r>
       <w:r>
         <w:rPr>
@@ -9169,7 +10856,7 @@
         </w:rPr>
         <w:t>. ábra</w:t>
       </w:r>
-      <w:bookmarkEnd w:id="19"/>
+      <w:bookmarkEnd w:id="33"/>
       <w:r>
         <w:rPr>
           <w:rFonts w:ascii="Times New Roman" w:hAnsi="Times New Roman" w:cs="Times New Roman"/>
@@ -9199,8 +10886,9 @@
         </w:rPr>
         <w:t xml:space="preserve"> meghívása a főszál indításakor</w:t>
       </w:r>
-      <w:bookmarkEnd w:id="20"/>
-      <w:bookmarkEnd w:id="21"/>
+      <w:bookmarkEnd w:id="34"/>
+      <w:bookmarkEnd w:id="35"/>
+      <w:bookmarkEnd w:id="36"/>
     </w:p>
     <w:p>
       <w:pPr>
@@ -9375,7 +11063,7 @@
                     <pic:cNvPicPr/>
                   </pic:nvPicPr>
                   <pic:blipFill>
-                    <a:blip r:embed="rId26"/>
+                    <a:blip r:embed="rId31"/>
                     <a:stretch>
                       <a:fillRect/>
                     </a:stretch>
@@ -9398,7 +11086,7 @@
     </w:p>
     <w:p>
       <w:pPr>
-        <w:pStyle w:val="Kpalrs"/>
+        <w:pStyle w:val="Caption"/>
         <w:jc w:val="center"/>
         <w:rPr>
           <w:rFonts w:ascii="Times New Roman" w:hAnsi="Times New Roman" w:cs="Times New Roman"/>
@@ -9441,9 +11129,10 @@
         </w:rPr>
         <w:fldChar w:fldCharType="separate"/>
       </w:r>
-      <w:bookmarkStart w:id="22" w:name="_Toc195433171"/>
-      <w:bookmarkStart w:id="23" w:name="_Toc195442556"/>
-      <w:bookmarkStart w:id="24" w:name="_Toc195621687"/>
+      <w:bookmarkStart w:id="37" w:name="_Toc195433171"/>
+      <w:bookmarkStart w:id="38" w:name="_Toc195442556"/>
+      <w:bookmarkStart w:id="39" w:name="_Toc195621687"/>
+      <w:bookmarkStart w:id="40" w:name="_Toc196211943"/>
       <w:r>
         <w:rPr>
           <w:rFonts w:ascii="Times New Roman" w:hAnsi="Times New Roman" w:cs="Times New Roman"/>
@@ -9452,7 +11141,7 @@
           <w:sz w:val="24"/>
           <w:szCs w:val="24"/>
         </w:rPr>
-        <w:t>7</w:t>
+        <w:t>10</w:t>
       </w:r>
       <w:r>
         <w:rPr>
@@ -9472,7 +11161,7 @@
         </w:rPr>
         <w:t>. ábra</w:t>
       </w:r>
-      <w:bookmarkEnd w:id="22"/>
+      <w:bookmarkEnd w:id="37"/>
       <w:r>
         <w:rPr>
           <w:rFonts w:ascii="Times New Roman" w:hAnsi="Times New Roman" w:cs="Times New Roman"/>
@@ -9482,12 +11171,13 @@
         </w:rPr>
         <w:t>: esemény fogadása a mellékszálon</w:t>
       </w:r>
-      <w:bookmarkEnd w:id="23"/>
-      <w:bookmarkEnd w:id="24"/>
-    </w:p>
-    <w:p>
-      <w:pPr>
-        <w:pStyle w:val="Cmsor3"/>
+      <w:bookmarkEnd w:id="38"/>
+      <w:bookmarkEnd w:id="39"/>
+      <w:bookmarkEnd w:id="40"/>
+    </w:p>
+    <w:p>
+      <w:pPr>
+        <w:pStyle w:val="Heading3"/>
         <w:numPr>
           <w:ilvl w:val="2"/>
           <w:numId w:val="7"/>
@@ -9500,7 +11190,7 @@
           <w:szCs w:val="36"/>
         </w:rPr>
       </w:pPr>
-      <w:bookmarkStart w:id="25" w:name="_Toc195652061"/>
+      <w:bookmarkStart w:id="41" w:name="_Toc196211919"/>
       <w:r>
         <w:rPr>
           <w:rFonts w:ascii="Times New Roman" w:hAnsi="Times New Roman" w:cs="Times New Roman"/>
@@ -9511,7 +11201,7 @@
         <w:lastRenderedPageBreak/>
         <w:t>DataService és az API forrás</w:t>
       </w:r>
-      <w:bookmarkEnd w:id="25"/>
+      <w:bookmarkEnd w:id="41"/>
     </w:p>
     <w:p>
       <w:pPr>
@@ -9654,10 +11344,10 @@
         </w:rPr>
         <w:t xml:space="preserve">Az API viszont egy francia oldalról lett lekérve, ez egy publikusan és reális adatokkal elérhető végpont, amelyet bárki használhat céltól függetlenül. </w:t>
       </w:r>
-      <w:hyperlink r:id="rId27" w:history="1">
+      <w:hyperlink r:id="rId32" w:history="1">
         <w:r>
           <w:rPr>
-            <w:rStyle w:val="Hiperhivatkozs"/>
+            <w:rStyle w:val="Hyperlink"/>
             <w:rFonts w:ascii="Times New Roman" w:hAnsi="Times New Roman" w:cs="Times New Roman"/>
             <w:sz w:val="24"/>
             <w:szCs w:val="24"/>
@@ -9667,7 +11357,7 @@
         <w:proofErr w:type="spellStart"/>
         <w:r>
           <w:rPr>
-            <w:rStyle w:val="Hiperhivatkozs"/>
+            <w:rStyle w:val="Hyperlink"/>
             <w:rFonts w:ascii="Times New Roman" w:hAnsi="Times New Roman" w:cs="Times New Roman"/>
             <w:sz w:val="24"/>
             <w:szCs w:val="24"/>
@@ -9732,7 +11422,7 @@
     </w:p>
     <w:p>
       <w:pPr>
-        <w:pStyle w:val="Cmsor2"/>
+        <w:pStyle w:val="Heading2"/>
         <w:numPr>
           <w:ilvl w:val="1"/>
           <w:numId w:val="7"/>
@@ -9745,7 +11435,7 @@
           <w:szCs w:val="44"/>
         </w:rPr>
       </w:pPr>
-      <w:bookmarkStart w:id="26" w:name="_Toc195652062"/>
+      <w:bookmarkStart w:id="42" w:name="_Toc196211920"/>
       <w:r>
         <w:rPr>
           <w:rFonts w:ascii="Times New Roman" w:hAnsi="Times New Roman" w:cs="Times New Roman"/>
@@ -9756,7 +11446,7 @@
         <w:lastRenderedPageBreak/>
         <w:t>Optimalizáció</w:t>
       </w:r>
-      <w:bookmarkEnd w:id="26"/>
+      <w:bookmarkEnd w:id="42"/>
     </w:p>
     <w:p>
       <w:pPr>
@@ -9977,7 +11667,7 @@
     </w:p>
     <w:p>
       <w:pPr>
-        <w:pStyle w:val="Cmsor3"/>
+        <w:pStyle w:val="Heading3"/>
         <w:numPr>
           <w:ilvl w:val="2"/>
           <w:numId w:val="7"/>
@@ -9990,7 +11680,7 @@
           <w:szCs w:val="36"/>
         </w:rPr>
       </w:pPr>
-      <w:bookmarkStart w:id="27" w:name="_Toc195652063"/>
+      <w:bookmarkStart w:id="43" w:name="_Toc196211921"/>
       <w:proofErr w:type="spellStart"/>
       <w:r>
         <w:rPr>
@@ -10022,7 +11712,7 @@
         </w:rPr>
         <w:t>second</w:t>
       </w:r>
-      <w:bookmarkEnd w:id="27"/>
+      <w:bookmarkEnd w:id="43"/>
       <w:proofErr w:type="spellEnd"/>
     </w:p>
     <w:p>
@@ -10186,7 +11876,7 @@
                     <pic:cNvPicPr/>
                   </pic:nvPicPr>
                   <pic:blipFill rotWithShape="1">
-                    <a:blip r:embed="rId28">
+                    <a:blip r:embed="rId33">
                       <a:extLst>
                         <a:ext uri="{28A0092B-C50C-407E-A947-70E740481C1C}">
                           <a14:useLocalDpi xmlns:a14="http://schemas.microsoft.com/office/drawing/2010/main" val="0"/>
@@ -10222,7 +11912,7 @@
     </w:p>
     <w:p>
       <w:pPr>
-        <w:pStyle w:val="Kpalrs"/>
+        <w:pStyle w:val="Caption"/>
         <w:jc w:val="center"/>
         <w:rPr>
           <w:rFonts w:ascii="Times New Roman" w:hAnsi="Times New Roman" w:cs="Times New Roman"/>
@@ -10254,7 +11944,8 @@
         </w:rPr>
         <w:fldChar w:fldCharType="separate"/>
       </w:r>
-      <w:bookmarkStart w:id="28" w:name="_Toc195621688"/>
+      <w:bookmarkStart w:id="44" w:name="_Toc195621688"/>
+      <w:bookmarkStart w:id="45" w:name="_Toc196211944"/>
       <w:r>
         <w:rPr>
           <w:rFonts w:ascii="Times New Roman" w:hAnsi="Times New Roman" w:cs="Times New Roman"/>
@@ -10262,7 +11953,7 @@
           <w:sz w:val="24"/>
           <w:szCs w:val="24"/>
         </w:rPr>
-        <w:t>8</w:t>
+        <w:t>11</w:t>
       </w:r>
       <w:r>
         <w:rPr>
@@ -10316,7 +12007,8 @@
         </w:rPr>
         <w:t>-el és anélkül</w:t>
       </w:r>
-      <w:bookmarkEnd w:id="28"/>
+      <w:bookmarkEnd w:id="44"/>
+      <w:bookmarkEnd w:id="45"/>
     </w:p>
     <w:p>
       <w:pPr>
@@ -10337,7 +12029,7 @@
     </w:p>
     <w:p>
       <w:pPr>
-        <w:pStyle w:val="Cmsor3"/>
+        <w:pStyle w:val="Heading3"/>
         <w:numPr>
           <w:ilvl w:val="2"/>
           <w:numId w:val="7"/>
@@ -10350,7 +12042,7 @@
           <w:szCs w:val="36"/>
         </w:rPr>
       </w:pPr>
-      <w:bookmarkStart w:id="29" w:name="_Toc195652064"/>
+      <w:bookmarkStart w:id="46" w:name="_Toc196211922"/>
       <w:r>
         <w:rPr>
           <w:rFonts w:ascii="Times New Roman" w:hAnsi="Times New Roman" w:cs="Times New Roman"/>
@@ -10361,7 +12053,7 @@
         <w:lastRenderedPageBreak/>
         <w:t>Memóriahasználat</w:t>
       </w:r>
-      <w:bookmarkEnd w:id="29"/>
+      <w:bookmarkEnd w:id="46"/>
     </w:p>
     <w:p>
       <w:pPr>
@@ -10581,7 +12273,7 @@
                     <pic:cNvPicPr/>
                   </pic:nvPicPr>
                   <pic:blipFill rotWithShape="1">
-                    <a:blip r:embed="rId29">
+                    <a:blip r:embed="rId34">
                       <a:extLst>
                         <a:ext uri="{28A0092B-C50C-407E-A947-70E740481C1C}">
                           <a14:useLocalDpi xmlns:a14="http://schemas.microsoft.com/office/drawing/2010/main" val="0"/>
@@ -10617,7 +12309,7 @@
     </w:p>
     <w:p>
       <w:pPr>
-        <w:pStyle w:val="Kpalrs"/>
+        <w:pStyle w:val="Caption"/>
         <w:jc w:val="center"/>
         <w:rPr>
           <w:rFonts w:ascii="Times New Roman" w:hAnsi="Times New Roman" w:cs="Times New Roman"/>
@@ -10649,7 +12341,8 @@
         </w:rPr>
         <w:fldChar w:fldCharType="separate"/>
       </w:r>
-      <w:bookmarkStart w:id="30" w:name="_Toc195621689"/>
+      <w:bookmarkStart w:id="47" w:name="_Toc195621689"/>
+      <w:bookmarkStart w:id="48" w:name="_Toc196211945"/>
       <w:r>
         <w:rPr>
           <w:rFonts w:ascii="Times New Roman" w:hAnsi="Times New Roman" w:cs="Times New Roman"/>
@@ -10657,7 +12350,7 @@
           <w:sz w:val="24"/>
           <w:szCs w:val="24"/>
         </w:rPr>
-        <w:t>9</w:t>
+        <w:t>12</w:t>
       </w:r>
       <w:r>
         <w:rPr>
@@ -10711,7 +12404,8 @@
         </w:rPr>
         <w:t>-el és anélkül</w:t>
       </w:r>
-      <w:bookmarkEnd w:id="30"/>
+      <w:bookmarkEnd w:id="47"/>
+      <w:bookmarkEnd w:id="48"/>
     </w:p>
     <w:p>
       <w:pPr>
@@ -10732,7 +12426,7 @@
     </w:p>
     <w:p>
       <w:pPr>
-        <w:pStyle w:val="Cmsor3"/>
+        <w:pStyle w:val="Heading3"/>
         <w:numPr>
           <w:ilvl w:val="2"/>
           <w:numId w:val="7"/>
@@ -10745,7 +12439,7 @@
           <w:szCs w:val="36"/>
         </w:rPr>
       </w:pPr>
-      <w:bookmarkStart w:id="31" w:name="_Toc195652065"/>
+      <w:bookmarkStart w:id="49" w:name="_Toc196211923"/>
       <w:r>
         <w:rPr>
           <w:rFonts w:ascii="Times New Roman" w:hAnsi="Times New Roman" w:cs="Times New Roman"/>
@@ -10756,7 +12450,7 @@
         <w:lastRenderedPageBreak/>
         <w:t>GPU használat</w:t>
       </w:r>
-      <w:bookmarkEnd w:id="31"/>
+      <w:bookmarkEnd w:id="49"/>
     </w:p>
     <w:p>
       <w:pPr>
@@ -10925,7 +12619,7 @@
                     <pic:cNvPicPr/>
                   </pic:nvPicPr>
                   <pic:blipFill rotWithShape="1">
-                    <a:blip r:embed="rId30">
+                    <a:blip r:embed="rId35">
                       <a:extLst>
                         <a:ext uri="{28A0092B-C50C-407E-A947-70E740481C1C}">
                           <a14:useLocalDpi xmlns:a14="http://schemas.microsoft.com/office/drawing/2010/main" val="0"/>
@@ -10961,7 +12655,7 @@
     </w:p>
     <w:p>
       <w:pPr>
-        <w:pStyle w:val="Kpalrs"/>
+        <w:pStyle w:val="Caption"/>
         <w:spacing w:line="360" w:lineRule="auto"/>
         <w:jc w:val="center"/>
         <w:rPr>
@@ -10994,7 +12688,8 @@
         </w:rPr>
         <w:fldChar w:fldCharType="separate"/>
       </w:r>
-      <w:bookmarkStart w:id="32" w:name="_Toc195621690"/>
+      <w:bookmarkStart w:id="50" w:name="_Toc195621690"/>
+      <w:bookmarkStart w:id="51" w:name="_Toc196211946"/>
       <w:r>
         <w:rPr>
           <w:rFonts w:ascii="Times New Roman" w:hAnsi="Times New Roman" w:cs="Times New Roman"/>
@@ -11002,7 +12697,7 @@
           <w:sz w:val="24"/>
           <w:szCs w:val="24"/>
         </w:rPr>
-        <w:t>10</w:t>
+        <w:t>13</w:t>
       </w:r>
       <w:r>
         <w:rPr>
@@ -11056,7 +12751,8 @@
         </w:rPr>
         <w:t>-el és anélkül</w:t>
       </w:r>
-      <w:bookmarkEnd w:id="32"/>
+      <w:bookmarkEnd w:id="50"/>
+      <w:bookmarkEnd w:id="51"/>
     </w:p>
     <w:p>
       <w:pPr>
@@ -11072,7 +12768,7 @@
     </w:p>
     <w:p>
       <w:pPr>
-        <w:pStyle w:val="Cmsor3"/>
+        <w:pStyle w:val="Heading3"/>
         <w:numPr>
           <w:ilvl w:val="2"/>
           <w:numId w:val="7"/>
@@ -11085,7 +12781,7 @@
           <w:szCs w:val="36"/>
         </w:rPr>
       </w:pPr>
-      <w:bookmarkStart w:id="33" w:name="_Toc195652066"/>
+      <w:bookmarkStart w:id="52" w:name="_Toc196211924"/>
       <w:r>
         <w:rPr>
           <w:rFonts w:ascii="Times New Roman" w:hAnsi="Times New Roman" w:cs="Times New Roman"/>
@@ -11096,7 +12792,7 @@
         <w:lastRenderedPageBreak/>
         <w:t>CPU használat</w:t>
       </w:r>
-      <w:bookmarkEnd w:id="33"/>
+      <w:bookmarkEnd w:id="52"/>
     </w:p>
     <w:p>
       <w:pPr>
@@ -11209,7 +12905,7 @@
                     <pic:cNvPicPr/>
                   </pic:nvPicPr>
                   <pic:blipFill rotWithShape="1">
-                    <a:blip r:embed="rId31">
+                    <a:blip r:embed="rId36">
                       <a:extLst>
                         <a:ext uri="{28A0092B-C50C-407E-A947-70E740481C1C}">
                           <a14:useLocalDpi xmlns:a14="http://schemas.microsoft.com/office/drawing/2010/main" val="0"/>
@@ -11245,7 +12941,7 @@
     </w:p>
     <w:p>
       <w:pPr>
-        <w:pStyle w:val="Kpalrs"/>
+        <w:pStyle w:val="Caption"/>
         <w:jc w:val="center"/>
         <w:rPr>
           <w:rFonts w:ascii="Times New Roman" w:hAnsi="Times New Roman" w:cs="Times New Roman"/>
@@ -11277,7 +12973,8 @@
         </w:rPr>
         <w:fldChar w:fldCharType="separate"/>
       </w:r>
-      <w:bookmarkStart w:id="34" w:name="_Toc195621691"/>
+      <w:bookmarkStart w:id="53" w:name="_Toc195621691"/>
+      <w:bookmarkStart w:id="54" w:name="_Toc196211947"/>
       <w:r>
         <w:rPr>
           <w:rFonts w:ascii="Times New Roman" w:hAnsi="Times New Roman" w:cs="Times New Roman"/>
@@ -11285,7 +12982,7 @@
           <w:sz w:val="24"/>
           <w:szCs w:val="24"/>
         </w:rPr>
-        <w:t>11</w:t>
+        <w:t>14</w:t>
       </w:r>
       <w:r>
         <w:rPr>
@@ -11355,7 +13052,8 @@
         </w:rPr>
         <w:t>-el és anélkül</w:t>
       </w:r>
-      <w:bookmarkEnd w:id="34"/>
+      <w:bookmarkEnd w:id="53"/>
+      <w:bookmarkEnd w:id="54"/>
     </w:p>
     <w:p/>
     <w:p>
@@ -11371,7 +13069,7 @@
     </w:p>
     <w:p>
       <w:pPr>
-        <w:pStyle w:val="Cmsor1"/>
+        <w:pStyle w:val="Heading1"/>
         <w:numPr>
           <w:ilvl w:val="0"/>
           <w:numId w:val="7"/>
@@ -11384,7 +13082,7 @@
           <w:szCs w:val="60"/>
         </w:rPr>
       </w:pPr>
-      <w:bookmarkStart w:id="35" w:name="_Toc195652067"/>
+      <w:bookmarkStart w:id="55" w:name="_Toc196211925"/>
       <w:r>
         <w:rPr>
           <w:rFonts w:ascii="Times New Roman" w:hAnsi="Times New Roman" w:cs="Times New Roman"/>
@@ -11395,7 +13093,7 @@
         <w:lastRenderedPageBreak/>
         <w:t>Összegzés</w:t>
       </w:r>
-      <w:bookmarkEnd w:id="35"/>
+      <w:bookmarkEnd w:id="55"/>
     </w:p>
     <w:p>
       <w:pPr>
@@ -11446,7 +13144,7 @@
     </w:p>
     <w:p>
       <w:pPr>
-        <w:pStyle w:val="Cmsor1"/>
+        <w:pStyle w:val="Heading1"/>
         <w:spacing w:line="360" w:lineRule="auto"/>
         <w:rPr>
           <w:rFonts w:ascii="Times New Roman" w:hAnsi="Times New Roman" w:cs="Times New Roman"/>
@@ -11455,7 +13153,7 @@
           <w:szCs w:val="60"/>
         </w:rPr>
       </w:pPr>
-      <w:bookmarkStart w:id="36" w:name="_Toc195652068"/>
+      <w:bookmarkStart w:id="56" w:name="_Toc196211926"/>
       <w:r>
         <w:rPr>
           <w:rFonts w:ascii="Times New Roman" w:hAnsi="Times New Roman" w:cs="Times New Roman"/>
@@ -11466,7 +13164,7 @@
         <w:lastRenderedPageBreak/>
         <w:t>Forrásjegyzék</w:t>
       </w:r>
-      <w:bookmarkEnd w:id="36"/>
+      <w:bookmarkEnd w:id="56"/>
     </w:p>
     <w:p>
       <w:pPr>
@@ -11514,10 +13212,10 @@
         </w:rPr>
         <w:t xml:space="preserve"> </w:t>
       </w:r>
-      <w:hyperlink r:id="rId32" w:history="1">
+      <w:hyperlink r:id="rId37" w:history="1">
         <w:r>
           <w:rPr>
-            <w:rStyle w:val="Hiperhivatkozs"/>
+            <w:rStyle w:val="Hyperlink"/>
             <w:rFonts w:ascii="Times New Roman" w:hAnsi="Times New Roman" w:cs="Times New Roman"/>
             <w:sz w:val="24"/>
             <w:szCs w:val="24"/>
@@ -11742,10 +13440,10 @@
         </w:rPr>
         <w:t xml:space="preserve">. </w:t>
       </w:r>
-      <w:hyperlink r:id="rId33" w:history="1">
+      <w:hyperlink r:id="rId38" w:history="1">
         <w:r>
           <w:rPr>
-            <w:rStyle w:val="Hiperhivatkozs"/>
+            <w:rStyle w:val="Hyperlink"/>
             <w:rFonts w:ascii="Times New Roman" w:hAnsi="Times New Roman" w:cs="Times New Roman"/>
             <w:sz w:val="24"/>
             <w:szCs w:val="24"/>
@@ -11816,10 +13514,10 @@
         </w:rPr>
         <w:t xml:space="preserve">[3] 3D Visualization in Furniture Ecommerce. </w:t>
       </w:r>
-      <w:hyperlink r:id="rId34" w:history="1">
+      <w:hyperlink r:id="rId39" w:history="1">
         <w:r>
           <w:rPr>
-            <w:rStyle w:val="Hiperhivatkozs"/>
+            <w:rStyle w:val="Hyperlink"/>
             <w:rFonts w:ascii="Times New Roman" w:hAnsi="Times New Roman" w:cs="Times New Roman"/>
             <w:sz w:val="24"/>
             <w:szCs w:val="24"/>
@@ -12097,10 +13795,10 @@
         </w:rPr>
         <w:t xml:space="preserve">. </w:t>
       </w:r>
-      <w:hyperlink r:id="rId35" w:history="1">
+      <w:hyperlink r:id="rId40" w:history="1">
         <w:r>
           <w:rPr>
-            <w:rStyle w:val="Hiperhivatkozs"/>
+            <w:rStyle w:val="Hyperlink"/>
             <w:rFonts w:ascii="Times New Roman" w:hAnsi="Times New Roman" w:cs="Times New Roman"/>
             <w:sz w:val="24"/>
             <w:szCs w:val="24"/>
@@ -12207,10 +13905,10 @@
         </w:rPr>
         <w:t xml:space="preserve">. </w:t>
       </w:r>
-      <w:hyperlink r:id="rId36" w:history="1">
+      <w:hyperlink r:id="rId41" w:history="1">
         <w:r>
           <w:rPr>
-            <w:rStyle w:val="Hiperhivatkozs"/>
+            <w:rStyle w:val="Hyperlink"/>
             <w:rFonts w:ascii="Times New Roman" w:hAnsi="Times New Roman" w:cs="Times New Roman"/>
             <w:sz w:val="24"/>
             <w:szCs w:val="24"/>
@@ -12301,10 +13999,10 @@
         </w:rPr>
         <w:t xml:space="preserve">. </w:t>
       </w:r>
-      <w:hyperlink r:id="rId37" w:history="1">
+      <w:hyperlink r:id="rId42" w:history="1">
         <w:r>
           <w:rPr>
-            <w:rStyle w:val="Hiperhivatkozs"/>
+            <w:rStyle w:val="Hyperlink"/>
             <w:rFonts w:ascii="Times New Roman" w:hAnsi="Times New Roman" w:cs="Times New Roman"/>
             <w:sz w:val="24"/>
             <w:szCs w:val="24"/>
@@ -12349,10 +14047,10 @@
         </w:rPr>
         <w:t xml:space="preserve">[7] Combine CSV. </w:t>
       </w:r>
-      <w:hyperlink r:id="rId38" w:history="1">
+      <w:hyperlink r:id="rId43" w:history="1">
         <w:r>
           <w:rPr>
-            <w:rStyle w:val="Hiperhivatkozs"/>
+            <w:rStyle w:val="Hyperlink"/>
             <w:rFonts w:ascii="Times New Roman" w:hAnsi="Times New Roman" w:cs="Times New Roman"/>
             <w:sz w:val="24"/>
             <w:szCs w:val="24"/>
@@ -12397,10 +14095,10 @@
         </w:rPr>
         <w:t xml:space="preserve">[8] Flourish. </w:t>
       </w:r>
-      <w:hyperlink r:id="rId39" w:history="1">
+      <w:hyperlink r:id="rId44" w:history="1">
         <w:r>
           <w:rPr>
-            <w:rStyle w:val="Hiperhivatkozs"/>
+            <w:rStyle w:val="Hyperlink"/>
             <w:rFonts w:ascii="Times New Roman" w:hAnsi="Times New Roman" w:cs="Times New Roman"/>
             <w:sz w:val="24"/>
             <w:szCs w:val="24"/>
@@ -12457,7 +14155,7 @@
     </w:p>
     <w:p>
       <w:pPr>
-        <w:pStyle w:val="Cmsor1"/>
+        <w:pStyle w:val="Heading1"/>
         <w:spacing w:line="360" w:lineRule="auto"/>
         <w:rPr>
           <w:rFonts w:ascii="Times New Roman" w:hAnsi="Times New Roman" w:cs="Times New Roman"/>
@@ -12467,7 +14165,7 @@
           <w:shd w:val="clear" w:color="auto" w:fill="FFFFFF"/>
         </w:rPr>
       </w:pPr>
-      <w:bookmarkStart w:id="37" w:name="_Toc195652069"/>
+      <w:bookmarkStart w:id="57" w:name="_Toc196211927"/>
       <w:r>
         <w:rPr>
           <w:rFonts w:ascii="Times New Roman" w:hAnsi="Times New Roman" w:cs="Times New Roman"/>
@@ -12491,18 +14189,17 @@
         </w:rPr>
         <w:t>brajegyzék</w:t>
       </w:r>
-      <w:bookmarkEnd w:id="37"/>
-      <w:proofErr w:type="spellEnd"/>
-    </w:p>
-    <w:p>
-      <w:pPr>
-        <w:pStyle w:val="brajegyzk"/>
+      <w:bookmarkEnd w:id="57"/>
+      <w:proofErr w:type="spellEnd"/>
+    </w:p>
+    <w:p>
+      <w:pPr>
+        <w:pStyle w:val="TableofFigures"/>
         <w:tabs>
           <w:tab w:val="right" w:leader="dot" w:pos="8493"/>
         </w:tabs>
-        <w:spacing w:line="360" w:lineRule="auto"/>
-        <w:rPr>
-          <w:rFonts w:ascii="Times New Roman" w:eastAsiaTheme="minorEastAsia" w:hAnsi="Times New Roman" w:cs="Times New Roman"/>
+        <w:rPr>
+          <w:rFonts w:eastAsiaTheme="minorEastAsia"/>
           <w:noProof/>
           <w:kern w:val="2"/>
           <w:sz w:val="24"/>
@@ -12513,7 +14210,7 @@
       </w:pPr>
       <w:r>
         <w:rPr>
-          <w:rFonts w:ascii="Times New Roman" w:eastAsiaTheme="minorEastAsia" w:hAnsi="Times New Roman" w:cs="Times New Roman"/>
+          <w:rFonts w:eastAsiaTheme="minorEastAsia"/>
           <w:noProof/>
           <w:sz w:val="24"/>
           <w:szCs w:val="24"/>
@@ -12523,7 +14220,7 @@
       </w:r>
       <w:r>
         <w:rPr>
-          <w:rFonts w:ascii="Times New Roman" w:eastAsiaTheme="minorEastAsia" w:hAnsi="Times New Roman" w:cs="Times New Roman"/>
+          <w:rFonts w:eastAsiaTheme="minorEastAsia"/>
           <w:noProof/>
           <w:sz w:val="24"/>
           <w:szCs w:val="24"/>
@@ -12533,7 +14230,7 @@
       </w:r>
       <w:r>
         <w:rPr>
-          <w:rFonts w:ascii="Times New Roman" w:eastAsiaTheme="minorEastAsia" w:hAnsi="Times New Roman" w:cs="Times New Roman"/>
+          <w:rFonts w:eastAsiaTheme="minorEastAsia"/>
           <w:noProof/>
           <w:sz w:val="24"/>
           <w:szCs w:val="24"/>
@@ -12541,83 +14238,510 @@
         </w:rPr>
         <w:fldChar w:fldCharType="separate"/>
       </w:r>
-      <w:hyperlink w:anchor="_Toc195621685" w:history="1">
+      <w:hyperlink w:anchor="_Toc196211934" w:history="1">
         <w:r>
           <w:rPr>
-            <w:rStyle w:val="Hiperhivatkozs"/>
+            <w:rStyle w:val="Hyperlink"/>
             <w:rFonts w:ascii="Times New Roman" w:hAnsi="Times New Roman" w:cs="Times New Roman"/>
             <w:noProof/>
-            <w:sz w:val="24"/>
-            <w:szCs w:val="24"/>
           </w:rPr>
-          <w:t>1. ábra: worker importálása</w:t>
+          <w:t>1. ábra: felhasználói felület</w:t>
         </w:r>
         <w:r>
           <w:rPr>
-            <w:rFonts w:ascii="Times New Roman" w:hAnsi="Times New Roman" w:cs="Times New Roman"/>
             <w:noProof/>
             <w:webHidden/>
-            <w:sz w:val="24"/>
-            <w:szCs w:val="24"/>
           </w:rPr>
           <w:tab/>
         </w:r>
         <w:r>
           <w:rPr>
-            <w:rFonts w:ascii="Times New Roman" w:hAnsi="Times New Roman" w:cs="Times New Roman"/>
             <w:noProof/>
             <w:webHidden/>
-            <w:sz w:val="24"/>
-            <w:szCs w:val="24"/>
           </w:rPr>
           <w:fldChar w:fldCharType="begin"/>
         </w:r>
         <w:r>
           <w:rPr>
-            <w:rFonts w:ascii="Times New Roman" w:hAnsi="Times New Roman" w:cs="Times New Roman"/>
             <w:noProof/>
             <w:webHidden/>
-            <w:sz w:val="24"/>
-            <w:szCs w:val="24"/>
           </w:rPr>
-          <w:instrText xml:space="preserve"> PAGEREF _Toc195621685 \h </w:instrText>
+          <w:instrText xml:space="preserve"> PAGEREF _Toc196211934 \h </w:instrText>
         </w:r>
         <w:r>
           <w:rPr>
-            <w:rFonts w:ascii="Times New Roman" w:hAnsi="Times New Roman" w:cs="Times New Roman"/>
             <w:noProof/>
             <w:webHidden/>
-            <w:sz w:val="24"/>
-            <w:szCs w:val="24"/>
           </w:rPr>
         </w:r>
         <w:r>
           <w:rPr>
-            <w:rFonts w:ascii="Times New Roman" w:hAnsi="Times New Roman" w:cs="Times New Roman"/>
             <w:noProof/>
             <w:webHidden/>
-            <w:sz w:val="24"/>
-            <w:szCs w:val="24"/>
           </w:rPr>
           <w:fldChar w:fldCharType="separate"/>
         </w:r>
         <w:r>
           <w:rPr>
+            <w:noProof/>
+            <w:webHidden/>
+          </w:rPr>
+          <w:t>11</w:t>
+        </w:r>
+        <w:r>
+          <w:rPr>
+            <w:noProof/>
+            <w:webHidden/>
+          </w:rPr>
+          <w:fldChar w:fldCharType="end"/>
+        </w:r>
+      </w:hyperlink>
+    </w:p>
+    <w:p>
+      <w:pPr>
+        <w:pStyle w:val="TableofFigures"/>
+        <w:tabs>
+          <w:tab w:val="right" w:leader="dot" w:pos="8493"/>
+        </w:tabs>
+        <w:rPr>
+          <w:rFonts w:eastAsiaTheme="minorEastAsia"/>
+          <w:noProof/>
+          <w:kern w:val="2"/>
+          <w:sz w:val="24"/>
+          <w:szCs w:val="24"/>
+          <w:lang w:val="en-US"/>
+          <w14:ligatures w14:val="standardContextual"/>
+        </w:rPr>
+      </w:pPr>
+      <w:hyperlink w:anchor="_Toc196211935" w:history="1">
+        <w:r>
+          <w:rPr>
+            <w:rStyle w:val="Hyperlink"/>
             <w:rFonts w:ascii="Times New Roman" w:hAnsi="Times New Roman" w:cs="Times New Roman"/>
             <w:noProof/>
+          </w:rPr>
+          <w:t>2. ábra: mérési adatok</w:t>
+        </w:r>
+        <w:r>
+          <w:rPr>
+            <w:noProof/>
             <w:webHidden/>
-            <w:sz w:val="24"/>
-            <w:szCs w:val="24"/>
+          </w:rPr>
+          <w:tab/>
+        </w:r>
+        <w:r>
+          <w:rPr>
+            <w:noProof/>
+            <w:webHidden/>
+          </w:rPr>
+          <w:fldChar w:fldCharType="begin"/>
+        </w:r>
+        <w:r>
+          <w:rPr>
+            <w:noProof/>
+            <w:webHidden/>
+          </w:rPr>
+          <w:instrText xml:space="preserve"> PAGEREF _Toc196211935 \h </w:instrText>
+        </w:r>
+        <w:r>
+          <w:rPr>
+            <w:noProof/>
+            <w:webHidden/>
+          </w:rPr>
+        </w:r>
+        <w:r>
+          <w:rPr>
+            <w:noProof/>
+            <w:webHidden/>
+          </w:rPr>
+          <w:fldChar w:fldCharType="separate"/>
+        </w:r>
+        <w:r>
+          <w:rPr>
+            <w:noProof/>
+            <w:webHidden/>
+          </w:rPr>
+          <w:t>12</w:t>
+        </w:r>
+        <w:r>
+          <w:rPr>
+            <w:noProof/>
+            <w:webHidden/>
+          </w:rPr>
+          <w:fldChar w:fldCharType="end"/>
+        </w:r>
+      </w:hyperlink>
+    </w:p>
+    <w:p>
+      <w:pPr>
+        <w:pStyle w:val="TableofFigures"/>
+        <w:tabs>
+          <w:tab w:val="right" w:leader="dot" w:pos="8493"/>
+        </w:tabs>
+        <w:rPr>
+          <w:rFonts w:eastAsiaTheme="minorEastAsia"/>
+          <w:noProof/>
+          <w:kern w:val="2"/>
+          <w:sz w:val="24"/>
+          <w:szCs w:val="24"/>
+          <w:lang w:val="en-US"/>
+          <w14:ligatures w14:val="standardContextual"/>
+        </w:rPr>
+      </w:pPr>
+      <w:hyperlink w:anchor="_Toc196211936" w:history="1">
+        <w:r>
+          <w:rPr>
+            <w:rStyle w:val="Hyperlink"/>
+            <w:rFonts w:ascii="Times New Roman" w:hAnsi="Times New Roman" w:cs="Times New Roman"/>
+            <w:noProof/>
+          </w:rPr>
+          <w:t>3. ábra: menü lehetőségei</w:t>
+        </w:r>
+        <w:r>
+          <w:rPr>
+            <w:noProof/>
+            <w:webHidden/>
+          </w:rPr>
+          <w:tab/>
+        </w:r>
+        <w:r>
+          <w:rPr>
+            <w:noProof/>
+            <w:webHidden/>
+          </w:rPr>
+          <w:fldChar w:fldCharType="begin"/>
+        </w:r>
+        <w:r>
+          <w:rPr>
+            <w:noProof/>
+            <w:webHidden/>
+          </w:rPr>
+          <w:instrText xml:space="preserve"> PAGEREF _Toc196211936 \h </w:instrText>
+        </w:r>
+        <w:r>
+          <w:rPr>
+            <w:noProof/>
+            <w:webHidden/>
+          </w:rPr>
+        </w:r>
+        <w:r>
+          <w:rPr>
+            <w:noProof/>
+            <w:webHidden/>
+          </w:rPr>
+          <w:fldChar w:fldCharType="separate"/>
+        </w:r>
+        <w:r>
+          <w:rPr>
+            <w:noProof/>
+            <w:webHidden/>
+          </w:rPr>
+          <w:t>13</w:t>
+        </w:r>
+        <w:r>
+          <w:rPr>
+            <w:noProof/>
+            <w:webHidden/>
+          </w:rPr>
+          <w:fldChar w:fldCharType="end"/>
+        </w:r>
+      </w:hyperlink>
+    </w:p>
+    <w:p>
+      <w:pPr>
+        <w:pStyle w:val="TableofFigures"/>
+        <w:tabs>
+          <w:tab w:val="right" w:leader="dot" w:pos="8493"/>
+        </w:tabs>
+        <w:rPr>
+          <w:rFonts w:eastAsiaTheme="minorEastAsia"/>
+          <w:noProof/>
+          <w:kern w:val="2"/>
+          <w:sz w:val="24"/>
+          <w:szCs w:val="24"/>
+          <w:lang w:val="en-US"/>
+          <w14:ligatures w14:val="standardContextual"/>
+        </w:rPr>
+      </w:pPr>
+      <w:hyperlink w:anchor="_Toc196211937" w:history="1">
+        <w:r>
+          <w:rPr>
+            <w:rStyle w:val="Hyperlink"/>
+            <w:rFonts w:ascii="Times New Roman" w:hAnsi="Times New Roman" w:cs="Times New Roman"/>
+            <w:noProof/>
+          </w:rPr>
+          <w:t>4. ábra: generált CSV fájl tartalma</w:t>
+        </w:r>
+        <w:r>
+          <w:rPr>
+            <w:noProof/>
+            <w:webHidden/>
+          </w:rPr>
+          <w:tab/>
+        </w:r>
+        <w:r>
+          <w:rPr>
+            <w:noProof/>
+            <w:webHidden/>
+          </w:rPr>
+          <w:fldChar w:fldCharType="begin"/>
+        </w:r>
+        <w:r>
+          <w:rPr>
+            <w:noProof/>
+            <w:webHidden/>
+          </w:rPr>
+          <w:instrText xml:space="preserve"> PAGEREF _Toc196211937 \h </w:instrText>
+        </w:r>
+        <w:r>
+          <w:rPr>
+            <w:noProof/>
+            <w:webHidden/>
+          </w:rPr>
+        </w:r>
+        <w:r>
+          <w:rPr>
+            <w:noProof/>
+            <w:webHidden/>
+          </w:rPr>
+          <w:fldChar w:fldCharType="separate"/>
+        </w:r>
+        <w:r>
+          <w:rPr>
+            <w:noProof/>
+            <w:webHidden/>
+          </w:rPr>
+          <w:t>14</w:t>
+        </w:r>
+        <w:r>
+          <w:rPr>
+            <w:noProof/>
+            <w:webHidden/>
+          </w:rPr>
+          <w:fldChar w:fldCharType="end"/>
+        </w:r>
+      </w:hyperlink>
+    </w:p>
+    <w:p>
+      <w:pPr>
+        <w:pStyle w:val="TableofFigures"/>
+        <w:tabs>
+          <w:tab w:val="right" w:leader="dot" w:pos="8493"/>
+        </w:tabs>
+        <w:rPr>
+          <w:rFonts w:eastAsiaTheme="minorEastAsia"/>
+          <w:noProof/>
+          <w:kern w:val="2"/>
+          <w:sz w:val="24"/>
+          <w:szCs w:val="24"/>
+          <w:lang w:val="en-US"/>
+          <w14:ligatures w14:val="standardContextual"/>
+        </w:rPr>
+      </w:pPr>
+      <w:hyperlink w:anchor="_Toc196211938" w:history="1">
+        <w:r>
+          <w:rPr>
+            <w:rStyle w:val="Hyperlink"/>
+            <w:rFonts w:ascii="Times New Roman" w:hAnsi="Times New Roman" w:cs="Times New Roman"/>
+            <w:noProof/>
+          </w:rPr>
+          <w:t>5. ábra: új bolygó hozzáadása</w:t>
+        </w:r>
+        <w:r>
+          <w:rPr>
+            <w:noProof/>
+            <w:webHidden/>
+          </w:rPr>
+          <w:tab/>
+        </w:r>
+        <w:r>
+          <w:rPr>
+            <w:noProof/>
+            <w:webHidden/>
+          </w:rPr>
+          <w:fldChar w:fldCharType="begin"/>
+        </w:r>
+        <w:r>
+          <w:rPr>
+            <w:noProof/>
+            <w:webHidden/>
+          </w:rPr>
+          <w:instrText xml:space="preserve"> PAGEREF _Toc196211938 \h </w:instrText>
+        </w:r>
+        <w:r>
+          <w:rPr>
+            <w:noProof/>
+            <w:webHidden/>
+          </w:rPr>
+        </w:r>
+        <w:r>
+          <w:rPr>
+            <w:noProof/>
+            <w:webHidden/>
+          </w:rPr>
+          <w:fldChar w:fldCharType="separate"/>
+        </w:r>
+        <w:r>
+          <w:rPr>
+            <w:noProof/>
+            <w:webHidden/>
+          </w:rPr>
+          <w:t>14</w:t>
+        </w:r>
+        <w:r>
+          <w:rPr>
+            <w:noProof/>
+            <w:webHidden/>
+          </w:rPr>
+          <w:fldChar w:fldCharType="end"/>
+        </w:r>
+      </w:hyperlink>
+    </w:p>
+    <w:p>
+      <w:pPr>
+        <w:pStyle w:val="TableofFigures"/>
+        <w:tabs>
+          <w:tab w:val="right" w:leader="dot" w:pos="8493"/>
+        </w:tabs>
+        <w:rPr>
+          <w:rFonts w:eastAsiaTheme="minorEastAsia"/>
+          <w:noProof/>
+          <w:kern w:val="2"/>
+          <w:sz w:val="24"/>
+          <w:szCs w:val="24"/>
+          <w:lang w:val="en-US"/>
+          <w14:ligatures w14:val="standardContextual"/>
+        </w:rPr>
+      </w:pPr>
+      <w:hyperlink w:anchor="_Toc196211939" w:history="1">
+        <w:r>
+          <w:rPr>
+            <w:rStyle w:val="Hyperlink"/>
+            <w:rFonts w:ascii="Times New Roman" w:hAnsi="Times New Roman" w:cs="Times New Roman"/>
+            <w:noProof/>
+          </w:rPr>
+          <w:t>6. ábra: exobolygó kialakulása megfelelő környezetben</w:t>
+        </w:r>
+        <w:r>
+          <w:rPr>
+            <w:noProof/>
+            <w:webHidden/>
+          </w:rPr>
+          <w:tab/>
+        </w:r>
+        <w:r>
+          <w:rPr>
+            <w:noProof/>
+            <w:webHidden/>
+          </w:rPr>
+          <w:fldChar w:fldCharType="begin"/>
+        </w:r>
+        <w:r>
+          <w:rPr>
+            <w:noProof/>
+            <w:webHidden/>
+          </w:rPr>
+          <w:instrText xml:space="preserve"> PAGEREF _Toc196211939 \h </w:instrText>
+        </w:r>
+        <w:r>
+          <w:rPr>
+            <w:noProof/>
+            <w:webHidden/>
+          </w:rPr>
+        </w:r>
+        <w:r>
+          <w:rPr>
+            <w:noProof/>
+            <w:webHidden/>
+          </w:rPr>
+          <w:fldChar w:fldCharType="separate"/>
+        </w:r>
+        <w:r>
+          <w:rPr>
+            <w:noProof/>
+            <w:webHidden/>
+          </w:rPr>
+          <w:t>15</w:t>
+        </w:r>
+        <w:r>
+          <w:rPr>
+            <w:noProof/>
+            <w:webHidden/>
+          </w:rPr>
+          <w:fldChar w:fldCharType="end"/>
+        </w:r>
+      </w:hyperlink>
+    </w:p>
+    <w:p>
+      <w:pPr>
+        <w:pStyle w:val="TableofFigures"/>
+        <w:tabs>
+          <w:tab w:val="right" w:leader="dot" w:pos="8493"/>
+        </w:tabs>
+        <w:rPr>
+          <w:rFonts w:eastAsiaTheme="minorEastAsia"/>
+          <w:noProof/>
+          <w:kern w:val="2"/>
+          <w:sz w:val="24"/>
+          <w:szCs w:val="24"/>
+          <w:lang w:val="en-US"/>
+          <w14:ligatures w14:val="standardContextual"/>
+        </w:rPr>
+      </w:pPr>
+      <w:hyperlink w:anchor="_Toc196211940" w:history="1">
+        <w:r>
+          <w:rPr>
+            <w:rStyle w:val="Hyperlink"/>
+            <w:rFonts w:ascii="Times New Roman" w:hAnsi="Times New Roman" w:cs="Times New Roman"/>
+            <w:noProof/>
+          </w:rPr>
+          <w:t>ábra 7: bolygók listája</w:t>
+        </w:r>
+        <w:r>
+          <w:rPr>
+            <w:noProof/>
+            <w:webHidden/>
+          </w:rPr>
+          <w:tab/>
+        </w:r>
+        <w:r>
+          <w:rPr>
+            <w:noProof/>
+            <w:webHidden/>
+          </w:rPr>
+          <w:fldChar w:fldCharType="begin"/>
+        </w:r>
+        <w:r>
+          <w:rPr>
+            <w:noProof/>
+            <w:webHidden/>
+          </w:rPr>
+          <w:instrText xml:space="preserve"> PAGEREF _Toc196211940 \h </w:instrText>
+        </w:r>
+        <w:r>
+          <w:rPr>
+            <w:noProof/>
+            <w:webHidden/>
+          </w:rPr>
+        </w:r>
+        <w:r>
+          <w:rPr>
+            <w:noProof/>
+            <w:webHidden/>
+          </w:rPr>
+          <w:fldChar w:fldCharType="separate"/>
+        </w:r>
+        <w:r>
+          <w:rPr>
+            <w:noProof/>
+            <w:webHidden/>
           </w:rPr>
           <w:t>16</w:t>
         </w:r>
         <w:r>
           <w:rPr>
-            <w:rFonts w:ascii="Times New Roman" w:hAnsi="Times New Roman" w:cs="Times New Roman"/>
             <w:noProof/>
             <w:webHidden/>
-            <w:sz w:val="24"/>
-            <w:szCs w:val="24"/>
           </w:rPr>
           <w:fldChar w:fldCharType="end"/>
         </w:r>
@@ -12625,13 +14749,12 @@
     </w:p>
     <w:p>
       <w:pPr>
-        <w:pStyle w:val="brajegyzk"/>
+        <w:pStyle w:val="TableofFigures"/>
         <w:tabs>
           <w:tab w:val="right" w:leader="dot" w:pos="8493"/>
         </w:tabs>
-        <w:spacing w:line="360" w:lineRule="auto"/>
-        <w:rPr>
-          <w:rFonts w:ascii="Times New Roman" w:eastAsiaTheme="minorEastAsia" w:hAnsi="Times New Roman" w:cs="Times New Roman"/>
+        <w:rPr>
+          <w:rFonts w:eastAsiaTheme="minorEastAsia"/>
           <w:noProof/>
           <w:kern w:val="2"/>
           <w:sz w:val="24"/>
@@ -12640,83 +14763,60 @@
           <w14:ligatures w14:val="standardContextual"/>
         </w:rPr>
       </w:pPr>
-      <w:hyperlink w:anchor="_Toc195621686" w:history="1">
+      <w:hyperlink w:anchor="_Toc196211941" w:history="1">
         <w:r>
           <w:rPr>
-            <w:rStyle w:val="Hiperhivatkozs"/>
+            <w:rStyle w:val="Hyperlink"/>
             <w:rFonts w:ascii="Times New Roman" w:hAnsi="Times New Roman" w:cs="Times New Roman"/>
             <w:noProof/>
-            <w:sz w:val="24"/>
-            <w:szCs w:val="24"/>
           </w:rPr>
-          <w:t>2. ábra: worker meghívása a főszál indításakor</w:t>
+          <w:t>8. ábra: worker importálása</w:t>
         </w:r>
         <w:r>
           <w:rPr>
-            <w:rFonts w:ascii="Times New Roman" w:hAnsi="Times New Roman" w:cs="Times New Roman"/>
             <w:noProof/>
             <w:webHidden/>
-            <w:sz w:val="24"/>
-            <w:szCs w:val="24"/>
           </w:rPr>
           <w:tab/>
         </w:r>
         <w:r>
           <w:rPr>
-            <w:rFonts w:ascii="Times New Roman" w:hAnsi="Times New Roman" w:cs="Times New Roman"/>
             <w:noProof/>
             <w:webHidden/>
-            <w:sz w:val="24"/>
-            <w:szCs w:val="24"/>
           </w:rPr>
           <w:fldChar w:fldCharType="begin"/>
         </w:r>
         <w:r>
           <w:rPr>
-            <w:rFonts w:ascii="Times New Roman" w:hAnsi="Times New Roman" w:cs="Times New Roman"/>
             <w:noProof/>
             <w:webHidden/>
-            <w:sz w:val="24"/>
-            <w:szCs w:val="24"/>
           </w:rPr>
-          <w:instrText xml:space="preserve"> PAGEREF _Toc195621686 \h </w:instrText>
+          <w:instrText xml:space="preserve"> PAGEREF _Toc196211941 \h </w:instrText>
         </w:r>
         <w:r>
           <w:rPr>
-            <w:rFonts w:ascii="Times New Roman" w:hAnsi="Times New Roman" w:cs="Times New Roman"/>
             <w:noProof/>
             <w:webHidden/>
-            <w:sz w:val="24"/>
-            <w:szCs w:val="24"/>
           </w:rPr>
         </w:r>
         <w:r>
           <w:rPr>
-            <w:rFonts w:ascii="Times New Roman" w:hAnsi="Times New Roman" w:cs="Times New Roman"/>
             <w:noProof/>
             <w:webHidden/>
-            <w:sz w:val="24"/>
-            <w:szCs w:val="24"/>
           </w:rPr>
           <w:fldChar w:fldCharType="separate"/>
         </w:r>
         <w:r>
           <w:rPr>
-            <w:rFonts w:ascii="Times New Roman" w:hAnsi="Times New Roman" w:cs="Times New Roman"/>
             <w:noProof/>
             <w:webHidden/>
-            <w:sz w:val="24"/>
-            <w:szCs w:val="24"/>
           </w:rPr>
-          <w:t>17</w:t>
+          <w:t>21</w:t>
         </w:r>
         <w:r>
           <w:rPr>
-            <w:rFonts w:ascii="Times New Roman" w:hAnsi="Times New Roman" w:cs="Times New Roman"/>
             <w:noProof/>
             <w:webHidden/>
-            <w:sz w:val="24"/>
-            <w:szCs w:val="24"/>
           </w:rPr>
           <w:fldChar w:fldCharType="end"/>
         </w:r>
@@ -12724,13 +14824,12 @@
     </w:p>
     <w:p>
       <w:pPr>
-        <w:pStyle w:val="brajegyzk"/>
+        <w:pStyle w:val="TableofFigures"/>
         <w:tabs>
           <w:tab w:val="right" w:leader="dot" w:pos="8493"/>
         </w:tabs>
-        <w:spacing w:line="360" w:lineRule="auto"/>
-        <w:rPr>
-          <w:rFonts w:ascii="Times New Roman" w:eastAsiaTheme="minorEastAsia" w:hAnsi="Times New Roman" w:cs="Times New Roman"/>
+        <w:rPr>
+          <w:rFonts w:eastAsiaTheme="minorEastAsia"/>
           <w:noProof/>
           <w:kern w:val="2"/>
           <w:sz w:val="24"/>
@@ -12739,83 +14838,60 @@
           <w14:ligatures w14:val="standardContextual"/>
         </w:rPr>
       </w:pPr>
-      <w:hyperlink w:anchor="_Toc195621687" w:history="1">
+      <w:hyperlink w:anchor="_Toc196211942" w:history="1">
         <w:r>
           <w:rPr>
-            <w:rStyle w:val="Hiperhivatkozs"/>
+            <w:rStyle w:val="Hyperlink"/>
             <w:rFonts w:ascii="Times New Roman" w:hAnsi="Times New Roman" w:cs="Times New Roman"/>
             <w:noProof/>
-            <w:sz w:val="24"/>
-            <w:szCs w:val="24"/>
           </w:rPr>
-          <w:t>3. ábra: esemény fogadása a mellékszálon</w:t>
+          <w:t>9. ábra: worker meghívása a főszál indításakor</w:t>
         </w:r>
         <w:r>
           <w:rPr>
-            <w:rFonts w:ascii="Times New Roman" w:hAnsi="Times New Roman" w:cs="Times New Roman"/>
             <w:noProof/>
             <w:webHidden/>
-            <w:sz w:val="24"/>
-            <w:szCs w:val="24"/>
           </w:rPr>
           <w:tab/>
         </w:r>
         <w:r>
           <w:rPr>
-            <w:rFonts w:ascii="Times New Roman" w:hAnsi="Times New Roman" w:cs="Times New Roman"/>
             <w:noProof/>
             <w:webHidden/>
-            <w:sz w:val="24"/>
-            <w:szCs w:val="24"/>
           </w:rPr>
           <w:fldChar w:fldCharType="begin"/>
         </w:r>
         <w:r>
           <w:rPr>
-            <w:rFonts w:ascii="Times New Roman" w:hAnsi="Times New Roman" w:cs="Times New Roman"/>
             <w:noProof/>
             <w:webHidden/>
-            <w:sz w:val="24"/>
-            <w:szCs w:val="24"/>
           </w:rPr>
-          <w:instrText xml:space="preserve"> PAGEREF _Toc195621687 \h </w:instrText>
+          <w:instrText xml:space="preserve"> PAGEREF _Toc196211942 \h </w:instrText>
         </w:r>
         <w:r>
           <w:rPr>
-            <w:rFonts w:ascii="Times New Roman" w:hAnsi="Times New Roman" w:cs="Times New Roman"/>
             <w:noProof/>
             <w:webHidden/>
-            <w:sz w:val="24"/>
-            <w:szCs w:val="24"/>
           </w:rPr>
         </w:r>
         <w:r>
           <w:rPr>
-            <w:rFonts w:ascii="Times New Roman" w:hAnsi="Times New Roman" w:cs="Times New Roman"/>
             <w:noProof/>
             <w:webHidden/>
-            <w:sz w:val="24"/>
-            <w:szCs w:val="24"/>
           </w:rPr>
           <w:fldChar w:fldCharType="separate"/>
         </w:r>
         <w:r>
           <w:rPr>
-            <w:rFonts w:ascii="Times New Roman" w:hAnsi="Times New Roman" w:cs="Times New Roman"/>
             <w:noProof/>
             <w:webHidden/>
-            <w:sz w:val="24"/>
-            <w:szCs w:val="24"/>
           </w:rPr>
-          <w:t>17</w:t>
+          <w:t>22</w:t>
         </w:r>
         <w:r>
           <w:rPr>
-            <w:rFonts w:ascii="Times New Roman" w:hAnsi="Times New Roman" w:cs="Times New Roman"/>
             <w:noProof/>
             <w:webHidden/>
-            <w:sz w:val="24"/>
-            <w:szCs w:val="24"/>
           </w:rPr>
           <w:fldChar w:fldCharType="end"/>
         </w:r>
@@ -12823,13 +14899,12 @@
     </w:p>
     <w:p>
       <w:pPr>
-        <w:pStyle w:val="brajegyzk"/>
+        <w:pStyle w:val="TableofFigures"/>
         <w:tabs>
           <w:tab w:val="right" w:leader="dot" w:pos="8493"/>
         </w:tabs>
-        <w:spacing w:line="360" w:lineRule="auto"/>
-        <w:rPr>
-          <w:rFonts w:ascii="Times New Roman" w:eastAsiaTheme="minorEastAsia" w:hAnsi="Times New Roman" w:cs="Times New Roman"/>
+        <w:rPr>
+          <w:rFonts w:eastAsiaTheme="minorEastAsia"/>
           <w:noProof/>
           <w:kern w:val="2"/>
           <w:sz w:val="24"/>
@@ -12838,83 +14913,60 @@
           <w14:ligatures w14:val="standardContextual"/>
         </w:rPr>
       </w:pPr>
-      <w:hyperlink w:anchor="_Toc195621688" w:history="1">
+      <w:hyperlink w:anchor="_Toc196211943" w:history="1">
         <w:r>
           <w:rPr>
-            <w:rStyle w:val="Hiperhivatkozs"/>
+            <w:rStyle w:val="Hyperlink"/>
             <w:rFonts w:ascii="Times New Roman" w:hAnsi="Times New Roman" w:cs="Times New Roman"/>
             <w:noProof/>
-            <w:sz w:val="24"/>
-            <w:szCs w:val="24"/>
           </w:rPr>
-          <w:t>4. ábra: FPS worker thread-el és anélkül</w:t>
+          <w:t>10. ábra: esemény fogadása a mellékszálon</w:t>
         </w:r>
         <w:r>
           <w:rPr>
-            <w:rFonts w:ascii="Times New Roman" w:hAnsi="Times New Roman" w:cs="Times New Roman"/>
             <w:noProof/>
             <w:webHidden/>
-            <w:sz w:val="24"/>
-            <w:szCs w:val="24"/>
           </w:rPr>
           <w:tab/>
         </w:r>
         <w:r>
           <w:rPr>
-            <w:rFonts w:ascii="Times New Roman" w:hAnsi="Times New Roman" w:cs="Times New Roman"/>
             <w:noProof/>
             <w:webHidden/>
-            <w:sz w:val="24"/>
-            <w:szCs w:val="24"/>
           </w:rPr>
           <w:fldChar w:fldCharType="begin"/>
         </w:r>
         <w:r>
           <w:rPr>
-            <w:rFonts w:ascii="Times New Roman" w:hAnsi="Times New Roman" w:cs="Times New Roman"/>
             <w:noProof/>
             <w:webHidden/>
-            <w:sz w:val="24"/>
-            <w:szCs w:val="24"/>
           </w:rPr>
-          <w:instrText xml:space="preserve"> PAGEREF _Toc195621688 \h </w:instrText>
+          <w:instrText xml:space="preserve"> PAGEREF _Toc196211943 \h </w:instrText>
         </w:r>
         <w:r>
           <w:rPr>
-            <w:rFonts w:ascii="Times New Roman" w:hAnsi="Times New Roman" w:cs="Times New Roman"/>
             <w:noProof/>
             <w:webHidden/>
-            <w:sz w:val="24"/>
-            <w:szCs w:val="24"/>
           </w:rPr>
         </w:r>
         <w:r>
           <w:rPr>
-            <w:rFonts w:ascii="Times New Roman" w:hAnsi="Times New Roman" w:cs="Times New Roman"/>
             <w:noProof/>
             <w:webHidden/>
-            <w:sz w:val="24"/>
-            <w:szCs w:val="24"/>
           </w:rPr>
           <w:fldChar w:fldCharType="separate"/>
         </w:r>
         <w:r>
           <w:rPr>
-            <w:rFonts w:ascii="Times New Roman" w:hAnsi="Times New Roman" w:cs="Times New Roman"/>
             <w:noProof/>
             <w:webHidden/>
-            <w:sz w:val="24"/>
-            <w:szCs w:val="24"/>
           </w:rPr>
-          <w:t>20</w:t>
+          <w:t>22</w:t>
         </w:r>
         <w:r>
           <w:rPr>
-            <w:rFonts w:ascii="Times New Roman" w:hAnsi="Times New Roman" w:cs="Times New Roman"/>
             <w:noProof/>
             <w:webHidden/>
-            <w:sz w:val="24"/>
-            <w:szCs w:val="24"/>
           </w:rPr>
           <w:fldChar w:fldCharType="end"/>
         </w:r>
@@ -12922,13 +14974,12 @@
     </w:p>
     <w:p>
       <w:pPr>
-        <w:pStyle w:val="brajegyzk"/>
+        <w:pStyle w:val="TableofFigures"/>
         <w:tabs>
           <w:tab w:val="right" w:leader="dot" w:pos="8493"/>
         </w:tabs>
-        <w:spacing w:line="360" w:lineRule="auto"/>
-        <w:rPr>
-          <w:rFonts w:ascii="Times New Roman" w:eastAsiaTheme="minorEastAsia" w:hAnsi="Times New Roman" w:cs="Times New Roman"/>
+        <w:rPr>
+          <w:rFonts w:eastAsiaTheme="minorEastAsia"/>
           <w:noProof/>
           <w:kern w:val="2"/>
           <w:sz w:val="24"/>
@@ -12937,83 +14988,60 @@
           <w14:ligatures w14:val="standardContextual"/>
         </w:rPr>
       </w:pPr>
-      <w:hyperlink w:anchor="_Toc195621689" w:history="1">
+      <w:hyperlink w:anchor="_Toc196211944" w:history="1">
         <w:r>
           <w:rPr>
-            <w:rStyle w:val="Hiperhivatkozs"/>
+            <w:rStyle w:val="Hyperlink"/>
             <w:rFonts w:ascii="Times New Roman" w:hAnsi="Times New Roman" w:cs="Times New Roman"/>
             <w:noProof/>
-            <w:sz w:val="24"/>
-            <w:szCs w:val="24"/>
           </w:rPr>
-          <w:t>5. ábra: Memóriahasználat használat worker thread-el és anélkül</w:t>
+          <w:t>11. ábra: FPS worker thread-el és anélkül</w:t>
         </w:r>
         <w:r>
           <w:rPr>
-            <w:rFonts w:ascii="Times New Roman" w:hAnsi="Times New Roman" w:cs="Times New Roman"/>
             <w:noProof/>
             <w:webHidden/>
-            <w:sz w:val="24"/>
-            <w:szCs w:val="24"/>
           </w:rPr>
           <w:tab/>
         </w:r>
         <w:r>
           <w:rPr>
-            <w:rFonts w:ascii="Times New Roman" w:hAnsi="Times New Roman" w:cs="Times New Roman"/>
             <w:noProof/>
             <w:webHidden/>
-            <w:sz w:val="24"/>
-            <w:szCs w:val="24"/>
           </w:rPr>
           <w:fldChar w:fldCharType="begin"/>
         </w:r>
         <w:r>
           <w:rPr>
-            <w:rFonts w:ascii="Times New Roman" w:hAnsi="Times New Roman" w:cs="Times New Roman"/>
             <w:noProof/>
             <w:webHidden/>
-            <w:sz w:val="24"/>
-            <w:szCs w:val="24"/>
           </w:rPr>
-          <w:instrText xml:space="preserve"> PAGEREF _Toc195621689 \h </w:instrText>
+          <w:instrText xml:space="preserve"> PAGEREF _Toc196211944 \h </w:instrText>
         </w:r>
         <w:r>
           <w:rPr>
-            <w:rFonts w:ascii="Times New Roman" w:hAnsi="Times New Roman" w:cs="Times New Roman"/>
             <w:noProof/>
             <w:webHidden/>
-            <w:sz w:val="24"/>
-            <w:szCs w:val="24"/>
           </w:rPr>
         </w:r>
         <w:r>
           <w:rPr>
-            <w:rFonts w:ascii="Times New Roman" w:hAnsi="Times New Roman" w:cs="Times New Roman"/>
             <w:noProof/>
             <w:webHidden/>
-            <w:sz w:val="24"/>
-            <w:szCs w:val="24"/>
           </w:rPr>
           <w:fldChar w:fldCharType="separate"/>
         </w:r>
         <w:r>
           <w:rPr>
-            <w:rFonts w:ascii="Times New Roman" w:hAnsi="Times New Roman" w:cs="Times New Roman"/>
             <w:noProof/>
             <w:webHidden/>
-            <w:sz w:val="24"/>
-            <w:szCs w:val="24"/>
           </w:rPr>
-          <w:t>21</w:t>
+          <w:t>25</w:t>
         </w:r>
         <w:r>
           <w:rPr>
-            <w:rFonts w:ascii="Times New Roman" w:hAnsi="Times New Roman" w:cs="Times New Roman"/>
             <w:noProof/>
             <w:webHidden/>
-            <w:sz w:val="24"/>
-            <w:szCs w:val="24"/>
           </w:rPr>
           <w:fldChar w:fldCharType="end"/>
         </w:r>
@@ -13021,13 +15049,12 @@
     </w:p>
     <w:p>
       <w:pPr>
-        <w:pStyle w:val="brajegyzk"/>
+        <w:pStyle w:val="TableofFigures"/>
         <w:tabs>
           <w:tab w:val="right" w:leader="dot" w:pos="8493"/>
         </w:tabs>
-        <w:spacing w:line="360" w:lineRule="auto"/>
-        <w:rPr>
-          <w:rFonts w:ascii="Times New Roman" w:eastAsiaTheme="minorEastAsia" w:hAnsi="Times New Roman" w:cs="Times New Roman"/>
+        <w:rPr>
+          <w:rFonts w:eastAsiaTheme="minorEastAsia"/>
           <w:noProof/>
           <w:kern w:val="2"/>
           <w:sz w:val="24"/>
@@ -13036,83 +15063,60 @@
           <w14:ligatures w14:val="standardContextual"/>
         </w:rPr>
       </w:pPr>
-      <w:hyperlink w:anchor="_Toc195621690" w:history="1">
+      <w:hyperlink w:anchor="_Toc196211945" w:history="1">
         <w:r>
           <w:rPr>
-            <w:rStyle w:val="Hiperhivatkozs"/>
+            <w:rStyle w:val="Hyperlink"/>
             <w:rFonts w:ascii="Times New Roman" w:hAnsi="Times New Roman" w:cs="Times New Roman"/>
             <w:noProof/>
-            <w:sz w:val="24"/>
-            <w:szCs w:val="24"/>
           </w:rPr>
-          <w:t>6. ábra: GPU használat worker thread-el és anélkül</w:t>
+          <w:t>12. ábra: Memóriahasználat használat worker thread-el és anélkül</w:t>
         </w:r>
         <w:r>
           <w:rPr>
-            <w:rFonts w:ascii="Times New Roman" w:hAnsi="Times New Roman" w:cs="Times New Roman"/>
             <w:noProof/>
             <w:webHidden/>
-            <w:sz w:val="24"/>
-            <w:szCs w:val="24"/>
           </w:rPr>
           <w:tab/>
         </w:r>
         <w:r>
           <w:rPr>
-            <w:rFonts w:ascii="Times New Roman" w:hAnsi="Times New Roman" w:cs="Times New Roman"/>
             <w:noProof/>
             <w:webHidden/>
-            <w:sz w:val="24"/>
-            <w:szCs w:val="24"/>
           </w:rPr>
           <w:fldChar w:fldCharType="begin"/>
         </w:r>
         <w:r>
           <w:rPr>
-            <w:rFonts w:ascii="Times New Roman" w:hAnsi="Times New Roman" w:cs="Times New Roman"/>
             <w:noProof/>
             <w:webHidden/>
-            <w:sz w:val="24"/>
-            <w:szCs w:val="24"/>
           </w:rPr>
-          <w:instrText xml:space="preserve"> PAGEREF _Toc195621690 \h </w:instrText>
+          <w:instrText xml:space="preserve"> PAGEREF _Toc196211945 \h </w:instrText>
         </w:r>
         <w:r>
           <w:rPr>
-            <w:rFonts w:ascii="Times New Roman" w:hAnsi="Times New Roman" w:cs="Times New Roman"/>
             <w:noProof/>
             <w:webHidden/>
-            <w:sz w:val="24"/>
-            <w:szCs w:val="24"/>
           </w:rPr>
         </w:r>
         <w:r>
           <w:rPr>
-            <w:rFonts w:ascii="Times New Roman" w:hAnsi="Times New Roman" w:cs="Times New Roman"/>
             <w:noProof/>
             <w:webHidden/>
-            <w:sz w:val="24"/>
-            <w:szCs w:val="24"/>
           </w:rPr>
           <w:fldChar w:fldCharType="separate"/>
         </w:r>
         <w:r>
           <w:rPr>
-            <w:rFonts w:ascii="Times New Roman" w:hAnsi="Times New Roman" w:cs="Times New Roman"/>
             <w:noProof/>
             <w:webHidden/>
-            <w:sz w:val="24"/>
-            <w:szCs w:val="24"/>
           </w:rPr>
-          <w:t>22</w:t>
+          <w:t>26</w:t>
         </w:r>
         <w:r>
           <w:rPr>
-            <w:rFonts w:ascii="Times New Roman" w:hAnsi="Times New Roman" w:cs="Times New Roman"/>
             <w:noProof/>
             <w:webHidden/>
-            <w:sz w:val="24"/>
-            <w:szCs w:val="24"/>
           </w:rPr>
           <w:fldChar w:fldCharType="end"/>
         </w:r>
@@ -13120,13 +15124,12 @@
     </w:p>
     <w:p>
       <w:pPr>
-        <w:pStyle w:val="brajegyzk"/>
+        <w:pStyle w:val="TableofFigures"/>
         <w:tabs>
           <w:tab w:val="right" w:leader="dot" w:pos="8493"/>
         </w:tabs>
-        <w:spacing w:line="360" w:lineRule="auto"/>
-        <w:rPr>
-          <w:rFonts w:ascii="Times New Roman" w:eastAsiaTheme="minorEastAsia" w:hAnsi="Times New Roman" w:cs="Times New Roman"/>
+        <w:rPr>
+          <w:rFonts w:eastAsiaTheme="minorEastAsia"/>
           <w:noProof/>
           <w:kern w:val="2"/>
           <w:sz w:val="24"/>
@@ -13135,83 +15138,60 @@
           <w14:ligatures w14:val="standardContextual"/>
         </w:rPr>
       </w:pPr>
-      <w:hyperlink w:anchor="_Toc195621691" w:history="1">
+      <w:hyperlink w:anchor="_Toc196211946" w:history="1">
         <w:r>
           <w:rPr>
-            <w:rStyle w:val="Hiperhivatkozs"/>
+            <w:rStyle w:val="Hyperlink"/>
             <w:rFonts w:ascii="Times New Roman" w:hAnsi="Times New Roman" w:cs="Times New Roman"/>
             <w:noProof/>
-            <w:sz w:val="24"/>
-            <w:szCs w:val="24"/>
           </w:rPr>
-          <w:t>7. ábra: CPU használat worker thread-el és anélkül</w:t>
+          <w:t>13. ábra: GPU használat worker thread-el és anélkül</w:t>
         </w:r>
         <w:r>
           <w:rPr>
-            <w:rFonts w:ascii="Times New Roman" w:hAnsi="Times New Roman" w:cs="Times New Roman"/>
             <w:noProof/>
             <w:webHidden/>
-            <w:sz w:val="24"/>
-            <w:szCs w:val="24"/>
           </w:rPr>
           <w:tab/>
         </w:r>
         <w:r>
           <w:rPr>
-            <w:rFonts w:ascii="Times New Roman" w:hAnsi="Times New Roman" w:cs="Times New Roman"/>
             <w:noProof/>
             <w:webHidden/>
-            <w:sz w:val="24"/>
-            <w:szCs w:val="24"/>
           </w:rPr>
           <w:fldChar w:fldCharType="begin"/>
         </w:r>
         <w:r>
           <w:rPr>
-            <w:rFonts w:ascii="Times New Roman" w:hAnsi="Times New Roman" w:cs="Times New Roman"/>
             <w:noProof/>
             <w:webHidden/>
-            <w:sz w:val="24"/>
-            <w:szCs w:val="24"/>
           </w:rPr>
-          <w:instrText xml:space="preserve"> PAGEREF _Toc195621691 \h </w:instrText>
+          <w:instrText xml:space="preserve"> PAGEREF _Toc196211946 \h </w:instrText>
         </w:r>
         <w:r>
           <w:rPr>
-            <w:rFonts w:ascii="Times New Roman" w:hAnsi="Times New Roman" w:cs="Times New Roman"/>
             <w:noProof/>
             <w:webHidden/>
-            <w:sz w:val="24"/>
-            <w:szCs w:val="24"/>
           </w:rPr>
         </w:r>
         <w:r>
           <w:rPr>
-            <w:rFonts w:ascii="Times New Roman" w:hAnsi="Times New Roman" w:cs="Times New Roman"/>
             <w:noProof/>
             <w:webHidden/>
-            <w:sz w:val="24"/>
-            <w:szCs w:val="24"/>
           </w:rPr>
           <w:fldChar w:fldCharType="separate"/>
         </w:r>
         <w:r>
           <w:rPr>
-            <w:rFonts w:ascii="Times New Roman" w:hAnsi="Times New Roman" w:cs="Times New Roman"/>
             <w:noProof/>
             <w:webHidden/>
-            <w:sz w:val="24"/>
-            <w:szCs w:val="24"/>
           </w:rPr>
-          <w:t>23</w:t>
+          <w:t>27</w:t>
         </w:r>
         <w:r>
           <w:rPr>
-            <w:rFonts w:ascii="Times New Roman" w:hAnsi="Times New Roman" w:cs="Times New Roman"/>
             <w:noProof/>
             <w:webHidden/>
-            <w:sz w:val="24"/>
-            <w:szCs w:val="24"/>
           </w:rPr>
           <w:fldChar w:fldCharType="end"/>
         </w:r>
@@ -13219,7 +15199,82 @@
     </w:p>
     <w:p>
       <w:pPr>
-        <w:pStyle w:val="brajegyzk"/>
+        <w:pStyle w:val="TableofFigures"/>
+        <w:tabs>
+          <w:tab w:val="right" w:leader="dot" w:pos="8493"/>
+        </w:tabs>
+        <w:rPr>
+          <w:rFonts w:eastAsiaTheme="minorEastAsia"/>
+          <w:noProof/>
+          <w:kern w:val="2"/>
+          <w:sz w:val="24"/>
+          <w:szCs w:val="24"/>
+          <w:lang w:val="en-US"/>
+          <w14:ligatures w14:val="standardContextual"/>
+        </w:rPr>
+      </w:pPr>
+      <w:hyperlink w:anchor="_Toc196211947" w:history="1">
+        <w:r>
+          <w:rPr>
+            <w:rStyle w:val="Hyperlink"/>
+            <w:rFonts w:ascii="Times New Roman" w:hAnsi="Times New Roman" w:cs="Times New Roman"/>
+            <w:noProof/>
+          </w:rPr>
+          <w:t>14. ábra: CPU használat worker thread-el és anélkül</w:t>
+        </w:r>
+        <w:r>
+          <w:rPr>
+            <w:noProof/>
+            <w:webHidden/>
+          </w:rPr>
+          <w:tab/>
+        </w:r>
+        <w:r>
+          <w:rPr>
+            <w:noProof/>
+            <w:webHidden/>
+          </w:rPr>
+          <w:fldChar w:fldCharType="begin"/>
+        </w:r>
+        <w:r>
+          <w:rPr>
+            <w:noProof/>
+            <w:webHidden/>
+          </w:rPr>
+          <w:instrText xml:space="preserve"> PAGEREF _Toc196211947 \h </w:instrText>
+        </w:r>
+        <w:r>
+          <w:rPr>
+            <w:noProof/>
+            <w:webHidden/>
+          </w:rPr>
+        </w:r>
+        <w:r>
+          <w:rPr>
+            <w:noProof/>
+            <w:webHidden/>
+          </w:rPr>
+          <w:fldChar w:fldCharType="separate"/>
+        </w:r>
+        <w:r>
+          <w:rPr>
+            <w:noProof/>
+            <w:webHidden/>
+          </w:rPr>
+          <w:t>28</w:t>
+        </w:r>
+        <w:r>
+          <w:rPr>
+            <w:noProof/>
+            <w:webHidden/>
+          </w:rPr>
+          <w:fldChar w:fldCharType="end"/>
+        </w:r>
+      </w:hyperlink>
+    </w:p>
+    <w:p>
+      <w:pPr>
+        <w:pStyle w:val="TableofFigures"/>
         <w:tabs>
           <w:tab w:val="right" w:leader="dot" w:pos="8493"/>
         </w:tabs>
@@ -13234,7 +15289,7 @@
       </w:pPr>
       <w:r>
         <w:rPr>
-          <w:rFonts w:ascii="Times New Roman" w:eastAsiaTheme="minorEastAsia" w:hAnsi="Times New Roman" w:cs="Times New Roman"/>
+          <w:rFonts w:eastAsiaTheme="minorEastAsia"/>
           <w:noProof/>
           <w:sz w:val="24"/>
           <w:szCs w:val="24"/>
@@ -13255,7 +15310,7 @@
 </file>
 
 <file path=word/endnotes.xml><?xml version="1.0" encoding="utf-8"?>
-<w:endnotes xmlns:wpc="http://schemas.microsoft.com/office/word/2010/wordprocessingCanvas" xmlns:cx="http://schemas.microsoft.com/office/drawing/2014/chartex" xmlns:cx1="http://schemas.microsoft.com/office/drawing/2015/9/8/chartex" xmlns:cx2="http://schemas.microsoft.com/office/drawing/2015/10/21/chartex" xmlns:cx3="http://schemas.microsoft.com/office/drawing/2016/5/9/chartex" xmlns:cx4="http://schemas.microsoft.com/office/drawing/2016/5/10/chartex" xmlns:cx5="http://schemas.microsoft.com/office/drawing/2016/5/11/chartex" xmlns:cx6="http://schemas.microsoft.com/office/drawing/2016/5/12/chartex" xmlns:cx7="http://schemas.microsoft.com/office/drawing/2016/5/13/chartex" xmlns:cx8="http://schemas.microsoft.com/office/drawing/2016/5/14/chartex" xmlns:mc="http://schemas.openxmlformats.org/markup-compatibility/2006" xmlns:aink="http://schemas.microsoft.com/office/drawing/2016/ink" xmlns:am3d="http://schemas.microsoft.com/office/drawing/2017/model3d" xmlns:o="urn:schemas-microsoft-com:office:office" xmlns:oel="http://schemas.microsoft.com/office/2019/extlst" xmlns:r="http://schemas.openxmlformats.org/officeDocument/2006/relationships" xmlns:m="http://schemas.openxmlformats.org/officeDocument/2006/math" xmlns:v="urn:schemas-microsoft-com:vml" xmlns:wp14="http://schemas.microsoft.com/office/word/2010/wordprocessingDrawing" xmlns:wp="http://schemas.openxmlformats.org/drawingml/2006/wordprocessingDrawing" xmlns:w10="urn:schemas-microsoft-com:office:word" xmlns:w="http://schemas.openxmlformats.org/wordprocessingml/2006/main" xmlns:w14="http://schemas.microsoft.com/office/word/2010/wordml" xmlns:w15="http://schemas.microsoft.com/office/word/2012/wordml" xmlns:w16cex="http://schemas.microsoft.com/office/word/2018/wordml/cex" xmlns:w16cid="http://schemas.microsoft.com/office/word/2016/wordml/cid" xmlns:w16="http://schemas.microsoft.com/office/word/2018/wordml" xmlns:w16sdtdh="http://schemas.microsoft.com/office/word/2020/wordml/sdtdatahash" xmlns:w16se="http://schemas.microsoft.com/office/word/2015/wordml/symex" xmlns:wpg="http://schemas.microsoft.com/office/word/2010/wordprocessingGroup" xmlns:wpi="http://schemas.microsoft.com/office/word/2010/wordprocessingInk" xmlns:wne="http://schemas.microsoft.com/office/word/2006/wordml" xmlns:wps="http://schemas.microsoft.com/office/word/2010/wordprocessingShape" mc:Ignorable="w14 w15 w16se w16cid w16 w16cex w16sdtdh wp14">
+<w:endnotes xmlns:wpc="http://schemas.microsoft.com/office/word/2010/wordprocessingCanvas" xmlns:cx="http://schemas.microsoft.com/office/drawing/2014/chartex" xmlns:cx1="http://schemas.microsoft.com/office/drawing/2015/9/8/chartex" xmlns:cx2="http://schemas.microsoft.com/office/drawing/2015/10/21/chartex" xmlns:cx3="http://schemas.microsoft.com/office/drawing/2016/5/9/chartex" xmlns:cx4="http://schemas.microsoft.com/office/drawing/2016/5/10/chartex" xmlns:cx5="http://schemas.microsoft.com/office/drawing/2016/5/11/chartex" xmlns:cx6="http://schemas.microsoft.com/office/drawing/2016/5/12/chartex" xmlns:cx7="http://schemas.microsoft.com/office/drawing/2016/5/13/chartex" xmlns:cx8="http://schemas.microsoft.com/office/drawing/2016/5/14/chartex" xmlns:mc="http://schemas.openxmlformats.org/markup-compatibility/2006" xmlns:aink="http://schemas.microsoft.com/office/drawing/2016/ink" xmlns:am3d="http://schemas.microsoft.com/office/drawing/2017/model3d" xmlns:o="urn:schemas-microsoft-com:office:office" xmlns:oel="http://schemas.microsoft.com/office/2019/extlst" xmlns:r="http://schemas.openxmlformats.org/officeDocument/2006/relationships" xmlns:m="http://schemas.openxmlformats.org/officeDocument/2006/math" xmlns:v="urn:schemas-microsoft-com:vml" xmlns:wp14="http://schemas.microsoft.com/office/word/2010/wordprocessingDrawing" xmlns:wp="http://schemas.openxmlformats.org/drawingml/2006/wordprocessingDrawing" xmlns:w10="urn:schemas-microsoft-com:office:word" xmlns:w="http://schemas.openxmlformats.org/wordprocessingml/2006/main" xmlns:w14="http://schemas.microsoft.com/office/word/2010/wordml" xmlns:w15="http://schemas.microsoft.com/office/word/2012/wordml" xmlns:w16cex="http://schemas.microsoft.com/office/word/2018/wordml/cex" xmlns:w16cid="http://schemas.microsoft.com/office/word/2016/wordml/cid" xmlns:w16="http://schemas.microsoft.com/office/word/2018/wordml" xmlns:w16du="http://schemas.microsoft.com/office/word/2023/wordml/word16du" xmlns:w16sdtdh="http://schemas.microsoft.com/office/word/2020/wordml/sdtdatahash" xmlns:w16sdtfl="http://schemas.microsoft.com/office/word/2024/wordml/sdtformatlock" xmlns:w16se="http://schemas.microsoft.com/office/word/2015/wordml/symex" xmlns:wpg="http://schemas.microsoft.com/office/word/2010/wordprocessingGroup" xmlns:wpi="http://schemas.microsoft.com/office/word/2010/wordprocessingInk" xmlns:wne="http://schemas.microsoft.com/office/word/2006/wordml" xmlns:wps="http://schemas.microsoft.com/office/word/2010/wordprocessingShape" mc:Ignorable="w14 w15 w16se w16cid w16 w16cex w16sdtdh w16sdtfl w16du wp14">
   <w:endnote w:type="separator" w:id="-1">
     <w:p>
       <w:pPr>
@@ -13287,11 +15342,11 @@
 </file>
 
 <file path=word/footer1.xml><?xml version="1.0" encoding="utf-8"?>
-<w:ftr xmlns:wpc="http://schemas.microsoft.com/office/word/2010/wordprocessingCanvas" xmlns:cx="http://schemas.microsoft.com/office/drawing/2014/chartex" xmlns:cx1="http://schemas.microsoft.com/office/drawing/2015/9/8/chartex" xmlns:cx2="http://schemas.microsoft.com/office/drawing/2015/10/21/chartex" xmlns:cx3="http://schemas.microsoft.com/office/drawing/2016/5/9/chartex" xmlns:cx4="http://schemas.microsoft.com/office/drawing/2016/5/10/chartex" xmlns:cx5="http://schemas.microsoft.com/office/drawing/2016/5/11/chartex" xmlns:cx6="http://schemas.microsoft.com/office/drawing/2016/5/12/chartex" xmlns:cx7="http://schemas.microsoft.com/office/drawing/2016/5/13/chartex" xmlns:cx8="http://schemas.microsoft.com/office/drawing/2016/5/14/chartex" xmlns:mc="http://schemas.openxmlformats.org/markup-compatibility/2006" xmlns:aink="http://schemas.microsoft.com/office/drawing/2016/ink" xmlns:am3d="http://schemas.microsoft.com/office/drawing/2017/model3d" xmlns:o="urn:schemas-microsoft-com:office:office" xmlns:oel="http://schemas.microsoft.com/office/2019/extlst" xmlns:r="http://schemas.openxmlformats.org/officeDocument/2006/relationships" xmlns:m="http://schemas.openxmlformats.org/officeDocument/2006/math" xmlns:v="urn:schemas-microsoft-com:vml" xmlns:wp14="http://schemas.microsoft.com/office/word/2010/wordprocessingDrawing" xmlns:wp="http://schemas.openxmlformats.org/drawingml/2006/wordprocessingDrawing" xmlns:w10="urn:schemas-microsoft-com:office:word" xmlns:w="http://schemas.openxmlformats.org/wordprocessingml/2006/main" xmlns:w14="http://schemas.microsoft.com/office/word/2010/wordml" xmlns:w15="http://schemas.microsoft.com/office/word/2012/wordml" xmlns:w16cex="http://schemas.microsoft.com/office/word/2018/wordml/cex" xmlns:w16cid="http://schemas.microsoft.com/office/word/2016/wordml/cid" xmlns:w16="http://schemas.microsoft.com/office/word/2018/wordml" xmlns:w16sdtdh="http://schemas.microsoft.com/office/word/2020/wordml/sdtdatahash" xmlns:w16se="http://schemas.microsoft.com/office/word/2015/wordml/symex" xmlns:wpg="http://schemas.microsoft.com/office/word/2010/wordprocessingGroup" xmlns:wpi="http://schemas.microsoft.com/office/word/2010/wordprocessingInk" xmlns:wne="http://schemas.microsoft.com/office/word/2006/wordml" xmlns:wps="http://schemas.microsoft.com/office/word/2010/wordprocessingShape" mc:Ignorable="w14 w15 w16se w16cid w16 w16cex w16sdtdh wp14">
+<w:ftr xmlns:wpc="http://schemas.microsoft.com/office/word/2010/wordprocessingCanvas" xmlns:cx="http://schemas.microsoft.com/office/drawing/2014/chartex" xmlns:cx1="http://schemas.microsoft.com/office/drawing/2015/9/8/chartex" xmlns:cx2="http://schemas.microsoft.com/office/drawing/2015/10/21/chartex" xmlns:cx3="http://schemas.microsoft.com/office/drawing/2016/5/9/chartex" xmlns:cx4="http://schemas.microsoft.com/office/drawing/2016/5/10/chartex" xmlns:cx5="http://schemas.microsoft.com/office/drawing/2016/5/11/chartex" xmlns:cx6="http://schemas.microsoft.com/office/drawing/2016/5/12/chartex" xmlns:cx7="http://schemas.microsoft.com/office/drawing/2016/5/13/chartex" xmlns:cx8="http://schemas.microsoft.com/office/drawing/2016/5/14/chartex" xmlns:mc="http://schemas.openxmlformats.org/markup-compatibility/2006" xmlns:aink="http://schemas.microsoft.com/office/drawing/2016/ink" xmlns:am3d="http://schemas.microsoft.com/office/drawing/2017/model3d" xmlns:o="urn:schemas-microsoft-com:office:office" xmlns:oel="http://schemas.microsoft.com/office/2019/extlst" xmlns:r="http://schemas.openxmlformats.org/officeDocument/2006/relationships" xmlns:m="http://schemas.openxmlformats.org/officeDocument/2006/math" xmlns:v="urn:schemas-microsoft-com:vml" xmlns:wp14="http://schemas.microsoft.com/office/word/2010/wordprocessingDrawing" xmlns:wp="http://schemas.openxmlformats.org/drawingml/2006/wordprocessingDrawing" xmlns:w10="urn:schemas-microsoft-com:office:word" xmlns:w="http://schemas.openxmlformats.org/wordprocessingml/2006/main" xmlns:w14="http://schemas.microsoft.com/office/word/2010/wordml" xmlns:w15="http://schemas.microsoft.com/office/word/2012/wordml" xmlns:w16cex="http://schemas.microsoft.com/office/word/2018/wordml/cex" xmlns:w16cid="http://schemas.microsoft.com/office/word/2016/wordml/cid" xmlns:w16="http://schemas.microsoft.com/office/word/2018/wordml" xmlns:w16du="http://schemas.microsoft.com/office/word/2023/wordml/word16du" xmlns:w16sdtdh="http://schemas.microsoft.com/office/word/2020/wordml/sdtdatahash" xmlns:w16sdtfl="http://schemas.microsoft.com/office/word/2024/wordml/sdtformatlock" xmlns:w16se="http://schemas.microsoft.com/office/word/2015/wordml/symex" xmlns:wpg="http://schemas.microsoft.com/office/word/2010/wordprocessingGroup" xmlns:wpi="http://schemas.microsoft.com/office/word/2010/wordprocessingInk" xmlns:wne="http://schemas.microsoft.com/office/word/2006/wordml" xmlns:wps="http://schemas.microsoft.com/office/word/2010/wordprocessingShape" mc:Ignorable="w14 w15 w16se w16cid w16 w16cex w16sdtdh w16sdtfl w16du wp14">
   <w:sdt>
     <w:sdtPr>
       <w:rPr>
-        <w:rStyle w:val="Oldalszm"/>
+        <w:rStyle w:val="PageNumber"/>
       </w:rPr>
       <w:id w:val="-485561451"/>
       <w:docPartObj>
@@ -13302,27 +15357,27 @@
     <w:sdtContent>
       <w:p>
         <w:pPr>
-          <w:pStyle w:val="llb"/>
+          <w:pStyle w:val="Footer"/>
           <w:framePr w:wrap="none" w:vAnchor="text" w:hAnchor="margin" w:xAlign="center" w:y="1"/>
           <w:rPr>
-            <w:rStyle w:val="Oldalszm"/>
+            <w:rStyle w:val="PageNumber"/>
           </w:rPr>
         </w:pPr>
         <w:r>
           <w:rPr>
-            <w:rStyle w:val="Oldalszm"/>
+            <w:rStyle w:val="PageNumber"/>
           </w:rPr>
           <w:fldChar w:fldCharType="begin"/>
         </w:r>
         <w:r>
           <w:rPr>
-            <w:rStyle w:val="Oldalszm"/>
+            <w:rStyle w:val="PageNumber"/>
           </w:rPr>
           <w:instrText xml:space="preserve"> PAGE </w:instrText>
         </w:r>
         <w:r>
           <w:rPr>
-            <w:rStyle w:val="Oldalszm"/>
+            <w:rStyle w:val="PageNumber"/>
           </w:rPr>
           <w:fldChar w:fldCharType="end"/>
         </w:r>
@@ -13332,7 +15387,7 @@
   <w:sdt>
     <w:sdtPr>
       <w:rPr>
-        <w:rStyle w:val="Oldalszm"/>
+        <w:rStyle w:val="PageNumber"/>
       </w:rPr>
       <w:id w:val="-1458793562"/>
       <w:docPartObj>
@@ -13343,27 +15398,27 @@
     <w:sdtContent>
       <w:p>
         <w:pPr>
-          <w:pStyle w:val="llb"/>
+          <w:pStyle w:val="Footer"/>
           <w:framePr w:wrap="none" w:vAnchor="text" w:hAnchor="margin" w:xAlign="center" w:y="1"/>
           <w:rPr>
-            <w:rStyle w:val="Oldalszm"/>
+            <w:rStyle w:val="PageNumber"/>
           </w:rPr>
         </w:pPr>
         <w:r>
           <w:rPr>
-            <w:rStyle w:val="Oldalszm"/>
+            <w:rStyle w:val="PageNumber"/>
           </w:rPr>
           <w:fldChar w:fldCharType="begin"/>
         </w:r>
         <w:r>
           <w:rPr>
-            <w:rStyle w:val="Oldalszm"/>
+            <w:rStyle w:val="PageNumber"/>
           </w:rPr>
           <w:instrText xml:space="preserve"> PAGE </w:instrText>
         </w:r>
         <w:r>
           <w:rPr>
-            <w:rStyle w:val="Oldalszm"/>
+            <w:rStyle w:val="PageNumber"/>
           </w:rPr>
           <w:fldChar w:fldCharType="end"/>
         </w:r>
@@ -13372,18 +15427,18 @@
   </w:sdt>
   <w:p>
     <w:pPr>
-      <w:pStyle w:val="llb"/>
+      <w:pStyle w:val="Footer"/>
     </w:pPr>
   </w:p>
 </w:ftr>
 </file>
 
 <file path=word/footer2.xml><?xml version="1.0" encoding="utf-8"?>
-<w:ftr xmlns:wpc="http://schemas.microsoft.com/office/word/2010/wordprocessingCanvas" xmlns:cx="http://schemas.microsoft.com/office/drawing/2014/chartex" xmlns:cx1="http://schemas.microsoft.com/office/drawing/2015/9/8/chartex" xmlns:cx2="http://schemas.microsoft.com/office/drawing/2015/10/21/chartex" xmlns:cx3="http://schemas.microsoft.com/office/drawing/2016/5/9/chartex" xmlns:cx4="http://schemas.microsoft.com/office/drawing/2016/5/10/chartex" xmlns:cx5="http://schemas.microsoft.com/office/drawing/2016/5/11/chartex" xmlns:cx6="http://schemas.microsoft.com/office/drawing/2016/5/12/chartex" xmlns:cx7="http://schemas.microsoft.com/office/drawing/2016/5/13/chartex" xmlns:cx8="http://schemas.microsoft.com/office/drawing/2016/5/14/chartex" xmlns:mc="http://schemas.openxmlformats.org/markup-compatibility/2006" xmlns:aink="http://schemas.microsoft.com/office/drawing/2016/ink" xmlns:am3d="http://schemas.microsoft.com/office/drawing/2017/model3d" xmlns:o="urn:schemas-microsoft-com:office:office" xmlns:oel="http://schemas.microsoft.com/office/2019/extlst" xmlns:r="http://schemas.openxmlformats.org/officeDocument/2006/relationships" xmlns:m="http://schemas.openxmlformats.org/officeDocument/2006/math" xmlns:v="urn:schemas-microsoft-com:vml" xmlns:wp14="http://schemas.microsoft.com/office/word/2010/wordprocessingDrawing" xmlns:wp="http://schemas.openxmlformats.org/drawingml/2006/wordprocessingDrawing" xmlns:w10="urn:schemas-microsoft-com:office:word" xmlns:w="http://schemas.openxmlformats.org/wordprocessingml/2006/main" xmlns:w14="http://schemas.microsoft.com/office/word/2010/wordml" xmlns:w15="http://schemas.microsoft.com/office/word/2012/wordml" xmlns:w16cex="http://schemas.microsoft.com/office/word/2018/wordml/cex" xmlns:w16cid="http://schemas.microsoft.com/office/word/2016/wordml/cid" xmlns:w16="http://schemas.microsoft.com/office/word/2018/wordml" xmlns:w16sdtdh="http://schemas.microsoft.com/office/word/2020/wordml/sdtdatahash" xmlns:w16se="http://schemas.microsoft.com/office/word/2015/wordml/symex" xmlns:wpg="http://schemas.microsoft.com/office/word/2010/wordprocessingGroup" xmlns:wpi="http://schemas.microsoft.com/office/word/2010/wordprocessingInk" xmlns:wne="http://schemas.microsoft.com/office/word/2006/wordml" xmlns:wps="http://schemas.microsoft.com/office/word/2010/wordprocessingShape" mc:Ignorable="w14 w15 w16se w16cid w16 w16cex w16sdtdh wp14">
+<w:ftr xmlns:wpc="http://schemas.microsoft.com/office/word/2010/wordprocessingCanvas" xmlns:cx="http://schemas.microsoft.com/office/drawing/2014/chartex" xmlns:cx1="http://schemas.microsoft.com/office/drawing/2015/9/8/chartex" xmlns:cx2="http://schemas.microsoft.com/office/drawing/2015/10/21/chartex" xmlns:cx3="http://schemas.microsoft.com/office/drawing/2016/5/9/chartex" xmlns:cx4="http://schemas.microsoft.com/office/drawing/2016/5/10/chartex" xmlns:cx5="http://schemas.microsoft.com/office/drawing/2016/5/11/chartex" xmlns:cx6="http://schemas.microsoft.com/office/drawing/2016/5/12/chartex" xmlns:cx7="http://schemas.microsoft.com/office/drawing/2016/5/13/chartex" xmlns:cx8="http://schemas.microsoft.com/office/drawing/2016/5/14/chartex" xmlns:mc="http://schemas.openxmlformats.org/markup-compatibility/2006" xmlns:aink="http://schemas.microsoft.com/office/drawing/2016/ink" xmlns:am3d="http://schemas.microsoft.com/office/drawing/2017/model3d" xmlns:o="urn:schemas-microsoft-com:office:office" xmlns:oel="http://schemas.microsoft.com/office/2019/extlst" xmlns:r="http://schemas.openxmlformats.org/officeDocument/2006/relationships" xmlns:m="http://schemas.openxmlformats.org/officeDocument/2006/math" xmlns:v="urn:schemas-microsoft-com:vml" xmlns:wp14="http://schemas.microsoft.com/office/word/2010/wordprocessingDrawing" xmlns:wp="http://schemas.openxmlformats.org/drawingml/2006/wordprocessingDrawing" xmlns:w10="urn:schemas-microsoft-com:office:word" xmlns:w="http://schemas.openxmlformats.org/wordprocessingml/2006/main" xmlns:w14="http://schemas.microsoft.com/office/word/2010/wordml" xmlns:w15="http://schemas.microsoft.com/office/word/2012/wordml" xmlns:w16cex="http://schemas.microsoft.com/office/word/2018/wordml/cex" xmlns:w16cid="http://schemas.microsoft.com/office/word/2016/wordml/cid" xmlns:w16="http://schemas.microsoft.com/office/word/2018/wordml" xmlns:w16du="http://schemas.microsoft.com/office/word/2023/wordml/word16du" xmlns:w16sdtdh="http://schemas.microsoft.com/office/word/2020/wordml/sdtdatahash" xmlns:w16sdtfl="http://schemas.microsoft.com/office/word/2024/wordml/sdtformatlock" xmlns:w16se="http://schemas.microsoft.com/office/word/2015/wordml/symex" xmlns:wpg="http://schemas.microsoft.com/office/word/2010/wordprocessingGroup" xmlns:wpi="http://schemas.microsoft.com/office/word/2010/wordprocessingInk" xmlns:wne="http://schemas.microsoft.com/office/word/2006/wordml" xmlns:wps="http://schemas.microsoft.com/office/word/2010/wordprocessingShape" mc:Ignorable="w14 w15 w16se w16cid w16 w16cex w16sdtdh w16sdtfl w16du wp14">
   <w:sdt>
     <w:sdtPr>
       <w:rPr>
-        <w:rStyle w:val="Oldalszm"/>
+        <w:rStyle w:val="PageNumber"/>
         <w:rFonts w:ascii="Times New Roman" w:hAnsi="Times New Roman" w:cs="Times New Roman"/>
         <w:sz w:val="24"/>
         <w:szCs w:val="24"/>
@@ -13397,10 +15452,10 @@
     <w:sdtContent>
       <w:p>
         <w:pPr>
-          <w:pStyle w:val="llb"/>
+          <w:pStyle w:val="Footer"/>
           <w:framePr w:wrap="none" w:vAnchor="text" w:hAnchor="margin" w:xAlign="center" w:y="1"/>
           <w:rPr>
-            <w:rStyle w:val="Oldalszm"/>
+            <w:rStyle w:val="PageNumber"/>
             <w:rFonts w:ascii="Times New Roman" w:hAnsi="Times New Roman" w:cs="Times New Roman"/>
             <w:sz w:val="24"/>
             <w:szCs w:val="24"/>
@@ -13408,7 +15463,7 @@
         </w:pPr>
         <w:r>
           <w:rPr>
-            <w:rStyle w:val="Oldalszm"/>
+            <w:rStyle w:val="PageNumber"/>
             <w:rFonts w:ascii="Times New Roman" w:hAnsi="Times New Roman" w:cs="Times New Roman"/>
             <w:sz w:val="24"/>
             <w:szCs w:val="24"/>
@@ -13417,7 +15472,7 @@
         </w:r>
         <w:r>
           <w:rPr>
-            <w:rStyle w:val="Oldalszm"/>
+            <w:rStyle w:val="PageNumber"/>
             <w:rFonts w:ascii="Times New Roman" w:hAnsi="Times New Roman" w:cs="Times New Roman"/>
             <w:sz w:val="24"/>
             <w:szCs w:val="24"/>
@@ -13426,7 +15481,7 @@
         </w:r>
         <w:r>
           <w:rPr>
-            <w:rStyle w:val="Oldalszm"/>
+            <w:rStyle w:val="PageNumber"/>
             <w:rFonts w:ascii="Times New Roman" w:hAnsi="Times New Roman" w:cs="Times New Roman"/>
             <w:sz w:val="24"/>
             <w:szCs w:val="24"/>
@@ -13435,7 +15490,7 @@
         </w:r>
         <w:r>
           <w:rPr>
-            <w:rStyle w:val="Oldalszm"/>
+            <w:rStyle w:val="PageNumber"/>
             <w:rFonts w:ascii="Times New Roman" w:hAnsi="Times New Roman" w:cs="Times New Roman"/>
             <w:noProof/>
             <w:sz w:val="24"/>
@@ -13445,7 +15500,7 @@
         </w:r>
         <w:r>
           <w:rPr>
-            <w:rStyle w:val="Oldalszm"/>
+            <w:rStyle w:val="PageNumber"/>
             <w:rFonts w:ascii="Times New Roman" w:hAnsi="Times New Roman" w:cs="Times New Roman"/>
             <w:sz w:val="24"/>
             <w:szCs w:val="24"/>
@@ -13457,7 +15512,7 @@
   </w:sdt>
   <w:p>
     <w:pPr>
-      <w:pStyle w:val="llb"/>
+      <w:pStyle w:val="Footer"/>
       <w:pBdr>
         <w:top w:val="single" w:sz="4" w:space="1" w:color="auto"/>
       </w:pBdr>
@@ -13472,11 +15527,11 @@
 </file>
 
 <file path=word/footer3.xml><?xml version="1.0" encoding="utf-8"?>
-<w:ftr xmlns:wpc="http://schemas.microsoft.com/office/word/2010/wordprocessingCanvas" xmlns:cx="http://schemas.microsoft.com/office/drawing/2014/chartex" xmlns:cx1="http://schemas.microsoft.com/office/drawing/2015/9/8/chartex" xmlns:cx2="http://schemas.microsoft.com/office/drawing/2015/10/21/chartex" xmlns:cx3="http://schemas.microsoft.com/office/drawing/2016/5/9/chartex" xmlns:cx4="http://schemas.microsoft.com/office/drawing/2016/5/10/chartex" xmlns:cx5="http://schemas.microsoft.com/office/drawing/2016/5/11/chartex" xmlns:cx6="http://schemas.microsoft.com/office/drawing/2016/5/12/chartex" xmlns:cx7="http://schemas.microsoft.com/office/drawing/2016/5/13/chartex" xmlns:cx8="http://schemas.microsoft.com/office/drawing/2016/5/14/chartex" xmlns:mc="http://schemas.openxmlformats.org/markup-compatibility/2006" xmlns:aink="http://schemas.microsoft.com/office/drawing/2016/ink" xmlns:am3d="http://schemas.microsoft.com/office/drawing/2017/model3d" xmlns:o="urn:schemas-microsoft-com:office:office" xmlns:oel="http://schemas.microsoft.com/office/2019/extlst" xmlns:r="http://schemas.openxmlformats.org/officeDocument/2006/relationships" xmlns:m="http://schemas.openxmlformats.org/officeDocument/2006/math" xmlns:v="urn:schemas-microsoft-com:vml" xmlns:wp14="http://schemas.microsoft.com/office/word/2010/wordprocessingDrawing" xmlns:wp="http://schemas.openxmlformats.org/drawingml/2006/wordprocessingDrawing" xmlns:w10="urn:schemas-microsoft-com:office:word" xmlns:w="http://schemas.openxmlformats.org/wordprocessingml/2006/main" xmlns:w14="http://schemas.microsoft.com/office/word/2010/wordml" xmlns:w15="http://schemas.microsoft.com/office/word/2012/wordml" xmlns:w16cex="http://schemas.microsoft.com/office/word/2018/wordml/cex" xmlns:w16cid="http://schemas.microsoft.com/office/word/2016/wordml/cid" xmlns:w16="http://schemas.microsoft.com/office/word/2018/wordml" xmlns:w16sdtdh="http://schemas.microsoft.com/office/word/2020/wordml/sdtdatahash" xmlns:w16se="http://schemas.microsoft.com/office/word/2015/wordml/symex" xmlns:wpg="http://schemas.microsoft.com/office/word/2010/wordprocessingGroup" xmlns:wpi="http://schemas.microsoft.com/office/word/2010/wordprocessingInk" xmlns:wne="http://schemas.microsoft.com/office/word/2006/wordml" xmlns:wps="http://schemas.microsoft.com/office/word/2010/wordprocessingShape" mc:Ignorable="w14 w15 w16se w16cid w16 w16cex w16sdtdh wp14">
+<w:ftr xmlns:wpc="http://schemas.microsoft.com/office/word/2010/wordprocessingCanvas" xmlns:cx="http://schemas.microsoft.com/office/drawing/2014/chartex" xmlns:cx1="http://schemas.microsoft.com/office/drawing/2015/9/8/chartex" xmlns:cx2="http://schemas.microsoft.com/office/drawing/2015/10/21/chartex" xmlns:cx3="http://schemas.microsoft.com/office/drawing/2016/5/9/chartex" xmlns:cx4="http://schemas.microsoft.com/office/drawing/2016/5/10/chartex" xmlns:cx5="http://schemas.microsoft.com/office/drawing/2016/5/11/chartex" xmlns:cx6="http://schemas.microsoft.com/office/drawing/2016/5/12/chartex" xmlns:cx7="http://schemas.microsoft.com/office/drawing/2016/5/13/chartex" xmlns:cx8="http://schemas.microsoft.com/office/drawing/2016/5/14/chartex" xmlns:mc="http://schemas.openxmlformats.org/markup-compatibility/2006" xmlns:aink="http://schemas.microsoft.com/office/drawing/2016/ink" xmlns:am3d="http://schemas.microsoft.com/office/drawing/2017/model3d" xmlns:o="urn:schemas-microsoft-com:office:office" xmlns:oel="http://schemas.microsoft.com/office/2019/extlst" xmlns:r="http://schemas.openxmlformats.org/officeDocument/2006/relationships" xmlns:m="http://schemas.openxmlformats.org/officeDocument/2006/math" xmlns:v="urn:schemas-microsoft-com:vml" xmlns:wp14="http://schemas.microsoft.com/office/word/2010/wordprocessingDrawing" xmlns:wp="http://schemas.openxmlformats.org/drawingml/2006/wordprocessingDrawing" xmlns:w10="urn:schemas-microsoft-com:office:word" xmlns:w="http://schemas.openxmlformats.org/wordprocessingml/2006/main" xmlns:w14="http://schemas.microsoft.com/office/word/2010/wordml" xmlns:w15="http://schemas.microsoft.com/office/word/2012/wordml" xmlns:w16cex="http://schemas.microsoft.com/office/word/2018/wordml/cex" xmlns:w16cid="http://schemas.microsoft.com/office/word/2016/wordml/cid" xmlns:w16="http://schemas.microsoft.com/office/word/2018/wordml" xmlns:w16du="http://schemas.microsoft.com/office/word/2023/wordml/word16du" xmlns:w16sdtdh="http://schemas.microsoft.com/office/word/2020/wordml/sdtdatahash" xmlns:w16sdtfl="http://schemas.microsoft.com/office/word/2024/wordml/sdtformatlock" xmlns:w16se="http://schemas.microsoft.com/office/word/2015/wordml/symex" xmlns:wpg="http://schemas.microsoft.com/office/word/2010/wordprocessingGroup" xmlns:wpi="http://schemas.microsoft.com/office/word/2010/wordprocessingInk" xmlns:wne="http://schemas.microsoft.com/office/word/2006/wordml" xmlns:wps="http://schemas.microsoft.com/office/word/2010/wordprocessingShape" mc:Ignorable="w14 w15 w16se w16cid w16 w16cex w16sdtdh w16sdtfl w16du wp14">
   <w:sdt>
     <w:sdtPr>
       <w:rPr>
-        <w:rStyle w:val="Oldalszm"/>
+        <w:rStyle w:val="PageNumber"/>
       </w:rPr>
       <w:id w:val="1552800643"/>
       <w:docPartObj>
@@ -13486,7 +15541,7 @@
     </w:sdtPr>
     <w:sdtEndPr>
       <w:rPr>
-        <w:rStyle w:val="Oldalszm"/>
+        <w:rStyle w:val="PageNumber"/>
         <w:rFonts w:ascii="Times New Roman" w:hAnsi="Times New Roman" w:cs="Times New Roman"/>
         <w:sz w:val="24"/>
         <w:szCs w:val="24"/>
@@ -13495,15 +15550,15 @@
     <w:sdtContent>
       <w:p>
         <w:pPr>
-          <w:pStyle w:val="llb"/>
+          <w:pStyle w:val="Footer"/>
           <w:framePr w:wrap="none" w:vAnchor="text" w:hAnchor="margin" w:xAlign="center" w:y="1"/>
           <w:rPr>
-            <w:rStyle w:val="Oldalszm"/>
+            <w:rStyle w:val="PageNumber"/>
           </w:rPr>
         </w:pPr>
         <w:r>
           <w:rPr>
-            <w:rStyle w:val="Oldalszm"/>
+            <w:rStyle w:val="PageNumber"/>
             <w:rFonts w:ascii="Times New Roman" w:hAnsi="Times New Roman" w:cs="Times New Roman"/>
             <w:sz w:val="24"/>
             <w:szCs w:val="24"/>
@@ -13512,7 +15567,7 @@
         </w:r>
         <w:r>
           <w:rPr>
-            <w:rStyle w:val="Oldalszm"/>
+            <w:rStyle w:val="PageNumber"/>
             <w:rFonts w:ascii="Times New Roman" w:hAnsi="Times New Roman" w:cs="Times New Roman"/>
             <w:sz w:val="24"/>
             <w:szCs w:val="24"/>
@@ -13521,7 +15576,7 @@
         </w:r>
         <w:r>
           <w:rPr>
-            <w:rStyle w:val="Oldalszm"/>
+            <w:rStyle w:val="PageNumber"/>
             <w:rFonts w:ascii="Times New Roman" w:hAnsi="Times New Roman" w:cs="Times New Roman"/>
             <w:sz w:val="24"/>
             <w:szCs w:val="24"/>
@@ -13530,7 +15585,7 @@
         </w:r>
         <w:r>
           <w:rPr>
-            <w:rStyle w:val="Oldalszm"/>
+            <w:rStyle w:val="PageNumber"/>
             <w:rFonts w:ascii="Times New Roman" w:hAnsi="Times New Roman" w:cs="Times New Roman"/>
             <w:noProof/>
             <w:sz w:val="24"/>
@@ -13540,7 +15595,7 @@
         </w:r>
         <w:r>
           <w:rPr>
-            <w:rStyle w:val="Oldalszm"/>
+            <w:rStyle w:val="PageNumber"/>
             <w:rFonts w:ascii="Times New Roman" w:hAnsi="Times New Roman" w:cs="Times New Roman"/>
             <w:sz w:val="24"/>
             <w:szCs w:val="24"/>
@@ -13552,7 +15607,7 @@
   </w:sdt>
   <w:p>
     <w:pPr>
-      <w:pStyle w:val="llb"/>
+      <w:pStyle w:val="Footer"/>
       <w:pBdr>
         <w:top w:val="single" w:sz="4" w:space="1" w:color="auto"/>
       </w:pBdr>
@@ -13562,7 +15617,7 @@
 </file>
 
 <file path=word/footnotes.xml><?xml version="1.0" encoding="utf-8"?>
-<w:footnotes xmlns:wpc="http://schemas.microsoft.com/office/word/2010/wordprocessingCanvas" xmlns:cx="http://schemas.microsoft.com/office/drawing/2014/chartex" xmlns:cx1="http://schemas.microsoft.com/office/drawing/2015/9/8/chartex" xmlns:cx2="http://schemas.microsoft.com/office/drawing/2015/10/21/chartex" xmlns:cx3="http://schemas.microsoft.com/office/drawing/2016/5/9/chartex" xmlns:cx4="http://schemas.microsoft.com/office/drawing/2016/5/10/chartex" xmlns:cx5="http://schemas.microsoft.com/office/drawing/2016/5/11/chartex" xmlns:cx6="http://schemas.microsoft.com/office/drawing/2016/5/12/chartex" xmlns:cx7="http://schemas.microsoft.com/office/drawing/2016/5/13/chartex" xmlns:cx8="http://schemas.microsoft.com/office/drawing/2016/5/14/chartex" xmlns:mc="http://schemas.openxmlformats.org/markup-compatibility/2006" xmlns:aink="http://schemas.microsoft.com/office/drawing/2016/ink" xmlns:am3d="http://schemas.microsoft.com/office/drawing/2017/model3d" xmlns:o="urn:schemas-microsoft-com:office:office" xmlns:oel="http://schemas.microsoft.com/office/2019/extlst" xmlns:r="http://schemas.openxmlformats.org/officeDocument/2006/relationships" xmlns:m="http://schemas.openxmlformats.org/officeDocument/2006/math" xmlns:v="urn:schemas-microsoft-com:vml" xmlns:wp14="http://schemas.microsoft.com/office/word/2010/wordprocessingDrawing" xmlns:wp="http://schemas.openxmlformats.org/drawingml/2006/wordprocessingDrawing" xmlns:w10="urn:schemas-microsoft-com:office:word" xmlns:w="http://schemas.openxmlformats.org/wordprocessingml/2006/main" xmlns:w14="http://schemas.microsoft.com/office/word/2010/wordml" xmlns:w15="http://schemas.microsoft.com/office/word/2012/wordml" xmlns:w16cex="http://schemas.microsoft.com/office/word/2018/wordml/cex" xmlns:w16cid="http://schemas.microsoft.com/office/word/2016/wordml/cid" xmlns:w16="http://schemas.microsoft.com/office/word/2018/wordml" xmlns:w16sdtdh="http://schemas.microsoft.com/office/word/2020/wordml/sdtdatahash" xmlns:w16se="http://schemas.microsoft.com/office/word/2015/wordml/symex" xmlns:wpg="http://schemas.microsoft.com/office/word/2010/wordprocessingGroup" xmlns:wpi="http://schemas.microsoft.com/office/word/2010/wordprocessingInk" xmlns:wne="http://schemas.microsoft.com/office/word/2006/wordml" xmlns:wps="http://schemas.microsoft.com/office/word/2010/wordprocessingShape" mc:Ignorable="w14 w15 w16se w16cid w16 w16cex w16sdtdh wp14">
+<w:footnotes xmlns:wpc="http://schemas.microsoft.com/office/word/2010/wordprocessingCanvas" xmlns:cx="http://schemas.microsoft.com/office/drawing/2014/chartex" xmlns:cx1="http://schemas.microsoft.com/office/drawing/2015/9/8/chartex" xmlns:cx2="http://schemas.microsoft.com/office/drawing/2015/10/21/chartex" xmlns:cx3="http://schemas.microsoft.com/office/drawing/2016/5/9/chartex" xmlns:cx4="http://schemas.microsoft.com/office/drawing/2016/5/10/chartex" xmlns:cx5="http://schemas.microsoft.com/office/drawing/2016/5/11/chartex" xmlns:cx6="http://schemas.microsoft.com/office/drawing/2016/5/12/chartex" xmlns:cx7="http://schemas.microsoft.com/office/drawing/2016/5/13/chartex" xmlns:cx8="http://schemas.microsoft.com/office/drawing/2016/5/14/chartex" xmlns:mc="http://schemas.openxmlformats.org/markup-compatibility/2006" xmlns:aink="http://schemas.microsoft.com/office/drawing/2016/ink" xmlns:am3d="http://schemas.microsoft.com/office/drawing/2017/model3d" xmlns:o="urn:schemas-microsoft-com:office:office" xmlns:oel="http://schemas.microsoft.com/office/2019/extlst" xmlns:r="http://schemas.openxmlformats.org/officeDocument/2006/relationships" xmlns:m="http://schemas.openxmlformats.org/officeDocument/2006/math" xmlns:v="urn:schemas-microsoft-com:vml" xmlns:wp14="http://schemas.microsoft.com/office/word/2010/wordprocessingDrawing" xmlns:wp="http://schemas.openxmlformats.org/drawingml/2006/wordprocessingDrawing" xmlns:w10="urn:schemas-microsoft-com:office:word" xmlns:w="http://schemas.openxmlformats.org/wordprocessingml/2006/main" xmlns:w14="http://schemas.microsoft.com/office/word/2010/wordml" xmlns:w15="http://schemas.microsoft.com/office/word/2012/wordml" xmlns:w16cex="http://schemas.microsoft.com/office/word/2018/wordml/cex" xmlns:w16cid="http://schemas.microsoft.com/office/word/2016/wordml/cid" xmlns:w16="http://schemas.microsoft.com/office/word/2018/wordml" xmlns:w16du="http://schemas.microsoft.com/office/word/2023/wordml/word16du" xmlns:w16sdtdh="http://schemas.microsoft.com/office/word/2020/wordml/sdtdatahash" xmlns:w16sdtfl="http://schemas.microsoft.com/office/word/2024/wordml/sdtformatlock" xmlns:w16se="http://schemas.microsoft.com/office/word/2015/wordml/symex" xmlns:wpg="http://schemas.microsoft.com/office/word/2010/wordprocessingGroup" xmlns:wpi="http://schemas.microsoft.com/office/word/2010/wordprocessingInk" xmlns:wne="http://schemas.microsoft.com/office/word/2006/wordml" xmlns:wps="http://schemas.microsoft.com/office/word/2010/wordprocessingShape" mc:Ignorable="w14 w15 w16se w16cid w16 w16cex w16sdtdh w16sdtfl w16du wp14">
   <w:footnote w:type="separator" w:id="-1">
     <w:p>
       <w:pPr>
@@ -13594,7 +15649,7 @@
 </file>
 
 <file path=word/header1.xml><?xml version="1.0" encoding="utf-8"?>
-<w:hdr xmlns:wpc="http://schemas.microsoft.com/office/word/2010/wordprocessingCanvas" xmlns:cx="http://schemas.microsoft.com/office/drawing/2014/chartex" xmlns:cx1="http://schemas.microsoft.com/office/drawing/2015/9/8/chartex" xmlns:cx2="http://schemas.microsoft.com/office/drawing/2015/10/21/chartex" xmlns:cx3="http://schemas.microsoft.com/office/drawing/2016/5/9/chartex" xmlns:cx4="http://schemas.microsoft.com/office/drawing/2016/5/10/chartex" xmlns:cx5="http://schemas.microsoft.com/office/drawing/2016/5/11/chartex" xmlns:cx6="http://schemas.microsoft.com/office/drawing/2016/5/12/chartex" xmlns:cx7="http://schemas.microsoft.com/office/drawing/2016/5/13/chartex" xmlns:cx8="http://schemas.microsoft.com/office/drawing/2016/5/14/chartex" xmlns:mc="http://schemas.openxmlformats.org/markup-compatibility/2006" xmlns:aink="http://schemas.microsoft.com/office/drawing/2016/ink" xmlns:am3d="http://schemas.microsoft.com/office/drawing/2017/model3d" xmlns:o="urn:schemas-microsoft-com:office:office" xmlns:oel="http://schemas.microsoft.com/office/2019/extlst" xmlns:r="http://schemas.openxmlformats.org/officeDocument/2006/relationships" xmlns:m="http://schemas.openxmlformats.org/officeDocument/2006/math" xmlns:v="urn:schemas-microsoft-com:vml" xmlns:wp14="http://schemas.microsoft.com/office/word/2010/wordprocessingDrawing" xmlns:wp="http://schemas.openxmlformats.org/drawingml/2006/wordprocessingDrawing" xmlns:w10="urn:schemas-microsoft-com:office:word" xmlns:w="http://schemas.openxmlformats.org/wordprocessingml/2006/main" xmlns:w14="http://schemas.microsoft.com/office/word/2010/wordml" xmlns:w15="http://schemas.microsoft.com/office/word/2012/wordml" xmlns:w16cex="http://schemas.microsoft.com/office/word/2018/wordml/cex" xmlns:w16cid="http://schemas.microsoft.com/office/word/2016/wordml/cid" xmlns:w16="http://schemas.microsoft.com/office/word/2018/wordml" xmlns:w16sdtdh="http://schemas.microsoft.com/office/word/2020/wordml/sdtdatahash" xmlns:w16se="http://schemas.microsoft.com/office/word/2015/wordml/symex" xmlns:wpg="http://schemas.microsoft.com/office/word/2010/wordprocessingGroup" xmlns:wpi="http://schemas.microsoft.com/office/word/2010/wordprocessingInk" xmlns:wne="http://schemas.microsoft.com/office/word/2006/wordml" xmlns:wps="http://schemas.microsoft.com/office/word/2010/wordprocessingShape" mc:Ignorable="w14 w15 w16se w16cid w16 w16cex w16sdtdh wp14">
+<w:hdr xmlns:wpc="http://schemas.microsoft.com/office/word/2010/wordprocessingCanvas" xmlns:cx="http://schemas.microsoft.com/office/drawing/2014/chartex" xmlns:cx1="http://schemas.microsoft.com/office/drawing/2015/9/8/chartex" xmlns:cx2="http://schemas.microsoft.com/office/drawing/2015/10/21/chartex" xmlns:cx3="http://schemas.microsoft.com/office/drawing/2016/5/9/chartex" xmlns:cx4="http://schemas.microsoft.com/office/drawing/2016/5/10/chartex" xmlns:cx5="http://schemas.microsoft.com/office/drawing/2016/5/11/chartex" xmlns:cx6="http://schemas.microsoft.com/office/drawing/2016/5/12/chartex" xmlns:cx7="http://schemas.microsoft.com/office/drawing/2016/5/13/chartex" xmlns:cx8="http://schemas.microsoft.com/office/drawing/2016/5/14/chartex" xmlns:mc="http://schemas.openxmlformats.org/markup-compatibility/2006" xmlns:aink="http://schemas.microsoft.com/office/drawing/2016/ink" xmlns:am3d="http://schemas.microsoft.com/office/drawing/2017/model3d" xmlns:o="urn:schemas-microsoft-com:office:office" xmlns:oel="http://schemas.microsoft.com/office/2019/extlst" xmlns:r="http://schemas.openxmlformats.org/officeDocument/2006/relationships" xmlns:m="http://schemas.openxmlformats.org/officeDocument/2006/math" xmlns:v="urn:schemas-microsoft-com:vml" xmlns:wp14="http://schemas.microsoft.com/office/word/2010/wordprocessingDrawing" xmlns:wp="http://schemas.openxmlformats.org/drawingml/2006/wordprocessingDrawing" xmlns:w10="urn:schemas-microsoft-com:office:word" xmlns:w="http://schemas.openxmlformats.org/wordprocessingml/2006/main" xmlns:w14="http://schemas.microsoft.com/office/word/2010/wordml" xmlns:w15="http://schemas.microsoft.com/office/word/2012/wordml" xmlns:w16cex="http://schemas.microsoft.com/office/word/2018/wordml/cex" xmlns:w16cid="http://schemas.microsoft.com/office/word/2016/wordml/cid" xmlns:w16="http://schemas.microsoft.com/office/word/2018/wordml" xmlns:w16du="http://schemas.microsoft.com/office/word/2023/wordml/word16du" xmlns:w16sdtdh="http://schemas.microsoft.com/office/word/2020/wordml/sdtdatahash" xmlns:w16sdtfl="http://schemas.microsoft.com/office/word/2024/wordml/sdtformatlock" xmlns:w16se="http://schemas.microsoft.com/office/word/2015/wordml/symex" xmlns:wpg="http://schemas.microsoft.com/office/word/2010/wordprocessingGroup" xmlns:wpi="http://schemas.microsoft.com/office/word/2010/wordprocessingInk" xmlns:wne="http://schemas.microsoft.com/office/word/2006/wordml" xmlns:wps="http://schemas.microsoft.com/office/word/2010/wordprocessingShape" mc:Ignorable="w14 w15 w16se w16cid w16 w16cex w16sdtdh w16sdtfl w16du wp14">
   <w:p>
     <w:pPr>
       <w:spacing w:after="0"/>
@@ -13617,7 +15672,7 @@
 </file>
 
 <file path=word/header2.xml><?xml version="1.0" encoding="utf-8"?>
-<w:hdr xmlns:wpc="http://schemas.microsoft.com/office/word/2010/wordprocessingCanvas" xmlns:cx="http://schemas.microsoft.com/office/drawing/2014/chartex" xmlns:cx1="http://schemas.microsoft.com/office/drawing/2015/9/8/chartex" xmlns:cx2="http://schemas.microsoft.com/office/drawing/2015/10/21/chartex" xmlns:cx3="http://schemas.microsoft.com/office/drawing/2016/5/9/chartex" xmlns:cx4="http://schemas.microsoft.com/office/drawing/2016/5/10/chartex" xmlns:cx5="http://schemas.microsoft.com/office/drawing/2016/5/11/chartex" xmlns:cx6="http://schemas.microsoft.com/office/drawing/2016/5/12/chartex" xmlns:cx7="http://schemas.microsoft.com/office/drawing/2016/5/13/chartex" xmlns:cx8="http://schemas.microsoft.com/office/drawing/2016/5/14/chartex" xmlns:mc="http://schemas.openxmlformats.org/markup-compatibility/2006" xmlns:aink="http://schemas.microsoft.com/office/drawing/2016/ink" xmlns:am3d="http://schemas.microsoft.com/office/drawing/2017/model3d" xmlns:o="urn:schemas-microsoft-com:office:office" xmlns:oel="http://schemas.microsoft.com/office/2019/extlst" xmlns:r="http://schemas.openxmlformats.org/officeDocument/2006/relationships" xmlns:m="http://schemas.openxmlformats.org/officeDocument/2006/math" xmlns:v="urn:schemas-microsoft-com:vml" xmlns:wp14="http://schemas.microsoft.com/office/word/2010/wordprocessingDrawing" xmlns:wp="http://schemas.openxmlformats.org/drawingml/2006/wordprocessingDrawing" xmlns:w10="urn:schemas-microsoft-com:office:word" xmlns:w="http://schemas.openxmlformats.org/wordprocessingml/2006/main" xmlns:w14="http://schemas.microsoft.com/office/word/2010/wordml" xmlns:w15="http://schemas.microsoft.com/office/word/2012/wordml" xmlns:w16cex="http://schemas.microsoft.com/office/word/2018/wordml/cex" xmlns:w16cid="http://schemas.microsoft.com/office/word/2016/wordml/cid" xmlns:w16="http://schemas.microsoft.com/office/word/2018/wordml" xmlns:w16sdtdh="http://schemas.microsoft.com/office/word/2020/wordml/sdtdatahash" xmlns:w16se="http://schemas.microsoft.com/office/word/2015/wordml/symex" xmlns:wpg="http://schemas.microsoft.com/office/word/2010/wordprocessingGroup" xmlns:wpi="http://schemas.microsoft.com/office/word/2010/wordprocessingInk" xmlns:wne="http://schemas.microsoft.com/office/word/2006/wordml" xmlns:wps="http://schemas.microsoft.com/office/word/2010/wordprocessingShape" mc:Ignorable="w14 w15 w16se w16cid w16 w16cex w16sdtdh wp14">
+<w:hdr xmlns:wpc="http://schemas.microsoft.com/office/word/2010/wordprocessingCanvas" xmlns:cx="http://schemas.microsoft.com/office/drawing/2014/chartex" xmlns:cx1="http://schemas.microsoft.com/office/drawing/2015/9/8/chartex" xmlns:cx2="http://schemas.microsoft.com/office/drawing/2015/10/21/chartex" xmlns:cx3="http://schemas.microsoft.com/office/drawing/2016/5/9/chartex" xmlns:cx4="http://schemas.microsoft.com/office/drawing/2016/5/10/chartex" xmlns:cx5="http://schemas.microsoft.com/office/drawing/2016/5/11/chartex" xmlns:cx6="http://schemas.microsoft.com/office/drawing/2016/5/12/chartex" xmlns:cx7="http://schemas.microsoft.com/office/drawing/2016/5/13/chartex" xmlns:cx8="http://schemas.microsoft.com/office/drawing/2016/5/14/chartex" xmlns:mc="http://schemas.openxmlformats.org/markup-compatibility/2006" xmlns:aink="http://schemas.microsoft.com/office/drawing/2016/ink" xmlns:am3d="http://schemas.microsoft.com/office/drawing/2017/model3d" xmlns:o="urn:schemas-microsoft-com:office:office" xmlns:oel="http://schemas.microsoft.com/office/2019/extlst" xmlns:r="http://schemas.openxmlformats.org/officeDocument/2006/relationships" xmlns:m="http://schemas.openxmlformats.org/officeDocument/2006/math" xmlns:v="urn:schemas-microsoft-com:vml" xmlns:wp14="http://schemas.microsoft.com/office/word/2010/wordprocessingDrawing" xmlns:wp="http://schemas.openxmlformats.org/drawingml/2006/wordprocessingDrawing" xmlns:w10="urn:schemas-microsoft-com:office:word" xmlns:w="http://schemas.openxmlformats.org/wordprocessingml/2006/main" xmlns:w14="http://schemas.microsoft.com/office/word/2010/wordml" xmlns:w15="http://schemas.microsoft.com/office/word/2012/wordml" xmlns:w16cex="http://schemas.microsoft.com/office/word/2018/wordml/cex" xmlns:w16cid="http://schemas.microsoft.com/office/word/2016/wordml/cid" xmlns:w16="http://schemas.microsoft.com/office/word/2018/wordml" xmlns:w16du="http://schemas.microsoft.com/office/word/2023/wordml/word16du" xmlns:w16sdtdh="http://schemas.microsoft.com/office/word/2020/wordml/sdtdatahash" xmlns:w16sdtfl="http://schemas.microsoft.com/office/word/2024/wordml/sdtformatlock" xmlns:w16se="http://schemas.microsoft.com/office/word/2015/wordml/symex" xmlns:wpg="http://schemas.microsoft.com/office/word/2010/wordprocessingGroup" xmlns:wpi="http://schemas.microsoft.com/office/word/2010/wordprocessingInk" xmlns:wne="http://schemas.microsoft.com/office/word/2006/wordml" xmlns:wps="http://schemas.microsoft.com/office/word/2010/wordprocessingShape" mc:Ignorable="w14 w15 w16se w16cid w16 w16cex w16sdtdh w16sdtfl w16du wp14">
   <w:p>
     <w:pPr>
       <w:spacing w:after="0" w:line="360" w:lineRule="auto"/>
@@ -13632,7 +15687,7 @@
 </file>
 
 <file path=word/header3.xml><?xml version="1.0" encoding="utf-8"?>
-<w:hdr xmlns:wpc="http://schemas.microsoft.com/office/word/2010/wordprocessingCanvas" xmlns:cx="http://schemas.microsoft.com/office/drawing/2014/chartex" xmlns:cx1="http://schemas.microsoft.com/office/drawing/2015/9/8/chartex" xmlns:cx2="http://schemas.microsoft.com/office/drawing/2015/10/21/chartex" xmlns:cx3="http://schemas.microsoft.com/office/drawing/2016/5/9/chartex" xmlns:cx4="http://schemas.microsoft.com/office/drawing/2016/5/10/chartex" xmlns:cx5="http://schemas.microsoft.com/office/drawing/2016/5/11/chartex" xmlns:cx6="http://schemas.microsoft.com/office/drawing/2016/5/12/chartex" xmlns:cx7="http://schemas.microsoft.com/office/drawing/2016/5/13/chartex" xmlns:cx8="http://schemas.microsoft.com/office/drawing/2016/5/14/chartex" xmlns:mc="http://schemas.openxmlformats.org/markup-compatibility/2006" xmlns:aink="http://schemas.microsoft.com/office/drawing/2016/ink" xmlns:am3d="http://schemas.microsoft.com/office/drawing/2017/model3d" xmlns:o="urn:schemas-microsoft-com:office:office" xmlns:oel="http://schemas.microsoft.com/office/2019/extlst" xmlns:r="http://schemas.openxmlformats.org/officeDocument/2006/relationships" xmlns:m="http://schemas.openxmlformats.org/officeDocument/2006/math" xmlns:v="urn:schemas-microsoft-com:vml" xmlns:wp14="http://schemas.microsoft.com/office/word/2010/wordprocessingDrawing" xmlns:wp="http://schemas.openxmlformats.org/drawingml/2006/wordprocessingDrawing" xmlns:w10="urn:schemas-microsoft-com:office:word" xmlns:w="http://schemas.openxmlformats.org/wordprocessingml/2006/main" xmlns:w14="http://schemas.microsoft.com/office/word/2010/wordml" xmlns:w15="http://schemas.microsoft.com/office/word/2012/wordml" xmlns:w16cex="http://schemas.microsoft.com/office/word/2018/wordml/cex" xmlns:w16cid="http://schemas.microsoft.com/office/word/2016/wordml/cid" xmlns:w16="http://schemas.microsoft.com/office/word/2018/wordml" xmlns:w16sdtdh="http://schemas.microsoft.com/office/word/2020/wordml/sdtdatahash" xmlns:w16se="http://schemas.microsoft.com/office/word/2015/wordml/symex" xmlns:wpg="http://schemas.microsoft.com/office/word/2010/wordprocessingGroup" xmlns:wpi="http://schemas.microsoft.com/office/word/2010/wordprocessingInk" xmlns:wne="http://schemas.microsoft.com/office/word/2006/wordml" xmlns:wps="http://schemas.microsoft.com/office/word/2010/wordprocessingShape" mc:Ignorable="w14 w15 w16se w16cid w16 w16cex w16sdtdh wp14">
+<w:hdr xmlns:wpc="http://schemas.microsoft.com/office/word/2010/wordprocessingCanvas" xmlns:cx="http://schemas.microsoft.com/office/drawing/2014/chartex" xmlns:cx1="http://schemas.microsoft.com/office/drawing/2015/9/8/chartex" xmlns:cx2="http://schemas.microsoft.com/office/drawing/2015/10/21/chartex" xmlns:cx3="http://schemas.microsoft.com/office/drawing/2016/5/9/chartex" xmlns:cx4="http://schemas.microsoft.com/office/drawing/2016/5/10/chartex" xmlns:cx5="http://schemas.microsoft.com/office/drawing/2016/5/11/chartex" xmlns:cx6="http://schemas.microsoft.com/office/drawing/2016/5/12/chartex" xmlns:cx7="http://schemas.microsoft.com/office/drawing/2016/5/13/chartex" xmlns:cx8="http://schemas.microsoft.com/office/drawing/2016/5/14/chartex" xmlns:mc="http://schemas.openxmlformats.org/markup-compatibility/2006" xmlns:aink="http://schemas.microsoft.com/office/drawing/2016/ink" xmlns:am3d="http://schemas.microsoft.com/office/drawing/2017/model3d" xmlns:o="urn:schemas-microsoft-com:office:office" xmlns:oel="http://schemas.microsoft.com/office/2019/extlst" xmlns:r="http://schemas.openxmlformats.org/officeDocument/2006/relationships" xmlns:m="http://schemas.openxmlformats.org/officeDocument/2006/math" xmlns:v="urn:schemas-microsoft-com:vml" xmlns:wp14="http://schemas.microsoft.com/office/word/2010/wordprocessingDrawing" xmlns:wp="http://schemas.openxmlformats.org/drawingml/2006/wordprocessingDrawing" xmlns:w10="urn:schemas-microsoft-com:office:word" xmlns:w="http://schemas.openxmlformats.org/wordprocessingml/2006/main" xmlns:w14="http://schemas.microsoft.com/office/word/2010/wordml" xmlns:w15="http://schemas.microsoft.com/office/word/2012/wordml" xmlns:w16cex="http://schemas.microsoft.com/office/word/2018/wordml/cex" xmlns:w16cid="http://schemas.microsoft.com/office/word/2016/wordml/cid" xmlns:w16="http://schemas.microsoft.com/office/word/2018/wordml" xmlns:w16du="http://schemas.microsoft.com/office/word/2023/wordml/word16du" xmlns:w16sdtdh="http://schemas.microsoft.com/office/word/2020/wordml/sdtdatahash" xmlns:w16sdtfl="http://schemas.microsoft.com/office/word/2024/wordml/sdtformatlock" xmlns:w16se="http://schemas.microsoft.com/office/word/2015/wordml/symex" xmlns:wpg="http://schemas.microsoft.com/office/word/2010/wordprocessingGroup" xmlns:wpi="http://schemas.microsoft.com/office/word/2010/wordprocessingInk" xmlns:wne="http://schemas.microsoft.com/office/word/2006/wordml" xmlns:wps="http://schemas.microsoft.com/office/word/2010/wordprocessingShape" mc:Ignorable="w14 w15 w16se w16cid w16 w16cex w16sdtdh w16sdtfl w16du wp14">
   <w:p>
     <w:pPr>
       <w:spacing w:after="0" w:line="360" w:lineRule="auto"/>
@@ -13655,7 +15710,7 @@
 </file>
 
 <file path=word/header4.xml><?xml version="1.0" encoding="utf-8"?>
-<w:hdr xmlns:wpc="http://schemas.microsoft.com/office/word/2010/wordprocessingCanvas" xmlns:cx="http://schemas.microsoft.com/office/drawing/2014/chartex" xmlns:cx1="http://schemas.microsoft.com/office/drawing/2015/9/8/chartex" xmlns:cx2="http://schemas.microsoft.com/office/drawing/2015/10/21/chartex" xmlns:cx3="http://schemas.microsoft.com/office/drawing/2016/5/9/chartex" xmlns:cx4="http://schemas.microsoft.com/office/drawing/2016/5/10/chartex" xmlns:cx5="http://schemas.microsoft.com/office/drawing/2016/5/11/chartex" xmlns:cx6="http://schemas.microsoft.com/office/drawing/2016/5/12/chartex" xmlns:cx7="http://schemas.microsoft.com/office/drawing/2016/5/13/chartex" xmlns:cx8="http://schemas.microsoft.com/office/drawing/2016/5/14/chartex" xmlns:mc="http://schemas.openxmlformats.org/markup-compatibility/2006" xmlns:aink="http://schemas.microsoft.com/office/drawing/2016/ink" xmlns:am3d="http://schemas.microsoft.com/office/drawing/2017/model3d" xmlns:o="urn:schemas-microsoft-com:office:office" xmlns:oel="http://schemas.microsoft.com/office/2019/extlst" xmlns:r="http://schemas.openxmlformats.org/officeDocument/2006/relationships" xmlns:m="http://schemas.openxmlformats.org/officeDocument/2006/math" xmlns:v="urn:schemas-microsoft-com:vml" xmlns:wp14="http://schemas.microsoft.com/office/word/2010/wordprocessingDrawing" xmlns:wp="http://schemas.openxmlformats.org/drawingml/2006/wordprocessingDrawing" xmlns:w10="urn:schemas-microsoft-com:office:word" xmlns:w="http://schemas.openxmlformats.org/wordprocessingml/2006/main" xmlns:w14="http://schemas.microsoft.com/office/word/2010/wordml" xmlns:w15="http://schemas.microsoft.com/office/word/2012/wordml" xmlns:w16cex="http://schemas.microsoft.com/office/word/2018/wordml/cex" xmlns:w16cid="http://schemas.microsoft.com/office/word/2016/wordml/cid" xmlns:w16="http://schemas.microsoft.com/office/word/2018/wordml" xmlns:w16sdtdh="http://schemas.microsoft.com/office/word/2020/wordml/sdtdatahash" xmlns:w16se="http://schemas.microsoft.com/office/word/2015/wordml/symex" xmlns:wpg="http://schemas.microsoft.com/office/word/2010/wordprocessingGroup" xmlns:wpi="http://schemas.microsoft.com/office/word/2010/wordprocessingInk" xmlns:wne="http://schemas.microsoft.com/office/word/2006/wordml" xmlns:wps="http://schemas.microsoft.com/office/word/2010/wordprocessingShape" mc:Ignorable="w14 w15 w16se w16cid w16 w16cex w16sdtdh wp14">
+<w:hdr xmlns:wpc="http://schemas.microsoft.com/office/word/2010/wordprocessingCanvas" xmlns:cx="http://schemas.microsoft.com/office/drawing/2014/chartex" xmlns:cx1="http://schemas.microsoft.com/office/drawing/2015/9/8/chartex" xmlns:cx2="http://schemas.microsoft.com/office/drawing/2015/10/21/chartex" xmlns:cx3="http://schemas.microsoft.com/office/drawing/2016/5/9/chartex" xmlns:cx4="http://schemas.microsoft.com/office/drawing/2016/5/10/chartex" xmlns:cx5="http://schemas.microsoft.com/office/drawing/2016/5/11/chartex" xmlns:cx6="http://schemas.microsoft.com/office/drawing/2016/5/12/chartex" xmlns:cx7="http://schemas.microsoft.com/office/drawing/2016/5/13/chartex" xmlns:cx8="http://schemas.microsoft.com/office/drawing/2016/5/14/chartex" xmlns:mc="http://schemas.openxmlformats.org/markup-compatibility/2006" xmlns:aink="http://schemas.microsoft.com/office/drawing/2016/ink" xmlns:am3d="http://schemas.microsoft.com/office/drawing/2017/model3d" xmlns:o="urn:schemas-microsoft-com:office:office" xmlns:oel="http://schemas.microsoft.com/office/2019/extlst" xmlns:r="http://schemas.openxmlformats.org/officeDocument/2006/relationships" xmlns:m="http://schemas.openxmlformats.org/officeDocument/2006/math" xmlns:v="urn:schemas-microsoft-com:vml" xmlns:wp14="http://schemas.microsoft.com/office/word/2010/wordprocessingDrawing" xmlns:wp="http://schemas.openxmlformats.org/drawingml/2006/wordprocessingDrawing" xmlns:w10="urn:schemas-microsoft-com:office:word" xmlns:w="http://schemas.openxmlformats.org/wordprocessingml/2006/main" xmlns:w14="http://schemas.microsoft.com/office/word/2010/wordml" xmlns:w15="http://schemas.microsoft.com/office/word/2012/wordml" xmlns:w16cex="http://schemas.microsoft.com/office/word/2018/wordml/cex" xmlns:w16cid="http://schemas.microsoft.com/office/word/2016/wordml/cid" xmlns:w16="http://schemas.microsoft.com/office/word/2018/wordml" xmlns:w16du="http://schemas.microsoft.com/office/word/2023/wordml/word16du" xmlns:w16sdtdh="http://schemas.microsoft.com/office/word/2020/wordml/sdtdatahash" xmlns:w16sdtfl="http://schemas.microsoft.com/office/word/2024/wordml/sdtformatlock" xmlns:w16se="http://schemas.microsoft.com/office/word/2015/wordml/symex" xmlns:wpg="http://schemas.microsoft.com/office/word/2010/wordprocessingGroup" xmlns:wpi="http://schemas.microsoft.com/office/word/2010/wordprocessingInk" xmlns:wne="http://schemas.microsoft.com/office/word/2006/wordml" xmlns:wps="http://schemas.microsoft.com/office/word/2010/wordprocessingShape" mc:Ignorable="w14 w15 w16se w16cid w16 w16cex w16sdtdh w16sdtfl w16du wp14">
   <w:p>
     <w:pPr>
       <w:spacing w:after="0" w:line="360" w:lineRule="auto"/>
@@ -13670,7 +15725,7 @@
 </file>
 
 <file path=word/header5.xml><?xml version="1.0" encoding="utf-8"?>
-<w:hdr xmlns:wpc="http://schemas.microsoft.com/office/word/2010/wordprocessingCanvas" xmlns:cx="http://schemas.microsoft.com/office/drawing/2014/chartex" xmlns:cx1="http://schemas.microsoft.com/office/drawing/2015/9/8/chartex" xmlns:cx2="http://schemas.microsoft.com/office/drawing/2015/10/21/chartex" xmlns:cx3="http://schemas.microsoft.com/office/drawing/2016/5/9/chartex" xmlns:cx4="http://schemas.microsoft.com/office/drawing/2016/5/10/chartex" xmlns:cx5="http://schemas.microsoft.com/office/drawing/2016/5/11/chartex" xmlns:cx6="http://schemas.microsoft.com/office/drawing/2016/5/12/chartex" xmlns:cx7="http://schemas.microsoft.com/office/drawing/2016/5/13/chartex" xmlns:cx8="http://schemas.microsoft.com/office/drawing/2016/5/14/chartex" xmlns:mc="http://schemas.openxmlformats.org/markup-compatibility/2006" xmlns:aink="http://schemas.microsoft.com/office/drawing/2016/ink" xmlns:am3d="http://schemas.microsoft.com/office/drawing/2017/model3d" xmlns:o="urn:schemas-microsoft-com:office:office" xmlns:oel="http://schemas.microsoft.com/office/2019/extlst" xmlns:r="http://schemas.openxmlformats.org/officeDocument/2006/relationships" xmlns:m="http://schemas.openxmlformats.org/officeDocument/2006/math" xmlns:v="urn:schemas-microsoft-com:vml" xmlns:wp14="http://schemas.microsoft.com/office/word/2010/wordprocessingDrawing" xmlns:wp="http://schemas.openxmlformats.org/drawingml/2006/wordprocessingDrawing" xmlns:w10="urn:schemas-microsoft-com:office:word" xmlns:w="http://schemas.openxmlformats.org/wordprocessingml/2006/main" xmlns:w14="http://schemas.microsoft.com/office/word/2010/wordml" xmlns:w15="http://schemas.microsoft.com/office/word/2012/wordml" xmlns:w16cex="http://schemas.microsoft.com/office/word/2018/wordml/cex" xmlns:w16cid="http://schemas.microsoft.com/office/word/2016/wordml/cid" xmlns:w16="http://schemas.microsoft.com/office/word/2018/wordml" xmlns:w16sdtdh="http://schemas.microsoft.com/office/word/2020/wordml/sdtdatahash" xmlns:w16se="http://schemas.microsoft.com/office/word/2015/wordml/symex" xmlns:wpg="http://schemas.microsoft.com/office/word/2010/wordprocessingGroup" xmlns:wpi="http://schemas.microsoft.com/office/word/2010/wordprocessingInk" xmlns:wne="http://schemas.microsoft.com/office/word/2006/wordml" xmlns:wps="http://schemas.microsoft.com/office/word/2010/wordprocessingShape" mc:Ignorable="w14 w15 w16se w16cid w16 w16cex w16sdtdh wp14">
+<w:hdr xmlns:wpc="http://schemas.microsoft.com/office/word/2010/wordprocessingCanvas" xmlns:cx="http://schemas.microsoft.com/office/drawing/2014/chartex" xmlns:cx1="http://schemas.microsoft.com/office/drawing/2015/9/8/chartex" xmlns:cx2="http://schemas.microsoft.com/office/drawing/2015/10/21/chartex" xmlns:cx3="http://schemas.microsoft.com/office/drawing/2016/5/9/chartex" xmlns:cx4="http://schemas.microsoft.com/office/drawing/2016/5/10/chartex" xmlns:cx5="http://schemas.microsoft.com/office/drawing/2016/5/11/chartex" xmlns:cx6="http://schemas.microsoft.com/office/drawing/2016/5/12/chartex" xmlns:cx7="http://schemas.microsoft.com/office/drawing/2016/5/13/chartex" xmlns:cx8="http://schemas.microsoft.com/office/drawing/2016/5/14/chartex" xmlns:mc="http://schemas.openxmlformats.org/markup-compatibility/2006" xmlns:aink="http://schemas.microsoft.com/office/drawing/2016/ink" xmlns:am3d="http://schemas.microsoft.com/office/drawing/2017/model3d" xmlns:o="urn:schemas-microsoft-com:office:office" xmlns:oel="http://schemas.microsoft.com/office/2019/extlst" xmlns:r="http://schemas.openxmlformats.org/officeDocument/2006/relationships" xmlns:m="http://schemas.openxmlformats.org/officeDocument/2006/math" xmlns:v="urn:schemas-microsoft-com:vml" xmlns:wp14="http://schemas.microsoft.com/office/word/2010/wordprocessingDrawing" xmlns:wp="http://schemas.openxmlformats.org/drawingml/2006/wordprocessingDrawing" xmlns:w10="urn:schemas-microsoft-com:office:word" xmlns:w="http://schemas.openxmlformats.org/wordprocessingml/2006/main" xmlns:w14="http://schemas.microsoft.com/office/word/2010/wordml" xmlns:w15="http://schemas.microsoft.com/office/word/2012/wordml" xmlns:w16cex="http://schemas.microsoft.com/office/word/2018/wordml/cex" xmlns:w16cid="http://schemas.microsoft.com/office/word/2016/wordml/cid" xmlns:w16="http://schemas.microsoft.com/office/word/2018/wordml" xmlns:w16du="http://schemas.microsoft.com/office/word/2023/wordml/word16du" xmlns:w16sdtdh="http://schemas.microsoft.com/office/word/2020/wordml/sdtdatahash" xmlns:w16sdtfl="http://schemas.microsoft.com/office/word/2024/wordml/sdtformatlock" xmlns:w16se="http://schemas.microsoft.com/office/word/2015/wordml/symex" xmlns:wpg="http://schemas.microsoft.com/office/word/2010/wordprocessingGroup" xmlns:wpi="http://schemas.microsoft.com/office/word/2010/wordprocessingInk" xmlns:wne="http://schemas.microsoft.com/office/word/2006/wordml" xmlns:wps="http://schemas.microsoft.com/office/word/2010/wordprocessingShape" mc:Ignorable="w14 w15 w16se w16cid w16 w16cex w16sdtdh w16sdtfl w16du wp14">
   <w:p>
     <w:pPr>
       <w:tabs>
@@ -13691,7 +15746,7 @@
 </file>
 
 <file path=word/numbering.xml><?xml version="1.0" encoding="utf-8"?>
-<w:numbering xmlns:wpc="http://schemas.microsoft.com/office/word/2010/wordprocessingCanvas" xmlns:cx="http://schemas.microsoft.com/office/drawing/2014/chartex" xmlns:cx1="http://schemas.microsoft.com/office/drawing/2015/9/8/chartex" xmlns:cx2="http://schemas.microsoft.com/office/drawing/2015/10/21/chartex" xmlns:cx3="http://schemas.microsoft.com/office/drawing/2016/5/9/chartex" xmlns:cx4="http://schemas.microsoft.com/office/drawing/2016/5/10/chartex" xmlns:cx5="http://schemas.microsoft.com/office/drawing/2016/5/11/chartex" xmlns:cx6="http://schemas.microsoft.com/office/drawing/2016/5/12/chartex" xmlns:cx7="http://schemas.microsoft.com/office/drawing/2016/5/13/chartex" xmlns:cx8="http://schemas.microsoft.com/office/drawing/2016/5/14/chartex" xmlns:mc="http://schemas.openxmlformats.org/markup-compatibility/2006" xmlns:aink="http://schemas.microsoft.com/office/drawing/2016/ink" xmlns:am3d="http://schemas.microsoft.com/office/drawing/2017/model3d" xmlns:o="urn:schemas-microsoft-com:office:office" xmlns:oel="http://schemas.microsoft.com/office/2019/extlst" xmlns:r="http://schemas.openxmlformats.org/officeDocument/2006/relationships" xmlns:m="http://schemas.openxmlformats.org/officeDocument/2006/math" xmlns:v="urn:schemas-microsoft-com:vml" xmlns:wp14="http://schemas.microsoft.com/office/word/2010/wordprocessingDrawing" xmlns:wp="http://schemas.openxmlformats.org/drawingml/2006/wordprocessingDrawing" xmlns:w10="urn:schemas-microsoft-com:office:word" xmlns:w="http://schemas.openxmlformats.org/wordprocessingml/2006/main" xmlns:w14="http://schemas.microsoft.com/office/word/2010/wordml" xmlns:w15="http://schemas.microsoft.com/office/word/2012/wordml" xmlns:w16cex="http://schemas.microsoft.com/office/word/2018/wordml/cex" xmlns:w16cid="http://schemas.microsoft.com/office/word/2016/wordml/cid" xmlns:w16="http://schemas.microsoft.com/office/word/2018/wordml" xmlns:w16sdtdh="http://schemas.microsoft.com/office/word/2020/wordml/sdtdatahash" xmlns:w16se="http://schemas.microsoft.com/office/word/2015/wordml/symex" xmlns:wpg="http://schemas.microsoft.com/office/word/2010/wordprocessingGroup" xmlns:wpi="http://schemas.microsoft.com/office/word/2010/wordprocessingInk" xmlns:wne="http://schemas.microsoft.com/office/word/2006/wordml" xmlns:wps="http://schemas.microsoft.com/office/word/2010/wordprocessingShape" mc:Ignorable="w14 w15 w16se w16cid w16 w16cex w16sdtdh wp14">
+<w:numbering xmlns:wpc="http://schemas.microsoft.com/office/word/2010/wordprocessingCanvas" xmlns:cx="http://schemas.microsoft.com/office/drawing/2014/chartex" xmlns:cx1="http://schemas.microsoft.com/office/drawing/2015/9/8/chartex" xmlns:cx2="http://schemas.microsoft.com/office/drawing/2015/10/21/chartex" xmlns:cx3="http://schemas.microsoft.com/office/drawing/2016/5/9/chartex" xmlns:cx4="http://schemas.microsoft.com/office/drawing/2016/5/10/chartex" xmlns:cx5="http://schemas.microsoft.com/office/drawing/2016/5/11/chartex" xmlns:cx6="http://schemas.microsoft.com/office/drawing/2016/5/12/chartex" xmlns:cx7="http://schemas.microsoft.com/office/drawing/2016/5/13/chartex" xmlns:cx8="http://schemas.microsoft.com/office/drawing/2016/5/14/chartex" xmlns:mc="http://schemas.openxmlformats.org/markup-compatibility/2006" xmlns:aink="http://schemas.microsoft.com/office/drawing/2016/ink" xmlns:am3d="http://schemas.microsoft.com/office/drawing/2017/model3d" xmlns:o="urn:schemas-microsoft-com:office:office" xmlns:oel="http://schemas.microsoft.com/office/2019/extlst" xmlns:r="http://schemas.openxmlformats.org/officeDocument/2006/relationships" xmlns:m="http://schemas.openxmlformats.org/officeDocument/2006/math" xmlns:v="urn:schemas-microsoft-com:vml" xmlns:wp14="http://schemas.microsoft.com/office/word/2010/wordprocessingDrawing" xmlns:wp="http://schemas.openxmlformats.org/drawingml/2006/wordprocessingDrawing" xmlns:w10="urn:schemas-microsoft-com:office:word" xmlns:w="http://schemas.openxmlformats.org/wordprocessingml/2006/main" xmlns:w14="http://schemas.microsoft.com/office/word/2010/wordml" xmlns:w15="http://schemas.microsoft.com/office/word/2012/wordml" xmlns:w16cex="http://schemas.microsoft.com/office/word/2018/wordml/cex" xmlns:w16cid="http://schemas.microsoft.com/office/word/2016/wordml/cid" xmlns:w16="http://schemas.microsoft.com/office/word/2018/wordml" xmlns:w16du="http://schemas.microsoft.com/office/word/2023/wordml/word16du" xmlns:w16sdtdh="http://schemas.microsoft.com/office/word/2020/wordml/sdtdatahash" xmlns:w16sdtfl="http://schemas.microsoft.com/office/word/2024/wordml/sdtformatlock" xmlns:w16se="http://schemas.microsoft.com/office/word/2015/wordml/symex" xmlns:wpg="http://schemas.microsoft.com/office/word/2010/wordprocessingGroup" xmlns:wpi="http://schemas.microsoft.com/office/word/2010/wordprocessingInk" xmlns:wne="http://schemas.microsoft.com/office/word/2006/wordml" xmlns:wps="http://schemas.microsoft.com/office/word/2010/wordprocessingShape" mc:Ignorable="w14 w15 w16se w16cid w16 w16cex w16sdtdh w16sdtfl w16du wp14">
   <w:abstractNum w:abstractNumId="0" w15:restartNumberingAfterBreak="0">
     <w:nsid w:val="033C457E"/>
     <w:multiLevelType w:val="hybridMultilevel"/>
@@ -15954,7 +18009,7 @@
 </file>
 
 <file path=word/styles.xml><?xml version="1.0" encoding="utf-8"?>
-<w:styles xmlns:mc="http://schemas.openxmlformats.org/markup-compatibility/2006" xmlns:r="http://schemas.openxmlformats.org/officeDocument/2006/relationships" xmlns:w="http://schemas.openxmlformats.org/wordprocessingml/2006/main" xmlns:w14="http://schemas.microsoft.com/office/word/2010/wordml" xmlns:w15="http://schemas.microsoft.com/office/word/2012/wordml" xmlns:w16cex="http://schemas.microsoft.com/office/word/2018/wordml/cex" xmlns:w16cid="http://schemas.microsoft.com/office/word/2016/wordml/cid" xmlns:w16="http://schemas.microsoft.com/office/word/2018/wordml" xmlns:w16sdtdh="http://schemas.microsoft.com/office/word/2020/wordml/sdtdatahash" xmlns:w16se="http://schemas.microsoft.com/office/word/2015/wordml/symex" mc:Ignorable="w14 w15 w16se w16cid w16 w16cex w16sdtdh">
+<w:styles xmlns:mc="http://schemas.openxmlformats.org/markup-compatibility/2006" xmlns:r="http://schemas.openxmlformats.org/officeDocument/2006/relationships" xmlns:w="http://schemas.openxmlformats.org/wordprocessingml/2006/main" xmlns:w14="http://schemas.microsoft.com/office/word/2010/wordml" xmlns:w15="http://schemas.microsoft.com/office/word/2012/wordml" xmlns:w16cex="http://schemas.microsoft.com/office/word/2018/wordml/cex" xmlns:w16cid="http://schemas.microsoft.com/office/word/2016/wordml/cid" xmlns:w16="http://schemas.microsoft.com/office/word/2018/wordml" xmlns:w16du="http://schemas.microsoft.com/office/word/2023/wordml/word16du" xmlns:w16sdtdh="http://schemas.microsoft.com/office/word/2020/wordml/sdtdatahash" xmlns:w16sdtfl="http://schemas.microsoft.com/office/word/2024/wordml/sdtformatlock" xmlns:w16se="http://schemas.microsoft.com/office/word/2015/wordml/symex" mc:Ignorable="w14 w15 w16se w16cid w16 w16cex w16sdtdh w16sdtfl w16du">
   <w:docDefaults>
     <w:rPrDefault>
       <w:rPr>
@@ -16348,15 +18403,15 @@
     <w:lsdException w:name="Unresolved Mention" w:semiHidden="1" w:unhideWhenUsed="1"/>
     <w:lsdException w:name="Smart Link" w:semiHidden="1" w:unhideWhenUsed="1"/>
   </w:latentStyles>
-  <w:style w:type="paragraph" w:default="1" w:styleId="Norml">
+  <w:style w:type="paragraph" w:default="1" w:styleId="Normal">
     <w:name w:val="Normal"/>
     <w:qFormat/>
   </w:style>
-  <w:style w:type="paragraph" w:styleId="Cmsor1">
+  <w:style w:type="paragraph" w:styleId="Heading1">
     <w:name w:val="heading 1"/>
-    <w:basedOn w:val="Norml"/>
-    <w:next w:val="Norml"/>
-    <w:link w:val="Cmsor1Char"/>
+    <w:basedOn w:val="Normal"/>
+    <w:next w:val="Normal"/>
+    <w:link w:val="Heading1Char"/>
     <w:uiPriority w:val="9"/>
     <w:qFormat/>
     <w:rsid w:val="00000102"/>
@@ -16373,11 +18428,11 @@
       <w:szCs w:val="32"/>
     </w:rPr>
   </w:style>
-  <w:style w:type="paragraph" w:styleId="Cmsor2">
+  <w:style w:type="paragraph" w:styleId="Heading2">
     <w:name w:val="heading 2"/>
-    <w:basedOn w:val="Norml"/>
-    <w:next w:val="Norml"/>
-    <w:link w:val="Cmsor2Char"/>
+    <w:basedOn w:val="Normal"/>
+    <w:next w:val="Normal"/>
+    <w:link w:val="Heading2Char"/>
     <w:uiPriority w:val="9"/>
     <w:unhideWhenUsed/>
     <w:qFormat/>
@@ -16395,11 +18450,11 @@
       <w:szCs w:val="26"/>
     </w:rPr>
   </w:style>
-  <w:style w:type="paragraph" w:styleId="Cmsor3">
+  <w:style w:type="paragraph" w:styleId="Heading3">
     <w:name w:val="heading 3"/>
-    <w:basedOn w:val="Norml"/>
-    <w:next w:val="Norml"/>
-    <w:link w:val="Cmsor3Char"/>
+    <w:basedOn w:val="Normal"/>
+    <w:next w:val="Normal"/>
+    <w:link w:val="Heading3Char"/>
     <w:uiPriority w:val="9"/>
     <w:unhideWhenUsed/>
     <w:qFormat/>
@@ -16417,13 +18472,13 @@
       <w:szCs w:val="24"/>
     </w:rPr>
   </w:style>
-  <w:style w:type="character" w:default="1" w:styleId="Bekezdsalapbettpusa">
+  <w:style w:type="character" w:default="1" w:styleId="DefaultParagraphFont">
     <w:name w:val="Default Paragraph Font"/>
     <w:uiPriority w:val="1"/>
     <w:semiHidden/>
     <w:unhideWhenUsed/>
   </w:style>
-  <w:style w:type="table" w:default="1" w:styleId="Normltblzat">
+  <w:style w:type="table" w:default="1" w:styleId="TableNormal">
     <w:name w:val="Normal Table"/>
     <w:uiPriority w:val="99"/>
     <w:semiHidden/>
@@ -16438,16 +18493,16 @@
       </w:tblCellMar>
     </w:tblPr>
   </w:style>
-  <w:style w:type="numbering" w:default="1" w:styleId="Nemlista">
+  <w:style w:type="numbering" w:default="1" w:styleId="NoList">
     <w:name w:val="No List"/>
     <w:uiPriority w:val="99"/>
     <w:semiHidden/>
     <w:unhideWhenUsed/>
   </w:style>
-  <w:style w:type="character" w:customStyle="1" w:styleId="Cmsor1Char">
-    <w:name w:val="Címsor 1 Char"/>
-    <w:basedOn w:val="Bekezdsalapbettpusa"/>
-    <w:link w:val="Cmsor1"/>
+  <w:style w:type="character" w:customStyle="1" w:styleId="Heading1Char">
+    <w:name w:val="Heading 1 Char"/>
+    <w:basedOn w:val="DefaultParagraphFont"/>
+    <w:link w:val="Heading1"/>
     <w:uiPriority w:val="9"/>
     <w:rsid w:val="00000102"/>
     <w:rPr>
@@ -16457,10 +18512,10 @@
       <w:szCs w:val="32"/>
     </w:rPr>
   </w:style>
-  <w:style w:type="paragraph" w:styleId="Tartalomjegyzkcmsora">
+  <w:style w:type="paragraph" w:styleId="TOCHeading">
     <w:name w:val="TOC Heading"/>
-    <w:basedOn w:val="Cmsor1"/>
-    <w:next w:val="Norml"/>
+    <w:basedOn w:val="Heading1"/>
+    <w:next w:val="Normal"/>
     <w:uiPriority w:val="39"/>
     <w:unhideWhenUsed/>
     <w:qFormat/>
@@ -16472,10 +18527,10 @@
       <w:lang w:eastAsia="hu-HU"/>
     </w:rPr>
   </w:style>
-  <w:style w:type="paragraph" w:styleId="lfej">
+  <w:style w:type="paragraph" w:styleId="Header">
     <w:name w:val="header"/>
-    <w:basedOn w:val="Norml"/>
-    <w:link w:val="lfejChar"/>
+    <w:basedOn w:val="Normal"/>
+    <w:link w:val="HeaderChar"/>
     <w:uiPriority w:val="99"/>
     <w:unhideWhenUsed/>
     <w:rsid w:val="00971B5B"/>
@@ -16487,17 +18542,17 @@
       <w:spacing w:after="0" w:line="240" w:lineRule="auto"/>
     </w:pPr>
   </w:style>
-  <w:style w:type="character" w:customStyle="1" w:styleId="lfejChar">
-    <w:name w:val="Élőfej Char"/>
-    <w:basedOn w:val="Bekezdsalapbettpusa"/>
-    <w:link w:val="lfej"/>
+  <w:style w:type="character" w:customStyle="1" w:styleId="HeaderChar">
+    <w:name w:val="Header Char"/>
+    <w:basedOn w:val="DefaultParagraphFont"/>
+    <w:link w:val="Header"/>
     <w:uiPriority w:val="99"/>
     <w:rsid w:val="00971B5B"/>
   </w:style>
-  <w:style w:type="paragraph" w:styleId="llb">
+  <w:style w:type="paragraph" w:styleId="Footer">
     <w:name w:val="footer"/>
-    <w:basedOn w:val="Norml"/>
-    <w:link w:val="llbChar"/>
+    <w:basedOn w:val="Normal"/>
+    <w:link w:val="FooterChar"/>
     <w:uiPriority w:val="99"/>
     <w:unhideWhenUsed/>
     <w:rsid w:val="00971B5B"/>
@@ -16509,17 +18564,17 @@
       <w:spacing w:after="0" w:line="240" w:lineRule="auto"/>
     </w:pPr>
   </w:style>
-  <w:style w:type="character" w:customStyle="1" w:styleId="llbChar">
-    <w:name w:val="Élőláb Char"/>
-    <w:basedOn w:val="Bekezdsalapbettpusa"/>
-    <w:link w:val="llb"/>
+  <w:style w:type="character" w:customStyle="1" w:styleId="FooterChar">
+    <w:name w:val="Footer Char"/>
+    <w:basedOn w:val="DefaultParagraphFont"/>
+    <w:link w:val="Footer"/>
     <w:uiPriority w:val="99"/>
     <w:rsid w:val="00971B5B"/>
   </w:style>
-  <w:style w:type="character" w:customStyle="1" w:styleId="Cmsor2Char">
-    <w:name w:val="Címsor 2 Char"/>
-    <w:basedOn w:val="Bekezdsalapbettpusa"/>
-    <w:link w:val="Cmsor2"/>
+  <w:style w:type="character" w:customStyle="1" w:styleId="Heading2Char">
+    <w:name w:val="Heading 2 Char"/>
+    <w:basedOn w:val="DefaultParagraphFont"/>
+    <w:link w:val="Heading2"/>
     <w:uiPriority w:val="9"/>
     <w:rsid w:val="00A0656D"/>
     <w:rPr>
@@ -16529,21 +18584,25 @@
       <w:szCs w:val="26"/>
     </w:rPr>
   </w:style>
-  <w:style w:type="paragraph" w:styleId="TJ1">
+  <w:style w:type="paragraph" w:styleId="TOC1">
     <w:name w:val="toc 1"/>
-    <w:basedOn w:val="Norml"/>
-    <w:next w:val="Norml"/>
+    <w:basedOn w:val="Normal"/>
+    <w:next w:val="Normal"/>
     <w:autoRedefine/>
     <w:uiPriority w:val="39"/>
     <w:unhideWhenUsed/>
-    <w:rsid w:val="00D5124F"/>
+    <w:rsid w:val="00832684"/>
     <w:pPr>
+      <w:tabs>
+        <w:tab w:val="left" w:pos="440"/>
+        <w:tab w:val="right" w:leader="dot" w:pos="8493"/>
+      </w:tabs>
       <w:spacing w:after="100"/>
     </w:pPr>
   </w:style>
-  <w:style w:type="character" w:styleId="Hiperhivatkozs">
+  <w:style w:type="character" w:styleId="Hyperlink">
     <w:name w:val="Hyperlink"/>
-    <w:basedOn w:val="Bekezdsalapbettpusa"/>
+    <w:basedOn w:val="DefaultParagraphFont"/>
     <w:uiPriority w:val="99"/>
     <w:unhideWhenUsed/>
     <w:rsid w:val="00D5124F"/>
@@ -16552,10 +18611,10 @@
       <w:u w:val="single"/>
     </w:rPr>
   </w:style>
-  <w:style w:type="paragraph" w:styleId="Kpalrs">
+  <w:style w:type="paragraph" w:styleId="Caption">
     <w:name w:val="caption"/>
-    <w:basedOn w:val="Norml"/>
-    <w:next w:val="Norml"/>
+    <w:basedOn w:val="Normal"/>
+    <w:next w:val="Normal"/>
     <w:uiPriority w:val="35"/>
     <w:unhideWhenUsed/>
     <w:qFormat/>
@@ -16571,11 +18630,11 @@
       <w:szCs w:val="18"/>
     </w:rPr>
   </w:style>
-  <w:style w:type="paragraph" w:styleId="Cm">
+  <w:style w:type="paragraph" w:styleId="Title">
     <w:name w:val="Title"/>
-    <w:basedOn w:val="Norml"/>
-    <w:next w:val="Norml"/>
-    <w:link w:val="CmChar"/>
+    <w:basedOn w:val="Normal"/>
+    <w:next w:val="Normal"/>
+    <w:link w:val="TitleChar"/>
     <w:uiPriority w:val="10"/>
     <w:qFormat/>
     <w:rsid w:val="00FE5B4C"/>
@@ -16591,10 +18650,10 @@
       <w:szCs w:val="56"/>
     </w:rPr>
   </w:style>
-  <w:style w:type="character" w:customStyle="1" w:styleId="CmChar">
-    <w:name w:val="Cím Char"/>
-    <w:basedOn w:val="Bekezdsalapbettpusa"/>
-    <w:link w:val="Cm"/>
+  <w:style w:type="character" w:customStyle="1" w:styleId="TitleChar">
+    <w:name w:val="Title Char"/>
+    <w:basedOn w:val="DefaultParagraphFont"/>
+    <w:link w:val="Title"/>
     <w:uiPriority w:val="10"/>
     <w:rsid w:val="00FE5B4C"/>
     <w:rPr>
@@ -16605,10 +18664,10 @@
       <w:szCs w:val="56"/>
     </w:rPr>
   </w:style>
-  <w:style w:type="paragraph" w:styleId="TJ2">
+  <w:style w:type="paragraph" w:styleId="TOC2">
     <w:name w:val="toc 2"/>
-    <w:basedOn w:val="Norml"/>
-    <w:next w:val="Norml"/>
+    <w:basedOn w:val="Normal"/>
+    <w:next w:val="Normal"/>
     <w:autoRedefine/>
     <w:uiPriority w:val="39"/>
     <w:unhideWhenUsed/>
@@ -16618,10 +18677,10 @@
       <w:ind w:left="220"/>
     </w:pPr>
   </w:style>
-  <w:style w:type="character" w:customStyle="1" w:styleId="Cmsor3Char">
-    <w:name w:val="Címsor 3 Char"/>
-    <w:basedOn w:val="Bekezdsalapbettpusa"/>
-    <w:link w:val="Cmsor3"/>
+  <w:style w:type="character" w:customStyle="1" w:styleId="Heading3Char">
+    <w:name w:val="Heading 3 Char"/>
+    <w:basedOn w:val="DefaultParagraphFont"/>
+    <w:link w:val="Heading3"/>
     <w:uiPriority w:val="9"/>
     <w:rsid w:val="00D9103E"/>
     <w:rPr>
@@ -16631,10 +18690,10 @@
       <w:szCs w:val="24"/>
     </w:rPr>
   </w:style>
-  <w:style w:type="paragraph" w:styleId="TJ3">
+  <w:style w:type="paragraph" w:styleId="TOC3">
     <w:name w:val="toc 3"/>
-    <w:basedOn w:val="Norml"/>
-    <w:next w:val="Norml"/>
+    <w:basedOn w:val="Normal"/>
+    <w:next w:val="Normal"/>
     <w:autoRedefine/>
     <w:uiPriority w:val="39"/>
     <w:unhideWhenUsed/>
@@ -16644,9 +18703,9 @@
       <w:ind w:left="440"/>
     </w:pPr>
   </w:style>
-  <w:style w:type="paragraph" w:styleId="Listaszerbekezds">
+  <w:style w:type="paragraph" w:styleId="ListParagraph">
     <w:name w:val="List Paragraph"/>
-    <w:basedOn w:val="Norml"/>
+    <w:basedOn w:val="Normal"/>
     <w:uiPriority w:val="34"/>
     <w:qFormat/>
     <w:rsid w:val="00B06632"/>
@@ -16655,9 +18714,9 @@
       <w:contextualSpacing/>
     </w:pPr>
   </w:style>
-  <w:style w:type="table" w:styleId="Rcsostblzat">
+  <w:style w:type="table" w:styleId="TableGrid">
     <w:name w:val="Table Grid"/>
-    <w:basedOn w:val="Normltblzat"/>
+    <w:basedOn w:val="TableNormal"/>
     <w:uiPriority w:val="39"/>
     <w:rsid w:val="00B06632"/>
     <w:pPr>
@@ -16674,9 +18733,9 @@
       </w:tblBorders>
     </w:tblPr>
   </w:style>
-  <w:style w:type="character" w:styleId="Feloldatlanmegemlts">
+  <w:style w:type="character" w:styleId="UnresolvedMention">
     <w:name w:val="Unresolved Mention"/>
-    <w:basedOn w:val="Bekezdsalapbettpusa"/>
+    <w:basedOn w:val="DefaultParagraphFont"/>
     <w:uiPriority w:val="99"/>
     <w:semiHidden/>
     <w:unhideWhenUsed/>
@@ -16686,10 +18745,10 @@
       <w:shd w:val="clear" w:color="auto" w:fill="E1DFDD"/>
     </w:rPr>
   </w:style>
-  <w:style w:type="paragraph" w:styleId="brajegyzk">
+  <w:style w:type="paragraph" w:styleId="TableofFigures">
     <w:name w:val="table of figures"/>
-    <w:basedOn w:val="Norml"/>
-    <w:next w:val="Norml"/>
+    <w:basedOn w:val="Normal"/>
+    <w:next w:val="Normal"/>
     <w:uiPriority w:val="99"/>
     <w:unhideWhenUsed/>
     <w:rsid w:val="00306D1C"/>
@@ -16697,10 +18756,10 @@
       <w:spacing w:after="0"/>
     </w:pPr>
   </w:style>
-  <w:style w:type="paragraph" w:styleId="HTML-kntformzott">
+  <w:style w:type="paragraph" w:styleId="HTMLPreformatted">
     <w:name w:val="HTML Preformatted"/>
-    <w:basedOn w:val="Norml"/>
-    <w:link w:val="HTML-kntformzottChar"/>
+    <w:basedOn w:val="Normal"/>
+    <w:link w:val="HTMLPreformattedChar"/>
     <w:uiPriority w:val="99"/>
     <w:semiHidden/>
     <w:unhideWhenUsed/>
@@ -16733,10 +18792,10 @@
       <w:lang w:eastAsia="hu-HU"/>
     </w:rPr>
   </w:style>
-  <w:style w:type="character" w:customStyle="1" w:styleId="HTML-kntformzottChar">
-    <w:name w:val="HTML-ként formázott Char"/>
-    <w:basedOn w:val="Bekezdsalapbettpusa"/>
-    <w:link w:val="HTML-kntformzott"/>
+  <w:style w:type="character" w:customStyle="1" w:styleId="HTMLPreformattedChar">
+    <w:name w:val="HTML Preformatted Char"/>
+    <w:basedOn w:val="DefaultParagraphFont"/>
+    <w:link w:val="HTMLPreformatted"/>
     <w:uiPriority w:val="99"/>
     <w:semiHidden/>
     <w:rsid w:val="00B94BB9"/>
@@ -16747,9 +18806,9 @@
       <w:lang w:eastAsia="hu-HU"/>
     </w:rPr>
   </w:style>
-  <w:style w:type="character" w:styleId="HTML-kd">
+  <w:style w:type="character" w:styleId="HTMLCode">
     <w:name w:val="HTML Code"/>
-    <w:basedOn w:val="Bekezdsalapbettpusa"/>
+    <w:basedOn w:val="DefaultParagraphFont"/>
     <w:uiPriority w:val="99"/>
     <w:semiHidden/>
     <w:unhideWhenUsed/>
@@ -16762,20 +18821,20 @@
   </w:style>
   <w:style w:type="character" w:customStyle="1" w:styleId="hljs-attr">
     <w:name w:val="hljs-attr"/>
-    <w:basedOn w:val="Bekezdsalapbettpusa"/>
+    <w:basedOn w:val="DefaultParagraphFont"/>
     <w:rsid w:val="00B94BB9"/>
   </w:style>
-  <w:style w:type="character" w:styleId="Oldalszm">
+  <w:style w:type="character" w:styleId="PageNumber">
     <w:name w:val="page number"/>
-    <w:basedOn w:val="Bekezdsalapbettpusa"/>
+    <w:basedOn w:val="DefaultParagraphFont"/>
     <w:uiPriority w:val="99"/>
     <w:semiHidden/>
     <w:unhideWhenUsed/>
     <w:rsid w:val="00467798"/>
   </w:style>
-  <w:style w:type="character" w:styleId="Mrltotthiperhivatkozs">
+  <w:style w:type="character" w:styleId="FollowedHyperlink">
     <w:name w:val="FollowedHyperlink"/>
-    <w:basedOn w:val="Bekezdsalapbettpusa"/>
+    <w:basedOn w:val="DefaultParagraphFont"/>
     <w:uiPriority w:val="99"/>
     <w:semiHidden/>
     <w:unhideWhenUsed/>
@@ -16785,9 +18844,9 @@
       <w:u w:val="single"/>
     </w:rPr>
   </w:style>
-  <w:style w:type="character" w:styleId="Kiemels2">
+  <w:style w:type="character" w:styleId="Strong">
     <w:name w:val="Strong"/>
-    <w:basedOn w:val="Bekezdsalapbettpusa"/>
+    <w:basedOn w:val="DefaultParagraphFont"/>
     <w:uiPriority w:val="22"/>
     <w:qFormat/>
     <w:rsid w:val="009F6CF2"/>
@@ -16796,7 +18855,7 @@
       <w:bCs/>
     </w:rPr>
   </w:style>
-  <w:style w:type="paragraph" w:styleId="Nincstrkz">
+  <w:style w:type="paragraph" w:styleId="NoSpacing">
     <w:name w:val="No Spacing"/>
     <w:uiPriority w:val="1"/>
     <w:qFormat/>
@@ -17104,12 +19163,6 @@
 </file>
 
 <file path=customXml/item1.xml><?xml version="1.0" encoding="utf-8"?>
-<p:properties xmlns:p="http://schemas.microsoft.com/office/2006/metadata/properties" xmlns:xsi="http://www.w3.org/2001/XMLSchema-instance" xmlns:pc="http://schemas.microsoft.com/office/infopath/2007/PartnerControls">
-  <documentManagement/>
-</p:properties>
-</file>
-
-<file path=customXml/item2.xml><?xml version="1.0" encoding="utf-8"?>
 <ct:contentTypeSchema xmlns:ct="http://schemas.microsoft.com/office/2006/metadata/contentType" xmlns:ma="http://schemas.microsoft.com/office/2006/metadata/properties/metaAttributes" ct:_="" ma:_="" ma:contentTypeName="Dokumentum" ma:contentTypeID="0x010100165574340F397947BA244F0E15ED9162" ma:contentTypeVersion="5" ma:contentTypeDescription="Új dokumentum létrehozása." ma:contentTypeScope="" ma:versionID="9dcb469361139a832eec33a6c2707f24">
   <xsd:schema xmlns:xsd="http://www.w3.org/2001/XMLSchema" xmlns:xs="http://www.w3.org/2001/XMLSchema" xmlns:p="http://schemas.microsoft.com/office/2006/metadata/properties" xmlns:ns3="f57c4e5e-6d95-4329-9b99-4bd13040abaa" targetNamespace="http://schemas.microsoft.com/office/2006/metadata/properties" ma:root="true" ma:fieldsID="c3027de9d870b0759e44c522e4a75c5d" ns3:_="">
     <xsd:import namespace="f57c4e5e-6d95-4329-9b99-4bd13040abaa"/>
@@ -17259,11 +19312,13 @@
 </ct:contentTypeSchema>
 </file>
 
-<file path=customXml/item3.xml><?xml version="1.0" encoding="utf-8"?>
-<b:Sources xmlns:b="http://schemas.openxmlformats.org/officeDocument/2006/bibliography" xmlns="http://schemas.openxmlformats.org/officeDocument/2006/bibliography" SelectedStyle="\APASixthEditionOfficeOnline.xsl" StyleName="APA" Version="6"/>
+<file path=customXml/item2.xml><?xml version="1.0" encoding="utf-8"?>
+<p:properties xmlns:p="http://schemas.microsoft.com/office/2006/metadata/properties" xmlns:xsi="http://www.w3.org/2001/XMLSchema-instance" xmlns:pc="http://schemas.microsoft.com/office/infopath/2007/PartnerControls">
+  <documentManagement/>
+</p:properties>
 </file>
 
-<file path=customXml/item4.xml><?xml version="1.0" encoding="utf-8"?>
+<file path=customXml/item3.xml><?xml version="1.0" encoding="utf-8"?>
 <?mso-contentType ?>
 <FormTemplates xmlns="http://schemas.microsoft.com/sharepoint/v3/contenttype/forms">
   <Display>DocumentLibraryForm</Display>
@@ -17272,16 +19327,11 @@
 </FormTemplates>
 </file>
 
-<file path=customXml/itemProps1.xml><?xml version="1.0" encoding="utf-8"?>
-<ds:datastoreItem xmlns:ds="http://schemas.openxmlformats.org/officeDocument/2006/customXml" ds:itemID="{7C82884F-CC40-49CA-8068-22D68015E27F}">
-  <ds:schemaRefs>
-    <ds:schemaRef ds:uri="http://schemas.microsoft.com/office/2006/metadata/properties"/>
-    <ds:schemaRef ds:uri="http://schemas.microsoft.com/office/infopath/2007/PartnerControls"/>
-  </ds:schemaRefs>
-</ds:datastoreItem>
+<file path=customXml/item4.xml><?xml version="1.0" encoding="utf-8"?>
+<b:Sources xmlns:b="http://schemas.openxmlformats.org/officeDocument/2006/bibliography" xmlns="http://schemas.openxmlformats.org/officeDocument/2006/bibliography" SelectedStyle="\APASixthEditionOfficeOnline.xsl" StyleName="APA" Version="6"/>
 </file>
 
-<file path=customXml/itemProps2.xml><?xml version="1.0" encoding="utf-8"?>
+<file path=customXml/itemProps1.xml><?xml version="1.0" encoding="utf-8"?>
 <ds:datastoreItem xmlns:ds="http://schemas.openxmlformats.org/officeDocument/2006/customXml" ds:itemID="{8BEAE72D-AE8F-4FE4-B217-0E90B898FB17}">
   <ds:schemaRefs>
     <ds:schemaRef ds:uri="http://schemas.microsoft.com/office/2006/metadata/contentType"/>
@@ -17299,18 +19349,27 @@
 </ds:datastoreItem>
 </file>
 
+<file path=customXml/itemProps2.xml><?xml version="1.0" encoding="utf-8"?>
+<ds:datastoreItem xmlns:ds="http://schemas.openxmlformats.org/officeDocument/2006/customXml" ds:itemID="{7C82884F-CC40-49CA-8068-22D68015E27F}">
+  <ds:schemaRefs>
+    <ds:schemaRef ds:uri="http://schemas.microsoft.com/office/2006/metadata/properties"/>
+    <ds:schemaRef ds:uri="http://schemas.microsoft.com/office/infopath/2007/PartnerControls"/>
+  </ds:schemaRefs>
+</ds:datastoreItem>
+</file>
+
 <file path=customXml/itemProps3.xml><?xml version="1.0" encoding="utf-8"?>
+<ds:datastoreItem xmlns:ds="http://schemas.openxmlformats.org/officeDocument/2006/customXml" ds:itemID="{5E337DA0-765B-4851-96F7-E2DCF046C989}">
+  <ds:schemaRefs>
+    <ds:schemaRef ds:uri="http://schemas.microsoft.com/sharepoint/v3/contenttype/forms"/>
+  </ds:schemaRefs>
+</ds:datastoreItem>
+</file>
+
+<file path=customXml/itemProps4.xml><?xml version="1.0" encoding="utf-8"?>
 <ds:datastoreItem xmlns:ds="http://schemas.openxmlformats.org/officeDocument/2006/customXml" ds:itemID="{CBE935B8-9450-4A7E-AE54-A5995E9D5D4B}">
   <ds:schemaRefs>
     <ds:schemaRef ds:uri="http://schemas.openxmlformats.org/officeDocument/2006/bibliography"/>
   </ds:schemaRefs>
 </ds:datastoreItem>
-</file>
-
-<file path=customXml/itemProps4.xml><?xml version="1.0" encoding="utf-8"?>
-<ds:datastoreItem xmlns:ds="http://schemas.openxmlformats.org/officeDocument/2006/customXml" ds:itemID="{5E337DA0-765B-4851-96F7-E2DCF046C989}">
-  <ds:schemaRefs>
-    <ds:schemaRef ds:uri="http://schemas.microsoft.com/sharepoint/v3/contenttype/forms"/>
-  </ds:schemaRefs>
-</ds:datastoreItem>
 </file>
--- a/temp/zarodolgozat.docx
+++ b/temp/zarodolgozat.docx
@@ -7198,6 +7198,9 @@
         <w:jc w:val="center"/>
       </w:pPr>
       <w:r>
+        <w:rPr>
+          <w:noProof/>
+        </w:rPr>
         <w:lastRenderedPageBreak/>
         <w:drawing>
           <wp:inline distT="0" distB="0" distL="0" distR="0" wp14:anchorId="58359E34" wp14:editId="3D158A37">
@@ -7519,6 +7522,7 @@
       <w:r>
         <w:rPr>
           <w:rFonts w:ascii="Times New Roman" w:hAnsi="Times New Roman" w:cs="Times New Roman"/>
+          <w:noProof/>
           <w:sz w:val="24"/>
           <w:szCs w:val="24"/>
         </w:rPr>
@@ -7676,6 +7680,7 @@
       <w:r>
         <w:rPr>
           <w:rFonts w:ascii="Times New Roman" w:hAnsi="Times New Roman" w:cs="Times New Roman"/>
+          <w:noProof/>
           <w:sz w:val="24"/>
           <w:szCs w:val="24"/>
         </w:rPr>
@@ -8027,6 +8032,7 @@
       <w:r>
         <w:rPr>
           <w:rFonts w:ascii="Times New Roman" w:hAnsi="Times New Roman" w:cs="Times New Roman"/>
+          <w:noProof/>
           <w:sz w:val="24"/>
           <w:szCs w:val="24"/>
         </w:rPr>
@@ -12811,7 +12817,7 @@
           <w:sz w:val="24"/>
           <w:szCs w:val="24"/>
         </w:rPr>
-        <w:t>Ahogy azt a mindennapjainkban megtanulhattuk, mindennek megvan a maga ára. Nincs semmi ingyen. Azért, hogy minél jobb teljesítményt tudjunk elérni a modellben, valamit fel kell áldoznunk, vagy legalább más erőforrásigényt kell igénybe venni. Ez az elmélet szembe is tűnik a processzor használat elemzésénél is.</w:t>
+        <w:t>Ahogy azt a mindennapjainkban megtanulhattuk, mindennek megvan a maga ára. Azért, hogy minél jobb teljesítményt tudjunk elérni a modellben, valamit fel kell áldoznunk, vagy legalább más erőforrásigényt kell igénybe venni. Ez az elmélet szembe is tűnik a processzor használat elemzésénél is.</w:t>
       </w:r>
     </w:p>
     <w:p>
@@ -19163,6 +19169,12 @@
 </file>
 
 <file path=customXml/item1.xml><?xml version="1.0" encoding="utf-8"?>
+<p:properties xmlns:p="http://schemas.microsoft.com/office/2006/metadata/properties" xmlns:xsi="http://www.w3.org/2001/XMLSchema-instance" xmlns:pc="http://schemas.microsoft.com/office/infopath/2007/PartnerControls">
+  <documentManagement/>
+</p:properties>
+</file>
+
+<file path=customXml/item2.xml><?xml version="1.0" encoding="utf-8"?>
 <ct:contentTypeSchema xmlns:ct="http://schemas.microsoft.com/office/2006/metadata/contentType" xmlns:ma="http://schemas.microsoft.com/office/2006/metadata/properties/metaAttributes" ct:_="" ma:_="" ma:contentTypeName="Dokumentum" ma:contentTypeID="0x010100165574340F397947BA244F0E15ED9162" ma:contentTypeVersion="5" ma:contentTypeDescription="Új dokumentum létrehozása." ma:contentTypeScope="" ma:versionID="9dcb469361139a832eec33a6c2707f24">
   <xsd:schema xmlns:xsd="http://www.w3.org/2001/XMLSchema" xmlns:xs="http://www.w3.org/2001/XMLSchema" xmlns:p="http://schemas.microsoft.com/office/2006/metadata/properties" xmlns:ns3="f57c4e5e-6d95-4329-9b99-4bd13040abaa" targetNamespace="http://schemas.microsoft.com/office/2006/metadata/properties" ma:root="true" ma:fieldsID="c3027de9d870b0759e44c522e4a75c5d" ns3:_="">
     <xsd:import namespace="f57c4e5e-6d95-4329-9b99-4bd13040abaa"/>
@@ -19312,13 +19324,11 @@
 </ct:contentTypeSchema>
 </file>
 
-<file path=customXml/item2.xml><?xml version="1.0" encoding="utf-8"?>
-<p:properties xmlns:p="http://schemas.microsoft.com/office/2006/metadata/properties" xmlns:xsi="http://www.w3.org/2001/XMLSchema-instance" xmlns:pc="http://schemas.microsoft.com/office/infopath/2007/PartnerControls">
-  <documentManagement/>
-</p:properties>
+<file path=customXml/item3.xml><?xml version="1.0" encoding="utf-8"?>
+<b:Sources xmlns:b="http://schemas.openxmlformats.org/officeDocument/2006/bibliography" xmlns="http://schemas.openxmlformats.org/officeDocument/2006/bibliography" SelectedStyle="\APASixthEditionOfficeOnline.xsl" StyleName="APA" Version="6"/>
 </file>
 
-<file path=customXml/item3.xml><?xml version="1.0" encoding="utf-8"?>
+<file path=customXml/item4.xml><?xml version="1.0" encoding="utf-8"?>
 <?mso-contentType ?>
 <FormTemplates xmlns="http://schemas.microsoft.com/sharepoint/v3/contenttype/forms">
   <Display>DocumentLibraryForm</Display>
@@ -19327,11 +19337,16 @@
 </FormTemplates>
 </file>
 
-<file path=customXml/item4.xml><?xml version="1.0" encoding="utf-8"?>
-<b:Sources xmlns:b="http://schemas.openxmlformats.org/officeDocument/2006/bibliography" xmlns="http://schemas.openxmlformats.org/officeDocument/2006/bibliography" SelectedStyle="\APASixthEditionOfficeOnline.xsl" StyleName="APA" Version="6"/>
+<file path=customXml/itemProps1.xml><?xml version="1.0" encoding="utf-8"?>
+<ds:datastoreItem xmlns:ds="http://schemas.openxmlformats.org/officeDocument/2006/customXml" ds:itemID="{7C82884F-CC40-49CA-8068-22D68015E27F}">
+  <ds:schemaRefs>
+    <ds:schemaRef ds:uri="http://schemas.microsoft.com/office/2006/metadata/properties"/>
+    <ds:schemaRef ds:uri="http://schemas.microsoft.com/office/infopath/2007/PartnerControls"/>
+  </ds:schemaRefs>
+</ds:datastoreItem>
 </file>
 
-<file path=customXml/itemProps1.xml><?xml version="1.0" encoding="utf-8"?>
+<file path=customXml/itemProps2.xml><?xml version="1.0" encoding="utf-8"?>
 <ds:datastoreItem xmlns:ds="http://schemas.openxmlformats.org/officeDocument/2006/customXml" ds:itemID="{8BEAE72D-AE8F-4FE4-B217-0E90B898FB17}">
   <ds:schemaRefs>
     <ds:schemaRef ds:uri="http://schemas.microsoft.com/office/2006/metadata/contentType"/>
@@ -19349,27 +19364,18 @@
 </ds:datastoreItem>
 </file>
 
-<file path=customXml/itemProps2.xml><?xml version="1.0" encoding="utf-8"?>
-<ds:datastoreItem xmlns:ds="http://schemas.openxmlformats.org/officeDocument/2006/customXml" ds:itemID="{7C82884F-CC40-49CA-8068-22D68015E27F}">
+<file path=customXml/itemProps3.xml><?xml version="1.0" encoding="utf-8"?>
+<ds:datastoreItem xmlns:ds="http://schemas.openxmlformats.org/officeDocument/2006/customXml" ds:itemID="{CBE935B8-9450-4A7E-AE54-A5995E9D5D4B}">
   <ds:schemaRefs>
-    <ds:schemaRef ds:uri="http://schemas.microsoft.com/office/2006/metadata/properties"/>
-    <ds:schemaRef ds:uri="http://schemas.microsoft.com/office/infopath/2007/PartnerControls"/>
+    <ds:schemaRef ds:uri="http://schemas.openxmlformats.org/officeDocument/2006/bibliography"/>
   </ds:schemaRefs>
 </ds:datastoreItem>
 </file>
 
-<file path=customXml/itemProps3.xml><?xml version="1.0" encoding="utf-8"?>
+<file path=customXml/itemProps4.xml><?xml version="1.0" encoding="utf-8"?>
 <ds:datastoreItem xmlns:ds="http://schemas.openxmlformats.org/officeDocument/2006/customXml" ds:itemID="{5E337DA0-765B-4851-96F7-E2DCF046C989}">
   <ds:schemaRefs>
     <ds:schemaRef ds:uri="http://schemas.microsoft.com/sharepoint/v3/contenttype/forms"/>
   </ds:schemaRefs>
 </ds:datastoreItem>
-</file>
-
-<file path=customXml/itemProps4.xml><?xml version="1.0" encoding="utf-8"?>
-<ds:datastoreItem xmlns:ds="http://schemas.openxmlformats.org/officeDocument/2006/customXml" ds:itemID="{CBE935B8-9450-4A7E-AE54-A5995E9D5D4B}">
-  <ds:schemaRefs>
-    <ds:schemaRef ds:uri="http://schemas.openxmlformats.org/officeDocument/2006/bibliography"/>
-  </ds:schemaRefs>
-</ds:datastoreItem>
 </file>
--- a/temp/zarodolgozat.docx
+++ b/temp/zarodolgozat.docx
@@ -1,6 +1,6 @@
 
 <file path=word/document.xml><?xml version="1.0" encoding="utf-8"?>
-<w:document xmlns:wpc="http://schemas.microsoft.com/office/word/2010/wordprocessingCanvas" xmlns:cx="http://schemas.microsoft.com/office/drawing/2014/chartex" xmlns:cx1="http://schemas.microsoft.com/office/drawing/2015/9/8/chartex" xmlns:cx2="http://schemas.microsoft.com/office/drawing/2015/10/21/chartex" xmlns:cx3="http://schemas.microsoft.com/office/drawing/2016/5/9/chartex" xmlns:cx4="http://schemas.microsoft.com/office/drawing/2016/5/10/chartex" xmlns:cx5="http://schemas.microsoft.com/office/drawing/2016/5/11/chartex" xmlns:cx6="http://schemas.microsoft.com/office/drawing/2016/5/12/chartex" xmlns:cx7="http://schemas.microsoft.com/office/drawing/2016/5/13/chartex" xmlns:cx8="http://schemas.microsoft.com/office/drawing/2016/5/14/chartex" xmlns:mc="http://schemas.openxmlformats.org/markup-compatibility/2006" xmlns:aink="http://schemas.microsoft.com/office/drawing/2016/ink" xmlns:am3d="http://schemas.microsoft.com/office/drawing/2017/model3d" xmlns:o="urn:schemas-microsoft-com:office:office" xmlns:oel="http://schemas.microsoft.com/office/2019/extlst" xmlns:r="http://schemas.openxmlformats.org/officeDocument/2006/relationships" xmlns:m="http://schemas.openxmlformats.org/officeDocument/2006/math" xmlns:v="urn:schemas-microsoft-com:vml" xmlns:wp14="http://schemas.microsoft.com/office/word/2010/wordprocessingDrawing" xmlns:wp="http://schemas.openxmlformats.org/drawingml/2006/wordprocessingDrawing" xmlns:w10="urn:schemas-microsoft-com:office:word" xmlns:w="http://schemas.openxmlformats.org/wordprocessingml/2006/main" xmlns:w14="http://schemas.microsoft.com/office/word/2010/wordml" xmlns:w15="http://schemas.microsoft.com/office/word/2012/wordml" xmlns:w16cex="http://schemas.microsoft.com/office/word/2018/wordml/cex" xmlns:w16cid="http://schemas.microsoft.com/office/word/2016/wordml/cid" xmlns:w16="http://schemas.microsoft.com/office/word/2018/wordml" xmlns:w16du="http://schemas.microsoft.com/office/word/2023/wordml/word16du" xmlns:w16sdtdh="http://schemas.microsoft.com/office/word/2020/wordml/sdtdatahash" xmlns:w16sdtfl="http://schemas.microsoft.com/office/word/2024/wordml/sdtformatlock" xmlns:w16se="http://schemas.microsoft.com/office/word/2015/wordml/symex" xmlns:wpg="http://schemas.microsoft.com/office/word/2010/wordprocessingGroup" xmlns:wpi="http://schemas.microsoft.com/office/word/2010/wordprocessingInk" xmlns:wne="http://schemas.microsoft.com/office/word/2006/wordml" xmlns:wps="http://schemas.microsoft.com/office/word/2010/wordprocessingShape" mc:Ignorable="w14 w15 w16se w16cid w16 w16cex w16sdtdh w16sdtfl w16du wp14">
+<w:document xmlns:wpc="http://schemas.microsoft.com/office/word/2010/wordprocessingCanvas" xmlns:cx="http://schemas.microsoft.com/office/drawing/2014/chartex" xmlns:cx1="http://schemas.microsoft.com/office/drawing/2015/9/8/chartex" xmlns:cx2="http://schemas.microsoft.com/office/drawing/2015/10/21/chartex" xmlns:cx3="http://schemas.microsoft.com/office/drawing/2016/5/9/chartex" xmlns:cx4="http://schemas.microsoft.com/office/drawing/2016/5/10/chartex" xmlns:cx5="http://schemas.microsoft.com/office/drawing/2016/5/11/chartex" xmlns:cx6="http://schemas.microsoft.com/office/drawing/2016/5/12/chartex" xmlns:cx7="http://schemas.microsoft.com/office/drawing/2016/5/13/chartex" xmlns:cx8="http://schemas.microsoft.com/office/drawing/2016/5/14/chartex" xmlns:mc="http://schemas.openxmlformats.org/markup-compatibility/2006" xmlns:aink="http://schemas.microsoft.com/office/drawing/2016/ink" xmlns:am3d="http://schemas.microsoft.com/office/drawing/2017/model3d" xmlns:o="urn:schemas-microsoft-com:office:office" xmlns:oel="http://schemas.microsoft.com/office/2019/extlst" xmlns:r="http://schemas.openxmlformats.org/officeDocument/2006/relationships" xmlns:m="http://schemas.openxmlformats.org/officeDocument/2006/math" xmlns:v="urn:schemas-microsoft-com:vml" xmlns:wp14="http://schemas.microsoft.com/office/word/2010/wordprocessingDrawing" xmlns:wp="http://schemas.openxmlformats.org/drawingml/2006/wordprocessingDrawing" xmlns:w10="urn:schemas-microsoft-com:office:word" xmlns:w="http://schemas.openxmlformats.org/wordprocessingml/2006/main" xmlns:w14="http://schemas.microsoft.com/office/word/2010/wordml" xmlns:w15="http://schemas.microsoft.com/office/word/2012/wordml" xmlns:w16cex="http://schemas.microsoft.com/office/word/2018/wordml/cex" xmlns:w16cid="http://schemas.microsoft.com/office/word/2016/wordml/cid" xmlns:w16="http://schemas.microsoft.com/office/word/2018/wordml" xmlns:w16sdtdh="http://schemas.microsoft.com/office/word/2020/wordml/sdtdatahash" xmlns:w16se="http://schemas.microsoft.com/office/word/2015/wordml/symex" xmlns:wpg="http://schemas.microsoft.com/office/word/2010/wordprocessingGroup" xmlns:wpi="http://schemas.microsoft.com/office/word/2010/wordprocessingInk" xmlns:wne="http://schemas.microsoft.com/office/word/2006/wordml" xmlns:wps="http://schemas.microsoft.com/office/word/2010/wordprocessingShape" mc:Ignorable="w14 w15 w16se w16cid w16 w16cex w16sdtdh wp14">
   <w:body>
     <w:p>
       <w:pPr>
@@ -331,7 +331,7 @@
       <w:sdtContent>
         <w:p>
           <w:pPr>
-            <w:pStyle w:val="TOCHeading"/>
+            <w:pStyle w:val="Tartalomjegyzkcmsora"/>
             <w:spacing w:before="0" w:line="360" w:lineRule="auto"/>
             <w:rPr>
               <w:rFonts w:ascii="Times New Roman" w:hAnsi="Times New Roman" w:cs="Times New Roman"/>
@@ -352,7 +352,7 @@
         </w:p>
         <w:p>
           <w:pPr>
-            <w:pStyle w:val="TOC1"/>
+            <w:pStyle w:val="TJ1"/>
             <w:rPr>
               <w:rFonts w:eastAsiaTheme="minorEastAsia"/>
               <w:noProof/>
@@ -390,7 +390,7 @@
           <w:hyperlink w:anchor="_Toc196211900" w:history="1">
             <w:r>
               <w:rPr>
-                <w:rStyle w:val="Hyperlink"/>
+                <w:rStyle w:val="Hiperhivatkozs"/>
                 <w:rFonts w:ascii="Times New Roman" w:hAnsi="Times New Roman" w:cs="Times New Roman"/>
                 <w:noProof/>
               </w:rPr>
@@ -410,7 +410,7 @@
             </w:r>
             <w:r>
               <w:rPr>
-                <w:rStyle w:val="Hyperlink"/>
+                <w:rStyle w:val="Hiperhivatkozs"/>
                 <w:rFonts w:ascii="Times New Roman" w:hAnsi="Times New Roman" w:cs="Times New Roman"/>
                 <w:noProof/>
               </w:rPr>
@@ -468,7 +468,7 @@
         </w:p>
         <w:p>
           <w:pPr>
-            <w:pStyle w:val="TOC1"/>
+            <w:pStyle w:val="TJ1"/>
             <w:rPr>
               <w:rFonts w:eastAsiaTheme="minorEastAsia"/>
               <w:noProof/>
@@ -482,7 +482,7 @@
           <w:hyperlink w:anchor="_Toc196211901" w:history="1">
             <w:r>
               <w:rPr>
-                <w:rStyle w:val="Hyperlink"/>
+                <w:rStyle w:val="Hiperhivatkozs"/>
                 <w:rFonts w:ascii="Times New Roman" w:hAnsi="Times New Roman" w:cs="Times New Roman"/>
                 <w:noProof/>
               </w:rPr>
@@ -502,7 +502,7 @@
             </w:r>
             <w:r>
               <w:rPr>
-                <w:rStyle w:val="Hyperlink"/>
+                <w:rStyle w:val="Hiperhivatkozs"/>
                 <w:rFonts w:ascii="Times New Roman" w:hAnsi="Times New Roman" w:cs="Times New Roman"/>
                 <w:noProof/>
               </w:rPr>
@@ -560,7 +560,7 @@
         </w:p>
         <w:p>
           <w:pPr>
-            <w:pStyle w:val="TOC2"/>
+            <w:pStyle w:val="TJ2"/>
             <w:tabs>
               <w:tab w:val="left" w:pos="960"/>
               <w:tab w:val="right" w:leader="dot" w:pos="8493"/>
@@ -578,7 +578,7 @@
           <w:hyperlink w:anchor="_Toc196211902" w:history="1">
             <w:r>
               <w:rPr>
-                <w:rStyle w:val="Hyperlink"/>
+                <w:rStyle w:val="Hiperhivatkozs"/>
                 <w:rFonts w:ascii="Times New Roman" w:hAnsi="Times New Roman" w:cs="Times New Roman"/>
                 <w:noProof/>
               </w:rPr>
@@ -598,7 +598,7 @@
             </w:r>
             <w:r>
               <w:rPr>
-                <w:rStyle w:val="Hyperlink"/>
+                <w:rStyle w:val="Hiperhivatkozs"/>
                 <w:rFonts w:ascii="Times New Roman" w:hAnsi="Times New Roman" w:cs="Times New Roman"/>
                 <w:noProof/>
               </w:rPr>
@@ -656,7 +656,7 @@
         </w:p>
         <w:p>
           <w:pPr>
-            <w:pStyle w:val="TOC2"/>
+            <w:pStyle w:val="TJ2"/>
             <w:tabs>
               <w:tab w:val="left" w:pos="960"/>
               <w:tab w:val="right" w:leader="dot" w:pos="8493"/>
@@ -674,7 +674,7 @@
           <w:hyperlink w:anchor="_Toc196211903" w:history="1">
             <w:r>
               <w:rPr>
-                <w:rStyle w:val="Hyperlink"/>
+                <w:rStyle w:val="Hiperhivatkozs"/>
                 <w:rFonts w:ascii="Times New Roman" w:hAnsi="Times New Roman" w:cs="Times New Roman"/>
                 <w:noProof/>
               </w:rPr>
@@ -694,7 +694,7 @@
             </w:r>
             <w:r>
               <w:rPr>
-                <w:rStyle w:val="Hyperlink"/>
+                <w:rStyle w:val="Hiperhivatkozs"/>
                 <w:rFonts w:ascii="Times New Roman" w:hAnsi="Times New Roman" w:cs="Times New Roman"/>
                 <w:noProof/>
               </w:rPr>
@@ -752,7 +752,7 @@
         </w:p>
         <w:p>
           <w:pPr>
-            <w:pStyle w:val="TOC2"/>
+            <w:pStyle w:val="TJ2"/>
             <w:tabs>
               <w:tab w:val="left" w:pos="960"/>
               <w:tab w:val="right" w:leader="dot" w:pos="8493"/>
@@ -770,7 +770,7 @@
           <w:hyperlink w:anchor="_Toc196211904" w:history="1">
             <w:r>
               <w:rPr>
-                <w:rStyle w:val="Hyperlink"/>
+                <w:rStyle w:val="Hiperhivatkozs"/>
                 <w:rFonts w:ascii="Times New Roman" w:hAnsi="Times New Roman" w:cs="Times New Roman"/>
                 <w:noProof/>
               </w:rPr>
@@ -790,7 +790,7 @@
             </w:r>
             <w:r>
               <w:rPr>
-                <w:rStyle w:val="Hyperlink"/>
+                <w:rStyle w:val="Hiperhivatkozs"/>
                 <w:rFonts w:ascii="Times New Roman" w:hAnsi="Times New Roman" w:cs="Times New Roman"/>
                 <w:noProof/>
               </w:rPr>
@@ -848,7 +848,7 @@
         </w:p>
         <w:p>
           <w:pPr>
-            <w:pStyle w:val="TOC2"/>
+            <w:pStyle w:val="TJ2"/>
             <w:tabs>
               <w:tab w:val="left" w:pos="960"/>
               <w:tab w:val="right" w:leader="dot" w:pos="8493"/>
@@ -866,7 +866,7 @@
           <w:hyperlink w:anchor="_Toc196211905" w:history="1">
             <w:r>
               <w:rPr>
-                <w:rStyle w:val="Hyperlink"/>
+                <w:rStyle w:val="Hiperhivatkozs"/>
                 <w:rFonts w:ascii="Times New Roman" w:hAnsi="Times New Roman" w:cs="Times New Roman"/>
                 <w:noProof/>
               </w:rPr>
@@ -886,7 +886,7 @@
             </w:r>
             <w:r>
               <w:rPr>
-                <w:rStyle w:val="Hyperlink"/>
+                <w:rStyle w:val="Hiperhivatkozs"/>
                 <w:rFonts w:ascii="Times New Roman" w:hAnsi="Times New Roman" w:cs="Times New Roman"/>
                 <w:noProof/>
               </w:rPr>
@@ -944,7 +944,7 @@
         </w:p>
         <w:p>
           <w:pPr>
-            <w:pStyle w:val="TOC2"/>
+            <w:pStyle w:val="TJ2"/>
             <w:tabs>
               <w:tab w:val="left" w:pos="960"/>
               <w:tab w:val="right" w:leader="dot" w:pos="8493"/>
@@ -962,7 +962,7 @@
           <w:hyperlink w:anchor="_Toc196211906" w:history="1">
             <w:r>
               <w:rPr>
-                <w:rStyle w:val="Hyperlink"/>
+                <w:rStyle w:val="Hiperhivatkozs"/>
                 <w:rFonts w:ascii="Times New Roman" w:hAnsi="Times New Roman" w:cs="Times New Roman"/>
                 <w:noProof/>
               </w:rPr>
@@ -982,7 +982,7 @@
             </w:r>
             <w:r>
               <w:rPr>
-                <w:rStyle w:val="Hyperlink"/>
+                <w:rStyle w:val="Hiperhivatkozs"/>
                 <w:rFonts w:ascii="Times New Roman" w:hAnsi="Times New Roman" w:cs="Times New Roman"/>
                 <w:noProof/>
               </w:rPr>
@@ -1040,7 +1040,7 @@
         </w:p>
         <w:p>
           <w:pPr>
-            <w:pStyle w:val="TOC1"/>
+            <w:pStyle w:val="TJ1"/>
             <w:rPr>
               <w:rFonts w:eastAsiaTheme="minorEastAsia"/>
               <w:noProof/>
@@ -1054,7 +1054,7 @@
           <w:hyperlink w:anchor="_Toc196211907" w:history="1">
             <w:r>
               <w:rPr>
-                <w:rStyle w:val="Hyperlink"/>
+                <w:rStyle w:val="Hiperhivatkozs"/>
                 <w:rFonts w:ascii="Times New Roman" w:hAnsi="Times New Roman" w:cs="Times New Roman"/>
                 <w:noProof/>
               </w:rPr>
@@ -1074,7 +1074,7 @@
             </w:r>
             <w:r>
               <w:rPr>
-                <w:rStyle w:val="Hyperlink"/>
+                <w:rStyle w:val="Hiperhivatkozs"/>
                 <w:rFonts w:ascii="Times New Roman" w:hAnsi="Times New Roman" w:cs="Times New Roman"/>
                 <w:noProof/>
               </w:rPr>
@@ -1132,7 +1132,7 @@
         </w:p>
         <w:p>
           <w:pPr>
-            <w:pStyle w:val="TOC2"/>
+            <w:pStyle w:val="TJ2"/>
             <w:tabs>
               <w:tab w:val="left" w:pos="960"/>
               <w:tab w:val="right" w:leader="dot" w:pos="8493"/>
@@ -1150,7 +1150,7 @@
           <w:hyperlink w:anchor="_Toc196211908" w:history="1">
             <w:r>
               <w:rPr>
-                <w:rStyle w:val="Hyperlink"/>
+                <w:rStyle w:val="Hiperhivatkozs"/>
                 <w:rFonts w:ascii="Times New Roman" w:hAnsi="Times New Roman" w:cs="Times New Roman"/>
                 <w:noProof/>
               </w:rPr>
@@ -1170,7 +1170,7 @@
             </w:r>
             <w:r>
               <w:rPr>
-                <w:rStyle w:val="Hyperlink"/>
+                <w:rStyle w:val="Hiperhivatkozs"/>
                 <w:rFonts w:ascii="Times New Roman" w:hAnsi="Times New Roman" w:cs="Times New Roman"/>
                 <w:noProof/>
               </w:rPr>
@@ -1228,7 +1228,7 @@
         </w:p>
         <w:p>
           <w:pPr>
-            <w:pStyle w:val="TOC2"/>
+            <w:pStyle w:val="TJ2"/>
             <w:tabs>
               <w:tab w:val="left" w:pos="960"/>
               <w:tab w:val="right" w:leader="dot" w:pos="8493"/>
@@ -1246,7 +1246,7 @@
           <w:hyperlink w:anchor="_Toc196211909" w:history="1">
             <w:r>
               <w:rPr>
-                <w:rStyle w:val="Hyperlink"/>
+                <w:rStyle w:val="Hiperhivatkozs"/>
                 <w:rFonts w:ascii="Times New Roman" w:hAnsi="Times New Roman" w:cs="Times New Roman"/>
                 <w:noProof/>
               </w:rPr>
@@ -1266,7 +1266,7 @@
             </w:r>
             <w:r>
               <w:rPr>
-                <w:rStyle w:val="Hyperlink"/>
+                <w:rStyle w:val="Hiperhivatkozs"/>
                 <w:rFonts w:ascii="Times New Roman" w:hAnsi="Times New Roman" w:cs="Times New Roman"/>
                 <w:noProof/>
               </w:rPr>
@@ -1324,7 +1324,7 @@
         </w:p>
         <w:p>
           <w:pPr>
-            <w:pStyle w:val="TOC2"/>
+            <w:pStyle w:val="TJ2"/>
             <w:tabs>
               <w:tab w:val="left" w:pos="960"/>
               <w:tab w:val="right" w:leader="dot" w:pos="8493"/>
@@ -1342,7 +1342,7 @@
           <w:hyperlink w:anchor="_Toc196211910" w:history="1">
             <w:r>
               <w:rPr>
-                <w:rStyle w:val="Hyperlink"/>
+                <w:rStyle w:val="Hiperhivatkozs"/>
                 <w:rFonts w:ascii="Times New Roman" w:hAnsi="Times New Roman" w:cs="Times New Roman"/>
                 <w:noProof/>
               </w:rPr>
@@ -1362,7 +1362,7 @@
             </w:r>
             <w:r>
               <w:rPr>
-                <w:rStyle w:val="Hyperlink"/>
+                <w:rStyle w:val="Hiperhivatkozs"/>
                 <w:rFonts w:ascii="Times New Roman" w:hAnsi="Times New Roman" w:cs="Times New Roman"/>
                 <w:noProof/>
               </w:rPr>
@@ -1420,7 +1420,7 @@
         </w:p>
         <w:p>
           <w:pPr>
-            <w:pStyle w:val="TOC2"/>
+            <w:pStyle w:val="TJ2"/>
             <w:tabs>
               <w:tab w:val="left" w:pos="960"/>
               <w:tab w:val="right" w:leader="dot" w:pos="8493"/>
@@ -1438,7 +1438,7 @@
           <w:hyperlink w:anchor="_Toc196211911" w:history="1">
             <w:r>
               <w:rPr>
-                <w:rStyle w:val="Hyperlink"/>
+                <w:rStyle w:val="Hiperhivatkozs"/>
                 <w:rFonts w:ascii="Times New Roman" w:hAnsi="Times New Roman" w:cs="Times New Roman"/>
                 <w:noProof/>
               </w:rPr>
@@ -1458,7 +1458,7 @@
             </w:r>
             <w:r>
               <w:rPr>
-                <w:rStyle w:val="Hyperlink"/>
+                <w:rStyle w:val="Hiperhivatkozs"/>
                 <w:rFonts w:ascii="Times New Roman" w:hAnsi="Times New Roman" w:cs="Times New Roman"/>
                 <w:noProof/>
               </w:rPr>
@@ -1516,7 +1516,7 @@
         </w:p>
         <w:p>
           <w:pPr>
-            <w:pStyle w:val="TOC3"/>
+            <w:pStyle w:val="TJ3"/>
             <w:tabs>
               <w:tab w:val="left" w:pos="1200"/>
               <w:tab w:val="right" w:leader="dot" w:pos="8493"/>
@@ -1534,7 +1534,7 @@
           <w:hyperlink w:anchor="_Toc196211912" w:history="1">
             <w:r>
               <w:rPr>
-                <w:rStyle w:val="Hyperlink"/>
+                <w:rStyle w:val="Hiperhivatkozs"/>
                 <w:rFonts w:ascii="Times New Roman" w:hAnsi="Times New Roman" w:cs="Times New Roman"/>
                 <w:noProof/>
               </w:rPr>
@@ -1554,7 +1554,7 @@
             </w:r>
             <w:r>
               <w:rPr>
-                <w:rStyle w:val="Hyperlink"/>
+                <w:rStyle w:val="Hiperhivatkozs"/>
                 <w:rFonts w:ascii="Times New Roman" w:hAnsi="Times New Roman" w:cs="Times New Roman"/>
                 <w:noProof/>
               </w:rPr>
@@ -1612,7 +1612,7 @@
         </w:p>
         <w:p>
           <w:pPr>
-            <w:pStyle w:val="TOC3"/>
+            <w:pStyle w:val="TJ3"/>
             <w:tabs>
               <w:tab w:val="left" w:pos="1200"/>
               <w:tab w:val="right" w:leader="dot" w:pos="8493"/>
@@ -1630,7 +1630,7 @@
           <w:hyperlink w:anchor="_Toc196211913" w:history="1">
             <w:r>
               <w:rPr>
-                <w:rStyle w:val="Hyperlink"/>
+                <w:rStyle w:val="Hiperhivatkozs"/>
                 <w:rFonts w:ascii="Times New Roman" w:hAnsi="Times New Roman" w:cs="Times New Roman"/>
                 <w:noProof/>
               </w:rPr>
@@ -1650,7 +1650,7 @@
             </w:r>
             <w:r>
               <w:rPr>
-                <w:rStyle w:val="Hyperlink"/>
+                <w:rStyle w:val="Hiperhivatkozs"/>
                 <w:rFonts w:ascii="Times New Roman" w:hAnsi="Times New Roman" w:cs="Times New Roman"/>
                 <w:noProof/>
               </w:rPr>
@@ -1708,7 +1708,7 @@
         </w:p>
         <w:p>
           <w:pPr>
-            <w:pStyle w:val="TOC1"/>
+            <w:pStyle w:val="TJ1"/>
             <w:rPr>
               <w:rFonts w:eastAsiaTheme="minorEastAsia"/>
               <w:noProof/>
@@ -1722,7 +1722,7 @@
           <w:hyperlink w:anchor="_Toc196211914" w:history="1">
             <w:r>
               <w:rPr>
-                <w:rStyle w:val="Hyperlink"/>
+                <w:rStyle w:val="Hiperhivatkozs"/>
                 <w:rFonts w:ascii="Times New Roman" w:hAnsi="Times New Roman" w:cs="Times New Roman"/>
                 <w:noProof/>
               </w:rPr>
@@ -1742,7 +1742,7 @@
             </w:r>
             <w:r>
               <w:rPr>
-                <w:rStyle w:val="Hyperlink"/>
+                <w:rStyle w:val="Hiperhivatkozs"/>
                 <w:rFonts w:ascii="Times New Roman" w:hAnsi="Times New Roman" w:cs="Times New Roman"/>
                 <w:noProof/>
               </w:rPr>
@@ -1800,7 +1800,7 @@
         </w:p>
         <w:p>
           <w:pPr>
-            <w:pStyle w:val="TOC2"/>
+            <w:pStyle w:val="TJ2"/>
             <w:tabs>
               <w:tab w:val="left" w:pos="960"/>
               <w:tab w:val="right" w:leader="dot" w:pos="8493"/>
@@ -1818,7 +1818,7 @@
           <w:hyperlink w:anchor="_Toc196211915" w:history="1">
             <w:r>
               <w:rPr>
-                <w:rStyle w:val="Hyperlink"/>
+                <w:rStyle w:val="Hiperhivatkozs"/>
                 <w:rFonts w:ascii="Times New Roman" w:hAnsi="Times New Roman" w:cs="Times New Roman"/>
                 <w:noProof/>
               </w:rPr>
@@ -1838,7 +1838,7 @@
             </w:r>
             <w:r>
               <w:rPr>
-                <w:rStyle w:val="Hyperlink"/>
+                <w:rStyle w:val="Hiperhivatkozs"/>
                 <w:rFonts w:ascii="Times New Roman" w:hAnsi="Times New Roman" w:cs="Times New Roman"/>
                 <w:noProof/>
               </w:rPr>
@@ -1896,7 +1896,7 @@
         </w:p>
         <w:p>
           <w:pPr>
-            <w:pStyle w:val="TOC3"/>
+            <w:pStyle w:val="TJ3"/>
             <w:tabs>
               <w:tab w:val="left" w:pos="1200"/>
               <w:tab w:val="right" w:leader="dot" w:pos="8493"/>
@@ -1914,7 +1914,7 @@
           <w:hyperlink w:anchor="_Toc196211916" w:history="1">
             <w:r>
               <w:rPr>
-                <w:rStyle w:val="Hyperlink"/>
+                <w:rStyle w:val="Hiperhivatkozs"/>
                 <w:rFonts w:ascii="Times New Roman" w:hAnsi="Times New Roman" w:cs="Times New Roman"/>
                 <w:noProof/>
               </w:rPr>
@@ -1934,7 +1934,7 @@
             </w:r>
             <w:r>
               <w:rPr>
-                <w:rStyle w:val="Hyperlink"/>
+                <w:rStyle w:val="Hiperhivatkozs"/>
                 <w:rFonts w:ascii="Times New Roman" w:hAnsi="Times New Roman" w:cs="Times New Roman"/>
                 <w:noProof/>
               </w:rPr>
@@ -1992,7 +1992,7 @@
         </w:p>
         <w:p>
           <w:pPr>
-            <w:pStyle w:val="TOC3"/>
+            <w:pStyle w:val="TJ3"/>
             <w:tabs>
               <w:tab w:val="left" w:pos="1200"/>
               <w:tab w:val="right" w:leader="dot" w:pos="8493"/>
@@ -2010,7 +2010,7 @@
           <w:hyperlink w:anchor="_Toc196211917" w:history="1">
             <w:r>
               <w:rPr>
-                <w:rStyle w:val="Hyperlink"/>
+                <w:rStyle w:val="Hiperhivatkozs"/>
                 <w:rFonts w:ascii="Times New Roman" w:hAnsi="Times New Roman" w:cs="Times New Roman"/>
                 <w:noProof/>
               </w:rPr>
@@ -2030,7 +2030,7 @@
             </w:r>
             <w:r>
               <w:rPr>
-                <w:rStyle w:val="Hyperlink"/>
+                <w:rStyle w:val="Hiperhivatkozs"/>
                 <w:rFonts w:ascii="Times New Roman" w:hAnsi="Times New Roman" w:cs="Times New Roman"/>
                 <w:noProof/>
               </w:rPr>
@@ -2088,7 +2088,7 @@
         </w:p>
         <w:p>
           <w:pPr>
-            <w:pStyle w:val="TOC3"/>
+            <w:pStyle w:val="TJ3"/>
             <w:tabs>
               <w:tab w:val="left" w:pos="1200"/>
               <w:tab w:val="right" w:leader="dot" w:pos="8493"/>
@@ -2106,7 +2106,7 @@
           <w:hyperlink w:anchor="_Toc196211918" w:history="1">
             <w:r>
               <w:rPr>
-                <w:rStyle w:val="Hyperlink"/>
+                <w:rStyle w:val="Hiperhivatkozs"/>
                 <w:rFonts w:ascii="Times New Roman" w:hAnsi="Times New Roman" w:cs="Times New Roman"/>
                 <w:noProof/>
               </w:rPr>
@@ -2126,7 +2126,7 @@
             </w:r>
             <w:r>
               <w:rPr>
-                <w:rStyle w:val="Hyperlink"/>
+                <w:rStyle w:val="Hiperhivatkozs"/>
                 <w:rFonts w:ascii="Times New Roman" w:hAnsi="Times New Roman" w:cs="Times New Roman"/>
                 <w:noProof/>
               </w:rPr>
@@ -2184,7 +2184,7 @@
         </w:p>
         <w:p>
           <w:pPr>
-            <w:pStyle w:val="TOC3"/>
+            <w:pStyle w:val="TJ3"/>
             <w:tabs>
               <w:tab w:val="left" w:pos="1200"/>
               <w:tab w:val="right" w:leader="dot" w:pos="8493"/>
@@ -2202,7 +2202,7 @@
           <w:hyperlink w:anchor="_Toc196211919" w:history="1">
             <w:r>
               <w:rPr>
-                <w:rStyle w:val="Hyperlink"/>
+                <w:rStyle w:val="Hiperhivatkozs"/>
                 <w:rFonts w:ascii="Times New Roman" w:hAnsi="Times New Roman" w:cs="Times New Roman"/>
                 <w:noProof/>
               </w:rPr>
@@ -2222,7 +2222,7 @@
             </w:r>
             <w:r>
               <w:rPr>
-                <w:rStyle w:val="Hyperlink"/>
+                <w:rStyle w:val="Hiperhivatkozs"/>
                 <w:rFonts w:ascii="Times New Roman" w:hAnsi="Times New Roman" w:cs="Times New Roman"/>
                 <w:noProof/>
               </w:rPr>
@@ -2280,7 +2280,7 @@
         </w:p>
         <w:p>
           <w:pPr>
-            <w:pStyle w:val="TOC2"/>
+            <w:pStyle w:val="TJ2"/>
             <w:tabs>
               <w:tab w:val="left" w:pos="960"/>
               <w:tab w:val="right" w:leader="dot" w:pos="8493"/>
@@ -2298,7 +2298,7 @@
           <w:hyperlink w:anchor="_Toc196211920" w:history="1">
             <w:r>
               <w:rPr>
-                <w:rStyle w:val="Hyperlink"/>
+                <w:rStyle w:val="Hiperhivatkozs"/>
                 <w:rFonts w:ascii="Times New Roman" w:hAnsi="Times New Roman" w:cs="Times New Roman"/>
                 <w:noProof/>
               </w:rPr>
@@ -2318,7 +2318,7 @@
             </w:r>
             <w:r>
               <w:rPr>
-                <w:rStyle w:val="Hyperlink"/>
+                <w:rStyle w:val="Hiperhivatkozs"/>
                 <w:rFonts w:ascii="Times New Roman" w:hAnsi="Times New Roman" w:cs="Times New Roman"/>
                 <w:noProof/>
               </w:rPr>
@@ -2376,7 +2376,7 @@
         </w:p>
         <w:p>
           <w:pPr>
-            <w:pStyle w:val="TOC3"/>
+            <w:pStyle w:val="TJ3"/>
             <w:tabs>
               <w:tab w:val="left" w:pos="1200"/>
               <w:tab w:val="right" w:leader="dot" w:pos="8493"/>
@@ -2394,7 +2394,7 @@
           <w:hyperlink w:anchor="_Toc196211921" w:history="1">
             <w:r>
               <w:rPr>
-                <w:rStyle w:val="Hyperlink"/>
+                <w:rStyle w:val="Hiperhivatkozs"/>
                 <w:rFonts w:ascii="Times New Roman" w:hAnsi="Times New Roman" w:cs="Times New Roman"/>
                 <w:noProof/>
               </w:rPr>
@@ -2414,7 +2414,7 @@
             </w:r>
             <w:r>
               <w:rPr>
-                <w:rStyle w:val="Hyperlink"/>
+                <w:rStyle w:val="Hiperhivatkozs"/>
                 <w:rFonts w:ascii="Times New Roman" w:hAnsi="Times New Roman" w:cs="Times New Roman"/>
                 <w:noProof/>
               </w:rPr>
@@ -2472,7 +2472,7 @@
         </w:p>
         <w:p>
           <w:pPr>
-            <w:pStyle w:val="TOC3"/>
+            <w:pStyle w:val="TJ3"/>
             <w:tabs>
               <w:tab w:val="left" w:pos="1200"/>
               <w:tab w:val="right" w:leader="dot" w:pos="8493"/>
@@ -2490,7 +2490,7 @@
           <w:hyperlink w:anchor="_Toc196211922" w:history="1">
             <w:r>
               <w:rPr>
-                <w:rStyle w:val="Hyperlink"/>
+                <w:rStyle w:val="Hiperhivatkozs"/>
                 <w:rFonts w:ascii="Times New Roman" w:hAnsi="Times New Roman" w:cs="Times New Roman"/>
                 <w:noProof/>
               </w:rPr>
@@ -2510,7 +2510,7 @@
             </w:r>
             <w:r>
               <w:rPr>
-                <w:rStyle w:val="Hyperlink"/>
+                <w:rStyle w:val="Hiperhivatkozs"/>
                 <w:rFonts w:ascii="Times New Roman" w:hAnsi="Times New Roman" w:cs="Times New Roman"/>
                 <w:noProof/>
               </w:rPr>
@@ -2568,7 +2568,7 @@
         </w:p>
         <w:p>
           <w:pPr>
-            <w:pStyle w:val="TOC3"/>
+            <w:pStyle w:val="TJ3"/>
             <w:tabs>
               <w:tab w:val="left" w:pos="1200"/>
               <w:tab w:val="right" w:leader="dot" w:pos="8493"/>
@@ -2586,7 +2586,7 @@
           <w:hyperlink w:anchor="_Toc196211923" w:history="1">
             <w:r>
               <w:rPr>
-                <w:rStyle w:val="Hyperlink"/>
+                <w:rStyle w:val="Hiperhivatkozs"/>
                 <w:rFonts w:ascii="Times New Roman" w:hAnsi="Times New Roman" w:cs="Times New Roman"/>
                 <w:noProof/>
               </w:rPr>
@@ -2606,7 +2606,7 @@
             </w:r>
             <w:r>
               <w:rPr>
-                <w:rStyle w:val="Hyperlink"/>
+                <w:rStyle w:val="Hiperhivatkozs"/>
                 <w:rFonts w:ascii="Times New Roman" w:hAnsi="Times New Roman" w:cs="Times New Roman"/>
                 <w:noProof/>
               </w:rPr>
@@ -2664,7 +2664,7 @@
         </w:p>
         <w:p>
           <w:pPr>
-            <w:pStyle w:val="TOC3"/>
+            <w:pStyle w:val="TJ3"/>
             <w:tabs>
               <w:tab w:val="left" w:pos="1200"/>
               <w:tab w:val="right" w:leader="dot" w:pos="8493"/>
@@ -2682,7 +2682,7 @@
           <w:hyperlink w:anchor="_Toc196211924" w:history="1">
             <w:r>
               <w:rPr>
-                <w:rStyle w:val="Hyperlink"/>
+                <w:rStyle w:val="Hiperhivatkozs"/>
                 <w:rFonts w:ascii="Times New Roman" w:hAnsi="Times New Roman" w:cs="Times New Roman"/>
                 <w:noProof/>
               </w:rPr>
@@ -2702,7 +2702,7 @@
             </w:r>
             <w:r>
               <w:rPr>
-                <w:rStyle w:val="Hyperlink"/>
+                <w:rStyle w:val="Hiperhivatkozs"/>
                 <w:rFonts w:ascii="Times New Roman" w:hAnsi="Times New Roman" w:cs="Times New Roman"/>
                 <w:noProof/>
               </w:rPr>
@@ -2760,7 +2760,7 @@
         </w:p>
         <w:p>
           <w:pPr>
-            <w:pStyle w:val="TOC1"/>
+            <w:pStyle w:val="TJ1"/>
             <w:rPr>
               <w:rFonts w:eastAsiaTheme="minorEastAsia"/>
               <w:noProof/>
@@ -2774,7 +2774,7 @@
           <w:hyperlink w:anchor="_Toc196211925" w:history="1">
             <w:r>
               <w:rPr>
-                <w:rStyle w:val="Hyperlink"/>
+                <w:rStyle w:val="Hiperhivatkozs"/>
                 <w:rFonts w:ascii="Times New Roman" w:hAnsi="Times New Roman" w:cs="Times New Roman"/>
                 <w:noProof/>
               </w:rPr>
@@ -2794,7 +2794,7 @@
             </w:r>
             <w:r>
               <w:rPr>
-                <w:rStyle w:val="Hyperlink"/>
+                <w:rStyle w:val="Hiperhivatkozs"/>
                 <w:rFonts w:ascii="Times New Roman" w:hAnsi="Times New Roman" w:cs="Times New Roman"/>
                 <w:noProof/>
               </w:rPr>
@@ -2852,7 +2852,7 @@
         </w:p>
         <w:p>
           <w:pPr>
-            <w:pStyle w:val="TOC1"/>
+            <w:pStyle w:val="TJ1"/>
             <w:rPr>
               <w:rFonts w:eastAsiaTheme="minorEastAsia"/>
               <w:noProof/>
@@ -2866,7 +2866,7 @@
           <w:hyperlink w:anchor="_Toc196211926" w:history="1">
             <w:r>
               <w:rPr>
-                <w:rStyle w:val="Hyperlink"/>
+                <w:rStyle w:val="Hiperhivatkozs"/>
                 <w:rFonts w:ascii="Times New Roman" w:hAnsi="Times New Roman" w:cs="Times New Roman"/>
                 <w:noProof/>
               </w:rPr>
@@ -2924,7 +2924,7 @@
         </w:p>
         <w:p>
           <w:pPr>
-            <w:pStyle w:val="TOC1"/>
+            <w:pStyle w:val="TJ1"/>
             <w:rPr>
               <w:rFonts w:eastAsiaTheme="minorEastAsia"/>
               <w:noProof/>
@@ -2938,7 +2938,7 @@
           <w:hyperlink w:anchor="_Toc196211927" w:history="1">
             <w:r>
               <w:rPr>
-                <w:rStyle w:val="Hyperlink"/>
+                <w:rStyle w:val="Hiperhivatkozs"/>
                 <w:rFonts w:ascii="Times New Roman" w:hAnsi="Times New Roman" w:cs="Times New Roman"/>
                 <w:noProof/>
                 <w:shd w:val="clear" w:color="auto" w:fill="FFFFFF"/>
@@ -2948,7 +2948,7 @@
             </w:r>
             <w:r>
               <w:rPr>
-                <w:rStyle w:val="Hyperlink"/>
+                <w:rStyle w:val="Hiperhivatkozs"/>
                 <w:rFonts w:ascii="Times New Roman" w:hAnsi="Times New Roman" w:cs="Times New Roman"/>
                 <w:noProof/>
                 <w:shd w:val="clear" w:color="auto" w:fill="FFFFFF"/>
@@ -3032,7 +3032,7 @@
     </w:p>
     <w:p>
       <w:pPr>
-        <w:pStyle w:val="Heading1"/>
+        <w:pStyle w:val="Cmsor1"/>
         <w:numPr>
           <w:ilvl w:val="0"/>
           <w:numId w:val="7"/>
@@ -3879,7 +3879,7 @@
     </w:p>
     <w:p>
       <w:pPr>
-        <w:pStyle w:val="ListParagraph"/>
+        <w:pStyle w:val="Listaszerbekezds"/>
         <w:numPr>
           <w:ilvl w:val="0"/>
           <w:numId w:val="7"/>
@@ -3903,7 +3903,7 @@
     </w:p>
     <w:p>
       <w:pPr>
-        <w:pStyle w:val="Heading1"/>
+        <w:pStyle w:val="Cmsor1"/>
         <w:numPr>
           <w:ilvl w:val="0"/>
           <w:numId w:val="7"/>
@@ -4312,7 +4312,7 @@
     </w:p>
     <w:p>
       <w:pPr>
-        <w:pStyle w:val="Heading2"/>
+        <w:pStyle w:val="Cmsor2"/>
         <w:numPr>
           <w:ilvl w:val="1"/>
           <w:numId w:val="7"/>
@@ -4630,7 +4630,7 @@
     </w:p>
     <w:p>
       <w:pPr>
-        <w:pStyle w:val="Heading2"/>
+        <w:pStyle w:val="Cmsor2"/>
         <w:numPr>
           <w:ilvl w:val="1"/>
           <w:numId w:val="7"/>
@@ -4989,7 +4989,7 @@
     </w:p>
     <w:p>
       <w:pPr>
-        <w:pStyle w:val="Heading2"/>
+        <w:pStyle w:val="Cmsor2"/>
         <w:numPr>
           <w:ilvl w:val="1"/>
           <w:numId w:val="7"/>
@@ -5233,7 +5233,7 @@
     </w:p>
     <w:p>
       <w:pPr>
-        <w:pStyle w:val="Heading2"/>
+        <w:pStyle w:val="Cmsor2"/>
         <w:numPr>
           <w:ilvl w:val="1"/>
           <w:numId w:val="7"/>
@@ -5463,7 +5463,7 @@
     </w:p>
     <w:p>
       <w:pPr>
-        <w:pStyle w:val="Heading2"/>
+        <w:pStyle w:val="Cmsor2"/>
         <w:numPr>
           <w:ilvl w:val="1"/>
           <w:numId w:val="7"/>
@@ -6087,7 +6087,7 @@
     </w:p>
     <w:p>
       <w:pPr>
-        <w:pStyle w:val="Heading1"/>
+        <w:pStyle w:val="Cmsor1"/>
         <w:numPr>
           <w:ilvl w:val="0"/>
           <w:numId w:val="7"/>
@@ -6185,7 +6185,7 @@
     </w:p>
     <w:p>
       <w:pPr>
-        <w:pStyle w:val="Caption"/>
+        <w:pStyle w:val="Kpalrs"/>
         <w:spacing w:after="360"/>
         <w:jc w:val="center"/>
         <w:rPr>
@@ -6441,7 +6441,7 @@
     </w:p>
     <w:p>
       <w:pPr>
-        <w:pStyle w:val="Heading2"/>
+        <w:pStyle w:val="Cmsor2"/>
         <w:numPr>
           <w:ilvl w:val="1"/>
           <w:numId w:val="7"/>
@@ -6669,7 +6669,7 @@
     </w:p>
     <w:p>
       <w:pPr>
-        <w:pStyle w:val="Caption"/>
+        <w:pStyle w:val="Kpalrs"/>
         <w:jc w:val="center"/>
         <w:rPr>
           <w:rFonts w:ascii="Times New Roman" w:hAnsi="Times New Roman" w:cs="Times New Roman"/>
@@ -6738,7 +6738,7 @@
     </w:p>
     <w:p>
       <w:pPr>
-        <w:pStyle w:val="Heading2"/>
+        <w:pStyle w:val="Cmsor2"/>
         <w:numPr>
           <w:ilvl w:val="1"/>
           <w:numId w:val="7"/>
@@ -6836,7 +6836,7 @@
     </w:p>
     <w:p>
       <w:pPr>
-        <w:pStyle w:val="Caption"/>
+        <w:pStyle w:val="Kpalrs"/>
         <w:spacing w:after="240"/>
         <w:jc w:val="center"/>
         <w:rPr>
@@ -6899,7 +6899,7 @@
     </w:p>
     <w:p>
       <w:pPr>
-        <w:pStyle w:val="Heading2"/>
+        <w:pStyle w:val="Cmsor2"/>
         <w:numPr>
           <w:ilvl w:val="2"/>
           <w:numId w:val="7"/>
@@ -7000,7 +7000,7 @@
     </w:p>
     <w:p>
       <w:pPr>
-        <w:pStyle w:val="Heading2"/>
+        <w:pStyle w:val="Cmsor2"/>
         <w:numPr>
           <w:ilvl w:val="2"/>
           <w:numId w:val="7"/>
@@ -7241,7 +7241,7 @@
     </w:p>
     <w:p>
       <w:pPr>
-        <w:pStyle w:val="Caption"/>
+        <w:pStyle w:val="Kpalrs"/>
         <w:jc w:val="center"/>
         <w:rPr>
           <w:rFonts w:ascii="Times New Roman" w:hAnsi="Times New Roman" w:cs="Times New Roman"/>
@@ -7361,7 +7361,7 @@
     </w:p>
     <w:p>
       <w:pPr>
-        <w:pStyle w:val="Heading3"/>
+        <w:pStyle w:val="Cmsor3"/>
         <w:numPr>
           <w:ilvl w:val="2"/>
           <w:numId w:val="7"/>
@@ -7565,7 +7565,7 @@
     </w:p>
     <w:p>
       <w:pPr>
-        <w:pStyle w:val="Caption"/>
+        <w:pStyle w:val="Kpalrs"/>
         <w:jc w:val="center"/>
         <w:rPr>
           <w:rFonts w:ascii="Times New Roman" w:hAnsi="Times New Roman" w:cs="Times New Roman"/>
@@ -7723,7 +7723,7 @@
     </w:p>
     <w:p>
       <w:pPr>
-        <w:pStyle w:val="Caption"/>
+        <w:pStyle w:val="Kpalrs"/>
         <w:jc w:val="center"/>
         <w:rPr>
           <w:rFonts w:ascii="Times New Roman" w:hAnsi="Times New Roman" w:cs="Times New Roman"/>
@@ -7803,7 +7803,7 @@
     </w:p>
     <w:p>
       <w:pPr>
-        <w:pStyle w:val="Heading3"/>
+        <w:pStyle w:val="Cmsor3"/>
         <w:numPr>
           <w:ilvl w:val="2"/>
           <w:numId w:val="7"/>
@@ -8075,7 +8075,7 @@
     </w:p>
     <w:p>
       <w:pPr>
-        <w:pStyle w:val="Caption"/>
+        <w:pStyle w:val="Kpalrs"/>
         <w:jc w:val="center"/>
         <w:rPr>
           <w:rFonts w:ascii="Times New Roman" w:hAnsi="Times New Roman" w:cs="Times New Roman"/>
@@ -8169,7 +8169,7 @@
     </w:p>
     <w:p>
       <w:pPr>
-        <w:pStyle w:val="Heading1"/>
+        <w:pStyle w:val="Cmsor1"/>
         <w:numPr>
           <w:ilvl w:val="0"/>
           <w:numId w:val="7"/>
@@ -8631,7 +8631,7 @@
     </w:p>
     <w:p>
       <w:pPr>
-        <w:pStyle w:val="Heading2"/>
+        <w:pStyle w:val="Cmsor2"/>
         <w:numPr>
           <w:ilvl w:val="1"/>
           <w:numId w:val="7"/>
@@ -8680,7 +8680,7 @@
     </w:p>
     <w:p>
       <w:pPr>
-        <w:pStyle w:val="Heading3"/>
+        <w:pStyle w:val="Cmsor3"/>
         <w:numPr>
           <w:ilvl w:val="2"/>
           <w:numId w:val="7"/>
@@ -8956,7 +8956,14 @@
         </w:rPr>
         <w:t xml:space="preserve"> tulajdonképpen az </w:t>
       </w:r>
-      <w:proofErr w:type="spellStart"/>
+      <w:r>
+        <w:rPr>
+          <w:rFonts w:ascii="Times New Roman" w:hAnsi="Times New Roman" w:cs="Times New Roman"/>
+          <w:sz w:val="24"/>
+          <w:szCs w:val="24"/>
+        </w:rPr>
+        <w:t>„</w:t>
+      </w:r>
       <w:proofErr w:type="gramStart"/>
       <w:r>
         <w:rPr>
@@ -8973,53 +8980,102 @@
           <w:sz w:val="24"/>
           <w:szCs w:val="24"/>
         </w:rPr>
-        <w:t>.ts-nek</w:t>
-      </w:r>
-      <w:proofErr w:type="spellEnd"/>
-      <w:r>
-        <w:rPr>
-          <w:rFonts w:ascii="Times New Roman" w:hAnsi="Times New Roman" w:cs="Times New Roman"/>
-          <w:sz w:val="24"/>
-          <w:szCs w:val="24"/>
-        </w:rPr>
-        <w:t xml:space="preserve"> és </w:t>
-      </w:r>
-      <w:proofErr w:type="gramStart"/>
-      <w:r>
-        <w:rPr>
-          <w:rFonts w:ascii="Times New Roman" w:hAnsi="Times New Roman" w:cs="Times New Roman"/>
-          <w:sz w:val="24"/>
-          <w:szCs w:val="24"/>
-        </w:rPr>
-        <w:t>a</w:t>
-      </w:r>
-      <w:proofErr w:type="gramEnd"/>
-      <w:r>
-        <w:rPr>
-          <w:rFonts w:ascii="Times New Roman" w:hAnsi="Times New Roman" w:cs="Times New Roman"/>
-          <w:sz w:val="24"/>
-          <w:szCs w:val="24"/>
-        </w:rPr>
-        <w:t xml:space="preserve"> illetve a </w:t>
-      </w:r>
-      <w:proofErr w:type="spellStart"/>
-      <w:proofErr w:type="gramStart"/>
-      <w:r>
-        <w:rPr>
-          <w:rFonts w:ascii="Times New Roman" w:hAnsi="Times New Roman" w:cs="Times New Roman"/>
-          <w:sz w:val="24"/>
-          <w:szCs w:val="24"/>
-        </w:rPr>
-        <w:t>threejs.worker</w:t>
-      </w:r>
-      <w:proofErr w:type="gramEnd"/>
-      <w:r>
-        <w:rPr>
-          <w:rFonts w:ascii="Times New Roman" w:hAnsi="Times New Roman" w:cs="Times New Roman"/>
-          <w:sz w:val="24"/>
-          <w:szCs w:val="24"/>
-        </w:rPr>
-        <w:t>.ts-nek</w:t>
+        <w:t>.</w:t>
+      </w:r>
+      <w:proofErr w:type="spellStart"/>
+      <w:r>
+        <w:rPr>
+          <w:rFonts w:ascii="Times New Roman" w:hAnsi="Times New Roman" w:cs="Times New Roman"/>
+          <w:sz w:val="24"/>
+          <w:szCs w:val="24"/>
+        </w:rPr>
+        <w:t>ts</w:t>
+      </w:r>
+      <w:proofErr w:type="spellEnd"/>
+      <w:r>
+        <w:rPr>
+          <w:rFonts w:ascii="Times New Roman" w:hAnsi="Times New Roman" w:cs="Times New Roman"/>
+          <w:sz w:val="24"/>
+          <w:szCs w:val="24"/>
+        </w:rPr>
+        <w:t>”</w:t>
+      </w:r>
+      <w:r>
+        <w:rPr>
+          <w:rFonts w:ascii="Times New Roman" w:hAnsi="Times New Roman" w:cs="Times New Roman"/>
+          <w:sz w:val="24"/>
+          <w:szCs w:val="24"/>
+        </w:rPr>
+        <w:t>-</w:t>
+      </w:r>
+      <w:proofErr w:type="spellStart"/>
+      <w:r>
+        <w:rPr>
+          <w:rFonts w:ascii="Times New Roman" w:hAnsi="Times New Roman" w:cs="Times New Roman"/>
+          <w:sz w:val="24"/>
+          <w:szCs w:val="24"/>
+        </w:rPr>
+        <w:t>nek</w:t>
+      </w:r>
+      <w:proofErr w:type="spellEnd"/>
+      <w:r>
+        <w:rPr>
+          <w:rFonts w:ascii="Times New Roman" w:hAnsi="Times New Roman" w:cs="Times New Roman"/>
+          <w:sz w:val="24"/>
+          <w:szCs w:val="24"/>
+        </w:rPr>
+        <w:t xml:space="preserve"> és a illetve a </w:t>
+      </w:r>
+      <w:r>
+        <w:rPr>
+          <w:rFonts w:ascii="Times New Roman" w:hAnsi="Times New Roman" w:cs="Times New Roman"/>
+          <w:sz w:val="24"/>
+          <w:szCs w:val="24"/>
+        </w:rPr>
+        <w:t>„</w:t>
+      </w:r>
+      <w:r>
+        <w:rPr>
+          <w:rFonts w:ascii="Times New Roman" w:hAnsi="Times New Roman" w:cs="Times New Roman"/>
+          <w:sz w:val="24"/>
+          <w:szCs w:val="24"/>
+        </w:rPr>
+        <w:t>threejs.worker.</w:t>
+      </w:r>
+      <w:proofErr w:type="spellStart"/>
+      <w:r>
+        <w:rPr>
+          <w:rFonts w:ascii="Times New Roman" w:hAnsi="Times New Roman" w:cs="Times New Roman"/>
+          <w:sz w:val="24"/>
+          <w:szCs w:val="24"/>
+        </w:rPr>
+        <w:t>ts</w:t>
+      </w:r>
+      <w:proofErr w:type="spellEnd"/>
+      <w:r>
+        <w:rPr>
+          <w:rFonts w:ascii="Times New Roman" w:hAnsi="Times New Roman" w:cs="Times New Roman"/>
+          <w:sz w:val="24"/>
+          <w:szCs w:val="24"/>
+        </w:rPr>
+        <w:t>”</w:t>
+      </w:r>
+      <w:r>
+        <w:rPr>
+          <w:rFonts w:ascii="Times New Roman" w:hAnsi="Times New Roman" w:cs="Times New Roman"/>
+          <w:sz w:val="24"/>
+          <w:szCs w:val="24"/>
+        </w:rPr>
+        <w:t>-</w:t>
+      </w:r>
+      <w:proofErr w:type="spellStart"/>
+      <w:r>
+        <w:rPr>
+          <w:rFonts w:ascii="Times New Roman" w:hAnsi="Times New Roman" w:cs="Times New Roman"/>
+          <w:sz w:val="24"/>
+          <w:szCs w:val="24"/>
+        </w:rPr>
+        <w:t>nek</w:t>
       </w:r>
       <w:proofErr w:type="spellEnd"/>
       <w:r>
@@ -9072,7 +9128,491 @@
           <w:sz w:val="24"/>
           <w:szCs w:val="24"/>
         </w:rPr>
-        <w:t>A</w:t>
+        <w:t>Elsősorban az „</w:t>
+      </w:r>
+      <w:proofErr w:type="gramStart"/>
+      <w:r>
+        <w:rPr>
+          <w:rFonts w:ascii="Times New Roman" w:hAnsi="Times New Roman" w:cs="Times New Roman"/>
+          <w:sz w:val="24"/>
+          <w:szCs w:val="24"/>
+        </w:rPr>
+        <w:t>app.component.html”-</w:t>
+      </w:r>
+      <w:proofErr w:type="spellStart"/>
+      <w:proofErr w:type="gramEnd"/>
+      <w:r>
+        <w:rPr>
+          <w:rFonts w:ascii="Times New Roman" w:hAnsi="Times New Roman" w:cs="Times New Roman"/>
+          <w:sz w:val="24"/>
+          <w:szCs w:val="24"/>
+        </w:rPr>
+        <w:t>ről</w:t>
+      </w:r>
+      <w:proofErr w:type="spellEnd"/>
+      <w:r>
+        <w:rPr>
+          <w:rFonts w:ascii="Times New Roman" w:hAnsi="Times New Roman" w:cs="Times New Roman"/>
+          <w:sz w:val="24"/>
+          <w:szCs w:val="24"/>
+        </w:rPr>
+        <w:t xml:space="preserve"> írnék, ugyanis itt vannak azok a funkciók, amik elengedhetetlenek felhasználói szempontból, így nyújtva azt az élményt, hogy a felhasználó is szerkesztheti vagy kutathatja a Naprendszert. A </w:t>
+      </w:r>
+      <w:proofErr w:type="spellStart"/>
+      <w:r>
+        <w:rPr>
+          <w:rFonts w:ascii="Times New Roman" w:hAnsi="Times New Roman" w:cs="Times New Roman"/>
+          <w:sz w:val="24"/>
+          <w:szCs w:val="24"/>
+        </w:rPr>
+        <w:t>html</w:t>
+      </w:r>
+      <w:proofErr w:type="spellEnd"/>
+      <w:r>
+        <w:rPr>
+          <w:rFonts w:ascii="Times New Roman" w:hAnsi="Times New Roman" w:cs="Times New Roman"/>
+          <w:sz w:val="24"/>
+          <w:szCs w:val="24"/>
+        </w:rPr>
+        <w:t xml:space="preserve"> kód gyakorlatilag csak a menüt, a </w:t>
+      </w:r>
+      <w:proofErr w:type="spellStart"/>
+      <w:r>
+        <w:rPr>
+          <w:rFonts w:ascii="Times New Roman" w:hAnsi="Times New Roman" w:cs="Times New Roman"/>
+          <w:sz w:val="24"/>
+          <w:szCs w:val="24"/>
+        </w:rPr>
+        <w:t>canvast</w:t>
+      </w:r>
+      <w:proofErr w:type="spellEnd"/>
+      <w:r>
+        <w:rPr>
+          <w:rFonts w:ascii="Times New Roman" w:hAnsi="Times New Roman" w:cs="Times New Roman"/>
+          <w:sz w:val="24"/>
+          <w:szCs w:val="24"/>
+        </w:rPr>
+        <w:t xml:space="preserve"> és a </w:t>
+      </w:r>
+      <w:proofErr w:type="spellStart"/>
+      <w:r>
+        <w:rPr>
+          <w:rFonts w:ascii="Times New Roman" w:hAnsi="Times New Roman" w:cs="Times New Roman"/>
+          <w:sz w:val="24"/>
+          <w:szCs w:val="24"/>
+        </w:rPr>
+        <w:t>teljesítményadatokat</w:t>
+      </w:r>
+      <w:proofErr w:type="spellEnd"/>
+      <w:r>
+        <w:rPr>
+          <w:rFonts w:ascii="Times New Roman" w:hAnsi="Times New Roman" w:cs="Times New Roman"/>
+          <w:sz w:val="24"/>
+          <w:szCs w:val="24"/>
+        </w:rPr>
+        <w:t xml:space="preserve"> mutató „div” </w:t>
+      </w:r>
+      <w:proofErr w:type="spellStart"/>
+      <w:r>
+        <w:rPr>
+          <w:rFonts w:ascii="Times New Roman" w:hAnsi="Times New Roman" w:cs="Times New Roman"/>
+          <w:sz w:val="24"/>
+          <w:szCs w:val="24"/>
+        </w:rPr>
+        <w:t>elementet</w:t>
+      </w:r>
+      <w:proofErr w:type="spellEnd"/>
+      <w:r>
+        <w:rPr>
+          <w:rFonts w:ascii="Times New Roman" w:hAnsi="Times New Roman" w:cs="Times New Roman"/>
+          <w:sz w:val="24"/>
+          <w:szCs w:val="24"/>
+        </w:rPr>
+        <w:t xml:space="preserve"> tartalmazza.</w:t>
+      </w:r>
+      <w:r>
+        <w:rPr>
+          <w:rFonts w:ascii="Times New Roman" w:hAnsi="Times New Roman" w:cs="Times New Roman"/>
+          <w:sz w:val="24"/>
+          <w:szCs w:val="24"/>
+        </w:rPr>
+        <w:t xml:space="preserve"> A menü eseményhívásokat is tartalmaz, amely arra készteti a </w:t>
+      </w:r>
+      <w:proofErr w:type="spellStart"/>
+      <w:r>
+        <w:rPr>
+          <w:rFonts w:ascii="Times New Roman" w:hAnsi="Times New Roman" w:cs="Times New Roman"/>
+          <w:sz w:val="24"/>
+          <w:szCs w:val="24"/>
+        </w:rPr>
+        <w:t>TypeScript</w:t>
+      </w:r>
+      <w:proofErr w:type="spellEnd"/>
+      <w:r>
+        <w:rPr>
+          <w:rFonts w:ascii="Times New Roman" w:hAnsi="Times New Roman" w:cs="Times New Roman"/>
+          <w:sz w:val="24"/>
+          <w:szCs w:val="24"/>
+        </w:rPr>
+        <w:t xml:space="preserve"> oldalt, hogy valamely adatot manipulálja.</w:t>
+      </w:r>
+      <w:r>
+        <w:rPr>
+          <w:rFonts w:ascii="Times New Roman" w:hAnsi="Times New Roman" w:cs="Times New Roman"/>
+          <w:sz w:val="24"/>
+          <w:szCs w:val="24"/>
+        </w:rPr>
+        <w:t xml:space="preserve"> Ahhoz, hogy minél strukturáltabban nézzen ki a kód és kevés </w:t>
+      </w:r>
+      <w:proofErr w:type="spellStart"/>
+      <w:r>
+        <w:rPr>
+          <w:rFonts w:ascii="Times New Roman" w:hAnsi="Times New Roman" w:cs="Times New Roman"/>
+          <w:sz w:val="24"/>
+          <w:szCs w:val="24"/>
+        </w:rPr>
+        <w:t>styling</w:t>
+      </w:r>
+      <w:proofErr w:type="spellEnd"/>
+      <w:r>
+        <w:rPr>
+          <w:rFonts w:ascii="Times New Roman" w:hAnsi="Times New Roman" w:cs="Times New Roman"/>
+          <w:sz w:val="24"/>
+          <w:szCs w:val="24"/>
+        </w:rPr>
+        <w:t xml:space="preserve"> adatot kelljen hozzáadnom, így a </w:t>
+      </w:r>
+      <w:proofErr w:type="spellStart"/>
+      <w:r>
+        <w:rPr>
+          <w:rFonts w:ascii="Times New Roman" w:hAnsi="Times New Roman" w:cs="Times New Roman"/>
+          <w:sz w:val="24"/>
+          <w:szCs w:val="24"/>
+        </w:rPr>
+        <w:t>Bootstrap</w:t>
+      </w:r>
+      <w:proofErr w:type="spellEnd"/>
+      <w:r>
+        <w:rPr>
+          <w:rFonts w:ascii="Times New Roman" w:hAnsi="Times New Roman" w:cs="Times New Roman"/>
+          <w:sz w:val="24"/>
+          <w:szCs w:val="24"/>
+        </w:rPr>
+        <w:t xml:space="preserve"> 5 hozzáadását tartottam </w:t>
+      </w:r>
+      <w:proofErr w:type="spellStart"/>
+      <w:r>
+        <w:rPr>
+          <w:rFonts w:ascii="Times New Roman" w:hAnsi="Times New Roman" w:cs="Times New Roman"/>
+          <w:sz w:val="24"/>
+          <w:szCs w:val="24"/>
+        </w:rPr>
+        <w:t>ésszerűnek</w:t>
+      </w:r>
+      <w:proofErr w:type="spellEnd"/>
+      <w:r>
+        <w:rPr>
+          <w:rFonts w:ascii="Times New Roman" w:hAnsi="Times New Roman" w:cs="Times New Roman"/>
+          <w:sz w:val="24"/>
+          <w:szCs w:val="24"/>
+        </w:rPr>
+        <w:t xml:space="preserve"> az </w:t>
+      </w:r>
+      <w:proofErr w:type="spellStart"/>
+      <w:r>
+        <w:rPr>
+          <w:rFonts w:ascii="Times New Roman" w:hAnsi="Times New Roman" w:cs="Times New Roman"/>
+          <w:sz w:val="24"/>
+          <w:szCs w:val="24"/>
+        </w:rPr>
+        <w:t>Angularhoz</w:t>
+      </w:r>
+      <w:proofErr w:type="spellEnd"/>
+      <w:r>
+        <w:rPr>
+          <w:rFonts w:ascii="Times New Roman" w:hAnsi="Times New Roman" w:cs="Times New Roman"/>
+          <w:sz w:val="24"/>
+          <w:szCs w:val="24"/>
+        </w:rPr>
+        <w:t xml:space="preserve">. Ezt a csomagot </w:t>
+      </w:r>
+      <w:proofErr w:type="spellStart"/>
+      <w:r>
+        <w:rPr>
+          <w:rFonts w:ascii="Courier New" w:hAnsi="Courier New" w:cs="Courier New"/>
+          <w:sz w:val="24"/>
+          <w:szCs w:val="24"/>
+          <w:highlight w:val="lightGray"/>
+        </w:rPr>
+        <w:t>npm</w:t>
+      </w:r>
+      <w:proofErr w:type="spellEnd"/>
+      <w:r>
+        <w:rPr>
+          <w:rFonts w:ascii="Courier New" w:hAnsi="Courier New" w:cs="Courier New"/>
+          <w:sz w:val="24"/>
+          <w:szCs w:val="24"/>
+          <w:highlight w:val="lightGray"/>
+        </w:rPr>
+        <w:t xml:space="preserve"> </w:t>
+      </w:r>
+      <w:proofErr w:type="spellStart"/>
+      <w:r>
+        <w:rPr>
+          <w:rFonts w:ascii="Courier New" w:hAnsi="Courier New" w:cs="Courier New"/>
+          <w:sz w:val="24"/>
+          <w:szCs w:val="24"/>
+          <w:highlight w:val="lightGray"/>
+        </w:rPr>
+        <w:t>install</w:t>
+      </w:r>
+      <w:proofErr w:type="spellEnd"/>
+      <w:r>
+        <w:rPr>
+          <w:rFonts w:ascii="Times New Roman" w:hAnsi="Times New Roman" w:cs="Times New Roman"/>
+          <w:sz w:val="24"/>
+          <w:szCs w:val="24"/>
+        </w:rPr>
+        <w:t xml:space="preserve"> segítségével kellett hozzáadni a programhoz, majd az „</w:t>
+      </w:r>
+      <w:proofErr w:type="spellStart"/>
+      <w:proofErr w:type="gramStart"/>
+      <w:r>
+        <w:rPr>
+          <w:rFonts w:ascii="Times New Roman" w:hAnsi="Times New Roman" w:cs="Times New Roman"/>
+          <w:sz w:val="24"/>
+          <w:szCs w:val="24"/>
+        </w:rPr>
+        <w:t>angular.json</w:t>
+      </w:r>
+      <w:proofErr w:type="spellEnd"/>
+      <w:proofErr w:type="gramEnd"/>
+      <w:r>
+        <w:rPr>
+          <w:rFonts w:ascii="Times New Roman" w:hAnsi="Times New Roman" w:cs="Times New Roman"/>
+          <w:sz w:val="24"/>
+          <w:szCs w:val="24"/>
+        </w:rPr>
+        <w:t>” fájlban hozzá kellett adni a megfelelő helyre az elérési útvonalát.</w:t>
+      </w:r>
+      <w:r>
+        <w:rPr>
+          <w:rFonts w:ascii="Times New Roman" w:hAnsi="Times New Roman" w:cs="Times New Roman"/>
+          <w:sz w:val="24"/>
+          <w:szCs w:val="24"/>
+          <w:lang w:val="en-US"/>
+        </w:rPr>
+        <w:t xml:space="preserve"> Az</w:t>
+      </w:r>
+      <w:r>
+        <w:rPr>
+          <w:rFonts w:ascii="Times New Roman" w:hAnsi="Times New Roman" w:cs="Times New Roman"/>
+          <w:sz w:val="24"/>
+          <w:szCs w:val="24"/>
+        </w:rPr>
+        <w:t xml:space="preserve"> </w:t>
+      </w:r>
+      <w:proofErr w:type="spellStart"/>
+      <w:r>
+        <w:rPr>
+          <w:rFonts w:ascii="Times New Roman" w:hAnsi="Times New Roman" w:cs="Times New Roman"/>
+          <w:sz w:val="24"/>
+          <w:szCs w:val="24"/>
+        </w:rPr>
+        <w:t>Angular</w:t>
+      </w:r>
+      <w:proofErr w:type="spellEnd"/>
+      <w:r>
+        <w:rPr>
+          <w:rFonts w:ascii="Times New Roman" w:hAnsi="Times New Roman" w:cs="Times New Roman"/>
+          <w:sz w:val="24"/>
+          <w:szCs w:val="24"/>
+        </w:rPr>
+        <w:t xml:space="preserve"> egyik hatalmas előnye a komponens alapú programozás mellett a </w:t>
+      </w:r>
+      <w:proofErr w:type="spellStart"/>
+      <w:r>
+        <w:rPr>
+          <w:rFonts w:ascii="Times New Roman" w:hAnsi="Times New Roman" w:cs="Times New Roman"/>
+          <w:sz w:val="24"/>
+          <w:szCs w:val="24"/>
+        </w:rPr>
+        <w:t>html-be</w:t>
+      </w:r>
+      <w:proofErr w:type="spellEnd"/>
+      <w:r>
+        <w:rPr>
+          <w:rFonts w:ascii="Times New Roman" w:hAnsi="Times New Roman" w:cs="Times New Roman"/>
+          <w:sz w:val="24"/>
+          <w:szCs w:val="24"/>
+        </w:rPr>
+        <w:t xml:space="preserve"> való interpolálás. Bármelyik változó értékét megjeleníthetjük és futási időben megváltoztathatjuk a </w:t>
+      </w:r>
+      <w:proofErr w:type="spellStart"/>
+      <w:r>
+        <w:rPr>
+          <w:rFonts w:ascii="Times New Roman" w:hAnsi="Times New Roman" w:cs="Times New Roman"/>
+          <w:sz w:val="24"/>
+          <w:szCs w:val="24"/>
+        </w:rPr>
+        <w:t>TypeScript</w:t>
+      </w:r>
+      <w:proofErr w:type="spellEnd"/>
+      <w:r>
+        <w:rPr>
+          <w:rFonts w:ascii="Times New Roman" w:hAnsi="Times New Roman" w:cs="Times New Roman"/>
+          <w:sz w:val="24"/>
+          <w:szCs w:val="24"/>
+        </w:rPr>
+        <w:t xml:space="preserve"> fájlban és a </w:t>
+      </w:r>
+      <w:proofErr w:type="spellStart"/>
+      <w:r>
+        <w:rPr>
+          <w:rFonts w:ascii="Times New Roman" w:hAnsi="Times New Roman" w:cs="Times New Roman"/>
+          <w:sz w:val="24"/>
+          <w:szCs w:val="24"/>
+        </w:rPr>
+        <w:t>html-ben</w:t>
+      </w:r>
+      <w:proofErr w:type="spellEnd"/>
+      <w:r>
+        <w:rPr>
+          <w:rFonts w:ascii="Times New Roman" w:hAnsi="Times New Roman" w:cs="Times New Roman"/>
+          <w:sz w:val="24"/>
+          <w:szCs w:val="24"/>
+        </w:rPr>
+        <w:t xml:space="preserve"> </w:t>
+      </w:r>
+      <w:r>
+        <w:rPr>
+          <w:rFonts w:ascii="Times New Roman" w:hAnsi="Times New Roman" w:cs="Times New Roman"/>
+          <w:sz w:val="24"/>
+          <w:szCs w:val="24"/>
+        </w:rPr>
+        <w:lastRenderedPageBreak/>
+        <w:t>ez azonnal láthatóvá is válik. A kódban gyakorlatilag csak ez utóbbit kellett használni, ugyanis a fő szerep a „</w:t>
+      </w:r>
+      <w:proofErr w:type="spellStart"/>
+      <w:proofErr w:type="gramStart"/>
+      <w:r>
+        <w:rPr>
+          <w:rFonts w:ascii="Times New Roman" w:hAnsi="Times New Roman" w:cs="Times New Roman"/>
+          <w:sz w:val="24"/>
+          <w:szCs w:val="24"/>
+        </w:rPr>
+        <w:t>threejs.worker</w:t>
+      </w:r>
+      <w:proofErr w:type="gramEnd"/>
+      <w:r>
+        <w:rPr>
+          <w:rFonts w:ascii="Times New Roman" w:hAnsi="Times New Roman" w:cs="Times New Roman"/>
+          <w:sz w:val="24"/>
+          <w:szCs w:val="24"/>
+        </w:rPr>
+        <w:t>.ts</w:t>
+      </w:r>
+      <w:proofErr w:type="spellEnd"/>
+      <w:r>
+        <w:rPr>
+          <w:rFonts w:ascii="Times New Roman" w:hAnsi="Times New Roman" w:cs="Times New Roman"/>
+          <w:sz w:val="24"/>
+          <w:szCs w:val="24"/>
+        </w:rPr>
+        <w:t>” fájlon van.</w:t>
+      </w:r>
+    </w:p>
+    <w:p>
+      <w:pPr>
+        <w:spacing w:line="360" w:lineRule="auto"/>
+        <w:ind w:firstLine="851"/>
+        <w:jc w:val="both"/>
+        <w:rPr>
+          <w:rFonts w:ascii="Times New Roman" w:hAnsi="Times New Roman" w:cs="Times New Roman"/>
+          <w:sz w:val="24"/>
+          <w:szCs w:val="24"/>
+          <w:lang w:val="en-US"/>
+        </w:rPr>
+      </w:pPr>
+      <w:r>
+        <w:rPr>
+          <w:rFonts w:ascii="Times New Roman" w:hAnsi="Times New Roman" w:cs="Times New Roman"/>
+          <w:sz w:val="24"/>
+          <w:szCs w:val="24"/>
+        </w:rPr>
+        <w:t>Az „</w:t>
+      </w:r>
+      <w:proofErr w:type="spellStart"/>
+      <w:proofErr w:type="gramStart"/>
+      <w:r>
+        <w:rPr>
+          <w:rFonts w:ascii="Times New Roman" w:hAnsi="Times New Roman" w:cs="Times New Roman"/>
+          <w:sz w:val="24"/>
+          <w:szCs w:val="24"/>
+        </w:rPr>
+        <w:t>app.component</w:t>
+      </w:r>
+      <w:proofErr w:type="gramEnd"/>
+      <w:r>
+        <w:rPr>
+          <w:rFonts w:ascii="Times New Roman" w:hAnsi="Times New Roman" w:cs="Times New Roman"/>
+          <w:sz w:val="24"/>
+          <w:szCs w:val="24"/>
+        </w:rPr>
+        <w:t>.ts</w:t>
+      </w:r>
+      <w:proofErr w:type="spellEnd"/>
+      <w:r>
+        <w:rPr>
+          <w:rFonts w:ascii="Times New Roman" w:hAnsi="Times New Roman" w:cs="Times New Roman"/>
+          <w:sz w:val="24"/>
+          <w:szCs w:val="24"/>
+        </w:rPr>
+        <w:t>” fájl szolgál arra, hogy a</w:t>
+      </w:r>
+      <w:r>
+        <w:rPr>
+          <w:rFonts w:ascii="Times New Roman" w:hAnsi="Times New Roman" w:cs="Times New Roman"/>
+          <w:sz w:val="24"/>
+          <w:szCs w:val="24"/>
+        </w:rPr>
+        <w:t xml:space="preserve">z inicializálást elkezdje, elküldve az adatokat a </w:t>
+      </w:r>
+      <w:proofErr w:type="spellStart"/>
+      <w:r>
+        <w:rPr>
+          <w:rFonts w:ascii="Times New Roman" w:hAnsi="Times New Roman" w:cs="Times New Roman"/>
+          <w:sz w:val="24"/>
+          <w:szCs w:val="24"/>
+        </w:rPr>
+        <w:t>worker</w:t>
+      </w:r>
+      <w:proofErr w:type="spellEnd"/>
+      <w:r>
+        <w:rPr>
+          <w:rFonts w:ascii="Times New Roman" w:hAnsi="Times New Roman" w:cs="Times New Roman"/>
+          <w:sz w:val="24"/>
+          <w:szCs w:val="24"/>
+        </w:rPr>
+        <w:t xml:space="preserve"> felé és egyben betöltve az adatokat a </w:t>
+      </w:r>
+      <w:proofErr w:type="spellStart"/>
+      <w:r>
+        <w:rPr>
+          <w:rFonts w:ascii="Times New Roman" w:hAnsi="Times New Roman" w:cs="Times New Roman"/>
+          <w:sz w:val="24"/>
+          <w:szCs w:val="24"/>
+        </w:rPr>
+        <w:t>html-re</w:t>
+      </w:r>
+      <w:proofErr w:type="spellEnd"/>
+      <w:r>
+        <w:rPr>
+          <w:rFonts w:ascii="Times New Roman" w:hAnsi="Times New Roman" w:cs="Times New Roman"/>
+          <w:sz w:val="24"/>
+          <w:szCs w:val="24"/>
+        </w:rPr>
+        <w:t>, hogy a felhasználó kész adatokkal szembesüljön.</w:t>
       </w:r>
     </w:p>
     <w:p>
@@ -9108,7 +9648,7 @@
     </w:p>
     <w:p>
       <w:pPr>
-        <w:pStyle w:val="Heading3"/>
+        <w:pStyle w:val="Cmsor3"/>
         <w:numPr>
           <w:ilvl w:val="2"/>
           <w:numId w:val="7"/>
@@ -9959,7 +10499,7 @@
     </w:p>
     <w:p>
       <w:pPr>
-        <w:pStyle w:val="Heading3"/>
+        <w:pStyle w:val="Cmsor3"/>
         <w:numPr>
           <w:ilvl w:val="2"/>
           <w:numId w:val="7"/>
@@ -10313,7 +10853,6 @@
         <w:t>/</w:t>
       </w:r>
       <w:proofErr w:type="spellStart"/>
-      <w:proofErr w:type="gramStart"/>
       <w:r>
         <w:rPr>
           <w:rFonts w:ascii="Times New Roman" w:hAnsi="Times New Roman" w:cs="Times New Roman"/>
@@ -10331,9 +10870,8 @@
           <w:sz w:val="24"/>
           <w:szCs w:val="24"/>
         </w:rPr>
-        <w:t>”-</w:t>
-      </w:r>
-      <w:proofErr w:type="gramEnd"/>
+        <w:t xml:space="preserve">”-ön belül: </w:t>
+      </w:r>
       <w:r>
         <w:rPr>
           <w:rFonts w:ascii="Times New Roman" w:hAnsi="Times New Roman" w:cs="Times New Roman"/>
@@ -10341,8 +10879,9 @@
           <w:sz w:val="24"/>
           <w:szCs w:val="24"/>
         </w:rPr>
-        <w:t xml:space="preserve">ön belül: </w:t>
-      </w:r>
+        <w:t>"</w:t>
+      </w:r>
+      <w:proofErr w:type="spellStart"/>
       <w:r>
         <w:rPr>
           <w:rFonts w:ascii="Times New Roman" w:hAnsi="Times New Roman" w:cs="Times New Roman"/>
@@ -10350,9 +10889,9 @@
           <w:sz w:val="24"/>
           <w:szCs w:val="24"/>
         </w:rPr>
-        <w:t>"</w:t>
-      </w:r>
-      <w:proofErr w:type="spellStart"/>
+        <w:t>webWorkerTsConfig</w:t>
+      </w:r>
+      <w:proofErr w:type="spellEnd"/>
       <w:r>
         <w:rPr>
           <w:rFonts w:ascii="Times New Roman" w:hAnsi="Times New Roman" w:cs="Times New Roman"/>
@@ -10360,9 +10899,9 @@
           <w:sz w:val="24"/>
           <w:szCs w:val="24"/>
         </w:rPr>
-        <w:t>webWorkerTsConfig</w:t>
-      </w:r>
-      <w:proofErr w:type="spellEnd"/>
+        <w:t>": "</w:t>
+      </w:r>
+      <w:proofErr w:type="spellStart"/>
       <w:r>
         <w:rPr>
           <w:rFonts w:ascii="Times New Roman" w:hAnsi="Times New Roman" w:cs="Times New Roman"/>
@@ -10370,28 +10909,7 @@
           <w:sz w:val="24"/>
           <w:szCs w:val="24"/>
         </w:rPr>
-        <w:t>": "</w:t>
-      </w:r>
-      <w:proofErr w:type="spellStart"/>
-      <w:proofErr w:type="gramStart"/>
-      <w:r>
-        <w:rPr>
-          <w:rFonts w:ascii="Times New Roman" w:hAnsi="Times New Roman" w:cs="Times New Roman"/>
-          <w:color w:val="000000" w:themeColor="text1"/>
-          <w:sz w:val="24"/>
-          <w:szCs w:val="24"/>
-        </w:rPr>
-        <w:t>tsconfig.worker</w:t>
-      </w:r>
-      <w:proofErr w:type="gramEnd"/>
-      <w:r>
-        <w:rPr>
-          <w:rFonts w:ascii="Times New Roman" w:hAnsi="Times New Roman" w:cs="Times New Roman"/>
-          <w:color w:val="000000" w:themeColor="text1"/>
-          <w:sz w:val="24"/>
-          <w:szCs w:val="24"/>
-        </w:rPr>
-        <w:t>.json</w:t>
+        <w:t>tsconfig.worker.json</w:t>
       </w:r>
       <w:proofErr w:type="spellEnd"/>
       <w:r>
@@ -10466,7 +10984,7 @@
     </w:p>
     <w:p>
       <w:pPr>
-        <w:pStyle w:val="Caption"/>
+        <w:pStyle w:val="Kpalrs"/>
         <w:spacing w:line="360" w:lineRule="auto"/>
         <w:jc w:val="center"/>
         <w:rPr>
@@ -10793,7 +11311,7 @@
     </w:p>
     <w:p>
       <w:pPr>
-        <w:pStyle w:val="Caption"/>
+        <w:pStyle w:val="Kpalrs"/>
         <w:spacing w:line="360" w:lineRule="auto"/>
         <w:jc w:val="center"/>
         <w:rPr>
@@ -11092,7 +11610,7 @@
     </w:p>
     <w:p>
       <w:pPr>
-        <w:pStyle w:val="Caption"/>
+        <w:pStyle w:val="Kpalrs"/>
         <w:jc w:val="center"/>
         <w:rPr>
           <w:rFonts w:ascii="Times New Roman" w:hAnsi="Times New Roman" w:cs="Times New Roman"/>
@@ -11183,7 +11701,7 @@
     </w:p>
     <w:p>
       <w:pPr>
-        <w:pStyle w:val="Heading3"/>
+        <w:pStyle w:val="Cmsor3"/>
         <w:numPr>
           <w:ilvl w:val="2"/>
           <w:numId w:val="7"/>
@@ -11353,7 +11871,7 @@
       <w:hyperlink r:id="rId32" w:history="1">
         <w:r>
           <w:rPr>
-            <w:rStyle w:val="Hyperlink"/>
+            <w:rStyle w:val="Hiperhivatkozs"/>
             <w:rFonts w:ascii="Times New Roman" w:hAnsi="Times New Roman" w:cs="Times New Roman"/>
             <w:sz w:val="24"/>
             <w:szCs w:val="24"/>
@@ -11363,7 +11881,7 @@
         <w:proofErr w:type="spellStart"/>
         <w:r>
           <w:rPr>
-            <w:rStyle w:val="Hyperlink"/>
+            <w:rStyle w:val="Hiperhivatkozs"/>
             <w:rFonts w:ascii="Times New Roman" w:hAnsi="Times New Roman" w:cs="Times New Roman"/>
             <w:sz w:val="24"/>
             <w:szCs w:val="24"/>
@@ -11428,7 +11946,7 @@
     </w:p>
     <w:p>
       <w:pPr>
-        <w:pStyle w:val="Heading2"/>
+        <w:pStyle w:val="Cmsor2"/>
         <w:numPr>
           <w:ilvl w:val="1"/>
           <w:numId w:val="7"/>
@@ -11673,7 +12191,7 @@
     </w:p>
     <w:p>
       <w:pPr>
-        <w:pStyle w:val="Heading3"/>
+        <w:pStyle w:val="Cmsor3"/>
         <w:numPr>
           <w:ilvl w:val="2"/>
           <w:numId w:val="7"/>
@@ -11918,7 +12436,7 @@
     </w:p>
     <w:p>
       <w:pPr>
-        <w:pStyle w:val="Caption"/>
+        <w:pStyle w:val="Kpalrs"/>
         <w:jc w:val="center"/>
         <w:rPr>
           <w:rFonts w:ascii="Times New Roman" w:hAnsi="Times New Roman" w:cs="Times New Roman"/>
@@ -12035,7 +12553,7 @@
     </w:p>
     <w:p>
       <w:pPr>
-        <w:pStyle w:val="Heading3"/>
+        <w:pStyle w:val="Cmsor3"/>
         <w:numPr>
           <w:ilvl w:val="2"/>
           <w:numId w:val="7"/>
@@ -12315,7 +12833,7 @@
     </w:p>
     <w:p>
       <w:pPr>
-        <w:pStyle w:val="Caption"/>
+        <w:pStyle w:val="Kpalrs"/>
         <w:jc w:val="center"/>
         <w:rPr>
           <w:rFonts w:ascii="Times New Roman" w:hAnsi="Times New Roman" w:cs="Times New Roman"/>
@@ -12432,7 +12950,7 @@
     </w:p>
     <w:p>
       <w:pPr>
-        <w:pStyle w:val="Heading3"/>
+        <w:pStyle w:val="Cmsor3"/>
         <w:numPr>
           <w:ilvl w:val="2"/>
           <w:numId w:val="7"/>
@@ -12661,7 +13179,7 @@
     </w:p>
     <w:p>
       <w:pPr>
-        <w:pStyle w:val="Caption"/>
+        <w:pStyle w:val="Kpalrs"/>
         <w:spacing w:line="360" w:lineRule="auto"/>
         <w:jc w:val="center"/>
         <w:rPr>
@@ -12774,7 +13292,7 @@
     </w:p>
     <w:p>
       <w:pPr>
-        <w:pStyle w:val="Heading3"/>
+        <w:pStyle w:val="Cmsor3"/>
         <w:numPr>
           <w:ilvl w:val="2"/>
           <w:numId w:val="7"/>
@@ -12947,7 +13465,7 @@
     </w:p>
     <w:p>
       <w:pPr>
-        <w:pStyle w:val="Caption"/>
+        <w:pStyle w:val="Kpalrs"/>
         <w:jc w:val="center"/>
         <w:rPr>
           <w:rFonts w:ascii="Times New Roman" w:hAnsi="Times New Roman" w:cs="Times New Roman"/>
@@ -13075,7 +13593,7 @@
     </w:p>
     <w:p>
       <w:pPr>
-        <w:pStyle w:val="Heading1"/>
+        <w:pStyle w:val="Cmsor1"/>
         <w:numPr>
           <w:ilvl w:val="0"/>
           <w:numId w:val="7"/>
@@ -13150,7 +13668,7 @@
     </w:p>
     <w:p>
       <w:pPr>
-        <w:pStyle w:val="Heading1"/>
+        <w:pStyle w:val="Cmsor1"/>
         <w:spacing w:line="360" w:lineRule="auto"/>
         <w:rPr>
           <w:rFonts w:ascii="Times New Roman" w:hAnsi="Times New Roman" w:cs="Times New Roman"/>
@@ -13221,7 +13739,7 @@
       <w:hyperlink r:id="rId37" w:history="1">
         <w:r>
           <w:rPr>
-            <w:rStyle w:val="Hyperlink"/>
+            <w:rStyle w:val="Hiperhivatkozs"/>
             <w:rFonts w:ascii="Times New Roman" w:hAnsi="Times New Roman" w:cs="Times New Roman"/>
             <w:sz w:val="24"/>
             <w:szCs w:val="24"/>
@@ -13449,7 +13967,7 @@
       <w:hyperlink r:id="rId38" w:history="1">
         <w:r>
           <w:rPr>
-            <w:rStyle w:val="Hyperlink"/>
+            <w:rStyle w:val="Hiperhivatkozs"/>
             <w:rFonts w:ascii="Times New Roman" w:hAnsi="Times New Roman" w:cs="Times New Roman"/>
             <w:sz w:val="24"/>
             <w:szCs w:val="24"/>
@@ -13523,7 +14041,7 @@
       <w:hyperlink r:id="rId39" w:history="1">
         <w:r>
           <w:rPr>
-            <w:rStyle w:val="Hyperlink"/>
+            <w:rStyle w:val="Hiperhivatkozs"/>
             <w:rFonts w:ascii="Times New Roman" w:hAnsi="Times New Roman" w:cs="Times New Roman"/>
             <w:sz w:val="24"/>
             <w:szCs w:val="24"/>
@@ -13804,7 +14322,7 @@
       <w:hyperlink r:id="rId40" w:history="1">
         <w:r>
           <w:rPr>
-            <w:rStyle w:val="Hyperlink"/>
+            <w:rStyle w:val="Hiperhivatkozs"/>
             <w:rFonts w:ascii="Times New Roman" w:hAnsi="Times New Roman" w:cs="Times New Roman"/>
             <w:sz w:val="24"/>
             <w:szCs w:val="24"/>
@@ -13914,7 +14432,7 @@
       <w:hyperlink r:id="rId41" w:history="1">
         <w:r>
           <w:rPr>
-            <w:rStyle w:val="Hyperlink"/>
+            <w:rStyle w:val="Hiperhivatkozs"/>
             <w:rFonts w:ascii="Times New Roman" w:hAnsi="Times New Roman" w:cs="Times New Roman"/>
             <w:sz w:val="24"/>
             <w:szCs w:val="24"/>
@@ -14008,7 +14526,7 @@
       <w:hyperlink r:id="rId42" w:history="1">
         <w:r>
           <w:rPr>
-            <w:rStyle w:val="Hyperlink"/>
+            <w:rStyle w:val="Hiperhivatkozs"/>
             <w:rFonts w:ascii="Times New Roman" w:hAnsi="Times New Roman" w:cs="Times New Roman"/>
             <w:sz w:val="24"/>
             <w:szCs w:val="24"/>
@@ -14056,7 +14574,7 @@
       <w:hyperlink r:id="rId43" w:history="1">
         <w:r>
           <w:rPr>
-            <w:rStyle w:val="Hyperlink"/>
+            <w:rStyle w:val="Hiperhivatkozs"/>
             <w:rFonts w:ascii="Times New Roman" w:hAnsi="Times New Roman" w:cs="Times New Roman"/>
             <w:sz w:val="24"/>
             <w:szCs w:val="24"/>
@@ -14104,7 +14622,7 @@
       <w:hyperlink r:id="rId44" w:history="1">
         <w:r>
           <w:rPr>
-            <w:rStyle w:val="Hyperlink"/>
+            <w:rStyle w:val="Hiperhivatkozs"/>
             <w:rFonts w:ascii="Times New Roman" w:hAnsi="Times New Roman" w:cs="Times New Roman"/>
             <w:sz w:val="24"/>
             <w:szCs w:val="24"/>
@@ -14138,6 +14656,102 @@
           <w:lang w:val="en-US"/>
         </w:rPr>
       </w:pPr>
+      <w:r>
+        <w:rPr>
+          <w:rFonts w:ascii="Times New Roman" w:hAnsi="Times New Roman" w:cs="Times New Roman"/>
+          <w:color w:val="000000"/>
+          <w:sz w:val="24"/>
+          <w:szCs w:val="24"/>
+          <w:shd w:val="clear" w:color="auto" w:fill="FFFFFF"/>
+          <w:lang w:val="en-US"/>
+        </w:rPr>
+        <w:t xml:space="preserve">[9] Angular Interpolation. </w:t>
+      </w:r>
+      <w:hyperlink r:id="rId45" w:history="1">
+        <w:r>
+          <w:rPr>
+            <w:rStyle w:val="Hiperhivatkozs"/>
+            <w:rFonts w:ascii="Times New Roman" w:hAnsi="Times New Roman" w:cs="Times New Roman"/>
+            <w:sz w:val="24"/>
+            <w:szCs w:val="24"/>
+            <w:shd w:val="clear" w:color="auto" w:fill="FFFFFF"/>
+            <w:lang w:val="en-US"/>
+          </w:rPr>
+          <w:t>https://docs.angular.lat/guide/interpolation</w:t>
+        </w:r>
+      </w:hyperlink>
+      <w:r>
+        <w:rPr>
+          <w:rFonts w:ascii="Times New Roman" w:hAnsi="Times New Roman" w:cs="Times New Roman"/>
+          <w:color w:val="000000"/>
+          <w:sz w:val="24"/>
+          <w:szCs w:val="24"/>
+          <w:shd w:val="clear" w:color="auto" w:fill="FFFFFF"/>
+          <w:lang w:val="en-US"/>
+        </w:rPr>
+        <w:t>, 2025.04.23.</w:t>
+      </w:r>
+    </w:p>
+    <w:p>
+      <w:pPr>
+        <w:spacing w:line="360" w:lineRule="auto"/>
+        <w:rPr>
+          <w:rFonts w:ascii="Times New Roman" w:hAnsi="Times New Roman" w:cs="Times New Roman"/>
+          <w:color w:val="000000"/>
+          <w:sz w:val="24"/>
+          <w:szCs w:val="24"/>
+          <w:shd w:val="clear" w:color="auto" w:fill="FFFFFF"/>
+          <w:lang w:val="en-US"/>
+        </w:rPr>
+      </w:pPr>
+      <w:r>
+        <w:rPr>
+          <w:rFonts w:ascii="Times New Roman" w:hAnsi="Times New Roman" w:cs="Times New Roman"/>
+          <w:color w:val="000000"/>
+          <w:sz w:val="24"/>
+          <w:szCs w:val="24"/>
+          <w:shd w:val="clear" w:color="auto" w:fill="FFFFFF"/>
+          <w:lang w:val="en-US"/>
+        </w:rPr>
+        <w:t xml:space="preserve">[10] Bootstrap 5. </w:t>
+      </w:r>
+      <w:hyperlink r:id="rId46" w:history="1">
+        <w:r>
+          <w:rPr>
+            <w:rStyle w:val="Hiperhivatkozs"/>
+            <w:rFonts w:ascii="Times New Roman" w:hAnsi="Times New Roman" w:cs="Times New Roman"/>
+            <w:sz w:val="24"/>
+            <w:szCs w:val="24"/>
+            <w:shd w:val="clear" w:color="auto" w:fill="FFFFFF"/>
+            <w:lang w:val="en-US"/>
+          </w:rPr>
+          <w:t>https://getbootstrap.com/</w:t>
+        </w:r>
+      </w:hyperlink>
+      <w:r>
+        <w:rPr>
+          <w:rFonts w:ascii="Times New Roman" w:hAnsi="Times New Roman" w:cs="Times New Roman"/>
+          <w:color w:val="000000"/>
+          <w:sz w:val="24"/>
+          <w:szCs w:val="24"/>
+          <w:shd w:val="clear" w:color="auto" w:fill="FFFFFF"/>
+          <w:lang w:val="en-US"/>
+        </w:rPr>
+        <w:t>. 2025.04.23.</w:t>
+      </w:r>
+    </w:p>
+    <w:p>
+      <w:pPr>
+        <w:spacing w:line="360" w:lineRule="auto"/>
+        <w:rPr>
+          <w:rFonts w:ascii="Times New Roman" w:hAnsi="Times New Roman" w:cs="Times New Roman"/>
+          <w:color w:val="000000"/>
+          <w:sz w:val="24"/>
+          <w:szCs w:val="24"/>
+          <w:shd w:val="clear" w:color="auto" w:fill="FFFFFF"/>
+          <w:lang w:val="en-US"/>
+        </w:rPr>
+      </w:pPr>
     </w:p>
     <w:p>
       <w:pPr>
@@ -14161,7 +14775,7 @@
     </w:p>
     <w:p>
       <w:pPr>
-        <w:pStyle w:val="Heading1"/>
+        <w:pStyle w:val="Cmsor1"/>
         <w:spacing w:line="360" w:lineRule="auto"/>
         <w:rPr>
           <w:rFonts w:ascii="Times New Roman" w:hAnsi="Times New Roman" w:cs="Times New Roman"/>
@@ -14200,7 +14814,7 @@
     </w:p>
     <w:p>
       <w:pPr>
-        <w:pStyle w:val="TableofFigures"/>
+        <w:pStyle w:val="brajegyzk"/>
         <w:tabs>
           <w:tab w:val="right" w:leader="dot" w:pos="8493"/>
         </w:tabs>
@@ -14247,7 +14861,7 @@
       <w:hyperlink w:anchor="_Toc196211934" w:history="1">
         <w:r>
           <w:rPr>
-            <w:rStyle w:val="Hyperlink"/>
+            <w:rStyle w:val="Hiperhivatkozs"/>
             <w:rFonts w:ascii="Times New Roman" w:hAnsi="Times New Roman" w:cs="Times New Roman"/>
             <w:noProof/>
           </w:rPr>
@@ -14305,7 +14919,7 @@
     </w:p>
     <w:p>
       <w:pPr>
-        <w:pStyle w:val="TableofFigures"/>
+        <w:pStyle w:val="brajegyzk"/>
         <w:tabs>
           <w:tab w:val="right" w:leader="dot" w:pos="8493"/>
         </w:tabs>
@@ -14322,7 +14936,7 @@
       <w:hyperlink w:anchor="_Toc196211935" w:history="1">
         <w:r>
           <w:rPr>
-            <w:rStyle w:val="Hyperlink"/>
+            <w:rStyle w:val="Hiperhivatkozs"/>
             <w:rFonts w:ascii="Times New Roman" w:hAnsi="Times New Roman" w:cs="Times New Roman"/>
             <w:noProof/>
           </w:rPr>
@@ -14380,7 +14994,7 @@
     </w:p>
     <w:p>
       <w:pPr>
-        <w:pStyle w:val="TableofFigures"/>
+        <w:pStyle w:val="brajegyzk"/>
         <w:tabs>
           <w:tab w:val="right" w:leader="dot" w:pos="8493"/>
         </w:tabs>
@@ -14397,7 +15011,7 @@
       <w:hyperlink w:anchor="_Toc196211936" w:history="1">
         <w:r>
           <w:rPr>
-            <w:rStyle w:val="Hyperlink"/>
+            <w:rStyle w:val="Hiperhivatkozs"/>
             <w:rFonts w:ascii="Times New Roman" w:hAnsi="Times New Roman" w:cs="Times New Roman"/>
             <w:noProof/>
           </w:rPr>
@@ -14455,7 +15069,7 @@
     </w:p>
     <w:p>
       <w:pPr>
-        <w:pStyle w:val="TableofFigures"/>
+        <w:pStyle w:val="brajegyzk"/>
         <w:tabs>
           <w:tab w:val="right" w:leader="dot" w:pos="8493"/>
         </w:tabs>
@@ -14472,7 +15086,7 @@
       <w:hyperlink w:anchor="_Toc196211937" w:history="1">
         <w:r>
           <w:rPr>
-            <w:rStyle w:val="Hyperlink"/>
+            <w:rStyle w:val="Hiperhivatkozs"/>
             <w:rFonts w:ascii="Times New Roman" w:hAnsi="Times New Roman" w:cs="Times New Roman"/>
             <w:noProof/>
           </w:rPr>
@@ -14530,7 +15144,7 @@
     </w:p>
     <w:p>
       <w:pPr>
-        <w:pStyle w:val="TableofFigures"/>
+        <w:pStyle w:val="brajegyzk"/>
         <w:tabs>
           <w:tab w:val="right" w:leader="dot" w:pos="8493"/>
         </w:tabs>
@@ -14547,7 +15161,7 @@
       <w:hyperlink w:anchor="_Toc196211938" w:history="1">
         <w:r>
           <w:rPr>
-            <w:rStyle w:val="Hyperlink"/>
+            <w:rStyle w:val="Hiperhivatkozs"/>
             <w:rFonts w:ascii="Times New Roman" w:hAnsi="Times New Roman" w:cs="Times New Roman"/>
             <w:noProof/>
           </w:rPr>
@@ -14605,7 +15219,7 @@
     </w:p>
     <w:p>
       <w:pPr>
-        <w:pStyle w:val="TableofFigures"/>
+        <w:pStyle w:val="brajegyzk"/>
         <w:tabs>
           <w:tab w:val="right" w:leader="dot" w:pos="8493"/>
         </w:tabs>
@@ -14622,7 +15236,7 @@
       <w:hyperlink w:anchor="_Toc196211939" w:history="1">
         <w:r>
           <w:rPr>
-            <w:rStyle w:val="Hyperlink"/>
+            <w:rStyle w:val="Hiperhivatkozs"/>
             <w:rFonts w:ascii="Times New Roman" w:hAnsi="Times New Roman" w:cs="Times New Roman"/>
             <w:noProof/>
           </w:rPr>
@@ -14680,7 +15294,7 @@
     </w:p>
     <w:p>
       <w:pPr>
-        <w:pStyle w:val="TableofFigures"/>
+        <w:pStyle w:val="brajegyzk"/>
         <w:tabs>
           <w:tab w:val="right" w:leader="dot" w:pos="8493"/>
         </w:tabs>
@@ -14697,7 +15311,7 @@
       <w:hyperlink w:anchor="_Toc196211940" w:history="1">
         <w:r>
           <w:rPr>
-            <w:rStyle w:val="Hyperlink"/>
+            <w:rStyle w:val="Hiperhivatkozs"/>
             <w:rFonts w:ascii="Times New Roman" w:hAnsi="Times New Roman" w:cs="Times New Roman"/>
             <w:noProof/>
           </w:rPr>
@@ -14755,7 +15369,7 @@
     </w:p>
     <w:p>
       <w:pPr>
-        <w:pStyle w:val="TableofFigures"/>
+        <w:pStyle w:val="brajegyzk"/>
         <w:tabs>
           <w:tab w:val="right" w:leader="dot" w:pos="8493"/>
         </w:tabs>
@@ -14772,7 +15386,7 @@
       <w:hyperlink w:anchor="_Toc196211941" w:history="1">
         <w:r>
           <w:rPr>
-            <w:rStyle w:val="Hyperlink"/>
+            <w:rStyle w:val="Hiperhivatkozs"/>
             <w:rFonts w:ascii="Times New Roman" w:hAnsi="Times New Roman" w:cs="Times New Roman"/>
             <w:noProof/>
           </w:rPr>
@@ -14830,7 +15444,7 @@
     </w:p>
     <w:p>
       <w:pPr>
-        <w:pStyle w:val="TableofFigures"/>
+        <w:pStyle w:val="brajegyzk"/>
         <w:tabs>
           <w:tab w:val="right" w:leader="dot" w:pos="8493"/>
         </w:tabs>
@@ -14847,7 +15461,7 @@
       <w:hyperlink w:anchor="_Toc196211942" w:history="1">
         <w:r>
           <w:rPr>
-            <w:rStyle w:val="Hyperlink"/>
+            <w:rStyle w:val="Hiperhivatkozs"/>
             <w:rFonts w:ascii="Times New Roman" w:hAnsi="Times New Roman" w:cs="Times New Roman"/>
             <w:noProof/>
           </w:rPr>
@@ -14905,7 +15519,7 @@
     </w:p>
     <w:p>
       <w:pPr>
-        <w:pStyle w:val="TableofFigures"/>
+        <w:pStyle w:val="brajegyzk"/>
         <w:tabs>
           <w:tab w:val="right" w:leader="dot" w:pos="8493"/>
         </w:tabs>
@@ -14922,7 +15536,7 @@
       <w:hyperlink w:anchor="_Toc196211943" w:history="1">
         <w:r>
           <w:rPr>
-            <w:rStyle w:val="Hyperlink"/>
+            <w:rStyle w:val="Hiperhivatkozs"/>
             <w:rFonts w:ascii="Times New Roman" w:hAnsi="Times New Roman" w:cs="Times New Roman"/>
             <w:noProof/>
           </w:rPr>
@@ -14980,7 +15594,7 @@
     </w:p>
     <w:p>
       <w:pPr>
-        <w:pStyle w:val="TableofFigures"/>
+        <w:pStyle w:val="brajegyzk"/>
         <w:tabs>
           <w:tab w:val="right" w:leader="dot" w:pos="8493"/>
         </w:tabs>
@@ -14997,7 +15611,7 @@
       <w:hyperlink w:anchor="_Toc196211944" w:history="1">
         <w:r>
           <w:rPr>
-            <w:rStyle w:val="Hyperlink"/>
+            <w:rStyle w:val="Hiperhivatkozs"/>
             <w:rFonts w:ascii="Times New Roman" w:hAnsi="Times New Roman" w:cs="Times New Roman"/>
             <w:noProof/>
           </w:rPr>
@@ -15055,7 +15669,7 @@
     </w:p>
     <w:p>
       <w:pPr>
-        <w:pStyle w:val="TableofFigures"/>
+        <w:pStyle w:val="brajegyzk"/>
         <w:tabs>
           <w:tab w:val="right" w:leader="dot" w:pos="8493"/>
         </w:tabs>
@@ -15072,7 +15686,7 @@
       <w:hyperlink w:anchor="_Toc196211945" w:history="1">
         <w:r>
           <w:rPr>
-            <w:rStyle w:val="Hyperlink"/>
+            <w:rStyle w:val="Hiperhivatkozs"/>
             <w:rFonts w:ascii="Times New Roman" w:hAnsi="Times New Roman" w:cs="Times New Roman"/>
             <w:noProof/>
           </w:rPr>
@@ -15130,7 +15744,7 @@
     </w:p>
     <w:p>
       <w:pPr>
-        <w:pStyle w:val="TableofFigures"/>
+        <w:pStyle w:val="brajegyzk"/>
         <w:tabs>
           <w:tab w:val="right" w:leader="dot" w:pos="8493"/>
         </w:tabs>
@@ -15147,7 +15761,7 @@
       <w:hyperlink w:anchor="_Toc196211946" w:history="1">
         <w:r>
           <w:rPr>
-            <w:rStyle w:val="Hyperlink"/>
+            <w:rStyle w:val="Hiperhivatkozs"/>
             <w:rFonts w:ascii="Times New Roman" w:hAnsi="Times New Roman" w:cs="Times New Roman"/>
             <w:noProof/>
           </w:rPr>
@@ -15205,7 +15819,7 @@
     </w:p>
     <w:p>
       <w:pPr>
-        <w:pStyle w:val="TableofFigures"/>
+        <w:pStyle w:val="brajegyzk"/>
         <w:tabs>
           <w:tab w:val="right" w:leader="dot" w:pos="8493"/>
         </w:tabs>
@@ -15222,7 +15836,7 @@
       <w:hyperlink w:anchor="_Toc196211947" w:history="1">
         <w:r>
           <w:rPr>
-            <w:rStyle w:val="Hyperlink"/>
+            <w:rStyle w:val="Hiperhivatkozs"/>
             <w:rFonts w:ascii="Times New Roman" w:hAnsi="Times New Roman" w:cs="Times New Roman"/>
             <w:noProof/>
           </w:rPr>
@@ -15280,7 +15894,7 @@
     </w:p>
     <w:p>
       <w:pPr>
-        <w:pStyle w:val="TableofFigures"/>
+        <w:pStyle w:val="brajegyzk"/>
         <w:tabs>
           <w:tab w:val="right" w:leader="dot" w:pos="8493"/>
         </w:tabs>
@@ -15316,7 +15930,7 @@
 </file>
 
 <file path=word/endnotes.xml><?xml version="1.0" encoding="utf-8"?>
-<w:endnotes xmlns:wpc="http://schemas.microsoft.com/office/word/2010/wordprocessingCanvas" xmlns:cx="http://schemas.microsoft.com/office/drawing/2014/chartex" xmlns:cx1="http://schemas.microsoft.com/office/drawing/2015/9/8/chartex" xmlns:cx2="http://schemas.microsoft.com/office/drawing/2015/10/21/chartex" xmlns:cx3="http://schemas.microsoft.com/office/drawing/2016/5/9/chartex" xmlns:cx4="http://schemas.microsoft.com/office/drawing/2016/5/10/chartex" xmlns:cx5="http://schemas.microsoft.com/office/drawing/2016/5/11/chartex" xmlns:cx6="http://schemas.microsoft.com/office/drawing/2016/5/12/chartex" xmlns:cx7="http://schemas.microsoft.com/office/drawing/2016/5/13/chartex" xmlns:cx8="http://schemas.microsoft.com/office/drawing/2016/5/14/chartex" xmlns:mc="http://schemas.openxmlformats.org/markup-compatibility/2006" xmlns:aink="http://schemas.microsoft.com/office/drawing/2016/ink" xmlns:am3d="http://schemas.microsoft.com/office/drawing/2017/model3d" xmlns:o="urn:schemas-microsoft-com:office:office" xmlns:oel="http://schemas.microsoft.com/office/2019/extlst" xmlns:r="http://schemas.openxmlformats.org/officeDocument/2006/relationships" xmlns:m="http://schemas.openxmlformats.org/officeDocument/2006/math" xmlns:v="urn:schemas-microsoft-com:vml" xmlns:wp14="http://schemas.microsoft.com/office/word/2010/wordprocessingDrawing" xmlns:wp="http://schemas.openxmlformats.org/drawingml/2006/wordprocessingDrawing" xmlns:w10="urn:schemas-microsoft-com:office:word" xmlns:w="http://schemas.openxmlformats.org/wordprocessingml/2006/main" xmlns:w14="http://schemas.microsoft.com/office/word/2010/wordml" xmlns:w15="http://schemas.microsoft.com/office/word/2012/wordml" xmlns:w16cex="http://schemas.microsoft.com/office/word/2018/wordml/cex" xmlns:w16cid="http://schemas.microsoft.com/office/word/2016/wordml/cid" xmlns:w16="http://schemas.microsoft.com/office/word/2018/wordml" xmlns:w16du="http://schemas.microsoft.com/office/word/2023/wordml/word16du" xmlns:w16sdtdh="http://schemas.microsoft.com/office/word/2020/wordml/sdtdatahash" xmlns:w16sdtfl="http://schemas.microsoft.com/office/word/2024/wordml/sdtformatlock" xmlns:w16se="http://schemas.microsoft.com/office/word/2015/wordml/symex" xmlns:wpg="http://schemas.microsoft.com/office/word/2010/wordprocessingGroup" xmlns:wpi="http://schemas.microsoft.com/office/word/2010/wordprocessingInk" xmlns:wne="http://schemas.microsoft.com/office/word/2006/wordml" xmlns:wps="http://schemas.microsoft.com/office/word/2010/wordprocessingShape" mc:Ignorable="w14 w15 w16se w16cid w16 w16cex w16sdtdh w16sdtfl w16du wp14">
+<w:endnotes xmlns:wpc="http://schemas.microsoft.com/office/word/2010/wordprocessingCanvas" xmlns:cx="http://schemas.microsoft.com/office/drawing/2014/chartex" xmlns:cx1="http://schemas.microsoft.com/office/drawing/2015/9/8/chartex" xmlns:cx2="http://schemas.microsoft.com/office/drawing/2015/10/21/chartex" xmlns:cx3="http://schemas.microsoft.com/office/drawing/2016/5/9/chartex" xmlns:cx4="http://schemas.microsoft.com/office/drawing/2016/5/10/chartex" xmlns:cx5="http://schemas.microsoft.com/office/drawing/2016/5/11/chartex" xmlns:cx6="http://schemas.microsoft.com/office/drawing/2016/5/12/chartex" xmlns:cx7="http://schemas.microsoft.com/office/drawing/2016/5/13/chartex" xmlns:cx8="http://schemas.microsoft.com/office/drawing/2016/5/14/chartex" xmlns:mc="http://schemas.openxmlformats.org/markup-compatibility/2006" xmlns:aink="http://schemas.microsoft.com/office/drawing/2016/ink" xmlns:am3d="http://schemas.microsoft.com/office/drawing/2017/model3d" xmlns:o="urn:schemas-microsoft-com:office:office" xmlns:oel="http://schemas.microsoft.com/office/2019/extlst" xmlns:r="http://schemas.openxmlformats.org/officeDocument/2006/relationships" xmlns:m="http://schemas.openxmlformats.org/officeDocument/2006/math" xmlns:v="urn:schemas-microsoft-com:vml" xmlns:wp14="http://schemas.microsoft.com/office/word/2010/wordprocessingDrawing" xmlns:wp="http://schemas.openxmlformats.org/drawingml/2006/wordprocessingDrawing" xmlns:w10="urn:schemas-microsoft-com:office:word" xmlns:w="http://schemas.openxmlformats.org/wordprocessingml/2006/main" xmlns:w14="http://schemas.microsoft.com/office/word/2010/wordml" xmlns:w15="http://schemas.microsoft.com/office/word/2012/wordml" xmlns:w16cex="http://schemas.microsoft.com/office/word/2018/wordml/cex" xmlns:w16cid="http://schemas.microsoft.com/office/word/2016/wordml/cid" xmlns:w16="http://schemas.microsoft.com/office/word/2018/wordml" xmlns:w16sdtdh="http://schemas.microsoft.com/office/word/2020/wordml/sdtdatahash" xmlns:w16se="http://schemas.microsoft.com/office/word/2015/wordml/symex" xmlns:wpg="http://schemas.microsoft.com/office/word/2010/wordprocessingGroup" xmlns:wpi="http://schemas.microsoft.com/office/word/2010/wordprocessingInk" xmlns:wne="http://schemas.microsoft.com/office/word/2006/wordml" xmlns:wps="http://schemas.microsoft.com/office/word/2010/wordprocessingShape" mc:Ignorable="w14 w15 w16se w16cid w16 w16cex w16sdtdh wp14">
   <w:endnote w:type="separator" w:id="-1">
     <w:p>
       <w:pPr>
@@ -15348,11 +15962,11 @@
 </file>
 
 <file path=word/footer1.xml><?xml version="1.0" encoding="utf-8"?>
-<w:ftr xmlns:wpc="http://schemas.microsoft.com/office/word/2010/wordprocessingCanvas" xmlns:cx="http://schemas.microsoft.com/office/drawing/2014/chartex" xmlns:cx1="http://schemas.microsoft.com/office/drawing/2015/9/8/chartex" xmlns:cx2="http://schemas.microsoft.com/office/drawing/2015/10/21/chartex" xmlns:cx3="http://schemas.microsoft.com/office/drawing/2016/5/9/chartex" xmlns:cx4="http://schemas.microsoft.com/office/drawing/2016/5/10/chartex" xmlns:cx5="http://schemas.microsoft.com/office/drawing/2016/5/11/chartex" xmlns:cx6="http://schemas.microsoft.com/office/drawing/2016/5/12/chartex" xmlns:cx7="http://schemas.microsoft.com/office/drawing/2016/5/13/chartex" xmlns:cx8="http://schemas.microsoft.com/office/drawing/2016/5/14/chartex" xmlns:mc="http://schemas.openxmlformats.org/markup-compatibility/2006" xmlns:aink="http://schemas.microsoft.com/office/drawing/2016/ink" xmlns:am3d="http://schemas.microsoft.com/office/drawing/2017/model3d" xmlns:o="urn:schemas-microsoft-com:office:office" xmlns:oel="http://schemas.microsoft.com/office/2019/extlst" xmlns:r="http://schemas.openxmlformats.org/officeDocument/2006/relationships" xmlns:m="http://schemas.openxmlformats.org/officeDocument/2006/math" xmlns:v="urn:schemas-microsoft-com:vml" xmlns:wp14="http://schemas.microsoft.com/office/word/2010/wordprocessingDrawing" xmlns:wp="http://schemas.openxmlformats.org/drawingml/2006/wordprocessingDrawing" xmlns:w10="urn:schemas-microsoft-com:office:word" xmlns:w="http://schemas.openxmlformats.org/wordprocessingml/2006/main" xmlns:w14="http://schemas.microsoft.com/office/word/2010/wordml" xmlns:w15="http://schemas.microsoft.com/office/word/2012/wordml" xmlns:w16cex="http://schemas.microsoft.com/office/word/2018/wordml/cex" xmlns:w16cid="http://schemas.microsoft.com/office/word/2016/wordml/cid" xmlns:w16="http://schemas.microsoft.com/office/word/2018/wordml" xmlns:w16du="http://schemas.microsoft.com/office/word/2023/wordml/word16du" xmlns:w16sdtdh="http://schemas.microsoft.com/office/word/2020/wordml/sdtdatahash" xmlns:w16sdtfl="http://schemas.microsoft.com/office/word/2024/wordml/sdtformatlock" xmlns:w16se="http://schemas.microsoft.com/office/word/2015/wordml/symex" xmlns:wpg="http://schemas.microsoft.com/office/word/2010/wordprocessingGroup" xmlns:wpi="http://schemas.microsoft.com/office/word/2010/wordprocessingInk" xmlns:wne="http://schemas.microsoft.com/office/word/2006/wordml" xmlns:wps="http://schemas.microsoft.com/office/word/2010/wordprocessingShape" mc:Ignorable="w14 w15 w16se w16cid w16 w16cex w16sdtdh w16sdtfl w16du wp14">
+<w:ftr xmlns:wpc="http://schemas.microsoft.com/office/word/2010/wordprocessingCanvas" xmlns:cx="http://schemas.microsoft.com/office/drawing/2014/chartex" xmlns:cx1="http://schemas.microsoft.com/office/drawing/2015/9/8/chartex" xmlns:cx2="http://schemas.microsoft.com/office/drawing/2015/10/21/chartex" xmlns:cx3="http://schemas.microsoft.com/office/drawing/2016/5/9/chartex" xmlns:cx4="http://schemas.microsoft.com/office/drawing/2016/5/10/chartex" xmlns:cx5="http://schemas.microsoft.com/office/drawing/2016/5/11/chartex" xmlns:cx6="http://schemas.microsoft.com/office/drawing/2016/5/12/chartex" xmlns:cx7="http://schemas.microsoft.com/office/drawing/2016/5/13/chartex" xmlns:cx8="http://schemas.microsoft.com/office/drawing/2016/5/14/chartex" xmlns:mc="http://schemas.openxmlformats.org/markup-compatibility/2006" xmlns:aink="http://schemas.microsoft.com/office/drawing/2016/ink" xmlns:am3d="http://schemas.microsoft.com/office/drawing/2017/model3d" xmlns:o="urn:schemas-microsoft-com:office:office" xmlns:oel="http://schemas.microsoft.com/office/2019/extlst" xmlns:r="http://schemas.openxmlformats.org/officeDocument/2006/relationships" xmlns:m="http://schemas.openxmlformats.org/officeDocument/2006/math" xmlns:v="urn:schemas-microsoft-com:vml" xmlns:wp14="http://schemas.microsoft.com/office/word/2010/wordprocessingDrawing" xmlns:wp="http://schemas.openxmlformats.org/drawingml/2006/wordprocessingDrawing" xmlns:w10="urn:schemas-microsoft-com:office:word" xmlns:w="http://schemas.openxmlformats.org/wordprocessingml/2006/main" xmlns:w14="http://schemas.microsoft.com/office/word/2010/wordml" xmlns:w15="http://schemas.microsoft.com/office/word/2012/wordml" xmlns:w16cex="http://schemas.microsoft.com/office/word/2018/wordml/cex" xmlns:w16cid="http://schemas.microsoft.com/office/word/2016/wordml/cid" xmlns:w16="http://schemas.microsoft.com/office/word/2018/wordml" xmlns:w16sdtdh="http://schemas.microsoft.com/office/word/2020/wordml/sdtdatahash" xmlns:w16se="http://schemas.microsoft.com/office/word/2015/wordml/symex" xmlns:wpg="http://schemas.microsoft.com/office/word/2010/wordprocessingGroup" xmlns:wpi="http://schemas.microsoft.com/office/word/2010/wordprocessingInk" xmlns:wne="http://schemas.microsoft.com/office/word/2006/wordml" xmlns:wps="http://schemas.microsoft.com/office/word/2010/wordprocessingShape" mc:Ignorable="w14 w15 w16se w16cid w16 w16cex w16sdtdh wp14">
   <w:sdt>
     <w:sdtPr>
       <w:rPr>
-        <w:rStyle w:val="PageNumber"/>
+        <w:rStyle w:val="Oldalszm"/>
       </w:rPr>
       <w:id w:val="-485561451"/>
       <w:docPartObj>
@@ -15363,27 +15977,27 @@
     <w:sdtContent>
       <w:p>
         <w:pPr>
-          <w:pStyle w:val="Footer"/>
+          <w:pStyle w:val="llb"/>
           <w:framePr w:wrap="none" w:vAnchor="text" w:hAnchor="margin" w:xAlign="center" w:y="1"/>
           <w:rPr>
-            <w:rStyle w:val="PageNumber"/>
+            <w:rStyle w:val="Oldalszm"/>
           </w:rPr>
         </w:pPr>
         <w:r>
           <w:rPr>
-            <w:rStyle w:val="PageNumber"/>
+            <w:rStyle w:val="Oldalszm"/>
           </w:rPr>
           <w:fldChar w:fldCharType="begin"/>
         </w:r>
         <w:r>
           <w:rPr>
-            <w:rStyle w:val="PageNumber"/>
+            <w:rStyle w:val="Oldalszm"/>
           </w:rPr>
           <w:instrText xml:space="preserve"> PAGE </w:instrText>
         </w:r>
         <w:r>
           <w:rPr>
-            <w:rStyle w:val="PageNumber"/>
+            <w:rStyle w:val="Oldalszm"/>
           </w:rPr>
           <w:fldChar w:fldCharType="end"/>
         </w:r>
@@ -15393,7 +16007,7 @@
   <w:sdt>
     <w:sdtPr>
       <w:rPr>
-        <w:rStyle w:val="PageNumber"/>
+        <w:rStyle w:val="Oldalszm"/>
       </w:rPr>
       <w:id w:val="-1458793562"/>
       <w:docPartObj>
@@ -15404,27 +16018,27 @@
     <w:sdtContent>
       <w:p>
         <w:pPr>
-          <w:pStyle w:val="Footer"/>
+          <w:pStyle w:val="llb"/>
           <w:framePr w:wrap="none" w:vAnchor="text" w:hAnchor="margin" w:xAlign="center" w:y="1"/>
           <w:rPr>
-            <w:rStyle w:val="PageNumber"/>
+            <w:rStyle w:val="Oldalszm"/>
           </w:rPr>
         </w:pPr>
         <w:r>
           <w:rPr>
-            <w:rStyle w:val="PageNumber"/>
+            <w:rStyle w:val="Oldalszm"/>
           </w:rPr>
           <w:fldChar w:fldCharType="begin"/>
         </w:r>
         <w:r>
           <w:rPr>
-            <w:rStyle w:val="PageNumber"/>
+            <w:rStyle w:val="Oldalszm"/>
           </w:rPr>
           <w:instrText xml:space="preserve"> PAGE </w:instrText>
         </w:r>
         <w:r>
           <w:rPr>
-            <w:rStyle w:val="PageNumber"/>
+            <w:rStyle w:val="Oldalszm"/>
           </w:rPr>
           <w:fldChar w:fldCharType="end"/>
         </w:r>
@@ -15433,18 +16047,18 @@
   </w:sdt>
   <w:p>
     <w:pPr>
-      <w:pStyle w:val="Footer"/>
+      <w:pStyle w:val="llb"/>
     </w:pPr>
   </w:p>
 </w:ftr>
 </file>
 
 <file path=word/footer2.xml><?xml version="1.0" encoding="utf-8"?>
-<w:ftr xmlns:wpc="http://schemas.microsoft.com/office/word/2010/wordprocessingCanvas" xmlns:cx="http://schemas.microsoft.com/office/drawing/2014/chartex" xmlns:cx1="http://schemas.microsoft.com/office/drawing/2015/9/8/chartex" xmlns:cx2="http://schemas.microsoft.com/office/drawing/2015/10/21/chartex" xmlns:cx3="http://schemas.microsoft.com/office/drawing/2016/5/9/chartex" xmlns:cx4="http://schemas.microsoft.com/office/drawing/2016/5/10/chartex" xmlns:cx5="http://schemas.microsoft.com/office/drawing/2016/5/11/chartex" xmlns:cx6="http://schemas.microsoft.com/office/drawing/2016/5/12/chartex" xmlns:cx7="http://schemas.microsoft.com/office/drawing/2016/5/13/chartex" xmlns:cx8="http://schemas.microsoft.com/office/drawing/2016/5/14/chartex" xmlns:mc="http://schemas.openxmlformats.org/markup-compatibility/2006" xmlns:aink="http://schemas.microsoft.com/office/drawing/2016/ink" xmlns:am3d="http://schemas.microsoft.com/office/drawing/2017/model3d" xmlns:o="urn:schemas-microsoft-com:office:office" xmlns:oel="http://schemas.microsoft.com/office/2019/extlst" xmlns:r="http://schemas.openxmlformats.org/officeDocument/2006/relationships" xmlns:m="http://schemas.openxmlformats.org/officeDocument/2006/math" xmlns:v="urn:schemas-microsoft-com:vml" xmlns:wp14="http://schemas.microsoft.com/office/word/2010/wordprocessingDrawing" xmlns:wp="http://schemas.openxmlformats.org/drawingml/2006/wordprocessingDrawing" xmlns:w10="urn:schemas-microsoft-com:office:word" xmlns:w="http://schemas.openxmlformats.org/wordprocessingml/2006/main" xmlns:w14="http://schemas.microsoft.com/office/word/2010/wordml" xmlns:w15="http://schemas.microsoft.com/office/word/2012/wordml" xmlns:w16cex="http://schemas.microsoft.com/office/word/2018/wordml/cex" xmlns:w16cid="http://schemas.microsoft.com/office/word/2016/wordml/cid" xmlns:w16="http://schemas.microsoft.com/office/word/2018/wordml" xmlns:w16du="http://schemas.microsoft.com/office/word/2023/wordml/word16du" xmlns:w16sdtdh="http://schemas.microsoft.com/office/word/2020/wordml/sdtdatahash" xmlns:w16sdtfl="http://schemas.microsoft.com/office/word/2024/wordml/sdtformatlock" xmlns:w16se="http://schemas.microsoft.com/office/word/2015/wordml/symex" xmlns:wpg="http://schemas.microsoft.com/office/word/2010/wordprocessingGroup" xmlns:wpi="http://schemas.microsoft.com/office/word/2010/wordprocessingInk" xmlns:wne="http://schemas.microsoft.com/office/word/2006/wordml" xmlns:wps="http://schemas.microsoft.com/office/word/2010/wordprocessingShape" mc:Ignorable="w14 w15 w16se w16cid w16 w16cex w16sdtdh w16sdtfl w16du wp14">
+<w:ftr xmlns:wpc="http://schemas.microsoft.com/office/word/2010/wordprocessingCanvas" xmlns:cx="http://schemas.microsoft.com/office/drawing/2014/chartex" xmlns:cx1="http://schemas.microsoft.com/office/drawing/2015/9/8/chartex" xmlns:cx2="http://schemas.microsoft.com/office/drawing/2015/10/21/chartex" xmlns:cx3="http://schemas.microsoft.com/office/drawing/2016/5/9/chartex" xmlns:cx4="http://schemas.microsoft.com/office/drawing/2016/5/10/chartex" xmlns:cx5="http://schemas.microsoft.com/office/drawing/2016/5/11/chartex" xmlns:cx6="http://schemas.microsoft.com/office/drawing/2016/5/12/chartex" xmlns:cx7="http://schemas.microsoft.com/office/drawing/2016/5/13/chartex" xmlns:cx8="http://schemas.microsoft.com/office/drawing/2016/5/14/chartex" xmlns:mc="http://schemas.openxmlformats.org/markup-compatibility/2006" xmlns:aink="http://schemas.microsoft.com/office/drawing/2016/ink" xmlns:am3d="http://schemas.microsoft.com/office/drawing/2017/model3d" xmlns:o="urn:schemas-microsoft-com:office:office" xmlns:oel="http://schemas.microsoft.com/office/2019/extlst" xmlns:r="http://schemas.openxmlformats.org/officeDocument/2006/relationships" xmlns:m="http://schemas.openxmlformats.org/officeDocument/2006/math" xmlns:v="urn:schemas-microsoft-com:vml" xmlns:wp14="http://schemas.microsoft.com/office/word/2010/wordprocessingDrawing" xmlns:wp="http://schemas.openxmlformats.org/drawingml/2006/wordprocessingDrawing" xmlns:w10="urn:schemas-microsoft-com:office:word" xmlns:w="http://schemas.openxmlformats.org/wordprocessingml/2006/main" xmlns:w14="http://schemas.microsoft.com/office/word/2010/wordml" xmlns:w15="http://schemas.microsoft.com/office/word/2012/wordml" xmlns:w16cex="http://schemas.microsoft.com/office/word/2018/wordml/cex" xmlns:w16cid="http://schemas.microsoft.com/office/word/2016/wordml/cid" xmlns:w16="http://schemas.microsoft.com/office/word/2018/wordml" xmlns:w16sdtdh="http://schemas.microsoft.com/office/word/2020/wordml/sdtdatahash" xmlns:w16se="http://schemas.microsoft.com/office/word/2015/wordml/symex" xmlns:wpg="http://schemas.microsoft.com/office/word/2010/wordprocessingGroup" xmlns:wpi="http://schemas.microsoft.com/office/word/2010/wordprocessingInk" xmlns:wne="http://schemas.microsoft.com/office/word/2006/wordml" xmlns:wps="http://schemas.microsoft.com/office/word/2010/wordprocessingShape" mc:Ignorable="w14 w15 w16se w16cid w16 w16cex w16sdtdh wp14">
   <w:sdt>
     <w:sdtPr>
       <w:rPr>
-        <w:rStyle w:val="PageNumber"/>
+        <w:rStyle w:val="Oldalszm"/>
         <w:rFonts w:ascii="Times New Roman" w:hAnsi="Times New Roman" w:cs="Times New Roman"/>
         <w:sz w:val="24"/>
         <w:szCs w:val="24"/>
@@ -15458,10 +16072,10 @@
     <w:sdtContent>
       <w:p>
         <w:pPr>
-          <w:pStyle w:val="Footer"/>
+          <w:pStyle w:val="llb"/>
           <w:framePr w:wrap="none" w:vAnchor="text" w:hAnchor="margin" w:xAlign="center" w:y="1"/>
           <w:rPr>
-            <w:rStyle w:val="PageNumber"/>
+            <w:rStyle w:val="Oldalszm"/>
             <w:rFonts w:ascii="Times New Roman" w:hAnsi="Times New Roman" w:cs="Times New Roman"/>
             <w:sz w:val="24"/>
             <w:szCs w:val="24"/>
@@ -15469,7 +16083,7 @@
         </w:pPr>
         <w:r>
           <w:rPr>
-            <w:rStyle w:val="PageNumber"/>
+            <w:rStyle w:val="Oldalszm"/>
             <w:rFonts w:ascii="Times New Roman" w:hAnsi="Times New Roman" w:cs="Times New Roman"/>
             <w:sz w:val="24"/>
             <w:szCs w:val="24"/>
@@ -15478,7 +16092,7 @@
         </w:r>
         <w:r>
           <w:rPr>
-            <w:rStyle w:val="PageNumber"/>
+            <w:rStyle w:val="Oldalszm"/>
             <w:rFonts w:ascii="Times New Roman" w:hAnsi="Times New Roman" w:cs="Times New Roman"/>
             <w:sz w:val="24"/>
             <w:szCs w:val="24"/>
@@ -15487,7 +16101,7 @@
         </w:r>
         <w:r>
           <w:rPr>
-            <w:rStyle w:val="PageNumber"/>
+            <w:rStyle w:val="Oldalszm"/>
             <w:rFonts w:ascii="Times New Roman" w:hAnsi="Times New Roman" w:cs="Times New Roman"/>
             <w:sz w:val="24"/>
             <w:szCs w:val="24"/>
@@ -15496,7 +16110,7 @@
         </w:r>
         <w:r>
           <w:rPr>
-            <w:rStyle w:val="PageNumber"/>
+            <w:rStyle w:val="Oldalszm"/>
             <w:rFonts w:ascii="Times New Roman" w:hAnsi="Times New Roman" w:cs="Times New Roman"/>
             <w:noProof/>
             <w:sz w:val="24"/>
@@ -15506,7 +16120,7 @@
         </w:r>
         <w:r>
           <w:rPr>
-            <w:rStyle w:val="PageNumber"/>
+            <w:rStyle w:val="Oldalszm"/>
             <w:rFonts w:ascii="Times New Roman" w:hAnsi="Times New Roman" w:cs="Times New Roman"/>
             <w:sz w:val="24"/>
             <w:szCs w:val="24"/>
@@ -15518,7 +16132,7 @@
   </w:sdt>
   <w:p>
     <w:pPr>
-      <w:pStyle w:val="Footer"/>
+      <w:pStyle w:val="llb"/>
       <w:pBdr>
         <w:top w:val="single" w:sz="4" w:space="1" w:color="auto"/>
       </w:pBdr>
@@ -15533,11 +16147,11 @@
 </file>
 
 <file path=word/footer3.xml><?xml version="1.0" encoding="utf-8"?>
-<w:ftr xmlns:wpc="http://schemas.microsoft.com/office/word/2010/wordprocessingCanvas" xmlns:cx="http://schemas.microsoft.com/office/drawing/2014/chartex" xmlns:cx1="http://schemas.microsoft.com/office/drawing/2015/9/8/chartex" xmlns:cx2="http://schemas.microsoft.com/office/drawing/2015/10/21/chartex" xmlns:cx3="http://schemas.microsoft.com/office/drawing/2016/5/9/chartex" xmlns:cx4="http://schemas.microsoft.com/office/drawing/2016/5/10/chartex" xmlns:cx5="http://schemas.microsoft.com/office/drawing/2016/5/11/chartex" xmlns:cx6="http://schemas.microsoft.com/office/drawing/2016/5/12/chartex" xmlns:cx7="http://schemas.microsoft.com/office/drawing/2016/5/13/chartex" xmlns:cx8="http://schemas.microsoft.com/office/drawing/2016/5/14/chartex" xmlns:mc="http://schemas.openxmlformats.org/markup-compatibility/2006" xmlns:aink="http://schemas.microsoft.com/office/drawing/2016/ink" xmlns:am3d="http://schemas.microsoft.com/office/drawing/2017/model3d" xmlns:o="urn:schemas-microsoft-com:office:office" xmlns:oel="http://schemas.microsoft.com/office/2019/extlst" xmlns:r="http://schemas.openxmlformats.org/officeDocument/2006/relationships" xmlns:m="http://schemas.openxmlformats.org/officeDocument/2006/math" xmlns:v="urn:schemas-microsoft-com:vml" xmlns:wp14="http://schemas.microsoft.com/office/word/2010/wordprocessingDrawing" xmlns:wp="http://schemas.openxmlformats.org/drawingml/2006/wordprocessingDrawing" xmlns:w10="urn:schemas-microsoft-com:office:word" xmlns:w="http://schemas.openxmlformats.org/wordprocessingml/2006/main" xmlns:w14="http://schemas.microsoft.com/office/word/2010/wordml" xmlns:w15="http://schemas.microsoft.com/office/word/2012/wordml" xmlns:w16cex="http://schemas.microsoft.com/office/word/2018/wordml/cex" xmlns:w16cid="http://schemas.microsoft.com/office/word/2016/wordml/cid" xmlns:w16="http://schemas.microsoft.com/office/word/2018/wordml" xmlns:w16du="http://schemas.microsoft.com/office/word/2023/wordml/word16du" xmlns:w16sdtdh="http://schemas.microsoft.com/office/word/2020/wordml/sdtdatahash" xmlns:w16sdtfl="http://schemas.microsoft.com/office/word/2024/wordml/sdtformatlock" xmlns:w16se="http://schemas.microsoft.com/office/word/2015/wordml/symex" xmlns:wpg="http://schemas.microsoft.com/office/word/2010/wordprocessingGroup" xmlns:wpi="http://schemas.microsoft.com/office/word/2010/wordprocessingInk" xmlns:wne="http://schemas.microsoft.com/office/word/2006/wordml" xmlns:wps="http://schemas.microsoft.com/office/word/2010/wordprocessingShape" mc:Ignorable="w14 w15 w16se w16cid w16 w16cex w16sdtdh w16sdtfl w16du wp14">
+<w:ftr xmlns:wpc="http://schemas.microsoft.com/office/word/2010/wordprocessingCanvas" xmlns:cx="http://schemas.microsoft.com/office/drawing/2014/chartex" xmlns:cx1="http://schemas.microsoft.com/office/drawing/2015/9/8/chartex" xmlns:cx2="http://schemas.microsoft.com/office/drawing/2015/10/21/chartex" xmlns:cx3="http://schemas.microsoft.com/office/drawing/2016/5/9/chartex" xmlns:cx4="http://schemas.microsoft.com/office/drawing/2016/5/10/chartex" xmlns:cx5="http://schemas.microsoft.com/office/drawing/2016/5/11/chartex" xmlns:cx6="http://schemas.microsoft.com/office/drawing/2016/5/12/chartex" xmlns:cx7="http://schemas.microsoft.com/office/drawing/2016/5/13/chartex" xmlns:cx8="http://schemas.microsoft.com/office/drawing/2016/5/14/chartex" xmlns:mc="http://schemas.openxmlformats.org/markup-compatibility/2006" xmlns:aink="http://schemas.microsoft.com/office/drawing/2016/ink" xmlns:am3d="http://schemas.microsoft.com/office/drawing/2017/model3d" xmlns:o="urn:schemas-microsoft-com:office:office" xmlns:oel="http://schemas.microsoft.com/office/2019/extlst" xmlns:r="http://schemas.openxmlformats.org/officeDocument/2006/relationships" xmlns:m="http://schemas.openxmlformats.org/officeDocument/2006/math" xmlns:v="urn:schemas-microsoft-com:vml" xmlns:wp14="http://schemas.microsoft.com/office/word/2010/wordprocessingDrawing" xmlns:wp="http://schemas.openxmlformats.org/drawingml/2006/wordprocessingDrawing" xmlns:w10="urn:schemas-microsoft-com:office:word" xmlns:w="http://schemas.openxmlformats.org/wordprocessingml/2006/main" xmlns:w14="http://schemas.microsoft.com/office/word/2010/wordml" xmlns:w15="http://schemas.microsoft.com/office/word/2012/wordml" xmlns:w16cex="http://schemas.microsoft.com/office/word/2018/wordml/cex" xmlns:w16cid="http://schemas.microsoft.com/office/word/2016/wordml/cid" xmlns:w16="http://schemas.microsoft.com/office/word/2018/wordml" xmlns:w16sdtdh="http://schemas.microsoft.com/office/word/2020/wordml/sdtdatahash" xmlns:w16se="http://schemas.microsoft.com/office/word/2015/wordml/symex" xmlns:wpg="http://schemas.microsoft.com/office/word/2010/wordprocessingGroup" xmlns:wpi="http://schemas.microsoft.com/office/word/2010/wordprocessingInk" xmlns:wne="http://schemas.microsoft.com/office/word/2006/wordml" xmlns:wps="http://schemas.microsoft.com/office/word/2010/wordprocessingShape" mc:Ignorable="w14 w15 w16se w16cid w16 w16cex w16sdtdh wp14">
   <w:sdt>
     <w:sdtPr>
       <w:rPr>
-        <w:rStyle w:val="PageNumber"/>
+        <w:rStyle w:val="Oldalszm"/>
       </w:rPr>
       <w:id w:val="1552800643"/>
       <w:docPartObj>
@@ -15547,7 +16161,7 @@
     </w:sdtPr>
     <w:sdtEndPr>
       <w:rPr>
-        <w:rStyle w:val="PageNumber"/>
+        <w:rStyle w:val="Oldalszm"/>
         <w:rFonts w:ascii="Times New Roman" w:hAnsi="Times New Roman" w:cs="Times New Roman"/>
         <w:sz w:val="24"/>
         <w:szCs w:val="24"/>
@@ -15556,15 +16170,15 @@
     <w:sdtContent>
       <w:p>
         <w:pPr>
-          <w:pStyle w:val="Footer"/>
+          <w:pStyle w:val="llb"/>
           <w:framePr w:wrap="none" w:vAnchor="text" w:hAnchor="margin" w:xAlign="center" w:y="1"/>
           <w:rPr>
-            <w:rStyle w:val="PageNumber"/>
+            <w:rStyle w:val="Oldalszm"/>
           </w:rPr>
         </w:pPr>
         <w:r>
           <w:rPr>
-            <w:rStyle w:val="PageNumber"/>
+            <w:rStyle w:val="Oldalszm"/>
             <w:rFonts w:ascii="Times New Roman" w:hAnsi="Times New Roman" w:cs="Times New Roman"/>
             <w:sz w:val="24"/>
             <w:szCs w:val="24"/>
@@ -15573,7 +16187,7 @@
         </w:r>
         <w:r>
           <w:rPr>
-            <w:rStyle w:val="PageNumber"/>
+            <w:rStyle w:val="Oldalszm"/>
             <w:rFonts w:ascii="Times New Roman" w:hAnsi="Times New Roman" w:cs="Times New Roman"/>
             <w:sz w:val="24"/>
             <w:szCs w:val="24"/>
@@ -15582,7 +16196,7 @@
         </w:r>
         <w:r>
           <w:rPr>
-            <w:rStyle w:val="PageNumber"/>
+            <w:rStyle w:val="Oldalszm"/>
             <w:rFonts w:ascii="Times New Roman" w:hAnsi="Times New Roman" w:cs="Times New Roman"/>
             <w:sz w:val="24"/>
             <w:szCs w:val="24"/>
@@ -15591,7 +16205,7 @@
         </w:r>
         <w:r>
           <w:rPr>
-            <w:rStyle w:val="PageNumber"/>
+            <w:rStyle w:val="Oldalszm"/>
             <w:rFonts w:ascii="Times New Roman" w:hAnsi="Times New Roman" w:cs="Times New Roman"/>
             <w:noProof/>
             <w:sz w:val="24"/>
@@ -15601,7 +16215,7 @@
         </w:r>
         <w:r>
           <w:rPr>
-            <w:rStyle w:val="PageNumber"/>
+            <w:rStyle w:val="Oldalszm"/>
             <w:rFonts w:ascii="Times New Roman" w:hAnsi="Times New Roman" w:cs="Times New Roman"/>
             <w:sz w:val="24"/>
             <w:szCs w:val="24"/>
@@ -15613,7 +16227,7 @@
   </w:sdt>
   <w:p>
     <w:pPr>
-      <w:pStyle w:val="Footer"/>
+      <w:pStyle w:val="llb"/>
       <w:pBdr>
         <w:top w:val="single" w:sz="4" w:space="1" w:color="auto"/>
       </w:pBdr>
@@ -15623,7 +16237,7 @@
 </file>
 
 <file path=word/footnotes.xml><?xml version="1.0" encoding="utf-8"?>
-<w:footnotes xmlns:wpc="http://schemas.microsoft.com/office/word/2010/wordprocessingCanvas" xmlns:cx="http://schemas.microsoft.com/office/drawing/2014/chartex" xmlns:cx1="http://schemas.microsoft.com/office/drawing/2015/9/8/chartex" xmlns:cx2="http://schemas.microsoft.com/office/drawing/2015/10/21/chartex" xmlns:cx3="http://schemas.microsoft.com/office/drawing/2016/5/9/chartex" xmlns:cx4="http://schemas.microsoft.com/office/drawing/2016/5/10/chartex" xmlns:cx5="http://schemas.microsoft.com/office/drawing/2016/5/11/chartex" xmlns:cx6="http://schemas.microsoft.com/office/drawing/2016/5/12/chartex" xmlns:cx7="http://schemas.microsoft.com/office/drawing/2016/5/13/chartex" xmlns:cx8="http://schemas.microsoft.com/office/drawing/2016/5/14/chartex" xmlns:mc="http://schemas.openxmlformats.org/markup-compatibility/2006" xmlns:aink="http://schemas.microsoft.com/office/drawing/2016/ink" xmlns:am3d="http://schemas.microsoft.com/office/drawing/2017/model3d" xmlns:o="urn:schemas-microsoft-com:office:office" xmlns:oel="http://schemas.microsoft.com/office/2019/extlst" xmlns:r="http://schemas.openxmlformats.org/officeDocument/2006/relationships" xmlns:m="http://schemas.openxmlformats.org/officeDocument/2006/math" xmlns:v="urn:schemas-microsoft-com:vml" xmlns:wp14="http://schemas.microsoft.com/office/word/2010/wordprocessingDrawing" xmlns:wp="http://schemas.openxmlformats.org/drawingml/2006/wordprocessingDrawing" xmlns:w10="urn:schemas-microsoft-com:office:word" xmlns:w="http://schemas.openxmlformats.org/wordprocessingml/2006/main" xmlns:w14="http://schemas.microsoft.com/office/word/2010/wordml" xmlns:w15="http://schemas.microsoft.com/office/word/2012/wordml" xmlns:w16cex="http://schemas.microsoft.com/office/word/2018/wordml/cex" xmlns:w16cid="http://schemas.microsoft.com/office/word/2016/wordml/cid" xmlns:w16="http://schemas.microsoft.com/office/word/2018/wordml" xmlns:w16du="http://schemas.microsoft.com/office/word/2023/wordml/word16du" xmlns:w16sdtdh="http://schemas.microsoft.com/office/word/2020/wordml/sdtdatahash" xmlns:w16sdtfl="http://schemas.microsoft.com/office/word/2024/wordml/sdtformatlock" xmlns:w16se="http://schemas.microsoft.com/office/word/2015/wordml/symex" xmlns:wpg="http://schemas.microsoft.com/office/word/2010/wordprocessingGroup" xmlns:wpi="http://schemas.microsoft.com/office/word/2010/wordprocessingInk" xmlns:wne="http://schemas.microsoft.com/office/word/2006/wordml" xmlns:wps="http://schemas.microsoft.com/office/word/2010/wordprocessingShape" mc:Ignorable="w14 w15 w16se w16cid w16 w16cex w16sdtdh w16sdtfl w16du wp14">
+<w:footnotes xmlns:wpc="http://schemas.microsoft.com/office/word/2010/wordprocessingCanvas" xmlns:cx="http://schemas.microsoft.com/office/drawing/2014/chartex" xmlns:cx1="http://schemas.microsoft.com/office/drawing/2015/9/8/chartex" xmlns:cx2="http://schemas.microsoft.com/office/drawing/2015/10/21/chartex" xmlns:cx3="http://schemas.microsoft.com/office/drawing/2016/5/9/chartex" xmlns:cx4="http://schemas.microsoft.com/office/drawing/2016/5/10/chartex" xmlns:cx5="http://schemas.microsoft.com/office/drawing/2016/5/11/chartex" xmlns:cx6="http://schemas.microsoft.com/office/drawing/2016/5/12/chartex" xmlns:cx7="http://schemas.microsoft.com/office/drawing/2016/5/13/chartex" xmlns:cx8="http://schemas.microsoft.com/office/drawing/2016/5/14/chartex" xmlns:mc="http://schemas.openxmlformats.org/markup-compatibility/2006" xmlns:aink="http://schemas.microsoft.com/office/drawing/2016/ink" xmlns:am3d="http://schemas.microsoft.com/office/drawing/2017/model3d" xmlns:o="urn:schemas-microsoft-com:office:office" xmlns:oel="http://schemas.microsoft.com/office/2019/extlst" xmlns:r="http://schemas.openxmlformats.org/officeDocument/2006/relationships" xmlns:m="http://schemas.openxmlformats.org/officeDocument/2006/math" xmlns:v="urn:schemas-microsoft-com:vml" xmlns:wp14="http://schemas.microsoft.com/office/word/2010/wordprocessingDrawing" xmlns:wp="http://schemas.openxmlformats.org/drawingml/2006/wordprocessingDrawing" xmlns:w10="urn:schemas-microsoft-com:office:word" xmlns:w="http://schemas.openxmlformats.org/wordprocessingml/2006/main" xmlns:w14="http://schemas.microsoft.com/office/word/2010/wordml" xmlns:w15="http://schemas.microsoft.com/office/word/2012/wordml" xmlns:w16cex="http://schemas.microsoft.com/office/word/2018/wordml/cex" xmlns:w16cid="http://schemas.microsoft.com/office/word/2016/wordml/cid" xmlns:w16="http://schemas.microsoft.com/office/word/2018/wordml" xmlns:w16sdtdh="http://schemas.microsoft.com/office/word/2020/wordml/sdtdatahash" xmlns:w16se="http://schemas.microsoft.com/office/word/2015/wordml/symex" xmlns:wpg="http://schemas.microsoft.com/office/word/2010/wordprocessingGroup" xmlns:wpi="http://schemas.microsoft.com/office/word/2010/wordprocessingInk" xmlns:wne="http://schemas.microsoft.com/office/word/2006/wordml" xmlns:wps="http://schemas.microsoft.com/office/word/2010/wordprocessingShape" mc:Ignorable="w14 w15 w16se w16cid w16 w16cex w16sdtdh wp14">
   <w:footnote w:type="separator" w:id="-1">
     <w:p>
       <w:pPr>
@@ -15655,7 +16269,7 @@
 </file>
 
 <file path=word/header1.xml><?xml version="1.0" encoding="utf-8"?>
-<w:hdr xmlns:wpc="http://schemas.microsoft.com/office/word/2010/wordprocessingCanvas" xmlns:cx="http://schemas.microsoft.com/office/drawing/2014/chartex" xmlns:cx1="http://schemas.microsoft.com/office/drawing/2015/9/8/chartex" xmlns:cx2="http://schemas.microsoft.com/office/drawing/2015/10/21/chartex" xmlns:cx3="http://schemas.microsoft.com/office/drawing/2016/5/9/chartex" xmlns:cx4="http://schemas.microsoft.com/office/drawing/2016/5/10/chartex" xmlns:cx5="http://schemas.microsoft.com/office/drawing/2016/5/11/chartex" xmlns:cx6="http://schemas.microsoft.com/office/drawing/2016/5/12/chartex" xmlns:cx7="http://schemas.microsoft.com/office/drawing/2016/5/13/chartex" xmlns:cx8="http://schemas.microsoft.com/office/drawing/2016/5/14/chartex" xmlns:mc="http://schemas.openxmlformats.org/markup-compatibility/2006" xmlns:aink="http://schemas.microsoft.com/office/drawing/2016/ink" xmlns:am3d="http://schemas.microsoft.com/office/drawing/2017/model3d" xmlns:o="urn:schemas-microsoft-com:office:office" xmlns:oel="http://schemas.microsoft.com/office/2019/extlst" xmlns:r="http://schemas.openxmlformats.org/officeDocument/2006/relationships" xmlns:m="http://schemas.openxmlformats.org/officeDocument/2006/math" xmlns:v="urn:schemas-microsoft-com:vml" xmlns:wp14="http://schemas.microsoft.com/office/word/2010/wordprocessingDrawing" xmlns:wp="http://schemas.openxmlformats.org/drawingml/2006/wordprocessingDrawing" xmlns:w10="urn:schemas-microsoft-com:office:word" xmlns:w="http://schemas.openxmlformats.org/wordprocessingml/2006/main" xmlns:w14="http://schemas.microsoft.com/office/word/2010/wordml" xmlns:w15="http://schemas.microsoft.com/office/word/2012/wordml" xmlns:w16cex="http://schemas.microsoft.com/office/word/2018/wordml/cex" xmlns:w16cid="http://schemas.microsoft.com/office/word/2016/wordml/cid" xmlns:w16="http://schemas.microsoft.com/office/word/2018/wordml" xmlns:w16du="http://schemas.microsoft.com/office/word/2023/wordml/word16du" xmlns:w16sdtdh="http://schemas.microsoft.com/office/word/2020/wordml/sdtdatahash" xmlns:w16sdtfl="http://schemas.microsoft.com/office/word/2024/wordml/sdtformatlock" xmlns:w16se="http://schemas.microsoft.com/office/word/2015/wordml/symex" xmlns:wpg="http://schemas.microsoft.com/office/word/2010/wordprocessingGroup" xmlns:wpi="http://schemas.microsoft.com/office/word/2010/wordprocessingInk" xmlns:wne="http://schemas.microsoft.com/office/word/2006/wordml" xmlns:wps="http://schemas.microsoft.com/office/word/2010/wordprocessingShape" mc:Ignorable="w14 w15 w16se w16cid w16 w16cex w16sdtdh w16sdtfl w16du wp14">
+<w:hdr xmlns:wpc="http://schemas.microsoft.com/office/word/2010/wordprocessingCanvas" xmlns:cx="http://schemas.microsoft.com/office/drawing/2014/chartex" xmlns:cx1="http://schemas.microsoft.com/office/drawing/2015/9/8/chartex" xmlns:cx2="http://schemas.microsoft.com/office/drawing/2015/10/21/chartex" xmlns:cx3="http://schemas.microsoft.com/office/drawing/2016/5/9/chartex" xmlns:cx4="http://schemas.microsoft.com/office/drawing/2016/5/10/chartex" xmlns:cx5="http://schemas.microsoft.com/office/drawing/2016/5/11/chartex" xmlns:cx6="http://schemas.microsoft.com/office/drawing/2016/5/12/chartex" xmlns:cx7="http://schemas.microsoft.com/office/drawing/2016/5/13/chartex" xmlns:cx8="http://schemas.microsoft.com/office/drawing/2016/5/14/chartex" xmlns:mc="http://schemas.openxmlformats.org/markup-compatibility/2006" xmlns:aink="http://schemas.microsoft.com/office/drawing/2016/ink" xmlns:am3d="http://schemas.microsoft.com/office/drawing/2017/model3d" xmlns:o="urn:schemas-microsoft-com:office:office" xmlns:oel="http://schemas.microsoft.com/office/2019/extlst" xmlns:r="http://schemas.openxmlformats.org/officeDocument/2006/relationships" xmlns:m="http://schemas.openxmlformats.org/officeDocument/2006/math" xmlns:v="urn:schemas-microsoft-com:vml" xmlns:wp14="http://schemas.microsoft.com/office/word/2010/wordprocessingDrawing" xmlns:wp="http://schemas.openxmlformats.org/drawingml/2006/wordprocessingDrawing" xmlns:w10="urn:schemas-microsoft-com:office:word" xmlns:w="http://schemas.openxmlformats.org/wordprocessingml/2006/main" xmlns:w14="http://schemas.microsoft.com/office/word/2010/wordml" xmlns:w15="http://schemas.microsoft.com/office/word/2012/wordml" xmlns:w16cex="http://schemas.microsoft.com/office/word/2018/wordml/cex" xmlns:w16cid="http://schemas.microsoft.com/office/word/2016/wordml/cid" xmlns:w16="http://schemas.microsoft.com/office/word/2018/wordml" xmlns:w16sdtdh="http://schemas.microsoft.com/office/word/2020/wordml/sdtdatahash" xmlns:w16se="http://schemas.microsoft.com/office/word/2015/wordml/symex" xmlns:wpg="http://schemas.microsoft.com/office/word/2010/wordprocessingGroup" xmlns:wpi="http://schemas.microsoft.com/office/word/2010/wordprocessingInk" xmlns:wne="http://schemas.microsoft.com/office/word/2006/wordml" xmlns:wps="http://schemas.microsoft.com/office/word/2010/wordprocessingShape" mc:Ignorable="w14 w15 w16se w16cid w16 w16cex w16sdtdh wp14">
   <w:p>
     <w:pPr>
       <w:spacing w:after="0"/>
@@ -15678,7 +16292,7 @@
 </file>
 
 <file path=word/header2.xml><?xml version="1.0" encoding="utf-8"?>
-<w:hdr xmlns:wpc="http://schemas.microsoft.com/office/word/2010/wordprocessingCanvas" xmlns:cx="http://schemas.microsoft.com/office/drawing/2014/chartex" xmlns:cx1="http://schemas.microsoft.com/office/drawing/2015/9/8/chartex" xmlns:cx2="http://schemas.microsoft.com/office/drawing/2015/10/21/chartex" xmlns:cx3="http://schemas.microsoft.com/office/drawing/2016/5/9/chartex" xmlns:cx4="http://schemas.microsoft.com/office/drawing/2016/5/10/chartex" xmlns:cx5="http://schemas.microsoft.com/office/drawing/2016/5/11/chartex" xmlns:cx6="http://schemas.microsoft.com/office/drawing/2016/5/12/chartex" xmlns:cx7="http://schemas.microsoft.com/office/drawing/2016/5/13/chartex" xmlns:cx8="http://schemas.microsoft.com/office/drawing/2016/5/14/chartex" xmlns:mc="http://schemas.openxmlformats.org/markup-compatibility/2006" xmlns:aink="http://schemas.microsoft.com/office/drawing/2016/ink" xmlns:am3d="http://schemas.microsoft.com/office/drawing/2017/model3d" xmlns:o="urn:schemas-microsoft-com:office:office" xmlns:oel="http://schemas.microsoft.com/office/2019/extlst" xmlns:r="http://schemas.openxmlformats.org/officeDocument/2006/relationships" xmlns:m="http://schemas.openxmlformats.org/officeDocument/2006/math" xmlns:v="urn:schemas-microsoft-com:vml" xmlns:wp14="http://schemas.microsoft.com/office/word/2010/wordprocessingDrawing" xmlns:wp="http://schemas.openxmlformats.org/drawingml/2006/wordprocessingDrawing" xmlns:w10="urn:schemas-microsoft-com:office:word" xmlns:w="http://schemas.openxmlformats.org/wordprocessingml/2006/main" xmlns:w14="http://schemas.microsoft.com/office/word/2010/wordml" xmlns:w15="http://schemas.microsoft.com/office/word/2012/wordml" xmlns:w16cex="http://schemas.microsoft.com/office/word/2018/wordml/cex" xmlns:w16cid="http://schemas.microsoft.com/office/word/2016/wordml/cid" xmlns:w16="http://schemas.microsoft.com/office/word/2018/wordml" xmlns:w16du="http://schemas.microsoft.com/office/word/2023/wordml/word16du" xmlns:w16sdtdh="http://schemas.microsoft.com/office/word/2020/wordml/sdtdatahash" xmlns:w16sdtfl="http://schemas.microsoft.com/office/word/2024/wordml/sdtformatlock" xmlns:w16se="http://schemas.microsoft.com/office/word/2015/wordml/symex" xmlns:wpg="http://schemas.microsoft.com/office/word/2010/wordprocessingGroup" xmlns:wpi="http://schemas.microsoft.com/office/word/2010/wordprocessingInk" xmlns:wne="http://schemas.microsoft.com/office/word/2006/wordml" xmlns:wps="http://schemas.microsoft.com/office/word/2010/wordprocessingShape" mc:Ignorable="w14 w15 w16se w16cid w16 w16cex w16sdtdh w16sdtfl w16du wp14">
+<w:hdr xmlns:wpc="http://schemas.microsoft.com/office/word/2010/wordprocessingCanvas" xmlns:cx="http://schemas.microsoft.com/office/drawing/2014/chartex" xmlns:cx1="http://schemas.microsoft.com/office/drawing/2015/9/8/chartex" xmlns:cx2="http://schemas.microsoft.com/office/drawing/2015/10/21/chartex" xmlns:cx3="http://schemas.microsoft.com/office/drawing/2016/5/9/chartex" xmlns:cx4="http://schemas.microsoft.com/office/drawing/2016/5/10/chartex" xmlns:cx5="http://schemas.microsoft.com/office/drawing/2016/5/11/chartex" xmlns:cx6="http://schemas.microsoft.com/office/drawing/2016/5/12/chartex" xmlns:cx7="http://schemas.microsoft.com/office/drawing/2016/5/13/chartex" xmlns:cx8="http://schemas.microsoft.com/office/drawing/2016/5/14/chartex" xmlns:mc="http://schemas.openxmlformats.org/markup-compatibility/2006" xmlns:aink="http://schemas.microsoft.com/office/drawing/2016/ink" xmlns:am3d="http://schemas.microsoft.com/office/drawing/2017/model3d" xmlns:o="urn:schemas-microsoft-com:office:office" xmlns:oel="http://schemas.microsoft.com/office/2019/extlst" xmlns:r="http://schemas.openxmlformats.org/officeDocument/2006/relationships" xmlns:m="http://schemas.openxmlformats.org/officeDocument/2006/math" xmlns:v="urn:schemas-microsoft-com:vml" xmlns:wp14="http://schemas.microsoft.com/office/word/2010/wordprocessingDrawing" xmlns:wp="http://schemas.openxmlformats.org/drawingml/2006/wordprocessingDrawing" xmlns:w10="urn:schemas-microsoft-com:office:word" xmlns:w="http://schemas.openxmlformats.org/wordprocessingml/2006/main" xmlns:w14="http://schemas.microsoft.com/office/word/2010/wordml" xmlns:w15="http://schemas.microsoft.com/office/word/2012/wordml" xmlns:w16cex="http://schemas.microsoft.com/office/word/2018/wordml/cex" xmlns:w16cid="http://schemas.microsoft.com/office/word/2016/wordml/cid" xmlns:w16="http://schemas.microsoft.com/office/word/2018/wordml" xmlns:w16sdtdh="http://schemas.microsoft.com/office/word/2020/wordml/sdtdatahash" xmlns:w16se="http://schemas.microsoft.com/office/word/2015/wordml/symex" xmlns:wpg="http://schemas.microsoft.com/office/word/2010/wordprocessingGroup" xmlns:wpi="http://schemas.microsoft.com/office/word/2010/wordprocessingInk" xmlns:wne="http://schemas.microsoft.com/office/word/2006/wordml" xmlns:wps="http://schemas.microsoft.com/office/word/2010/wordprocessingShape" mc:Ignorable="w14 w15 w16se w16cid w16 w16cex w16sdtdh wp14">
   <w:p>
     <w:pPr>
       <w:spacing w:after="0" w:line="360" w:lineRule="auto"/>
@@ -15693,7 +16307,7 @@
 </file>
 
 <file path=word/header3.xml><?xml version="1.0" encoding="utf-8"?>
-<w:hdr xmlns:wpc="http://schemas.microsoft.com/office/word/2010/wordprocessingCanvas" xmlns:cx="http://schemas.microsoft.com/office/drawing/2014/chartex" xmlns:cx1="http://schemas.microsoft.com/office/drawing/2015/9/8/chartex" xmlns:cx2="http://schemas.microsoft.com/office/drawing/2015/10/21/chartex" xmlns:cx3="http://schemas.microsoft.com/office/drawing/2016/5/9/chartex" xmlns:cx4="http://schemas.microsoft.com/office/drawing/2016/5/10/chartex" xmlns:cx5="http://schemas.microsoft.com/office/drawing/2016/5/11/chartex" xmlns:cx6="http://schemas.microsoft.com/office/drawing/2016/5/12/chartex" xmlns:cx7="http://schemas.microsoft.com/office/drawing/2016/5/13/chartex" xmlns:cx8="http://schemas.microsoft.com/office/drawing/2016/5/14/chartex" xmlns:mc="http://schemas.openxmlformats.org/markup-compatibility/2006" xmlns:aink="http://schemas.microsoft.com/office/drawing/2016/ink" xmlns:am3d="http://schemas.microsoft.com/office/drawing/2017/model3d" xmlns:o="urn:schemas-microsoft-com:office:office" xmlns:oel="http://schemas.microsoft.com/office/2019/extlst" xmlns:r="http://schemas.openxmlformats.org/officeDocument/2006/relationships" xmlns:m="http://schemas.openxmlformats.org/officeDocument/2006/math" xmlns:v="urn:schemas-microsoft-com:vml" xmlns:wp14="http://schemas.microsoft.com/office/word/2010/wordprocessingDrawing" xmlns:wp="http://schemas.openxmlformats.org/drawingml/2006/wordprocessingDrawing" xmlns:w10="urn:schemas-microsoft-com:office:word" xmlns:w="http://schemas.openxmlformats.org/wordprocessingml/2006/main" xmlns:w14="http://schemas.microsoft.com/office/word/2010/wordml" xmlns:w15="http://schemas.microsoft.com/office/word/2012/wordml" xmlns:w16cex="http://schemas.microsoft.com/office/word/2018/wordml/cex" xmlns:w16cid="http://schemas.microsoft.com/office/word/2016/wordml/cid" xmlns:w16="http://schemas.microsoft.com/office/word/2018/wordml" xmlns:w16du="http://schemas.microsoft.com/office/word/2023/wordml/word16du" xmlns:w16sdtdh="http://schemas.microsoft.com/office/word/2020/wordml/sdtdatahash" xmlns:w16sdtfl="http://schemas.microsoft.com/office/word/2024/wordml/sdtformatlock" xmlns:w16se="http://schemas.microsoft.com/office/word/2015/wordml/symex" xmlns:wpg="http://schemas.microsoft.com/office/word/2010/wordprocessingGroup" xmlns:wpi="http://schemas.microsoft.com/office/word/2010/wordprocessingInk" xmlns:wne="http://schemas.microsoft.com/office/word/2006/wordml" xmlns:wps="http://schemas.microsoft.com/office/word/2010/wordprocessingShape" mc:Ignorable="w14 w15 w16se w16cid w16 w16cex w16sdtdh w16sdtfl w16du wp14">
+<w:hdr xmlns:wpc="http://schemas.microsoft.com/office/word/2010/wordprocessingCanvas" xmlns:cx="http://schemas.microsoft.com/office/drawing/2014/chartex" xmlns:cx1="http://schemas.microsoft.com/office/drawing/2015/9/8/chartex" xmlns:cx2="http://schemas.microsoft.com/office/drawing/2015/10/21/chartex" xmlns:cx3="http://schemas.microsoft.com/office/drawing/2016/5/9/chartex" xmlns:cx4="http://schemas.microsoft.com/office/drawing/2016/5/10/chartex" xmlns:cx5="http://schemas.microsoft.com/office/drawing/2016/5/11/chartex" xmlns:cx6="http://schemas.microsoft.com/office/drawing/2016/5/12/chartex" xmlns:cx7="http://schemas.microsoft.com/office/drawing/2016/5/13/chartex" xmlns:cx8="http://schemas.microsoft.com/office/drawing/2016/5/14/chartex" xmlns:mc="http://schemas.openxmlformats.org/markup-compatibility/2006" xmlns:aink="http://schemas.microsoft.com/office/drawing/2016/ink" xmlns:am3d="http://schemas.microsoft.com/office/drawing/2017/model3d" xmlns:o="urn:schemas-microsoft-com:office:office" xmlns:oel="http://schemas.microsoft.com/office/2019/extlst" xmlns:r="http://schemas.openxmlformats.org/officeDocument/2006/relationships" xmlns:m="http://schemas.openxmlformats.org/officeDocument/2006/math" xmlns:v="urn:schemas-microsoft-com:vml" xmlns:wp14="http://schemas.microsoft.com/office/word/2010/wordprocessingDrawing" xmlns:wp="http://schemas.openxmlformats.org/drawingml/2006/wordprocessingDrawing" xmlns:w10="urn:schemas-microsoft-com:office:word" xmlns:w="http://schemas.openxmlformats.org/wordprocessingml/2006/main" xmlns:w14="http://schemas.microsoft.com/office/word/2010/wordml" xmlns:w15="http://schemas.microsoft.com/office/word/2012/wordml" xmlns:w16cex="http://schemas.microsoft.com/office/word/2018/wordml/cex" xmlns:w16cid="http://schemas.microsoft.com/office/word/2016/wordml/cid" xmlns:w16="http://schemas.microsoft.com/office/word/2018/wordml" xmlns:w16sdtdh="http://schemas.microsoft.com/office/word/2020/wordml/sdtdatahash" xmlns:w16se="http://schemas.microsoft.com/office/word/2015/wordml/symex" xmlns:wpg="http://schemas.microsoft.com/office/word/2010/wordprocessingGroup" xmlns:wpi="http://schemas.microsoft.com/office/word/2010/wordprocessingInk" xmlns:wne="http://schemas.microsoft.com/office/word/2006/wordml" xmlns:wps="http://schemas.microsoft.com/office/word/2010/wordprocessingShape" mc:Ignorable="w14 w15 w16se w16cid w16 w16cex w16sdtdh wp14">
   <w:p>
     <w:pPr>
       <w:spacing w:after="0" w:line="360" w:lineRule="auto"/>
@@ -15716,7 +16330,7 @@
 </file>
 
 <file path=word/header4.xml><?xml version="1.0" encoding="utf-8"?>
-<w:hdr xmlns:wpc="http://schemas.microsoft.com/office/word/2010/wordprocessingCanvas" xmlns:cx="http://schemas.microsoft.com/office/drawing/2014/chartex" xmlns:cx1="http://schemas.microsoft.com/office/drawing/2015/9/8/chartex" xmlns:cx2="http://schemas.microsoft.com/office/drawing/2015/10/21/chartex" xmlns:cx3="http://schemas.microsoft.com/office/drawing/2016/5/9/chartex" xmlns:cx4="http://schemas.microsoft.com/office/drawing/2016/5/10/chartex" xmlns:cx5="http://schemas.microsoft.com/office/drawing/2016/5/11/chartex" xmlns:cx6="http://schemas.microsoft.com/office/drawing/2016/5/12/chartex" xmlns:cx7="http://schemas.microsoft.com/office/drawing/2016/5/13/chartex" xmlns:cx8="http://schemas.microsoft.com/office/drawing/2016/5/14/chartex" xmlns:mc="http://schemas.openxmlformats.org/markup-compatibility/2006" xmlns:aink="http://schemas.microsoft.com/office/drawing/2016/ink" xmlns:am3d="http://schemas.microsoft.com/office/drawing/2017/model3d" xmlns:o="urn:schemas-microsoft-com:office:office" xmlns:oel="http://schemas.microsoft.com/office/2019/extlst" xmlns:r="http://schemas.openxmlformats.org/officeDocument/2006/relationships" xmlns:m="http://schemas.openxmlformats.org/officeDocument/2006/math" xmlns:v="urn:schemas-microsoft-com:vml" xmlns:wp14="http://schemas.microsoft.com/office/word/2010/wordprocessingDrawing" xmlns:wp="http://schemas.openxmlformats.org/drawingml/2006/wordprocessingDrawing" xmlns:w10="urn:schemas-microsoft-com:office:word" xmlns:w="http://schemas.openxmlformats.org/wordprocessingml/2006/main" xmlns:w14="http://schemas.microsoft.com/office/word/2010/wordml" xmlns:w15="http://schemas.microsoft.com/office/word/2012/wordml" xmlns:w16cex="http://schemas.microsoft.com/office/word/2018/wordml/cex" xmlns:w16cid="http://schemas.microsoft.com/office/word/2016/wordml/cid" xmlns:w16="http://schemas.microsoft.com/office/word/2018/wordml" xmlns:w16du="http://schemas.microsoft.com/office/word/2023/wordml/word16du" xmlns:w16sdtdh="http://schemas.microsoft.com/office/word/2020/wordml/sdtdatahash" xmlns:w16sdtfl="http://schemas.microsoft.com/office/word/2024/wordml/sdtformatlock" xmlns:w16se="http://schemas.microsoft.com/office/word/2015/wordml/symex" xmlns:wpg="http://schemas.microsoft.com/office/word/2010/wordprocessingGroup" xmlns:wpi="http://schemas.microsoft.com/office/word/2010/wordprocessingInk" xmlns:wne="http://schemas.microsoft.com/office/word/2006/wordml" xmlns:wps="http://schemas.microsoft.com/office/word/2010/wordprocessingShape" mc:Ignorable="w14 w15 w16se w16cid w16 w16cex w16sdtdh w16sdtfl w16du wp14">
+<w:hdr xmlns:wpc="http://schemas.microsoft.com/office/word/2010/wordprocessingCanvas" xmlns:cx="http://schemas.microsoft.com/office/drawing/2014/chartex" xmlns:cx1="http://schemas.microsoft.com/office/drawing/2015/9/8/chartex" xmlns:cx2="http://schemas.microsoft.com/office/drawing/2015/10/21/chartex" xmlns:cx3="http://schemas.microsoft.com/office/drawing/2016/5/9/chartex" xmlns:cx4="http://schemas.microsoft.com/office/drawing/2016/5/10/chartex" xmlns:cx5="http://schemas.microsoft.com/office/drawing/2016/5/11/chartex" xmlns:cx6="http://schemas.microsoft.com/office/drawing/2016/5/12/chartex" xmlns:cx7="http://schemas.microsoft.com/office/drawing/2016/5/13/chartex" xmlns:cx8="http://schemas.microsoft.com/office/drawing/2016/5/14/chartex" xmlns:mc="http://schemas.openxmlformats.org/markup-compatibility/2006" xmlns:aink="http://schemas.microsoft.com/office/drawing/2016/ink" xmlns:am3d="http://schemas.microsoft.com/office/drawing/2017/model3d" xmlns:o="urn:schemas-microsoft-com:office:office" xmlns:oel="http://schemas.microsoft.com/office/2019/extlst" xmlns:r="http://schemas.openxmlformats.org/officeDocument/2006/relationships" xmlns:m="http://schemas.openxmlformats.org/officeDocument/2006/math" xmlns:v="urn:schemas-microsoft-com:vml" xmlns:wp14="http://schemas.microsoft.com/office/word/2010/wordprocessingDrawing" xmlns:wp="http://schemas.openxmlformats.org/drawingml/2006/wordprocessingDrawing" xmlns:w10="urn:schemas-microsoft-com:office:word" xmlns:w="http://schemas.openxmlformats.org/wordprocessingml/2006/main" xmlns:w14="http://schemas.microsoft.com/office/word/2010/wordml" xmlns:w15="http://schemas.microsoft.com/office/word/2012/wordml" xmlns:w16cex="http://schemas.microsoft.com/office/word/2018/wordml/cex" xmlns:w16cid="http://schemas.microsoft.com/office/word/2016/wordml/cid" xmlns:w16="http://schemas.microsoft.com/office/word/2018/wordml" xmlns:w16sdtdh="http://schemas.microsoft.com/office/word/2020/wordml/sdtdatahash" xmlns:w16se="http://schemas.microsoft.com/office/word/2015/wordml/symex" xmlns:wpg="http://schemas.microsoft.com/office/word/2010/wordprocessingGroup" xmlns:wpi="http://schemas.microsoft.com/office/word/2010/wordprocessingInk" xmlns:wne="http://schemas.microsoft.com/office/word/2006/wordml" xmlns:wps="http://schemas.microsoft.com/office/word/2010/wordprocessingShape" mc:Ignorable="w14 w15 w16se w16cid w16 w16cex w16sdtdh wp14">
   <w:p>
     <w:pPr>
       <w:spacing w:after="0" w:line="360" w:lineRule="auto"/>
@@ -15731,7 +16345,7 @@
 </file>
 
 <file path=word/header5.xml><?xml version="1.0" encoding="utf-8"?>
-<w:hdr xmlns:wpc="http://schemas.microsoft.com/office/word/2010/wordprocessingCanvas" xmlns:cx="http://schemas.microsoft.com/office/drawing/2014/chartex" xmlns:cx1="http://schemas.microsoft.com/office/drawing/2015/9/8/chartex" xmlns:cx2="http://schemas.microsoft.com/office/drawing/2015/10/21/chartex" xmlns:cx3="http://schemas.microsoft.com/office/drawing/2016/5/9/chartex" xmlns:cx4="http://schemas.microsoft.com/office/drawing/2016/5/10/chartex" xmlns:cx5="http://schemas.microsoft.com/office/drawing/2016/5/11/chartex" xmlns:cx6="http://schemas.microsoft.com/office/drawing/2016/5/12/chartex" xmlns:cx7="http://schemas.microsoft.com/office/drawing/2016/5/13/chartex" xmlns:cx8="http://schemas.microsoft.com/office/drawing/2016/5/14/chartex" xmlns:mc="http://schemas.openxmlformats.org/markup-compatibility/2006" xmlns:aink="http://schemas.microsoft.com/office/drawing/2016/ink" xmlns:am3d="http://schemas.microsoft.com/office/drawing/2017/model3d" xmlns:o="urn:schemas-microsoft-com:office:office" xmlns:oel="http://schemas.microsoft.com/office/2019/extlst" xmlns:r="http://schemas.openxmlformats.org/officeDocument/2006/relationships" xmlns:m="http://schemas.openxmlformats.org/officeDocument/2006/math" xmlns:v="urn:schemas-microsoft-com:vml" xmlns:wp14="http://schemas.microsoft.com/office/word/2010/wordprocessingDrawing" xmlns:wp="http://schemas.openxmlformats.org/drawingml/2006/wordprocessingDrawing" xmlns:w10="urn:schemas-microsoft-com:office:word" xmlns:w="http://schemas.openxmlformats.org/wordprocessingml/2006/main" xmlns:w14="http://schemas.microsoft.com/office/word/2010/wordml" xmlns:w15="http://schemas.microsoft.com/office/word/2012/wordml" xmlns:w16cex="http://schemas.microsoft.com/office/word/2018/wordml/cex" xmlns:w16cid="http://schemas.microsoft.com/office/word/2016/wordml/cid" xmlns:w16="http://schemas.microsoft.com/office/word/2018/wordml" xmlns:w16du="http://schemas.microsoft.com/office/word/2023/wordml/word16du" xmlns:w16sdtdh="http://schemas.microsoft.com/office/word/2020/wordml/sdtdatahash" xmlns:w16sdtfl="http://schemas.microsoft.com/office/word/2024/wordml/sdtformatlock" xmlns:w16se="http://schemas.microsoft.com/office/word/2015/wordml/symex" xmlns:wpg="http://schemas.microsoft.com/office/word/2010/wordprocessingGroup" xmlns:wpi="http://schemas.microsoft.com/office/word/2010/wordprocessingInk" xmlns:wne="http://schemas.microsoft.com/office/word/2006/wordml" xmlns:wps="http://schemas.microsoft.com/office/word/2010/wordprocessingShape" mc:Ignorable="w14 w15 w16se w16cid w16 w16cex w16sdtdh w16sdtfl w16du wp14">
+<w:hdr xmlns:wpc="http://schemas.microsoft.com/office/word/2010/wordprocessingCanvas" xmlns:cx="http://schemas.microsoft.com/office/drawing/2014/chartex" xmlns:cx1="http://schemas.microsoft.com/office/drawing/2015/9/8/chartex" xmlns:cx2="http://schemas.microsoft.com/office/drawing/2015/10/21/chartex" xmlns:cx3="http://schemas.microsoft.com/office/drawing/2016/5/9/chartex" xmlns:cx4="http://schemas.microsoft.com/office/drawing/2016/5/10/chartex" xmlns:cx5="http://schemas.microsoft.com/office/drawing/2016/5/11/chartex" xmlns:cx6="http://schemas.microsoft.com/office/drawing/2016/5/12/chartex" xmlns:cx7="http://schemas.microsoft.com/office/drawing/2016/5/13/chartex" xmlns:cx8="http://schemas.microsoft.com/office/drawing/2016/5/14/chartex" xmlns:mc="http://schemas.openxmlformats.org/markup-compatibility/2006" xmlns:aink="http://schemas.microsoft.com/office/drawing/2016/ink" xmlns:am3d="http://schemas.microsoft.com/office/drawing/2017/model3d" xmlns:o="urn:schemas-microsoft-com:office:office" xmlns:oel="http://schemas.microsoft.com/office/2019/extlst" xmlns:r="http://schemas.openxmlformats.org/officeDocument/2006/relationships" xmlns:m="http://schemas.openxmlformats.org/officeDocument/2006/math" xmlns:v="urn:schemas-microsoft-com:vml" xmlns:wp14="http://schemas.microsoft.com/office/word/2010/wordprocessingDrawing" xmlns:wp="http://schemas.openxmlformats.org/drawingml/2006/wordprocessingDrawing" xmlns:w10="urn:schemas-microsoft-com:office:word" xmlns:w="http://schemas.openxmlformats.org/wordprocessingml/2006/main" xmlns:w14="http://schemas.microsoft.com/office/word/2010/wordml" xmlns:w15="http://schemas.microsoft.com/office/word/2012/wordml" xmlns:w16cex="http://schemas.microsoft.com/office/word/2018/wordml/cex" xmlns:w16cid="http://schemas.microsoft.com/office/word/2016/wordml/cid" xmlns:w16="http://schemas.microsoft.com/office/word/2018/wordml" xmlns:w16sdtdh="http://schemas.microsoft.com/office/word/2020/wordml/sdtdatahash" xmlns:w16se="http://schemas.microsoft.com/office/word/2015/wordml/symex" xmlns:wpg="http://schemas.microsoft.com/office/word/2010/wordprocessingGroup" xmlns:wpi="http://schemas.microsoft.com/office/word/2010/wordprocessingInk" xmlns:wne="http://schemas.microsoft.com/office/word/2006/wordml" xmlns:wps="http://schemas.microsoft.com/office/word/2010/wordprocessingShape" mc:Ignorable="w14 w15 w16se w16cid w16 w16cex w16sdtdh wp14">
   <w:p>
     <w:pPr>
       <w:tabs>
@@ -15752,7 +16366,7 @@
 </file>
 
 <file path=word/numbering.xml><?xml version="1.0" encoding="utf-8"?>
-<w:numbering xmlns:wpc="http://schemas.microsoft.com/office/word/2010/wordprocessingCanvas" xmlns:cx="http://schemas.microsoft.com/office/drawing/2014/chartex" xmlns:cx1="http://schemas.microsoft.com/office/drawing/2015/9/8/chartex" xmlns:cx2="http://schemas.microsoft.com/office/drawing/2015/10/21/chartex" xmlns:cx3="http://schemas.microsoft.com/office/drawing/2016/5/9/chartex" xmlns:cx4="http://schemas.microsoft.com/office/drawing/2016/5/10/chartex" xmlns:cx5="http://schemas.microsoft.com/office/drawing/2016/5/11/chartex" xmlns:cx6="http://schemas.microsoft.com/office/drawing/2016/5/12/chartex" xmlns:cx7="http://schemas.microsoft.com/office/drawing/2016/5/13/chartex" xmlns:cx8="http://schemas.microsoft.com/office/drawing/2016/5/14/chartex" xmlns:mc="http://schemas.openxmlformats.org/markup-compatibility/2006" xmlns:aink="http://schemas.microsoft.com/office/drawing/2016/ink" xmlns:am3d="http://schemas.microsoft.com/office/drawing/2017/model3d" xmlns:o="urn:schemas-microsoft-com:office:office" xmlns:oel="http://schemas.microsoft.com/office/2019/extlst" xmlns:r="http://schemas.openxmlformats.org/officeDocument/2006/relationships" xmlns:m="http://schemas.openxmlformats.org/officeDocument/2006/math" xmlns:v="urn:schemas-microsoft-com:vml" xmlns:wp14="http://schemas.microsoft.com/office/word/2010/wordprocessingDrawing" xmlns:wp="http://schemas.openxmlformats.org/drawingml/2006/wordprocessingDrawing" xmlns:w10="urn:schemas-microsoft-com:office:word" xmlns:w="http://schemas.openxmlformats.org/wordprocessingml/2006/main" xmlns:w14="http://schemas.microsoft.com/office/word/2010/wordml" xmlns:w15="http://schemas.microsoft.com/office/word/2012/wordml" xmlns:w16cex="http://schemas.microsoft.com/office/word/2018/wordml/cex" xmlns:w16cid="http://schemas.microsoft.com/office/word/2016/wordml/cid" xmlns:w16="http://schemas.microsoft.com/office/word/2018/wordml" xmlns:w16du="http://schemas.microsoft.com/office/word/2023/wordml/word16du" xmlns:w16sdtdh="http://schemas.microsoft.com/office/word/2020/wordml/sdtdatahash" xmlns:w16sdtfl="http://schemas.microsoft.com/office/word/2024/wordml/sdtformatlock" xmlns:w16se="http://schemas.microsoft.com/office/word/2015/wordml/symex" xmlns:wpg="http://schemas.microsoft.com/office/word/2010/wordprocessingGroup" xmlns:wpi="http://schemas.microsoft.com/office/word/2010/wordprocessingInk" xmlns:wne="http://schemas.microsoft.com/office/word/2006/wordml" xmlns:wps="http://schemas.microsoft.com/office/word/2010/wordprocessingShape" mc:Ignorable="w14 w15 w16se w16cid w16 w16cex w16sdtdh w16sdtfl w16du wp14">
+<w:numbering xmlns:wpc="http://schemas.microsoft.com/office/word/2010/wordprocessingCanvas" xmlns:cx="http://schemas.microsoft.com/office/drawing/2014/chartex" xmlns:cx1="http://schemas.microsoft.com/office/drawing/2015/9/8/chartex" xmlns:cx2="http://schemas.microsoft.com/office/drawing/2015/10/21/chartex" xmlns:cx3="http://schemas.microsoft.com/office/drawing/2016/5/9/chartex" xmlns:cx4="http://schemas.microsoft.com/office/drawing/2016/5/10/chartex" xmlns:cx5="http://schemas.microsoft.com/office/drawing/2016/5/11/chartex" xmlns:cx6="http://schemas.microsoft.com/office/drawing/2016/5/12/chartex" xmlns:cx7="http://schemas.microsoft.com/office/drawing/2016/5/13/chartex" xmlns:cx8="http://schemas.microsoft.com/office/drawing/2016/5/14/chartex" xmlns:mc="http://schemas.openxmlformats.org/markup-compatibility/2006" xmlns:aink="http://schemas.microsoft.com/office/drawing/2016/ink" xmlns:am3d="http://schemas.microsoft.com/office/drawing/2017/model3d" xmlns:o="urn:schemas-microsoft-com:office:office" xmlns:oel="http://schemas.microsoft.com/office/2019/extlst" xmlns:r="http://schemas.openxmlformats.org/officeDocument/2006/relationships" xmlns:m="http://schemas.openxmlformats.org/officeDocument/2006/math" xmlns:v="urn:schemas-microsoft-com:vml" xmlns:wp14="http://schemas.microsoft.com/office/word/2010/wordprocessingDrawing" xmlns:wp="http://schemas.openxmlformats.org/drawingml/2006/wordprocessingDrawing" xmlns:w10="urn:schemas-microsoft-com:office:word" xmlns:w="http://schemas.openxmlformats.org/wordprocessingml/2006/main" xmlns:w14="http://schemas.microsoft.com/office/word/2010/wordml" xmlns:w15="http://schemas.microsoft.com/office/word/2012/wordml" xmlns:w16cex="http://schemas.microsoft.com/office/word/2018/wordml/cex" xmlns:w16cid="http://schemas.microsoft.com/office/word/2016/wordml/cid" xmlns:w16="http://schemas.microsoft.com/office/word/2018/wordml" xmlns:w16sdtdh="http://schemas.microsoft.com/office/word/2020/wordml/sdtdatahash" xmlns:w16se="http://schemas.microsoft.com/office/word/2015/wordml/symex" xmlns:wpg="http://schemas.microsoft.com/office/word/2010/wordprocessingGroup" xmlns:wpi="http://schemas.microsoft.com/office/word/2010/wordprocessingInk" xmlns:wne="http://schemas.microsoft.com/office/word/2006/wordml" xmlns:wps="http://schemas.microsoft.com/office/word/2010/wordprocessingShape" mc:Ignorable="w14 w15 w16se w16cid w16 w16cex w16sdtdh wp14">
   <w:abstractNum w:abstractNumId="0" w15:restartNumberingAfterBreak="0">
     <w:nsid w:val="033C457E"/>
     <w:multiLevelType w:val="hybridMultilevel"/>
@@ -18015,7 +18629,7 @@
 </file>
 
 <file path=word/styles.xml><?xml version="1.0" encoding="utf-8"?>
-<w:styles xmlns:mc="http://schemas.openxmlformats.org/markup-compatibility/2006" xmlns:r="http://schemas.openxmlformats.org/officeDocument/2006/relationships" xmlns:w="http://schemas.openxmlformats.org/wordprocessingml/2006/main" xmlns:w14="http://schemas.microsoft.com/office/word/2010/wordml" xmlns:w15="http://schemas.microsoft.com/office/word/2012/wordml" xmlns:w16cex="http://schemas.microsoft.com/office/word/2018/wordml/cex" xmlns:w16cid="http://schemas.microsoft.com/office/word/2016/wordml/cid" xmlns:w16="http://schemas.microsoft.com/office/word/2018/wordml" xmlns:w16du="http://schemas.microsoft.com/office/word/2023/wordml/word16du" xmlns:w16sdtdh="http://schemas.microsoft.com/office/word/2020/wordml/sdtdatahash" xmlns:w16sdtfl="http://schemas.microsoft.com/office/word/2024/wordml/sdtformatlock" xmlns:w16se="http://schemas.microsoft.com/office/word/2015/wordml/symex" mc:Ignorable="w14 w15 w16se w16cid w16 w16cex w16sdtdh w16sdtfl w16du">
+<w:styles xmlns:mc="http://schemas.openxmlformats.org/markup-compatibility/2006" xmlns:r="http://schemas.openxmlformats.org/officeDocument/2006/relationships" xmlns:w="http://schemas.openxmlformats.org/wordprocessingml/2006/main" xmlns:w14="http://schemas.microsoft.com/office/word/2010/wordml" xmlns:w15="http://schemas.microsoft.com/office/word/2012/wordml" xmlns:w16cex="http://schemas.microsoft.com/office/word/2018/wordml/cex" xmlns:w16cid="http://schemas.microsoft.com/office/word/2016/wordml/cid" xmlns:w16="http://schemas.microsoft.com/office/word/2018/wordml" xmlns:w16sdtdh="http://schemas.microsoft.com/office/word/2020/wordml/sdtdatahash" xmlns:w16se="http://schemas.microsoft.com/office/word/2015/wordml/symex" mc:Ignorable="w14 w15 w16se w16cid w16 w16cex w16sdtdh">
   <w:docDefaults>
     <w:rPrDefault>
       <w:rPr>
@@ -18409,15 +19023,15 @@
     <w:lsdException w:name="Unresolved Mention" w:semiHidden="1" w:unhideWhenUsed="1"/>
     <w:lsdException w:name="Smart Link" w:semiHidden="1" w:unhideWhenUsed="1"/>
   </w:latentStyles>
-  <w:style w:type="paragraph" w:default="1" w:styleId="Normal">
+  <w:style w:type="paragraph" w:default="1" w:styleId="Norml">
     <w:name w:val="Normal"/>
     <w:qFormat/>
   </w:style>
-  <w:style w:type="paragraph" w:styleId="Heading1">
+  <w:style w:type="paragraph" w:styleId="Cmsor1">
     <w:name w:val="heading 1"/>
-    <w:basedOn w:val="Normal"/>
-    <w:next w:val="Normal"/>
-    <w:link w:val="Heading1Char"/>
+    <w:basedOn w:val="Norml"/>
+    <w:next w:val="Norml"/>
+    <w:link w:val="Cmsor1Char"/>
     <w:uiPriority w:val="9"/>
     <w:qFormat/>
     <w:rsid w:val="00000102"/>
@@ -18434,11 +19048,11 @@
       <w:szCs w:val="32"/>
     </w:rPr>
   </w:style>
-  <w:style w:type="paragraph" w:styleId="Heading2">
+  <w:style w:type="paragraph" w:styleId="Cmsor2">
     <w:name w:val="heading 2"/>
-    <w:basedOn w:val="Normal"/>
-    <w:next w:val="Normal"/>
-    <w:link w:val="Heading2Char"/>
+    <w:basedOn w:val="Norml"/>
+    <w:next w:val="Norml"/>
+    <w:link w:val="Cmsor2Char"/>
     <w:uiPriority w:val="9"/>
     <w:unhideWhenUsed/>
     <w:qFormat/>
@@ -18456,11 +19070,11 @@
       <w:szCs w:val="26"/>
     </w:rPr>
   </w:style>
-  <w:style w:type="paragraph" w:styleId="Heading3">
+  <w:style w:type="paragraph" w:styleId="Cmsor3">
     <w:name w:val="heading 3"/>
-    <w:basedOn w:val="Normal"/>
-    <w:next w:val="Normal"/>
-    <w:link w:val="Heading3Char"/>
+    <w:basedOn w:val="Norml"/>
+    <w:next w:val="Norml"/>
+    <w:link w:val="Cmsor3Char"/>
     <w:uiPriority w:val="9"/>
     <w:unhideWhenUsed/>
     <w:qFormat/>
@@ -18478,13 +19092,13 @@
       <w:szCs w:val="24"/>
     </w:rPr>
   </w:style>
-  <w:style w:type="character" w:default="1" w:styleId="DefaultParagraphFont">
+  <w:style w:type="character" w:default="1" w:styleId="Bekezdsalapbettpusa">
     <w:name w:val="Default Paragraph Font"/>
     <w:uiPriority w:val="1"/>
     <w:semiHidden/>
     <w:unhideWhenUsed/>
   </w:style>
-  <w:style w:type="table" w:default="1" w:styleId="TableNormal">
+  <w:style w:type="table" w:default="1" w:styleId="Normltblzat">
     <w:name w:val="Normal Table"/>
     <w:uiPriority w:val="99"/>
     <w:semiHidden/>
@@ -18499,16 +19113,16 @@
       </w:tblCellMar>
     </w:tblPr>
   </w:style>
-  <w:style w:type="numbering" w:default="1" w:styleId="NoList">
+  <w:style w:type="numbering" w:default="1" w:styleId="Nemlista">
     <w:name w:val="No List"/>
     <w:uiPriority w:val="99"/>
     <w:semiHidden/>
     <w:unhideWhenUsed/>
   </w:style>
-  <w:style w:type="character" w:customStyle="1" w:styleId="Heading1Char">
-    <w:name w:val="Heading 1 Char"/>
-    <w:basedOn w:val="DefaultParagraphFont"/>
-    <w:link w:val="Heading1"/>
+  <w:style w:type="character" w:customStyle="1" w:styleId="Cmsor1Char">
+    <w:name w:val="Címsor 1 Char"/>
+    <w:basedOn w:val="Bekezdsalapbettpusa"/>
+    <w:link w:val="Cmsor1"/>
     <w:uiPriority w:val="9"/>
     <w:rsid w:val="00000102"/>
     <w:rPr>
@@ -18518,10 +19132,10 @@
       <w:szCs w:val="32"/>
     </w:rPr>
   </w:style>
-  <w:style w:type="paragraph" w:styleId="TOCHeading">
+  <w:style w:type="paragraph" w:styleId="Tartalomjegyzkcmsora">
     <w:name w:val="TOC Heading"/>
-    <w:basedOn w:val="Heading1"/>
-    <w:next w:val="Normal"/>
+    <w:basedOn w:val="Cmsor1"/>
+    <w:next w:val="Norml"/>
     <w:uiPriority w:val="39"/>
     <w:unhideWhenUsed/>
     <w:qFormat/>
@@ -18533,10 +19147,10 @@
       <w:lang w:eastAsia="hu-HU"/>
     </w:rPr>
   </w:style>
-  <w:style w:type="paragraph" w:styleId="Header">
+  <w:style w:type="paragraph" w:styleId="lfej">
     <w:name w:val="header"/>
-    <w:basedOn w:val="Normal"/>
-    <w:link w:val="HeaderChar"/>
+    <w:basedOn w:val="Norml"/>
+    <w:link w:val="lfejChar"/>
     <w:uiPriority w:val="99"/>
     <w:unhideWhenUsed/>
     <w:rsid w:val="00971B5B"/>
@@ -18548,17 +19162,17 @@
       <w:spacing w:after="0" w:line="240" w:lineRule="auto"/>
     </w:pPr>
   </w:style>
-  <w:style w:type="character" w:customStyle="1" w:styleId="HeaderChar">
-    <w:name w:val="Header Char"/>
-    <w:basedOn w:val="DefaultParagraphFont"/>
-    <w:link w:val="Header"/>
+  <w:style w:type="character" w:customStyle="1" w:styleId="lfejChar">
+    <w:name w:val="Élőfej Char"/>
+    <w:basedOn w:val="Bekezdsalapbettpusa"/>
+    <w:link w:val="lfej"/>
     <w:uiPriority w:val="99"/>
     <w:rsid w:val="00971B5B"/>
   </w:style>
-  <w:style w:type="paragraph" w:styleId="Footer">
+  <w:style w:type="paragraph" w:styleId="llb">
     <w:name w:val="footer"/>
-    <w:basedOn w:val="Normal"/>
-    <w:link w:val="FooterChar"/>
+    <w:basedOn w:val="Norml"/>
+    <w:link w:val="llbChar"/>
     <w:uiPriority w:val="99"/>
     <w:unhideWhenUsed/>
     <w:rsid w:val="00971B5B"/>
@@ -18570,17 +19184,17 @@
       <w:spacing w:after="0" w:line="240" w:lineRule="auto"/>
     </w:pPr>
   </w:style>
-  <w:style w:type="character" w:customStyle="1" w:styleId="FooterChar">
-    <w:name w:val="Footer Char"/>
-    <w:basedOn w:val="DefaultParagraphFont"/>
-    <w:link w:val="Footer"/>
+  <w:style w:type="character" w:customStyle="1" w:styleId="llbChar">
+    <w:name w:val="Élőláb Char"/>
+    <w:basedOn w:val="Bekezdsalapbettpusa"/>
+    <w:link w:val="llb"/>
     <w:uiPriority w:val="99"/>
     <w:rsid w:val="00971B5B"/>
   </w:style>
-  <w:style w:type="character" w:customStyle="1" w:styleId="Heading2Char">
-    <w:name w:val="Heading 2 Char"/>
-    <w:basedOn w:val="DefaultParagraphFont"/>
-    <w:link w:val="Heading2"/>
+  <w:style w:type="character" w:customStyle="1" w:styleId="Cmsor2Char">
+    <w:name w:val="Címsor 2 Char"/>
+    <w:basedOn w:val="Bekezdsalapbettpusa"/>
+    <w:link w:val="Cmsor2"/>
     <w:uiPriority w:val="9"/>
     <w:rsid w:val="00A0656D"/>
     <w:rPr>
@@ -18590,10 +19204,10 @@
       <w:szCs w:val="26"/>
     </w:rPr>
   </w:style>
-  <w:style w:type="paragraph" w:styleId="TOC1">
+  <w:style w:type="paragraph" w:styleId="TJ1">
     <w:name w:val="toc 1"/>
-    <w:basedOn w:val="Normal"/>
-    <w:next w:val="Normal"/>
+    <w:basedOn w:val="Norml"/>
+    <w:next w:val="Norml"/>
     <w:autoRedefine/>
     <w:uiPriority w:val="39"/>
     <w:unhideWhenUsed/>
@@ -18606,9 +19220,9 @@
       <w:spacing w:after="100"/>
     </w:pPr>
   </w:style>
-  <w:style w:type="character" w:styleId="Hyperlink">
+  <w:style w:type="character" w:styleId="Hiperhivatkozs">
     <w:name w:val="Hyperlink"/>
-    <w:basedOn w:val="DefaultParagraphFont"/>
+    <w:basedOn w:val="Bekezdsalapbettpusa"/>
     <w:uiPriority w:val="99"/>
     <w:unhideWhenUsed/>
     <w:rsid w:val="00D5124F"/>
@@ -18617,10 +19231,10 @@
       <w:u w:val="single"/>
     </w:rPr>
   </w:style>
-  <w:style w:type="paragraph" w:styleId="Caption">
+  <w:style w:type="paragraph" w:styleId="Kpalrs">
     <w:name w:val="caption"/>
-    <w:basedOn w:val="Normal"/>
-    <w:next w:val="Normal"/>
+    <w:basedOn w:val="Norml"/>
+    <w:next w:val="Norml"/>
     <w:uiPriority w:val="35"/>
     <w:unhideWhenUsed/>
     <w:qFormat/>
@@ -18636,11 +19250,11 @@
       <w:szCs w:val="18"/>
     </w:rPr>
   </w:style>
-  <w:style w:type="paragraph" w:styleId="Title">
+  <w:style w:type="paragraph" w:styleId="Cm">
     <w:name w:val="Title"/>
-    <w:basedOn w:val="Normal"/>
-    <w:next w:val="Normal"/>
-    <w:link w:val="TitleChar"/>
+    <w:basedOn w:val="Norml"/>
+    <w:next w:val="Norml"/>
+    <w:link w:val="CmChar"/>
     <w:uiPriority w:val="10"/>
     <w:qFormat/>
     <w:rsid w:val="00FE5B4C"/>
@@ -18656,10 +19270,10 @@
       <w:szCs w:val="56"/>
     </w:rPr>
   </w:style>
-  <w:style w:type="character" w:customStyle="1" w:styleId="TitleChar">
-    <w:name w:val="Title Char"/>
-    <w:basedOn w:val="DefaultParagraphFont"/>
-    <w:link w:val="Title"/>
+  <w:style w:type="character" w:customStyle="1" w:styleId="CmChar">
+    <w:name w:val="Cím Char"/>
+    <w:basedOn w:val="Bekezdsalapbettpusa"/>
+    <w:link w:val="Cm"/>
     <w:uiPriority w:val="10"/>
     <w:rsid w:val="00FE5B4C"/>
     <w:rPr>
@@ -18670,10 +19284,10 @@
       <w:szCs w:val="56"/>
     </w:rPr>
   </w:style>
-  <w:style w:type="paragraph" w:styleId="TOC2">
+  <w:style w:type="paragraph" w:styleId="TJ2">
     <w:name w:val="toc 2"/>
-    <w:basedOn w:val="Normal"/>
-    <w:next w:val="Normal"/>
+    <w:basedOn w:val="Norml"/>
+    <w:next w:val="Norml"/>
     <w:autoRedefine/>
     <w:uiPriority w:val="39"/>
     <w:unhideWhenUsed/>
@@ -18683,10 +19297,10 @@
       <w:ind w:left="220"/>
     </w:pPr>
   </w:style>
-  <w:style w:type="character" w:customStyle="1" w:styleId="Heading3Char">
-    <w:name w:val="Heading 3 Char"/>
-    <w:basedOn w:val="DefaultParagraphFont"/>
-    <w:link w:val="Heading3"/>
+  <w:style w:type="character" w:customStyle="1" w:styleId="Cmsor3Char">
+    <w:name w:val="Címsor 3 Char"/>
+    <w:basedOn w:val="Bekezdsalapbettpusa"/>
+    <w:link w:val="Cmsor3"/>
     <w:uiPriority w:val="9"/>
     <w:rsid w:val="00D9103E"/>
     <w:rPr>
@@ -18696,10 +19310,10 @@
       <w:szCs w:val="24"/>
     </w:rPr>
   </w:style>
-  <w:style w:type="paragraph" w:styleId="TOC3">
+  <w:style w:type="paragraph" w:styleId="TJ3">
     <w:name w:val="toc 3"/>
-    <w:basedOn w:val="Normal"/>
-    <w:next w:val="Normal"/>
+    <w:basedOn w:val="Norml"/>
+    <w:next w:val="Norml"/>
     <w:autoRedefine/>
     <w:uiPriority w:val="39"/>
     <w:unhideWhenUsed/>
@@ -18709,9 +19323,9 @@
       <w:ind w:left="440"/>
     </w:pPr>
   </w:style>
-  <w:style w:type="paragraph" w:styleId="ListParagraph">
+  <w:style w:type="paragraph" w:styleId="Listaszerbekezds">
     <w:name w:val="List Paragraph"/>
-    <w:basedOn w:val="Normal"/>
+    <w:basedOn w:val="Norml"/>
     <w:uiPriority w:val="34"/>
     <w:qFormat/>
     <w:rsid w:val="00B06632"/>
@@ -18720,9 +19334,9 @@
       <w:contextualSpacing/>
     </w:pPr>
   </w:style>
-  <w:style w:type="table" w:styleId="TableGrid">
+  <w:style w:type="table" w:styleId="Rcsostblzat">
     <w:name w:val="Table Grid"/>
-    <w:basedOn w:val="TableNormal"/>
+    <w:basedOn w:val="Normltblzat"/>
     <w:uiPriority w:val="39"/>
     <w:rsid w:val="00B06632"/>
     <w:pPr>
@@ -18739,9 +19353,9 @@
       </w:tblBorders>
     </w:tblPr>
   </w:style>
-  <w:style w:type="character" w:styleId="UnresolvedMention">
+  <w:style w:type="character" w:styleId="Feloldatlanmegemlts">
     <w:name w:val="Unresolved Mention"/>
-    <w:basedOn w:val="DefaultParagraphFont"/>
+    <w:basedOn w:val="Bekezdsalapbettpusa"/>
     <w:uiPriority w:val="99"/>
     <w:semiHidden/>
     <w:unhideWhenUsed/>
@@ -18751,10 +19365,10 @@
       <w:shd w:val="clear" w:color="auto" w:fill="E1DFDD"/>
     </w:rPr>
   </w:style>
-  <w:style w:type="paragraph" w:styleId="TableofFigures">
+  <w:style w:type="paragraph" w:styleId="brajegyzk">
     <w:name w:val="table of figures"/>
-    <w:basedOn w:val="Normal"/>
-    <w:next w:val="Normal"/>
+    <w:basedOn w:val="Norml"/>
+    <w:next w:val="Norml"/>
     <w:uiPriority w:val="99"/>
     <w:unhideWhenUsed/>
     <w:rsid w:val="00306D1C"/>
@@ -18762,10 +19376,10 @@
       <w:spacing w:after="0"/>
     </w:pPr>
   </w:style>
-  <w:style w:type="paragraph" w:styleId="HTMLPreformatted">
+  <w:style w:type="paragraph" w:styleId="HTML-kntformzott">
     <w:name w:val="HTML Preformatted"/>
-    <w:basedOn w:val="Normal"/>
-    <w:link w:val="HTMLPreformattedChar"/>
+    <w:basedOn w:val="Norml"/>
+    <w:link w:val="HTML-kntformzottChar"/>
     <w:uiPriority w:val="99"/>
     <w:semiHidden/>
     <w:unhideWhenUsed/>
@@ -18798,10 +19412,10 @@
       <w:lang w:eastAsia="hu-HU"/>
     </w:rPr>
   </w:style>
-  <w:style w:type="character" w:customStyle="1" w:styleId="HTMLPreformattedChar">
-    <w:name w:val="HTML Preformatted Char"/>
-    <w:basedOn w:val="DefaultParagraphFont"/>
-    <w:link w:val="HTMLPreformatted"/>
+  <w:style w:type="character" w:customStyle="1" w:styleId="HTML-kntformzottChar">
+    <w:name w:val="HTML-ként formázott Char"/>
+    <w:basedOn w:val="Bekezdsalapbettpusa"/>
+    <w:link w:val="HTML-kntformzott"/>
     <w:uiPriority w:val="99"/>
     <w:semiHidden/>
     <w:rsid w:val="00B94BB9"/>
@@ -18812,9 +19426,9 @@
       <w:lang w:eastAsia="hu-HU"/>
     </w:rPr>
   </w:style>
-  <w:style w:type="character" w:styleId="HTMLCode">
+  <w:style w:type="character" w:styleId="HTML-kd">
     <w:name w:val="HTML Code"/>
-    <w:basedOn w:val="DefaultParagraphFont"/>
+    <w:basedOn w:val="Bekezdsalapbettpusa"/>
     <w:uiPriority w:val="99"/>
     <w:semiHidden/>
     <w:unhideWhenUsed/>
@@ -18827,20 +19441,20 @@
   </w:style>
   <w:style w:type="character" w:customStyle="1" w:styleId="hljs-attr">
     <w:name w:val="hljs-attr"/>
-    <w:basedOn w:val="DefaultParagraphFont"/>
+    <w:basedOn w:val="Bekezdsalapbettpusa"/>
     <w:rsid w:val="00B94BB9"/>
   </w:style>
-  <w:style w:type="character" w:styleId="PageNumber">
+  <w:style w:type="character" w:styleId="Oldalszm">
     <w:name w:val="page number"/>
-    <w:basedOn w:val="DefaultParagraphFont"/>
+    <w:basedOn w:val="Bekezdsalapbettpusa"/>
     <w:uiPriority w:val="99"/>
     <w:semiHidden/>
     <w:unhideWhenUsed/>
     <w:rsid w:val="00467798"/>
   </w:style>
-  <w:style w:type="character" w:styleId="FollowedHyperlink">
+  <w:style w:type="character" w:styleId="Mrltotthiperhivatkozs">
     <w:name w:val="FollowedHyperlink"/>
-    <w:basedOn w:val="DefaultParagraphFont"/>
+    <w:basedOn w:val="Bekezdsalapbettpusa"/>
     <w:uiPriority w:val="99"/>
     <w:semiHidden/>
     <w:unhideWhenUsed/>
@@ -18850,9 +19464,9 @@
       <w:u w:val="single"/>
     </w:rPr>
   </w:style>
-  <w:style w:type="character" w:styleId="Strong">
+  <w:style w:type="character" w:styleId="Kiemels2">
     <w:name w:val="Strong"/>
-    <w:basedOn w:val="DefaultParagraphFont"/>
+    <w:basedOn w:val="Bekezdsalapbettpusa"/>
     <w:uiPriority w:val="22"/>
     <w:qFormat/>
     <w:rsid w:val="009F6CF2"/>
@@ -18861,7 +19475,7 @@
       <w:bCs/>
     </w:rPr>
   </w:style>
-  <w:style w:type="paragraph" w:styleId="NoSpacing">
+  <w:style w:type="paragraph" w:styleId="Nincstrkz">
     <w:name w:val="No Spacing"/>
     <w:uiPriority w:val="1"/>
     <w:qFormat/>
@@ -19169,12 +19783,6 @@
 </file>
 
 <file path=customXml/item1.xml><?xml version="1.0" encoding="utf-8"?>
-<p:properties xmlns:p="http://schemas.microsoft.com/office/2006/metadata/properties" xmlns:xsi="http://www.w3.org/2001/XMLSchema-instance" xmlns:pc="http://schemas.microsoft.com/office/infopath/2007/PartnerControls">
-  <documentManagement/>
-</p:properties>
-</file>
-
-<file path=customXml/item2.xml><?xml version="1.0" encoding="utf-8"?>
 <ct:contentTypeSchema xmlns:ct="http://schemas.microsoft.com/office/2006/metadata/contentType" xmlns:ma="http://schemas.microsoft.com/office/2006/metadata/properties/metaAttributes" ct:_="" ma:_="" ma:contentTypeName="Dokumentum" ma:contentTypeID="0x010100165574340F397947BA244F0E15ED9162" ma:contentTypeVersion="5" ma:contentTypeDescription="Új dokumentum létrehozása." ma:contentTypeScope="" ma:versionID="9dcb469361139a832eec33a6c2707f24">
   <xsd:schema xmlns:xsd="http://www.w3.org/2001/XMLSchema" xmlns:xs="http://www.w3.org/2001/XMLSchema" xmlns:p="http://schemas.microsoft.com/office/2006/metadata/properties" xmlns:ns3="f57c4e5e-6d95-4329-9b99-4bd13040abaa" targetNamespace="http://schemas.microsoft.com/office/2006/metadata/properties" ma:root="true" ma:fieldsID="c3027de9d870b0759e44c522e4a75c5d" ns3:_="">
     <xsd:import namespace="f57c4e5e-6d95-4329-9b99-4bd13040abaa"/>
@@ -19324,11 +19932,13 @@
 </ct:contentTypeSchema>
 </file>
 
-<file path=customXml/item3.xml><?xml version="1.0" encoding="utf-8"?>
-<b:Sources xmlns:b="http://schemas.openxmlformats.org/officeDocument/2006/bibliography" xmlns="http://schemas.openxmlformats.org/officeDocument/2006/bibliography" SelectedStyle="\APASixthEditionOfficeOnline.xsl" StyleName="APA" Version="6"/>
+<file path=customXml/item2.xml><?xml version="1.0" encoding="utf-8"?>
+<p:properties xmlns:p="http://schemas.microsoft.com/office/2006/metadata/properties" xmlns:xsi="http://www.w3.org/2001/XMLSchema-instance" xmlns:pc="http://schemas.microsoft.com/office/infopath/2007/PartnerControls">
+  <documentManagement/>
+</p:properties>
 </file>
 
-<file path=customXml/item4.xml><?xml version="1.0" encoding="utf-8"?>
+<file path=customXml/item3.xml><?xml version="1.0" encoding="utf-8"?>
 <?mso-contentType ?>
 <FormTemplates xmlns="http://schemas.microsoft.com/sharepoint/v3/contenttype/forms">
   <Display>DocumentLibraryForm</Display>
@@ -19337,16 +19947,11 @@
 </FormTemplates>
 </file>
 
-<file path=customXml/itemProps1.xml><?xml version="1.0" encoding="utf-8"?>
-<ds:datastoreItem xmlns:ds="http://schemas.openxmlformats.org/officeDocument/2006/customXml" ds:itemID="{7C82884F-CC40-49CA-8068-22D68015E27F}">
-  <ds:schemaRefs>
-    <ds:schemaRef ds:uri="http://schemas.microsoft.com/office/2006/metadata/properties"/>
-    <ds:schemaRef ds:uri="http://schemas.microsoft.com/office/infopath/2007/PartnerControls"/>
-  </ds:schemaRefs>
-</ds:datastoreItem>
+<file path=customXml/item4.xml><?xml version="1.0" encoding="utf-8"?>
+<b:Sources xmlns:b="http://schemas.openxmlformats.org/officeDocument/2006/bibliography" xmlns="http://schemas.openxmlformats.org/officeDocument/2006/bibliography" SelectedStyle="\APASixthEditionOfficeOnline.xsl" StyleName="APA" Version="6"/>
 </file>
 
-<file path=customXml/itemProps2.xml><?xml version="1.0" encoding="utf-8"?>
+<file path=customXml/itemProps1.xml><?xml version="1.0" encoding="utf-8"?>
 <ds:datastoreItem xmlns:ds="http://schemas.openxmlformats.org/officeDocument/2006/customXml" ds:itemID="{8BEAE72D-AE8F-4FE4-B217-0E90B898FB17}">
   <ds:schemaRefs>
     <ds:schemaRef ds:uri="http://schemas.microsoft.com/office/2006/metadata/contentType"/>
@@ -19364,18 +19969,27 @@
 </ds:datastoreItem>
 </file>
 
+<file path=customXml/itemProps2.xml><?xml version="1.0" encoding="utf-8"?>
+<ds:datastoreItem xmlns:ds="http://schemas.openxmlformats.org/officeDocument/2006/customXml" ds:itemID="{7C82884F-CC40-49CA-8068-22D68015E27F}">
+  <ds:schemaRefs>
+    <ds:schemaRef ds:uri="http://schemas.microsoft.com/office/2006/metadata/properties"/>
+    <ds:schemaRef ds:uri="http://schemas.microsoft.com/office/infopath/2007/PartnerControls"/>
+  </ds:schemaRefs>
+</ds:datastoreItem>
+</file>
+
 <file path=customXml/itemProps3.xml><?xml version="1.0" encoding="utf-8"?>
+<ds:datastoreItem xmlns:ds="http://schemas.openxmlformats.org/officeDocument/2006/customXml" ds:itemID="{5E337DA0-765B-4851-96F7-E2DCF046C989}">
+  <ds:schemaRefs>
+    <ds:schemaRef ds:uri="http://schemas.microsoft.com/sharepoint/v3/contenttype/forms"/>
+  </ds:schemaRefs>
+</ds:datastoreItem>
+</file>
+
+<file path=customXml/itemProps4.xml><?xml version="1.0" encoding="utf-8"?>
 <ds:datastoreItem xmlns:ds="http://schemas.openxmlformats.org/officeDocument/2006/customXml" ds:itemID="{CBE935B8-9450-4A7E-AE54-A5995E9D5D4B}">
   <ds:schemaRefs>
     <ds:schemaRef ds:uri="http://schemas.openxmlformats.org/officeDocument/2006/bibliography"/>
   </ds:schemaRefs>
 </ds:datastoreItem>
-</file>
-
-<file path=customXml/itemProps4.xml><?xml version="1.0" encoding="utf-8"?>
-<ds:datastoreItem xmlns:ds="http://schemas.openxmlformats.org/officeDocument/2006/customXml" ds:itemID="{5E337DA0-765B-4851-96F7-E2DCF046C989}">
-  <ds:schemaRefs>
-    <ds:schemaRef ds:uri="http://schemas.microsoft.com/sharepoint/v3/contenttype/forms"/>
-  </ds:schemaRefs>
-</ds:datastoreItem>
 </file>
--- a/temp/zarodolgozat.docx
+++ b/temp/zarodolgozat.docx
@@ -1,6 +1,6 @@
 
 <file path=word/document.xml><?xml version="1.0" encoding="utf-8"?>
-<w:document xmlns:wpc="http://schemas.microsoft.com/office/word/2010/wordprocessingCanvas" xmlns:cx="http://schemas.microsoft.com/office/drawing/2014/chartex" xmlns:cx1="http://schemas.microsoft.com/office/drawing/2015/9/8/chartex" xmlns:cx2="http://schemas.microsoft.com/office/drawing/2015/10/21/chartex" xmlns:cx3="http://schemas.microsoft.com/office/drawing/2016/5/9/chartex" xmlns:cx4="http://schemas.microsoft.com/office/drawing/2016/5/10/chartex" xmlns:cx5="http://schemas.microsoft.com/office/drawing/2016/5/11/chartex" xmlns:cx6="http://schemas.microsoft.com/office/drawing/2016/5/12/chartex" xmlns:cx7="http://schemas.microsoft.com/office/drawing/2016/5/13/chartex" xmlns:cx8="http://schemas.microsoft.com/office/drawing/2016/5/14/chartex" xmlns:mc="http://schemas.openxmlformats.org/markup-compatibility/2006" xmlns:aink="http://schemas.microsoft.com/office/drawing/2016/ink" xmlns:am3d="http://schemas.microsoft.com/office/drawing/2017/model3d" xmlns:o="urn:schemas-microsoft-com:office:office" xmlns:oel="http://schemas.microsoft.com/office/2019/extlst" xmlns:r="http://schemas.openxmlformats.org/officeDocument/2006/relationships" xmlns:m="http://schemas.openxmlformats.org/officeDocument/2006/math" xmlns:v="urn:schemas-microsoft-com:vml" xmlns:wp14="http://schemas.microsoft.com/office/word/2010/wordprocessingDrawing" xmlns:wp="http://schemas.openxmlformats.org/drawingml/2006/wordprocessingDrawing" xmlns:w10="urn:schemas-microsoft-com:office:word" xmlns:w="http://schemas.openxmlformats.org/wordprocessingml/2006/main" xmlns:w14="http://schemas.microsoft.com/office/word/2010/wordml" xmlns:w15="http://schemas.microsoft.com/office/word/2012/wordml" xmlns:w16cex="http://schemas.microsoft.com/office/word/2018/wordml/cex" xmlns:w16cid="http://schemas.microsoft.com/office/word/2016/wordml/cid" xmlns:w16="http://schemas.microsoft.com/office/word/2018/wordml" xmlns:w16sdtdh="http://schemas.microsoft.com/office/word/2020/wordml/sdtdatahash" xmlns:w16se="http://schemas.microsoft.com/office/word/2015/wordml/symex" xmlns:wpg="http://schemas.microsoft.com/office/word/2010/wordprocessingGroup" xmlns:wpi="http://schemas.microsoft.com/office/word/2010/wordprocessingInk" xmlns:wne="http://schemas.microsoft.com/office/word/2006/wordml" xmlns:wps="http://schemas.microsoft.com/office/word/2010/wordprocessingShape" mc:Ignorable="w14 w15 w16se w16cid w16 w16cex w16sdtdh wp14">
+<w:document xmlns:wpc="http://schemas.microsoft.com/office/word/2010/wordprocessingCanvas" xmlns:cx="http://schemas.microsoft.com/office/drawing/2014/chartex" xmlns:cx1="http://schemas.microsoft.com/office/drawing/2015/9/8/chartex" xmlns:cx2="http://schemas.microsoft.com/office/drawing/2015/10/21/chartex" xmlns:cx3="http://schemas.microsoft.com/office/drawing/2016/5/9/chartex" xmlns:cx4="http://schemas.microsoft.com/office/drawing/2016/5/10/chartex" xmlns:cx5="http://schemas.microsoft.com/office/drawing/2016/5/11/chartex" xmlns:cx6="http://schemas.microsoft.com/office/drawing/2016/5/12/chartex" xmlns:cx7="http://schemas.microsoft.com/office/drawing/2016/5/13/chartex" xmlns:cx8="http://schemas.microsoft.com/office/drawing/2016/5/14/chartex" xmlns:mc="http://schemas.openxmlformats.org/markup-compatibility/2006" xmlns:aink="http://schemas.microsoft.com/office/drawing/2016/ink" xmlns:am3d="http://schemas.microsoft.com/office/drawing/2017/model3d" xmlns:o="urn:schemas-microsoft-com:office:office" xmlns:oel="http://schemas.microsoft.com/office/2019/extlst" xmlns:r="http://schemas.openxmlformats.org/officeDocument/2006/relationships" xmlns:m="http://schemas.openxmlformats.org/officeDocument/2006/math" xmlns:v="urn:schemas-microsoft-com:vml" xmlns:wp14="http://schemas.microsoft.com/office/word/2010/wordprocessingDrawing" xmlns:wp="http://schemas.openxmlformats.org/drawingml/2006/wordprocessingDrawing" xmlns:w10="urn:schemas-microsoft-com:office:word" xmlns:w="http://schemas.openxmlformats.org/wordprocessingml/2006/main" xmlns:w14="http://schemas.microsoft.com/office/word/2010/wordml" xmlns:w15="http://schemas.microsoft.com/office/word/2012/wordml" xmlns:w16cex="http://schemas.microsoft.com/office/word/2018/wordml/cex" xmlns:w16cid="http://schemas.microsoft.com/office/word/2016/wordml/cid" xmlns:w16="http://schemas.microsoft.com/office/word/2018/wordml" xmlns:w16du="http://schemas.microsoft.com/office/word/2023/wordml/word16du" xmlns:w16sdtdh="http://schemas.microsoft.com/office/word/2020/wordml/sdtdatahash" xmlns:w16sdtfl="http://schemas.microsoft.com/office/word/2024/wordml/sdtformatlock" xmlns:w16se="http://schemas.microsoft.com/office/word/2015/wordml/symex" xmlns:wpg="http://schemas.microsoft.com/office/word/2010/wordprocessingGroup" xmlns:wpi="http://schemas.microsoft.com/office/word/2010/wordprocessingInk" xmlns:wne="http://schemas.microsoft.com/office/word/2006/wordml" xmlns:wps="http://schemas.microsoft.com/office/word/2010/wordprocessingShape" mc:Ignorable="w14 w15 w16se w16cid w16 w16cex w16sdtdh w16sdtfl w16du wp14">
   <w:body>
     <w:p>
       <w:pPr>
@@ -331,7 +331,7 @@
       <w:sdtContent>
         <w:p>
           <w:pPr>
-            <w:pStyle w:val="Tartalomjegyzkcmsora"/>
+            <w:pStyle w:val="TOCHeading"/>
             <w:spacing w:before="0" w:line="360" w:lineRule="auto"/>
             <w:rPr>
               <w:rFonts w:ascii="Times New Roman" w:hAnsi="Times New Roman" w:cs="Times New Roman"/>
@@ -352,7 +352,7 @@
         </w:p>
         <w:p>
           <w:pPr>
-            <w:pStyle w:val="TJ1"/>
+            <w:pStyle w:val="TOC1"/>
             <w:rPr>
               <w:rFonts w:eastAsiaTheme="minorEastAsia"/>
               <w:noProof/>
@@ -390,7 +390,7 @@
           <w:hyperlink w:anchor="_Toc196211900" w:history="1">
             <w:r>
               <w:rPr>
-                <w:rStyle w:val="Hiperhivatkozs"/>
+                <w:rStyle w:val="Hyperlink"/>
                 <w:rFonts w:ascii="Times New Roman" w:hAnsi="Times New Roman" w:cs="Times New Roman"/>
                 <w:noProof/>
               </w:rPr>
@@ -410,7 +410,7 @@
             </w:r>
             <w:r>
               <w:rPr>
-                <w:rStyle w:val="Hiperhivatkozs"/>
+                <w:rStyle w:val="Hyperlink"/>
                 <w:rFonts w:ascii="Times New Roman" w:hAnsi="Times New Roman" w:cs="Times New Roman"/>
                 <w:noProof/>
               </w:rPr>
@@ -468,7 +468,7 @@
         </w:p>
         <w:p>
           <w:pPr>
-            <w:pStyle w:val="TJ1"/>
+            <w:pStyle w:val="TOC1"/>
             <w:rPr>
               <w:rFonts w:eastAsiaTheme="minorEastAsia"/>
               <w:noProof/>
@@ -482,7 +482,7 @@
           <w:hyperlink w:anchor="_Toc196211901" w:history="1">
             <w:r>
               <w:rPr>
-                <w:rStyle w:val="Hiperhivatkozs"/>
+                <w:rStyle w:val="Hyperlink"/>
                 <w:rFonts w:ascii="Times New Roman" w:hAnsi="Times New Roman" w:cs="Times New Roman"/>
                 <w:noProof/>
               </w:rPr>
@@ -502,7 +502,7 @@
             </w:r>
             <w:r>
               <w:rPr>
-                <w:rStyle w:val="Hiperhivatkozs"/>
+                <w:rStyle w:val="Hyperlink"/>
                 <w:rFonts w:ascii="Times New Roman" w:hAnsi="Times New Roman" w:cs="Times New Roman"/>
                 <w:noProof/>
               </w:rPr>
@@ -560,7 +560,7 @@
         </w:p>
         <w:p>
           <w:pPr>
-            <w:pStyle w:val="TJ2"/>
+            <w:pStyle w:val="TOC2"/>
             <w:tabs>
               <w:tab w:val="left" w:pos="960"/>
               <w:tab w:val="right" w:leader="dot" w:pos="8493"/>
@@ -578,7 +578,7 @@
           <w:hyperlink w:anchor="_Toc196211902" w:history="1">
             <w:r>
               <w:rPr>
-                <w:rStyle w:val="Hiperhivatkozs"/>
+                <w:rStyle w:val="Hyperlink"/>
                 <w:rFonts w:ascii="Times New Roman" w:hAnsi="Times New Roman" w:cs="Times New Roman"/>
                 <w:noProof/>
               </w:rPr>
@@ -598,7 +598,7 @@
             </w:r>
             <w:r>
               <w:rPr>
-                <w:rStyle w:val="Hiperhivatkozs"/>
+                <w:rStyle w:val="Hyperlink"/>
                 <w:rFonts w:ascii="Times New Roman" w:hAnsi="Times New Roman" w:cs="Times New Roman"/>
                 <w:noProof/>
               </w:rPr>
@@ -656,7 +656,7 @@
         </w:p>
         <w:p>
           <w:pPr>
-            <w:pStyle w:val="TJ2"/>
+            <w:pStyle w:val="TOC2"/>
             <w:tabs>
               <w:tab w:val="left" w:pos="960"/>
               <w:tab w:val="right" w:leader="dot" w:pos="8493"/>
@@ -674,7 +674,7 @@
           <w:hyperlink w:anchor="_Toc196211903" w:history="1">
             <w:r>
               <w:rPr>
-                <w:rStyle w:val="Hiperhivatkozs"/>
+                <w:rStyle w:val="Hyperlink"/>
                 <w:rFonts w:ascii="Times New Roman" w:hAnsi="Times New Roman" w:cs="Times New Roman"/>
                 <w:noProof/>
               </w:rPr>
@@ -694,7 +694,7 @@
             </w:r>
             <w:r>
               <w:rPr>
-                <w:rStyle w:val="Hiperhivatkozs"/>
+                <w:rStyle w:val="Hyperlink"/>
                 <w:rFonts w:ascii="Times New Roman" w:hAnsi="Times New Roman" w:cs="Times New Roman"/>
                 <w:noProof/>
               </w:rPr>
@@ -752,7 +752,7 @@
         </w:p>
         <w:p>
           <w:pPr>
-            <w:pStyle w:val="TJ2"/>
+            <w:pStyle w:val="TOC2"/>
             <w:tabs>
               <w:tab w:val="left" w:pos="960"/>
               <w:tab w:val="right" w:leader="dot" w:pos="8493"/>
@@ -770,7 +770,7 @@
           <w:hyperlink w:anchor="_Toc196211904" w:history="1">
             <w:r>
               <w:rPr>
-                <w:rStyle w:val="Hiperhivatkozs"/>
+                <w:rStyle w:val="Hyperlink"/>
                 <w:rFonts w:ascii="Times New Roman" w:hAnsi="Times New Roman" w:cs="Times New Roman"/>
                 <w:noProof/>
               </w:rPr>
@@ -790,7 +790,7 @@
             </w:r>
             <w:r>
               <w:rPr>
-                <w:rStyle w:val="Hiperhivatkozs"/>
+                <w:rStyle w:val="Hyperlink"/>
                 <w:rFonts w:ascii="Times New Roman" w:hAnsi="Times New Roman" w:cs="Times New Roman"/>
                 <w:noProof/>
               </w:rPr>
@@ -848,7 +848,7 @@
         </w:p>
         <w:p>
           <w:pPr>
-            <w:pStyle w:val="TJ2"/>
+            <w:pStyle w:val="TOC2"/>
             <w:tabs>
               <w:tab w:val="left" w:pos="960"/>
               <w:tab w:val="right" w:leader="dot" w:pos="8493"/>
@@ -866,7 +866,7 @@
           <w:hyperlink w:anchor="_Toc196211905" w:history="1">
             <w:r>
               <w:rPr>
-                <w:rStyle w:val="Hiperhivatkozs"/>
+                <w:rStyle w:val="Hyperlink"/>
                 <w:rFonts w:ascii="Times New Roman" w:hAnsi="Times New Roman" w:cs="Times New Roman"/>
                 <w:noProof/>
               </w:rPr>
@@ -886,7 +886,7 @@
             </w:r>
             <w:r>
               <w:rPr>
-                <w:rStyle w:val="Hiperhivatkozs"/>
+                <w:rStyle w:val="Hyperlink"/>
                 <w:rFonts w:ascii="Times New Roman" w:hAnsi="Times New Roman" w:cs="Times New Roman"/>
                 <w:noProof/>
               </w:rPr>
@@ -944,7 +944,7 @@
         </w:p>
         <w:p>
           <w:pPr>
-            <w:pStyle w:val="TJ2"/>
+            <w:pStyle w:val="TOC2"/>
             <w:tabs>
               <w:tab w:val="left" w:pos="960"/>
               <w:tab w:val="right" w:leader="dot" w:pos="8493"/>
@@ -962,7 +962,7 @@
           <w:hyperlink w:anchor="_Toc196211906" w:history="1">
             <w:r>
               <w:rPr>
-                <w:rStyle w:val="Hiperhivatkozs"/>
+                <w:rStyle w:val="Hyperlink"/>
                 <w:rFonts w:ascii="Times New Roman" w:hAnsi="Times New Roman" w:cs="Times New Roman"/>
                 <w:noProof/>
               </w:rPr>
@@ -982,7 +982,7 @@
             </w:r>
             <w:r>
               <w:rPr>
-                <w:rStyle w:val="Hiperhivatkozs"/>
+                <w:rStyle w:val="Hyperlink"/>
                 <w:rFonts w:ascii="Times New Roman" w:hAnsi="Times New Roman" w:cs="Times New Roman"/>
                 <w:noProof/>
               </w:rPr>
@@ -1040,7 +1040,7 @@
         </w:p>
         <w:p>
           <w:pPr>
-            <w:pStyle w:val="TJ1"/>
+            <w:pStyle w:val="TOC1"/>
             <w:rPr>
               <w:rFonts w:eastAsiaTheme="minorEastAsia"/>
               <w:noProof/>
@@ -1054,7 +1054,7 @@
           <w:hyperlink w:anchor="_Toc196211907" w:history="1">
             <w:r>
               <w:rPr>
-                <w:rStyle w:val="Hiperhivatkozs"/>
+                <w:rStyle w:val="Hyperlink"/>
                 <w:rFonts w:ascii="Times New Roman" w:hAnsi="Times New Roman" w:cs="Times New Roman"/>
                 <w:noProof/>
               </w:rPr>
@@ -1074,7 +1074,7 @@
             </w:r>
             <w:r>
               <w:rPr>
-                <w:rStyle w:val="Hiperhivatkozs"/>
+                <w:rStyle w:val="Hyperlink"/>
                 <w:rFonts w:ascii="Times New Roman" w:hAnsi="Times New Roman" w:cs="Times New Roman"/>
                 <w:noProof/>
               </w:rPr>
@@ -1132,7 +1132,7 @@
         </w:p>
         <w:p>
           <w:pPr>
-            <w:pStyle w:val="TJ2"/>
+            <w:pStyle w:val="TOC2"/>
             <w:tabs>
               <w:tab w:val="left" w:pos="960"/>
               <w:tab w:val="right" w:leader="dot" w:pos="8493"/>
@@ -1150,7 +1150,7 @@
           <w:hyperlink w:anchor="_Toc196211908" w:history="1">
             <w:r>
               <w:rPr>
-                <w:rStyle w:val="Hiperhivatkozs"/>
+                <w:rStyle w:val="Hyperlink"/>
                 <w:rFonts w:ascii="Times New Roman" w:hAnsi="Times New Roman" w:cs="Times New Roman"/>
                 <w:noProof/>
               </w:rPr>
@@ -1170,7 +1170,7 @@
             </w:r>
             <w:r>
               <w:rPr>
-                <w:rStyle w:val="Hiperhivatkozs"/>
+                <w:rStyle w:val="Hyperlink"/>
                 <w:rFonts w:ascii="Times New Roman" w:hAnsi="Times New Roman" w:cs="Times New Roman"/>
                 <w:noProof/>
               </w:rPr>
@@ -1228,7 +1228,7 @@
         </w:p>
         <w:p>
           <w:pPr>
-            <w:pStyle w:val="TJ2"/>
+            <w:pStyle w:val="TOC2"/>
             <w:tabs>
               <w:tab w:val="left" w:pos="960"/>
               <w:tab w:val="right" w:leader="dot" w:pos="8493"/>
@@ -1246,7 +1246,7 @@
           <w:hyperlink w:anchor="_Toc196211909" w:history="1">
             <w:r>
               <w:rPr>
-                <w:rStyle w:val="Hiperhivatkozs"/>
+                <w:rStyle w:val="Hyperlink"/>
                 <w:rFonts w:ascii="Times New Roman" w:hAnsi="Times New Roman" w:cs="Times New Roman"/>
                 <w:noProof/>
               </w:rPr>
@@ -1266,7 +1266,7 @@
             </w:r>
             <w:r>
               <w:rPr>
-                <w:rStyle w:val="Hiperhivatkozs"/>
+                <w:rStyle w:val="Hyperlink"/>
                 <w:rFonts w:ascii="Times New Roman" w:hAnsi="Times New Roman" w:cs="Times New Roman"/>
                 <w:noProof/>
               </w:rPr>
@@ -1324,7 +1324,7 @@
         </w:p>
         <w:p>
           <w:pPr>
-            <w:pStyle w:val="TJ2"/>
+            <w:pStyle w:val="TOC2"/>
             <w:tabs>
               <w:tab w:val="left" w:pos="960"/>
               <w:tab w:val="right" w:leader="dot" w:pos="8493"/>
@@ -1342,7 +1342,7 @@
           <w:hyperlink w:anchor="_Toc196211910" w:history="1">
             <w:r>
               <w:rPr>
-                <w:rStyle w:val="Hiperhivatkozs"/>
+                <w:rStyle w:val="Hyperlink"/>
                 <w:rFonts w:ascii="Times New Roman" w:hAnsi="Times New Roman" w:cs="Times New Roman"/>
                 <w:noProof/>
               </w:rPr>
@@ -1362,7 +1362,7 @@
             </w:r>
             <w:r>
               <w:rPr>
-                <w:rStyle w:val="Hiperhivatkozs"/>
+                <w:rStyle w:val="Hyperlink"/>
                 <w:rFonts w:ascii="Times New Roman" w:hAnsi="Times New Roman" w:cs="Times New Roman"/>
                 <w:noProof/>
               </w:rPr>
@@ -1420,7 +1420,7 @@
         </w:p>
         <w:p>
           <w:pPr>
-            <w:pStyle w:val="TJ2"/>
+            <w:pStyle w:val="TOC2"/>
             <w:tabs>
               <w:tab w:val="left" w:pos="960"/>
               <w:tab w:val="right" w:leader="dot" w:pos="8493"/>
@@ -1438,7 +1438,7 @@
           <w:hyperlink w:anchor="_Toc196211911" w:history="1">
             <w:r>
               <w:rPr>
-                <w:rStyle w:val="Hiperhivatkozs"/>
+                <w:rStyle w:val="Hyperlink"/>
                 <w:rFonts w:ascii="Times New Roman" w:hAnsi="Times New Roman" w:cs="Times New Roman"/>
                 <w:noProof/>
               </w:rPr>
@@ -1458,7 +1458,7 @@
             </w:r>
             <w:r>
               <w:rPr>
-                <w:rStyle w:val="Hiperhivatkozs"/>
+                <w:rStyle w:val="Hyperlink"/>
                 <w:rFonts w:ascii="Times New Roman" w:hAnsi="Times New Roman" w:cs="Times New Roman"/>
                 <w:noProof/>
               </w:rPr>
@@ -1516,7 +1516,7 @@
         </w:p>
         <w:p>
           <w:pPr>
-            <w:pStyle w:val="TJ3"/>
+            <w:pStyle w:val="TOC3"/>
             <w:tabs>
               <w:tab w:val="left" w:pos="1200"/>
               <w:tab w:val="right" w:leader="dot" w:pos="8493"/>
@@ -1534,7 +1534,7 @@
           <w:hyperlink w:anchor="_Toc196211912" w:history="1">
             <w:r>
               <w:rPr>
-                <w:rStyle w:val="Hiperhivatkozs"/>
+                <w:rStyle w:val="Hyperlink"/>
                 <w:rFonts w:ascii="Times New Roman" w:hAnsi="Times New Roman" w:cs="Times New Roman"/>
                 <w:noProof/>
               </w:rPr>
@@ -1554,7 +1554,7 @@
             </w:r>
             <w:r>
               <w:rPr>
-                <w:rStyle w:val="Hiperhivatkozs"/>
+                <w:rStyle w:val="Hyperlink"/>
                 <w:rFonts w:ascii="Times New Roman" w:hAnsi="Times New Roman" w:cs="Times New Roman"/>
                 <w:noProof/>
               </w:rPr>
@@ -1612,7 +1612,7 @@
         </w:p>
         <w:p>
           <w:pPr>
-            <w:pStyle w:val="TJ3"/>
+            <w:pStyle w:val="TOC3"/>
             <w:tabs>
               <w:tab w:val="left" w:pos="1200"/>
               <w:tab w:val="right" w:leader="dot" w:pos="8493"/>
@@ -1630,7 +1630,7 @@
           <w:hyperlink w:anchor="_Toc196211913" w:history="1">
             <w:r>
               <w:rPr>
-                <w:rStyle w:val="Hiperhivatkozs"/>
+                <w:rStyle w:val="Hyperlink"/>
                 <w:rFonts w:ascii="Times New Roman" w:hAnsi="Times New Roman" w:cs="Times New Roman"/>
                 <w:noProof/>
               </w:rPr>
@@ -1650,7 +1650,7 @@
             </w:r>
             <w:r>
               <w:rPr>
-                <w:rStyle w:val="Hiperhivatkozs"/>
+                <w:rStyle w:val="Hyperlink"/>
                 <w:rFonts w:ascii="Times New Roman" w:hAnsi="Times New Roman" w:cs="Times New Roman"/>
                 <w:noProof/>
               </w:rPr>
@@ -1708,7 +1708,7 @@
         </w:p>
         <w:p>
           <w:pPr>
-            <w:pStyle w:val="TJ1"/>
+            <w:pStyle w:val="TOC1"/>
             <w:rPr>
               <w:rFonts w:eastAsiaTheme="minorEastAsia"/>
               <w:noProof/>
@@ -1722,7 +1722,7 @@
           <w:hyperlink w:anchor="_Toc196211914" w:history="1">
             <w:r>
               <w:rPr>
-                <w:rStyle w:val="Hiperhivatkozs"/>
+                <w:rStyle w:val="Hyperlink"/>
                 <w:rFonts w:ascii="Times New Roman" w:hAnsi="Times New Roman" w:cs="Times New Roman"/>
                 <w:noProof/>
               </w:rPr>
@@ -1742,7 +1742,7 @@
             </w:r>
             <w:r>
               <w:rPr>
-                <w:rStyle w:val="Hiperhivatkozs"/>
+                <w:rStyle w:val="Hyperlink"/>
                 <w:rFonts w:ascii="Times New Roman" w:hAnsi="Times New Roman" w:cs="Times New Roman"/>
                 <w:noProof/>
               </w:rPr>
@@ -1800,7 +1800,7 @@
         </w:p>
         <w:p>
           <w:pPr>
-            <w:pStyle w:val="TJ2"/>
+            <w:pStyle w:val="TOC2"/>
             <w:tabs>
               <w:tab w:val="left" w:pos="960"/>
               <w:tab w:val="right" w:leader="dot" w:pos="8493"/>
@@ -1818,7 +1818,7 @@
           <w:hyperlink w:anchor="_Toc196211915" w:history="1">
             <w:r>
               <w:rPr>
-                <w:rStyle w:val="Hiperhivatkozs"/>
+                <w:rStyle w:val="Hyperlink"/>
                 <w:rFonts w:ascii="Times New Roman" w:hAnsi="Times New Roman" w:cs="Times New Roman"/>
                 <w:noProof/>
               </w:rPr>
@@ -1838,7 +1838,7 @@
             </w:r>
             <w:r>
               <w:rPr>
-                <w:rStyle w:val="Hiperhivatkozs"/>
+                <w:rStyle w:val="Hyperlink"/>
                 <w:rFonts w:ascii="Times New Roman" w:hAnsi="Times New Roman" w:cs="Times New Roman"/>
                 <w:noProof/>
               </w:rPr>
@@ -1896,7 +1896,7 @@
         </w:p>
         <w:p>
           <w:pPr>
-            <w:pStyle w:val="TJ3"/>
+            <w:pStyle w:val="TOC3"/>
             <w:tabs>
               <w:tab w:val="left" w:pos="1200"/>
               <w:tab w:val="right" w:leader="dot" w:pos="8493"/>
@@ -1914,7 +1914,7 @@
           <w:hyperlink w:anchor="_Toc196211916" w:history="1">
             <w:r>
               <w:rPr>
-                <w:rStyle w:val="Hiperhivatkozs"/>
+                <w:rStyle w:val="Hyperlink"/>
                 <w:rFonts w:ascii="Times New Roman" w:hAnsi="Times New Roman" w:cs="Times New Roman"/>
                 <w:noProof/>
               </w:rPr>
@@ -1934,7 +1934,7 @@
             </w:r>
             <w:r>
               <w:rPr>
-                <w:rStyle w:val="Hiperhivatkozs"/>
+                <w:rStyle w:val="Hyperlink"/>
                 <w:rFonts w:ascii="Times New Roman" w:hAnsi="Times New Roman" w:cs="Times New Roman"/>
                 <w:noProof/>
               </w:rPr>
@@ -1992,7 +1992,7 @@
         </w:p>
         <w:p>
           <w:pPr>
-            <w:pStyle w:val="TJ3"/>
+            <w:pStyle w:val="TOC3"/>
             <w:tabs>
               <w:tab w:val="left" w:pos="1200"/>
               <w:tab w:val="right" w:leader="dot" w:pos="8493"/>
@@ -2010,7 +2010,7 @@
           <w:hyperlink w:anchor="_Toc196211917" w:history="1">
             <w:r>
               <w:rPr>
-                <w:rStyle w:val="Hiperhivatkozs"/>
+                <w:rStyle w:val="Hyperlink"/>
                 <w:rFonts w:ascii="Times New Roman" w:hAnsi="Times New Roman" w:cs="Times New Roman"/>
                 <w:noProof/>
               </w:rPr>
@@ -2030,7 +2030,7 @@
             </w:r>
             <w:r>
               <w:rPr>
-                <w:rStyle w:val="Hiperhivatkozs"/>
+                <w:rStyle w:val="Hyperlink"/>
                 <w:rFonts w:ascii="Times New Roman" w:hAnsi="Times New Roman" w:cs="Times New Roman"/>
                 <w:noProof/>
               </w:rPr>
@@ -2088,7 +2088,7 @@
         </w:p>
         <w:p>
           <w:pPr>
-            <w:pStyle w:val="TJ3"/>
+            <w:pStyle w:val="TOC3"/>
             <w:tabs>
               <w:tab w:val="left" w:pos="1200"/>
               <w:tab w:val="right" w:leader="dot" w:pos="8493"/>
@@ -2106,7 +2106,7 @@
           <w:hyperlink w:anchor="_Toc196211918" w:history="1">
             <w:r>
               <w:rPr>
-                <w:rStyle w:val="Hiperhivatkozs"/>
+                <w:rStyle w:val="Hyperlink"/>
                 <w:rFonts w:ascii="Times New Roman" w:hAnsi="Times New Roman" w:cs="Times New Roman"/>
                 <w:noProof/>
               </w:rPr>
@@ -2126,7 +2126,7 @@
             </w:r>
             <w:r>
               <w:rPr>
-                <w:rStyle w:val="Hiperhivatkozs"/>
+                <w:rStyle w:val="Hyperlink"/>
                 <w:rFonts w:ascii="Times New Roman" w:hAnsi="Times New Roman" w:cs="Times New Roman"/>
                 <w:noProof/>
               </w:rPr>
@@ -2184,7 +2184,7 @@
         </w:p>
         <w:p>
           <w:pPr>
-            <w:pStyle w:val="TJ3"/>
+            <w:pStyle w:val="TOC3"/>
             <w:tabs>
               <w:tab w:val="left" w:pos="1200"/>
               <w:tab w:val="right" w:leader="dot" w:pos="8493"/>
@@ -2202,7 +2202,7 @@
           <w:hyperlink w:anchor="_Toc196211919" w:history="1">
             <w:r>
               <w:rPr>
-                <w:rStyle w:val="Hiperhivatkozs"/>
+                <w:rStyle w:val="Hyperlink"/>
                 <w:rFonts w:ascii="Times New Roman" w:hAnsi="Times New Roman" w:cs="Times New Roman"/>
                 <w:noProof/>
               </w:rPr>
@@ -2222,7 +2222,7 @@
             </w:r>
             <w:r>
               <w:rPr>
-                <w:rStyle w:val="Hiperhivatkozs"/>
+                <w:rStyle w:val="Hyperlink"/>
                 <w:rFonts w:ascii="Times New Roman" w:hAnsi="Times New Roman" w:cs="Times New Roman"/>
                 <w:noProof/>
               </w:rPr>
@@ -2280,7 +2280,7 @@
         </w:p>
         <w:p>
           <w:pPr>
-            <w:pStyle w:val="TJ2"/>
+            <w:pStyle w:val="TOC2"/>
             <w:tabs>
               <w:tab w:val="left" w:pos="960"/>
               <w:tab w:val="right" w:leader="dot" w:pos="8493"/>
@@ -2298,7 +2298,7 @@
           <w:hyperlink w:anchor="_Toc196211920" w:history="1">
             <w:r>
               <w:rPr>
-                <w:rStyle w:val="Hiperhivatkozs"/>
+                <w:rStyle w:val="Hyperlink"/>
                 <w:rFonts w:ascii="Times New Roman" w:hAnsi="Times New Roman" w:cs="Times New Roman"/>
                 <w:noProof/>
               </w:rPr>
@@ -2318,7 +2318,7 @@
             </w:r>
             <w:r>
               <w:rPr>
-                <w:rStyle w:val="Hiperhivatkozs"/>
+                <w:rStyle w:val="Hyperlink"/>
                 <w:rFonts w:ascii="Times New Roman" w:hAnsi="Times New Roman" w:cs="Times New Roman"/>
                 <w:noProof/>
               </w:rPr>
@@ -2376,7 +2376,7 @@
         </w:p>
         <w:p>
           <w:pPr>
-            <w:pStyle w:val="TJ3"/>
+            <w:pStyle w:val="TOC3"/>
             <w:tabs>
               <w:tab w:val="left" w:pos="1200"/>
               <w:tab w:val="right" w:leader="dot" w:pos="8493"/>
@@ -2394,7 +2394,7 @@
           <w:hyperlink w:anchor="_Toc196211921" w:history="1">
             <w:r>
               <w:rPr>
-                <w:rStyle w:val="Hiperhivatkozs"/>
+                <w:rStyle w:val="Hyperlink"/>
                 <w:rFonts w:ascii="Times New Roman" w:hAnsi="Times New Roman" w:cs="Times New Roman"/>
                 <w:noProof/>
               </w:rPr>
@@ -2414,7 +2414,7 @@
             </w:r>
             <w:r>
               <w:rPr>
-                <w:rStyle w:val="Hiperhivatkozs"/>
+                <w:rStyle w:val="Hyperlink"/>
                 <w:rFonts w:ascii="Times New Roman" w:hAnsi="Times New Roman" w:cs="Times New Roman"/>
                 <w:noProof/>
               </w:rPr>
@@ -2472,7 +2472,7 @@
         </w:p>
         <w:p>
           <w:pPr>
-            <w:pStyle w:val="TJ3"/>
+            <w:pStyle w:val="TOC3"/>
             <w:tabs>
               <w:tab w:val="left" w:pos="1200"/>
               <w:tab w:val="right" w:leader="dot" w:pos="8493"/>
@@ -2490,7 +2490,7 @@
           <w:hyperlink w:anchor="_Toc196211922" w:history="1">
             <w:r>
               <w:rPr>
-                <w:rStyle w:val="Hiperhivatkozs"/>
+                <w:rStyle w:val="Hyperlink"/>
                 <w:rFonts w:ascii="Times New Roman" w:hAnsi="Times New Roman" w:cs="Times New Roman"/>
                 <w:noProof/>
               </w:rPr>
@@ -2510,7 +2510,7 @@
             </w:r>
             <w:r>
               <w:rPr>
-                <w:rStyle w:val="Hiperhivatkozs"/>
+                <w:rStyle w:val="Hyperlink"/>
                 <w:rFonts w:ascii="Times New Roman" w:hAnsi="Times New Roman" w:cs="Times New Roman"/>
                 <w:noProof/>
               </w:rPr>
@@ -2568,7 +2568,7 @@
         </w:p>
         <w:p>
           <w:pPr>
-            <w:pStyle w:val="TJ3"/>
+            <w:pStyle w:val="TOC3"/>
             <w:tabs>
               <w:tab w:val="left" w:pos="1200"/>
               <w:tab w:val="right" w:leader="dot" w:pos="8493"/>
@@ -2586,7 +2586,7 @@
           <w:hyperlink w:anchor="_Toc196211923" w:history="1">
             <w:r>
               <w:rPr>
-                <w:rStyle w:val="Hiperhivatkozs"/>
+                <w:rStyle w:val="Hyperlink"/>
                 <w:rFonts w:ascii="Times New Roman" w:hAnsi="Times New Roman" w:cs="Times New Roman"/>
                 <w:noProof/>
               </w:rPr>
@@ -2606,7 +2606,7 @@
             </w:r>
             <w:r>
               <w:rPr>
-                <w:rStyle w:val="Hiperhivatkozs"/>
+                <w:rStyle w:val="Hyperlink"/>
                 <w:rFonts w:ascii="Times New Roman" w:hAnsi="Times New Roman" w:cs="Times New Roman"/>
                 <w:noProof/>
               </w:rPr>
@@ -2664,7 +2664,7 @@
         </w:p>
         <w:p>
           <w:pPr>
-            <w:pStyle w:val="TJ3"/>
+            <w:pStyle w:val="TOC3"/>
             <w:tabs>
               <w:tab w:val="left" w:pos="1200"/>
               <w:tab w:val="right" w:leader="dot" w:pos="8493"/>
@@ -2682,7 +2682,7 @@
           <w:hyperlink w:anchor="_Toc196211924" w:history="1">
             <w:r>
               <w:rPr>
-                <w:rStyle w:val="Hiperhivatkozs"/>
+                <w:rStyle w:val="Hyperlink"/>
                 <w:rFonts w:ascii="Times New Roman" w:hAnsi="Times New Roman" w:cs="Times New Roman"/>
                 <w:noProof/>
               </w:rPr>
@@ -2702,7 +2702,7 @@
             </w:r>
             <w:r>
               <w:rPr>
-                <w:rStyle w:val="Hiperhivatkozs"/>
+                <w:rStyle w:val="Hyperlink"/>
                 <w:rFonts w:ascii="Times New Roman" w:hAnsi="Times New Roman" w:cs="Times New Roman"/>
                 <w:noProof/>
               </w:rPr>
@@ -2760,7 +2760,7 @@
         </w:p>
         <w:p>
           <w:pPr>
-            <w:pStyle w:val="TJ1"/>
+            <w:pStyle w:val="TOC1"/>
             <w:rPr>
               <w:rFonts w:eastAsiaTheme="minorEastAsia"/>
               <w:noProof/>
@@ -2774,7 +2774,7 @@
           <w:hyperlink w:anchor="_Toc196211925" w:history="1">
             <w:r>
               <w:rPr>
-                <w:rStyle w:val="Hiperhivatkozs"/>
+                <w:rStyle w:val="Hyperlink"/>
                 <w:rFonts w:ascii="Times New Roman" w:hAnsi="Times New Roman" w:cs="Times New Roman"/>
                 <w:noProof/>
               </w:rPr>
@@ -2794,7 +2794,7 @@
             </w:r>
             <w:r>
               <w:rPr>
-                <w:rStyle w:val="Hiperhivatkozs"/>
+                <w:rStyle w:val="Hyperlink"/>
                 <w:rFonts w:ascii="Times New Roman" w:hAnsi="Times New Roman" w:cs="Times New Roman"/>
                 <w:noProof/>
               </w:rPr>
@@ -2852,7 +2852,7 @@
         </w:p>
         <w:p>
           <w:pPr>
-            <w:pStyle w:val="TJ1"/>
+            <w:pStyle w:val="TOC1"/>
             <w:rPr>
               <w:rFonts w:eastAsiaTheme="minorEastAsia"/>
               <w:noProof/>
@@ -2866,7 +2866,7 @@
           <w:hyperlink w:anchor="_Toc196211926" w:history="1">
             <w:r>
               <w:rPr>
-                <w:rStyle w:val="Hiperhivatkozs"/>
+                <w:rStyle w:val="Hyperlink"/>
                 <w:rFonts w:ascii="Times New Roman" w:hAnsi="Times New Roman" w:cs="Times New Roman"/>
                 <w:noProof/>
               </w:rPr>
@@ -2924,7 +2924,7 @@
         </w:p>
         <w:p>
           <w:pPr>
-            <w:pStyle w:val="TJ1"/>
+            <w:pStyle w:val="TOC1"/>
             <w:rPr>
               <w:rFonts w:eastAsiaTheme="minorEastAsia"/>
               <w:noProof/>
@@ -2938,7 +2938,7 @@
           <w:hyperlink w:anchor="_Toc196211927" w:history="1">
             <w:r>
               <w:rPr>
-                <w:rStyle w:val="Hiperhivatkozs"/>
+                <w:rStyle w:val="Hyperlink"/>
                 <w:rFonts w:ascii="Times New Roman" w:hAnsi="Times New Roman" w:cs="Times New Roman"/>
                 <w:noProof/>
                 <w:shd w:val="clear" w:color="auto" w:fill="FFFFFF"/>
@@ -2948,7 +2948,7 @@
             </w:r>
             <w:r>
               <w:rPr>
-                <w:rStyle w:val="Hiperhivatkozs"/>
+                <w:rStyle w:val="Hyperlink"/>
                 <w:rFonts w:ascii="Times New Roman" w:hAnsi="Times New Roman" w:cs="Times New Roman"/>
                 <w:noProof/>
                 <w:shd w:val="clear" w:color="auto" w:fill="FFFFFF"/>
@@ -3032,7 +3032,7 @@
     </w:p>
     <w:p>
       <w:pPr>
-        <w:pStyle w:val="Cmsor1"/>
+        <w:pStyle w:val="Heading1"/>
         <w:numPr>
           <w:ilvl w:val="0"/>
           <w:numId w:val="7"/>
@@ -3879,7 +3879,7 @@
     </w:p>
     <w:p>
       <w:pPr>
-        <w:pStyle w:val="Listaszerbekezds"/>
+        <w:pStyle w:val="ListParagraph"/>
         <w:numPr>
           <w:ilvl w:val="0"/>
           <w:numId w:val="7"/>
@@ -3903,7 +3903,7 @@
     </w:p>
     <w:p>
       <w:pPr>
-        <w:pStyle w:val="Cmsor1"/>
+        <w:pStyle w:val="Heading1"/>
         <w:numPr>
           <w:ilvl w:val="0"/>
           <w:numId w:val="7"/>
@@ -4312,7 +4312,7 @@
     </w:p>
     <w:p>
       <w:pPr>
-        <w:pStyle w:val="Cmsor2"/>
+        <w:pStyle w:val="Heading2"/>
         <w:numPr>
           <w:ilvl w:val="1"/>
           <w:numId w:val="7"/>
@@ -4630,7 +4630,7 @@
     </w:p>
     <w:p>
       <w:pPr>
-        <w:pStyle w:val="Cmsor2"/>
+        <w:pStyle w:val="Heading2"/>
         <w:numPr>
           <w:ilvl w:val="1"/>
           <w:numId w:val="7"/>
@@ -4989,7 +4989,7 @@
     </w:p>
     <w:p>
       <w:pPr>
-        <w:pStyle w:val="Cmsor2"/>
+        <w:pStyle w:val="Heading2"/>
         <w:numPr>
           <w:ilvl w:val="1"/>
           <w:numId w:val="7"/>
@@ -5233,7 +5233,7 @@
     </w:p>
     <w:p>
       <w:pPr>
-        <w:pStyle w:val="Cmsor2"/>
+        <w:pStyle w:val="Heading2"/>
         <w:numPr>
           <w:ilvl w:val="1"/>
           <w:numId w:val="7"/>
@@ -5463,7 +5463,7 @@
     </w:p>
     <w:p>
       <w:pPr>
-        <w:pStyle w:val="Cmsor2"/>
+        <w:pStyle w:val="Heading2"/>
         <w:numPr>
           <w:ilvl w:val="1"/>
           <w:numId w:val="7"/>
@@ -6087,7 +6087,7 @@
     </w:p>
     <w:p>
       <w:pPr>
-        <w:pStyle w:val="Cmsor1"/>
+        <w:pStyle w:val="Heading1"/>
         <w:numPr>
           <w:ilvl w:val="0"/>
           <w:numId w:val="7"/>
@@ -6185,7 +6185,7 @@
     </w:p>
     <w:p>
       <w:pPr>
-        <w:pStyle w:val="Kpalrs"/>
+        <w:pStyle w:val="Caption"/>
         <w:spacing w:after="360"/>
         <w:jc w:val="center"/>
         <w:rPr>
@@ -6219,6 +6219,7 @@
         <w:fldChar w:fldCharType="separate"/>
       </w:r>
       <w:bookmarkStart w:id="11" w:name="_Toc196211934"/>
+      <w:bookmarkStart w:id="12" w:name="_Toc196294105"/>
       <w:r>
         <w:rPr>
           <w:rFonts w:ascii="Times New Roman" w:hAnsi="Times New Roman" w:cs="Times New Roman"/>
@@ -6261,6 +6262,7 @@
         <w:t>elhasználói felület</w:t>
       </w:r>
       <w:bookmarkEnd w:id="11"/>
+      <w:bookmarkEnd w:id="12"/>
     </w:p>
     <w:p>
       <w:pPr>
@@ -6441,7 +6443,7 @@
     </w:p>
     <w:p>
       <w:pPr>
-        <w:pStyle w:val="Cmsor2"/>
+        <w:pStyle w:val="Heading2"/>
         <w:numPr>
           <w:ilvl w:val="1"/>
           <w:numId w:val="7"/>
@@ -6454,7 +6456,7 @@
           <w:szCs w:val="44"/>
         </w:rPr>
       </w:pPr>
-      <w:bookmarkStart w:id="12" w:name="_Toc196211908"/>
+      <w:bookmarkStart w:id="13" w:name="_Toc196211908"/>
       <w:r>
         <w:rPr>
           <w:rFonts w:ascii="Times New Roman" w:hAnsi="Times New Roman" w:cs="Times New Roman"/>
@@ -6465,7 +6467,7 @@
         <w:lastRenderedPageBreak/>
         <w:t>Teljesítménymérés</w:t>
       </w:r>
-      <w:bookmarkEnd w:id="12"/>
+      <w:bookmarkEnd w:id="13"/>
     </w:p>
     <w:p>
       <w:pPr>
@@ -6669,7 +6671,7 @@
     </w:p>
     <w:p>
       <w:pPr>
-        <w:pStyle w:val="Kpalrs"/>
+        <w:pStyle w:val="Caption"/>
         <w:jc w:val="center"/>
         <w:rPr>
           <w:rFonts w:ascii="Times New Roman" w:hAnsi="Times New Roman" w:cs="Times New Roman"/>
@@ -6708,7 +6710,8 @@
         </w:rPr>
         <w:fldChar w:fldCharType="separate"/>
       </w:r>
-      <w:bookmarkStart w:id="13" w:name="_Toc196211935"/>
+      <w:bookmarkStart w:id="14" w:name="_Toc196211935"/>
+      <w:bookmarkStart w:id="15" w:name="_Toc196294106"/>
       <w:r>
         <w:rPr>
           <w:rFonts w:ascii="Times New Roman" w:hAnsi="Times New Roman" w:cs="Times New Roman"/>
@@ -6734,11 +6737,12 @@
         </w:rPr>
         <w:t>. ábra: mérési adatok</w:t>
       </w:r>
-      <w:bookmarkEnd w:id="13"/>
+      <w:bookmarkEnd w:id="14"/>
+      <w:bookmarkEnd w:id="15"/>
     </w:p>
     <w:p>
       <w:pPr>
-        <w:pStyle w:val="Cmsor2"/>
+        <w:pStyle w:val="Heading2"/>
         <w:numPr>
           <w:ilvl w:val="1"/>
           <w:numId w:val="7"/>
@@ -6751,7 +6755,7 @@
           <w:szCs w:val="44"/>
         </w:rPr>
       </w:pPr>
-      <w:bookmarkStart w:id="14" w:name="_Toc196211909"/>
+      <w:bookmarkStart w:id="16" w:name="_Toc196211909"/>
       <w:r>
         <w:rPr>
           <w:rFonts w:ascii="Times New Roman" w:hAnsi="Times New Roman" w:cs="Times New Roman"/>
@@ -6762,7 +6766,7 @@
         <w:lastRenderedPageBreak/>
         <w:t>Menü</w:t>
       </w:r>
-      <w:bookmarkEnd w:id="14"/>
+      <w:bookmarkEnd w:id="16"/>
     </w:p>
     <w:p>
       <w:pPr>
@@ -6836,7 +6840,7 @@
     </w:p>
     <w:p>
       <w:pPr>
-        <w:pStyle w:val="Kpalrs"/>
+        <w:pStyle w:val="Caption"/>
         <w:spacing w:after="240"/>
         <w:jc w:val="center"/>
         <w:rPr>
@@ -6869,7 +6873,8 @@
         </w:rPr>
         <w:fldChar w:fldCharType="separate"/>
       </w:r>
-      <w:bookmarkStart w:id="15" w:name="_Toc196211936"/>
+      <w:bookmarkStart w:id="17" w:name="_Toc196211936"/>
+      <w:bookmarkStart w:id="18" w:name="_Toc196294107"/>
       <w:r>
         <w:rPr>
           <w:rFonts w:ascii="Times New Roman" w:hAnsi="Times New Roman" w:cs="Times New Roman"/>
@@ -6895,11 +6900,12 @@
         </w:rPr>
         <w:t>. ábra: menü lehetőségei</w:t>
       </w:r>
-      <w:bookmarkEnd w:id="15"/>
+      <w:bookmarkEnd w:id="17"/>
+      <w:bookmarkEnd w:id="18"/>
     </w:p>
     <w:p>
       <w:pPr>
-        <w:pStyle w:val="Cmsor2"/>
+        <w:pStyle w:val="Heading2"/>
         <w:numPr>
           <w:ilvl w:val="2"/>
           <w:numId w:val="7"/>
@@ -6912,7 +6918,7 @@
           <w:szCs w:val="36"/>
         </w:rPr>
       </w:pPr>
-      <w:bookmarkStart w:id="16" w:name="_Toc196211910"/>
+      <w:bookmarkStart w:id="19" w:name="_Toc196211910"/>
       <w:r>
         <w:rPr>
           <w:rFonts w:ascii="Times New Roman" w:hAnsi="Times New Roman" w:cs="Times New Roman"/>
@@ -6940,7 +6946,7 @@
         </w:rPr>
         <w:t xml:space="preserve"> opció</w:t>
       </w:r>
-      <w:bookmarkEnd w:id="16"/>
+      <w:bookmarkEnd w:id="19"/>
     </w:p>
     <w:p>
       <w:pPr>
@@ -7000,7 +7006,7 @@
     </w:p>
     <w:p>
       <w:pPr>
-        <w:pStyle w:val="Cmsor2"/>
+        <w:pStyle w:val="Heading2"/>
         <w:numPr>
           <w:ilvl w:val="2"/>
           <w:numId w:val="7"/>
@@ -7013,7 +7019,7 @@
           <w:szCs w:val="36"/>
         </w:rPr>
       </w:pPr>
-      <w:bookmarkStart w:id="17" w:name="_Toc196211911"/>
+      <w:bookmarkStart w:id="20" w:name="_Toc196211911"/>
       <w:r>
         <w:rPr>
           <w:rFonts w:ascii="Times New Roman" w:hAnsi="Times New Roman" w:cs="Times New Roman"/>
@@ -7023,7 +7029,7 @@
         </w:rPr>
         <w:t>Metrikák exportálása</w:t>
       </w:r>
-      <w:bookmarkEnd w:id="17"/>
+      <w:bookmarkEnd w:id="20"/>
     </w:p>
     <w:p>
       <w:pPr>
@@ -7241,7 +7247,7 @@
     </w:p>
     <w:p>
       <w:pPr>
-        <w:pStyle w:val="Kpalrs"/>
+        <w:pStyle w:val="Caption"/>
         <w:jc w:val="center"/>
         <w:rPr>
           <w:rFonts w:ascii="Times New Roman" w:hAnsi="Times New Roman" w:cs="Times New Roman"/>
@@ -7273,7 +7279,8 @@
         </w:rPr>
         <w:fldChar w:fldCharType="separate"/>
       </w:r>
-      <w:bookmarkStart w:id="18" w:name="_Toc196211937"/>
+      <w:bookmarkStart w:id="21" w:name="_Toc196211937"/>
+      <w:bookmarkStart w:id="22" w:name="_Toc196294108"/>
       <w:r>
         <w:rPr>
           <w:rFonts w:ascii="Times New Roman" w:hAnsi="Times New Roman" w:cs="Times New Roman"/>
@@ -7299,7 +7306,8 @@
         </w:rPr>
         <w:t>. ábra: generált CSV fájl tartalma</w:t>
       </w:r>
-      <w:bookmarkEnd w:id="18"/>
+      <w:bookmarkEnd w:id="21"/>
+      <w:bookmarkEnd w:id="22"/>
     </w:p>
     <w:p>
       <w:pPr>
@@ -7361,7 +7369,7 @@
     </w:p>
     <w:p>
       <w:pPr>
-        <w:pStyle w:val="Cmsor3"/>
+        <w:pStyle w:val="Heading3"/>
         <w:numPr>
           <w:ilvl w:val="2"/>
           <w:numId w:val="7"/>
@@ -7374,7 +7382,7 @@
           <w:szCs w:val="36"/>
         </w:rPr>
       </w:pPr>
-      <w:bookmarkStart w:id="19" w:name="_Toc196211912"/>
+      <w:bookmarkStart w:id="23" w:name="_Toc196211912"/>
       <w:r>
         <w:rPr>
           <w:rFonts w:ascii="Times New Roman" w:hAnsi="Times New Roman" w:cs="Times New Roman"/>
@@ -7384,7 +7392,7 @@
         </w:rPr>
         <w:t>Új bolygó hozzáadása</w:t>
       </w:r>
-      <w:bookmarkEnd w:id="19"/>
+      <w:bookmarkEnd w:id="23"/>
     </w:p>
     <w:p>
       <w:pPr>
@@ -7565,7 +7573,7 @@
     </w:p>
     <w:p>
       <w:pPr>
-        <w:pStyle w:val="Kpalrs"/>
+        <w:pStyle w:val="Caption"/>
         <w:jc w:val="center"/>
         <w:rPr>
           <w:rFonts w:ascii="Times New Roman" w:hAnsi="Times New Roman" w:cs="Times New Roman"/>
@@ -7597,7 +7605,8 @@
         </w:rPr>
         <w:fldChar w:fldCharType="separate"/>
       </w:r>
-      <w:bookmarkStart w:id="20" w:name="_Toc196211938"/>
+      <w:bookmarkStart w:id="24" w:name="_Toc196211938"/>
+      <w:bookmarkStart w:id="25" w:name="_Toc196294109"/>
       <w:r>
         <w:rPr>
           <w:rFonts w:ascii="Times New Roman" w:hAnsi="Times New Roman" w:cs="Times New Roman"/>
@@ -7623,7 +7632,8 @@
         </w:rPr>
         <w:t>. ábra: új bolygó hozzáadása</w:t>
       </w:r>
-      <w:bookmarkEnd w:id="20"/>
+      <w:bookmarkEnd w:id="24"/>
+      <w:bookmarkEnd w:id="25"/>
     </w:p>
     <w:p>
       <w:pPr>
@@ -7723,7 +7733,7 @@
     </w:p>
     <w:p>
       <w:pPr>
-        <w:pStyle w:val="Kpalrs"/>
+        <w:pStyle w:val="Caption"/>
         <w:jc w:val="center"/>
         <w:rPr>
           <w:rFonts w:ascii="Times New Roman" w:hAnsi="Times New Roman" w:cs="Times New Roman"/>
@@ -7755,7 +7765,8 @@
         </w:rPr>
         <w:fldChar w:fldCharType="separate"/>
       </w:r>
-      <w:bookmarkStart w:id="21" w:name="_Toc196211939"/>
+      <w:bookmarkStart w:id="26" w:name="_Toc196211939"/>
+      <w:bookmarkStart w:id="27" w:name="_Toc196294110"/>
       <w:r>
         <w:rPr>
           <w:rFonts w:ascii="Times New Roman" w:hAnsi="Times New Roman" w:cs="Times New Roman"/>
@@ -7799,11 +7810,12 @@
         </w:rPr>
         <w:t xml:space="preserve"> kialakulása megfelelő környezetben</w:t>
       </w:r>
-      <w:bookmarkEnd w:id="21"/>
+      <w:bookmarkEnd w:id="26"/>
+      <w:bookmarkEnd w:id="27"/>
     </w:p>
     <w:p>
       <w:pPr>
-        <w:pStyle w:val="Cmsor3"/>
+        <w:pStyle w:val="Heading3"/>
         <w:numPr>
           <w:ilvl w:val="2"/>
           <w:numId w:val="7"/>
@@ -7816,7 +7828,7 @@
           <w:szCs w:val="36"/>
         </w:rPr>
       </w:pPr>
-      <w:bookmarkStart w:id="22" w:name="_Toc196211913"/>
+      <w:bookmarkStart w:id="28" w:name="_Toc196211913"/>
       <w:r>
         <w:rPr>
           <w:rFonts w:ascii="Times New Roman" w:hAnsi="Times New Roman" w:cs="Times New Roman"/>
@@ -7826,7 +7838,7 @@
         </w:rPr>
         <w:t>Bolygók listájának a megjelenítése</w:t>
       </w:r>
-      <w:bookmarkEnd w:id="22"/>
+      <w:bookmarkEnd w:id="28"/>
     </w:p>
     <w:p>
       <w:pPr>
@@ -8075,7 +8087,7 @@
     </w:p>
     <w:p>
       <w:pPr>
-        <w:pStyle w:val="Kpalrs"/>
+        <w:pStyle w:val="Caption"/>
         <w:jc w:val="center"/>
         <w:rPr>
           <w:rFonts w:ascii="Times New Roman" w:hAnsi="Times New Roman" w:cs="Times New Roman"/>
@@ -8083,7 +8095,8 @@
           <w:szCs w:val="24"/>
         </w:rPr>
       </w:pPr>
-      <w:bookmarkStart w:id="23" w:name="_Toc196211940"/>
+      <w:bookmarkStart w:id="29" w:name="_Toc196211940"/>
+      <w:bookmarkStart w:id="30" w:name="_Toc196294111"/>
       <w:r>
         <w:rPr>
           <w:rFonts w:ascii="Times New Roman" w:hAnsi="Times New Roman" w:cs="Times New Roman"/>
@@ -8141,7 +8154,8 @@
         </w:rPr>
         <w:t>: bolygók listája</w:t>
       </w:r>
-      <w:bookmarkEnd w:id="23"/>
+      <w:bookmarkEnd w:id="29"/>
+      <w:bookmarkEnd w:id="30"/>
     </w:p>
     <w:p/>
     <w:p>
@@ -8169,7 +8183,7 @@
     </w:p>
     <w:p>
       <w:pPr>
-        <w:pStyle w:val="Cmsor1"/>
+        <w:pStyle w:val="Heading1"/>
         <w:numPr>
           <w:ilvl w:val="0"/>
           <w:numId w:val="7"/>
@@ -8183,7 +8197,7 @@
           <w:szCs w:val="60"/>
         </w:rPr>
       </w:pPr>
-      <w:bookmarkStart w:id="24" w:name="_Toc196211914"/>
+      <w:bookmarkStart w:id="31" w:name="_Toc196211914"/>
       <w:r>
         <w:rPr>
           <w:rFonts w:ascii="Times New Roman" w:hAnsi="Times New Roman" w:cs="Times New Roman"/>
@@ -8194,7 +8208,7 @@
         <w:lastRenderedPageBreak/>
         <w:t>Technikai háttér</w:t>
       </w:r>
-      <w:bookmarkEnd w:id="24"/>
+      <w:bookmarkEnd w:id="31"/>
     </w:p>
     <w:p>
       <w:pPr>
@@ -8631,7 +8645,7 @@
     </w:p>
     <w:p>
       <w:pPr>
-        <w:pStyle w:val="Cmsor2"/>
+        <w:pStyle w:val="Heading2"/>
         <w:numPr>
           <w:ilvl w:val="1"/>
           <w:numId w:val="7"/>
@@ -8645,7 +8659,7 @@
           <w:szCs w:val="44"/>
         </w:rPr>
       </w:pPr>
-      <w:bookmarkStart w:id="25" w:name="_Toc196211915"/>
+      <w:bookmarkStart w:id="32" w:name="_Toc196211915"/>
       <w:r>
         <w:rPr>
           <w:rFonts w:ascii="Times New Roman" w:hAnsi="Times New Roman" w:cs="Times New Roman"/>
@@ -8656,7 +8670,7 @@
         <w:lastRenderedPageBreak/>
         <w:t>Felhasznált technológiák</w:t>
       </w:r>
-      <w:bookmarkEnd w:id="25"/>
+      <w:bookmarkEnd w:id="32"/>
     </w:p>
     <w:p>
       <w:pPr>
@@ -8680,7 +8694,7 @@
     </w:p>
     <w:p>
       <w:pPr>
-        <w:pStyle w:val="Cmsor3"/>
+        <w:pStyle w:val="Heading3"/>
         <w:numPr>
           <w:ilvl w:val="2"/>
           <w:numId w:val="7"/>
@@ -8694,7 +8708,7 @@
           <w:szCs w:val="36"/>
         </w:rPr>
       </w:pPr>
-      <w:bookmarkStart w:id="26" w:name="_Toc196211916"/>
+      <w:bookmarkStart w:id="33" w:name="_Toc196211916"/>
       <w:proofErr w:type="spellStart"/>
       <w:r>
         <w:rPr>
@@ -8715,7 +8729,7 @@
         </w:rPr>
         <w:t xml:space="preserve"> keretrendszer</w:t>
       </w:r>
-      <w:bookmarkEnd w:id="26"/>
+      <w:bookmarkEnd w:id="33"/>
     </w:p>
     <w:p>
       <w:pPr>
@@ -8983,6 +8997,7 @@
         <w:t>.</w:t>
       </w:r>
       <w:proofErr w:type="spellStart"/>
+      <w:proofErr w:type="gramStart"/>
       <w:r>
         <w:rPr>
           <w:rFonts w:ascii="Times New Roman" w:hAnsi="Times New Roman" w:cs="Times New Roman"/>
@@ -9009,6 +9024,7 @@
         <w:t>-</w:t>
       </w:r>
       <w:proofErr w:type="spellStart"/>
+      <w:proofErr w:type="gramEnd"/>
       <w:r>
         <w:rPr>
           <w:rFonts w:ascii="Times New Roman" w:hAnsi="Times New Roman" w:cs="Times New Roman"/>
@@ -9024,7 +9040,25 @@
           <w:sz w:val="24"/>
           <w:szCs w:val="24"/>
         </w:rPr>
-        <w:t xml:space="preserve"> és a illetve a </w:t>
+        <w:t xml:space="preserve"> és </w:t>
+      </w:r>
+      <w:proofErr w:type="gramStart"/>
+      <w:r>
+        <w:rPr>
+          <w:rFonts w:ascii="Times New Roman" w:hAnsi="Times New Roman" w:cs="Times New Roman"/>
+          <w:sz w:val="24"/>
+          <w:szCs w:val="24"/>
+        </w:rPr>
+        <w:t>a</w:t>
+      </w:r>
+      <w:proofErr w:type="gramEnd"/>
+      <w:r>
+        <w:rPr>
+          <w:rFonts w:ascii="Times New Roman" w:hAnsi="Times New Roman" w:cs="Times New Roman"/>
+          <w:sz w:val="24"/>
+          <w:szCs w:val="24"/>
+        </w:rPr>
+        <w:t xml:space="preserve"> illetve a </w:t>
       </w:r>
       <w:r>
         <w:rPr>
@@ -9034,15 +9068,26 @@
         </w:rPr>
         <w:t>„</w:t>
       </w:r>
-      <w:r>
-        <w:rPr>
-          <w:rFonts w:ascii="Times New Roman" w:hAnsi="Times New Roman" w:cs="Times New Roman"/>
-          <w:sz w:val="24"/>
-          <w:szCs w:val="24"/>
-        </w:rPr>
-        <w:t>threejs.worker.</w:t>
-      </w:r>
-      <w:proofErr w:type="spellStart"/>
+      <w:proofErr w:type="gramStart"/>
+      <w:r>
+        <w:rPr>
+          <w:rFonts w:ascii="Times New Roman" w:hAnsi="Times New Roman" w:cs="Times New Roman"/>
+          <w:sz w:val="24"/>
+          <w:szCs w:val="24"/>
+        </w:rPr>
+        <w:t>threejs.worker</w:t>
+      </w:r>
+      <w:proofErr w:type="gramEnd"/>
+      <w:r>
+        <w:rPr>
+          <w:rFonts w:ascii="Times New Roman" w:hAnsi="Times New Roman" w:cs="Times New Roman"/>
+          <w:sz w:val="24"/>
+          <w:szCs w:val="24"/>
+        </w:rPr>
+        <w:t>.</w:t>
+      </w:r>
+      <w:proofErr w:type="spellStart"/>
+      <w:proofErr w:type="gramStart"/>
       <w:r>
         <w:rPr>
           <w:rFonts w:ascii="Times New Roman" w:hAnsi="Times New Roman" w:cs="Times New Roman"/>
@@ -9069,6 +9114,7 @@
         <w:t>-</w:t>
       </w:r>
       <w:proofErr w:type="spellStart"/>
+      <w:proofErr w:type="gramEnd"/>
       <w:r>
         <w:rPr>
           <w:rFonts w:ascii="Times New Roman" w:hAnsi="Times New Roman" w:cs="Times New Roman"/>
@@ -9298,25 +9344,7 @@
           <w:sz w:val="24"/>
           <w:szCs w:val="24"/>
         </w:rPr>
-        <w:t xml:space="preserve"> 5 hozzáadását tartottam </w:t>
-      </w:r>
-      <w:proofErr w:type="spellStart"/>
-      <w:r>
-        <w:rPr>
-          <w:rFonts w:ascii="Times New Roman" w:hAnsi="Times New Roman" w:cs="Times New Roman"/>
-          <w:sz w:val="24"/>
-          <w:szCs w:val="24"/>
-        </w:rPr>
-        <w:t>ésszerűnek</w:t>
-      </w:r>
-      <w:proofErr w:type="spellEnd"/>
-      <w:r>
-        <w:rPr>
-          <w:rFonts w:ascii="Times New Roman" w:hAnsi="Times New Roman" w:cs="Times New Roman"/>
-          <w:sz w:val="24"/>
-          <w:szCs w:val="24"/>
-        </w:rPr>
-        <w:t xml:space="preserve"> az </w:t>
+        <w:t xml:space="preserve"> 5 hozzáadását tartottam ésszerűnek az </w:t>
       </w:r>
       <w:proofErr w:type="spellStart"/>
       <w:r>
@@ -9648,7 +9676,7 @@
     </w:p>
     <w:p>
       <w:pPr>
-        <w:pStyle w:val="Cmsor3"/>
+        <w:pStyle w:val="Heading3"/>
         <w:numPr>
           <w:ilvl w:val="2"/>
           <w:numId w:val="7"/>
@@ -9662,7 +9690,7 @@
           <w:szCs w:val="36"/>
         </w:rPr>
       </w:pPr>
-      <w:bookmarkStart w:id="27" w:name="_Toc196211917"/>
+      <w:bookmarkStart w:id="34" w:name="_Toc196211917"/>
       <w:proofErr w:type="spellStart"/>
       <w:r>
         <w:rPr>
@@ -9714,7 +9742,7 @@
         </w:rPr>
         <w:t>renderelés</w:t>
       </w:r>
-      <w:bookmarkEnd w:id="27"/>
+      <w:bookmarkEnd w:id="34"/>
       <w:proofErr w:type="spellEnd"/>
     </w:p>
     <w:p>
@@ -10499,7 +10527,7 @@
     </w:p>
     <w:p>
       <w:pPr>
-        <w:pStyle w:val="Cmsor3"/>
+        <w:pStyle w:val="Heading3"/>
         <w:numPr>
           <w:ilvl w:val="2"/>
           <w:numId w:val="7"/>
@@ -10512,7 +10540,7 @@
           <w:szCs w:val="36"/>
         </w:rPr>
       </w:pPr>
-      <w:bookmarkStart w:id="28" w:name="_Toc196211918"/>
+      <w:bookmarkStart w:id="35" w:name="_Toc196211918"/>
       <w:proofErr w:type="spellStart"/>
       <w:r>
         <w:rPr>
@@ -10544,7 +10572,7 @@
         </w:rPr>
         <w:t>Angularban</w:t>
       </w:r>
-      <w:bookmarkEnd w:id="28"/>
+      <w:bookmarkEnd w:id="35"/>
       <w:proofErr w:type="spellEnd"/>
     </w:p>
     <w:p>
@@ -10853,6 +10881,7 @@
         <w:t>/</w:t>
       </w:r>
       <w:proofErr w:type="spellStart"/>
+      <w:proofErr w:type="gramStart"/>
       <w:r>
         <w:rPr>
           <w:rFonts w:ascii="Times New Roman" w:hAnsi="Times New Roman" w:cs="Times New Roman"/>
@@ -10870,8 +10899,9 @@
           <w:sz w:val="24"/>
           <w:szCs w:val="24"/>
         </w:rPr>
-        <w:t xml:space="preserve">”-ön belül: </w:t>
-      </w:r>
+        <w:t>”-</w:t>
+      </w:r>
+      <w:proofErr w:type="gramEnd"/>
       <w:r>
         <w:rPr>
           <w:rFonts w:ascii="Times New Roman" w:hAnsi="Times New Roman" w:cs="Times New Roman"/>
@@ -10879,6 +10909,15 @@
           <w:sz w:val="24"/>
           <w:szCs w:val="24"/>
         </w:rPr>
+        <w:t xml:space="preserve">ön belül: </w:t>
+      </w:r>
+      <w:r>
+        <w:rPr>
+          <w:rFonts w:ascii="Times New Roman" w:hAnsi="Times New Roman" w:cs="Times New Roman"/>
+          <w:color w:val="000000" w:themeColor="text1"/>
+          <w:sz w:val="24"/>
+          <w:szCs w:val="24"/>
+        </w:rPr>
         <w:t>"</w:t>
       </w:r>
       <w:proofErr w:type="spellStart"/>
@@ -10902,6 +10941,7 @@
         <w:t>": "</w:t>
       </w:r>
       <w:proofErr w:type="spellStart"/>
+      <w:proofErr w:type="gramStart"/>
       <w:r>
         <w:rPr>
           <w:rFonts w:ascii="Times New Roman" w:hAnsi="Times New Roman" w:cs="Times New Roman"/>
@@ -10909,7 +10949,17 @@
           <w:sz w:val="24"/>
           <w:szCs w:val="24"/>
         </w:rPr>
-        <w:t>tsconfig.worker.json</w:t>
+        <w:t>tsconfig.worker</w:t>
+      </w:r>
+      <w:proofErr w:type="gramEnd"/>
+      <w:r>
+        <w:rPr>
+          <w:rFonts w:ascii="Times New Roman" w:hAnsi="Times New Roman" w:cs="Times New Roman"/>
+          <w:color w:val="000000" w:themeColor="text1"/>
+          <w:sz w:val="24"/>
+          <w:szCs w:val="24"/>
+        </w:rPr>
+        <w:t>.json</w:t>
       </w:r>
       <w:proofErr w:type="spellEnd"/>
       <w:r>
@@ -10984,7 +11034,7 @@
     </w:p>
     <w:p>
       <w:pPr>
-        <w:pStyle w:val="Kpalrs"/>
+        <w:pStyle w:val="Caption"/>
         <w:spacing w:line="360" w:lineRule="auto"/>
         <w:jc w:val="center"/>
         <w:rPr>
@@ -11021,10 +11071,11 @@
         </w:rPr>
         <w:fldChar w:fldCharType="separate"/>
       </w:r>
-      <w:bookmarkStart w:id="29" w:name="_Toc195433169"/>
-      <w:bookmarkStart w:id="30" w:name="_Toc195442554"/>
-      <w:bookmarkStart w:id="31" w:name="_Toc195621685"/>
-      <w:bookmarkStart w:id="32" w:name="_Toc196211941"/>
+      <w:bookmarkStart w:id="36" w:name="_Toc195433169"/>
+      <w:bookmarkStart w:id="37" w:name="_Toc195442554"/>
+      <w:bookmarkStart w:id="38" w:name="_Toc195621685"/>
+      <w:bookmarkStart w:id="39" w:name="_Toc196211941"/>
+      <w:bookmarkStart w:id="40" w:name="_Toc196294112"/>
       <w:r>
         <w:rPr>
           <w:rFonts w:ascii="Times New Roman" w:hAnsi="Times New Roman" w:cs="Times New Roman"/>
@@ -11053,7 +11104,7 @@
         </w:rPr>
         <w:t>. á</w:t>
       </w:r>
-      <w:bookmarkEnd w:id="29"/>
+      <w:bookmarkEnd w:id="36"/>
       <w:r>
         <w:rPr>
           <w:rFonts w:ascii="Times New Roman" w:hAnsi="Times New Roman" w:cs="Times New Roman"/>
@@ -11083,9 +11134,10 @@
         </w:rPr>
         <w:t xml:space="preserve"> importálása</w:t>
       </w:r>
-      <w:bookmarkEnd w:id="30"/>
-      <w:bookmarkEnd w:id="31"/>
-      <w:bookmarkEnd w:id="32"/>
+      <w:bookmarkEnd w:id="37"/>
+      <w:bookmarkEnd w:id="38"/>
+      <w:bookmarkEnd w:id="39"/>
+      <w:bookmarkEnd w:id="40"/>
     </w:p>
     <w:p>
       <w:pPr>
@@ -11311,7 +11363,7 @@
     </w:p>
     <w:p>
       <w:pPr>
-        <w:pStyle w:val="Kpalrs"/>
+        <w:pStyle w:val="Caption"/>
         <w:spacing w:line="360" w:lineRule="auto"/>
         <w:jc w:val="center"/>
         <w:rPr>
@@ -11348,10 +11400,11 @@
         </w:rPr>
         <w:fldChar w:fldCharType="separate"/>
       </w:r>
-      <w:bookmarkStart w:id="33" w:name="_Toc195433170"/>
-      <w:bookmarkStart w:id="34" w:name="_Toc195442555"/>
-      <w:bookmarkStart w:id="35" w:name="_Toc195621686"/>
-      <w:bookmarkStart w:id="36" w:name="_Toc196211942"/>
+      <w:bookmarkStart w:id="41" w:name="_Toc195433170"/>
+      <w:bookmarkStart w:id="42" w:name="_Toc195442555"/>
+      <w:bookmarkStart w:id="43" w:name="_Toc195621686"/>
+      <w:bookmarkStart w:id="44" w:name="_Toc196211942"/>
+      <w:bookmarkStart w:id="45" w:name="_Toc196294113"/>
       <w:r>
         <w:rPr>
           <w:rFonts w:ascii="Times New Roman" w:hAnsi="Times New Roman" w:cs="Times New Roman"/>
@@ -11380,7 +11433,7 @@
         </w:rPr>
         <w:t>. ábra</w:t>
       </w:r>
-      <w:bookmarkEnd w:id="33"/>
+      <w:bookmarkEnd w:id="41"/>
       <w:r>
         <w:rPr>
           <w:rFonts w:ascii="Times New Roman" w:hAnsi="Times New Roman" w:cs="Times New Roman"/>
@@ -11410,9 +11463,10 @@
         </w:rPr>
         <w:t xml:space="preserve"> meghívása a főszál indításakor</w:t>
       </w:r>
-      <w:bookmarkEnd w:id="34"/>
-      <w:bookmarkEnd w:id="35"/>
-      <w:bookmarkEnd w:id="36"/>
+      <w:bookmarkEnd w:id="42"/>
+      <w:bookmarkEnd w:id="43"/>
+      <w:bookmarkEnd w:id="44"/>
+      <w:bookmarkEnd w:id="45"/>
     </w:p>
     <w:p>
       <w:pPr>
@@ -11610,7 +11664,7 @@
     </w:p>
     <w:p>
       <w:pPr>
-        <w:pStyle w:val="Kpalrs"/>
+        <w:pStyle w:val="Caption"/>
         <w:jc w:val="center"/>
         <w:rPr>
           <w:rFonts w:ascii="Times New Roman" w:hAnsi="Times New Roman" w:cs="Times New Roman"/>
@@ -11653,10 +11707,11 @@
         </w:rPr>
         <w:fldChar w:fldCharType="separate"/>
       </w:r>
-      <w:bookmarkStart w:id="37" w:name="_Toc195433171"/>
-      <w:bookmarkStart w:id="38" w:name="_Toc195442556"/>
-      <w:bookmarkStart w:id="39" w:name="_Toc195621687"/>
-      <w:bookmarkStart w:id="40" w:name="_Toc196211943"/>
+      <w:bookmarkStart w:id="46" w:name="_Toc195433171"/>
+      <w:bookmarkStart w:id="47" w:name="_Toc195442556"/>
+      <w:bookmarkStart w:id="48" w:name="_Toc195621687"/>
+      <w:bookmarkStart w:id="49" w:name="_Toc196211943"/>
+      <w:bookmarkStart w:id="50" w:name="_Toc196294114"/>
       <w:r>
         <w:rPr>
           <w:rFonts w:ascii="Times New Roman" w:hAnsi="Times New Roman" w:cs="Times New Roman"/>
@@ -11685,7 +11740,7 @@
         </w:rPr>
         <w:t>. ábra</w:t>
       </w:r>
-      <w:bookmarkEnd w:id="37"/>
+      <w:bookmarkEnd w:id="46"/>
       <w:r>
         <w:rPr>
           <w:rFonts w:ascii="Times New Roman" w:hAnsi="Times New Roman" w:cs="Times New Roman"/>
@@ -11695,13 +11750,14 @@
         </w:rPr>
         <w:t>: esemény fogadása a mellékszálon</w:t>
       </w:r>
-      <w:bookmarkEnd w:id="38"/>
-      <w:bookmarkEnd w:id="39"/>
-      <w:bookmarkEnd w:id="40"/>
+      <w:bookmarkEnd w:id="47"/>
+      <w:bookmarkEnd w:id="48"/>
+      <w:bookmarkEnd w:id="49"/>
+      <w:bookmarkEnd w:id="50"/>
     </w:p>
     <w:p>
       <w:pPr>
-        <w:pStyle w:val="Cmsor3"/>
+        <w:pStyle w:val="Heading3"/>
         <w:numPr>
           <w:ilvl w:val="2"/>
           <w:numId w:val="7"/>
@@ -11714,7 +11770,7 @@
           <w:szCs w:val="36"/>
         </w:rPr>
       </w:pPr>
-      <w:bookmarkStart w:id="41" w:name="_Toc196211919"/>
+      <w:bookmarkStart w:id="51" w:name="_Toc196211919"/>
       <w:r>
         <w:rPr>
           <w:rFonts w:ascii="Times New Roman" w:hAnsi="Times New Roman" w:cs="Times New Roman"/>
@@ -11725,7 +11781,7 @@
         <w:lastRenderedPageBreak/>
         <w:t>DataService és az API forrás</w:t>
       </w:r>
-      <w:bookmarkEnd w:id="41"/>
+      <w:bookmarkEnd w:id="51"/>
     </w:p>
     <w:p>
       <w:pPr>
@@ -11871,7 +11927,7 @@
       <w:hyperlink r:id="rId32" w:history="1">
         <w:r>
           <w:rPr>
-            <w:rStyle w:val="Hiperhivatkozs"/>
+            <w:rStyle w:val="Hyperlink"/>
             <w:rFonts w:ascii="Times New Roman" w:hAnsi="Times New Roman" w:cs="Times New Roman"/>
             <w:sz w:val="24"/>
             <w:szCs w:val="24"/>
@@ -11881,7 +11937,7 @@
         <w:proofErr w:type="spellStart"/>
         <w:r>
           <w:rPr>
-            <w:rStyle w:val="Hiperhivatkozs"/>
+            <w:rStyle w:val="Hyperlink"/>
             <w:rFonts w:ascii="Times New Roman" w:hAnsi="Times New Roman" w:cs="Times New Roman"/>
             <w:sz w:val="24"/>
             <w:szCs w:val="24"/>
@@ -11946,7 +12002,7 @@
     </w:p>
     <w:p>
       <w:pPr>
-        <w:pStyle w:val="Cmsor2"/>
+        <w:pStyle w:val="Heading2"/>
         <w:numPr>
           <w:ilvl w:val="1"/>
           <w:numId w:val="7"/>
@@ -11959,7 +12015,7 @@
           <w:szCs w:val="44"/>
         </w:rPr>
       </w:pPr>
-      <w:bookmarkStart w:id="42" w:name="_Toc196211920"/>
+      <w:bookmarkStart w:id="52" w:name="_Toc196211920"/>
       <w:r>
         <w:rPr>
           <w:rFonts w:ascii="Times New Roman" w:hAnsi="Times New Roman" w:cs="Times New Roman"/>
@@ -11970,7 +12026,7 @@
         <w:lastRenderedPageBreak/>
         <w:t>Optimalizáció</w:t>
       </w:r>
-      <w:bookmarkEnd w:id="42"/>
+      <w:bookmarkEnd w:id="52"/>
     </w:p>
     <w:p>
       <w:pPr>
@@ -12191,7 +12247,7 @@
     </w:p>
     <w:p>
       <w:pPr>
-        <w:pStyle w:val="Cmsor3"/>
+        <w:pStyle w:val="Heading3"/>
         <w:numPr>
           <w:ilvl w:val="2"/>
           <w:numId w:val="7"/>
@@ -12204,7 +12260,7 @@
           <w:szCs w:val="36"/>
         </w:rPr>
       </w:pPr>
-      <w:bookmarkStart w:id="43" w:name="_Toc196211921"/>
+      <w:bookmarkStart w:id="53" w:name="_Toc196211921"/>
       <w:proofErr w:type="spellStart"/>
       <w:r>
         <w:rPr>
@@ -12236,7 +12292,7 @@
         </w:rPr>
         <w:t>second</w:t>
       </w:r>
-      <w:bookmarkEnd w:id="43"/>
+      <w:bookmarkEnd w:id="53"/>
       <w:proofErr w:type="spellEnd"/>
     </w:p>
     <w:p>
@@ -12436,7 +12492,7 @@
     </w:p>
     <w:p>
       <w:pPr>
-        <w:pStyle w:val="Kpalrs"/>
+        <w:pStyle w:val="Caption"/>
         <w:jc w:val="center"/>
         <w:rPr>
           <w:rFonts w:ascii="Times New Roman" w:hAnsi="Times New Roman" w:cs="Times New Roman"/>
@@ -12468,8 +12524,9 @@
         </w:rPr>
         <w:fldChar w:fldCharType="separate"/>
       </w:r>
-      <w:bookmarkStart w:id="44" w:name="_Toc195621688"/>
-      <w:bookmarkStart w:id="45" w:name="_Toc196211944"/>
+      <w:bookmarkStart w:id="54" w:name="_Toc195621688"/>
+      <w:bookmarkStart w:id="55" w:name="_Toc196211944"/>
+      <w:bookmarkStart w:id="56" w:name="_Toc196294115"/>
       <w:r>
         <w:rPr>
           <w:rFonts w:ascii="Times New Roman" w:hAnsi="Times New Roman" w:cs="Times New Roman"/>
@@ -12531,8 +12588,9 @@
         </w:rPr>
         <w:t>-el és anélkül</w:t>
       </w:r>
-      <w:bookmarkEnd w:id="44"/>
-      <w:bookmarkEnd w:id="45"/>
+      <w:bookmarkEnd w:id="54"/>
+      <w:bookmarkEnd w:id="55"/>
+      <w:bookmarkEnd w:id="56"/>
     </w:p>
     <w:p>
       <w:pPr>
@@ -12553,7 +12611,7 @@
     </w:p>
     <w:p>
       <w:pPr>
-        <w:pStyle w:val="Cmsor3"/>
+        <w:pStyle w:val="Heading3"/>
         <w:numPr>
           <w:ilvl w:val="2"/>
           <w:numId w:val="7"/>
@@ -12566,7 +12624,7 @@
           <w:szCs w:val="36"/>
         </w:rPr>
       </w:pPr>
-      <w:bookmarkStart w:id="46" w:name="_Toc196211922"/>
+      <w:bookmarkStart w:id="57" w:name="_Toc196211922"/>
       <w:r>
         <w:rPr>
           <w:rFonts w:ascii="Times New Roman" w:hAnsi="Times New Roman" w:cs="Times New Roman"/>
@@ -12577,7 +12635,7 @@
         <w:lastRenderedPageBreak/>
         <w:t>Memóriahasználat</w:t>
       </w:r>
-      <w:bookmarkEnd w:id="46"/>
+      <w:bookmarkEnd w:id="57"/>
     </w:p>
     <w:p>
       <w:pPr>
@@ -12833,7 +12891,7 @@
     </w:p>
     <w:p>
       <w:pPr>
-        <w:pStyle w:val="Kpalrs"/>
+        <w:pStyle w:val="Caption"/>
         <w:jc w:val="center"/>
         <w:rPr>
           <w:rFonts w:ascii="Times New Roman" w:hAnsi="Times New Roman" w:cs="Times New Roman"/>
@@ -12865,8 +12923,9 @@
         </w:rPr>
         <w:fldChar w:fldCharType="separate"/>
       </w:r>
-      <w:bookmarkStart w:id="47" w:name="_Toc195621689"/>
-      <w:bookmarkStart w:id="48" w:name="_Toc196211945"/>
+      <w:bookmarkStart w:id="58" w:name="_Toc195621689"/>
+      <w:bookmarkStart w:id="59" w:name="_Toc196211945"/>
+      <w:bookmarkStart w:id="60" w:name="_Toc196294116"/>
       <w:r>
         <w:rPr>
           <w:rFonts w:ascii="Times New Roman" w:hAnsi="Times New Roman" w:cs="Times New Roman"/>
@@ -12928,8 +12987,9 @@
         </w:rPr>
         <w:t>-el és anélkül</w:t>
       </w:r>
-      <w:bookmarkEnd w:id="47"/>
-      <w:bookmarkEnd w:id="48"/>
+      <w:bookmarkEnd w:id="58"/>
+      <w:bookmarkEnd w:id="59"/>
+      <w:bookmarkEnd w:id="60"/>
     </w:p>
     <w:p>
       <w:pPr>
@@ -12950,7 +13010,7 @@
     </w:p>
     <w:p>
       <w:pPr>
-        <w:pStyle w:val="Cmsor3"/>
+        <w:pStyle w:val="Heading3"/>
         <w:numPr>
           <w:ilvl w:val="2"/>
           <w:numId w:val="7"/>
@@ -12963,7 +13023,7 @@
           <w:szCs w:val="36"/>
         </w:rPr>
       </w:pPr>
-      <w:bookmarkStart w:id="49" w:name="_Toc196211923"/>
+      <w:bookmarkStart w:id="61" w:name="_Toc196211923"/>
       <w:r>
         <w:rPr>
           <w:rFonts w:ascii="Times New Roman" w:hAnsi="Times New Roman" w:cs="Times New Roman"/>
@@ -12974,7 +13034,7 @@
         <w:lastRenderedPageBreak/>
         <w:t>GPU használat</w:t>
       </w:r>
-      <w:bookmarkEnd w:id="49"/>
+      <w:bookmarkEnd w:id="61"/>
     </w:p>
     <w:p>
       <w:pPr>
@@ -13179,7 +13239,7 @@
     </w:p>
     <w:p>
       <w:pPr>
-        <w:pStyle w:val="Kpalrs"/>
+        <w:pStyle w:val="Caption"/>
         <w:spacing w:line="360" w:lineRule="auto"/>
         <w:jc w:val="center"/>
         <w:rPr>
@@ -13212,8 +13272,9 @@
         </w:rPr>
         <w:fldChar w:fldCharType="separate"/>
       </w:r>
-      <w:bookmarkStart w:id="50" w:name="_Toc195621690"/>
-      <w:bookmarkStart w:id="51" w:name="_Toc196211946"/>
+      <w:bookmarkStart w:id="62" w:name="_Toc195621690"/>
+      <w:bookmarkStart w:id="63" w:name="_Toc196211946"/>
+      <w:bookmarkStart w:id="64" w:name="_Toc196294117"/>
       <w:r>
         <w:rPr>
           <w:rFonts w:ascii="Times New Roman" w:hAnsi="Times New Roman" w:cs="Times New Roman"/>
@@ -13275,8 +13336,9 @@
         </w:rPr>
         <w:t>-el és anélkül</w:t>
       </w:r>
-      <w:bookmarkEnd w:id="50"/>
-      <w:bookmarkEnd w:id="51"/>
+      <w:bookmarkEnd w:id="62"/>
+      <w:bookmarkEnd w:id="63"/>
+      <w:bookmarkEnd w:id="64"/>
     </w:p>
     <w:p>
       <w:pPr>
@@ -13292,7 +13354,7 @@
     </w:p>
     <w:p>
       <w:pPr>
-        <w:pStyle w:val="Cmsor3"/>
+        <w:pStyle w:val="Heading3"/>
         <w:numPr>
           <w:ilvl w:val="2"/>
           <w:numId w:val="7"/>
@@ -13305,7 +13367,7 @@
           <w:szCs w:val="36"/>
         </w:rPr>
       </w:pPr>
-      <w:bookmarkStart w:id="52" w:name="_Toc196211924"/>
+      <w:bookmarkStart w:id="65" w:name="_Toc196211924"/>
       <w:r>
         <w:rPr>
           <w:rFonts w:ascii="Times New Roman" w:hAnsi="Times New Roman" w:cs="Times New Roman"/>
@@ -13316,7 +13378,7 @@
         <w:lastRenderedPageBreak/>
         <w:t>CPU használat</w:t>
       </w:r>
-      <w:bookmarkEnd w:id="52"/>
+      <w:bookmarkEnd w:id="65"/>
     </w:p>
     <w:p>
       <w:pPr>
@@ -13465,7 +13527,7 @@
     </w:p>
     <w:p>
       <w:pPr>
-        <w:pStyle w:val="Kpalrs"/>
+        <w:pStyle w:val="Caption"/>
         <w:jc w:val="center"/>
         <w:rPr>
           <w:rFonts w:ascii="Times New Roman" w:hAnsi="Times New Roman" w:cs="Times New Roman"/>
@@ -13497,8 +13559,9 @@
         </w:rPr>
         <w:fldChar w:fldCharType="separate"/>
       </w:r>
-      <w:bookmarkStart w:id="53" w:name="_Toc195621691"/>
-      <w:bookmarkStart w:id="54" w:name="_Toc196211947"/>
+      <w:bookmarkStart w:id="66" w:name="_Toc195621691"/>
+      <w:bookmarkStart w:id="67" w:name="_Toc196211947"/>
+      <w:bookmarkStart w:id="68" w:name="_Toc196294118"/>
       <w:r>
         <w:rPr>
           <w:rFonts w:ascii="Times New Roman" w:hAnsi="Times New Roman" w:cs="Times New Roman"/>
@@ -13576,8 +13639,9 @@
         </w:rPr>
         <w:t>-el és anélkül</w:t>
       </w:r>
-      <w:bookmarkEnd w:id="53"/>
-      <w:bookmarkEnd w:id="54"/>
+      <w:bookmarkEnd w:id="66"/>
+      <w:bookmarkEnd w:id="67"/>
+      <w:bookmarkEnd w:id="68"/>
     </w:p>
     <w:p/>
     <w:p>
@@ -13593,7 +13657,7 @@
     </w:p>
     <w:p>
       <w:pPr>
-        <w:pStyle w:val="Cmsor1"/>
+        <w:pStyle w:val="Heading1"/>
         <w:numPr>
           <w:ilvl w:val="0"/>
           <w:numId w:val="7"/>
@@ -13606,7 +13670,7 @@
           <w:szCs w:val="60"/>
         </w:rPr>
       </w:pPr>
-      <w:bookmarkStart w:id="55" w:name="_Toc196211925"/>
+      <w:bookmarkStart w:id="69" w:name="_Toc196211925"/>
       <w:r>
         <w:rPr>
           <w:rFonts w:ascii="Times New Roman" w:hAnsi="Times New Roman" w:cs="Times New Roman"/>
@@ -13617,7 +13681,7 @@
         <w:lastRenderedPageBreak/>
         <w:t>Összegzés</w:t>
       </w:r>
-      <w:bookmarkEnd w:id="55"/>
+      <w:bookmarkEnd w:id="69"/>
     </w:p>
     <w:p>
       <w:pPr>
@@ -13668,7 +13732,7 @@
     </w:p>
     <w:p>
       <w:pPr>
-        <w:pStyle w:val="Cmsor1"/>
+        <w:pStyle w:val="Heading1"/>
         <w:spacing w:line="360" w:lineRule="auto"/>
         <w:rPr>
           <w:rFonts w:ascii="Times New Roman" w:hAnsi="Times New Roman" w:cs="Times New Roman"/>
@@ -13677,7 +13741,7 @@
           <w:szCs w:val="60"/>
         </w:rPr>
       </w:pPr>
-      <w:bookmarkStart w:id="56" w:name="_Toc196211926"/>
+      <w:bookmarkStart w:id="70" w:name="_Toc196211926"/>
       <w:r>
         <w:rPr>
           <w:rFonts w:ascii="Times New Roman" w:hAnsi="Times New Roman" w:cs="Times New Roman"/>
@@ -13688,7 +13752,7 @@
         <w:lastRenderedPageBreak/>
         <w:t>Forrásjegyzék</w:t>
       </w:r>
-      <w:bookmarkEnd w:id="56"/>
+      <w:bookmarkEnd w:id="70"/>
     </w:p>
     <w:p>
       <w:pPr>
@@ -13739,7 +13803,7 @@
       <w:hyperlink r:id="rId37" w:history="1">
         <w:r>
           <w:rPr>
-            <w:rStyle w:val="Hiperhivatkozs"/>
+            <w:rStyle w:val="Hyperlink"/>
             <w:rFonts w:ascii="Times New Roman" w:hAnsi="Times New Roman" w:cs="Times New Roman"/>
             <w:sz w:val="24"/>
             <w:szCs w:val="24"/>
@@ -13967,7 +14031,7 @@
       <w:hyperlink r:id="rId38" w:history="1">
         <w:r>
           <w:rPr>
-            <w:rStyle w:val="Hiperhivatkozs"/>
+            <w:rStyle w:val="Hyperlink"/>
             <w:rFonts w:ascii="Times New Roman" w:hAnsi="Times New Roman" w:cs="Times New Roman"/>
             <w:sz w:val="24"/>
             <w:szCs w:val="24"/>
@@ -14041,7 +14105,7 @@
       <w:hyperlink r:id="rId39" w:history="1">
         <w:r>
           <w:rPr>
-            <w:rStyle w:val="Hiperhivatkozs"/>
+            <w:rStyle w:val="Hyperlink"/>
             <w:rFonts w:ascii="Times New Roman" w:hAnsi="Times New Roman" w:cs="Times New Roman"/>
             <w:sz w:val="24"/>
             <w:szCs w:val="24"/>
@@ -14322,7 +14386,7 @@
       <w:hyperlink r:id="rId40" w:history="1">
         <w:r>
           <w:rPr>
-            <w:rStyle w:val="Hiperhivatkozs"/>
+            <w:rStyle w:val="Hyperlink"/>
             <w:rFonts w:ascii="Times New Roman" w:hAnsi="Times New Roman" w:cs="Times New Roman"/>
             <w:sz w:val="24"/>
             <w:szCs w:val="24"/>
@@ -14432,7 +14496,7 @@
       <w:hyperlink r:id="rId41" w:history="1">
         <w:r>
           <w:rPr>
-            <w:rStyle w:val="Hiperhivatkozs"/>
+            <w:rStyle w:val="Hyperlink"/>
             <w:rFonts w:ascii="Times New Roman" w:hAnsi="Times New Roman" w:cs="Times New Roman"/>
             <w:sz w:val="24"/>
             <w:szCs w:val="24"/>
@@ -14526,7 +14590,7 @@
       <w:hyperlink r:id="rId42" w:history="1">
         <w:r>
           <w:rPr>
-            <w:rStyle w:val="Hiperhivatkozs"/>
+            <w:rStyle w:val="Hyperlink"/>
             <w:rFonts w:ascii="Times New Roman" w:hAnsi="Times New Roman" w:cs="Times New Roman"/>
             <w:sz w:val="24"/>
             <w:szCs w:val="24"/>
@@ -14574,7 +14638,7 @@
       <w:hyperlink r:id="rId43" w:history="1">
         <w:r>
           <w:rPr>
-            <w:rStyle w:val="Hiperhivatkozs"/>
+            <w:rStyle w:val="Hyperlink"/>
             <w:rFonts w:ascii="Times New Roman" w:hAnsi="Times New Roman" w:cs="Times New Roman"/>
             <w:sz w:val="24"/>
             <w:szCs w:val="24"/>
@@ -14622,7 +14686,7 @@
       <w:hyperlink r:id="rId44" w:history="1">
         <w:r>
           <w:rPr>
-            <w:rStyle w:val="Hiperhivatkozs"/>
+            <w:rStyle w:val="Hyperlink"/>
             <w:rFonts w:ascii="Times New Roman" w:hAnsi="Times New Roman" w:cs="Times New Roman"/>
             <w:sz w:val="24"/>
             <w:szCs w:val="24"/>
@@ -14670,7 +14734,7 @@
       <w:hyperlink r:id="rId45" w:history="1">
         <w:r>
           <w:rPr>
-            <w:rStyle w:val="Hiperhivatkozs"/>
+            <w:rStyle w:val="Hyperlink"/>
             <w:rFonts w:ascii="Times New Roman" w:hAnsi="Times New Roman" w:cs="Times New Roman"/>
             <w:sz w:val="24"/>
             <w:szCs w:val="24"/>
@@ -14704,54 +14768,6 @@
           <w:lang w:val="en-US"/>
         </w:rPr>
       </w:pPr>
-      <w:r>
-        <w:rPr>
-          <w:rFonts w:ascii="Times New Roman" w:hAnsi="Times New Roman" w:cs="Times New Roman"/>
-          <w:color w:val="000000"/>
-          <w:sz w:val="24"/>
-          <w:szCs w:val="24"/>
-          <w:shd w:val="clear" w:color="auto" w:fill="FFFFFF"/>
-          <w:lang w:val="en-US"/>
-        </w:rPr>
-        <w:t xml:space="preserve">[10] Bootstrap 5. </w:t>
-      </w:r>
-      <w:hyperlink r:id="rId46" w:history="1">
-        <w:r>
-          <w:rPr>
-            <w:rStyle w:val="Hiperhivatkozs"/>
-            <w:rFonts w:ascii="Times New Roman" w:hAnsi="Times New Roman" w:cs="Times New Roman"/>
-            <w:sz w:val="24"/>
-            <w:szCs w:val="24"/>
-            <w:shd w:val="clear" w:color="auto" w:fill="FFFFFF"/>
-            <w:lang w:val="en-US"/>
-          </w:rPr>
-          <w:t>https://getbootstrap.com/</w:t>
-        </w:r>
-      </w:hyperlink>
-      <w:r>
-        <w:rPr>
-          <w:rFonts w:ascii="Times New Roman" w:hAnsi="Times New Roman" w:cs="Times New Roman"/>
-          <w:color w:val="000000"/>
-          <w:sz w:val="24"/>
-          <w:szCs w:val="24"/>
-          <w:shd w:val="clear" w:color="auto" w:fill="FFFFFF"/>
-          <w:lang w:val="en-US"/>
-        </w:rPr>
-        <w:t>. 2025.04.23.</w:t>
-      </w:r>
-    </w:p>
-    <w:p>
-      <w:pPr>
-        <w:spacing w:line="360" w:lineRule="auto"/>
-        <w:rPr>
-          <w:rFonts w:ascii="Times New Roman" w:hAnsi="Times New Roman" w:cs="Times New Roman"/>
-          <w:color w:val="000000"/>
-          <w:sz w:val="24"/>
-          <w:szCs w:val="24"/>
-          <w:shd w:val="clear" w:color="auto" w:fill="FFFFFF"/>
-          <w:lang w:val="en-US"/>
-        </w:rPr>
-      </w:pPr>
     </w:p>
     <w:p>
       <w:pPr>
@@ -14775,7 +14791,7 @@
     </w:p>
     <w:p>
       <w:pPr>
-        <w:pStyle w:val="Cmsor1"/>
+        <w:pStyle w:val="Heading1"/>
         <w:spacing w:line="360" w:lineRule="auto"/>
         <w:rPr>
           <w:rFonts w:ascii="Times New Roman" w:hAnsi="Times New Roman" w:cs="Times New Roman"/>
@@ -14785,7 +14801,7 @@
           <w:shd w:val="clear" w:color="auto" w:fill="FFFFFF"/>
         </w:rPr>
       </w:pPr>
-      <w:bookmarkStart w:id="57" w:name="_Toc196211927"/>
+      <w:bookmarkStart w:id="71" w:name="_Toc196211927"/>
       <w:r>
         <w:rPr>
           <w:rFonts w:ascii="Times New Roman" w:hAnsi="Times New Roman" w:cs="Times New Roman"/>
@@ -14809,12 +14825,12 @@
         </w:rPr>
         <w:t>brajegyzék</w:t>
       </w:r>
-      <w:bookmarkEnd w:id="57"/>
+      <w:bookmarkEnd w:id="71"/>
       <w:proofErr w:type="spellEnd"/>
     </w:p>
     <w:p>
       <w:pPr>
-        <w:pStyle w:val="brajegyzk"/>
+        <w:pStyle w:val="TableofFigures"/>
         <w:tabs>
           <w:tab w:val="right" w:leader="dot" w:pos="8493"/>
         </w:tabs>
@@ -14858,10 +14874,10 @@
         </w:rPr>
         <w:fldChar w:fldCharType="separate"/>
       </w:r>
-      <w:hyperlink w:anchor="_Toc196211934" w:history="1">
+      <w:hyperlink w:anchor="_Toc196294105" w:history="1">
         <w:r>
           <w:rPr>
-            <w:rStyle w:val="Hiperhivatkozs"/>
+            <w:rStyle w:val="Hyperlink"/>
             <w:rFonts w:ascii="Times New Roman" w:hAnsi="Times New Roman" w:cs="Times New Roman"/>
             <w:noProof/>
           </w:rPr>
@@ -14886,7 +14902,7 @@
             <w:noProof/>
             <w:webHidden/>
           </w:rPr>
-          <w:instrText xml:space="preserve"> PAGEREF _Toc196211934 \h </w:instrText>
+          <w:instrText xml:space="preserve"> PAGEREF _Toc196294105 \h </w:instrText>
         </w:r>
         <w:r>
           <w:rPr>
@@ -14919,7 +14935,7 @@
     </w:p>
     <w:p>
       <w:pPr>
-        <w:pStyle w:val="brajegyzk"/>
+        <w:pStyle w:val="TableofFigures"/>
         <w:tabs>
           <w:tab w:val="right" w:leader="dot" w:pos="8493"/>
         </w:tabs>
@@ -14933,10 +14949,10 @@
           <w14:ligatures w14:val="standardContextual"/>
         </w:rPr>
       </w:pPr>
-      <w:hyperlink w:anchor="_Toc196211935" w:history="1">
+      <w:hyperlink w:anchor="_Toc196294106" w:history="1">
         <w:r>
           <w:rPr>
-            <w:rStyle w:val="Hiperhivatkozs"/>
+            <w:rStyle w:val="Hyperlink"/>
             <w:rFonts w:ascii="Times New Roman" w:hAnsi="Times New Roman" w:cs="Times New Roman"/>
             <w:noProof/>
           </w:rPr>
@@ -14961,7 +14977,7 @@
             <w:noProof/>
             <w:webHidden/>
           </w:rPr>
-          <w:instrText xml:space="preserve"> PAGEREF _Toc196211935 \h </w:instrText>
+          <w:instrText xml:space="preserve"> PAGEREF _Toc196294106 \h </w:instrText>
         </w:r>
         <w:r>
           <w:rPr>
@@ -14994,7 +15010,7 @@
     </w:p>
     <w:p>
       <w:pPr>
-        <w:pStyle w:val="brajegyzk"/>
+        <w:pStyle w:val="TableofFigures"/>
         <w:tabs>
           <w:tab w:val="right" w:leader="dot" w:pos="8493"/>
         </w:tabs>
@@ -15008,10 +15024,10 @@
           <w14:ligatures w14:val="standardContextual"/>
         </w:rPr>
       </w:pPr>
-      <w:hyperlink w:anchor="_Toc196211936" w:history="1">
+      <w:hyperlink w:anchor="_Toc196294107" w:history="1">
         <w:r>
           <w:rPr>
-            <w:rStyle w:val="Hiperhivatkozs"/>
+            <w:rStyle w:val="Hyperlink"/>
             <w:rFonts w:ascii="Times New Roman" w:hAnsi="Times New Roman" w:cs="Times New Roman"/>
             <w:noProof/>
           </w:rPr>
@@ -15036,7 +15052,7 @@
             <w:noProof/>
             <w:webHidden/>
           </w:rPr>
-          <w:instrText xml:space="preserve"> PAGEREF _Toc196211936 \h </w:instrText>
+          <w:instrText xml:space="preserve"> PAGEREF _Toc196294107 \h </w:instrText>
         </w:r>
         <w:r>
           <w:rPr>
@@ -15069,7 +15085,7 @@
     </w:p>
     <w:p>
       <w:pPr>
-        <w:pStyle w:val="brajegyzk"/>
+        <w:pStyle w:val="TableofFigures"/>
         <w:tabs>
           <w:tab w:val="right" w:leader="dot" w:pos="8493"/>
         </w:tabs>
@@ -15083,10 +15099,10 @@
           <w14:ligatures w14:val="standardContextual"/>
         </w:rPr>
       </w:pPr>
-      <w:hyperlink w:anchor="_Toc196211937" w:history="1">
+      <w:hyperlink w:anchor="_Toc196294108" w:history="1">
         <w:r>
           <w:rPr>
-            <w:rStyle w:val="Hiperhivatkozs"/>
+            <w:rStyle w:val="Hyperlink"/>
             <w:rFonts w:ascii="Times New Roman" w:hAnsi="Times New Roman" w:cs="Times New Roman"/>
             <w:noProof/>
           </w:rPr>
@@ -15111,7 +15127,7 @@
             <w:noProof/>
             <w:webHidden/>
           </w:rPr>
-          <w:instrText xml:space="preserve"> PAGEREF _Toc196211937 \h </w:instrText>
+          <w:instrText xml:space="preserve"> PAGEREF _Toc196294108 \h </w:instrText>
         </w:r>
         <w:r>
           <w:rPr>
@@ -15144,7 +15160,7 @@
     </w:p>
     <w:p>
       <w:pPr>
-        <w:pStyle w:val="brajegyzk"/>
+        <w:pStyle w:val="TableofFigures"/>
         <w:tabs>
           <w:tab w:val="right" w:leader="dot" w:pos="8493"/>
         </w:tabs>
@@ -15158,10 +15174,10 @@
           <w14:ligatures w14:val="standardContextual"/>
         </w:rPr>
       </w:pPr>
-      <w:hyperlink w:anchor="_Toc196211938" w:history="1">
+      <w:hyperlink w:anchor="_Toc196294109" w:history="1">
         <w:r>
           <w:rPr>
-            <w:rStyle w:val="Hiperhivatkozs"/>
+            <w:rStyle w:val="Hyperlink"/>
             <w:rFonts w:ascii="Times New Roman" w:hAnsi="Times New Roman" w:cs="Times New Roman"/>
             <w:noProof/>
           </w:rPr>
@@ -15186,7 +15202,7 @@
             <w:noProof/>
             <w:webHidden/>
           </w:rPr>
-          <w:instrText xml:space="preserve"> PAGEREF _Toc196211938 \h </w:instrText>
+          <w:instrText xml:space="preserve"> PAGEREF _Toc196294109 \h </w:instrText>
         </w:r>
         <w:r>
           <w:rPr>
@@ -15219,7 +15235,7 @@
     </w:p>
     <w:p>
       <w:pPr>
-        <w:pStyle w:val="brajegyzk"/>
+        <w:pStyle w:val="TableofFigures"/>
         <w:tabs>
           <w:tab w:val="right" w:leader="dot" w:pos="8493"/>
         </w:tabs>
@@ -15233,10 +15249,10 @@
           <w14:ligatures w14:val="standardContextual"/>
         </w:rPr>
       </w:pPr>
-      <w:hyperlink w:anchor="_Toc196211939" w:history="1">
+      <w:hyperlink w:anchor="_Toc196294110" w:history="1">
         <w:r>
           <w:rPr>
-            <w:rStyle w:val="Hiperhivatkozs"/>
+            <w:rStyle w:val="Hyperlink"/>
             <w:rFonts w:ascii="Times New Roman" w:hAnsi="Times New Roman" w:cs="Times New Roman"/>
             <w:noProof/>
           </w:rPr>
@@ -15261,7 +15277,7 @@
             <w:noProof/>
             <w:webHidden/>
           </w:rPr>
-          <w:instrText xml:space="preserve"> PAGEREF _Toc196211939 \h </w:instrText>
+          <w:instrText xml:space="preserve"> PAGEREF _Toc196294110 \h </w:instrText>
         </w:r>
         <w:r>
           <w:rPr>
@@ -15294,7 +15310,7 @@
     </w:p>
     <w:p>
       <w:pPr>
-        <w:pStyle w:val="brajegyzk"/>
+        <w:pStyle w:val="TableofFigures"/>
         <w:tabs>
           <w:tab w:val="right" w:leader="dot" w:pos="8493"/>
         </w:tabs>
@@ -15308,10 +15324,10 @@
           <w14:ligatures w14:val="standardContextual"/>
         </w:rPr>
       </w:pPr>
-      <w:hyperlink w:anchor="_Toc196211940" w:history="1">
+      <w:hyperlink w:anchor="_Toc196294111" w:history="1">
         <w:r>
           <w:rPr>
-            <w:rStyle w:val="Hiperhivatkozs"/>
+            <w:rStyle w:val="Hyperlink"/>
             <w:rFonts w:ascii="Times New Roman" w:hAnsi="Times New Roman" w:cs="Times New Roman"/>
             <w:noProof/>
           </w:rPr>
@@ -15336,7 +15352,7 @@
             <w:noProof/>
             <w:webHidden/>
           </w:rPr>
-          <w:instrText xml:space="preserve"> PAGEREF _Toc196211940 \h </w:instrText>
+          <w:instrText xml:space="preserve"> PAGEREF _Toc196294111 \h </w:instrText>
         </w:r>
         <w:r>
           <w:rPr>
@@ -15369,7 +15385,7 @@
     </w:p>
     <w:p>
       <w:pPr>
-        <w:pStyle w:val="brajegyzk"/>
+        <w:pStyle w:val="TableofFigures"/>
         <w:tabs>
           <w:tab w:val="right" w:leader="dot" w:pos="8493"/>
         </w:tabs>
@@ -15383,10 +15399,10 @@
           <w14:ligatures w14:val="standardContextual"/>
         </w:rPr>
       </w:pPr>
-      <w:hyperlink w:anchor="_Toc196211941" w:history="1">
+      <w:hyperlink w:anchor="_Toc196294112" w:history="1">
         <w:r>
           <w:rPr>
-            <w:rStyle w:val="Hiperhivatkozs"/>
+            <w:rStyle w:val="Hyperlink"/>
             <w:rFonts w:ascii="Times New Roman" w:hAnsi="Times New Roman" w:cs="Times New Roman"/>
             <w:noProof/>
           </w:rPr>
@@ -15411,82 +15427,7 @@
             <w:noProof/>
             <w:webHidden/>
           </w:rPr>
-          <w:instrText xml:space="preserve"> PAGEREF _Toc196211941 \h </w:instrText>
-        </w:r>
-        <w:r>
-          <w:rPr>
-            <w:noProof/>
-            <w:webHidden/>
-          </w:rPr>
-        </w:r>
-        <w:r>
-          <w:rPr>
-            <w:noProof/>
-            <w:webHidden/>
-          </w:rPr>
-          <w:fldChar w:fldCharType="separate"/>
-        </w:r>
-        <w:r>
-          <w:rPr>
-            <w:noProof/>
-            <w:webHidden/>
-          </w:rPr>
-          <w:t>21</w:t>
-        </w:r>
-        <w:r>
-          <w:rPr>
-            <w:noProof/>
-            <w:webHidden/>
-          </w:rPr>
-          <w:fldChar w:fldCharType="end"/>
-        </w:r>
-      </w:hyperlink>
-    </w:p>
-    <w:p>
-      <w:pPr>
-        <w:pStyle w:val="brajegyzk"/>
-        <w:tabs>
-          <w:tab w:val="right" w:leader="dot" w:pos="8493"/>
-        </w:tabs>
-        <w:rPr>
-          <w:rFonts w:eastAsiaTheme="minorEastAsia"/>
-          <w:noProof/>
-          <w:kern w:val="2"/>
-          <w:sz w:val="24"/>
-          <w:szCs w:val="24"/>
-          <w:lang w:val="en-US"/>
-          <w14:ligatures w14:val="standardContextual"/>
-        </w:rPr>
-      </w:pPr>
-      <w:hyperlink w:anchor="_Toc196211942" w:history="1">
-        <w:r>
-          <w:rPr>
-            <w:rStyle w:val="Hiperhivatkozs"/>
-            <w:rFonts w:ascii="Times New Roman" w:hAnsi="Times New Roman" w:cs="Times New Roman"/>
-            <w:noProof/>
-          </w:rPr>
-          <w:t>9. ábra: worker meghívása a főszál indításakor</w:t>
-        </w:r>
-        <w:r>
-          <w:rPr>
-            <w:noProof/>
-            <w:webHidden/>
-          </w:rPr>
-          <w:tab/>
-        </w:r>
-        <w:r>
-          <w:rPr>
-            <w:noProof/>
-            <w:webHidden/>
-          </w:rPr>
-          <w:fldChar w:fldCharType="begin"/>
-        </w:r>
-        <w:r>
-          <w:rPr>
-            <w:noProof/>
-            <w:webHidden/>
-          </w:rPr>
-          <w:instrText xml:space="preserve"> PAGEREF _Toc196211942 \h </w:instrText>
+          <w:instrText xml:space="preserve"> PAGEREF _Toc196294112 \h </w:instrText>
         </w:r>
         <w:r>
           <w:rPr>
@@ -15519,7 +15460,7 @@
     </w:p>
     <w:p>
       <w:pPr>
-        <w:pStyle w:val="brajegyzk"/>
+        <w:pStyle w:val="TableofFigures"/>
         <w:tabs>
           <w:tab w:val="right" w:leader="dot" w:pos="8493"/>
         </w:tabs>
@@ -15533,10 +15474,85 @@
           <w14:ligatures w14:val="standardContextual"/>
         </w:rPr>
       </w:pPr>
-      <w:hyperlink w:anchor="_Toc196211943" w:history="1">
+      <w:hyperlink w:anchor="_Toc196294113" w:history="1">
         <w:r>
           <w:rPr>
-            <w:rStyle w:val="Hiperhivatkozs"/>
+            <w:rStyle w:val="Hyperlink"/>
+            <w:rFonts w:ascii="Times New Roman" w:hAnsi="Times New Roman" w:cs="Times New Roman"/>
+            <w:noProof/>
+          </w:rPr>
+          <w:t>9. ábra: worker meghívása a főszál indításakor</w:t>
+        </w:r>
+        <w:r>
+          <w:rPr>
+            <w:noProof/>
+            <w:webHidden/>
+          </w:rPr>
+          <w:tab/>
+        </w:r>
+        <w:r>
+          <w:rPr>
+            <w:noProof/>
+            <w:webHidden/>
+          </w:rPr>
+          <w:fldChar w:fldCharType="begin"/>
+        </w:r>
+        <w:r>
+          <w:rPr>
+            <w:noProof/>
+            <w:webHidden/>
+          </w:rPr>
+          <w:instrText xml:space="preserve"> PAGEREF _Toc196294113 \h </w:instrText>
+        </w:r>
+        <w:r>
+          <w:rPr>
+            <w:noProof/>
+            <w:webHidden/>
+          </w:rPr>
+        </w:r>
+        <w:r>
+          <w:rPr>
+            <w:noProof/>
+            <w:webHidden/>
+          </w:rPr>
+          <w:fldChar w:fldCharType="separate"/>
+        </w:r>
+        <w:r>
+          <w:rPr>
+            <w:noProof/>
+            <w:webHidden/>
+          </w:rPr>
+          <w:t>23</w:t>
+        </w:r>
+        <w:r>
+          <w:rPr>
+            <w:noProof/>
+            <w:webHidden/>
+          </w:rPr>
+          <w:fldChar w:fldCharType="end"/>
+        </w:r>
+      </w:hyperlink>
+    </w:p>
+    <w:p>
+      <w:pPr>
+        <w:pStyle w:val="TableofFigures"/>
+        <w:tabs>
+          <w:tab w:val="right" w:leader="dot" w:pos="8493"/>
+        </w:tabs>
+        <w:rPr>
+          <w:rFonts w:eastAsiaTheme="minorEastAsia"/>
+          <w:noProof/>
+          <w:kern w:val="2"/>
+          <w:sz w:val="24"/>
+          <w:szCs w:val="24"/>
+          <w:lang w:val="en-US"/>
+          <w14:ligatures w14:val="standardContextual"/>
+        </w:rPr>
+      </w:pPr>
+      <w:hyperlink w:anchor="_Toc196294114" w:history="1">
+        <w:r>
+          <w:rPr>
+            <w:rStyle w:val="Hyperlink"/>
             <w:rFonts w:ascii="Times New Roman" w:hAnsi="Times New Roman" w:cs="Times New Roman"/>
             <w:noProof/>
           </w:rPr>
@@ -15561,7 +15577,7 @@
             <w:noProof/>
             <w:webHidden/>
           </w:rPr>
-          <w:instrText xml:space="preserve"> PAGEREF _Toc196211943 \h </w:instrText>
+          <w:instrText xml:space="preserve"> PAGEREF _Toc196294114 \h </w:instrText>
         </w:r>
         <w:r>
           <w:rPr>
@@ -15581,7 +15597,7 @@
             <w:noProof/>
             <w:webHidden/>
           </w:rPr>
-          <w:t>22</w:t>
+          <w:t>23</w:t>
         </w:r>
         <w:r>
           <w:rPr>
@@ -15594,7 +15610,7 @@
     </w:p>
     <w:p>
       <w:pPr>
-        <w:pStyle w:val="brajegyzk"/>
+        <w:pStyle w:val="TableofFigures"/>
         <w:tabs>
           <w:tab w:val="right" w:leader="dot" w:pos="8493"/>
         </w:tabs>
@@ -15608,10 +15624,10 @@
           <w14:ligatures w14:val="standardContextual"/>
         </w:rPr>
       </w:pPr>
-      <w:hyperlink w:anchor="_Toc196211944" w:history="1">
+      <w:hyperlink w:anchor="_Toc196294115" w:history="1">
         <w:r>
           <w:rPr>
-            <w:rStyle w:val="Hiperhivatkozs"/>
+            <w:rStyle w:val="Hyperlink"/>
             <w:rFonts w:ascii="Times New Roman" w:hAnsi="Times New Roman" w:cs="Times New Roman"/>
             <w:noProof/>
           </w:rPr>
@@ -15636,82 +15652,7 @@
             <w:noProof/>
             <w:webHidden/>
           </w:rPr>
-          <w:instrText xml:space="preserve"> PAGEREF _Toc196211944 \h </w:instrText>
-        </w:r>
-        <w:r>
-          <w:rPr>
-            <w:noProof/>
-            <w:webHidden/>
-          </w:rPr>
-        </w:r>
-        <w:r>
-          <w:rPr>
-            <w:noProof/>
-            <w:webHidden/>
-          </w:rPr>
-          <w:fldChar w:fldCharType="separate"/>
-        </w:r>
-        <w:r>
-          <w:rPr>
-            <w:noProof/>
-            <w:webHidden/>
-          </w:rPr>
-          <w:t>25</w:t>
-        </w:r>
-        <w:r>
-          <w:rPr>
-            <w:noProof/>
-            <w:webHidden/>
-          </w:rPr>
-          <w:fldChar w:fldCharType="end"/>
-        </w:r>
-      </w:hyperlink>
-    </w:p>
-    <w:p>
-      <w:pPr>
-        <w:pStyle w:val="brajegyzk"/>
-        <w:tabs>
-          <w:tab w:val="right" w:leader="dot" w:pos="8493"/>
-        </w:tabs>
-        <w:rPr>
-          <w:rFonts w:eastAsiaTheme="minorEastAsia"/>
-          <w:noProof/>
-          <w:kern w:val="2"/>
-          <w:sz w:val="24"/>
-          <w:szCs w:val="24"/>
-          <w:lang w:val="en-US"/>
-          <w14:ligatures w14:val="standardContextual"/>
-        </w:rPr>
-      </w:pPr>
-      <w:hyperlink w:anchor="_Toc196211945" w:history="1">
-        <w:r>
-          <w:rPr>
-            <w:rStyle w:val="Hiperhivatkozs"/>
-            <w:rFonts w:ascii="Times New Roman" w:hAnsi="Times New Roman" w:cs="Times New Roman"/>
-            <w:noProof/>
-          </w:rPr>
-          <w:t>12. ábra: Memóriahasználat használat worker thread-el és anélkül</w:t>
-        </w:r>
-        <w:r>
-          <w:rPr>
-            <w:noProof/>
-            <w:webHidden/>
-          </w:rPr>
-          <w:tab/>
-        </w:r>
-        <w:r>
-          <w:rPr>
-            <w:noProof/>
-            <w:webHidden/>
-          </w:rPr>
-          <w:fldChar w:fldCharType="begin"/>
-        </w:r>
-        <w:r>
-          <w:rPr>
-            <w:noProof/>
-            <w:webHidden/>
-          </w:rPr>
-          <w:instrText xml:space="preserve"> PAGEREF _Toc196211945 \h </w:instrText>
+          <w:instrText xml:space="preserve"> PAGEREF _Toc196294115 \h </w:instrText>
         </w:r>
         <w:r>
           <w:rPr>
@@ -15744,7 +15685,7 @@
     </w:p>
     <w:p>
       <w:pPr>
-        <w:pStyle w:val="brajegyzk"/>
+        <w:pStyle w:val="TableofFigures"/>
         <w:tabs>
           <w:tab w:val="right" w:leader="dot" w:pos="8493"/>
         </w:tabs>
@@ -15758,14 +15699,14 @@
           <w14:ligatures w14:val="standardContextual"/>
         </w:rPr>
       </w:pPr>
-      <w:hyperlink w:anchor="_Toc196211946" w:history="1">
+      <w:hyperlink w:anchor="_Toc196294116" w:history="1">
         <w:r>
           <w:rPr>
-            <w:rStyle w:val="Hiperhivatkozs"/>
+            <w:rStyle w:val="Hyperlink"/>
             <w:rFonts w:ascii="Times New Roman" w:hAnsi="Times New Roman" w:cs="Times New Roman"/>
             <w:noProof/>
           </w:rPr>
-          <w:t>13. ábra: GPU használat worker thread-el és anélkül</w:t>
+          <w:t>12. ábra: Memóriahasználat használat worker thread-el és anélkül</w:t>
         </w:r>
         <w:r>
           <w:rPr>
@@ -15786,7 +15727,7 @@
             <w:noProof/>
             <w:webHidden/>
           </w:rPr>
-          <w:instrText xml:space="preserve"> PAGEREF _Toc196211946 \h </w:instrText>
+          <w:instrText xml:space="preserve"> PAGEREF _Toc196294116 \h </w:instrText>
         </w:r>
         <w:r>
           <w:rPr>
@@ -15819,7 +15760,7 @@
     </w:p>
     <w:p>
       <w:pPr>
-        <w:pStyle w:val="brajegyzk"/>
+        <w:pStyle w:val="TableofFigures"/>
         <w:tabs>
           <w:tab w:val="right" w:leader="dot" w:pos="8493"/>
         </w:tabs>
@@ -15833,14 +15774,14 @@
           <w14:ligatures w14:val="standardContextual"/>
         </w:rPr>
       </w:pPr>
-      <w:hyperlink w:anchor="_Toc196211947" w:history="1">
+      <w:hyperlink w:anchor="_Toc196294117" w:history="1">
         <w:r>
           <w:rPr>
-            <w:rStyle w:val="Hiperhivatkozs"/>
+            <w:rStyle w:val="Hyperlink"/>
             <w:rFonts w:ascii="Times New Roman" w:hAnsi="Times New Roman" w:cs="Times New Roman"/>
             <w:noProof/>
           </w:rPr>
-          <w:t>14. ábra: CPU használat worker thread-el és anélkül</w:t>
+          <w:t>13. ábra: GPU használat worker thread-el és anélkül</w:t>
         </w:r>
         <w:r>
           <w:rPr>
@@ -15861,7 +15802,7 @@
             <w:noProof/>
             <w:webHidden/>
           </w:rPr>
-          <w:instrText xml:space="preserve"> PAGEREF _Toc196211947 \h </w:instrText>
+          <w:instrText xml:space="preserve"> PAGEREF _Toc196294117 \h </w:instrText>
         </w:r>
         <w:r>
           <w:rPr>
@@ -15894,7 +15835,82 @@
     </w:p>
     <w:p>
       <w:pPr>
-        <w:pStyle w:val="brajegyzk"/>
+        <w:pStyle w:val="TableofFigures"/>
+        <w:tabs>
+          <w:tab w:val="right" w:leader="dot" w:pos="8493"/>
+        </w:tabs>
+        <w:rPr>
+          <w:rFonts w:eastAsiaTheme="minorEastAsia"/>
+          <w:noProof/>
+          <w:kern w:val="2"/>
+          <w:sz w:val="24"/>
+          <w:szCs w:val="24"/>
+          <w:lang w:val="en-US"/>
+          <w14:ligatures w14:val="standardContextual"/>
+        </w:rPr>
+      </w:pPr>
+      <w:hyperlink w:anchor="_Toc196294118" w:history="1">
+        <w:r>
+          <w:rPr>
+            <w:rStyle w:val="Hyperlink"/>
+            <w:rFonts w:ascii="Times New Roman" w:hAnsi="Times New Roman" w:cs="Times New Roman"/>
+            <w:noProof/>
+          </w:rPr>
+          <w:t>14. ábra: CPU használat worker thread-el és anélkül</w:t>
+        </w:r>
+        <w:r>
+          <w:rPr>
+            <w:noProof/>
+            <w:webHidden/>
+          </w:rPr>
+          <w:tab/>
+        </w:r>
+        <w:r>
+          <w:rPr>
+            <w:noProof/>
+            <w:webHidden/>
+          </w:rPr>
+          <w:fldChar w:fldCharType="begin"/>
+        </w:r>
+        <w:r>
+          <w:rPr>
+            <w:noProof/>
+            <w:webHidden/>
+          </w:rPr>
+          <w:instrText xml:space="preserve"> PAGEREF _Toc196294118 \h </w:instrText>
+        </w:r>
+        <w:r>
+          <w:rPr>
+            <w:noProof/>
+            <w:webHidden/>
+          </w:rPr>
+        </w:r>
+        <w:r>
+          <w:rPr>
+            <w:noProof/>
+            <w:webHidden/>
+          </w:rPr>
+          <w:fldChar w:fldCharType="separate"/>
+        </w:r>
+        <w:r>
+          <w:rPr>
+            <w:noProof/>
+            <w:webHidden/>
+          </w:rPr>
+          <w:t>29</w:t>
+        </w:r>
+        <w:r>
+          <w:rPr>
+            <w:noProof/>
+            <w:webHidden/>
+          </w:rPr>
+          <w:fldChar w:fldCharType="end"/>
+        </w:r>
+      </w:hyperlink>
+    </w:p>
+    <w:p>
+      <w:pPr>
+        <w:pStyle w:val="TableofFigures"/>
         <w:tabs>
           <w:tab w:val="right" w:leader="dot" w:pos="8493"/>
         </w:tabs>
@@ -15930,7 +15946,7 @@
 </file>
 
 <file path=word/endnotes.xml><?xml version="1.0" encoding="utf-8"?>
-<w:endnotes xmlns:wpc="http://schemas.microsoft.com/office/word/2010/wordprocessingCanvas" xmlns:cx="http://schemas.microsoft.com/office/drawing/2014/chartex" xmlns:cx1="http://schemas.microsoft.com/office/drawing/2015/9/8/chartex" xmlns:cx2="http://schemas.microsoft.com/office/drawing/2015/10/21/chartex" xmlns:cx3="http://schemas.microsoft.com/office/drawing/2016/5/9/chartex" xmlns:cx4="http://schemas.microsoft.com/office/drawing/2016/5/10/chartex" xmlns:cx5="http://schemas.microsoft.com/office/drawing/2016/5/11/chartex" xmlns:cx6="http://schemas.microsoft.com/office/drawing/2016/5/12/chartex" xmlns:cx7="http://schemas.microsoft.com/office/drawing/2016/5/13/chartex" xmlns:cx8="http://schemas.microsoft.com/office/drawing/2016/5/14/chartex" xmlns:mc="http://schemas.openxmlformats.org/markup-compatibility/2006" xmlns:aink="http://schemas.microsoft.com/office/drawing/2016/ink" xmlns:am3d="http://schemas.microsoft.com/office/drawing/2017/model3d" xmlns:o="urn:schemas-microsoft-com:office:office" xmlns:oel="http://schemas.microsoft.com/office/2019/extlst" xmlns:r="http://schemas.openxmlformats.org/officeDocument/2006/relationships" xmlns:m="http://schemas.openxmlformats.org/officeDocument/2006/math" xmlns:v="urn:schemas-microsoft-com:vml" xmlns:wp14="http://schemas.microsoft.com/office/word/2010/wordprocessingDrawing" xmlns:wp="http://schemas.openxmlformats.org/drawingml/2006/wordprocessingDrawing" xmlns:w10="urn:schemas-microsoft-com:office:word" xmlns:w="http://schemas.openxmlformats.org/wordprocessingml/2006/main" xmlns:w14="http://schemas.microsoft.com/office/word/2010/wordml" xmlns:w15="http://schemas.microsoft.com/office/word/2012/wordml" xmlns:w16cex="http://schemas.microsoft.com/office/word/2018/wordml/cex" xmlns:w16cid="http://schemas.microsoft.com/office/word/2016/wordml/cid" xmlns:w16="http://schemas.microsoft.com/office/word/2018/wordml" xmlns:w16sdtdh="http://schemas.microsoft.com/office/word/2020/wordml/sdtdatahash" xmlns:w16se="http://schemas.microsoft.com/office/word/2015/wordml/symex" xmlns:wpg="http://schemas.microsoft.com/office/word/2010/wordprocessingGroup" xmlns:wpi="http://schemas.microsoft.com/office/word/2010/wordprocessingInk" xmlns:wne="http://schemas.microsoft.com/office/word/2006/wordml" xmlns:wps="http://schemas.microsoft.com/office/word/2010/wordprocessingShape" mc:Ignorable="w14 w15 w16se w16cid w16 w16cex w16sdtdh wp14">
+<w:endnotes xmlns:wpc="http://schemas.microsoft.com/office/word/2010/wordprocessingCanvas" xmlns:cx="http://schemas.microsoft.com/office/drawing/2014/chartex" xmlns:cx1="http://schemas.microsoft.com/office/drawing/2015/9/8/chartex" xmlns:cx2="http://schemas.microsoft.com/office/drawing/2015/10/21/chartex" xmlns:cx3="http://schemas.microsoft.com/office/drawing/2016/5/9/chartex" xmlns:cx4="http://schemas.microsoft.com/office/drawing/2016/5/10/chartex" xmlns:cx5="http://schemas.microsoft.com/office/drawing/2016/5/11/chartex" xmlns:cx6="http://schemas.microsoft.com/office/drawing/2016/5/12/chartex" xmlns:cx7="http://schemas.microsoft.com/office/drawing/2016/5/13/chartex" xmlns:cx8="http://schemas.microsoft.com/office/drawing/2016/5/14/chartex" xmlns:mc="http://schemas.openxmlformats.org/markup-compatibility/2006" xmlns:aink="http://schemas.microsoft.com/office/drawing/2016/ink" xmlns:am3d="http://schemas.microsoft.com/office/drawing/2017/model3d" xmlns:o="urn:schemas-microsoft-com:office:office" xmlns:oel="http://schemas.microsoft.com/office/2019/extlst" xmlns:r="http://schemas.openxmlformats.org/officeDocument/2006/relationships" xmlns:m="http://schemas.openxmlformats.org/officeDocument/2006/math" xmlns:v="urn:schemas-microsoft-com:vml" xmlns:wp14="http://schemas.microsoft.com/office/word/2010/wordprocessingDrawing" xmlns:wp="http://schemas.openxmlformats.org/drawingml/2006/wordprocessingDrawing" xmlns:w10="urn:schemas-microsoft-com:office:word" xmlns:w="http://schemas.openxmlformats.org/wordprocessingml/2006/main" xmlns:w14="http://schemas.microsoft.com/office/word/2010/wordml" xmlns:w15="http://schemas.microsoft.com/office/word/2012/wordml" xmlns:w16cex="http://schemas.microsoft.com/office/word/2018/wordml/cex" xmlns:w16cid="http://schemas.microsoft.com/office/word/2016/wordml/cid" xmlns:w16="http://schemas.microsoft.com/office/word/2018/wordml" xmlns:w16du="http://schemas.microsoft.com/office/word/2023/wordml/word16du" xmlns:w16sdtdh="http://schemas.microsoft.com/office/word/2020/wordml/sdtdatahash" xmlns:w16sdtfl="http://schemas.microsoft.com/office/word/2024/wordml/sdtformatlock" xmlns:w16se="http://schemas.microsoft.com/office/word/2015/wordml/symex" xmlns:wpg="http://schemas.microsoft.com/office/word/2010/wordprocessingGroup" xmlns:wpi="http://schemas.microsoft.com/office/word/2010/wordprocessingInk" xmlns:wne="http://schemas.microsoft.com/office/word/2006/wordml" xmlns:wps="http://schemas.microsoft.com/office/word/2010/wordprocessingShape" mc:Ignorable="w14 w15 w16se w16cid w16 w16cex w16sdtdh w16sdtfl w16du wp14">
   <w:endnote w:type="separator" w:id="-1">
     <w:p>
       <w:pPr>
@@ -15962,11 +15978,11 @@
 </file>
 
 <file path=word/footer1.xml><?xml version="1.0" encoding="utf-8"?>
-<w:ftr xmlns:wpc="http://schemas.microsoft.com/office/word/2010/wordprocessingCanvas" xmlns:cx="http://schemas.microsoft.com/office/drawing/2014/chartex" xmlns:cx1="http://schemas.microsoft.com/office/drawing/2015/9/8/chartex" xmlns:cx2="http://schemas.microsoft.com/office/drawing/2015/10/21/chartex" xmlns:cx3="http://schemas.microsoft.com/office/drawing/2016/5/9/chartex" xmlns:cx4="http://schemas.microsoft.com/office/drawing/2016/5/10/chartex" xmlns:cx5="http://schemas.microsoft.com/office/drawing/2016/5/11/chartex" xmlns:cx6="http://schemas.microsoft.com/office/drawing/2016/5/12/chartex" xmlns:cx7="http://schemas.microsoft.com/office/drawing/2016/5/13/chartex" xmlns:cx8="http://schemas.microsoft.com/office/drawing/2016/5/14/chartex" xmlns:mc="http://schemas.openxmlformats.org/markup-compatibility/2006" xmlns:aink="http://schemas.microsoft.com/office/drawing/2016/ink" xmlns:am3d="http://schemas.microsoft.com/office/drawing/2017/model3d" xmlns:o="urn:schemas-microsoft-com:office:office" xmlns:oel="http://schemas.microsoft.com/office/2019/extlst" xmlns:r="http://schemas.openxmlformats.org/officeDocument/2006/relationships" xmlns:m="http://schemas.openxmlformats.org/officeDocument/2006/math" xmlns:v="urn:schemas-microsoft-com:vml" xmlns:wp14="http://schemas.microsoft.com/office/word/2010/wordprocessingDrawing" xmlns:wp="http://schemas.openxmlformats.org/drawingml/2006/wordprocessingDrawing" xmlns:w10="urn:schemas-microsoft-com:office:word" xmlns:w="http://schemas.openxmlformats.org/wordprocessingml/2006/main" xmlns:w14="http://schemas.microsoft.com/office/word/2010/wordml" xmlns:w15="http://schemas.microsoft.com/office/word/2012/wordml" xmlns:w16cex="http://schemas.microsoft.com/office/word/2018/wordml/cex" xmlns:w16cid="http://schemas.microsoft.com/office/word/2016/wordml/cid" xmlns:w16="http://schemas.microsoft.com/office/word/2018/wordml" xmlns:w16sdtdh="http://schemas.microsoft.com/office/word/2020/wordml/sdtdatahash" xmlns:w16se="http://schemas.microsoft.com/office/word/2015/wordml/symex" xmlns:wpg="http://schemas.microsoft.com/office/word/2010/wordprocessingGroup" xmlns:wpi="http://schemas.microsoft.com/office/word/2010/wordprocessingInk" xmlns:wne="http://schemas.microsoft.com/office/word/2006/wordml" xmlns:wps="http://schemas.microsoft.com/office/word/2010/wordprocessingShape" mc:Ignorable="w14 w15 w16se w16cid w16 w16cex w16sdtdh wp14">
+<w:ftr xmlns:wpc="http://schemas.microsoft.com/office/word/2010/wordprocessingCanvas" xmlns:cx="http://schemas.microsoft.com/office/drawing/2014/chartex" xmlns:cx1="http://schemas.microsoft.com/office/drawing/2015/9/8/chartex" xmlns:cx2="http://schemas.microsoft.com/office/drawing/2015/10/21/chartex" xmlns:cx3="http://schemas.microsoft.com/office/drawing/2016/5/9/chartex" xmlns:cx4="http://schemas.microsoft.com/office/drawing/2016/5/10/chartex" xmlns:cx5="http://schemas.microsoft.com/office/drawing/2016/5/11/chartex" xmlns:cx6="http://schemas.microsoft.com/office/drawing/2016/5/12/chartex" xmlns:cx7="http://schemas.microsoft.com/office/drawing/2016/5/13/chartex" xmlns:cx8="http://schemas.microsoft.com/office/drawing/2016/5/14/chartex" xmlns:mc="http://schemas.openxmlformats.org/markup-compatibility/2006" xmlns:aink="http://schemas.microsoft.com/office/drawing/2016/ink" xmlns:am3d="http://schemas.microsoft.com/office/drawing/2017/model3d" xmlns:o="urn:schemas-microsoft-com:office:office" xmlns:oel="http://schemas.microsoft.com/office/2019/extlst" xmlns:r="http://schemas.openxmlformats.org/officeDocument/2006/relationships" xmlns:m="http://schemas.openxmlformats.org/officeDocument/2006/math" xmlns:v="urn:schemas-microsoft-com:vml" xmlns:wp14="http://schemas.microsoft.com/office/word/2010/wordprocessingDrawing" xmlns:wp="http://schemas.openxmlformats.org/drawingml/2006/wordprocessingDrawing" xmlns:w10="urn:schemas-microsoft-com:office:word" xmlns:w="http://schemas.openxmlformats.org/wordprocessingml/2006/main" xmlns:w14="http://schemas.microsoft.com/office/word/2010/wordml" xmlns:w15="http://schemas.microsoft.com/office/word/2012/wordml" xmlns:w16cex="http://schemas.microsoft.com/office/word/2018/wordml/cex" xmlns:w16cid="http://schemas.microsoft.com/office/word/2016/wordml/cid" xmlns:w16="http://schemas.microsoft.com/office/word/2018/wordml" xmlns:w16du="http://schemas.microsoft.com/office/word/2023/wordml/word16du" xmlns:w16sdtdh="http://schemas.microsoft.com/office/word/2020/wordml/sdtdatahash" xmlns:w16sdtfl="http://schemas.microsoft.com/office/word/2024/wordml/sdtformatlock" xmlns:w16se="http://schemas.microsoft.com/office/word/2015/wordml/symex" xmlns:wpg="http://schemas.microsoft.com/office/word/2010/wordprocessingGroup" xmlns:wpi="http://schemas.microsoft.com/office/word/2010/wordprocessingInk" xmlns:wne="http://schemas.microsoft.com/office/word/2006/wordml" xmlns:wps="http://schemas.microsoft.com/office/word/2010/wordprocessingShape" mc:Ignorable="w14 w15 w16se w16cid w16 w16cex w16sdtdh w16sdtfl w16du wp14">
   <w:sdt>
     <w:sdtPr>
       <w:rPr>
-        <w:rStyle w:val="Oldalszm"/>
+        <w:rStyle w:val="PageNumber"/>
       </w:rPr>
       <w:id w:val="-485561451"/>
       <w:docPartObj>
@@ -15977,27 +15993,27 @@
     <w:sdtContent>
       <w:p>
         <w:pPr>
-          <w:pStyle w:val="llb"/>
+          <w:pStyle w:val="Footer"/>
           <w:framePr w:wrap="none" w:vAnchor="text" w:hAnchor="margin" w:xAlign="center" w:y="1"/>
           <w:rPr>
-            <w:rStyle w:val="Oldalszm"/>
+            <w:rStyle w:val="PageNumber"/>
           </w:rPr>
         </w:pPr>
         <w:r>
           <w:rPr>
-            <w:rStyle w:val="Oldalszm"/>
+            <w:rStyle w:val="PageNumber"/>
           </w:rPr>
           <w:fldChar w:fldCharType="begin"/>
         </w:r>
         <w:r>
           <w:rPr>
-            <w:rStyle w:val="Oldalszm"/>
+            <w:rStyle w:val="PageNumber"/>
           </w:rPr>
           <w:instrText xml:space="preserve"> PAGE </w:instrText>
         </w:r>
         <w:r>
           <w:rPr>
-            <w:rStyle w:val="Oldalszm"/>
+            <w:rStyle w:val="PageNumber"/>
           </w:rPr>
           <w:fldChar w:fldCharType="end"/>
         </w:r>
@@ -16007,7 +16023,7 @@
   <w:sdt>
     <w:sdtPr>
       <w:rPr>
-        <w:rStyle w:val="Oldalszm"/>
+        <w:rStyle w:val="PageNumber"/>
       </w:rPr>
       <w:id w:val="-1458793562"/>
       <w:docPartObj>
@@ -16018,27 +16034,27 @@
     <w:sdtContent>
       <w:p>
         <w:pPr>
-          <w:pStyle w:val="llb"/>
+          <w:pStyle w:val="Footer"/>
           <w:framePr w:wrap="none" w:vAnchor="text" w:hAnchor="margin" w:xAlign="center" w:y="1"/>
           <w:rPr>
-            <w:rStyle w:val="Oldalszm"/>
+            <w:rStyle w:val="PageNumber"/>
           </w:rPr>
         </w:pPr>
         <w:r>
           <w:rPr>
-            <w:rStyle w:val="Oldalszm"/>
+            <w:rStyle w:val="PageNumber"/>
           </w:rPr>
           <w:fldChar w:fldCharType="begin"/>
         </w:r>
         <w:r>
           <w:rPr>
-            <w:rStyle w:val="Oldalszm"/>
+            <w:rStyle w:val="PageNumber"/>
           </w:rPr>
           <w:instrText xml:space="preserve"> PAGE </w:instrText>
         </w:r>
         <w:r>
           <w:rPr>
-            <w:rStyle w:val="Oldalszm"/>
+            <w:rStyle w:val="PageNumber"/>
           </w:rPr>
           <w:fldChar w:fldCharType="end"/>
         </w:r>
@@ -16047,18 +16063,18 @@
   </w:sdt>
   <w:p>
     <w:pPr>
-      <w:pStyle w:val="llb"/>
+      <w:pStyle w:val="Footer"/>
     </w:pPr>
   </w:p>
 </w:ftr>
 </file>
 
 <file path=word/footer2.xml><?xml version="1.0" encoding="utf-8"?>
-<w:ftr xmlns:wpc="http://schemas.microsoft.com/office/word/2010/wordprocessingCanvas" xmlns:cx="http://schemas.microsoft.com/office/drawing/2014/chartex" xmlns:cx1="http://schemas.microsoft.com/office/drawing/2015/9/8/chartex" xmlns:cx2="http://schemas.microsoft.com/office/drawing/2015/10/21/chartex" xmlns:cx3="http://schemas.microsoft.com/office/drawing/2016/5/9/chartex" xmlns:cx4="http://schemas.microsoft.com/office/drawing/2016/5/10/chartex" xmlns:cx5="http://schemas.microsoft.com/office/drawing/2016/5/11/chartex" xmlns:cx6="http://schemas.microsoft.com/office/drawing/2016/5/12/chartex" xmlns:cx7="http://schemas.microsoft.com/office/drawing/2016/5/13/chartex" xmlns:cx8="http://schemas.microsoft.com/office/drawing/2016/5/14/chartex" xmlns:mc="http://schemas.openxmlformats.org/markup-compatibility/2006" xmlns:aink="http://schemas.microsoft.com/office/drawing/2016/ink" xmlns:am3d="http://schemas.microsoft.com/office/drawing/2017/model3d" xmlns:o="urn:schemas-microsoft-com:office:office" xmlns:oel="http://schemas.microsoft.com/office/2019/extlst" xmlns:r="http://schemas.openxmlformats.org/officeDocument/2006/relationships" xmlns:m="http://schemas.openxmlformats.org/officeDocument/2006/math" xmlns:v="urn:schemas-microsoft-com:vml" xmlns:wp14="http://schemas.microsoft.com/office/word/2010/wordprocessingDrawing" xmlns:wp="http://schemas.openxmlformats.org/drawingml/2006/wordprocessingDrawing" xmlns:w10="urn:schemas-microsoft-com:office:word" xmlns:w="http://schemas.openxmlformats.org/wordprocessingml/2006/main" xmlns:w14="http://schemas.microsoft.com/office/word/2010/wordml" xmlns:w15="http://schemas.microsoft.com/office/word/2012/wordml" xmlns:w16cex="http://schemas.microsoft.com/office/word/2018/wordml/cex" xmlns:w16cid="http://schemas.microsoft.com/office/word/2016/wordml/cid" xmlns:w16="http://schemas.microsoft.com/office/word/2018/wordml" xmlns:w16sdtdh="http://schemas.microsoft.com/office/word/2020/wordml/sdtdatahash" xmlns:w16se="http://schemas.microsoft.com/office/word/2015/wordml/symex" xmlns:wpg="http://schemas.microsoft.com/office/word/2010/wordprocessingGroup" xmlns:wpi="http://schemas.microsoft.com/office/word/2010/wordprocessingInk" xmlns:wne="http://schemas.microsoft.com/office/word/2006/wordml" xmlns:wps="http://schemas.microsoft.com/office/word/2010/wordprocessingShape" mc:Ignorable="w14 w15 w16se w16cid w16 w16cex w16sdtdh wp14">
+<w:ftr xmlns:wpc="http://schemas.microsoft.com/office/word/2010/wordprocessingCanvas" xmlns:cx="http://schemas.microsoft.com/office/drawing/2014/chartex" xmlns:cx1="http://schemas.microsoft.com/office/drawing/2015/9/8/chartex" xmlns:cx2="http://schemas.microsoft.com/office/drawing/2015/10/21/chartex" xmlns:cx3="http://schemas.microsoft.com/office/drawing/2016/5/9/chartex" xmlns:cx4="http://schemas.microsoft.com/office/drawing/2016/5/10/chartex" xmlns:cx5="http://schemas.microsoft.com/office/drawing/2016/5/11/chartex" xmlns:cx6="http://schemas.microsoft.com/office/drawing/2016/5/12/chartex" xmlns:cx7="http://schemas.microsoft.com/office/drawing/2016/5/13/chartex" xmlns:cx8="http://schemas.microsoft.com/office/drawing/2016/5/14/chartex" xmlns:mc="http://schemas.openxmlformats.org/markup-compatibility/2006" xmlns:aink="http://schemas.microsoft.com/office/drawing/2016/ink" xmlns:am3d="http://schemas.microsoft.com/office/drawing/2017/model3d" xmlns:o="urn:schemas-microsoft-com:office:office" xmlns:oel="http://schemas.microsoft.com/office/2019/extlst" xmlns:r="http://schemas.openxmlformats.org/officeDocument/2006/relationships" xmlns:m="http://schemas.openxmlformats.org/officeDocument/2006/math" xmlns:v="urn:schemas-microsoft-com:vml" xmlns:wp14="http://schemas.microsoft.com/office/word/2010/wordprocessingDrawing" xmlns:wp="http://schemas.openxmlformats.org/drawingml/2006/wordprocessingDrawing" xmlns:w10="urn:schemas-microsoft-com:office:word" xmlns:w="http://schemas.openxmlformats.org/wordprocessingml/2006/main" xmlns:w14="http://schemas.microsoft.com/office/word/2010/wordml" xmlns:w15="http://schemas.microsoft.com/office/word/2012/wordml" xmlns:w16cex="http://schemas.microsoft.com/office/word/2018/wordml/cex" xmlns:w16cid="http://schemas.microsoft.com/office/word/2016/wordml/cid" xmlns:w16="http://schemas.microsoft.com/office/word/2018/wordml" xmlns:w16du="http://schemas.microsoft.com/office/word/2023/wordml/word16du" xmlns:w16sdtdh="http://schemas.microsoft.com/office/word/2020/wordml/sdtdatahash" xmlns:w16sdtfl="http://schemas.microsoft.com/office/word/2024/wordml/sdtformatlock" xmlns:w16se="http://schemas.microsoft.com/office/word/2015/wordml/symex" xmlns:wpg="http://schemas.microsoft.com/office/word/2010/wordprocessingGroup" xmlns:wpi="http://schemas.microsoft.com/office/word/2010/wordprocessingInk" xmlns:wne="http://schemas.microsoft.com/office/word/2006/wordml" xmlns:wps="http://schemas.microsoft.com/office/word/2010/wordprocessingShape" mc:Ignorable="w14 w15 w16se w16cid w16 w16cex w16sdtdh w16sdtfl w16du wp14">
   <w:sdt>
     <w:sdtPr>
       <w:rPr>
-        <w:rStyle w:val="Oldalszm"/>
+        <w:rStyle w:val="PageNumber"/>
         <w:rFonts w:ascii="Times New Roman" w:hAnsi="Times New Roman" w:cs="Times New Roman"/>
         <w:sz w:val="24"/>
         <w:szCs w:val="24"/>
@@ -16072,10 +16088,10 @@
     <w:sdtContent>
       <w:p>
         <w:pPr>
-          <w:pStyle w:val="llb"/>
+          <w:pStyle w:val="Footer"/>
           <w:framePr w:wrap="none" w:vAnchor="text" w:hAnchor="margin" w:xAlign="center" w:y="1"/>
           <w:rPr>
-            <w:rStyle w:val="Oldalszm"/>
+            <w:rStyle w:val="PageNumber"/>
             <w:rFonts w:ascii="Times New Roman" w:hAnsi="Times New Roman" w:cs="Times New Roman"/>
             <w:sz w:val="24"/>
             <w:szCs w:val="24"/>
@@ -16083,7 +16099,7 @@
         </w:pPr>
         <w:r>
           <w:rPr>
-            <w:rStyle w:val="Oldalszm"/>
+            <w:rStyle w:val="PageNumber"/>
             <w:rFonts w:ascii="Times New Roman" w:hAnsi="Times New Roman" w:cs="Times New Roman"/>
             <w:sz w:val="24"/>
             <w:szCs w:val="24"/>
@@ -16092,7 +16108,7 @@
         </w:r>
         <w:r>
           <w:rPr>
-            <w:rStyle w:val="Oldalszm"/>
+            <w:rStyle w:val="PageNumber"/>
             <w:rFonts w:ascii="Times New Roman" w:hAnsi="Times New Roman" w:cs="Times New Roman"/>
             <w:sz w:val="24"/>
             <w:szCs w:val="24"/>
@@ -16101,7 +16117,7 @@
         </w:r>
         <w:r>
           <w:rPr>
-            <w:rStyle w:val="Oldalszm"/>
+            <w:rStyle w:val="PageNumber"/>
             <w:rFonts w:ascii="Times New Roman" w:hAnsi="Times New Roman" w:cs="Times New Roman"/>
             <w:sz w:val="24"/>
             <w:szCs w:val="24"/>
@@ -16110,7 +16126,7 @@
         </w:r>
         <w:r>
           <w:rPr>
-            <w:rStyle w:val="Oldalszm"/>
+            <w:rStyle w:val="PageNumber"/>
             <w:rFonts w:ascii="Times New Roman" w:hAnsi="Times New Roman" w:cs="Times New Roman"/>
             <w:noProof/>
             <w:sz w:val="24"/>
@@ -16120,7 +16136,7 @@
         </w:r>
         <w:r>
           <w:rPr>
-            <w:rStyle w:val="Oldalszm"/>
+            <w:rStyle w:val="PageNumber"/>
             <w:rFonts w:ascii="Times New Roman" w:hAnsi="Times New Roman" w:cs="Times New Roman"/>
             <w:sz w:val="24"/>
             <w:szCs w:val="24"/>
@@ -16132,7 +16148,7 @@
   </w:sdt>
   <w:p>
     <w:pPr>
-      <w:pStyle w:val="llb"/>
+      <w:pStyle w:val="Footer"/>
       <w:pBdr>
         <w:top w:val="single" w:sz="4" w:space="1" w:color="auto"/>
       </w:pBdr>
@@ -16147,11 +16163,11 @@
 </file>
 
 <file path=word/footer3.xml><?xml version="1.0" encoding="utf-8"?>
-<w:ftr xmlns:wpc="http://schemas.microsoft.com/office/word/2010/wordprocessingCanvas" xmlns:cx="http://schemas.microsoft.com/office/drawing/2014/chartex" xmlns:cx1="http://schemas.microsoft.com/office/drawing/2015/9/8/chartex" xmlns:cx2="http://schemas.microsoft.com/office/drawing/2015/10/21/chartex" xmlns:cx3="http://schemas.microsoft.com/office/drawing/2016/5/9/chartex" xmlns:cx4="http://schemas.microsoft.com/office/drawing/2016/5/10/chartex" xmlns:cx5="http://schemas.microsoft.com/office/drawing/2016/5/11/chartex" xmlns:cx6="http://schemas.microsoft.com/office/drawing/2016/5/12/chartex" xmlns:cx7="http://schemas.microsoft.com/office/drawing/2016/5/13/chartex" xmlns:cx8="http://schemas.microsoft.com/office/drawing/2016/5/14/chartex" xmlns:mc="http://schemas.openxmlformats.org/markup-compatibility/2006" xmlns:aink="http://schemas.microsoft.com/office/drawing/2016/ink" xmlns:am3d="http://schemas.microsoft.com/office/drawing/2017/model3d" xmlns:o="urn:schemas-microsoft-com:office:office" xmlns:oel="http://schemas.microsoft.com/office/2019/extlst" xmlns:r="http://schemas.openxmlformats.org/officeDocument/2006/relationships" xmlns:m="http://schemas.openxmlformats.org/officeDocument/2006/math" xmlns:v="urn:schemas-microsoft-com:vml" xmlns:wp14="http://schemas.microsoft.com/office/word/2010/wordprocessingDrawing" xmlns:wp="http://schemas.openxmlformats.org/drawingml/2006/wordprocessingDrawing" xmlns:w10="urn:schemas-microsoft-com:office:word" xmlns:w="http://schemas.openxmlformats.org/wordprocessingml/2006/main" xmlns:w14="http://schemas.microsoft.com/office/word/2010/wordml" xmlns:w15="http://schemas.microsoft.com/office/word/2012/wordml" xmlns:w16cex="http://schemas.microsoft.com/office/word/2018/wordml/cex" xmlns:w16cid="http://schemas.microsoft.com/office/word/2016/wordml/cid" xmlns:w16="http://schemas.microsoft.com/office/word/2018/wordml" xmlns:w16sdtdh="http://schemas.microsoft.com/office/word/2020/wordml/sdtdatahash" xmlns:w16se="http://schemas.microsoft.com/office/word/2015/wordml/symex" xmlns:wpg="http://schemas.microsoft.com/office/word/2010/wordprocessingGroup" xmlns:wpi="http://schemas.microsoft.com/office/word/2010/wordprocessingInk" xmlns:wne="http://schemas.microsoft.com/office/word/2006/wordml" xmlns:wps="http://schemas.microsoft.com/office/word/2010/wordprocessingShape" mc:Ignorable="w14 w15 w16se w16cid w16 w16cex w16sdtdh wp14">
+<w:ftr xmlns:wpc="http://schemas.microsoft.com/office/word/2010/wordprocessingCanvas" xmlns:cx="http://schemas.microsoft.com/office/drawing/2014/chartex" xmlns:cx1="http://schemas.microsoft.com/office/drawing/2015/9/8/chartex" xmlns:cx2="http://schemas.microsoft.com/office/drawing/2015/10/21/chartex" xmlns:cx3="http://schemas.microsoft.com/office/drawing/2016/5/9/chartex" xmlns:cx4="http://schemas.microsoft.com/office/drawing/2016/5/10/chartex" xmlns:cx5="http://schemas.microsoft.com/office/drawing/2016/5/11/chartex" xmlns:cx6="http://schemas.microsoft.com/office/drawing/2016/5/12/chartex" xmlns:cx7="http://schemas.microsoft.com/office/drawing/2016/5/13/chartex" xmlns:cx8="http://schemas.microsoft.com/office/drawing/2016/5/14/chartex" xmlns:mc="http://schemas.openxmlformats.org/markup-compatibility/2006" xmlns:aink="http://schemas.microsoft.com/office/drawing/2016/ink" xmlns:am3d="http://schemas.microsoft.com/office/drawing/2017/model3d" xmlns:o="urn:schemas-microsoft-com:office:office" xmlns:oel="http://schemas.microsoft.com/office/2019/extlst" xmlns:r="http://schemas.openxmlformats.org/officeDocument/2006/relationships" xmlns:m="http://schemas.openxmlformats.org/officeDocument/2006/math" xmlns:v="urn:schemas-microsoft-com:vml" xmlns:wp14="http://schemas.microsoft.com/office/word/2010/wordprocessingDrawing" xmlns:wp="http://schemas.openxmlformats.org/drawingml/2006/wordprocessingDrawing" xmlns:w10="urn:schemas-microsoft-com:office:word" xmlns:w="http://schemas.openxmlformats.org/wordprocessingml/2006/main" xmlns:w14="http://schemas.microsoft.com/office/word/2010/wordml" xmlns:w15="http://schemas.microsoft.com/office/word/2012/wordml" xmlns:w16cex="http://schemas.microsoft.com/office/word/2018/wordml/cex" xmlns:w16cid="http://schemas.microsoft.com/office/word/2016/wordml/cid" xmlns:w16="http://schemas.microsoft.com/office/word/2018/wordml" xmlns:w16du="http://schemas.microsoft.com/office/word/2023/wordml/word16du" xmlns:w16sdtdh="http://schemas.microsoft.com/office/word/2020/wordml/sdtdatahash" xmlns:w16sdtfl="http://schemas.microsoft.com/office/word/2024/wordml/sdtformatlock" xmlns:w16se="http://schemas.microsoft.com/office/word/2015/wordml/symex" xmlns:wpg="http://schemas.microsoft.com/office/word/2010/wordprocessingGroup" xmlns:wpi="http://schemas.microsoft.com/office/word/2010/wordprocessingInk" xmlns:wne="http://schemas.microsoft.com/office/word/2006/wordml" xmlns:wps="http://schemas.microsoft.com/office/word/2010/wordprocessingShape" mc:Ignorable="w14 w15 w16se w16cid w16 w16cex w16sdtdh w16sdtfl w16du wp14">
   <w:sdt>
     <w:sdtPr>
       <w:rPr>
-        <w:rStyle w:val="Oldalszm"/>
+        <w:rStyle w:val="PageNumber"/>
       </w:rPr>
       <w:id w:val="1552800643"/>
       <w:docPartObj>
@@ -16161,7 +16177,7 @@
     </w:sdtPr>
     <w:sdtEndPr>
       <w:rPr>
-        <w:rStyle w:val="Oldalszm"/>
+        <w:rStyle w:val="PageNumber"/>
         <w:rFonts w:ascii="Times New Roman" w:hAnsi="Times New Roman" w:cs="Times New Roman"/>
         <w:sz w:val="24"/>
         <w:szCs w:val="24"/>
@@ -16170,15 +16186,15 @@
     <w:sdtContent>
       <w:p>
         <w:pPr>
-          <w:pStyle w:val="llb"/>
+          <w:pStyle w:val="Footer"/>
           <w:framePr w:wrap="none" w:vAnchor="text" w:hAnchor="margin" w:xAlign="center" w:y="1"/>
           <w:rPr>
-            <w:rStyle w:val="Oldalszm"/>
+            <w:rStyle w:val="PageNumber"/>
           </w:rPr>
         </w:pPr>
         <w:r>
           <w:rPr>
-            <w:rStyle w:val="Oldalszm"/>
+            <w:rStyle w:val="PageNumber"/>
             <w:rFonts w:ascii="Times New Roman" w:hAnsi="Times New Roman" w:cs="Times New Roman"/>
             <w:sz w:val="24"/>
             <w:szCs w:val="24"/>
@@ -16187,7 +16203,7 @@
         </w:r>
         <w:r>
           <w:rPr>
-            <w:rStyle w:val="Oldalszm"/>
+            <w:rStyle w:val="PageNumber"/>
             <w:rFonts w:ascii="Times New Roman" w:hAnsi="Times New Roman" w:cs="Times New Roman"/>
             <w:sz w:val="24"/>
             <w:szCs w:val="24"/>
@@ -16196,7 +16212,7 @@
         </w:r>
         <w:r>
           <w:rPr>
-            <w:rStyle w:val="Oldalszm"/>
+            <w:rStyle w:val="PageNumber"/>
             <w:rFonts w:ascii="Times New Roman" w:hAnsi="Times New Roman" w:cs="Times New Roman"/>
             <w:sz w:val="24"/>
             <w:szCs w:val="24"/>
@@ -16205,7 +16221,7 @@
         </w:r>
         <w:r>
           <w:rPr>
-            <w:rStyle w:val="Oldalszm"/>
+            <w:rStyle w:val="PageNumber"/>
             <w:rFonts w:ascii="Times New Roman" w:hAnsi="Times New Roman" w:cs="Times New Roman"/>
             <w:noProof/>
             <w:sz w:val="24"/>
@@ -16215,7 +16231,7 @@
         </w:r>
         <w:r>
           <w:rPr>
-            <w:rStyle w:val="Oldalszm"/>
+            <w:rStyle w:val="PageNumber"/>
             <w:rFonts w:ascii="Times New Roman" w:hAnsi="Times New Roman" w:cs="Times New Roman"/>
             <w:sz w:val="24"/>
             <w:szCs w:val="24"/>
@@ -16227,7 +16243,7 @@
   </w:sdt>
   <w:p>
     <w:pPr>
-      <w:pStyle w:val="llb"/>
+      <w:pStyle w:val="Footer"/>
       <w:pBdr>
         <w:top w:val="single" w:sz="4" w:space="1" w:color="auto"/>
       </w:pBdr>
@@ -16237,7 +16253,7 @@
 </file>
 
 <file path=word/footnotes.xml><?xml version="1.0" encoding="utf-8"?>
-<w:footnotes xmlns:wpc="http://schemas.microsoft.com/office/word/2010/wordprocessingCanvas" xmlns:cx="http://schemas.microsoft.com/office/drawing/2014/chartex" xmlns:cx1="http://schemas.microsoft.com/office/drawing/2015/9/8/chartex" xmlns:cx2="http://schemas.microsoft.com/office/drawing/2015/10/21/chartex" xmlns:cx3="http://schemas.microsoft.com/office/drawing/2016/5/9/chartex" xmlns:cx4="http://schemas.microsoft.com/office/drawing/2016/5/10/chartex" xmlns:cx5="http://schemas.microsoft.com/office/drawing/2016/5/11/chartex" xmlns:cx6="http://schemas.microsoft.com/office/drawing/2016/5/12/chartex" xmlns:cx7="http://schemas.microsoft.com/office/drawing/2016/5/13/chartex" xmlns:cx8="http://schemas.microsoft.com/office/drawing/2016/5/14/chartex" xmlns:mc="http://schemas.openxmlformats.org/markup-compatibility/2006" xmlns:aink="http://schemas.microsoft.com/office/drawing/2016/ink" xmlns:am3d="http://schemas.microsoft.com/office/drawing/2017/model3d" xmlns:o="urn:schemas-microsoft-com:office:office" xmlns:oel="http://schemas.microsoft.com/office/2019/extlst" xmlns:r="http://schemas.openxmlformats.org/officeDocument/2006/relationships" xmlns:m="http://schemas.openxmlformats.org/officeDocument/2006/math" xmlns:v="urn:schemas-microsoft-com:vml" xmlns:wp14="http://schemas.microsoft.com/office/word/2010/wordprocessingDrawing" xmlns:wp="http://schemas.openxmlformats.org/drawingml/2006/wordprocessingDrawing" xmlns:w10="urn:schemas-microsoft-com:office:word" xmlns:w="http://schemas.openxmlformats.org/wordprocessingml/2006/main" xmlns:w14="http://schemas.microsoft.com/office/word/2010/wordml" xmlns:w15="http://schemas.microsoft.com/office/word/2012/wordml" xmlns:w16cex="http://schemas.microsoft.com/office/word/2018/wordml/cex" xmlns:w16cid="http://schemas.microsoft.com/office/word/2016/wordml/cid" xmlns:w16="http://schemas.microsoft.com/office/word/2018/wordml" xmlns:w16sdtdh="http://schemas.microsoft.com/office/word/2020/wordml/sdtdatahash" xmlns:w16se="http://schemas.microsoft.com/office/word/2015/wordml/symex" xmlns:wpg="http://schemas.microsoft.com/office/word/2010/wordprocessingGroup" xmlns:wpi="http://schemas.microsoft.com/office/word/2010/wordprocessingInk" xmlns:wne="http://schemas.microsoft.com/office/word/2006/wordml" xmlns:wps="http://schemas.microsoft.com/office/word/2010/wordprocessingShape" mc:Ignorable="w14 w15 w16se w16cid w16 w16cex w16sdtdh wp14">
+<w:footnotes xmlns:wpc="http://schemas.microsoft.com/office/word/2010/wordprocessingCanvas" xmlns:cx="http://schemas.microsoft.com/office/drawing/2014/chartex" xmlns:cx1="http://schemas.microsoft.com/office/drawing/2015/9/8/chartex" xmlns:cx2="http://schemas.microsoft.com/office/drawing/2015/10/21/chartex" xmlns:cx3="http://schemas.microsoft.com/office/drawing/2016/5/9/chartex" xmlns:cx4="http://schemas.microsoft.com/office/drawing/2016/5/10/chartex" xmlns:cx5="http://schemas.microsoft.com/office/drawing/2016/5/11/chartex" xmlns:cx6="http://schemas.microsoft.com/office/drawing/2016/5/12/chartex" xmlns:cx7="http://schemas.microsoft.com/office/drawing/2016/5/13/chartex" xmlns:cx8="http://schemas.microsoft.com/office/drawing/2016/5/14/chartex" xmlns:mc="http://schemas.openxmlformats.org/markup-compatibility/2006" xmlns:aink="http://schemas.microsoft.com/office/drawing/2016/ink" xmlns:am3d="http://schemas.microsoft.com/office/drawing/2017/model3d" xmlns:o="urn:schemas-microsoft-com:office:office" xmlns:oel="http://schemas.microsoft.com/office/2019/extlst" xmlns:r="http://schemas.openxmlformats.org/officeDocument/2006/relationships" xmlns:m="http://schemas.openxmlformats.org/officeDocument/2006/math" xmlns:v="urn:schemas-microsoft-com:vml" xmlns:wp14="http://schemas.microsoft.com/office/word/2010/wordprocessingDrawing" xmlns:wp="http://schemas.openxmlformats.org/drawingml/2006/wordprocessingDrawing" xmlns:w10="urn:schemas-microsoft-com:office:word" xmlns:w="http://schemas.openxmlformats.org/wordprocessingml/2006/main" xmlns:w14="http://schemas.microsoft.com/office/word/2010/wordml" xmlns:w15="http://schemas.microsoft.com/office/word/2012/wordml" xmlns:w16cex="http://schemas.microsoft.com/office/word/2018/wordml/cex" xmlns:w16cid="http://schemas.microsoft.com/office/word/2016/wordml/cid" xmlns:w16="http://schemas.microsoft.com/office/word/2018/wordml" xmlns:w16du="http://schemas.microsoft.com/office/word/2023/wordml/word16du" xmlns:w16sdtdh="http://schemas.microsoft.com/office/word/2020/wordml/sdtdatahash" xmlns:w16sdtfl="http://schemas.microsoft.com/office/word/2024/wordml/sdtformatlock" xmlns:w16se="http://schemas.microsoft.com/office/word/2015/wordml/symex" xmlns:wpg="http://schemas.microsoft.com/office/word/2010/wordprocessingGroup" xmlns:wpi="http://schemas.microsoft.com/office/word/2010/wordprocessingInk" xmlns:wne="http://schemas.microsoft.com/office/word/2006/wordml" xmlns:wps="http://schemas.microsoft.com/office/word/2010/wordprocessingShape" mc:Ignorable="w14 w15 w16se w16cid w16 w16cex w16sdtdh w16sdtfl w16du wp14">
   <w:footnote w:type="separator" w:id="-1">
     <w:p>
       <w:pPr>
@@ -16269,7 +16285,7 @@
 </file>
 
 <file path=word/header1.xml><?xml version="1.0" encoding="utf-8"?>
-<w:hdr xmlns:wpc="http://schemas.microsoft.com/office/word/2010/wordprocessingCanvas" xmlns:cx="http://schemas.microsoft.com/office/drawing/2014/chartex" xmlns:cx1="http://schemas.microsoft.com/office/drawing/2015/9/8/chartex" xmlns:cx2="http://schemas.microsoft.com/office/drawing/2015/10/21/chartex" xmlns:cx3="http://schemas.microsoft.com/office/drawing/2016/5/9/chartex" xmlns:cx4="http://schemas.microsoft.com/office/drawing/2016/5/10/chartex" xmlns:cx5="http://schemas.microsoft.com/office/drawing/2016/5/11/chartex" xmlns:cx6="http://schemas.microsoft.com/office/drawing/2016/5/12/chartex" xmlns:cx7="http://schemas.microsoft.com/office/drawing/2016/5/13/chartex" xmlns:cx8="http://schemas.microsoft.com/office/drawing/2016/5/14/chartex" xmlns:mc="http://schemas.openxmlformats.org/markup-compatibility/2006" xmlns:aink="http://schemas.microsoft.com/office/drawing/2016/ink" xmlns:am3d="http://schemas.microsoft.com/office/drawing/2017/model3d" xmlns:o="urn:schemas-microsoft-com:office:office" xmlns:oel="http://schemas.microsoft.com/office/2019/extlst" xmlns:r="http://schemas.openxmlformats.org/officeDocument/2006/relationships" xmlns:m="http://schemas.openxmlformats.org/officeDocument/2006/math" xmlns:v="urn:schemas-microsoft-com:vml" xmlns:wp14="http://schemas.microsoft.com/office/word/2010/wordprocessingDrawing" xmlns:wp="http://schemas.openxmlformats.org/drawingml/2006/wordprocessingDrawing" xmlns:w10="urn:schemas-microsoft-com:office:word" xmlns:w="http://schemas.openxmlformats.org/wordprocessingml/2006/main" xmlns:w14="http://schemas.microsoft.com/office/word/2010/wordml" xmlns:w15="http://schemas.microsoft.com/office/word/2012/wordml" xmlns:w16cex="http://schemas.microsoft.com/office/word/2018/wordml/cex" xmlns:w16cid="http://schemas.microsoft.com/office/word/2016/wordml/cid" xmlns:w16="http://schemas.microsoft.com/office/word/2018/wordml" xmlns:w16sdtdh="http://schemas.microsoft.com/office/word/2020/wordml/sdtdatahash" xmlns:w16se="http://schemas.microsoft.com/office/word/2015/wordml/symex" xmlns:wpg="http://schemas.microsoft.com/office/word/2010/wordprocessingGroup" xmlns:wpi="http://schemas.microsoft.com/office/word/2010/wordprocessingInk" xmlns:wne="http://schemas.microsoft.com/office/word/2006/wordml" xmlns:wps="http://schemas.microsoft.com/office/word/2010/wordprocessingShape" mc:Ignorable="w14 w15 w16se w16cid w16 w16cex w16sdtdh wp14">
+<w:hdr xmlns:wpc="http://schemas.microsoft.com/office/word/2010/wordprocessingCanvas" xmlns:cx="http://schemas.microsoft.com/office/drawing/2014/chartex" xmlns:cx1="http://schemas.microsoft.com/office/drawing/2015/9/8/chartex" xmlns:cx2="http://schemas.microsoft.com/office/drawing/2015/10/21/chartex" xmlns:cx3="http://schemas.microsoft.com/office/drawing/2016/5/9/chartex" xmlns:cx4="http://schemas.microsoft.com/office/drawing/2016/5/10/chartex" xmlns:cx5="http://schemas.microsoft.com/office/drawing/2016/5/11/chartex" xmlns:cx6="http://schemas.microsoft.com/office/drawing/2016/5/12/chartex" xmlns:cx7="http://schemas.microsoft.com/office/drawing/2016/5/13/chartex" xmlns:cx8="http://schemas.microsoft.com/office/drawing/2016/5/14/chartex" xmlns:mc="http://schemas.openxmlformats.org/markup-compatibility/2006" xmlns:aink="http://schemas.microsoft.com/office/drawing/2016/ink" xmlns:am3d="http://schemas.microsoft.com/office/drawing/2017/model3d" xmlns:o="urn:schemas-microsoft-com:office:office" xmlns:oel="http://schemas.microsoft.com/office/2019/extlst" xmlns:r="http://schemas.openxmlformats.org/officeDocument/2006/relationships" xmlns:m="http://schemas.openxmlformats.org/officeDocument/2006/math" xmlns:v="urn:schemas-microsoft-com:vml" xmlns:wp14="http://schemas.microsoft.com/office/word/2010/wordprocessingDrawing" xmlns:wp="http://schemas.openxmlformats.org/drawingml/2006/wordprocessingDrawing" xmlns:w10="urn:schemas-microsoft-com:office:word" xmlns:w="http://schemas.openxmlformats.org/wordprocessingml/2006/main" xmlns:w14="http://schemas.microsoft.com/office/word/2010/wordml" xmlns:w15="http://schemas.microsoft.com/office/word/2012/wordml" xmlns:w16cex="http://schemas.microsoft.com/office/word/2018/wordml/cex" xmlns:w16cid="http://schemas.microsoft.com/office/word/2016/wordml/cid" xmlns:w16="http://schemas.microsoft.com/office/word/2018/wordml" xmlns:w16du="http://schemas.microsoft.com/office/word/2023/wordml/word16du" xmlns:w16sdtdh="http://schemas.microsoft.com/office/word/2020/wordml/sdtdatahash" xmlns:w16sdtfl="http://schemas.microsoft.com/office/word/2024/wordml/sdtformatlock" xmlns:w16se="http://schemas.microsoft.com/office/word/2015/wordml/symex" xmlns:wpg="http://schemas.microsoft.com/office/word/2010/wordprocessingGroup" xmlns:wpi="http://schemas.microsoft.com/office/word/2010/wordprocessingInk" xmlns:wne="http://schemas.microsoft.com/office/word/2006/wordml" xmlns:wps="http://schemas.microsoft.com/office/word/2010/wordprocessingShape" mc:Ignorable="w14 w15 w16se w16cid w16 w16cex w16sdtdh w16sdtfl w16du wp14">
   <w:p>
     <w:pPr>
       <w:spacing w:after="0"/>
@@ -16292,7 +16308,7 @@
 </file>
 
 <file path=word/header2.xml><?xml version="1.0" encoding="utf-8"?>
-<w:hdr xmlns:wpc="http://schemas.microsoft.com/office/word/2010/wordprocessingCanvas" xmlns:cx="http://schemas.microsoft.com/office/drawing/2014/chartex" xmlns:cx1="http://schemas.microsoft.com/office/drawing/2015/9/8/chartex" xmlns:cx2="http://schemas.microsoft.com/office/drawing/2015/10/21/chartex" xmlns:cx3="http://schemas.microsoft.com/office/drawing/2016/5/9/chartex" xmlns:cx4="http://schemas.microsoft.com/office/drawing/2016/5/10/chartex" xmlns:cx5="http://schemas.microsoft.com/office/drawing/2016/5/11/chartex" xmlns:cx6="http://schemas.microsoft.com/office/drawing/2016/5/12/chartex" xmlns:cx7="http://schemas.microsoft.com/office/drawing/2016/5/13/chartex" xmlns:cx8="http://schemas.microsoft.com/office/drawing/2016/5/14/chartex" xmlns:mc="http://schemas.openxmlformats.org/markup-compatibility/2006" xmlns:aink="http://schemas.microsoft.com/office/drawing/2016/ink" xmlns:am3d="http://schemas.microsoft.com/office/drawing/2017/model3d" xmlns:o="urn:schemas-microsoft-com:office:office" xmlns:oel="http://schemas.microsoft.com/office/2019/extlst" xmlns:r="http://schemas.openxmlformats.org/officeDocument/2006/relationships" xmlns:m="http://schemas.openxmlformats.org/officeDocument/2006/math" xmlns:v="urn:schemas-microsoft-com:vml" xmlns:wp14="http://schemas.microsoft.com/office/word/2010/wordprocessingDrawing" xmlns:wp="http://schemas.openxmlformats.org/drawingml/2006/wordprocessingDrawing" xmlns:w10="urn:schemas-microsoft-com:office:word" xmlns:w="http://schemas.openxmlformats.org/wordprocessingml/2006/main" xmlns:w14="http://schemas.microsoft.com/office/word/2010/wordml" xmlns:w15="http://schemas.microsoft.com/office/word/2012/wordml" xmlns:w16cex="http://schemas.microsoft.com/office/word/2018/wordml/cex" xmlns:w16cid="http://schemas.microsoft.com/office/word/2016/wordml/cid" xmlns:w16="http://schemas.microsoft.com/office/word/2018/wordml" xmlns:w16sdtdh="http://schemas.microsoft.com/office/word/2020/wordml/sdtdatahash" xmlns:w16se="http://schemas.microsoft.com/office/word/2015/wordml/symex" xmlns:wpg="http://schemas.microsoft.com/office/word/2010/wordprocessingGroup" xmlns:wpi="http://schemas.microsoft.com/office/word/2010/wordprocessingInk" xmlns:wne="http://schemas.microsoft.com/office/word/2006/wordml" xmlns:wps="http://schemas.microsoft.com/office/word/2010/wordprocessingShape" mc:Ignorable="w14 w15 w16se w16cid w16 w16cex w16sdtdh wp14">
+<w:hdr xmlns:wpc="http://schemas.microsoft.com/office/word/2010/wordprocessingCanvas" xmlns:cx="http://schemas.microsoft.com/office/drawing/2014/chartex" xmlns:cx1="http://schemas.microsoft.com/office/drawing/2015/9/8/chartex" xmlns:cx2="http://schemas.microsoft.com/office/drawing/2015/10/21/chartex" xmlns:cx3="http://schemas.microsoft.com/office/drawing/2016/5/9/chartex" xmlns:cx4="http://schemas.microsoft.com/office/drawing/2016/5/10/chartex" xmlns:cx5="http://schemas.microsoft.com/office/drawing/2016/5/11/chartex" xmlns:cx6="http://schemas.microsoft.com/office/drawing/2016/5/12/chartex" xmlns:cx7="http://schemas.microsoft.com/office/drawing/2016/5/13/chartex" xmlns:cx8="http://schemas.microsoft.com/office/drawing/2016/5/14/chartex" xmlns:mc="http://schemas.openxmlformats.org/markup-compatibility/2006" xmlns:aink="http://schemas.microsoft.com/office/drawing/2016/ink" xmlns:am3d="http://schemas.microsoft.com/office/drawing/2017/model3d" xmlns:o="urn:schemas-microsoft-com:office:office" xmlns:oel="http://schemas.microsoft.com/office/2019/extlst" xmlns:r="http://schemas.openxmlformats.org/officeDocument/2006/relationships" xmlns:m="http://schemas.openxmlformats.org/officeDocument/2006/math" xmlns:v="urn:schemas-microsoft-com:vml" xmlns:wp14="http://schemas.microsoft.com/office/word/2010/wordprocessingDrawing" xmlns:wp="http://schemas.openxmlformats.org/drawingml/2006/wordprocessingDrawing" xmlns:w10="urn:schemas-microsoft-com:office:word" xmlns:w="http://schemas.openxmlformats.org/wordprocessingml/2006/main" xmlns:w14="http://schemas.microsoft.com/office/word/2010/wordml" xmlns:w15="http://schemas.microsoft.com/office/word/2012/wordml" xmlns:w16cex="http://schemas.microsoft.com/office/word/2018/wordml/cex" xmlns:w16cid="http://schemas.microsoft.com/office/word/2016/wordml/cid" xmlns:w16="http://schemas.microsoft.com/office/word/2018/wordml" xmlns:w16du="http://schemas.microsoft.com/office/word/2023/wordml/word16du" xmlns:w16sdtdh="http://schemas.microsoft.com/office/word/2020/wordml/sdtdatahash" xmlns:w16sdtfl="http://schemas.microsoft.com/office/word/2024/wordml/sdtformatlock" xmlns:w16se="http://schemas.microsoft.com/office/word/2015/wordml/symex" xmlns:wpg="http://schemas.microsoft.com/office/word/2010/wordprocessingGroup" xmlns:wpi="http://schemas.microsoft.com/office/word/2010/wordprocessingInk" xmlns:wne="http://schemas.microsoft.com/office/word/2006/wordml" xmlns:wps="http://schemas.microsoft.com/office/word/2010/wordprocessingShape" mc:Ignorable="w14 w15 w16se w16cid w16 w16cex w16sdtdh w16sdtfl w16du wp14">
   <w:p>
     <w:pPr>
       <w:spacing w:after="0" w:line="360" w:lineRule="auto"/>
@@ -16307,7 +16323,7 @@
 </file>
 
 <file path=word/header3.xml><?xml version="1.0" encoding="utf-8"?>
-<w:hdr xmlns:wpc="http://schemas.microsoft.com/office/word/2010/wordprocessingCanvas" xmlns:cx="http://schemas.microsoft.com/office/drawing/2014/chartex" xmlns:cx1="http://schemas.microsoft.com/office/drawing/2015/9/8/chartex" xmlns:cx2="http://schemas.microsoft.com/office/drawing/2015/10/21/chartex" xmlns:cx3="http://schemas.microsoft.com/office/drawing/2016/5/9/chartex" xmlns:cx4="http://schemas.microsoft.com/office/drawing/2016/5/10/chartex" xmlns:cx5="http://schemas.microsoft.com/office/drawing/2016/5/11/chartex" xmlns:cx6="http://schemas.microsoft.com/office/drawing/2016/5/12/chartex" xmlns:cx7="http://schemas.microsoft.com/office/drawing/2016/5/13/chartex" xmlns:cx8="http://schemas.microsoft.com/office/drawing/2016/5/14/chartex" xmlns:mc="http://schemas.openxmlformats.org/markup-compatibility/2006" xmlns:aink="http://schemas.microsoft.com/office/drawing/2016/ink" xmlns:am3d="http://schemas.microsoft.com/office/drawing/2017/model3d" xmlns:o="urn:schemas-microsoft-com:office:office" xmlns:oel="http://schemas.microsoft.com/office/2019/extlst" xmlns:r="http://schemas.openxmlformats.org/officeDocument/2006/relationships" xmlns:m="http://schemas.openxmlformats.org/officeDocument/2006/math" xmlns:v="urn:schemas-microsoft-com:vml" xmlns:wp14="http://schemas.microsoft.com/office/word/2010/wordprocessingDrawing" xmlns:wp="http://schemas.openxmlformats.org/drawingml/2006/wordprocessingDrawing" xmlns:w10="urn:schemas-microsoft-com:office:word" xmlns:w="http://schemas.openxmlformats.org/wordprocessingml/2006/main" xmlns:w14="http://schemas.microsoft.com/office/word/2010/wordml" xmlns:w15="http://schemas.microsoft.com/office/word/2012/wordml" xmlns:w16cex="http://schemas.microsoft.com/office/word/2018/wordml/cex" xmlns:w16cid="http://schemas.microsoft.com/office/word/2016/wordml/cid" xmlns:w16="http://schemas.microsoft.com/office/word/2018/wordml" xmlns:w16sdtdh="http://schemas.microsoft.com/office/word/2020/wordml/sdtdatahash" xmlns:w16se="http://schemas.microsoft.com/office/word/2015/wordml/symex" xmlns:wpg="http://schemas.microsoft.com/office/word/2010/wordprocessingGroup" xmlns:wpi="http://schemas.microsoft.com/office/word/2010/wordprocessingInk" xmlns:wne="http://schemas.microsoft.com/office/word/2006/wordml" xmlns:wps="http://schemas.microsoft.com/office/word/2010/wordprocessingShape" mc:Ignorable="w14 w15 w16se w16cid w16 w16cex w16sdtdh wp14">
+<w:hdr xmlns:wpc="http://schemas.microsoft.com/office/word/2010/wordprocessingCanvas" xmlns:cx="http://schemas.microsoft.com/office/drawing/2014/chartex" xmlns:cx1="http://schemas.microsoft.com/office/drawing/2015/9/8/chartex" xmlns:cx2="http://schemas.microsoft.com/office/drawing/2015/10/21/chartex" xmlns:cx3="http://schemas.microsoft.com/office/drawing/2016/5/9/chartex" xmlns:cx4="http://schemas.microsoft.com/office/drawing/2016/5/10/chartex" xmlns:cx5="http://schemas.microsoft.com/office/drawing/2016/5/11/chartex" xmlns:cx6="http://schemas.microsoft.com/office/drawing/2016/5/12/chartex" xmlns:cx7="http://schemas.microsoft.com/office/drawing/2016/5/13/chartex" xmlns:cx8="http://schemas.microsoft.com/office/drawing/2016/5/14/chartex" xmlns:mc="http://schemas.openxmlformats.org/markup-compatibility/2006" xmlns:aink="http://schemas.microsoft.com/office/drawing/2016/ink" xmlns:am3d="http://schemas.microsoft.com/office/drawing/2017/model3d" xmlns:o="urn:schemas-microsoft-com:office:office" xmlns:oel="http://schemas.microsoft.com/office/2019/extlst" xmlns:r="http://schemas.openxmlformats.org/officeDocument/2006/relationships" xmlns:m="http://schemas.openxmlformats.org/officeDocument/2006/math" xmlns:v="urn:schemas-microsoft-com:vml" xmlns:wp14="http://schemas.microsoft.com/office/word/2010/wordprocessingDrawing" xmlns:wp="http://schemas.openxmlformats.org/drawingml/2006/wordprocessingDrawing" xmlns:w10="urn:schemas-microsoft-com:office:word" xmlns:w="http://schemas.openxmlformats.org/wordprocessingml/2006/main" xmlns:w14="http://schemas.microsoft.com/office/word/2010/wordml" xmlns:w15="http://schemas.microsoft.com/office/word/2012/wordml" xmlns:w16cex="http://schemas.microsoft.com/office/word/2018/wordml/cex" xmlns:w16cid="http://schemas.microsoft.com/office/word/2016/wordml/cid" xmlns:w16="http://schemas.microsoft.com/office/word/2018/wordml" xmlns:w16du="http://schemas.microsoft.com/office/word/2023/wordml/word16du" xmlns:w16sdtdh="http://schemas.microsoft.com/office/word/2020/wordml/sdtdatahash" xmlns:w16sdtfl="http://schemas.microsoft.com/office/word/2024/wordml/sdtformatlock" xmlns:w16se="http://schemas.microsoft.com/office/word/2015/wordml/symex" xmlns:wpg="http://schemas.microsoft.com/office/word/2010/wordprocessingGroup" xmlns:wpi="http://schemas.microsoft.com/office/word/2010/wordprocessingInk" xmlns:wne="http://schemas.microsoft.com/office/word/2006/wordml" xmlns:wps="http://schemas.microsoft.com/office/word/2010/wordprocessingShape" mc:Ignorable="w14 w15 w16se w16cid w16 w16cex w16sdtdh w16sdtfl w16du wp14">
   <w:p>
     <w:pPr>
       <w:spacing w:after="0" w:line="360" w:lineRule="auto"/>
@@ -16330,7 +16346,7 @@
 </file>
 
 <file path=word/header4.xml><?xml version="1.0" encoding="utf-8"?>
-<w:hdr xmlns:wpc="http://schemas.microsoft.com/office/word/2010/wordprocessingCanvas" xmlns:cx="http://schemas.microsoft.com/office/drawing/2014/chartex" xmlns:cx1="http://schemas.microsoft.com/office/drawing/2015/9/8/chartex" xmlns:cx2="http://schemas.microsoft.com/office/drawing/2015/10/21/chartex" xmlns:cx3="http://schemas.microsoft.com/office/drawing/2016/5/9/chartex" xmlns:cx4="http://schemas.microsoft.com/office/drawing/2016/5/10/chartex" xmlns:cx5="http://schemas.microsoft.com/office/drawing/2016/5/11/chartex" xmlns:cx6="http://schemas.microsoft.com/office/drawing/2016/5/12/chartex" xmlns:cx7="http://schemas.microsoft.com/office/drawing/2016/5/13/chartex" xmlns:cx8="http://schemas.microsoft.com/office/drawing/2016/5/14/chartex" xmlns:mc="http://schemas.openxmlformats.org/markup-compatibility/2006" xmlns:aink="http://schemas.microsoft.com/office/drawing/2016/ink" xmlns:am3d="http://schemas.microsoft.com/office/drawing/2017/model3d" xmlns:o="urn:schemas-microsoft-com:office:office" xmlns:oel="http://schemas.microsoft.com/office/2019/extlst" xmlns:r="http://schemas.openxmlformats.org/officeDocument/2006/relationships" xmlns:m="http://schemas.openxmlformats.org/officeDocument/2006/math" xmlns:v="urn:schemas-microsoft-com:vml" xmlns:wp14="http://schemas.microsoft.com/office/word/2010/wordprocessingDrawing" xmlns:wp="http://schemas.openxmlformats.org/drawingml/2006/wordprocessingDrawing" xmlns:w10="urn:schemas-microsoft-com:office:word" xmlns:w="http://schemas.openxmlformats.org/wordprocessingml/2006/main" xmlns:w14="http://schemas.microsoft.com/office/word/2010/wordml" xmlns:w15="http://schemas.microsoft.com/office/word/2012/wordml" xmlns:w16cex="http://schemas.microsoft.com/office/word/2018/wordml/cex" xmlns:w16cid="http://schemas.microsoft.com/office/word/2016/wordml/cid" xmlns:w16="http://schemas.microsoft.com/office/word/2018/wordml" xmlns:w16sdtdh="http://schemas.microsoft.com/office/word/2020/wordml/sdtdatahash" xmlns:w16se="http://schemas.microsoft.com/office/word/2015/wordml/symex" xmlns:wpg="http://schemas.microsoft.com/office/word/2010/wordprocessingGroup" xmlns:wpi="http://schemas.microsoft.com/office/word/2010/wordprocessingInk" xmlns:wne="http://schemas.microsoft.com/office/word/2006/wordml" xmlns:wps="http://schemas.microsoft.com/office/word/2010/wordprocessingShape" mc:Ignorable="w14 w15 w16se w16cid w16 w16cex w16sdtdh wp14">
+<w:hdr xmlns:wpc="http://schemas.microsoft.com/office/word/2010/wordprocessingCanvas" xmlns:cx="http://schemas.microsoft.com/office/drawing/2014/chartex" xmlns:cx1="http://schemas.microsoft.com/office/drawing/2015/9/8/chartex" xmlns:cx2="http://schemas.microsoft.com/office/drawing/2015/10/21/chartex" xmlns:cx3="http://schemas.microsoft.com/office/drawing/2016/5/9/chartex" xmlns:cx4="http://schemas.microsoft.com/office/drawing/2016/5/10/chartex" xmlns:cx5="http://schemas.microsoft.com/office/drawing/2016/5/11/chartex" xmlns:cx6="http://schemas.microsoft.com/office/drawing/2016/5/12/chartex" xmlns:cx7="http://schemas.microsoft.com/office/drawing/2016/5/13/chartex" xmlns:cx8="http://schemas.microsoft.com/office/drawing/2016/5/14/chartex" xmlns:mc="http://schemas.openxmlformats.org/markup-compatibility/2006" xmlns:aink="http://schemas.microsoft.com/office/drawing/2016/ink" xmlns:am3d="http://schemas.microsoft.com/office/drawing/2017/model3d" xmlns:o="urn:schemas-microsoft-com:office:office" xmlns:oel="http://schemas.microsoft.com/office/2019/extlst" xmlns:r="http://schemas.openxmlformats.org/officeDocument/2006/relationships" xmlns:m="http://schemas.openxmlformats.org/officeDocument/2006/math" xmlns:v="urn:schemas-microsoft-com:vml" xmlns:wp14="http://schemas.microsoft.com/office/word/2010/wordprocessingDrawing" xmlns:wp="http://schemas.openxmlformats.org/drawingml/2006/wordprocessingDrawing" xmlns:w10="urn:schemas-microsoft-com:office:word" xmlns:w="http://schemas.openxmlformats.org/wordprocessingml/2006/main" xmlns:w14="http://schemas.microsoft.com/office/word/2010/wordml" xmlns:w15="http://schemas.microsoft.com/office/word/2012/wordml" xmlns:w16cex="http://schemas.microsoft.com/office/word/2018/wordml/cex" xmlns:w16cid="http://schemas.microsoft.com/office/word/2016/wordml/cid" xmlns:w16="http://schemas.microsoft.com/office/word/2018/wordml" xmlns:w16du="http://schemas.microsoft.com/office/word/2023/wordml/word16du" xmlns:w16sdtdh="http://schemas.microsoft.com/office/word/2020/wordml/sdtdatahash" xmlns:w16sdtfl="http://schemas.microsoft.com/office/word/2024/wordml/sdtformatlock" xmlns:w16se="http://schemas.microsoft.com/office/word/2015/wordml/symex" xmlns:wpg="http://schemas.microsoft.com/office/word/2010/wordprocessingGroup" xmlns:wpi="http://schemas.microsoft.com/office/word/2010/wordprocessingInk" xmlns:wne="http://schemas.microsoft.com/office/word/2006/wordml" xmlns:wps="http://schemas.microsoft.com/office/word/2010/wordprocessingShape" mc:Ignorable="w14 w15 w16se w16cid w16 w16cex w16sdtdh w16sdtfl w16du wp14">
   <w:p>
     <w:pPr>
       <w:spacing w:after="0" w:line="360" w:lineRule="auto"/>
@@ -16345,7 +16361,7 @@
 </file>
 
 <file path=word/header5.xml><?xml version="1.0" encoding="utf-8"?>
-<w:hdr xmlns:wpc="http://schemas.microsoft.com/office/word/2010/wordprocessingCanvas" xmlns:cx="http://schemas.microsoft.com/office/drawing/2014/chartex" xmlns:cx1="http://schemas.microsoft.com/office/drawing/2015/9/8/chartex" xmlns:cx2="http://schemas.microsoft.com/office/drawing/2015/10/21/chartex" xmlns:cx3="http://schemas.microsoft.com/office/drawing/2016/5/9/chartex" xmlns:cx4="http://schemas.microsoft.com/office/drawing/2016/5/10/chartex" xmlns:cx5="http://schemas.microsoft.com/office/drawing/2016/5/11/chartex" xmlns:cx6="http://schemas.microsoft.com/office/drawing/2016/5/12/chartex" xmlns:cx7="http://schemas.microsoft.com/office/drawing/2016/5/13/chartex" xmlns:cx8="http://schemas.microsoft.com/office/drawing/2016/5/14/chartex" xmlns:mc="http://schemas.openxmlformats.org/markup-compatibility/2006" xmlns:aink="http://schemas.microsoft.com/office/drawing/2016/ink" xmlns:am3d="http://schemas.microsoft.com/office/drawing/2017/model3d" xmlns:o="urn:schemas-microsoft-com:office:office" xmlns:oel="http://schemas.microsoft.com/office/2019/extlst" xmlns:r="http://schemas.openxmlformats.org/officeDocument/2006/relationships" xmlns:m="http://schemas.openxmlformats.org/officeDocument/2006/math" xmlns:v="urn:schemas-microsoft-com:vml" xmlns:wp14="http://schemas.microsoft.com/office/word/2010/wordprocessingDrawing" xmlns:wp="http://schemas.openxmlformats.org/drawingml/2006/wordprocessingDrawing" xmlns:w10="urn:schemas-microsoft-com:office:word" xmlns:w="http://schemas.openxmlformats.org/wordprocessingml/2006/main" xmlns:w14="http://schemas.microsoft.com/office/word/2010/wordml" xmlns:w15="http://schemas.microsoft.com/office/word/2012/wordml" xmlns:w16cex="http://schemas.microsoft.com/office/word/2018/wordml/cex" xmlns:w16cid="http://schemas.microsoft.com/office/word/2016/wordml/cid" xmlns:w16="http://schemas.microsoft.com/office/word/2018/wordml" xmlns:w16sdtdh="http://schemas.microsoft.com/office/word/2020/wordml/sdtdatahash" xmlns:w16se="http://schemas.microsoft.com/office/word/2015/wordml/symex" xmlns:wpg="http://schemas.microsoft.com/office/word/2010/wordprocessingGroup" xmlns:wpi="http://schemas.microsoft.com/office/word/2010/wordprocessingInk" xmlns:wne="http://schemas.microsoft.com/office/word/2006/wordml" xmlns:wps="http://schemas.microsoft.com/office/word/2010/wordprocessingShape" mc:Ignorable="w14 w15 w16se w16cid w16 w16cex w16sdtdh wp14">
+<w:hdr xmlns:wpc="http://schemas.microsoft.com/office/word/2010/wordprocessingCanvas" xmlns:cx="http://schemas.microsoft.com/office/drawing/2014/chartex" xmlns:cx1="http://schemas.microsoft.com/office/drawing/2015/9/8/chartex" xmlns:cx2="http://schemas.microsoft.com/office/drawing/2015/10/21/chartex" xmlns:cx3="http://schemas.microsoft.com/office/drawing/2016/5/9/chartex" xmlns:cx4="http://schemas.microsoft.com/office/drawing/2016/5/10/chartex" xmlns:cx5="http://schemas.microsoft.com/office/drawing/2016/5/11/chartex" xmlns:cx6="http://schemas.microsoft.com/office/drawing/2016/5/12/chartex" xmlns:cx7="http://schemas.microsoft.com/office/drawing/2016/5/13/chartex" xmlns:cx8="http://schemas.microsoft.com/office/drawing/2016/5/14/chartex" xmlns:mc="http://schemas.openxmlformats.org/markup-compatibility/2006" xmlns:aink="http://schemas.microsoft.com/office/drawing/2016/ink" xmlns:am3d="http://schemas.microsoft.com/office/drawing/2017/model3d" xmlns:o="urn:schemas-microsoft-com:office:office" xmlns:oel="http://schemas.microsoft.com/office/2019/extlst" xmlns:r="http://schemas.openxmlformats.org/officeDocument/2006/relationships" xmlns:m="http://schemas.openxmlformats.org/officeDocument/2006/math" xmlns:v="urn:schemas-microsoft-com:vml" xmlns:wp14="http://schemas.microsoft.com/office/word/2010/wordprocessingDrawing" xmlns:wp="http://schemas.openxmlformats.org/drawingml/2006/wordprocessingDrawing" xmlns:w10="urn:schemas-microsoft-com:office:word" xmlns:w="http://schemas.openxmlformats.org/wordprocessingml/2006/main" xmlns:w14="http://schemas.microsoft.com/office/word/2010/wordml" xmlns:w15="http://schemas.microsoft.com/office/word/2012/wordml" xmlns:w16cex="http://schemas.microsoft.com/office/word/2018/wordml/cex" xmlns:w16cid="http://schemas.microsoft.com/office/word/2016/wordml/cid" xmlns:w16="http://schemas.microsoft.com/office/word/2018/wordml" xmlns:w16du="http://schemas.microsoft.com/office/word/2023/wordml/word16du" xmlns:w16sdtdh="http://schemas.microsoft.com/office/word/2020/wordml/sdtdatahash" xmlns:w16sdtfl="http://schemas.microsoft.com/office/word/2024/wordml/sdtformatlock" xmlns:w16se="http://schemas.microsoft.com/office/word/2015/wordml/symex" xmlns:wpg="http://schemas.microsoft.com/office/word/2010/wordprocessingGroup" xmlns:wpi="http://schemas.microsoft.com/office/word/2010/wordprocessingInk" xmlns:wne="http://schemas.microsoft.com/office/word/2006/wordml" xmlns:wps="http://schemas.microsoft.com/office/word/2010/wordprocessingShape" mc:Ignorable="w14 w15 w16se w16cid w16 w16cex w16sdtdh w16sdtfl w16du wp14">
   <w:p>
     <w:pPr>
       <w:tabs>
@@ -16366,7 +16382,7 @@
 </file>
 
 <file path=word/numbering.xml><?xml version="1.0" encoding="utf-8"?>
-<w:numbering xmlns:wpc="http://schemas.microsoft.com/office/word/2010/wordprocessingCanvas" xmlns:cx="http://schemas.microsoft.com/office/drawing/2014/chartex" xmlns:cx1="http://schemas.microsoft.com/office/drawing/2015/9/8/chartex" xmlns:cx2="http://schemas.microsoft.com/office/drawing/2015/10/21/chartex" xmlns:cx3="http://schemas.microsoft.com/office/drawing/2016/5/9/chartex" xmlns:cx4="http://schemas.microsoft.com/office/drawing/2016/5/10/chartex" xmlns:cx5="http://schemas.microsoft.com/office/drawing/2016/5/11/chartex" xmlns:cx6="http://schemas.microsoft.com/office/drawing/2016/5/12/chartex" xmlns:cx7="http://schemas.microsoft.com/office/drawing/2016/5/13/chartex" xmlns:cx8="http://schemas.microsoft.com/office/drawing/2016/5/14/chartex" xmlns:mc="http://schemas.openxmlformats.org/markup-compatibility/2006" xmlns:aink="http://schemas.microsoft.com/office/drawing/2016/ink" xmlns:am3d="http://schemas.microsoft.com/office/drawing/2017/model3d" xmlns:o="urn:schemas-microsoft-com:office:office" xmlns:oel="http://schemas.microsoft.com/office/2019/extlst" xmlns:r="http://schemas.openxmlformats.org/officeDocument/2006/relationships" xmlns:m="http://schemas.openxmlformats.org/officeDocument/2006/math" xmlns:v="urn:schemas-microsoft-com:vml" xmlns:wp14="http://schemas.microsoft.com/office/word/2010/wordprocessingDrawing" xmlns:wp="http://schemas.openxmlformats.org/drawingml/2006/wordprocessingDrawing" xmlns:w10="urn:schemas-microsoft-com:office:word" xmlns:w="http://schemas.openxmlformats.org/wordprocessingml/2006/main" xmlns:w14="http://schemas.microsoft.com/office/word/2010/wordml" xmlns:w15="http://schemas.microsoft.com/office/word/2012/wordml" xmlns:w16cex="http://schemas.microsoft.com/office/word/2018/wordml/cex" xmlns:w16cid="http://schemas.microsoft.com/office/word/2016/wordml/cid" xmlns:w16="http://schemas.microsoft.com/office/word/2018/wordml" xmlns:w16sdtdh="http://schemas.microsoft.com/office/word/2020/wordml/sdtdatahash" xmlns:w16se="http://schemas.microsoft.com/office/word/2015/wordml/symex" xmlns:wpg="http://schemas.microsoft.com/office/word/2010/wordprocessingGroup" xmlns:wpi="http://schemas.microsoft.com/office/word/2010/wordprocessingInk" xmlns:wne="http://schemas.microsoft.com/office/word/2006/wordml" xmlns:wps="http://schemas.microsoft.com/office/word/2010/wordprocessingShape" mc:Ignorable="w14 w15 w16se w16cid w16 w16cex w16sdtdh wp14">
+<w:numbering xmlns:wpc="http://schemas.microsoft.com/office/word/2010/wordprocessingCanvas" xmlns:cx="http://schemas.microsoft.com/office/drawing/2014/chartex" xmlns:cx1="http://schemas.microsoft.com/office/drawing/2015/9/8/chartex" xmlns:cx2="http://schemas.microsoft.com/office/drawing/2015/10/21/chartex" xmlns:cx3="http://schemas.microsoft.com/office/drawing/2016/5/9/chartex" xmlns:cx4="http://schemas.microsoft.com/office/drawing/2016/5/10/chartex" xmlns:cx5="http://schemas.microsoft.com/office/drawing/2016/5/11/chartex" xmlns:cx6="http://schemas.microsoft.com/office/drawing/2016/5/12/chartex" xmlns:cx7="http://schemas.microsoft.com/office/drawing/2016/5/13/chartex" xmlns:cx8="http://schemas.microsoft.com/office/drawing/2016/5/14/chartex" xmlns:mc="http://schemas.openxmlformats.org/markup-compatibility/2006" xmlns:aink="http://schemas.microsoft.com/office/drawing/2016/ink" xmlns:am3d="http://schemas.microsoft.com/office/drawing/2017/model3d" xmlns:o="urn:schemas-microsoft-com:office:office" xmlns:oel="http://schemas.microsoft.com/office/2019/extlst" xmlns:r="http://schemas.openxmlformats.org/officeDocument/2006/relationships" xmlns:m="http://schemas.openxmlformats.org/officeDocument/2006/math" xmlns:v="urn:schemas-microsoft-com:vml" xmlns:wp14="http://schemas.microsoft.com/office/word/2010/wordprocessingDrawing" xmlns:wp="http://schemas.openxmlformats.org/drawingml/2006/wordprocessingDrawing" xmlns:w10="urn:schemas-microsoft-com:office:word" xmlns:w="http://schemas.openxmlformats.org/wordprocessingml/2006/main" xmlns:w14="http://schemas.microsoft.com/office/word/2010/wordml" xmlns:w15="http://schemas.microsoft.com/office/word/2012/wordml" xmlns:w16cex="http://schemas.microsoft.com/office/word/2018/wordml/cex" xmlns:w16cid="http://schemas.microsoft.com/office/word/2016/wordml/cid" xmlns:w16="http://schemas.microsoft.com/office/word/2018/wordml" xmlns:w16du="http://schemas.microsoft.com/office/word/2023/wordml/word16du" xmlns:w16sdtdh="http://schemas.microsoft.com/office/word/2020/wordml/sdtdatahash" xmlns:w16sdtfl="http://schemas.microsoft.com/office/word/2024/wordml/sdtformatlock" xmlns:w16se="http://schemas.microsoft.com/office/word/2015/wordml/symex" xmlns:wpg="http://schemas.microsoft.com/office/word/2010/wordprocessingGroup" xmlns:wpi="http://schemas.microsoft.com/office/word/2010/wordprocessingInk" xmlns:wne="http://schemas.microsoft.com/office/word/2006/wordml" xmlns:wps="http://schemas.microsoft.com/office/word/2010/wordprocessingShape" mc:Ignorable="w14 w15 w16se w16cid w16 w16cex w16sdtdh w16sdtfl w16du wp14">
   <w:abstractNum w:abstractNumId="0" w15:restartNumberingAfterBreak="0">
     <w:nsid w:val="033C457E"/>
     <w:multiLevelType w:val="hybridMultilevel"/>
@@ -18629,7 +18645,7 @@
 </file>
 
 <file path=word/styles.xml><?xml version="1.0" encoding="utf-8"?>
-<w:styles xmlns:mc="http://schemas.openxmlformats.org/markup-compatibility/2006" xmlns:r="http://schemas.openxmlformats.org/officeDocument/2006/relationships" xmlns:w="http://schemas.openxmlformats.org/wordprocessingml/2006/main" xmlns:w14="http://schemas.microsoft.com/office/word/2010/wordml" xmlns:w15="http://schemas.microsoft.com/office/word/2012/wordml" xmlns:w16cex="http://schemas.microsoft.com/office/word/2018/wordml/cex" xmlns:w16cid="http://schemas.microsoft.com/office/word/2016/wordml/cid" xmlns:w16="http://schemas.microsoft.com/office/word/2018/wordml" xmlns:w16sdtdh="http://schemas.microsoft.com/office/word/2020/wordml/sdtdatahash" xmlns:w16se="http://schemas.microsoft.com/office/word/2015/wordml/symex" mc:Ignorable="w14 w15 w16se w16cid w16 w16cex w16sdtdh">
+<w:styles xmlns:mc="http://schemas.openxmlformats.org/markup-compatibility/2006" xmlns:r="http://schemas.openxmlformats.org/officeDocument/2006/relationships" xmlns:w="http://schemas.openxmlformats.org/wordprocessingml/2006/main" xmlns:w14="http://schemas.microsoft.com/office/word/2010/wordml" xmlns:w15="http://schemas.microsoft.com/office/word/2012/wordml" xmlns:w16cex="http://schemas.microsoft.com/office/word/2018/wordml/cex" xmlns:w16cid="http://schemas.microsoft.com/office/word/2016/wordml/cid" xmlns:w16="http://schemas.microsoft.com/office/word/2018/wordml" xmlns:w16du="http://schemas.microsoft.com/office/word/2023/wordml/word16du" xmlns:w16sdtdh="http://schemas.microsoft.com/office/word/2020/wordml/sdtdatahash" xmlns:w16sdtfl="http://schemas.microsoft.com/office/word/2024/wordml/sdtformatlock" xmlns:w16se="http://schemas.microsoft.com/office/word/2015/wordml/symex" mc:Ignorable="w14 w15 w16se w16cid w16 w16cex w16sdtdh w16sdtfl w16du">
   <w:docDefaults>
     <w:rPrDefault>
       <w:rPr>
@@ -19023,15 +19039,15 @@
     <w:lsdException w:name="Unresolved Mention" w:semiHidden="1" w:unhideWhenUsed="1"/>
     <w:lsdException w:name="Smart Link" w:semiHidden="1" w:unhideWhenUsed="1"/>
   </w:latentStyles>
-  <w:style w:type="paragraph" w:default="1" w:styleId="Norml">
+  <w:style w:type="paragraph" w:default="1" w:styleId="Normal">
     <w:name w:val="Normal"/>
     <w:qFormat/>
   </w:style>
-  <w:style w:type="paragraph" w:styleId="Cmsor1">
+  <w:style w:type="paragraph" w:styleId="Heading1">
     <w:name w:val="heading 1"/>
-    <w:basedOn w:val="Norml"/>
-    <w:next w:val="Norml"/>
-    <w:link w:val="Cmsor1Char"/>
+    <w:basedOn w:val="Normal"/>
+    <w:next w:val="Normal"/>
+    <w:link w:val="Heading1Char"/>
     <w:uiPriority w:val="9"/>
     <w:qFormat/>
     <w:rsid w:val="00000102"/>
@@ -19048,11 +19064,11 @@
       <w:szCs w:val="32"/>
     </w:rPr>
   </w:style>
-  <w:style w:type="paragraph" w:styleId="Cmsor2">
+  <w:style w:type="paragraph" w:styleId="Heading2">
     <w:name w:val="heading 2"/>
-    <w:basedOn w:val="Norml"/>
-    <w:next w:val="Norml"/>
-    <w:link w:val="Cmsor2Char"/>
+    <w:basedOn w:val="Normal"/>
+    <w:next w:val="Normal"/>
+    <w:link w:val="Heading2Char"/>
     <w:uiPriority w:val="9"/>
     <w:unhideWhenUsed/>
     <w:qFormat/>
@@ -19070,11 +19086,11 @@
       <w:szCs w:val="26"/>
     </w:rPr>
   </w:style>
-  <w:style w:type="paragraph" w:styleId="Cmsor3">
+  <w:style w:type="paragraph" w:styleId="Heading3">
     <w:name w:val="heading 3"/>
-    <w:basedOn w:val="Norml"/>
-    <w:next w:val="Norml"/>
-    <w:link w:val="Cmsor3Char"/>
+    <w:basedOn w:val="Normal"/>
+    <w:next w:val="Normal"/>
+    <w:link w:val="Heading3Char"/>
     <w:uiPriority w:val="9"/>
     <w:unhideWhenUsed/>
     <w:qFormat/>
@@ -19092,13 +19108,13 @@
       <w:szCs w:val="24"/>
     </w:rPr>
   </w:style>
-  <w:style w:type="character" w:default="1" w:styleId="Bekezdsalapbettpusa">
+  <w:style w:type="character" w:default="1" w:styleId="DefaultParagraphFont">
     <w:name w:val="Default Paragraph Font"/>
     <w:uiPriority w:val="1"/>
     <w:semiHidden/>
     <w:unhideWhenUsed/>
   </w:style>
-  <w:style w:type="table" w:default="1" w:styleId="Normltblzat">
+  <w:style w:type="table" w:default="1" w:styleId="TableNormal">
     <w:name w:val="Normal Table"/>
     <w:uiPriority w:val="99"/>
     <w:semiHidden/>
@@ -19113,16 +19129,16 @@
       </w:tblCellMar>
     </w:tblPr>
   </w:style>
-  <w:style w:type="numbering" w:default="1" w:styleId="Nemlista">
+  <w:style w:type="numbering" w:default="1" w:styleId="NoList">
     <w:name w:val="No List"/>
     <w:uiPriority w:val="99"/>
     <w:semiHidden/>
     <w:unhideWhenUsed/>
   </w:style>
-  <w:style w:type="character" w:customStyle="1" w:styleId="Cmsor1Char">
-    <w:name w:val="Címsor 1 Char"/>
-    <w:basedOn w:val="Bekezdsalapbettpusa"/>
-    <w:link w:val="Cmsor1"/>
+  <w:style w:type="character" w:customStyle="1" w:styleId="Heading1Char">
+    <w:name w:val="Heading 1 Char"/>
+    <w:basedOn w:val="DefaultParagraphFont"/>
+    <w:link w:val="Heading1"/>
     <w:uiPriority w:val="9"/>
     <w:rsid w:val="00000102"/>
     <w:rPr>
@@ -19132,10 +19148,10 @@
       <w:szCs w:val="32"/>
     </w:rPr>
   </w:style>
-  <w:style w:type="paragraph" w:styleId="Tartalomjegyzkcmsora">
+  <w:style w:type="paragraph" w:styleId="TOCHeading">
     <w:name w:val="TOC Heading"/>
-    <w:basedOn w:val="Cmsor1"/>
-    <w:next w:val="Norml"/>
+    <w:basedOn w:val="Heading1"/>
+    <w:next w:val="Normal"/>
     <w:uiPriority w:val="39"/>
     <w:unhideWhenUsed/>
     <w:qFormat/>
@@ -19147,10 +19163,10 @@
       <w:lang w:eastAsia="hu-HU"/>
     </w:rPr>
   </w:style>
-  <w:style w:type="paragraph" w:styleId="lfej">
+  <w:style w:type="paragraph" w:styleId="Header">
     <w:name w:val="header"/>
-    <w:basedOn w:val="Norml"/>
-    <w:link w:val="lfejChar"/>
+    <w:basedOn w:val="Normal"/>
+    <w:link w:val="HeaderChar"/>
     <w:uiPriority w:val="99"/>
     <w:unhideWhenUsed/>
     <w:rsid w:val="00971B5B"/>
@@ -19162,17 +19178,17 @@
       <w:spacing w:after="0" w:line="240" w:lineRule="auto"/>
     </w:pPr>
   </w:style>
-  <w:style w:type="character" w:customStyle="1" w:styleId="lfejChar">
-    <w:name w:val="Élőfej Char"/>
-    <w:basedOn w:val="Bekezdsalapbettpusa"/>
-    <w:link w:val="lfej"/>
+  <w:style w:type="character" w:customStyle="1" w:styleId="HeaderChar">
+    <w:name w:val="Header Char"/>
+    <w:basedOn w:val="DefaultParagraphFont"/>
+    <w:link w:val="Header"/>
     <w:uiPriority w:val="99"/>
     <w:rsid w:val="00971B5B"/>
   </w:style>
-  <w:style w:type="paragraph" w:styleId="llb">
+  <w:style w:type="paragraph" w:styleId="Footer">
     <w:name w:val="footer"/>
-    <w:basedOn w:val="Norml"/>
-    <w:link w:val="llbChar"/>
+    <w:basedOn w:val="Normal"/>
+    <w:link w:val="FooterChar"/>
     <w:uiPriority w:val="99"/>
     <w:unhideWhenUsed/>
     <w:rsid w:val="00971B5B"/>
@@ -19184,17 +19200,17 @@
       <w:spacing w:after="0" w:line="240" w:lineRule="auto"/>
     </w:pPr>
   </w:style>
-  <w:style w:type="character" w:customStyle="1" w:styleId="llbChar">
-    <w:name w:val="Élőláb Char"/>
-    <w:basedOn w:val="Bekezdsalapbettpusa"/>
-    <w:link w:val="llb"/>
+  <w:style w:type="character" w:customStyle="1" w:styleId="FooterChar">
+    <w:name w:val="Footer Char"/>
+    <w:basedOn w:val="DefaultParagraphFont"/>
+    <w:link w:val="Footer"/>
     <w:uiPriority w:val="99"/>
     <w:rsid w:val="00971B5B"/>
   </w:style>
-  <w:style w:type="character" w:customStyle="1" w:styleId="Cmsor2Char">
-    <w:name w:val="Címsor 2 Char"/>
-    <w:basedOn w:val="Bekezdsalapbettpusa"/>
-    <w:link w:val="Cmsor2"/>
+  <w:style w:type="character" w:customStyle="1" w:styleId="Heading2Char">
+    <w:name w:val="Heading 2 Char"/>
+    <w:basedOn w:val="DefaultParagraphFont"/>
+    <w:link w:val="Heading2"/>
     <w:uiPriority w:val="9"/>
     <w:rsid w:val="00A0656D"/>
     <w:rPr>
@@ -19204,10 +19220,10 @@
       <w:szCs w:val="26"/>
     </w:rPr>
   </w:style>
-  <w:style w:type="paragraph" w:styleId="TJ1">
+  <w:style w:type="paragraph" w:styleId="TOC1">
     <w:name w:val="toc 1"/>
-    <w:basedOn w:val="Norml"/>
-    <w:next w:val="Norml"/>
+    <w:basedOn w:val="Normal"/>
+    <w:next w:val="Normal"/>
     <w:autoRedefine/>
     <w:uiPriority w:val="39"/>
     <w:unhideWhenUsed/>
@@ -19220,9 +19236,9 @@
       <w:spacing w:after="100"/>
     </w:pPr>
   </w:style>
-  <w:style w:type="character" w:styleId="Hiperhivatkozs">
+  <w:style w:type="character" w:styleId="Hyperlink">
     <w:name w:val="Hyperlink"/>
-    <w:basedOn w:val="Bekezdsalapbettpusa"/>
+    <w:basedOn w:val="DefaultParagraphFont"/>
     <w:uiPriority w:val="99"/>
     <w:unhideWhenUsed/>
     <w:rsid w:val="00D5124F"/>
@@ -19231,10 +19247,10 @@
       <w:u w:val="single"/>
     </w:rPr>
   </w:style>
-  <w:style w:type="paragraph" w:styleId="Kpalrs">
+  <w:style w:type="paragraph" w:styleId="Caption">
     <w:name w:val="caption"/>
-    <w:basedOn w:val="Norml"/>
-    <w:next w:val="Norml"/>
+    <w:basedOn w:val="Normal"/>
+    <w:next w:val="Normal"/>
     <w:uiPriority w:val="35"/>
     <w:unhideWhenUsed/>
     <w:qFormat/>
@@ -19250,11 +19266,11 @@
       <w:szCs w:val="18"/>
     </w:rPr>
   </w:style>
-  <w:style w:type="paragraph" w:styleId="Cm">
+  <w:style w:type="paragraph" w:styleId="Title">
     <w:name w:val="Title"/>
-    <w:basedOn w:val="Norml"/>
-    <w:next w:val="Norml"/>
-    <w:link w:val="CmChar"/>
+    <w:basedOn w:val="Normal"/>
+    <w:next w:val="Normal"/>
+    <w:link w:val="TitleChar"/>
     <w:uiPriority w:val="10"/>
     <w:qFormat/>
     <w:rsid w:val="00FE5B4C"/>
@@ -19270,10 +19286,10 @@
       <w:szCs w:val="56"/>
     </w:rPr>
   </w:style>
-  <w:style w:type="character" w:customStyle="1" w:styleId="CmChar">
-    <w:name w:val="Cím Char"/>
-    <w:basedOn w:val="Bekezdsalapbettpusa"/>
-    <w:link w:val="Cm"/>
+  <w:style w:type="character" w:customStyle="1" w:styleId="TitleChar">
+    <w:name w:val="Title Char"/>
+    <w:basedOn w:val="DefaultParagraphFont"/>
+    <w:link w:val="Title"/>
     <w:uiPriority w:val="10"/>
     <w:rsid w:val="00FE5B4C"/>
     <w:rPr>
@@ -19284,10 +19300,10 @@
       <w:szCs w:val="56"/>
     </w:rPr>
   </w:style>
-  <w:style w:type="paragraph" w:styleId="TJ2">
+  <w:style w:type="paragraph" w:styleId="TOC2">
     <w:name w:val="toc 2"/>
-    <w:basedOn w:val="Norml"/>
-    <w:next w:val="Norml"/>
+    <w:basedOn w:val="Normal"/>
+    <w:next w:val="Normal"/>
     <w:autoRedefine/>
     <w:uiPriority w:val="39"/>
     <w:unhideWhenUsed/>
@@ -19297,10 +19313,10 @@
       <w:ind w:left="220"/>
     </w:pPr>
   </w:style>
-  <w:style w:type="character" w:customStyle="1" w:styleId="Cmsor3Char">
-    <w:name w:val="Címsor 3 Char"/>
-    <w:basedOn w:val="Bekezdsalapbettpusa"/>
-    <w:link w:val="Cmsor3"/>
+  <w:style w:type="character" w:customStyle="1" w:styleId="Heading3Char">
+    <w:name w:val="Heading 3 Char"/>
+    <w:basedOn w:val="DefaultParagraphFont"/>
+    <w:link w:val="Heading3"/>
     <w:uiPriority w:val="9"/>
     <w:rsid w:val="00D9103E"/>
     <w:rPr>
@@ -19310,10 +19326,10 @@
       <w:szCs w:val="24"/>
     </w:rPr>
   </w:style>
-  <w:style w:type="paragraph" w:styleId="TJ3">
+  <w:style w:type="paragraph" w:styleId="TOC3">
     <w:name w:val="toc 3"/>
-    <w:basedOn w:val="Norml"/>
-    <w:next w:val="Norml"/>
+    <w:basedOn w:val="Normal"/>
+    <w:next w:val="Normal"/>
     <w:autoRedefine/>
     <w:uiPriority w:val="39"/>
     <w:unhideWhenUsed/>
@@ -19323,9 +19339,9 @@
       <w:ind w:left="440"/>
     </w:pPr>
   </w:style>
-  <w:style w:type="paragraph" w:styleId="Listaszerbekezds">
+  <w:style w:type="paragraph" w:styleId="ListParagraph">
     <w:name w:val="List Paragraph"/>
-    <w:basedOn w:val="Norml"/>
+    <w:basedOn w:val="Normal"/>
     <w:uiPriority w:val="34"/>
     <w:qFormat/>
     <w:rsid w:val="00B06632"/>
@@ -19334,9 +19350,9 @@
       <w:contextualSpacing/>
     </w:pPr>
   </w:style>
-  <w:style w:type="table" w:styleId="Rcsostblzat">
+  <w:style w:type="table" w:styleId="TableGrid">
     <w:name w:val="Table Grid"/>
-    <w:basedOn w:val="Normltblzat"/>
+    <w:basedOn w:val="TableNormal"/>
     <w:uiPriority w:val="39"/>
     <w:rsid w:val="00B06632"/>
     <w:pPr>
@@ -19353,9 +19369,9 @@
       </w:tblBorders>
     </w:tblPr>
   </w:style>
-  <w:style w:type="character" w:styleId="Feloldatlanmegemlts">
+  <w:style w:type="character" w:styleId="UnresolvedMention">
     <w:name w:val="Unresolved Mention"/>
-    <w:basedOn w:val="Bekezdsalapbettpusa"/>
+    <w:basedOn w:val="DefaultParagraphFont"/>
     <w:uiPriority w:val="99"/>
     <w:semiHidden/>
     <w:unhideWhenUsed/>
@@ -19365,10 +19381,10 @@
       <w:shd w:val="clear" w:color="auto" w:fill="E1DFDD"/>
     </w:rPr>
   </w:style>
-  <w:style w:type="paragraph" w:styleId="brajegyzk">
+  <w:style w:type="paragraph" w:styleId="TableofFigures">
     <w:name w:val="table of figures"/>
-    <w:basedOn w:val="Norml"/>
-    <w:next w:val="Norml"/>
+    <w:basedOn w:val="Normal"/>
+    <w:next w:val="Normal"/>
     <w:uiPriority w:val="99"/>
     <w:unhideWhenUsed/>
     <w:rsid w:val="00306D1C"/>
@@ -19376,10 +19392,10 @@
       <w:spacing w:after="0"/>
     </w:pPr>
   </w:style>
-  <w:style w:type="paragraph" w:styleId="HTML-kntformzott">
+  <w:style w:type="paragraph" w:styleId="HTMLPreformatted">
     <w:name w:val="HTML Preformatted"/>
-    <w:basedOn w:val="Norml"/>
-    <w:link w:val="HTML-kntformzottChar"/>
+    <w:basedOn w:val="Normal"/>
+    <w:link w:val="HTMLPreformattedChar"/>
     <w:uiPriority w:val="99"/>
     <w:semiHidden/>
     <w:unhideWhenUsed/>
@@ -19412,10 +19428,10 @@
       <w:lang w:eastAsia="hu-HU"/>
     </w:rPr>
   </w:style>
-  <w:style w:type="character" w:customStyle="1" w:styleId="HTML-kntformzottChar">
-    <w:name w:val="HTML-ként formázott Char"/>
-    <w:basedOn w:val="Bekezdsalapbettpusa"/>
-    <w:link w:val="HTML-kntformzott"/>
+  <w:style w:type="character" w:customStyle="1" w:styleId="HTMLPreformattedChar">
+    <w:name w:val="HTML Preformatted Char"/>
+    <w:basedOn w:val="DefaultParagraphFont"/>
+    <w:link w:val="HTMLPreformatted"/>
     <w:uiPriority w:val="99"/>
     <w:semiHidden/>
     <w:rsid w:val="00B94BB9"/>
@@ -19426,9 +19442,9 @@
       <w:lang w:eastAsia="hu-HU"/>
     </w:rPr>
   </w:style>
-  <w:style w:type="character" w:styleId="HTML-kd">
+  <w:style w:type="character" w:styleId="HTMLCode">
     <w:name w:val="HTML Code"/>
-    <w:basedOn w:val="Bekezdsalapbettpusa"/>
+    <w:basedOn w:val="DefaultParagraphFont"/>
     <w:uiPriority w:val="99"/>
     <w:semiHidden/>
     <w:unhideWhenUsed/>
@@ -19441,20 +19457,20 @@
   </w:style>
   <w:style w:type="character" w:customStyle="1" w:styleId="hljs-attr">
     <w:name w:val="hljs-attr"/>
-    <w:basedOn w:val="Bekezdsalapbettpusa"/>
+    <w:basedOn w:val="DefaultParagraphFont"/>
     <w:rsid w:val="00B94BB9"/>
   </w:style>
-  <w:style w:type="character" w:styleId="Oldalszm">
+  <w:style w:type="character" w:styleId="PageNumber">
     <w:name w:val="page number"/>
-    <w:basedOn w:val="Bekezdsalapbettpusa"/>
+    <w:basedOn w:val="DefaultParagraphFont"/>
     <w:uiPriority w:val="99"/>
     <w:semiHidden/>
     <w:unhideWhenUsed/>
     <w:rsid w:val="00467798"/>
   </w:style>
-  <w:style w:type="character" w:styleId="Mrltotthiperhivatkozs">
+  <w:style w:type="character" w:styleId="FollowedHyperlink">
     <w:name w:val="FollowedHyperlink"/>
-    <w:basedOn w:val="Bekezdsalapbettpusa"/>
+    <w:basedOn w:val="DefaultParagraphFont"/>
     <w:uiPriority w:val="99"/>
     <w:semiHidden/>
     <w:unhideWhenUsed/>
@@ -19464,9 +19480,9 @@
       <w:u w:val="single"/>
     </w:rPr>
   </w:style>
-  <w:style w:type="character" w:styleId="Kiemels2">
+  <w:style w:type="character" w:styleId="Strong">
     <w:name w:val="Strong"/>
-    <w:basedOn w:val="Bekezdsalapbettpusa"/>
+    <w:basedOn w:val="DefaultParagraphFont"/>
     <w:uiPriority w:val="22"/>
     <w:qFormat/>
     <w:rsid w:val="009F6CF2"/>
@@ -19475,7 +19491,7 @@
       <w:bCs/>
     </w:rPr>
   </w:style>
-  <w:style w:type="paragraph" w:styleId="Nincstrkz">
+  <w:style w:type="paragraph" w:styleId="NoSpacing">
     <w:name w:val="No Spacing"/>
     <w:uiPriority w:val="1"/>
     <w:qFormat/>
@@ -19783,6 +19799,12 @@
 </file>
 
 <file path=customXml/item1.xml><?xml version="1.0" encoding="utf-8"?>
+<p:properties xmlns:p="http://schemas.microsoft.com/office/2006/metadata/properties" xmlns:xsi="http://www.w3.org/2001/XMLSchema-instance" xmlns:pc="http://schemas.microsoft.com/office/infopath/2007/PartnerControls">
+  <documentManagement/>
+</p:properties>
+</file>
+
+<file path=customXml/item2.xml><?xml version="1.0" encoding="utf-8"?>
 <ct:contentTypeSchema xmlns:ct="http://schemas.microsoft.com/office/2006/metadata/contentType" xmlns:ma="http://schemas.microsoft.com/office/2006/metadata/properties/metaAttributes" ct:_="" ma:_="" ma:contentTypeName="Dokumentum" ma:contentTypeID="0x010100165574340F397947BA244F0E15ED9162" ma:contentTypeVersion="5" ma:contentTypeDescription="Új dokumentum létrehozása." ma:contentTypeScope="" ma:versionID="9dcb469361139a832eec33a6c2707f24">
   <xsd:schema xmlns:xsd="http://www.w3.org/2001/XMLSchema" xmlns:xs="http://www.w3.org/2001/XMLSchema" xmlns:p="http://schemas.microsoft.com/office/2006/metadata/properties" xmlns:ns3="f57c4e5e-6d95-4329-9b99-4bd13040abaa" targetNamespace="http://schemas.microsoft.com/office/2006/metadata/properties" ma:root="true" ma:fieldsID="c3027de9d870b0759e44c522e4a75c5d" ns3:_="">
     <xsd:import namespace="f57c4e5e-6d95-4329-9b99-4bd13040abaa"/>
@@ -19932,13 +19954,11 @@
 </ct:contentTypeSchema>
 </file>
 
-<file path=customXml/item2.xml><?xml version="1.0" encoding="utf-8"?>
-<p:properties xmlns:p="http://schemas.microsoft.com/office/2006/metadata/properties" xmlns:xsi="http://www.w3.org/2001/XMLSchema-instance" xmlns:pc="http://schemas.microsoft.com/office/infopath/2007/PartnerControls">
-  <documentManagement/>
-</p:properties>
+<file path=customXml/item3.xml><?xml version="1.0" encoding="utf-8"?>
+<b:Sources xmlns:b="http://schemas.openxmlformats.org/officeDocument/2006/bibliography" xmlns="http://schemas.openxmlformats.org/officeDocument/2006/bibliography" SelectedStyle="\APASixthEditionOfficeOnline.xsl" StyleName="APA" Version="6"/>
 </file>
 
-<file path=customXml/item3.xml><?xml version="1.0" encoding="utf-8"?>
+<file path=customXml/item4.xml><?xml version="1.0" encoding="utf-8"?>
 <?mso-contentType ?>
 <FormTemplates xmlns="http://schemas.microsoft.com/sharepoint/v3/contenttype/forms">
   <Display>DocumentLibraryForm</Display>
@@ -19947,11 +19967,16 @@
 </FormTemplates>
 </file>
 
-<file path=customXml/item4.xml><?xml version="1.0" encoding="utf-8"?>
-<b:Sources xmlns:b="http://schemas.openxmlformats.org/officeDocument/2006/bibliography" xmlns="http://schemas.openxmlformats.org/officeDocument/2006/bibliography" SelectedStyle="\APASixthEditionOfficeOnline.xsl" StyleName="APA" Version="6"/>
+<file path=customXml/itemProps1.xml><?xml version="1.0" encoding="utf-8"?>
+<ds:datastoreItem xmlns:ds="http://schemas.openxmlformats.org/officeDocument/2006/customXml" ds:itemID="{7C82884F-CC40-49CA-8068-22D68015E27F}">
+  <ds:schemaRefs>
+    <ds:schemaRef ds:uri="http://schemas.microsoft.com/office/2006/metadata/properties"/>
+    <ds:schemaRef ds:uri="http://schemas.microsoft.com/office/infopath/2007/PartnerControls"/>
+  </ds:schemaRefs>
+</ds:datastoreItem>
 </file>
 
-<file path=customXml/itemProps1.xml><?xml version="1.0" encoding="utf-8"?>
+<file path=customXml/itemProps2.xml><?xml version="1.0" encoding="utf-8"?>
 <ds:datastoreItem xmlns:ds="http://schemas.openxmlformats.org/officeDocument/2006/customXml" ds:itemID="{8BEAE72D-AE8F-4FE4-B217-0E90B898FB17}">
   <ds:schemaRefs>
     <ds:schemaRef ds:uri="http://schemas.microsoft.com/office/2006/metadata/contentType"/>
@@ -19969,27 +19994,18 @@
 </ds:datastoreItem>
 </file>
 
-<file path=customXml/itemProps2.xml><?xml version="1.0" encoding="utf-8"?>
-<ds:datastoreItem xmlns:ds="http://schemas.openxmlformats.org/officeDocument/2006/customXml" ds:itemID="{7C82884F-CC40-49CA-8068-22D68015E27F}">
+<file path=customXml/itemProps3.xml><?xml version="1.0" encoding="utf-8"?>
+<ds:datastoreItem xmlns:ds="http://schemas.openxmlformats.org/officeDocument/2006/customXml" ds:itemID="{CBE935B8-9450-4A7E-AE54-A5995E9D5D4B}">
   <ds:schemaRefs>
-    <ds:schemaRef ds:uri="http://schemas.microsoft.com/office/2006/metadata/properties"/>
-    <ds:schemaRef ds:uri="http://schemas.microsoft.com/office/infopath/2007/PartnerControls"/>
+    <ds:schemaRef ds:uri="http://schemas.openxmlformats.org/officeDocument/2006/bibliography"/>
   </ds:schemaRefs>
 </ds:datastoreItem>
 </file>
 
-<file path=customXml/itemProps3.xml><?xml version="1.0" encoding="utf-8"?>
+<file path=customXml/itemProps4.xml><?xml version="1.0" encoding="utf-8"?>
 <ds:datastoreItem xmlns:ds="http://schemas.openxmlformats.org/officeDocument/2006/customXml" ds:itemID="{5E337DA0-765B-4851-96F7-E2DCF046C989}">
   <ds:schemaRefs>
     <ds:schemaRef ds:uri="http://schemas.microsoft.com/sharepoint/v3/contenttype/forms"/>
   </ds:schemaRefs>
 </ds:datastoreItem>
-</file>
-
-<file path=customXml/itemProps4.xml><?xml version="1.0" encoding="utf-8"?>
-<ds:datastoreItem xmlns:ds="http://schemas.openxmlformats.org/officeDocument/2006/customXml" ds:itemID="{CBE935B8-9450-4A7E-AE54-A5995E9D5D4B}">
-  <ds:schemaRefs>
-    <ds:schemaRef ds:uri="http://schemas.openxmlformats.org/officeDocument/2006/bibliography"/>
-  </ds:schemaRefs>
-</ds:datastoreItem>
 </file>
--- a/temp/zarodolgozat.docx
+++ b/temp/zarodolgozat.docx
@@ -1,6 +1,6 @@
 
 <file path=word/document.xml><?xml version="1.0" encoding="utf-8"?>
-<w:document xmlns:wpc="http://schemas.microsoft.com/office/word/2010/wordprocessingCanvas" xmlns:cx="http://schemas.microsoft.com/office/drawing/2014/chartex" xmlns:cx1="http://schemas.microsoft.com/office/drawing/2015/9/8/chartex" xmlns:cx2="http://schemas.microsoft.com/office/drawing/2015/10/21/chartex" xmlns:cx3="http://schemas.microsoft.com/office/drawing/2016/5/9/chartex" xmlns:cx4="http://schemas.microsoft.com/office/drawing/2016/5/10/chartex" xmlns:cx5="http://schemas.microsoft.com/office/drawing/2016/5/11/chartex" xmlns:cx6="http://schemas.microsoft.com/office/drawing/2016/5/12/chartex" xmlns:cx7="http://schemas.microsoft.com/office/drawing/2016/5/13/chartex" xmlns:cx8="http://schemas.microsoft.com/office/drawing/2016/5/14/chartex" xmlns:mc="http://schemas.openxmlformats.org/markup-compatibility/2006" xmlns:aink="http://schemas.microsoft.com/office/drawing/2016/ink" xmlns:am3d="http://schemas.microsoft.com/office/drawing/2017/model3d" xmlns:o="urn:schemas-microsoft-com:office:office" xmlns:oel="http://schemas.microsoft.com/office/2019/extlst" xmlns:r="http://schemas.openxmlformats.org/officeDocument/2006/relationships" xmlns:m="http://schemas.openxmlformats.org/officeDocument/2006/math" xmlns:v="urn:schemas-microsoft-com:vml" xmlns:wp14="http://schemas.microsoft.com/office/word/2010/wordprocessingDrawing" xmlns:wp="http://schemas.openxmlformats.org/drawingml/2006/wordprocessingDrawing" xmlns:w10="urn:schemas-microsoft-com:office:word" xmlns:w="http://schemas.openxmlformats.org/wordprocessingml/2006/main" xmlns:w14="http://schemas.microsoft.com/office/word/2010/wordml" xmlns:w15="http://schemas.microsoft.com/office/word/2012/wordml" xmlns:w16cex="http://schemas.microsoft.com/office/word/2018/wordml/cex" xmlns:w16cid="http://schemas.microsoft.com/office/word/2016/wordml/cid" xmlns:w16="http://schemas.microsoft.com/office/word/2018/wordml" xmlns:w16du="http://schemas.microsoft.com/office/word/2023/wordml/word16du" xmlns:w16sdtdh="http://schemas.microsoft.com/office/word/2020/wordml/sdtdatahash" xmlns:w16sdtfl="http://schemas.microsoft.com/office/word/2024/wordml/sdtformatlock" xmlns:w16se="http://schemas.microsoft.com/office/word/2015/wordml/symex" xmlns:wpg="http://schemas.microsoft.com/office/word/2010/wordprocessingGroup" xmlns:wpi="http://schemas.microsoft.com/office/word/2010/wordprocessingInk" xmlns:wne="http://schemas.microsoft.com/office/word/2006/wordml" xmlns:wps="http://schemas.microsoft.com/office/word/2010/wordprocessingShape" mc:Ignorable="w14 w15 w16se w16cid w16 w16cex w16sdtdh w16sdtfl w16du wp14">
+<w:document xmlns:wpc="http://schemas.microsoft.com/office/word/2010/wordprocessingCanvas" xmlns:cx="http://schemas.microsoft.com/office/drawing/2014/chartex" xmlns:cx1="http://schemas.microsoft.com/office/drawing/2015/9/8/chartex" xmlns:cx2="http://schemas.microsoft.com/office/drawing/2015/10/21/chartex" xmlns:cx3="http://schemas.microsoft.com/office/drawing/2016/5/9/chartex" xmlns:cx4="http://schemas.microsoft.com/office/drawing/2016/5/10/chartex" xmlns:cx5="http://schemas.microsoft.com/office/drawing/2016/5/11/chartex" xmlns:cx6="http://schemas.microsoft.com/office/drawing/2016/5/12/chartex" xmlns:cx7="http://schemas.microsoft.com/office/drawing/2016/5/13/chartex" xmlns:cx8="http://schemas.microsoft.com/office/drawing/2016/5/14/chartex" xmlns:mc="http://schemas.openxmlformats.org/markup-compatibility/2006" xmlns:aink="http://schemas.microsoft.com/office/drawing/2016/ink" xmlns:am3d="http://schemas.microsoft.com/office/drawing/2017/model3d" xmlns:o="urn:schemas-microsoft-com:office:office" xmlns:oel="http://schemas.microsoft.com/office/2019/extlst" xmlns:r="http://schemas.openxmlformats.org/officeDocument/2006/relationships" xmlns:m="http://schemas.openxmlformats.org/officeDocument/2006/math" xmlns:v="urn:schemas-microsoft-com:vml" xmlns:wp14="http://schemas.microsoft.com/office/word/2010/wordprocessingDrawing" xmlns:wp="http://schemas.openxmlformats.org/drawingml/2006/wordprocessingDrawing" xmlns:w10="urn:schemas-microsoft-com:office:word" xmlns:w="http://schemas.openxmlformats.org/wordprocessingml/2006/main" xmlns:w14="http://schemas.microsoft.com/office/word/2010/wordml" xmlns:w15="http://schemas.microsoft.com/office/word/2012/wordml" xmlns:w16cex="http://schemas.microsoft.com/office/word/2018/wordml/cex" xmlns:w16cid="http://schemas.microsoft.com/office/word/2016/wordml/cid" xmlns:w16="http://schemas.microsoft.com/office/word/2018/wordml" xmlns:w16sdtdh="http://schemas.microsoft.com/office/word/2020/wordml/sdtdatahash" xmlns:w16se="http://schemas.microsoft.com/office/word/2015/wordml/symex" xmlns:wpg="http://schemas.microsoft.com/office/word/2010/wordprocessingGroup" xmlns:wpi="http://schemas.microsoft.com/office/word/2010/wordprocessingInk" xmlns:wne="http://schemas.microsoft.com/office/word/2006/wordml" xmlns:wps="http://schemas.microsoft.com/office/word/2010/wordprocessingShape" mc:Ignorable="w14 w15 w16se w16cid w16 w16cex w16sdtdh wp14">
   <w:body>
     <w:p>
       <w:pPr>
@@ -331,7 +331,7 @@
       <w:sdtContent>
         <w:p>
           <w:pPr>
-            <w:pStyle w:val="TOCHeading"/>
+            <w:pStyle w:val="Tartalomjegyzkcmsora"/>
             <w:spacing w:before="0" w:line="360" w:lineRule="auto"/>
             <w:rPr>
               <w:rFonts w:ascii="Times New Roman" w:hAnsi="Times New Roman" w:cs="Times New Roman"/>
@@ -352,7 +352,7 @@
         </w:p>
         <w:p>
           <w:pPr>
-            <w:pStyle w:val="TOC1"/>
+            <w:pStyle w:val="TJ1"/>
             <w:rPr>
               <w:rFonts w:eastAsiaTheme="minorEastAsia"/>
               <w:noProof/>
@@ -390,7 +390,7 @@
           <w:hyperlink w:anchor="_Toc196211900" w:history="1">
             <w:r>
               <w:rPr>
-                <w:rStyle w:val="Hyperlink"/>
+                <w:rStyle w:val="Hiperhivatkozs"/>
                 <w:rFonts w:ascii="Times New Roman" w:hAnsi="Times New Roman" w:cs="Times New Roman"/>
                 <w:noProof/>
               </w:rPr>
@@ -410,7 +410,7 @@
             </w:r>
             <w:r>
               <w:rPr>
-                <w:rStyle w:val="Hyperlink"/>
+                <w:rStyle w:val="Hiperhivatkozs"/>
                 <w:rFonts w:ascii="Times New Roman" w:hAnsi="Times New Roman" w:cs="Times New Roman"/>
                 <w:noProof/>
               </w:rPr>
@@ -468,7 +468,7 @@
         </w:p>
         <w:p>
           <w:pPr>
-            <w:pStyle w:val="TOC1"/>
+            <w:pStyle w:val="TJ1"/>
             <w:rPr>
               <w:rFonts w:eastAsiaTheme="minorEastAsia"/>
               <w:noProof/>
@@ -482,7 +482,7 @@
           <w:hyperlink w:anchor="_Toc196211901" w:history="1">
             <w:r>
               <w:rPr>
-                <w:rStyle w:val="Hyperlink"/>
+                <w:rStyle w:val="Hiperhivatkozs"/>
                 <w:rFonts w:ascii="Times New Roman" w:hAnsi="Times New Roman" w:cs="Times New Roman"/>
                 <w:noProof/>
               </w:rPr>
@@ -502,7 +502,7 @@
             </w:r>
             <w:r>
               <w:rPr>
-                <w:rStyle w:val="Hyperlink"/>
+                <w:rStyle w:val="Hiperhivatkozs"/>
                 <w:rFonts w:ascii="Times New Roman" w:hAnsi="Times New Roman" w:cs="Times New Roman"/>
                 <w:noProof/>
               </w:rPr>
@@ -560,7 +560,7 @@
         </w:p>
         <w:p>
           <w:pPr>
-            <w:pStyle w:val="TOC2"/>
+            <w:pStyle w:val="TJ2"/>
             <w:tabs>
               <w:tab w:val="left" w:pos="960"/>
               <w:tab w:val="right" w:leader="dot" w:pos="8493"/>
@@ -578,7 +578,7 @@
           <w:hyperlink w:anchor="_Toc196211902" w:history="1">
             <w:r>
               <w:rPr>
-                <w:rStyle w:val="Hyperlink"/>
+                <w:rStyle w:val="Hiperhivatkozs"/>
                 <w:rFonts w:ascii="Times New Roman" w:hAnsi="Times New Roman" w:cs="Times New Roman"/>
                 <w:noProof/>
               </w:rPr>
@@ -598,7 +598,7 @@
             </w:r>
             <w:r>
               <w:rPr>
-                <w:rStyle w:val="Hyperlink"/>
+                <w:rStyle w:val="Hiperhivatkozs"/>
                 <w:rFonts w:ascii="Times New Roman" w:hAnsi="Times New Roman" w:cs="Times New Roman"/>
                 <w:noProof/>
               </w:rPr>
@@ -656,7 +656,7 @@
         </w:p>
         <w:p>
           <w:pPr>
-            <w:pStyle w:val="TOC2"/>
+            <w:pStyle w:val="TJ2"/>
             <w:tabs>
               <w:tab w:val="left" w:pos="960"/>
               <w:tab w:val="right" w:leader="dot" w:pos="8493"/>
@@ -674,7 +674,7 @@
           <w:hyperlink w:anchor="_Toc196211903" w:history="1">
             <w:r>
               <w:rPr>
-                <w:rStyle w:val="Hyperlink"/>
+                <w:rStyle w:val="Hiperhivatkozs"/>
                 <w:rFonts w:ascii="Times New Roman" w:hAnsi="Times New Roman" w:cs="Times New Roman"/>
                 <w:noProof/>
               </w:rPr>
@@ -694,7 +694,7 @@
             </w:r>
             <w:r>
               <w:rPr>
-                <w:rStyle w:val="Hyperlink"/>
+                <w:rStyle w:val="Hiperhivatkozs"/>
                 <w:rFonts w:ascii="Times New Roman" w:hAnsi="Times New Roman" w:cs="Times New Roman"/>
                 <w:noProof/>
               </w:rPr>
@@ -752,7 +752,7 @@
         </w:p>
         <w:p>
           <w:pPr>
-            <w:pStyle w:val="TOC2"/>
+            <w:pStyle w:val="TJ2"/>
             <w:tabs>
               <w:tab w:val="left" w:pos="960"/>
               <w:tab w:val="right" w:leader="dot" w:pos="8493"/>
@@ -770,7 +770,7 @@
           <w:hyperlink w:anchor="_Toc196211904" w:history="1">
             <w:r>
               <w:rPr>
-                <w:rStyle w:val="Hyperlink"/>
+                <w:rStyle w:val="Hiperhivatkozs"/>
                 <w:rFonts w:ascii="Times New Roman" w:hAnsi="Times New Roman" w:cs="Times New Roman"/>
                 <w:noProof/>
               </w:rPr>
@@ -790,7 +790,7 @@
             </w:r>
             <w:r>
               <w:rPr>
-                <w:rStyle w:val="Hyperlink"/>
+                <w:rStyle w:val="Hiperhivatkozs"/>
                 <w:rFonts w:ascii="Times New Roman" w:hAnsi="Times New Roman" w:cs="Times New Roman"/>
                 <w:noProof/>
               </w:rPr>
@@ -848,7 +848,7 @@
         </w:p>
         <w:p>
           <w:pPr>
-            <w:pStyle w:val="TOC2"/>
+            <w:pStyle w:val="TJ2"/>
             <w:tabs>
               <w:tab w:val="left" w:pos="960"/>
               <w:tab w:val="right" w:leader="dot" w:pos="8493"/>
@@ -866,7 +866,7 @@
           <w:hyperlink w:anchor="_Toc196211905" w:history="1">
             <w:r>
               <w:rPr>
-                <w:rStyle w:val="Hyperlink"/>
+                <w:rStyle w:val="Hiperhivatkozs"/>
                 <w:rFonts w:ascii="Times New Roman" w:hAnsi="Times New Roman" w:cs="Times New Roman"/>
                 <w:noProof/>
               </w:rPr>
@@ -886,7 +886,7 @@
             </w:r>
             <w:r>
               <w:rPr>
-                <w:rStyle w:val="Hyperlink"/>
+                <w:rStyle w:val="Hiperhivatkozs"/>
                 <w:rFonts w:ascii="Times New Roman" w:hAnsi="Times New Roman" w:cs="Times New Roman"/>
                 <w:noProof/>
               </w:rPr>
@@ -944,7 +944,7 @@
         </w:p>
         <w:p>
           <w:pPr>
-            <w:pStyle w:val="TOC2"/>
+            <w:pStyle w:val="TJ2"/>
             <w:tabs>
               <w:tab w:val="left" w:pos="960"/>
               <w:tab w:val="right" w:leader="dot" w:pos="8493"/>
@@ -962,7 +962,7 @@
           <w:hyperlink w:anchor="_Toc196211906" w:history="1">
             <w:r>
               <w:rPr>
-                <w:rStyle w:val="Hyperlink"/>
+                <w:rStyle w:val="Hiperhivatkozs"/>
                 <w:rFonts w:ascii="Times New Roman" w:hAnsi="Times New Roman" w:cs="Times New Roman"/>
                 <w:noProof/>
               </w:rPr>
@@ -982,7 +982,7 @@
             </w:r>
             <w:r>
               <w:rPr>
-                <w:rStyle w:val="Hyperlink"/>
+                <w:rStyle w:val="Hiperhivatkozs"/>
                 <w:rFonts w:ascii="Times New Roman" w:hAnsi="Times New Roman" w:cs="Times New Roman"/>
                 <w:noProof/>
               </w:rPr>
@@ -1040,7 +1040,7 @@
         </w:p>
         <w:p>
           <w:pPr>
-            <w:pStyle w:val="TOC1"/>
+            <w:pStyle w:val="TJ1"/>
             <w:rPr>
               <w:rFonts w:eastAsiaTheme="minorEastAsia"/>
               <w:noProof/>
@@ -1054,7 +1054,7 @@
           <w:hyperlink w:anchor="_Toc196211907" w:history="1">
             <w:r>
               <w:rPr>
-                <w:rStyle w:val="Hyperlink"/>
+                <w:rStyle w:val="Hiperhivatkozs"/>
                 <w:rFonts w:ascii="Times New Roman" w:hAnsi="Times New Roman" w:cs="Times New Roman"/>
                 <w:noProof/>
               </w:rPr>
@@ -1074,7 +1074,7 @@
             </w:r>
             <w:r>
               <w:rPr>
-                <w:rStyle w:val="Hyperlink"/>
+                <w:rStyle w:val="Hiperhivatkozs"/>
                 <w:rFonts w:ascii="Times New Roman" w:hAnsi="Times New Roman" w:cs="Times New Roman"/>
                 <w:noProof/>
               </w:rPr>
@@ -1132,7 +1132,7 @@
         </w:p>
         <w:p>
           <w:pPr>
-            <w:pStyle w:val="TOC2"/>
+            <w:pStyle w:val="TJ2"/>
             <w:tabs>
               <w:tab w:val="left" w:pos="960"/>
               <w:tab w:val="right" w:leader="dot" w:pos="8493"/>
@@ -1150,7 +1150,7 @@
           <w:hyperlink w:anchor="_Toc196211908" w:history="1">
             <w:r>
               <w:rPr>
-                <w:rStyle w:val="Hyperlink"/>
+                <w:rStyle w:val="Hiperhivatkozs"/>
                 <w:rFonts w:ascii="Times New Roman" w:hAnsi="Times New Roman" w:cs="Times New Roman"/>
                 <w:noProof/>
               </w:rPr>
@@ -1170,7 +1170,7 @@
             </w:r>
             <w:r>
               <w:rPr>
-                <w:rStyle w:val="Hyperlink"/>
+                <w:rStyle w:val="Hiperhivatkozs"/>
                 <w:rFonts w:ascii="Times New Roman" w:hAnsi="Times New Roman" w:cs="Times New Roman"/>
                 <w:noProof/>
               </w:rPr>
@@ -1228,7 +1228,7 @@
         </w:p>
         <w:p>
           <w:pPr>
-            <w:pStyle w:val="TOC2"/>
+            <w:pStyle w:val="TJ2"/>
             <w:tabs>
               <w:tab w:val="left" w:pos="960"/>
               <w:tab w:val="right" w:leader="dot" w:pos="8493"/>
@@ -1246,7 +1246,7 @@
           <w:hyperlink w:anchor="_Toc196211909" w:history="1">
             <w:r>
               <w:rPr>
-                <w:rStyle w:val="Hyperlink"/>
+                <w:rStyle w:val="Hiperhivatkozs"/>
                 <w:rFonts w:ascii="Times New Roman" w:hAnsi="Times New Roman" w:cs="Times New Roman"/>
                 <w:noProof/>
               </w:rPr>
@@ -1266,7 +1266,7 @@
             </w:r>
             <w:r>
               <w:rPr>
-                <w:rStyle w:val="Hyperlink"/>
+                <w:rStyle w:val="Hiperhivatkozs"/>
                 <w:rFonts w:ascii="Times New Roman" w:hAnsi="Times New Roman" w:cs="Times New Roman"/>
                 <w:noProof/>
               </w:rPr>
@@ -1324,7 +1324,7 @@
         </w:p>
         <w:p>
           <w:pPr>
-            <w:pStyle w:val="TOC2"/>
+            <w:pStyle w:val="TJ2"/>
             <w:tabs>
               <w:tab w:val="left" w:pos="960"/>
               <w:tab w:val="right" w:leader="dot" w:pos="8493"/>
@@ -1342,7 +1342,7 @@
           <w:hyperlink w:anchor="_Toc196211910" w:history="1">
             <w:r>
               <w:rPr>
-                <w:rStyle w:val="Hyperlink"/>
+                <w:rStyle w:val="Hiperhivatkozs"/>
                 <w:rFonts w:ascii="Times New Roman" w:hAnsi="Times New Roman" w:cs="Times New Roman"/>
                 <w:noProof/>
               </w:rPr>
@@ -1362,7 +1362,7 @@
             </w:r>
             <w:r>
               <w:rPr>
-                <w:rStyle w:val="Hyperlink"/>
+                <w:rStyle w:val="Hiperhivatkozs"/>
                 <w:rFonts w:ascii="Times New Roman" w:hAnsi="Times New Roman" w:cs="Times New Roman"/>
                 <w:noProof/>
               </w:rPr>
@@ -1420,7 +1420,7 @@
         </w:p>
         <w:p>
           <w:pPr>
-            <w:pStyle w:val="TOC2"/>
+            <w:pStyle w:val="TJ2"/>
             <w:tabs>
               <w:tab w:val="left" w:pos="960"/>
               <w:tab w:val="right" w:leader="dot" w:pos="8493"/>
@@ -1438,7 +1438,7 @@
           <w:hyperlink w:anchor="_Toc196211911" w:history="1">
             <w:r>
               <w:rPr>
-                <w:rStyle w:val="Hyperlink"/>
+                <w:rStyle w:val="Hiperhivatkozs"/>
                 <w:rFonts w:ascii="Times New Roman" w:hAnsi="Times New Roman" w:cs="Times New Roman"/>
                 <w:noProof/>
               </w:rPr>
@@ -1458,7 +1458,7 @@
             </w:r>
             <w:r>
               <w:rPr>
-                <w:rStyle w:val="Hyperlink"/>
+                <w:rStyle w:val="Hiperhivatkozs"/>
                 <w:rFonts w:ascii="Times New Roman" w:hAnsi="Times New Roman" w:cs="Times New Roman"/>
                 <w:noProof/>
               </w:rPr>
@@ -1516,7 +1516,7 @@
         </w:p>
         <w:p>
           <w:pPr>
-            <w:pStyle w:val="TOC3"/>
+            <w:pStyle w:val="TJ3"/>
             <w:tabs>
               <w:tab w:val="left" w:pos="1200"/>
               <w:tab w:val="right" w:leader="dot" w:pos="8493"/>
@@ -1534,7 +1534,7 @@
           <w:hyperlink w:anchor="_Toc196211912" w:history="1">
             <w:r>
               <w:rPr>
-                <w:rStyle w:val="Hyperlink"/>
+                <w:rStyle w:val="Hiperhivatkozs"/>
                 <w:rFonts w:ascii="Times New Roman" w:hAnsi="Times New Roman" w:cs="Times New Roman"/>
                 <w:noProof/>
               </w:rPr>
@@ -1554,7 +1554,7 @@
             </w:r>
             <w:r>
               <w:rPr>
-                <w:rStyle w:val="Hyperlink"/>
+                <w:rStyle w:val="Hiperhivatkozs"/>
                 <w:rFonts w:ascii="Times New Roman" w:hAnsi="Times New Roman" w:cs="Times New Roman"/>
                 <w:noProof/>
               </w:rPr>
@@ -1612,7 +1612,7 @@
         </w:p>
         <w:p>
           <w:pPr>
-            <w:pStyle w:val="TOC3"/>
+            <w:pStyle w:val="TJ3"/>
             <w:tabs>
               <w:tab w:val="left" w:pos="1200"/>
               <w:tab w:val="right" w:leader="dot" w:pos="8493"/>
@@ -1630,7 +1630,7 @@
           <w:hyperlink w:anchor="_Toc196211913" w:history="1">
             <w:r>
               <w:rPr>
-                <w:rStyle w:val="Hyperlink"/>
+                <w:rStyle w:val="Hiperhivatkozs"/>
                 <w:rFonts w:ascii="Times New Roman" w:hAnsi="Times New Roman" w:cs="Times New Roman"/>
                 <w:noProof/>
               </w:rPr>
@@ -1650,7 +1650,7 @@
             </w:r>
             <w:r>
               <w:rPr>
-                <w:rStyle w:val="Hyperlink"/>
+                <w:rStyle w:val="Hiperhivatkozs"/>
                 <w:rFonts w:ascii="Times New Roman" w:hAnsi="Times New Roman" w:cs="Times New Roman"/>
                 <w:noProof/>
               </w:rPr>
@@ -1708,7 +1708,7 @@
         </w:p>
         <w:p>
           <w:pPr>
-            <w:pStyle w:val="TOC1"/>
+            <w:pStyle w:val="TJ1"/>
             <w:rPr>
               <w:rFonts w:eastAsiaTheme="minorEastAsia"/>
               <w:noProof/>
@@ -1722,7 +1722,7 @@
           <w:hyperlink w:anchor="_Toc196211914" w:history="1">
             <w:r>
               <w:rPr>
-                <w:rStyle w:val="Hyperlink"/>
+                <w:rStyle w:val="Hiperhivatkozs"/>
                 <w:rFonts w:ascii="Times New Roman" w:hAnsi="Times New Roman" w:cs="Times New Roman"/>
                 <w:noProof/>
               </w:rPr>
@@ -1742,7 +1742,7 @@
             </w:r>
             <w:r>
               <w:rPr>
-                <w:rStyle w:val="Hyperlink"/>
+                <w:rStyle w:val="Hiperhivatkozs"/>
                 <w:rFonts w:ascii="Times New Roman" w:hAnsi="Times New Roman" w:cs="Times New Roman"/>
                 <w:noProof/>
               </w:rPr>
@@ -1800,7 +1800,7 @@
         </w:p>
         <w:p>
           <w:pPr>
-            <w:pStyle w:val="TOC2"/>
+            <w:pStyle w:val="TJ2"/>
             <w:tabs>
               <w:tab w:val="left" w:pos="960"/>
               <w:tab w:val="right" w:leader="dot" w:pos="8493"/>
@@ -1818,7 +1818,7 @@
           <w:hyperlink w:anchor="_Toc196211915" w:history="1">
             <w:r>
               <w:rPr>
-                <w:rStyle w:val="Hyperlink"/>
+                <w:rStyle w:val="Hiperhivatkozs"/>
                 <w:rFonts w:ascii="Times New Roman" w:hAnsi="Times New Roman" w:cs="Times New Roman"/>
                 <w:noProof/>
               </w:rPr>
@@ -1838,7 +1838,7 @@
             </w:r>
             <w:r>
               <w:rPr>
-                <w:rStyle w:val="Hyperlink"/>
+                <w:rStyle w:val="Hiperhivatkozs"/>
                 <w:rFonts w:ascii="Times New Roman" w:hAnsi="Times New Roman" w:cs="Times New Roman"/>
                 <w:noProof/>
               </w:rPr>
@@ -1896,7 +1896,7 @@
         </w:p>
         <w:p>
           <w:pPr>
-            <w:pStyle w:val="TOC3"/>
+            <w:pStyle w:val="TJ3"/>
             <w:tabs>
               <w:tab w:val="left" w:pos="1200"/>
               <w:tab w:val="right" w:leader="dot" w:pos="8493"/>
@@ -1914,7 +1914,7 @@
           <w:hyperlink w:anchor="_Toc196211916" w:history="1">
             <w:r>
               <w:rPr>
-                <w:rStyle w:val="Hyperlink"/>
+                <w:rStyle w:val="Hiperhivatkozs"/>
                 <w:rFonts w:ascii="Times New Roman" w:hAnsi="Times New Roman" w:cs="Times New Roman"/>
                 <w:noProof/>
               </w:rPr>
@@ -1934,7 +1934,7 @@
             </w:r>
             <w:r>
               <w:rPr>
-                <w:rStyle w:val="Hyperlink"/>
+                <w:rStyle w:val="Hiperhivatkozs"/>
                 <w:rFonts w:ascii="Times New Roman" w:hAnsi="Times New Roman" w:cs="Times New Roman"/>
                 <w:noProof/>
               </w:rPr>
@@ -1992,7 +1992,7 @@
         </w:p>
         <w:p>
           <w:pPr>
-            <w:pStyle w:val="TOC3"/>
+            <w:pStyle w:val="TJ3"/>
             <w:tabs>
               <w:tab w:val="left" w:pos="1200"/>
               <w:tab w:val="right" w:leader="dot" w:pos="8493"/>
@@ -2010,7 +2010,7 @@
           <w:hyperlink w:anchor="_Toc196211917" w:history="1">
             <w:r>
               <w:rPr>
-                <w:rStyle w:val="Hyperlink"/>
+                <w:rStyle w:val="Hiperhivatkozs"/>
                 <w:rFonts w:ascii="Times New Roman" w:hAnsi="Times New Roman" w:cs="Times New Roman"/>
                 <w:noProof/>
               </w:rPr>
@@ -2030,7 +2030,7 @@
             </w:r>
             <w:r>
               <w:rPr>
-                <w:rStyle w:val="Hyperlink"/>
+                <w:rStyle w:val="Hiperhivatkozs"/>
                 <w:rFonts w:ascii="Times New Roman" w:hAnsi="Times New Roman" w:cs="Times New Roman"/>
                 <w:noProof/>
               </w:rPr>
@@ -2088,7 +2088,7 @@
         </w:p>
         <w:p>
           <w:pPr>
-            <w:pStyle w:val="TOC3"/>
+            <w:pStyle w:val="TJ3"/>
             <w:tabs>
               <w:tab w:val="left" w:pos="1200"/>
               <w:tab w:val="right" w:leader="dot" w:pos="8493"/>
@@ -2106,7 +2106,7 @@
           <w:hyperlink w:anchor="_Toc196211918" w:history="1">
             <w:r>
               <w:rPr>
-                <w:rStyle w:val="Hyperlink"/>
+                <w:rStyle w:val="Hiperhivatkozs"/>
                 <w:rFonts w:ascii="Times New Roman" w:hAnsi="Times New Roman" w:cs="Times New Roman"/>
                 <w:noProof/>
               </w:rPr>
@@ -2126,7 +2126,7 @@
             </w:r>
             <w:r>
               <w:rPr>
-                <w:rStyle w:val="Hyperlink"/>
+                <w:rStyle w:val="Hiperhivatkozs"/>
                 <w:rFonts w:ascii="Times New Roman" w:hAnsi="Times New Roman" w:cs="Times New Roman"/>
                 <w:noProof/>
               </w:rPr>
@@ -2184,7 +2184,7 @@
         </w:p>
         <w:p>
           <w:pPr>
-            <w:pStyle w:val="TOC3"/>
+            <w:pStyle w:val="TJ3"/>
             <w:tabs>
               <w:tab w:val="left" w:pos="1200"/>
               <w:tab w:val="right" w:leader="dot" w:pos="8493"/>
@@ -2202,7 +2202,7 @@
           <w:hyperlink w:anchor="_Toc196211919" w:history="1">
             <w:r>
               <w:rPr>
-                <w:rStyle w:val="Hyperlink"/>
+                <w:rStyle w:val="Hiperhivatkozs"/>
                 <w:rFonts w:ascii="Times New Roman" w:hAnsi="Times New Roman" w:cs="Times New Roman"/>
                 <w:noProof/>
               </w:rPr>
@@ -2222,7 +2222,7 @@
             </w:r>
             <w:r>
               <w:rPr>
-                <w:rStyle w:val="Hyperlink"/>
+                <w:rStyle w:val="Hiperhivatkozs"/>
                 <w:rFonts w:ascii="Times New Roman" w:hAnsi="Times New Roman" w:cs="Times New Roman"/>
                 <w:noProof/>
               </w:rPr>
@@ -2280,7 +2280,7 @@
         </w:p>
         <w:p>
           <w:pPr>
-            <w:pStyle w:val="TOC2"/>
+            <w:pStyle w:val="TJ2"/>
             <w:tabs>
               <w:tab w:val="left" w:pos="960"/>
               <w:tab w:val="right" w:leader="dot" w:pos="8493"/>
@@ -2298,7 +2298,7 @@
           <w:hyperlink w:anchor="_Toc196211920" w:history="1">
             <w:r>
               <w:rPr>
-                <w:rStyle w:val="Hyperlink"/>
+                <w:rStyle w:val="Hiperhivatkozs"/>
                 <w:rFonts w:ascii="Times New Roman" w:hAnsi="Times New Roman" w:cs="Times New Roman"/>
                 <w:noProof/>
               </w:rPr>
@@ -2318,7 +2318,7 @@
             </w:r>
             <w:r>
               <w:rPr>
-                <w:rStyle w:val="Hyperlink"/>
+                <w:rStyle w:val="Hiperhivatkozs"/>
                 <w:rFonts w:ascii="Times New Roman" w:hAnsi="Times New Roman" w:cs="Times New Roman"/>
                 <w:noProof/>
               </w:rPr>
@@ -2376,7 +2376,7 @@
         </w:p>
         <w:p>
           <w:pPr>
-            <w:pStyle w:val="TOC3"/>
+            <w:pStyle w:val="TJ3"/>
             <w:tabs>
               <w:tab w:val="left" w:pos="1200"/>
               <w:tab w:val="right" w:leader="dot" w:pos="8493"/>
@@ -2394,7 +2394,7 @@
           <w:hyperlink w:anchor="_Toc196211921" w:history="1">
             <w:r>
               <w:rPr>
-                <w:rStyle w:val="Hyperlink"/>
+                <w:rStyle w:val="Hiperhivatkozs"/>
                 <w:rFonts w:ascii="Times New Roman" w:hAnsi="Times New Roman" w:cs="Times New Roman"/>
                 <w:noProof/>
               </w:rPr>
@@ -2414,7 +2414,7 @@
             </w:r>
             <w:r>
               <w:rPr>
-                <w:rStyle w:val="Hyperlink"/>
+                <w:rStyle w:val="Hiperhivatkozs"/>
                 <w:rFonts w:ascii="Times New Roman" w:hAnsi="Times New Roman" w:cs="Times New Roman"/>
                 <w:noProof/>
               </w:rPr>
@@ -2472,7 +2472,7 @@
         </w:p>
         <w:p>
           <w:pPr>
-            <w:pStyle w:val="TOC3"/>
+            <w:pStyle w:val="TJ3"/>
             <w:tabs>
               <w:tab w:val="left" w:pos="1200"/>
               <w:tab w:val="right" w:leader="dot" w:pos="8493"/>
@@ -2490,7 +2490,7 @@
           <w:hyperlink w:anchor="_Toc196211922" w:history="1">
             <w:r>
               <w:rPr>
-                <w:rStyle w:val="Hyperlink"/>
+                <w:rStyle w:val="Hiperhivatkozs"/>
                 <w:rFonts w:ascii="Times New Roman" w:hAnsi="Times New Roman" w:cs="Times New Roman"/>
                 <w:noProof/>
               </w:rPr>
@@ -2510,7 +2510,7 @@
             </w:r>
             <w:r>
               <w:rPr>
-                <w:rStyle w:val="Hyperlink"/>
+                <w:rStyle w:val="Hiperhivatkozs"/>
                 <w:rFonts w:ascii="Times New Roman" w:hAnsi="Times New Roman" w:cs="Times New Roman"/>
                 <w:noProof/>
               </w:rPr>
@@ -2568,7 +2568,7 @@
         </w:p>
         <w:p>
           <w:pPr>
-            <w:pStyle w:val="TOC3"/>
+            <w:pStyle w:val="TJ3"/>
             <w:tabs>
               <w:tab w:val="left" w:pos="1200"/>
               <w:tab w:val="right" w:leader="dot" w:pos="8493"/>
@@ -2586,7 +2586,7 @@
           <w:hyperlink w:anchor="_Toc196211923" w:history="1">
             <w:r>
               <w:rPr>
-                <w:rStyle w:val="Hyperlink"/>
+                <w:rStyle w:val="Hiperhivatkozs"/>
                 <w:rFonts w:ascii="Times New Roman" w:hAnsi="Times New Roman" w:cs="Times New Roman"/>
                 <w:noProof/>
               </w:rPr>
@@ -2606,7 +2606,7 @@
             </w:r>
             <w:r>
               <w:rPr>
-                <w:rStyle w:val="Hyperlink"/>
+                <w:rStyle w:val="Hiperhivatkozs"/>
                 <w:rFonts w:ascii="Times New Roman" w:hAnsi="Times New Roman" w:cs="Times New Roman"/>
                 <w:noProof/>
               </w:rPr>
@@ -2664,7 +2664,7 @@
         </w:p>
         <w:p>
           <w:pPr>
-            <w:pStyle w:val="TOC3"/>
+            <w:pStyle w:val="TJ3"/>
             <w:tabs>
               <w:tab w:val="left" w:pos="1200"/>
               <w:tab w:val="right" w:leader="dot" w:pos="8493"/>
@@ -2682,7 +2682,7 @@
           <w:hyperlink w:anchor="_Toc196211924" w:history="1">
             <w:r>
               <w:rPr>
-                <w:rStyle w:val="Hyperlink"/>
+                <w:rStyle w:val="Hiperhivatkozs"/>
                 <w:rFonts w:ascii="Times New Roman" w:hAnsi="Times New Roman" w:cs="Times New Roman"/>
                 <w:noProof/>
               </w:rPr>
@@ -2702,7 +2702,7 @@
             </w:r>
             <w:r>
               <w:rPr>
-                <w:rStyle w:val="Hyperlink"/>
+                <w:rStyle w:val="Hiperhivatkozs"/>
                 <w:rFonts w:ascii="Times New Roman" w:hAnsi="Times New Roman" w:cs="Times New Roman"/>
                 <w:noProof/>
               </w:rPr>
@@ -2760,7 +2760,7 @@
         </w:p>
         <w:p>
           <w:pPr>
-            <w:pStyle w:val="TOC1"/>
+            <w:pStyle w:val="TJ1"/>
             <w:rPr>
               <w:rFonts w:eastAsiaTheme="minorEastAsia"/>
               <w:noProof/>
@@ -2774,7 +2774,7 @@
           <w:hyperlink w:anchor="_Toc196211925" w:history="1">
             <w:r>
               <w:rPr>
-                <w:rStyle w:val="Hyperlink"/>
+                <w:rStyle w:val="Hiperhivatkozs"/>
                 <w:rFonts w:ascii="Times New Roman" w:hAnsi="Times New Roman" w:cs="Times New Roman"/>
                 <w:noProof/>
               </w:rPr>
@@ -2794,7 +2794,7 @@
             </w:r>
             <w:r>
               <w:rPr>
-                <w:rStyle w:val="Hyperlink"/>
+                <w:rStyle w:val="Hiperhivatkozs"/>
                 <w:rFonts w:ascii="Times New Roman" w:hAnsi="Times New Roman" w:cs="Times New Roman"/>
                 <w:noProof/>
               </w:rPr>
@@ -2852,7 +2852,7 @@
         </w:p>
         <w:p>
           <w:pPr>
-            <w:pStyle w:val="TOC1"/>
+            <w:pStyle w:val="TJ1"/>
             <w:rPr>
               <w:rFonts w:eastAsiaTheme="minorEastAsia"/>
               <w:noProof/>
@@ -2866,7 +2866,7 @@
           <w:hyperlink w:anchor="_Toc196211926" w:history="1">
             <w:r>
               <w:rPr>
-                <w:rStyle w:val="Hyperlink"/>
+                <w:rStyle w:val="Hiperhivatkozs"/>
                 <w:rFonts w:ascii="Times New Roman" w:hAnsi="Times New Roman" w:cs="Times New Roman"/>
                 <w:noProof/>
               </w:rPr>
@@ -2924,7 +2924,7 @@
         </w:p>
         <w:p>
           <w:pPr>
-            <w:pStyle w:val="TOC1"/>
+            <w:pStyle w:val="TJ1"/>
             <w:rPr>
               <w:rFonts w:eastAsiaTheme="minorEastAsia"/>
               <w:noProof/>
@@ -2938,7 +2938,7 @@
           <w:hyperlink w:anchor="_Toc196211927" w:history="1">
             <w:r>
               <w:rPr>
-                <w:rStyle w:val="Hyperlink"/>
+                <w:rStyle w:val="Hiperhivatkozs"/>
                 <w:rFonts w:ascii="Times New Roman" w:hAnsi="Times New Roman" w:cs="Times New Roman"/>
                 <w:noProof/>
                 <w:shd w:val="clear" w:color="auto" w:fill="FFFFFF"/>
@@ -2948,7 +2948,7 @@
             </w:r>
             <w:r>
               <w:rPr>
-                <w:rStyle w:val="Hyperlink"/>
+                <w:rStyle w:val="Hiperhivatkozs"/>
                 <w:rFonts w:ascii="Times New Roman" w:hAnsi="Times New Roman" w:cs="Times New Roman"/>
                 <w:noProof/>
                 <w:shd w:val="clear" w:color="auto" w:fill="FFFFFF"/>
@@ -3032,7 +3032,7 @@
     </w:p>
     <w:p>
       <w:pPr>
-        <w:pStyle w:val="Heading1"/>
+        <w:pStyle w:val="Cmsor1"/>
         <w:numPr>
           <w:ilvl w:val="0"/>
           <w:numId w:val="7"/>
@@ -3879,7 +3879,7 @@
     </w:p>
     <w:p>
       <w:pPr>
-        <w:pStyle w:val="ListParagraph"/>
+        <w:pStyle w:val="Listaszerbekezds"/>
         <w:numPr>
           <w:ilvl w:val="0"/>
           <w:numId w:val="7"/>
@@ -3903,7 +3903,7 @@
     </w:p>
     <w:p>
       <w:pPr>
-        <w:pStyle w:val="Heading1"/>
+        <w:pStyle w:val="Cmsor1"/>
         <w:numPr>
           <w:ilvl w:val="0"/>
           <w:numId w:val="7"/>
@@ -4312,7 +4312,7 @@
     </w:p>
     <w:p>
       <w:pPr>
-        <w:pStyle w:val="Heading2"/>
+        <w:pStyle w:val="Cmsor2"/>
         <w:numPr>
           <w:ilvl w:val="1"/>
           <w:numId w:val="7"/>
@@ -4630,7 +4630,7 @@
     </w:p>
     <w:p>
       <w:pPr>
-        <w:pStyle w:val="Heading2"/>
+        <w:pStyle w:val="Cmsor2"/>
         <w:numPr>
           <w:ilvl w:val="1"/>
           <w:numId w:val="7"/>
@@ -4989,7 +4989,7 @@
     </w:p>
     <w:p>
       <w:pPr>
-        <w:pStyle w:val="Heading2"/>
+        <w:pStyle w:val="Cmsor2"/>
         <w:numPr>
           <w:ilvl w:val="1"/>
           <w:numId w:val="7"/>
@@ -5233,7 +5233,7 @@
     </w:p>
     <w:p>
       <w:pPr>
-        <w:pStyle w:val="Heading2"/>
+        <w:pStyle w:val="Cmsor2"/>
         <w:numPr>
           <w:ilvl w:val="1"/>
           <w:numId w:val="7"/>
@@ -5463,7 +5463,7 @@
     </w:p>
     <w:p>
       <w:pPr>
-        <w:pStyle w:val="Heading2"/>
+        <w:pStyle w:val="Cmsor2"/>
         <w:numPr>
           <w:ilvl w:val="1"/>
           <w:numId w:val="7"/>
@@ -6087,7 +6087,7 @@
     </w:p>
     <w:p>
       <w:pPr>
-        <w:pStyle w:val="Heading1"/>
+        <w:pStyle w:val="Cmsor1"/>
         <w:numPr>
           <w:ilvl w:val="0"/>
           <w:numId w:val="7"/>
@@ -6185,7 +6185,7 @@
     </w:p>
     <w:p>
       <w:pPr>
-        <w:pStyle w:val="Caption"/>
+        <w:pStyle w:val="Kpalrs"/>
         <w:spacing w:after="360"/>
         <w:jc w:val="center"/>
         <w:rPr>
@@ -6443,7 +6443,7 @@
     </w:p>
     <w:p>
       <w:pPr>
-        <w:pStyle w:val="Heading2"/>
+        <w:pStyle w:val="Cmsor2"/>
         <w:numPr>
           <w:ilvl w:val="1"/>
           <w:numId w:val="7"/>
@@ -6671,7 +6671,7 @@
     </w:p>
     <w:p>
       <w:pPr>
-        <w:pStyle w:val="Caption"/>
+        <w:pStyle w:val="Kpalrs"/>
         <w:jc w:val="center"/>
         <w:rPr>
           <w:rFonts w:ascii="Times New Roman" w:hAnsi="Times New Roman" w:cs="Times New Roman"/>
@@ -6742,7 +6742,7 @@
     </w:p>
     <w:p>
       <w:pPr>
-        <w:pStyle w:val="Heading2"/>
+        <w:pStyle w:val="Cmsor2"/>
         <w:numPr>
           <w:ilvl w:val="1"/>
           <w:numId w:val="7"/>
@@ -6840,7 +6840,7 @@
     </w:p>
     <w:p>
       <w:pPr>
-        <w:pStyle w:val="Caption"/>
+        <w:pStyle w:val="Kpalrs"/>
         <w:spacing w:after="240"/>
         <w:jc w:val="center"/>
         <w:rPr>
@@ -6905,7 +6905,7 @@
     </w:p>
     <w:p>
       <w:pPr>
-        <w:pStyle w:val="Heading2"/>
+        <w:pStyle w:val="Cmsor2"/>
         <w:numPr>
           <w:ilvl w:val="2"/>
           <w:numId w:val="7"/>
@@ -7006,7 +7006,7 @@
     </w:p>
     <w:p>
       <w:pPr>
-        <w:pStyle w:val="Heading2"/>
+        <w:pStyle w:val="Cmsor2"/>
         <w:numPr>
           <w:ilvl w:val="2"/>
           <w:numId w:val="7"/>
@@ -7247,7 +7247,7 @@
     </w:p>
     <w:p>
       <w:pPr>
-        <w:pStyle w:val="Caption"/>
+        <w:pStyle w:val="Kpalrs"/>
         <w:jc w:val="center"/>
         <w:rPr>
           <w:rFonts w:ascii="Times New Roman" w:hAnsi="Times New Roman" w:cs="Times New Roman"/>
@@ -7369,7 +7369,7 @@
     </w:p>
     <w:p>
       <w:pPr>
-        <w:pStyle w:val="Heading3"/>
+        <w:pStyle w:val="Cmsor3"/>
         <w:numPr>
           <w:ilvl w:val="2"/>
           <w:numId w:val="7"/>
@@ -7573,7 +7573,7 @@
     </w:p>
     <w:p>
       <w:pPr>
-        <w:pStyle w:val="Caption"/>
+        <w:pStyle w:val="Kpalrs"/>
         <w:jc w:val="center"/>
         <w:rPr>
           <w:rFonts w:ascii="Times New Roman" w:hAnsi="Times New Roman" w:cs="Times New Roman"/>
@@ -7733,7 +7733,7 @@
     </w:p>
     <w:p>
       <w:pPr>
-        <w:pStyle w:val="Caption"/>
+        <w:pStyle w:val="Kpalrs"/>
         <w:jc w:val="center"/>
         <w:rPr>
           <w:rFonts w:ascii="Times New Roman" w:hAnsi="Times New Roman" w:cs="Times New Roman"/>
@@ -7815,7 +7815,7 @@
     </w:p>
     <w:p>
       <w:pPr>
-        <w:pStyle w:val="Heading3"/>
+        <w:pStyle w:val="Cmsor3"/>
         <w:numPr>
           <w:ilvl w:val="2"/>
           <w:numId w:val="7"/>
@@ -8087,7 +8087,7 @@
     </w:p>
     <w:p>
       <w:pPr>
-        <w:pStyle w:val="Caption"/>
+        <w:pStyle w:val="Kpalrs"/>
         <w:jc w:val="center"/>
         <w:rPr>
           <w:rFonts w:ascii="Times New Roman" w:hAnsi="Times New Roman" w:cs="Times New Roman"/>
@@ -8183,7 +8183,7 @@
     </w:p>
     <w:p>
       <w:pPr>
-        <w:pStyle w:val="Heading1"/>
+        <w:pStyle w:val="Cmsor1"/>
         <w:numPr>
           <w:ilvl w:val="0"/>
           <w:numId w:val="7"/>
@@ -8197,7 +8197,6 @@
           <w:szCs w:val="60"/>
         </w:rPr>
       </w:pPr>
-      <w:bookmarkStart w:id="31" w:name="_Toc196211914"/>
       <w:r>
         <w:rPr>
           <w:rFonts w:ascii="Times New Roman" w:hAnsi="Times New Roman" w:cs="Times New Roman"/>
@@ -8206,9 +8205,8 @@
           <w:szCs w:val="60"/>
         </w:rPr>
         <w:lastRenderedPageBreak/>
-        <w:t>Technikai háttér</w:t>
-      </w:r>
-      <w:bookmarkEnd w:id="31"/>
+        <w:t>Fejlesztői dokumentáció</w:t>
+      </w:r>
     </w:p>
     <w:p>
       <w:pPr>
@@ -8645,7 +8643,7 @@
     </w:p>
     <w:p>
       <w:pPr>
-        <w:pStyle w:val="Heading2"/>
+        <w:pStyle w:val="Cmsor2"/>
         <w:numPr>
           <w:ilvl w:val="1"/>
           <w:numId w:val="7"/>
@@ -8659,7 +8657,7 @@
           <w:szCs w:val="44"/>
         </w:rPr>
       </w:pPr>
-      <w:bookmarkStart w:id="32" w:name="_Toc196211915"/>
+      <w:bookmarkStart w:id="31" w:name="_Toc196211915"/>
       <w:r>
         <w:rPr>
           <w:rFonts w:ascii="Times New Roman" w:hAnsi="Times New Roman" w:cs="Times New Roman"/>
@@ -8670,7 +8668,7 @@
         <w:lastRenderedPageBreak/>
         <w:t>Felhasznált technológiák</w:t>
       </w:r>
-      <w:bookmarkEnd w:id="32"/>
+      <w:bookmarkEnd w:id="31"/>
     </w:p>
     <w:p>
       <w:pPr>
@@ -8694,7 +8692,7 @@
     </w:p>
     <w:p>
       <w:pPr>
-        <w:pStyle w:val="Heading3"/>
+        <w:pStyle w:val="Cmsor3"/>
         <w:numPr>
           <w:ilvl w:val="2"/>
           <w:numId w:val="7"/>
@@ -8708,7 +8706,7 @@
           <w:szCs w:val="36"/>
         </w:rPr>
       </w:pPr>
-      <w:bookmarkStart w:id="33" w:name="_Toc196211916"/>
+      <w:bookmarkStart w:id="32" w:name="_Toc196211916"/>
       <w:proofErr w:type="spellStart"/>
       <w:r>
         <w:rPr>
@@ -8729,7 +8727,7 @@
         </w:rPr>
         <w:t xml:space="preserve"> keretrendszer</w:t>
       </w:r>
-      <w:bookmarkEnd w:id="33"/>
+      <w:bookmarkEnd w:id="32"/>
     </w:p>
     <w:p>
       <w:pPr>
@@ -8997,7 +8995,6 @@
         <w:t>.</w:t>
       </w:r>
       <w:proofErr w:type="spellStart"/>
-      <w:proofErr w:type="gramStart"/>
       <w:r>
         <w:rPr>
           <w:rFonts w:ascii="Times New Roman" w:hAnsi="Times New Roman" w:cs="Times New Roman"/>
@@ -9024,7 +9021,6 @@
         <w:t>-</w:t>
       </w:r>
       <w:proofErr w:type="spellStart"/>
-      <w:proofErr w:type="gramEnd"/>
       <w:r>
         <w:rPr>
           <w:rFonts w:ascii="Times New Roman" w:hAnsi="Times New Roman" w:cs="Times New Roman"/>
@@ -9040,25 +9036,7 @@
           <w:sz w:val="24"/>
           <w:szCs w:val="24"/>
         </w:rPr>
-        <w:t xml:space="preserve"> és </w:t>
-      </w:r>
-      <w:proofErr w:type="gramStart"/>
-      <w:r>
-        <w:rPr>
-          <w:rFonts w:ascii="Times New Roman" w:hAnsi="Times New Roman" w:cs="Times New Roman"/>
-          <w:sz w:val="24"/>
-          <w:szCs w:val="24"/>
-        </w:rPr>
-        <w:t>a</w:t>
-      </w:r>
-      <w:proofErr w:type="gramEnd"/>
-      <w:r>
-        <w:rPr>
-          <w:rFonts w:ascii="Times New Roman" w:hAnsi="Times New Roman" w:cs="Times New Roman"/>
-          <w:sz w:val="24"/>
-          <w:szCs w:val="24"/>
-        </w:rPr>
-        <w:t xml:space="preserve"> illetve a </w:t>
+        <w:t xml:space="preserve"> és a illetve a </w:t>
       </w:r>
       <w:r>
         <w:rPr>
@@ -9068,26 +9046,15 @@
         </w:rPr>
         <w:t>„</w:t>
       </w:r>
-      <w:proofErr w:type="gramStart"/>
-      <w:r>
-        <w:rPr>
-          <w:rFonts w:ascii="Times New Roman" w:hAnsi="Times New Roman" w:cs="Times New Roman"/>
-          <w:sz w:val="24"/>
-          <w:szCs w:val="24"/>
-        </w:rPr>
-        <w:t>threejs.worker</w:t>
-      </w:r>
-      <w:proofErr w:type="gramEnd"/>
-      <w:r>
-        <w:rPr>
-          <w:rFonts w:ascii="Times New Roman" w:hAnsi="Times New Roman" w:cs="Times New Roman"/>
-          <w:sz w:val="24"/>
-          <w:szCs w:val="24"/>
-        </w:rPr>
-        <w:t>.</w:t>
-      </w:r>
-      <w:proofErr w:type="spellStart"/>
-      <w:proofErr w:type="gramStart"/>
+      <w:r>
+        <w:rPr>
+          <w:rFonts w:ascii="Times New Roman" w:hAnsi="Times New Roman" w:cs="Times New Roman"/>
+          <w:sz w:val="24"/>
+          <w:szCs w:val="24"/>
+        </w:rPr>
+        <w:t>threejs.worker.</w:t>
+      </w:r>
+      <w:proofErr w:type="spellStart"/>
       <w:r>
         <w:rPr>
           <w:rFonts w:ascii="Times New Roman" w:hAnsi="Times New Roman" w:cs="Times New Roman"/>
@@ -9114,7 +9081,6 @@
         <w:t>-</w:t>
       </w:r>
       <w:proofErr w:type="spellStart"/>
-      <w:proofErr w:type="gramEnd"/>
       <w:r>
         <w:rPr>
           <w:rFonts w:ascii="Times New Roman" w:hAnsi="Times New Roman" w:cs="Times New Roman"/>
@@ -9344,7 +9310,25 @@
           <w:sz w:val="24"/>
           <w:szCs w:val="24"/>
         </w:rPr>
-        <w:t xml:space="preserve"> 5 hozzáadását tartottam ésszerűnek az </w:t>
+        <w:t xml:space="preserve"> 5 hozzáadását tartottam </w:t>
+      </w:r>
+      <w:proofErr w:type="spellStart"/>
+      <w:r>
+        <w:rPr>
+          <w:rFonts w:ascii="Times New Roman" w:hAnsi="Times New Roman" w:cs="Times New Roman"/>
+          <w:sz w:val="24"/>
+          <w:szCs w:val="24"/>
+        </w:rPr>
+        <w:t>ésszerűnek</w:t>
+      </w:r>
+      <w:proofErr w:type="spellEnd"/>
+      <w:r>
+        <w:rPr>
+          <w:rFonts w:ascii="Times New Roman" w:hAnsi="Times New Roman" w:cs="Times New Roman"/>
+          <w:sz w:val="24"/>
+          <w:szCs w:val="24"/>
+        </w:rPr>
+        <w:t xml:space="preserve"> az </w:t>
       </w:r>
       <w:proofErr w:type="spellStart"/>
       <w:r>
@@ -9559,6 +9543,450 @@
           <w:rFonts w:ascii="Times New Roman" w:hAnsi="Times New Roman" w:cs="Times New Roman"/>
           <w:sz w:val="24"/>
           <w:szCs w:val="24"/>
+        </w:rPr>
+      </w:pPr>
+      <w:r>
+        <w:rPr>
+          <w:rFonts w:ascii="Times New Roman" w:hAnsi="Times New Roman" w:cs="Times New Roman"/>
+          <w:sz w:val="24"/>
+          <w:szCs w:val="24"/>
+        </w:rPr>
+        <w:t>Az „</w:t>
+      </w:r>
+      <w:proofErr w:type="spellStart"/>
+      <w:proofErr w:type="gramStart"/>
+      <w:r>
+        <w:rPr>
+          <w:rFonts w:ascii="Times New Roman" w:hAnsi="Times New Roman" w:cs="Times New Roman"/>
+          <w:sz w:val="24"/>
+          <w:szCs w:val="24"/>
+        </w:rPr>
+        <w:t>app.component</w:t>
+      </w:r>
+      <w:proofErr w:type="gramEnd"/>
+      <w:r>
+        <w:rPr>
+          <w:rFonts w:ascii="Times New Roman" w:hAnsi="Times New Roman" w:cs="Times New Roman"/>
+          <w:sz w:val="24"/>
+          <w:szCs w:val="24"/>
+        </w:rPr>
+        <w:t>.ts</w:t>
+      </w:r>
+      <w:proofErr w:type="spellEnd"/>
+      <w:r>
+        <w:rPr>
+          <w:rFonts w:ascii="Times New Roman" w:hAnsi="Times New Roman" w:cs="Times New Roman"/>
+          <w:sz w:val="24"/>
+          <w:szCs w:val="24"/>
+        </w:rPr>
+        <w:t>” fájl szolgál arra, hogy a</w:t>
+      </w:r>
+      <w:r>
+        <w:rPr>
+          <w:rFonts w:ascii="Times New Roman" w:hAnsi="Times New Roman" w:cs="Times New Roman"/>
+          <w:sz w:val="24"/>
+          <w:szCs w:val="24"/>
+        </w:rPr>
+        <w:t xml:space="preserve">z inicializálást elkezdje, elküldve az adatokat a </w:t>
+      </w:r>
+      <w:proofErr w:type="spellStart"/>
+      <w:r>
+        <w:rPr>
+          <w:rFonts w:ascii="Times New Roman" w:hAnsi="Times New Roman" w:cs="Times New Roman"/>
+          <w:sz w:val="24"/>
+          <w:szCs w:val="24"/>
+        </w:rPr>
+        <w:t>worker</w:t>
+      </w:r>
+      <w:proofErr w:type="spellEnd"/>
+      <w:r>
+        <w:rPr>
+          <w:rFonts w:ascii="Times New Roman" w:hAnsi="Times New Roman" w:cs="Times New Roman"/>
+          <w:sz w:val="24"/>
+          <w:szCs w:val="24"/>
+        </w:rPr>
+        <w:t xml:space="preserve"> felé és egyben betöltve az adatokat a </w:t>
+      </w:r>
+      <w:proofErr w:type="spellStart"/>
+      <w:r>
+        <w:rPr>
+          <w:rFonts w:ascii="Times New Roman" w:hAnsi="Times New Roman" w:cs="Times New Roman"/>
+          <w:sz w:val="24"/>
+          <w:szCs w:val="24"/>
+        </w:rPr>
+        <w:t>html-re</w:t>
+      </w:r>
+      <w:proofErr w:type="spellEnd"/>
+      <w:r>
+        <w:rPr>
+          <w:rFonts w:ascii="Times New Roman" w:hAnsi="Times New Roman" w:cs="Times New Roman"/>
+          <w:sz w:val="24"/>
+          <w:szCs w:val="24"/>
+        </w:rPr>
+        <w:t>, hogy a felhasználó kész adatokkal szembesüljön</w:t>
+      </w:r>
+      <w:r>
+        <w:rPr>
+          <w:rFonts w:ascii="Times New Roman" w:hAnsi="Times New Roman" w:cs="Times New Roman"/>
+          <w:sz w:val="24"/>
+          <w:szCs w:val="24"/>
+        </w:rPr>
+        <w:t xml:space="preserve">, illetve az események kezelését intézze. A fájl első soraiban az alap deklarációk és a hozzájuk tartozó </w:t>
+      </w:r>
+      <w:proofErr w:type="spellStart"/>
+      <w:r>
+        <w:rPr>
+          <w:rFonts w:ascii="Times New Roman" w:hAnsi="Times New Roman" w:cs="Times New Roman"/>
+          <w:sz w:val="24"/>
+          <w:szCs w:val="24"/>
+        </w:rPr>
+        <w:t>inicializációk</w:t>
+      </w:r>
+      <w:proofErr w:type="spellEnd"/>
+      <w:r>
+        <w:rPr>
+          <w:rFonts w:ascii="Times New Roman" w:hAnsi="Times New Roman" w:cs="Times New Roman"/>
+          <w:sz w:val="24"/>
+          <w:szCs w:val="24"/>
+        </w:rPr>
+        <w:t xml:space="preserve"> találhatóak. A „</w:t>
+      </w:r>
+      <w:proofErr w:type="spellStart"/>
+      <w:r>
+        <w:rPr>
+          <w:rFonts w:ascii="Times New Roman" w:hAnsi="Times New Roman" w:cs="Times New Roman"/>
+          <w:sz w:val="24"/>
+          <w:szCs w:val="24"/>
+        </w:rPr>
+        <w:t>worker</w:t>
+      </w:r>
+      <w:proofErr w:type="spellEnd"/>
+      <w:r>
+        <w:rPr>
+          <w:rFonts w:ascii="Times New Roman" w:hAnsi="Times New Roman" w:cs="Times New Roman"/>
+          <w:sz w:val="24"/>
+          <w:szCs w:val="24"/>
+        </w:rPr>
+        <w:t>” a mellékszál kezelésével, a „</w:t>
+      </w:r>
+      <w:proofErr w:type="spellStart"/>
+      <w:r>
+        <w:rPr>
+          <w:rFonts w:ascii="Times New Roman" w:hAnsi="Times New Roman" w:cs="Times New Roman"/>
+          <w:sz w:val="24"/>
+          <w:szCs w:val="24"/>
+        </w:rPr>
+        <w:t>loggingInterval</w:t>
+      </w:r>
+      <w:proofErr w:type="spellEnd"/>
+      <w:r>
+        <w:rPr>
+          <w:rFonts w:ascii="Times New Roman" w:hAnsi="Times New Roman" w:cs="Times New Roman"/>
+          <w:sz w:val="24"/>
+          <w:szCs w:val="24"/>
+        </w:rPr>
+        <w:t>” a mérési mutatók ütemezésével, a „</w:t>
+      </w:r>
+      <w:proofErr w:type="spellStart"/>
+      <w:r>
+        <w:rPr>
+          <w:rFonts w:ascii="Times New Roman" w:hAnsi="Times New Roman" w:cs="Times New Roman"/>
+          <w:sz w:val="24"/>
+          <w:szCs w:val="24"/>
+        </w:rPr>
+        <w:t>canvas</w:t>
+      </w:r>
+      <w:proofErr w:type="spellEnd"/>
+      <w:r>
+        <w:rPr>
+          <w:rFonts w:ascii="Times New Roman" w:hAnsi="Times New Roman" w:cs="Times New Roman"/>
+          <w:sz w:val="24"/>
+          <w:szCs w:val="24"/>
+        </w:rPr>
+        <w:t>” pedig a háttérben megjelenő képpel foglalkozik. Lejjebb találhatóak a méréssel foglalkozó változók: a „</w:t>
+      </w:r>
+      <w:proofErr w:type="spellStart"/>
+      <w:r>
+        <w:rPr>
+          <w:rFonts w:ascii="Times New Roman" w:hAnsi="Times New Roman" w:cs="Times New Roman"/>
+          <w:sz w:val="24"/>
+          <w:szCs w:val="24"/>
+        </w:rPr>
+        <w:t>cpuUsage</w:t>
+      </w:r>
+      <w:proofErr w:type="spellEnd"/>
+      <w:r>
+        <w:rPr>
+          <w:rFonts w:ascii="Times New Roman" w:hAnsi="Times New Roman" w:cs="Times New Roman"/>
+          <w:sz w:val="24"/>
+          <w:szCs w:val="24"/>
+        </w:rPr>
+        <w:t>”, „</w:t>
+      </w:r>
+      <w:proofErr w:type="spellStart"/>
+      <w:r>
+        <w:rPr>
+          <w:rFonts w:ascii="Times New Roman" w:hAnsi="Times New Roman" w:cs="Times New Roman"/>
+          <w:sz w:val="24"/>
+          <w:szCs w:val="24"/>
+        </w:rPr>
+        <w:t>memoryUsage</w:t>
+      </w:r>
+      <w:proofErr w:type="spellEnd"/>
+      <w:r>
+        <w:rPr>
+          <w:rFonts w:ascii="Times New Roman" w:hAnsi="Times New Roman" w:cs="Times New Roman"/>
+          <w:sz w:val="24"/>
+          <w:szCs w:val="24"/>
+        </w:rPr>
+        <w:t>”, „</w:t>
+      </w:r>
+      <w:proofErr w:type="spellStart"/>
+      <w:r>
+        <w:rPr>
+          <w:rFonts w:ascii="Times New Roman" w:hAnsi="Times New Roman" w:cs="Times New Roman"/>
+          <w:sz w:val="24"/>
+          <w:szCs w:val="24"/>
+        </w:rPr>
+        <w:t>gpuUsage</w:t>
+      </w:r>
+      <w:proofErr w:type="spellEnd"/>
+      <w:r>
+        <w:rPr>
+          <w:rFonts w:ascii="Times New Roman" w:hAnsi="Times New Roman" w:cs="Times New Roman"/>
+          <w:sz w:val="24"/>
+          <w:szCs w:val="24"/>
+        </w:rPr>
+        <w:t>” és az „</w:t>
+      </w:r>
+      <w:proofErr w:type="spellStart"/>
+      <w:r>
+        <w:rPr>
+          <w:rFonts w:ascii="Times New Roman" w:hAnsi="Times New Roman" w:cs="Times New Roman"/>
+          <w:sz w:val="24"/>
+          <w:szCs w:val="24"/>
+        </w:rPr>
+        <w:t>fps</w:t>
+      </w:r>
+      <w:proofErr w:type="spellEnd"/>
+      <w:r>
+        <w:rPr>
+          <w:rFonts w:ascii="Times New Roman" w:hAnsi="Times New Roman" w:cs="Times New Roman"/>
+          <w:sz w:val="24"/>
+          <w:szCs w:val="24"/>
+        </w:rPr>
+        <w:t>”. Ezek a „</w:t>
+      </w:r>
+      <w:proofErr w:type="spellStart"/>
+      <w:r>
+        <w:rPr>
+          <w:rFonts w:ascii="Times New Roman" w:hAnsi="Times New Roman" w:cs="Times New Roman"/>
+          <w:sz w:val="24"/>
+          <w:szCs w:val="24"/>
+        </w:rPr>
+        <w:t>loggingInterval</w:t>
+      </w:r>
+      <w:proofErr w:type="spellEnd"/>
+      <w:r>
+        <w:rPr>
+          <w:rFonts w:ascii="Times New Roman" w:hAnsi="Times New Roman" w:cs="Times New Roman"/>
+          <w:sz w:val="24"/>
+          <w:szCs w:val="24"/>
+        </w:rPr>
+        <w:t>” segítségével másodpercentént változnak. Az „</w:t>
+      </w:r>
+      <w:proofErr w:type="spellStart"/>
+      <w:r>
+        <w:rPr>
+          <w:rFonts w:ascii="Times New Roman" w:hAnsi="Times New Roman" w:cs="Times New Roman"/>
+          <w:sz w:val="24"/>
+          <w:szCs w:val="24"/>
+        </w:rPr>
+        <w:t>isAddingPlanet</w:t>
+      </w:r>
+      <w:proofErr w:type="spellEnd"/>
+      <w:r>
+        <w:rPr>
+          <w:rFonts w:ascii="Times New Roman" w:hAnsi="Times New Roman" w:cs="Times New Roman"/>
+          <w:sz w:val="24"/>
+          <w:szCs w:val="24"/>
+        </w:rPr>
+        <w:t xml:space="preserve">” egy </w:t>
+      </w:r>
+      <w:proofErr w:type="spellStart"/>
+      <w:r>
+        <w:rPr>
+          <w:rFonts w:ascii="Times New Roman" w:hAnsi="Times New Roman" w:cs="Times New Roman"/>
+          <w:sz w:val="24"/>
+          <w:szCs w:val="24"/>
+        </w:rPr>
+        <w:t>flag</w:t>
+      </w:r>
+      <w:proofErr w:type="spellEnd"/>
+      <w:r>
+        <w:rPr>
+          <w:rFonts w:ascii="Times New Roman" w:hAnsi="Times New Roman" w:cs="Times New Roman"/>
+          <w:sz w:val="24"/>
+          <w:szCs w:val="24"/>
+        </w:rPr>
+        <w:t>, ami megmutatja, hogy éppen folyamatban van-e új bolygó hozzáadása, és a „</w:t>
+      </w:r>
+      <w:proofErr w:type="spellStart"/>
+      <w:r>
+        <w:rPr>
+          <w:rFonts w:ascii="Times New Roman" w:hAnsi="Times New Roman" w:cs="Times New Roman"/>
+          <w:sz w:val="24"/>
+          <w:szCs w:val="24"/>
+        </w:rPr>
+        <w:t>newPlanetData</w:t>
+      </w:r>
+      <w:proofErr w:type="spellEnd"/>
+      <w:r>
+        <w:rPr>
+          <w:rFonts w:ascii="Times New Roman" w:hAnsi="Times New Roman" w:cs="Times New Roman"/>
+          <w:sz w:val="24"/>
+          <w:szCs w:val="24"/>
+        </w:rPr>
+        <w:t>” tárolja el az új bolygóval kapcsolatos adatokat miközben a felhasználó éppen az új bolygó hozzáadásával van elfoglalva.</w:t>
+      </w:r>
+    </w:p>
+    <w:p>
+      <w:pPr>
+        <w:spacing w:line="360" w:lineRule="auto"/>
+        <w:ind w:firstLine="851"/>
+        <w:jc w:val="both"/>
+        <w:rPr>
+          <w:rFonts w:ascii="Times New Roman" w:hAnsi="Times New Roman" w:cs="Times New Roman"/>
+          <w:sz w:val="24"/>
+          <w:szCs w:val="24"/>
+        </w:rPr>
+      </w:pPr>
+      <w:r>
+        <w:rPr>
+          <w:rFonts w:ascii="Times New Roman" w:hAnsi="Times New Roman" w:cs="Times New Roman"/>
+          <w:sz w:val="24"/>
+          <w:szCs w:val="24"/>
+        </w:rPr>
+        <w:t>Az „</w:t>
+      </w:r>
+      <w:proofErr w:type="spellStart"/>
+      <w:r>
+        <w:rPr>
+          <w:rFonts w:ascii="Times New Roman" w:hAnsi="Times New Roman" w:cs="Times New Roman"/>
+          <w:sz w:val="24"/>
+          <w:szCs w:val="24"/>
+        </w:rPr>
+        <w:t>ngOnInit</w:t>
+      </w:r>
+      <w:proofErr w:type="spellEnd"/>
+      <w:r>
+        <w:rPr>
+          <w:rFonts w:ascii="Times New Roman" w:hAnsi="Times New Roman" w:cs="Times New Roman"/>
+          <w:sz w:val="24"/>
+          <w:szCs w:val="24"/>
+        </w:rPr>
+        <w:t>” metódusban történnek meg az adatok lekérései a „</w:t>
+      </w:r>
+      <w:proofErr w:type="spellStart"/>
+      <w:proofErr w:type="gramStart"/>
+      <w:r>
+        <w:rPr>
+          <w:rFonts w:ascii="Times New Roman" w:hAnsi="Times New Roman" w:cs="Times New Roman"/>
+          <w:sz w:val="24"/>
+          <w:szCs w:val="24"/>
+        </w:rPr>
+        <w:t>data.service</w:t>
+      </w:r>
+      <w:proofErr w:type="gramEnd"/>
+      <w:r>
+        <w:rPr>
+          <w:rFonts w:ascii="Times New Roman" w:hAnsi="Times New Roman" w:cs="Times New Roman"/>
+          <w:sz w:val="24"/>
+          <w:szCs w:val="24"/>
+        </w:rPr>
+        <w:t>.ts</w:t>
+      </w:r>
+      <w:proofErr w:type="spellEnd"/>
+      <w:r>
+        <w:rPr>
+          <w:rFonts w:ascii="Times New Roman" w:hAnsi="Times New Roman" w:cs="Times New Roman"/>
+          <w:sz w:val="24"/>
+          <w:szCs w:val="24"/>
+        </w:rPr>
+        <w:t xml:space="preserve">”-en keresztül minden egyes bolygó tekintetében, amiket a rendszer a program elején létrehoz. Ezeket az adatokat a </w:t>
+      </w:r>
+      <w:r>
+        <w:rPr>
+          <w:rFonts w:ascii="Times New Roman" w:hAnsi="Times New Roman" w:cs="Times New Roman"/>
+          <w:sz w:val="24"/>
+          <w:szCs w:val="24"/>
+        </w:rPr>
+        <w:t xml:space="preserve">metódus elmenti a listába, majd </w:t>
+      </w:r>
+      <w:proofErr w:type="spellStart"/>
+      <w:r>
+        <w:rPr>
+          <w:rFonts w:ascii="Times New Roman" w:hAnsi="Times New Roman" w:cs="Times New Roman"/>
+          <w:sz w:val="24"/>
+          <w:szCs w:val="24"/>
+        </w:rPr>
+        <w:t>továbbküldi</w:t>
+      </w:r>
+      <w:proofErr w:type="spellEnd"/>
+      <w:r>
+        <w:rPr>
+          <w:rFonts w:ascii="Times New Roman" w:hAnsi="Times New Roman" w:cs="Times New Roman"/>
+          <w:sz w:val="24"/>
+          <w:szCs w:val="24"/>
+        </w:rPr>
+        <w:t xml:space="preserve"> a </w:t>
+      </w:r>
+      <w:proofErr w:type="spellStart"/>
+      <w:r>
+        <w:rPr>
+          <w:rFonts w:ascii="Times New Roman" w:hAnsi="Times New Roman" w:cs="Times New Roman"/>
+          <w:sz w:val="24"/>
+          <w:szCs w:val="24"/>
+        </w:rPr>
+        <w:t>worker</w:t>
+      </w:r>
+      <w:proofErr w:type="spellEnd"/>
+      <w:r>
+        <w:rPr>
+          <w:rFonts w:ascii="Times New Roman" w:hAnsi="Times New Roman" w:cs="Times New Roman"/>
+          <w:sz w:val="24"/>
+          <w:szCs w:val="24"/>
+        </w:rPr>
+        <w:t xml:space="preserve"> </w:t>
+      </w:r>
+      <w:proofErr w:type="spellStart"/>
+      <w:r>
+        <w:rPr>
+          <w:rFonts w:ascii="Times New Roman" w:hAnsi="Times New Roman" w:cs="Times New Roman"/>
+          <w:sz w:val="24"/>
+          <w:szCs w:val="24"/>
+        </w:rPr>
+        <w:t>threadnek</w:t>
+      </w:r>
+      <w:proofErr w:type="spellEnd"/>
+      <w:r>
+        <w:rPr>
+          <w:rFonts w:ascii="Times New Roman" w:hAnsi="Times New Roman" w:cs="Times New Roman"/>
+          <w:sz w:val="24"/>
+          <w:szCs w:val="24"/>
+        </w:rPr>
+        <w:t>, hogy dolgozzon vele tovább.</w:t>
+      </w:r>
+    </w:p>
+    <w:p>
+      <w:pPr>
+        <w:spacing w:line="360" w:lineRule="auto"/>
+        <w:ind w:firstLine="851"/>
+        <w:jc w:val="both"/>
+        <w:rPr>
+          <w:rFonts w:ascii="Times New Roman" w:hAnsi="Times New Roman" w:cs="Times New Roman"/>
+          <w:sz w:val="24"/>
+          <w:szCs w:val="24"/>
           <w:lang w:val="en-US"/>
         </w:rPr>
       </w:pPr>
@@ -9568,43 +9996,43 @@
           <w:sz w:val="24"/>
           <w:szCs w:val="24"/>
         </w:rPr>
-        <w:t>Az „</w:t>
-      </w:r>
-      <w:proofErr w:type="spellStart"/>
-      <w:proofErr w:type="gramStart"/>
-      <w:r>
-        <w:rPr>
-          <w:rFonts w:ascii="Times New Roman" w:hAnsi="Times New Roman" w:cs="Times New Roman"/>
-          <w:sz w:val="24"/>
-          <w:szCs w:val="24"/>
-        </w:rPr>
-        <w:t>app.component</w:t>
-      </w:r>
-      <w:proofErr w:type="gramEnd"/>
-      <w:r>
-        <w:rPr>
-          <w:rFonts w:ascii="Times New Roman" w:hAnsi="Times New Roman" w:cs="Times New Roman"/>
-          <w:sz w:val="24"/>
-          <w:szCs w:val="24"/>
-        </w:rPr>
-        <w:t>.ts</w:t>
-      </w:r>
-      <w:proofErr w:type="spellEnd"/>
-      <w:r>
-        <w:rPr>
-          <w:rFonts w:ascii="Times New Roman" w:hAnsi="Times New Roman" w:cs="Times New Roman"/>
-          <w:sz w:val="24"/>
-          <w:szCs w:val="24"/>
-        </w:rPr>
-        <w:t>” fájl szolgál arra, hogy a</w:t>
-      </w:r>
-      <w:r>
-        <w:rPr>
-          <w:rFonts w:ascii="Times New Roman" w:hAnsi="Times New Roman" w:cs="Times New Roman"/>
-          <w:sz w:val="24"/>
-          <w:szCs w:val="24"/>
-        </w:rPr>
-        <w:t xml:space="preserve">z inicializálást elkezdje, elküldve az adatokat a </w:t>
+        <w:t>Az inicializálás után fontos, hogy olyan dolgok is lefussanak, amelyeknek be kell várniuk ezt a lépést. Erre szolgál az „</w:t>
+      </w:r>
+      <w:proofErr w:type="spellStart"/>
+      <w:r>
+        <w:rPr>
+          <w:rFonts w:ascii="Times New Roman" w:hAnsi="Times New Roman" w:cs="Times New Roman"/>
+          <w:sz w:val="24"/>
+          <w:szCs w:val="24"/>
+        </w:rPr>
+        <w:t>ngAfterViewInit</w:t>
+      </w:r>
+      <w:proofErr w:type="spellEnd"/>
+      <w:r>
+        <w:rPr>
+          <w:rFonts w:ascii="Times New Roman" w:hAnsi="Times New Roman" w:cs="Times New Roman"/>
+          <w:sz w:val="24"/>
+          <w:szCs w:val="24"/>
+        </w:rPr>
+        <w:t xml:space="preserve">”. Itt inicializáljuk a </w:t>
+      </w:r>
+      <w:proofErr w:type="spellStart"/>
+      <w:r>
+        <w:rPr>
+          <w:rFonts w:ascii="Times New Roman" w:hAnsi="Times New Roman" w:cs="Times New Roman"/>
+          <w:sz w:val="24"/>
+          <w:szCs w:val="24"/>
+        </w:rPr>
+        <w:t>workert</w:t>
+      </w:r>
+      <w:proofErr w:type="spellEnd"/>
+      <w:r>
+        <w:rPr>
+          <w:rFonts w:ascii="Times New Roman" w:hAnsi="Times New Roman" w:cs="Times New Roman"/>
+          <w:sz w:val="24"/>
+          <w:szCs w:val="24"/>
+        </w:rPr>
+        <w:t xml:space="preserve"> és adjuk át az összes alap eseménykezelést a </w:t>
       </w:r>
       <w:proofErr w:type="spellStart"/>
       <w:r>
@@ -9622,25 +10050,450 @@
           <w:sz w:val="24"/>
           <w:szCs w:val="24"/>
         </w:rPr>
-        <w:t xml:space="preserve"> felé és egyben betöltve az adatokat a </w:t>
-      </w:r>
-      <w:proofErr w:type="spellStart"/>
-      <w:r>
-        <w:rPr>
-          <w:rFonts w:ascii="Times New Roman" w:hAnsi="Times New Roman" w:cs="Times New Roman"/>
-          <w:sz w:val="24"/>
-          <w:szCs w:val="24"/>
-        </w:rPr>
-        <w:t>html-re</w:t>
-      </w:r>
-      <w:proofErr w:type="spellEnd"/>
-      <w:r>
-        <w:rPr>
-          <w:rFonts w:ascii="Times New Roman" w:hAnsi="Times New Roman" w:cs="Times New Roman"/>
-          <w:sz w:val="24"/>
-          <w:szCs w:val="24"/>
-        </w:rPr>
-        <w:t>, hogy a felhasználó kész adatokkal szembesüljön.</w:t>
+        <w:t xml:space="preserve"> </w:t>
+      </w:r>
+      <w:proofErr w:type="spellStart"/>
+      <w:r>
+        <w:rPr>
+          <w:rFonts w:ascii="Times New Roman" w:hAnsi="Times New Roman" w:cs="Times New Roman"/>
+          <w:sz w:val="24"/>
+          <w:szCs w:val="24"/>
+        </w:rPr>
+        <w:t>threadnek</w:t>
+      </w:r>
+      <w:proofErr w:type="spellEnd"/>
+      <w:r>
+        <w:rPr>
+          <w:rFonts w:ascii="Times New Roman" w:hAnsi="Times New Roman" w:cs="Times New Roman"/>
+          <w:sz w:val="24"/>
+          <w:szCs w:val="24"/>
+        </w:rPr>
+        <w:t xml:space="preserve">. Ilyen esemény amikor lenyomjuk az egér bal gombját, vagy felengedjük azt, mozgatjuk az egeret, lenyomjuk a fel-le </w:t>
+      </w:r>
+      <w:proofErr w:type="spellStart"/>
+      <w:r>
+        <w:rPr>
+          <w:rFonts w:ascii="Times New Roman" w:hAnsi="Times New Roman" w:cs="Times New Roman"/>
+          <w:sz w:val="24"/>
+          <w:szCs w:val="24"/>
+        </w:rPr>
+        <w:t>nyílakat</w:t>
+      </w:r>
+      <w:proofErr w:type="spellEnd"/>
+      <w:r>
+        <w:rPr>
+          <w:rFonts w:ascii="Times New Roman" w:hAnsi="Times New Roman" w:cs="Times New Roman"/>
+          <w:sz w:val="24"/>
+          <w:szCs w:val="24"/>
+        </w:rPr>
+        <w:t>, görgetünk az egér görgőjével.</w:t>
+      </w:r>
+      <w:r>
+        <w:rPr>
+          <w:rFonts w:ascii="Times New Roman" w:hAnsi="Times New Roman" w:cs="Times New Roman"/>
+          <w:sz w:val="24"/>
+          <w:szCs w:val="24"/>
+          <w:lang w:val="en-US"/>
+        </w:rPr>
+        <w:t xml:space="preserve"> </w:t>
+      </w:r>
+      <w:proofErr w:type="spellStart"/>
+      <w:r>
+        <w:rPr>
+          <w:rFonts w:ascii="Times New Roman" w:hAnsi="Times New Roman" w:cs="Times New Roman"/>
+          <w:sz w:val="24"/>
+          <w:szCs w:val="24"/>
+          <w:lang w:val="en-US"/>
+        </w:rPr>
+        <w:t>Itt</w:t>
+      </w:r>
+      <w:proofErr w:type="spellEnd"/>
+      <w:r>
+        <w:rPr>
+          <w:rFonts w:ascii="Times New Roman" w:hAnsi="Times New Roman" w:cs="Times New Roman"/>
+          <w:sz w:val="24"/>
+          <w:szCs w:val="24"/>
+          <w:lang w:val="en-US"/>
+        </w:rPr>
+        <w:t xml:space="preserve"> </w:t>
+      </w:r>
+      <w:proofErr w:type="spellStart"/>
+      <w:r>
+        <w:rPr>
+          <w:rFonts w:ascii="Times New Roman" w:hAnsi="Times New Roman" w:cs="Times New Roman"/>
+          <w:sz w:val="24"/>
+          <w:szCs w:val="24"/>
+          <w:lang w:val="en-US"/>
+        </w:rPr>
+        <w:t>található</w:t>
+      </w:r>
+      <w:proofErr w:type="spellEnd"/>
+      <w:r>
+        <w:rPr>
+          <w:rFonts w:ascii="Times New Roman" w:hAnsi="Times New Roman" w:cs="Times New Roman"/>
+          <w:sz w:val="24"/>
+          <w:szCs w:val="24"/>
+          <w:lang w:val="en-US"/>
+        </w:rPr>
+        <w:t xml:space="preserve"> </w:t>
+      </w:r>
+      <w:proofErr w:type="spellStart"/>
+      <w:r>
+        <w:rPr>
+          <w:rFonts w:ascii="Times New Roman" w:hAnsi="Times New Roman" w:cs="Times New Roman"/>
+          <w:sz w:val="24"/>
+          <w:szCs w:val="24"/>
+          <w:lang w:val="en-US"/>
+        </w:rPr>
+        <w:t>még</w:t>
+      </w:r>
+      <w:proofErr w:type="spellEnd"/>
+      <w:r>
+        <w:rPr>
+          <w:rFonts w:ascii="Times New Roman" w:hAnsi="Times New Roman" w:cs="Times New Roman"/>
+          <w:sz w:val="24"/>
+          <w:szCs w:val="24"/>
+          <w:lang w:val="en-US"/>
+        </w:rPr>
+        <w:t xml:space="preserve"> </w:t>
+      </w:r>
+      <w:proofErr w:type="spellStart"/>
+      <w:r>
+        <w:rPr>
+          <w:rFonts w:ascii="Times New Roman" w:hAnsi="Times New Roman" w:cs="Times New Roman"/>
+          <w:sz w:val="24"/>
+          <w:szCs w:val="24"/>
+          <w:lang w:val="en-US"/>
+        </w:rPr>
+        <w:t>egy</w:t>
+      </w:r>
+      <w:proofErr w:type="spellEnd"/>
+      <w:r>
+        <w:rPr>
+          <w:rFonts w:ascii="Times New Roman" w:hAnsi="Times New Roman" w:cs="Times New Roman"/>
+          <w:sz w:val="24"/>
+          <w:szCs w:val="24"/>
+          <w:lang w:val="en-US"/>
+        </w:rPr>
+        <w:t xml:space="preserve"> worker </w:t>
+      </w:r>
+      <w:proofErr w:type="spellStart"/>
+      <w:r>
+        <w:rPr>
+          <w:rFonts w:ascii="Times New Roman" w:hAnsi="Times New Roman" w:cs="Times New Roman"/>
+          <w:sz w:val="24"/>
+          <w:szCs w:val="24"/>
+          <w:lang w:val="en-US"/>
+        </w:rPr>
+        <w:t>threadből</w:t>
+      </w:r>
+      <w:proofErr w:type="spellEnd"/>
+      <w:r>
+        <w:rPr>
+          <w:rFonts w:ascii="Times New Roman" w:hAnsi="Times New Roman" w:cs="Times New Roman"/>
+          <w:sz w:val="24"/>
+          <w:szCs w:val="24"/>
+          <w:lang w:val="en-US"/>
+        </w:rPr>
+        <w:t xml:space="preserve"> </w:t>
+      </w:r>
+      <w:proofErr w:type="spellStart"/>
+      <w:r>
+        <w:rPr>
+          <w:rFonts w:ascii="Times New Roman" w:hAnsi="Times New Roman" w:cs="Times New Roman"/>
+          <w:sz w:val="24"/>
+          <w:szCs w:val="24"/>
+          <w:lang w:val="en-US"/>
+        </w:rPr>
+        <w:t>bejövő</w:t>
+      </w:r>
+      <w:proofErr w:type="spellEnd"/>
+      <w:r>
+        <w:rPr>
+          <w:rFonts w:ascii="Times New Roman" w:hAnsi="Times New Roman" w:cs="Times New Roman"/>
+          <w:sz w:val="24"/>
+          <w:szCs w:val="24"/>
+          <w:lang w:val="en-US"/>
+        </w:rPr>
+        <w:t xml:space="preserve"> </w:t>
+      </w:r>
+      <w:proofErr w:type="spellStart"/>
+      <w:r>
+        <w:rPr>
+          <w:rFonts w:ascii="Times New Roman" w:hAnsi="Times New Roman" w:cs="Times New Roman"/>
+          <w:sz w:val="24"/>
+          <w:szCs w:val="24"/>
+          <w:lang w:val="en-US"/>
+        </w:rPr>
+        <w:t>információ</w:t>
+      </w:r>
+      <w:proofErr w:type="spellEnd"/>
+      <w:r>
+        <w:rPr>
+          <w:rFonts w:ascii="Times New Roman" w:hAnsi="Times New Roman" w:cs="Times New Roman"/>
+          <w:sz w:val="24"/>
+          <w:szCs w:val="24"/>
+          <w:lang w:val="en-US"/>
+        </w:rPr>
+        <w:t xml:space="preserve"> </w:t>
+      </w:r>
+      <w:proofErr w:type="spellStart"/>
+      <w:r>
+        <w:rPr>
+          <w:rFonts w:ascii="Times New Roman" w:hAnsi="Times New Roman" w:cs="Times New Roman"/>
+          <w:sz w:val="24"/>
+          <w:szCs w:val="24"/>
+          <w:lang w:val="en-US"/>
+        </w:rPr>
+        <w:t>az</w:t>
+      </w:r>
+      <w:proofErr w:type="spellEnd"/>
+      <w:r>
+        <w:rPr>
+          <w:rFonts w:ascii="Times New Roman" w:hAnsi="Times New Roman" w:cs="Times New Roman"/>
+          <w:sz w:val="24"/>
+          <w:szCs w:val="24"/>
+          <w:lang w:val="en-US"/>
+        </w:rPr>
+        <w:t xml:space="preserve"> “FPS”-</w:t>
+      </w:r>
+      <w:proofErr w:type="spellStart"/>
+      <w:r>
+        <w:rPr>
+          <w:rFonts w:ascii="Times New Roman" w:hAnsi="Times New Roman" w:cs="Times New Roman"/>
+          <w:sz w:val="24"/>
+          <w:szCs w:val="24"/>
+          <w:lang w:val="en-US"/>
+        </w:rPr>
+        <w:t>el</w:t>
+      </w:r>
+      <w:proofErr w:type="spellEnd"/>
+      <w:r>
+        <w:rPr>
+          <w:rFonts w:ascii="Times New Roman" w:hAnsi="Times New Roman" w:cs="Times New Roman"/>
+          <w:sz w:val="24"/>
+          <w:szCs w:val="24"/>
+          <w:lang w:val="en-US"/>
+        </w:rPr>
+        <w:t xml:space="preserve"> </w:t>
+      </w:r>
+      <w:proofErr w:type="spellStart"/>
+      <w:r>
+        <w:rPr>
+          <w:rFonts w:ascii="Times New Roman" w:hAnsi="Times New Roman" w:cs="Times New Roman"/>
+          <w:sz w:val="24"/>
+          <w:szCs w:val="24"/>
+          <w:lang w:val="en-US"/>
+        </w:rPr>
+        <w:t>kapcsolatosan</w:t>
+      </w:r>
+      <w:proofErr w:type="spellEnd"/>
+      <w:r>
+        <w:rPr>
+          <w:rFonts w:ascii="Times New Roman" w:hAnsi="Times New Roman" w:cs="Times New Roman"/>
+          <w:sz w:val="24"/>
+          <w:szCs w:val="24"/>
+          <w:lang w:val="en-US"/>
+        </w:rPr>
+        <w:t xml:space="preserve">. </w:t>
+      </w:r>
+      <w:proofErr w:type="spellStart"/>
+      <w:r>
+        <w:rPr>
+          <w:rFonts w:ascii="Times New Roman" w:hAnsi="Times New Roman" w:cs="Times New Roman"/>
+          <w:sz w:val="24"/>
+          <w:szCs w:val="24"/>
+          <w:lang w:val="en-US"/>
+        </w:rPr>
+        <w:t>Ez</w:t>
+      </w:r>
+      <w:proofErr w:type="spellEnd"/>
+      <w:r>
+        <w:rPr>
+          <w:rFonts w:ascii="Times New Roman" w:hAnsi="Times New Roman" w:cs="Times New Roman"/>
+          <w:sz w:val="24"/>
+          <w:szCs w:val="24"/>
+          <w:lang w:val="en-US"/>
+        </w:rPr>
+        <w:t xml:space="preserve"> a </w:t>
+      </w:r>
+      <w:proofErr w:type="spellStart"/>
+      <w:r>
+        <w:rPr>
+          <w:rFonts w:ascii="Times New Roman" w:hAnsi="Times New Roman" w:cs="Times New Roman"/>
+          <w:sz w:val="24"/>
+          <w:szCs w:val="24"/>
+          <w:lang w:val="en-US"/>
+        </w:rPr>
+        <w:t>méréshez</w:t>
+      </w:r>
+      <w:proofErr w:type="spellEnd"/>
+      <w:r>
+        <w:rPr>
+          <w:rFonts w:ascii="Times New Roman" w:hAnsi="Times New Roman" w:cs="Times New Roman"/>
+          <w:sz w:val="24"/>
+          <w:szCs w:val="24"/>
+          <w:lang w:val="en-US"/>
+        </w:rPr>
+        <w:t xml:space="preserve"> </w:t>
+      </w:r>
+      <w:proofErr w:type="spellStart"/>
+      <w:r>
+        <w:rPr>
+          <w:rFonts w:ascii="Times New Roman" w:hAnsi="Times New Roman" w:cs="Times New Roman"/>
+          <w:sz w:val="24"/>
+          <w:szCs w:val="24"/>
+          <w:lang w:val="en-US"/>
+        </w:rPr>
+        <w:t>egy</w:t>
+      </w:r>
+      <w:proofErr w:type="spellEnd"/>
+      <w:r>
+        <w:rPr>
+          <w:rFonts w:ascii="Times New Roman" w:hAnsi="Times New Roman" w:cs="Times New Roman"/>
+          <w:sz w:val="24"/>
+          <w:szCs w:val="24"/>
+          <w:lang w:val="en-US"/>
+        </w:rPr>
+        <w:t xml:space="preserve"> </w:t>
+      </w:r>
+      <w:proofErr w:type="spellStart"/>
+      <w:r>
+        <w:rPr>
+          <w:rFonts w:ascii="Times New Roman" w:hAnsi="Times New Roman" w:cs="Times New Roman"/>
+          <w:sz w:val="24"/>
+          <w:szCs w:val="24"/>
+          <w:lang w:val="en-US"/>
+        </w:rPr>
+        <w:t>elengedhetetlen</w:t>
+      </w:r>
+      <w:proofErr w:type="spellEnd"/>
+      <w:r>
+        <w:rPr>
+          <w:rFonts w:ascii="Times New Roman" w:hAnsi="Times New Roman" w:cs="Times New Roman"/>
+          <w:sz w:val="24"/>
+          <w:szCs w:val="24"/>
+          <w:lang w:val="en-US"/>
+        </w:rPr>
+        <w:t xml:space="preserve"> </w:t>
+      </w:r>
+      <w:proofErr w:type="spellStart"/>
+      <w:r>
+        <w:rPr>
+          <w:rFonts w:ascii="Times New Roman" w:hAnsi="Times New Roman" w:cs="Times New Roman"/>
+          <w:sz w:val="24"/>
+          <w:szCs w:val="24"/>
+          <w:lang w:val="en-US"/>
+        </w:rPr>
+        <w:t>adat</w:t>
+      </w:r>
+      <w:proofErr w:type="spellEnd"/>
+      <w:r>
+        <w:rPr>
+          <w:rFonts w:ascii="Times New Roman" w:hAnsi="Times New Roman" w:cs="Times New Roman"/>
+          <w:sz w:val="24"/>
+          <w:szCs w:val="24"/>
+          <w:lang w:val="en-US"/>
+        </w:rPr>
+        <w:t xml:space="preserve">, </w:t>
+      </w:r>
+      <w:proofErr w:type="spellStart"/>
+      <w:r>
+        <w:rPr>
+          <w:rFonts w:ascii="Times New Roman" w:hAnsi="Times New Roman" w:cs="Times New Roman"/>
+          <w:sz w:val="24"/>
+          <w:szCs w:val="24"/>
+          <w:lang w:val="en-US"/>
+        </w:rPr>
+        <w:t>ezzel</w:t>
+      </w:r>
+      <w:proofErr w:type="spellEnd"/>
+      <w:r>
+        <w:rPr>
+          <w:rFonts w:ascii="Times New Roman" w:hAnsi="Times New Roman" w:cs="Times New Roman"/>
+          <w:sz w:val="24"/>
+          <w:szCs w:val="24"/>
+          <w:lang w:val="en-US"/>
+        </w:rPr>
+        <w:t xml:space="preserve"> a program </w:t>
+      </w:r>
+      <w:proofErr w:type="spellStart"/>
+      <w:r>
+        <w:rPr>
+          <w:rFonts w:ascii="Times New Roman" w:hAnsi="Times New Roman" w:cs="Times New Roman"/>
+          <w:sz w:val="24"/>
+          <w:szCs w:val="24"/>
+          <w:lang w:val="en-US"/>
+        </w:rPr>
+        <w:t>dolgozik</w:t>
+      </w:r>
+      <w:proofErr w:type="spellEnd"/>
+      <w:r>
+        <w:rPr>
+          <w:rFonts w:ascii="Times New Roman" w:hAnsi="Times New Roman" w:cs="Times New Roman"/>
+          <w:sz w:val="24"/>
+          <w:szCs w:val="24"/>
+          <w:lang w:val="en-US"/>
+        </w:rPr>
+        <w:t xml:space="preserve"> is </w:t>
+      </w:r>
+      <w:proofErr w:type="spellStart"/>
+      <w:r>
+        <w:rPr>
+          <w:rFonts w:ascii="Times New Roman" w:hAnsi="Times New Roman" w:cs="Times New Roman"/>
+          <w:sz w:val="24"/>
+          <w:szCs w:val="24"/>
+          <w:lang w:val="en-US"/>
+        </w:rPr>
+        <w:t>tovább</w:t>
+      </w:r>
+      <w:proofErr w:type="spellEnd"/>
+      <w:r>
+        <w:rPr>
+          <w:rFonts w:ascii="Times New Roman" w:hAnsi="Times New Roman" w:cs="Times New Roman"/>
+          <w:sz w:val="24"/>
+          <w:szCs w:val="24"/>
+          <w:lang w:val="en-US"/>
+        </w:rPr>
+        <w:t>.</w:t>
+      </w:r>
+    </w:p>
+    <w:p>
+      <w:pPr>
+        <w:spacing w:line="360" w:lineRule="auto"/>
+        <w:ind w:firstLine="851"/>
+        <w:jc w:val="both"/>
+        <w:rPr>
+          <w:rFonts w:ascii="Times New Roman" w:hAnsi="Times New Roman" w:cs="Times New Roman"/>
+          <w:sz w:val="24"/>
+          <w:szCs w:val="24"/>
+        </w:rPr>
+      </w:pPr>
+      <w:r>
+        <w:rPr>
+          <w:rFonts w:ascii="Times New Roman" w:hAnsi="Times New Roman" w:cs="Times New Roman"/>
+          <w:sz w:val="24"/>
+          <w:szCs w:val="24"/>
+        </w:rPr>
+        <w:t>A „</w:t>
+      </w:r>
+      <w:proofErr w:type="spellStart"/>
+      <w:r>
+        <w:rPr>
+          <w:rFonts w:ascii="Times New Roman" w:hAnsi="Times New Roman" w:cs="Times New Roman"/>
+          <w:sz w:val="24"/>
+          <w:szCs w:val="24"/>
+        </w:rPr>
+        <w:t>monitorSystemStats</w:t>
+      </w:r>
+      <w:proofErr w:type="spellEnd"/>
+      <w:r>
+        <w:rPr>
+          <w:rFonts w:ascii="Times New Roman" w:hAnsi="Times New Roman" w:cs="Times New Roman"/>
+          <w:sz w:val="24"/>
+          <w:szCs w:val="24"/>
+        </w:rPr>
+        <w:t xml:space="preserve">” </w:t>
       </w:r>
     </w:p>
     <w:p>
@@ -9676,7 +10529,7 @@
     </w:p>
     <w:p>
       <w:pPr>
-        <w:pStyle w:val="Heading3"/>
+        <w:pStyle w:val="Cmsor3"/>
         <w:numPr>
           <w:ilvl w:val="2"/>
           <w:numId w:val="7"/>
@@ -9690,7 +10543,7 @@
           <w:szCs w:val="36"/>
         </w:rPr>
       </w:pPr>
-      <w:bookmarkStart w:id="34" w:name="_Toc196211917"/>
+      <w:bookmarkStart w:id="33" w:name="_Toc196211917"/>
       <w:proofErr w:type="spellStart"/>
       <w:r>
         <w:rPr>
@@ -9742,7 +10595,7 @@
         </w:rPr>
         <w:t>renderelés</w:t>
       </w:r>
-      <w:bookmarkEnd w:id="34"/>
+      <w:bookmarkEnd w:id="33"/>
       <w:proofErr w:type="spellEnd"/>
     </w:p>
     <w:p>
@@ -10527,7 +11380,7 @@
     </w:p>
     <w:p>
       <w:pPr>
-        <w:pStyle w:val="Heading3"/>
+        <w:pStyle w:val="Cmsor3"/>
         <w:numPr>
           <w:ilvl w:val="2"/>
           <w:numId w:val="7"/>
@@ -10540,7 +11393,7 @@
           <w:szCs w:val="36"/>
         </w:rPr>
       </w:pPr>
-      <w:bookmarkStart w:id="35" w:name="_Toc196211918"/>
+      <w:bookmarkStart w:id="34" w:name="_Toc196211918"/>
       <w:proofErr w:type="spellStart"/>
       <w:r>
         <w:rPr>
@@ -10572,7 +11425,7 @@
         </w:rPr>
         <w:t>Angularban</w:t>
       </w:r>
-      <w:bookmarkEnd w:id="35"/>
+      <w:bookmarkEnd w:id="34"/>
       <w:proofErr w:type="spellEnd"/>
     </w:p>
     <w:p>
@@ -10881,7 +11734,6 @@
         <w:t>/</w:t>
       </w:r>
       <w:proofErr w:type="spellStart"/>
-      <w:proofErr w:type="gramStart"/>
       <w:r>
         <w:rPr>
           <w:rFonts w:ascii="Times New Roman" w:hAnsi="Times New Roman" w:cs="Times New Roman"/>
@@ -10899,9 +11751,8 @@
           <w:sz w:val="24"/>
           <w:szCs w:val="24"/>
         </w:rPr>
-        <w:t>”-</w:t>
-      </w:r>
-      <w:proofErr w:type="gramEnd"/>
+        <w:t xml:space="preserve">”-ön belül: </w:t>
+      </w:r>
       <w:r>
         <w:rPr>
           <w:rFonts w:ascii="Times New Roman" w:hAnsi="Times New Roman" w:cs="Times New Roman"/>
@@ -10909,8 +11760,9 @@
           <w:sz w:val="24"/>
           <w:szCs w:val="24"/>
         </w:rPr>
-        <w:t xml:space="preserve">ön belül: </w:t>
-      </w:r>
+        <w:t>"</w:t>
+      </w:r>
+      <w:proofErr w:type="spellStart"/>
       <w:r>
         <w:rPr>
           <w:rFonts w:ascii="Times New Roman" w:hAnsi="Times New Roman" w:cs="Times New Roman"/>
@@ -10918,9 +11770,9 @@
           <w:sz w:val="24"/>
           <w:szCs w:val="24"/>
         </w:rPr>
-        <w:t>"</w:t>
-      </w:r>
-      <w:proofErr w:type="spellStart"/>
+        <w:t>webWorkerTsConfig</w:t>
+      </w:r>
+      <w:proofErr w:type="spellEnd"/>
       <w:r>
         <w:rPr>
           <w:rFonts w:ascii="Times New Roman" w:hAnsi="Times New Roman" w:cs="Times New Roman"/>
@@ -10928,9 +11780,9 @@
           <w:sz w:val="24"/>
           <w:szCs w:val="24"/>
         </w:rPr>
-        <w:t>webWorkerTsConfig</w:t>
-      </w:r>
-      <w:proofErr w:type="spellEnd"/>
+        <w:t>": "</w:t>
+      </w:r>
+      <w:proofErr w:type="spellStart"/>
       <w:r>
         <w:rPr>
           <w:rFonts w:ascii="Times New Roman" w:hAnsi="Times New Roman" w:cs="Times New Roman"/>
@@ -10938,28 +11790,7 @@
           <w:sz w:val="24"/>
           <w:szCs w:val="24"/>
         </w:rPr>
-        <w:t>": "</w:t>
-      </w:r>
-      <w:proofErr w:type="spellStart"/>
-      <w:proofErr w:type="gramStart"/>
-      <w:r>
-        <w:rPr>
-          <w:rFonts w:ascii="Times New Roman" w:hAnsi="Times New Roman" w:cs="Times New Roman"/>
-          <w:color w:val="000000" w:themeColor="text1"/>
-          <w:sz w:val="24"/>
-          <w:szCs w:val="24"/>
-        </w:rPr>
-        <w:t>tsconfig.worker</w:t>
-      </w:r>
-      <w:proofErr w:type="gramEnd"/>
-      <w:r>
-        <w:rPr>
-          <w:rFonts w:ascii="Times New Roman" w:hAnsi="Times New Roman" w:cs="Times New Roman"/>
-          <w:color w:val="000000" w:themeColor="text1"/>
-          <w:sz w:val="24"/>
-          <w:szCs w:val="24"/>
-        </w:rPr>
-        <w:t>.json</w:t>
+        <w:t>tsconfig.worker.json</w:t>
       </w:r>
       <w:proofErr w:type="spellEnd"/>
       <w:r>
@@ -11034,7 +11865,7 @@
     </w:p>
     <w:p>
       <w:pPr>
-        <w:pStyle w:val="Caption"/>
+        <w:pStyle w:val="Kpalrs"/>
         <w:spacing w:line="360" w:lineRule="auto"/>
         <w:jc w:val="center"/>
         <w:rPr>
@@ -11071,11 +11902,11 @@
         </w:rPr>
         <w:fldChar w:fldCharType="separate"/>
       </w:r>
-      <w:bookmarkStart w:id="36" w:name="_Toc195433169"/>
-      <w:bookmarkStart w:id="37" w:name="_Toc195442554"/>
-      <w:bookmarkStart w:id="38" w:name="_Toc195621685"/>
-      <w:bookmarkStart w:id="39" w:name="_Toc196211941"/>
-      <w:bookmarkStart w:id="40" w:name="_Toc196294112"/>
+      <w:bookmarkStart w:id="35" w:name="_Toc195433169"/>
+      <w:bookmarkStart w:id="36" w:name="_Toc195442554"/>
+      <w:bookmarkStart w:id="37" w:name="_Toc195621685"/>
+      <w:bookmarkStart w:id="38" w:name="_Toc196211941"/>
+      <w:bookmarkStart w:id="39" w:name="_Toc196294112"/>
       <w:r>
         <w:rPr>
           <w:rFonts w:ascii="Times New Roman" w:hAnsi="Times New Roman" w:cs="Times New Roman"/>
@@ -11104,40 +11935,40 @@
         </w:rPr>
         <w:t>. á</w:t>
       </w:r>
+      <w:bookmarkEnd w:id="35"/>
+      <w:r>
+        <w:rPr>
+          <w:rFonts w:ascii="Times New Roman" w:hAnsi="Times New Roman" w:cs="Times New Roman"/>
+          <w:color w:val="000000" w:themeColor="text1"/>
+          <w:sz w:val="24"/>
+          <w:szCs w:val="24"/>
+        </w:rPr>
+        <w:t xml:space="preserve">bra: </w:t>
+      </w:r>
+      <w:proofErr w:type="spellStart"/>
+      <w:r>
+        <w:rPr>
+          <w:rFonts w:ascii="Times New Roman" w:hAnsi="Times New Roman" w:cs="Times New Roman"/>
+          <w:color w:val="000000" w:themeColor="text1"/>
+          <w:sz w:val="24"/>
+          <w:szCs w:val="24"/>
+        </w:rPr>
+        <w:t>worker</w:t>
+      </w:r>
+      <w:proofErr w:type="spellEnd"/>
+      <w:r>
+        <w:rPr>
+          <w:rFonts w:ascii="Times New Roman" w:hAnsi="Times New Roman" w:cs="Times New Roman"/>
+          <w:color w:val="000000" w:themeColor="text1"/>
+          <w:sz w:val="24"/>
+          <w:szCs w:val="24"/>
+        </w:rPr>
+        <w:t xml:space="preserve"> importálása</w:t>
+      </w:r>
       <w:bookmarkEnd w:id="36"/>
-      <w:r>
-        <w:rPr>
-          <w:rFonts w:ascii="Times New Roman" w:hAnsi="Times New Roman" w:cs="Times New Roman"/>
-          <w:color w:val="000000" w:themeColor="text1"/>
-          <w:sz w:val="24"/>
-          <w:szCs w:val="24"/>
-        </w:rPr>
-        <w:t xml:space="preserve">bra: </w:t>
-      </w:r>
-      <w:proofErr w:type="spellStart"/>
-      <w:r>
-        <w:rPr>
-          <w:rFonts w:ascii="Times New Roman" w:hAnsi="Times New Roman" w:cs="Times New Roman"/>
-          <w:color w:val="000000" w:themeColor="text1"/>
-          <w:sz w:val="24"/>
-          <w:szCs w:val="24"/>
-        </w:rPr>
-        <w:t>worker</w:t>
-      </w:r>
-      <w:proofErr w:type="spellEnd"/>
-      <w:r>
-        <w:rPr>
-          <w:rFonts w:ascii="Times New Roman" w:hAnsi="Times New Roman" w:cs="Times New Roman"/>
-          <w:color w:val="000000" w:themeColor="text1"/>
-          <w:sz w:val="24"/>
-          <w:szCs w:val="24"/>
-        </w:rPr>
-        <w:t xml:space="preserve"> importálása</w:t>
-      </w:r>
       <w:bookmarkEnd w:id="37"/>
       <w:bookmarkEnd w:id="38"/>
       <w:bookmarkEnd w:id="39"/>
-      <w:bookmarkEnd w:id="40"/>
     </w:p>
     <w:p>
       <w:pPr>
@@ -11363,7 +12194,7 @@
     </w:p>
     <w:p>
       <w:pPr>
-        <w:pStyle w:val="Caption"/>
+        <w:pStyle w:val="Kpalrs"/>
         <w:spacing w:line="360" w:lineRule="auto"/>
         <w:jc w:val="center"/>
         <w:rPr>
@@ -11400,11 +12231,11 @@
         </w:rPr>
         <w:fldChar w:fldCharType="separate"/>
       </w:r>
-      <w:bookmarkStart w:id="41" w:name="_Toc195433170"/>
-      <w:bookmarkStart w:id="42" w:name="_Toc195442555"/>
-      <w:bookmarkStart w:id="43" w:name="_Toc195621686"/>
-      <w:bookmarkStart w:id="44" w:name="_Toc196211942"/>
-      <w:bookmarkStart w:id="45" w:name="_Toc196294113"/>
+      <w:bookmarkStart w:id="40" w:name="_Toc195433170"/>
+      <w:bookmarkStart w:id="41" w:name="_Toc195442555"/>
+      <w:bookmarkStart w:id="42" w:name="_Toc195621686"/>
+      <w:bookmarkStart w:id="43" w:name="_Toc196211942"/>
+      <w:bookmarkStart w:id="44" w:name="_Toc196294113"/>
       <w:r>
         <w:rPr>
           <w:rFonts w:ascii="Times New Roman" w:hAnsi="Times New Roman" w:cs="Times New Roman"/>
@@ -11433,40 +12264,40 @@
         </w:rPr>
         <w:t>. ábra</w:t>
       </w:r>
+      <w:bookmarkEnd w:id="40"/>
+      <w:r>
+        <w:rPr>
+          <w:rFonts w:ascii="Times New Roman" w:hAnsi="Times New Roman" w:cs="Times New Roman"/>
+          <w:color w:val="000000" w:themeColor="text1"/>
+          <w:sz w:val="24"/>
+          <w:szCs w:val="24"/>
+        </w:rPr>
+        <w:t xml:space="preserve">: </w:t>
+      </w:r>
+      <w:proofErr w:type="spellStart"/>
+      <w:r>
+        <w:rPr>
+          <w:rFonts w:ascii="Times New Roman" w:hAnsi="Times New Roman" w:cs="Times New Roman"/>
+          <w:color w:val="000000" w:themeColor="text1"/>
+          <w:sz w:val="24"/>
+          <w:szCs w:val="24"/>
+        </w:rPr>
+        <w:t>worker</w:t>
+      </w:r>
+      <w:proofErr w:type="spellEnd"/>
+      <w:r>
+        <w:rPr>
+          <w:rFonts w:ascii="Times New Roman" w:hAnsi="Times New Roman" w:cs="Times New Roman"/>
+          <w:color w:val="000000" w:themeColor="text1"/>
+          <w:sz w:val="24"/>
+          <w:szCs w:val="24"/>
+        </w:rPr>
+        <w:t xml:space="preserve"> meghívása a főszál indításakor</w:t>
+      </w:r>
       <w:bookmarkEnd w:id="41"/>
-      <w:r>
-        <w:rPr>
-          <w:rFonts w:ascii="Times New Roman" w:hAnsi="Times New Roman" w:cs="Times New Roman"/>
-          <w:color w:val="000000" w:themeColor="text1"/>
-          <w:sz w:val="24"/>
-          <w:szCs w:val="24"/>
-        </w:rPr>
-        <w:t xml:space="preserve">: </w:t>
-      </w:r>
-      <w:proofErr w:type="spellStart"/>
-      <w:r>
-        <w:rPr>
-          <w:rFonts w:ascii="Times New Roman" w:hAnsi="Times New Roman" w:cs="Times New Roman"/>
-          <w:color w:val="000000" w:themeColor="text1"/>
-          <w:sz w:val="24"/>
-          <w:szCs w:val="24"/>
-        </w:rPr>
-        <w:t>worker</w:t>
-      </w:r>
-      <w:proofErr w:type="spellEnd"/>
-      <w:r>
-        <w:rPr>
-          <w:rFonts w:ascii="Times New Roman" w:hAnsi="Times New Roman" w:cs="Times New Roman"/>
-          <w:color w:val="000000" w:themeColor="text1"/>
-          <w:sz w:val="24"/>
-          <w:szCs w:val="24"/>
-        </w:rPr>
-        <w:t xml:space="preserve"> meghívása a főszál indításakor</w:t>
-      </w:r>
       <w:bookmarkEnd w:id="42"/>
       <w:bookmarkEnd w:id="43"/>
       <w:bookmarkEnd w:id="44"/>
-      <w:bookmarkEnd w:id="45"/>
     </w:p>
     <w:p>
       <w:pPr>
@@ -11664,7 +12495,7 @@
     </w:p>
     <w:p>
       <w:pPr>
-        <w:pStyle w:val="Caption"/>
+        <w:pStyle w:val="Kpalrs"/>
         <w:jc w:val="center"/>
         <w:rPr>
           <w:rFonts w:ascii="Times New Roman" w:hAnsi="Times New Roman" w:cs="Times New Roman"/>
@@ -11707,11 +12538,11 @@
         </w:rPr>
         <w:fldChar w:fldCharType="separate"/>
       </w:r>
-      <w:bookmarkStart w:id="46" w:name="_Toc195433171"/>
-      <w:bookmarkStart w:id="47" w:name="_Toc195442556"/>
-      <w:bookmarkStart w:id="48" w:name="_Toc195621687"/>
-      <w:bookmarkStart w:id="49" w:name="_Toc196211943"/>
-      <w:bookmarkStart w:id="50" w:name="_Toc196294114"/>
+      <w:bookmarkStart w:id="45" w:name="_Toc195433171"/>
+      <w:bookmarkStart w:id="46" w:name="_Toc195442556"/>
+      <w:bookmarkStart w:id="47" w:name="_Toc195621687"/>
+      <w:bookmarkStart w:id="48" w:name="_Toc196211943"/>
+      <w:bookmarkStart w:id="49" w:name="_Toc196294114"/>
       <w:r>
         <w:rPr>
           <w:rFonts w:ascii="Times New Roman" w:hAnsi="Times New Roman" w:cs="Times New Roman"/>
@@ -11740,24 +12571,24 @@
         </w:rPr>
         <w:t>. ábra</w:t>
       </w:r>
+      <w:bookmarkEnd w:id="45"/>
+      <w:r>
+        <w:rPr>
+          <w:rFonts w:ascii="Times New Roman" w:hAnsi="Times New Roman" w:cs="Times New Roman"/>
+          <w:color w:val="000000" w:themeColor="text1"/>
+          <w:sz w:val="24"/>
+          <w:szCs w:val="24"/>
+        </w:rPr>
+        <w:t>: esemény fogadása a mellékszálon</w:t>
+      </w:r>
       <w:bookmarkEnd w:id="46"/>
-      <w:r>
-        <w:rPr>
-          <w:rFonts w:ascii="Times New Roman" w:hAnsi="Times New Roman" w:cs="Times New Roman"/>
-          <w:color w:val="000000" w:themeColor="text1"/>
-          <w:sz w:val="24"/>
-          <w:szCs w:val="24"/>
-        </w:rPr>
-        <w:t>: esemény fogadása a mellékszálon</w:t>
-      </w:r>
       <w:bookmarkEnd w:id="47"/>
       <w:bookmarkEnd w:id="48"/>
       <w:bookmarkEnd w:id="49"/>
-      <w:bookmarkEnd w:id="50"/>
     </w:p>
     <w:p>
       <w:pPr>
-        <w:pStyle w:val="Heading3"/>
+        <w:pStyle w:val="Cmsor3"/>
         <w:numPr>
           <w:ilvl w:val="2"/>
           <w:numId w:val="7"/>
@@ -11770,7 +12601,7 @@
           <w:szCs w:val="36"/>
         </w:rPr>
       </w:pPr>
-      <w:bookmarkStart w:id="51" w:name="_Toc196211919"/>
+      <w:bookmarkStart w:id="50" w:name="_Toc196211919"/>
       <w:r>
         <w:rPr>
           <w:rFonts w:ascii="Times New Roman" w:hAnsi="Times New Roman" w:cs="Times New Roman"/>
@@ -11781,7 +12612,7 @@
         <w:lastRenderedPageBreak/>
         <w:t>DataService és az API forrás</w:t>
       </w:r>
-      <w:bookmarkEnd w:id="51"/>
+      <w:bookmarkEnd w:id="50"/>
     </w:p>
     <w:p>
       <w:pPr>
@@ -11927,7 +12758,7 @@
       <w:hyperlink r:id="rId32" w:history="1">
         <w:r>
           <w:rPr>
-            <w:rStyle w:val="Hyperlink"/>
+            <w:rStyle w:val="Hiperhivatkozs"/>
             <w:rFonts w:ascii="Times New Roman" w:hAnsi="Times New Roman" w:cs="Times New Roman"/>
             <w:sz w:val="24"/>
             <w:szCs w:val="24"/>
@@ -11937,7 +12768,7 @@
         <w:proofErr w:type="spellStart"/>
         <w:r>
           <w:rPr>
-            <w:rStyle w:val="Hyperlink"/>
+            <w:rStyle w:val="Hiperhivatkozs"/>
             <w:rFonts w:ascii="Times New Roman" w:hAnsi="Times New Roman" w:cs="Times New Roman"/>
             <w:sz w:val="24"/>
             <w:szCs w:val="24"/>
@@ -12002,7 +12833,7 @@
     </w:p>
     <w:p>
       <w:pPr>
-        <w:pStyle w:val="Heading2"/>
+        <w:pStyle w:val="Cmsor2"/>
         <w:numPr>
           <w:ilvl w:val="1"/>
           <w:numId w:val="7"/>
@@ -12015,7 +12846,7 @@
           <w:szCs w:val="44"/>
         </w:rPr>
       </w:pPr>
-      <w:bookmarkStart w:id="52" w:name="_Toc196211920"/>
+      <w:bookmarkStart w:id="51" w:name="_Toc196211920"/>
       <w:r>
         <w:rPr>
           <w:rFonts w:ascii="Times New Roman" w:hAnsi="Times New Roman" w:cs="Times New Roman"/>
@@ -12026,7 +12857,7 @@
         <w:lastRenderedPageBreak/>
         <w:t>Optimalizáció</w:t>
       </w:r>
-      <w:bookmarkEnd w:id="52"/>
+      <w:bookmarkEnd w:id="51"/>
     </w:p>
     <w:p>
       <w:pPr>
@@ -12247,7 +13078,7 @@
     </w:p>
     <w:p>
       <w:pPr>
-        <w:pStyle w:val="Heading3"/>
+        <w:pStyle w:val="Cmsor3"/>
         <w:numPr>
           <w:ilvl w:val="2"/>
           <w:numId w:val="7"/>
@@ -12260,7 +13091,7 @@
           <w:szCs w:val="36"/>
         </w:rPr>
       </w:pPr>
-      <w:bookmarkStart w:id="53" w:name="_Toc196211921"/>
+      <w:bookmarkStart w:id="52" w:name="_Toc196211921"/>
       <w:proofErr w:type="spellStart"/>
       <w:r>
         <w:rPr>
@@ -12292,7 +13123,7 @@
         </w:rPr>
         <w:t>second</w:t>
       </w:r>
-      <w:bookmarkEnd w:id="53"/>
+      <w:bookmarkEnd w:id="52"/>
       <w:proofErr w:type="spellEnd"/>
     </w:p>
     <w:p>
@@ -12492,7 +13323,7 @@
     </w:p>
     <w:p>
       <w:pPr>
-        <w:pStyle w:val="Caption"/>
+        <w:pStyle w:val="Kpalrs"/>
         <w:jc w:val="center"/>
         <w:rPr>
           <w:rFonts w:ascii="Times New Roman" w:hAnsi="Times New Roman" w:cs="Times New Roman"/>
@@ -12524,9 +13355,9 @@
         </w:rPr>
         <w:fldChar w:fldCharType="separate"/>
       </w:r>
-      <w:bookmarkStart w:id="54" w:name="_Toc195621688"/>
-      <w:bookmarkStart w:id="55" w:name="_Toc196211944"/>
-      <w:bookmarkStart w:id="56" w:name="_Toc196294115"/>
+      <w:bookmarkStart w:id="53" w:name="_Toc195621688"/>
+      <w:bookmarkStart w:id="54" w:name="_Toc196211944"/>
+      <w:bookmarkStart w:id="55" w:name="_Toc196294115"/>
       <w:r>
         <w:rPr>
           <w:rFonts w:ascii="Times New Roman" w:hAnsi="Times New Roman" w:cs="Times New Roman"/>
@@ -12588,9 +13419,9 @@
         </w:rPr>
         <w:t>-el és anélkül</w:t>
       </w:r>
+      <w:bookmarkEnd w:id="53"/>
       <w:bookmarkEnd w:id="54"/>
       <w:bookmarkEnd w:id="55"/>
-      <w:bookmarkEnd w:id="56"/>
     </w:p>
     <w:p>
       <w:pPr>
@@ -12611,7 +13442,7 @@
     </w:p>
     <w:p>
       <w:pPr>
-        <w:pStyle w:val="Heading3"/>
+        <w:pStyle w:val="Cmsor3"/>
         <w:numPr>
           <w:ilvl w:val="2"/>
           <w:numId w:val="7"/>
@@ -12624,7 +13455,7 @@
           <w:szCs w:val="36"/>
         </w:rPr>
       </w:pPr>
-      <w:bookmarkStart w:id="57" w:name="_Toc196211922"/>
+      <w:bookmarkStart w:id="56" w:name="_Toc196211922"/>
       <w:r>
         <w:rPr>
           <w:rFonts w:ascii="Times New Roman" w:hAnsi="Times New Roman" w:cs="Times New Roman"/>
@@ -12635,7 +13466,7 @@
         <w:lastRenderedPageBreak/>
         <w:t>Memóriahasználat</w:t>
       </w:r>
-      <w:bookmarkEnd w:id="57"/>
+      <w:bookmarkEnd w:id="56"/>
     </w:p>
     <w:p>
       <w:pPr>
@@ -12891,7 +13722,7 @@
     </w:p>
     <w:p>
       <w:pPr>
-        <w:pStyle w:val="Caption"/>
+        <w:pStyle w:val="Kpalrs"/>
         <w:jc w:val="center"/>
         <w:rPr>
           <w:rFonts w:ascii="Times New Roman" w:hAnsi="Times New Roman" w:cs="Times New Roman"/>
@@ -12923,9 +13754,9 @@
         </w:rPr>
         <w:fldChar w:fldCharType="separate"/>
       </w:r>
-      <w:bookmarkStart w:id="58" w:name="_Toc195621689"/>
-      <w:bookmarkStart w:id="59" w:name="_Toc196211945"/>
-      <w:bookmarkStart w:id="60" w:name="_Toc196294116"/>
+      <w:bookmarkStart w:id="57" w:name="_Toc195621689"/>
+      <w:bookmarkStart w:id="58" w:name="_Toc196211945"/>
+      <w:bookmarkStart w:id="59" w:name="_Toc196294116"/>
       <w:r>
         <w:rPr>
           <w:rFonts w:ascii="Times New Roman" w:hAnsi="Times New Roman" w:cs="Times New Roman"/>
@@ -12987,9 +13818,9 @@
         </w:rPr>
         <w:t>-el és anélkül</w:t>
       </w:r>
+      <w:bookmarkEnd w:id="57"/>
       <w:bookmarkEnd w:id="58"/>
       <w:bookmarkEnd w:id="59"/>
-      <w:bookmarkEnd w:id="60"/>
     </w:p>
     <w:p>
       <w:pPr>
@@ -13010,7 +13841,7 @@
     </w:p>
     <w:p>
       <w:pPr>
-        <w:pStyle w:val="Heading3"/>
+        <w:pStyle w:val="Cmsor3"/>
         <w:numPr>
           <w:ilvl w:val="2"/>
           <w:numId w:val="7"/>
@@ -13023,7 +13854,7 @@
           <w:szCs w:val="36"/>
         </w:rPr>
       </w:pPr>
-      <w:bookmarkStart w:id="61" w:name="_Toc196211923"/>
+      <w:bookmarkStart w:id="60" w:name="_Toc196211923"/>
       <w:r>
         <w:rPr>
           <w:rFonts w:ascii="Times New Roman" w:hAnsi="Times New Roman" w:cs="Times New Roman"/>
@@ -13034,7 +13865,7 @@
         <w:lastRenderedPageBreak/>
         <w:t>GPU használat</w:t>
       </w:r>
-      <w:bookmarkEnd w:id="61"/>
+      <w:bookmarkEnd w:id="60"/>
     </w:p>
     <w:p>
       <w:pPr>
@@ -13239,7 +14070,7 @@
     </w:p>
     <w:p>
       <w:pPr>
-        <w:pStyle w:val="Caption"/>
+        <w:pStyle w:val="Kpalrs"/>
         <w:spacing w:line="360" w:lineRule="auto"/>
         <w:jc w:val="center"/>
         <w:rPr>
@@ -13272,9 +14103,9 @@
         </w:rPr>
         <w:fldChar w:fldCharType="separate"/>
       </w:r>
-      <w:bookmarkStart w:id="62" w:name="_Toc195621690"/>
-      <w:bookmarkStart w:id="63" w:name="_Toc196211946"/>
-      <w:bookmarkStart w:id="64" w:name="_Toc196294117"/>
+      <w:bookmarkStart w:id="61" w:name="_Toc195621690"/>
+      <w:bookmarkStart w:id="62" w:name="_Toc196211946"/>
+      <w:bookmarkStart w:id="63" w:name="_Toc196294117"/>
       <w:r>
         <w:rPr>
           <w:rFonts w:ascii="Times New Roman" w:hAnsi="Times New Roman" w:cs="Times New Roman"/>
@@ -13336,9 +14167,9 @@
         </w:rPr>
         <w:t>-el és anélkül</w:t>
       </w:r>
+      <w:bookmarkEnd w:id="61"/>
       <w:bookmarkEnd w:id="62"/>
       <w:bookmarkEnd w:id="63"/>
-      <w:bookmarkEnd w:id="64"/>
     </w:p>
     <w:p>
       <w:pPr>
@@ -13354,7 +14185,7 @@
     </w:p>
     <w:p>
       <w:pPr>
-        <w:pStyle w:val="Heading3"/>
+        <w:pStyle w:val="Cmsor3"/>
         <w:numPr>
           <w:ilvl w:val="2"/>
           <w:numId w:val="7"/>
@@ -13367,7 +14198,7 @@
           <w:szCs w:val="36"/>
         </w:rPr>
       </w:pPr>
-      <w:bookmarkStart w:id="65" w:name="_Toc196211924"/>
+      <w:bookmarkStart w:id="64" w:name="_Toc196211924"/>
       <w:r>
         <w:rPr>
           <w:rFonts w:ascii="Times New Roman" w:hAnsi="Times New Roman" w:cs="Times New Roman"/>
@@ -13378,7 +14209,7 @@
         <w:lastRenderedPageBreak/>
         <w:t>CPU használat</w:t>
       </w:r>
-      <w:bookmarkEnd w:id="65"/>
+      <w:bookmarkEnd w:id="64"/>
     </w:p>
     <w:p>
       <w:pPr>
@@ -13527,7 +14358,7 @@
     </w:p>
     <w:p>
       <w:pPr>
-        <w:pStyle w:val="Caption"/>
+        <w:pStyle w:val="Kpalrs"/>
         <w:jc w:val="center"/>
         <w:rPr>
           <w:rFonts w:ascii="Times New Roman" w:hAnsi="Times New Roman" w:cs="Times New Roman"/>
@@ -13559,9 +14390,9 @@
         </w:rPr>
         <w:fldChar w:fldCharType="separate"/>
       </w:r>
-      <w:bookmarkStart w:id="66" w:name="_Toc195621691"/>
-      <w:bookmarkStart w:id="67" w:name="_Toc196211947"/>
-      <w:bookmarkStart w:id="68" w:name="_Toc196294118"/>
+      <w:bookmarkStart w:id="65" w:name="_Toc195621691"/>
+      <w:bookmarkStart w:id="66" w:name="_Toc196211947"/>
+      <w:bookmarkStart w:id="67" w:name="_Toc196294118"/>
       <w:r>
         <w:rPr>
           <w:rFonts w:ascii="Times New Roman" w:hAnsi="Times New Roman" w:cs="Times New Roman"/>
@@ -13639,9 +14470,9 @@
         </w:rPr>
         <w:t>-el és anélkül</w:t>
       </w:r>
+      <w:bookmarkEnd w:id="65"/>
       <w:bookmarkEnd w:id="66"/>
       <w:bookmarkEnd w:id="67"/>
-      <w:bookmarkEnd w:id="68"/>
     </w:p>
     <w:p/>
     <w:p>
@@ -13657,7 +14488,7 @@
     </w:p>
     <w:p>
       <w:pPr>
-        <w:pStyle w:val="Heading1"/>
+        <w:pStyle w:val="Cmsor1"/>
         <w:numPr>
           <w:ilvl w:val="0"/>
           <w:numId w:val="7"/>
@@ -13670,7 +14501,7 @@
           <w:szCs w:val="60"/>
         </w:rPr>
       </w:pPr>
-      <w:bookmarkStart w:id="69" w:name="_Toc196211925"/>
+      <w:bookmarkStart w:id="68" w:name="_Toc196211925"/>
       <w:r>
         <w:rPr>
           <w:rFonts w:ascii="Times New Roman" w:hAnsi="Times New Roman" w:cs="Times New Roman"/>
@@ -13681,7 +14512,7 @@
         <w:lastRenderedPageBreak/>
         <w:t>Összegzés</w:t>
       </w:r>
-      <w:bookmarkEnd w:id="69"/>
+      <w:bookmarkEnd w:id="68"/>
     </w:p>
     <w:p>
       <w:pPr>
@@ -13732,7 +14563,7 @@
     </w:p>
     <w:p>
       <w:pPr>
-        <w:pStyle w:val="Heading1"/>
+        <w:pStyle w:val="Cmsor1"/>
         <w:spacing w:line="360" w:lineRule="auto"/>
         <w:rPr>
           <w:rFonts w:ascii="Times New Roman" w:hAnsi="Times New Roman" w:cs="Times New Roman"/>
@@ -13741,7 +14572,7 @@
           <w:szCs w:val="60"/>
         </w:rPr>
       </w:pPr>
-      <w:bookmarkStart w:id="70" w:name="_Toc196211926"/>
+      <w:bookmarkStart w:id="69" w:name="_Toc196211926"/>
       <w:r>
         <w:rPr>
           <w:rFonts w:ascii="Times New Roman" w:hAnsi="Times New Roman" w:cs="Times New Roman"/>
@@ -13752,7 +14583,7 @@
         <w:lastRenderedPageBreak/>
         <w:t>Forrásjegyzék</w:t>
       </w:r>
-      <w:bookmarkEnd w:id="70"/>
+      <w:bookmarkEnd w:id="69"/>
     </w:p>
     <w:p>
       <w:pPr>
@@ -13803,7 +14634,7 @@
       <w:hyperlink r:id="rId37" w:history="1">
         <w:r>
           <w:rPr>
-            <w:rStyle w:val="Hyperlink"/>
+            <w:rStyle w:val="Hiperhivatkozs"/>
             <w:rFonts w:ascii="Times New Roman" w:hAnsi="Times New Roman" w:cs="Times New Roman"/>
             <w:sz w:val="24"/>
             <w:szCs w:val="24"/>
@@ -14031,7 +14862,7 @@
       <w:hyperlink r:id="rId38" w:history="1">
         <w:r>
           <w:rPr>
-            <w:rStyle w:val="Hyperlink"/>
+            <w:rStyle w:val="Hiperhivatkozs"/>
             <w:rFonts w:ascii="Times New Roman" w:hAnsi="Times New Roman" w:cs="Times New Roman"/>
             <w:sz w:val="24"/>
             <w:szCs w:val="24"/>
@@ -14105,7 +14936,7 @@
       <w:hyperlink r:id="rId39" w:history="1">
         <w:r>
           <w:rPr>
-            <w:rStyle w:val="Hyperlink"/>
+            <w:rStyle w:val="Hiperhivatkozs"/>
             <w:rFonts w:ascii="Times New Roman" w:hAnsi="Times New Roman" w:cs="Times New Roman"/>
             <w:sz w:val="24"/>
             <w:szCs w:val="24"/>
@@ -14386,7 +15217,7 @@
       <w:hyperlink r:id="rId40" w:history="1">
         <w:r>
           <w:rPr>
-            <w:rStyle w:val="Hyperlink"/>
+            <w:rStyle w:val="Hiperhivatkozs"/>
             <w:rFonts w:ascii="Times New Roman" w:hAnsi="Times New Roman" w:cs="Times New Roman"/>
             <w:sz w:val="24"/>
             <w:szCs w:val="24"/>
@@ -14496,7 +15327,7 @@
       <w:hyperlink r:id="rId41" w:history="1">
         <w:r>
           <w:rPr>
-            <w:rStyle w:val="Hyperlink"/>
+            <w:rStyle w:val="Hiperhivatkozs"/>
             <w:rFonts w:ascii="Times New Roman" w:hAnsi="Times New Roman" w:cs="Times New Roman"/>
             <w:sz w:val="24"/>
             <w:szCs w:val="24"/>
@@ -14590,7 +15421,7 @@
       <w:hyperlink r:id="rId42" w:history="1">
         <w:r>
           <w:rPr>
-            <w:rStyle w:val="Hyperlink"/>
+            <w:rStyle w:val="Hiperhivatkozs"/>
             <w:rFonts w:ascii="Times New Roman" w:hAnsi="Times New Roman" w:cs="Times New Roman"/>
             <w:sz w:val="24"/>
             <w:szCs w:val="24"/>
@@ -14638,7 +15469,7 @@
       <w:hyperlink r:id="rId43" w:history="1">
         <w:r>
           <w:rPr>
-            <w:rStyle w:val="Hyperlink"/>
+            <w:rStyle w:val="Hiperhivatkozs"/>
             <w:rFonts w:ascii="Times New Roman" w:hAnsi="Times New Roman" w:cs="Times New Roman"/>
             <w:sz w:val="24"/>
             <w:szCs w:val="24"/>
@@ -14686,7 +15517,7 @@
       <w:hyperlink r:id="rId44" w:history="1">
         <w:r>
           <w:rPr>
-            <w:rStyle w:val="Hyperlink"/>
+            <w:rStyle w:val="Hiperhivatkozs"/>
             <w:rFonts w:ascii="Times New Roman" w:hAnsi="Times New Roman" w:cs="Times New Roman"/>
             <w:sz w:val="24"/>
             <w:szCs w:val="24"/>
@@ -14734,7 +15565,7 @@
       <w:hyperlink r:id="rId45" w:history="1">
         <w:r>
           <w:rPr>
-            <w:rStyle w:val="Hyperlink"/>
+            <w:rStyle w:val="Hiperhivatkozs"/>
             <w:rFonts w:ascii="Times New Roman" w:hAnsi="Times New Roman" w:cs="Times New Roman"/>
             <w:sz w:val="24"/>
             <w:szCs w:val="24"/>
@@ -14791,7 +15622,7 @@
     </w:p>
     <w:p>
       <w:pPr>
-        <w:pStyle w:val="Heading1"/>
+        <w:pStyle w:val="Cmsor1"/>
         <w:spacing w:line="360" w:lineRule="auto"/>
         <w:rPr>
           <w:rFonts w:ascii="Times New Roman" w:hAnsi="Times New Roman" w:cs="Times New Roman"/>
@@ -14801,7 +15632,7 @@
           <w:shd w:val="clear" w:color="auto" w:fill="FFFFFF"/>
         </w:rPr>
       </w:pPr>
-      <w:bookmarkStart w:id="71" w:name="_Toc196211927"/>
+      <w:bookmarkStart w:id="70" w:name="_Toc196211927"/>
       <w:r>
         <w:rPr>
           <w:rFonts w:ascii="Times New Roman" w:hAnsi="Times New Roman" w:cs="Times New Roman"/>
@@ -14825,12 +15656,12 @@
         </w:rPr>
         <w:t>brajegyzék</w:t>
       </w:r>
-      <w:bookmarkEnd w:id="71"/>
+      <w:bookmarkEnd w:id="70"/>
       <w:proofErr w:type="spellEnd"/>
     </w:p>
     <w:p>
       <w:pPr>
-        <w:pStyle w:val="TableofFigures"/>
+        <w:pStyle w:val="brajegyzk"/>
         <w:tabs>
           <w:tab w:val="right" w:leader="dot" w:pos="8493"/>
         </w:tabs>
@@ -14877,7 +15708,7 @@
       <w:hyperlink w:anchor="_Toc196294105" w:history="1">
         <w:r>
           <w:rPr>
-            <w:rStyle w:val="Hyperlink"/>
+            <w:rStyle w:val="Hiperhivatkozs"/>
             <w:rFonts w:ascii="Times New Roman" w:hAnsi="Times New Roman" w:cs="Times New Roman"/>
             <w:noProof/>
           </w:rPr>
@@ -14935,7 +15766,7 @@
     </w:p>
     <w:p>
       <w:pPr>
-        <w:pStyle w:val="TableofFigures"/>
+        <w:pStyle w:val="brajegyzk"/>
         <w:tabs>
           <w:tab w:val="right" w:leader="dot" w:pos="8493"/>
         </w:tabs>
@@ -14952,7 +15783,7 @@
       <w:hyperlink w:anchor="_Toc196294106" w:history="1">
         <w:r>
           <w:rPr>
-            <w:rStyle w:val="Hyperlink"/>
+            <w:rStyle w:val="Hiperhivatkozs"/>
             <w:rFonts w:ascii="Times New Roman" w:hAnsi="Times New Roman" w:cs="Times New Roman"/>
             <w:noProof/>
           </w:rPr>
@@ -15010,7 +15841,7 @@
     </w:p>
     <w:p>
       <w:pPr>
-        <w:pStyle w:val="TableofFigures"/>
+        <w:pStyle w:val="brajegyzk"/>
         <w:tabs>
           <w:tab w:val="right" w:leader="dot" w:pos="8493"/>
         </w:tabs>
@@ -15027,7 +15858,7 @@
       <w:hyperlink w:anchor="_Toc196294107" w:history="1">
         <w:r>
           <w:rPr>
-            <w:rStyle w:val="Hyperlink"/>
+            <w:rStyle w:val="Hiperhivatkozs"/>
             <w:rFonts w:ascii="Times New Roman" w:hAnsi="Times New Roman" w:cs="Times New Roman"/>
             <w:noProof/>
           </w:rPr>
@@ -15085,7 +15916,7 @@
     </w:p>
     <w:p>
       <w:pPr>
-        <w:pStyle w:val="TableofFigures"/>
+        <w:pStyle w:val="brajegyzk"/>
         <w:tabs>
           <w:tab w:val="right" w:leader="dot" w:pos="8493"/>
         </w:tabs>
@@ -15102,7 +15933,7 @@
       <w:hyperlink w:anchor="_Toc196294108" w:history="1">
         <w:r>
           <w:rPr>
-            <w:rStyle w:val="Hyperlink"/>
+            <w:rStyle w:val="Hiperhivatkozs"/>
             <w:rFonts w:ascii="Times New Roman" w:hAnsi="Times New Roman" w:cs="Times New Roman"/>
             <w:noProof/>
           </w:rPr>
@@ -15160,7 +15991,7 @@
     </w:p>
     <w:p>
       <w:pPr>
-        <w:pStyle w:val="TableofFigures"/>
+        <w:pStyle w:val="brajegyzk"/>
         <w:tabs>
           <w:tab w:val="right" w:leader="dot" w:pos="8493"/>
         </w:tabs>
@@ -15177,7 +16008,7 @@
       <w:hyperlink w:anchor="_Toc196294109" w:history="1">
         <w:r>
           <w:rPr>
-            <w:rStyle w:val="Hyperlink"/>
+            <w:rStyle w:val="Hiperhivatkozs"/>
             <w:rFonts w:ascii="Times New Roman" w:hAnsi="Times New Roman" w:cs="Times New Roman"/>
             <w:noProof/>
           </w:rPr>
@@ -15235,7 +16066,7 @@
     </w:p>
     <w:p>
       <w:pPr>
-        <w:pStyle w:val="TableofFigures"/>
+        <w:pStyle w:val="brajegyzk"/>
         <w:tabs>
           <w:tab w:val="right" w:leader="dot" w:pos="8493"/>
         </w:tabs>
@@ -15252,7 +16083,7 @@
       <w:hyperlink w:anchor="_Toc196294110" w:history="1">
         <w:r>
           <w:rPr>
-            <w:rStyle w:val="Hyperlink"/>
+            <w:rStyle w:val="Hiperhivatkozs"/>
             <w:rFonts w:ascii="Times New Roman" w:hAnsi="Times New Roman" w:cs="Times New Roman"/>
             <w:noProof/>
           </w:rPr>
@@ -15310,7 +16141,7 @@
     </w:p>
     <w:p>
       <w:pPr>
-        <w:pStyle w:val="TableofFigures"/>
+        <w:pStyle w:val="brajegyzk"/>
         <w:tabs>
           <w:tab w:val="right" w:leader="dot" w:pos="8493"/>
         </w:tabs>
@@ -15327,7 +16158,7 @@
       <w:hyperlink w:anchor="_Toc196294111" w:history="1">
         <w:r>
           <w:rPr>
-            <w:rStyle w:val="Hyperlink"/>
+            <w:rStyle w:val="Hiperhivatkozs"/>
             <w:rFonts w:ascii="Times New Roman" w:hAnsi="Times New Roman" w:cs="Times New Roman"/>
             <w:noProof/>
           </w:rPr>
@@ -15385,7 +16216,7 @@
     </w:p>
     <w:p>
       <w:pPr>
-        <w:pStyle w:val="TableofFigures"/>
+        <w:pStyle w:val="brajegyzk"/>
         <w:tabs>
           <w:tab w:val="right" w:leader="dot" w:pos="8493"/>
         </w:tabs>
@@ -15402,7 +16233,7 @@
       <w:hyperlink w:anchor="_Toc196294112" w:history="1">
         <w:r>
           <w:rPr>
-            <w:rStyle w:val="Hyperlink"/>
+            <w:rStyle w:val="Hiperhivatkozs"/>
             <w:rFonts w:ascii="Times New Roman" w:hAnsi="Times New Roman" w:cs="Times New Roman"/>
             <w:noProof/>
           </w:rPr>
@@ -15460,7 +16291,7 @@
     </w:p>
     <w:p>
       <w:pPr>
-        <w:pStyle w:val="TableofFigures"/>
+        <w:pStyle w:val="brajegyzk"/>
         <w:tabs>
           <w:tab w:val="right" w:leader="dot" w:pos="8493"/>
         </w:tabs>
@@ -15477,7 +16308,7 @@
       <w:hyperlink w:anchor="_Toc196294113" w:history="1">
         <w:r>
           <w:rPr>
-            <w:rStyle w:val="Hyperlink"/>
+            <w:rStyle w:val="Hiperhivatkozs"/>
             <w:rFonts w:ascii="Times New Roman" w:hAnsi="Times New Roman" w:cs="Times New Roman"/>
             <w:noProof/>
           </w:rPr>
@@ -15535,7 +16366,7 @@
     </w:p>
     <w:p>
       <w:pPr>
-        <w:pStyle w:val="TableofFigures"/>
+        <w:pStyle w:val="brajegyzk"/>
         <w:tabs>
           <w:tab w:val="right" w:leader="dot" w:pos="8493"/>
         </w:tabs>
@@ -15552,7 +16383,7 @@
       <w:hyperlink w:anchor="_Toc196294114" w:history="1">
         <w:r>
           <w:rPr>
-            <w:rStyle w:val="Hyperlink"/>
+            <w:rStyle w:val="Hiperhivatkozs"/>
             <w:rFonts w:ascii="Times New Roman" w:hAnsi="Times New Roman" w:cs="Times New Roman"/>
             <w:noProof/>
           </w:rPr>
@@ -15610,7 +16441,7 @@
     </w:p>
     <w:p>
       <w:pPr>
-        <w:pStyle w:val="TableofFigures"/>
+        <w:pStyle w:val="brajegyzk"/>
         <w:tabs>
           <w:tab w:val="right" w:leader="dot" w:pos="8493"/>
         </w:tabs>
@@ -15627,7 +16458,7 @@
       <w:hyperlink w:anchor="_Toc196294115" w:history="1">
         <w:r>
           <w:rPr>
-            <w:rStyle w:val="Hyperlink"/>
+            <w:rStyle w:val="Hiperhivatkozs"/>
             <w:rFonts w:ascii="Times New Roman" w:hAnsi="Times New Roman" w:cs="Times New Roman"/>
             <w:noProof/>
           </w:rPr>
@@ -15685,7 +16516,7 @@
     </w:p>
     <w:p>
       <w:pPr>
-        <w:pStyle w:val="TableofFigures"/>
+        <w:pStyle w:val="brajegyzk"/>
         <w:tabs>
           <w:tab w:val="right" w:leader="dot" w:pos="8493"/>
         </w:tabs>
@@ -15702,7 +16533,7 @@
       <w:hyperlink w:anchor="_Toc196294116" w:history="1">
         <w:r>
           <w:rPr>
-            <w:rStyle w:val="Hyperlink"/>
+            <w:rStyle w:val="Hiperhivatkozs"/>
             <w:rFonts w:ascii="Times New Roman" w:hAnsi="Times New Roman" w:cs="Times New Roman"/>
             <w:noProof/>
           </w:rPr>
@@ -15760,7 +16591,7 @@
     </w:p>
     <w:p>
       <w:pPr>
-        <w:pStyle w:val="TableofFigures"/>
+        <w:pStyle w:val="brajegyzk"/>
         <w:tabs>
           <w:tab w:val="right" w:leader="dot" w:pos="8493"/>
         </w:tabs>
@@ -15777,7 +16608,7 @@
       <w:hyperlink w:anchor="_Toc196294117" w:history="1">
         <w:r>
           <w:rPr>
-            <w:rStyle w:val="Hyperlink"/>
+            <w:rStyle w:val="Hiperhivatkozs"/>
             <w:rFonts w:ascii="Times New Roman" w:hAnsi="Times New Roman" w:cs="Times New Roman"/>
             <w:noProof/>
           </w:rPr>
@@ -15835,7 +16666,7 @@
     </w:p>
     <w:p>
       <w:pPr>
-        <w:pStyle w:val="TableofFigures"/>
+        <w:pStyle w:val="brajegyzk"/>
         <w:tabs>
           <w:tab w:val="right" w:leader="dot" w:pos="8493"/>
         </w:tabs>
@@ -15852,7 +16683,7 @@
       <w:hyperlink w:anchor="_Toc196294118" w:history="1">
         <w:r>
           <w:rPr>
-            <w:rStyle w:val="Hyperlink"/>
+            <w:rStyle w:val="Hiperhivatkozs"/>
             <w:rFonts w:ascii="Times New Roman" w:hAnsi="Times New Roman" w:cs="Times New Roman"/>
             <w:noProof/>
           </w:rPr>
@@ -15910,7 +16741,7 @@
     </w:p>
     <w:p>
       <w:pPr>
-        <w:pStyle w:val="TableofFigures"/>
+        <w:pStyle w:val="brajegyzk"/>
         <w:tabs>
           <w:tab w:val="right" w:leader="dot" w:pos="8493"/>
         </w:tabs>
@@ -15946,7 +16777,7 @@
 </file>
 
 <file path=word/endnotes.xml><?xml version="1.0" encoding="utf-8"?>
-<w:endnotes xmlns:wpc="http://schemas.microsoft.com/office/word/2010/wordprocessingCanvas" xmlns:cx="http://schemas.microsoft.com/office/drawing/2014/chartex" xmlns:cx1="http://schemas.microsoft.com/office/drawing/2015/9/8/chartex" xmlns:cx2="http://schemas.microsoft.com/office/drawing/2015/10/21/chartex" xmlns:cx3="http://schemas.microsoft.com/office/drawing/2016/5/9/chartex" xmlns:cx4="http://schemas.microsoft.com/office/drawing/2016/5/10/chartex" xmlns:cx5="http://schemas.microsoft.com/office/drawing/2016/5/11/chartex" xmlns:cx6="http://schemas.microsoft.com/office/drawing/2016/5/12/chartex" xmlns:cx7="http://schemas.microsoft.com/office/drawing/2016/5/13/chartex" xmlns:cx8="http://schemas.microsoft.com/office/drawing/2016/5/14/chartex" xmlns:mc="http://schemas.openxmlformats.org/markup-compatibility/2006" xmlns:aink="http://schemas.microsoft.com/office/drawing/2016/ink" xmlns:am3d="http://schemas.microsoft.com/office/drawing/2017/model3d" xmlns:o="urn:schemas-microsoft-com:office:office" xmlns:oel="http://schemas.microsoft.com/office/2019/extlst" xmlns:r="http://schemas.openxmlformats.org/officeDocument/2006/relationships" xmlns:m="http://schemas.openxmlformats.org/officeDocument/2006/math" xmlns:v="urn:schemas-microsoft-com:vml" xmlns:wp14="http://schemas.microsoft.com/office/word/2010/wordprocessingDrawing" xmlns:wp="http://schemas.openxmlformats.org/drawingml/2006/wordprocessingDrawing" xmlns:w10="urn:schemas-microsoft-com:office:word" xmlns:w="http://schemas.openxmlformats.org/wordprocessingml/2006/main" xmlns:w14="http://schemas.microsoft.com/office/word/2010/wordml" xmlns:w15="http://schemas.microsoft.com/office/word/2012/wordml" xmlns:w16cex="http://schemas.microsoft.com/office/word/2018/wordml/cex" xmlns:w16cid="http://schemas.microsoft.com/office/word/2016/wordml/cid" xmlns:w16="http://schemas.microsoft.com/office/word/2018/wordml" xmlns:w16du="http://schemas.microsoft.com/office/word/2023/wordml/word16du" xmlns:w16sdtdh="http://schemas.microsoft.com/office/word/2020/wordml/sdtdatahash" xmlns:w16sdtfl="http://schemas.microsoft.com/office/word/2024/wordml/sdtformatlock" xmlns:w16se="http://schemas.microsoft.com/office/word/2015/wordml/symex" xmlns:wpg="http://schemas.microsoft.com/office/word/2010/wordprocessingGroup" xmlns:wpi="http://schemas.microsoft.com/office/word/2010/wordprocessingInk" xmlns:wne="http://schemas.microsoft.com/office/word/2006/wordml" xmlns:wps="http://schemas.microsoft.com/office/word/2010/wordprocessingShape" mc:Ignorable="w14 w15 w16se w16cid w16 w16cex w16sdtdh w16sdtfl w16du wp14">
+<w:endnotes xmlns:wpc="http://schemas.microsoft.com/office/word/2010/wordprocessingCanvas" xmlns:cx="http://schemas.microsoft.com/office/drawing/2014/chartex" xmlns:cx1="http://schemas.microsoft.com/office/drawing/2015/9/8/chartex" xmlns:cx2="http://schemas.microsoft.com/office/drawing/2015/10/21/chartex" xmlns:cx3="http://schemas.microsoft.com/office/drawing/2016/5/9/chartex" xmlns:cx4="http://schemas.microsoft.com/office/drawing/2016/5/10/chartex" xmlns:cx5="http://schemas.microsoft.com/office/drawing/2016/5/11/chartex" xmlns:cx6="http://schemas.microsoft.com/office/drawing/2016/5/12/chartex" xmlns:cx7="http://schemas.microsoft.com/office/drawing/2016/5/13/chartex" xmlns:cx8="http://schemas.microsoft.com/office/drawing/2016/5/14/chartex" xmlns:mc="http://schemas.openxmlformats.org/markup-compatibility/2006" xmlns:aink="http://schemas.microsoft.com/office/drawing/2016/ink" xmlns:am3d="http://schemas.microsoft.com/office/drawing/2017/model3d" xmlns:o="urn:schemas-microsoft-com:office:office" xmlns:oel="http://schemas.microsoft.com/office/2019/extlst" xmlns:r="http://schemas.openxmlformats.org/officeDocument/2006/relationships" xmlns:m="http://schemas.openxmlformats.org/officeDocument/2006/math" xmlns:v="urn:schemas-microsoft-com:vml" xmlns:wp14="http://schemas.microsoft.com/office/word/2010/wordprocessingDrawing" xmlns:wp="http://schemas.openxmlformats.org/drawingml/2006/wordprocessingDrawing" xmlns:w10="urn:schemas-microsoft-com:office:word" xmlns:w="http://schemas.openxmlformats.org/wordprocessingml/2006/main" xmlns:w14="http://schemas.microsoft.com/office/word/2010/wordml" xmlns:w15="http://schemas.microsoft.com/office/word/2012/wordml" xmlns:w16cex="http://schemas.microsoft.com/office/word/2018/wordml/cex" xmlns:w16cid="http://schemas.microsoft.com/office/word/2016/wordml/cid" xmlns:w16="http://schemas.microsoft.com/office/word/2018/wordml" xmlns:w16sdtdh="http://schemas.microsoft.com/office/word/2020/wordml/sdtdatahash" xmlns:w16se="http://schemas.microsoft.com/office/word/2015/wordml/symex" xmlns:wpg="http://schemas.microsoft.com/office/word/2010/wordprocessingGroup" xmlns:wpi="http://schemas.microsoft.com/office/word/2010/wordprocessingInk" xmlns:wne="http://schemas.microsoft.com/office/word/2006/wordml" xmlns:wps="http://schemas.microsoft.com/office/word/2010/wordprocessingShape" mc:Ignorable="w14 w15 w16se w16cid w16 w16cex w16sdtdh wp14">
   <w:endnote w:type="separator" w:id="-1">
     <w:p>
       <w:pPr>
@@ -15978,11 +16809,11 @@
 </file>
 
 <file path=word/footer1.xml><?xml version="1.0" encoding="utf-8"?>
-<w:ftr xmlns:wpc="http://schemas.microsoft.com/office/word/2010/wordprocessingCanvas" xmlns:cx="http://schemas.microsoft.com/office/drawing/2014/chartex" xmlns:cx1="http://schemas.microsoft.com/office/drawing/2015/9/8/chartex" xmlns:cx2="http://schemas.microsoft.com/office/drawing/2015/10/21/chartex" xmlns:cx3="http://schemas.microsoft.com/office/drawing/2016/5/9/chartex" xmlns:cx4="http://schemas.microsoft.com/office/drawing/2016/5/10/chartex" xmlns:cx5="http://schemas.microsoft.com/office/drawing/2016/5/11/chartex" xmlns:cx6="http://schemas.microsoft.com/office/drawing/2016/5/12/chartex" xmlns:cx7="http://schemas.microsoft.com/office/drawing/2016/5/13/chartex" xmlns:cx8="http://schemas.microsoft.com/office/drawing/2016/5/14/chartex" xmlns:mc="http://schemas.openxmlformats.org/markup-compatibility/2006" xmlns:aink="http://schemas.microsoft.com/office/drawing/2016/ink" xmlns:am3d="http://schemas.microsoft.com/office/drawing/2017/model3d" xmlns:o="urn:schemas-microsoft-com:office:office" xmlns:oel="http://schemas.microsoft.com/office/2019/extlst" xmlns:r="http://schemas.openxmlformats.org/officeDocument/2006/relationships" xmlns:m="http://schemas.openxmlformats.org/officeDocument/2006/math" xmlns:v="urn:schemas-microsoft-com:vml" xmlns:wp14="http://schemas.microsoft.com/office/word/2010/wordprocessingDrawing" xmlns:wp="http://schemas.openxmlformats.org/drawingml/2006/wordprocessingDrawing" xmlns:w10="urn:schemas-microsoft-com:office:word" xmlns:w="http://schemas.openxmlformats.org/wordprocessingml/2006/main" xmlns:w14="http://schemas.microsoft.com/office/word/2010/wordml" xmlns:w15="http://schemas.microsoft.com/office/word/2012/wordml" xmlns:w16cex="http://schemas.microsoft.com/office/word/2018/wordml/cex" xmlns:w16cid="http://schemas.microsoft.com/office/word/2016/wordml/cid" xmlns:w16="http://schemas.microsoft.com/office/word/2018/wordml" xmlns:w16du="http://schemas.microsoft.com/office/word/2023/wordml/word16du" xmlns:w16sdtdh="http://schemas.microsoft.com/office/word/2020/wordml/sdtdatahash" xmlns:w16sdtfl="http://schemas.microsoft.com/office/word/2024/wordml/sdtformatlock" xmlns:w16se="http://schemas.microsoft.com/office/word/2015/wordml/symex" xmlns:wpg="http://schemas.microsoft.com/office/word/2010/wordprocessingGroup" xmlns:wpi="http://schemas.microsoft.com/office/word/2010/wordprocessingInk" xmlns:wne="http://schemas.microsoft.com/office/word/2006/wordml" xmlns:wps="http://schemas.microsoft.com/office/word/2010/wordprocessingShape" mc:Ignorable="w14 w15 w16se w16cid w16 w16cex w16sdtdh w16sdtfl w16du wp14">
+<w:ftr xmlns:wpc="http://schemas.microsoft.com/office/word/2010/wordprocessingCanvas" xmlns:cx="http://schemas.microsoft.com/office/drawing/2014/chartex" xmlns:cx1="http://schemas.microsoft.com/office/drawing/2015/9/8/chartex" xmlns:cx2="http://schemas.microsoft.com/office/drawing/2015/10/21/chartex" xmlns:cx3="http://schemas.microsoft.com/office/drawing/2016/5/9/chartex" xmlns:cx4="http://schemas.microsoft.com/office/drawing/2016/5/10/chartex" xmlns:cx5="http://schemas.microsoft.com/office/drawing/2016/5/11/chartex" xmlns:cx6="http://schemas.microsoft.com/office/drawing/2016/5/12/chartex" xmlns:cx7="http://schemas.microsoft.com/office/drawing/2016/5/13/chartex" xmlns:cx8="http://schemas.microsoft.com/office/drawing/2016/5/14/chartex" xmlns:mc="http://schemas.openxmlformats.org/markup-compatibility/2006" xmlns:aink="http://schemas.microsoft.com/office/drawing/2016/ink" xmlns:am3d="http://schemas.microsoft.com/office/drawing/2017/model3d" xmlns:o="urn:schemas-microsoft-com:office:office" xmlns:oel="http://schemas.microsoft.com/office/2019/extlst" xmlns:r="http://schemas.openxmlformats.org/officeDocument/2006/relationships" xmlns:m="http://schemas.openxmlformats.org/officeDocument/2006/math" xmlns:v="urn:schemas-microsoft-com:vml" xmlns:wp14="http://schemas.microsoft.com/office/word/2010/wordprocessingDrawing" xmlns:wp="http://schemas.openxmlformats.org/drawingml/2006/wordprocessingDrawing" xmlns:w10="urn:schemas-microsoft-com:office:word" xmlns:w="http://schemas.openxmlformats.org/wordprocessingml/2006/main" xmlns:w14="http://schemas.microsoft.com/office/word/2010/wordml" xmlns:w15="http://schemas.microsoft.com/office/word/2012/wordml" xmlns:w16cex="http://schemas.microsoft.com/office/word/2018/wordml/cex" xmlns:w16cid="http://schemas.microsoft.com/office/word/2016/wordml/cid" xmlns:w16="http://schemas.microsoft.com/office/word/2018/wordml" xmlns:w16sdtdh="http://schemas.microsoft.com/office/word/2020/wordml/sdtdatahash" xmlns:w16se="http://schemas.microsoft.com/office/word/2015/wordml/symex" xmlns:wpg="http://schemas.microsoft.com/office/word/2010/wordprocessingGroup" xmlns:wpi="http://schemas.microsoft.com/office/word/2010/wordprocessingInk" xmlns:wne="http://schemas.microsoft.com/office/word/2006/wordml" xmlns:wps="http://schemas.microsoft.com/office/word/2010/wordprocessingShape" mc:Ignorable="w14 w15 w16se w16cid w16 w16cex w16sdtdh wp14">
   <w:sdt>
     <w:sdtPr>
       <w:rPr>
-        <w:rStyle w:val="PageNumber"/>
+        <w:rStyle w:val="Oldalszm"/>
       </w:rPr>
       <w:id w:val="-485561451"/>
       <w:docPartObj>
@@ -15993,27 +16824,27 @@
     <w:sdtContent>
       <w:p>
         <w:pPr>
-          <w:pStyle w:val="Footer"/>
+          <w:pStyle w:val="llb"/>
           <w:framePr w:wrap="none" w:vAnchor="text" w:hAnchor="margin" w:xAlign="center" w:y="1"/>
           <w:rPr>
-            <w:rStyle w:val="PageNumber"/>
+            <w:rStyle w:val="Oldalszm"/>
           </w:rPr>
         </w:pPr>
         <w:r>
           <w:rPr>
-            <w:rStyle w:val="PageNumber"/>
+            <w:rStyle w:val="Oldalszm"/>
           </w:rPr>
           <w:fldChar w:fldCharType="begin"/>
         </w:r>
         <w:r>
           <w:rPr>
-            <w:rStyle w:val="PageNumber"/>
+            <w:rStyle w:val="Oldalszm"/>
           </w:rPr>
           <w:instrText xml:space="preserve"> PAGE </w:instrText>
         </w:r>
         <w:r>
           <w:rPr>
-            <w:rStyle w:val="PageNumber"/>
+            <w:rStyle w:val="Oldalszm"/>
           </w:rPr>
           <w:fldChar w:fldCharType="end"/>
         </w:r>
@@ -16023,7 +16854,7 @@
   <w:sdt>
     <w:sdtPr>
       <w:rPr>
-        <w:rStyle w:val="PageNumber"/>
+        <w:rStyle w:val="Oldalszm"/>
       </w:rPr>
       <w:id w:val="-1458793562"/>
       <w:docPartObj>
@@ -16034,27 +16865,27 @@
     <w:sdtContent>
       <w:p>
         <w:pPr>
-          <w:pStyle w:val="Footer"/>
+          <w:pStyle w:val="llb"/>
           <w:framePr w:wrap="none" w:vAnchor="text" w:hAnchor="margin" w:xAlign="center" w:y="1"/>
           <w:rPr>
-            <w:rStyle w:val="PageNumber"/>
+            <w:rStyle w:val="Oldalszm"/>
           </w:rPr>
         </w:pPr>
         <w:r>
           <w:rPr>
-            <w:rStyle w:val="PageNumber"/>
+            <w:rStyle w:val="Oldalszm"/>
           </w:rPr>
           <w:fldChar w:fldCharType="begin"/>
         </w:r>
         <w:r>
           <w:rPr>
-            <w:rStyle w:val="PageNumber"/>
+            <w:rStyle w:val="Oldalszm"/>
           </w:rPr>
           <w:instrText xml:space="preserve"> PAGE </w:instrText>
         </w:r>
         <w:r>
           <w:rPr>
-            <w:rStyle w:val="PageNumber"/>
+            <w:rStyle w:val="Oldalszm"/>
           </w:rPr>
           <w:fldChar w:fldCharType="end"/>
         </w:r>
@@ -16063,18 +16894,18 @@
   </w:sdt>
   <w:p>
     <w:pPr>
-      <w:pStyle w:val="Footer"/>
+      <w:pStyle w:val="llb"/>
     </w:pPr>
   </w:p>
 </w:ftr>
 </file>
 
 <file path=word/footer2.xml><?xml version="1.0" encoding="utf-8"?>
-<w:ftr xmlns:wpc="http://schemas.microsoft.com/office/word/2010/wordprocessingCanvas" xmlns:cx="http://schemas.microsoft.com/office/drawing/2014/chartex" xmlns:cx1="http://schemas.microsoft.com/office/drawing/2015/9/8/chartex" xmlns:cx2="http://schemas.microsoft.com/office/drawing/2015/10/21/chartex" xmlns:cx3="http://schemas.microsoft.com/office/drawing/2016/5/9/chartex" xmlns:cx4="http://schemas.microsoft.com/office/drawing/2016/5/10/chartex" xmlns:cx5="http://schemas.microsoft.com/office/drawing/2016/5/11/chartex" xmlns:cx6="http://schemas.microsoft.com/office/drawing/2016/5/12/chartex" xmlns:cx7="http://schemas.microsoft.com/office/drawing/2016/5/13/chartex" xmlns:cx8="http://schemas.microsoft.com/office/drawing/2016/5/14/chartex" xmlns:mc="http://schemas.openxmlformats.org/markup-compatibility/2006" xmlns:aink="http://schemas.microsoft.com/office/drawing/2016/ink" xmlns:am3d="http://schemas.microsoft.com/office/drawing/2017/model3d" xmlns:o="urn:schemas-microsoft-com:office:office" xmlns:oel="http://schemas.microsoft.com/office/2019/extlst" xmlns:r="http://schemas.openxmlformats.org/officeDocument/2006/relationships" xmlns:m="http://schemas.openxmlformats.org/officeDocument/2006/math" xmlns:v="urn:schemas-microsoft-com:vml" xmlns:wp14="http://schemas.microsoft.com/office/word/2010/wordprocessingDrawing" xmlns:wp="http://schemas.openxmlformats.org/drawingml/2006/wordprocessingDrawing" xmlns:w10="urn:schemas-microsoft-com:office:word" xmlns:w="http://schemas.openxmlformats.org/wordprocessingml/2006/main" xmlns:w14="http://schemas.microsoft.com/office/word/2010/wordml" xmlns:w15="http://schemas.microsoft.com/office/word/2012/wordml" xmlns:w16cex="http://schemas.microsoft.com/office/word/2018/wordml/cex" xmlns:w16cid="http://schemas.microsoft.com/office/word/2016/wordml/cid" xmlns:w16="http://schemas.microsoft.com/office/word/2018/wordml" xmlns:w16du="http://schemas.microsoft.com/office/word/2023/wordml/word16du" xmlns:w16sdtdh="http://schemas.microsoft.com/office/word/2020/wordml/sdtdatahash" xmlns:w16sdtfl="http://schemas.microsoft.com/office/word/2024/wordml/sdtformatlock" xmlns:w16se="http://schemas.microsoft.com/office/word/2015/wordml/symex" xmlns:wpg="http://schemas.microsoft.com/office/word/2010/wordprocessingGroup" xmlns:wpi="http://schemas.microsoft.com/office/word/2010/wordprocessingInk" xmlns:wne="http://schemas.microsoft.com/office/word/2006/wordml" xmlns:wps="http://schemas.microsoft.com/office/word/2010/wordprocessingShape" mc:Ignorable="w14 w15 w16se w16cid w16 w16cex w16sdtdh w16sdtfl w16du wp14">
+<w:ftr xmlns:wpc="http://schemas.microsoft.com/office/word/2010/wordprocessingCanvas" xmlns:cx="http://schemas.microsoft.com/office/drawing/2014/chartex" xmlns:cx1="http://schemas.microsoft.com/office/drawing/2015/9/8/chartex" xmlns:cx2="http://schemas.microsoft.com/office/drawing/2015/10/21/chartex" xmlns:cx3="http://schemas.microsoft.com/office/drawing/2016/5/9/chartex" xmlns:cx4="http://schemas.microsoft.com/office/drawing/2016/5/10/chartex" xmlns:cx5="http://schemas.microsoft.com/office/drawing/2016/5/11/chartex" xmlns:cx6="http://schemas.microsoft.com/office/drawing/2016/5/12/chartex" xmlns:cx7="http://schemas.microsoft.com/office/drawing/2016/5/13/chartex" xmlns:cx8="http://schemas.microsoft.com/office/drawing/2016/5/14/chartex" xmlns:mc="http://schemas.openxmlformats.org/markup-compatibility/2006" xmlns:aink="http://schemas.microsoft.com/office/drawing/2016/ink" xmlns:am3d="http://schemas.microsoft.com/office/drawing/2017/model3d" xmlns:o="urn:schemas-microsoft-com:office:office" xmlns:oel="http://schemas.microsoft.com/office/2019/extlst" xmlns:r="http://schemas.openxmlformats.org/officeDocument/2006/relationships" xmlns:m="http://schemas.openxmlformats.org/officeDocument/2006/math" xmlns:v="urn:schemas-microsoft-com:vml" xmlns:wp14="http://schemas.microsoft.com/office/word/2010/wordprocessingDrawing" xmlns:wp="http://schemas.openxmlformats.org/drawingml/2006/wordprocessingDrawing" xmlns:w10="urn:schemas-microsoft-com:office:word" xmlns:w="http://schemas.openxmlformats.org/wordprocessingml/2006/main" xmlns:w14="http://schemas.microsoft.com/office/word/2010/wordml" xmlns:w15="http://schemas.microsoft.com/office/word/2012/wordml" xmlns:w16cex="http://schemas.microsoft.com/office/word/2018/wordml/cex" xmlns:w16cid="http://schemas.microsoft.com/office/word/2016/wordml/cid" xmlns:w16="http://schemas.microsoft.com/office/word/2018/wordml" xmlns:w16sdtdh="http://schemas.microsoft.com/office/word/2020/wordml/sdtdatahash" xmlns:w16se="http://schemas.microsoft.com/office/word/2015/wordml/symex" xmlns:wpg="http://schemas.microsoft.com/office/word/2010/wordprocessingGroup" xmlns:wpi="http://schemas.microsoft.com/office/word/2010/wordprocessingInk" xmlns:wne="http://schemas.microsoft.com/office/word/2006/wordml" xmlns:wps="http://schemas.microsoft.com/office/word/2010/wordprocessingShape" mc:Ignorable="w14 w15 w16se w16cid w16 w16cex w16sdtdh wp14">
   <w:sdt>
     <w:sdtPr>
       <w:rPr>
-        <w:rStyle w:val="PageNumber"/>
+        <w:rStyle w:val="Oldalszm"/>
         <w:rFonts w:ascii="Times New Roman" w:hAnsi="Times New Roman" w:cs="Times New Roman"/>
         <w:sz w:val="24"/>
         <w:szCs w:val="24"/>
@@ -16088,10 +16919,10 @@
     <w:sdtContent>
       <w:p>
         <w:pPr>
-          <w:pStyle w:val="Footer"/>
+          <w:pStyle w:val="llb"/>
           <w:framePr w:wrap="none" w:vAnchor="text" w:hAnchor="margin" w:xAlign="center" w:y="1"/>
           <w:rPr>
-            <w:rStyle w:val="PageNumber"/>
+            <w:rStyle w:val="Oldalszm"/>
             <w:rFonts w:ascii="Times New Roman" w:hAnsi="Times New Roman" w:cs="Times New Roman"/>
             <w:sz w:val="24"/>
             <w:szCs w:val="24"/>
@@ -16099,7 +16930,7 @@
         </w:pPr>
         <w:r>
           <w:rPr>
-            <w:rStyle w:val="PageNumber"/>
+            <w:rStyle w:val="Oldalszm"/>
             <w:rFonts w:ascii="Times New Roman" w:hAnsi="Times New Roman" w:cs="Times New Roman"/>
             <w:sz w:val="24"/>
             <w:szCs w:val="24"/>
@@ -16108,7 +16939,7 @@
         </w:r>
         <w:r>
           <w:rPr>
-            <w:rStyle w:val="PageNumber"/>
+            <w:rStyle w:val="Oldalszm"/>
             <w:rFonts w:ascii="Times New Roman" w:hAnsi="Times New Roman" w:cs="Times New Roman"/>
             <w:sz w:val="24"/>
             <w:szCs w:val="24"/>
@@ -16117,7 +16948,7 @@
         </w:r>
         <w:r>
           <w:rPr>
-            <w:rStyle w:val="PageNumber"/>
+            <w:rStyle w:val="Oldalszm"/>
             <w:rFonts w:ascii="Times New Roman" w:hAnsi="Times New Roman" w:cs="Times New Roman"/>
             <w:sz w:val="24"/>
             <w:szCs w:val="24"/>
@@ -16126,7 +16957,7 @@
         </w:r>
         <w:r>
           <w:rPr>
-            <w:rStyle w:val="PageNumber"/>
+            <w:rStyle w:val="Oldalszm"/>
             <w:rFonts w:ascii="Times New Roman" w:hAnsi="Times New Roman" w:cs="Times New Roman"/>
             <w:noProof/>
             <w:sz w:val="24"/>
@@ -16136,7 +16967,7 @@
         </w:r>
         <w:r>
           <w:rPr>
-            <w:rStyle w:val="PageNumber"/>
+            <w:rStyle w:val="Oldalszm"/>
             <w:rFonts w:ascii="Times New Roman" w:hAnsi="Times New Roman" w:cs="Times New Roman"/>
             <w:sz w:val="24"/>
             <w:szCs w:val="24"/>
@@ -16148,7 +16979,7 @@
   </w:sdt>
   <w:p>
     <w:pPr>
-      <w:pStyle w:val="Footer"/>
+      <w:pStyle w:val="llb"/>
       <w:pBdr>
         <w:top w:val="single" w:sz="4" w:space="1" w:color="auto"/>
       </w:pBdr>
@@ -16163,11 +16994,11 @@
 </file>
 
 <file path=word/footer3.xml><?xml version="1.0" encoding="utf-8"?>
-<w:ftr xmlns:wpc="http://schemas.microsoft.com/office/word/2010/wordprocessingCanvas" xmlns:cx="http://schemas.microsoft.com/office/drawing/2014/chartex" xmlns:cx1="http://schemas.microsoft.com/office/drawing/2015/9/8/chartex" xmlns:cx2="http://schemas.microsoft.com/office/drawing/2015/10/21/chartex" xmlns:cx3="http://schemas.microsoft.com/office/drawing/2016/5/9/chartex" xmlns:cx4="http://schemas.microsoft.com/office/drawing/2016/5/10/chartex" xmlns:cx5="http://schemas.microsoft.com/office/drawing/2016/5/11/chartex" xmlns:cx6="http://schemas.microsoft.com/office/drawing/2016/5/12/chartex" xmlns:cx7="http://schemas.microsoft.com/office/drawing/2016/5/13/chartex" xmlns:cx8="http://schemas.microsoft.com/office/drawing/2016/5/14/chartex" xmlns:mc="http://schemas.openxmlformats.org/markup-compatibility/2006" xmlns:aink="http://schemas.microsoft.com/office/drawing/2016/ink" xmlns:am3d="http://schemas.microsoft.com/office/drawing/2017/model3d" xmlns:o="urn:schemas-microsoft-com:office:office" xmlns:oel="http://schemas.microsoft.com/office/2019/extlst" xmlns:r="http://schemas.openxmlformats.org/officeDocument/2006/relationships" xmlns:m="http://schemas.openxmlformats.org/officeDocument/2006/math" xmlns:v="urn:schemas-microsoft-com:vml" xmlns:wp14="http://schemas.microsoft.com/office/word/2010/wordprocessingDrawing" xmlns:wp="http://schemas.openxmlformats.org/drawingml/2006/wordprocessingDrawing" xmlns:w10="urn:schemas-microsoft-com:office:word" xmlns:w="http://schemas.openxmlformats.org/wordprocessingml/2006/main" xmlns:w14="http://schemas.microsoft.com/office/word/2010/wordml" xmlns:w15="http://schemas.microsoft.com/office/word/2012/wordml" xmlns:w16cex="http://schemas.microsoft.com/office/word/2018/wordml/cex" xmlns:w16cid="http://schemas.microsoft.com/office/word/2016/wordml/cid" xmlns:w16="http://schemas.microsoft.com/office/word/2018/wordml" xmlns:w16du="http://schemas.microsoft.com/office/word/2023/wordml/word16du" xmlns:w16sdtdh="http://schemas.microsoft.com/office/word/2020/wordml/sdtdatahash" xmlns:w16sdtfl="http://schemas.microsoft.com/office/word/2024/wordml/sdtformatlock" xmlns:w16se="http://schemas.microsoft.com/office/word/2015/wordml/symex" xmlns:wpg="http://schemas.microsoft.com/office/word/2010/wordprocessingGroup" xmlns:wpi="http://schemas.microsoft.com/office/word/2010/wordprocessingInk" xmlns:wne="http://schemas.microsoft.com/office/word/2006/wordml" xmlns:wps="http://schemas.microsoft.com/office/word/2010/wordprocessingShape" mc:Ignorable="w14 w15 w16se w16cid w16 w16cex w16sdtdh w16sdtfl w16du wp14">
+<w:ftr xmlns:wpc="http://schemas.microsoft.com/office/word/2010/wordprocessingCanvas" xmlns:cx="http://schemas.microsoft.com/office/drawing/2014/chartex" xmlns:cx1="http://schemas.microsoft.com/office/drawing/2015/9/8/chartex" xmlns:cx2="http://schemas.microsoft.com/office/drawing/2015/10/21/chartex" xmlns:cx3="http://schemas.microsoft.com/office/drawing/2016/5/9/chartex" xmlns:cx4="http://schemas.microsoft.com/office/drawing/2016/5/10/chartex" xmlns:cx5="http://schemas.microsoft.com/office/drawing/2016/5/11/chartex" xmlns:cx6="http://schemas.microsoft.com/office/drawing/2016/5/12/chartex" xmlns:cx7="http://schemas.microsoft.com/office/drawing/2016/5/13/chartex" xmlns:cx8="http://schemas.microsoft.com/office/drawing/2016/5/14/chartex" xmlns:mc="http://schemas.openxmlformats.org/markup-compatibility/2006" xmlns:aink="http://schemas.microsoft.com/office/drawing/2016/ink" xmlns:am3d="http://schemas.microsoft.com/office/drawing/2017/model3d" xmlns:o="urn:schemas-microsoft-com:office:office" xmlns:oel="http://schemas.microsoft.com/office/2019/extlst" xmlns:r="http://schemas.openxmlformats.org/officeDocument/2006/relationships" xmlns:m="http://schemas.openxmlformats.org/officeDocument/2006/math" xmlns:v="urn:schemas-microsoft-com:vml" xmlns:wp14="http://schemas.microsoft.com/office/word/2010/wordprocessingDrawing" xmlns:wp="http://schemas.openxmlformats.org/drawingml/2006/wordprocessingDrawing" xmlns:w10="urn:schemas-microsoft-com:office:word" xmlns:w="http://schemas.openxmlformats.org/wordprocessingml/2006/main" xmlns:w14="http://schemas.microsoft.com/office/word/2010/wordml" xmlns:w15="http://schemas.microsoft.com/office/word/2012/wordml" xmlns:w16cex="http://schemas.microsoft.com/office/word/2018/wordml/cex" xmlns:w16cid="http://schemas.microsoft.com/office/word/2016/wordml/cid" xmlns:w16="http://schemas.microsoft.com/office/word/2018/wordml" xmlns:w16sdtdh="http://schemas.microsoft.com/office/word/2020/wordml/sdtdatahash" xmlns:w16se="http://schemas.microsoft.com/office/word/2015/wordml/symex" xmlns:wpg="http://schemas.microsoft.com/office/word/2010/wordprocessingGroup" xmlns:wpi="http://schemas.microsoft.com/office/word/2010/wordprocessingInk" xmlns:wne="http://schemas.microsoft.com/office/word/2006/wordml" xmlns:wps="http://schemas.microsoft.com/office/word/2010/wordprocessingShape" mc:Ignorable="w14 w15 w16se w16cid w16 w16cex w16sdtdh wp14">
   <w:sdt>
     <w:sdtPr>
       <w:rPr>
-        <w:rStyle w:val="PageNumber"/>
+        <w:rStyle w:val="Oldalszm"/>
       </w:rPr>
       <w:id w:val="1552800643"/>
       <w:docPartObj>
@@ -16177,7 +17008,7 @@
     </w:sdtPr>
     <w:sdtEndPr>
       <w:rPr>
-        <w:rStyle w:val="PageNumber"/>
+        <w:rStyle w:val="Oldalszm"/>
         <w:rFonts w:ascii="Times New Roman" w:hAnsi="Times New Roman" w:cs="Times New Roman"/>
         <w:sz w:val="24"/>
         <w:szCs w:val="24"/>
@@ -16186,15 +17017,15 @@
     <w:sdtContent>
       <w:p>
         <w:pPr>
-          <w:pStyle w:val="Footer"/>
+          <w:pStyle w:val="llb"/>
           <w:framePr w:wrap="none" w:vAnchor="text" w:hAnchor="margin" w:xAlign="center" w:y="1"/>
           <w:rPr>
-            <w:rStyle w:val="PageNumber"/>
+            <w:rStyle w:val="Oldalszm"/>
           </w:rPr>
         </w:pPr>
         <w:r>
           <w:rPr>
-            <w:rStyle w:val="PageNumber"/>
+            <w:rStyle w:val="Oldalszm"/>
             <w:rFonts w:ascii="Times New Roman" w:hAnsi="Times New Roman" w:cs="Times New Roman"/>
             <w:sz w:val="24"/>
             <w:szCs w:val="24"/>
@@ -16203,7 +17034,7 @@
         </w:r>
         <w:r>
           <w:rPr>
-            <w:rStyle w:val="PageNumber"/>
+            <w:rStyle w:val="Oldalszm"/>
             <w:rFonts w:ascii="Times New Roman" w:hAnsi="Times New Roman" w:cs="Times New Roman"/>
             <w:sz w:val="24"/>
             <w:szCs w:val="24"/>
@@ -16212,7 +17043,7 @@
         </w:r>
         <w:r>
           <w:rPr>
-            <w:rStyle w:val="PageNumber"/>
+            <w:rStyle w:val="Oldalszm"/>
             <w:rFonts w:ascii="Times New Roman" w:hAnsi="Times New Roman" w:cs="Times New Roman"/>
             <w:sz w:val="24"/>
             <w:szCs w:val="24"/>
@@ -16221,7 +17052,7 @@
         </w:r>
         <w:r>
           <w:rPr>
-            <w:rStyle w:val="PageNumber"/>
+            <w:rStyle w:val="Oldalszm"/>
             <w:rFonts w:ascii="Times New Roman" w:hAnsi="Times New Roman" w:cs="Times New Roman"/>
             <w:noProof/>
             <w:sz w:val="24"/>
@@ -16231,7 +17062,7 @@
         </w:r>
         <w:r>
           <w:rPr>
-            <w:rStyle w:val="PageNumber"/>
+            <w:rStyle w:val="Oldalszm"/>
             <w:rFonts w:ascii="Times New Roman" w:hAnsi="Times New Roman" w:cs="Times New Roman"/>
             <w:sz w:val="24"/>
             <w:szCs w:val="24"/>
@@ -16243,7 +17074,7 @@
   </w:sdt>
   <w:p>
     <w:pPr>
-      <w:pStyle w:val="Footer"/>
+      <w:pStyle w:val="llb"/>
       <w:pBdr>
         <w:top w:val="single" w:sz="4" w:space="1" w:color="auto"/>
       </w:pBdr>
@@ -16253,7 +17084,7 @@
 </file>
 
 <file path=word/footnotes.xml><?xml version="1.0" encoding="utf-8"?>
-<w:footnotes xmlns:wpc="http://schemas.microsoft.com/office/word/2010/wordprocessingCanvas" xmlns:cx="http://schemas.microsoft.com/office/drawing/2014/chartex" xmlns:cx1="http://schemas.microsoft.com/office/drawing/2015/9/8/chartex" xmlns:cx2="http://schemas.microsoft.com/office/drawing/2015/10/21/chartex" xmlns:cx3="http://schemas.microsoft.com/office/drawing/2016/5/9/chartex" xmlns:cx4="http://schemas.microsoft.com/office/drawing/2016/5/10/chartex" xmlns:cx5="http://schemas.microsoft.com/office/drawing/2016/5/11/chartex" xmlns:cx6="http://schemas.microsoft.com/office/drawing/2016/5/12/chartex" xmlns:cx7="http://schemas.microsoft.com/office/drawing/2016/5/13/chartex" xmlns:cx8="http://schemas.microsoft.com/office/drawing/2016/5/14/chartex" xmlns:mc="http://schemas.openxmlformats.org/markup-compatibility/2006" xmlns:aink="http://schemas.microsoft.com/office/drawing/2016/ink" xmlns:am3d="http://schemas.microsoft.com/office/drawing/2017/model3d" xmlns:o="urn:schemas-microsoft-com:office:office" xmlns:oel="http://schemas.microsoft.com/office/2019/extlst" xmlns:r="http://schemas.openxmlformats.org/officeDocument/2006/relationships" xmlns:m="http://schemas.openxmlformats.org/officeDocument/2006/math" xmlns:v="urn:schemas-microsoft-com:vml" xmlns:wp14="http://schemas.microsoft.com/office/word/2010/wordprocessingDrawing" xmlns:wp="http://schemas.openxmlformats.org/drawingml/2006/wordprocessingDrawing" xmlns:w10="urn:schemas-microsoft-com:office:word" xmlns:w="http://schemas.openxmlformats.org/wordprocessingml/2006/main" xmlns:w14="http://schemas.microsoft.com/office/word/2010/wordml" xmlns:w15="http://schemas.microsoft.com/office/word/2012/wordml" xmlns:w16cex="http://schemas.microsoft.com/office/word/2018/wordml/cex" xmlns:w16cid="http://schemas.microsoft.com/office/word/2016/wordml/cid" xmlns:w16="http://schemas.microsoft.com/office/word/2018/wordml" xmlns:w16du="http://schemas.microsoft.com/office/word/2023/wordml/word16du" xmlns:w16sdtdh="http://schemas.microsoft.com/office/word/2020/wordml/sdtdatahash" xmlns:w16sdtfl="http://schemas.microsoft.com/office/word/2024/wordml/sdtformatlock" xmlns:w16se="http://schemas.microsoft.com/office/word/2015/wordml/symex" xmlns:wpg="http://schemas.microsoft.com/office/word/2010/wordprocessingGroup" xmlns:wpi="http://schemas.microsoft.com/office/word/2010/wordprocessingInk" xmlns:wne="http://schemas.microsoft.com/office/word/2006/wordml" xmlns:wps="http://schemas.microsoft.com/office/word/2010/wordprocessingShape" mc:Ignorable="w14 w15 w16se w16cid w16 w16cex w16sdtdh w16sdtfl w16du wp14">
+<w:footnotes xmlns:wpc="http://schemas.microsoft.com/office/word/2010/wordprocessingCanvas" xmlns:cx="http://schemas.microsoft.com/office/drawing/2014/chartex" xmlns:cx1="http://schemas.microsoft.com/office/drawing/2015/9/8/chartex" xmlns:cx2="http://schemas.microsoft.com/office/drawing/2015/10/21/chartex" xmlns:cx3="http://schemas.microsoft.com/office/drawing/2016/5/9/chartex" xmlns:cx4="http://schemas.microsoft.com/office/drawing/2016/5/10/chartex" xmlns:cx5="http://schemas.microsoft.com/office/drawing/2016/5/11/chartex" xmlns:cx6="http://schemas.microsoft.com/office/drawing/2016/5/12/chartex" xmlns:cx7="http://schemas.microsoft.com/office/drawing/2016/5/13/chartex" xmlns:cx8="http://schemas.microsoft.com/office/drawing/2016/5/14/chartex" xmlns:mc="http://schemas.openxmlformats.org/markup-compatibility/2006" xmlns:aink="http://schemas.microsoft.com/office/drawing/2016/ink" xmlns:am3d="http://schemas.microsoft.com/office/drawing/2017/model3d" xmlns:o="urn:schemas-microsoft-com:office:office" xmlns:oel="http://schemas.microsoft.com/office/2019/extlst" xmlns:r="http://schemas.openxmlformats.org/officeDocument/2006/relationships" xmlns:m="http://schemas.openxmlformats.org/officeDocument/2006/math" xmlns:v="urn:schemas-microsoft-com:vml" xmlns:wp14="http://schemas.microsoft.com/office/word/2010/wordprocessingDrawing" xmlns:wp="http://schemas.openxmlformats.org/drawingml/2006/wordprocessingDrawing" xmlns:w10="urn:schemas-microsoft-com:office:word" xmlns:w="http://schemas.openxmlformats.org/wordprocessingml/2006/main" xmlns:w14="http://schemas.microsoft.com/office/word/2010/wordml" xmlns:w15="http://schemas.microsoft.com/office/word/2012/wordml" xmlns:w16cex="http://schemas.microsoft.com/office/word/2018/wordml/cex" xmlns:w16cid="http://schemas.microsoft.com/office/word/2016/wordml/cid" xmlns:w16="http://schemas.microsoft.com/office/word/2018/wordml" xmlns:w16sdtdh="http://schemas.microsoft.com/office/word/2020/wordml/sdtdatahash" xmlns:w16se="http://schemas.microsoft.com/office/word/2015/wordml/symex" xmlns:wpg="http://schemas.microsoft.com/office/word/2010/wordprocessingGroup" xmlns:wpi="http://schemas.microsoft.com/office/word/2010/wordprocessingInk" xmlns:wne="http://schemas.microsoft.com/office/word/2006/wordml" xmlns:wps="http://schemas.microsoft.com/office/word/2010/wordprocessingShape" mc:Ignorable="w14 w15 w16se w16cid w16 w16cex w16sdtdh wp14">
   <w:footnote w:type="separator" w:id="-1">
     <w:p>
       <w:pPr>
@@ -16285,7 +17116,7 @@
 </file>
 
 <file path=word/header1.xml><?xml version="1.0" encoding="utf-8"?>
-<w:hdr xmlns:wpc="http://schemas.microsoft.com/office/word/2010/wordprocessingCanvas" xmlns:cx="http://schemas.microsoft.com/office/drawing/2014/chartex" xmlns:cx1="http://schemas.microsoft.com/office/drawing/2015/9/8/chartex" xmlns:cx2="http://schemas.microsoft.com/office/drawing/2015/10/21/chartex" xmlns:cx3="http://schemas.microsoft.com/office/drawing/2016/5/9/chartex" xmlns:cx4="http://schemas.microsoft.com/office/drawing/2016/5/10/chartex" xmlns:cx5="http://schemas.microsoft.com/office/drawing/2016/5/11/chartex" xmlns:cx6="http://schemas.microsoft.com/office/drawing/2016/5/12/chartex" xmlns:cx7="http://schemas.microsoft.com/office/drawing/2016/5/13/chartex" xmlns:cx8="http://schemas.microsoft.com/office/drawing/2016/5/14/chartex" xmlns:mc="http://schemas.openxmlformats.org/markup-compatibility/2006" xmlns:aink="http://schemas.microsoft.com/office/drawing/2016/ink" xmlns:am3d="http://schemas.microsoft.com/office/drawing/2017/model3d" xmlns:o="urn:schemas-microsoft-com:office:office" xmlns:oel="http://schemas.microsoft.com/office/2019/extlst" xmlns:r="http://schemas.openxmlformats.org/officeDocument/2006/relationships" xmlns:m="http://schemas.openxmlformats.org/officeDocument/2006/math" xmlns:v="urn:schemas-microsoft-com:vml" xmlns:wp14="http://schemas.microsoft.com/office/word/2010/wordprocessingDrawing" xmlns:wp="http://schemas.openxmlformats.org/drawingml/2006/wordprocessingDrawing" xmlns:w10="urn:schemas-microsoft-com:office:word" xmlns:w="http://schemas.openxmlformats.org/wordprocessingml/2006/main" xmlns:w14="http://schemas.microsoft.com/office/word/2010/wordml" xmlns:w15="http://schemas.microsoft.com/office/word/2012/wordml" xmlns:w16cex="http://schemas.microsoft.com/office/word/2018/wordml/cex" xmlns:w16cid="http://schemas.microsoft.com/office/word/2016/wordml/cid" xmlns:w16="http://schemas.microsoft.com/office/word/2018/wordml" xmlns:w16du="http://schemas.microsoft.com/office/word/2023/wordml/word16du" xmlns:w16sdtdh="http://schemas.microsoft.com/office/word/2020/wordml/sdtdatahash" xmlns:w16sdtfl="http://schemas.microsoft.com/office/word/2024/wordml/sdtformatlock" xmlns:w16se="http://schemas.microsoft.com/office/word/2015/wordml/symex" xmlns:wpg="http://schemas.microsoft.com/office/word/2010/wordprocessingGroup" xmlns:wpi="http://schemas.microsoft.com/office/word/2010/wordprocessingInk" xmlns:wne="http://schemas.microsoft.com/office/word/2006/wordml" xmlns:wps="http://schemas.microsoft.com/office/word/2010/wordprocessingShape" mc:Ignorable="w14 w15 w16se w16cid w16 w16cex w16sdtdh w16sdtfl w16du wp14">
+<w:hdr xmlns:wpc="http://schemas.microsoft.com/office/word/2010/wordprocessingCanvas" xmlns:cx="http://schemas.microsoft.com/office/drawing/2014/chartex" xmlns:cx1="http://schemas.microsoft.com/office/drawing/2015/9/8/chartex" xmlns:cx2="http://schemas.microsoft.com/office/drawing/2015/10/21/chartex" xmlns:cx3="http://schemas.microsoft.com/office/drawing/2016/5/9/chartex" xmlns:cx4="http://schemas.microsoft.com/office/drawing/2016/5/10/chartex" xmlns:cx5="http://schemas.microsoft.com/office/drawing/2016/5/11/chartex" xmlns:cx6="http://schemas.microsoft.com/office/drawing/2016/5/12/chartex" xmlns:cx7="http://schemas.microsoft.com/office/drawing/2016/5/13/chartex" xmlns:cx8="http://schemas.microsoft.com/office/drawing/2016/5/14/chartex" xmlns:mc="http://schemas.openxmlformats.org/markup-compatibility/2006" xmlns:aink="http://schemas.microsoft.com/office/drawing/2016/ink" xmlns:am3d="http://schemas.microsoft.com/office/drawing/2017/model3d" xmlns:o="urn:schemas-microsoft-com:office:office" xmlns:oel="http://schemas.microsoft.com/office/2019/extlst" xmlns:r="http://schemas.openxmlformats.org/officeDocument/2006/relationships" xmlns:m="http://schemas.openxmlformats.org/officeDocument/2006/math" xmlns:v="urn:schemas-microsoft-com:vml" xmlns:wp14="http://schemas.microsoft.com/office/word/2010/wordprocessingDrawing" xmlns:wp="http://schemas.openxmlformats.org/drawingml/2006/wordprocessingDrawing" xmlns:w10="urn:schemas-microsoft-com:office:word" xmlns:w="http://schemas.openxmlformats.org/wordprocessingml/2006/main" xmlns:w14="http://schemas.microsoft.com/office/word/2010/wordml" xmlns:w15="http://schemas.microsoft.com/office/word/2012/wordml" xmlns:w16cex="http://schemas.microsoft.com/office/word/2018/wordml/cex" xmlns:w16cid="http://schemas.microsoft.com/office/word/2016/wordml/cid" xmlns:w16="http://schemas.microsoft.com/office/word/2018/wordml" xmlns:w16sdtdh="http://schemas.microsoft.com/office/word/2020/wordml/sdtdatahash" xmlns:w16se="http://schemas.microsoft.com/office/word/2015/wordml/symex" xmlns:wpg="http://schemas.microsoft.com/office/word/2010/wordprocessingGroup" xmlns:wpi="http://schemas.microsoft.com/office/word/2010/wordprocessingInk" xmlns:wne="http://schemas.microsoft.com/office/word/2006/wordml" xmlns:wps="http://schemas.microsoft.com/office/word/2010/wordprocessingShape" mc:Ignorable="w14 w15 w16se w16cid w16 w16cex w16sdtdh wp14">
   <w:p>
     <w:pPr>
       <w:spacing w:after="0"/>
@@ -16308,7 +17139,7 @@
 </file>
 
 <file path=word/header2.xml><?xml version="1.0" encoding="utf-8"?>
-<w:hdr xmlns:wpc="http://schemas.microsoft.com/office/word/2010/wordprocessingCanvas" xmlns:cx="http://schemas.microsoft.com/office/drawing/2014/chartex" xmlns:cx1="http://schemas.microsoft.com/office/drawing/2015/9/8/chartex" xmlns:cx2="http://schemas.microsoft.com/office/drawing/2015/10/21/chartex" xmlns:cx3="http://schemas.microsoft.com/office/drawing/2016/5/9/chartex" xmlns:cx4="http://schemas.microsoft.com/office/drawing/2016/5/10/chartex" xmlns:cx5="http://schemas.microsoft.com/office/drawing/2016/5/11/chartex" xmlns:cx6="http://schemas.microsoft.com/office/drawing/2016/5/12/chartex" xmlns:cx7="http://schemas.microsoft.com/office/drawing/2016/5/13/chartex" xmlns:cx8="http://schemas.microsoft.com/office/drawing/2016/5/14/chartex" xmlns:mc="http://schemas.openxmlformats.org/markup-compatibility/2006" xmlns:aink="http://schemas.microsoft.com/office/drawing/2016/ink" xmlns:am3d="http://schemas.microsoft.com/office/drawing/2017/model3d" xmlns:o="urn:schemas-microsoft-com:office:office" xmlns:oel="http://schemas.microsoft.com/office/2019/extlst" xmlns:r="http://schemas.openxmlformats.org/officeDocument/2006/relationships" xmlns:m="http://schemas.openxmlformats.org/officeDocument/2006/math" xmlns:v="urn:schemas-microsoft-com:vml" xmlns:wp14="http://schemas.microsoft.com/office/word/2010/wordprocessingDrawing" xmlns:wp="http://schemas.openxmlformats.org/drawingml/2006/wordprocessingDrawing" xmlns:w10="urn:schemas-microsoft-com:office:word" xmlns:w="http://schemas.openxmlformats.org/wordprocessingml/2006/main" xmlns:w14="http://schemas.microsoft.com/office/word/2010/wordml" xmlns:w15="http://schemas.microsoft.com/office/word/2012/wordml" xmlns:w16cex="http://schemas.microsoft.com/office/word/2018/wordml/cex" xmlns:w16cid="http://schemas.microsoft.com/office/word/2016/wordml/cid" xmlns:w16="http://schemas.microsoft.com/office/word/2018/wordml" xmlns:w16du="http://schemas.microsoft.com/office/word/2023/wordml/word16du" xmlns:w16sdtdh="http://schemas.microsoft.com/office/word/2020/wordml/sdtdatahash" xmlns:w16sdtfl="http://schemas.microsoft.com/office/word/2024/wordml/sdtformatlock" xmlns:w16se="http://schemas.microsoft.com/office/word/2015/wordml/symex" xmlns:wpg="http://schemas.microsoft.com/office/word/2010/wordprocessingGroup" xmlns:wpi="http://schemas.microsoft.com/office/word/2010/wordprocessingInk" xmlns:wne="http://schemas.microsoft.com/office/word/2006/wordml" xmlns:wps="http://schemas.microsoft.com/office/word/2010/wordprocessingShape" mc:Ignorable="w14 w15 w16se w16cid w16 w16cex w16sdtdh w16sdtfl w16du wp14">
+<w:hdr xmlns:wpc="http://schemas.microsoft.com/office/word/2010/wordprocessingCanvas" xmlns:cx="http://schemas.microsoft.com/office/drawing/2014/chartex" xmlns:cx1="http://schemas.microsoft.com/office/drawing/2015/9/8/chartex" xmlns:cx2="http://schemas.microsoft.com/office/drawing/2015/10/21/chartex" xmlns:cx3="http://schemas.microsoft.com/office/drawing/2016/5/9/chartex" xmlns:cx4="http://schemas.microsoft.com/office/drawing/2016/5/10/chartex" xmlns:cx5="http://schemas.microsoft.com/office/drawing/2016/5/11/chartex" xmlns:cx6="http://schemas.microsoft.com/office/drawing/2016/5/12/chartex" xmlns:cx7="http://schemas.microsoft.com/office/drawing/2016/5/13/chartex" xmlns:cx8="http://schemas.microsoft.com/office/drawing/2016/5/14/chartex" xmlns:mc="http://schemas.openxmlformats.org/markup-compatibility/2006" xmlns:aink="http://schemas.microsoft.com/office/drawing/2016/ink" xmlns:am3d="http://schemas.microsoft.com/office/drawing/2017/model3d" xmlns:o="urn:schemas-microsoft-com:office:office" xmlns:oel="http://schemas.microsoft.com/office/2019/extlst" xmlns:r="http://schemas.openxmlformats.org/officeDocument/2006/relationships" xmlns:m="http://schemas.openxmlformats.org/officeDocument/2006/math" xmlns:v="urn:schemas-microsoft-com:vml" xmlns:wp14="http://schemas.microsoft.com/office/word/2010/wordprocessingDrawing" xmlns:wp="http://schemas.openxmlformats.org/drawingml/2006/wordprocessingDrawing" xmlns:w10="urn:schemas-microsoft-com:office:word" xmlns:w="http://schemas.openxmlformats.org/wordprocessingml/2006/main" xmlns:w14="http://schemas.microsoft.com/office/word/2010/wordml" xmlns:w15="http://schemas.microsoft.com/office/word/2012/wordml" xmlns:w16cex="http://schemas.microsoft.com/office/word/2018/wordml/cex" xmlns:w16cid="http://schemas.microsoft.com/office/word/2016/wordml/cid" xmlns:w16="http://schemas.microsoft.com/office/word/2018/wordml" xmlns:w16sdtdh="http://schemas.microsoft.com/office/word/2020/wordml/sdtdatahash" xmlns:w16se="http://schemas.microsoft.com/office/word/2015/wordml/symex" xmlns:wpg="http://schemas.microsoft.com/office/word/2010/wordprocessingGroup" xmlns:wpi="http://schemas.microsoft.com/office/word/2010/wordprocessingInk" xmlns:wne="http://schemas.microsoft.com/office/word/2006/wordml" xmlns:wps="http://schemas.microsoft.com/office/word/2010/wordprocessingShape" mc:Ignorable="w14 w15 w16se w16cid w16 w16cex w16sdtdh wp14">
   <w:p>
     <w:pPr>
       <w:spacing w:after="0" w:line="360" w:lineRule="auto"/>
@@ -16323,7 +17154,7 @@
 </file>
 
 <file path=word/header3.xml><?xml version="1.0" encoding="utf-8"?>
-<w:hdr xmlns:wpc="http://schemas.microsoft.com/office/word/2010/wordprocessingCanvas" xmlns:cx="http://schemas.microsoft.com/office/drawing/2014/chartex" xmlns:cx1="http://schemas.microsoft.com/office/drawing/2015/9/8/chartex" xmlns:cx2="http://schemas.microsoft.com/office/drawing/2015/10/21/chartex" xmlns:cx3="http://schemas.microsoft.com/office/drawing/2016/5/9/chartex" xmlns:cx4="http://schemas.microsoft.com/office/drawing/2016/5/10/chartex" xmlns:cx5="http://schemas.microsoft.com/office/drawing/2016/5/11/chartex" xmlns:cx6="http://schemas.microsoft.com/office/drawing/2016/5/12/chartex" xmlns:cx7="http://schemas.microsoft.com/office/drawing/2016/5/13/chartex" xmlns:cx8="http://schemas.microsoft.com/office/drawing/2016/5/14/chartex" xmlns:mc="http://schemas.openxmlformats.org/markup-compatibility/2006" xmlns:aink="http://schemas.microsoft.com/office/drawing/2016/ink" xmlns:am3d="http://schemas.microsoft.com/office/drawing/2017/model3d" xmlns:o="urn:schemas-microsoft-com:office:office" xmlns:oel="http://schemas.microsoft.com/office/2019/extlst" xmlns:r="http://schemas.openxmlformats.org/officeDocument/2006/relationships" xmlns:m="http://schemas.openxmlformats.org/officeDocument/2006/math" xmlns:v="urn:schemas-microsoft-com:vml" xmlns:wp14="http://schemas.microsoft.com/office/word/2010/wordprocessingDrawing" xmlns:wp="http://schemas.openxmlformats.org/drawingml/2006/wordprocessingDrawing" xmlns:w10="urn:schemas-microsoft-com:office:word" xmlns:w="http://schemas.openxmlformats.org/wordprocessingml/2006/main" xmlns:w14="http://schemas.microsoft.com/office/word/2010/wordml" xmlns:w15="http://schemas.microsoft.com/office/word/2012/wordml" xmlns:w16cex="http://schemas.microsoft.com/office/word/2018/wordml/cex" xmlns:w16cid="http://schemas.microsoft.com/office/word/2016/wordml/cid" xmlns:w16="http://schemas.microsoft.com/office/word/2018/wordml" xmlns:w16du="http://schemas.microsoft.com/office/word/2023/wordml/word16du" xmlns:w16sdtdh="http://schemas.microsoft.com/office/word/2020/wordml/sdtdatahash" xmlns:w16sdtfl="http://schemas.microsoft.com/office/word/2024/wordml/sdtformatlock" xmlns:w16se="http://schemas.microsoft.com/office/word/2015/wordml/symex" xmlns:wpg="http://schemas.microsoft.com/office/word/2010/wordprocessingGroup" xmlns:wpi="http://schemas.microsoft.com/office/word/2010/wordprocessingInk" xmlns:wne="http://schemas.microsoft.com/office/word/2006/wordml" xmlns:wps="http://schemas.microsoft.com/office/word/2010/wordprocessingShape" mc:Ignorable="w14 w15 w16se w16cid w16 w16cex w16sdtdh w16sdtfl w16du wp14">
+<w:hdr xmlns:wpc="http://schemas.microsoft.com/office/word/2010/wordprocessingCanvas" xmlns:cx="http://schemas.microsoft.com/office/drawing/2014/chartex" xmlns:cx1="http://schemas.microsoft.com/office/drawing/2015/9/8/chartex" xmlns:cx2="http://schemas.microsoft.com/office/drawing/2015/10/21/chartex" xmlns:cx3="http://schemas.microsoft.com/office/drawing/2016/5/9/chartex" xmlns:cx4="http://schemas.microsoft.com/office/drawing/2016/5/10/chartex" xmlns:cx5="http://schemas.microsoft.com/office/drawing/2016/5/11/chartex" xmlns:cx6="http://schemas.microsoft.com/office/drawing/2016/5/12/chartex" xmlns:cx7="http://schemas.microsoft.com/office/drawing/2016/5/13/chartex" xmlns:cx8="http://schemas.microsoft.com/office/drawing/2016/5/14/chartex" xmlns:mc="http://schemas.openxmlformats.org/markup-compatibility/2006" xmlns:aink="http://schemas.microsoft.com/office/drawing/2016/ink" xmlns:am3d="http://schemas.microsoft.com/office/drawing/2017/model3d" xmlns:o="urn:schemas-microsoft-com:office:office" xmlns:oel="http://schemas.microsoft.com/office/2019/extlst" xmlns:r="http://schemas.openxmlformats.org/officeDocument/2006/relationships" xmlns:m="http://schemas.openxmlformats.org/officeDocument/2006/math" xmlns:v="urn:schemas-microsoft-com:vml" xmlns:wp14="http://schemas.microsoft.com/office/word/2010/wordprocessingDrawing" xmlns:wp="http://schemas.openxmlformats.org/drawingml/2006/wordprocessingDrawing" xmlns:w10="urn:schemas-microsoft-com:office:word" xmlns:w="http://schemas.openxmlformats.org/wordprocessingml/2006/main" xmlns:w14="http://schemas.microsoft.com/office/word/2010/wordml" xmlns:w15="http://schemas.microsoft.com/office/word/2012/wordml" xmlns:w16cex="http://schemas.microsoft.com/office/word/2018/wordml/cex" xmlns:w16cid="http://schemas.microsoft.com/office/word/2016/wordml/cid" xmlns:w16="http://schemas.microsoft.com/office/word/2018/wordml" xmlns:w16sdtdh="http://schemas.microsoft.com/office/word/2020/wordml/sdtdatahash" xmlns:w16se="http://schemas.microsoft.com/office/word/2015/wordml/symex" xmlns:wpg="http://schemas.microsoft.com/office/word/2010/wordprocessingGroup" xmlns:wpi="http://schemas.microsoft.com/office/word/2010/wordprocessingInk" xmlns:wne="http://schemas.microsoft.com/office/word/2006/wordml" xmlns:wps="http://schemas.microsoft.com/office/word/2010/wordprocessingShape" mc:Ignorable="w14 w15 w16se w16cid w16 w16cex w16sdtdh wp14">
   <w:p>
     <w:pPr>
       <w:spacing w:after="0" w:line="360" w:lineRule="auto"/>
@@ -16346,7 +17177,7 @@
 </file>
 
 <file path=word/header4.xml><?xml version="1.0" encoding="utf-8"?>
-<w:hdr xmlns:wpc="http://schemas.microsoft.com/office/word/2010/wordprocessingCanvas" xmlns:cx="http://schemas.microsoft.com/office/drawing/2014/chartex" xmlns:cx1="http://schemas.microsoft.com/office/drawing/2015/9/8/chartex" xmlns:cx2="http://schemas.microsoft.com/office/drawing/2015/10/21/chartex" xmlns:cx3="http://schemas.microsoft.com/office/drawing/2016/5/9/chartex" xmlns:cx4="http://schemas.microsoft.com/office/drawing/2016/5/10/chartex" xmlns:cx5="http://schemas.microsoft.com/office/drawing/2016/5/11/chartex" xmlns:cx6="http://schemas.microsoft.com/office/drawing/2016/5/12/chartex" xmlns:cx7="http://schemas.microsoft.com/office/drawing/2016/5/13/chartex" xmlns:cx8="http://schemas.microsoft.com/office/drawing/2016/5/14/chartex" xmlns:mc="http://schemas.openxmlformats.org/markup-compatibility/2006" xmlns:aink="http://schemas.microsoft.com/office/drawing/2016/ink" xmlns:am3d="http://schemas.microsoft.com/office/drawing/2017/model3d" xmlns:o="urn:schemas-microsoft-com:office:office" xmlns:oel="http://schemas.microsoft.com/office/2019/extlst" xmlns:r="http://schemas.openxmlformats.org/officeDocument/2006/relationships" xmlns:m="http://schemas.openxmlformats.org/officeDocument/2006/math" xmlns:v="urn:schemas-microsoft-com:vml" xmlns:wp14="http://schemas.microsoft.com/office/word/2010/wordprocessingDrawing" xmlns:wp="http://schemas.openxmlformats.org/drawingml/2006/wordprocessingDrawing" xmlns:w10="urn:schemas-microsoft-com:office:word" xmlns:w="http://schemas.openxmlformats.org/wordprocessingml/2006/main" xmlns:w14="http://schemas.microsoft.com/office/word/2010/wordml" xmlns:w15="http://schemas.microsoft.com/office/word/2012/wordml" xmlns:w16cex="http://schemas.microsoft.com/office/word/2018/wordml/cex" xmlns:w16cid="http://schemas.microsoft.com/office/word/2016/wordml/cid" xmlns:w16="http://schemas.microsoft.com/office/word/2018/wordml" xmlns:w16du="http://schemas.microsoft.com/office/word/2023/wordml/word16du" xmlns:w16sdtdh="http://schemas.microsoft.com/office/word/2020/wordml/sdtdatahash" xmlns:w16sdtfl="http://schemas.microsoft.com/office/word/2024/wordml/sdtformatlock" xmlns:w16se="http://schemas.microsoft.com/office/word/2015/wordml/symex" xmlns:wpg="http://schemas.microsoft.com/office/word/2010/wordprocessingGroup" xmlns:wpi="http://schemas.microsoft.com/office/word/2010/wordprocessingInk" xmlns:wne="http://schemas.microsoft.com/office/word/2006/wordml" xmlns:wps="http://schemas.microsoft.com/office/word/2010/wordprocessingShape" mc:Ignorable="w14 w15 w16se w16cid w16 w16cex w16sdtdh w16sdtfl w16du wp14">
+<w:hdr xmlns:wpc="http://schemas.microsoft.com/office/word/2010/wordprocessingCanvas" xmlns:cx="http://schemas.microsoft.com/office/drawing/2014/chartex" xmlns:cx1="http://schemas.microsoft.com/office/drawing/2015/9/8/chartex" xmlns:cx2="http://schemas.microsoft.com/office/drawing/2015/10/21/chartex" xmlns:cx3="http://schemas.microsoft.com/office/drawing/2016/5/9/chartex" xmlns:cx4="http://schemas.microsoft.com/office/drawing/2016/5/10/chartex" xmlns:cx5="http://schemas.microsoft.com/office/drawing/2016/5/11/chartex" xmlns:cx6="http://schemas.microsoft.com/office/drawing/2016/5/12/chartex" xmlns:cx7="http://schemas.microsoft.com/office/drawing/2016/5/13/chartex" xmlns:cx8="http://schemas.microsoft.com/office/drawing/2016/5/14/chartex" xmlns:mc="http://schemas.openxmlformats.org/markup-compatibility/2006" xmlns:aink="http://schemas.microsoft.com/office/drawing/2016/ink" xmlns:am3d="http://schemas.microsoft.com/office/drawing/2017/model3d" xmlns:o="urn:schemas-microsoft-com:office:office" xmlns:oel="http://schemas.microsoft.com/office/2019/extlst" xmlns:r="http://schemas.openxmlformats.org/officeDocument/2006/relationships" xmlns:m="http://schemas.openxmlformats.org/officeDocument/2006/math" xmlns:v="urn:schemas-microsoft-com:vml" xmlns:wp14="http://schemas.microsoft.com/office/word/2010/wordprocessingDrawing" xmlns:wp="http://schemas.openxmlformats.org/drawingml/2006/wordprocessingDrawing" xmlns:w10="urn:schemas-microsoft-com:office:word" xmlns:w="http://schemas.openxmlformats.org/wordprocessingml/2006/main" xmlns:w14="http://schemas.microsoft.com/office/word/2010/wordml" xmlns:w15="http://schemas.microsoft.com/office/word/2012/wordml" xmlns:w16cex="http://schemas.microsoft.com/office/word/2018/wordml/cex" xmlns:w16cid="http://schemas.microsoft.com/office/word/2016/wordml/cid" xmlns:w16="http://schemas.microsoft.com/office/word/2018/wordml" xmlns:w16sdtdh="http://schemas.microsoft.com/office/word/2020/wordml/sdtdatahash" xmlns:w16se="http://schemas.microsoft.com/office/word/2015/wordml/symex" xmlns:wpg="http://schemas.microsoft.com/office/word/2010/wordprocessingGroup" xmlns:wpi="http://schemas.microsoft.com/office/word/2010/wordprocessingInk" xmlns:wne="http://schemas.microsoft.com/office/word/2006/wordml" xmlns:wps="http://schemas.microsoft.com/office/word/2010/wordprocessingShape" mc:Ignorable="w14 w15 w16se w16cid w16 w16cex w16sdtdh wp14">
   <w:p>
     <w:pPr>
       <w:spacing w:after="0" w:line="360" w:lineRule="auto"/>
@@ -16361,7 +17192,7 @@
 </file>
 
 <file path=word/header5.xml><?xml version="1.0" encoding="utf-8"?>
-<w:hdr xmlns:wpc="http://schemas.microsoft.com/office/word/2010/wordprocessingCanvas" xmlns:cx="http://schemas.microsoft.com/office/drawing/2014/chartex" xmlns:cx1="http://schemas.microsoft.com/office/drawing/2015/9/8/chartex" xmlns:cx2="http://schemas.microsoft.com/office/drawing/2015/10/21/chartex" xmlns:cx3="http://schemas.microsoft.com/office/drawing/2016/5/9/chartex" xmlns:cx4="http://schemas.microsoft.com/office/drawing/2016/5/10/chartex" xmlns:cx5="http://schemas.microsoft.com/office/drawing/2016/5/11/chartex" xmlns:cx6="http://schemas.microsoft.com/office/drawing/2016/5/12/chartex" xmlns:cx7="http://schemas.microsoft.com/office/drawing/2016/5/13/chartex" xmlns:cx8="http://schemas.microsoft.com/office/drawing/2016/5/14/chartex" xmlns:mc="http://schemas.openxmlformats.org/markup-compatibility/2006" xmlns:aink="http://schemas.microsoft.com/office/drawing/2016/ink" xmlns:am3d="http://schemas.microsoft.com/office/drawing/2017/model3d" xmlns:o="urn:schemas-microsoft-com:office:office" xmlns:oel="http://schemas.microsoft.com/office/2019/extlst" xmlns:r="http://schemas.openxmlformats.org/officeDocument/2006/relationships" xmlns:m="http://schemas.openxmlformats.org/officeDocument/2006/math" xmlns:v="urn:schemas-microsoft-com:vml" xmlns:wp14="http://schemas.microsoft.com/office/word/2010/wordprocessingDrawing" xmlns:wp="http://schemas.openxmlformats.org/drawingml/2006/wordprocessingDrawing" xmlns:w10="urn:schemas-microsoft-com:office:word" xmlns:w="http://schemas.openxmlformats.org/wordprocessingml/2006/main" xmlns:w14="http://schemas.microsoft.com/office/word/2010/wordml" xmlns:w15="http://schemas.microsoft.com/office/word/2012/wordml" xmlns:w16cex="http://schemas.microsoft.com/office/word/2018/wordml/cex" xmlns:w16cid="http://schemas.microsoft.com/office/word/2016/wordml/cid" xmlns:w16="http://schemas.microsoft.com/office/word/2018/wordml" xmlns:w16du="http://schemas.microsoft.com/office/word/2023/wordml/word16du" xmlns:w16sdtdh="http://schemas.microsoft.com/office/word/2020/wordml/sdtdatahash" xmlns:w16sdtfl="http://schemas.microsoft.com/office/word/2024/wordml/sdtformatlock" xmlns:w16se="http://schemas.microsoft.com/office/word/2015/wordml/symex" xmlns:wpg="http://schemas.microsoft.com/office/word/2010/wordprocessingGroup" xmlns:wpi="http://schemas.microsoft.com/office/word/2010/wordprocessingInk" xmlns:wne="http://schemas.microsoft.com/office/word/2006/wordml" xmlns:wps="http://schemas.microsoft.com/office/word/2010/wordprocessingShape" mc:Ignorable="w14 w15 w16se w16cid w16 w16cex w16sdtdh w16sdtfl w16du wp14">
+<w:hdr xmlns:wpc="http://schemas.microsoft.com/office/word/2010/wordprocessingCanvas" xmlns:cx="http://schemas.microsoft.com/office/drawing/2014/chartex" xmlns:cx1="http://schemas.microsoft.com/office/drawing/2015/9/8/chartex" xmlns:cx2="http://schemas.microsoft.com/office/drawing/2015/10/21/chartex" xmlns:cx3="http://schemas.microsoft.com/office/drawing/2016/5/9/chartex" xmlns:cx4="http://schemas.microsoft.com/office/drawing/2016/5/10/chartex" xmlns:cx5="http://schemas.microsoft.com/office/drawing/2016/5/11/chartex" xmlns:cx6="http://schemas.microsoft.com/office/drawing/2016/5/12/chartex" xmlns:cx7="http://schemas.microsoft.com/office/drawing/2016/5/13/chartex" xmlns:cx8="http://schemas.microsoft.com/office/drawing/2016/5/14/chartex" xmlns:mc="http://schemas.openxmlformats.org/markup-compatibility/2006" xmlns:aink="http://schemas.microsoft.com/office/drawing/2016/ink" xmlns:am3d="http://schemas.microsoft.com/office/drawing/2017/model3d" xmlns:o="urn:schemas-microsoft-com:office:office" xmlns:oel="http://schemas.microsoft.com/office/2019/extlst" xmlns:r="http://schemas.openxmlformats.org/officeDocument/2006/relationships" xmlns:m="http://schemas.openxmlformats.org/officeDocument/2006/math" xmlns:v="urn:schemas-microsoft-com:vml" xmlns:wp14="http://schemas.microsoft.com/office/word/2010/wordprocessingDrawing" xmlns:wp="http://schemas.openxmlformats.org/drawingml/2006/wordprocessingDrawing" xmlns:w10="urn:schemas-microsoft-com:office:word" xmlns:w="http://schemas.openxmlformats.org/wordprocessingml/2006/main" xmlns:w14="http://schemas.microsoft.com/office/word/2010/wordml" xmlns:w15="http://schemas.microsoft.com/office/word/2012/wordml" xmlns:w16cex="http://schemas.microsoft.com/office/word/2018/wordml/cex" xmlns:w16cid="http://schemas.microsoft.com/office/word/2016/wordml/cid" xmlns:w16="http://schemas.microsoft.com/office/word/2018/wordml" xmlns:w16sdtdh="http://schemas.microsoft.com/office/word/2020/wordml/sdtdatahash" xmlns:w16se="http://schemas.microsoft.com/office/word/2015/wordml/symex" xmlns:wpg="http://schemas.microsoft.com/office/word/2010/wordprocessingGroup" xmlns:wpi="http://schemas.microsoft.com/office/word/2010/wordprocessingInk" xmlns:wne="http://schemas.microsoft.com/office/word/2006/wordml" xmlns:wps="http://schemas.microsoft.com/office/word/2010/wordprocessingShape" mc:Ignorable="w14 w15 w16se w16cid w16 w16cex w16sdtdh wp14">
   <w:p>
     <w:pPr>
       <w:tabs>
@@ -16382,7 +17213,7 @@
 </file>
 
 <file path=word/numbering.xml><?xml version="1.0" encoding="utf-8"?>
-<w:numbering xmlns:wpc="http://schemas.microsoft.com/office/word/2010/wordprocessingCanvas" xmlns:cx="http://schemas.microsoft.com/office/drawing/2014/chartex" xmlns:cx1="http://schemas.microsoft.com/office/drawing/2015/9/8/chartex" xmlns:cx2="http://schemas.microsoft.com/office/drawing/2015/10/21/chartex" xmlns:cx3="http://schemas.microsoft.com/office/drawing/2016/5/9/chartex" xmlns:cx4="http://schemas.microsoft.com/office/drawing/2016/5/10/chartex" xmlns:cx5="http://schemas.microsoft.com/office/drawing/2016/5/11/chartex" xmlns:cx6="http://schemas.microsoft.com/office/drawing/2016/5/12/chartex" xmlns:cx7="http://schemas.microsoft.com/office/drawing/2016/5/13/chartex" xmlns:cx8="http://schemas.microsoft.com/office/drawing/2016/5/14/chartex" xmlns:mc="http://schemas.openxmlformats.org/markup-compatibility/2006" xmlns:aink="http://schemas.microsoft.com/office/drawing/2016/ink" xmlns:am3d="http://schemas.microsoft.com/office/drawing/2017/model3d" xmlns:o="urn:schemas-microsoft-com:office:office" xmlns:oel="http://schemas.microsoft.com/office/2019/extlst" xmlns:r="http://schemas.openxmlformats.org/officeDocument/2006/relationships" xmlns:m="http://schemas.openxmlformats.org/officeDocument/2006/math" xmlns:v="urn:schemas-microsoft-com:vml" xmlns:wp14="http://schemas.microsoft.com/office/word/2010/wordprocessingDrawing" xmlns:wp="http://schemas.openxmlformats.org/drawingml/2006/wordprocessingDrawing" xmlns:w10="urn:schemas-microsoft-com:office:word" xmlns:w="http://schemas.openxmlformats.org/wordprocessingml/2006/main" xmlns:w14="http://schemas.microsoft.com/office/word/2010/wordml" xmlns:w15="http://schemas.microsoft.com/office/word/2012/wordml" xmlns:w16cex="http://schemas.microsoft.com/office/word/2018/wordml/cex" xmlns:w16cid="http://schemas.microsoft.com/office/word/2016/wordml/cid" xmlns:w16="http://schemas.microsoft.com/office/word/2018/wordml" xmlns:w16du="http://schemas.microsoft.com/office/word/2023/wordml/word16du" xmlns:w16sdtdh="http://schemas.microsoft.com/office/word/2020/wordml/sdtdatahash" xmlns:w16sdtfl="http://schemas.microsoft.com/office/word/2024/wordml/sdtformatlock" xmlns:w16se="http://schemas.microsoft.com/office/word/2015/wordml/symex" xmlns:wpg="http://schemas.microsoft.com/office/word/2010/wordprocessingGroup" xmlns:wpi="http://schemas.microsoft.com/office/word/2010/wordprocessingInk" xmlns:wne="http://schemas.microsoft.com/office/word/2006/wordml" xmlns:wps="http://schemas.microsoft.com/office/word/2010/wordprocessingShape" mc:Ignorable="w14 w15 w16se w16cid w16 w16cex w16sdtdh w16sdtfl w16du wp14">
+<w:numbering xmlns:wpc="http://schemas.microsoft.com/office/word/2010/wordprocessingCanvas" xmlns:cx="http://schemas.microsoft.com/office/drawing/2014/chartex" xmlns:cx1="http://schemas.microsoft.com/office/drawing/2015/9/8/chartex" xmlns:cx2="http://schemas.microsoft.com/office/drawing/2015/10/21/chartex" xmlns:cx3="http://schemas.microsoft.com/office/drawing/2016/5/9/chartex" xmlns:cx4="http://schemas.microsoft.com/office/drawing/2016/5/10/chartex" xmlns:cx5="http://schemas.microsoft.com/office/drawing/2016/5/11/chartex" xmlns:cx6="http://schemas.microsoft.com/office/drawing/2016/5/12/chartex" xmlns:cx7="http://schemas.microsoft.com/office/drawing/2016/5/13/chartex" xmlns:cx8="http://schemas.microsoft.com/office/drawing/2016/5/14/chartex" xmlns:mc="http://schemas.openxmlformats.org/markup-compatibility/2006" xmlns:aink="http://schemas.microsoft.com/office/drawing/2016/ink" xmlns:am3d="http://schemas.microsoft.com/office/drawing/2017/model3d" xmlns:o="urn:schemas-microsoft-com:office:office" xmlns:oel="http://schemas.microsoft.com/office/2019/extlst" xmlns:r="http://schemas.openxmlformats.org/officeDocument/2006/relationships" xmlns:m="http://schemas.openxmlformats.org/officeDocument/2006/math" xmlns:v="urn:schemas-microsoft-com:vml" xmlns:wp14="http://schemas.microsoft.com/office/word/2010/wordprocessingDrawing" xmlns:wp="http://schemas.openxmlformats.org/drawingml/2006/wordprocessingDrawing" xmlns:w10="urn:schemas-microsoft-com:office:word" xmlns:w="http://schemas.openxmlformats.org/wordprocessingml/2006/main" xmlns:w14="http://schemas.microsoft.com/office/word/2010/wordml" xmlns:w15="http://schemas.microsoft.com/office/word/2012/wordml" xmlns:w16cex="http://schemas.microsoft.com/office/word/2018/wordml/cex" xmlns:w16cid="http://schemas.microsoft.com/office/word/2016/wordml/cid" xmlns:w16="http://schemas.microsoft.com/office/word/2018/wordml" xmlns:w16sdtdh="http://schemas.microsoft.com/office/word/2020/wordml/sdtdatahash" xmlns:w16se="http://schemas.microsoft.com/office/word/2015/wordml/symex" xmlns:wpg="http://schemas.microsoft.com/office/word/2010/wordprocessingGroup" xmlns:wpi="http://schemas.microsoft.com/office/word/2010/wordprocessingInk" xmlns:wne="http://schemas.microsoft.com/office/word/2006/wordml" xmlns:wps="http://schemas.microsoft.com/office/word/2010/wordprocessingShape" mc:Ignorable="w14 w15 w16se w16cid w16 w16cex w16sdtdh wp14">
   <w:abstractNum w:abstractNumId="0" w15:restartNumberingAfterBreak="0">
     <w:nsid w:val="033C457E"/>
     <w:multiLevelType w:val="hybridMultilevel"/>
@@ -18645,7 +19476,7 @@
 </file>
 
 <file path=word/styles.xml><?xml version="1.0" encoding="utf-8"?>
-<w:styles xmlns:mc="http://schemas.openxmlformats.org/markup-compatibility/2006" xmlns:r="http://schemas.openxmlformats.org/officeDocument/2006/relationships" xmlns:w="http://schemas.openxmlformats.org/wordprocessingml/2006/main" xmlns:w14="http://schemas.microsoft.com/office/word/2010/wordml" xmlns:w15="http://schemas.microsoft.com/office/word/2012/wordml" xmlns:w16cex="http://schemas.microsoft.com/office/word/2018/wordml/cex" xmlns:w16cid="http://schemas.microsoft.com/office/word/2016/wordml/cid" xmlns:w16="http://schemas.microsoft.com/office/word/2018/wordml" xmlns:w16du="http://schemas.microsoft.com/office/word/2023/wordml/word16du" xmlns:w16sdtdh="http://schemas.microsoft.com/office/word/2020/wordml/sdtdatahash" xmlns:w16sdtfl="http://schemas.microsoft.com/office/word/2024/wordml/sdtformatlock" xmlns:w16se="http://schemas.microsoft.com/office/word/2015/wordml/symex" mc:Ignorable="w14 w15 w16se w16cid w16 w16cex w16sdtdh w16sdtfl w16du">
+<w:styles xmlns:mc="http://schemas.openxmlformats.org/markup-compatibility/2006" xmlns:r="http://schemas.openxmlformats.org/officeDocument/2006/relationships" xmlns:w="http://schemas.openxmlformats.org/wordprocessingml/2006/main" xmlns:w14="http://schemas.microsoft.com/office/word/2010/wordml" xmlns:w15="http://schemas.microsoft.com/office/word/2012/wordml" xmlns:w16cex="http://schemas.microsoft.com/office/word/2018/wordml/cex" xmlns:w16cid="http://schemas.microsoft.com/office/word/2016/wordml/cid" xmlns:w16="http://schemas.microsoft.com/office/word/2018/wordml" xmlns:w16sdtdh="http://schemas.microsoft.com/office/word/2020/wordml/sdtdatahash" xmlns:w16se="http://schemas.microsoft.com/office/word/2015/wordml/symex" mc:Ignorable="w14 w15 w16se w16cid w16 w16cex w16sdtdh">
   <w:docDefaults>
     <w:rPrDefault>
       <w:rPr>
@@ -19039,15 +19870,15 @@
     <w:lsdException w:name="Unresolved Mention" w:semiHidden="1" w:unhideWhenUsed="1"/>
     <w:lsdException w:name="Smart Link" w:semiHidden="1" w:unhideWhenUsed="1"/>
   </w:latentStyles>
-  <w:style w:type="paragraph" w:default="1" w:styleId="Normal">
+  <w:style w:type="paragraph" w:default="1" w:styleId="Norml">
     <w:name w:val="Normal"/>
     <w:qFormat/>
   </w:style>
-  <w:style w:type="paragraph" w:styleId="Heading1">
+  <w:style w:type="paragraph" w:styleId="Cmsor1">
     <w:name w:val="heading 1"/>
-    <w:basedOn w:val="Normal"/>
-    <w:next w:val="Normal"/>
-    <w:link w:val="Heading1Char"/>
+    <w:basedOn w:val="Norml"/>
+    <w:next w:val="Norml"/>
+    <w:link w:val="Cmsor1Char"/>
     <w:uiPriority w:val="9"/>
     <w:qFormat/>
     <w:rsid w:val="00000102"/>
@@ -19064,11 +19895,11 @@
       <w:szCs w:val="32"/>
     </w:rPr>
   </w:style>
-  <w:style w:type="paragraph" w:styleId="Heading2">
+  <w:style w:type="paragraph" w:styleId="Cmsor2">
     <w:name w:val="heading 2"/>
-    <w:basedOn w:val="Normal"/>
-    <w:next w:val="Normal"/>
-    <w:link w:val="Heading2Char"/>
+    <w:basedOn w:val="Norml"/>
+    <w:next w:val="Norml"/>
+    <w:link w:val="Cmsor2Char"/>
     <w:uiPriority w:val="9"/>
     <w:unhideWhenUsed/>
     <w:qFormat/>
@@ -19086,11 +19917,11 @@
       <w:szCs w:val="26"/>
     </w:rPr>
   </w:style>
-  <w:style w:type="paragraph" w:styleId="Heading3">
+  <w:style w:type="paragraph" w:styleId="Cmsor3">
     <w:name w:val="heading 3"/>
-    <w:basedOn w:val="Normal"/>
-    <w:next w:val="Normal"/>
-    <w:link w:val="Heading3Char"/>
+    <w:basedOn w:val="Norml"/>
+    <w:next w:val="Norml"/>
+    <w:link w:val="Cmsor3Char"/>
     <w:uiPriority w:val="9"/>
     <w:unhideWhenUsed/>
     <w:qFormat/>
@@ -19108,13 +19939,13 @@
       <w:szCs w:val="24"/>
     </w:rPr>
   </w:style>
-  <w:style w:type="character" w:default="1" w:styleId="DefaultParagraphFont">
+  <w:style w:type="character" w:default="1" w:styleId="Bekezdsalapbettpusa">
     <w:name w:val="Default Paragraph Font"/>
     <w:uiPriority w:val="1"/>
     <w:semiHidden/>
     <w:unhideWhenUsed/>
   </w:style>
-  <w:style w:type="table" w:default="1" w:styleId="TableNormal">
+  <w:style w:type="table" w:default="1" w:styleId="Normltblzat">
     <w:name w:val="Normal Table"/>
     <w:uiPriority w:val="99"/>
     <w:semiHidden/>
@@ -19129,16 +19960,16 @@
       </w:tblCellMar>
     </w:tblPr>
   </w:style>
-  <w:style w:type="numbering" w:default="1" w:styleId="NoList">
+  <w:style w:type="numbering" w:default="1" w:styleId="Nemlista">
     <w:name w:val="No List"/>
     <w:uiPriority w:val="99"/>
     <w:semiHidden/>
     <w:unhideWhenUsed/>
   </w:style>
-  <w:style w:type="character" w:customStyle="1" w:styleId="Heading1Char">
-    <w:name w:val="Heading 1 Char"/>
-    <w:basedOn w:val="DefaultParagraphFont"/>
-    <w:link w:val="Heading1"/>
+  <w:style w:type="character" w:customStyle="1" w:styleId="Cmsor1Char">
+    <w:name w:val="Címsor 1 Char"/>
+    <w:basedOn w:val="Bekezdsalapbettpusa"/>
+    <w:link w:val="Cmsor1"/>
     <w:uiPriority w:val="9"/>
     <w:rsid w:val="00000102"/>
     <w:rPr>
@@ -19148,10 +19979,10 @@
       <w:szCs w:val="32"/>
     </w:rPr>
   </w:style>
-  <w:style w:type="paragraph" w:styleId="TOCHeading">
+  <w:style w:type="paragraph" w:styleId="Tartalomjegyzkcmsora">
     <w:name w:val="TOC Heading"/>
-    <w:basedOn w:val="Heading1"/>
-    <w:next w:val="Normal"/>
+    <w:basedOn w:val="Cmsor1"/>
+    <w:next w:val="Norml"/>
     <w:uiPriority w:val="39"/>
     <w:unhideWhenUsed/>
     <w:qFormat/>
@@ -19163,10 +19994,10 @@
       <w:lang w:eastAsia="hu-HU"/>
     </w:rPr>
   </w:style>
-  <w:style w:type="paragraph" w:styleId="Header">
+  <w:style w:type="paragraph" w:styleId="lfej">
     <w:name w:val="header"/>
-    <w:basedOn w:val="Normal"/>
-    <w:link w:val="HeaderChar"/>
+    <w:basedOn w:val="Norml"/>
+    <w:link w:val="lfejChar"/>
     <w:uiPriority w:val="99"/>
     <w:unhideWhenUsed/>
     <w:rsid w:val="00971B5B"/>
@@ -19178,17 +20009,17 @@
       <w:spacing w:after="0" w:line="240" w:lineRule="auto"/>
     </w:pPr>
   </w:style>
-  <w:style w:type="character" w:customStyle="1" w:styleId="HeaderChar">
-    <w:name w:val="Header Char"/>
-    <w:basedOn w:val="DefaultParagraphFont"/>
-    <w:link w:val="Header"/>
+  <w:style w:type="character" w:customStyle="1" w:styleId="lfejChar">
+    <w:name w:val="Élőfej Char"/>
+    <w:basedOn w:val="Bekezdsalapbettpusa"/>
+    <w:link w:val="lfej"/>
     <w:uiPriority w:val="99"/>
     <w:rsid w:val="00971B5B"/>
   </w:style>
-  <w:style w:type="paragraph" w:styleId="Footer">
+  <w:style w:type="paragraph" w:styleId="llb">
     <w:name w:val="footer"/>
-    <w:basedOn w:val="Normal"/>
-    <w:link w:val="FooterChar"/>
+    <w:basedOn w:val="Norml"/>
+    <w:link w:val="llbChar"/>
     <w:uiPriority w:val="99"/>
     <w:unhideWhenUsed/>
     <w:rsid w:val="00971B5B"/>
@@ -19200,17 +20031,17 @@
       <w:spacing w:after="0" w:line="240" w:lineRule="auto"/>
     </w:pPr>
   </w:style>
-  <w:style w:type="character" w:customStyle="1" w:styleId="FooterChar">
-    <w:name w:val="Footer Char"/>
-    <w:basedOn w:val="DefaultParagraphFont"/>
-    <w:link w:val="Footer"/>
+  <w:style w:type="character" w:customStyle="1" w:styleId="llbChar">
+    <w:name w:val="Élőláb Char"/>
+    <w:basedOn w:val="Bekezdsalapbettpusa"/>
+    <w:link w:val="llb"/>
     <w:uiPriority w:val="99"/>
     <w:rsid w:val="00971B5B"/>
   </w:style>
-  <w:style w:type="character" w:customStyle="1" w:styleId="Heading2Char">
-    <w:name w:val="Heading 2 Char"/>
-    <w:basedOn w:val="DefaultParagraphFont"/>
-    <w:link w:val="Heading2"/>
+  <w:style w:type="character" w:customStyle="1" w:styleId="Cmsor2Char">
+    <w:name w:val="Címsor 2 Char"/>
+    <w:basedOn w:val="Bekezdsalapbettpusa"/>
+    <w:link w:val="Cmsor2"/>
     <w:uiPriority w:val="9"/>
     <w:rsid w:val="00A0656D"/>
     <w:rPr>
@@ -19220,10 +20051,10 @@
       <w:szCs w:val="26"/>
     </w:rPr>
   </w:style>
-  <w:style w:type="paragraph" w:styleId="TOC1">
+  <w:style w:type="paragraph" w:styleId="TJ1">
     <w:name w:val="toc 1"/>
-    <w:basedOn w:val="Normal"/>
-    <w:next w:val="Normal"/>
+    <w:basedOn w:val="Norml"/>
+    <w:next w:val="Norml"/>
     <w:autoRedefine/>
     <w:uiPriority w:val="39"/>
     <w:unhideWhenUsed/>
@@ -19236,9 +20067,9 @@
       <w:spacing w:after="100"/>
     </w:pPr>
   </w:style>
-  <w:style w:type="character" w:styleId="Hyperlink">
+  <w:style w:type="character" w:styleId="Hiperhivatkozs">
     <w:name w:val="Hyperlink"/>
-    <w:basedOn w:val="DefaultParagraphFont"/>
+    <w:basedOn w:val="Bekezdsalapbettpusa"/>
     <w:uiPriority w:val="99"/>
     <w:unhideWhenUsed/>
     <w:rsid w:val="00D5124F"/>
@@ -19247,10 +20078,10 @@
       <w:u w:val="single"/>
     </w:rPr>
   </w:style>
-  <w:style w:type="paragraph" w:styleId="Caption">
+  <w:style w:type="paragraph" w:styleId="Kpalrs">
     <w:name w:val="caption"/>
-    <w:basedOn w:val="Normal"/>
-    <w:next w:val="Normal"/>
+    <w:basedOn w:val="Norml"/>
+    <w:next w:val="Norml"/>
     <w:uiPriority w:val="35"/>
     <w:unhideWhenUsed/>
     <w:qFormat/>
@@ -19266,11 +20097,11 @@
       <w:szCs w:val="18"/>
     </w:rPr>
   </w:style>
-  <w:style w:type="paragraph" w:styleId="Title">
+  <w:style w:type="paragraph" w:styleId="Cm">
     <w:name w:val="Title"/>
-    <w:basedOn w:val="Normal"/>
-    <w:next w:val="Normal"/>
-    <w:link w:val="TitleChar"/>
+    <w:basedOn w:val="Norml"/>
+    <w:next w:val="Norml"/>
+    <w:link w:val="CmChar"/>
     <w:uiPriority w:val="10"/>
     <w:qFormat/>
     <w:rsid w:val="00FE5B4C"/>
@@ -19286,10 +20117,10 @@
       <w:szCs w:val="56"/>
     </w:rPr>
   </w:style>
-  <w:style w:type="character" w:customStyle="1" w:styleId="TitleChar">
-    <w:name w:val="Title Char"/>
-    <w:basedOn w:val="DefaultParagraphFont"/>
-    <w:link w:val="Title"/>
+  <w:style w:type="character" w:customStyle="1" w:styleId="CmChar">
+    <w:name w:val="Cím Char"/>
+    <w:basedOn w:val="Bekezdsalapbettpusa"/>
+    <w:link w:val="Cm"/>
     <w:uiPriority w:val="10"/>
     <w:rsid w:val="00FE5B4C"/>
     <w:rPr>
@@ -19300,10 +20131,10 @@
       <w:szCs w:val="56"/>
     </w:rPr>
   </w:style>
-  <w:style w:type="paragraph" w:styleId="TOC2">
+  <w:style w:type="paragraph" w:styleId="TJ2">
     <w:name w:val="toc 2"/>
-    <w:basedOn w:val="Normal"/>
-    <w:next w:val="Normal"/>
+    <w:basedOn w:val="Norml"/>
+    <w:next w:val="Norml"/>
     <w:autoRedefine/>
     <w:uiPriority w:val="39"/>
     <w:unhideWhenUsed/>
@@ -19313,10 +20144,10 @@
       <w:ind w:left="220"/>
     </w:pPr>
   </w:style>
-  <w:style w:type="character" w:customStyle="1" w:styleId="Heading3Char">
-    <w:name w:val="Heading 3 Char"/>
-    <w:basedOn w:val="DefaultParagraphFont"/>
-    <w:link w:val="Heading3"/>
+  <w:style w:type="character" w:customStyle="1" w:styleId="Cmsor3Char">
+    <w:name w:val="Címsor 3 Char"/>
+    <w:basedOn w:val="Bekezdsalapbettpusa"/>
+    <w:link w:val="Cmsor3"/>
     <w:uiPriority w:val="9"/>
     <w:rsid w:val="00D9103E"/>
     <w:rPr>
@@ -19326,10 +20157,10 @@
       <w:szCs w:val="24"/>
     </w:rPr>
   </w:style>
-  <w:style w:type="paragraph" w:styleId="TOC3">
+  <w:style w:type="paragraph" w:styleId="TJ3">
     <w:name w:val="toc 3"/>
-    <w:basedOn w:val="Normal"/>
-    <w:next w:val="Normal"/>
+    <w:basedOn w:val="Norml"/>
+    <w:next w:val="Norml"/>
     <w:autoRedefine/>
     <w:uiPriority w:val="39"/>
     <w:unhideWhenUsed/>
@@ -19339,9 +20170,9 @@
       <w:ind w:left="440"/>
     </w:pPr>
   </w:style>
-  <w:style w:type="paragraph" w:styleId="ListParagraph">
+  <w:style w:type="paragraph" w:styleId="Listaszerbekezds">
     <w:name w:val="List Paragraph"/>
-    <w:basedOn w:val="Normal"/>
+    <w:basedOn w:val="Norml"/>
     <w:uiPriority w:val="34"/>
     <w:qFormat/>
     <w:rsid w:val="00B06632"/>
@@ -19350,9 +20181,9 @@
       <w:contextualSpacing/>
     </w:pPr>
   </w:style>
-  <w:style w:type="table" w:styleId="TableGrid">
+  <w:style w:type="table" w:styleId="Rcsostblzat">
     <w:name w:val="Table Grid"/>
-    <w:basedOn w:val="TableNormal"/>
+    <w:basedOn w:val="Normltblzat"/>
     <w:uiPriority w:val="39"/>
     <w:rsid w:val="00B06632"/>
     <w:pPr>
@@ -19369,9 +20200,9 @@
       </w:tblBorders>
     </w:tblPr>
   </w:style>
-  <w:style w:type="character" w:styleId="UnresolvedMention">
+  <w:style w:type="character" w:styleId="Feloldatlanmegemlts">
     <w:name w:val="Unresolved Mention"/>
-    <w:basedOn w:val="DefaultParagraphFont"/>
+    <w:basedOn w:val="Bekezdsalapbettpusa"/>
     <w:uiPriority w:val="99"/>
     <w:semiHidden/>
     <w:unhideWhenUsed/>
@@ -19381,10 +20212,10 @@
       <w:shd w:val="clear" w:color="auto" w:fill="E1DFDD"/>
     </w:rPr>
   </w:style>
-  <w:style w:type="paragraph" w:styleId="TableofFigures">
+  <w:style w:type="paragraph" w:styleId="brajegyzk">
     <w:name w:val="table of figures"/>
-    <w:basedOn w:val="Normal"/>
-    <w:next w:val="Normal"/>
+    <w:basedOn w:val="Norml"/>
+    <w:next w:val="Norml"/>
     <w:uiPriority w:val="99"/>
     <w:unhideWhenUsed/>
     <w:rsid w:val="00306D1C"/>
@@ -19392,10 +20223,10 @@
       <w:spacing w:after="0"/>
     </w:pPr>
   </w:style>
-  <w:style w:type="paragraph" w:styleId="HTMLPreformatted">
+  <w:style w:type="paragraph" w:styleId="HTML-kntformzott">
     <w:name w:val="HTML Preformatted"/>
-    <w:basedOn w:val="Normal"/>
-    <w:link w:val="HTMLPreformattedChar"/>
+    <w:basedOn w:val="Norml"/>
+    <w:link w:val="HTML-kntformzottChar"/>
     <w:uiPriority w:val="99"/>
     <w:semiHidden/>
     <w:unhideWhenUsed/>
@@ -19428,10 +20259,10 @@
       <w:lang w:eastAsia="hu-HU"/>
     </w:rPr>
   </w:style>
-  <w:style w:type="character" w:customStyle="1" w:styleId="HTMLPreformattedChar">
-    <w:name w:val="HTML Preformatted Char"/>
-    <w:basedOn w:val="DefaultParagraphFont"/>
-    <w:link w:val="HTMLPreformatted"/>
+  <w:style w:type="character" w:customStyle="1" w:styleId="HTML-kntformzottChar">
+    <w:name w:val="HTML-ként formázott Char"/>
+    <w:basedOn w:val="Bekezdsalapbettpusa"/>
+    <w:link w:val="HTML-kntformzott"/>
     <w:uiPriority w:val="99"/>
     <w:semiHidden/>
     <w:rsid w:val="00B94BB9"/>
@@ -19442,9 +20273,9 @@
       <w:lang w:eastAsia="hu-HU"/>
     </w:rPr>
   </w:style>
-  <w:style w:type="character" w:styleId="HTMLCode">
+  <w:style w:type="character" w:styleId="HTML-kd">
     <w:name w:val="HTML Code"/>
-    <w:basedOn w:val="DefaultParagraphFont"/>
+    <w:basedOn w:val="Bekezdsalapbettpusa"/>
     <w:uiPriority w:val="99"/>
     <w:semiHidden/>
     <w:unhideWhenUsed/>
@@ -19457,20 +20288,20 @@
   </w:style>
   <w:style w:type="character" w:customStyle="1" w:styleId="hljs-attr">
     <w:name w:val="hljs-attr"/>
-    <w:basedOn w:val="DefaultParagraphFont"/>
+    <w:basedOn w:val="Bekezdsalapbettpusa"/>
     <w:rsid w:val="00B94BB9"/>
   </w:style>
-  <w:style w:type="character" w:styleId="PageNumber">
+  <w:style w:type="character" w:styleId="Oldalszm">
     <w:name w:val="page number"/>
-    <w:basedOn w:val="DefaultParagraphFont"/>
+    <w:basedOn w:val="Bekezdsalapbettpusa"/>
     <w:uiPriority w:val="99"/>
     <w:semiHidden/>
     <w:unhideWhenUsed/>
     <w:rsid w:val="00467798"/>
   </w:style>
-  <w:style w:type="character" w:styleId="FollowedHyperlink">
+  <w:style w:type="character" w:styleId="Mrltotthiperhivatkozs">
     <w:name w:val="FollowedHyperlink"/>
-    <w:basedOn w:val="DefaultParagraphFont"/>
+    <w:basedOn w:val="Bekezdsalapbettpusa"/>
     <w:uiPriority w:val="99"/>
     <w:semiHidden/>
     <w:unhideWhenUsed/>
@@ -19480,9 +20311,9 @@
       <w:u w:val="single"/>
     </w:rPr>
   </w:style>
-  <w:style w:type="character" w:styleId="Strong">
+  <w:style w:type="character" w:styleId="Kiemels2">
     <w:name w:val="Strong"/>
-    <w:basedOn w:val="DefaultParagraphFont"/>
+    <w:basedOn w:val="Bekezdsalapbettpusa"/>
     <w:uiPriority w:val="22"/>
     <w:qFormat/>
     <w:rsid w:val="009F6CF2"/>
@@ -19491,7 +20322,7 @@
       <w:bCs/>
     </w:rPr>
   </w:style>
-  <w:style w:type="paragraph" w:styleId="NoSpacing">
+  <w:style w:type="paragraph" w:styleId="Nincstrkz">
     <w:name w:val="No Spacing"/>
     <w:uiPriority w:val="1"/>
     <w:qFormat/>
@@ -19805,6 +20636,19 @@
 </file>
 
 <file path=customXml/item2.xml><?xml version="1.0" encoding="utf-8"?>
+<?mso-contentType ?>
+<FormTemplates xmlns="http://schemas.microsoft.com/sharepoint/v3/contenttype/forms">
+  <Display>DocumentLibraryForm</Display>
+  <Edit>DocumentLibraryForm</Edit>
+  <New>DocumentLibraryForm</New>
+</FormTemplates>
+</file>
+
+<file path=customXml/item3.xml><?xml version="1.0" encoding="utf-8"?>
+<b:Sources xmlns:b="http://schemas.openxmlformats.org/officeDocument/2006/bibliography" xmlns="http://schemas.openxmlformats.org/officeDocument/2006/bibliography" SelectedStyle="\APASixthEditionOfficeOnline.xsl" StyleName="APA" Version="6"/>
+</file>
+
+<file path=customXml/item4.xml><?xml version="1.0" encoding="utf-8"?>
 <ct:contentTypeSchema xmlns:ct="http://schemas.microsoft.com/office/2006/metadata/contentType" xmlns:ma="http://schemas.microsoft.com/office/2006/metadata/properties/metaAttributes" ct:_="" ma:_="" ma:contentTypeName="Dokumentum" ma:contentTypeID="0x010100165574340F397947BA244F0E15ED9162" ma:contentTypeVersion="5" ma:contentTypeDescription="Új dokumentum létrehozása." ma:contentTypeScope="" ma:versionID="9dcb469361139a832eec33a6c2707f24">
   <xsd:schema xmlns:xsd="http://www.w3.org/2001/XMLSchema" xmlns:xs="http://www.w3.org/2001/XMLSchema" xmlns:p="http://schemas.microsoft.com/office/2006/metadata/properties" xmlns:ns3="f57c4e5e-6d95-4329-9b99-4bd13040abaa" targetNamespace="http://schemas.microsoft.com/office/2006/metadata/properties" ma:root="true" ma:fieldsID="c3027de9d870b0759e44c522e4a75c5d" ns3:_="">
     <xsd:import namespace="f57c4e5e-6d95-4329-9b99-4bd13040abaa"/>
@@ -19954,19 +20798,6 @@
 </ct:contentTypeSchema>
 </file>
 
-<file path=customXml/item3.xml><?xml version="1.0" encoding="utf-8"?>
-<b:Sources xmlns:b="http://schemas.openxmlformats.org/officeDocument/2006/bibliography" xmlns="http://schemas.openxmlformats.org/officeDocument/2006/bibliography" SelectedStyle="\APASixthEditionOfficeOnline.xsl" StyleName="APA" Version="6"/>
-</file>
-
-<file path=customXml/item4.xml><?xml version="1.0" encoding="utf-8"?>
-<?mso-contentType ?>
-<FormTemplates xmlns="http://schemas.microsoft.com/sharepoint/v3/contenttype/forms">
-  <Display>DocumentLibraryForm</Display>
-  <Edit>DocumentLibraryForm</Edit>
-  <New>DocumentLibraryForm</New>
-</FormTemplates>
-</file>
-
 <file path=customXml/itemProps1.xml><?xml version="1.0" encoding="utf-8"?>
 <ds:datastoreItem xmlns:ds="http://schemas.openxmlformats.org/officeDocument/2006/customXml" ds:itemID="{7C82884F-CC40-49CA-8068-22D68015E27F}">
   <ds:schemaRefs>
@@ -19977,6 +20808,22 @@
 </file>
 
 <file path=customXml/itemProps2.xml><?xml version="1.0" encoding="utf-8"?>
+<ds:datastoreItem xmlns:ds="http://schemas.openxmlformats.org/officeDocument/2006/customXml" ds:itemID="{5E337DA0-765B-4851-96F7-E2DCF046C989}">
+  <ds:schemaRefs>
+    <ds:schemaRef ds:uri="http://schemas.microsoft.com/sharepoint/v3/contenttype/forms"/>
+  </ds:schemaRefs>
+</ds:datastoreItem>
+</file>
+
+<file path=customXml/itemProps3.xml><?xml version="1.0" encoding="utf-8"?>
+<ds:datastoreItem xmlns:ds="http://schemas.openxmlformats.org/officeDocument/2006/customXml" ds:itemID="{CBE935B8-9450-4A7E-AE54-A5995E9D5D4B}">
+  <ds:schemaRefs>
+    <ds:schemaRef ds:uri="http://schemas.openxmlformats.org/officeDocument/2006/bibliography"/>
+  </ds:schemaRefs>
+</ds:datastoreItem>
+</file>
+
+<file path=customXml/itemProps4.xml><?xml version="1.0" encoding="utf-8"?>
 <ds:datastoreItem xmlns:ds="http://schemas.openxmlformats.org/officeDocument/2006/customXml" ds:itemID="{8BEAE72D-AE8F-4FE4-B217-0E90B898FB17}">
   <ds:schemaRefs>
     <ds:schemaRef ds:uri="http://schemas.microsoft.com/office/2006/metadata/contentType"/>
@@ -19992,20 +20839,4 @@
     <ds:schemaRef ds:uri="http://schemas.microsoft.com/internal/obd"/>
   </ds:schemaRefs>
 </ds:datastoreItem>
-</file>
-
-<file path=customXml/itemProps3.xml><?xml version="1.0" encoding="utf-8"?>
-<ds:datastoreItem xmlns:ds="http://schemas.openxmlformats.org/officeDocument/2006/customXml" ds:itemID="{CBE935B8-9450-4A7E-AE54-A5995E9D5D4B}">
-  <ds:schemaRefs>
-    <ds:schemaRef ds:uri="http://schemas.openxmlformats.org/officeDocument/2006/bibliography"/>
-  </ds:schemaRefs>
-</ds:datastoreItem>
-</file>
-
-<file path=customXml/itemProps4.xml><?xml version="1.0" encoding="utf-8"?>
-<ds:datastoreItem xmlns:ds="http://schemas.openxmlformats.org/officeDocument/2006/customXml" ds:itemID="{5E337DA0-765B-4851-96F7-E2DCF046C989}">
-  <ds:schemaRefs>
-    <ds:schemaRef ds:uri="http://schemas.microsoft.com/sharepoint/v3/contenttype/forms"/>
-  </ds:schemaRefs>
-</ds:datastoreItem>
 </file>
--- a/temp/zarodolgozat.docx
+++ b/temp/zarodolgozat.docx
@@ -1,6 +1,6 @@
 
 <file path=word/document.xml><?xml version="1.0" encoding="utf-8"?>
-<w:document xmlns:wpc="http://schemas.microsoft.com/office/word/2010/wordprocessingCanvas" xmlns:cx="http://schemas.microsoft.com/office/drawing/2014/chartex" xmlns:cx1="http://schemas.microsoft.com/office/drawing/2015/9/8/chartex" xmlns:cx2="http://schemas.microsoft.com/office/drawing/2015/10/21/chartex" xmlns:cx3="http://schemas.microsoft.com/office/drawing/2016/5/9/chartex" xmlns:cx4="http://schemas.microsoft.com/office/drawing/2016/5/10/chartex" xmlns:cx5="http://schemas.microsoft.com/office/drawing/2016/5/11/chartex" xmlns:cx6="http://schemas.microsoft.com/office/drawing/2016/5/12/chartex" xmlns:cx7="http://schemas.microsoft.com/office/drawing/2016/5/13/chartex" xmlns:cx8="http://schemas.microsoft.com/office/drawing/2016/5/14/chartex" xmlns:mc="http://schemas.openxmlformats.org/markup-compatibility/2006" xmlns:aink="http://schemas.microsoft.com/office/drawing/2016/ink" xmlns:am3d="http://schemas.microsoft.com/office/drawing/2017/model3d" xmlns:o="urn:schemas-microsoft-com:office:office" xmlns:oel="http://schemas.microsoft.com/office/2019/extlst" xmlns:r="http://schemas.openxmlformats.org/officeDocument/2006/relationships" xmlns:m="http://schemas.openxmlformats.org/officeDocument/2006/math" xmlns:v="urn:schemas-microsoft-com:vml" xmlns:wp14="http://schemas.microsoft.com/office/word/2010/wordprocessingDrawing" xmlns:wp="http://schemas.openxmlformats.org/drawingml/2006/wordprocessingDrawing" xmlns:w10="urn:schemas-microsoft-com:office:word" xmlns:w="http://schemas.openxmlformats.org/wordprocessingml/2006/main" xmlns:w14="http://schemas.microsoft.com/office/word/2010/wordml" xmlns:w15="http://schemas.microsoft.com/office/word/2012/wordml" xmlns:w16cex="http://schemas.microsoft.com/office/word/2018/wordml/cex" xmlns:w16cid="http://schemas.microsoft.com/office/word/2016/wordml/cid" xmlns:w16="http://schemas.microsoft.com/office/word/2018/wordml" xmlns:w16sdtdh="http://schemas.microsoft.com/office/word/2020/wordml/sdtdatahash" xmlns:w16se="http://schemas.microsoft.com/office/word/2015/wordml/symex" xmlns:wpg="http://schemas.microsoft.com/office/word/2010/wordprocessingGroup" xmlns:wpi="http://schemas.microsoft.com/office/word/2010/wordprocessingInk" xmlns:wne="http://schemas.microsoft.com/office/word/2006/wordml" xmlns:wps="http://schemas.microsoft.com/office/word/2010/wordprocessingShape" mc:Ignorable="w14 w15 w16se w16cid w16 w16cex w16sdtdh wp14">
+<w:document xmlns:wpc="http://schemas.microsoft.com/office/word/2010/wordprocessingCanvas" xmlns:cx="http://schemas.microsoft.com/office/drawing/2014/chartex" xmlns:cx1="http://schemas.microsoft.com/office/drawing/2015/9/8/chartex" xmlns:cx2="http://schemas.microsoft.com/office/drawing/2015/10/21/chartex" xmlns:cx3="http://schemas.microsoft.com/office/drawing/2016/5/9/chartex" xmlns:cx4="http://schemas.microsoft.com/office/drawing/2016/5/10/chartex" xmlns:cx5="http://schemas.microsoft.com/office/drawing/2016/5/11/chartex" xmlns:cx6="http://schemas.microsoft.com/office/drawing/2016/5/12/chartex" xmlns:cx7="http://schemas.microsoft.com/office/drawing/2016/5/13/chartex" xmlns:cx8="http://schemas.microsoft.com/office/drawing/2016/5/14/chartex" xmlns:mc="http://schemas.openxmlformats.org/markup-compatibility/2006" xmlns:aink="http://schemas.microsoft.com/office/drawing/2016/ink" xmlns:am3d="http://schemas.microsoft.com/office/drawing/2017/model3d" xmlns:o="urn:schemas-microsoft-com:office:office" xmlns:oel="http://schemas.microsoft.com/office/2019/extlst" xmlns:r="http://schemas.openxmlformats.org/officeDocument/2006/relationships" xmlns:m="http://schemas.openxmlformats.org/officeDocument/2006/math" xmlns:v="urn:schemas-microsoft-com:vml" xmlns:wp14="http://schemas.microsoft.com/office/word/2010/wordprocessingDrawing" xmlns:wp="http://schemas.openxmlformats.org/drawingml/2006/wordprocessingDrawing" xmlns:w10="urn:schemas-microsoft-com:office:word" xmlns:w="http://schemas.openxmlformats.org/wordprocessingml/2006/main" xmlns:w14="http://schemas.microsoft.com/office/word/2010/wordml" xmlns:w15="http://schemas.microsoft.com/office/word/2012/wordml" xmlns:w16cex="http://schemas.microsoft.com/office/word/2018/wordml/cex" xmlns:w16cid="http://schemas.microsoft.com/office/word/2016/wordml/cid" xmlns:w16="http://schemas.microsoft.com/office/word/2018/wordml" xmlns:w16du="http://schemas.microsoft.com/office/word/2023/wordml/word16du" xmlns:w16sdtdh="http://schemas.microsoft.com/office/word/2020/wordml/sdtdatahash" xmlns:w16sdtfl="http://schemas.microsoft.com/office/word/2024/wordml/sdtformatlock" xmlns:w16se="http://schemas.microsoft.com/office/word/2015/wordml/symex" xmlns:wpg="http://schemas.microsoft.com/office/word/2010/wordprocessingGroup" xmlns:wpi="http://schemas.microsoft.com/office/word/2010/wordprocessingInk" xmlns:wne="http://schemas.microsoft.com/office/word/2006/wordml" xmlns:wps="http://schemas.microsoft.com/office/word/2010/wordprocessingShape" mc:Ignorable="w14 w15 w16se w16cid w16 w16cex w16sdtdh w16sdtfl w16du wp14">
   <w:body>
     <w:p>
       <w:pPr>
@@ -116,18 +116,8 @@
           <w:sz w:val="72"/>
           <w:szCs w:val="72"/>
         </w:rPr>
-        <w:t xml:space="preserve">Naprendszer Szimuláció </w:t>
-      </w:r>
-      <w:proofErr w:type="spellStart"/>
-      <w:r>
-        <w:rPr>
-          <w:rFonts w:ascii="Times New Roman" w:hAnsi="Times New Roman" w:cs="Times New Roman"/>
-          <w:sz w:val="72"/>
-          <w:szCs w:val="72"/>
-        </w:rPr>
-        <w:t>Exobolygókkal</w:t>
-      </w:r>
-      <w:proofErr w:type="spellEnd"/>
+        <w:t>Naprendszer Szimuláció Exobolygókkal</w:t>
+      </w:r>
     </w:p>
     <w:p>
       <w:pPr>
@@ -214,7 +204,6 @@
         </w:rPr>
         <w:t xml:space="preserve">Programtervező informatikus </w:t>
       </w:r>
-      <w:proofErr w:type="spellStart"/>
       <w:r>
         <w:rPr>
           <w:rFonts w:ascii="Times New Roman" w:hAnsi="Times New Roman" w:cs="Times New Roman"/>
@@ -231,7 +220,6 @@
         </w:rPr>
         <w:t>Sc</w:t>
       </w:r>
-      <w:proofErr w:type="spellEnd"/>
     </w:p>
     <w:p>
       <w:pPr>
@@ -331,7 +319,7 @@
       <w:sdtContent>
         <w:p>
           <w:pPr>
-            <w:pStyle w:val="Tartalomjegyzkcmsora"/>
+            <w:pStyle w:val="TOCHeading"/>
             <w:spacing w:before="0" w:line="360" w:lineRule="auto"/>
             <w:rPr>
               <w:rFonts w:ascii="Times New Roman" w:hAnsi="Times New Roman" w:cs="Times New Roman"/>
@@ -352,7 +340,7 @@
         </w:p>
         <w:p>
           <w:pPr>
-            <w:pStyle w:val="TJ1"/>
+            <w:pStyle w:val="TOC1"/>
             <w:rPr>
               <w:rFonts w:eastAsiaTheme="minorEastAsia"/>
               <w:noProof/>
@@ -390,7 +378,7 @@
           <w:hyperlink w:anchor="_Toc196211900" w:history="1">
             <w:r>
               <w:rPr>
-                <w:rStyle w:val="Hiperhivatkozs"/>
+                <w:rStyle w:val="Hyperlink"/>
                 <w:rFonts w:ascii="Times New Roman" w:hAnsi="Times New Roman" w:cs="Times New Roman"/>
                 <w:noProof/>
               </w:rPr>
@@ -410,7 +398,7 @@
             </w:r>
             <w:r>
               <w:rPr>
-                <w:rStyle w:val="Hiperhivatkozs"/>
+                <w:rStyle w:val="Hyperlink"/>
                 <w:rFonts w:ascii="Times New Roman" w:hAnsi="Times New Roman" w:cs="Times New Roman"/>
                 <w:noProof/>
               </w:rPr>
@@ -468,7 +456,7 @@
         </w:p>
         <w:p>
           <w:pPr>
-            <w:pStyle w:val="TJ1"/>
+            <w:pStyle w:val="TOC1"/>
             <w:rPr>
               <w:rFonts w:eastAsiaTheme="minorEastAsia"/>
               <w:noProof/>
@@ -482,7 +470,7 @@
           <w:hyperlink w:anchor="_Toc196211901" w:history="1">
             <w:r>
               <w:rPr>
-                <w:rStyle w:val="Hiperhivatkozs"/>
+                <w:rStyle w:val="Hyperlink"/>
                 <w:rFonts w:ascii="Times New Roman" w:hAnsi="Times New Roman" w:cs="Times New Roman"/>
                 <w:noProof/>
               </w:rPr>
@@ -502,7 +490,7 @@
             </w:r>
             <w:r>
               <w:rPr>
-                <w:rStyle w:val="Hiperhivatkozs"/>
+                <w:rStyle w:val="Hyperlink"/>
                 <w:rFonts w:ascii="Times New Roman" w:hAnsi="Times New Roman" w:cs="Times New Roman"/>
                 <w:noProof/>
               </w:rPr>
@@ -560,7 +548,7 @@
         </w:p>
         <w:p>
           <w:pPr>
-            <w:pStyle w:val="TJ2"/>
+            <w:pStyle w:val="TOC2"/>
             <w:tabs>
               <w:tab w:val="left" w:pos="960"/>
               <w:tab w:val="right" w:leader="dot" w:pos="8493"/>
@@ -578,7 +566,7 @@
           <w:hyperlink w:anchor="_Toc196211902" w:history="1">
             <w:r>
               <w:rPr>
-                <w:rStyle w:val="Hiperhivatkozs"/>
+                <w:rStyle w:val="Hyperlink"/>
                 <w:rFonts w:ascii="Times New Roman" w:hAnsi="Times New Roman" w:cs="Times New Roman"/>
                 <w:noProof/>
               </w:rPr>
@@ -598,7 +586,7 @@
             </w:r>
             <w:r>
               <w:rPr>
-                <w:rStyle w:val="Hiperhivatkozs"/>
+                <w:rStyle w:val="Hyperlink"/>
                 <w:rFonts w:ascii="Times New Roman" w:hAnsi="Times New Roman" w:cs="Times New Roman"/>
                 <w:noProof/>
               </w:rPr>
@@ -656,7 +644,7 @@
         </w:p>
         <w:p>
           <w:pPr>
-            <w:pStyle w:val="TJ2"/>
+            <w:pStyle w:val="TOC2"/>
             <w:tabs>
               <w:tab w:val="left" w:pos="960"/>
               <w:tab w:val="right" w:leader="dot" w:pos="8493"/>
@@ -674,7 +662,7 @@
           <w:hyperlink w:anchor="_Toc196211903" w:history="1">
             <w:r>
               <w:rPr>
-                <w:rStyle w:val="Hiperhivatkozs"/>
+                <w:rStyle w:val="Hyperlink"/>
                 <w:rFonts w:ascii="Times New Roman" w:hAnsi="Times New Roman" w:cs="Times New Roman"/>
                 <w:noProof/>
               </w:rPr>
@@ -694,7 +682,7 @@
             </w:r>
             <w:r>
               <w:rPr>
-                <w:rStyle w:val="Hiperhivatkozs"/>
+                <w:rStyle w:val="Hyperlink"/>
                 <w:rFonts w:ascii="Times New Roman" w:hAnsi="Times New Roman" w:cs="Times New Roman"/>
                 <w:noProof/>
               </w:rPr>
@@ -752,7 +740,7 @@
         </w:p>
         <w:p>
           <w:pPr>
-            <w:pStyle w:val="TJ2"/>
+            <w:pStyle w:val="TOC2"/>
             <w:tabs>
               <w:tab w:val="left" w:pos="960"/>
               <w:tab w:val="right" w:leader="dot" w:pos="8493"/>
@@ -770,7 +758,7 @@
           <w:hyperlink w:anchor="_Toc196211904" w:history="1">
             <w:r>
               <w:rPr>
-                <w:rStyle w:val="Hiperhivatkozs"/>
+                <w:rStyle w:val="Hyperlink"/>
                 <w:rFonts w:ascii="Times New Roman" w:hAnsi="Times New Roman" w:cs="Times New Roman"/>
                 <w:noProof/>
               </w:rPr>
@@ -790,7 +778,7 @@
             </w:r>
             <w:r>
               <w:rPr>
-                <w:rStyle w:val="Hiperhivatkozs"/>
+                <w:rStyle w:val="Hyperlink"/>
                 <w:rFonts w:ascii="Times New Roman" w:hAnsi="Times New Roman" w:cs="Times New Roman"/>
                 <w:noProof/>
               </w:rPr>
@@ -848,7 +836,7 @@
         </w:p>
         <w:p>
           <w:pPr>
-            <w:pStyle w:val="TJ2"/>
+            <w:pStyle w:val="TOC2"/>
             <w:tabs>
               <w:tab w:val="left" w:pos="960"/>
               <w:tab w:val="right" w:leader="dot" w:pos="8493"/>
@@ -866,7 +854,7 @@
           <w:hyperlink w:anchor="_Toc196211905" w:history="1">
             <w:r>
               <w:rPr>
-                <w:rStyle w:val="Hiperhivatkozs"/>
+                <w:rStyle w:val="Hyperlink"/>
                 <w:rFonts w:ascii="Times New Roman" w:hAnsi="Times New Roman" w:cs="Times New Roman"/>
                 <w:noProof/>
               </w:rPr>
@@ -886,7 +874,7 @@
             </w:r>
             <w:r>
               <w:rPr>
-                <w:rStyle w:val="Hiperhivatkozs"/>
+                <w:rStyle w:val="Hyperlink"/>
                 <w:rFonts w:ascii="Times New Roman" w:hAnsi="Times New Roman" w:cs="Times New Roman"/>
                 <w:noProof/>
               </w:rPr>
@@ -944,7 +932,7 @@
         </w:p>
         <w:p>
           <w:pPr>
-            <w:pStyle w:val="TJ2"/>
+            <w:pStyle w:val="TOC2"/>
             <w:tabs>
               <w:tab w:val="left" w:pos="960"/>
               <w:tab w:val="right" w:leader="dot" w:pos="8493"/>
@@ -962,7 +950,7 @@
           <w:hyperlink w:anchor="_Toc196211906" w:history="1">
             <w:r>
               <w:rPr>
-                <w:rStyle w:val="Hiperhivatkozs"/>
+                <w:rStyle w:val="Hyperlink"/>
                 <w:rFonts w:ascii="Times New Roman" w:hAnsi="Times New Roman" w:cs="Times New Roman"/>
                 <w:noProof/>
               </w:rPr>
@@ -982,7 +970,7 @@
             </w:r>
             <w:r>
               <w:rPr>
-                <w:rStyle w:val="Hiperhivatkozs"/>
+                <w:rStyle w:val="Hyperlink"/>
                 <w:rFonts w:ascii="Times New Roman" w:hAnsi="Times New Roman" w:cs="Times New Roman"/>
                 <w:noProof/>
               </w:rPr>
@@ -1040,7 +1028,7 @@
         </w:p>
         <w:p>
           <w:pPr>
-            <w:pStyle w:val="TJ1"/>
+            <w:pStyle w:val="TOC1"/>
             <w:rPr>
               <w:rFonts w:eastAsiaTheme="minorEastAsia"/>
               <w:noProof/>
@@ -1054,7 +1042,7 @@
           <w:hyperlink w:anchor="_Toc196211907" w:history="1">
             <w:r>
               <w:rPr>
-                <w:rStyle w:val="Hiperhivatkozs"/>
+                <w:rStyle w:val="Hyperlink"/>
                 <w:rFonts w:ascii="Times New Roman" w:hAnsi="Times New Roman" w:cs="Times New Roman"/>
                 <w:noProof/>
               </w:rPr>
@@ -1074,7 +1062,7 @@
             </w:r>
             <w:r>
               <w:rPr>
-                <w:rStyle w:val="Hiperhivatkozs"/>
+                <w:rStyle w:val="Hyperlink"/>
                 <w:rFonts w:ascii="Times New Roman" w:hAnsi="Times New Roman" w:cs="Times New Roman"/>
                 <w:noProof/>
               </w:rPr>
@@ -1132,7 +1120,7 @@
         </w:p>
         <w:p>
           <w:pPr>
-            <w:pStyle w:val="TJ2"/>
+            <w:pStyle w:val="TOC2"/>
             <w:tabs>
               <w:tab w:val="left" w:pos="960"/>
               <w:tab w:val="right" w:leader="dot" w:pos="8493"/>
@@ -1150,7 +1138,7 @@
           <w:hyperlink w:anchor="_Toc196211908" w:history="1">
             <w:r>
               <w:rPr>
-                <w:rStyle w:val="Hiperhivatkozs"/>
+                <w:rStyle w:val="Hyperlink"/>
                 <w:rFonts w:ascii="Times New Roman" w:hAnsi="Times New Roman" w:cs="Times New Roman"/>
                 <w:noProof/>
               </w:rPr>
@@ -1170,7 +1158,7 @@
             </w:r>
             <w:r>
               <w:rPr>
-                <w:rStyle w:val="Hiperhivatkozs"/>
+                <w:rStyle w:val="Hyperlink"/>
                 <w:rFonts w:ascii="Times New Roman" w:hAnsi="Times New Roman" w:cs="Times New Roman"/>
                 <w:noProof/>
               </w:rPr>
@@ -1228,7 +1216,7 @@
         </w:p>
         <w:p>
           <w:pPr>
-            <w:pStyle w:val="TJ2"/>
+            <w:pStyle w:val="TOC2"/>
             <w:tabs>
               <w:tab w:val="left" w:pos="960"/>
               <w:tab w:val="right" w:leader="dot" w:pos="8493"/>
@@ -1246,7 +1234,7 @@
           <w:hyperlink w:anchor="_Toc196211909" w:history="1">
             <w:r>
               <w:rPr>
-                <w:rStyle w:val="Hiperhivatkozs"/>
+                <w:rStyle w:val="Hyperlink"/>
                 <w:rFonts w:ascii="Times New Roman" w:hAnsi="Times New Roman" w:cs="Times New Roman"/>
                 <w:noProof/>
               </w:rPr>
@@ -1266,7 +1254,7 @@
             </w:r>
             <w:r>
               <w:rPr>
-                <w:rStyle w:val="Hiperhivatkozs"/>
+                <w:rStyle w:val="Hyperlink"/>
                 <w:rFonts w:ascii="Times New Roman" w:hAnsi="Times New Roman" w:cs="Times New Roman"/>
                 <w:noProof/>
               </w:rPr>
@@ -1324,7 +1312,7 @@
         </w:p>
         <w:p>
           <w:pPr>
-            <w:pStyle w:val="TJ2"/>
+            <w:pStyle w:val="TOC2"/>
             <w:tabs>
               <w:tab w:val="left" w:pos="960"/>
               <w:tab w:val="right" w:leader="dot" w:pos="8493"/>
@@ -1342,7 +1330,7 @@
           <w:hyperlink w:anchor="_Toc196211910" w:history="1">
             <w:r>
               <w:rPr>
-                <w:rStyle w:val="Hiperhivatkozs"/>
+                <w:rStyle w:val="Hyperlink"/>
                 <w:rFonts w:ascii="Times New Roman" w:hAnsi="Times New Roman" w:cs="Times New Roman"/>
                 <w:noProof/>
               </w:rPr>
@@ -1362,7 +1350,7 @@
             </w:r>
             <w:r>
               <w:rPr>
-                <w:rStyle w:val="Hiperhivatkozs"/>
+                <w:rStyle w:val="Hyperlink"/>
                 <w:rFonts w:ascii="Times New Roman" w:hAnsi="Times New Roman" w:cs="Times New Roman"/>
                 <w:noProof/>
               </w:rPr>
@@ -1420,7 +1408,7 @@
         </w:p>
         <w:p>
           <w:pPr>
-            <w:pStyle w:val="TJ2"/>
+            <w:pStyle w:val="TOC2"/>
             <w:tabs>
               <w:tab w:val="left" w:pos="960"/>
               <w:tab w:val="right" w:leader="dot" w:pos="8493"/>
@@ -1438,7 +1426,7 @@
           <w:hyperlink w:anchor="_Toc196211911" w:history="1">
             <w:r>
               <w:rPr>
-                <w:rStyle w:val="Hiperhivatkozs"/>
+                <w:rStyle w:val="Hyperlink"/>
                 <w:rFonts w:ascii="Times New Roman" w:hAnsi="Times New Roman" w:cs="Times New Roman"/>
                 <w:noProof/>
               </w:rPr>
@@ -1458,7 +1446,7 @@
             </w:r>
             <w:r>
               <w:rPr>
-                <w:rStyle w:val="Hiperhivatkozs"/>
+                <w:rStyle w:val="Hyperlink"/>
                 <w:rFonts w:ascii="Times New Roman" w:hAnsi="Times New Roman" w:cs="Times New Roman"/>
                 <w:noProof/>
               </w:rPr>
@@ -1516,7 +1504,7 @@
         </w:p>
         <w:p>
           <w:pPr>
-            <w:pStyle w:val="TJ3"/>
+            <w:pStyle w:val="TOC3"/>
             <w:tabs>
               <w:tab w:val="left" w:pos="1200"/>
               <w:tab w:val="right" w:leader="dot" w:pos="8493"/>
@@ -1534,7 +1522,7 @@
           <w:hyperlink w:anchor="_Toc196211912" w:history="1">
             <w:r>
               <w:rPr>
-                <w:rStyle w:val="Hiperhivatkozs"/>
+                <w:rStyle w:val="Hyperlink"/>
                 <w:rFonts w:ascii="Times New Roman" w:hAnsi="Times New Roman" w:cs="Times New Roman"/>
                 <w:noProof/>
               </w:rPr>
@@ -1554,7 +1542,7 @@
             </w:r>
             <w:r>
               <w:rPr>
-                <w:rStyle w:val="Hiperhivatkozs"/>
+                <w:rStyle w:val="Hyperlink"/>
                 <w:rFonts w:ascii="Times New Roman" w:hAnsi="Times New Roman" w:cs="Times New Roman"/>
                 <w:noProof/>
               </w:rPr>
@@ -1612,7 +1600,7 @@
         </w:p>
         <w:p>
           <w:pPr>
-            <w:pStyle w:val="TJ3"/>
+            <w:pStyle w:val="TOC3"/>
             <w:tabs>
               <w:tab w:val="left" w:pos="1200"/>
               <w:tab w:val="right" w:leader="dot" w:pos="8493"/>
@@ -1630,7 +1618,7 @@
           <w:hyperlink w:anchor="_Toc196211913" w:history="1">
             <w:r>
               <w:rPr>
-                <w:rStyle w:val="Hiperhivatkozs"/>
+                <w:rStyle w:val="Hyperlink"/>
                 <w:rFonts w:ascii="Times New Roman" w:hAnsi="Times New Roman" w:cs="Times New Roman"/>
                 <w:noProof/>
               </w:rPr>
@@ -1650,7 +1638,7 @@
             </w:r>
             <w:r>
               <w:rPr>
-                <w:rStyle w:val="Hiperhivatkozs"/>
+                <w:rStyle w:val="Hyperlink"/>
                 <w:rFonts w:ascii="Times New Roman" w:hAnsi="Times New Roman" w:cs="Times New Roman"/>
                 <w:noProof/>
               </w:rPr>
@@ -1708,7 +1696,7 @@
         </w:p>
         <w:p>
           <w:pPr>
-            <w:pStyle w:val="TJ1"/>
+            <w:pStyle w:val="TOC1"/>
             <w:rPr>
               <w:rFonts w:eastAsiaTheme="minorEastAsia"/>
               <w:noProof/>
@@ -1722,7 +1710,7 @@
           <w:hyperlink w:anchor="_Toc196211914" w:history="1">
             <w:r>
               <w:rPr>
-                <w:rStyle w:val="Hiperhivatkozs"/>
+                <w:rStyle w:val="Hyperlink"/>
                 <w:rFonts w:ascii="Times New Roman" w:hAnsi="Times New Roman" w:cs="Times New Roman"/>
                 <w:noProof/>
               </w:rPr>
@@ -1742,7 +1730,7 @@
             </w:r>
             <w:r>
               <w:rPr>
-                <w:rStyle w:val="Hiperhivatkozs"/>
+                <w:rStyle w:val="Hyperlink"/>
                 <w:rFonts w:ascii="Times New Roman" w:hAnsi="Times New Roman" w:cs="Times New Roman"/>
                 <w:noProof/>
               </w:rPr>
@@ -1800,7 +1788,7 @@
         </w:p>
         <w:p>
           <w:pPr>
-            <w:pStyle w:val="TJ2"/>
+            <w:pStyle w:val="TOC2"/>
             <w:tabs>
               <w:tab w:val="left" w:pos="960"/>
               <w:tab w:val="right" w:leader="dot" w:pos="8493"/>
@@ -1818,7 +1806,7 @@
           <w:hyperlink w:anchor="_Toc196211915" w:history="1">
             <w:r>
               <w:rPr>
-                <w:rStyle w:val="Hiperhivatkozs"/>
+                <w:rStyle w:val="Hyperlink"/>
                 <w:rFonts w:ascii="Times New Roman" w:hAnsi="Times New Roman" w:cs="Times New Roman"/>
                 <w:noProof/>
               </w:rPr>
@@ -1838,7 +1826,7 @@
             </w:r>
             <w:r>
               <w:rPr>
-                <w:rStyle w:val="Hiperhivatkozs"/>
+                <w:rStyle w:val="Hyperlink"/>
                 <w:rFonts w:ascii="Times New Roman" w:hAnsi="Times New Roman" w:cs="Times New Roman"/>
                 <w:noProof/>
               </w:rPr>
@@ -1896,7 +1884,7 @@
         </w:p>
         <w:p>
           <w:pPr>
-            <w:pStyle w:val="TJ3"/>
+            <w:pStyle w:val="TOC3"/>
             <w:tabs>
               <w:tab w:val="left" w:pos="1200"/>
               <w:tab w:val="right" w:leader="dot" w:pos="8493"/>
@@ -1914,7 +1902,7 @@
           <w:hyperlink w:anchor="_Toc196211916" w:history="1">
             <w:r>
               <w:rPr>
-                <w:rStyle w:val="Hiperhivatkozs"/>
+                <w:rStyle w:val="Hyperlink"/>
                 <w:rFonts w:ascii="Times New Roman" w:hAnsi="Times New Roman" w:cs="Times New Roman"/>
                 <w:noProof/>
               </w:rPr>
@@ -1934,7 +1922,7 @@
             </w:r>
             <w:r>
               <w:rPr>
-                <w:rStyle w:val="Hiperhivatkozs"/>
+                <w:rStyle w:val="Hyperlink"/>
                 <w:rFonts w:ascii="Times New Roman" w:hAnsi="Times New Roman" w:cs="Times New Roman"/>
                 <w:noProof/>
               </w:rPr>
@@ -1992,7 +1980,7 @@
         </w:p>
         <w:p>
           <w:pPr>
-            <w:pStyle w:val="TJ3"/>
+            <w:pStyle w:val="TOC3"/>
             <w:tabs>
               <w:tab w:val="left" w:pos="1200"/>
               <w:tab w:val="right" w:leader="dot" w:pos="8493"/>
@@ -2010,7 +1998,7 @@
           <w:hyperlink w:anchor="_Toc196211917" w:history="1">
             <w:r>
               <w:rPr>
-                <w:rStyle w:val="Hiperhivatkozs"/>
+                <w:rStyle w:val="Hyperlink"/>
                 <w:rFonts w:ascii="Times New Roman" w:hAnsi="Times New Roman" w:cs="Times New Roman"/>
                 <w:noProof/>
               </w:rPr>
@@ -2030,7 +2018,7 @@
             </w:r>
             <w:r>
               <w:rPr>
-                <w:rStyle w:val="Hiperhivatkozs"/>
+                <w:rStyle w:val="Hyperlink"/>
                 <w:rFonts w:ascii="Times New Roman" w:hAnsi="Times New Roman" w:cs="Times New Roman"/>
                 <w:noProof/>
               </w:rPr>
@@ -2088,7 +2076,7 @@
         </w:p>
         <w:p>
           <w:pPr>
-            <w:pStyle w:val="TJ3"/>
+            <w:pStyle w:val="TOC3"/>
             <w:tabs>
               <w:tab w:val="left" w:pos="1200"/>
               <w:tab w:val="right" w:leader="dot" w:pos="8493"/>
@@ -2106,7 +2094,7 @@
           <w:hyperlink w:anchor="_Toc196211918" w:history="1">
             <w:r>
               <w:rPr>
-                <w:rStyle w:val="Hiperhivatkozs"/>
+                <w:rStyle w:val="Hyperlink"/>
                 <w:rFonts w:ascii="Times New Roman" w:hAnsi="Times New Roman" w:cs="Times New Roman"/>
                 <w:noProof/>
               </w:rPr>
@@ -2126,7 +2114,7 @@
             </w:r>
             <w:r>
               <w:rPr>
-                <w:rStyle w:val="Hiperhivatkozs"/>
+                <w:rStyle w:val="Hyperlink"/>
                 <w:rFonts w:ascii="Times New Roman" w:hAnsi="Times New Roman" w:cs="Times New Roman"/>
                 <w:noProof/>
               </w:rPr>
@@ -2184,7 +2172,7 @@
         </w:p>
         <w:p>
           <w:pPr>
-            <w:pStyle w:val="TJ3"/>
+            <w:pStyle w:val="TOC3"/>
             <w:tabs>
               <w:tab w:val="left" w:pos="1200"/>
               <w:tab w:val="right" w:leader="dot" w:pos="8493"/>
@@ -2202,7 +2190,7 @@
           <w:hyperlink w:anchor="_Toc196211919" w:history="1">
             <w:r>
               <w:rPr>
-                <w:rStyle w:val="Hiperhivatkozs"/>
+                <w:rStyle w:val="Hyperlink"/>
                 <w:rFonts w:ascii="Times New Roman" w:hAnsi="Times New Roman" w:cs="Times New Roman"/>
                 <w:noProof/>
               </w:rPr>
@@ -2222,7 +2210,7 @@
             </w:r>
             <w:r>
               <w:rPr>
-                <w:rStyle w:val="Hiperhivatkozs"/>
+                <w:rStyle w:val="Hyperlink"/>
                 <w:rFonts w:ascii="Times New Roman" w:hAnsi="Times New Roman" w:cs="Times New Roman"/>
                 <w:noProof/>
               </w:rPr>
@@ -2280,7 +2268,7 @@
         </w:p>
         <w:p>
           <w:pPr>
-            <w:pStyle w:val="TJ2"/>
+            <w:pStyle w:val="TOC2"/>
             <w:tabs>
               <w:tab w:val="left" w:pos="960"/>
               <w:tab w:val="right" w:leader="dot" w:pos="8493"/>
@@ -2298,7 +2286,7 @@
           <w:hyperlink w:anchor="_Toc196211920" w:history="1">
             <w:r>
               <w:rPr>
-                <w:rStyle w:val="Hiperhivatkozs"/>
+                <w:rStyle w:val="Hyperlink"/>
                 <w:rFonts w:ascii="Times New Roman" w:hAnsi="Times New Roman" w:cs="Times New Roman"/>
                 <w:noProof/>
               </w:rPr>
@@ -2318,7 +2306,7 @@
             </w:r>
             <w:r>
               <w:rPr>
-                <w:rStyle w:val="Hiperhivatkozs"/>
+                <w:rStyle w:val="Hyperlink"/>
                 <w:rFonts w:ascii="Times New Roman" w:hAnsi="Times New Roman" w:cs="Times New Roman"/>
                 <w:noProof/>
               </w:rPr>
@@ -2376,7 +2364,7 @@
         </w:p>
         <w:p>
           <w:pPr>
-            <w:pStyle w:val="TJ3"/>
+            <w:pStyle w:val="TOC3"/>
             <w:tabs>
               <w:tab w:val="left" w:pos="1200"/>
               <w:tab w:val="right" w:leader="dot" w:pos="8493"/>
@@ -2394,7 +2382,7 @@
           <w:hyperlink w:anchor="_Toc196211921" w:history="1">
             <w:r>
               <w:rPr>
-                <w:rStyle w:val="Hiperhivatkozs"/>
+                <w:rStyle w:val="Hyperlink"/>
                 <w:rFonts w:ascii="Times New Roman" w:hAnsi="Times New Roman" w:cs="Times New Roman"/>
                 <w:noProof/>
               </w:rPr>
@@ -2414,7 +2402,7 @@
             </w:r>
             <w:r>
               <w:rPr>
-                <w:rStyle w:val="Hiperhivatkozs"/>
+                <w:rStyle w:val="Hyperlink"/>
                 <w:rFonts w:ascii="Times New Roman" w:hAnsi="Times New Roman" w:cs="Times New Roman"/>
                 <w:noProof/>
               </w:rPr>
@@ -2472,7 +2460,7 @@
         </w:p>
         <w:p>
           <w:pPr>
-            <w:pStyle w:val="TJ3"/>
+            <w:pStyle w:val="TOC3"/>
             <w:tabs>
               <w:tab w:val="left" w:pos="1200"/>
               <w:tab w:val="right" w:leader="dot" w:pos="8493"/>
@@ -2490,7 +2478,7 @@
           <w:hyperlink w:anchor="_Toc196211922" w:history="1">
             <w:r>
               <w:rPr>
-                <w:rStyle w:val="Hiperhivatkozs"/>
+                <w:rStyle w:val="Hyperlink"/>
                 <w:rFonts w:ascii="Times New Roman" w:hAnsi="Times New Roman" w:cs="Times New Roman"/>
                 <w:noProof/>
               </w:rPr>
@@ -2510,7 +2498,7 @@
             </w:r>
             <w:r>
               <w:rPr>
-                <w:rStyle w:val="Hiperhivatkozs"/>
+                <w:rStyle w:val="Hyperlink"/>
                 <w:rFonts w:ascii="Times New Roman" w:hAnsi="Times New Roman" w:cs="Times New Roman"/>
                 <w:noProof/>
               </w:rPr>
@@ -2568,7 +2556,7 @@
         </w:p>
         <w:p>
           <w:pPr>
-            <w:pStyle w:val="TJ3"/>
+            <w:pStyle w:val="TOC3"/>
             <w:tabs>
               <w:tab w:val="left" w:pos="1200"/>
               <w:tab w:val="right" w:leader="dot" w:pos="8493"/>
@@ -2586,7 +2574,7 @@
           <w:hyperlink w:anchor="_Toc196211923" w:history="1">
             <w:r>
               <w:rPr>
-                <w:rStyle w:val="Hiperhivatkozs"/>
+                <w:rStyle w:val="Hyperlink"/>
                 <w:rFonts w:ascii="Times New Roman" w:hAnsi="Times New Roman" w:cs="Times New Roman"/>
                 <w:noProof/>
               </w:rPr>
@@ -2606,7 +2594,7 @@
             </w:r>
             <w:r>
               <w:rPr>
-                <w:rStyle w:val="Hiperhivatkozs"/>
+                <w:rStyle w:val="Hyperlink"/>
                 <w:rFonts w:ascii="Times New Roman" w:hAnsi="Times New Roman" w:cs="Times New Roman"/>
                 <w:noProof/>
               </w:rPr>
@@ -2664,7 +2652,7 @@
         </w:p>
         <w:p>
           <w:pPr>
-            <w:pStyle w:val="TJ3"/>
+            <w:pStyle w:val="TOC3"/>
             <w:tabs>
               <w:tab w:val="left" w:pos="1200"/>
               <w:tab w:val="right" w:leader="dot" w:pos="8493"/>
@@ -2682,7 +2670,7 @@
           <w:hyperlink w:anchor="_Toc196211924" w:history="1">
             <w:r>
               <w:rPr>
-                <w:rStyle w:val="Hiperhivatkozs"/>
+                <w:rStyle w:val="Hyperlink"/>
                 <w:rFonts w:ascii="Times New Roman" w:hAnsi="Times New Roman" w:cs="Times New Roman"/>
                 <w:noProof/>
               </w:rPr>
@@ -2702,7 +2690,7 @@
             </w:r>
             <w:r>
               <w:rPr>
-                <w:rStyle w:val="Hiperhivatkozs"/>
+                <w:rStyle w:val="Hyperlink"/>
                 <w:rFonts w:ascii="Times New Roman" w:hAnsi="Times New Roman" w:cs="Times New Roman"/>
                 <w:noProof/>
               </w:rPr>
@@ -2760,7 +2748,7 @@
         </w:p>
         <w:p>
           <w:pPr>
-            <w:pStyle w:val="TJ1"/>
+            <w:pStyle w:val="TOC1"/>
             <w:rPr>
               <w:rFonts w:eastAsiaTheme="minorEastAsia"/>
               <w:noProof/>
@@ -2774,7 +2762,7 @@
           <w:hyperlink w:anchor="_Toc196211925" w:history="1">
             <w:r>
               <w:rPr>
-                <w:rStyle w:val="Hiperhivatkozs"/>
+                <w:rStyle w:val="Hyperlink"/>
                 <w:rFonts w:ascii="Times New Roman" w:hAnsi="Times New Roman" w:cs="Times New Roman"/>
                 <w:noProof/>
               </w:rPr>
@@ -2794,7 +2782,7 @@
             </w:r>
             <w:r>
               <w:rPr>
-                <w:rStyle w:val="Hiperhivatkozs"/>
+                <w:rStyle w:val="Hyperlink"/>
                 <w:rFonts w:ascii="Times New Roman" w:hAnsi="Times New Roman" w:cs="Times New Roman"/>
                 <w:noProof/>
               </w:rPr>
@@ -2852,7 +2840,7 @@
         </w:p>
         <w:p>
           <w:pPr>
-            <w:pStyle w:val="TJ1"/>
+            <w:pStyle w:val="TOC1"/>
             <w:rPr>
               <w:rFonts w:eastAsiaTheme="minorEastAsia"/>
               <w:noProof/>
@@ -2866,7 +2854,7 @@
           <w:hyperlink w:anchor="_Toc196211926" w:history="1">
             <w:r>
               <w:rPr>
-                <w:rStyle w:val="Hiperhivatkozs"/>
+                <w:rStyle w:val="Hyperlink"/>
                 <w:rFonts w:ascii="Times New Roman" w:hAnsi="Times New Roman" w:cs="Times New Roman"/>
                 <w:noProof/>
               </w:rPr>
@@ -2924,7 +2912,7 @@
         </w:p>
         <w:p>
           <w:pPr>
-            <w:pStyle w:val="TJ1"/>
+            <w:pStyle w:val="TOC1"/>
             <w:rPr>
               <w:rFonts w:eastAsiaTheme="minorEastAsia"/>
               <w:noProof/>
@@ -2938,7 +2926,7 @@
           <w:hyperlink w:anchor="_Toc196211927" w:history="1">
             <w:r>
               <w:rPr>
-                <w:rStyle w:val="Hiperhivatkozs"/>
+                <w:rStyle w:val="Hyperlink"/>
                 <w:rFonts w:ascii="Times New Roman" w:hAnsi="Times New Roman" w:cs="Times New Roman"/>
                 <w:noProof/>
                 <w:shd w:val="clear" w:color="auto" w:fill="FFFFFF"/>
@@ -2948,7 +2936,7 @@
             </w:r>
             <w:r>
               <w:rPr>
-                <w:rStyle w:val="Hiperhivatkozs"/>
+                <w:rStyle w:val="Hyperlink"/>
                 <w:rFonts w:ascii="Times New Roman" w:hAnsi="Times New Roman" w:cs="Times New Roman"/>
                 <w:noProof/>
                 <w:shd w:val="clear" w:color="auto" w:fill="FFFFFF"/>
@@ -3032,7 +3020,7 @@
     </w:p>
     <w:p>
       <w:pPr>
-        <w:pStyle w:val="Cmsor1"/>
+        <w:pStyle w:val="Heading1"/>
         <w:numPr>
           <w:ilvl w:val="0"/>
           <w:numId w:val="7"/>
@@ -3314,25 +3302,7 @@
           <w:sz w:val="24"/>
           <w:szCs w:val="24"/>
         </w:rPr>
-        <w:t xml:space="preserve"> Ezt azért tartottam fontosnak, mert a webdesign olyan irányba halad, ahol a vizuális megjelenítés és a felhasználóbarát megoldások rendkívül </w:t>
-      </w:r>
-      <w:proofErr w:type="spellStart"/>
-      <w:r>
-        <w:rPr>
-          <w:rFonts w:ascii="Times New Roman" w:hAnsi="Times New Roman" w:cs="Times New Roman"/>
-          <w:sz w:val="24"/>
-          <w:szCs w:val="24"/>
-        </w:rPr>
-        <w:t>fontosak</w:t>
-      </w:r>
-      <w:proofErr w:type="spellEnd"/>
-      <w:r>
-        <w:rPr>
-          <w:rFonts w:ascii="Times New Roman" w:hAnsi="Times New Roman" w:cs="Times New Roman"/>
-          <w:sz w:val="24"/>
-          <w:szCs w:val="24"/>
-        </w:rPr>
-        <w:t>.</w:t>
+        <w:t xml:space="preserve"> Ezt azért tartottam fontosnak, mert a webdesign olyan irányba halad, ahol a vizuális megjelenítés és a felhasználóbarát megoldások rendkívül fontosak.</w:t>
       </w:r>
       <w:r>
         <w:rPr>
@@ -3400,25 +3370,7 @@
           <w:sz w:val="24"/>
           <w:szCs w:val="24"/>
         </w:rPr>
-        <w:t xml:space="preserve"> </w:t>
-      </w:r>
-      <w:proofErr w:type="spellStart"/>
-      <w:r>
-        <w:rPr>
-          <w:rFonts w:ascii="Times New Roman" w:hAnsi="Times New Roman" w:cs="Times New Roman"/>
-          <w:sz w:val="24"/>
-          <w:szCs w:val="24"/>
-        </w:rPr>
-        <w:t>Angular</w:t>
-      </w:r>
-      <w:proofErr w:type="spellEnd"/>
-      <w:r>
-        <w:rPr>
-          <w:rFonts w:ascii="Times New Roman" w:hAnsi="Times New Roman" w:cs="Times New Roman"/>
-          <w:sz w:val="24"/>
-          <w:szCs w:val="24"/>
-        </w:rPr>
-        <w:t xml:space="preserve"> keretrendszer</w:t>
+        <w:t xml:space="preserve"> Angular keretrendszer</w:t>
       </w:r>
       <w:r>
         <w:rPr>
@@ -3434,69 +3386,15 @@
           <w:sz w:val="24"/>
           <w:szCs w:val="24"/>
         </w:rPr>
-        <w:t xml:space="preserve">és ebbe lett integrálva a </w:t>
-      </w:r>
-      <w:proofErr w:type="spellStart"/>
-      <w:r>
-        <w:rPr>
-          <w:rFonts w:ascii="Times New Roman" w:hAnsi="Times New Roman" w:cs="Times New Roman"/>
-          <w:sz w:val="24"/>
-          <w:szCs w:val="24"/>
-        </w:rPr>
-        <w:t>ThreeJS</w:t>
-      </w:r>
-      <w:proofErr w:type="spellEnd"/>
-      <w:r>
-        <w:rPr>
-          <w:rFonts w:ascii="Times New Roman" w:hAnsi="Times New Roman" w:cs="Times New Roman"/>
-          <w:sz w:val="24"/>
-          <w:szCs w:val="24"/>
-        </w:rPr>
-        <w:t xml:space="preserve"> egy </w:t>
-      </w:r>
-      <w:proofErr w:type="spellStart"/>
-      <w:r>
-        <w:rPr>
-          <w:rFonts w:ascii="Times New Roman" w:hAnsi="Times New Roman" w:cs="Times New Roman"/>
-          <w:sz w:val="24"/>
-          <w:szCs w:val="24"/>
-        </w:rPr>
-        <w:t>canvas-on</w:t>
-      </w:r>
-      <w:proofErr w:type="spellEnd"/>
-      <w:r>
-        <w:rPr>
-          <w:rFonts w:ascii="Times New Roman" w:hAnsi="Times New Roman" w:cs="Times New Roman"/>
-          <w:sz w:val="24"/>
-          <w:szCs w:val="24"/>
-        </w:rPr>
-        <w:t xml:space="preserve"> keresztül. </w:t>
-      </w:r>
-      <w:r>
-        <w:rPr>
-          <w:rFonts w:ascii="Times New Roman" w:hAnsi="Times New Roman" w:cs="Times New Roman"/>
-          <w:sz w:val="24"/>
-          <w:szCs w:val="24"/>
-        </w:rPr>
-        <w:t xml:space="preserve">A webes háromdimenziós képi megjelenítésre sok lehetőség elérhető webapplikációknál, ezek közül a legismertebb a </w:t>
-      </w:r>
-      <w:proofErr w:type="spellStart"/>
-      <w:r>
-        <w:rPr>
-          <w:rFonts w:ascii="Times New Roman" w:hAnsi="Times New Roman" w:cs="Times New Roman"/>
-          <w:sz w:val="24"/>
-          <w:szCs w:val="24"/>
-        </w:rPr>
-        <w:t>ThreeJS</w:t>
-      </w:r>
-      <w:proofErr w:type="spellEnd"/>
-      <w:r>
-        <w:rPr>
-          <w:rFonts w:ascii="Times New Roman" w:hAnsi="Times New Roman" w:cs="Times New Roman"/>
-          <w:sz w:val="24"/>
-          <w:szCs w:val="24"/>
-        </w:rPr>
-        <w:t>, így ez volt az a technológia, amire a kutatásaimat és az általam megírt programot támasztom.</w:t>
+        <w:t xml:space="preserve">és ebbe lett integrálva a ThreeJS egy canvas-on keresztül. </w:t>
+      </w:r>
+      <w:r>
+        <w:rPr>
+          <w:rFonts w:ascii="Times New Roman" w:hAnsi="Times New Roman" w:cs="Times New Roman"/>
+          <w:sz w:val="24"/>
+          <w:szCs w:val="24"/>
+        </w:rPr>
+        <w:t>A webes háromdimenziós képi megjelenítésre sok lehetőség elérhető webapplikációknál, ezek közül a legismertebb a ThreeJS, így ez volt az a technológia, amire a kutatásaimat és az általam megírt programot támasztom.</w:t>
       </w:r>
       <w:r>
         <w:rPr>
@@ -3512,25 +3410,7 @@
           <w:sz w:val="24"/>
           <w:szCs w:val="24"/>
         </w:rPr>
-        <w:t>francia API-</w:t>
-      </w:r>
-      <w:proofErr w:type="spellStart"/>
-      <w:r>
-        <w:rPr>
-          <w:rFonts w:ascii="Times New Roman" w:hAnsi="Times New Roman" w:cs="Times New Roman"/>
-          <w:sz w:val="24"/>
-          <w:szCs w:val="24"/>
-        </w:rPr>
-        <w:t>tól</w:t>
-      </w:r>
-      <w:proofErr w:type="spellEnd"/>
-      <w:r>
-        <w:rPr>
-          <w:rFonts w:ascii="Times New Roman" w:hAnsi="Times New Roman" w:cs="Times New Roman"/>
-          <w:sz w:val="24"/>
-          <w:szCs w:val="24"/>
-        </w:rPr>
-        <w:t xml:space="preserve"> kérem el</w:t>
+        <w:t>francia API-tól kérem el</w:t>
       </w:r>
       <w:r>
         <w:rPr>
@@ -3559,25 +3439,7 @@
           <w:szCs w:val="24"/>
         </w:rPr>
         <w:lastRenderedPageBreak/>
-        <w:t xml:space="preserve">A </w:t>
-      </w:r>
-      <w:proofErr w:type="spellStart"/>
-      <w:r>
-        <w:rPr>
-          <w:rFonts w:ascii="Times New Roman" w:hAnsi="Times New Roman" w:cs="Times New Roman"/>
-          <w:sz w:val="24"/>
-          <w:szCs w:val="24"/>
-        </w:rPr>
-        <w:t>ThreeJS</w:t>
-      </w:r>
-      <w:proofErr w:type="spellEnd"/>
-      <w:r>
-        <w:rPr>
-          <w:rFonts w:ascii="Times New Roman" w:hAnsi="Times New Roman" w:cs="Times New Roman"/>
-          <w:sz w:val="24"/>
-          <w:szCs w:val="24"/>
-        </w:rPr>
-        <w:t xml:space="preserve"> már több, mint egy évtizede velünk van az informatikában. 2010-ben publikálták és azóta rengeteg fejlődésen ment keresztül.</w:t>
+        <w:t>A ThreeJS már több, mint egy évtizede velünk van az informatikában. 2010-ben publikálták és azóta rengeteg fejlődésen ment keresztül.</w:t>
       </w:r>
       <w:r>
         <w:t xml:space="preserve"> </w:t>
@@ -3588,87 +3450,15 @@
           <w:sz w:val="24"/>
           <w:szCs w:val="24"/>
         </w:rPr>
-        <w:t xml:space="preserve">Ez a JavaScript könyvtár lehetővé teszi, hogy a böngészőben közvetlenül </w:t>
-      </w:r>
-      <w:proofErr w:type="spellStart"/>
-      <w:r>
-        <w:rPr>
-          <w:rFonts w:ascii="Times New Roman" w:hAnsi="Times New Roman" w:cs="Times New Roman"/>
-          <w:sz w:val="24"/>
-          <w:szCs w:val="24"/>
-        </w:rPr>
-        <w:t>rendereljünk</w:t>
-      </w:r>
-      <w:proofErr w:type="spellEnd"/>
-      <w:r>
-        <w:rPr>
-          <w:rFonts w:ascii="Times New Roman" w:hAnsi="Times New Roman" w:cs="Times New Roman"/>
-          <w:sz w:val="24"/>
-          <w:szCs w:val="24"/>
-        </w:rPr>
-        <w:t xml:space="preserve"> 3D modelleket, anélkül, hogy külső szoftverekre vagy </w:t>
-      </w:r>
-      <w:proofErr w:type="spellStart"/>
-      <w:r>
-        <w:rPr>
-          <w:rFonts w:ascii="Times New Roman" w:hAnsi="Times New Roman" w:cs="Times New Roman"/>
-          <w:sz w:val="24"/>
-          <w:szCs w:val="24"/>
-        </w:rPr>
-        <w:t>pluginokra</w:t>
-      </w:r>
-      <w:proofErr w:type="spellEnd"/>
-      <w:r>
-        <w:rPr>
-          <w:rFonts w:ascii="Times New Roman" w:hAnsi="Times New Roman" w:cs="Times New Roman"/>
-          <w:sz w:val="24"/>
-          <w:szCs w:val="24"/>
-        </w:rPr>
-        <w:t xml:space="preserve"> lenne szükség. </w:t>
-      </w:r>
-      <w:r>
-        <w:rPr>
-          <w:rFonts w:ascii="Times New Roman" w:hAnsi="Times New Roman" w:cs="Times New Roman"/>
-          <w:sz w:val="24"/>
-          <w:szCs w:val="24"/>
-        </w:rPr>
-        <w:t xml:space="preserve">Közben megjelentek az ismert keretrendszerek is a webtechnológiában, mint a </w:t>
-      </w:r>
-      <w:proofErr w:type="spellStart"/>
-      <w:r>
-        <w:rPr>
-          <w:rFonts w:ascii="Times New Roman" w:hAnsi="Times New Roman" w:cs="Times New Roman"/>
-          <w:sz w:val="24"/>
-          <w:szCs w:val="24"/>
-        </w:rPr>
-        <w:t>React</w:t>
-      </w:r>
-      <w:proofErr w:type="spellEnd"/>
-      <w:r>
-        <w:rPr>
-          <w:rFonts w:ascii="Times New Roman" w:hAnsi="Times New Roman" w:cs="Times New Roman"/>
-          <w:sz w:val="24"/>
-          <w:szCs w:val="24"/>
-        </w:rPr>
-        <w:t xml:space="preserve">, vagy az </w:t>
-      </w:r>
-      <w:proofErr w:type="spellStart"/>
-      <w:r>
-        <w:rPr>
-          <w:rFonts w:ascii="Times New Roman" w:hAnsi="Times New Roman" w:cs="Times New Roman"/>
-          <w:sz w:val="24"/>
-          <w:szCs w:val="24"/>
-        </w:rPr>
-        <w:t>Angular</w:t>
-      </w:r>
-      <w:proofErr w:type="spellEnd"/>
-      <w:r>
-        <w:rPr>
-          <w:rFonts w:ascii="Times New Roman" w:hAnsi="Times New Roman" w:cs="Times New Roman"/>
-          <w:sz w:val="24"/>
-          <w:szCs w:val="24"/>
-        </w:rPr>
-        <w:t>, így elő kellett segíteni, hogy ezen technológiákba is importálható legyen a háromdimenziós csomag.</w:t>
+        <w:t xml:space="preserve">Ez a JavaScript könyvtár lehetővé teszi, hogy a böngészőben közvetlenül rendereljünk 3D modelleket, anélkül, hogy külső szoftverekre vagy pluginokra lenne szükség. </w:t>
+      </w:r>
+      <w:r>
+        <w:rPr>
+          <w:rFonts w:ascii="Times New Roman" w:hAnsi="Times New Roman" w:cs="Times New Roman"/>
+          <w:sz w:val="24"/>
+          <w:szCs w:val="24"/>
+        </w:rPr>
+        <w:t>Közben megjelentek az ismert keretrendszerek is a webtechnológiában, mint a React, vagy az Angular, így elő kellett segíteni, hogy ezen technológiákba is importálható legyen a háromdimenziós csomag.</w:t>
       </w:r>
     </w:p>
     <w:p>
@@ -3704,87 +3494,15 @@
           <w:sz w:val="24"/>
           <w:szCs w:val="24"/>
         </w:rPr>
-        <w:t xml:space="preserve">célja, hogy kutatást végezzek arról, hogyan lehet hatékonyabbá és </w:t>
-      </w:r>
-      <w:proofErr w:type="spellStart"/>
-      <w:r>
-        <w:rPr>
-          <w:rFonts w:ascii="Times New Roman" w:hAnsi="Times New Roman" w:cs="Times New Roman"/>
-          <w:sz w:val="24"/>
-          <w:szCs w:val="24"/>
-        </w:rPr>
-        <w:t>optimalizáltabbá</w:t>
-      </w:r>
-      <w:proofErr w:type="spellEnd"/>
-      <w:r>
-        <w:rPr>
-          <w:rFonts w:ascii="Times New Roman" w:hAnsi="Times New Roman" w:cs="Times New Roman"/>
-          <w:sz w:val="24"/>
-          <w:szCs w:val="24"/>
-        </w:rPr>
-        <w:t xml:space="preserve"> tenni a </w:t>
-      </w:r>
-      <w:proofErr w:type="spellStart"/>
-      <w:r>
-        <w:rPr>
-          <w:rFonts w:ascii="Times New Roman" w:hAnsi="Times New Roman" w:cs="Times New Roman"/>
-          <w:sz w:val="24"/>
-          <w:szCs w:val="24"/>
-        </w:rPr>
-        <w:t>ThreeJS</w:t>
-      </w:r>
-      <w:proofErr w:type="spellEnd"/>
-      <w:r>
-        <w:rPr>
-          <w:rFonts w:ascii="Times New Roman" w:hAnsi="Times New Roman" w:cs="Times New Roman"/>
-          <w:sz w:val="24"/>
-          <w:szCs w:val="24"/>
-        </w:rPr>
-        <w:t xml:space="preserve"> működését </w:t>
-      </w:r>
-      <w:proofErr w:type="spellStart"/>
-      <w:r>
-        <w:rPr>
-          <w:rFonts w:ascii="Times New Roman" w:hAnsi="Times New Roman" w:cs="Times New Roman"/>
-          <w:sz w:val="24"/>
-          <w:szCs w:val="24"/>
-        </w:rPr>
-        <w:t>Angular</w:t>
-      </w:r>
-      <w:proofErr w:type="spellEnd"/>
-      <w:r>
-        <w:rPr>
-          <w:rFonts w:ascii="Times New Roman" w:hAnsi="Times New Roman" w:cs="Times New Roman"/>
-          <w:sz w:val="24"/>
-          <w:szCs w:val="24"/>
-        </w:rPr>
-        <w:t xml:space="preserve"> keretrendszerben, akár mesterséges intelligencia </w:t>
-      </w:r>
-      <w:r>
-        <w:rPr>
-          <w:rFonts w:ascii="Times New Roman" w:hAnsi="Times New Roman" w:cs="Times New Roman"/>
-          <w:sz w:val="24"/>
-          <w:szCs w:val="24"/>
-        </w:rPr>
-        <w:t xml:space="preserve">beépítésével a fent említett Naprendszer modellben. Mindez, azért szükséges, mert a megfigyeléseim szerint az egész </w:t>
-      </w:r>
-      <w:proofErr w:type="spellStart"/>
-      <w:r>
-        <w:rPr>
-          <w:rFonts w:ascii="Times New Roman" w:hAnsi="Times New Roman" w:cs="Times New Roman"/>
-          <w:sz w:val="24"/>
-          <w:szCs w:val="24"/>
-        </w:rPr>
-        <w:t>ThreeJS</w:t>
-      </w:r>
-      <w:proofErr w:type="spellEnd"/>
-      <w:r>
-        <w:rPr>
-          <w:rFonts w:ascii="Times New Roman" w:hAnsi="Times New Roman" w:cs="Times New Roman"/>
-          <w:sz w:val="24"/>
-          <w:szCs w:val="24"/>
-        </w:rPr>
-        <w:t xml:space="preserve"> hatalmas potenciállal rendelkezhet a jövőben, azonban a komplex modellek és a dinamikus animációk kezelése gyakran hatalmas teljesítményigényeket követelhetnek. </w:t>
+        <w:t xml:space="preserve">célja, hogy kutatást végezzek arról, hogyan lehet hatékonyabbá és optimalizáltabbá tenni a ThreeJS működését Angular keretrendszerben, akár mesterséges intelligencia </w:t>
+      </w:r>
+      <w:r>
+        <w:rPr>
+          <w:rFonts w:ascii="Times New Roman" w:hAnsi="Times New Roman" w:cs="Times New Roman"/>
+          <w:sz w:val="24"/>
+          <w:szCs w:val="24"/>
+        </w:rPr>
+        <w:t xml:space="preserve">beépítésével a fent említett Naprendszer modellben. Mindez, azért szükséges, mert a megfigyeléseim szerint az egész ThreeJS hatalmas potenciállal rendelkezhet a jövőben, azonban a komplex modellek és a dinamikus animációk kezelése gyakran hatalmas teljesítményigényeket követelhetnek. </w:t>
       </w:r>
       <w:r>
         <w:rPr>
@@ -3840,25 +3558,7 @@
           <w:sz w:val="24"/>
           <w:szCs w:val="24"/>
         </w:rPr>
-        <w:t xml:space="preserve"> igényel, mint például a Naprendszer modellek esetében. A kutatásom során olyan technikai megoldásokat és optimalizációs stratégiákat keresek, amelyekkel javítható a </w:t>
-      </w:r>
-      <w:proofErr w:type="spellStart"/>
-      <w:r>
-        <w:rPr>
-          <w:rFonts w:ascii="Times New Roman" w:hAnsi="Times New Roman" w:cs="Times New Roman"/>
-          <w:sz w:val="24"/>
-          <w:szCs w:val="24"/>
-        </w:rPr>
-        <w:t>renderelési</w:t>
-      </w:r>
-      <w:proofErr w:type="spellEnd"/>
-      <w:r>
-        <w:rPr>
-          <w:rFonts w:ascii="Times New Roman" w:hAnsi="Times New Roman" w:cs="Times New Roman"/>
-          <w:sz w:val="24"/>
-          <w:szCs w:val="24"/>
-        </w:rPr>
-        <w:t xml:space="preserve"> teljesítmény, csökkenthető a memóriahasználat, és biztosítható a felhasználók számára</w:t>
+        <w:t xml:space="preserve"> igényel, mint például a Naprendszer modellek esetében. A kutatásom során olyan technikai megoldásokat és optimalizációs stratégiákat keresek, amelyekkel javítható a renderelési teljesítmény, csökkenthető a memóriahasználat, és biztosítható a felhasználók számára</w:t>
       </w:r>
       <w:r>
         <w:rPr>
@@ -3879,7 +3579,7 @@
     </w:p>
     <w:p>
       <w:pPr>
-        <w:pStyle w:val="Listaszerbekezds"/>
+        <w:pStyle w:val="ListParagraph"/>
         <w:numPr>
           <w:ilvl w:val="0"/>
           <w:numId w:val="7"/>
@@ -3903,7 +3603,7 @@
     </w:p>
     <w:p>
       <w:pPr>
-        <w:pStyle w:val="Cmsor1"/>
+        <w:pStyle w:val="Heading1"/>
         <w:numPr>
           <w:ilvl w:val="0"/>
           <w:numId w:val="7"/>
@@ -3946,25 +3646,7 @@
           <w:sz w:val="24"/>
           <w:szCs w:val="24"/>
         </w:rPr>
-        <w:t xml:space="preserve">A </w:t>
-      </w:r>
-      <w:proofErr w:type="spellStart"/>
-      <w:r>
-        <w:rPr>
-          <w:rFonts w:ascii="Times New Roman" w:hAnsi="Times New Roman" w:cs="Times New Roman"/>
-          <w:sz w:val="24"/>
-          <w:szCs w:val="24"/>
-        </w:rPr>
-        <w:t>ThreeJS</w:t>
-      </w:r>
-      <w:proofErr w:type="spellEnd"/>
-      <w:r>
-        <w:rPr>
-          <w:rFonts w:ascii="Times New Roman" w:hAnsi="Times New Roman" w:cs="Times New Roman"/>
-          <w:sz w:val="24"/>
-          <w:szCs w:val="24"/>
-        </w:rPr>
-        <w:t xml:space="preserve"> és a háromdimenziós ábrázolás optimalizálása nem egy új téma a szakmába. </w:t>
+        <w:t xml:space="preserve">A ThreeJS és a háromdimenziós ábrázolás optimalizálása nem egy új téma a szakmába. </w:t>
       </w:r>
       <w:r>
         <w:rPr>
@@ -3996,43 +3678,7 @@
           <w:sz w:val="24"/>
           <w:szCs w:val="24"/>
         </w:rPr>
-        <w:t xml:space="preserve">A </w:t>
-      </w:r>
-      <w:proofErr w:type="spellStart"/>
-      <w:r>
-        <w:rPr>
-          <w:rFonts w:ascii="Times New Roman" w:hAnsi="Times New Roman" w:cs="Times New Roman"/>
-          <w:sz w:val="24"/>
-          <w:szCs w:val="24"/>
-        </w:rPr>
-        <w:t>ThreeJS</w:t>
-      </w:r>
-      <w:proofErr w:type="spellEnd"/>
-      <w:r>
-        <w:rPr>
-          <w:rFonts w:ascii="Times New Roman" w:hAnsi="Times New Roman" w:cs="Times New Roman"/>
-          <w:sz w:val="24"/>
-          <w:szCs w:val="24"/>
-        </w:rPr>
-        <w:t xml:space="preserve">, mint a </w:t>
-      </w:r>
-      <w:proofErr w:type="spellStart"/>
-      <w:r>
-        <w:rPr>
-          <w:rFonts w:ascii="Times New Roman" w:hAnsi="Times New Roman" w:cs="Times New Roman"/>
-          <w:sz w:val="24"/>
-          <w:szCs w:val="24"/>
-        </w:rPr>
-        <w:t>WebGL</w:t>
-      </w:r>
-      <w:proofErr w:type="spellEnd"/>
-      <w:r>
-        <w:rPr>
-          <w:rFonts w:ascii="Times New Roman" w:hAnsi="Times New Roman" w:cs="Times New Roman"/>
-          <w:sz w:val="24"/>
-          <w:szCs w:val="24"/>
-        </w:rPr>
-        <w:t xml:space="preserve"> egyik legnépszerűbb JavaScript könyvtára, lehetővé teszi a </w:t>
+        <w:t xml:space="preserve">A ThreeJS, mint a WebGL egyik legnépszerűbb JavaScript könyvtára, lehetővé teszi a </w:t>
       </w:r>
       <w:r>
         <w:rPr>
@@ -4048,25 +3694,7 @@
           <w:sz w:val="24"/>
           <w:szCs w:val="24"/>
         </w:rPr>
-        <w:t xml:space="preserve"> modellek hatékony megjelenítését, de a nagy teljesítményigény és a böngésző </w:t>
-      </w:r>
-      <w:proofErr w:type="spellStart"/>
-      <w:r>
-        <w:rPr>
-          <w:rFonts w:ascii="Times New Roman" w:hAnsi="Times New Roman" w:cs="Times New Roman"/>
-          <w:sz w:val="24"/>
-          <w:szCs w:val="24"/>
-        </w:rPr>
-        <w:t>korlátai</w:t>
-      </w:r>
-      <w:proofErr w:type="spellEnd"/>
-      <w:r>
-        <w:rPr>
-          <w:rFonts w:ascii="Times New Roman" w:hAnsi="Times New Roman" w:cs="Times New Roman"/>
-          <w:sz w:val="24"/>
-          <w:szCs w:val="24"/>
-        </w:rPr>
-        <w:t xml:space="preserve"> miatt a fejlesztőknek gyakran kreatív megoldásokat kell keresniük a problémákra.</w:t>
+        <w:t xml:space="preserve"> modellek hatékony megjelenítését, de a nagy teljesítményigény és a böngésző korlátai miatt a fejlesztőknek gyakran kreatív megoldásokat kell keresniük a problémákra.</w:t>
       </w:r>
     </w:p>
     <w:p>
@@ -4086,87 +3714,15 @@
           <w:sz w:val="24"/>
           <w:szCs w:val="24"/>
         </w:rPr>
-        <w:t xml:space="preserve">Számos kutatás és cikk foglalkozott már a </w:t>
-      </w:r>
-      <w:proofErr w:type="spellStart"/>
-      <w:r>
-        <w:rPr>
-          <w:rFonts w:ascii="Times New Roman" w:hAnsi="Times New Roman" w:cs="Times New Roman"/>
-          <w:sz w:val="24"/>
-          <w:szCs w:val="24"/>
-        </w:rPr>
-        <w:t>ThreeJS</w:t>
-      </w:r>
-      <w:proofErr w:type="spellEnd"/>
-      <w:r>
-        <w:rPr>
-          <w:rFonts w:ascii="Times New Roman" w:hAnsi="Times New Roman" w:cs="Times New Roman"/>
-          <w:sz w:val="24"/>
-          <w:szCs w:val="24"/>
-        </w:rPr>
-        <w:t xml:space="preserve"> teljesítményének a javításával. Volt, ahol a geometriák egyszerűsítésével és textúrák optimalizálásával foglalkoztak, mindezzel is csökkenthető volt a </w:t>
-      </w:r>
-      <w:proofErr w:type="spellStart"/>
-      <w:r>
-        <w:rPr>
-          <w:rFonts w:ascii="Times New Roman" w:hAnsi="Times New Roman" w:cs="Times New Roman"/>
-          <w:sz w:val="24"/>
-          <w:szCs w:val="24"/>
-        </w:rPr>
-        <w:t>renderelési</w:t>
-      </w:r>
-      <w:proofErr w:type="spellEnd"/>
-      <w:r>
-        <w:rPr>
-          <w:rFonts w:ascii="Times New Roman" w:hAnsi="Times New Roman" w:cs="Times New Roman"/>
-          <w:sz w:val="24"/>
-          <w:szCs w:val="24"/>
-        </w:rPr>
-        <w:t xml:space="preserve"> idő és a memóriahasználat. Egy másik gyakori megközelítés az </w:t>
-      </w:r>
-      <w:proofErr w:type="spellStart"/>
-      <w:r>
-        <w:rPr>
-          <w:rFonts w:ascii="Times New Roman" w:hAnsi="Times New Roman" w:cs="Times New Roman"/>
-          <w:sz w:val="24"/>
-          <w:szCs w:val="24"/>
-        </w:rPr>
-        <w:t>instancing</w:t>
-      </w:r>
-      <w:proofErr w:type="spellEnd"/>
-      <w:r>
-        <w:rPr>
-          <w:rFonts w:ascii="Times New Roman" w:hAnsi="Times New Roman" w:cs="Times New Roman"/>
-          <w:sz w:val="24"/>
-          <w:szCs w:val="24"/>
-        </w:rPr>
-        <w:t>. Ez l</w:t>
-      </w:r>
-      <w:r>
-        <w:rPr>
-          <w:rFonts w:ascii="Times New Roman" w:hAnsi="Times New Roman" w:cs="Times New Roman"/>
-          <w:sz w:val="24"/>
-          <w:szCs w:val="24"/>
-        </w:rPr>
-        <w:t xml:space="preserve">ehetővé teszi, hogy több objektumot egyetlen </w:t>
-      </w:r>
-      <w:proofErr w:type="spellStart"/>
-      <w:r>
-        <w:rPr>
-          <w:rFonts w:ascii="Times New Roman" w:hAnsi="Times New Roman" w:cs="Times New Roman"/>
-          <w:sz w:val="24"/>
-          <w:szCs w:val="24"/>
-        </w:rPr>
-        <w:t>renderelési</w:t>
-      </w:r>
-      <w:proofErr w:type="spellEnd"/>
-      <w:r>
-        <w:rPr>
-          <w:rFonts w:ascii="Times New Roman" w:hAnsi="Times New Roman" w:cs="Times New Roman"/>
-          <w:sz w:val="24"/>
-          <w:szCs w:val="24"/>
-        </w:rPr>
-        <w:t xml:space="preserve"> hívással jelenítsünk meg, ezzel jelentősen csökkentve a CPU és GPU terhelését</w:t>
+        <w:t>Számos kutatás és cikk foglalkozott már a ThreeJS teljesítményének a javításával. Volt, ahol a geometriák egyszerűsítésével és textúrák optimalizálásával foglalkoztak, mindezzel is csökkenthető volt a renderelési idő és a memóriahasználat. Egy másik gyakori megközelítés az instancing. Ez l</w:t>
+      </w:r>
+      <w:r>
+        <w:rPr>
+          <w:rFonts w:ascii="Times New Roman" w:hAnsi="Times New Roman" w:cs="Times New Roman"/>
+          <w:sz w:val="24"/>
+          <w:szCs w:val="24"/>
+        </w:rPr>
+        <w:t>ehetővé teszi, hogy több objektumot egyetlen renderelési hívással jelenítsünk meg, ezzel jelentősen csökkentve a CPU és GPU terhelését</w:t>
       </w:r>
       <w:r>
         <w:rPr>
@@ -4194,61 +3750,7 @@
           <w:sz w:val="24"/>
           <w:szCs w:val="24"/>
         </w:rPr>
-        <w:t>A modern webes keretrendszerek (</w:t>
-      </w:r>
-      <w:proofErr w:type="spellStart"/>
-      <w:r>
-        <w:rPr>
-          <w:rFonts w:ascii="Times New Roman" w:hAnsi="Times New Roman" w:cs="Times New Roman"/>
-          <w:sz w:val="24"/>
-          <w:szCs w:val="24"/>
-        </w:rPr>
-        <w:t>Angular</w:t>
-      </w:r>
-      <w:proofErr w:type="spellEnd"/>
-      <w:r>
-        